--- a/Documentation/Program_Details_and_Examples.docx
+++ b/Documentation/Program_Details_and_Examples.docx
@@ -31235,6 +31235,25 @@
         <w:t>), and the DTRA (US) (HDTRA1-14-C-0013).</w:t>
       </w:r>
     </w:p>
+    <w:p>
+      <w:pPr>
+        <w:pStyle w:val="Heading1"/>
+      </w:pPr>
+      <w:r>
+        <w:t>ACKNOWLEDGEMENTS</w:t>
+      </w:r>
+    </w:p>
+    <w:p>
+      <w:r>
+        <w:t>Citations of the use of this package should use reference.</w:t>
+      </w:r>
+      <w:r>
+        <w:rPr>
+          <w:vertAlign w:val="superscript"/>
+        </w:rPr>
+        <w:t>50</w:t>
+      </w:r>
+    </w:p>
     <w:p/>
     <w:p>
       <w:pPr>
@@ -31475,6 +31494,7 @@
     </w:p>
     <w:p>
       <w:r>
+        <w:lastRenderedPageBreak/>
         <w:t>[6</w:t>
       </w:r>
       <w:r>
@@ -31529,7 +31549,6 @@
     </w:p>
     <w:p>
       <w:r>
-        <w:lastRenderedPageBreak/>
         <w:t>[</w:t>
       </w:r>
       <w:r>
@@ -32186,6 +32205,7 @@
     </w:p>
     <w:p>
       <w:r>
+        <w:lastRenderedPageBreak/>
         <w:t>[</w:t>
       </w:r>
       <w:r>
@@ -32347,7 +32367,6 @@
     </w:p>
     <w:p>
       <w:r>
-        <w:lastRenderedPageBreak/>
         <w:t>[</w:t>
       </w:r>
       <w:r>
@@ -32975,9 +32994,34 @@
         <w:t>. University of Leeds</w:t>
       </w:r>
       <w:r>
-        <w:t>. http://doi.org/10.5518/21</w:t>
-      </w:r>
+        <w:t xml:space="preserve">. </w:t>
+      </w:r>
+      <w:hyperlink r:id="rId21" w:history="1">
+        <w:r>
+          <w:rPr>
+            <w:rStyle w:val="Hyperlink"/>
+          </w:rPr>
+          <w:t>http://doi.org/10.5518/21</w:t>
+        </w:r>
+      </w:hyperlink>
     </w:p>
+    <w:p>
+      <w:r>
+        <w:t xml:space="preserve">[50] </w:t>
+      </w:r>
+      <w:r>
+        <w:t xml:space="preserve">J. Kendrick, A. Burnett. J. </w:t>
+      </w:r>
+      <w:proofErr w:type="spellStart"/>
+      <w:r>
+        <w:t>Comput</w:t>
+      </w:r>
+      <w:proofErr w:type="spellEnd"/>
+      <w:r>
+        <w:t>. Chem. 2016, 37, 1491–1504. DOI: 10.1002/jcc.24344</w:t>
+      </w:r>
+    </w:p>
+    <w:p/>
     <w:sectPr>
       <w:pgSz w:w="11906" w:h="16838" w:code="9"/>
       <w:pgMar w:top="1440" w:right="1440" w:bottom="1440" w:left="1440" w:header="709" w:footer="709" w:gutter="0"/>
@@ -34873,7 +34917,7 @@
 </file>
 
 <file path=customXml/itemProps1.xml><?xml version="1.0" encoding="utf-8"?>
-<ds:datastoreItem xmlns:ds="http://schemas.openxmlformats.org/officeDocument/2006/customXml" ds:itemID="{B65E6DD2-DFAD-41AF-B985-082D673A56D1}">
+<ds:datastoreItem xmlns:ds="http://schemas.openxmlformats.org/officeDocument/2006/customXml" ds:itemID="{8182008D-BF72-4857-825F-AC0EE16C2309}">
   <ds:schemaRefs>
     <ds:schemaRef ds:uri="http://schemas.openxmlformats.org/officeDocument/2006/bibliography"/>
   </ds:schemaRefs>

--- a/Documentation/Program_Details_and_Examples.docx
+++ b/Documentation/Program_Details_and_Examples.docx
@@ -37,14 +37,12 @@
         </w:rPr>
         <w:t>2</w:t>
       </w:r>
-      <w:proofErr w:type="gramStart"/>
       <w:r>
         <w:rPr>
           <w:vertAlign w:val="superscript"/>
         </w:rPr>
         <w:t>,3</w:t>
       </w:r>
-      <w:proofErr w:type="gramEnd"/>
     </w:p>
     <w:p>
       <w:r>
@@ -166,6 +164,9 @@
         <w:t xml:space="preserve"> post processes solid state quantum mechanical and molecular mechanical calculations of the phonons and dielectric response of the crystalline material.  </w:t>
       </w:r>
       <w:r>
+        <w:t xml:space="preserve">Packages supported are; Abinit, Castep, Crystal14, Gulp, QuantumEspresso and VASP.  </w:t>
+      </w:r>
+      <w:r>
         <w:t>Using an effective medium method, t</w:t>
       </w:r>
       <w:r>
@@ -278,11 +279,7 @@
         <w:t xml:space="preserve">(MM) </w:t>
       </w:r>
       <w:r>
-        <w:t>based codes such as VASP</w:t>
-      </w:r>
-      <w:proofErr w:type="gramStart"/>
-      <w:r>
-        <w:t>,</w:t>
+        <w:t>based codes such as VASP,</w:t>
       </w:r>
       <w:r>
         <w:rPr>
@@ -290,7 +287,6 @@
         </w:rPr>
         <w:t>1</w:t>
       </w:r>
-      <w:proofErr w:type="gramEnd"/>
       <w:r>
         <w:t xml:space="preserve"> CASTEP</w:t>
       </w:r>
@@ -313,13 +309,34 @@
         <w:t xml:space="preserve"> </w:t>
       </w:r>
       <w:r>
+        <w:t>, Abinit</w:t>
+      </w:r>
+      <w:r>
+        <w:rPr>
+          <w:vertAlign w:val="superscript"/>
+        </w:rPr>
+        <w:t>4</w:t>
+      </w:r>
+      <w:r>
+        <w:t>, and Quantum Espresso</w:t>
+      </w:r>
+      <w:r>
+        <w:rPr>
+          <w:vertAlign w:val="superscript"/>
+        </w:rPr>
+        <w:t>5</w:t>
+      </w:r>
+      <w:r>
+        <w:t xml:space="preserve"> </w:t>
+      </w:r>
+      <w:r>
         <w:t>and GULP</w:t>
       </w:r>
       <w:r>
         <w:rPr>
           <w:vertAlign w:val="superscript"/>
         </w:rPr>
-        <w:t>4</w:t>
+        <w:t>6</w:t>
       </w:r>
       <w:r>
         <w:t xml:space="preserve"> </w:t>
@@ -355,7 +372,11 @@
         <w:t>.  A particular feature of the program is its ability to take into account</w:t>
       </w:r>
       <w:r>
-        <w:t xml:space="preserve"> the constant permittivity of the supporting medium and the</w:t>
+        <w:t xml:space="preserve"> the constant permittivity of the supporting </w:t>
+      </w:r>
+      <w:r>
+        <w:lastRenderedPageBreak/>
+        <w:t>medium and the</w:t>
       </w:r>
       <w:r>
         <w:t xml:space="preserve"> particle shape</w:t>
@@ -364,11 +385,7 @@
         <w:t xml:space="preserve"> of the material of interest</w:t>
       </w:r>
       <w:r>
-        <w:t xml:space="preserve"> through an effective medium theory.  The paper outlines the theory used by the </w:t>
-      </w:r>
-      <w:r>
-        <w:lastRenderedPageBreak/>
-        <w:t>program and gives some examples of the application of the program for ionic and molecular materials.</w:t>
+        <w:t xml:space="preserve"> through an effective medium theory.  The paper outlines the theory used by the program and gives some examples of the application of the program for ionic and molecular materials.</w:t>
       </w:r>
     </w:p>
     <w:p>
@@ -396,18 +413,10 @@
         <w:rPr>
           <w:vertAlign w:val="superscript"/>
         </w:rPr>
-        <w:t>5</w:t>
-      </w:r>
-      <w:r>
-        <w:t xml:space="preserve"> where α is the (</w:t>
-      </w:r>
-      <w:proofErr w:type="spellStart"/>
-      <w:r>
-        <w:t>decadic</w:t>
-      </w:r>
-      <w:proofErr w:type="spellEnd"/>
-      <w:r>
-        <w:t>) absorption coefficient (usually given in cm</w:t>
+        <w:t>7</w:t>
+      </w:r>
+      <w:r>
+        <w:t xml:space="preserve"> where α is the (decadic) absorption coefficient (usually given in cm</w:t>
       </w:r>
       <w:r>
         <w:rPr>
@@ -769,11 +778,9 @@
       <w:r>
         <w:t xml:space="preserve"> when reporting infrared spectra to use a </w:t>
       </w:r>
-      <w:proofErr w:type="spellStart"/>
       <w:r>
         <w:t>decadic</w:t>
       </w:r>
-      <w:proofErr w:type="spellEnd"/>
       <w:r>
         <w:t xml:space="preserve"> molar absorption coefficient (</w:t>
       </w:r>
@@ -816,7 +823,7 @@
         <w:rPr>
           <w:vertAlign w:val="superscript"/>
         </w:rPr>
-        <w:t>5</w:t>
+        <w:t>7</w:t>
       </w:r>
       <w:r>
         <w:t xml:space="preserve"> is;</w:t>
@@ -886,13 +893,8 @@
       </w:tr>
     </w:tbl>
     <w:p>
-      <w:proofErr w:type="gramStart"/>
-      <w:r>
-        <w:t>where</w:t>
-      </w:r>
-      <w:proofErr w:type="gramEnd"/>
-      <w:r>
-        <w:t xml:space="preserve"> </w:t>
+      <w:r>
+        <w:t xml:space="preserve">where </w:t>
       </w:r>
       <w:r>
         <w:rPr>
@@ -930,7 +932,6 @@
       <w:r>
         <w:t xml:space="preserve">For molecules the transition intensity </w:t>
       </w:r>
-      <w:proofErr w:type="spellStart"/>
       <w:r>
         <w:rPr>
           <w:rFonts w:ascii="Times New Roman" w:eastAsia="Arial Unicode MS" w:hAnsi="Times New Roman" w:cs="Times New Roman"/>
@@ -946,13 +947,8 @@
         </w:rPr>
         <w:t>k</w:t>
       </w:r>
-      <w:proofErr w:type="spellEnd"/>
-      <w:r>
-        <w:t xml:space="preserve"> of the </w:t>
-      </w:r>
-      <w:proofErr w:type="spellStart"/>
-      <w:r>
-        <w:t>k</w:t>
+      <w:r>
+        <w:t xml:space="preserve"> of the k</w:t>
       </w:r>
       <w:r>
         <w:rPr>
@@ -960,7 +956,6 @@
         </w:rPr>
         <w:t>th</w:t>
       </w:r>
-      <w:proofErr w:type="spellEnd"/>
       <w:r>
         <w:t xml:space="preserve"> mode</w:t>
       </w:r>
@@ -970,7 +965,6 @@
       <w:r>
         <w:t xml:space="preserve"> can be converted to an integrated molar absorption coefficient, </w:t>
       </w:r>
-      <w:proofErr w:type="spellStart"/>
       <w:r>
         <w:rPr>
           <w:rFonts w:ascii="Times New Roman" w:hAnsi="Times New Roman" w:cs="Times New Roman"/>
@@ -986,7 +980,6 @@
         </w:rPr>
         <w:t>k</w:t>
       </w:r>
-      <w:proofErr w:type="spellEnd"/>
       <w:r>
         <w:t>, which can then be more readily compared with experiment.  The theory for this is described by Wilson, Decius and Cross</w:t>
       </w:r>
@@ -994,7 +987,7 @@
         <w:rPr>
           <w:vertAlign w:val="superscript"/>
         </w:rPr>
-        <w:t>6</w:t>
+        <w:t>8</w:t>
       </w:r>
       <w:r>
         <w:t xml:space="preserve"> and results in expressions such as the two equations below</w:t>
@@ -1031,7 +1024,6 @@
       <w:r>
         <w:t>) and the degeneracy of the mode (</w:t>
       </w:r>
-      <w:proofErr w:type="spellStart"/>
       <w:r>
         <w:rPr>
           <w:rFonts w:ascii="Times New Roman" w:hAnsi="Times New Roman" w:cs="Times New Roman"/>
@@ -1047,7 +1039,6 @@
         </w:rPr>
         <w:t>k</w:t>
       </w:r>
-      <w:proofErr w:type="spellEnd"/>
       <w:r>
         <w:t>).  The second expression shows the appropriate conversion factors if the units for the integrated molar absorption coefficient are L</w:t>
       </w:r>
@@ -1162,11 +1153,9 @@
       <w:r>
         <w:t xml:space="preserve">, where D represents the Debye unit of dipole moment and </w:t>
       </w:r>
-      <w:proofErr w:type="spellStart"/>
       <w:r>
         <w:t>amu</w:t>
       </w:r>
-      <w:proofErr w:type="spellEnd"/>
       <w:r>
         <w:t xml:space="preserve"> is an atomic mass unit.  The factor log</w:t>
       </w:r>
@@ -1177,15 +1166,7 @@
         <w:t>e</w:t>
       </w:r>
       <w:r>
-        <w:t xml:space="preserve">10 arises due to the choice of a </w:t>
-      </w:r>
-      <w:proofErr w:type="spellStart"/>
-      <w:r>
-        <w:t>decadic</w:t>
-      </w:r>
-      <w:proofErr w:type="spellEnd"/>
-      <w:r>
-        <w:t xml:space="preserve"> Beer’s law.  </w:t>
+        <w:t xml:space="preserve">10 arises due to the choice of a decadic Beer’s law.  </w:t>
       </w:r>
     </w:p>
     <w:tbl>
@@ -1676,30 +1657,18 @@
         </w:rPr>
       </w:pPr>
       <w:r>
-        <w:t xml:space="preserve">The derivation of the above expressions assumes that the rotational levels are not </w:t>
-      </w:r>
-      <w:proofErr w:type="spellStart"/>
-      <w:r>
-        <w:t>quantised</w:t>
-      </w:r>
-      <w:proofErr w:type="spellEnd"/>
-      <w:r>
-        <w:t xml:space="preserve"> and that the vibrational levels are thermally occupied according to a Boltzmann distribution.  In order to </w:t>
-      </w:r>
-      <w:r>
         <w:lastRenderedPageBreak/>
-        <w:t>use the calculated molecular intensities to predict a spectrum it is usual to assume</w:t>
+        <w:t>The derivation of the above expressions assumes that the rotational levels are not quantised and that the vibrational levels are thermally occupied according to a Boltzmann distribution.  In order to use the calculated molecular intensities to predict a spectrum it is usual to assume</w:t>
       </w:r>
       <w:r>
         <w:rPr>
           <w:vertAlign w:val="superscript"/>
         </w:rPr>
-        <w:t>6</w:t>
+        <w:t>8</w:t>
       </w:r>
       <w:r>
         <w:t xml:space="preserve"> that each transition is associated with a Lorentzian line shape with a full width at half maximum (FWHM) of </w:t>
       </w:r>
-      <w:proofErr w:type="spellStart"/>
       <w:r>
         <w:rPr>
           <w:rFonts w:cs="Times New Roman"/>
@@ -1715,7 +1684,6 @@
         </w:rPr>
         <w:t>k</w:t>
       </w:r>
-      <w:proofErr w:type="spellEnd"/>
       <w:r>
         <w:rPr>
           <w:rFonts w:cs="Times New Roman"/>
@@ -1739,9 +1707,8 @@
           <w:rFonts w:cs="Times New Roman"/>
           <w:vertAlign w:val="superscript"/>
         </w:rPr>
-        <w:t>7</w:t>
-      </w:r>
-      <w:proofErr w:type="gramStart"/>
+        <w:t>9</w:t>
+      </w:r>
       <w:r>
         <w:rPr>
           <w:rFonts w:cs="Times New Roman"/>
@@ -1754,9 +1721,8 @@
           <w:rFonts w:cs="Times New Roman"/>
           <w:vertAlign w:val="superscript"/>
         </w:rPr>
-        <w:t>8</w:t>
-      </w:r>
-      <w:proofErr w:type="gramEnd"/>
+        <w:t>10</w:t>
+      </w:r>
       <w:r>
         <w:rPr>
           <w:rFonts w:cs="Times New Roman"/>
@@ -1810,7 +1776,7 @@
           <w:rFonts w:cs="Times New Roman"/>
           <w:vertAlign w:val="superscript"/>
         </w:rPr>
-        <w:t>9</w:t>
+        <w:t>11</w:t>
       </w:r>
       <w:r>
         <w:rPr>
@@ -1835,60 +1801,59 @@
           <w:rFonts w:cs="Times New Roman"/>
           <w:vertAlign w:val="superscript"/>
         </w:rPr>
-        <w:t>10</w:t>
-      </w:r>
-      <w:r>
-        <w:rPr>
-          <w:rFonts w:cs="Times New Roman"/>
-        </w:rPr>
-        <w:t xml:space="preserve"> </w:t>
-      </w:r>
-      <w:r>
-        <w:rPr>
-          <w:rFonts w:cs="Times New Roman"/>
-        </w:rPr>
-        <w:t>has shown that the FWHM of the intense absorptions may vary between 10 and 25 cm</w:t>
+        <w:t>1</w:t>
       </w:r>
       <w:r>
         <w:rPr>
           <w:rFonts w:cs="Times New Roman"/>
           <w:vertAlign w:val="superscript"/>
         </w:rPr>
-        <w:t>-1</w:t>
+        <w:t>2</w:t>
       </w:r>
       <w:r>
         <w:rPr>
           <w:rFonts w:cs="Times New Roman"/>
         </w:rPr>
-        <w:t xml:space="preserve">.  </w:t>
+        <w:t xml:space="preserve"> </w:t>
       </w:r>
       <w:r>
         <w:rPr>
           <w:rFonts w:cs="Times New Roman"/>
         </w:rPr>
-        <w:t>Assuming a Lorentzian line shape, t</w:t>
-      </w:r>
-      <w:r>
-        <w:rPr>
-          <w:rFonts w:cs="Times New Roman"/>
-        </w:rPr>
-        <w:t xml:space="preserve">he molar absorption coefficient for the </w:t>
-      </w:r>
-      <w:proofErr w:type="spellStart"/>
-      <w:r>
-        <w:rPr>
-          <w:rFonts w:cs="Times New Roman"/>
-        </w:rPr>
-        <w:t>k</w:t>
+        <w:t>has shown that the FWHM of the intense absorptions may vary between 10 and 25 cm</w:t>
       </w:r>
       <w:r>
         <w:rPr>
           <w:rFonts w:cs="Times New Roman"/>
           <w:vertAlign w:val="superscript"/>
         </w:rPr>
+        <w:t>-1</w:t>
+      </w:r>
+      <w:r>
+        <w:rPr>
+          <w:rFonts w:cs="Times New Roman"/>
+        </w:rPr>
+        <w:t xml:space="preserve">.  </w:t>
+      </w:r>
+      <w:r>
+        <w:rPr>
+          <w:rFonts w:cs="Times New Roman"/>
+        </w:rPr>
+        <w:t>Assuming a Lorentzian line shape, t</w:t>
+      </w:r>
+      <w:r>
+        <w:rPr>
+          <w:rFonts w:cs="Times New Roman"/>
+        </w:rPr>
+        <w:t>he molar absorption coefficient for the k</w:t>
+      </w:r>
+      <w:r>
+        <w:rPr>
+          <w:rFonts w:cs="Times New Roman"/>
+          <w:vertAlign w:val="superscript"/>
+        </w:rPr>
         <w:t>th</w:t>
       </w:r>
-      <w:proofErr w:type="spellEnd"/>
       <w:r>
         <w:rPr>
           <w:rFonts w:cs="Times New Roman"/>
@@ -2575,7 +2540,6 @@
       <w:r>
         <w:t xml:space="preserve">clearly depends upon the value of </w:t>
       </w:r>
-      <w:proofErr w:type="spellStart"/>
       <w:r>
         <w:rPr>
           <w:rFonts w:cs="Times New Roman"/>
@@ -2591,7 +2555,6 @@
         </w:rPr>
         <w:t>k</w:t>
       </w:r>
-      <w:proofErr w:type="spellEnd"/>
       <w:r>
         <w:rPr>
           <w:rFonts w:cs="Times New Roman"/>
@@ -3239,11 +3202,9 @@
       <w:r>
         <w:t>/</w:t>
       </w:r>
-      <w:proofErr w:type="spellStart"/>
       <w:r>
         <w:t>amu</w:t>
       </w:r>
-      <w:proofErr w:type="spellEnd"/>
       <w:r>
         <w:t>, another is km/mol.  However, it should be pointed out that strictly speaking the lat</w:t>
       </w:r>
@@ -3278,13 +3239,8 @@
         <w:t>2</w:t>
       </w:r>
       <w:r>
-        <w:t>/</w:t>
-      </w:r>
-      <w:proofErr w:type="spellStart"/>
-      <w:r>
-        <w:t>amu</w:t>
-      </w:r>
-      <w:proofErr w:type="spellEnd"/>
+        <w:t>/amu</w:t>
+      </w:r>
       <w:r>
         <w:t xml:space="preserve"> is equivalent to 42.256</w:t>
       </w:r>
@@ -3869,7 +3825,6 @@
     </w:tbl>
     <w:p>
       <w:r>
-        <w:lastRenderedPageBreak/>
         <w:t>T</w:t>
       </w:r>
       <w:r>
@@ -3885,7 +3840,7 @@
         <w:rPr>
           <w:vertAlign w:val="superscript"/>
         </w:rPr>
-        <w:t>7</w:t>
+        <w:t>9</w:t>
       </w:r>
       <w:r>
         <w:t>;</w:t>
@@ -5017,7 +4972,6 @@
       <w:r>
         <w:t xml:space="preserve">.  This is consistent with the </w:t>
       </w:r>
-      <w:proofErr w:type="spellStart"/>
       <w:r>
         <w:t>Kramers</w:t>
       </w:r>
@@ -5033,7 +4987,6 @@
       <w:r>
         <w:t>nig</w:t>
       </w:r>
-      <w:proofErr w:type="spellEnd"/>
       <w:r>
         <w:t xml:space="preserve"> relationship</w:t>
       </w:r>
@@ -5053,7 +5006,7 @@
         <w:rPr>
           <w:vertAlign w:val="superscript"/>
         </w:rPr>
-        <w:t>2</w:t>
+        <w:t>4</w:t>
       </w:r>
       <w:r>
         <w:t xml:space="preserve"> </w:t>
@@ -5070,13 +5023,8 @@
         <w:t xml:space="preserve"> </w:t>
       </w:r>
       <w:r>
-        <w:t xml:space="preserve">moles of unit cells per </w:t>
-      </w:r>
-      <w:proofErr w:type="spellStart"/>
-      <w:r>
-        <w:t>litre</w:t>
-      </w:r>
-      <w:proofErr w:type="spellEnd"/>
+        <w:t>moles of unit cells per litre</w:t>
+      </w:r>
       <w:r>
         <w:t xml:space="preserve">.  One of the drawbacks of </w:t>
       </w:r>
@@ -5087,15 +5035,7 @@
         <w:t xml:space="preserve">unit is that </w:t>
       </w:r>
       <w:r>
-        <w:t xml:space="preserve">the number of molecules in a unit cell can change depending on whether a </w:t>
-      </w:r>
-      <w:proofErr w:type="spellStart"/>
-      <w:r>
-        <w:t>supercell</w:t>
-      </w:r>
-      <w:proofErr w:type="spellEnd"/>
-      <w:r>
-        <w:t>, primitive or non primitive unit cell is being used.</w:t>
+        <w:t>the number of molecules in a unit cell can change depending on whether a supercell, primitive or non primitive unit cell is being used.</w:t>
       </w:r>
       <w:r>
         <w:t xml:space="preserve">  A more natural unit would be to use a mole of formula units, or a mole of molecules.</w:t>
@@ -5119,15 +5059,7 @@
         <w:t xml:space="preserve">C </w:t>
       </w:r>
       <w:r>
-        <w:t>is moles of unit cell/</w:t>
-      </w:r>
-      <w:proofErr w:type="spellStart"/>
-      <w:r>
-        <w:t>litre</w:t>
-      </w:r>
-      <w:proofErr w:type="spellEnd"/>
-      <w:r>
-        <w:t>.</w:t>
+        <w:t>is moles of unit cell/litre.</w:t>
       </w:r>
     </w:p>
     <w:tbl>
@@ -5312,7 +5244,6 @@
       <w:r>
         <w:t xml:space="preserve"> tensor can be calculated as a sum over Lorentz oscillators, incorporating an imaginary loss component through the damping factor </w:t>
       </w:r>
-      <w:proofErr w:type="gramStart"/>
       <w:r>
         <w:rPr>
           <w:rFonts w:ascii="Times New Roman" w:hAnsi="Times New Roman" w:cs="Times New Roman"/>
@@ -5341,14 +5272,10 @@
         <w:rPr>
           <w:vertAlign w:val="superscript"/>
         </w:rPr>
-        <w:t>3</w:t>
-      </w:r>
-      <w:r>
-        <w:t xml:space="preserve">  The</w:t>
-      </w:r>
-      <w:proofErr w:type="gramEnd"/>
-      <w:r>
-        <w:t xml:space="preserve"> frequencies of the oscillators are the transverse </w:t>
+        <w:t>5</w:t>
+      </w:r>
+      <w:r>
+        <w:t xml:space="preserve">  The frequencies of the oscillators are the transverse </w:t>
       </w:r>
       <w:r>
         <w:t>optic</w:t>
@@ -6509,11 +6436,7 @@
         </m:sSub>
       </m:oMath>
       <w:r>
-        <w:t xml:space="preserve"> is the dipole oscillator strength tensor for the </w:t>
-      </w:r>
-      <w:proofErr w:type="spellStart"/>
-      <w:r>
-        <w:t>k</w:t>
+        <w:t xml:space="preserve"> is the dipole oscillator strength tensor for the k</w:t>
       </w:r>
       <w:r>
         <w:rPr>
@@ -6521,11 +6444,9 @@
         </w:rPr>
         <w:t>th</w:t>
       </w:r>
-      <w:proofErr w:type="spellEnd"/>
       <w:r>
         <w:t xml:space="preserve"> transition, with a TO frequency of </w:t>
       </w:r>
-      <w:proofErr w:type="spellStart"/>
       <w:r>
         <w:rPr>
           <w:i/>
@@ -6539,7 +6460,6 @@
         </w:rPr>
         <w:t>k</w:t>
       </w:r>
-      <w:proofErr w:type="spellEnd"/>
       <w:r>
         <w:t xml:space="preserve"> </w:t>
       </w:r>
@@ -6619,7 +6539,6 @@
       <w:r>
         <w:t xml:space="preserve">, </w:t>
       </w:r>
-      <w:proofErr w:type="spellStart"/>
       <w:r>
         <w:rPr>
           <w:rFonts w:ascii="Times New Roman" w:hAnsi="Times New Roman" w:cs="Times New Roman"/>
@@ -6635,7 +6554,6 @@
         </w:rPr>
         <w:t>k</w:t>
       </w:r>
-      <w:proofErr w:type="spellEnd"/>
       <w:r>
         <w:t xml:space="preserve"> is given by the trace of </w:t>
       </w:r>
@@ -6872,7 +6790,6 @@
         </w:rPr>
         <w:t>a</w:t>
       </w:r>
-      <w:proofErr w:type="gramStart"/>
       <w:r>
         <w:rPr>
           <w:i/>
@@ -6883,7 +6800,6 @@
         <w:t xml:space="preserve"> </w:t>
       </w:r>
       <m:oMath>
-        <w:proofErr w:type="gramEnd"/>
         <m:sSup>
           <m:sSupPr>
             <m:ctrlPr>
@@ -6955,7 +6871,6 @@
         </w:rPr>
         <w:t xml:space="preserve"> to the </w:t>
       </w:r>
-      <w:proofErr w:type="spellStart"/>
       <w:r>
         <w:rPr>
           <w:rFonts w:ascii="Calibri" w:hAnsi="Calibri" w:cs="Calibri"/>
@@ -6969,7 +6884,6 @@
         </w:rPr>
         <w:t>th</w:t>
       </w:r>
-      <w:proofErr w:type="spellEnd"/>
       <w:r>
         <w:rPr>
           <w:rFonts w:ascii="Calibri" w:hAnsi="Calibri" w:cs="Calibri"/>
@@ -7044,7 +6958,7 @@
         <w:rPr>
           <w:vertAlign w:val="superscript"/>
         </w:rPr>
-        <w:t>3</w:t>
+        <w:t>5</w:t>
       </w:r>
       <w:r>
         <w:t xml:space="preserve">  </w:t>
@@ -7076,7 +6990,6 @@
       <w:r>
         <w:t xml:space="preserve">he </w:t>
       </w:r>
-      <w:proofErr w:type="spellStart"/>
       <w:r>
         <w:t>k</w:t>
       </w:r>
@@ -7086,7 +6999,6 @@
         </w:rPr>
         <w:t>th</w:t>
       </w:r>
-      <w:proofErr w:type="spellEnd"/>
       <w:r>
         <w:t xml:space="preserve"> phonon mode is</w:t>
       </w:r>
@@ -7280,7 +7192,6 @@
       <w:r>
         <w:t xml:space="preserve">displacement of each atom in the </w:t>
       </w:r>
-      <w:proofErr w:type="spellStart"/>
       <w:r>
         <w:t>k</w:t>
       </w:r>
@@ -7290,7 +7201,6 @@
         </w:rPr>
         <w:t>th</w:t>
       </w:r>
-      <w:proofErr w:type="spellEnd"/>
       <w:r>
         <w:t xml:space="preserve"> </w:t>
       </w:r>
@@ -7567,7 +7477,6 @@
       <w:r>
         <w:t>as</w:t>
       </w:r>
-      <w:proofErr w:type="gramStart"/>
       <w:r>
         <w:t>;</w:t>
       </w:r>
@@ -7581,9 +7490,8 @@
         <w:rPr>
           <w:vertAlign w:val="superscript"/>
         </w:rPr>
-        <w:t>3</w:t>
-      </w:r>
-      <w:proofErr w:type="gramEnd"/>
+        <w:t>5</w:t>
+      </w:r>
     </w:p>
     <w:tbl>
       <w:tblPr>
@@ -8411,6 +8319,7 @@
     </w:p>
     <w:p>
       <w:r>
+        <w:lastRenderedPageBreak/>
         <w:t xml:space="preserve">It has long been </w:t>
       </w:r>
       <w:r>
@@ -8441,7 +8350,7 @@
         <w:rPr>
           <w:vertAlign w:val="superscript"/>
         </w:rPr>
-        <w:t>4</w:t>
+        <w:t>6</w:t>
       </w:r>
       <w:r>
         <w:t xml:space="preserve"> was one of the first to point out that the frequency of absorption of a small ionic sphere embedded in a low dielectric medium is shifted to lie between the transverse and longitudinal </w:t>
@@ -8455,7 +8364,6 @@
     </w:p>
     <w:p>
       <w:r>
-        <w:lastRenderedPageBreak/>
         <w:t xml:space="preserve">In the development of the theory </w:t>
       </w:r>
       <w:r>
@@ -8477,7 +8385,7 @@
         <w:rPr>
           <w:vertAlign w:val="superscript"/>
         </w:rPr>
-        <w:t>5</w:t>
+        <w:t>7</w:t>
       </w:r>
       <w:r>
         <w:t xml:space="preserve"> were able to explain the observed infrared absorption of small spheres of MgO crystallites and the effect of the </w:t>
@@ -8534,9 +8442,8 @@
         <w:rPr>
           <w:vertAlign w:val="superscript"/>
         </w:rPr>
-        <w:t>6</w:t>
-      </w:r>
-      <w:proofErr w:type="gramStart"/>
+        <w:t>8</w:t>
+      </w:r>
       <w:r>
         <w:rPr>
           <w:vertAlign w:val="superscript"/>
@@ -8547,9 +8454,8 @@
         <w:rPr>
           <w:vertAlign w:val="superscript"/>
         </w:rPr>
-        <w:t>7</w:t>
-      </w:r>
-      <w:proofErr w:type="gramEnd"/>
+        <w:t>9</w:t>
+      </w:r>
       <w:r>
         <w:t xml:space="preserve"> showed that in order </w:t>
       </w:r>
@@ -8580,7 +8486,7 @@
         <w:rPr>
           <w:vertAlign w:val="superscript"/>
         </w:rPr>
-        <w:t>8</w:t>
+        <w:t>9</w:t>
       </w:r>
       <w:r>
         <w:rPr>
@@ -8598,7 +8504,7 @@
         <w:rPr>
           <w:vertAlign w:val="superscript"/>
         </w:rPr>
-        <w:t>1</w:t>
+        <w:t>3</w:t>
       </w:r>
       <w:r>
         <w:t xml:space="preserve"> </w:t>
@@ -8628,7 +8534,7 @@
         <w:rPr>
           <w:vertAlign w:val="superscript"/>
         </w:rPr>
-        <w:t>1</w:t>
+        <w:t>3</w:t>
       </w:r>
       <w:r>
         <w:t xml:space="preserve"> it was shown that exposure to radiation resulted in shifts in the infrared spectrum which could be accounted for by increasing the polarisability of the particles through an increase in the </w:t>
@@ -8755,76 +8661,82 @@
         <w:rPr>
           <w:vertAlign w:val="superscript"/>
         </w:rPr>
+        <w:t>4</w:t>
+      </w:r>
+      <w:r>
+        <w:t xml:space="preserve">.  It will be assumed that </w:t>
+      </w:r>
+      <w:r>
+        <w:t xml:space="preserve">the </w:t>
+      </w:r>
+      <w:r>
+        <w:t>inclusion particles</w:t>
+      </w:r>
+      <w:r>
+        <w:t xml:space="preserve">, which </w:t>
+      </w:r>
+      <w:r>
+        <w:t xml:space="preserve">may be non-isotropic, ellipsoidal </w:t>
+      </w:r>
+      <w:r>
+        <w:t>(including spherical, needle-like and plate-like)</w:t>
+      </w:r>
+      <w:r>
+        <w:t>,</w:t>
+      </w:r>
+      <w:r>
+        <w:t xml:space="preserve"> </w:t>
+      </w:r>
+      <w:r>
+        <w:t>are randomly orientated in an</w:t>
+      </w:r>
+      <w:r>
+        <w:t xml:space="preserve"> </w:t>
+      </w:r>
+      <w:r>
+        <w:t>embedd</w:t>
+      </w:r>
+      <w:r>
+        <w:t>ing,</w:t>
+      </w:r>
+      <w:r>
+        <w:t xml:space="preserve"> </w:t>
+      </w:r>
+      <w:r>
+        <w:t>non-absorbing</w:t>
+      </w:r>
+      <w:r>
+        <w:t xml:space="preserve"> medium such as PTFE</w:t>
+      </w:r>
+      <w:r>
+        <w:t>, KBr</w:t>
+      </w:r>
+      <w:r>
+        <w:t xml:space="preserve"> or Nujol.   </w:t>
+      </w:r>
+      <w:r>
+        <w:t>It should be emphasized that whilst PDielec can take account of particle shape, particle and matrix permittivity there are many additional aspects of infrared absorption which need to be considered when comparing calculated and experimental results.  Most notable of these are; the coupling between phonons and mobile electrons or holes (so called phono</w:t>
+      </w:r>
+      <w:r>
+        <w:t>n-polariton coupling)</w:t>
+      </w:r>
+      <w:r>
+        <w:rPr>
+          <w:vertAlign w:val="superscript"/>
+        </w:rPr>
         <w:t>2</w:t>
       </w:r>
       <w:r>
-        <w:t xml:space="preserve">.  It will be assumed that </w:t>
-      </w:r>
-      <w:r>
-        <w:t xml:space="preserve">the </w:t>
-      </w:r>
-      <w:r>
-        <w:t>inclusion particles</w:t>
-      </w:r>
-      <w:r>
-        <w:t xml:space="preserve">, which </w:t>
-      </w:r>
-      <w:r>
-        <w:t xml:space="preserve">may be non-isotropic, ellipsoidal </w:t>
-      </w:r>
-      <w:r>
-        <w:t>(including spherical, needle-like and plate-like)</w:t>
+        <w:rPr>
+          <w:vertAlign w:val="superscript"/>
+        </w:rPr>
+        <w:t>5</w:t>
       </w:r>
       <w:r>
         <w:t>,</w:t>
       </w:r>
       <w:r>
-        <w:t xml:space="preserve"> </w:t>
-      </w:r>
-      <w:r>
-        <w:t>are randomly orientated in an</w:t>
-      </w:r>
-      <w:r>
-        <w:t xml:space="preserve"> </w:t>
-      </w:r>
-      <w:r>
-        <w:t>embedd</w:t>
-      </w:r>
-      <w:r>
-        <w:t>ing,</w:t>
-      </w:r>
-      <w:r>
-        <w:t xml:space="preserve"> </w:t>
-      </w:r>
-      <w:r>
-        <w:t>non-absorbing</w:t>
-      </w:r>
-      <w:r>
-        <w:t xml:space="preserve"> medium such as PTFE</w:t>
-      </w:r>
-      <w:r>
-        <w:t>, KBr</w:t>
-      </w:r>
-      <w:r>
-        <w:t xml:space="preserve"> or Nujol.   </w:t>
-      </w:r>
-      <w:r>
-        <w:t>It should be emphasized that whilst PDielec can take account of particle shape, particle and matrix permittivity there are many additional aspects of infrared absorption which need to be considered when comparing calculated and experimental results.  Most notable of these are; the coupling between phonons and mobile electrons or holes (so called phono</w:t>
-      </w:r>
-      <w:r>
-        <w:t>n-</w:t>
-      </w:r>
-      <w:proofErr w:type="spellStart"/>
-      <w:r>
-        <w:t>polariton</w:t>
-      </w:r>
-      <w:proofErr w:type="spellEnd"/>
-      <w:r>
-        <w:t xml:space="preserve"> coupling</w:t>
-      </w:r>
-      <w:proofErr w:type="gramStart"/>
-      <w:r>
-        <w:t>)</w:t>
+        <w:t xml:space="preserve"> the scattering which starts to dominate as the particles get larger</w:t>
       </w:r>
       <w:r>
         <w:rPr>
@@ -8837,25 +8749,6 @@
           <w:vertAlign w:val="superscript"/>
         </w:rPr>
         <w:t>3</w:t>
-      </w:r>
-      <w:proofErr w:type="gramEnd"/>
-      <w:r>
-        <w:t>,</w:t>
-      </w:r>
-      <w:r>
-        <w:t xml:space="preserve"> the scattering which starts to dominate as the particles get larger</w:t>
-      </w:r>
-      <w:r>
-        <w:rPr>
-          <w:vertAlign w:val="superscript"/>
-        </w:rPr>
-        <w:t>2</w:t>
-      </w:r>
-      <w:r>
-        <w:rPr>
-          <w:vertAlign w:val="superscript"/>
-        </w:rPr>
-        <w:t>1</w:t>
       </w:r>
       <w:r>
         <w:t xml:space="preserve"> and the agglomeration of particles as the volume fraction increases</w:t>
@@ -8991,7 +8884,11 @@
         </m:sSub>
       </m:oMath>
       <w:r>
-        <w:t xml:space="preserve">.  The internal field within the inclusion is indicated by </w:t>
+        <w:t xml:space="preserve">.  The internal field within the </w:t>
+      </w:r>
+      <w:r>
+        <w:lastRenderedPageBreak/>
+        <w:t xml:space="preserve">inclusion is indicated by </w:t>
       </w:r>
       <m:oMath>
         <m:sSub>
@@ -9127,7 +9024,6 @@
           <w:noProof/>
           <w:lang w:val="en-GB" w:eastAsia="en-GB" w:bidi="ar-SA"/>
         </w:rPr>
-        <w:lastRenderedPageBreak/>
         <w:drawing>
           <wp:inline distT="0" distB="0" distL="0" distR="0">
             <wp:extent cx="2832032" cy="3162009"/>
@@ -13189,6 +13085,7 @@
     </w:tbl>
     <w:p>
       <w:r>
+        <w:lastRenderedPageBreak/>
         <w:t xml:space="preserve">The averaging is necessary because the </w:t>
       </w:r>
       <w:r>
@@ -14301,78 +14198,73 @@
         <w:rPr>
           <w:vertAlign w:val="superscript"/>
         </w:rPr>
+        <w:t>4</w:t>
+      </w:r>
+      <w:r>
+        <w:t xml:space="preserve"> </w:t>
+      </w:r>
+      <w:r>
+        <w:t xml:space="preserve">Indeed this has been implied by the use of </w:t>
+      </w:r>
+      <w:r>
+        <w:t>Equation</w:t>
+      </w:r>
+      <w:r>
+        <w:t xml:space="preserve"> </w:t>
+      </w:r>
+      <w:r>
+        <w:t>20</w:t>
+      </w:r>
+      <w:r>
+        <w:t xml:space="preserve"> to define the effective </w:t>
+      </w:r>
+      <w:r>
+        <w:t>permittivity</w:t>
+      </w:r>
+      <w:r>
+        <w:t>.  The other commonly used method is the Bruggeman mixing rule,</w:t>
+      </w:r>
+      <w:r>
+        <w:rPr>
+          <w:vertAlign w:val="superscript"/>
+        </w:rPr>
         <w:t>2</w:t>
       </w:r>
       <w:r>
-        <w:t xml:space="preserve"> </w:t>
-      </w:r>
-      <w:r>
-        <w:t xml:space="preserve">Indeed this has been implied by the use of </w:t>
-      </w:r>
-      <w:r>
-        <w:t>Equation</w:t>
-      </w:r>
-      <w:r>
-        <w:t xml:space="preserve"> </w:t>
-      </w:r>
-      <w:r>
-        <w:t>20</w:t>
-      </w:r>
-      <w:r>
-        <w:t xml:space="preserve"> to define the effective </w:t>
-      </w:r>
-      <w:r>
-        <w:t>permittivity</w:t>
-      </w:r>
-      <w:r>
-        <w:t>.  The other commonly used method is the Bruggeman mixing rule</w:t>
-      </w:r>
-      <w:proofErr w:type="gramStart"/>
-      <w:r>
-        <w:t>,</w:t>
-      </w:r>
-      <w:r>
         <w:rPr>
           <w:vertAlign w:val="superscript"/>
         </w:rPr>
+        <w:t>4</w:t>
+      </w:r>
+      <w:r>
+        <w:t xml:space="preserve"> which differs substantially in the way the two components of the system are treated.  It is usually stated that the </w:t>
+      </w:r>
+      <w:r>
+        <w:t>Maxwell-G</w:t>
+      </w:r>
+      <w:r>
+        <w:t xml:space="preserve">arnet mixing rule is good for low volume fractions of the inclusion and the </w:t>
+      </w:r>
+      <w:r>
+        <w:t>Bruggeman approach</w:t>
+      </w:r>
+      <w:r>
+        <w:t xml:space="preserve"> should be better for higher volume fractions</w:t>
+      </w:r>
+      <w:r>
+        <w:t>.</w:t>
+      </w:r>
+      <w:r>
+        <w:rPr>
+          <w:vertAlign w:val="superscript"/>
+        </w:rPr>
         <w:t>2</w:t>
       </w:r>
       <w:r>
         <w:rPr>
           <w:vertAlign w:val="superscript"/>
         </w:rPr>
-        <w:t>2</w:t>
-      </w:r>
-      <w:proofErr w:type="gramEnd"/>
-      <w:r>
-        <w:t xml:space="preserve"> which differs substantially in the way the two components of the system are treated.  It is usually stated that the </w:t>
-      </w:r>
-      <w:r>
-        <w:t>Maxwell-G</w:t>
-      </w:r>
-      <w:r>
-        <w:t xml:space="preserve">arnet mixing rule is good for low volume fractions of the inclusion and the </w:t>
-      </w:r>
-      <w:r>
-        <w:t>Bruggeman approach</w:t>
-      </w:r>
-      <w:r>
-        <w:t xml:space="preserve"> should be better for higher volume fractions</w:t>
-      </w:r>
-      <w:r>
-        <w:t>.</w:t>
-      </w:r>
-      <w:r>
-        <w:rPr>
-          <w:vertAlign w:val="superscript"/>
-        </w:rPr>
-        <w:t>2</w:t>
-      </w:r>
-      <w:r>
-        <w:rPr>
-          <w:vertAlign w:val="superscript"/>
-        </w:rPr>
-        <w:t>4</w:t>
+        <w:t>6</w:t>
       </w:r>
       <w:r>
         <w:t xml:space="preserve">  In addition to these mixing rules </w:t>
@@ -14878,6 +14770,7 @@
     </w:tbl>
     <w:p>
       <w:r>
+        <w:lastRenderedPageBreak/>
         <w:t>The fact that the polarisability tensor has a volume term in it (Equation 1</w:t>
       </w:r>
       <w:r>
@@ -14965,11 +14858,7 @@
         <w:t>values</w:t>
       </w:r>
       <w:r>
-        <w:t xml:space="preserve">.  Since the polarisability is complex and </w:t>
-      </w:r>
-      <w:r>
-        <w:lastRenderedPageBreak/>
-        <w:t xml:space="preserve">frequency dependent the effective </w:t>
+        <w:t xml:space="preserve">.  Since the polarisability is complex and frequency dependent the effective </w:t>
       </w:r>
       <w:r>
         <w:t>permittivity</w:t>
@@ -15790,14 +15679,12 @@
       <w:r>
         <w:t xml:space="preserve"> and generalizing it for species </w:t>
       </w:r>
-      <w:proofErr w:type="spellStart"/>
       <w:r>
         <w:rPr>
           <w:i/>
         </w:rPr>
         <w:t>i</w:t>
       </w:r>
-      <w:proofErr w:type="spellEnd"/>
       <w:r>
         <w:t xml:space="preserve">, </w:t>
       </w:r>
@@ -15807,14 +15694,12 @@
       <w:r>
         <w:t xml:space="preserve">where </w:t>
       </w:r>
-      <w:proofErr w:type="spellStart"/>
       <w:r>
         <w:rPr>
           <w:i/>
         </w:rPr>
         <w:t>i</w:t>
       </w:r>
-      <w:proofErr w:type="spellEnd"/>
       <w:r>
         <w:t xml:space="preserve"> is 1 or 2</w:t>
       </w:r>
@@ -16527,11 +16412,7 @@
         <w:t>9</w:t>
       </w:r>
       <w:r>
-        <w:t xml:space="preserve"> until </w:t>
-      </w:r>
-      <w:proofErr w:type="gramStart"/>
-      <w:r>
-        <w:t>convergence.</w:t>
+        <w:t xml:space="preserve"> until convergence.</w:t>
       </w:r>
       <w:r>
         <w:rPr>
@@ -16543,14 +16424,10 @@
         <w:rPr>
           <w:vertAlign w:val="superscript"/>
         </w:rPr>
-        <w:t>5</w:t>
-      </w:r>
-      <w:r>
-        <w:t xml:space="preserve">  The</w:t>
-      </w:r>
-      <w:proofErr w:type="gramEnd"/>
-      <w:r>
-        <w:t xml:space="preserve"> starting point for the iterations is taken as the </w:t>
+        <w:t>7</w:t>
+      </w:r>
+      <w:r>
+        <w:t xml:space="preserve">  The starting point for the iterations is taken as the </w:t>
       </w:r>
       <w:r>
         <w:t>Maxwell-G</w:t>
@@ -17688,18 +17565,11 @@
     <w:p/>
     <w:p>
       <w:r>
+        <w:lastRenderedPageBreak/>
         <w:t xml:space="preserve">Although the </w:t>
       </w:r>
       <w:r>
-        <w:t xml:space="preserve">Bruggeman permittivity is written here as a tensor, the </w:t>
-      </w:r>
-      <w:proofErr w:type="spellStart"/>
-      <w:r>
-        <w:t>polarisabilities</w:t>
-      </w:r>
-      <w:proofErr w:type="spellEnd"/>
-      <w:r>
-        <w:t xml:space="preserve"> in </w:t>
+        <w:t xml:space="preserve">Bruggeman permittivity is written here as a tensor, the polarisabilities in </w:t>
       </w:r>
       <w:r>
         <w:t>Equation</w:t>
@@ -17726,7 +17596,6 @@
         <w:t xml:space="preserve"> the effective </w:t>
       </w:r>
       <w:r>
-        <w:lastRenderedPageBreak/>
         <w:t>permittivity</w:t>
       </w:r>
       <w:r>
@@ -17816,16 +17685,12 @@
         <w:rPr>
           <w:vertAlign w:val="superscript"/>
         </w:rPr>
-        <w:t>6</w:t>
+        <w:t>8</w:t>
       </w:r>
     </w:p>
     <w:p>
       <w:r>
-        <w:t xml:space="preserve">The Bruggeman solution has been shown to be unphysical in certain </w:t>
-      </w:r>
-      <w:proofErr w:type="gramStart"/>
-      <w:r>
-        <w:t>circums</w:t>
+        <w:t>The Bruggeman solution has been shown to be unphysical in certain circums</w:t>
       </w:r>
       <w:r>
         <w:t>tances</w:t>
@@ -17843,14 +17708,10 @@
         <w:rPr>
           <w:vertAlign w:val="superscript"/>
         </w:rPr>
-        <w:t>7</w:t>
-      </w:r>
-      <w:r>
-        <w:t xml:space="preserve">  In</w:t>
-      </w:r>
-      <w:proofErr w:type="gramEnd"/>
-      <w:r>
-        <w:t xml:space="preserve"> particular when the real </w:t>
+        <w:t>9</w:t>
+      </w:r>
+      <w:r>
+        <w:t xml:space="preserve">  In particular when the real </w:t>
       </w:r>
       <w:r>
         <w:t xml:space="preserve">components of the permittivity have different signs and when the absolute values of the real components are much larger than those of the imaginary components.  Unfortunately, it may be that these conditions will apply to modelling infrared absorption. </w:t>
@@ -18196,167 +18057,166 @@
         <w:rPr>
           <w:vertAlign w:val="superscript"/>
         </w:rPr>
+        <w:t>30</w:t>
+      </w:r>
+      <w:r>
+        <w:t xml:space="preserve"> </w:t>
+      </w:r>
+      <w:r>
+        <w:t xml:space="preserve">The package requires </w:t>
+      </w:r>
+      <w:r>
+        <w:t>SCIPY</w:t>
+      </w:r>
+      <w:r>
+        <w:rPr>
+          <w:vertAlign w:val="superscript"/>
+        </w:rPr>
+        <w:t>31</w:t>
+      </w:r>
+      <w:r>
+        <w:t xml:space="preserve">, </w:t>
+      </w:r>
+      <w:r>
+        <w:t>NUMPY</w:t>
+      </w:r>
+      <w:r>
+        <w:rPr>
+          <w:vertAlign w:val="superscript"/>
+        </w:rPr>
+        <w:t>31</w:t>
+      </w:r>
+      <w:r>
+        <w:t xml:space="preserve"> and if visualization of the predicted spectra is required </w:t>
+      </w:r>
+      <w:r>
+        <w:t>MATPLOTLIB</w:t>
+      </w:r>
+      <w:r>
+        <w:rPr>
+          <w:vertAlign w:val="superscript"/>
+        </w:rPr>
+        <w:t>31</w:t>
+      </w:r>
+      <w:r>
+        <w:t>.</w:t>
+      </w:r>
+      <w:r>
+        <w:t xml:space="preserve">  </w:t>
+      </w:r>
+      <w:r>
+        <w:t xml:space="preserve">The program is run </w:t>
+      </w:r>
+      <w:r>
+        <w:t>from</w:t>
+      </w:r>
+      <w:r>
+        <w:t xml:space="preserve"> the command line.  There are </w:t>
+      </w:r>
+      <w:r>
+        <w:t>several command</w:t>
+      </w:r>
+      <w:r>
+        <w:t xml:space="preserve"> options and these are summarized below in Table 1.  At the moment the package has interfaces to </w:t>
+      </w:r>
+      <w:r>
+        <w:t>five</w:t>
+      </w:r>
+      <w:r>
+        <w:t xml:space="preserve"> solid state QM codes, VASP</w:t>
+      </w:r>
+      <w:r>
+        <w:rPr>
+          <w:vertAlign w:val="superscript"/>
+        </w:rPr>
+        <w:t>1</w:t>
+      </w:r>
+      <w:r>
+        <w:t>,</w:t>
+      </w:r>
+      <w:r>
+        <w:t xml:space="preserve"> CASTEP</w:t>
+      </w:r>
+      <w:r>
+        <w:rPr>
+          <w:vertAlign w:val="superscript"/>
+        </w:rPr>
         <w:t>2</w:t>
       </w:r>
       <w:r>
+        <w:t xml:space="preserve"> and CRYSTAL</w:t>
+      </w:r>
+      <w:r>
         <w:rPr>
           <w:vertAlign w:val="superscript"/>
         </w:rPr>
-        <w:t>8</w:t>
+        <w:t>3</w:t>
+      </w:r>
+      <w:r>
+        <w:t>, Abinit</w:t>
+      </w:r>
+      <w:r>
+        <w:rPr>
+          <w:vertAlign w:val="superscript"/>
+        </w:rPr>
+        <w:t>4</w:t>
       </w:r>
       <w:r>
         <w:t xml:space="preserve"> </w:t>
       </w:r>
-      <w:proofErr w:type="gramStart"/>
-      <w:r>
-        <w:t>The</w:t>
-      </w:r>
-      <w:proofErr w:type="gramEnd"/>
-      <w:r>
-        <w:t xml:space="preserve"> package requires </w:t>
-      </w:r>
-      <w:r>
-        <w:t>SCIPY</w:t>
+      <w:r>
+        <w:t>and Qu</w:t>
+      </w:r>
+      <w:r>
+        <w:t>a</w:t>
+      </w:r>
+      <w:r>
+        <w:t>n</w:t>
+      </w:r>
+      <w:r>
+        <w:t>tum Espresso</w:t>
       </w:r>
       <w:r>
         <w:rPr>
           <w:vertAlign w:val="superscript"/>
         </w:rPr>
-        <w:t>2</w:t>
+        <w:t>5</w:t>
+      </w:r>
+      <w:r>
+        <w:t xml:space="preserve">.  </w:t>
+      </w:r>
+      <w:r>
+        <w:t xml:space="preserve">In addition </w:t>
+      </w:r>
+      <w:r>
+        <w:t xml:space="preserve">an interface is available for </w:t>
+      </w:r>
+      <w:r>
+        <w:t>GULP</w:t>
       </w:r>
       <w:r>
         <w:rPr>
           <w:vertAlign w:val="superscript"/>
         </w:rPr>
-        <w:t>9</w:t>
-      </w:r>
-      <w:r>
-        <w:t xml:space="preserve">, </w:t>
-      </w:r>
-      <w:r>
-        <w:t>NUMPY</w:t>
-      </w:r>
-      <w:r>
-        <w:rPr>
-          <w:vertAlign w:val="superscript"/>
-        </w:rPr>
-        <w:t>2</w:t>
-      </w:r>
-      <w:r>
-        <w:rPr>
-          <w:vertAlign w:val="superscript"/>
-        </w:rPr>
-        <w:t>9</w:t>
-      </w:r>
-      <w:r>
-        <w:t xml:space="preserve"> and if visualization of the predicted spectra is required </w:t>
-      </w:r>
-      <w:r>
-        <w:t>MATPLOTLIB</w:t>
-      </w:r>
-      <w:r>
-        <w:rPr>
-          <w:vertAlign w:val="superscript"/>
-        </w:rPr>
-        <w:t>2</w:t>
-      </w:r>
-      <w:r>
-        <w:rPr>
-          <w:vertAlign w:val="superscript"/>
-        </w:rPr>
-        <w:t>9</w:t>
-      </w:r>
-      <w:r>
-        <w:t>.</w:t>
+        <w:t>4</w:t>
+      </w:r>
+      <w:r>
+        <w:t xml:space="preserve"> </w:t>
+      </w:r>
+      <w:r>
+        <w:t xml:space="preserve">which is a force field based solid state code. </w:t>
       </w:r>
       <w:r>
         <w:t xml:space="preserve">  </w:t>
       </w:r>
       <w:r>
-        <w:t xml:space="preserve">The program is run </w:t>
-      </w:r>
-      <w:r>
-        <w:t>from</w:t>
-      </w:r>
-      <w:r>
-        <w:t xml:space="preserve"> the command line.  There are </w:t>
-      </w:r>
-      <w:r>
-        <w:t>several command</w:t>
-      </w:r>
-      <w:r>
-        <w:t xml:space="preserve"> options and these are summarized below in Table 1.  At the moment the package has interfaces to </w:t>
-      </w:r>
-      <w:r>
-        <w:t>three</w:t>
-      </w:r>
-      <w:r>
-        <w:t xml:space="preserve"> solid </w:t>
-      </w:r>
-      <w:proofErr w:type="gramStart"/>
-      <w:r>
-        <w:t>state</w:t>
-      </w:r>
-      <w:proofErr w:type="gramEnd"/>
-      <w:r>
-        <w:t xml:space="preserve"> QM codes, VASP</w:t>
-      </w:r>
-      <w:r>
-        <w:rPr>
-          <w:vertAlign w:val="superscript"/>
-        </w:rPr>
-        <w:t>1</w:t>
-      </w:r>
-      <w:r>
-        <w:t>,</w:t>
-      </w:r>
-      <w:r>
-        <w:t xml:space="preserve"> CASTEP</w:t>
-      </w:r>
-      <w:r>
-        <w:rPr>
-          <w:vertAlign w:val="superscript"/>
-        </w:rPr>
-        <w:t>2</w:t>
-      </w:r>
-      <w:r>
-        <w:t xml:space="preserve"> and CRYSTAL.</w:t>
-      </w:r>
-      <w:r>
-        <w:rPr>
-          <w:vertAlign w:val="superscript"/>
-        </w:rPr>
-        <w:t>3</w:t>
-      </w:r>
-      <w:r>
-        <w:t xml:space="preserve"> </w:t>
-      </w:r>
-      <w:r>
-        <w:t xml:space="preserve">In addition </w:t>
-      </w:r>
-      <w:r>
-        <w:t xml:space="preserve">an interface is available for </w:t>
-      </w:r>
-      <w:r>
-        <w:t>GULP</w:t>
-      </w:r>
-      <w:r>
-        <w:rPr>
-          <w:vertAlign w:val="superscript"/>
-        </w:rPr>
-        <w:t>4</w:t>
-      </w:r>
-      <w:r>
-        <w:t xml:space="preserve"> </w:t>
-      </w:r>
-      <w:r>
-        <w:t xml:space="preserve">which is a force field based solid state code. </w:t>
+        <w:t>The origin of the dataset(s) used for processing is determined by the name given of the command line.  An outline of the interfaces to these codes is given here.</w:t>
       </w:r>
       <w:r>
         <w:t xml:space="preserve">  </w:t>
       </w:r>
       <w:r>
-        <w:t>The origin of the dataset(s) used for processing is determined by the name given of the command line.  An outline of the interfaces to these codes is given here.</w:t>
+        <w:t>The package used for the calculation is described by the –program option.  In addition a file name is given which contains the output which will be processed by PDielec.</w:t>
       </w:r>
     </w:p>
     <w:p>
@@ -18367,11 +18227,26 @@
         <w:rPr>
           <w:b/>
         </w:rPr>
+        <w:lastRenderedPageBreak/>
         <w:t>VASP</w:t>
       </w:r>
       <w:r>
         <w:tab/>
-        <w:t xml:space="preserve">The name provided on the command line is a directory containing an OUTCAR file.  The OUTCAR is read by PDielec to determine the </w:t>
+      </w:r>
+      <w:r>
+        <w:t xml:space="preserve">-program vasp OUTCAR </w:t>
+      </w:r>
+      <w:r>
+        <w:br/>
+      </w:r>
+      <w:r>
+        <w:t>The name pr</w:t>
+      </w:r>
+      <w:r>
+        <w:t xml:space="preserve">ovided on the command line is </w:t>
+      </w:r>
+      <w:r>
+        <w:t xml:space="preserve">an OUTCAR file.  The OUTCAR is read by PDielec to determine the </w:t>
       </w:r>
       <w:r>
         <w:t xml:space="preserve">unit cell, atomic masses, </w:t>
@@ -18412,6 +18287,15 @@
         <w:tab/>
       </w:r>
       <w:r>
+        <w:t xml:space="preserve">-program castep </w:t>
+      </w:r>
+      <w:r>
+        <w:t>seedname</w:t>
+      </w:r>
+      <w:r>
+        <w:br/>
+      </w:r>
+      <w:r>
         <w:t>The name p</w:t>
       </w:r>
       <w:r>
@@ -18421,11 +18305,7 @@
         <w:t xml:space="preserve">.  </w:t>
       </w:r>
       <w:r>
-        <w:t xml:space="preserve">The </w:t>
-      </w:r>
-      <w:proofErr w:type="gramStart"/>
-      <w:r>
-        <w:t>correspond</w:t>
+        <w:t>The correspond</w:t>
       </w:r>
       <w:r>
         <w:t>ing</w:t>
@@ -18433,43 +18313,17 @@
       <w:r>
         <w:t xml:space="preserve">  </w:t>
       </w:r>
-      <w:proofErr w:type="spellStart"/>
       <w:r>
         <w:t>seedname</w:t>
       </w:r>
       <w:r>
-        <w:t>.castep</w:t>
-      </w:r>
-      <w:proofErr w:type="spellEnd"/>
-      <w:proofErr w:type="gramEnd"/>
-      <w:r>
-        <w:t xml:space="preserve"> file in the current directory is read and processed</w:t>
-      </w:r>
-      <w:r>
-        <w:t xml:space="preserve"> to </w:t>
-      </w:r>
-      <w:r>
-        <w:lastRenderedPageBreak/>
-        <w:t>determine the unit cell, atomic masses, optical permittivity and born charge tensors</w:t>
-      </w:r>
-      <w:r>
-        <w:t xml:space="preserve">.  The normal modes and their frequencies are determined from the </w:t>
-      </w:r>
-      <w:proofErr w:type="spellStart"/>
-      <w:r>
-        <w:t>seedname.phonon</w:t>
-      </w:r>
-      <w:proofErr w:type="spellEnd"/>
-      <w:r>
-        <w:t xml:space="preserve"> file.  The CASTEP run needs to be a DFPT (</w:t>
-      </w:r>
-      <w:proofErr w:type="spellStart"/>
-      <w:r>
-        <w:t>phonon+efield</w:t>
-      </w:r>
-      <w:proofErr w:type="spellEnd"/>
-      <w:r>
-        <w:t>) task.</w:t>
+        <w:t>.castep file in the current directory is read and processed</w:t>
+      </w:r>
+      <w:r>
+        <w:t xml:space="preserve"> to determine the unit cell, atomic masses, optical permittivity and born charge tensors</w:t>
+      </w:r>
+      <w:r>
+        <w:t>.  The normal modes and their frequencies are determined from the seedname.phonon file.  The CASTEP run needs to be a DFPT (phonon+efield) task.</w:t>
       </w:r>
     </w:p>
     <w:p>
@@ -18484,7 +18338,27 @@
       </w:r>
       <w:r>
         <w:tab/>
-        <w:t xml:space="preserve">The name on the command line is a file ending in .out, containing the output of a CRYSTAL14 run.  The contents of this file alone are sufficient to provide the unit cell, atomic masses, frequencies, normal modes and born charge tensors.  However, the number of significant figures for the normal modes is not sufficient for an accurate calculation and it is therefore recommended that the HESSFREQ.DAT and BORN.DAT files are also made available.  If they are present PDielec uses these files to calculate the born charge tensors, frequencies and normal modes.  The CRYSTAL calculation needs to be a </w:t>
+      </w:r>
+      <w:r>
+        <w:t>-program crystal outputfilename</w:t>
+      </w:r>
+      <w:r>
+        <w:br/>
+      </w:r>
+      <w:r>
+        <w:t xml:space="preserve">The name on the command line is a file ending in .out, containing the output of a CRYSTAL14 run.  The contents of this file alone are sufficient to provide the unit cell, atomic masses, frequencies, normal modes and born charge tensors.  However, the number of significant figures for the normal modes is not sufficient for an accurate calculation and it is therefore recommended that the HESSFREQ.DAT and BORN.DAT files are also made available.  If they are present </w:t>
+      </w:r>
+      <w:r>
+        <w:t xml:space="preserve">in the directory where </w:t>
+      </w:r>
+      <w:r>
+        <w:t xml:space="preserve">PDielec </w:t>
+      </w:r>
+      <w:r>
+        <w:t xml:space="preserve">is run from , it </w:t>
+      </w:r>
+      <w:r>
+        <w:t xml:space="preserve">uses these files to calculate the born charge tensors, frequencies and normal modes.  The CRYSTAL calculation needs to be a </w:t>
       </w:r>
       <w:r>
         <w:t>frequency calculation (FREQCALC) with the infrared intensity (INTENS) selected</w:t>
@@ -18499,15 +18373,13 @@
         <w:t xml:space="preserve"> for the frequency calculation</w:t>
       </w:r>
       <w:r>
-        <w:t xml:space="preserve">, the optical permittivity is calculated and PDielec will automatically read it from the output file.  By default CRYSTAL projects out the pure translational modes of the system before calculating the frequencies, this is also done by the PDielec package.  Small differences in the calculated frequencies between the CRYSTAL program and PDielec have been observed.  These have been found to be due to a slightly different method for </w:t>
-      </w:r>
-      <w:proofErr w:type="spellStart"/>
-      <w:r>
-        <w:t>symmetrising</w:t>
-      </w:r>
-      <w:proofErr w:type="spellEnd"/>
-      <w:r>
-        <w:t xml:space="preserve"> the 2</w:t>
+        <w:t>, the optical permittivity is calculated and PDielec will automatically read it from the output file.  By default CRYSTAL projects out the pure translational modes of the system before calcu</w:t>
+      </w:r>
+      <w:r>
+        <w:t xml:space="preserve">lating the frequencies, this can </w:t>
+      </w:r>
+      <w:r>
+        <w:t>also done by the PDielec package.  Small differences in the calculated frequencies between the CRYSTAL program and PDielec have been observed.  These have been found to be due to a slightly different method for symmetrising the 2</w:t>
       </w:r>
       <w:r>
         <w:rPr>
@@ -18516,7 +18388,7 @@
         <w:t>nd</w:t>
       </w:r>
       <w:r>
-        <w:t xml:space="preserve"> derivative matrix.</w:t>
+        <w:t xml:space="preserve"> derivative matrix, because of this an optional directive “-hessian crystal” can be used to indicate that PDielec should use the same symmetrisation as Crystal14.</w:t>
       </w:r>
     </w:p>
     <w:p>
@@ -18527,43 +18399,67 @@
         <w:rPr>
           <w:b/>
         </w:rPr>
+        <w:t>ABINIT</w:t>
+      </w:r>
+      <w:r>
+        <w:tab/>
+        <w:t>-program abinit outputfilename</w:t>
+      </w:r>
+      <w:r>
+        <w:br/>
+        <w:t>The output file should come from a run containing three datasets.  One to calculate the wavefunction at the optimized geometry, one to calculate the field perturbations and one to calculate the second derivatives.  Examples of input files and output files are available with the distribution.</w:t>
+      </w:r>
+    </w:p>
+    <w:p>
+      <w:pPr>
+        <w:ind w:left="1134" w:hanging="1134"/>
+      </w:pPr>
+      <w:r>
+        <w:rPr>
+          <w:b/>
+        </w:rPr>
+        <w:t>QE</w:t>
+      </w:r>
+      <w:r>
+        <w:tab/>
+        <w:t>-program qe outputfilename</w:t>
+      </w:r>
+      <w:r>
+        <w:br/>
+        <w:t>The output file is the dynamical matrix file, specified by “filedyn” in a run of the quantum espresso phonon package.  Examples of input and output files are given in the PDielec distribution</w:t>
+      </w:r>
+    </w:p>
+    <w:p>
+      <w:pPr>
+        <w:ind w:left="1134" w:hanging="1134"/>
+      </w:pPr>
+      <w:r>
+        <w:rPr>
+          <w:b/>
+        </w:rPr>
         <w:t>GULP</w:t>
       </w:r>
       <w:r>
         <w:tab/>
-        <w:t xml:space="preserve">The name on the command line is a file ending in .gout, containing the output of a GULP run.  The contents of this file alone are sufficient to provide the unit cell, atomic masses, frequencies, normal modes, born charge tensors and optical permittivity.  Because GULP only writes out the born charge matrices for the asymmetric unit, it is necessary to run a frequency calculation using P1 symmetry and a complete unit cell.  The key words; </w:t>
-      </w:r>
-      <w:proofErr w:type="spellStart"/>
-      <w:r>
-        <w:t>nosymm</w:t>
-      </w:r>
-      <w:proofErr w:type="spellEnd"/>
-      <w:r>
-        <w:t xml:space="preserve">, phonon, intensity, </w:t>
-      </w:r>
-      <w:proofErr w:type="spellStart"/>
-      <w:proofErr w:type="gramStart"/>
-      <w:r>
-        <w:t>eigen</w:t>
-      </w:r>
-      <w:proofErr w:type="spellEnd"/>
-      <w:proofErr w:type="gramEnd"/>
-      <w:r>
-        <w:t xml:space="preserve"> and cart are recommended for the GULP calculation.</w:t>
+      </w:r>
+      <w:r>
+        <w:t>-program gulp outputfilename</w:t>
+      </w:r>
+      <w:r>
+        <w:br/>
+      </w:r>
+      <w:r>
+        <w:t xml:space="preserve">The name on the command line is a file ending in .gout, containing the output of a GULP </w:t>
+      </w:r>
+      <w:r>
+        <w:lastRenderedPageBreak/>
+        <w:t>run.  The contents of this file alone are sufficient to provide the unit cell, atomic masses, frequencies, normal modes, born charge tensors and optical permittivity.  Because GULP only writes out the born charge matrices for the asymmetric unit, it is necessary to run a frequency calculation using P1 symmetry and a complete unit cell.  The key words; nosymm, phonon, intensity, eigen and cart are recommended for the GULP calculation.</w:t>
       </w:r>
       <w:r>
         <w:t xml:space="preserve">  In the case that no shells are used in the calculation the optical permittivity is not available in the output and it is necessary to provide it on the command line</w:t>
       </w:r>
       <w:r>
-        <w:t xml:space="preserve"> (see –optical and –</w:t>
-      </w:r>
-      <w:proofErr w:type="spellStart"/>
-      <w:r>
-        <w:t>optical_tensor</w:t>
-      </w:r>
-      <w:proofErr w:type="spellEnd"/>
-      <w:r>
-        <w:t xml:space="preserve"> options below</w:t>
+        <w:t xml:space="preserve"> (see –optical and –optical_tensor options below</w:t>
       </w:r>
       <w:r>
         <w:t>.</w:t>
@@ -18656,7 +18552,7 @@
     <w:tbl>
       <w:tblPr>
         <w:tblStyle w:val="TableGrid"/>
-        <w:tblW w:w="9560" w:type="dxa"/>
+        <w:tblW w:w="9498" w:type="dxa"/>
         <w:tblInd w:w="-318" w:type="dxa"/>
         <w:tblLook w:val="04A0"/>
       </w:tblPr>
@@ -18664,7 +18560,7 @@
         <w:gridCol w:w="1844"/>
         <w:gridCol w:w="992"/>
         <w:gridCol w:w="6237"/>
-        <w:gridCol w:w="487"/>
+        <w:gridCol w:w="425"/>
       </w:tblGrid>
       <w:tr>
         <w:tc>
@@ -18714,7 +18610,7 @@
         </w:tc>
         <w:tc>
           <w:tcPr>
-            <w:tcW w:w="487" w:type="dxa"/>
+            <w:tcW w:w="425" w:type="dxa"/>
           </w:tcPr>
           <w:p>
             <w:pPr>
@@ -18746,10 +18642,7 @@
               <w:keepLines/>
             </w:pPr>
             <w:r>
-              <w:t xml:space="preserve">-method </w:t>
-            </w:r>
-            <w:r>
-              <w:t>s</w:t>
+              <w:t>-program s</w:t>
             </w:r>
           </w:p>
         </w:tc>
@@ -18763,9 +18656,6 @@
               <w:keepNext/>
               <w:keepLines/>
             </w:pPr>
-            <w:r>
-              <w:t>maxwell</w:t>
-            </w:r>
           </w:p>
         </w:tc>
         <w:tc>
@@ -18779,6 +18669,68 @@
               <w:keepLines/>
             </w:pPr>
             <w:r>
+              <w:t>s can be “abinit”,  “castep”, “crystal”, “gulp”, “qe” or “vasp” and specifies the program which generated the results to be analysed</w:t>
+            </w:r>
+          </w:p>
+        </w:tc>
+        <w:tc>
+          <w:tcPr>
+            <w:tcW w:w="425" w:type="dxa"/>
+          </w:tcPr>
+          <w:p>
+            <w:pPr>
+              <w:pStyle w:val="NoSpacing"/>
+              <w:keepNext/>
+              <w:keepLines/>
+            </w:pPr>
+          </w:p>
+        </w:tc>
+      </w:tr>
+      <w:tr>
+        <w:tc>
+          <w:tcPr>
+            <w:tcW w:w="1844" w:type="dxa"/>
+          </w:tcPr>
+          <w:p>
+            <w:pPr>
+              <w:pStyle w:val="NoSpacing"/>
+              <w:keepNext/>
+              <w:keepLines/>
+            </w:pPr>
+            <w:r>
+              <w:t xml:space="preserve">-method </w:t>
+            </w:r>
+            <w:r>
+              <w:t>s</w:t>
+            </w:r>
+          </w:p>
+        </w:tc>
+        <w:tc>
+          <w:tcPr>
+            <w:tcW w:w="992" w:type="dxa"/>
+          </w:tcPr>
+          <w:p>
+            <w:pPr>
+              <w:pStyle w:val="NoSpacing"/>
+              <w:keepNext/>
+              <w:keepLines/>
+            </w:pPr>
+            <w:r>
+              <w:t>maxwell</w:t>
+            </w:r>
+          </w:p>
+        </w:tc>
+        <w:tc>
+          <w:tcPr>
+            <w:tcW w:w="6237" w:type="dxa"/>
+          </w:tcPr>
+          <w:p>
+            <w:pPr>
+              <w:pStyle w:val="NoSpacing"/>
+              <w:keepNext/>
+              <w:keepLines/>
+            </w:pPr>
+            <w:r>
               <w:t xml:space="preserve">The method </w:t>
             </w:r>
             <w:r>
@@ -18788,13 +18740,8 @@
               <w:t xml:space="preserve">ther </w:t>
             </w:r>
             <w:r>
-              <w:t>‘</w:t>
-            </w:r>
-            <w:proofErr w:type="spellStart"/>
-            <w:r>
-              <w:t>ap</w:t>
-            </w:r>
-            <w:proofErr w:type="spellEnd"/>
+              <w:t>‘ap</w:t>
+            </w:r>
             <w:r>
               <w:t xml:space="preserve">’, </w:t>
             </w:r>
@@ -18811,7 +18758,7 @@
         </w:tc>
         <w:tc>
           <w:tcPr>
-            <w:tcW w:w="487" w:type="dxa"/>
+            <w:tcW w:w="425" w:type="dxa"/>
           </w:tcPr>
           <w:p>
             <w:pPr>
@@ -18882,7 +18829,7 @@
         </w:tc>
         <w:tc>
           <w:tcPr>
-            <w:tcW w:w="487" w:type="dxa"/>
+            <w:tcW w:w="425" w:type="dxa"/>
           </w:tcPr>
           <w:p>
             <w:pPr>
@@ -18956,7 +18903,7 @@
         </w:tc>
         <w:tc>
           <w:tcPr>
-            <w:tcW w:w="487" w:type="dxa"/>
+            <w:tcW w:w="425" w:type="dxa"/>
           </w:tcPr>
           <w:p>
             <w:pPr>
@@ -19054,7 +19001,7 @@
         </w:tc>
         <w:tc>
           <w:tcPr>
-            <w:tcW w:w="487" w:type="dxa"/>
+            <w:tcW w:w="425" w:type="dxa"/>
           </w:tcPr>
           <w:p>
             <w:pPr>
@@ -19140,7 +19087,7 @@
         </w:tc>
         <w:tc>
           <w:tcPr>
-            <w:tcW w:w="487" w:type="dxa"/>
+            <w:tcW w:w="425" w:type="dxa"/>
           </w:tcPr>
           <w:p>
             <w:pPr>
@@ -19172,15 +19119,7 @@
               <w:keepLines/>
             </w:pPr>
             <w:r>
-              <w:t>-</w:t>
-            </w:r>
-            <w:proofErr w:type="spellStart"/>
-            <w:r>
-              <w:t>vf</w:t>
-            </w:r>
-            <w:proofErr w:type="spellEnd"/>
-            <w:r>
-              <w:t xml:space="preserve"> </w:t>
+              <w:t xml:space="preserve">-vf </w:t>
             </w:r>
             <w:r>
               <w:t>z</w:t>
@@ -19222,7 +19161,7 @@
         </w:tc>
         <w:tc>
           <w:tcPr>
-            <w:tcW w:w="487" w:type="dxa"/>
+            <w:tcW w:w="425" w:type="dxa"/>
           </w:tcPr>
           <w:p>
             <w:pPr>
@@ -19296,7 +19235,7 @@
         </w:tc>
         <w:tc>
           <w:tcPr>
-            <w:tcW w:w="487" w:type="dxa"/>
+            <w:tcW w:w="425" w:type="dxa"/>
           </w:tcPr>
           <w:p>
             <w:pPr>
@@ -19342,11 +19281,9 @@
               <w:keepNext/>
               <w:keepLines/>
             </w:pPr>
-            <w:proofErr w:type="spellStart"/>
             <w:r>
               <w:t>ptfe</w:t>
             </w:r>
-            <w:proofErr w:type="spellEnd"/>
           </w:p>
         </w:tc>
         <w:tc>
@@ -19360,55 +19297,14 @@
               <w:keepLines/>
             </w:pPr>
             <w:r>
-              <w:t>The supporting matrix is defined by the string s.  Options are “</w:t>
-            </w:r>
-            <w:proofErr w:type="spellStart"/>
-            <w:r>
-              <w:t>ptfe</w:t>
-            </w:r>
-            <w:proofErr w:type="spellEnd"/>
-            <w:r>
-              <w:t>”, “</w:t>
-            </w:r>
-            <w:proofErr w:type="spellStart"/>
-            <w:r>
-              <w:t>kbr</w:t>
-            </w:r>
-            <w:proofErr w:type="spellEnd"/>
-            <w:r>
-              <w:t>”, “</w:t>
-            </w:r>
-            <w:proofErr w:type="spellStart"/>
-            <w:r>
-              <w:t>nujol</w:t>
-            </w:r>
-            <w:proofErr w:type="spellEnd"/>
-            <w:r>
-              <w:t>”, “air”, “vacuum”, “</w:t>
-            </w:r>
-            <w:proofErr w:type="spellStart"/>
-            <w:r>
-              <w:t>ldpe</w:t>
-            </w:r>
-            <w:proofErr w:type="spellEnd"/>
-            <w:r>
-              <w:t>”, “</w:t>
-            </w:r>
-            <w:proofErr w:type="spellStart"/>
-            <w:r>
-              <w:t>mdpe</w:t>
-            </w:r>
-            <w:proofErr w:type="spellEnd"/>
-            <w:r>
-              <w:t>”, “</w:t>
-            </w:r>
-            <w:proofErr w:type="spellStart"/>
-            <w:r>
-              <w:t>hdpe</w:t>
-            </w:r>
-            <w:proofErr w:type="spellEnd"/>
-            <w:r>
-              <w:t xml:space="preserve">”.  If the matrix is </w:t>
+              <w:t>The supporting matrix is defined by the string s.  Options are “ptfe”, “kbr”, “</w:t>
+            </w:r>
+            <w:r>
+              <w:pgNum/>
+              <w:t>ujol</w:t>
+            </w:r>
+            <w:r>
+              <w:t xml:space="preserve">”, “air”, “vacuum”, “ldpe”, “mdpe”, “hdpe”.  If the matrix is </w:t>
             </w:r>
             <w:r>
               <w:t>given</w:t>
@@ -19417,13 +19313,25 @@
               <w:t xml:space="preserve"> in this way both the </w:t>
             </w:r>
             <w:r>
-              <w:t>density and the permittivity of the supporting matrix are defined.  Alternatively the -density and -dielectric options can be used.</w:t>
-            </w:r>
-          </w:p>
-        </w:tc>
-        <w:tc>
-          <w:tcPr>
-            <w:tcW w:w="487" w:type="dxa"/>
+              <w:t xml:space="preserve">density and the permittivity of the supporting matrix are defined.  Alternatively the </w:t>
+            </w:r>
+            <w:r>
+              <w:t>–</w:t>
+            </w:r>
+            <w:r>
+              <w:t xml:space="preserve">density and </w:t>
+            </w:r>
+            <w:r>
+              <w:t>–</w:t>
+            </w:r>
+            <w:r>
+              <w:t>dielectric options can be used.</w:t>
+            </w:r>
+          </w:p>
+        </w:tc>
+        <w:tc>
+          <w:tcPr>
+            <w:tcW w:w="425" w:type="dxa"/>
           </w:tcPr>
           <w:p>
             <w:pPr>
@@ -19485,7 +19393,7 @@
         </w:tc>
         <w:tc>
           <w:tcPr>
-            <w:tcW w:w="487" w:type="dxa"/>
+            <w:tcW w:w="425" w:type="dxa"/>
           </w:tcPr>
           <w:p>
             <w:pPr>
@@ -19547,7 +19455,7 @@
         </w:tc>
         <w:tc>
           <w:tcPr>
-            <w:tcW w:w="487" w:type="dxa"/>
+            <w:tcW w:w="425" w:type="dxa"/>
           </w:tcPr>
           <w:p>
             <w:pPr>
@@ -19642,7 +19550,7 @@
         </w:tc>
         <w:tc>
           <w:tcPr>
-            <w:tcW w:w="487" w:type="dxa"/>
+            <w:tcW w:w="425" w:type="dxa"/>
           </w:tcPr>
           <w:p>
             <w:pPr>
@@ -19674,10 +19582,7 @@
               <w:keepLines/>
             </w:pPr>
             <w:r>
-              <w:t xml:space="preserve">-sigma </w:t>
-            </w:r>
-            <w:r>
-              <w:t>z</w:t>
+              <w:t>-LO_cart x y z</w:t>
             </w:r>
           </w:p>
         </w:tc>
@@ -19691,9 +19596,6 @@
               <w:keepNext/>
               <w:keepLines/>
             </w:pPr>
-            <w:r>
-              <w:t>5.0</w:t>
-            </w:r>
           </w:p>
         </w:tc>
         <w:tc>
@@ -19707,6 +19609,77 @@
               <w:keepLines/>
             </w:pPr>
             <w:r>
+              <w:t>As above but for Cartesian directions</w:t>
+            </w:r>
+          </w:p>
+        </w:tc>
+        <w:tc>
+          <w:tcPr>
+            <w:tcW w:w="425" w:type="dxa"/>
+          </w:tcPr>
+          <w:p>
+            <w:pPr>
+              <w:pStyle w:val="NoSpacing"/>
+              <w:keepNext/>
+              <w:keepLines/>
+              <w:rPr>
+                <w:rFonts w:ascii="Wingdings" w:hAnsi="Wingdings"/>
+              </w:rPr>
+            </w:pPr>
+            <w:r>
+              <w:rPr>
+                <w:rFonts w:ascii="Wingdings" w:hAnsi="Wingdings"/>
+              </w:rPr>
+              <w:sym w:font="Wingdings" w:char="F0FC"/>
+            </w:r>
+          </w:p>
+        </w:tc>
+      </w:tr>
+      <w:tr>
+        <w:tc>
+          <w:tcPr>
+            <w:tcW w:w="1844" w:type="dxa"/>
+          </w:tcPr>
+          <w:p>
+            <w:pPr>
+              <w:pStyle w:val="NoSpacing"/>
+              <w:keepNext/>
+              <w:keepLines/>
+            </w:pPr>
+            <w:r>
+              <w:t xml:space="preserve">-sigma </w:t>
+            </w:r>
+            <w:r>
+              <w:t>z</w:t>
+            </w:r>
+          </w:p>
+        </w:tc>
+        <w:tc>
+          <w:tcPr>
+            <w:tcW w:w="992" w:type="dxa"/>
+          </w:tcPr>
+          <w:p>
+            <w:pPr>
+              <w:pStyle w:val="NoSpacing"/>
+              <w:keepNext/>
+              <w:keepLines/>
+            </w:pPr>
+            <w:r>
+              <w:t>5.0</w:t>
+            </w:r>
+          </w:p>
+        </w:tc>
+        <w:tc>
+          <w:tcPr>
+            <w:tcW w:w="6237" w:type="dxa"/>
+          </w:tcPr>
+          <w:p>
+            <w:pPr>
+              <w:pStyle w:val="NoSpacing"/>
+              <w:keepNext/>
+              <w:keepLines/>
+            </w:pPr>
+            <w:r>
               <w:t>z specifies t</w:t>
             </w:r>
             <w:r>
@@ -19755,7 +19728,7 @@
         </w:tc>
         <w:tc>
           <w:tcPr>
-            <w:tcW w:w="487" w:type="dxa"/>
+            <w:tcW w:w="425" w:type="dxa"/>
           </w:tcPr>
           <w:p>
             <w:pPr>
@@ -19781,16 +19754,11 @@
               <w:keepLines/>
             </w:pPr>
             <w:r>
-              <w:t>-</w:t>
-            </w:r>
-            <w:proofErr w:type="spellStart"/>
-            <w:r>
-              <w:t>mode</w:t>
+              <w:t>-mode</w:t>
             </w:r>
             <w:r>
               <w:t>_sigma</w:t>
             </w:r>
-            <w:proofErr w:type="spellEnd"/>
             <w:r>
               <w:t xml:space="preserve"> </w:t>
             </w:r>
@@ -19825,15 +19793,7 @@
               <w:keepLines/>
             </w:pPr>
             <w:r>
-              <w:t xml:space="preserve">The </w:t>
-            </w:r>
-            <w:proofErr w:type="spellStart"/>
-            <w:r>
-              <w:t>k’th</w:t>
-            </w:r>
-            <w:proofErr w:type="spellEnd"/>
-            <w:r>
-              <w:t xml:space="preserve"> mode is assigned a specific σ</w:t>
+              <w:t>The k’th mode is assigned a specific σ</w:t>
             </w:r>
             <w:r>
               <w:t xml:space="preserve"> (cm</w:t>
@@ -19857,7 +19817,7 @@
         </w:tc>
         <w:tc>
           <w:tcPr>
-            <w:tcW w:w="487" w:type="dxa"/>
+            <w:tcW w:w="425" w:type="dxa"/>
           </w:tcPr>
           <w:p>
             <w:pPr>
@@ -19889,15 +19849,7 @@
               <w:keepLines/>
             </w:pPr>
             <w:r>
-              <w:t>-</w:t>
-            </w:r>
-            <w:proofErr w:type="spellStart"/>
-            <w:r>
-              <w:t>vmin</w:t>
-            </w:r>
-            <w:proofErr w:type="spellEnd"/>
-            <w:r>
-              <w:t xml:space="preserve"> </w:t>
+              <w:t xml:space="preserve">-vmin </w:t>
             </w:r>
             <w:r>
               <w:t>z</w:t>
@@ -19948,7 +19900,7 @@
         </w:tc>
         <w:tc>
           <w:tcPr>
-            <w:tcW w:w="487" w:type="dxa"/>
+            <w:tcW w:w="425" w:type="dxa"/>
           </w:tcPr>
           <w:p>
             <w:pPr>
@@ -19974,15 +19926,7 @@
               <w:keepLines/>
             </w:pPr>
             <w:r>
-              <w:t>-</w:t>
-            </w:r>
-            <w:proofErr w:type="spellStart"/>
-            <w:r>
-              <w:t>vmax</w:t>
-            </w:r>
-            <w:proofErr w:type="spellEnd"/>
-            <w:r>
-              <w:t xml:space="preserve"> </w:t>
+              <w:t xml:space="preserve">-vmax </w:t>
             </w:r>
             <w:r>
               <w:t>z</w:t>
@@ -20033,7 +19977,7 @@
         </w:tc>
         <w:tc>
           <w:tcPr>
-            <w:tcW w:w="487" w:type="dxa"/>
+            <w:tcW w:w="425" w:type="dxa"/>
           </w:tcPr>
           <w:p>
             <w:pPr>
@@ -20061,11 +20005,9 @@
             <w:r>
               <w:t>-</w:t>
             </w:r>
-            <w:proofErr w:type="spellStart"/>
-            <w:r>
-              <w:t>i</w:t>
-            </w:r>
-            <w:proofErr w:type="spellEnd"/>
+            <w:r>
+              <w:t>I</w:t>
+            </w:r>
             <w:r>
               <w:t xml:space="preserve"> </w:t>
             </w:r>
@@ -20118,7 +20060,7 @@
         </w:tc>
         <w:tc>
           <w:tcPr>
-            <w:tcW w:w="487" w:type="dxa"/>
+            <w:tcW w:w="425" w:type="dxa"/>
           </w:tcPr>
           <w:p>
             <w:pPr>
@@ -20180,21 +20122,13 @@
               <w:t xml:space="preserve"> are specified by the string s and they </w:t>
             </w:r>
             <w:r>
-              <w:t>can be ‘absorption’, ‘</w:t>
-            </w:r>
-            <w:proofErr w:type="spellStart"/>
-            <w:r>
-              <w:t>molar_absorption</w:t>
-            </w:r>
-            <w:proofErr w:type="spellEnd"/>
-            <w:r>
-              <w:t>’, ‘real’ or ‘imaginary’</w:t>
-            </w:r>
-          </w:p>
-        </w:tc>
-        <w:tc>
-          <w:tcPr>
-            <w:tcW w:w="487" w:type="dxa"/>
+              <w:t>can be ‘absorption’, ‘molar_absorption’, ‘real’ or ‘imaginary’</w:t>
+            </w:r>
+          </w:p>
+        </w:tc>
+        <w:tc>
+          <w:tcPr>
+            <w:tcW w:w="425" w:type="dxa"/>
           </w:tcPr>
           <w:p>
             <w:pPr>
@@ -20265,7 +20199,7 @@
         </w:tc>
         <w:tc>
           <w:tcPr>
-            <w:tcW w:w="487" w:type="dxa"/>
+            <w:tcW w:w="425" w:type="dxa"/>
           </w:tcPr>
           <w:p>
             <w:pPr>
@@ -20342,7 +20276,7 @@
         </w:tc>
         <w:tc>
           <w:tcPr>
-            <w:tcW w:w="487" w:type="dxa"/>
+            <w:tcW w:w="425" w:type="dxa"/>
           </w:tcPr>
           <w:p>
             <w:pPr>
@@ -20395,15 +20329,7 @@
               <w:keepLines/>
             </w:pPr>
             <w:r>
-              <w:t xml:space="preserve">Ignore the </w:t>
-            </w:r>
-            <w:proofErr w:type="spellStart"/>
-            <w:r>
-              <w:t>kth</w:t>
-            </w:r>
-            <w:proofErr w:type="spellEnd"/>
-            <w:r>
-              <w:t xml:space="preserve"> mode (any mode less than 5cm</w:t>
+              <w:t>Ignore the kth mode (any mode less than 5cm</w:t>
             </w:r>
             <w:r>
               <w:rPr>
@@ -20418,7 +20344,7 @@
         </w:tc>
         <w:tc>
           <w:tcPr>
-            <w:tcW w:w="487" w:type="dxa"/>
+            <w:tcW w:w="425" w:type="dxa"/>
           </w:tcPr>
           <w:p>
             <w:pPr>
@@ -20450,6 +20376,7 @@
               <w:keepLines/>
             </w:pPr>
             <w:r>
+              <w:lastRenderedPageBreak/>
               <w:t>-mode</w:t>
             </w:r>
             <w:r>
@@ -20480,15 +20407,7 @@
               <w:keepLines/>
             </w:pPr>
             <w:r>
-              <w:t xml:space="preserve">Only use the </w:t>
-            </w:r>
-            <w:proofErr w:type="spellStart"/>
-            <w:r>
-              <w:t>kth</w:t>
-            </w:r>
-            <w:proofErr w:type="spellEnd"/>
-            <w:r>
-              <w:t xml:space="preserve"> mode </w:t>
+              <w:t xml:space="preserve">Only use the kth mode </w:t>
             </w:r>
             <w:r>
               <w:t>i</w:t>
@@ -20506,7 +20425,7 @@
         </w:tc>
         <w:tc>
           <w:tcPr>
-            <w:tcW w:w="487" w:type="dxa"/>
+            <w:tcW w:w="425" w:type="dxa"/>
           </w:tcPr>
           <w:p>
             <w:pPr>
@@ -20538,7 +20457,7 @@
               <w:keepLines/>
             </w:pPr>
             <w:r>
-              <w:t>-optical z1 z2 z3</w:t>
+              <w:t>-ecakrt</w:t>
             </w:r>
           </w:p>
         </w:tc>
@@ -20565,13 +20484,13 @@
               <w:keepLines/>
             </w:pPr>
             <w:r>
-              <w:t>z1,z2 and z3 define the diagonal of the optical permittivity tensor</w:t>
-            </w:r>
-          </w:p>
-        </w:tc>
-        <w:tc>
-          <w:tcPr>
-            <w:tcW w:w="487" w:type="dxa"/>
+              <w:t>The translational modes are projected out of the hessian before diagonalisation</w:t>
+            </w:r>
+          </w:p>
+        </w:tc>
+        <w:tc>
+          <w:tcPr>
+            <w:tcW w:w="425" w:type="dxa"/>
           </w:tcPr>
           <w:p>
             <w:pPr>
@@ -20588,8 +20507,7 @@
       <w:tr>
         <w:tc>
           <w:tcPr>
-            <w:tcW w:w="2836" w:type="dxa"/>
-            <w:gridSpan w:val="2"/>
+            <w:tcW w:w="1844" w:type="dxa"/>
           </w:tcPr>
           <w:p>
             <w:pPr>
@@ -20598,36 +20516,13 @@
               <w:keepLines/>
             </w:pPr>
             <w:r>
-              <w:t>-</w:t>
-            </w:r>
-            <w:proofErr w:type="spellStart"/>
-            <w:r>
-              <w:t>optical_tensor</w:t>
-            </w:r>
-            <w:proofErr w:type="spellEnd"/>
-            <w:r>
-              <w:t xml:space="preserve"> z1 </w:t>
-            </w:r>
-            <w:r>
-              <w:t>z</w:t>
-            </w:r>
-            <w:r>
-              <w:t xml:space="preserve">2 </w:t>
-            </w:r>
-            <w:r>
-              <w:t>..</w:t>
-            </w:r>
-            <w:r>
-              <w:t>z</w:t>
-            </w:r>
-            <w:r>
-              <w:t>9</w:t>
-            </w:r>
-          </w:p>
-        </w:tc>
-        <w:tc>
-          <w:tcPr>
-            <w:tcW w:w="6237" w:type="dxa"/>
+              <w:t>-hessian s</w:t>
+            </w:r>
+          </w:p>
+        </w:tc>
+        <w:tc>
+          <w:tcPr>
+            <w:tcW w:w="992" w:type="dxa"/>
           </w:tcPr>
           <w:p>
             <w:pPr>
@@ -20635,14 +20530,29 @@
               <w:keepNext/>
               <w:keepLines/>
             </w:pPr>
-            <w:r>
-              <w:t>z1,..9 define the full optical permittivity tensor</w:t>
-            </w:r>
-          </w:p>
-        </w:tc>
-        <w:tc>
-          <w:tcPr>
-            <w:tcW w:w="487" w:type="dxa"/>
+          </w:p>
+        </w:tc>
+        <w:tc>
+          <w:tcPr>
+            <w:tcW w:w="6237" w:type="dxa"/>
+          </w:tcPr>
+          <w:p>
+            <w:pPr>
+              <w:pStyle w:val="NoSpacing"/>
+              <w:keepNext/>
+              <w:keepLines/>
+            </w:pPr>
+            <w:r>
+              <w:t xml:space="preserve">s may be either “crystal” or </w:t>
+            </w:r>
+            <w:r>
+              <w:t>“symm”.  In the case of “crystal” the hessian is symmetrised using the same algorithm as Crystal14.  “symm” is the default</w:t>
+            </w:r>
+          </w:p>
+        </w:tc>
+        <w:tc>
+          <w:tcPr>
+            <w:tcW w:w="425" w:type="dxa"/>
           </w:tcPr>
           <w:p>
             <w:pPr>
@@ -20656,6 +20566,113 @@
           </w:p>
         </w:tc>
       </w:tr>
+      <w:tr>
+        <w:tc>
+          <w:tcPr>
+            <w:tcW w:w="1844" w:type="dxa"/>
+          </w:tcPr>
+          <w:p>
+            <w:pPr>
+              <w:pStyle w:val="NoSpacing"/>
+              <w:keepNext/>
+              <w:keepLines/>
+            </w:pPr>
+            <w:r>
+              <w:t>-optical z1 z2 z3</w:t>
+            </w:r>
+          </w:p>
+        </w:tc>
+        <w:tc>
+          <w:tcPr>
+            <w:tcW w:w="992" w:type="dxa"/>
+          </w:tcPr>
+          <w:p>
+            <w:pPr>
+              <w:pStyle w:val="NoSpacing"/>
+              <w:keepNext/>
+              <w:keepLines/>
+            </w:pPr>
+          </w:p>
+        </w:tc>
+        <w:tc>
+          <w:tcPr>
+            <w:tcW w:w="6237" w:type="dxa"/>
+          </w:tcPr>
+          <w:p>
+            <w:pPr>
+              <w:pStyle w:val="NoSpacing"/>
+              <w:keepNext/>
+              <w:keepLines/>
+            </w:pPr>
+            <w:r>
+              <w:t>z1,z2 and z3 define the diagonal of the optical permittivity tensor</w:t>
+            </w:r>
+          </w:p>
+        </w:tc>
+        <w:tc>
+          <w:tcPr>
+            <w:tcW w:w="425" w:type="dxa"/>
+          </w:tcPr>
+          <w:p>
+            <w:pPr>
+              <w:pStyle w:val="NoSpacing"/>
+              <w:keepNext/>
+              <w:keepLines/>
+              <w:rPr>
+                <w:rFonts w:ascii="Wingdings" w:hAnsi="Wingdings"/>
+              </w:rPr>
+            </w:pPr>
+          </w:p>
+        </w:tc>
+      </w:tr>
+      <w:tr>
+        <w:tc>
+          <w:tcPr>
+            <w:tcW w:w="2836" w:type="dxa"/>
+            <w:gridSpan w:val="2"/>
+          </w:tcPr>
+          <w:p>
+            <w:pPr>
+              <w:pStyle w:val="NoSpacing"/>
+              <w:keepNext/>
+              <w:keepLines/>
+            </w:pPr>
+            <w:r>
+              <w:t>-optical_tensor z1 z2 ..z9</w:t>
+            </w:r>
+          </w:p>
+        </w:tc>
+        <w:tc>
+          <w:tcPr>
+            <w:tcW w:w="6237" w:type="dxa"/>
+          </w:tcPr>
+          <w:p>
+            <w:pPr>
+              <w:pStyle w:val="NoSpacing"/>
+              <w:keepNext/>
+              <w:keepLines/>
+            </w:pPr>
+            <w:r>
+              <w:t>z1,..9 define the full optical permittivity tensor</w:t>
+            </w:r>
+          </w:p>
+        </w:tc>
+        <w:tc>
+          <w:tcPr>
+            <w:tcW w:w="425" w:type="dxa"/>
+          </w:tcPr>
+          <w:p>
+            <w:pPr>
+              <w:pStyle w:val="NoSpacing"/>
+              <w:keepNext/>
+              <w:keepLines/>
+              <w:rPr>
+                <w:rFonts w:ascii="Wingdings" w:hAnsi="Wingdings"/>
+              </w:rPr>
+            </w:pPr>
+          </w:p>
+        </w:tc>
+      </w:tr>
     </w:tbl>
     <w:p>
       <w:pPr>
@@ -20663,20 +20680,14 @@
         <w:keepNext/>
         <w:keepLines/>
       </w:pPr>
-      <w:proofErr w:type="spellStart"/>
       <w:r>
         <w:rPr>
           <w:vertAlign w:val="superscript"/>
         </w:rPr>
-        <w:lastRenderedPageBreak/>
         <w:t>a</w:t>
       </w:r>
       <w:r>
-        <w:t>This</w:t>
-      </w:r>
-      <w:proofErr w:type="spellEnd"/>
-      <w:r>
-        <w:t xml:space="preserve"> column indicates if a command line option can be used more than once.</w:t>
+        <w:t>This column indicates if a command line option can be used more than once.</w:t>
       </w:r>
     </w:p>
     <w:p>
@@ -20696,15 +20707,7 @@
         <w:t xml:space="preserve">[hkl] </w:t>
       </w:r>
       <w:r>
-        <w:t xml:space="preserve">using the crystal axes of the unit cell.  PDielec transforms these to a </w:t>
-      </w:r>
-      <w:proofErr w:type="spellStart"/>
-      <w:r>
-        <w:t>cartesian</w:t>
-      </w:r>
-      <w:proofErr w:type="spellEnd"/>
-      <w:r>
-        <w:t xml:space="preserve"> coordinate system using the unit cell lattice vectors. </w:t>
+        <w:t xml:space="preserve">using the crystal axes of the unit cell.  PDielec transforms these to a cartesian coordinate system using the unit cell lattice vectors. </w:t>
       </w:r>
       <w:r>
         <w:t xml:space="preserve"> In the case of </w:t>
@@ -22239,15 +22242,7 @@
         <w:t>are mutually orthogonal</w:t>
       </w:r>
       <w:r>
-        <w:t xml:space="preserve"> </w:t>
-      </w:r>
-      <w:proofErr w:type="spellStart"/>
-      <w:r>
-        <w:t>cartesian</w:t>
-      </w:r>
-      <w:proofErr w:type="spellEnd"/>
-      <w:r>
-        <w:t xml:space="preserve"> vectors calculated from [hkl] </w:t>
+        <w:t xml:space="preserve"> cartesian vectors calculated from [hkl] </w:t>
       </w:r>
       <w:r>
         <w:t xml:space="preserve">for an ellipse, slab or needle </w:t>
@@ -22401,7 +22396,7 @@
         <w:rPr>
           <w:vertAlign w:val="superscript"/>
         </w:rPr>
-        <w:t>2</w:t>
+        <w:t>4</w:t>
       </w:r>
       <w:r>
         <w:t xml:space="preserve">  </w:t>
@@ -23167,7 +23162,23 @@
       <w:pPr>
         <w:pStyle w:val="NoSpacing"/>
       </w:pPr>
-      <w:r>
+    </w:p>
+    <w:p>
+      <w:pPr>
+        <w:pStyle w:val="NoSpacing"/>
+      </w:pPr>
+    </w:p>
+    <w:p>
+      <w:pPr>
+        <w:pStyle w:val="NoSpacing"/>
+      </w:pPr>
+    </w:p>
+    <w:p>
+      <w:pPr>
+        <w:pStyle w:val="NoSpacing"/>
+      </w:pPr>
+      <w:r>
+        <w:lastRenderedPageBreak/>
         <w:t xml:space="preserve">Table 3: Physical properties of </w:t>
       </w:r>
       <w:r>
@@ -23289,11 +23300,9 @@
               <w:keepNext/>
               <w:keepLines/>
             </w:pPr>
-            <w:proofErr w:type="spellStart"/>
             <w:r>
               <w:t>ptfe</w:t>
             </w:r>
-            <w:proofErr w:type="spellEnd"/>
           </w:p>
         </w:tc>
         <w:tc>
@@ -23336,11 +23345,9 @@
               <w:keepNext/>
               <w:keepLines/>
             </w:pPr>
-            <w:proofErr w:type="spellStart"/>
             <w:r>
               <w:t>polytetrafluorethylene</w:t>
             </w:r>
-            <w:proofErr w:type="spellEnd"/>
           </w:p>
         </w:tc>
       </w:tr>
@@ -23479,11 +23486,9 @@
               <w:keepNext/>
               <w:keepLines/>
             </w:pPr>
-            <w:proofErr w:type="spellStart"/>
             <w:r>
               <w:t>kbr</w:t>
             </w:r>
-            <w:proofErr w:type="spellEnd"/>
           </w:p>
         </w:tc>
         <w:tc>
@@ -23543,11 +23548,9 @@
               <w:keepNext/>
               <w:keepLines/>
             </w:pPr>
-            <w:proofErr w:type="spellStart"/>
             <w:r>
               <w:t>nujol</w:t>
             </w:r>
-            <w:proofErr w:type="spellEnd"/>
           </w:p>
         </w:tc>
         <w:tc>
@@ -23607,11 +23610,9 @@
               <w:keepNext/>
               <w:keepLines/>
             </w:pPr>
-            <w:proofErr w:type="spellStart"/>
             <w:r>
               <w:t>hdpe</w:t>
             </w:r>
-            <w:proofErr w:type="spellEnd"/>
           </w:p>
         </w:tc>
         <w:tc>
@@ -23674,11 +23675,9 @@
               <w:keepNext/>
               <w:keepLines/>
             </w:pPr>
-            <w:proofErr w:type="spellStart"/>
             <w:r>
               <w:t>mdpe</w:t>
             </w:r>
-            <w:proofErr w:type="spellEnd"/>
           </w:p>
         </w:tc>
         <w:tc>
@@ -23738,11 +23737,9 @@
               <w:keepNext/>
               <w:keepLines/>
             </w:pPr>
-            <w:proofErr w:type="spellStart"/>
             <w:r>
               <w:t>ldpe</w:t>
             </w:r>
-            <w:proofErr w:type="spellEnd"/>
           </w:p>
         </w:tc>
         <w:tc>
@@ -23798,22 +23795,13 @@
     <w:p/>
     <w:p>
       <w:r>
-        <w:lastRenderedPageBreak/>
         <w:t xml:space="preserve">The optical permittivity is normally calculated by the QM or MM program concerned.  However, as this property reflects the electronic contribution to the permittivity at zero frequency, unless there is some treatment of electrons by the shell model, </w:t>
       </w:r>
       <w:r>
         <w:t xml:space="preserve">then </w:t>
       </w:r>
       <w:r>
-        <w:t>in MM calculations the optical permittivity needs to be defined through the command line options -optical or -</w:t>
-      </w:r>
-      <w:proofErr w:type="spellStart"/>
-      <w:r>
-        <w:t>optical_tensor</w:t>
-      </w:r>
-      <w:proofErr w:type="spellEnd"/>
-      <w:r>
-        <w:t>.</w:t>
+        <w:t>in MM calculations the optical permittivity needs to be defined through the command line options -optical or -optical_tensor.</w:t>
       </w:r>
     </w:p>
     <w:p>
@@ -23846,42 +23834,22 @@
           <w:szCs w:val="18"/>
         </w:rPr>
       </w:pPr>
-      <w:proofErr w:type="spellStart"/>
       <w:r>
         <w:rPr>
           <w:rFonts w:ascii="Courier New" w:hAnsi="Courier New" w:cs="Courier New"/>
           <w:sz w:val="18"/>
           <w:szCs w:val="18"/>
         </w:rPr>
-        <w:t>pdielec</w:t>
-      </w:r>
-      <w:proofErr w:type="spellEnd"/>
+        <w:t xml:space="preserve">pdielec </w:t>
+      </w:r>
       <w:r>
         <w:rPr>
           <w:rFonts w:ascii="Courier New" w:hAnsi="Courier New" w:cs="Courier New"/>
           <w:sz w:val="18"/>
           <w:szCs w:val="18"/>
         </w:rPr>
-        <w:t xml:space="preserve"> </w:t>
-      </w:r>
-      <w:r>
-        <w:rPr>
-          <w:rFonts w:ascii="Courier New" w:hAnsi="Courier New" w:cs="Courier New"/>
-          <w:sz w:val="18"/>
-          <w:szCs w:val="18"/>
-        </w:rPr>
-        <w:t xml:space="preserve">-method </w:t>
-      </w:r>
-      <w:proofErr w:type="spellStart"/>
-      <w:r>
-        <w:rPr>
-          <w:rFonts w:ascii="Courier New" w:hAnsi="Courier New" w:cs="Courier New"/>
-          <w:sz w:val="18"/>
-          <w:szCs w:val="18"/>
-        </w:rPr>
-        <w:t>ap</w:t>
-      </w:r>
-      <w:proofErr w:type="spellEnd"/>
+        <w:t>-method ap</w:t>
+      </w:r>
       <w:r>
         <w:rPr>
           <w:rFonts w:ascii="Courier New" w:hAnsi="Courier New" w:cs="Courier New"/>
@@ -23981,59 +23949,54 @@
           <w:szCs w:val="18"/>
         </w:rPr>
       </w:pPr>
-      <w:proofErr w:type="spellStart"/>
       <w:r>
         <w:rPr>
           <w:rFonts w:ascii="Courier New" w:hAnsi="Courier New" w:cs="Courier New"/>
           <w:sz w:val="18"/>
           <w:szCs w:val="18"/>
         </w:rPr>
-        <w:t>pdielec</w:t>
-      </w:r>
-      <w:proofErr w:type="spellEnd"/>
+        <w:t xml:space="preserve">pdielec  -vmin 300 -vmax 800 -sphere </w:t>
+      </w:r>
       <w:r>
         <w:rPr>
           <w:rFonts w:ascii="Courier New" w:hAnsi="Courier New" w:cs="Courier New"/>
           <w:sz w:val="18"/>
           <w:szCs w:val="18"/>
         </w:rPr>
-        <w:t xml:space="preserve">  -</w:t>
-      </w:r>
-      <w:proofErr w:type="spellStart"/>
+        <w:t>-dielectric</w:t>
+      </w:r>
       <w:r>
         <w:rPr>
           <w:rFonts w:ascii="Courier New" w:hAnsi="Courier New" w:cs="Courier New"/>
           <w:sz w:val="18"/>
           <w:szCs w:val="18"/>
         </w:rPr>
-        <w:t>vmin</w:t>
-      </w:r>
-      <w:proofErr w:type="spellEnd"/>
+        <w:t xml:space="preserve"> 3 </w:t>
+      </w:r>
       <w:r>
         <w:rPr>
           <w:rFonts w:ascii="Courier New" w:hAnsi="Courier New" w:cs="Courier New"/>
           <w:sz w:val="18"/>
           <w:szCs w:val="18"/>
         </w:rPr>
-        <w:t xml:space="preserve"> 300 -</w:t>
-      </w:r>
-      <w:proofErr w:type="spellStart"/>
+        <w:t>-vf 0.1 -vf 0.2</w:t>
+      </w:r>
       <w:r>
         <w:rPr>
           <w:rFonts w:ascii="Courier New" w:hAnsi="Courier New" w:cs="Courier New"/>
           <w:sz w:val="18"/>
           <w:szCs w:val="18"/>
         </w:rPr>
-        <w:t>vmax</w:t>
-      </w:r>
-      <w:proofErr w:type="spellEnd"/>
+        <w:t>\</w:t>
+      </w:r>
       <w:r>
         <w:rPr>
           <w:rFonts w:ascii="Courier New" w:hAnsi="Courier New" w:cs="Courier New"/>
           <w:sz w:val="18"/>
           <w:szCs w:val="18"/>
         </w:rPr>
-        <w:t xml:space="preserve"> 800 -sphere </w:t>
+        <w:br/>
+        <w:t xml:space="preserve">        </w:t>
       </w:r>
       <w:r>
         <w:rPr>
@@ -24041,59 +24004,124 @@
           <w:sz w:val="18"/>
           <w:szCs w:val="18"/>
         </w:rPr>
-        <w:t>-dielectric</w:t>
-      </w:r>
-      <w:r>
+        <w:t xml:space="preserve"> -sigma 10 -csv mgo.csv phonon</w:t>
+      </w:r>
+    </w:p>
+    <w:p>
+      <w:r>
+        <w:t xml:space="preserve">This </w:t>
+      </w:r>
+      <w:r>
+        <w:t>p</w:t>
+      </w:r>
+      <w:r>
+        <w:t xml:space="preserve">erforms a calculation </w:t>
+      </w:r>
+      <w:r>
+        <w:t xml:space="preserve">for spherical particles </w:t>
+      </w:r>
+      <w:r>
+        <w:t>varying the frequency from 300 to 800 cm</w:t>
+      </w:r>
+      <w:r>
+        <w:rPr>
+          <w:vertAlign w:val="superscript"/>
+        </w:rPr>
+        <w:noBreakHyphen/>
+        <w:t>1</w:t>
+      </w:r>
+      <w:r>
+        <w:t xml:space="preserve">,  the permittivity of the supporting media is 3, two volume fractions are considered and a </w:t>
+      </w:r>
+      <w:r>
+        <w:t>damping</w:t>
+      </w:r>
+      <w:r>
+        <w:t xml:space="preserve"> factor of 10 cm</w:t>
+      </w:r>
+      <w:r>
+        <w:rPr>
+          <w:vertAlign w:val="superscript"/>
+        </w:rPr>
+        <w:t>-1</w:t>
+      </w:r>
+      <w:r>
+        <w:t xml:space="preserve"> is used.  The results of a CASTEP calculation with the seed-name </w:t>
+      </w:r>
+      <w:r>
+        <w:t>“</w:t>
+      </w:r>
+      <w:r>
+        <w:t>phonon</w:t>
+      </w:r>
+      <w:r>
+        <w:t>”</w:t>
+      </w:r>
+      <w:r>
+        <w:t xml:space="preserve"> are analysed and the results stored in mgo.csv for further analysis using a spreadsheet.</w:t>
+      </w:r>
+      <w:r>
+        <w:t xml:space="preserve">  In this example a Maxwell-Garnett mixing rule </w:t>
+      </w:r>
+      <w:r>
+        <w:t>is</w:t>
+      </w:r>
+      <w:r>
+        <w:t xml:space="preserve"> used by default.</w:t>
+      </w:r>
+    </w:p>
+    <w:p>
+      <w:r>
+        <w:t>If visual inspection of the results is required then</w:t>
+      </w:r>
+    </w:p>
+    <w:p>
+      <w:pPr>
         <w:rPr>
           <w:rFonts w:ascii="Courier New" w:hAnsi="Courier New" w:cs="Courier New"/>
           <w:sz w:val="18"/>
           <w:szCs w:val="18"/>
         </w:rPr>
-        <w:t xml:space="preserve"> 3 </w:t>
-      </w:r>
+      </w:pPr>
       <w:r>
         <w:rPr>
           <w:rFonts w:ascii="Courier New" w:hAnsi="Courier New" w:cs="Courier New"/>
           <w:sz w:val="18"/>
           <w:szCs w:val="18"/>
         </w:rPr>
-        <w:t>-</w:t>
-      </w:r>
-      <w:proofErr w:type="spellStart"/>
+        <w:t xml:space="preserve">pdielec  -vmin 300 -vmax 800 -sphere </w:t>
+      </w:r>
       <w:r>
         <w:rPr>
           <w:rFonts w:ascii="Courier New" w:hAnsi="Courier New" w:cs="Courier New"/>
           <w:sz w:val="18"/>
           <w:szCs w:val="18"/>
         </w:rPr>
-        <w:t>vf</w:t>
-      </w:r>
-      <w:proofErr w:type="spellEnd"/>
+        <w:t>-dielectric</w:t>
+      </w:r>
       <w:r>
         <w:rPr>
           <w:rFonts w:ascii="Courier New" w:hAnsi="Courier New" w:cs="Courier New"/>
           <w:sz w:val="18"/>
           <w:szCs w:val="18"/>
         </w:rPr>
-        <w:t xml:space="preserve"> 0.1 -</w:t>
-      </w:r>
-      <w:proofErr w:type="spellStart"/>
+        <w:t xml:space="preserve"> 3 </w:t>
+      </w:r>
       <w:r>
         <w:rPr>
           <w:rFonts w:ascii="Courier New" w:hAnsi="Courier New" w:cs="Courier New"/>
           <w:sz w:val="18"/>
           <w:szCs w:val="18"/>
         </w:rPr>
-        <w:t>vf</w:t>
-      </w:r>
-      <w:proofErr w:type="spellEnd"/>
+        <w:t>-vf 0.1 -vf 0.2</w:t>
+      </w:r>
       <w:r>
         <w:rPr>
           <w:rFonts w:ascii="Courier New" w:hAnsi="Courier New" w:cs="Courier New"/>
           <w:sz w:val="18"/>
           <w:szCs w:val="18"/>
         </w:rPr>
-        <w:t xml:space="preserve"> 0.2</w:t>
+        <w:t>\</w:t>
       </w:r>
       <w:r>
         <w:rPr>
@@ -24101,7 +24129,8 @@
           <w:sz w:val="18"/>
           <w:szCs w:val="18"/>
         </w:rPr>
-        <w:t>\</w:t>
+        <w:br/>
+        <w:t xml:space="preserve">        </w:t>
       </w:r>
       <w:r>
         <w:rPr>
@@ -24109,8 +24138,7 @@
           <w:sz w:val="18"/>
           <w:szCs w:val="18"/>
         </w:rPr>
-        <w:br/>
-        <w:t xml:space="preserve">        </w:t>
+        <w:t xml:space="preserve"> -sigma 10 -csv mgo.csv </w:t>
       </w:r>
       <w:r>
         <w:rPr>
@@ -24118,275 +24146,7 @@
           <w:sz w:val="18"/>
           <w:szCs w:val="18"/>
         </w:rPr>
-        <w:t xml:space="preserve"> -sigma 10 -csv mgo.csv phonon</w:t>
-      </w:r>
-    </w:p>
-    <w:p>
-      <w:r>
-        <w:t xml:space="preserve">This </w:t>
-      </w:r>
-      <w:r>
-        <w:t>p</w:t>
-      </w:r>
-      <w:r>
-        <w:t xml:space="preserve">erforms a calculation </w:t>
-      </w:r>
-      <w:r>
-        <w:t xml:space="preserve">for spherical particles </w:t>
-      </w:r>
-      <w:r>
-        <w:t>varying the frequency from 300 to 800 cm</w:t>
-      </w:r>
-      <w:r>
-        <w:rPr>
-          <w:vertAlign w:val="superscript"/>
-        </w:rPr>
-        <w:noBreakHyphen/>
-        <w:t>1</w:t>
-      </w:r>
-      <w:r>
-        <w:t xml:space="preserve">,  the permittivity of the supporting media is 3, two volume fractions are considered and a </w:t>
-      </w:r>
-      <w:r>
-        <w:t>damping</w:t>
-      </w:r>
-      <w:r>
-        <w:t xml:space="preserve"> factor of 10 cm</w:t>
-      </w:r>
-      <w:r>
-        <w:rPr>
-          <w:vertAlign w:val="superscript"/>
-        </w:rPr>
-        <w:t>-1</w:t>
-      </w:r>
-      <w:r>
-        <w:t xml:space="preserve"> is used.  The results of a CASTEP calculation with the seed-name </w:t>
-      </w:r>
-      <w:r>
-        <w:t>“</w:t>
-      </w:r>
-      <w:r>
-        <w:t>phonon</w:t>
-      </w:r>
-      <w:r>
-        <w:t>”</w:t>
-      </w:r>
-      <w:r>
-        <w:t xml:space="preserve"> are </w:t>
-      </w:r>
-      <w:proofErr w:type="spellStart"/>
-      <w:r>
-        <w:t>analysed</w:t>
-      </w:r>
-      <w:proofErr w:type="spellEnd"/>
-      <w:r>
-        <w:t xml:space="preserve"> and the results stored in mgo.csv for further analysis using a spreadsheet.</w:t>
-      </w:r>
-      <w:r>
-        <w:t xml:space="preserve">  In this example a Maxwell-Garnett mixing rule </w:t>
-      </w:r>
-      <w:r>
-        <w:t>is</w:t>
-      </w:r>
-      <w:r>
-        <w:t xml:space="preserve"> used by default.</w:t>
-      </w:r>
-    </w:p>
-    <w:p>
-      <w:r>
-        <w:t>If visual inspection of the results is required then</w:t>
-      </w:r>
-    </w:p>
-    <w:p>
-      <w:pPr>
-        <w:rPr>
-          <w:rFonts w:ascii="Courier New" w:hAnsi="Courier New" w:cs="Courier New"/>
-          <w:sz w:val="18"/>
-          <w:szCs w:val="18"/>
-        </w:rPr>
-      </w:pPr>
-      <w:proofErr w:type="spellStart"/>
-      <w:r>
-        <w:rPr>
-          <w:rFonts w:ascii="Courier New" w:hAnsi="Courier New" w:cs="Courier New"/>
-          <w:sz w:val="18"/>
-          <w:szCs w:val="18"/>
-        </w:rPr>
-        <w:t>pdielec</w:t>
-      </w:r>
-      <w:proofErr w:type="spellEnd"/>
-      <w:r>
-        <w:rPr>
-          <w:rFonts w:ascii="Courier New" w:hAnsi="Courier New" w:cs="Courier New"/>
-          <w:sz w:val="18"/>
-          <w:szCs w:val="18"/>
-        </w:rPr>
-        <w:t xml:space="preserve">  -</w:t>
-      </w:r>
-      <w:proofErr w:type="spellStart"/>
-      <w:r>
-        <w:rPr>
-          <w:rFonts w:ascii="Courier New" w:hAnsi="Courier New" w:cs="Courier New"/>
-          <w:sz w:val="18"/>
-          <w:szCs w:val="18"/>
-        </w:rPr>
-        <w:t>vmin</w:t>
-      </w:r>
-      <w:proofErr w:type="spellEnd"/>
-      <w:r>
-        <w:rPr>
-          <w:rFonts w:ascii="Courier New" w:hAnsi="Courier New" w:cs="Courier New"/>
-          <w:sz w:val="18"/>
-          <w:szCs w:val="18"/>
-        </w:rPr>
-        <w:t xml:space="preserve"> 300 -</w:t>
-      </w:r>
-      <w:proofErr w:type="spellStart"/>
-      <w:r>
-        <w:rPr>
-          <w:rFonts w:ascii="Courier New" w:hAnsi="Courier New" w:cs="Courier New"/>
-          <w:sz w:val="18"/>
-          <w:szCs w:val="18"/>
-        </w:rPr>
-        <w:t>vmax</w:t>
-      </w:r>
-      <w:proofErr w:type="spellEnd"/>
-      <w:r>
-        <w:rPr>
-          <w:rFonts w:ascii="Courier New" w:hAnsi="Courier New" w:cs="Courier New"/>
-          <w:sz w:val="18"/>
-          <w:szCs w:val="18"/>
-        </w:rPr>
-        <w:t xml:space="preserve"> 800 -sphere </w:t>
-      </w:r>
-      <w:r>
-        <w:rPr>
-          <w:rFonts w:ascii="Courier New" w:hAnsi="Courier New" w:cs="Courier New"/>
-          <w:sz w:val="18"/>
-          <w:szCs w:val="18"/>
-        </w:rPr>
-        <w:t>-dielectric</w:t>
-      </w:r>
-      <w:r>
-        <w:rPr>
-          <w:rFonts w:ascii="Courier New" w:hAnsi="Courier New" w:cs="Courier New"/>
-          <w:sz w:val="18"/>
-          <w:szCs w:val="18"/>
-        </w:rPr>
-        <w:t xml:space="preserve"> 3 </w:t>
-      </w:r>
-      <w:r>
-        <w:rPr>
-          <w:rFonts w:ascii="Courier New" w:hAnsi="Courier New" w:cs="Courier New"/>
-          <w:sz w:val="18"/>
-          <w:szCs w:val="18"/>
-        </w:rPr>
-        <w:t>-</w:t>
-      </w:r>
-      <w:proofErr w:type="spellStart"/>
-      <w:r>
-        <w:rPr>
-          <w:rFonts w:ascii="Courier New" w:hAnsi="Courier New" w:cs="Courier New"/>
-          <w:sz w:val="18"/>
-          <w:szCs w:val="18"/>
-        </w:rPr>
-        <w:t>vf</w:t>
-      </w:r>
-      <w:proofErr w:type="spellEnd"/>
-      <w:r>
-        <w:rPr>
-          <w:rFonts w:ascii="Courier New" w:hAnsi="Courier New" w:cs="Courier New"/>
-          <w:sz w:val="18"/>
-          <w:szCs w:val="18"/>
-        </w:rPr>
-        <w:t xml:space="preserve"> 0.1 -</w:t>
-      </w:r>
-      <w:proofErr w:type="spellStart"/>
-      <w:r>
-        <w:rPr>
-          <w:rFonts w:ascii="Courier New" w:hAnsi="Courier New" w:cs="Courier New"/>
-          <w:sz w:val="18"/>
-          <w:szCs w:val="18"/>
-        </w:rPr>
-        <w:t>vf</w:t>
-      </w:r>
-      <w:proofErr w:type="spellEnd"/>
-      <w:r>
-        <w:rPr>
-          <w:rFonts w:ascii="Courier New" w:hAnsi="Courier New" w:cs="Courier New"/>
-          <w:sz w:val="18"/>
-          <w:szCs w:val="18"/>
-        </w:rPr>
-        <w:t xml:space="preserve"> 0.2</w:t>
-      </w:r>
-      <w:r>
-        <w:rPr>
-          <w:rFonts w:ascii="Courier New" w:hAnsi="Courier New" w:cs="Courier New"/>
-          <w:sz w:val="18"/>
-          <w:szCs w:val="18"/>
-        </w:rPr>
-        <w:t>\</w:t>
-      </w:r>
-      <w:r>
-        <w:rPr>
-          <w:rFonts w:ascii="Courier New" w:hAnsi="Courier New" w:cs="Courier New"/>
-          <w:sz w:val="18"/>
-          <w:szCs w:val="18"/>
-        </w:rPr>
-        <w:br/>
-        <w:t xml:space="preserve">        </w:t>
-      </w:r>
-      <w:r>
-        <w:rPr>
-          <w:rFonts w:ascii="Courier New" w:hAnsi="Courier New" w:cs="Courier New"/>
-          <w:sz w:val="18"/>
-          <w:szCs w:val="18"/>
-        </w:rPr>
-        <w:t xml:space="preserve"> -sigma 10 -</w:t>
-      </w:r>
-      <w:proofErr w:type="spellStart"/>
-      <w:r>
-        <w:rPr>
-          <w:rFonts w:ascii="Courier New" w:hAnsi="Courier New" w:cs="Courier New"/>
-          <w:sz w:val="18"/>
-          <w:szCs w:val="18"/>
-        </w:rPr>
-        <w:t>csv</w:t>
-      </w:r>
-      <w:proofErr w:type="spellEnd"/>
-      <w:r>
-        <w:rPr>
-          <w:rFonts w:ascii="Courier New" w:hAnsi="Courier New" w:cs="Courier New"/>
-          <w:sz w:val="18"/>
-          <w:szCs w:val="18"/>
-        </w:rPr>
-        <w:t xml:space="preserve"> mgo.csv </w:t>
-      </w:r>
-      <w:r>
-        <w:rPr>
-          <w:rFonts w:ascii="Courier New" w:hAnsi="Courier New" w:cs="Courier New"/>
-          <w:sz w:val="18"/>
-          <w:szCs w:val="18"/>
-        </w:rPr>
-        <w:t xml:space="preserve">-plot </w:t>
-      </w:r>
-      <w:proofErr w:type="spellStart"/>
-      <w:r>
-        <w:rPr>
-          <w:rFonts w:ascii="Courier New" w:hAnsi="Courier New" w:cs="Courier New"/>
-          <w:sz w:val="18"/>
-          <w:szCs w:val="18"/>
-        </w:rPr>
-        <w:t>molar_absorption</w:t>
-      </w:r>
-      <w:proofErr w:type="spellEnd"/>
-      <w:r>
-        <w:rPr>
-          <w:rFonts w:ascii="Courier New" w:hAnsi="Courier New" w:cs="Courier New"/>
-          <w:sz w:val="18"/>
-          <w:szCs w:val="18"/>
-        </w:rPr>
-        <w:t xml:space="preserve"> </w:t>
+        <w:t xml:space="preserve">-plot molar_absorption </w:t>
       </w:r>
       <w:r>
         <w:rPr>
@@ -24431,23 +24191,21 @@
           <w:szCs w:val="18"/>
         </w:rPr>
       </w:pPr>
-      <w:proofErr w:type="spellStart"/>
       <w:r>
         <w:rPr>
           <w:rFonts w:ascii="Courier New" w:hAnsi="Courier New" w:cs="Courier New"/>
           <w:sz w:val="18"/>
           <w:szCs w:val="18"/>
         </w:rPr>
-        <w:t>pdielec</w:t>
-      </w:r>
-      <w:proofErr w:type="spellEnd"/>
+        <w:t xml:space="preserve">pdielec </w:t>
+      </w:r>
       <w:r>
         <w:rPr>
           <w:rFonts w:ascii="Courier New" w:hAnsi="Courier New" w:cs="Courier New"/>
           <w:sz w:val="18"/>
           <w:szCs w:val="18"/>
         </w:rPr>
-        <w:t xml:space="preserve"> </w:t>
+        <w:t xml:space="preserve">-matrix hdpe </w:t>
       </w:r>
       <w:r>
         <w:rPr>
@@ -24455,25 +24213,24 @@
           <w:sz w:val="18"/>
           <w:szCs w:val="18"/>
         </w:rPr>
-        <w:t xml:space="preserve">-matrix </w:t>
-      </w:r>
-      <w:proofErr w:type="spellStart"/>
+        <w:t>-method ap</w:t>
+      </w:r>
       <w:r>
         <w:rPr>
           <w:rFonts w:ascii="Courier New" w:hAnsi="Courier New" w:cs="Courier New"/>
           <w:sz w:val="18"/>
           <w:szCs w:val="18"/>
         </w:rPr>
-        <w:t>hdpe</w:t>
-      </w:r>
-      <w:proofErr w:type="spellEnd"/>
+        <w:t xml:space="preserve"> -method maxwell -sphere -plate -1 -1 -2 \</w:t>
+      </w:r>
       <w:r>
         <w:rPr>
           <w:rFonts w:ascii="Courier New" w:hAnsi="Courier New" w:cs="Courier New"/>
           <w:sz w:val="18"/>
           <w:szCs w:val="18"/>
         </w:rPr>
-        <w:t xml:space="preserve"> </w:t>
+        <w:br/>
+        <w:t xml:space="preserve">        -vmax 2000 -</w:t>
       </w:r>
       <w:r>
         <w:rPr>
@@ -24481,104 +24238,15 @@
           <w:sz w:val="18"/>
           <w:szCs w:val="18"/>
         </w:rPr>
-        <w:t xml:space="preserve">-method </w:t>
-      </w:r>
-      <w:proofErr w:type="spellStart"/>
+        <w:t>m</w:t>
+      </w:r>
       <w:r>
         <w:rPr>
           <w:rFonts w:ascii="Courier New" w:hAnsi="Courier New" w:cs="Courier New"/>
           <w:sz w:val="18"/>
           <w:szCs w:val="18"/>
         </w:rPr>
-        <w:t>ap</w:t>
-      </w:r>
-      <w:proofErr w:type="spellEnd"/>
-      <w:r>
-        <w:rPr>
-          <w:rFonts w:ascii="Courier New" w:hAnsi="Courier New" w:cs="Courier New"/>
-          <w:sz w:val="18"/>
-          <w:szCs w:val="18"/>
-        </w:rPr>
-        <w:t xml:space="preserve"> -method maxwell -sphere -plate -1 -1 -2 \</w:t>
-      </w:r>
-      <w:r>
-        <w:rPr>
-          <w:rFonts w:ascii="Courier New" w:hAnsi="Courier New" w:cs="Courier New"/>
-          <w:sz w:val="18"/>
-          <w:szCs w:val="18"/>
-        </w:rPr>
-        <w:br/>
-        <w:t xml:space="preserve">        -</w:t>
-      </w:r>
-      <w:proofErr w:type="spellStart"/>
-      <w:r>
-        <w:rPr>
-          <w:rFonts w:ascii="Courier New" w:hAnsi="Courier New" w:cs="Courier New"/>
-          <w:sz w:val="18"/>
-          <w:szCs w:val="18"/>
-        </w:rPr>
-        <w:t>vmax</w:t>
-      </w:r>
-      <w:proofErr w:type="spellEnd"/>
-      <w:r>
-        <w:rPr>
-          <w:rFonts w:ascii="Courier New" w:hAnsi="Courier New" w:cs="Courier New"/>
-          <w:sz w:val="18"/>
-          <w:szCs w:val="18"/>
-        </w:rPr>
-        <w:t xml:space="preserve"> 2000 -</w:t>
-      </w:r>
-      <w:r>
-        <w:rPr>
-          <w:rFonts w:ascii="Courier New" w:hAnsi="Courier New" w:cs="Courier New"/>
-          <w:sz w:val="18"/>
-          <w:szCs w:val="18"/>
-        </w:rPr>
-        <w:t>m</w:t>
-      </w:r>
-      <w:r>
-        <w:rPr>
-          <w:rFonts w:ascii="Courier New" w:hAnsi="Courier New" w:cs="Courier New"/>
-          <w:sz w:val="18"/>
-          <w:szCs w:val="18"/>
-        </w:rPr>
-        <w:t xml:space="preserve">f 0.1 </w:t>
-      </w:r>
-      <w:proofErr w:type="spellStart"/>
-      <w:r>
-        <w:rPr>
-          <w:rFonts w:ascii="Courier New" w:hAnsi="Courier New" w:cs="Courier New"/>
-          <w:sz w:val="18"/>
-          <w:szCs w:val="18"/>
-        </w:rPr>
-        <w:t>calcite.gout</w:t>
-      </w:r>
-      <w:proofErr w:type="spellEnd"/>
-      <w:r>
-        <w:rPr>
-          <w:rFonts w:ascii="Courier New" w:hAnsi="Courier New" w:cs="Courier New"/>
-          <w:sz w:val="18"/>
-          <w:szCs w:val="18"/>
-        </w:rPr>
-        <w:t xml:space="preserve">  -</w:t>
-      </w:r>
-      <w:proofErr w:type="spellStart"/>
-      <w:r>
-        <w:rPr>
-          <w:rFonts w:ascii="Courier New" w:hAnsi="Courier New" w:cs="Courier New"/>
-          <w:sz w:val="18"/>
-          <w:szCs w:val="18"/>
-        </w:rPr>
-        <w:t>csv</w:t>
-      </w:r>
-      <w:proofErr w:type="spellEnd"/>
-      <w:r>
-        <w:rPr>
-          <w:rFonts w:ascii="Courier New" w:hAnsi="Courier New" w:cs="Courier New"/>
-          <w:sz w:val="18"/>
-          <w:szCs w:val="18"/>
-        </w:rPr>
-        <w:t xml:space="preserve"> calcite.csv</w:t>
+        <w:t>f 0.1 calcite.gout  -csv calcite.csv</w:t>
       </w:r>
     </w:p>
     <w:p>
@@ -24721,15 +24389,7 @@
         <w:t xml:space="preserve">If </w:t>
       </w:r>
       <w:r>
-        <w:t xml:space="preserve">a </w:t>
-      </w:r>
-      <w:proofErr w:type="spellStart"/>
-      <w:r>
-        <w:t>csv</w:t>
-      </w:r>
-      <w:proofErr w:type="spellEnd"/>
-      <w:r>
-        <w:t xml:space="preserve"> output file is </w:t>
+        <w:t xml:space="preserve">a csv output file is </w:t>
       </w:r>
       <w:r>
         <w:t xml:space="preserve">requested the file will contain the command used to perform the calculation.  A brief summary </w:t>
@@ -24774,11 +24434,7 @@
         <w:t>is</w:t>
       </w:r>
       <w:r>
-        <w:t xml:space="preserve"> a table with a </w:t>
-      </w:r>
-      <w:r>
-        <w:lastRenderedPageBreak/>
-        <w:t>column for frequency followed by columns containing the real and imaginary permittivities, the absorption and molar absorption coefficients at each frequency.</w:t>
+        <w:t xml:space="preserve"> a table with a column for frequency followed by columns containing the real and imaginary permittivities, the absorption and molar absorption coefficients at each frequency.</w:t>
       </w:r>
     </w:p>
     <w:p>
@@ -24886,7 +24542,6 @@
       <w:r>
         <w:t>ICSD</w:t>
       </w:r>
-      <w:proofErr w:type="gramStart"/>
       <w:r>
         <w:t>)</w:t>
       </w:r>
@@ -24894,9 +24549,14 @@
         <w:rPr>
           <w:vertAlign w:val="superscript"/>
         </w:rPr>
-        <w:t>30</w:t>
-      </w:r>
-      <w:proofErr w:type="gramEnd"/>
+        <w:t>3</w:t>
+      </w:r>
+      <w:r>
+        <w:rPr>
+          <w:vertAlign w:val="superscript"/>
+        </w:rPr>
+        <w:t>2</w:t>
+      </w:r>
       <w:r>
         <w:t xml:space="preserve"> reference number </w:t>
       </w:r>
@@ -24922,7 +24582,7 @@
         <w:rPr>
           <w:vertAlign w:val="superscript"/>
         </w:rPr>
-        <w:t>1</w:t>
+        <w:t>3</w:t>
       </w:r>
       <w:r>
         <w:t xml:space="preserve"> </w:t>
@@ -24961,7 +24621,7 @@
         <w:rPr>
           <w:vertAlign w:val="superscript"/>
         </w:rPr>
-        <w:t>2</w:t>
+        <w:t>4</w:t>
       </w:r>
       <w:r>
         <w:t xml:space="preserve"> density functional and a k-point spacing for the Monkhorst-Pack grid of 0.04 Å</w:t>
@@ -24985,21 +24645,13 @@
         <w:t>Density Functional Perturb</w:t>
       </w:r>
       <w:r>
-        <w:t xml:space="preserve">ation Theory (DFPT) calculation of the phonon spectrum at the gamma point was performed.  The </w:t>
-      </w:r>
-      <w:proofErr w:type="spellStart"/>
-      <w:r>
-        <w:t>optimi</w:t>
+        <w:t>ation Theory (DFPT) calculation of the phonon spectrum at the gamma point was performed.  The optimi</w:t>
       </w:r>
       <w:r>
         <w:t>s</w:t>
       </w:r>
       <w:r>
-        <w:t>ed</w:t>
-      </w:r>
-      <w:proofErr w:type="spellEnd"/>
-      <w:r>
-        <w:t xml:space="preserve"> lattice parameter was found to be 2.1234 Å, compared with the experimental value of 2.107 Å.  Only 3 degenerate modes contribute to the permittivity</w:t>
+        <w:t>ed lattice parameter was found to be 2.1234 Å, compared with the experimental value of 2.107 Å.  Only 3 degenerate modes contribute to the permittivity</w:t>
       </w:r>
       <w:r>
         <w:t>.  A summary of the</w:t>
@@ -25108,11 +24760,7 @@
               </w:rPr>
             </w:pPr>
             <w:r>
-              <w:t xml:space="preserve">Unit cell </w:t>
-            </w:r>
-            <w:proofErr w:type="spellStart"/>
-            <w:r>
-              <w:t>dimensions</w:t>
+              <w:t>Unit cell dimensions</w:t>
             </w:r>
             <w:r>
               <w:rPr>
@@ -25120,7 +24768,6 @@
               </w:rPr>
               <w:t>a</w:t>
             </w:r>
-            <w:proofErr w:type="spellEnd"/>
           </w:p>
         </w:tc>
         <w:tc>
@@ -25300,6 +24947,7 @@
               </w:rPr>
             </w:pPr>
             <w:r>
+              <w:lastRenderedPageBreak/>
               <w:t>Phonon frequency (intensity)</w:t>
             </w:r>
             <w:r>
@@ -25358,13 +25006,8 @@
               <w:t>2</w:t>
             </w:r>
             <w:r>
-              <w:t>/</w:t>
-            </w:r>
-            <w:proofErr w:type="spellStart"/>
-            <w:r>
-              <w:t>amu</w:t>
-            </w:r>
-            <w:proofErr w:type="spellEnd"/>
+              <w:t>/amu</w:t>
+            </w:r>
             <w:r>
               <w:t>)</w:t>
             </w:r>
@@ -25409,7 +25052,6 @@
       </w:tr>
     </w:tbl>
     <w:p>
-      <w:proofErr w:type="spellStart"/>
       <w:r>
         <w:rPr>
           <w:vertAlign w:val="superscript"/>
@@ -25417,16 +25059,11 @@
         <w:t>a</w:t>
       </w:r>
       <w:r>
-        <w:t>The</w:t>
-      </w:r>
-      <w:proofErr w:type="spellEnd"/>
-      <w:r>
-        <w:t xml:space="preserve"> experimental value is given in brackets</w:t>
+        <w:t>The experimental value is given in brackets</w:t>
       </w:r>
       <w:r>
         <w:br/>
       </w:r>
-      <w:proofErr w:type="spellStart"/>
       <w:r>
         <w:rPr>
           <w:vertAlign w:val="superscript"/>
@@ -25434,11 +25071,7 @@
         <w:t>b</w:t>
       </w:r>
       <w:r>
-        <w:t>The</w:t>
-      </w:r>
-      <w:proofErr w:type="spellEnd"/>
-      <w:r>
-        <w:t xml:space="preserve"> intensities are given in brackets, T indicates a triply degenerate mode</w:t>
+        <w:t>The intensities are given in brackets, T indicates a triply degenerate mode</w:t>
       </w:r>
     </w:p>
     <w:p>
@@ -25510,11 +25143,7 @@
         <w:t xml:space="preserve"> the </w:t>
       </w:r>
       <w:r>
-        <w:t xml:space="preserve">permittivity tends to </w:t>
-      </w:r>
-      <w:r>
-        <w:lastRenderedPageBreak/>
-        <w:t xml:space="preserve">the optical permittivity </w:t>
+        <w:t xml:space="preserve">permittivity tends to the optical permittivity </w:t>
       </w:r>
       <w:r>
         <w:t>as the frequency increases</w:t>
@@ -25630,6 +25259,7 @@
           <w:noProof/>
           <w:lang w:val="en-GB" w:eastAsia="en-GB" w:bidi="ar-SA"/>
         </w:rPr>
+        <w:lastRenderedPageBreak/>
         <w:drawing>
           <wp:inline distT="0" distB="0" distL="0" distR="0">
             <wp:extent cx="4736592" cy="3721608"/>
@@ -25837,7 +25467,7 @@
         <w:rPr>
           <w:vertAlign w:val="superscript"/>
         </w:rPr>
-        <w:t>2</w:t>
+        <w:t>4</w:t>
       </w:r>
     </w:p>
     <w:p/>
@@ -25850,6 +25480,7 @@
           <w:noProof/>
           <w:lang w:val="en-GB" w:eastAsia="en-GB" w:bidi="ar-SA"/>
         </w:rPr>
+        <w:lastRenderedPageBreak/>
         <w:drawing>
           <wp:inline distT="0" distB="0" distL="0" distR="0">
             <wp:extent cx="4788408" cy="3721608"/>
@@ -25944,11 +25575,7 @@
         <w:t>5</w:t>
       </w:r>
       <w:r>
-        <w:t xml:space="preserve">  At 10% loading the Bruggeman predicted absorption is broad with the peak </w:t>
-      </w:r>
-      <w:r>
-        <w:lastRenderedPageBreak/>
-        <w:t xml:space="preserve">shifted to lower wavenumber.  This broadening increases with </w:t>
+        <w:t xml:space="preserve">  At 10% loading the Bruggeman predicted absorption is broad with the peak shifted to lower wavenumber.  This broadening increases with </w:t>
       </w:r>
       <w:r>
         <w:t xml:space="preserve">increased </w:t>
@@ -25981,6 +25608,7 @@
           <w:noProof/>
           <w:lang w:val="en-GB" w:eastAsia="en-GB" w:bidi="ar-SA"/>
         </w:rPr>
+        <w:lastRenderedPageBreak/>
         <w:drawing>
           <wp:inline distT="0" distB="0" distL="0" distR="0">
             <wp:extent cx="4788408" cy="3721608"/>
@@ -26043,7 +25671,6 @@
           <w:noProof/>
           <w:lang w:val="en-GB" w:eastAsia="en-GB" w:bidi="ar-SA"/>
         </w:rPr>
-        <w:lastRenderedPageBreak/>
         <w:drawing>
           <wp:inline distT="0" distB="0" distL="0" distR="0">
             <wp:extent cx="4788408" cy="3721608"/>
@@ -26109,6 +25736,7 @@
     <w:p/>
     <w:p>
       <w:r>
+        <w:lastRenderedPageBreak/>
         <w:t>Figure 6 shows the effect of varying the permittivity of the supporting medium.  The calculations were performed</w:t>
       </w:r>
       <w:r>
@@ -26139,7 +25767,6 @@
           <w:noProof/>
           <w:lang w:val="en-GB" w:eastAsia="en-GB" w:bidi="ar-SA"/>
         </w:rPr>
-        <w:lastRenderedPageBreak/>
         <w:drawing>
           <wp:inline distT="0" distB="0" distL="0" distR="0">
             <wp:extent cx="4788408" cy="3721608"/>
@@ -26291,19 +25918,88 @@
         <w:rPr>
           <w:vertAlign w:val="superscript"/>
         </w:rPr>
+        <w:t>5</w:t>
+      </w:r>
+      <w:r>
+        <w:t xml:space="preserve"> </w:t>
+      </w:r>
+      <w:r>
+        <w:t>pseudo-</w:t>
+      </w:r>
+      <w:r>
+        <w:t xml:space="preserve">potentials, </w:t>
+      </w:r>
+      <w:r>
+        <w:t>the PBE</w:t>
+      </w:r>
+      <w:r>
+        <w:rPr>
+          <w:vertAlign w:val="superscript"/>
+        </w:rPr>
         <w:t>3</w:t>
       </w:r>
       <w:r>
+        <w:rPr>
+          <w:vertAlign w:val="superscript"/>
+        </w:rPr>
+        <w:t>4</w:t>
+      </w:r>
+      <w:r>
+        <w:t xml:space="preserve"> density functional, </w:t>
+      </w:r>
+      <w:r>
+        <w:t>an en</w:t>
+      </w:r>
+      <w:r>
+        <w:t xml:space="preserve">ergy cutoff of 600 eV and a k-point resolution of </w:t>
+      </w:r>
+      <w:r>
+        <w:t>approximately</w:t>
+      </w:r>
+      <w:r>
+        <w:t xml:space="preserve"> 0.1 Å</w:t>
+      </w:r>
+      <w:r>
+        <w:rPr>
+          <w:vertAlign w:val="superscript"/>
+        </w:rPr>
+        <w:t>-1</w:t>
+      </w:r>
+      <w:r>
+        <w:t xml:space="preserve">.  The initial unit cell was taken from </w:t>
+      </w:r>
+      <w:r>
+        <w:t xml:space="preserve">the </w:t>
+      </w:r>
+      <w:r>
+        <w:t>ICSD</w:t>
+      </w:r>
+      <w:r>
+        <w:rPr>
+          <w:vertAlign w:val="superscript"/>
+        </w:rPr>
+        <w:t>3</w:t>
+      </w:r>
+      <w:r>
+        <w:rPr>
+          <w:vertAlign w:val="superscript"/>
+        </w:rPr>
+        <w:t>2</w:t>
+      </w:r>
+      <w:r>
         <w:t xml:space="preserve"> </w:t>
       </w:r>
       <w:r>
-        <w:t>pseudo-</w:t>
-      </w:r>
-      <w:r>
-        <w:t xml:space="preserve">potentials, </w:t>
-      </w:r>
-      <w:r>
-        <w:t>the PBE</w:t>
+        <w:t>with code ICSD</w:t>
+      </w:r>
+      <w:r>
+        <w:t>-</w:t>
+      </w:r>
+      <w:r>
+        <w:t>26170</w:t>
+      </w:r>
+      <w:r>
+        <w:t>.</w:t>
       </w:r>
       <w:r>
         <w:rPr>
@@ -26315,27 +26011,34 @@
         <w:rPr>
           <w:vertAlign w:val="superscript"/>
         </w:rPr>
-        <w:t>2</w:t>
-      </w:r>
-      <w:r>
-        <w:t xml:space="preserve"> density functional, </w:t>
-      </w:r>
-      <w:proofErr w:type="gramStart"/>
-      <w:r>
-        <w:t>an</w:t>
-      </w:r>
-      <w:proofErr w:type="gramEnd"/>
-      <w:r>
-        <w:t xml:space="preserve"> en</w:t>
-      </w:r>
-      <w:r>
-        <w:t xml:space="preserve">ergy cutoff of 600 eV and a k-point resolution of </w:t>
-      </w:r>
-      <w:r>
-        <w:t>approximately</w:t>
-      </w:r>
-      <w:r>
-        <w:t xml:space="preserve"> 0.1 Å</w:t>
+        <w:t>6</w:t>
+      </w:r>
+      <w:r>
+        <w:t xml:space="preserve">  The unit cell and atom positions were optimized using VASP and the </w:t>
+      </w:r>
+      <w:r>
+        <w:t>permittivity</w:t>
+      </w:r>
+      <w:r>
+        <w:t xml:space="preserve"> was calculated using DFPT and the res</w:t>
+      </w:r>
+      <w:r>
+        <w:t>ults reported in Table 5</w:t>
+      </w:r>
+      <w:r>
+        <w:t xml:space="preserve">.  </w:t>
+      </w:r>
+      <w:r>
+        <w:t xml:space="preserve">Only two of the </w:t>
+      </w:r>
+      <w:r>
+        <w:t>bands showed any significant intensity, a doubly degenerate band (E) with a TO frequency of 372.</w:t>
+      </w:r>
+      <w:r>
+        <w:t>1</w:t>
+      </w:r>
+      <w:r>
+        <w:t xml:space="preserve"> cm</w:t>
       </w:r>
       <w:r>
         <w:rPr>
@@ -26344,35 +26047,64 @@
         <w:t>-1</w:t>
       </w:r>
       <w:r>
-        <w:t xml:space="preserve">.  The initial unit cell was taken from </w:t>
-      </w:r>
-      <w:r>
-        <w:t xml:space="preserve">the </w:t>
-      </w:r>
-      <w:r>
-        <w:t>ICSD</w:t>
+        <w:t xml:space="preserve"> and a non-degenerate band (A) with a TO frequency of 3</w:t>
+      </w:r>
+      <w:r>
+        <w:t>50.0</w:t>
+      </w:r>
+      <w:r>
+        <w:t xml:space="preserve"> cm</w:t>
       </w:r>
       <w:r>
         <w:rPr>
           <w:vertAlign w:val="superscript"/>
         </w:rPr>
-        <w:t>30</w:t>
+        <w:t>-1</w:t>
+      </w:r>
+      <w:r>
+        <w:t xml:space="preserve">.  </w:t>
+      </w:r>
+      <w:r>
+        <w:t>The</w:t>
+      </w:r>
+      <w:r>
+        <w:t xml:space="preserve"> LO frequency of the non-degenerate band is shifted to 502.0 cm</w:t>
+      </w:r>
+      <w:r>
+        <w:rPr>
+          <w:vertAlign w:val="superscript"/>
+        </w:rPr>
+        <w:t>-1</w:t>
+      </w:r>
+      <w:r>
+        <w:t xml:space="preserve"> for a wave-vector with direction (</w:t>
+      </w:r>
+      <w:r>
+        <w:t>001</w:t>
+      </w:r>
+      <w:r>
+        <w:t>), whilst the degenerate modes are unaffected.  In the case of the (010) direction the LO frequency of one of the E modes is shifted to 511.2 cm</w:t>
+      </w:r>
+      <w:r>
+        <w:rPr>
+          <w:vertAlign w:val="superscript"/>
+        </w:rPr>
+        <w:t>-1</w:t>
+      </w:r>
+      <w:r>
+        <w:t>.</w:t>
       </w:r>
       <w:r>
         <w:t xml:space="preserve"> </w:t>
       </w:r>
       <w:r>
-        <w:t>with code ICSD</w:t>
-      </w:r>
-      <w:r>
-        <w:t>-</w:t>
-      </w:r>
-      <w:proofErr w:type="gramStart"/>
-      <w:r>
-        <w:t>26170</w:t>
-      </w:r>
-      <w:r>
-        <w:t>.</w:t>
+        <w:t>It is known</w:t>
+      </w:r>
+      <w:r>
+        <w:t xml:space="preserve"> </w:t>
+      </w:r>
+      <w:r>
+        <w:t>that ZnO can crystallize with a plate morphology</w:t>
       </w:r>
       <w:r>
         <w:rPr>
@@ -26384,116 +26116,7 @@
         <w:rPr>
           <w:vertAlign w:val="superscript"/>
         </w:rPr>
-        <w:t>4</w:t>
-      </w:r>
-      <w:r>
-        <w:t xml:space="preserve">  The</w:t>
-      </w:r>
-      <w:proofErr w:type="gramEnd"/>
-      <w:r>
-        <w:t xml:space="preserve"> unit cell and atom positions were optimized using VASP and the </w:t>
-      </w:r>
-      <w:r>
-        <w:t>permittivity</w:t>
-      </w:r>
-      <w:r>
-        <w:t xml:space="preserve"> was calculated using DFPT and the res</w:t>
-      </w:r>
-      <w:r>
-        <w:t>ults reported in Table 5</w:t>
-      </w:r>
-      <w:r>
-        <w:t xml:space="preserve">.  </w:t>
-      </w:r>
-      <w:r>
-        <w:t xml:space="preserve">Only two of the </w:t>
-      </w:r>
-      <w:r>
-        <w:t>bands showed any significant intensity, a doubly degenerate band (E) with a TO frequency of 372.</w:t>
-      </w:r>
-      <w:r>
-        <w:t>1</w:t>
-      </w:r>
-      <w:r>
-        <w:t xml:space="preserve"> cm</w:t>
-      </w:r>
-      <w:r>
-        <w:rPr>
-          <w:vertAlign w:val="superscript"/>
-        </w:rPr>
-        <w:t>-1</w:t>
-      </w:r>
-      <w:r>
-        <w:t xml:space="preserve"> and a non-degenerate band (A) with a TO frequency of 3</w:t>
-      </w:r>
-      <w:r>
-        <w:t>50.0</w:t>
-      </w:r>
-      <w:r>
-        <w:t xml:space="preserve"> cm</w:t>
-      </w:r>
-      <w:r>
-        <w:rPr>
-          <w:vertAlign w:val="superscript"/>
-        </w:rPr>
-        <w:t>-1</w:t>
-      </w:r>
-      <w:r>
-        <w:t xml:space="preserve">.  </w:t>
-      </w:r>
-      <w:r>
-        <w:t>The</w:t>
-      </w:r>
-      <w:r>
-        <w:t xml:space="preserve"> LO frequency of the non-degenerate band is shifted to 502.0 cm</w:t>
-      </w:r>
-      <w:r>
-        <w:rPr>
-          <w:vertAlign w:val="superscript"/>
-        </w:rPr>
-        <w:t>-1</w:t>
-      </w:r>
-      <w:r>
-        <w:t xml:space="preserve"> for a wave-vector with direction (</w:t>
-      </w:r>
-      <w:r>
-        <w:t>001</w:t>
-      </w:r>
-      <w:r>
-        <w:t>), whilst the degenerate modes are unaffected.  In the case of the (010) direction the LO frequency of one of the E modes is shifted to 511.2 cm</w:t>
-      </w:r>
-      <w:r>
-        <w:rPr>
-          <w:vertAlign w:val="superscript"/>
-        </w:rPr>
-        <w:t>-1</w:t>
-      </w:r>
-      <w:r>
-        <w:t>.</w:t>
-      </w:r>
-      <w:r>
-        <w:t xml:space="preserve"> </w:t>
-      </w:r>
-      <w:r>
-        <w:t>It is known</w:t>
-      </w:r>
-      <w:r>
-        <w:t xml:space="preserve"> </w:t>
-      </w:r>
-      <w:r>
-        <w:t>that ZnO can crystallize with a plate morphology</w:t>
-      </w:r>
-      <w:r>
-        <w:rPr>
-          <w:vertAlign w:val="superscript"/>
-        </w:rPr>
-        <w:t>3</w:t>
-      </w:r>
-      <w:r>
-        <w:rPr>
-          <w:vertAlign w:val="superscript"/>
-        </w:rPr>
-        <w:t>5</w:t>
+        <w:t>7</w:t>
       </w:r>
       <w:r>
         <w:t xml:space="preserve"> with the </w:t>
@@ -26502,7 +26125,11 @@
         <w:t>(001) surface dominant</w:t>
       </w:r>
       <w:r>
-        <w:t xml:space="preserve">.  Calculations of the molar absorption were performed for a sphere, plate and needle like shapes with the unique directions of the plate and the needle </w:t>
+        <w:t xml:space="preserve">.  Calculations of the molar absorption were performed for a sphere, </w:t>
+      </w:r>
+      <w:r>
+        <w:lastRenderedPageBreak/>
+        <w:t xml:space="preserve">plate and needle like shapes with the unique directions of the plate and the needle </w:t>
       </w:r>
       <w:r>
         <w:t>being normal to the (001) surface</w:t>
@@ -26536,7 +26163,6 @@
         <w:keepLines/>
       </w:pPr>
       <w:r>
-        <w:lastRenderedPageBreak/>
         <w:t xml:space="preserve">Table </w:t>
       </w:r>
       <w:r>
@@ -26619,11 +26245,7 @@
               <w:keepLines/>
             </w:pPr>
             <w:r>
-              <w:t xml:space="preserve">Unit cell </w:t>
-            </w:r>
-            <w:proofErr w:type="spellStart"/>
-            <w:r>
-              <w:t>dimensions</w:t>
+              <w:t>Unit cell dimensions</w:t>
             </w:r>
             <w:r>
               <w:rPr>
@@ -26631,7 +26253,6 @@
               </w:rPr>
               <w:t>a</w:t>
             </w:r>
-            <w:proofErr w:type="spellEnd"/>
             <w:r>
               <w:t xml:space="preserve"> </w:t>
             </w:r>
@@ -26648,13 +26269,8 @@
               <w:keepNext/>
               <w:keepLines/>
             </w:pPr>
-            <w:proofErr w:type="spellStart"/>
-            <w:r>
-              <w:t>a,b</w:t>
-            </w:r>
-            <w:proofErr w:type="spellEnd"/>
-            <w:r>
-              <w:t xml:space="preserve"> = 3.295(3.25) c = 5.285(5.207)</w:t>
+            <w:r>
+              <w:t>a,b = 3.295(3.25) c = 5.285(5.207)</w:t>
             </w:r>
           </w:p>
         </w:tc>
@@ -26743,11 +26359,7 @@
               </w:rPr>
             </w:pPr>
             <w:r>
-              <w:t xml:space="preserve">Optical </w:t>
-            </w:r>
-            <w:proofErr w:type="spellStart"/>
-            <w:r>
-              <w:t>permittivity</w:t>
+              <w:t>Optical permittivity</w:t>
             </w:r>
             <w:r>
               <w:rPr>
@@ -26755,7 +26367,6 @@
               </w:rPr>
               <w:t>b</w:t>
             </w:r>
-            <w:proofErr w:type="spellEnd"/>
           </w:p>
         </w:tc>
         <w:tc>
@@ -26814,11 +26425,7 @@
               <w:t>Static</w:t>
             </w:r>
             <w:r>
-              <w:t xml:space="preserve"> </w:t>
-            </w:r>
-            <w:proofErr w:type="spellStart"/>
-            <w:r>
-              <w:t>permittivity</w:t>
+              <w:t xml:space="preserve"> permittivity</w:t>
             </w:r>
             <w:r>
               <w:rPr>
@@ -26826,7 +26433,6 @@
               </w:rPr>
               <w:t>b</w:t>
             </w:r>
-            <w:proofErr w:type="spellEnd"/>
           </w:p>
         </w:tc>
         <w:tc>
@@ -26959,13 +26565,8 @@
               <w:t>2</w:t>
             </w:r>
             <w:r>
-              <w:t>/</w:t>
-            </w:r>
-            <w:proofErr w:type="spellStart"/>
-            <w:r>
-              <w:t>amu</w:t>
-            </w:r>
-            <w:proofErr w:type="spellEnd"/>
+              <w:t>/amu</w:t>
+            </w:r>
             <w:r>
               <w:t>)</w:t>
             </w:r>
@@ -27060,7 +26661,6 @@
         <w:keepNext/>
         <w:keepLines/>
       </w:pPr>
-      <w:proofErr w:type="spellStart"/>
       <w:r>
         <w:rPr>
           <w:vertAlign w:val="superscript"/>
@@ -27068,16 +26668,11 @@
         <w:t>a</w:t>
       </w:r>
       <w:r>
-        <w:t>The</w:t>
-      </w:r>
-      <w:proofErr w:type="spellEnd"/>
-      <w:r>
-        <w:t xml:space="preserve"> experimental values are given in brackets</w:t>
+        <w:t>The experimental values are given in brackets</w:t>
       </w:r>
       <w:r>
         <w:br/>
       </w:r>
-      <w:proofErr w:type="spellStart"/>
       <w:r>
         <w:rPr>
           <w:vertAlign w:val="superscript"/>
@@ -27085,16 +26680,11 @@
         <w:t>b</w:t>
       </w:r>
       <w:r>
-        <w:t>Only</w:t>
-      </w:r>
-      <w:proofErr w:type="spellEnd"/>
-      <w:r>
-        <w:t xml:space="preserve"> the diagonal components are given</w:t>
+        <w:t>Only the diagonal components are given</w:t>
       </w:r>
       <w:r>
         <w:br/>
       </w:r>
-      <w:proofErr w:type="spellStart"/>
       <w:r>
         <w:rPr>
           <w:vertAlign w:val="superscript"/>
@@ -27102,11 +26692,7 @@
         <w:t>c</w:t>
       </w:r>
       <w:r>
-        <w:t>The</w:t>
-      </w:r>
-      <w:proofErr w:type="spellEnd"/>
-      <w:r>
-        <w:t xml:space="preserve"> intensities are given in brackets, E </w:t>
+        <w:t xml:space="preserve">The intensities are given in brackets, E </w:t>
       </w:r>
       <w:r>
         <w:t xml:space="preserve">and A </w:t>
@@ -27214,15 +26800,7 @@
         <w:t>mixing rule</w:t>
       </w:r>
       <w:r>
-        <w:t xml:space="preserve"> the sphere morphology results in the two absorption peaks shifting from </w:t>
-      </w:r>
-      <w:proofErr w:type="spellStart"/>
-      <w:r>
-        <w:t>their</w:t>
-      </w:r>
-      <w:proofErr w:type="spellEnd"/>
-      <w:r>
-        <w:t xml:space="preserve"> TO positions to higher wavenumber by about 80 cm</w:t>
+        <w:t xml:space="preserve"> the sphere morphology results in the two absorption peaks shifting from their TO positions to higher wavenumber by about 80 cm</w:t>
       </w:r>
       <w:r>
         <w:rPr>
@@ -27231,7 +26809,11 @@
         <w:t>-1</w:t>
       </w:r>
       <w:r>
-        <w:t>.  The plate morphology results in one of the peaks moving to higher wavenumber by about 130 cm</w:t>
+        <w:t xml:space="preserve">.  The plate morphology </w:t>
+      </w:r>
+      <w:r>
+        <w:lastRenderedPageBreak/>
+        <w:t>results in one of the peaks moving to higher wavenumber by about 130 cm</w:t>
       </w:r>
       <w:r>
         <w:rPr>
@@ -27243,15 +26825,7 @@
         <w:t xml:space="preserve">, whilst the other remains at the TO position.   </w:t>
       </w:r>
       <w:r>
-        <w:t xml:space="preserve">The Maxwell-Garnett results are in close accord with some experimental results by Yamamoto </w:t>
-      </w:r>
-      <w:proofErr w:type="gramStart"/>
-      <w:r>
-        <w:t>et</w:t>
-      </w:r>
-      <w:proofErr w:type="gramEnd"/>
-      <w:r>
-        <w:t xml:space="preserve"> al</w:t>
+        <w:t>The Maxwell-Garnett results are in close accord with some experimental results by Yamamoto et al</w:t>
       </w:r>
       <w:r>
         <w:t>.</w:t>
@@ -27266,7 +26840,7 @@
         <w:rPr>
           <w:vertAlign w:val="superscript"/>
         </w:rPr>
-        <w:t>6</w:t>
+        <w:t>8</w:t>
       </w:r>
       <w:r>
         <w:t xml:space="preserve"> </w:t>
@@ -27278,11 +26852,7 @@
         <w:t>d</w:t>
       </w:r>
       <w:r>
-        <w:t xml:space="preserve"> the infrared spectrum of ZnO smoke </w:t>
-      </w:r>
-      <w:r>
-        <w:lastRenderedPageBreak/>
-        <w:t>particles and observed peaks in the absorption at 380, 530 and 550 cm</w:t>
+        <w:t xml:space="preserve"> the infrared spectrum of ZnO smoke particles and observed peaks in the absorption at 380, 530 and 550 cm</w:t>
       </w:r>
       <w:r>
         <w:rPr>
@@ -27303,9 +26873,8 @@
         <w:rPr>
           <w:vertAlign w:val="superscript"/>
         </w:rPr>
-        <w:t>7</w:t>
-      </w:r>
-      <w:proofErr w:type="gramStart"/>
+        <w:t>9</w:t>
+      </w:r>
       <w:r>
         <w:rPr>
           <w:vertAlign w:val="superscript"/>
@@ -27316,15 +26885,8 @@
         <w:rPr>
           <w:vertAlign w:val="superscript"/>
         </w:rPr>
-        <w:t>3</w:t>
-      </w:r>
-      <w:r>
-        <w:rPr>
-          <w:vertAlign w:val="superscript"/>
-        </w:rPr>
-        <w:t>8</w:t>
-      </w:r>
-      <w:proofErr w:type="gramEnd"/>
+        <w:t>40</w:t>
+      </w:r>
       <w:r>
         <w:t xml:space="preserve"> has also used effective medium theory to explain the obse</w:t>
       </w:r>
@@ -27402,27 +26964,41 @@
       <w:r>
         <w:t xml:space="preserve"> by </w:t>
       </w:r>
-      <w:proofErr w:type="spellStart"/>
-      <w:r>
-        <w:t>Fisler</w:t>
-      </w:r>
-      <w:proofErr w:type="spellEnd"/>
+      <w:r>
+        <w:t xml:space="preserve">Fisler </w:t>
+      </w:r>
+      <w:r>
+        <w:rPr>
+          <w:i/>
+        </w:rPr>
+        <w:t>et al</w:t>
+      </w:r>
+      <w:r>
+        <w:t>.</w:t>
+      </w:r>
+      <w:r>
+        <w:rPr>
+          <w:vertAlign w:val="superscript"/>
+        </w:rPr>
+        <w:t>41</w:t>
+      </w:r>
       <w:r>
         <w:t xml:space="preserve"> </w:t>
       </w:r>
-      <w:proofErr w:type="gramStart"/>
-      <w:r>
-        <w:rPr>
-          <w:i/>
-        </w:rPr>
-        <w:t>et</w:t>
-      </w:r>
-      <w:proofErr w:type="gramEnd"/>
-      <w:r>
-        <w:rPr>
-          <w:i/>
-        </w:rPr>
-        <w:t xml:space="preserve"> al</w:t>
+      <w:r>
+        <w:t>Briefly, t</w:t>
+      </w:r>
+      <w:r>
+        <w:t xml:space="preserve">he oxygen ions </w:t>
+      </w:r>
+      <w:r>
+        <w:t>are</w:t>
+      </w:r>
+      <w:r>
+        <w:t xml:space="preserve"> described using a core-s</w:t>
+      </w:r>
+      <w:r>
+        <w:t>hell model</w:t>
       </w:r>
       <w:r>
         <w:t>.</w:t>
@@ -27431,40 +27007,13 @@
         <w:rPr>
           <w:vertAlign w:val="superscript"/>
         </w:rPr>
-        <w:t>3</w:t>
+        <w:t>4</w:t>
       </w:r>
       <w:r>
         <w:rPr>
           <w:vertAlign w:val="superscript"/>
         </w:rPr>
-        <w:t>9</w:t>
-      </w:r>
-      <w:r>
-        <w:t xml:space="preserve"> </w:t>
-      </w:r>
-      <w:r>
-        <w:t>Briefly, t</w:t>
-      </w:r>
-      <w:r>
-        <w:t xml:space="preserve">he oxygen ions </w:t>
-      </w:r>
-      <w:r>
-        <w:t>are</w:t>
-      </w:r>
-      <w:r>
-        <w:t xml:space="preserve"> described using a core-s</w:t>
-      </w:r>
-      <w:r>
-        <w:t>hell model</w:t>
-      </w:r>
-      <w:r>
-        <w:t>.</w:t>
-      </w:r>
-      <w:r>
-        <w:rPr>
-          <w:vertAlign w:val="superscript"/>
-        </w:rPr>
-        <w:t>40</w:t>
+        <w:t>2</w:t>
       </w:r>
       <w:r>
         <w:t xml:space="preserve"> The carbon - oxygen potential of the carbonate </w:t>
@@ -27637,11 +27186,7 @@
               <w:pStyle w:val="NoSpacing"/>
             </w:pPr>
             <w:r>
-              <w:t xml:space="preserve">Primitive cell </w:t>
-            </w:r>
-            <w:proofErr w:type="spellStart"/>
-            <w:r>
-              <w:t>dimensions</w:t>
+              <w:t>Primitive cell dimensions</w:t>
             </w:r>
             <w:r>
               <w:rPr>
@@ -27649,7 +27194,6 @@
               </w:rPr>
               <w:t>a</w:t>
             </w:r>
-            <w:proofErr w:type="spellEnd"/>
             <w:r>
               <w:t xml:space="preserve"> </w:t>
             </w:r>
@@ -27663,13 +27207,8 @@
             <w:pPr>
               <w:pStyle w:val="NoSpacing"/>
             </w:pPr>
-            <w:proofErr w:type="spellStart"/>
-            <w:r>
-              <w:t>a,b,c</w:t>
-            </w:r>
-            <w:proofErr w:type="spellEnd"/>
-            <w:r>
-              <w:t xml:space="preserve"> = </w:t>
+            <w:r>
+              <w:t xml:space="preserve">a,b,c = </w:t>
             </w:r>
             <w:r>
               <w:t>6.376 (6.375)</w:t>
@@ -27798,11 +27337,7 @@
               </w:rPr>
             </w:pPr>
             <w:r>
-              <w:t xml:space="preserve">Optical </w:t>
-            </w:r>
-            <w:proofErr w:type="spellStart"/>
-            <w:r>
-              <w:t>permittivity</w:t>
+              <w:t>Optical permittivity</w:t>
             </w:r>
             <w:r>
               <w:rPr>
@@ -27810,7 +27345,6 @@
               </w:rPr>
               <w:t>b</w:t>
             </w:r>
-            <w:proofErr w:type="spellEnd"/>
           </w:p>
         </w:tc>
         <w:tc>
@@ -27856,11 +27390,7 @@
               <w:t>Static</w:t>
             </w:r>
             <w:r>
-              <w:t xml:space="preserve"> </w:t>
-            </w:r>
-            <w:proofErr w:type="spellStart"/>
-            <w:r>
-              <w:t>permittivity</w:t>
+              <w:t xml:space="preserve"> permittivity</w:t>
             </w:r>
             <w:r>
               <w:rPr>
@@ -27868,7 +27398,6 @@
               </w:rPr>
               <w:t>b</w:t>
             </w:r>
-            <w:proofErr w:type="spellEnd"/>
           </w:p>
         </w:tc>
         <w:tc>
@@ -27963,13 +27492,8 @@
               <w:t>2</w:t>
             </w:r>
             <w:r>
-              <w:t>/</w:t>
-            </w:r>
-            <w:proofErr w:type="spellStart"/>
-            <w:r>
-              <w:t>amu</w:t>
-            </w:r>
-            <w:proofErr w:type="spellEnd"/>
+              <w:t>/amu</w:t>
+            </w:r>
             <w:r>
               <w:t>)</w:t>
             </w:r>
@@ -28074,8 +27598,6 @@
       <w:pPr>
         <w:pStyle w:val="NoSpacing"/>
       </w:pPr>
-      <w:proofErr w:type="spellStart"/>
-      <w:proofErr w:type="gramStart"/>
       <w:r>
         <w:rPr>
           <w:vertAlign w:val="superscript"/>
@@ -28083,12 +27605,7 @@
         <w:t>a</w:t>
       </w:r>
       <w:r>
-        <w:t>The</w:t>
-      </w:r>
-      <w:proofErr w:type="spellEnd"/>
-      <w:proofErr w:type="gramEnd"/>
-      <w:r>
-        <w:t xml:space="preserve"> experimental values </w:t>
+        <w:t xml:space="preserve">The experimental values </w:t>
       </w:r>
       <w:r>
         <w:t xml:space="preserve">taken from </w:t>
@@ -28100,56 +27617,40 @@
         <w:rPr>
           <w:vertAlign w:val="superscript"/>
         </w:rPr>
-        <w:t>3</w:t>
+        <w:t>41</w:t>
+      </w:r>
+      <w:r>
+        <w:t xml:space="preserve"> </w:t>
+      </w:r>
+      <w:r>
+        <w:t xml:space="preserve"> </w:t>
+      </w:r>
+      <w:r>
+        <w:t>are given in brackets</w:t>
+      </w:r>
+      <w:r>
+        <w:br/>
       </w:r>
       <w:r>
         <w:rPr>
           <w:vertAlign w:val="superscript"/>
         </w:rPr>
-        <w:t>9</w:t>
-      </w:r>
-      <w:r>
-        <w:t xml:space="preserve"> </w:t>
-      </w:r>
-      <w:r>
-        <w:t xml:space="preserve"> </w:t>
-      </w:r>
-      <w:r>
-        <w:t>are given in brackets</w:t>
+        <w:t>b</w:t>
+      </w:r>
+      <w:r>
+        <w:t>Only the diagonal components are given</w:t>
       </w:r>
       <w:r>
         <w:br/>
       </w:r>
-      <w:proofErr w:type="spellStart"/>
       <w:r>
         <w:rPr>
           <w:vertAlign w:val="superscript"/>
         </w:rPr>
-        <w:t>b</w:t>
-      </w:r>
-      <w:r>
-        <w:t>Only</w:t>
-      </w:r>
-      <w:proofErr w:type="spellEnd"/>
-      <w:r>
-        <w:t xml:space="preserve"> the diagonal components are given</w:t>
-      </w:r>
-      <w:r>
-        <w:br/>
-      </w:r>
-      <w:proofErr w:type="spellStart"/>
-      <w:r>
-        <w:rPr>
-          <w:vertAlign w:val="superscript"/>
-        </w:rPr>
         <w:t>c</w:t>
       </w:r>
       <w:r>
-        <w:t>The</w:t>
-      </w:r>
-      <w:proofErr w:type="spellEnd"/>
-      <w:r>
-        <w:t xml:space="preserve"> intensities are given in brackets, </w:t>
+        <w:t xml:space="preserve">The intensities are given in brackets, </w:t>
       </w:r>
       <w:r>
         <w:t>A and E indicate</w:t>
@@ -28164,6 +27665,7 @@
     <w:p/>
     <w:p>
       <w:r>
+        <w:lastRenderedPageBreak/>
         <w:t xml:space="preserve">Figure 9 shows the results of analysis of the results using PDielec.  The </w:t>
       </w:r>
       <w:r>
@@ -28203,11 +27705,7 @@
         <w:t>was used</w:t>
       </w:r>
       <w:r>
-        <w:t xml:space="preserve"> with sphere and plate </w:t>
-      </w:r>
-      <w:r>
-        <w:lastRenderedPageBreak/>
-        <w:t xml:space="preserve">morphologies for the particles.  The unique axis for the plate was taken to be the </w:t>
+        <w:t xml:space="preserve"> with sphere and plate morphologies for the particles.  The unique axis for the plate was taken to be the </w:t>
       </w:r>
       <w:r>
         <w:t>normal to the (</w:t>
@@ -28252,19 +27750,7 @@
         <w:t xml:space="preserve">.  </w:t>
       </w:r>
       <w:r>
-        <w:t xml:space="preserve">Such surfaces define the </w:t>
-      </w:r>
-      <w:proofErr w:type="spellStart"/>
-      <w:r>
-        <w:t>rhombohedral</w:t>
-      </w:r>
-      <w:proofErr w:type="spellEnd"/>
-      <w:r>
-        <w:t xml:space="preserve"> faces commonly seen in calcite </w:t>
-      </w:r>
-      <w:proofErr w:type="gramStart"/>
-      <w:r>
-        <w:t>crystals.</w:t>
+        <w:t>Such surfaces define the rhombohedral faces commonly seen in calcite crystals.</w:t>
       </w:r>
       <w:r>
         <w:rPr>
@@ -28276,17 +27762,13 @@
         <w:rPr>
           <w:vertAlign w:val="superscript"/>
         </w:rPr>
-        <w:t>1</w:t>
+        <w:t>3</w:t>
       </w:r>
       <w:r>
         <w:t xml:space="preserve">  </w:t>
       </w:r>
       <w:r>
-        <w:t>Figure</w:t>
-      </w:r>
-      <w:proofErr w:type="gramEnd"/>
-      <w:r>
-        <w:t xml:space="preserve"> 9 shows that the doubly degenerate</w:t>
+        <w:t>Figure 9 shows that the doubly degenerate</w:t>
       </w:r>
       <w:r>
         <w:t xml:space="preserve"> TO</w:t>
@@ -28406,19 +27888,11 @@
         <w:rPr>
           <w:vertAlign w:val="superscript"/>
         </w:rPr>
-        <w:t>-</w:t>
-      </w:r>
-      <w:proofErr w:type="gramStart"/>
-      <w:r>
-        <w:rPr>
-          <w:vertAlign w:val="superscript"/>
-        </w:rPr>
-        <w:t>1</w:t>
+        <w:t>-1</w:t>
       </w:r>
       <w:r>
         <w:t xml:space="preserve"> .</w:t>
       </w:r>
-      <w:proofErr w:type="gramEnd"/>
     </w:p>
     <w:p/>
     <w:p>
@@ -28503,40 +27977,22 @@
       <w:pPr>
         <w:pStyle w:val="Heading2"/>
       </w:pPr>
-      <w:proofErr w:type="spellStart"/>
       <w:r>
         <w:t>Fluoroapatite</w:t>
       </w:r>
-      <w:proofErr w:type="spellEnd"/>
       <w:r>
         <w:t xml:space="preserve"> using VASP</w:t>
       </w:r>
     </w:p>
     <w:p>
       <w:r>
-        <w:t xml:space="preserve">The line shapes of the infrared absorption of apatite and </w:t>
-      </w:r>
-      <w:proofErr w:type="spellStart"/>
-      <w:r>
-        <w:t>fluoroapatite</w:t>
-      </w:r>
-      <w:proofErr w:type="spellEnd"/>
-      <w:r>
-        <w:t xml:space="preserve"> were examined extensively by Balan </w:t>
-      </w:r>
-      <w:proofErr w:type="gramStart"/>
+        <w:t xml:space="preserve">The line shapes of the infrared absorption of apatite and fluoroapatite were examined extensively by Balan </w:t>
+      </w:r>
       <w:r>
         <w:rPr>
           <w:i/>
         </w:rPr>
-        <w:t>et</w:t>
-      </w:r>
-      <w:proofErr w:type="gramEnd"/>
-      <w:r>
-        <w:rPr>
-          <w:i/>
-        </w:rPr>
-        <w:t xml:space="preserve"> al</w:t>
+        <w:t>et al</w:t>
       </w:r>
       <w:r>
         <w:t>.</w:t>
@@ -28545,13 +28001,7 @@
         <w:rPr>
           <w:vertAlign w:val="superscript"/>
         </w:rPr>
-        <w:t>1</w:t>
-      </w:r>
-      <w:r>
-        <w:rPr>
-          <w:vertAlign w:val="superscript"/>
-        </w:rPr>
-        <w:t>8</w:t>
+        <w:t>21</w:t>
       </w:r>
       <w:r>
         <w:t xml:space="preserve"> </w:t>
@@ -28616,39 +28066,278 @@
         <w:rPr>
           <w:vertAlign w:val="superscript"/>
         </w:rPr>
+        <w:t>5</w:t>
+      </w:r>
+      <w:r>
+        <w:t xml:space="preserve"> </w:t>
+      </w:r>
+      <w:r>
+        <w:t>pseudo-</w:t>
+      </w:r>
+      <w:r>
+        <w:t>potentials, the PBE</w:t>
+      </w:r>
+      <w:r>
+        <w:rPr>
+          <w:vertAlign w:val="superscript"/>
+        </w:rPr>
         <w:t>3</w:t>
       </w:r>
       <w:r>
+        <w:rPr>
+          <w:vertAlign w:val="superscript"/>
+        </w:rPr>
+        <w:t>4</w:t>
+      </w:r>
+      <w:r>
+        <w:t xml:space="preserve"> density functional, </w:t>
+      </w:r>
+      <w:r>
+        <w:t xml:space="preserve">an energy cutoff of 600 eV and a k-point resolution of </w:t>
+      </w:r>
+      <w:r>
+        <w:lastRenderedPageBreak/>
+        <w:t>approximately 0.1 Å</w:t>
+      </w:r>
+      <w:r>
+        <w:rPr>
+          <w:vertAlign w:val="superscript"/>
+        </w:rPr>
+        <w:t>-1</w:t>
+      </w:r>
+      <w:r>
+        <w:t xml:space="preserve">.  </w:t>
+      </w:r>
+      <w:r>
+        <w:t>Table 7</w:t>
+      </w:r>
+      <w:r>
+        <w:t xml:space="preserve"> summarises the results of the calculations.  Only the 3 highest frequency bands are reported and discussed.  The TO intensity</w:t>
+      </w:r>
+      <w:r>
+        <w:t xml:space="preserve"> of the highest frequency band a</w:t>
+      </w:r>
+      <w:r>
+        <w:t>t 1038 cm</w:t>
+      </w:r>
+      <w:r>
+        <w:rPr>
+          <w:vertAlign w:val="superscript"/>
+        </w:rPr>
+        <w:t>-1</w:t>
+      </w:r>
+      <w:r>
+        <w:t xml:space="preserve"> is low and will not be discussed further.   The B</w:t>
+      </w:r>
+      <w:r>
+        <w:t xml:space="preserve">ravais Friedel Donnay Harker </w:t>
+      </w:r>
+      <w:r>
+        <w:t>(</w:t>
+      </w:r>
+      <w:r>
+        <w:t>B</w:t>
+      </w:r>
+      <w:r>
+        <w:t>FD</w:t>
+      </w:r>
+      <w:r>
+        <w:t>H</w:t>
+      </w:r>
+      <w:r>
+        <w:t>)</w:t>
+      </w:r>
+      <w:r>
+        <w:rPr>
+          <w:vertAlign w:val="superscript"/>
+        </w:rPr>
+        <w:t>4</w:t>
+      </w:r>
+      <w:r>
+        <w:rPr>
+          <w:vertAlign w:val="superscript"/>
+        </w:rPr>
+        <w:t>4</w:t>
+      </w:r>
+      <w:r>
+        <w:t xml:space="preserve"> crystal habit</w:t>
+      </w:r>
+      <w:r>
+        <w:t xml:space="preserve"> of the optimized crystal is shown in Figure 10.  </w:t>
+      </w:r>
+      <w:r>
+        <w:t>The habit was calculated using the Mercury software package.</w:t>
+      </w:r>
+      <w:r>
+        <w:rPr>
+          <w:vertAlign w:val="superscript"/>
+        </w:rPr>
+        <w:t>4</w:t>
+      </w:r>
+      <w:r>
+        <w:rPr>
+          <w:vertAlign w:val="superscript"/>
+        </w:rPr>
+        <w:t>5</w:t>
+      </w:r>
+      <w:r>
+        <w:t xml:space="preserve">  The BFDH crystal habit is often used to give an idea of the likely important faces of a crystal.  It uses only the crystal lattice and space group to determine the crystal morphology.  </w:t>
+      </w:r>
+      <w:r>
+        <w:t>Figure 10 shows that the {100} surfaces form a tube which</w:t>
+      </w:r>
+      <w:r>
+        <w:t xml:space="preserve"> are</w:t>
+      </w:r>
+      <w:r>
+        <w:t xml:space="preserve"> capped by the {011} surfaces.  </w:t>
+      </w:r>
+      <w:r>
+        <w:t xml:space="preserve">The effect of different </w:t>
+      </w:r>
+      <w:r>
+        <w:t xml:space="preserve">particle </w:t>
+      </w:r>
+      <w:r>
+        <w:t>shapes on the predicted spectrum is shown in Figure 11</w:t>
+      </w:r>
+      <w:r>
+        <w:t xml:space="preserve">.  The </w:t>
+      </w:r>
+      <w:r>
+        <w:t>calculations of the spectra were</w:t>
+      </w:r>
+      <w:r>
+        <w:t xml:space="preserve"> performed with a </w:t>
+      </w:r>
+      <w:r>
+        <w:t>damping</w:t>
+      </w:r>
+      <w:r>
+        <w:t xml:space="preserve"> parameter (σ) of 2 cm</w:t>
+      </w:r>
+      <w:r>
+        <w:rPr>
+          <w:vertAlign w:val="superscript"/>
+        </w:rPr>
+        <w:t>-1</w:t>
+      </w:r>
+      <w:r>
+        <w:t xml:space="preserve">.  The ellipsoid </w:t>
+      </w:r>
+      <w:r>
+        <w:t>was chose</w:t>
+      </w:r>
+      <w:r>
+        <w:t>n to have an aspect ratio,</w:t>
+      </w:r>
+      <w:r>
+        <w:t xml:space="preserve"> a/b</w:t>
+      </w:r>
+      <w:r>
+        <w:t>,</w:t>
+      </w:r>
+      <w:r>
+        <w:t xml:space="preserve"> of 2 and a principle axis along [001], which was compatible with the morphology predicted by the BDFH method.</w:t>
+      </w:r>
+      <w:r>
+        <w:t xml:space="preserve">  The two TO absorption frequencies at 981 and 986 </w:t>
+      </w:r>
+      <w:r>
+        <w:t>cm</w:t>
+      </w:r>
+      <w:r>
+        <w:rPr>
+          <w:vertAlign w:val="superscript"/>
+        </w:rPr>
+        <w:t>-1</w:t>
+      </w:r>
+      <w:r>
         <w:t xml:space="preserve"> </w:t>
       </w:r>
       <w:r>
-        <w:t>pseudo-</w:t>
-      </w:r>
-      <w:r>
-        <w:t>potentials, the PBE</w:t>
+        <w:t>have</w:t>
+      </w:r>
+      <w:r>
+        <w:t xml:space="preserve"> A and E symme</w:t>
+      </w:r>
+      <w:r>
+        <w:t>try respectively.  Spherical</w:t>
+      </w:r>
+      <w:r>
+        <w:t xml:space="preserve"> crystallites </w:t>
+      </w:r>
+      <w:r>
+        <w:t>result</w:t>
+      </w:r>
+      <w:r>
+        <w:t xml:space="preserve"> in three</w:t>
+      </w:r>
+      <w:r>
+        <w:t xml:space="preserve"> absorption peaks </w:t>
+      </w:r>
+      <w:r>
+        <w:t xml:space="preserve">at </w:t>
+      </w:r>
+      <w:r>
+        <w:t xml:space="preserve">around </w:t>
+      </w:r>
+      <w:r>
+        <w:t xml:space="preserve">1000, </w:t>
+      </w:r>
+      <w:r>
+        <w:t xml:space="preserve">1010 and 1015 </w:t>
+      </w:r>
+      <w:r>
+        <w:t>cm</w:t>
       </w:r>
       <w:r>
         <w:rPr>
           <w:vertAlign w:val="superscript"/>
         </w:rPr>
-        <w:t>3</w:t>
+        <w:t>-1</w:t>
+      </w:r>
+      <w:r>
+        <w:t xml:space="preserve">. </w:t>
+      </w:r>
+      <w:r>
+        <w:t xml:space="preserve"> </w:t>
+      </w:r>
+      <w:r>
+        <w:t>Needle shaped crystallites leave the A</w:t>
+      </w:r>
+      <w:r>
+        <w:t xml:space="preserve"> symmetry</w:t>
+      </w:r>
+      <w:r>
+        <w:t xml:space="preserve"> TO absorption peak at 981 </w:t>
+      </w:r>
+      <w:r>
+        <w:t>cm</w:t>
       </w:r>
       <w:r>
         <w:rPr>
           <w:vertAlign w:val="superscript"/>
         </w:rPr>
-        <w:t>2</w:t>
-      </w:r>
-      <w:r>
-        <w:t xml:space="preserve"> density functional, </w:t>
-      </w:r>
-      <w:proofErr w:type="gramStart"/>
-      <w:r>
-        <w:t>an</w:t>
-      </w:r>
-      <w:proofErr w:type="gramEnd"/>
-      <w:r>
-        <w:t xml:space="preserve"> energy cutoff of 600 eV and a k-point resolution of approximately 0.1 Å</w:t>
+        <w:t>-1</w:t>
+      </w:r>
+      <w:r>
+        <w:t xml:space="preserve"> unaffected, but shift and split </w:t>
+      </w:r>
+      <w:r>
+        <w:t xml:space="preserve">the </w:t>
+      </w:r>
+      <w:r>
+        <w:t xml:space="preserve">E </w:t>
+      </w:r>
+      <w:r>
+        <w:t xml:space="preserve">symmetry </w:t>
+      </w:r>
+      <w:r>
+        <w:t xml:space="preserve">TO peak to 1020 and 1046 </w:t>
+      </w:r>
+      <w:r>
+        <w:t>cm</w:t>
       </w:r>
       <w:r>
         <w:rPr>
@@ -28657,387 +28346,79 @@
         <w:t>-1</w:t>
       </w:r>
       <w:r>
+        <w:t xml:space="preserve">.  A </w:t>
+      </w:r>
+      <w:r>
+        <w:t xml:space="preserve">plate </w:t>
+      </w:r>
+      <w:r>
+        <w:t xml:space="preserve">morphology </w:t>
+      </w:r>
+      <w:r>
+        <w:t>with (100) surfaces</w:t>
+      </w:r>
+      <w:r>
+        <w:t xml:space="preserve"> results in the A and one component of the E TO absorption peak remaining at the TO frequencies, with the other component of the E shifting </w:t>
+      </w:r>
+      <w:r>
+        <w:t>85 cm</w:t>
+      </w:r>
+      <w:r>
+        <w:rPr>
+          <w:vertAlign w:val="superscript"/>
+        </w:rPr>
+        <w:t>-1</w:t>
+      </w:r>
+      <w:r>
+        <w:t xml:space="preserve"> </w:t>
+      </w:r>
+      <w:r>
+        <w:t>to 1075 cm</w:t>
+      </w:r>
+      <w:r>
+        <w:rPr>
+          <w:vertAlign w:val="superscript"/>
+        </w:rPr>
+        <w:t>-1</w:t>
+      </w:r>
+      <w:r>
         <w:t xml:space="preserve">.  </w:t>
       </w:r>
       <w:r>
-        <w:t>Table 7</w:t>
+        <w:t xml:space="preserve">The ellipsoidal morphology show three shifted peaks at 1000, 1018 and 1045 </w:t>
+      </w:r>
+      <w:r>
+        <w:t>cm</w:t>
+      </w:r>
+      <w:r>
+        <w:rPr>
+          <w:vertAlign w:val="superscript"/>
+        </w:rPr>
+        <w:t>-1</w:t>
+      </w:r>
+      <w:r>
+        <w:t xml:space="preserve">. </w:t>
       </w:r>
       <w:r>
         <w:t xml:space="preserve"> </w:t>
       </w:r>
-      <w:proofErr w:type="spellStart"/>
-      <w:r>
-        <w:t>summarises</w:t>
-      </w:r>
-      <w:proofErr w:type="spellEnd"/>
-      <w:r>
-        <w:t xml:space="preserve"> the results of the calculations.  Only the 3 highest frequency bands are reported and discussed.  The TO intensity</w:t>
-      </w:r>
-      <w:r>
-        <w:t xml:space="preserve"> of the highest frequency band a</w:t>
-      </w:r>
-      <w:r>
-        <w:t xml:space="preserve">t </w:t>
-      </w:r>
-      <w:r>
-        <w:lastRenderedPageBreak/>
-        <w:t>1038 cm</w:t>
+      <w:r>
+        <w:t xml:space="preserve">These results are consistent with those of Balan </w:t>
+      </w:r>
+      <w:r>
+        <w:rPr>
+          <w:i/>
+        </w:rPr>
+        <w:t>et al</w:t>
+      </w:r>
+      <w:r>
+        <w:t>.</w:t>
       </w:r>
       <w:r>
         <w:rPr>
           <w:vertAlign w:val="superscript"/>
         </w:rPr>
-        <w:t>-1</w:t>
-      </w:r>
-      <w:r>
-        <w:t xml:space="preserve"> is low and will not be discussed further.   The </w:t>
-      </w:r>
-      <w:proofErr w:type="spellStart"/>
-      <w:r>
-        <w:t>B</w:t>
-      </w:r>
-      <w:r>
-        <w:t>ravais</w:t>
-      </w:r>
-      <w:proofErr w:type="spellEnd"/>
-      <w:r>
-        <w:t xml:space="preserve"> </w:t>
-      </w:r>
-      <w:proofErr w:type="spellStart"/>
-      <w:r>
-        <w:t>Friedel</w:t>
-      </w:r>
-      <w:proofErr w:type="spellEnd"/>
-      <w:r>
-        <w:t xml:space="preserve"> </w:t>
-      </w:r>
-      <w:proofErr w:type="spellStart"/>
-      <w:r>
-        <w:t>Donnay</w:t>
-      </w:r>
-      <w:proofErr w:type="spellEnd"/>
-      <w:r>
-        <w:t xml:space="preserve"> </w:t>
-      </w:r>
-      <w:proofErr w:type="spellStart"/>
-      <w:r>
-        <w:t>Harker</w:t>
-      </w:r>
-      <w:proofErr w:type="spellEnd"/>
-      <w:r>
-        <w:t xml:space="preserve"> </w:t>
-      </w:r>
-      <w:r>
-        <w:t>(</w:t>
-      </w:r>
-      <w:r>
-        <w:t>B</w:t>
-      </w:r>
-      <w:r>
-        <w:t>FD</w:t>
-      </w:r>
-      <w:r>
-        <w:t>H</w:t>
-      </w:r>
-      <w:proofErr w:type="gramStart"/>
-      <w:r>
-        <w:t>)</w:t>
-      </w:r>
-      <w:r>
-        <w:rPr>
-          <w:vertAlign w:val="superscript"/>
-        </w:rPr>
-        <w:t>4</w:t>
-      </w:r>
-      <w:r>
-        <w:rPr>
-          <w:vertAlign w:val="superscript"/>
-        </w:rPr>
-        <w:t>2</w:t>
-      </w:r>
-      <w:proofErr w:type="gramEnd"/>
-      <w:r>
-        <w:t xml:space="preserve"> crystal habit</w:t>
-      </w:r>
-      <w:r>
-        <w:t xml:space="preserve"> of the optimized crystal is shown in Figure 10.  </w:t>
-      </w:r>
-      <w:r>
-        <w:t xml:space="preserve">The habit was calculated using the Mercury software </w:t>
-      </w:r>
-      <w:proofErr w:type="gramStart"/>
-      <w:r>
-        <w:t>package.</w:t>
-      </w:r>
-      <w:r>
-        <w:rPr>
-          <w:vertAlign w:val="superscript"/>
-        </w:rPr>
-        <w:t>4</w:t>
-      </w:r>
-      <w:r>
-        <w:rPr>
-          <w:vertAlign w:val="superscript"/>
-        </w:rPr>
-        <w:t>3</w:t>
-      </w:r>
-      <w:r>
-        <w:t xml:space="preserve">  The</w:t>
-      </w:r>
-      <w:proofErr w:type="gramEnd"/>
-      <w:r>
-        <w:t xml:space="preserve"> BFDH crystal habit is often used to give an idea of the likely important faces of a crystal.  It uses only the crystal lattice and space group to determine the crystal morphology.  </w:t>
-      </w:r>
-      <w:r>
-        <w:t>Figure 10 shows that the {100} surfaces form a tube which</w:t>
-      </w:r>
-      <w:r>
-        <w:t xml:space="preserve"> are</w:t>
-      </w:r>
-      <w:r>
-        <w:t xml:space="preserve"> capped by the {011} surfaces.  </w:t>
-      </w:r>
-      <w:r>
-        <w:t xml:space="preserve">The effect of different </w:t>
-      </w:r>
-      <w:r>
-        <w:t xml:space="preserve">particle </w:t>
-      </w:r>
-      <w:r>
-        <w:t>shapes on the predicted spectrum is shown in Figure 11</w:t>
-      </w:r>
-      <w:r>
-        <w:t xml:space="preserve">.  The </w:t>
-      </w:r>
-      <w:r>
-        <w:t>calculations of the spectra were</w:t>
-      </w:r>
-      <w:r>
-        <w:t xml:space="preserve"> performed with a </w:t>
-      </w:r>
-      <w:r>
-        <w:t>damping</w:t>
-      </w:r>
-      <w:r>
-        <w:t xml:space="preserve"> parameter (σ) of 2 cm</w:t>
-      </w:r>
-      <w:r>
-        <w:rPr>
-          <w:vertAlign w:val="superscript"/>
-        </w:rPr>
-        <w:t>-1</w:t>
-      </w:r>
-      <w:r>
-        <w:t xml:space="preserve">.  The ellipsoid </w:t>
-      </w:r>
-      <w:r>
-        <w:t>was chose</w:t>
-      </w:r>
-      <w:r>
-        <w:t>n to have an aspect ratio,</w:t>
-      </w:r>
-      <w:r>
-        <w:t xml:space="preserve"> a/b</w:t>
-      </w:r>
-      <w:r>
-        <w:t>,</w:t>
-      </w:r>
-      <w:r>
-        <w:t xml:space="preserve"> of 2 and a principle axis along [001], which was compatible with the morphology predicted by the BDFH method.</w:t>
-      </w:r>
-      <w:r>
-        <w:t xml:space="preserve">  The two TO absorption frequencies at 981 and 986 </w:t>
-      </w:r>
-      <w:r>
-        <w:t>cm</w:t>
-      </w:r>
-      <w:r>
-        <w:rPr>
-          <w:vertAlign w:val="superscript"/>
-        </w:rPr>
-        <w:t>-1</w:t>
-      </w:r>
-      <w:r>
-        <w:t xml:space="preserve"> </w:t>
-      </w:r>
-      <w:r>
-        <w:t>have</w:t>
-      </w:r>
-      <w:r>
-        <w:t xml:space="preserve"> A and E symme</w:t>
-      </w:r>
-      <w:r>
-        <w:t>try respectively.  Spherical</w:t>
-      </w:r>
-      <w:r>
-        <w:t xml:space="preserve"> crystallites </w:t>
-      </w:r>
-      <w:r>
-        <w:t>result</w:t>
-      </w:r>
-      <w:r>
-        <w:t xml:space="preserve"> in three</w:t>
-      </w:r>
-      <w:r>
-        <w:t xml:space="preserve"> absorption peaks </w:t>
-      </w:r>
-      <w:r>
-        <w:t xml:space="preserve">at </w:t>
-      </w:r>
-      <w:r>
-        <w:t xml:space="preserve">around </w:t>
-      </w:r>
-      <w:r>
-        <w:t xml:space="preserve">1000, </w:t>
-      </w:r>
-      <w:r>
-        <w:t xml:space="preserve">1010 and 1015 </w:t>
-      </w:r>
-      <w:r>
-        <w:t>cm</w:t>
-      </w:r>
-      <w:r>
-        <w:rPr>
-          <w:vertAlign w:val="superscript"/>
-        </w:rPr>
-        <w:t>-1</w:t>
-      </w:r>
-      <w:r>
-        <w:t xml:space="preserve">. </w:t>
-      </w:r>
-      <w:r>
-        <w:t xml:space="preserve"> </w:t>
-      </w:r>
-      <w:r>
-        <w:t>Needle shaped crystallites leave the A</w:t>
-      </w:r>
-      <w:r>
-        <w:t xml:space="preserve"> symmetry</w:t>
-      </w:r>
-      <w:r>
-        <w:t xml:space="preserve"> TO absorption peak at 981 </w:t>
-      </w:r>
-      <w:r>
-        <w:t>cm</w:t>
-      </w:r>
-      <w:r>
-        <w:rPr>
-          <w:vertAlign w:val="superscript"/>
-        </w:rPr>
-        <w:t>-1</w:t>
-      </w:r>
-      <w:r>
-        <w:t xml:space="preserve"> unaffected, but shift and split </w:t>
-      </w:r>
-      <w:r>
-        <w:t xml:space="preserve">the </w:t>
-      </w:r>
-      <w:r>
-        <w:t xml:space="preserve">E </w:t>
-      </w:r>
-      <w:r>
-        <w:t xml:space="preserve">symmetry </w:t>
-      </w:r>
-      <w:r>
-        <w:t xml:space="preserve">TO peak to 1020 and 1046 </w:t>
-      </w:r>
-      <w:r>
-        <w:t>cm</w:t>
-      </w:r>
-      <w:r>
-        <w:rPr>
-          <w:vertAlign w:val="superscript"/>
-        </w:rPr>
-        <w:t>-1</w:t>
-      </w:r>
-      <w:r>
-        <w:t xml:space="preserve">.  A </w:t>
-      </w:r>
-      <w:r>
-        <w:t xml:space="preserve">plate </w:t>
-      </w:r>
-      <w:r>
-        <w:t xml:space="preserve">morphology </w:t>
-      </w:r>
-      <w:r>
-        <w:t>with (100) surfaces</w:t>
-      </w:r>
-      <w:r>
-        <w:t xml:space="preserve"> results in the A and one component of the E TO absorption peak remaining at the TO frequencies, with the other component of the E shifting </w:t>
-      </w:r>
-      <w:r>
-        <w:t>85 cm</w:t>
-      </w:r>
-      <w:r>
-        <w:rPr>
-          <w:vertAlign w:val="superscript"/>
-        </w:rPr>
-        <w:t>-1</w:t>
-      </w:r>
-      <w:r>
-        <w:t xml:space="preserve"> </w:t>
-      </w:r>
-      <w:r>
-        <w:t>to 1075 cm</w:t>
-      </w:r>
-      <w:r>
-        <w:rPr>
-          <w:vertAlign w:val="superscript"/>
-        </w:rPr>
-        <w:t>-1</w:t>
-      </w:r>
-      <w:r>
-        <w:t xml:space="preserve">.  </w:t>
-      </w:r>
-      <w:r>
-        <w:t xml:space="preserve">The ellipsoidal morphology show three shifted peaks at 1000, 1018 and 1045 </w:t>
-      </w:r>
-      <w:r>
-        <w:t>cm</w:t>
-      </w:r>
-      <w:r>
-        <w:rPr>
-          <w:vertAlign w:val="superscript"/>
-        </w:rPr>
-        <w:t>-1</w:t>
-      </w:r>
-      <w:r>
-        <w:t xml:space="preserve">. </w:t>
-      </w:r>
-      <w:r>
-        <w:t xml:space="preserve"> </w:t>
-      </w:r>
-      <w:r>
-        <w:t xml:space="preserve">These results are consistent with those of Balan </w:t>
-      </w:r>
-      <w:proofErr w:type="gramStart"/>
-      <w:r>
-        <w:rPr>
-          <w:i/>
-        </w:rPr>
-        <w:t>et</w:t>
-      </w:r>
-      <w:proofErr w:type="gramEnd"/>
-      <w:r>
-        <w:rPr>
-          <w:i/>
-        </w:rPr>
-        <w:t xml:space="preserve"> al</w:t>
-      </w:r>
-      <w:r>
-        <w:t>.</w:t>
-      </w:r>
-      <w:r>
-        <w:rPr>
-          <w:vertAlign w:val="superscript"/>
-        </w:rPr>
-        <w:t>1</w:t>
-      </w:r>
-      <w:r>
-        <w:rPr>
-          <w:vertAlign w:val="superscript"/>
-        </w:rPr>
-        <w:t>9</w:t>
+        <w:t>21</w:t>
       </w:r>
       <w:r>
         <w:t xml:space="preserve">, who gave detailed results for hydroxyapatite.  </w:t>
@@ -29059,11 +28440,9 @@
       <w:r>
         <w:t xml:space="preserve">: Calculated properties of </w:t>
       </w:r>
-      <w:proofErr w:type="spellStart"/>
       <w:r>
         <w:t>fluroapatite</w:t>
       </w:r>
-      <w:proofErr w:type="spellEnd"/>
     </w:p>
     <w:tbl>
       <w:tblPr>
@@ -29127,11 +28506,7 @@
               <w:pStyle w:val="NoSpacing"/>
             </w:pPr>
             <w:r>
-              <w:t xml:space="preserve">Primitive cell </w:t>
-            </w:r>
-            <w:proofErr w:type="spellStart"/>
-            <w:r>
-              <w:t>dimensions</w:t>
+              <w:t>Primitive cell dimensions</w:t>
             </w:r>
             <w:r>
               <w:rPr>
@@ -29139,7 +28514,6 @@
               </w:rPr>
               <w:t>a</w:t>
             </w:r>
-            <w:proofErr w:type="spellEnd"/>
             <w:r>
               <w:t xml:space="preserve"> </w:t>
             </w:r>
@@ -29153,13 +28527,8 @@
             <w:pPr>
               <w:pStyle w:val="NoSpacing"/>
             </w:pPr>
-            <w:proofErr w:type="spellStart"/>
-            <w:r>
-              <w:t>a,b</w:t>
-            </w:r>
-            <w:proofErr w:type="spellEnd"/>
-            <w:r>
-              <w:t xml:space="preserve"> = </w:t>
+            <w:r>
+              <w:t xml:space="preserve">a,b = </w:t>
             </w:r>
             <w:r>
               <w:t xml:space="preserve">9.447, </w:t>
@@ -29288,11 +28657,7 @@
               </w:rPr>
             </w:pPr>
             <w:r>
-              <w:t xml:space="preserve">Optical </w:t>
-            </w:r>
-            <w:proofErr w:type="spellStart"/>
-            <w:r>
-              <w:t>permittivity</w:t>
+              <w:t>Optical permittivity</w:t>
             </w:r>
             <w:r>
               <w:rPr>
@@ -29300,7 +28665,6 @@
               </w:rPr>
               <w:t>b</w:t>
             </w:r>
-            <w:proofErr w:type="spellEnd"/>
           </w:p>
         </w:tc>
         <w:tc>
@@ -29358,11 +28722,7 @@
               <w:t>Static</w:t>
             </w:r>
             <w:r>
-              <w:t xml:space="preserve"> </w:t>
-            </w:r>
-            <w:proofErr w:type="spellStart"/>
-            <w:r>
-              <w:t>permittivity</w:t>
+              <w:t xml:space="preserve"> permittivity</w:t>
             </w:r>
             <w:r>
               <w:rPr>
@@ -29370,7 +28730,6 @@
               </w:rPr>
               <w:t>b</w:t>
             </w:r>
-            <w:proofErr w:type="spellEnd"/>
           </w:p>
         </w:tc>
         <w:tc>
@@ -29468,13 +28827,8 @@
               <w:t>2</w:t>
             </w:r>
             <w:r>
-              <w:t>/</w:t>
-            </w:r>
-            <w:proofErr w:type="spellStart"/>
-            <w:r>
-              <w:t>amu</w:t>
-            </w:r>
-            <w:proofErr w:type="spellEnd"/>
+              <w:t>/amu</w:t>
+            </w:r>
             <w:r>
               <w:t>)</w:t>
             </w:r>
@@ -29544,8 +28898,6 @@
       <w:pPr>
         <w:pStyle w:val="NoSpacing"/>
       </w:pPr>
-      <w:proofErr w:type="spellStart"/>
-      <w:proofErr w:type="gramStart"/>
       <w:r>
         <w:rPr>
           <w:vertAlign w:val="superscript"/>
@@ -29553,12 +28905,7 @@
         <w:t>a</w:t>
       </w:r>
       <w:r>
-        <w:t>The</w:t>
-      </w:r>
-      <w:proofErr w:type="spellEnd"/>
-      <w:proofErr w:type="gramEnd"/>
-      <w:r>
-        <w:t xml:space="preserve"> experimental values taken from </w:t>
+        <w:t xml:space="preserve">The experimental values taken from </w:t>
       </w:r>
       <w:r>
         <w:t>Hu</w:t>
@@ -29576,7 +28923,7 @@
         <w:rPr>
           <w:vertAlign w:val="superscript"/>
         </w:rPr>
-        <w:t>4</w:t>
+        <w:t>6</w:t>
       </w:r>
       <w:r>
         <w:t xml:space="preserve"> are given in brackets</w:t>
@@ -29584,7 +28931,6 @@
       <w:r>
         <w:br/>
       </w:r>
-      <w:proofErr w:type="spellStart"/>
       <w:r>
         <w:rPr>
           <w:vertAlign w:val="superscript"/>
@@ -29592,16 +28938,11 @@
         <w:t>b</w:t>
       </w:r>
       <w:r>
-        <w:t>Only</w:t>
-      </w:r>
-      <w:proofErr w:type="spellEnd"/>
-      <w:r>
-        <w:t xml:space="preserve"> the diagonal components are given</w:t>
+        <w:t>Only the diagonal components are given</w:t>
       </w:r>
       <w:r>
         <w:br/>
       </w:r>
-      <w:proofErr w:type="spellStart"/>
       <w:r>
         <w:rPr>
           <w:vertAlign w:val="superscript"/>
@@ -29609,11 +28950,7 @@
         <w:t>c</w:t>
       </w:r>
       <w:r>
-        <w:t>The</w:t>
-      </w:r>
-      <w:proofErr w:type="spellEnd"/>
-      <w:r>
-        <w:t xml:space="preserve"> intensities are given in brackets, E</w:t>
+        <w:t>The intensities are given in brackets, E</w:t>
       </w:r>
       <w:r>
         <w:t xml:space="preserve"> and A</w:t>
@@ -29697,14 +29034,12 @@
       <w:r>
         <w:t xml:space="preserve">: BDFH Morphology of </w:t>
       </w:r>
-      <w:proofErr w:type="spellStart"/>
       <w:r>
         <w:t>f</w:t>
       </w:r>
       <w:r>
         <w:t>luoroapatite</w:t>
       </w:r>
-      <w:proofErr w:type="spellEnd"/>
     </w:p>
     <w:p/>
     <w:p/>
@@ -29785,11 +29120,9 @@
       <w:r>
         <w:t xml:space="preserve">10% </w:t>
       </w:r>
-      <w:proofErr w:type="spellStart"/>
       <w:r>
         <w:t>fluoroapatite</w:t>
       </w:r>
-      <w:proofErr w:type="spellEnd"/>
       <w:r>
         <w:t xml:space="preserve"> in PTFE</w:t>
       </w:r>
@@ -29819,15 +29152,7 @@
         <w:t>The starting geometry for optimization of the unit cell and molecular structure of L-aspartic aci</w:t>
       </w:r>
       <w:r>
-        <w:t xml:space="preserve">d was taken from </w:t>
-      </w:r>
-      <w:proofErr w:type="spellStart"/>
-      <w:r>
-        <w:t>Derissen</w:t>
-      </w:r>
-      <w:proofErr w:type="spellEnd"/>
-      <w:r>
-        <w:t xml:space="preserve"> et al</w:t>
+        <w:t>d was taken from Derissen et al</w:t>
       </w:r>
       <w:r>
         <w:t>.</w:t>
@@ -29842,7 +29167,7 @@
         <w:rPr>
           <w:vertAlign w:val="superscript"/>
         </w:rPr>
-        <w:t>5</w:t>
+        <w:t>7</w:t>
       </w:r>
       <w:r>
         <w:t xml:space="preserve">  </w:t>
@@ -29860,7 +29185,7 @@
         <w:rPr>
           <w:vertAlign w:val="superscript"/>
         </w:rPr>
-        <w:t>2</w:t>
+        <w:t>4</w:t>
       </w:r>
       <w:r>
         <w:t xml:space="preserve"> functional was used with a plane wave energy cutoff of 1000 eV and norm </w:t>
@@ -29877,11 +29202,9 @@
       <w:r>
         <w:t xml:space="preserve">potentials.  A dispersion correction using the </w:t>
       </w:r>
-      <w:proofErr w:type="spellStart"/>
       <w:r>
         <w:t>Tkatchenko-Scheffler</w:t>
       </w:r>
-      <w:proofErr w:type="spellEnd"/>
       <w:r>
         <w:t xml:space="preserve"> scheme</w:t>
       </w:r>
@@ -29895,35 +29218,27 @@
         <w:rPr>
           <w:vertAlign w:val="superscript"/>
         </w:rPr>
+        <w:t>8</w:t>
+      </w:r>
+      <w:r>
+        <w:t xml:space="preserve"> available in CASTEP was applied for both the geometry optimisat</w:t>
+      </w:r>
+      <w:r>
+        <w:t>i</w:t>
+      </w:r>
+      <w:r>
+        <w:t>on and the calculation of the phonon spectrum at the gamma point, with a value</w:t>
+      </w:r>
+      <w:r>
+        <w:t xml:space="preserve"> S</w:t>
+      </w:r>
+      <w:r>
+        <w:rPr>
+          <w:vertAlign w:val="subscript"/>
+        </w:rPr>
         <w:t>6</w:t>
       </w:r>
       <w:r>
-        <w:t xml:space="preserve"> available in CASTEP was applied for both the geometry </w:t>
-      </w:r>
-      <w:proofErr w:type="spellStart"/>
-      <w:r>
-        <w:t>optimisat</w:t>
-      </w:r>
-      <w:r>
-        <w:t>i</w:t>
-      </w:r>
-      <w:r>
-        <w:t>on</w:t>
-      </w:r>
-      <w:proofErr w:type="spellEnd"/>
-      <w:r>
-        <w:t xml:space="preserve"> and the calculation of the phonon spectrum at the gamma point, with a value</w:t>
-      </w:r>
-      <w:r>
-        <w:t xml:space="preserve"> S</w:t>
-      </w:r>
-      <w:r>
-        <w:rPr>
-          <w:vertAlign w:val="subscript"/>
-        </w:rPr>
-        <w:t>6</w:t>
-      </w:r>
-      <w:r>
         <w:t xml:space="preserve"> scaling factor</w:t>
       </w:r>
       <w:r>
@@ -29936,7 +29251,7 @@
         <w:rPr>
           <w:vertAlign w:val="superscript"/>
         </w:rPr>
-        <w:t>6</w:t>
+        <w:t>8</w:t>
       </w:r>
       <w:r>
         <w:t xml:space="preserve"> of 1.0.</w:t>
@@ -30022,11 +29337,7 @@
           </w:tcPr>
           <w:p>
             <w:r>
-              <w:t xml:space="preserve">Unit cell </w:t>
-            </w:r>
-            <w:proofErr w:type="spellStart"/>
-            <w:r>
-              <w:t>dimensions</w:t>
+              <w:t>Unit cell dimensions</w:t>
             </w:r>
             <w:r>
               <w:rPr>
@@ -30034,7 +29345,6 @@
               </w:rPr>
               <w:t>a</w:t>
             </w:r>
-            <w:proofErr w:type="spellEnd"/>
             <w:r>
               <w:t xml:space="preserve"> </w:t>
             </w:r>
@@ -30212,11 +29522,7 @@
               </w:rPr>
             </w:pPr>
             <w:r>
-              <w:t xml:space="preserve">Optical </w:t>
-            </w:r>
-            <w:proofErr w:type="spellStart"/>
-            <w:r>
-              <w:t>permittivity</w:t>
+              <w:t>Optical permittivity</w:t>
             </w:r>
             <w:r>
               <w:rPr>
@@ -30224,7 +29530,6 @@
               </w:rPr>
               <w:t>b</w:t>
             </w:r>
-            <w:proofErr w:type="spellEnd"/>
           </w:p>
         </w:tc>
         <w:tc>
@@ -30268,11 +29573,7 @@
               </w:rPr>
             </w:pPr>
             <w:r>
-              <w:t xml:space="preserve">Static </w:t>
-            </w:r>
-            <w:proofErr w:type="spellStart"/>
-            <w:r>
-              <w:t>permittivity</w:t>
+              <w:t>Static permittivity</w:t>
             </w:r>
             <w:r>
               <w:rPr>
@@ -30280,7 +29581,6 @@
               </w:rPr>
               <w:t>b</w:t>
             </w:r>
-            <w:proofErr w:type="spellEnd"/>
           </w:p>
         </w:tc>
         <w:tc>
@@ -30379,13 +29679,8 @@
               <w:t>2</w:t>
             </w:r>
             <w:r>
-              <w:t>/</w:t>
-            </w:r>
-            <w:proofErr w:type="spellStart"/>
-            <w:r>
-              <w:t>amu</w:t>
-            </w:r>
-            <w:proofErr w:type="spellEnd"/>
+              <w:t>/amu</w:t>
+            </w:r>
             <w:r>
               <w:t>)</w:t>
             </w:r>
@@ -30487,8 +29782,6 @@
       </w:tr>
     </w:tbl>
     <w:p>
-      <w:proofErr w:type="spellStart"/>
-      <w:proofErr w:type="gramStart"/>
       <w:r>
         <w:rPr>
           <w:vertAlign w:val="superscript"/>
@@ -30496,20 +29789,7 @@
         <w:t>a</w:t>
       </w:r>
       <w:r>
-        <w:t>The</w:t>
-      </w:r>
-      <w:proofErr w:type="spellEnd"/>
-      <w:proofErr w:type="gramEnd"/>
-      <w:r>
-        <w:t xml:space="preserve"> experimental values are taken from </w:t>
-      </w:r>
-      <w:proofErr w:type="spellStart"/>
-      <w:r>
-        <w:t>Derissen</w:t>
-      </w:r>
-      <w:proofErr w:type="spellEnd"/>
-      <w:r>
-        <w:t xml:space="preserve"> </w:t>
+        <w:t xml:space="preserve">The experimental values are taken from Derissen </w:t>
       </w:r>
       <w:r>
         <w:rPr>
@@ -30530,7 +29810,7 @@
         <w:rPr>
           <w:vertAlign w:val="superscript"/>
         </w:rPr>
-        <w:t>5</w:t>
+        <w:t>7</w:t>
       </w:r>
       <w:r>
         <w:t xml:space="preserve"> are given in brackets</w:t>
@@ -30538,7 +29818,6 @@
       <w:r>
         <w:br/>
       </w:r>
-      <w:proofErr w:type="spellStart"/>
       <w:r>
         <w:rPr>
           <w:vertAlign w:val="superscript"/>
@@ -30546,16 +29825,11 @@
         <w:t>b</w:t>
       </w:r>
       <w:r>
-        <w:t>Only</w:t>
-      </w:r>
-      <w:proofErr w:type="spellEnd"/>
-      <w:r>
-        <w:t xml:space="preserve"> the diagonal components are given</w:t>
+        <w:t>Only the diagonal components are given</w:t>
       </w:r>
       <w:r>
         <w:br/>
       </w:r>
-      <w:proofErr w:type="spellStart"/>
       <w:r>
         <w:rPr>
           <w:vertAlign w:val="superscript"/>
@@ -30563,11 +29837,7 @@
         <w:t>c</w:t>
       </w:r>
       <w:r>
-        <w:t>Only</w:t>
-      </w:r>
-      <w:proofErr w:type="spellEnd"/>
-      <w:r>
-        <w:t xml:space="preserve"> selected transitions are tabulated. The intensities are given in brackets.</w:t>
+        <w:t>Only selected transitions are tabulated. The intensities are given in brackets.</w:t>
       </w:r>
     </w:p>
     <w:p/>
@@ -30579,15 +29849,7 @@
         <w:t>THz</w:t>
       </w:r>
       <w:r>
-        <w:t xml:space="preserve"> spectrum of L-aspartic acid has been reported by </w:t>
-      </w:r>
-      <w:proofErr w:type="spellStart"/>
-      <w:r>
-        <w:t>Juliano</w:t>
-      </w:r>
-      <w:proofErr w:type="spellEnd"/>
-      <w:r>
-        <w:t xml:space="preserve"> and Korter</w:t>
+        <w:t xml:space="preserve"> spectrum of L-aspartic acid has been reported by Juliano and Korter</w:t>
       </w:r>
       <w:r>
         <w:rPr>
@@ -30599,7 +29861,7 @@
         <w:rPr>
           <w:vertAlign w:val="superscript"/>
         </w:rPr>
-        <w:t>7</w:t>
+        <w:t>9</w:t>
       </w:r>
       <w:r>
         <w:t xml:space="preserve"> in the frequency range 0-90 cm</w:t>
@@ -30623,14 +29885,7 @@
         <w:rPr>
           <w:i/>
         </w:rPr>
-        <w:t xml:space="preserve">et </w:t>
-      </w:r>
-      <w:proofErr w:type="gramStart"/>
-      <w:r>
-        <w:rPr>
-          <w:i/>
-        </w:rPr>
-        <w:t>al</w:t>
+        <w:t>et al</w:t>
       </w:r>
       <w:r>
         <w:t>.</w:t>
@@ -30639,23 +29894,13 @@
         <w:rPr>
           <w:vertAlign w:val="superscript"/>
         </w:rPr>
-        <w:t>4</w:t>
-      </w:r>
-      <w:r>
-        <w:rPr>
-          <w:vertAlign w:val="superscript"/>
-        </w:rPr>
-        <w:t>8</w:t>
+        <w:t>50</w:t>
       </w:r>
       <w:r>
         <w:t xml:space="preserve">  </w:t>
       </w:r>
       <w:r>
-        <w:t>Figure</w:t>
-      </w:r>
-      <w:proofErr w:type="gramEnd"/>
-      <w:r>
-        <w:t xml:space="preserve"> 12 shows the calculated absorption spectra for L-aspartic acid for </w:t>
+        <w:t xml:space="preserve">Figure 12 shows the calculated absorption spectra for L-aspartic acid for </w:t>
       </w:r>
       <w:r>
         <w:t>three</w:t>
@@ -31151,11 +30396,7 @@
         <w:t xml:space="preserve">package </w:t>
       </w:r>
       <w:r>
-        <w:t xml:space="preserve">supported is available on </w:t>
-      </w:r>
-      <w:proofErr w:type="gramStart"/>
-      <w:r>
-        <w:t>GitHub</w:t>
+        <w:t>supported is available on GitHub</w:t>
       </w:r>
       <w:r>
         <w:t>.</w:t>
@@ -31164,47 +30405,31 @@
         <w:rPr>
           <w:vertAlign w:val="superscript"/>
         </w:rPr>
-        <w:t>2</w:t>
+        <w:t>30</w:t>
+      </w:r>
+      <w:r>
+        <w:t xml:space="preserve">  The data used to create the </w:t>
+      </w:r>
+      <w:r>
+        <w:t xml:space="preserve">figures </w:t>
+      </w:r>
+      <w:r>
+        <w:t xml:space="preserve">and tables </w:t>
+      </w:r>
+      <w:r>
+        <w:t>are openly available from</w:t>
+      </w:r>
+      <w:r>
+        <w:t xml:space="preserve"> the Leeds University data repository</w:t>
+      </w:r>
+      <w:r>
+        <w:t>.</w:t>
       </w:r>
       <w:r>
         <w:rPr>
           <w:vertAlign w:val="superscript"/>
         </w:rPr>
-        <w:t>8</w:t>
-      </w:r>
-      <w:r>
-        <w:t xml:space="preserve">  The</w:t>
-      </w:r>
-      <w:proofErr w:type="gramEnd"/>
-      <w:r>
-        <w:t xml:space="preserve"> data used to create the </w:t>
-      </w:r>
-      <w:r>
-        <w:t xml:space="preserve">figures </w:t>
-      </w:r>
-      <w:r>
-        <w:t xml:space="preserve">and tables </w:t>
-      </w:r>
-      <w:r>
-        <w:t>are openly available from</w:t>
-      </w:r>
-      <w:r>
-        <w:t xml:space="preserve"> the Leeds University data repository</w:t>
-      </w:r>
-      <w:r>
-        <w:t>.</w:t>
-      </w:r>
-      <w:r>
-        <w:rPr>
-          <w:vertAlign w:val="superscript"/>
-        </w:rPr>
-        <w:t>4</w:t>
-      </w:r>
-      <w:r>
-        <w:rPr>
-          <w:vertAlign w:val="superscript"/>
-        </w:rPr>
-        <w:t>9</w:t>
+        <w:t>51</w:t>
       </w:r>
       <w:r>
         <w:t xml:space="preserve"> </w:t>
@@ -31226,7 +30451,39 @@
         <w:t>The authors would like to express their thanks to Professor Sihvola for helpful comments on the manuscript.</w:t>
       </w:r>
       <w:r>
-        <w:t xml:space="preserve"> ADB would also like to acknowledge financial support from both the EPSRC (</w:t>
+        <w:t xml:space="preserve"> </w:t>
+      </w:r>
+      <w:r>
+        <w:t xml:space="preserve"> </w:t>
+      </w:r>
+      <w:r>
+        <w:t xml:space="preserve">We would like to thank </w:t>
+      </w:r>
+      <w:r>
+        <w:t xml:space="preserve">Lorenzo Maschio </w:t>
+      </w:r>
+      <w:r>
+        <w:t xml:space="preserve">who </w:t>
+      </w:r>
+      <w:r>
+        <w:t xml:space="preserve">helped with </w:t>
+      </w:r>
+      <w:r>
+        <w:t xml:space="preserve">the </w:t>
+      </w:r>
+      <w:r>
+        <w:t xml:space="preserve">understanding </w:t>
+      </w:r>
+      <w:r>
+        <w:t xml:space="preserve">of </w:t>
+      </w:r>
+      <w:r>
+        <w:t>the symmetrisation of the hessian needed for the Crystal14 interface.</w:t>
+      </w:r>
+    </w:p>
+    <w:p>
+      <w:r>
+        <w:t>ADB would also like to acknowledge financial support from both the EPSRC (</w:t>
       </w:r>
       <w:r>
         <w:t>EP/I026657/1</w:t>
@@ -31251,7 +30508,13 @@
         <w:rPr>
           <w:vertAlign w:val="superscript"/>
         </w:rPr>
-        <w:t>50</w:t>
+        <w:t>5</w:t>
+      </w:r>
+      <w:r>
+        <w:rPr>
+          <w:vertAlign w:val="superscript"/>
+        </w:rPr>
+        <w:t>2</w:t>
       </w:r>
     </w:p>
     <w:p/>
@@ -31265,23 +30528,7 @@
     </w:p>
     <w:p>
       <w:r>
-        <w:t xml:space="preserve">[1] J. </w:t>
-      </w:r>
-      <w:proofErr w:type="spellStart"/>
-      <w:r>
-        <w:t>Hafner</w:t>
-      </w:r>
-      <w:proofErr w:type="spellEnd"/>
-      <w:r>
-        <w:t xml:space="preserve">, J. </w:t>
-      </w:r>
-      <w:proofErr w:type="spellStart"/>
-      <w:r>
-        <w:t>Comput</w:t>
-      </w:r>
-      <w:proofErr w:type="spellEnd"/>
-      <w:r>
-        <w:t>. Chem., 2008, DOI:10.1002/jcc.21057.</w:t>
+        <w:t>[1] J. Hafner, J. Comput. Chem., 2008, DOI:10.1002/jcc.21057.</w:t>
       </w:r>
     </w:p>
     <w:p>
@@ -31289,156 +30536,15 @@
         <w:t>[2</w:t>
       </w:r>
       <w:r>
-        <w:t xml:space="preserve">] S. J. Clark, M. D. </w:t>
-      </w:r>
-      <w:proofErr w:type="spellStart"/>
-      <w:r>
-        <w:t>Segall</w:t>
-      </w:r>
-      <w:proofErr w:type="spellEnd"/>
-      <w:r>
-        <w:t xml:space="preserve">, C. J. Pickard, P. J. </w:t>
-      </w:r>
-      <w:proofErr w:type="spellStart"/>
-      <w:r>
-        <w:t>Hasnip</w:t>
-      </w:r>
-      <w:proofErr w:type="spellEnd"/>
-      <w:r>
-        <w:t xml:space="preserve">, M. I. J. </w:t>
-      </w:r>
-      <w:proofErr w:type="spellStart"/>
-      <w:r>
-        <w:t>Probert</w:t>
-      </w:r>
-      <w:proofErr w:type="spellEnd"/>
-      <w:r>
-        <w:t xml:space="preserve">, K. </w:t>
-      </w:r>
-      <w:proofErr w:type="spellStart"/>
-      <w:r>
-        <w:t>Refson</w:t>
-      </w:r>
-      <w:proofErr w:type="spellEnd"/>
-      <w:r>
-        <w:t xml:space="preserve">, M. C. Payne, </w:t>
-      </w:r>
-      <w:proofErr w:type="spellStart"/>
-      <w:r>
-        <w:t>Zeitschrift</w:t>
-      </w:r>
-      <w:proofErr w:type="spellEnd"/>
-      <w:r>
-        <w:t xml:space="preserve"> </w:t>
-      </w:r>
-      <w:proofErr w:type="spellStart"/>
-      <w:r>
-        <w:t>für</w:t>
-      </w:r>
-      <w:proofErr w:type="spellEnd"/>
-      <w:r>
-        <w:t xml:space="preserve"> </w:t>
-      </w:r>
-      <w:proofErr w:type="spellStart"/>
-      <w:r>
-        <w:t>Krist</w:t>
-      </w:r>
-      <w:proofErr w:type="spellEnd"/>
-      <w:r>
-        <w:t>., 2005, DOI:10.1524/zkri.220.5.567.65075.</w:t>
+        <w:t>] S. J. Clark, M. D. Segall, C. J. Pickard, P. J. Hasnip, M. I. J. Probert, K. Refson, M. C. Payne, Zeitschrift für Krist., 2005, DOI:10.1524/zkri.220.5.567.65075.</w:t>
       </w:r>
     </w:p>
     <w:p>
       <w:r>
-        <w:t xml:space="preserve">[3a] R. </w:t>
-      </w:r>
-      <w:proofErr w:type="spellStart"/>
-      <w:r>
-        <w:t>Dovesi</w:t>
-      </w:r>
-      <w:proofErr w:type="spellEnd"/>
-      <w:r>
-        <w:t xml:space="preserve">, R. Orlando, A. </w:t>
-      </w:r>
-      <w:proofErr w:type="spellStart"/>
-      <w:r>
-        <w:t>Erba</w:t>
-      </w:r>
-      <w:proofErr w:type="spellEnd"/>
-      <w:r>
-        <w:t xml:space="preserve">, C. M. </w:t>
-      </w:r>
-      <w:proofErr w:type="spellStart"/>
-      <w:r>
-        <w:t>Zicovich</w:t>
-      </w:r>
-      <w:proofErr w:type="spellEnd"/>
-      <w:r>
-        <w:t xml:space="preserve">-Wilson, B. </w:t>
-      </w:r>
-      <w:proofErr w:type="spellStart"/>
-      <w:r>
-        <w:t>Civalleri</w:t>
-      </w:r>
-      <w:proofErr w:type="spellEnd"/>
-      <w:r>
-        <w:t xml:space="preserve">, S. </w:t>
-      </w:r>
-      <w:proofErr w:type="spellStart"/>
-      <w:r>
-        <w:t>Casassa</w:t>
-      </w:r>
-      <w:proofErr w:type="spellEnd"/>
-      <w:r>
-        <w:t xml:space="preserve">, L. </w:t>
-      </w:r>
-      <w:proofErr w:type="spellStart"/>
-      <w:r>
-        <w:t>Maschio</w:t>
-      </w:r>
-      <w:proofErr w:type="spellEnd"/>
-      <w:r>
-        <w:t xml:space="preserve">, M. </w:t>
-      </w:r>
-      <w:proofErr w:type="spellStart"/>
-      <w:r>
-        <w:t>Ferrabone</w:t>
-      </w:r>
-      <w:proofErr w:type="spellEnd"/>
-      <w:r>
-        <w:t xml:space="preserve">, M. De La Pierre, P. </w:t>
-      </w:r>
-      <w:proofErr w:type="spellStart"/>
-      <w:r>
-        <w:t>D’Arco</w:t>
-      </w:r>
-      <w:proofErr w:type="spellEnd"/>
-      <w:r>
-        <w:t xml:space="preserve">, Y. Noel, M. </w:t>
-      </w:r>
-      <w:proofErr w:type="spellStart"/>
-      <w:r>
-        <w:t>Causa</w:t>
-      </w:r>
-      <w:proofErr w:type="spellEnd"/>
-      <w:r>
-        <w:t xml:space="preserve">, M. </w:t>
-      </w:r>
-      <w:proofErr w:type="spellStart"/>
-      <w:r>
-        <w:t>Rerat</w:t>
-      </w:r>
-      <w:proofErr w:type="spellEnd"/>
-      <w:r>
-        <w:t xml:space="preserve">, B. </w:t>
-      </w:r>
-      <w:proofErr w:type="spellStart"/>
-      <w:r>
-        <w:t>Kirtman</w:t>
-      </w:r>
-      <w:proofErr w:type="spellEnd"/>
-      <w:r>
-        <w:t>, Int. J. Quantum Chem., 2014, DOI:</w:t>
+        <w:t>[3</w:t>
+      </w:r>
+      <w:r>
+        <w:t>] R. Dovesi, R. Orlando, A. Erba, C. M. Zicovich-Wilson, B. Civalleri, S. Casassa, L. Maschio, M. Ferrabone, M. De La Pierre, P. D’Arco, Y. Noel, M. Causa, M. Rerat, B. Kirtman, Int. J. Quantum Chem., 2014, DOI:</w:t>
       </w:r>
       <w:r>
         <w:t>10.1002/qua.24658</w:t>
@@ -31449,121 +30555,37 @@
     </w:p>
     <w:p>
       <w:r>
-        <w:t>[4</w:t>
-      </w:r>
-      <w:r>
-        <w:t xml:space="preserve">] J. D. Gale, A. L. </w:t>
-      </w:r>
-      <w:proofErr w:type="spellStart"/>
-      <w:r>
-        <w:t>Rohl</w:t>
-      </w:r>
-      <w:proofErr w:type="spellEnd"/>
-      <w:r>
-        <w:t xml:space="preserve">, Mol. </w:t>
-      </w:r>
-      <w:proofErr w:type="spellStart"/>
-      <w:proofErr w:type="gramStart"/>
-      <w:r>
-        <w:t>Simul</w:t>
-      </w:r>
-      <w:proofErr w:type="spellEnd"/>
-      <w:r>
-        <w:t>.,</w:t>
-      </w:r>
-      <w:proofErr w:type="gramEnd"/>
-      <w:r>
-        <w:t xml:space="preserve"> 2003, DOI:10.1080/0892702031000104887.</w:t>
+        <w:t>[4]</w:t>
       </w:r>
     </w:p>
     <w:p>
       <w:r>
-        <w:t>[5</w:t>
-      </w:r>
-      <w:r>
-        <w:t xml:space="preserve">] J. E. Bertie, Glossary of Terms used in Vibrational Spectroscopy, Handbook of Vibrational Spectroscopy. John Wiley &amp; Sons, Ltd, </w:t>
-      </w:r>
-      <w:proofErr w:type="spellStart"/>
-      <w:r>
-        <w:t>Chichester</w:t>
-      </w:r>
-      <w:proofErr w:type="spellEnd"/>
-      <w:r>
-        <w:t>, UK, 2006.</w:t>
+        <w:lastRenderedPageBreak/>
+        <w:t>[5]</w:t>
       </w:r>
     </w:p>
     <w:p>
       <w:r>
-        <w:lastRenderedPageBreak/>
         <w:t>[6</w:t>
       </w:r>
       <w:r>
-        <w:t xml:space="preserve">] E. B. Wilson, J. C. Decius, P. C. Cross, B. R. </w:t>
-      </w:r>
-      <w:proofErr w:type="spellStart"/>
-      <w:r>
-        <w:t>Sundheim</w:t>
-      </w:r>
-      <w:proofErr w:type="spellEnd"/>
-      <w:r>
-        <w:t>, Molecular Vibrations: The Theory of Infrared and Raman Vibrational Spectra, Journal of The Electrochemical Society, 102. 235C, 1955.</w:t>
+        <w:t>] J. D. Gale, A. L. Rohl, Mol. Simul., 2003, DOI:10.1080/0892702031000104887.</w:t>
       </w:r>
     </w:p>
     <w:p>
       <w:r>
-        <w:t>[</w:t>
-      </w:r>
-      <w:r>
-        <w:t>7</w:t>
-      </w:r>
-      <w:r>
-        <w:t xml:space="preserve">] </w:t>
-      </w:r>
-      <w:r>
-        <w:t xml:space="preserve">T. R. </w:t>
-      </w:r>
-      <w:proofErr w:type="spellStart"/>
-      <w:r>
-        <w:t>Juliano</w:t>
-      </w:r>
-      <w:proofErr w:type="spellEnd"/>
-      <w:r>
-        <w:t xml:space="preserve">, T. M. </w:t>
-      </w:r>
-      <w:proofErr w:type="spellStart"/>
-      <w:r>
-        <w:t>Korter</w:t>
-      </w:r>
-      <w:proofErr w:type="spellEnd"/>
-      <w:r>
-        <w:t>, J. Phys. Chem. A, 2013, DOI</w:t>
-      </w:r>
-      <w:proofErr w:type="gramStart"/>
-      <w:r>
-        <w:t>:10.1021</w:t>
-      </w:r>
-      <w:proofErr w:type="gramEnd"/>
-      <w:r>
-        <w:t>/jp407112w.</w:t>
+        <w:t>[7</w:t>
+      </w:r>
+      <w:r>
+        <w:t>] J. E. Bertie, Glossary of Terms used in Vibrational Spectroscopy, Handbook of Vibrational Spectroscopy. John Wiley &amp; Sons, Ltd, Chichester, UK, 2006.</w:t>
       </w:r>
     </w:p>
     <w:p>
       <w:r>
-        <w:t>[</w:t>
-      </w:r>
-      <w:r>
-        <w:t>8</w:t>
-      </w:r>
-      <w:r>
-        <w:t>] A. D. Burnett, J. Kendrick, C. Russell, J. Christensen, J. E. Cunningham, A. R. Pearson, E. H. Linfield, A. G. Davies., Anal. Chem., 2013, DOI</w:t>
-      </w:r>
-      <w:proofErr w:type="gramStart"/>
-      <w:r>
-        <w:t>:10.1021</w:t>
-      </w:r>
-      <w:proofErr w:type="gramEnd"/>
-      <w:r>
-        <w:t>/ac401657r.</w:t>
+        <w:t>[8</w:t>
+      </w:r>
+      <w:r>
+        <w:t>] E. B. Wilson, J. C. Decius, P. C. Cross, B. R. Sundheim, Molecular Vibrations: The Theory of Infrared and Raman Vibrational Spectra, Journal of The Electrochemical Society, 102. 235C, 1955.</w:t>
       </w:r>
     </w:p>
     <w:p>
@@ -31574,19 +30596,13 @@
         <w:t>9</w:t>
       </w:r>
       <w:r>
-        <w:t xml:space="preserve">] A. </w:t>
-      </w:r>
-      <w:proofErr w:type="spellStart"/>
-      <w:r>
-        <w:t>Pereverzev</w:t>
-      </w:r>
-      <w:proofErr w:type="spellEnd"/>
-      <w:r>
-        <w:t>, T. D. Sewell, J. Chem. Phys., 2011, DOI:10.1063/1.3518423.</w:t>
+        <w:t xml:space="preserve">] </w:t>
+      </w:r>
+      <w:r>
+        <w:t>T. R. Juliano, T. M. Korter, J. Phys. Chem. A, 2013, DOI:10.1021/jp407112w.</w:t>
       </w:r>
     </w:p>
     <w:p>
-      <w:proofErr w:type="gramStart"/>
       <w:r>
         <w:t>[</w:t>
       </w:r>
@@ -31594,20 +30610,10 @@
         <w:t>10</w:t>
       </w:r>
       <w:r>
-        <w:t xml:space="preserve">] A. </w:t>
-      </w:r>
-      <w:proofErr w:type="spellStart"/>
-      <w:r>
-        <w:t>Pereverzev</w:t>
-      </w:r>
-      <w:proofErr w:type="spellEnd"/>
-      <w:r>
-        <w:t>, T. D. Sewell, D. L. Thompson, J. Chem. Phys., 2014, DOI:10.1063/1.4866896.</w:t>
-      </w:r>
-      <w:proofErr w:type="gramEnd"/>
+        <w:t>] A. D. Burnett, J. Kendrick, C. Russell, J. Christensen, J. E. Cunningham, A. R. Pearson, E. H. Linfield, A. G. Davies., Anal. Chem., 2013, DOI:10.1021/ac401657r.</w:t>
+      </w:r>
     </w:p>
     <w:p>
-      <w:proofErr w:type="gramStart"/>
       <w:r>
         <w:t>[</w:t>
       </w:r>
@@ -31615,23 +30621,10 @@
         <w:t>11</w:t>
       </w:r>
       <w:r>
-        <w:t xml:space="preserve">] H. C. Van De </w:t>
-      </w:r>
-      <w:proofErr w:type="spellStart"/>
-      <w:r>
-        <w:t>Hulst</w:t>
-      </w:r>
-      <w:proofErr w:type="spellEnd"/>
-      <w:r>
-        <w:t>, in Light Scattering by Small Particles</w:t>
-      </w:r>
-      <w:r>
-        <w:t>; Dover, New York, 1981.</w:t>
-      </w:r>
-      <w:proofErr w:type="gramEnd"/>
+        <w:t>] A. Pereverzev, T. D. Sewell, J. Chem. Phys., 2011, DOI:10.1063/1.3518423.</w:t>
+      </w:r>
     </w:p>
     <w:p>
-      <w:proofErr w:type="gramStart"/>
       <w:r>
         <w:t>[</w:t>
       </w:r>
@@ -31639,9 +30632,8 @@
         <w:t>12</w:t>
       </w:r>
       <w:r>
-        <w:t>] F. Wooten, in Optical Properties of Solids; Academic Press, New York, 1972.</w:t>
-      </w:r>
-      <w:proofErr w:type="gramEnd"/>
+        <w:t>] A. Pereverzev, T. D. Sewell, D. L. Thompson, J. Chem. Phys., 2014, DOI:10.1063/1.4866896.</w:t>
+      </w:r>
     </w:p>
     <w:p>
       <w:r>
@@ -31651,19 +30643,13 @@
         <w:t>13</w:t>
       </w:r>
       <w:r>
-        <w:t xml:space="preserve">] X. </w:t>
-      </w:r>
-      <w:proofErr w:type="spellStart"/>
-      <w:r>
-        <w:t>Gonze</w:t>
-      </w:r>
-      <w:proofErr w:type="spellEnd"/>
-      <w:r>
-        <w:t>, C. Lee, Phys. Rev. B, 1997, DOI:10.1103/PhysRevB.55.10355.</w:t>
+        <w:t>] H. C. Van De Hulst, in Light Scattering by Small Particles</w:t>
+      </w:r>
+      <w:r>
+        <w:t>; Dover, New York, 1981.</w:t>
       </w:r>
     </w:p>
     <w:p>
-      <w:proofErr w:type="gramStart"/>
       <w:r>
         <w:t>[</w:t>
       </w:r>
@@ -31671,23 +30657,8 @@
         <w:t>14</w:t>
       </w:r>
       <w:r>
-        <w:t xml:space="preserve">] H. </w:t>
-      </w:r>
-      <w:proofErr w:type="spellStart"/>
-      <w:r>
-        <w:t>Frö</w:t>
-      </w:r>
-      <w:r>
-        <w:t>hlich</w:t>
-      </w:r>
-      <w:proofErr w:type="spellEnd"/>
-      <w:r>
-        <w:t>, in Theory of D</w:t>
-      </w:r>
-      <w:r>
-        <w:t>ielectrics; Oxford University Press, Oxford, 1948.</w:t>
-      </w:r>
-      <w:proofErr w:type="gramEnd"/>
+        <w:t>] F. Wooten, in Optical Properties of Solids; Academic Press, New York, 1972.</w:t>
+      </w:r>
     </w:p>
     <w:p>
       <w:r>
@@ -31697,163 +30668,54 @@
         <w:t>15</w:t>
       </w:r>
       <w:r>
-        <w:t>] L. Genzel, T. P. Martin, Surf. Sci., 1973, DOI</w:t>
-      </w:r>
-      <w:proofErr w:type="gramStart"/>
-      <w:r>
-        <w:t>:10.1016</w:t>
-      </w:r>
-      <w:proofErr w:type="gramEnd"/>
-      <w:r>
-        <w:t>/0039-6028(73)90185-4.</w:t>
+        <w:t>] X. Gonze, C. Lee, Phys. Rev. B, 1997, DOI:10.1103/PhysRevB.55.10355.</w:t>
       </w:r>
     </w:p>
     <w:p>
       <w:r>
-        <w:t>[16</w:t>
-      </w:r>
-      <w:r>
-        <w:t xml:space="preserve">] C. J. Serna, M. </w:t>
-      </w:r>
-      <w:proofErr w:type="spellStart"/>
-      <w:r>
-        <w:t>Ocafia</w:t>
-      </w:r>
-      <w:proofErr w:type="spellEnd"/>
-      <w:r>
-        <w:t>, J. E. Iglesias, J. Phys. C Solid St. Phys., 1987, 20, 473–484.</w:t>
+        <w:t>[</w:t>
+      </w:r>
+      <w:r>
+        <w:t>16</w:t>
+      </w:r>
+      <w:r>
+        <w:t>] H. Frö</w:t>
+      </w:r>
+      <w:r>
+        <w:t>hlich, in Theory of D</w:t>
+      </w:r>
+      <w:r>
+        <w:t>ielectrics; Oxford University Press, Oxford, 1948.</w:t>
       </w:r>
     </w:p>
     <w:p>
       <w:r>
-        <w:t>[1</w:t>
-      </w:r>
-      <w:r>
-        <w:t>7</w:t>
-      </w:r>
-      <w:r>
-        <w:t xml:space="preserve">] J. E. Iglesias, M. </w:t>
-      </w:r>
-      <w:proofErr w:type="spellStart"/>
-      <w:r>
-        <w:t>Ocana</w:t>
-      </w:r>
-      <w:proofErr w:type="spellEnd"/>
-      <w:r>
-        <w:t xml:space="preserve">, C. J. Serna, </w:t>
-      </w:r>
-      <w:proofErr w:type="spellStart"/>
-      <w:r>
-        <w:t>Appl.Spectrosc</w:t>
-      </w:r>
-      <w:proofErr w:type="spellEnd"/>
-      <w:r>
-        <w:t>, 1990, 44, 418–426.</w:t>
+        <w:t>[</w:t>
+      </w:r>
+      <w:r>
+        <w:t>17</w:t>
+      </w:r>
+      <w:r>
+        <w:t>] L. Genzel, T. P. Martin, Surf. Sci., 1973, DOI:10.1016/0039-6028(73)90185-4.</w:t>
       </w:r>
     </w:p>
     <w:p>
       <w:r>
-        <w:t>[</w:t>
-      </w:r>
-      <w:r>
-        <w:t>1</w:t>
-      </w:r>
-      <w:r>
-        <w:t>8</w:t>
-      </w:r>
-      <w:r>
-        <w:t xml:space="preserve">] E. Balan, S. </w:t>
-      </w:r>
-      <w:proofErr w:type="spellStart"/>
-      <w:r>
-        <w:t>Delattre</w:t>
-      </w:r>
-      <w:proofErr w:type="spellEnd"/>
-      <w:r>
-        <w:t xml:space="preserve">, D. Roche, L. </w:t>
-      </w:r>
-      <w:proofErr w:type="spellStart"/>
-      <w:r>
-        <w:t>Segalen</w:t>
-      </w:r>
-      <w:proofErr w:type="spellEnd"/>
-      <w:r>
-        <w:t xml:space="preserve">, G. Morin, M. </w:t>
-      </w:r>
-      <w:proofErr w:type="spellStart"/>
-      <w:r>
-        <w:t>Guillaumet</w:t>
-      </w:r>
-      <w:proofErr w:type="spellEnd"/>
-      <w:r>
-        <w:t xml:space="preserve">, M. Blanchard, M. </w:t>
-      </w:r>
-      <w:proofErr w:type="spellStart"/>
-      <w:r>
-        <w:t>Lazzeri</w:t>
-      </w:r>
-      <w:proofErr w:type="spellEnd"/>
-      <w:r>
-        <w:t xml:space="preserve">, C. </w:t>
-      </w:r>
-      <w:proofErr w:type="spellStart"/>
-      <w:r>
-        <w:t>Brouder</w:t>
-      </w:r>
-      <w:proofErr w:type="spellEnd"/>
-      <w:r>
-        <w:t xml:space="preserve">, E. K. H. </w:t>
-      </w:r>
-      <w:proofErr w:type="spellStart"/>
-      <w:r>
-        <w:t>Salje</w:t>
-      </w:r>
-      <w:proofErr w:type="spellEnd"/>
-      <w:r>
-        <w:t>, Phys. Chem. Miner., 2011, DOI:10.1007/s00269-010-0388-x.</w:t>
+        <w:t>[18</w:t>
+      </w:r>
+      <w:r>
+        <w:t>] C. J. Serna, M. Ocafia, J. E. Iglesias, J. Phys. C Solid St. Phys., 1987, 20, 473–484.</w:t>
       </w:r>
     </w:p>
     <w:p>
-      <w:proofErr w:type="gramStart"/>
-      <w:r>
-        <w:t>[</w:t>
-      </w:r>
-      <w:r>
-        <w:t>1</w:t>
+      <w:r>
+        <w:t>[1</w:t>
       </w:r>
       <w:r>
         <w:t>9</w:t>
       </w:r>
       <w:r>
-        <w:t>] E. Balan, M. Blanchard, J.-F.</w:t>
-      </w:r>
-      <w:proofErr w:type="gramEnd"/>
-      <w:r>
-        <w:t xml:space="preserve"> </w:t>
-      </w:r>
-      <w:proofErr w:type="spellStart"/>
-      <w:r>
-        <w:t>Hochepied</w:t>
-      </w:r>
-      <w:proofErr w:type="spellEnd"/>
-      <w:r>
-        <w:t xml:space="preserve">, M. </w:t>
-      </w:r>
-      <w:proofErr w:type="spellStart"/>
-      <w:r>
-        <w:t>Lazzeri</w:t>
-      </w:r>
-      <w:proofErr w:type="spellEnd"/>
-      <w:r>
-        <w:t xml:space="preserve">, Phys. Chem. </w:t>
-      </w:r>
-      <w:proofErr w:type="gramStart"/>
-      <w:r>
-        <w:t>Miner.,</w:t>
-      </w:r>
-      <w:proofErr w:type="gramEnd"/>
-      <w:r>
-        <w:t xml:space="preserve"> 2008, DOI:10.1007/s00269-008-0221-y.</w:t>
+        <w:t>] J. E. Iglesias, M. Ocana, C. J. Serna, Appl.Spectrosc, 1990, 44, 418–426.</w:t>
       </w:r>
     </w:p>
     <w:p>
@@ -31864,31 +30726,7 @@
         <w:t>20</w:t>
       </w:r>
       <w:r>
-        <w:t xml:space="preserve">] E. Balan, M. </w:t>
-      </w:r>
-      <w:proofErr w:type="spellStart"/>
-      <w:r>
-        <w:t>Lazzeri</w:t>
-      </w:r>
-      <w:proofErr w:type="spellEnd"/>
-      <w:r>
-        <w:t xml:space="preserve">, G. Morin, F. </w:t>
-      </w:r>
-      <w:proofErr w:type="spellStart"/>
-      <w:r>
-        <w:t>Mauri</w:t>
-      </w:r>
-      <w:proofErr w:type="spellEnd"/>
-      <w:r>
-        <w:t xml:space="preserve">, Am. </w:t>
-      </w:r>
-      <w:proofErr w:type="gramStart"/>
-      <w:r>
-        <w:t>Mineral.,</w:t>
-      </w:r>
-      <w:proofErr w:type="gramEnd"/>
-      <w:r>
-        <w:t xml:space="preserve"> 2006, DOI:10.2138/am.2006.1922.</w:t>
+        <w:t>] E. Balan, S. Delattre, D. Roche, L. Segalen, G. Morin, M. Guillaumet, M. Blanchard, M. Lazzeri, C. Brouder, E. K. H. Salje, Phys. Chem. Miner., 2011, DOI:10.1007/s00269-010-0388-x.</w:t>
       </w:r>
     </w:p>
     <w:p>
@@ -31899,31 +30737,7 @@
         <w:t>21</w:t>
       </w:r>
       <w:r>
-        <w:t xml:space="preserve">] C. </w:t>
-      </w:r>
-      <w:proofErr w:type="spellStart"/>
-      <w:r>
-        <w:t>Fourdrin</w:t>
-      </w:r>
-      <w:proofErr w:type="spellEnd"/>
-      <w:r>
-        <w:t xml:space="preserve">, E. Balan, T. Allard, C. </w:t>
-      </w:r>
-      <w:proofErr w:type="spellStart"/>
-      <w:r>
-        <w:t>Boukari</w:t>
-      </w:r>
-      <w:proofErr w:type="spellEnd"/>
-      <w:r>
-        <w:t xml:space="preserve">, G. </w:t>
-      </w:r>
-      <w:proofErr w:type="spellStart"/>
-      <w:r>
-        <w:t>Calas</w:t>
-      </w:r>
-      <w:proofErr w:type="spellEnd"/>
-      <w:r>
-        <w:t>, Phys. Chem. Miner., 2009, DOI:10.1007/s00269-008-0277-8.</w:t>
+        <w:t>] E. Balan, M. Blanchard, J.-F. Hochepied, M. Lazzeri, Phys. Chem. Miner., 2008, DOI:10.1007/s00269-008-0221-y.</w:t>
       </w:r>
     </w:p>
     <w:p>
@@ -31934,74 +30748,18 @@
         <w:t>22</w:t>
       </w:r>
       <w:r>
-        <w:t>] A. Sihvola, in Electromagnetic Mixing For</w:t>
-      </w:r>
-      <w:r>
-        <w:t xml:space="preserve">mulas and Applications; P. J. </w:t>
-      </w:r>
-      <w:proofErr w:type="spellStart"/>
-      <w:r>
-        <w:t>Clarricoats</w:t>
-      </w:r>
-      <w:proofErr w:type="spellEnd"/>
-      <w:r>
-        <w:t xml:space="preserve"> and E. V. Jull, Eds.; IET, The Institution of Engineering and Technology, Michael Faraday House, Six Hills Way, </w:t>
-      </w:r>
-      <w:proofErr w:type="spellStart"/>
-      <w:r>
-        <w:t>Stevenage</w:t>
-      </w:r>
-      <w:proofErr w:type="spellEnd"/>
-      <w:r>
-        <w:t xml:space="preserve"> SG1 2AY, UK, 1999.</w:t>
+        <w:t>] E. Balan, M. Lazzeri, G. Morin, F. Mauri, Am. Mineral., 2006, DOI:10.2138/am.2006.1922.</w:t>
       </w:r>
     </w:p>
     <w:p>
       <w:r>
-        <w:t>[23</w:t>
-      </w:r>
-      <w:r>
-        <w:t xml:space="preserve">] M. T. Ruggiero, T. </w:t>
-      </w:r>
-      <w:proofErr w:type="spellStart"/>
-      <w:r>
-        <w:t>Bardon</w:t>
-      </w:r>
-      <w:proofErr w:type="spellEnd"/>
-      <w:r>
-        <w:t xml:space="preserve">, M. </w:t>
-      </w:r>
-      <w:proofErr w:type="spellStart"/>
-      <w:r>
-        <w:t>Strlič</w:t>
-      </w:r>
-      <w:proofErr w:type="spellEnd"/>
-      <w:r>
-        <w:t xml:space="preserve">, P. F. </w:t>
-      </w:r>
-      <w:proofErr w:type="spellStart"/>
-      <w:r>
-        <w:t>Taday</w:t>
-      </w:r>
-      <w:proofErr w:type="spellEnd"/>
-      <w:r>
-        <w:t xml:space="preserve">, T. M. </w:t>
-      </w:r>
-      <w:proofErr w:type="spellStart"/>
-      <w:r>
-        <w:t>Korter</w:t>
-      </w:r>
-      <w:proofErr w:type="spellEnd"/>
-      <w:r>
-        <w:t>, Phys. Chem. Chem. Phys., 2015, DOI</w:t>
-      </w:r>
-      <w:proofErr w:type="gramStart"/>
-      <w:r>
-        <w:t>:10.1039</w:t>
-      </w:r>
-      <w:proofErr w:type="gramEnd"/>
-      <w:r>
-        <w:t>/C5CP01195G.</w:t>
+        <w:t>[</w:t>
+      </w:r>
+      <w:r>
+        <w:t>23</w:t>
+      </w:r>
+      <w:r>
+        <w:t>] C. Fourdrin, E. Balan, T. Allard, C. Boukari, G. Calas, Phys. Chem. Miner., 2009, DOI:10.1007/s00269-008-0277-8.</w:t>
       </w:r>
     </w:p>
     <w:p>
@@ -32012,88 +30770,32 @@
         <w:t>24</w:t>
       </w:r>
       <w:r>
-        <w:t xml:space="preserve">] S. Giordano, J. </w:t>
-      </w:r>
-      <w:proofErr w:type="spellStart"/>
-      <w:r>
-        <w:t>Electrostat</w:t>
-      </w:r>
-      <w:proofErr w:type="spellEnd"/>
-      <w:r>
-        <w:t>., 2003, DOI</w:t>
-      </w:r>
-      <w:proofErr w:type="gramStart"/>
-      <w:r>
-        <w:t>:10.1016</w:t>
-      </w:r>
-      <w:proofErr w:type="gramEnd"/>
-      <w:r>
-        <w:t>/S0304-3886(02)00199-7.</w:t>
+        <w:t>] A. Sihvola, in Electromagnetic Mixing For</w:t>
+      </w:r>
+      <w:r>
+        <w:t xml:space="preserve">mulas and Applications; P. J. </w:t>
+      </w:r>
+      <w:r>
+        <w:t>Clarricoats and E. V. Jull, Eds.; IET, The Institution of Engineering and Technology, Michael Faraday House, Six Hills Way, Stevenage SG1 2AY, UK, 1999.</w:t>
       </w:r>
     </w:p>
     <w:p>
       <w:r>
-        <w:t>[</w:t>
-      </w:r>
-      <w:r>
-        <w:t>2</w:t>
-      </w:r>
-      <w:r>
-        <w:t>5</w:t>
-      </w:r>
-      <w:r>
-        <w:t>]</w:t>
-      </w:r>
-      <w:r>
-        <w:t xml:space="preserve"> T. G. Mackay, A. </w:t>
-      </w:r>
-      <w:proofErr w:type="spellStart"/>
-      <w:r>
-        <w:t>Lakhtakia</w:t>
-      </w:r>
-      <w:proofErr w:type="spellEnd"/>
-      <w:r>
-        <w:t xml:space="preserve">, Opt. </w:t>
-      </w:r>
-      <w:proofErr w:type="spellStart"/>
-      <w:proofErr w:type="gramStart"/>
-      <w:r>
-        <w:t>Commun</w:t>
-      </w:r>
-      <w:proofErr w:type="spellEnd"/>
-      <w:r>
-        <w:t>.,</w:t>
-      </w:r>
-      <w:proofErr w:type="gramEnd"/>
-      <w:r>
-        <w:t xml:space="preserve"> 2009, DOI:10.1016/j.optcom.2009.03.035.</w:t>
+        <w:t>[25</w:t>
+      </w:r>
+      <w:r>
+        <w:t>] M. T. Ruggiero, T. Bardon, M. Strlič, P. F. Taday, T. M. Korter, Phys. Chem. Chem. Phys., 2015, DOI:10.1039/C5CP01195G.</w:t>
       </w:r>
     </w:p>
     <w:p>
       <w:r>
-        <w:t>[2</w:t>
-      </w:r>
-      <w:r>
-        <w:t>6</w:t>
-      </w:r>
-      <w:r>
-        <w:t xml:space="preserve">] K. Karkkainen, A. Sihvola, K. </w:t>
-      </w:r>
-      <w:proofErr w:type="spellStart"/>
-      <w:r>
-        <w:t>Nikoskinen</w:t>
-      </w:r>
-      <w:proofErr w:type="spellEnd"/>
-      <w:r>
-        <w:t xml:space="preserve">, IEEE Trans. </w:t>
-      </w:r>
-      <w:proofErr w:type="spellStart"/>
-      <w:r>
-        <w:t>Geosci</w:t>
-      </w:r>
-      <w:proofErr w:type="spellEnd"/>
-      <w:r>
-        <w:t>. Remote Sens., 2001, DOI:10.1109/36.921419.</w:t>
+        <w:t>[</w:t>
+      </w:r>
+      <w:r>
+        <w:t>26</w:t>
+      </w:r>
+      <w:r>
+        <w:t>] S. Giordano, J. Electrostat., 2003, DOI:10.1016/S0304-3886(02)00199-7.</w:t>
       </w:r>
     </w:p>
     <w:p>
@@ -32107,37 +30809,21 @@
         <w:t>7</w:t>
       </w:r>
       <w:r>
-        <w:t xml:space="preserve">] S. </w:t>
-      </w:r>
-      <w:proofErr w:type="spellStart"/>
-      <w:r>
-        <w:t>Jamaian</w:t>
-      </w:r>
-      <w:proofErr w:type="spellEnd"/>
-      <w:r>
-        <w:t xml:space="preserve">, T. G. Mackay, J. </w:t>
-      </w:r>
-      <w:proofErr w:type="spellStart"/>
-      <w:r>
-        <w:t>Nanophotonics</w:t>
-      </w:r>
-      <w:proofErr w:type="spellEnd"/>
-      <w:r>
-        <w:t>, 2010, DOI:10.1117/1.3460908.</w:t>
+        <w:t>]</w:t>
+      </w:r>
+      <w:r>
+        <w:t xml:space="preserve"> T. G. Mackay, A. Lakhtakia, Opt. Commun., 2009, DOI:10.1016/j.optcom.2009.03.035.</w:t>
       </w:r>
     </w:p>
     <w:p>
       <w:r>
-        <w:t>[</w:t>
-      </w:r>
-      <w:r>
-        <w:t>28</w:t>
-      </w:r>
-      <w:r>
-        <w:t xml:space="preserve">] </w:t>
-      </w:r>
-      <w:r>
-        <w:t>http://www.github.com/JohnKendrick/PDielec</w:t>
+        <w:t>[2</w:t>
+      </w:r>
+      <w:r>
+        <w:t>8</w:t>
+      </w:r>
+      <w:r>
+        <w:t>] K. Karkkainen, A. Sihvola, K. Nikoskinen, IEEE Trans. Geosci. Remote Sens., 2001, DOI:10.1109/36.921419.</w:t>
       </w:r>
     </w:p>
     <w:p>
@@ -32149,6 +30835,32 @@
       </w:r>
       <w:r>
         <w:t>9</w:t>
+      </w:r>
+      <w:r>
+        <w:t>] S. Jamaian, T. G. Mackay, J. Nanophotonics, 2010, DOI:10.1117/1.3460908.</w:t>
+      </w:r>
+    </w:p>
+    <w:p>
+      <w:r>
+        <w:lastRenderedPageBreak/>
+        <w:t>[</w:t>
+      </w:r>
+      <w:r>
+        <w:t>30</w:t>
+      </w:r>
+      <w:r>
+        <w:t xml:space="preserve">] </w:t>
+      </w:r>
+      <w:r>
+        <w:t>http://www.github.com/JohnKendrick/PDielec</w:t>
+      </w:r>
+    </w:p>
+    <w:p>
+      <w:r>
+        <w:t>[</w:t>
+      </w:r>
+      <w:r>
+        <w:t>31</w:t>
       </w:r>
       <w:r>
         <w:t xml:space="preserve">] </w:t>
@@ -32167,7 +30879,7 @@
         <w:t>[</w:t>
       </w:r>
       <w:r>
-        <w:t>30</w:t>
+        <w:t>32</w:t>
       </w:r>
       <w:r>
         <w:t>]</w:t>
@@ -32176,193 +30888,46 @@
         <w:t xml:space="preserve"> </w:t>
       </w:r>
       <w:r>
-        <w:t xml:space="preserve">M. </w:t>
-      </w:r>
-      <w:proofErr w:type="spellStart"/>
-      <w:r>
-        <w:t>Hellenbrandt</w:t>
-      </w:r>
-      <w:proofErr w:type="spellEnd"/>
-      <w:r>
-        <w:t xml:space="preserve">, </w:t>
-      </w:r>
-      <w:proofErr w:type="spellStart"/>
-      <w:r>
-        <w:t>Crystallogr</w:t>
-      </w:r>
-      <w:proofErr w:type="spellEnd"/>
-      <w:r>
-        <w:t>. Rev., 2004, DOI</w:t>
-      </w:r>
-      <w:proofErr w:type="gramStart"/>
-      <w:r>
-        <w:t>:10.1080</w:t>
-      </w:r>
-      <w:proofErr w:type="gramEnd"/>
-      <w:r>
-        <w:t>/08893110410001664882.</w:t>
+        <w:t>M. Hellenbrandt, Crystallogr. Rev., 2004, DOI:10.1080/08893110410001664882.</w:t>
       </w:r>
     </w:p>
     <w:p>
       <w:r>
-        <w:lastRenderedPageBreak/>
         <w:t>[</w:t>
       </w:r>
       <w:r>
-        <w:t>31</w:t>
-      </w:r>
-      <w:r>
-        <w:t xml:space="preserve">] V. G. </w:t>
-      </w:r>
-      <w:proofErr w:type="spellStart"/>
-      <w:r>
-        <w:t>Tsirelson</w:t>
-      </w:r>
-      <w:proofErr w:type="spellEnd"/>
-      <w:r>
-        <w:t xml:space="preserve">, A. S. </w:t>
-      </w:r>
-      <w:proofErr w:type="spellStart"/>
-      <w:r>
-        <w:t>Avilov</w:t>
-      </w:r>
-      <w:proofErr w:type="spellEnd"/>
-      <w:r>
-        <w:t xml:space="preserve">, Y. A. </w:t>
-      </w:r>
-      <w:proofErr w:type="spellStart"/>
-      <w:r>
-        <w:t>Abramov</w:t>
-      </w:r>
-      <w:proofErr w:type="spellEnd"/>
-      <w:r>
-        <w:t xml:space="preserve">, E. L. </w:t>
-      </w:r>
-      <w:proofErr w:type="spellStart"/>
-      <w:r>
-        <w:t>Belokoneva</w:t>
-      </w:r>
-      <w:proofErr w:type="spellEnd"/>
-      <w:r>
-        <w:t xml:space="preserve">, R. </w:t>
-      </w:r>
-      <w:proofErr w:type="spellStart"/>
-      <w:r>
-        <w:t>Kitaneh</w:t>
-      </w:r>
-      <w:proofErr w:type="spellEnd"/>
-      <w:r>
-        <w:t xml:space="preserve">, D. </w:t>
-      </w:r>
-      <w:proofErr w:type="spellStart"/>
-      <w:r>
-        <w:t>Feil</w:t>
-      </w:r>
-      <w:proofErr w:type="spellEnd"/>
-      <w:r>
-        <w:t xml:space="preserve">, </w:t>
-      </w:r>
-      <w:proofErr w:type="spellStart"/>
-      <w:r>
-        <w:t>Acta</w:t>
-      </w:r>
-      <w:proofErr w:type="spellEnd"/>
-      <w:r>
-        <w:t xml:space="preserve"> </w:t>
-      </w:r>
-      <w:proofErr w:type="spellStart"/>
-      <w:r>
-        <w:t>Crystallogr</w:t>
-      </w:r>
-      <w:proofErr w:type="spellEnd"/>
-      <w:r>
-        <w:t xml:space="preserve">. Sect. B </w:t>
-      </w:r>
-      <w:proofErr w:type="spellStart"/>
-      <w:r>
-        <w:t>Struct</w:t>
-      </w:r>
-      <w:proofErr w:type="spellEnd"/>
-      <w:r>
-        <w:t>. Sci., 1998, DOI</w:t>
-      </w:r>
-      <w:proofErr w:type="gramStart"/>
-      <w:r>
-        <w:t>:10.1107</w:t>
-      </w:r>
-      <w:proofErr w:type="gramEnd"/>
-      <w:r>
-        <w:t>/S0108768197008963.</w:t>
+        <w:t>33</w:t>
+      </w:r>
+      <w:r>
+        <w:t>] V. G. Tsirelson, A. S. Avilov, Y. A. Abramov, E. L. Belokoneva, R. Kitaneh, D. Feil, Acta Crystallogr. Sect. B Struct. Sci., 1998, DOI:10.1107/S0108768197008963.</w:t>
       </w:r>
     </w:p>
     <w:p>
-      <w:proofErr w:type="gramStart"/>
       <w:r>
         <w:t>[</w:t>
       </w:r>
       <w:r>
-        <w:t>32</w:t>
+        <w:t>34</w:t>
       </w:r>
       <w:r>
         <w:t xml:space="preserve">] </w:t>
       </w:r>
       <w:r>
-        <w:t xml:space="preserve">J. P. </w:t>
-      </w:r>
-      <w:proofErr w:type="spellStart"/>
-      <w:r>
-        <w:t>Perdew</w:t>
-      </w:r>
-      <w:proofErr w:type="spellEnd"/>
-      <w:r>
-        <w:t xml:space="preserve">, K. Burke, M. </w:t>
-      </w:r>
-      <w:proofErr w:type="spellStart"/>
-      <w:r>
-        <w:t>Ernzerhof</w:t>
-      </w:r>
-      <w:proofErr w:type="spellEnd"/>
-      <w:r>
-        <w:t xml:space="preserve">, Phys. Rev. </w:t>
-      </w:r>
-      <w:proofErr w:type="spellStart"/>
-      <w:r>
-        <w:t>Lett</w:t>
-      </w:r>
-      <w:proofErr w:type="spellEnd"/>
-      <w:r>
-        <w:t>., 1996, DOI:10.1103/PhysRevLett.77.3865.</w:t>
-      </w:r>
-      <w:proofErr w:type="gramEnd"/>
+        <w:t>J. P. Perdew, K. Burke, M. Ernzerhof, Phys. Rev. Lett., 1996, DOI:10.1103/PhysRevLett.77.3865.</w:t>
+      </w:r>
     </w:p>
     <w:p>
       <w:r>
         <w:t>[</w:t>
       </w:r>
       <w:r>
-        <w:t>33</w:t>
+        <w:t>35</w:t>
       </w:r>
       <w:r>
         <w:t xml:space="preserve">] </w:t>
       </w:r>
       <w:r>
-        <w:t xml:space="preserve">G. </w:t>
-      </w:r>
-      <w:proofErr w:type="spellStart"/>
-      <w:r>
-        <w:t>Kresse</w:t>
-      </w:r>
-      <w:proofErr w:type="spellEnd"/>
-      <w:r>
-        <w:t xml:space="preserve">, D. </w:t>
-      </w:r>
-      <w:proofErr w:type="spellStart"/>
-      <w:r>
-        <w:t>Joubert</w:t>
-      </w:r>
-      <w:proofErr w:type="spellEnd"/>
-      <w:r>
-        <w:t>, Phys. Rev. B, 1999, DOI:10.1103/PhysRevB.59.1758.</w:t>
+        <w:t>G. Kresse, D. Joubert, Phys. Rev. B, 1999, DOI:10.1103/PhysRevB.59.1758.</w:t>
       </w:r>
     </w:p>
     <w:p>
@@ -32370,58 +30935,10 @@
         <w:t>[</w:t>
       </w:r>
       <w:r>
-        <w:t>34</w:t>
-      </w:r>
-      <w:r>
-        <w:t xml:space="preserve">] S. C. Abrahams, J. L. Bernstein, </w:t>
-      </w:r>
-      <w:proofErr w:type="spellStart"/>
-      <w:r>
-        <w:t>Acta</w:t>
-      </w:r>
-      <w:proofErr w:type="spellEnd"/>
-      <w:r>
-        <w:t xml:space="preserve"> </w:t>
-      </w:r>
-      <w:proofErr w:type="spellStart"/>
-      <w:r>
-        <w:t>Crystallogr</w:t>
-      </w:r>
-      <w:proofErr w:type="spellEnd"/>
-      <w:r>
-        <w:t xml:space="preserve">. Sect. B </w:t>
-      </w:r>
-      <w:proofErr w:type="spellStart"/>
-      <w:r>
-        <w:t>Struct</w:t>
-      </w:r>
-      <w:proofErr w:type="spellEnd"/>
-      <w:r>
-        <w:t xml:space="preserve">. </w:t>
-      </w:r>
-      <w:proofErr w:type="spellStart"/>
-      <w:r>
-        <w:t>Crystallogr</w:t>
-      </w:r>
-      <w:proofErr w:type="spellEnd"/>
-      <w:r>
-        <w:t xml:space="preserve">. </w:t>
-      </w:r>
-      <w:proofErr w:type="spellStart"/>
-      <w:r>
-        <w:t>Cryst</w:t>
-      </w:r>
-      <w:proofErr w:type="spellEnd"/>
-      <w:r>
-        <w:t>. Chem., 1969, DOI</w:t>
-      </w:r>
-      <w:proofErr w:type="gramStart"/>
-      <w:r>
-        <w:t>:10.1107</w:t>
-      </w:r>
-      <w:proofErr w:type="gramEnd"/>
-      <w:r>
-        <w:t>/S0567740869003876.</w:t>
+        <w:t>36</w:t>
+      </w:r>
+      <w:r>
+        <w:t>] S. C. Abrahams, J. L. Bernstein, Acta Crystallogr. Sect. B Struct. Crystallogr. Cryst. Chem., 1969, DOI:10.1107/S0567740869003876.</w:t>
       </w:r>
     </w:p>
     <w:p>
@@ -32432,30 +30949,13 @@
         <w:t>3</w:t>
       </w:r>
       <w:r>
-        <w:t>5</w:t>
-      </w:r>
-      <w:r>
-        <w:t xml:space="preserve">] C. S. McNally, D. P. Turner, A. N. Kulak, F. C. Meldrum, G. </w:t>
-      </w:r>
-      <w:proofErr w:type="spellStart"/>
-      <w:r>
-        <w:t>Hyett</w:t>
-      </w:r>
-      <w:proofErr w:type="spellEnd"/>
-      <w:r>
-        <w:t xml:space="preserve">, Chem. </w:t>
-      </w:r>
-      <w:proofErr w:type="spellStart"/>
-      <w:r>
-        <w:t>Commun</w:t>
-      </w:r>
-      <w:proofErr w:type="spellEnd"/>
-      <w:r>
-        <w:t>., 2012, DOI:10.1039/C2CC14468A.</w:t>
+        <w:t>7</w:t>
+      </w:r>
+      <w:r>
+        <w:t>] C. S. McNally, D. P. Turner, A. N. Kulak, F. C. Meldrum, G. Hyett, Chem. Commun., 2012, DOI:10.1039/C2CC14468A.</w:t>
       </w:r>
     </w:p>
     <w:p>
-      <w:proofErr w:type="gramStart"/>
       <w:r>
         <w:t>[</w:t>
       </w:r>
@@ -32463,14 +30963,10 @@
         <w:t>3</w:t>
       </w:r>
       <w:r>
-        <w:t>6</w:t>
-      </w:r>
-      <w:r>
-        <w:t>] K. Yamamoto, C.-D.</w:t>
-      </w:r>
-      <w:proofErr w:type="gramEnd"/>
-      <w:r>
-        <w:t xml:space="preserve"> Tran, H. Shimizu, K. Abe, J. Phys. Soc. Japan, 1977, DOI:10.1143/JPSJ.42.587.</w:t>
+        <w:t>8</w:t>
+      </w:r>
+      <w:r>
+        <w:t>] K. Yamamoto, C.-D. Tran, H. Shimizu, K. Abe, J. Phys. Soc. Japan, 1977, DOI:10.1143/JPSJ.42.587.</w:t>
       </w:r>
     </w:p>
     <w:p>
@@ -32481,29 +30977,16 @@
         <w:t>3</w:t>
       </w:r>
       <w:r>
-        <w:t>7</w:t>
+        <w:t>9</w:t>
       </w:r>
       <w:r>
         <w:t xml:space="preserve">] J. L. Rendon, J. E. </w:t>
       </w:r>
       <w:r>
-        <w:t xml:space="preserve">Iglesias, C. J. Serna, Opt. </w:t>
-      </w:r>
-      <w:proofErr w:type="spellStart"/>
-      <w:r>
-        <w:t>Pura</w:t>
-      </w:r>
-      <w:proofErr w:type="spellEnd"/>
-      <w:r>
-        <w:t xml:space="preserve"> Y </w:t>
-      </w:r>
-      <w:proofErr w:type="spellStart"/>
-      <w:r>
-        <w:t>Apl</w:t>
-      </w:r>
-      <w:proofErr w:type="spellEnd"/>
-      <w:r>
-        <w:t>., 1981, 14, 117–122.</w:t>
+        <w:t>Iglesias, C. J. Serna, Opt. Pura</w:t>
+      </w:r>
+      <w:r>
+        <w:t xml:space="preserve"> Y Apl., 1981, 14, 117–122.</w:t>
       </w:r>
     </w:p>
     <w:p>
@@ -32511,29 +30994,10 @@
         <w:t>[</w:t>
       </w:r>
       <w:r>
-        <w:t>3</w:t>
-      </w:r>
-      <w:r>
-        <w:t>8</w:t>
-      </w:r>
-      <w:r>
-        <w:t xml:space="preserve">] S. Hayashi, N. </w:t>
-      </w:r>
-      <w:proofErr w:type="spellStart"/>
-      <w:r>
-        <w:t>Nakamori</w:t>
-      </w:r>
-      <w:proofErr w:type="spellEnd"/>
-      <w:r>
-        <w:t xml:space="preserve">, H. </w:t>
-      </w:r>
-      <w:proofErr w:type="spellStart"/>
-      <w:r>
-        <w:t>Kanamori</w:t>
-      </w:r>
-      <w:proofErr w:type="spellEnd"/>
-      <w:r>
-        <w:t>, J. Phys. Soc. Japan, 1979, DOI:10.1143/JPSJ.46.176.</w:t>
+        <w:t>40</w:t>
+      </w:r>
+      <w:r>
+        <w:t>] S. Hayashi, N. Nakamori, H. Kanamori, J. Phys. Soc. Japan, 1979, DOI:10.1143/JPSJ.46.176.</w:t>
       </w:r>
     </w:p>
     <w:p>
@@ -32541,37 +31005,10 @@
         <w:t>[</w:t>
       </w:r>
       <w:r>
-        <w:t>3</w:t>
-      </w:r>
-      <w:r>
-        <w:t>9</w:t>
-      </w:r>
-      <w:r>
-        <w:t xml:space="preserve">] D. K. </w:t>
-      </w:r>
-      <w:proofErr w:type="spellStart"/>
-      <w:r>
-        <w:t>Fisler</w:t>
-      </w:r>
-      <w:proofErr w:type="spellEnd"/>
-      <w:r>
-        <w:t xml:space="preserve">, J. D. Gale, T. </w:t>
-      </w:r>
-      <w:proofErr w:type="spellStart"/>
-      <w:r>
-        <w:t>Cygan</w:t>
-      </w:r>
-      <w:proofErr w:type="spellEnd"/>
-      <w:r>
-        <w:t>, Randall, Am. Mineral., 2000, DOI</w:t>
-      </w:r>
-      <w:proofErr w:type="gramStart"/>
-      <w:r>
-        <w:t>:10.2138</w:t>
-      </w:r>
-      <w:proofErr w:type="gramEnd"/>
-      <w:r>
-        <w:t>/am-2000-0121.</w:t>
+        <w:t>41</w:t>
+      </w:r>
+      <w:r>
+        <w:t>] D. K. Fisler, J. D. Gale, T. Cygan, Randall, Am. Mineral., 2000, DOI:10.2138/am-2000-0121.</w:t>
       </w:r>
     </w:p>
     <w:p>
@@ -32579,18 +31016,10 @@
         <w:t>[</w:t>
       </w:r>
       <w:r>
-        <w:t>40</w:t>
-      </w:r>
-      <w:r>
-        <w:t xml:space="preserve">] B. G. Dick, A. W. </w:t>
-      </w:r>
-      <w:proofErr w:type="spellStart"/>
-      <w:r>
-        <w:t>Overhauser</w:t>
-      </w:r>
-      <w:proofErr w:type="spellEnd"/>
-      <w:r>
-        <w:t>, Phys. Rev., 1958, DOI:10.1103/PhysRev.112.90.</w:t>
+        <w:t>42</w:t>
+      </w:r>
+      <w:r>
+        <w:t>] B. G. Dick, A. W. Overhauser, Phys. Rev., 1958, DOI:10.1103/PhysRev.112.90.</w:t>
       </w:r>
     </w:p>
     <w:p>
@@ -32598,29 +31027,13 @@
         <w:t>[</w:t>
       </w:r>
       <w:r>
-        <w:t>41</w:t>
+        <w:t>43</w:t>
       </w:r>
       <w:r>
         <w:t xml:space="preserve">] </w:t>
       </w:r>
       <w:r>
-        <w:t xml:space="preserve">D. B. </w:t>
-      </w:r>
-      <w:proofErr w:type="spellStart"/>
-      <w:r>
-        <w:t>DeOliveira</w:t>
-      </w:r>
-      <w:proofErr w:type="spellEnd"/>
-      <w:r>
-        <w:t xml:space="preserve">, R. A. </w:t>
-      </w:r>
-      <w:proofErr w:type="spellStart"/>
-      <w:r>
-        <w:t>Laursen</w:t>
-      </w:r>
-      <w:proofErr w:type="spellEnd"/>
-      <w:r>
-        <w:t>, J. Am. Chem. Soc., 1997, DOI:10.1021/ja972270w.</w:t>
+        <w:t>D. B. DeOliveira, R. A. Laursen, J. Am. Chem. Soc., 1997, DOI:10.1021/ja972270w.</w:t>
       </w:r>
     </w:p>
     <w:p>
@@ -32628,29 +31041,16 @@
         <w:t>[</w:t>
       </w:r>
       <w:r>
-        <w:t>42</w:t>
+        <w:t>44</w:t>
       </w:r>
       <w:r>
         <w:t xml:space="preserve">] </w:t>
       </w:r>
       <w:r>
-        <w:t xml:space="preserve">J.D.H. </w:t>
-      </w:r>
-      <w:proofErr w:type="spellStart"/>
-      <w:r>
-        <w:t>Donnay</w:t>
-      </w:r>
-      <w:proofErr w:type="spellEnd"/>
-      <w:r>
-        <w:t xml:space="preserve">, D. </w:t>
-      </w:r>
-      <w:proofErr w:type="spellStart"/>
-      <w:r>
-        <w:t>Harker</w:t>
-      </w:r>
-      <w:proofErr w:type="spellEnd"/>
-      <w:r>
-        <w:t>. Am. Mineralogist,</w:t>
+        <w:t xml:space="preserve">J.D.H. Donnay, D. </w:t>
+      </w:r>
+      <w:r>
+        <w:t>Harker. Am. Mineralogist,</w:t>
       </w:r>
       <w:r>
         <w:t xml:space="preserve"> </w:t>
@@ -32673,61 +31073,13 @@
         <w:t>[</w:t>
       </w:r>
       <w:r>
-        <w:t>43</w:t>
+        <w:t>45</w:t>
       </w:r>
       <w:r>
         <w:t>]</w:t>
       </w:r>
       <w:r>
-        <w:t xml:space="preserve"> C. F. </w:t>
-      </w:r>
-      <w:proofErr w:type="spellStart"/>
-      <w:r>
-        <w:t>Macrae</w:t>
-      </w:r>
-      <w:proofErr w:type="spellEnd"/>
-      <w:r>
-        <w:t xml:space="preserve">, I. J. Bruno, J. A. Chisholm, P. R. </w:t>
-      </w:r>
-      <w:proofErr w:type="spellStart"/>
-      <w:r>
-        <w:t>Edgington</w:t>
-      </w:r>
-      <w:proofErr w:type="spellEnd"/>
-      <w:r>
-        <w:t xml:space="preserve">, P. McCabe, E. </w:t>
-      </w:r>
-      <w:proofErr w:type="spellStart"/>
-      <w:r>
-        <w:t>Pidcock</w:t>
-      </w:r>
-      <w:proofErr w:type="spellEnd"/>
-      <w:r>
-        <w:t>, L. Rodriguez-</w:t>
-      </w:r>
-      <w:proofErr w:type="spellStart"/>
-      <w:r>
-        <w:t>Monge</w:t>
-      </w:r>
-      <w:proofErr w:type="spellEnd"/>
-      <w:r>
-        <w:t xml:space="preserve">, R. Taylor, J. van de </w:t>
-      </w:r>
-      <w:proofErr w:type="spellStart"/>
-      <w:r>
-        <w:t>Streek</w:t>
-      </w:r>
-      <w:proofErr w:type="spellEnd"/>
-      <w:r>
-        <w:t xml:space="preserve">, P. A. Wood, J. Appl. </w:t>
-      </w:r>
-      <w:proofErr w:type="spellStart"/>
-      <w:r>
-        <w:t>Crystallogr</w:t>
-      </w:r>
-      <w:proofErr w:type="spellEnd"/>
-      <w:r>
-        <w:t>., 2008, DOI:10.1107/S0021889807067908.</w:t>
+        <w:t xml:space="preserve"> C. F. Macrae, I. J. Bruno, J. A. Chisholm, P. R. Edgington, P. McCabe, E. Pidcock, L. Rodriguez-Monge, R. Taylor, J. van de Streek, P. A. Wood, J. Appl. Crystallogr., 2008, DOI:10.1107/S0021889807067908.</w:t>
       </w:r>
     </w:p>
     <w:p>
@@ -32735,7 +31087,7 @@
         <w:t>[</w:t>
       </w:r>
       <w:r>
-        <w:t>44</w:t>
+        <w:t>46</w:t>
       </w:r>
       <w:r>
         <w:t xml:space="preserve">] J.M. </w:t>
@@ -32782,82 +31134,10 @@
         <w:t>4</w:t>
       </w:r>
       <w:r>
-        <w:t>5</w:t>
-      </w:r>
-      <w:r>
-        <w:t xml:space="preserve">] J. L. </w:t>
-      </w:r>
-      <w:proofErr w:type="spellStart"/>
-      <w:r>
-        <w:t>Derissen</w:t>
-      </w:r>
-      <w:proofErr w:type="spellEnd"/>
-      <w:r>
-        <w:t xml:space="preserve">, H. J. </w:t>
-      </w:r>
-      <w:proofErr w:type="spellStart"/>
-      <w:r>
-        <w:t>Endeman</w:t>
-      </w:r>
-      <w:proofErr w:type="spellEnd"/>
-      <w:r>
-        <w:t xml:space="preserve">, A. F. </w:t>
-      </w:r>
-      <w:proofErr w:type="spellStart"/>
-      <w:r>
-        <w:t>Peerdeman</w:t>
-      </w:r>
-      <w:proofErr w:type="spellEnd"/>
-      <w:r>
-        <w:t xml:space="preserve">, </w:t>
-      </w:r>
-      <w:proofErr w:type="spellStart"/>
-      <w:r>
-        <w:t>Acta</w:t>
-      </w:r>
-      <w:proofErr w:type="spellEnd"/>
-      <w:r>
-        <w:t xml:space="preserve"> </w:t>
-      </w:r>
-      <w:proofErr w:type="spellStart"/>
-      <w:r>
-        <w:t>Crystallogr</w:t>
-      </w:r>
-      <w:proofErr w:type="spellEnd"/>
-      <w:r>
-        <w:t xml:space="preserve">. Sect. B </w:t>
-      </w:r>
-      <w:proofErr w:type="spellStart"/>
-      <w:r>
-        <w:t>Struct</w:t>
-      </w:r>
-      <w:proofErr w:type="spellEnd"/>
-      <w:r>
-        <w:t xml:space="preserve">. </w:t>
-      </w:r>
-      <w:proofErr w:type="spellStart"/>
-      <w:r>
-        <w:t>Crystallogr</w:t>
-      </w:r>
-      <w:proofErr w:type="spellEnd"/>
-      <w:r>
-        <w:t xml:space="preserve">. </w:t>
-      </w:r>
-      <w:proofErr w:type="spellStart"/>
-      <w:r>
-        <w:t>Cryst</w:t>
-      </w:r>
-      <w:proofErr w:type="spellEnd"/>
-      <w:r>
-        <w:t>. Chem., 1968, DOI</w:t>
-      </w:r>
-      <w:proofErr w:type="gramStart"/>
-      <w:r>
-        <w:t>:10.1107</w:t>
-      </w:r>
-      <w:proofErr w:type="gramEnd"/>
-      <w:r>
-        <w:t>/S0567740868004280.</w:t>
+        <w:t>7</w:t>
+      </w:r>
+      <w:r>
+        <w:t>] J. L. Derissen, H. J. Endeman, A. F. Peerdeman, Acta Crystallogr. Sect. B Struct. Crystallogr. Cryst. Chem., 1968, DOI:10.1107/S0567740868004280.</w:t>
       </w:r>
     </w:p>
     <w:p>
@@ -32868,39 +31148,10 @@
         <w:t>4</w:t>
       </w:r>
       <w:r>
-        <w:t>6</w:t>
-      </w:r>
-      <w:r>
-        <w:t xml:space="preserve">] A. </w:t>
-      </w:r>
-      <w:proofErr w:type="spellStart"/>
-      <w:r>
-        <w:t>Tkatchenko</w:t>
-      </w:r>
-      <w:proofErr w:type="spellEnd"/>
-      <w:r>
-        <w:t xml:space="preserve">, M. </w:t>
-      </w:r>
-      <w:proofErr w:type="spellStart"/>
-      <w:r>
-        <w:t>Scheffler</w:t>
-      </w:r>
-      <w:proofErr w:type="spellEnd"/>
-      <w:r>
-        <w:t xml:space="preserve">, Phys. Rev. </w:t>
-      </w:r>
-      <w:proofErr w:type="spellStart"/>
-      <w:proofErr w:type="gramStart"/>
-      <w:r>
-        <w:t>Lett</w:t>
-      </w:r>
-      <w:proofErr w:type="spellEnd"/>
-      <w:r>
-        <w:t>.,</w:t>
-      </w:r>
-      <w:proofErr w:type="gramEnd"/>
-      <w:r>
-        <w:t xml:space="preserve"> 2009, DOI:10.1103/PhysRevLett.102.073005.</w:t>
+        <w:t>8</w:t>
+      </w:r>
+      <w:r>
+        <w:t>] A. Tkatchenko, M. Scheffler, Phys. Rev. Lett., 2009, DOI:10.1103/PhysRevLett.102.073005.</w:t>
       </w:r>
     </w:p>
     <w:p>
@@ -32911,58 +31162,26 @@
         <w:t>4</w:t>
       </w:r>
       <w:r>
-        <w:t>7</w:t>
-      </w:r>
-      <w:r>
-        <w:t xml:space="preserve">] T. R. </w:t>
-      </w:r>
-      <w:proofErr w:type="spellStart"/>
-      <w:r>
-        <w:t>Juliano</w:t>
-      </w:r>
-      <w:proofErr w:type="spellEnd"/>
-      <w:r>
-        <w:t xml:space="preserve">, T. M. </w:t>
-      </w:r>
-      <w:proofErr w:type="spellStart"/>
-      <w:r>
-        <w:t>Korter</w:t>
-      </w:r>
-      <w:proofErr w:type="spellEnd"/>
-      <w:r>
-        <w:t>, J. Phys. Chem. A, 2015, DOI</w:t>
-      </w:r>
-      <w:proofErr w:type="gramStart"/>
-      <w:r>
-        <w:t>:10.1021</w:t>
-      </w:r>
-      <w:proofErr w:type="gramEnd"/>
-      <w:r>
-        <w:t>/jp512359p.</w:t>
+        <w:t>9</w:t>
+      </w:r>
+      <w:r>
+        <w:t>] T. R. Juliano, T. M. Korter, J. Phys. Chem. A, 2015, DOI:10.1021/jp512359p.</w:t>
       </w:r>
     </w:p>
     <w:p>
-      <w:proofErr w:type="gramStart"/>
       <w:r>
         <w:t>[</w:t>
       </w:r>
       <w:r>
-        <w:t>4</w:t>
-      </w:r>
-      <w:r>
-        <w:t>8</w:t>
+        <w:t>50</w:t>
       </w:r>
       <w:r>
         <w:t>] J. T. Lopez Navarrete, V. Hernandez, F. J. Ramirez, Biopolymers, 1994, DOI:10.1002/bip.360340810.</w:t>
       </w:r>
-      <w:proofErr w:type="gramEnd"/>
     </w:p>
     <w:p>
       <w:r>
-        <w:t>[4</w:t>
-      </w:r>
-      <w:r>
-        <w:t>9</w:t>
+        <w:t>[51</w:t>
       </w:r>
       <w:r>
         <w:t xml:space="preserve">] </w:t>
@@ -33007,18 +31226,13 @@
     </w:p>
     <w:p>
       <w:r>
-        <w:t xml:space="preserve">[50] </w:t>
-      </w:r>
-      <w:r>
-        <w:t xml:space="preserve">J. Kendrick, A. Burnett. J. </w:t>
-      </w:r>
-      <w:proofErr w:type="spellStart"/>
-      <w:r>
-        <w:t>Comput</w:t>
-      </w:r>
-      <w:proofErr w:type="spellEnd"/>
-      <w:r>
-        <w:t>. Chem. 2016, 37, 1491–1504. DOI: 10.1002/jcc.24344</w:t>
+        <w:t>[52</w:t>
+      </w:r>
+      <w:r>
+        <w:t xml:space="preserve">] </w:t>
+      </w:r>
+      <w:r>
+        <w:t>J. Kendrick, A. Burnett. J. Comput. Chem. 2016, 37, 1491–1504. DOI: 10.1002/jcc.24344</w:t>
       </w:r>
     </w:p>
     <w:p/>
@@ -34917,7 +33131,7 @@
 </file>
 
 <file path=customXml/itemProps1.xml><?xml version="1.0" encoding="utf-8"?>
-<ds:datastoreItem xmlns:ds="http://schemas.openxmlformats.org/officeDocument/2006/customXml" ds:itemID="{8182008D-BF72-4857-825F-AC0EE16C2309}">
+<ds:datastoreItem xmlns:ds="http://schemas.openxmlformats.org/officeDocument/2006/customXml" ds:itemID="{E83FEA86-F639-48B8-8FBE-E300DADE9E33}">
   <ds:schemaRefs>
     <ds:schemaRef ds:uri="http://schemas.openxmlformats.org/officeDocument/2006/bibliography"/>
   </ds:schemaRefs>

--- a/Documentation/Program_Details_and_Examples.docx
+++ b/Documentation/Program_Details_and_Examples.docx
@@ -37,12 +37,14 @@
         </w:rPr>
         <w:t>2</w:t>
       </w:r>
+      <w:proofErr w:type="gramStart"/>
       <w:r>
         <w:rPr>
           <w:vertAlign w:val="superscript"/>
         </w:rPr>
         <w:t>,3</w:t>
       </w:r>
+      <w:proofErr w:type="gramEnd"/>
     </w:p>
     <w:p>
       <w:r>
@@ -68,6 +70,7 @@
       <w:pPr>
         <w:spacing w:before="0" w:after="0" w:line="240" w:lineRule="auto"/>
       </w:pPr>
+      <w:proofErr w:type="gramStart"/>
       <w:r>
         <w:rPr>
           <w:vertAlign w:val="superscript"/>
@@ -80,11 +83,13 @@
       <w:r>
         <w:t>.</w:t>
       </w:r>
+      <w:proofErr w:type="gramEnd"/>
     </w:p>
     <w:p>
       <w:pPr>
         <w:spacing w:before="0" w:after="0" w:line="240" w:lineRule="auto"/>
       </w:pPr>
+      <w:proofErr w:type="gramStart"/>
       <w:r>
         <w:rPr>
           <w:vertAlign w:val="superscript"/>
@@ -109,11 +114,13 @@
       <w:r>
         <w:t xml:space="preserve"> United Kingdom.</w:t>
       </w:r>
+      <w:proofErr w:type="gramEnd"/>
     </w:p>
     <w:p>
       <w:pPr>
         <w:spacing w:before="0" w:after="0" w:line="240" w:lineRule="auto"/>
       </w:pPr>
+      <w:proofErr w:type="gramStart"/>
       <w:r>
         <w:rPr>
           <w:vertAlign w:val="superscript"/>
@@ -132,6 +139,7 @@
       <w:r>
         <w:t>, United Kingdom.</w:t>
       </w:r>
+      <w:proofErr w:type="gramEnd"/>
     </w:p>
     <w:p>
       <w:pPr>
@@ -164,7 +172,31 @@
         <w:t xml:space="preserve"> post processes solid state quantum mechanical and molecular mechanical calculations of the phonons and dielectric response of the crystalline material.  </w:t>
       </w:r>
       <w:r>
-        <w:t xml:space="preserve">Packages supported are; Abinit, Castep, Crystal14, Gulp, QuantumEspresso and VASP.  </w:t>
+        <w:t xml:space="preserve">Packages supported are; </w:t>
+      </w:r>
+      <w:proofErr w:type="spellStart"/>
+      <w:r>
+        <w:t>Abinit</w:t>
+      </w:r>
+      <w:proofErr w:type="spellEnd"/>
+      <w:r>
+        <w:t xml:space="preserve">, </w:t>
+      </w:r>
+      <w:proofErr w:type="spellStart"/>
+      <w:r>
+        <w:t>Castep</w:t>
+      </w:r>
+      <w:proofErr w:type="spellEnd"/>
+      <w:r>
+        <w:t xml:space="preserve">, Crystal14, Gulp, </w:t>
+      </w:r>
+      <w:proofErr w:type="spellStart"/>
+      <w:r>
+        <w:t>QuantumEspresso</w:t>
+      </w:r>
+      <w:proofErr w:type="spellEnd"/>
+      <w:r>
+        <w:t xml:space="preserve"> and VASP.  </w:t>
       </w:r>
       <w:r>
         <w:t>Using an effective medium method, t</w:t>
@@ -222,7 +254,15 @@
         <w:t xml:space="preserve">(THz) </w:t>
       </w:r>
       <w:r>
-        <w:t xml:space="preserve">radiation absorption has become generally available in many molecular and solid state </w:t>
+        <w:t xml:space="preserve">radiation absorption </w:t>
+      </w:r>
+      <w:proofErr w:type="gramStart"/>
+      <w:r>
+        <w:t>has</w:t>
+      </w:r>
+      <w:proofErr w:type="gramEnd"/>
+      <w:r>
+        <w:t xml:space="preserve"> become generally available in many molecular and solid state </w:t>
       </w:r>
       <w:r>
         <w:t xml:space="preserve">computer </w:t>
@@ -279,7 +319,11 @@
         <w:t xml:space="preserve">(MM) </w:t>
       </w:r>
       <w:r>
-        <w:t>based codes such as VASP,</w:t>
+        <w:t>based codes such as VASP</w:t>
+      </w:r>
+      <w:proofErr w:type="gramStart"/>
+      <w:r>
+        <w:t>,</w:t>
       </w:r>
       <w:r>
         <w:rPr>
@@ -287,6 +331,7 @@
         </w:rPr>
         <w:t>1</w:t>
       </w:r>
+      <w:proofErr w:type="gramEnd"/>
       <w:r>
         <w:t xml:space="preserve"> CASTEP</w:t>
       </w:r>
@@ -374,9 +419,14 @@
       <w:r>
         <w:t xml:space="preserve"> the constant permittivity of the supporting </w:t>
       </w:r>
+      <w:proofErr w:type="gramStart"/>
       <w:r>
         <w:lastRenderedPageBreak/>
-        <w:t>medium and the</w:t>
+        <w:t>medium</w:t>
+      </w:r>
+      <w:proofErr w:type="gramEnd"/>
+      <w:r>
+        <w:t xml:space="preserve"> and the</w:t>
       </w:r>
       <w:r>
         <w:t xml:space="preserve"> particle shape</w:t>
@@ -416,7 +466,15 @@
         <w:t>7</w:t>
       </w:r>
       <w:r>
-        <w:t xml:space="preserve"> where α is the (decadic) absorption coefficient (usually given in cm</w:t>
+        <w:t xml:space="preserve"> where α is the (</w:t>
+      </w:r>
+      <w:proofErr w:type="spellStart"/>
+      <w:r>
+        <w:t>decadic</w:t>
+      </w:r>
+      <w:proofErr w:type="spellEnd"/>
+      <w:r>
+        <w:t>) absorption coefficient (usually given in cm</w:t>
       </w:r>
       <w:r>
         <w:rPr>
@@ -778,9 +836,11 @@
       <w:r>
         <w:t xml:space="preserve"> when reporting infrared spectra to use a </w:t>
       </w:r>
+      <w:proofErr w:type="spellStart"/>
       <w:r>
         <w:t>decadic</w:t>
       </w:r>
+      <w:proofErr w:type="spellEnd"/>
       <w:r>
         <w:t xml:space="preserve"> molar absorption coefficient (</w:t>
       </w:r>
@@ -893,8 +953,13 @@
       </w:tr>
     </w:tbl>
     <w:p>
-      <w:r>
-        <w:t xml:space="preserve">where </w:t>
+      <w:proofErr w:type="gramStart"/>
+      <w:r>
+        <w:t>where</w:t>
+      </w:r>
+      <w:proofErr w:type="gramEnd"/>
+      <w:r>
+        <w:t xml:space="preserve"> </w:t>
       </w:r>
       <w:r>
         <w:rPr>
@@ -932,6 +997,7 @@
       <w:r>
         <w:t xml:space="preserve">For molecules the transition intensity </w:t>
       </w:r>
+      <w:proofErr w:type="spellStart"/>
       <w:r>
         <w:rPr>
           <w:rFonts w:ascii="Times New Roman" w:eastAsia="Arial Unicode MS" w:hAnsi="Times New Roman" w:cs="Times New Roman"/>
@@ -947,8 +1013,13 @@
         </w:rPr>
         <w:t>k</w:t>
       </w:r>
-      <w:r>
-        <w:t xml:space="preserve"> of the k</w:t>
+      <w:proofErr w:type="spellEnd"/>
+      <w:r>
+        <w:t xml:space="preserve"> of the </w:t>
+      </w:r>
+      <w:proofErr w:type="spellStart"/>
+      <w:r>
+        <w:t>k</w:t>
       </w:r>
       <w:r>
         <w:rPr>
@@ -956,6 +1027,7 @@
         </w:rPr>
         <w:t>th</w:t>
       </w:r>
+      <w:proofErr w:type="spellEnd"/>
       <w:r>
         <w:t xml:space="preserve"> mode</w:t>
       </w:r>
@@ -965,6 +1037,8 @@
       <w:r>
         <w:t xml:space="preserve"> can be converted to an integrated molar absorption coefficient, </w:t>
       </w:r>
+      <w:proofErr w:type="spellStart"/>
+      <w:proofErr w:type="gramStart"/>
       <w:r>
         <w:rPr>
           <w:rFonts w:ascii="Times New Roman" w:hAnsi="Times New Roman" w:cs="Times New Roman"/>
@@ -980,6 +1054,8 @@
         </w:rPr>
         <w:t>k</w:t>
       </w:r>
+      <w:proofErr w:type="spellEnd"/>
+      <w:proofErr w:type="gramEnd"/>
       <w:r>
         <w:t>, which can then be more readily compared with experiment.  The theory for this is described by Wilson, Decius and Cross</w:t>
       </w:r>
@@ -1024,6 +1100,7 @@
       <w:r>
         <w:t>) and the degeneracy of the mode (</w:t>
       </w:r>
+      <w:proofErr w:type="spellStart"/>
       <w:r>
         <w:rPr>
           <w:rFonts w:ascii="Times New Roman" w:hAnsi="Times New Roman" w:cs="Times New Roman"/>
@@ -1039,6 +1116,7 @@
         </w:rPr>
         <w:t>k</w:t>
       </w:r>
+      <w:proofErr w:type="spellEnd"/>
       <w:r>
         <w:t>).  The second expression shows the appropriate conversion factors if the units for the integrated molar absorption coefficient are L</w:t>
       </w:r>
@@ -1153,9 +1231,11 @@
       <w:r>
         <w:t xml:space="preserve">, where D represents the Debye unit of dipole moment and </w:t>
       </w:r>
+      <w:proofErr w:type="spellStart"/>
       <w:r>
         <w:t>amu</w:t>
       </w:r>
+      <w:proofErr w:type="spellEnd"/>
       <w:r>
         <w:t xml:space="preserve"> is an atomic mass unit.  The factor log</w:t>
       </w:r>
@@ -1166,7 +1246,15 @@
         <w:t>e</w:t>
       </w:r>
       <w:r>
-        <w:t xml:space="preserve">10 arises due to the choice of a decadic Beer’s law.  </w:t>
+        <w:t xml:space="preserve">10 arises due to the choice of a </w:t>
+      </w:r>
+      <w:proofErr w:type="spellStart"/>
+      <w:r>
+        <w:t>decadic</w:t>
+      </w:r>
+      <w:proofErr w:type="spellEnd"/>
+      <w:r>
+        <w:t xml:space="preserve"> Beer’s law.  </w:t>
       </w:r>
     </w:p>
     <w:tbl>
@@ -1658,7 +1746,23 @@
       </w:pPr>
       <w:r>
         <w:lastRenderedPageBreak/>
-        <w:t>The derivation of the above expressions assumes that the rotational levels are not quantised and that the vibrational levels are thermally occupied according to a Boltzmann distribution.  In order to use the calculated molecular intensities to predict a spectrum it is usual to assume</w:t>
+        <w:t xml:space="preserve">The derivation of the above expressions assumes that the rotational levels are not </w:t>
+      </w:r>
+      <w:proofErr w:type="spellStart"/>
+      <w:r>
+        <w:t>quantised</w:t>
+      </w:r>
+      <w:proofErr w:type="spellEnd"/>
+      <w:r>
+        <w:t xml:space="preserve"> and that the </w:t>
+      </w:r>
+      <w:proofErr w:type="spellStart"/>
+      <w:r>
+        <w:t>vibrational</w:t>
+      </w:r>
+      <w:proofErr w:type="spellEnd"/>
+      <w:r>
+        <w:t xml:space="preserve"> levels are thermally occupied according to a Boltzmann distribution.  In order to use the calculated molecular intensities to predict a spectrum it is usual to assume</w:t>
       </w:r>
       <w:r>
         <w:rPr>
@@ -1669,6 +1773,7 @@
       <w:r>
         <w:t xml:space="preserve"> that each transition is associated with a Lorentzian line shape with a full width at half maximum (FWHM) of </w:t>
       </w:r>
+      <w:proofErr w:type="spellStart"/>
       <w:r>
         <w:rPr>
           <w:rFonts w:cs="Times New Roman"/>
@@ -1684,6 +1789,7 @@
         </w:rPr>
         <w:t>k</w:t>
       </w:r>
+      <w:proofErr w:type="spellEnd"/>
       <w:r>
         <w:rPr>
           <w:rFonts w:cs="Times New Roman"/>
@@ -1709,6 +1815,7 @@
         </w:rPr>
         <w:t>9</w:t>
       </w:r>
+      <w:proofErr w:type="gramStart"/>
       <w:r>
         <w:rPr>
           <w:rFonts w:cs="Times New Roman"/>
@@ -1723,6 +1830,7 @@
         </w:rPr>
         <w:t>10</w:t>
       </w:r>
+      <w:proofErr w:type="gramEnd"/>
       <w:r>
         <w:rPr>
           <w:rFonts w:cs="Times New Roman"/>
@@ -1845,7 +1953,14 @@
         <w:rPr>
           <w:rFonts w:cs="Times New Roman"/>
         </w:rPr>
-        <w:t>he molar absorption coefficient for the k</w:t>
+        <w:t xml:space="preserve">he molar absorption coefficient for the </w:t>
+      </w:r>
+      <w:proofErr w:type="spellStart"/>
+      <w:r>
+        <w:rPr>
+          <w:rFonts w:cs="Times New Roman"/>
+        </w:rPr>
+        <w:t>k</w:t>
       </w:r>
       <w:r>
         <w:rPr>
@@ -1854,12 +1969,14 @@
         </w:rPr>
         <w:t>th</w:t>
       </w:r>
+      <w:proofErr w:type="spellEnd"/>
       <w:r>
         <w:rPr>
           <w:rFonts w:cs="Times New Roman"/>
         </w:rPr>
         <w:t xml:space="preserve"> mode at wavenumber</w:t>
       </w:r>
+      <w:proofErr w:type="gramStart"/>
       <w:r>
         <w:rPr>
           <w:rFonts w:cs="Times New Roman"/>
@@ -1867,6 +1984,7 @@
         <w:t xml:space="preserve">, </w:t>
       </w:r>
       <m:oMath>
+        <w:proofErr w:type="gramEnd"/>
         <m:sSub>
           <m:sSubPr>
             <m:ctrlPr>
@@ -2482,11 +2600,16 @@
         </w:rPr>
       </w:pPr>
       <w:r>
-        <w:t>The maximum height of the Lorentzian</w:t>
+        <w:t xml:space="preserve">The maximum height of the </w:t>
+      </w:r>
+      <w:proofErr w:type="gramStart"/>
+      <w:r>
+        <w:t>Lorentzian</w:t>
       </w:r>
       <w:r>
         <w:t>,</w:t>
       </w:r>
+      <w:proofErr w:type="gramEnd"/>
       <w:r>
         <w:t xml:space="preserve"> </w:t>
       </w:r>
@@ -2540,6 +2663,7 @@
       <w:r>
         <w:t xml:space="preserve">clearly depends upon the value of </w:t>
       </w:r>
+      <w:proofErr w:type="spellStart"/>
       <w:r>
         <w:rPr>
           <w:rFonts w:cs="Times New Roman"/>
@@ -2555,6 +2679,7 @@
         </w:rPr>
         <w:t>k</w:t>
       </w:r>
+      <w:proofErr w:type="spellEnd"/>
       <w:r>
         <w:rPr>
           <w:rFonts w:cs="Times New Roman"/>
@@ -3191,7 +3316,11 @@
     <w:p/>
     <w:p>
       <w:r>
-        <w:t>A comment should be made about the various units which can be used for these quantities.  A common unit for the transition intensity is (D/Å)</w:t>
+        <w:t>A comment should be made about the various units which can be used for these quantities.  A common unit for the transition intensity is (D/Å</w:t>
+      </w:r>
+      <w:proofErr w:type="gramStart"/>
+      <w:r>
+        <w:t>)</w:t>
       </w:r>
       <w:r>
         <w:rPr>
@@ -3199,12 +3328,15 @@
         </w:rPr>
         <w:t>2</w:t>
       </w:r>
+      <w:proofErr w:type="gramEnd"/>
       <w:r>
         <w:t>/</w:t>
       </w:r>
+      <w:proofErr w:type="spellStart"/>
       <w:r>
         <w:t>amu</w:t>
       </w:r>
+      <w:proofErr w:type="spellEnd"/>
       <w:r>
         <w:t>, another is km/mol.  However, it should be pointed out that strictly speaking the lat</w:t>
       </w:r>
@@ -3239,8 +3371,13 @@
         <w:t>2</w:t>
       </w:r>
       <w:r>
-        <w:t>/amu</w:t>
-      </w:r>
+        <w:t>/</w:t>
+      </w:r>
+      <w:proofErr w:type="spellStart"/>
+      <w:r>
+        <w:t>amu</w:t>
+      </w:r>
+      <w:proofErr w:type="spellEnd"/>
       <w:r>
         <w:t xml:space="preserve"> is equivalent to 42.256</w:t>
       </w:r>
@@ -3341,12 +3478,17 @@
         <w:t xml:space="preserve">component </w:t>
       </w:r>
       <w:r>
-        <w:t>tensor,</w:t>
+        <w:t>tensor</w:t>
+      </w:r>
+      <w:proofErr w:type="gramStart"/>
+      <w:r>
+        <w:t>,</w:t>
       </w:r>
       <w:r>
         <w:t xml:space="preserve"> </w:t>
       </w:r>
       <m:oMath>
+        <w:proofErr w:type="gramEnd"/>
         <m:acc>
           <m:accPr>
             <m:chr m:val="̿"/>
@@ -4888,6 +5030,7 @@
       <w:r>
         <w:t>Since the refractive index is dimensionless, the absorption coefficient (</w:t>
       </w:r>
+      <w:proofErr w:type="spellStart"/>
       <w:r>
         <w:rPr>
           <w:rFonts w:cs="Times New Roman"/>
@@ -4903,6 +5046,7 @@
         </w:rPr>
         <w:t>sol</w:t>
       </w:r>
+      <w:proofErr w:type="spellEnd"/>
       <w:r>
         <w:t>) is specified in cm</w:t>
       </w:r>
@@ -4913,7 +5057,11 @@
         <w:t>-1</w:t>
       </w:r>
       <w:r>
-        <w:t>.  The superscripts ‘</w:t>
+        <w:t xml:space="preserve">.  </w:t>
+      </w:r>
+      <w:proofErr w:type="gramStart"/>
+      <w:r>
+        <w:t>The superscripts ‘</w:t>
       </w:r>
       <w:r>
         <w:t>sol</w:t>
@@ -4966,12 +5114,14 @@
       <w:r>
         <w:t>.</w:t>
       </w:r>
+      <w:proofErr w:type="gramEnd"/>
       <w:r>
         <w:t xml:space="preserve">  In the calculation of the imaginary component of the refractive index it is necessary to choose the solution which gives a positive value</w:t>
       </w:r>
       <w:r>
         <w:t xml:space="preserve">.  This is consistent with the </w:t>
       </w:r>
+      <w:proofErr w:type="spellStart"/>
       <w:r>
         <w:t>Kramers</w:t>
       </w:r>
@@ -4987,6 +5137,7 @@
       <w:r>
         <w:t>nig</w:t>
       </w:r>
+      <w:proofErr w:type="spellEnd"/>
       <w:r>
         <w:t xml:space="preserve"> relationship</w:t>
       </w:r>
@@ -5023,8 +5174,13 @@
         <w:t xml:space="preserve"> </w:t>
       </w:r>
       <w:r>
-        <w:t>moles of unit cells per litre</w:t>
-      </w:r>
+        <w:t xml:space="preserve">moles of unit cells per </w:t>
+      </w:r>
+      <w:proofErr w:type="spellStart"/>
+      <w:r>
+        <w:t>litre</w:t>
+      </w:r>
+      <w:proofErr w:type="spellEnd"/>
       <w:r>
         <w:t xml:space="preserve">.  One of the drawbacks of </w:t>
       </w:r>
@@ -5035,7 +5191,15 @@
         <w:t xml:space="preserve">unit is that </w:t>
       </w:r>
       <w:r>
-        <w:t>the number of molecules in a unit cell can change depending on whether a supercell, primitive or non primitive unit cell is being used.</w:t>
+        <w:t xml:space="preserve">the number of molecules in a unit cell can change depending on whether a </w:t>
+      </w:r>
+      <w:proofErr w:type="spellStart"/>
+      <w:r>
+        <w:t>supercell</w:t>
+      </w:r>
+      <w:proofErr w:type="spellEnd"/>
+      <w:r>
+        <w:t>, primitive or non primitive unit cell is being used.</w:t>
       </w:r>
       <w:r>
         <w:t xml:space="preserve">  A more natural unit would be to use a mole of formula units, or a mole of molecules.</w:t>
@@ -5059,7 +5223,15 @@
         <w:t xml:space="preserve">C </w:t>
       </w:r>
       <w:r>
-        <w:t>is moles of unit cell/litre.</w:t>
+        <w:t>is moles of unit cell/</w:t>
+      </w:r>
+      <w:proofErr w:type="spellStart"/>
+      <w:r>
+        <w:t>litre</w:t>
+      </w:r>
+      <w:proofErr w:type="spellEnd"/>
+      <w:r>
+        <w:t>.</w:t>
       </w:r>
     </w:p>
     <w:tbl>
@@ -5244,6 +5416,7 @@
       <w:r>
         <w:t xml:space="preserve"> tensor can be calculated as a sum over Lorentz oscillators, incorporating an imaginary loss component through the damping factor </w:t>
       </w:r>
+      <w:proofErr w:type="gramStart"/>
       <w:r>
         <w:rPr>
           <w:rFonts w:ascii="Times New Roman" w:hAnsi="Times New Roman" w:cs="Times New Roman"/>
@@ -5275,7 +5448,11 @@
         <w:t>5</w:t>
       </w:r>
       <w:r>
-        <w:t xml:space="preserve">  The frequencies of the oscillators are the transverse </w:t>
+        <w:t xml:space="preserve">  The</w:t>
+      </w:r>
+      <w:proofErr w:type="gramEnd"/>
+      <w:r>
+        <w:t xml:space="preserve"> frequencies of the oscillators are the transverse </w:t>
       </w:r>
       <w:r>
         <w:t>optic</w:t>
@@ -6438,15 +6615,18 @@
       <w:r>
         <w:t xml:space="preserve"> is the dipole oscillator strength tensor for the k</w:t>
       </w:r>
+      <w:proofErr w:type="spellStart"/>
       <w:r>
         <w:rPr>
           <w:vertAlign w:val="superscript"/>
         </w:rPr>
         <w:t>th</w:t>
       </w:r>
+      <w:proofErr w:type="spellEnd"/>
       <w:r>
         <w:t xml:space="preserve"> transition, with a TO frequency of </w:t>
       </w:r>
+      <w:proofErr w:type="spellStart"/>
       <w:r>
         <w:rPr>
           <w:i/>
@@ -6460,6 +6640,7 @@
         </w:rPr>
         <w:t>k</w:t>
       </w:r>
+      <w:proofErr w:type="spellEnd"/>
       <w:r>
         <w:t xml:space="preserve"> </w:t>
       </w:r>
@@ -6539,6 +6720,7 @@
       <w:r>
         <w:t xml:space="preserve">, </w:t>
       </w:r>
+      <w:proofErr w:type="spellStart"/>
       <w:r>
         <w:rPr>
           <w:rFonts w:ascii="Times New Roman" w:hAnsi="Times New Roman" w:cs="Times New Roman"/>
@@ -6554,11 +6736,16 @@
         </w:rPr>
         <w:t>k</w:t>
       </w:r>
+      <w:proofErr w:type="spellEnd"/>
       <w:r>
         <w:t xml:space="preserve"> is given by the trace of </w:t>
       </w:r>
       <w:r>
-        <w:t>the oscillator strength tensor,</w:t>
+        <w:t xml:space="preserve">the oscillator strength </w:t>
+      </w:r>
+      <w:proofErr w:type="gramStart"/>
+      <w:r>
+        <w:t>tensor,</w:t>
       </w:r>
       <m:oMath>
         <m:r>
@@ -6661,7 +6848,14 @@
         <w:rPr>
           <w:b/>
         </w:rPr>
-        <w:t xml:space="preserve">.  </w:t>
+        <w:t>.</w:t>
+      </w:r>
+      <w:proofErr w:type="gramEnd"/>
+      <w:r>
+        <w:rPr>
+          <w:b/>
+        </w:rPr>
+        <w:t xml:space="preserve">  </w:t>
       </w:r>
       <w:r>
         <w:t xml:space="preserve">The damping factor </w:t>
@@ -6790,6 +6984,7 @@
         </w:rPr>
         <w:t>a</w:t>
       </w:r>
+      <w:proofErr w:type="gramStart"/>
       <w:r>
         <w:rPr>
           <w:i/>
@@ -6800,6 +6995,7 @@
         <w:t xml:space="preserve"> </w:t>
       </w:r>
       <m:oMath>
+        <w:proofErr w:type="gramEnd"/>
         <m:sSup>
           <m:sSupPr>
             <m:ctrlPr>
@@ -6871,6 +7067,7 @@
         </w:rPr>
         <w:t xml:space="preserve"> to the </w:t>
       </w:r>
+      <w:proofErr w:type="spellStart"/>
       <w:r>
         <w:rPr>
           <w:rFonts w:ascii="Calibri" w:hAnsi="Calibri" w:cs="Calibri"/>
@@ -6884,6 +7081,7 @@
         </w:rPr>
         <w:t>th</w:t>
       </w:r>
+      <w:proofErr w:type="spellEnd"/>
       <w:r>
         <w:rPr>
           <w:rFonts w:ascii="Calibri" w:hAnsi="Calibri" w:cs="Calibri"/>
@@ -6990,6 +7188,7 @@
       <w:r>
         <w:t xml:space="preserve">he </w:t>
       </w:r>
+      <w:proofErr w:type="spellStart"/>
       <w:r>
         <w:t>k</w:t>
       </w:r>
@@ -6999,6 +7198,7 @@
         </w:rPr>
         <w:t>th</w:t>
       </w:r>
+      <w:proofErr w:type="spellEnd"/>
       <w:r>
         <w:t xml:space="preserve"> phonon mode is</w:t>
       </w:r>
@@ -7192,6 +7392,7 @@
       <w:r>
         <w:t xml:space="preserve">displacement of each atom in the </w:t>
       </w:r>
+      <w:proofErr w:type="spellStart"/>
       <w:r>
         <w:t>k</w:t>
       </w:r>
@@ -7201,12 +7402,14 @@
         </w:rPr>
         <w:t>th</w:t>
       </w:r>
+      <w:proofErr w:type="spellEnd"/>
       <w:r>
         <w:t xml:space="preserve"> </w:t>
       </w:r>
       <w:r>
         <w:t xml:space="preserve">mode, is proportional </w:t>
       </w:r>
+      <w:proofErr w:type="gramStart"/>
       <w:r>
         <w:t>to</w:t>
       </w:r>
@@ -7214,6 +7417,7 @@
         <w:t xml:space="preserve"> </w:t>
       </w:r>
       <m:oMath>
+        <w:proofErr w:type="gramEnd"/>
         <m:f>
           <m:fPr>
             <m:type m:val="lin"/>
@@ -7477,6 +7681,7 @@
       <w:r>
         <w:t>as</w:t>
       </w:r>
+      <w:proofErr w:type="gramStart"/>
       <w:r>
         <w:t>;</w:t>
       </w:r>
@@ -7492,6 +7697,7 @@
         </w:rPr>
         <w:t>5</w:t>
       </w:r>
+      <w:proofErr w:type="gramEnd"/>
     </w:p>
     <w:tbl>
       <w:tblPr>
@@ -8257,10 +8463,12 @@
       <w:r>
         <w:t>.  The correction depends upon the direction</w:t>
       </w:r>
+      <w:proofErr w:type="gramStart"/>
       <w:r>
         <w:t xml:space="preserve">, </w:t>
       </w:r>
       <m:oMath>
+        <w:proofErr w:type="gramEnd"/>
         <m:acc>
           <m:accPr>
             <m:chr m:val="̅"/>
@@ -8370,7 +8578,15 @@
         <w:t xml:space="preserve">used in PDielec </w:t>
       </w:r>
       <w:r>
-        <w:t>an important assumption is that the particle size of the crystallites in the sample is small compared with the wavelength of light.  Using this app</w:t>
+        <w:t xml:space="preserve">an important assumption is that the particle size of the crystallites in the sample is small compared with the wavelength of </w:t>
+      </w:r>
+      <w:proofErr w:type="gramStart"/>
+      <w:r>
+        <w:t>light.</w:t>
+      </w:r>
+      <w:proofErr w:type="gramEnd"/>
+      <w:r>
+        <w:t xml:space="preserve">  Using this app</w:t>
       </w:r>
       <w:r>
         <w:t>roach Genzel and Martin</w:t>
@@ -8444,6 +8660,7 @@
         </w:rPr>
         <w:t>8</w:t>
       </w:r>
+      <w:proofErr w:type="gramStart"/>
       <w:r>
         <w:rPr>
           <w:vertAlign w:val="superscript"/>
@@ -8456,6 +8673,7 @@
         </w:rPr>
         <w:t>9</w:t>
       </w:r>
+      <w:proofErr w:type="gramEnd"/>
       <w:r>
         <w:t xml:space="preserve"> showed that in order </w:t>
       </w:r>
@@ -8718,7 +8936,19 @@
         <w:t>It should be emphasized that whilst PDielec can take account of particle shape, particle and matrix permittivity there are many additional aspects of infrared absorption which need to be considered when comparing calculated and experimental results.  Most notable of these are; the coupling between phonons and mobile electrons or holes (so called phono</w:t>
       </w:r>
       <w:r>
-        <w:t>n-polariton coupling)</w:t>
+        <w:t>n-</w:t>
+      </w:r>
+      <w:proofErr w:type="spellStart"/>
+      <w:r>
+        <w:t>polariton</w:t>
+      </w:r>
+      <w:proofErr w:type="spellEnd"/>
+      <w:r>
+        <w:t xml:space="preserve"> coupling</w:t>
+      </w:r>
+      <w:proofErr w:type="gramStart"/>
+      <w:r>
+        <w:t>)</w:t>
       </w:r>
       <w:r>
         <w:rPr>
@@ -8732,6 +8962,7 @@
         </w:rPr>
         <w:t>5</w:t>
       </w:r>
+      <w:proofErr w:type="gramEnd"/>
       <w:r>
         <w:t>,</w:t>
       </w:r>
@@ -8888,7 +9119,11 @@
       </w:r>
       <w:r>
         <w:lastRenderedPageBreak/>
-        <w:t xml:space="preserve">inclusion is indicated by </w:t>
+        <w:t xml:space="preserve">inclusion is indicated </w:t>
+      </w:r>
+      <w:proofErr w:type="gramStart"/>
+      <w:r>
+        <w:t xml:space="preserve">by </w:t>
       </w:r>
       <m:oMath>
         <m:sSub>
@@ -8901,6 +9136,7 @@
             </m:ctrlPr>
           </m:sSubPr>
           <m:e>
+            <w:proofErr w:type="gramEnd"/>
             <m:acc>
               <m:accPr>
                 <m:chr m:val="̅"/>
@@ -9188,7 +9424,11 @@
         </m:sSub>
       </m:oMath>
       <w:r>
-        <w:t xml:space="preserve">.  The internal field within the inclusion is indicated by </w:t>
+        <w:t xml:space="preserve">.  The internal field within the inclusion is indicated </w:t>
+      </w:r>
+      <w:proofErr w:type="gramStart"/>
+      <w:r>
+        <w:t xml:space="preserve">by </w:t>
       </w:r>
       <m:oMath>
         <m:sSub>
@@ -9201,6 +9441,7 @@
             </m:ctrlPr>
           </m:sSubPr>
           <m:e>
+            <w:proofErr w:type="gramEnd"/>
             <m:acc>
               <m:accPr>
                 <m:chr m:val="̅"/>
@@ -9637,10 +9878,12 @@
       <w:r>
         <w:t>moment of the inclusion</w:t>
       </w:r>
+      <w:proofErr w:type="gramStart"/>
       <w:r>
         <w:t xml:space="preserve">, </w:t>
       </w:r>
       <m:oMath>
+        <w:proofErr w:type="gramEnd"/>
         <m:acc>
           <m:accPr>
             <m:chr m:val="̅"/>
@@ -10006,9 +10249,14 @@
         <w:t xml:space="preserve">) </w:t>
       </w:r>
       <w:r>
-        <w:t xml:space="preserve">are related by the polarisability tensor, </w:t>
+        <w:t>are related by the polarisability tensor</w:t>
+      </w:r>
+      <w:proofErr w:type="gramStart"/>
+      <w:r>
+        <w:t xml:space="preserve">, </w:t>
       </w:r>
       <m:oMath>
+        <w:proofErr w:type="gramEnd"/>
         <m:acc>
           <m:accPr>
             <m:chr m:val="̿"/>
@@ -10299,9 +10547,14 @@
         <w:t xml:space="preserve"> and unit trace</w:t>
       </w:r>
       <w:r>
-        <w:t xml:space="preserve"> depolarisation tensor, </w:t>
+        <w:t xml:space="preserve"> depolarisation tensor</w:t>
+      </w:r>
+      <w:proofErr w:type="gramStart"/>
+      <w:r>
+        <w:t xml:space="preserve">, </w:t>
       </w:r>
       <m:oMath>
+        <w:proofErr w:type="gramEnd"/>
         <m:acc>
           <m:accPr>
             <m:chr m:val="̿"/>
@@ -12717,9 +12970,14 @@
         <w:t xml:space="preserve">), which describes the behaviour of an average </w:t>
       </w:r>
       <w:r>
-        <w:t xml:space="preserve">field, </w:t>
+        <w:t>field</w:t>
+      </w:r>
+      <w:proofErr w:type="gramStart"/>
+      <w:r>
+        <w:t xml:space="preserve">, </w:t>
       </w:r>
       <m:oMath>
+        <w:proofErr w:type="gramEnd"/>
         <m:d>
           <m:dPr>
             <m:begChr m:val="〈"/>
@@ -14222,7 +14480,11 @@
         <w:t>permittivity</w:t>
       </w:r>
       <w:r>
-        <w:t>.  The other commonly used method is the Bruggeman mixing rule,</w:t>
+        <w:t>.  The other commonly used method is the Bruggeman mixing rule</w:t>
+      </w:r>
+      <w:proofErr w:type="gramStart"/>
+      <w:r>
+        <w:t>,</w:t>
       </w:r>
       <w:r>
         <w:rPr>
@@ -14236,6 +14498,7 @@
         </w:rPr>
         <w:t>4</w:t>
       </w:r>
+      <w:proofErr w:type="gramEnd"/>
       <w:r>
         <w:t xml:space="preserve"> which differs substantially in the way the two components of the system are treated.  It is usually stated that the </w:t>
       </w:r>
@@ -15109,11 +15372,16 @@
       </w:tr>
     </w:tbl>
     <w:p>
+      <w:proofErr w:type="gramStart"/>
       <w:r>
         <w:t>w</w:t>
       </w:r>
       <w:r>
-        <w:t>here the components are now labeled 1 and 2 rather than external and internal.</w:t>
+        <w:t>here</w:t>
+      </w:r>
+      <w:proofErr w:type="gramEnd"/>
+      <w:r>
+        <w:t xml:space="preserve"> the components are now labeled 1 and 2 rather than external and internal.</w:t>
       </w:r>
       <w:r>
         <w:t xml:space="preserve">  The polarisation for species 1 and 2 </w:t>
@@ -15679,12 +15947,14 @@
       <w:r>
         <w:t xml:space="preserve"> and generalizing it for species </w:t>
       </w:r>
+      <w:proofErr w:type="spellStart"/>
       <w:r>
         <w:rPr>
           <w:i/>
         </w:rPr>
         <w:t>i</w:t>
       </w:r>
+      <w:proofErr w:type="spellEnd"/>
       <w:r>
         <w:t xml:space="preserve">, </w:t>
       </w:r>
@@ -15694,19 +15964,26 @@
       <w:r>
         <w:t xml:space="preserve">where </w:t>
       </w:r>
+      <w:proofErr w:type="spellStart"/>
       <w:r>
         <w:rPr>
           <w:i/>
         </w:rPr>
         <w:t>i</w:t>
       </w:r>
+      <w:proofErr w:type="spellEnd"/>
       <w:r>
         <w:t xml:space="preserve"> is 1 or 2</w:t>
       </w:r>
       <w:r>
-        <w:t xml:space="preserve">) embedded in an effective permittivity given by </w:t>
+        <w:t xml:space="preserve">) embedded in an effective permittivity given </w:t>
+      </w:r>
+      <w:proofErr w:type="gramStart"/>
+      <w:r>
+        <w:t xml:space="preserve">by </w:t>
       </w:r>
       <m:oMath>
+        <w:proofErr w:type="gramEnd"/>
         <m:sSub>
           <m:sSubPr>
             <m:ctrlPr>
@@ -16292,9 +16569,14 @@
         <w:t>7</w:t>
       </w:r>
       <w:r>
-        <w:t xml:space="preserve"> has to be solved for </w:t>
+        <w:t xml:space="preserve"> has to be solved </w:t>
+      </w:r>
+      <w:proofErr w:type="gramStart"/>
+      <w:r>
+        <w:t xml:space="preserve">for </w:t>
       </w:r>
       <m:oMath>
+        <w:proofErr w:type="gramEnd"/>
         <m:sSub>
           <m:sSubPr>
             <m:ctrlPr>
@@ -16342,8 +16624,13 @@
       <w:r>
         <w:t>.  S</w:t>
       </w:r>
-      <w:r>
-        <w:t>ince the systems considered here are isotropic with random inclusions</w:t>
+      <w:proofErr w:type="spellStart"/>
+      <w:r>
+        <w:t>ince</w:t>
+      </w:r>
+      <w:proofErr w:type="spellEnd"/>
+      <w:r>
+        <w:t xml:space="preserve"> the systems considered here are isotropic with random inclusions</w:t>
       </w:r>
       <w:r>
         <w:t>,</w:t>
@@ -16412,7 +16699,11 @@
         <w:t>9</w:t>
       </w:r>
       <w:r>
-        <w:t xml:space="preserve"> until convergence.</w:t>
+        <w:t xml:space="preserve"> until </w:t>
+      </w:r>
+      <w:proofErr w:type="gramStart"/>
+      <w:r>
+        <w:t>convergence.</w:t>
       </w:r>
       <w:r>
         <w:rPr>
@@ -16427,7 +16718,11 @@
         <w:t>7</w:t>
       </w:r>
       <w:r>
-        <w:t xml:space="preserve">  The starting point for the iterations is taken as the </w:t>
+        <w:t xml:space="preserve">  The</w:t>
+      </w:r>
+      <w:proofErr w:type="gramEnd"/>
+      <w:r>
+        <w:t xml:space="preserve"> starting point for the iterations is taken as the </w:t>
       </w:r>
       <w:r>
         <w:t>Maxwell-G</w:t>
@@ -17569,7 +17864,15 @@
         <w:t xml:space="preserve">Although the </w:t>
       </w:r>
       <w:r>
-        <w:t xml:space="preserve">Bruggeman permittivity is written here as a tensor, the polarisabilities in </w:t>
+        <w:t xml:space="preserve">Bruggeman permittivity is written here as a tensor, the </w:t>
+      </w:r>
+      <w:proofErr w:type="spellStart"/>
+      <w:r>
+        <w:t>polarisabilities</w:t>
+      </w:r>
+      <w:proofErr w:type="spellEnd"/>
+      <w:r>
+        <w:t xml:space="preserve"> in </w:t>
       </w:r>
       <w:r>
         <w:t>Equation</w:t>
@@ -17690,7 +17993,11 @@
     </w:p>
     <w:p>
       <w:r>
-        <w:t>The Bruggeman solution has been shown to be unphysical in certain circums</w:t>
+        <w:t xml:space="preserve">The Bruggeman solution has been shown to be unphysical in certain </w:t>
+      </w:r>
+      <w:proofErr w:type="gramStart"/>
+      <w:r>
+        <w:t>circums</w:t>
       </w:r>
       <w:r>
         <w:t>tances</w:t>
@@ -17711,10 +18018,22 @@
         <w:t>9</w:t>
       </w:r>
       <w:r>
-        <w:t xml:space="preserve">  In particular when the real </w:t>
-      </w:r>
-      <w:r>
-        <w:t xml:space="preserve">components of the permittivity have different signs and when the absolute values of the real components are much larger than those of the imaginary components.  Unfortunately, it may be that these conditions will apply to modelling infrared absorption. </w:t>
+        <w:t xml:space="preserve">  In</w:t>
+      </w:r>
+      <w:proofErr w:type="gramEnd"/>
+      <w:r>
+        <w:t xml:space="preserve"> particular when the real </w:t>
+      </w:r>
+      <w:r>
+        <w:t xml:space="preserve">components of the permittivity have different signs and when the absolute values of the real components are much larger than those of the imaginary components.  Unfortunately, it may be that these conditions will apply to </w:t>
+      </w:r>
+      <w:proofErr w:type="spellStart"/>
+      <w:r>
+        <w:t>modelling</w:t>
+      </w:r>
+      <w:proofErr w:type="spellEnd"/>
+      <w:r>
+        <w:t xml:space="preserve"> infrared absorption. </w:t>
       </w:r>
       <w:r>
         <w:t xml:space="preserve"> </w:t>
@@ -17735,7 +18054,11 @@
         <w:keepNext/>
       </w:pPr>
       <w:r>
-        <w:t>Averaged-Permittivity</w:t>
+        <w:t>Averaged-</w:t>
+      </w:r>
+      <w:proofErr w:type="gramStart"/>
+      <w:r>
+        <w:t>Permittivity</w:t>
       </w:r>
       <w:r>
         <w:t xml:space="preserve"> </w:t>
@@ -17744,7 +18067,11 @@
         <w:t xml:space="preserve"> </w:t>
       </w:r>
       <w:r>
-        <w:t>mixing r</w:t>
+        <w:t>mixing</w:t>
+      </w:r>
+      <w:proofErr w:type="gramEnd"/>
+      <w:r>
+        <w:t xml:space="preserve"> r</w:t>
       </w:r>
       <w:r>
         <w:t>ule</w:t>
@@ -18062,8 +18389,13 @@
       <w:r>
         <w:t xml:space="preserve"> </w:t>
       </w:r>
-      <w:r>
-        <w:t xml:space="preserve">The package requires </w:t>
+      <w:proofErr w:type="gramStart"/>
+      <w:r>
+        <w:t>The</w:t>
+      </w:r>
+      <w:proofErr w:type="gramEnd"/>
+      <w:r>
+        <w:t xml:space="preserve"> package requires </w:t>
       </w:r>
       <w:r>
         <w:t>SCIPY</w:t>
@@ -18123,7 +18455,15 @@
         <w:t>five</w:t>
       </w:r>
       <w:r>
-        <w:t xml:space="preserve"> solid state QM codes, VASP</w:t>
+        <w:t xml:space="preserve"> solid </w:t>
+      </w:r>
+      <w:proofErr w:type="gramStart"/>
+      <w:r>
+        <w:t>state</w:t>
+      </w:r>
+      <w:proofErr w:type="gramEnd"/>
+      <w:r>
+        <w:t xml:space="preserve"> QM codes, VASP</w:t>
       </w:r>
       <w:r>
         <w:rPr>
@@ -18234,7 +18574,15 @@
         <w:tab/>
       </w:r>
       <w:r>
-        <w:t xml:space="preserve">-program vasp OUTCAR </w:t>
+        <w:t xml:space="preserve">-program </w:t>
+      </w:r>
+      <w:proofErr w:type="spellStart"/>
+      <w:r>
+        <w:t>vasp</w:t>
+      </w:r>
+      <w:proofErr w:type="spellEnd"/>
+      <w:r>
+        <w:t xml:space="preserve"> OUTCAR </w:t>
       </w:r>
       <w:r>
         <w:br/>
@@ -18287,7 +18635,15 @@
         <w:tab/>
       </w:r>
       <w:r>
-        <w:t xml:space="preserve">-program castep </w:t>
+        <w:t xml:space="preserve">-program </w:t>
+      </w:r>
+      <w:proofErr w:type="spellStart"/>
+      <w:r>
+        <w:t>castep</w:t>
+      </w:r>
+      <w:proofErr w:type="spellEnd"/>
+      <w:r>
+        <w:t xml:space="preserve"> </w:t>
       </w:r>
       <w:r>
         <w:t>seedname</w:t>
@@ -18295,8 +18651,13 @@
       <w:r>
         <w:br/>
       </w:r>
-      <w:r>
-        <w:t>The name p</w:t>
+      <w:proofErr w:type="gramStart"/>
+      <w:r>
+        <w:t>The</w:t>
+      </w:r>
+      <w:proofErr w:type="gramEnd"/>
+      <w:r>
+        <w:t xml:space="preserve"> name p</w:t>
       </w:r>
       <w:r>
         <w:t>rovided on the command line is the seedname for the calculation</w:t>
@@ -18305,7 +18666,11 @@
         <w:t xml:space="preserve">.  </w:t>
       </w:r>
       <w:r>
-        <w:t>The correspond</w:t>
+        <w:t xml:space="preserve">The </w:t>
+      </w:r>
+      <w:proofErr w:type="gramStart"/>
+      <w:r>
+        <w:t>correspond</w:t>
       </w:r>
       <w:r>
         <w:t>ing</w:t>
@@ -18313,17 +18678,39 @@
       <w:r>
         <w:t xml:space="preserve">  </w:t>
       </w:r>
+      <w:proofErr w:type="spellStart"/>
       <w:r>
         <w:t>seedname</w:t>
       </w:r>
       <w:r>
-        <w:t>.castep file in the current directory is read and processed</w:t>
+        <w:t>.castep</w:t>
+      </w:r>
+      <w:proofErr w:type="spellEnd"/>
+      <w:proofErr w:type="gramEnd"/>
+      <w:r>
+        <w:t xml:space="preserve"> file in the current directory is read and processed</w:t>
       </w:r>
       <w:r>
         <w:t xml:space="preserve"> to determine the unit cell, atomic masses, optical permittivity and born charge tensors</w:t>
       </w:r>
       <w:r>
-        <w:t>.  The normal modes and their frequencies are determined from the seedname.phonon file.  The CASTEP run needs to be a DFPT (phonon+efield) task.</w:t>
+        <w:t xml:space="preserve">.  The normal modes and their frequencies are determined from the </w:t>
+      </w:r>
+      <w:proofErr w:type="spellStart"/>
+      <w:r>
+        <w:t>seedname.phonon</w:t>
+      </w:r>
+      <w:proofErr w:type="spellEnd"/>
+      <w:r>
+        <w:t xml:space="preserve"> file.  The CASTEP run needs to be a DFPT (</w:t>
+      </w:r>
+      <w:proofErr w:type="spellStart"/>
+      <w:r>
+        <w:t>phonon+efield</w:t>
+      </w:r>
+      <w:proofErr w:type="spellEnd"/>
+      <w:r>
+        <w:t>) task.</w:t>
       </w:r>
     </w:p>
     <w:p>
@@ -18340,13 +18727,23 @@
         <w:tab/>
       </w:r>
       <w:r>
-        <w:t>-program crystal outputfilename</w:t>
-      </w:r>
+        <w:t xml:space="preserve">-program crystal </w:t>
+      </w:r>
+      <w:proofErr w:type="spellStart"/>
+      <w:r>
+        <w:t>outputfilename</w:t>
+      </w:r>
+      <w:proofErr w:type="spellEnd"/>
       <w:r>
         <w:br/>
       </w:r>
-      <w:r>
-        <w:t xml:space="preserve">The name on the command line is a file ending in .out, containing the output of a CRYSTAL14 run.  The contents of this file alone are sufficient to provide the unit cell, atomic masses, frequencies, normal modes and born charge tensors.  However, the number of significant figures for the normal modes is not sufficient for an accurate calculation and it is therefore recommended that the HESSFREQ.DAT and BORN.DAT files are also made available.  If they are present </w:t>
+      <w:proofErr w:type="gramStart"/>
+      <w:r>
+        <w:t>The</w:t>
+      </w:r>
+      <w:proofErr w:type="gramEnd"/>
+      <w:r>
+        <w:t xml:space="preserve"> name on the command line is a file ending in .out, containing the output of a CRYSTAL14 run.  The contents of this file alone are sufficient to provide the unit cell, atomic masses, frequencies, normal modes and born charge tensors.  However, the number of significant figures for the normal modes is not sufficient for an accurate calculation and it is therefore recommended that the HESSFREQ.DAT and BORN.DAT files are also made available.  If they are present </w:t>
       </w:r>
       <w:r>
         <w:t xml:space="preserve">in the directory where </w:t>
@@ -18355,7 +18752,15 @@
         <w:t xml:space="preserve">PDielec </w:t>
       </w:r>
       <w:r>
-        <w:t xml:space="preserve">is run from , it </w:t>
+        <w:t xml:space="preserve">is run </w:t>
+      </w:r>
+      <w:proofErr w:type="gramStart"/>
+      <w:r>
+        <w:t>from ,</w:t>
+      </w:r>
+      <w:proofErr w:type="gramEnd"/>
+      <w:r>
+        <w:t xml:space="preserve"> it </w:t>
       </w:r>
       <w:r>
         <w:t xml:space="preserve">uses these files to calculate the born charge tensors, frequencies and normal modes.  The CRYSTAL calculation needs to be a </w:t>
@@ -18379,7 +18784,15 @@
         <w:t xml:space="preserve">lating the frequencies, this can </w:t>
       </w:r>
       <w:r>
-        <w:t>also done by the PDielec package.  Small differences in the calculated frequencies between the CRYSTAL program and PDielec have been observed.  These have been found to be due to a slightly different method for symmetrising the 2</w:t>
+        <w:t xml:space="preserve">also done by the PDielec package.  Small differences in the calculated frequencies between the CRYSTAL program and PDielec have been observed.  These have been found to be due to a slightly different method for </w:t>
+      </w:r>
+      <w:proofErr w:type="spellStart"/>
+      <w:r>
+        <w:t>symmetrising</w:t>
+      </w:r>
+      <w:proofErr w:type="spellEnd"/>
+      <w:r>
+        <w:t xml:space="preserve"> the 2</w:t>
       </w:r>
       <w:r>
         <w:rPr>
@@ -18388,7 +18801,15 @@
         <w:t>nd</w:t>
       </w:r>
       <w:r>
-        <w:t xml:space="preserve"> derivative matrix, because of this an optional directive “-hessian crystal” can be used to indicate that PDielec should use the same symmetrisation as Crystal14.</w:t>
+        <w:t xml:space="preserve"> derivative matrix, because of this an optional directive “-hessian crystal” can be used to indicate that PDielec should use the same </w:t>
+      </w:r>
+      <w:proofErr w:type="spellStart"/>
+      <w:r>
+        <w:t>symmetrisation</w:t>
+      </w:r>
+      <w:proofErr w:type="spellEnd"/>
+      <w:r>
+        <w:t xml:space="preserve"> as Crystal14.</w:t>
       </w:r>
     </w:p>
     <w:p>
@@ -18403,11 +18824,47 @@
       </w:r>
       <w:r>
         <w:tab/>
-        <w:t>-program abinit outputfilename</w:t>
-      </w:r>
+        <w:t xml:space="preserve">-program </w:t>
+      </w:r>
+      <w:proofErr w:type="spellStart"/>
+      <w:r>
+        <w:t>abinit</w:t>
+      </w:r>
+      <w:proofErr w:type="spellEnd"/>
+      <w:r>
+        <w:t xml:space="preserve"> </w:t>
+      </w:r>
+      <w:proofErr w:type="spellStart"/>
+      <w:r>
+        <w:t>outputfilename</w:t>
+      </w:r>
+      <w:proofErr w:type="spellEnd"/>
       <w:r>
         <w:br/>
-        <w:t>The output file should come from a run containing three datasets.  One to calculate the wavefunction at the optimized geometry, one to calculate the field perturbations and one to calculate the second derivatives.  Examples of input files and output files are available with the distribution.</w:t>
+      </w:r>
+      <w:proofErr w:type="gramStart"/>
+      <w:r>
+        <w:t>The</w:t>
+      </w:r>
+      <w:proofErr w:type="gramEnd"/>
+      <w:r>
+        <w:t xml:space="preserve"> output file should come from a run containing three datasets.  </w:t>
+      </w:r>
+      <w:proofErr w:type="gramStart"/>
+      <w:r>
+        <w:t xml:space="preserve">One to calculate the </w:t>
+      </w:r>
+      <w:proofErr w:type="spellStart"/>
+      <w:r>
+        <w:t>wavefunction</w:t>
+      </w:r>
+      <w:proofErr w:type="spellEnd"/>
+      <w:r>
+        <w:t xml:space="preserve"> at the optimized geometry, one to calculate the field perturbations and one to calculate the second derivatives.</w:t>
+      </w:r>
+      <w:proofErr w:type="gramEnd"/>
+      <w:r>
+        <w:t xml:space="preserve">  Examples of input files and output files are available with the distribution.</w:t>
       </w:r>
     </w:p>
     <w:p>
@@ -18422,11 +18879,39 @@
       </w:r>
       <w:r>
         <w:tab/>
-        <w:t>-program qe outputfilename</w:t>
-      </w:r>
+        <w:t xml:space="preserve">-program </w:t>
+      </w:r>
+      <w:proofErr w:type="spellStart"/>
+      <w:r>
+        <w:t>qe</w:t>
+      </w:r>
+      <w:proofErr w:type="spellEnd"/>
+      <w:r>
+        <w:t xml:space="preserve"> </w:t>
+      </w:r>
+      <w:proofErr w:type="spellStart"/>
+      <w:r>
+        <w:t>outputfilename</w:t>
+      </w:r>
+      <w:proofErr w:type="spellEnd"/>
       <w:r>
         <w:br/>
-        <w:t>The output file is the dynamical matrix file, specified by “filedyn” in a run of the quantum espresso phonon package.  Examples of input and output files are given in the PDielec distribution</w:t>
+      </w:r>
+      <w:proofErr w:type="gramStart"/>
+      <w:r>
+        <w:t>The</w:t>
+      </w:r>
+      <w:proofErr w:type="gramEnd"/>
+      <w:r>
+        <w:t xml:space="preserve"> output file is the dynamical matrix file, specified by “</w:t>
+      </w:r>
+      <w:proofErr w:type="spellStart"/>
+      <w:r>
+        <w:t>filedyn</w:t>
+      </w:r>
+      <w:proofErr w:type="spellEnd"/>
+      <w:r>
+        <w:t>” in a run of the quantum espresso phonon package.  Examples of input and output files are given in the PDielec distribution</w:t>
       </w:r>
     </w:p>
     <w:p>
@@ -18443,23 +18928,59 @@
         <w:tab/>
       </w:r>
       <w:r>
-        <w:t>-program gulp outputfilename</w:t>
-      </w:r>
+        <w:t xml:space="preserve">-program gulp </w:t>
+      </w:r>
+      <w:proofErr w:type="spellStart"/>
+      <w:r>
+        <w:t>outputfilename</w:t>
+      </w:r>
+      <w:proofErr w:type="spellEnd"/>
       <w:r>
         <w:br/>
       </w:r>
-      <w:r>
-        <w:t xml:space="preserve">The name on the command line is a file ending in .gout, containing the output of a GULP </w:t>
+      <w:proofErr w:type="gramStart"/>
+      <w:r>
+        <w:t>The</w:t>
+      </w:r>
+      <w:proofErr w:type="gramEnd"/>
+      <w:r>
+        <w:t xml:space="preserve"> name on the command line is a file ending in .gout, containing the output of a GULP </w:t>
       </w:r>
       <w:r>
         <w:lastRenderedPageBreak/>
-        <w:t>run.  The contents of this file alone are sufficient to provide the unit cell, atomic masses, frequencies, normal modes, born charge tensors and optical permittivity.  Because GULP only writes out the born charge matrices for the asymmetric unit, it is necessary to run a frequency calculation using P1 symmetry and a complete unit cell.  The key words; nosymm, phonon, intensity, eigen and cart are recommended for the GULP calculation.</w:t>
+        <w:t xml:space="preserve">run.  The contents of this file alone are sufficient to provide the unit cell, atomic masses, frequencies, normal modes, born charge tensors and optical permittivity.  Because GULP only writes out the born charge matrices for the asymmetric unit, it is necessary to run a frequency calculation using P1 symmetry and a complete unit cell.  The key words; </w:t>
+      </w:r>
+      <w:proofErr w:type="spellStart"/>
+      <w:r>
+        <w:t>nosymm</w:t>
+      </w:r>
+      <w:proofErr w:type="spellEnd"/>
+      <w:r>
+        <w:t xml:space="preserve">, phonon, intensity, </w:t>
+      </w:r>
+      <w:proofErr w:type="spellStart"/>
+      <w:proofErr w:type="gramStart"/>
+      <w:r>
+        <w:t>eigen</w:t>
+      </w:r>
+      <w:proofErr w:type="spellEnd"/>
+      <w:proofErr w:type="gramEnd"/>
+      <w:r>
+        <w:t xml:space="preserve"> and cart are recommended for the GULP calculation.</w:t>
       </w:r>
       <w:r>
         <w:t xml:space="preserve">  In the case that no shells are used in the calculation the optical permittivity is not available in the output and it is necessary to provide it on the command line</w:t>
       </w:r>
       <w:r>
-        <w:t xml:space="preserve"> (see –optical and –optical_tensor options below</w:t>
+        <w:t xml:space="preserve"> (see –optical and –</w:t>
+      </w:r>
+      <w:proofErr w:type="spellStart"/>
+      <w:r>
+        <w:t>optical_tensor</w:t>
+      </w:r>
+      <w:proofErr w:type="spellEnd"/>
+      <w:r>
+        <w:t xml:space="preserve"> options below</w:t>
       </w:r>
       <w:r>
         <w:t>.</w:t>
@@ -18473,7 +18994,15 @@
         <w:t xml:space="preserve">QM and MM </w:t>
       </w:r>
       <w:r>
-        <w:t xml:space="preserve">codes reads information about the unit cell, the calculated normal modes and the Born charge </w:t>
+        <w:t xml:space="preserve">codes reads information about the unit cell, the calculated normal modes and the </w:t>
+      </w:r>
+      <w:proofErr w:type="gramStart"/>
+      <w:r>
+        <w:t>Born</w:t>
+      </w:r>
+      <w:proofErr w:type="gramEnd"/>
+      <w:r>
+        <w:t xml:space="preserve"> charge </w:t>
       </w:r>
       <w:r>
         <w:t>matrices;</w:t>
@@ -18488,7 +19017,15 @@
         <w:t>rated values</w:t>
       </w:r>
       <w:r>
-        <w:t xml:space="preserve"> (csv) </w:t>
+        <w:t xml:space="preserve"> (</w:t>
+      </w:r>
+      <w:proofErr w:type="spellStart"/>
+      <w:r>
+        <w:t>csv</w:t>
+      </w:r>
+      <w:proofErr w:type="spellEnd"/>
+      <w:r>
+        <w:t xml:space="preserve">) </w:t>
       </w:r>
       <w:r>
         <w:t xml:space="preserve">file </w:t>
@@ -18669,8 +19206,45 @@
               <w:keepLines/>
             </w:pPr>
             <w:r>
-              <w:t>s can be “abinit”,  “castep”, “crystal”, “gulp”, “qe” or “vasp” and specifies the program which generated the results to be analysed</w:t>
-            </w:r>
+              <w:t>s can be “</w:t>
+            </w:r>
+            <w:proofErr w:type="spellStart"/>
+            <w:r>
+              <w:t>abinit</w:t>
+            </w:r>
+            <w:proofErr w:type="spellEnd"/>
+            <w:r>
+              <w:t>”,  “</w:t>
+            </w:r>
+            <w:proofErr w:type="spellStart"/>
+            <w:r>
+              <w:t>castep</w:t>
+            </w:r>
+            <w:proofErr w:type="spellEnd"/>
+            <w:r>
+              <w:t>”, “crystal”, “gulp”, “</w:t>
+            </w:r>
+            <w:proofErr w:type="spellStart"/>
+            <w:r>
+              <w:t>qe</w:t>
+            </w:r>
+            <w:proofErr w:type="spellEnd"/>
+            <w:r>
+              <w:t>” or “</w:t>
+            </w:r>
+            <w:proofErr w:type="spellStart"/>
+            <w:r>
+              <w:t>vasp</w:t>
+            </w:r>
+            <w:proofErr w:type="spellEnd"/>
+            <w:r>
+              <w:t xml:space="preserve">” and specifies the program which generated the results to be </w:t>
+            </w:r>
+            <w:proofErr w:type="spellStart"/>
+            <w:r>
+              <w:t>analysed</w:t>
+            </w:r>
+            <w:proofErr w:type="spellEnd"/>
           </w:p>
         </w:tc>
         <w:tc>
@@ -18740,8 +19314,13 @@
               <w:t xml:space="preserve">ther </w:t>
             </w:r>
             <w:r>
-              <w:t>‘ap</w:t>
-            </w:r>
+              <w:t>‘</w:t>
+            </w:r>
+            <w:proofErr w:type="spellStart"/>
+            <w:r>
+              <w:t>ap</w:t>
+            </w:r>
+            <w:proofErr w:type="spellEnd"/>
             <w:r>
               <w:t xml:space="preserve">’, </w:t>
             </w:r>
@@ -18888,7 +19467,15 @@
               <w:t>The inclusion is a needle</w:t>
             </w:r>
             <w:r>
-              <w:t xml:space="preserve"> whose unique direction is given by a the </w:t>
+              <w:t xml:space="preserve"> whose unique direction is given by </w:t>
+            </w:r>
+            <w:proofErr w:type="gramStart"/>
+            <w:r>
+              <w:t>a the</w:t>
+            </w:r>
+            <w:proofErr w:type="gramEnd"/>
+            <w:r>
+              <w:t xml:space="preserve"> </w:t>
             </w:r>
             <w:r>
               <w:t>direction [hkl</w:t>
@@ -19075,10 +19662,18 @@
               <w:t xml:space="preserve">whose unique direction is given by </w:t>
             </w:r>
             <w:r>
-              <w:t>[hkl],</w:t>
-            </w:r>
-            <w:r>
-              <w:t xml:space="preserve">  z specifies the eccentricity of the ellipsoid</w:t>
+              <w:t>[hkl]</w:t>
+            </w:r>
+            <w:proofErr w:type="gramStart"/>
+            <w:r>
+              <w:t>,</w:t>
+            </w:r>
+            <w:r>
+              <w:t xml:space="preserve">  z</w:t>
+            </w:r>
+            <w:proofErr w:type="gramEnd"/>
+            <w:r>
+              <w:t xml:space="preserve"> specifies the eccentricity of the ellipsoid</w:t>
             </w:r>
             <w:r>
               <w:t>.</w:t>
@@ -19119,7 +19714,15 @@
               <w:keepLines/>
             </w:pPr>
             <w:r>
-              <w:t xml:space="preserve">-vf </w:t>
+              <w:t>-</w:t>
+            </w:r>
+            <w:proofErr w:type="spellStart"/>
+            <w:r>
+              <w:t>vf</w:t>
+            </w:r>
+            <w:proofErr w:type="spellEnd"/>
+            <w:r>
+              <w:t xml:space="preserve"> </w:t>
             </w:r>
             <w:r>
               <w:t>z</w:t>
@@ -19222,8 +19825,13 @@
               <w:keepNext/>
               <w:keepLines/>
             </w:pPr>
-            <w:r>
-              <w:t>z speci</w:t>
+            <w:proofErr w:type="gramStart"/>
+            <w:r>
+              <w:t>z</w:t>
+            </w:r>
+            <w:proofErr w:type="gramEnd"/>
+            <w:r>
+              <w:t xml:space="preserve"> speci</w:t>
             </w:r>
             <w:r>
               <w:t>fi</w:t>
@@ -19281,9 +19889,11 @@
               <w:keepNext/>
               <w:keepLines/>
             </w:pPr>
+            <w:proofErr w:type="spellStart"/>
             <w:r>
               <w:t>ptfe</w:t>
             </w:r>
+            <w:proofErr w:type="spellEnd"/>
           </w:p>
         </w:tc>
         <w:tc>
@@ -19297,14 +19907,66 @@
               <w:keepLines/>
             </w:pPr>
             <w:r>
-              <w:t>The supporting matrix is defined by the string s.  Options are “ptfe”, “kbr”, “</w:t>
+              <w:t>The supporting matrix is defined by the string s.  Options are “</w:t>
+            </w:r>
+            <w:proofErr w:type="spellStart"/>
+            <w:r>
+              <w:t>ptfe</w:t>
+            </w:r>
+            <w:proofErr w:type="spellEnd"/>
+            <w:r>
+              <w:t>”, “</w:t>
+            </w:r>
+            <w:proofErr w:type="spellStart"/>
+            <w:r>
+              <w:t>kbr</w:t>
+            </w:r>
+            <w:proofErr w:type="spellEnd"/>
+            <w:r>
+              <w:t>”, “</w:t>
             </w:r>
             <w:r>
               <w:pgNum/>
+            </w:r>
+            <w:proofErr w:type="spellStart"/>
+            <w:r>
               <w:t>ujol</w:t>
             </w:r>
-            <w:r>
-              <w:t xml:space="preserve">”, “air”, “vacuum”, “ldpe”, “mdpe”, “hdpe”.  If the matrix is </w:t>
+            <w:proofErr w:type="spellEnd"/>
+            <w:r>
+              <w:t xml:space="preserve">”, “air”, “vacuum”, </w:t>
+            </w:r>
+            <w:proofErr w:type="gramStart"/>
+            <w:r>
+              <w:t>“</w:t>
+            </w:r>
+            <w:proofErr w:type="spellStart"/>
+            <w:r>
+              <w:t>ldpe</w:t>
+            </w:r>
+            <w:proofErr w:type="spellEnd"/>
+            <w:r>
+              <w:t>”, “</w:t>
+            </w:r>
+            <w:proofErr w:type="spellStart"/>
+            <w:r>
+              <w:t>mdpe</w:t>
+            </w:r>
+            <w:proofErr w:type="spellEnd"/>
+            <w:r>
+              <w:t>”, “</w:t>
+            </w:r>
+            <w:proofErr w:type="spellStart"/>
+            <w:r>
+              <w:t>hdpe</w:t>
+            </w:r>
+            <w:proofErr w:type="spellEnd"/>
+            <w:r>
+              <w:t>”</w:t>
+            </w:r>
+            <w:proofErr w:type="gramEnd"/>
+            <w:r>
+              <w:t xml:space="preserve">.  If the matrix is </w:t>
             </w:r>
             <w:r>
               <w:t>given</w:t>
@@ -19582,7 +20244,15 @@
               <w:keepLines/>
             </w:pPr>
             <w:r>
-              <w:t>-LO_cart x y z</w:t>
+              <w:t>-</w:t>
+            </w:r>
+            <w:proofErr w:type="spellStart"/>
+            <w:r>
+              <w:t>LO_cart</w:t>
+            </w:r>
+            <w:proofErr w:type="spellEnd"/>
+            <w:r>
+              <w:t xml:space="preserve"> x y z</w:t>
             </w:r>
           </w:p>
         </w:tc>
@@ -19754,11 +20424,16 @@
               <w:keepLines/>
             </w:pPr>
             <w:r>
-              <w:t>-mode</w:t>
+              <w:t>-</w:t>
+            </w:r>
+            <w:proofErr w:type="spellStart"/>
+            <w:r>
+              <w:t>mode</w:t>
             </w:r>
             <w:r>
               <w:t>_sigma</w:t>
             </w:r>
+            <w:proofErr w:type="spellEnd"/>
             <w:r>
               <w:t xml:space="preserve"> </w:t>
             </w:r>
@@ -19793,7 +20468,15 @@
               <w:keepLines/>
             </w:pPr>
             <w:r>
-              <w:t>The k’th mode is assigned a specific σ</w:t>
+              <w:t xml:space="preserve">The </w:t>
+            </w:r>
+            <w:proofErr w:type="spellStart"/>
+            <w:r>
+              <w:t>k’th</w:t>
+            </w:r>
+            <w:proofErr w:type="spellEnd"/>
+            <w:r>
+              <w:t xml:space="preserve"> mode is assigned a specific σ</w:t>
             </w:r>
             <w:r>
               <w:t xml:space="preserve"> (cm</w:t>
@@ -19849,7 +20532,15 @@
               <w:keepLines/>
             </w:pPr>
             <w:r>
-              <w:t xml:space="preserve">-vmin </w:t>
+              <w:t>-</w:t>
+            </w:r>
+            <w:proofErr w:type="spellStart"/>
+            <w:r>
+              <w:t>vmin</w:t>
+            </w:r>
+            <w:proofErr w:type="spellEnd"/>
+            <w:r>
+              <w:t xml:space="preserve"> </w:t>
             </w:r>
             <w:r>
               <w:t>z</w:t>
@@ -19926,7 +20617,15 @@
               <w:keepLines/>
             </w:pPr>
             <w:r>
-              <w:t xml:space="preserve">-vmax </w:t>
+              <w:t>-</w:t>
+            </w:r>
+            <w:proofErr w:type="spellStart"/>
+            <w:r>
+              <w:t>vmax</w:t>
+            </w:r>
+            <w:proofErr w:type="spellEnd"/>
+            <w:r>
+              <w:t xml:space="preserve"> </w:t>
             </w:r>
             <w:r>
               <w:t>z</w:t>
@@ -20122,7 +20821,15 @@
               <w:t xml:space="preserve"> are specified by the string s and they </w:t>
             </w:r>
             <w:r>
-              <w:t>can be ‘absorption’, ‘molar_absorption’, ‘real’ or ‘imaginary’</w:t>
+              <w:t>can be ‘absorption’, ‘</w:t>
+            </w:r>
+            <w:proofErr w:type="spellStart"/>
+            <w:r>
+              <w:t>molar_absorption</w:t>
+            </w:r>
+            <w:proofErr w:type="spellEnd"/>
+            <w:r>
+              <w:t>’, ‘real’ or ‘imaginary’</w:t>
             </w:r>
           </w:p>
         </w:tc>
@@ -20160,7 +20867,15 @@
               <w:keepLines/>
             </w:pPr>
             <w:r>
-              <w:t xml:space="preserve">-csv </w:t>
+              <w:t>-</w:t>
+            </w:r>
+            <w:proofErr w:type="spellStart"/>
+            <w:r>
+              <w:t>csv</w:t>
+            </w:r>
+            <w:proofErr w:type="spellEnd"/>
+            <w:r>
+              <w:t xml:space="preserve"> </w:t>
             </w:r>
             <w:r>
               <w:t>s</w:t>
@@ -20225,7 +20940,15 @@
               <w:keepLines/>
             </w:pPr>
             <w:r>
-              <w:t>-print</w:t>
+              <w:t>-</w:t>
+            </w:r>
+            <w:proofErr w:type="spellStart"/>
+            <w:r>
+              <w:t>csv_ext</w:t>
+            </w:r>
+            <w:proofErr w:type="spellEnd"/>
+            <w:r>
+              <w:t xml:space="preserve"> s</w:t>
             </w:r>
           </w:p>
         </w:tc>
@@ -20252,25 +20975,7 @@
               <w:keepLines/>
             </w:pPr>
             <w:r>
-              <w:t>Additiona</w:t>
-            </w:r>
-            <w:r>
-              <w:t>l output is provided from the</w:t>
-            </w:r>
-            <w:r>
-              <w:t xml:space="preserve"> </w:t>
-            </w:r>
-            <w:r>
-              <w:t>QM</w:t>
-            </w:r>
-            <w:r>
-              <w:t xml:space="preserve"> or </w:t>
-            </w:r>
-            <w:r>
-              <w:t xml:space="preserve">MM </w:t>
-            </w:r>
-            <w:r>
-              <w:t>calculation</w:t>
+              <w:t>Output is sent to 3 comma separated files; s_command.csv, s_frequency.csv and s_spectrum.csv</w:t>
             </w:r>
           </w:p>
         </w:tc>
@@ -20302,7 +21007,7 @@
               <w:keepLines/>
             </w:pPr>
             <w:r>
-              <w:t>-ignore k</w:t>
+              <w:t>-print</w:t>
             </w:r>
           </w:p>
         </w:tc>
@@ -20329,16 +21034,25 @@
               <w:keepLines/>
             </w:pPr>
             <w:r>
-              <w:t>Ignore the kth mode (any mode less than 5cm</w:t>
-            </w:r>
-            <w:r>
-              <w:rPr>
-                <w:vertAlign w:val="superscript"/>
-              </w:rPr>
-              <w:t>-1</w:t>
-            </w:r>
-            <w:r>
-              <w:t xml:space="preserve"> is ignored automatically)</w:t>
+              <w:t>Additiona</w:t>
+            </w:r>
+            <w:r>
+              <w:t>l output is provided from the</w:t>
+            </w:r>
+            <w:r>
+              <w:t xml:space="preserve"> </w:t>
+            </w:r>
+            <w:r>
+              <w:t>QM</w:t>
+            </w:r>
+            <w:r>
+              <w:t xml:space="preserve"> or </w:t>
+            </w:r>
+            <w:r>
+              <w:t xml:space="preserve">MM </w:t>
+            </w:r>
+            <w:r>
+              <w:t>calculation</w:t>
             </w:r>
           </w:p>
         </w:tc>
@@ -20355,12 +21069,6 @@
                 <w:color w:val="FF0000"/>
               </w:rPr>
             </w:pPr>
-            <w:r>
-              <w:rPr>
-                <w:rFonts w:ascii="Wingdings" w:hAnsi="Wingdings"/>
-              </w:rPr>
-              <w:sym w:font="Wingdings" w:char="F0FC"/>
-            </w:r>
           </w:p>
         </w:tc>
       </w:tr>
@@ -20377,10 +21085,7 @@
             </w:pPr>
             <w:r>
               <w:lastRenderedPageBreak/>
-              <w:t>-mode</w:t>
-            </w:r>
-            <w:r>
-              <w:t xml:space="preserve"> k</w:t>
+              <w:t>-ignore k</w:t>
             </w:r>
           </w:p>
         </w:tc>
@@ -20407,19 +21112,24 @@
               <w:keepLines/>
             </w:pPr>
             <w:r>
-              <w:t xml:space="preserve">Only use the kth mode </w:t>
-            </w:r>
-            <w:r>
-              <w:t>i</w:t>
-            </w:r>
-            <w:r>
-              <w:t>n</w:t>
-            </w:r>
-            <w:r>
-              <w:t xml:space="preserve"> </w:t>
-            </w:r>
-            <w:r>
-              <w:t>the calculation of the permittivity</w:t>
+              <w:t xml:space="preserve">Ignore the </w:t>
+            </w:r>
+            <w:proofErr w:type="spellStart"/>
+            <w:r>
+              <w:t>kth</w:t>
+            </w:r>
+            <w:proofErr w:type="spellEnd"/>
+            <w:r>
+              <w:t xml:space="preserve"> mode (any mode less than 5cm</w:t>
+            </w:r>
+            <w:r>
+              <w:rPr>
+                <w:vertAlign w:val="superscript"/>
+              </w:rPr>
+              <w:t>-1</w:t>
+            </w:r>
+            <w:r>
+              <w:t xml:space="preserve"> is ignored automatically)</w:t>
             </w:r>
           </w:p>
         </w:tc>
@@ -20457,7 +21167,10 @@
               <w:keepLines/>
             </w:pPr>
             <w:r>
-              <w:t>-ecakrt</w:t>
+              <w:t>-mode</w:t>
+            </w:r>
+            <w:r>
+              <w:t xml:space="preserve"> k</w:t>
             </w:r>
           </w:p>
         </w:tc>
@@ -20484,7 +21197,100 @@
               <w:keepLines/>
             </w:pPr>
             <w:r>
-              <w:t>The translational modes are projected out of the hessian before diagonalisation</w:t>
+              <w:t xml:space="preserve">Only use the </w:t>
+            </w:r>
+            <w:proofErr w:type="spellStart"/>
+            <w:r>
+              <w:t>kth</w:t>
+            </w:r>
+            <w:proofErr w:type="spellEnd"/>
+            <w:r>
+              <w:t xml:space="preserve"> mode </w:t>
+            </w:r>
+            <w:r>
+              <w:t>i</w:t>
+            </w:r>
+            <w:r>
+              <w:t>n</w:t>
+            </w:r>
+            <w:r>
+              <w:t xml:space="preserve"> </w:t>
+            </w:r>
+            <w:r>
+              <w:t>the calculation of the permittivity</w:t>
+            </w:r>
+          </w:p>
+        </w:tc>
+        <w:tc>
+          <w:tcPr>
+            <w:tcW w:w="425" w:type="dxa"/>
+          </w:tcPr>
+          <w:p>
+            <w:pPr>
+              <w:pStyle w:val="NoSpacing"/>
+              <w:keepNext/>
+              <w:keepLines/>
+              <w:rPr>
+                <w:color w:val="FF0000"/>
+              </w:rPr>
+            </w:pPr>
+            <w:r>
+              <w:rPr>
+                <w:rFonts w:ascii="Wingdings" w:hAnsi="Wingdings"/>
+              </w:rPr>
+              <w:sym w:font="Wingdings" w:char="F0FC"/>
+            </w:r>
+          </w:p>
+        </w:tc>
+      </w:tr>
+      <w:tr>
+        <w:tc>
+          <w:tcPr>
+            <w:tcW w:w="1844" w:type="dxa"/>
+          </w:tcPr>
+          <w:p>
+            <w:pPr>
+              <w:pStyle w:val="NoSpacing"/>
+              <w:keepNext/>
+              <w:keepLines/>
+            </w:pPr>
+            <w:r>
+              <w:t>-threshold z1 z2</w:t>
+            </w:r>
+          </w:p>
+        </w:tc>
+        <w:tc>
+          <w:tcPr>
+            <w:tcW w:w="992" w:type="dxa"/>
+          </w:tcPr>
+          <w:p>
+            <w:pPr>
+              <w:pStyle w:val="NoSpacing"/>
+              <w:keepNext/>
+              <w:keepLines/>
+            </w:pPr>
+          </w:p>
+        </w:tc>
+        <w:tc>
+          <w:tcPr>
+            <w:tcW w:w="6237" w:type="dxa"/>
+          </w:tcPr>
+          <w:p>
+            <w:pPr>
+              <w:pStyle w:val="NoSpacing"/>
+              <w:keepNext/>
+              <w:keepLines/>
+            </w:pPr>
+            <w:r>
+              <w:t xml:space="preserve">The modes selected for inclusion in the absorption calculation have to have </w:t>
+            </w:r>
+            <w:proofErr w:type="gramStart"/>
+            <w:r>
+              <w:t>an IR</w:t>
+            </w:r>
+            <w:proofErr w:type="gramEnd"/>
+            <w:r>
+              <w:t xml:space="preserve"> intensity greater than z1 and a frequency greater than z2. By default z1 and z2 are 1.0e-10 and 5cm-1 respectively.</w:t>
             </w:r>
           </w:p>
         </w:tc>
@@ -20516,8 +21322,13 @@
               <w:keepLines/>
             </w:pPr>
             <w:r>
-              <w:t>-hessian s</w:t>
-            </w:r>
+              <w:t>-</w:t>
+            </w:r>
+            <w:proofErr w:type="spellStart"/>
+            <w:r>
+              <w:t>ecakrt</w:t>
+            </w:r>
+            <w:proofErr w:type="spellEnd"/>
           </w:p>
         </w:tc>
         <w:tc>
@@ -20543,10 +21354,100 @@
               <w:keepLines/>
             </w:pPr>
             <w:r>
-              <w:t xml:space="preserve">s may be either “crystal” or </w:t>
-            </w:r>
-            <w:r>
-              <w:t>“symm”.  In the case of “crystal” the hessian is symmetrised using the same algorithm as Crystal14.  “symm” is the default</w:t>
+              <w:t xml:space="preserve">The translational modes are projected out of the hessian before </w:t>
+            </w:r>
+            <w:proofErr w:type="spellStart"/>
+            <w:r>
+              <w:t>diagonalisation</w:t>
+            </w:r>
+            <w:proofErr w:type="spellEnd"/>
+          </w:p>
+        </w:tc>
+        <w:tc>
+          <w:tcPr>
+            <w:tcW w:w="425" w:type="dxa"/>
+          </w:tcPr>
+          <w:p>
+            <w:pPr>
+              <w:pStyle w:val="NoSpacing"/>
+              <w:keepNext/>
+              <w:keepLines/>
+              <w:rPr>
+                <w:rFonts w:ascii="Wingdings" w:hAnsi="Wingdings"/>
+              </w:rPr>
+            </w:pPr>
+          </w:p>
+        </w:tc>
+      </w:tr>
+      <w:tr>
+        <w:tc>
+          <w:tcPr>
+            <w:tcW w:w="1844" w:type="dxa"/>
+          </w:tcPr>
+          <w:p>
+            <w:pPr>
+              <w:pStyle w:val="NoSpacing"/>
+              <w:keepNext/>
+              <w:keepLines/>
+            </w:pPr>
+            <w:r>
+              <w:t>-hessian s</w:t>
+            </w:r>
+          </w:p>
+        </w:tc>
+        <w:tc>
+          <w:tcPr>
+            <w:tcW w:w="992" w:type="dxa"/>
+          </w:tcPr>
+          <w:p>
+            <w:pPr>
+              <w:pStyle w:val="NoSpacing"/>
+              <w:keepNext/>
+              <w:keepLines/>
+            </w:pPr>
+          </w:p>
+        </w:tc>
+        <w:tc>
+          <w:tcPr>
+            <w:tcW w:w="6237" w:type="dxa"/>
+          </w:tcPr>
+          <w:p>
+            <w:pPr>
+              <w:pStyle w:val="NoSpacing"/>
+              <w:keepNext/>
+              <w:keepLines/>
+            </w:pPr>
+            <w:proofErr w:type="gramStart"/>
+            <w:r>
+              <w:t>s</w:t>
+            </w:r>
+            <w:proofErr w:type="gramEnd"/>
+            <w:r>
+              <w:t xml:space="preserve"> may be either “crystal” or “</w:t>
+            </w:r>
+            <w:proofErr w:type="spellStart"/>
+            <w:r>
+              <w:t>symm</w:t>
+            </w:r>
+            <w:proofErr w:type="spellEnd"/>
+            <w:r>
+              <w:t xml:space="preserve">”.  In the case of “crystal” the hessian is </w:t>
+            </w:r>
+            <w:proofErr w:type="spellStart"/>
+            <w:r>
+              <w:t>symmetrised</w:t>
+            </w:r>
+            <w:proofErr w:type="spellEnd"/>
+            <w:r>
+              <w:t xml:space="preserve"> using the same algorithm as Crystal14.  “</w:t>
+            </w:r>
+            <w:proofErr w:type="spellStart"/>
+            <w:r>
+              <w:t>symm</w:t>
+            </w:r>
+            <w:proofErr w:type="spellEnd"/>
+            <w:r>
+              <w:t>” is the default</w:t>
             </w:r>
           </w:p>
         </w:tc>
@@ -20638,7 +21539,23 @@
               <w:keepLines/>
             </w:pPr>
             <w:r>
-              <w:t>-optical_tensor z1 z2 ..z9</w:t>
+              <w:t>-</w:t>
+            </w:r>
+            <w:proofErr w:type="spellStart"/>
+            <w:r>
+              <w:t>optical_tensor</w:t>
+            </w:r>
+            <w:proofErr w:type="spellEnd"/>
+            <w:r>
+              <w:t xml:space="preserve"> z1 </w:t>
+            </w:r>
+            <w:proofErr w:type="gramStart"/>
+            <w:r>
+              <w:t>z2 ..</w:t>
+            </w:r>
+            <w:proofErr w:type="gramEnd"/>
+            <w:r>
+              <w:t>z9</w:t>
             </w:r>
           </w:p>
         </w:tc>
@@ -20652,8 +21569,13 @@
               <w:keepNext/>
               <w:keepLines/>
             </w:pPr>
-            <w:r>
-              <w:t>z1,..9 define the full optical permittivity tensor</w:t>
+            <w:proofErr w:type="gramStart"/>
+            <w:r>
+              <w:t>z1,..</w:t>
+            </w:r>
+            <w:proofErr w:type="gramEnd"/>
+            <w:r>
+              <w:t>9 define the full optical permittivity tensor</w:t>
             </w:r>
           </w:p>
         </w:tc>
@@ -20680,6 +21602,8 @@
         <w:keepNext/>
         <w:keepLines/>
       </w:pPr>
+      <w:proofErr w:type="spellStart"/>
+      <w:proofErr w:type="gramStart"/>
       <w:r>
         <w:rPr>
           <w:vertAlign w:val="superscript"/>
@@ -20687,7 +21611,12 @@
         <w:t>a</w:t>
       </w:r>
       <w:r>
-        <w:t>This column indicates if a command line option can be used more than once.</w:t>
+        <w:t>This</w:t>
+      </w:r>
+      <w:proofErr w:type="spellEnd"/>
+      <w:proofErr w:type="gramEnd"/>
+      <w:r>
+        <w:t xml:space="preserve"> column indicates if a command line option can be used more than once.</w:t>
       </w:r>
     </w:p>
     <w:p>
@@ -20707,16 +21636,29 @@
         <w:t xml:space="preserve">[hkl] </w:t>
       </w:r>
       <w:r>
-        <w:t xml:space="preserve">using the crystal axes of the unit cell.  PDielec transforms these to a cartesian coordinate system using the unit cell lattice vectors. </w:t>
+        <w:t xml:space="preserve">using the crystal axes of the unit cell.  PDielec transforms these to a </w:t>
+      </w:r>
+      <w:proofErr w:type="spellStart"/>
+      <w:r>
+        <w:t>cartesian</w:t>
+      </w:r>
+      <w:proofErr w:type="spellEnd"/>
+      <w:r>
+        <w:t xml:space="preserve"> coordinate system using the unit cell lattice vectors. </w:t>
       </w:r>
       <w:r>
         <w:t xml:space="preserve"> In the case of </w:t>
       </w:r>
+      <w:proofErr w:type="gramStart"/>
       <w:r>
         <w:t xml:space="preserve">a </w:t>
       </w:r>
       <w:r>
-        <w:t xml:space="preserve">slab morphology the unique direction is normal to the surface specified by its </w:t>
+        <w:t>slab</w:t>
+      </w:r>
+      <w:proofErr w:type="gramEnd"/>
+      <w:r>
+        <w:t xml:space="preserve"> morphology the unique direction is normal to the surface specified by its </w:t>
       </w:r>
       <w:r>
         <w:t>Miller</w:t>
@@ -22242,7 +23184,17 @@
         <w:t>are mutually orthogonal</w:t>
       </w:r>
       <w:r>
-        <w:t xml:space="preserve"> cartesian vectors calculated from [hkl] </w:t>
+        <w:t xml:space="preserve"> </w:t>
+      </w:r>
+      <w:proofErr w:type="spellStart"/>
+      <w:proofErr w:type="gramStart"/>
+      <w:r>
+        <w:t>cartesian</w:t>
+      </w:r>
+      <w:proofErr w:type="spellEnd"/>
+      <w:proofErr w:type="gramEnd"/>
+      <w:r>
+        <w:t xml:space="preserve"> vectors calculated from [hkl] </w:t>
       </w:r>
       <w:r>
         <w:t xml:space="preserve">for an ellipse, slab or needle </w:t>
@@ -23155,7 +24107,11 @@
         <w:t>below</w:t>
       </w:r>
       <w:r>
-        <w:t>.  These can be specified through the -matrix option.  In the case that the properties of the support material are different the properties can be defined instead with the -dielectric and -density options.</w:t>
+        <w:t xml:space="preserve">.  These can be specified through the -matrix option.  In </w:t>
+      </w:r>
+      <w:r>
+        <w:lastRenderedPageBreak/>
+        <w:t>the case that the properties of the support material are different the properties can be defined instead with the -dielectric and -density options.</w:t>
       </w:r>
     </w:p>
     <w:p>
@@ -23178,7 +24134,6 @@
         <w:pStyle w:val="NoSpacing"/>
       </w:pPr>
       <w:r>
-        <w:lastRenderedPageBreak/>
         <w:t xml:space="preserve">Table 3: Physical properties of </w:t>
       </w:r>
       <w:r>
@@ -23300,9 +24255,11 @@
               <w:keepNext/>
               <w:keepLines/>
             </w:pPr>
+            <w:proofErr w:type="spellStart"/>
             <w:r>
               <w:t>ptfe</w:t>
             </w:r>
+            <w:proofErr w:type="spellEnd"/>
           </w:p>
         </w:tc>
         <w:tc>
@@ -23345,9 +24302,11 @@
               <w:keepNext/>
               <w:keepLines/>
             </w:pPr>
+            <w:proofErr w:type="spellStart"/>
             <w:r>
               <w:t>polytetrafluorethylene</w:t>
             </w:r>
+            <w:proofErr w:type="spellEnd"/>
           </w:p>
         </w:tc>
       </w:tr>
@@ -23486,9 +24445,11 @@
               <w:keepNext/>
               <w:keepLines/>
             </w:pPr>
+            <w:proofErr w:type="spellStart"/>
             <w:r>
               <w:t>kbr</w:t>
             </w:r>
+            <w:proofErr w:type="spellEnd"/>
           </w:p>
         </w:tc>
         <w:tc>
@@ -23548,9 +24509,11 @@
               <w:keepNext/>
               <w:keepLines/>
             </w:pPr>
+            <w:proofErr w:type="spellStart"/>
             <w:r>
               <w:t>nujol</w:t>
             </w:r>
+            <w:proofErr w:type="spellEnd"/>
           </w:p>
         </w:tc>
         <w:tc>
@@ -23610,9 +24573,11 @@
               <w:keepNext/>
               <w:keepLines/>
             </w:pPr>
+            <w:proofErr w:type="spellStart"/>
             <w:r>
               <w:t>hdpe</w:t>
             </w:r>
+            <w:proofErr w:type="spellEnd"/>
           </w:p>
         </w:tc>
         <w:tc>
@@ -23675,9 +24640,11 @@
               <w:keepNext/>
               <w:keepLines/>
             </w:pPr>
+            <w:proofErr w:type="spellStart"/>
             <w:r>
               <w:t>mdpe</w:t>
             </w:r>
+            <w:proofErr w:type="spellEnd"/>
           </w:p>
         </w:tc>
         <w:tc>
@@ -23737,9 +24704,11 @@
               <w:keepNext/>
               <w:keepLines/>
             </w:pPr>
+            <w:proofErr w:type="spellStart"/>
             <w:r>
               <w:t>ldpe</w:t>
             </w:r>
+            <w:proofErr w:type="spellEnd"/>
           </w:p>
         </w:tc>
         <w:tc>
@@ -23801,7 +24770,15 @@
         <w:t xml:space="preserve">then </w:t>
       </w:r>
       <w:r>
-        <w:t>in MM calculations the optical permittivity needs to be defined through the command line options -optical or -optical_tensor.</w:t>
+        <w:t>in MM calculations the optical permittivity needs to be defined through the command line options -optical or -</w:t>
+      </w:r>
+      <w:proofErr w:type="spellStart"/>
+      <w:r>
+        <w:t>optical_tensor</w:t>
+      </w:r>
+      <w:proofErr w:type="spellEnd"/>
+      <w:r>
+        <w:t>.</w:t>
       </w:r>
     </w:p>
     <w:p>
@@ -23834,21 +24811,25 @@
           <w:szCs w:val="18"/>
         </w:rPr>
       </w:pPr>
+      <w:proofErr w:type="spellStart"/>
+      <w:proofErr w:type="gramStart"/>
       <w:r>
         <w:rPr>
           <w:rFonts w:ascii="Courier New" w:hAnsi="Courier New" w:cs="Courier New"/>
           <w:sz w:val="18"/>
           <w:szCs w:val="18"/>
         </w:rPr>
-        <w:t xml:space="preserve">pdielec </w:t>
-      </w:r>
+        <w:t>pdielec</w:t>
+      </w:r>
+      <w:proofErr w:type="spellEnd"/>
+      <w:proofErr w:type="gramEnd"/>
       <w:r>
         <w:rPr>
           <w:rFonts w:ascii="Courier New" w:hAnsi="Courier New" w:cs="Courier New"/>
           <w:sz w:val="18"/>
           <w:szCs w:val="18"/>
         </w:rPr>
-        <w:t>-method ap</w:t>
+        <w:t xml:space="preserve"> </w:t>
       </w:r>
       <w:r>
         <w:rPr>
@@ -23856,23 +24837,25 @@
           <w:sz w:val="18"/>
           <w:szCs w:val="18"/>
         </w:rPr>
-        <w:t xml:space="preserve"> -metho</w:t>
-      </w:r>
+        <w:t xml:space="preserve">-method </w:t>
+      </w:r>
+      <w:proofErr w:type="spellStart"/>
       <w:r>
         <w:rPr>
           <w:rFonts w:ascii="Courier New" w:hAnsi="Courier New" w:cs="Courier New"/>
           <w:sz w:val="18"/>
           <w:szCs w:val="18"/>
         </w:rPr>
-        <w:t>d maxwell</w:t>
-      </w:r>
+        <w:t>ap</w:t>
+      </w:r>
+      <w:proofErr w:type="spellEnd"/>
       <w:r>
         <w:rPr>
           <w:rFonts w:ascii="Courier New" w:hAnsi="Courier New" w:cs="Courier New"/>
           <w:sz w:val="18"/>
           <w:szCs w:val="18"/>
         </w:rPr>
-        <w:t xml:space="preserve"> -sphere -plate 0 0 1 -needle </w:t>
+        <w:t xml:space="preserve"> -metho</w:t>
       </w:r>
       <w:r>
         <w:rPr>
@@ -23880,7 +24863,7 @@
           <w:sz w:val="18"/>
           <w:szCs w:val="18"/>
         </w:rPr>
-        <w:t xml:space="preserve">0 0 1 </w:t>
+        <w:t>d maxwell</w:t>
       </w:r>
       <w:r>
         <w:rPr>
@@ -23888,14 +24871,84 @@
           <w:sz w:val="18"/>
           <w:szCs w:val="18"/>
         </w:rPr>
-        <w:t xml:space="preserve">–LO 0 0 1 </w:t>
-      </w:r>
+        <w:t xml:space="preserve"> -sphere -plate 0 </w:t>
+      </w:r>
+      <w:proofErr w:type="spellStart"/>
       <w:r>
         <w:rPr>
           <w:rFonts w:ascii="Courier New" w:hAnsi="Courier New" w:cs="Courier New"/>
           <w:sz w:val="18"/>
           <w:szCs w:val="18"/>
         </w:rPr>
+        <w:t>0</w:t>
+      </w:r>
+      <w:proofErr w:type="spellEnd"/>
+      <w:r>
+        <w:rPr>
+          <w:rFonts w:ascii="Courier New" w:hAnsi="Courier New" w:cs="Courier New"/>
+          <w:sz w:val="18"/>
+          <w:szCs w:val="18"/>
+        </w:rPr>
+        <w:t xml:space="preserve"> 1 -needle </w:t>
+      </w:r>
+      <w:r>
+        <w:rPr>
+          <w:rFonts w:ascii="Courier New" w:hAnsi="Courier New" w:cs="Courier New"/>
+          <w:sz w:val="18"/>
+          <w:szCs w:val="18"/>
+        </w:rPr>
+        <w:t xml:space="preserve">0 </w:t>
+      </w:r>
+      <w:proofErr w:type="spellStart"/>
+      <w:r>
+        <w:rPr>
+          <w:rFonts w:ascii="Courier New" w:hAnsi="Courier New" w:cs="Courier New"/>
+          <w:sz w:val="18"/>
+          <w:szCs w:val="18"/>
+        </w:rPr>
+        <w:t>0</w:t>
+      </w:r>
+      <w:proofErr w:type="spellEnd"/>
+      <w:r>
+        <w:rPr>
+          <w:rFonts w:ascii="Courier New" w:hAnsi="Courier New" w:cs="Courier New"/>
+          <w:sz w:val="18"/>
+          <w:szCs w:val="18"/>
+        </w:rPr>
+        <w:t xml:space="preserve"> 1 </w:t>
+      </w:r>
+      <w:r>
+        <w:rPr>
+          <w:rFonts w:ascii="Courier New" w:hAnsi="Courier New" w:cs="Courier New"/>
+          <w:sz w:val="18"/>
+          <w:szCs w:val="18"/>
+        </w:rPr>
+        <w:t xml:space="preserve">–LO 0 </w:t>
+      </w:r>
+      <w:proofErr w:type="spellStart"/>
+      <w:r>
+        <w:rPr>
+          <w:rFonts w:ascii="Courier New" w:hAnsi="Courier New" w:cs="Courier New"/>
+          <w:sz w:val="18"/>
+          <w:szCs w:val="18"/>
+        </w:rPr>
+        <w:t>0</w:t>
+      </w:r>
+      <w:proofErr w:type="spellEnd"/>
+      <w:r>
+        <w:rPr>
+          <w:rFonts w:ascii="Courier New" w:hAnsi="Courier New" w:cs="Courier New"/>
+          <w:sz w:val="18"/>
+          <w:szCs w:val="18"/>
+        </w:rPr>
+        <w:t xml:space="preserve"> 1 </w:t>
+      </w:r>
+      <w:r>
+        <w:rPr>
+          <w:rFonts w:ascii="Courier New" w:hAnsi="Courier New" w:cs="Courier New"/>
+          <w:sz w:val="18"/>
+          <w:szCs w:val="18"/>
+        </w:rPr>
         <w:t>.</w:t>
       </w:r>
     </w:p>
@@ -23934,7 +24987,15 @@
         <w:t>The supporting matrix is taken to be PTFE and the default volume fraction (10%) is used.  T</w:t>
       </w:r>
       <w:r>
-        <w:t>he results of a VASP calculation are stored in the current directory.  There is no absorption output from this command as neither the -plot nor the -csv options were specified.</w:t>
+        <w:t>he results of a VASP calculation are stored in the current directory.  There is no absorption output from this command as neither the -plot nor the -</w:t>
+      </w:r>
+      <w:proofErr w:type="spellStart"/>
+      <w:r>
+        <w:t>csv</w:t>
+      </w:r>
+      <w:proofErr w:type="spellEnd"/>
+      <w:r>
+        <w:t xml:space="preserve"> options were specified.</w:t>
       </w:r>
       <w:r>
         <w:t xml:space="preserve">  The output includes the calculation of the LO modes along the (001) direction.</w:t>
@@ -23949,54 +25010,61 @@
           <w:szCs w:val="18"/>
         </w:rPr>
       </w:pPr>
+      <w:proofErr w:type="spellStart"/>
+      <w:proofErr w:type="gramStart"/>
       <w:r>
         <w:rPr>
           <w:rFonts w:ascii="Courier New" w:hAnsi="Courier New" w:cs="Courier New"/>
           <w:sz w:val="18"/>
           <w:szCs w:val="18"/>
         </w:rPr>
-        <w:t xml:space="preserve">pdielec  -vmin 300 -vmax 800 -sphere </w:t>
-      </w:r>
+        <w:t>pdielec</w:t>
+      </w:r>
+      <w:proofErr w:type="spellEnd"/>
       <w:r>
         <w:rPr>
           <w:rFonts w:ascii="Courier New" w:hAnsi="Courier New" w:cs="Courier New"/>
           <w:sz w:val="18"/>
           <w:szCs w:val="18"/>
         </w:rPr>
-        <w:t>-dielectric</w:t>
-      </w:r>
+        <w:t xml:space="preserve">  -</w:t>
+      </w:r>
+      <w:proofErr w:type="spellStart"/>
+      <w:proofErr w:type="gramEnd"/>
       <w:r>
         <w:rPr>
           <w:rFonts w:ascii="Courier New" w:hAnsi="Courier New" w:cs="Courier New"/>
           <w:sz w:val="18"/>
           <w:szCs w:val="18"/>
         </w:rPr>
-        <w:t xml:space="preserve"> 3 </w:t>
-      </w:r>
+        <w:t>vmin</w:t>
+      </w:r>
+      <w:proofErr w:type="spellEnd"/>
       <w:r>
         <w:rPr>
           <w:rFonts w:ascii="Courier New" w:hAnsi="Courier New" w:cs="Courier New"/>
           <w:sz w:val="18"/>
           <w:szCs w:val="18"/>
         </w:rPr>
-        <w:t>-vf 0.1 -vf 0.2</w:t>
-      </w:r>
+        <w:t xml:space="preserve"> 300 -</w:t>
+      </w:r>
+      <w:proofErr w:type="spellStart"/>
       <w:r>
         <w:rPr>
           <w:rFonts w:ascii="Courier New" w:hAnsi="Courier New" w:cs="Courier New"/>
           <w:sz w:val="18"/>
           <w:szCs w:val="18"/>
         </w:rPr>
-        <w:t>\</w:t>
-      </w:r>
+        <w:t>vmax</w:t>
+      </w:r>
+      <w:proofErr w:type="spellEnd"/>
       <w:r>
         <w:rPr>
           <w:rFonts w:ascii="Courier New" w:hAnsi="Courier New" w:cs="Courier New"/>
           <w:sz w:val="18"/>
           <w:szCs w:val="18"/>
         </w:rPr>
-        <w:br/>
-        <w:t xml:space="preserve">        </w:t>
+        <w:t xml:space="preserve"> 800 -sphere </w:t>
       </w:r>
       <w:r>
         <w:rPr>
@@ -24004,7 +25072,102 @@
           <w:sz w:val="18"/>
           <w:szCs w:val="18"/>
         </w:rPr>
-        <w:t xml:space="preserve"> -sigma 10 -csv mgo.csv phonon</w:t>
+        <w:t>-dielectric</w:t>
+      </w:r>
+      <w:r>
+        <w:rPr>
+          <w:rFonts w:ascii="Courier New" w:hAnsi="Courier New" w:cs="Courier New"/>
+          <w:sz w:val="18"/>
+          <w:szCs w:val="18"/>
+        </w:rPr>
+        <w:t xml:space="preserve"> 3 </w:t>
+      </w:r>
+      <w:r>
+        <w:rPr>
+          <w:rFonts w:ascii="Courier New" w:hAnsi="Courier New" w:cs="Courier New"/>
+          <w:sz w:val="18"/>
+          <w:szCs w:val="18"/>
+        </w:rPr>
+        <w:t>-</w:t>
+      </w:r>
+      <w:proofErr w:type="spellStart"/>
+      <w:r>
+        <w:rPr>
+          <w:rFonts w:ascii="Courier New" w:hAnsi="Courier New" w:cs="Courier New"/>
+          <w:sz w:val="18"/>
+          <w:szCs w:val="18"/>
+        </w:rPr>
+        <w:t>vf</w:t>
+      </w:r>
+      <w:proofErr w:type="spellEnd"/>
+      <w:r>
+        <w:rPr>
+          <w:rFonts w:ascii="Courier New" w:hAnsi="Courier New" w:cs="Courier New"/>
+          <w:sz w:val="18"/>
+          <w:szCs w:val="18"/>
+        </w:rPr>
+        <w:t xml:space="preserve"> 0.1 -</w:t>
+      </w:r>
+      <w:proofErr w:type="spellStart"/>
+      <w:r>
+        <w:rPr>
+          <w:rFonts w:ascii="Courier New" w:hAnsi="Courier New" w:cs="Courier New"/>
+          <w:sz w:val="18"/>
+          <w:szCs w:val="18"/>
+        </w:rPr>
+        <w:t>vf</w:t>
+      </w:r>
+      <w:proofErr w:type="spellEnd"/>
+      <w:r>
+        <w:rPr>
+          <w:rFonts w:ascii="Courier New" w:hAnsi="Courier New" w:cs="Courier New"/>
+          <w:sz w:val="18"/>
+          <w:szCs w:val="18"/>
+        </w:rPr>
+        <w:t xml:space="preserve"> 0.2</w:t>
+      </w:r>
+      <w:r>
+        <w:rPr>
+          <w:rFonts w:ascii="Courier New" w:hAnsi="Courier New" w:cs="Courier New"/>
+          <w:sz w:val="18"/>
+          <w:szCs w:val="18"/>
+        </w:rPr>
+        <w:t>\</w:t>
+      </w:r>
+      <w:r>
+        <w:rPr>
+          <w:rFonts w:ascii="Courier New" w:hAnsi="Courier New" w:cs="Courier New"/>
+          <w:sz w:val="18"/>
+          <w:szCs w:val="18"/>
+        </w:rPr>
+        <w:br/>
+        <w:t xml:space="preserve">        </w:t>
+      </w:r>
+      <w:r>
+        <w:rPr>
+          <w:rFonts w:ascii="Courier New" w:hAnsi="Courier New" w:cs="Courier New"/>
+          <w:sz w:val="18"/>
+          <w:szCs w:val="18"/>
+        </w:rPr>
+        <w:t xml:space="preserve"> -sigma 10 -</w:t>
+      </w:r>
+      <w:proofErr w:type="spellStart"/>
+      <w:r>
+        <w:rPr>
+          <w:rFonts w:ascii="Courier New" w:hAnsi="Courier New" w:cs="Courier New"/>
+          <w:sz w:val="18"/>
+          <w:szCs w:val="18"/>
+        </w:rPr>
+        <w:t>csv</w:t>
+      </w:r>
+      <w:proofErr w:type="spellEnd"/>
+      <w:r>
+        <w:rPr>
+          <w:rFonts w:ascii="Courier New" w:hAnsi="Courier New" w:cs="Courier New"/>
+          <w:sz w:val="18"/>
+          <w:szCs w:val="18"/>
+        </w:rPr>
+        <w:t xml:space="preserve"> mgo.csv phonon</w:t>
       </w:r>
     </w:p>
     <w:p>
@@ -24030,8 +25193,13 @@
         <w:noBreakHyphen/>
         <w:t>1</w:t>
       </w:r>
-      <w:r>
-        <w:t xml:space="preserve">,  the permittivity of the supporting media is 3, two volume fractions are considered and a </w:t>
+      <w:proofErr w:type="gramStart"/>
+      <w:r>
+        <w:t>,  the</w:t>
+      </w:r>
+      <w:proofErr w:type="gramEnd"/>
+      <w:r>
+        <w:t xml:space="preserve"> permittivity of the supporting media is 3, two volume fractions are considered and a </w:t>
       </w:r>
       <w:r>
         <w:t>damping</w:t>
@@ -24058,7 +25226,15 @@
         <w:t>”</w:t>
       </w:r>
       <w:r>
-        <w:t xml:space="preserve"> are analysed and the results stored in mgo.csv for further analysis using a spreadsheet.</w:t>
+        <w:t xml:space="preserve"> are </w:t>
+      </w:r>
+      <w:proofErr w:type="spellStart"/>
+      <w:r>
+        <w:t>analysed</w:t>
+      </w:r>
+      <w:proofErr w:type="spellEnd"/>
+      <w:r>
+        <w:t xml:space="preserve"> and the results stored in mgo.csv for further analysis using a spreadsheet.</w:t>
       </w:r>
       <w:r>
         <w:t xml:space="preserve">  In this example a Maxwell-Garnett mixing rule </w:t>
@@ -24072,6 +25248,7 @@
     </w:p>
     <w:p>
       <w:r>
+        <w:lastRenderedPageBreak/>
         <w:t>If visual inspection of the results is required then</w:t>
       </w:r>
     </w:p>
@@ -24083,54 +25260,61 @@
           <w:szCs w:val="18"/>
         </w:rPr>
       </w:pPr>
+      <w:proofErr w:type="spellStart"/>
+      <w:proofErr w:type="gramStart"/>
       <w:r>
         <w:rPr>
           <w:rFonts w:ascii="Courier New" w:hAnsi="Courier New" w:cs="Courier New"/>
           <w:sz w:val="18"/>
           <w:szCs w:val="18"/>
         </w:rPr>
-        <w:t xml:space="preserve">pdielec  -vmin 300 -vmax 800 -sphere </w:t>
-      </w:r>
+        <w:t>pdielec</w:t>
+      </w:r>
+      <w:proofErr w:type="spellEnd"/>
       <w:r>
         <w:rPr>
           <w:rFonts w:ascii="Courier New" w:hAnsi="Courier New" w:cs="Courier New"/>
           <w:sz w:val="18"/>
           <w:szCs w:val="18"/>
         </w:rPr>
-        <w:t>-dielectric</w:t>
-      </w:r>
+        <w:t xml:space="preserve">  -</w:t>
+      </w:r>
+      <w:proofErr w:type="spellStart"/>
+      <w:proofErr w:type="gramEnd"/>
       <w:r>
         <w:rPr>
           <w:rFonts w:ascii="Courier New" w:hAnsi="Courier New" w:cs="Courier New"/>
           <w:sz w:val="18"/>
           <w:szCs w:val="18"/>
         </w:rPr>
-        <w:t xml:space="preserve"> 3 </w:t>
-      </w:r>
+        <w:t>vmin</w:t>
+      </w:r>
+      <w:proofErr w:type="spellEnd"/>
       <w:r>
         <w:rPr>
           <w:rFonts w:ascii="Courier New" w:hAnsi="Courier New" w:cs="Courier New"/>
           <w:sz w:val="18"/>
           <w:szCs w:val="18"/>
         </w:rPr>
-        <w:t>-vf 0.1 -vf 0.2</w:t>
-      </w:r>
+        <w:t xml:space="preserve"> 300 -</w:t>
+      </w:r>
+      <w:proofErr w:type="spellStart"/>
       <w:r>
         <w:rPr>
           <w:rFonts w:ascii="Courier New" w:hAnsi="Courier New" w:cs="Courier New"/>
           <w:sz w:val="18"/>
           <w:szCs w:val="18"/>
         </w:rPr>
-        <w:t>\</w:t>
-      </w:r>
+        <w:t>vmax</w:t>
+      </w:r>
+      <w:proofErr w:type="spellEnd"/>
       <w:r>
         <w:rPr>
           <w:rFonts w:ascii="Courier New" w:hAnsi="Courier New" w:cs="Courier New"/>
           <w:sz w:val="18"/>
           <w:szCs w:val="18"/>
         </w:rPr>
-        <w:br/>
-        <w:t xml:space="preserve">        </w:t>
+        <w:t xml:space="preserve"> 800 -sphere </w:t>
       </w:r>
       <w:r>
         <w:rPr>
@@ -24138,7 +25322,7 @@
           <w:sz w:val="18"/>
           <w:szCs w:val="18"/>
         </w:rPr>
-        <w:t xml:space="preserve"> -sigma 10 -csv mgo.csv </w:t>
+        <w:t>-dielectric</w:t>
       </w:r>
       <w:r>
         <w:rPr>
@@ -24146,7 +25330,7 @@
           <w:sz w:val="18"/>
           <w:szCs w:val="18"/>
         </w:rPr>
-        <w:t xml:space="preserve">-plot molar_absorption </w:t>
+        <w:t xml:space="preserve"> 3 </w:t>
       </w:r>
       <w:r>
         <w:rPr>
@@ -24154,12 +25338,130 @@
           <w:sz w:val="18"/>
           <w:szCs w:val="18"/>
         </w:rPr>
+        <w:t>-</w:t>
+      </w:r>
+      <w:proofErr w:type="spellStart"/>
+      <w:r>
+        <w:rPr>
+          <w:rFonts w:ascii="Courier New" w:hAnsi="Courier New" w:cs="Courier New"/>
+          <w:sz w:val="18"/>
+          <w:szCs w:val="18"/>
+        </w:rPr>
+        <w:t>vf</w:t>
+      </w:r>
+      <w:proofErr w:type="spellEnd"/>
+      <w:r>
+        <w:rPr>
+          <w:rFonts w:ascii="Courier New" w:hAnsi="Courier New" w:cs="Courier New"/>
+          <w:sz w:val="18"/>
+          <w:szCs w:val="18"/>
+        </w:rPr>
+        <w:t xml:space="preserve"> 0.1 -</w:t>
+      </w:r>
+      <w:proofErr w:type="spellStart"/>
+      <w:r>
+        <w:rPr>
+          <w:rFonts w:ascii="Courier New" w:hAnsi="Courier New" w:cs="Courier New"/>
+          <w:sz w:val="18"/>
+          <w:szCs w:val="18"/>
+        </w:rPr>
+        <w:t>vf</w:t>
+      </w:r>
+      <w:proofErr w:type="spellEnd"/>
+      <w:r>
+        <w:rPr>
+          <w:rFonts w:ascii="Courier New" w:hAnsi="Courier New" w:cs="Courier New"/>
+          <w:sz w:val="18"/>
+          <w:szCs w:val="18"/>
+        </w:rPr>
+        <w:t xml:space="preserve"> 0.2</w:t>
+      </w:r>
+      <w:r>
+        <w:rPr>
+          <w:rFonts w:ascii="Courier New" w:hAnsi="Courier New" w:cs="Courier New"/>
+          <w:sz w:val="18"/>
+          <w:szCs w:val="18"/>
+        </w:rPr>
+        <w:t>\</w:t>
+      </w:r>
+      <w:r>
+        <w:rPr>
+          <w:rFonts w:ascii="Courier New" w:hAnsi="Courier New" w:cs="Courier New"/>
+          <w:sz w:val="18"/>
+          <w:szCs w:val="18"/>
+        </w:rPr>
+        <w:br/>
+        <w:t xml:space="preserve">        </w:t>
+      </w:r>
+      <w:r>
+        <w:rPr>
+          <w:rFonts w:ascii="Courier New" w:hAnsi="Courier New" w:cs="Courier New"/>
+          <w:sz w:val="18"/>
+          <w:szCs w:val="18"/>
+        </w:rPr>
+        <w:t xml:space="preserve"> -sigma 10 -</w:t>
+      </w:r>
+      <w:proofErr w:type="spellStart"/>
+      <w:r>
+        <w:rPr>
+          <w:rFonts w:ascii="Courier New" w:hAnsi="Courier New" w:cs="Courier New"/>
+          <w:sz w:val="18"/>
+          <w:szCs w:val="18"/>
+        </w:rPr>
+        <w:t>csv</w:t>
+      </w:r>
+      <w:proofErr w:type="spellEnd"/>
+      <w:r>
+        <w:rPr>
+          <w:rFonts w:ascii="Courier New" w:hAnsi="Courier New" w:cs="Courier New"/>
+          <w:sz w:val="18"/>
+          <w:szCs w:val="18"/>
+        </w:rPr>
+        <w:t xml:space="preserve"> mgo.csv </w:t>
+      </w:r>
+      <w:r>
+        <w:rPr>
+          <w:rFonts w:ascii="Courier New" w:hAnsi="Courier New" w:cs="Courier New"/>
+          <w:sz w:val="18"/>
+          <w:szCs w:val="18"/>
+        </w:rPr>
+        <w:t xml:space="preserve">-plot </w:t>
+      </w:r>
+      <w:proofErr w:type="spellStart"/>
+      <w:r>
+        <w:rPr>
+          <w:rFonts w:ascii="Courier New" w:hAnsi="Courier New" w:cs="Courier New"/>
+          <w:sz w:val="18"/>
+          <w:szCs w:val="18"/>
+        </w:rPr>
+        <w:t>molar_absorption</w:t>
+      </w:r>
+      <w:proofErr w:type="spellEnd"/>
+      <w:r>
+        <w:rPr>
+          <w:rFonts w:ascii="Courier New" w:hAnsi="Courier New" w:cs="Courier New"/>
+          <w:sz w:val="18"/>
+          <w:szCs w:val="18"/>
+        </w:rPr>
+        <w:t xml:space="preserve"> </w:t>
+      </w:r>
+      <w:r>
+        <w:rPr>
+          <w:rFonts w:ascii="Courier New" w:hAnsi="Courier New" w:cs="Courier New"/>
+          <w:sz w:val="18"/>
+          <w:szCs w:val="18"/>
+        </w:rPr>
         <w:t>phonon</w:t>
       </w:r>
     </w:p>
     <w:p>
-      <w:r>
-        <w:t xml:space="preserve">will perform the same calculation but a graph </w:t>
+      <w:proofErr w:type="gramStart"/>
+      <w:r>
+        <w:t>will</w:t>
+      </w:r>
+      <w:proofErr w:type="gramEnd"/>
+      <w:r>
+        <w:t xml:space="preserve"> perform the same calculation but a graph </w:t>
       </w:r>
       <w:r>
         <w:t xml:space="preserve">showing </w:t>
@@ -24191,21 +25493,25 @@
           <w:szCs w:val="18"/>
         </w:rPr>
       </w:pPr>
+      <w:proofErr w:type="spellStart"/>
+      <w:proofErr w:type="gramStart"/>
       <w:r>
         <w:rPr>
           <w:rFonts w:ascii="Courier New" w:hAnsi="Courier New" w:cs="Courier New"/>
           <w:sz w:val="18"/>
           <w:szCs w:val="18"/>
         </w:rPr>
-        <w:t xml:space="preserve">pdielec </w:t>
-      </w:r>
+        <w:t>pdielec</w:t>
+      </w:r>
+      <w:proofErr w:type="spellEnd"/>
+      <w:proofErr w:type="gramEnd"/>
       <w:r>
         <w:rPr>
           <w:rFonts w:ascii="Courier New" w:hAnsi="Courier New" w:cs="Courier New"/>
           <w:sz w:val="18"/>
           <w:szCs w:val="18"/>
         </w:rPr>
-        <w:t xml:space="preserve">-matrix hdpe </w:t>
+        <w:t xml:space="preserve"> </w:t>
       </w:r>
       <w:r>
         <w:rPr>
@@ -24213,24 +25519,25 @@
           <w:sz w:val="18"/>
           <w:szCs w:val="18"/>
         </w:rPr>
-        <w:t>-method ap</w:t>
-      </w:r>
+        <w:t xml:space="preserve">-matrix </w:t>
+      </w:r>
+      <w:proofErr w:type="spellStart"/>
       <w:r>
         <w:rPr>
           <w:rFonts w:ascii="Courier New" w:hAnsi="Courier New" w:cs="Courier New"/>
           <w:sz w:val="18"/>
           <w:szCs w:val="18"/>
         </w:rPr>
-        <w:t xml:space="preserve"> -method maxwell -sphere -plate -1 -1 -2 \</w:t>
-      </w:r>
+        <w:t>hdpe</w:t>
+      </w:r>
+      <w:proofErr w:type="spellEnd"/>
       <w:r>
         <w:rPr>
           <w:rFonts w:ascii="Courier New" w:hAnsi="Courier New" w:cs="Courier New"/>
           <w:sz w:val="18"/>
           <w:szCs w:val="18"/>
         </w:rPr>
-        <w:br/>
-        <w:t xml:space="preserve">        -vmax 2000 -</w:t>
+        <w:t xml:space="preserve"> </w:t>
       </w:r>
       <w:r>
         <w:rPr>
@@ -24238,15 +25545,104 @@
           <w:sz w:val="18"/>
           <w:szCs w:val="18"/>
         </w:rPr>
-        <w:t>m</w:t>
-      </w:r>
+        <w:t xml:space="preserve">-method </w:t>
+      </w:r>
+      <w:proofErr w:type="spellStart"/>
       <w:r>
         <w:rPr>
           <w:rFonts w:ascii="Courier New" w:hAnsi="Courier New" w:cs="Courier New"/>
           <w:sz w:val="18"/>
           <w:szCs w:val="18"/>
         </w:rPr>
-        <w:t>f 0.1 calcite.gout  -csv calcite.csv</w:t>
+        <w:t>ap</w:t>
+      </w:r>
+      <w:proofErr w:type="spellEnd"/>
+      <w:r>
+        <w:rPr>
+          <w:rFonts w:ascii="Courier New" w:hAnsi="Courier New" w:cs="Courier New"/>
+          <w:sz w:val="18"/>
+          <w:szCs w:val="18"/>
+        </w:rPr>
+        <w:t xml:space="preserve"> -method maxwell -sphere -plate -1 -1 -2 \</w:t>
+      </w:r>
+      <w:r>
+        <w:rPr>
+          <w:rFonts w:ascii="Courier New" w:hAnsi="Courier New" w:cs="Courier New"/>
+          <w:sz w:val="18"/>
+          <w:szCs w:val="18"/>
+        </w:rPr>
+        <w:br/>
+        <w:t xml:space="preserve">        -</w:t>
+      </w:r>
+      <w:proofErr w:type="spellStart"/>
+      <w:r>
+        <w:rPr>
+          <w:rFonts w:ascii="Courier New" w:hAnsi="Courier New" w:cs="Courier New"/>
+          <w:sz w:val="18"/>
+          <w:szCs w:val="18"/>
+        </w:rPr>
+        <w:t>vmax</w:t>
+      </w:r>
+      <w:proofErr w:type="spellEnd"/>
+      <w:r>
+        <w:rPr>
+          <w:rFonts w:ascii="Courier New" w:hAnsi="Courier New" w:cs="Courier New"/>
+          <w:sz w:val="18"/>
+          <w:szCs w:val="18"/>
+        </w:rPr>
+        <w:t xml:space="preserve"> 2000 -</w:t>
+      </w:r>
+      <w:r>
+        <w:rPr>
+          <w:rFonts w:ascii="Courier New" w:hAnsi="Courier New" w:cs="Courier New"/>
+          <w:sz w:val="18"/>
+          <w:szCs w:val="18"/>
+        </w:rPr>
+        <w:t>m</w:t>
+      </w:r>
+      <w:r>
+        <w:rPr>
+          <w:rFonts w:ascii="Courier New" w:hAnsi="Courier New" w:cs="Courier New"/>
+          <w:sz w:val="18"/>
+          <w:szCs w:val="18"/>
+        </w:rPr>
+        <w:t xml:space="preserve">f 0.1 </w:t>
+      </w:r>
+      <w:proofErr w:type="spellStart"/>
+      <w:r>
+        <w:rPr>
+          <w:rFonts w:ascii="Courier New" w:hAnsi="Courier New" w:cs="Courier New"/>
+          <w:sz w:val="18"/>
+          <w:szCs w:val="18"/>
+        </w:rPr>
+        <w:t>calcite.gout</w:t>
+      </w:r>
+      <w:proofErr w:type="spellEnd"/>
+      <w:r>
+        <w:rPr>
+          <w:rFonts w:ascii="Courier New" w:hAnsi="Courier New" w:cs="Courier New"/>
+          <w:sz w:val="18"/>
+          <w:szCs w:val="18"/>
+        </w:rPr>
+        <w:t xml:space="preserve">  -</w:t>
+      </w:r>
+      <w:proofErr w:type="spellStart"/>
+      <w:r>
+        <w:rPr>
+          <w:rFonts w:ascii="Courier New" w:hAnsi="Courier New" w:cs="Courier New"/>
+          <w:sz w:val="18"/>
+          <w:szCs w:val="18"/>
+        </w:rPr>
+        <w:t>csv</w:t>
+      </w:r>
+      <w:proofErr w:type="spellEnd"/>
+      <w:r>
+        <w:rPr>
+          <w:rFonts w:ascii="Courier New" w:hAnsi="Courier New" w:cs="Courier New"/>
+          <w:sz w:val="18"/>
+          <w:szCs w:val="18"/>
+        </w:rPr>
+        <w:t xml:space="preserve"> calcite.csv</w:t>
       </w:r>
     </w:p>
     <w:p>
@@ -24381,7 +25777,15 @@
         <w:pStyle w:val="Heading2"/>
       </w:pPr>
       <w:r>
-        <w:t>Contents of the csv output file</w:t>
+        <w:t xml:space="preserve">Contents of the </w:t>
+      </w:r>
+      <w:proofErr w:type="spellStart"/>
+      <w:r>
+        <w:t>csv</w:t>
+      </w:r>
+      <w:proofErr w:type="spellEnd"/>
+      <w:r>
+        <w:t xml:space="preserve"> output file</w:t>
       </w:r>
     </w:p>
     <w:p>
@@ -24389,7 +25793,15 @@
         <w:t xml:space="preserve">If </w:t>
       </w:r>
       <w:r>
-        <w:t xml:space="preserve">a csv output file is </w:t>
+        <w:t xml:space="preserve">a </w:t>
+      </w:r>
+      <w:proofErr w:type="spellStart"/>
+      <w:r>
+        <w:t>csv</w:t>
+      </w:r>
+      <w:proofErr w:type="spellEnd"/>
+      <w:r>
+        <w:t xml:space="preserve"> output file is </w:t>
       </w:r>
       <w:r>
         <w:t xml:space="preserve">requested the file will contain the command used to perform the calculation.  A brief summary </w:t>
@@ -24542,6 +25954,7 @@
       <w:r>
         <w:t>ICSD</w:t>
       </w:r>
+      <w:proofErr w:type="gramStart"/>
       <w:r>
         <w:t>)</w:t>
       </w:r>
@@ -24557,6 +25970,7 @@
         </w:rPr>
         <w:t>2</w:t>
       </w:r>
+      <w:proofErr w:type="gramEnd"/>
       <w:r>
         <w:t xml:space="preserve"> reference number </w:t>
       </w:r>
@@ -24645,13 +26059,21 @@
         <w:t>Density Functional Perturb</w:t>
       </w:r>
       <w:r>
-        <w:t>ation Theory (DFPT) calculation of the phonon spectrum at the gamma point was performed.  The optimi</w:t>
+        <w:t xml:space="preserve">ation Theory (DFPT) calculation of the phonon spectrum at the gamma point was performed.  The </w:t>
+      </w:r>
+      <w:proofErr w:type="spellStart"/>
+      <w:r>
+        <w:t>optimi</w:t>
       </w:r>
       <w:r>
         <w:t>s</w:t>
       </w:r>
       <w:r>
-        <w:t>ed lattice parameter was found to be 2.1234 Å, compared with the experimental value of 2.107 Å.  Only 3 degenerate modes contribute to the permittivity</w:t>
+        <w:t>ed</w:t>
+      </w:r>
+      <w:proofErr w:type="spellEnd"/>
+      <w:r>
+        <w:t xml:space="preserve"> lattice parameter was found to be 2.1234 Å, compared with the experimental value of 2.107 Å.  Only 3 degenerate modes contribute to the permittivity</w:t>
       </w:r>
       <w:r>
         <w:t>.  A summary of the</w:t>
@@ -24760,7 +26182,12 @@
               </w:rPr>
             </w:pPr>
             <w:r>
-              <w:t>Unit cell dimensions</w:t>
+              <w:lastRenderedPageBreak/>
+              <w:t xml:space="preserve">Unit cell </w:t>
+            </w:r>
+            <w:proofErr w:type="spellStart"/>
+            <w:r>
+              <w:t>dimensions</w:t>
             </w:r>
             <w:r>
               <w:rPr>
@@ -24768,6 +26195,7 @@
               </w:rPr>
               <w:t>a</w:t>
             </w:r>
+            <w:proofErr w:type="spellEnd"/>
           </w:p>
         </w:tc>
         <w:tc>
@@ -24947,7 +26375,6 @@
               </w:rPr>
             </w:pPr>
             <w:r>
-              <w:lastRenderedPageBreak/>
               <w:t>Phonon frequency (intensity)</w:t>
             </w:r>
             <w:r>
@@ -25006,8 +26433,13 @@
               <w:t>2</w:t>
             </w:r>
             <w:r>
-              <w:t>/amu</w:t>
-            </w:r>
+              <w:t>/</w:t>
+            </w:r>
+            <w:proofErr w:type="spellStart"/>
+            <w:r>
+              <w:t>amu</w:t>
+            </w:r>
+            <w:proofErr w:type="spellEnd"/>
             <w:r>
               <w:t>)</w:t>
             </w:r>
@@ -25052,6 +26484,8 @@
       </w:tr>
     </w:tbl>
     <w:p>
+      <w:proofErr w:type="spellStart"/>
+      <w:proofErr w:type="gramStart"/>
       <w:r>
         <w:rPr>
           <w:vertAlign w:val="superscript"/>
@@ -25059,11 +26493,17 @@
         <w:t>a</w:t>
       </w:r>
       <w:r>
-        <w:t>The experimental value is given in brackets</w:t>
+        <w:t>The</w:t>
+      </w:r>
+      <w:proofErr w:type="spellEnd"/>
+      <w:proofErr w:type="gramEnd"/>
+      <w:r>
+        <w:t xml:space="preserve"> experimental value is given in brackets</w:t>
       </w:r>
       <w:r>
         <w:br/>
       </w:r>
+      <w:proofErr w:type="spellStart"/>
       <w:r>
         <w:rPr>
           <w:vertAlign w:val="superscript"/>
@@ -25071,7 +26511,11 @@
         <w:t>b</w:t>
       </w:r>
       <w:r>
-        <w:t>The intensities are given in brackets, T indicates a triply degenerate mode</w:t>
+        <w:t>The</w:t>
+      </w:r>
+      <w:proofErr w:type="spellEnd"/>
+      <w:r>
+        <w:t xml:space="preserve"> intensities are given in brackets, T indicates a triply degenerate mode</w:t>
       </w:r>
     </w:p>
     <w:p>
@@ -25947,8 +27391,13 @@
       <w:r>
         <w:t xml:space="preserve"> density functional, </w:t>
       </w:r>
-      <w:r>
-        <w:t>an en</w:t>
+      <w:proofErr w:type="gramStart"/>
+      <w:r>
+        <w:t>an</w:t>
+      </w:r>
+      <w:proofErr w:type="gramEnd"/>
+      <w:r>
+        <w:t xml:space="preserve"> en</w:t>
       </w:r>
       <w:r>
         <w:t xml:space="preserve">ergy cutoff of 600 eV and a k-point resolution of </w:t>
@@ -25995,6 +27444,7 @@
       <w:r>
         <w:t>-</w:t>
       </w:r>
+      <w:proofErr w:type="gramStart"/>
       <w:r>
         <w:t>26170</w:t>
       </w:r>
@@ -26014,7 +27464,11 @@
         <w:t>6</w:t>
       </w:r>
       <w:r>
-        <w:t xml:space="preserve">  The unit cell and atom positions were optimized using VASP and the </w:t>
+        <w:t xml:space="preserve">  The</w:t>
+      </w:r>
+      <w:proofErr w:type="gramEnd"/>
+      <w:r>
+        <w:t xml:space="preserve"> unit cell and atom positions were optimized using VASP and the </w:t>
       </w:r>
       <w:r>
         <w:t>permittivity</w:t>
@@ -26245,7 +27699,11 @@
               <w:keepLines/>
             </w:pPr>
             <w:r>
-              <w:t>Unit cell dimensions</w:t>
+              <w:t xml:space="preserve">Unit cell </w:t>
+            </w:r>
+            <w:proofErr w:type="spellStart"/>
+            <w:r>
+              <w:t>dimensions</w:t>
             </w:r>
             <w:r>
               <w:rPr>
@@ -26253,6 +27711,7 @@
               </w:rPr>
               <w:t>a</w:t>
             </w:r>
+            <w:proofErr w:type="spellEnd"/>
             <w:r>
               <w:t xml:space="preserve"> </w:t>
             </w:r>
@@ -26269,8 +27728,13 @@
               <w:keepNext/>
               <w:keepLines/>
             </w:pPr>
-            <w:r>
-              <w:t>a,b = 3.295(3.25) c = 5.285(5.207)</w:t>
+            <w:proofErr w:type="spellStart"/>
+            <w:r>
+              <w:t>a,b</w:t>
+            </w:r>
+            <w:proofErr w:type="spellEnd"/>
+            <w:r>
+              <w:t xml:space="preserve"> = 3.295(3.25) c = 5.285(5.207)</w:t>
             </w:r>
           </w:p>
         </w:tc>
@@ -26359,7 +27823,11 @@
               </w:rPr>
             </w:pPr>
             <w:r>
-              <w:t>Optical permittivity</w:t>
+              <w:t xml:space="preserve">Optical </w:t>
+            </w:r>
+            <w:proofErr w:type="spellStart"/>
+            <w:r>
+              <w:t>permittivity</w:t>
             </w:r>
             <w:r>
               <w:rPr>
@@ -26367,6 +27835,7 @@
               </w:rPr>
               <w:t>b</w:t>
             </w:r>
+            <w:proofErr w:type="spellEnd"/>
           </w:p>
         </w:tc>
         <w:tc>
@@ -26425,7 +27894,11 @@
               <w:t>Static</w:t>
             </w:r>
             <w:r>
-              <w:t xml:space="preserve"> permittivity</w:t>
+              <w:t xml:space="preserve"> </w:t>
+            </w:r>
+            <w:proofErr w:type="spellStart"/>
+            <w:r>
+              <w:t>permittivity</w:t>
             </w:r>
             <w:r>
               <w:rPr>
@@ -26433,6 +27906,7 @@
               </w:rPr>
               <w:t>b</w:t>
             </w:r>
+            <w:proofErr w:type="spellEnd"/>
           </w:p>
         </w:tc>
         <w:tc>
@@ -26565,8 +28039,13 @@
               <w:t>2</w:t>
             </w:r>
             <w:r>
-              <w:t>/amu</w:t>
-            </w:r>
+              <w:t>/</w:t>
+            </w:r>
+            <w:proofErr w:type="spellStart"/>
+            <w:r>
+              <w:t>amu</w:t>
+            </w:r>
+            <w:proofErr w:type="spellEnd"/>
             <w:r>
               <w:t>)</w:t>
             </w:r>
@@ -26661,6 +28140,8 @@
         <w:keepNext/>
         <w:keepLines/>
       </w:pPr>
+      <w:proofErr w:type="spellStart"/>
+      <w:proofErr w:type="gramStart"/>
       <w:r>
         <w:rPr>
           <w:vertAlign w:val="superscript"/>
@@ -26668,11 +28149,17 @@
         <w:t>a</w:t>
       </w:r>
       <w:r>
-        <w:t>The experimental values are given in brackets</w:t>
+        <w:t>The</w:t>
+      </w:r>
+      <w:proofErr w:type="spellEnd"/>
+      <w:proofErr w:type="gramEnd"/>
+      <w:r>
+        <w:t xml:space="preserve"> experimental values are given in brackets</w:t>
       </w:r>
       <w:r>
         <w:br/>
       </w:r>
+      <w:proofErr w:type="spellStart"/>
       <w:r>
         <w:rPr>
           <w:vertAlign w:val="superscript"/>
@@ -26680,11 +28167,16 @@
         <w:t>b</w:t>
       </w:r>
       <w:r>
-        <w:t>Only the diagonal components are given</w:t>
+        <w:t>Only</w:t>
+      </w:r>
+      <w:proofErr w:type="spellEnd"/>
+      <w:r>
+        <w:t xml:space="preserve"> the diagonal components are given</w:t>
       </w:r>
       <w:r>
         <w:br/>
       </w:r>
+      <w:proofErr w:type="spellStart"/>
       <w:r>
         <w:rPr>
           <w:vertAlign w:val="superscript"/>
@@ -26692,7 +28184,11 @@
         <w:t>c</w:t>
       </w:r>
       <w:r>
-        <w:t xml:space="preserve">The intensities are given in brackets, E </w:t>
+        <w:t>The</w:t>
+      </w:r>
+      <w:proofErr w:type="spellEnd"/>
+      <w:r>
+        <w:t xml:space="preserve"> intensities are given in brackets, E </w:t>
       </w:r>
       <w:r>
         <w:t xml:space="preserve">and A </w:t>
@@ -26800,7 +28296,15 @@
         <w:t>mixing rule</w:t>
       </w:r>
       <w:r>
-        <w:t xml:space="preserve"> the sphere morphology results in the two absorption peaks shifting from their TO positions to higher wavenumber by about 80 cm</w:t>
+        <w:t xml:space="preserve"> the sphere morphology results in the two absorption peaks shifting from </w:t>
+      </w:r>
+      <w:proofErr w:type="spellStart"/>
+      <w:r>
+        <w:t>their</w:t>
+      </w:r>
+      <w:proofErr w:type="spellEnd"/>
+      <w:r>
+        <w:t xml:space="preserve"> TO positions to higher wavenumber by about 80 cm</w:t>
       </w:r>
       <w:r>
         <w:rPr>
@@ -26825,7 +28329,15 @@
         <w:t xml:space="preserve">, whilst the other remains at the TO position.   </w:t>
       </w:r>
       <w:r>
-        <w:t>The Maxwell-Garnett results are in close accord with some experimental results by Yamamoto et al</w:t>
+        <w:t xml:space="preserve">The Maxwell-Garnett results are in close accord with some experimental results by Yamamoto </w:t>
+      </w:r>
+      <w:proofErr w:type="gramStart"/>
+      <w:r>
+        <w:t>et</w:t>
+      </w:r>
+      <w:proofErr w:type="gramEnd"/>
+      <w:r>
+        <w:t xml:space="preserve"> al</w:t>
       </w:r>
       <w:r>
         <w:t>.</w:t>
@@ -26875,6 +28387,7 @@
         </w:rPr>
         <w:t>9</w:t>
       </w:r>
+      <w:proofErr w:type="gramStart"/>
       <w:r>
         <w:rPr>
           <w:vertAlign w:val="superscript"/>
@@ -26887,6 +28400,7 @@
         </w:rPr>
         <w:t>40</w:t>
       </w:r>
+      <w:proofErr w:type="gramEnd"/>
       <w:r>
         <w:t xml:space="preserve"> has also used effective medium theory to explain the obse</w:t>
       </w:r>
@@ -26964,14 +28478,27 @@
       <w:r>
         <w:t xml:space="preserve"> by </w:t>
       </w:r>
-      <w:r>
-        <w:t xml:space="preserve">Fisler </w:t>
-      </w:r>
+      <w:proofErr w:type="spellStart"/>
+      <w:r>
+        <w:t>Fisler</w:t>
+      </w:r>
+      <w:proofErr w:type="spellEnd"/>
+      <w:r>
+        <w:t xml:space="preserve"> </w:t>
+      </w:r>
+      <w:proofErr w:type="gramStart"/>
       <w:r>
         <w:rPr>
           <w:i/>
         </w:rPr>
-        <w:t>et al</w:t>
+        <w:t>et</w:t>
+      </w:r>
+      <w:proofErr w:type="gramEnd"/>
+      <w:r>
+        <w:rPr>
+          <w:i/>
+        </w:rPr>
+        <w:t xml:space="preserve"> al</w:t>
       </w:r>
       <w:r>
         <w:t>.</w:t>
@@ -27049,7 +28576,15 @@
         <w:t>O</w:t>
       </w:r>
       <w:r>
-        <w:t xml:space="preserve">.  The van der Waals interactions between non bonded atoms </w:t>
+        <w:t xml:space="preserve">.  The van </w:t>
+      </w:r>
+      <w:proofErr w:type="spellStart"/>
+      <w:r>
+        <w:t>der</w:t>
+      </w:r>
+      <w:proofErr w:type="spellEnd"/>
+      <w:r>
+        <w:t xml:space="preserve"> Waals interactions between non bonded atoms </w:t>
       </w:r>
       <w:r>
         <w:t>are</w:t>
@@ -27073,7 +28608,11 @@
         <w:t>is</w:t>
       </w:r>
       <w:r>
-        <w:t xml:space="preserve"> 52.74 eV/Å</w:t>
+        <w:t xml:space="preserve"> </w:t>
+      </w:r>
+      <w:proofErr w:type="gramStart"/>
+      <w:r>
+        <w:t>52.74 eV/Å</w:t>
       </w:r>
       <w:r>
         <w:rPr>
@@ -27081,6 +28620,7 @@
         </w:rPr>
         <w:t>2</w:t>
       </w:r>
+      <w:proofErr w:type="gramEnd"/>
       <w:r>
         <w:t>.</w:t>
       </w:r>
@@ -27186,7 +28726,11 @@
               <w:pStyle w:val="NoSpacing"/>
             </w:pPr>
             <w:r>
-              <w:t>Primitive cell dimensions</w:t>
+              <w:t xml:space="preserve">Primitive cell </w:t>
+            </w:r>
+            <w:proofErr w:type="spellStart"/>
+            <w:r>
+              <w:t>dimensions</w:t>
             </w:r>
             <w:r>
               <w:rPr>
@@ -27194,6 +28738,7 @@
               </w:rPr>
               <w:t>a</w:t>
             </w:r>
+            <w:proofErr w:type="spellEnd"/>
             <w:r>
               <w:t xml:space="preserve"> </w:t>
             </w:r>
@@ -27207,8 +28752,13 @@
             <w:pPr>
               <w:pStyle w:val="NoSpacing"/>
             </w:pPr>
-            <w:r>
-              <w:t xml:space="preserve">a,b,c = </w:t>
+            <w:proofErr w:type="spellStart"/>
+            <w:r>
+              <w:t>a,b,c</w:t>
+            </w:r>
+            <w:proofErr w:type="spellEnd"/>
+            <w:r>
+              <w:t xml:space="preserve"> = </w:t>
             </w:r>
             <w:r>
               <w:t>6.376 (6.375)</w:t>
@@ -27218,8 +28768,13 @@
             <w:pPr>
               <w:pStyle w:val="NoSpacing"/>
             </w:pPr>
-            <w:r>
-              <w:t xml:space="preserve">α,β,γ = </w:t>
+            <w:proofErr w:type="spellStart"/>
+            <w:r>
+              <w:t>α,β,γ</w:t>
+            </w:r>
+            <w:proofErr w:type="spellEnd"/>
+            <w:r>
+              <w:t xml:space="preserve"> = </w:t>
             </w:r>
             <w:r>
               <w:t xml:space="preserve">46.0 </w:t>
@@ -27337,7 +28892,11 @@
               </w:rPr>
             </w:pPr>
             <w:r>
-              <w:t>Optical permittivity</w:t>
+              <w:t xml:space="preserve">Optical </w:t>
+            </w:r>
+            <w:proofErr w:type="spellStart"/>
+            <w:r>
+              <w:t>permittivity</w:t>
             </w:r>
             <w:r>
               <w:rPr>
@@ -27345,6 +28904,7 @@
               </w:rPr>
               <w:t>b</w:t>
             </w:r>
+            <w:proofErr w:type="spellEnd"/>
           </w:p>
         </w:tc>
         <w:tc>
@@ -27390,7 +28950,11 @@
               <w:t>Static</w:t>
             </w:r>
             <w:r>
-              <w:t xml:space="preserve"> permittivity</w:t>
+              <w:t xml:space="preserve"> </w:t>
+            </w:r>
+            <w:proofErr w:type="spellStart"/>
+            <w:r>
+              <w:t>permittivity</w:t>
             </w:r>
             <w:r>
               <w:rPr>
@@ -27398,6 +28962,7 @@
               </w:rPr>
               <w:t>b</w:t>
             </w:r>
+            <w:proofErr w:type="spellEnd"/>
           </w:p>
         </w:tc>
         <w:tc>
@@ -27492,8 +29057,13 @@
               <w:t>2</w:t>
             </w:r>
             <w:r>
-              <w:t>/amu</w:t>
-            </w:r>
+              <w:t>/</w:t>
+            </w:r>
+            <w:proofErr w:type="spellStart"/>
+            <w:r>
+              <w:t>amu</w:t>
+            </w:r>
+            <w:proofErr w:type="spellEnd"/>
             <w:r>
               <w:t>)</w:t>
             </w:r>
@@ -27598,6 +29168,8 @@
       <w:pPr>
         <w:pStyle w:val="NoSpacing"/>
       </w:pPr>
+      <w:proofErr w:type="spellStart"/>
+      <w:proofErr w:type="gramStart"/>
       <w:r>
         <w:rPr>
           <w:vertAlign w:val="superscript"/>
@@ -27605,7 +29177,12 @@
         <w:t>a</w:t>
       </w:r>
       <w:r>
-        <w:t xml:space="preserve">The experimental values </w:t>
+        <w:t>The</w:t>
+      </w:r>
+      <w:proofErr w:type="spellEnd"/>
+      <w:proofErr w:type="gramEnd"/>
+      <w:r>
+        <w:t xml:space="preserve"> experimental values </w:t>
       </w:r>
       <w:r>
         <w:t xml:space="preserve">taken from </w:t>
@@ -27631,6 +29208,7 @@
       <w:r>
         <w:br/>
       </w:r>
+      <w:proofErr w:type="spellStart"/>
       <w:r>
         <w:rPr>
           <w:vertAlign w:val="superscript"/>
@@ -27638,11 +29216,16 @@
         <w:t>b</w:t>
       </w:r>
       <w:r>
-        <w:t>Only the diagonal components are given</w:t>
+        <w:t>Only</w:t>
+      </w:r>
+      <w:proofErr w:type="spellEnd"/>
+      <w:r>
+        <w:t xml:space="preserve"> the diagonal components are given</w:t>
       </w:r>
       <w:r>
         <w:br/>
       </w:r>
+      <w:proofErr w:type="spellStart"/>
       <w:r>
         <w:rPr>
           <w:vertAlign w:val="superscript"/>
@@ -27650,7 +29233,11 @@
         <w:t>c</w:t>
       </w:r>
       <w:r>
-        <w:t xml:space="preserve">The intensities are given in brackets, </w:t>
+        <w:t>The</w:t>
+      </w:r>
+      <w:proofErr w:type="spellEnd"/>
+      <w:r>
+        <w:t xml:space="preserve"> intensities are given in brackets, </w:t>
       </w:r>
       <w:r>
         <w:t>A and E indicate</w:t>
@@ -27750,7 +29337,19 @@
         <w:t xml:space="preserve">.  </w:t>
       </w:r>
       <w:r>
-        <w:t>Such surfaces define the rhombohedral faces commonly seen in calcite crystals.</w:t>
+        <w:t xml:space="preserve">Such surfaces define the </w:t>
+      </w:r>
+      <w:proofErr w:type="spellStart"/>
+      <w:r>
+        <w:t>rhombohedral</w:t>
+      </w:r>
+      <w:proofErr w:type="spellEnd"/>
+      <w:r>
+        <w:t xml:space="preserve"> faces commonly seen in calcite </w:t>
+      </w:r>
+      <w:proofErr w:type="gramStart"/>
+      <w:r>
+        <w:t>crystals.</w:t>
       </w:r>
       <w:r>
         <w:rPr>
@@ -27768,7 +29367,11 @@
         <w:t xml:space="preserve">  </w:t>
       </w:r>
       <w:r>
-        <w:t>Figure 9 shows that the doubly degenerate</w:t>
+        <w:t>Figure</w:t>
+      </w:r>
+      <w:proofErr w:type="gramEnd"/>
+      <w:r>
+        <w:t xml:space="preserve"> 9 shows that the doubly degenerate</w:t>
       </w:r>
       <w:r>
         <w:t xml:space="preserve"> TO</w:t>
@@ -27888,11 +29491,19 @@
         <w:rPr>
           <w:vertAlign w:val="superscript"/>
         </w:rPr>
-        <w:t>-1</w:t>
+        <w:t>-</w:t>
+      </w:r>
+      <w:proofErr w:type="gramStart"/>
+      <w:r>
+        <w:rPr>
+          <w:vertAlign w:val="superscript"/>
+        </w:rPr>
+        <w:t>1</w:t>
       </w:r>
       <w:r>
         <w:t xml:space="preserve"> .</w:t>
       </w:r>
+      <w:proofErr w:type="gramEnd"/>
     </w:p>
     <w:p/>
     <w:p>
@@ -27977,22 +29588,40 @@
       <w:pPr>
         <w:pStyle w:val="Heading2"/>
       </w:pPr>
+      <w:proofErr w:type="spellStart"/>
       <w:r>
         <w:t>Fluoroapatite</w:t>
       </w:r>
+      <w:proofErr w:type="spellEnd"/>
       <w:r>
         <w:t xml:space="preserve"> using VASP</w:t>
       </w:r>
     </w:p>
     <w:p>
       <w:r>
-        <w:t xml:space="preserve">The line shapes of the infrared absorption of apatite and fluoroapatite were examined extensively by Balan </w:t>
-      </w:r>
+        <w:t xml:space="preserve">The line shapes of the infrared absorption of apatite and </w:t>
+      </w:r>
+      <w:proofErr w:type="spellStart"/>
+      <w:r>
+        <w:t>fluoroapatite</w:t>
+      </w:r>
+      <w:proofErr w:type="spellEnd"/>
+      <w:r>
+        <w:t xml:space="preserve"> were examined extensively by Balan </w:t>
+      </w:r>
+      <w:proofErr w:type="gramStart"/>
       <w:r>
         <w:rPr>
           <w:i/>
         </w:rPr>
-        <w:t>et al</w:t>
+        <w:t>et</w:t>
+      </w:r>
+      <w:proofErr w:type="gramEnd"/>
+      <w:r>
+        <w:rPr>
+          <w:i/>
+        </w:rPr>
+        <w:t xml:space="preserve"> al</w:t>
       </w:r>
       <w:r>
         <w:t>.</w:t>
@@ -28092,8 +29721,13 @@
       <w:r>
         <w:t xml:space="preserve"> density functional, </w:t>
       </w:r>
-      <w:r>
-        <w:t xml:space="preserve">an energy cutoff of 600 eV and a k-point resolution of </w:t>
+      <w:proofErr w:type="gramStart"/>
+      <w:r>
+        <w:t>an</w:t>
+      </w:r>
+      <w:proofErr w:type="gramEnd"/>
+      <w:r>
+        <w:t xml:space="preserve"> energy cutoff of 600 eV and a k-point resolution of </w:t>
       </w:r>
       <w:r>
         <w:lastRenderedPageBreak/>
@@ -28112,7 +29746,15 @@
         <w:t>Table 7</w:t>
       </w:r>
       <w:r>
-        <w:t xml:space="preserve"> summarises the results of the calculations.  Only the 3 highest frequency bands are reported and discussed.  The TO intensity</w:t>
+        <w:t xml:space="preserve"> </w:t>
+      </w:r>
+      <w:proofErr w:type="spellStart"/>
+      <w:r>
+        <w:t>summarises</w:t>
+      </w:r>
+      <w:proofErr w:type="spellEnd"/>
+      <w:r>
+        <w:t xml:space="preserve"> the results of the calculations.  Only the 3 highest frequency bands are reported and discussed.  The TO intensity</w:t>
       </w:r>
       <w:r>
         <w:t xml:space="preserve"> of the highest frequency band a</w:t>
@@ -28127,10 +29769,42 @@
         <w:t>-1</w:t>
       </w:r>
       <w:r>
-        <w:t xml:space="preserve"> is low and will not be discussed further.   The B</w:t>
-      </w:r>
-      <w:r>
-        <w:t xml:space="preserve">ravais Friedel Donnay Harker </w:t>
+        <w:t xml:space="preserve"> is low and will not be discussed further.   The </w:t>
+      </w:r>
+      <w:proofErr w:type="spellStart"/>
+      <w:r>
+        <w:t>B</w:t>
+      </w:r>
+      <w:r>
+        <w:t>ravais</w:t>
+      </w:r>
+      <w:proofErr w:type="spellEnd"/>
+      <w:r>
+        <w:t xml:space="preserve"> </w:t>
+      </w:r>
+      <w:proofErr w:type="spellStart"/>
+      <w:r>
+        <w:t>Friedel</w:t>
+      </w:r>
+      <w:proofErr w:type="spellEnd"/>
+      <w:r>
+        <w:t xml:space="preserve"> </w:t>
+      </w:r>
+      <w:proofErr w:type="spellStart"/>
+      <w:r>
+        <w:t>Donnay</w:t>
+      </w:r>
+      <w:proofErr w:type="spellEnd"/>
+      <w:r>
+        <w:t xml:space="preserve"> </w:t>
+      </w:r>
+      <w:proofErr w:type="spellStart"/>
+      <w:r>
+        <w:t>Harker</w:t>
+      </w:r>
+      <w:proofErr w:type="spellEnd"/>
+      <w:r>
+        <w:t xml:space="preserve"> </w:t>
       </w:r>
       <w:r>
         <w:t>(</w:t>
@@ -28144,6 +29818,7 @@
       <w:r>
         <w:t>H</w:t>
       </w:r>
+      <w:proofErr w:type="gramStart"/>
       <w:r>
         <w:t>)</w:t>
       </w:r>
@@ -28159,6 +29834,7 @@
         </w:rPr>
         <w:t>4</w:t>
       </w:r>
+      <w:proofErr w:type="gramEnd"/>
       <w:r>
         <w:t xml:space="preserve"> crystal habit</w:t>
       </w:r>
@@ -28166,7 +29842,11 @@
         <w:t xml:space="preserve"> of the optimized crystal is shown in Figure 10.  </w:t>
       </w:r>
       <w:r>
-        <w:t>The habit was calculated using the Mercury software package.</w:t>
+        <w:t xml:space="preserve">The habit was calculated using the Mercury software </w:t>
+      </w:r>
+      <w:proofErr w:type="gramStart"/>
+      <w:r>
+        <w:t>package.</w:t>
       </w:r>
       <w:r>
         <w:rPr>
@@ -28181,7 +29861,11 @@
         <w:t>5</w:t>
       </w:r>
       <w:r>
-        <w:t xml:space="preserve">  The BFDH crystal habit is often used to give an idea of the likely important faces of a crystal.  It uses only the crystal lattice and space group to determine the crystal morphology.  </w:t>
+        <w:t xml:space="preserve">  The</w:t>
+      </w:r>
+      <w:proofErr w:type="gramEnd"/>
+      <w:r>
+        <w:t xml:space="preserve"> BFDH crystal habit is often used to give an idea of the likely important faces of a crystal.  It uses only the crystal lattice and space group to determine the crystal morphology.  </w:t>
       </w:r>
       <w:r>
         <w:t>Figure 10 shows that the {100} surfaces form a tube which</w:t>
@@ -28241,7 +29925,11 @@
         <w:t xml:space="preserve"> of 2 and a principle axis along [001], which was compatible with the morphology predicted by the BDFH method.</w:t>
       </w:r>
       <w:r>
-        <w:t xml:space="preserve">  The two TO absorption frequencies at 981 and 986 </w:t>
+        <w:t xml:space="preserve">  </w:t>
+      </w:r>
+      <w:proofErr w:type="gramStart"/>
+      <w:r>
+        <w:t xml:space="preserve">The two TO absorption frequencies at 981 and 986 </w:t>
       </w:r>
       <w:r>
         <w:t>cm</w:t>
@@ -28262,7 +29950,11 @@
         <w:t xml:space="preserve"> A and E symme</w:t>
       </w:r>
       <w:r>
-        <w:t>try respectively.  Spherical</w:t>
+        <w:t>try respectively.</w:t>
+      </w:r>
+      <w:proofErr w:type="gramEnd"/>
+      <w:r>
+        <w:t xml:space="preserve">  Spherical</w:t>
       </w:r>
       <w:r>
         <w:t xml:space="preserve"> crystallites </w:t>
@@ -28405,11 +30097,19 @@
       <w:r>
         <w:t xml:space="preserve">These results are consistent with those of Balan </w:t>
       </w:r>
+      <w:proofErr w:type="gramStart"/>
       <w:r>
         <w:rPr>
           <w:i/>
         </w:rPr>
-        <w:t>et al</w:t>
+        <w:t>et</w:t>
+      </w:r>
+      <w:proofErr w:type="gramEnd"/>
+      <w:r>
+        <w:rPr>
+          <w:i/>
+        </w:rPr>
+        <w:t xml:space="preserve"> al</w:t>
       </w:r>
       <w:r>
         <w:t>.</w:t>
@@ -28421,7 +30121,15 @@
         <w:t>21</w:t>
       </w:r>
       <w:r>
-        <w:t xml:space="preserve">, who gave detailed results for hydroxyapatite.  </w:t>
+        <w:t xml:space="preserve">, who gave detailed results for </w:t>
+      </w:r>
+      <w:proofErr w:type="spellStart"/>
+      <w:r>
+        <w:t>hydroxyapatite</w:t>
+      </w:r>
+      <w:proofErr w:type="spellEnd"/>
+      <w:r>
+        <w:t xml:space="preserve">.  </w:t>
       </w:r>
     </w:p>
     <w:p/>
@@ -28440,9 +30148,11 @@
       <w:r>
         <w:t xml:space="preserve">: Calculated properties of </w:t>
       </w:r>
+      <w:proofErr w:type="spellStart"/>
       <w:r>
         <w:t>fluroapatite</w:t>
       </w:r>
+      <w:proofErr w:type="spellEnd"/>
     </w:p>
     <w:tbl>
       <w:tblPr>
@@ -28506,7 +30216,11 @@
               <w:pStyle w:val="NoSpacing"/>
             </w:pPr>
             <w:r>
-              <w:t>Primitive cell dimensions</w:t>
+              <w:t xml:space="preserve">Primitive cell </w:t>
+            </w:r>
+            <w:proofErr w:type="spellStart"/>
+            <w:r>
+              <w:t>dimensions</w:t>
             </w:r>
             <w:r>
               <w:rPr>
@@ -28514,6 +30228,7 @@
               </w:rPr>
               <w:t>a</w:t>
             </w:r>
+            <w:proofErr w:type="spellEnd"/>
             <w:r>
               <w:t xml:space="preserve"> </w:t>
             </w:r>
@@ -28527,8 +30242,13 @@
             <w:pPr>
               <w:pStyle w:val="NoSpacing"/>
             </w:pPr>
-            <w:r>
-              <w:t xml:space="preserve">a,b = </w:t>
+            <w:proofErr w:type="spellStart"/>
+            <w:r>
+              <w:t>a,b</w:t>
+            </w:r>
+            <w:proofErr w:type="spellEnd"/>
+            <w:r>
+              <w:t xml:space="preserve"> = </w:t>
             </w:r>
             <w:r>
               <w:t xml:space="preserve">9.447, </w:t>
@@ -28657,7 +30377,11 @@
               </w:rPr>
             </w:pPr>
             <w:r>
-              <w:t>Optical permittivity</w:t>
+              <w:t xml:space="preserve">Optical </w:t>
+            </w:r>
+            <w:proofErr w:type="spellStart"/>
+            <w:r>
+              <w:t>permittivity</w:t>
             </w:r>
             <w:r>
               <w:rPr>
@@ -28665,6 +30389,7 @@
               </w:rPr>
               <w:t>b</w:t>
             </w:r>
+            <w:proofErr w:type="spellEnd"/>
           </w:p>
         </w:tc>
         <w:tc>
@@ -28722,7 +30447,11 @@
               <w:t>Static</w:t>
             </w:r>
             <w:r>
-              <w:t xml:space="preserve"> permittivity</w:t>
+              <w:t xml:space="preserve"> </w:t>
+            </w:r>
+            <w:proofErr w:type="spellStart"/>
+            <w:r>
+              <w:t>permittivity</w:t>
             </w:r>
             <w:r>
               <w:rPr>
@@ -28730,6 +30459,7 @@
               </w:rPr>
               <w:t>b</w:t>
             </w:r>
+            <w:proofErr w:type="spellEnd"/>
           </w:p>
         </w:tc>
         <w:tc>
@@ -28827,8 +30557,13 @@
               <w:t>2</w:t>
             </w:r>
             <w:r>
-              <w:t>/amu</w:t>
-            </w:r>
+              <w:t>/</w:t>
+            </w:r>
+            <w:proofErr w:type="spellStart"/>
+            <w:r>
+              <w:t>amu</w:t>
+            </w:r>
+            <w:proofErr w:type="spellEnd"/>
             <w:r>
               <w:t>)</w:t>
             </w:r>
@@ -28898,6 +30633,8 @@
       <w:pPr>
         <w:pStyle w:val="NoSpacing"/>
       </w:pPr>
+      <w:proofErr w:type="spellStart"/>
+      <w:proofErr w:type="gramStart"/>
       <w:r>
         <w:rPr>
           <w:vertAlign w:val="superscript"/>
@@ -28905,7 +30642,12 @@
         <w:t>a</w:t>
       </w:r>
       <w:r>
-        <w:t xml:space="preserve">The experimental values taken from </w:t>
+        <w:t>The</w:t>
+      </w:r>
+      <w:proofErr w:type="spellEnd"/>
+      <w:proofErr w:type="gramEnd"/>
+      <w:r>
+        <w:t xml:space="preserve"> experimental values taken from </w:t>
       </w:r>
       <w:r>
         <w:t>Hu</w:t>
@@ -28931,6 +30673,7 @@
       <w:r>
         <w:br/>
       </w:r>
+      <w:proofErr w:type="spellStart"/>
       <w:r>
         <w:rPr>
           <w:vertAlign w:val="superscript"/>
@@ -28938,11 +30681,16 @@
         <w:t>b</w:t>
       </w:r>
       <w:r>
-        <w:t>Only the diagonal components are given</w:t>
+        <w:t>Only</w:t>
+      </w:r>
+      <w:proofErr w:type="spellEnd"/>
+      <w:r>
+        <w:t xml:space="preserve"> the diagonal components are given</w:t>
       </w:r>
       <w:r>
         <w:br/>
       </w:r>
+      <w:proofErr w:type="spellStart"/>
       <w:r>
         <w:rPr>
           <w:vertAlign w:val="superscript"/>
@@ -28950,7 +30698,11 @@
         <w:t>c</w:t>
       </w:r>
       <w:r>
-        <w:t>The intensities are given in brackets, E</w:t>
+        <w:t>The</w:t>
+      </w:r>
+      <w:proofErr w:type="spellEnd"/>
+      <w:r>
+        <w:t xml:space="preserve"> intensities are given in brackets, E</w:t>
       </w:r>
       <w:r>
         <w:t xml:space="preserve"> and A</w:t>
@@ -29034,12 +30786,14 @@
       <w:r>
         <w:t xml:space="preserve">: BDFH Morphology of </w:t>
       </w:r>
+      <w:proofErr w:type="spellStart"/>
       <w:r>
         <w:t>f</w:t>
       </w:r>
       <w:r>
         <w:t>luoroapatite</w:t>
       </w:r>
+      <w:proofErr w:type="spellEnd"/>
     </w:p>
     <w:p/>
     <w:p/>
@@ -29120,9 +30874,11 @@
       <w:r>
         <w:t xml:space="preserve">10% </w:t>
       </w:r>
+      <w:proofErr w:type="spellStart"/>
       <w:r>
         <w:t>fluoroapatite</w:t>
       </w:r>
+      <w:proofErr w:type="spellEnd"/>
       <w:r>
         <w:t xml:space="preserve"> in PTFE</w:t>
       </w:r>
@@ -29146,13 +30902,29 @@
     </w:p>
     <w:p>
       <w:r>
-        <w:t xml:space="preserve">L-aspartic acid is a zwitterion in the solid state and so the shape of the particles used in the measurement of IR and THz spectra maybe important.  </w:t>
+        <w:t xml:space="preserve">L-aspartic acid is a </w:t>
+      </w:r>
+      <w:proofErr w:type="spellStart"/>
+      <w:r>
+        <w:t>zwitterion</w:t>
+      </w:r>
+      <w:proofErr w:type="spellEnd"/>
+      <w:r>
+        <w:t xml:space="preserve"> in the solid state and so the shape of the particles used in the measurement of IR and THz spectra maybe important.  </w:t>
       </w:r>
       <w:r>
         <w:t>The starting geometry for optimization of the unit cell and molecular structure of L-aspartic aci</w:t>
       </w:r>
       <w:r>
-        <w:t>d was taken from Derissen et al</w:t>
+        <w:t xml:space="preserve">d was taken from </w:t>
+      </w:r>
+      <w:proofErr w:type="spellStart"/>
+      <w:r>
+        <w:t>Derissen</w:t>
+      </w:r>
+      <w:proofErr w:type="spellEnd"/>
+      <w:r>
+        <w:t xml:space="preserve"> et al</w:t>
       </w:r>
       <w:r>
         <w:t>.</w:t>
@@ -29202,9 +30974,11 @@
       <w:r>
         <w:t xml:space="preserve">potentials.  A dispersion correction using the </w:t>
       </w:r>
+      <w:proofErr w:type="spellStart"/>
       <w:r>
         <w:t>Tkatchenko-Scheffler</w:t>
       </w:r>
+      <w:proofErr w:type="spellEnd"/>
       <w:r>
         <w:t xml:space="preserve"> scheme</w:t>
       </w:r>
@@ -29221,13 +30995,21 @@
         <w:t>8</w:t>
       </w:r>
       <w:r>
-        <w:t xml:space="preserve"> available in CASTEP was applied for both the geometry optimisat</w:t>
+        <w:t xml:space="preserve"> available in CASTEP was applied for both the geometry </w:t>
+      </w:r>
+      <w:proofErr w:type="spellStart"/>
+      <w:r>
+        <w:t>optimisat</w:t>
       </w:r>
       <w:r>
         <w:t>i</w:t>
       </w:r>
       <w:r>
-        <w:t>on and the calculation of the phonon spectrum at the gamma point, with a value</w:t>
+        <w:t>on</w:t>
+      </w:r>
+      <w:proofErr w:type="spellEnd"/>
+      <w:r>
+        <w:t xml:space="preserve"> and the calculation of the phonon spectrum at the gamma point, with a value</w:t>
       </w:r>
       <w:r>
         <w:t xml:space="preserve"> S</w:t>
@@ -29337,7 +31119,11 @@
           </w:tcPr>
           <w:p>
             <w:r>
-              <w:t>Unit cell dimensions</w:t>
+              <w:t xml:space="preserve">Unit cell </w:t>
+            </w:r>
+            <w:proofErr w:type="spellStart"/>
+            <w:r>
+              <w:t>dimensions</w:t>
             </w:r>
             <w:r>
               <w:rPr>
@@ -29345,6 +31131,7 @@
               </w:rPr>
               <w:t>a</w:t>
             </w:r>
+            <w:proofErr w:type="spellEnd"/>
             <w:r>
               <w:t xml:space="preserve"> </w:t>
             </w:r>
@@ -29522,7 +31309,11 @@
               </w:rPr>
             </w:pPr>
             <w:r>
-              <w:t>Optical permittivity</w:t>
+              <w:t xml:space="preserve">Optical </w:t>
+            </w:r>
+            <w:proofErr w:type="spellStart"/>
+            <w:r>
+              <w:t>permittivity</w:t>
             </w:r>
             <w:r>
               <w:rPr>
@@ -29530,6 +31321,7 @@
               </w:rPr>
               <w:t>b</w:t>
             </w:r>
+            <w:proofErr w:type="spellEnd"/>
           </w:p>
         </w:tc>
         <w:tc>
@@ -29573,7 +31365,11 @@
               </w:rPr>
             </w:pPr>
             <w:r>
-              <w:t>Static permittivity</w:t>
+              <w:t xml:space="preserve">Static </w:t>
+            </w:r>
+            <w:proofErr w:type="spellStart"/>
+            <w:r>
+              <w:t>permittivity</w:t>
             </w:r>
             <w:r>
               <w:rPr>
@@ -29581,6 +31377,7 @@
               </w:rPr>
               <w:t>b</w:t>
             </w:r>
+            <w:proofErr w:type="spellEnd"/>
           </w:p>
         </w:tc>
         <w:tc>
@@ -29679,8 +31476,13 @@
               <w:t>2</w:t>
             </w:r>
             <w:r>
-              <w:t>/amu</w:t>
-            </w:r>
+              <w:t>/</w:t>
+            </w:r>
+            <w:proofErr w:type="spellStart"/>
+            <w:r>
+              <w:t>amu</w:t>
+            </w:r>
+            <w:proofErr w:type="spellEnd"/>
             <w:r>
               <w:t>)</w:t>
             </w:r>
@@ -29782,6 +31584,8 @@
       </w:tr>
     </w:tbl>
     <w:p>
+      <w:proofErr w:type="spellStart"/>
+      <w:proofErr w:type="gramStart"/>
       <w:r>
         <w:rPr>
           <w:vertAlign w:val="superscript"/>
@@ -29789,7 +31593,20 @@
         <w:t>a</w:t>
       </w:r>
       <w:r>
-        <w:t xml:space="preserve">The experimental values are taken from Derissen </w:t>
+        <w:t>The</w:t>
+      </w:r>
+      <w:proofErr w:type="spellEnd"/>
+      <w:proofErr w:type="gramEnd"/>
+      <w:r>
+        <w:t xml:space="preserve"> experimental values are taken from </w:t>
+      </w:r>
+      <w:proofErr w:type="spellStart"/>
+      <w:r>
+        <w:t>Derissen</w:t>
+      </w:r>
+      <w:proofErr w:type="spellEnd"/>
+      <w:r>
+        <w:t xml:space="preserve"> </w:t>
       </w:r>
       <w:r>
         <w:rPr>
@@ -29818,6 +31635,7 @@
       <w:r>
         <w:br/>
       </w:r>
+      <w:proofErr w:type="spellStart"/>
       <w:r>
         <w:rPr>
           <w:vertAlign w:val="superscript"/>
@@ -29825,11 +31643,16 @@
         <w:t>b</w:t>
       </w:r>
       <w:r>
-        <w:t>Only the diagonal components are given</w:t>
+        <w:t>Only</w:t>
+      </w:r>
+      <w:proofErr w:type="spellEnd"/>
+      <w:r>
+        <w:t xml:space="preserve"> the diagonal components are given</w:t>
       </w:r>
       <w:r>
         <w:br/>
       </w:r>
+      <w:proofErr w:type="spellStart"/>
       <w:r>
         <w:rPr>
           <w:vertAlign w:val="superscript"/>
@@ -29837,7 +31660,11 @@
         <w:t>c</w:t>
       </w:r>
       <w:r>
-        <w:t>Only selected transitions are tabulated. The intensities are given in brackets.</w:t>
+        <w:t>Only</w:t>
+      </w:r>
+      <w:proofErr w:type="spellEnd"/>
+      <w:r>
+        <w:t xml:space="preserve"> selected transitions are tabulated. The intensities are given in brackets.</w:t>
       </w:r>
     </w:p>
     <w:p/>
@@ -29849,7 +31676,15 @@
         <w:t>THz</w:t>
       </w:r>
       <w:r>
-        <w:t xml:space="preserve"> spectrum of L-aspartic acid has been reported by Juliano and Korter</w:t>
+        <w:t xml:space="preserve"> spectrum of L-aspartic acid has been reported by </w:t>
+      </w:r>
+      <w:proofErr w:type="spellStart"/>
+      <w:r>
+        <w:t>Juliano</w:t>
+      </w:r>
+      <w:proofErr w:type="spellEnd"/>
+      <w:r>
+        <w:t xml:space="preserve"> and Korter</w:t>
       </w:r>
       <w:r>
         <w:rPr>
@@ -29885,7 +31720,14 @@
         <w:rPr>
           <w:i/>
         </w:rPr>
-        <w:t>et al</w:t>
+        <w:t xml:space="preserve">et </w:t>
+      </w:r>
+      <w:proofErr w:type="gramStart"/>
+      <w:r>
+        <w:rPr>
+          <w:i/>
+        </w:rPr>
+        <w:t>al</w:t>
       </w:r>
       <w:r>
         <w:t>.</w:t>
@@ -29900,7 +31742,11 @@
         <w:t xml:space="preserve">  </w:t>
       </w:r>
       <w:r>
-        <w:t xml:space="preserve">Figure 12 shows the calculated absorption spectra for L-aspartic acid for </w:t>
+        <w:t>Figure</w:t>
+      </w:r>
+      <w:proofErr w:type="gramEnd"/>
+      <w:r>
+        <w:t xml:space="preserve"> 12 shows the calculated absorption spectra for L-aspartic acid for </w:t>
       </w:r>
       <w:r>
         <w:t>three</w:t>
@@ -29984,7 +31830,15 @@
         <w:t>-1</w:t>
       </w:r>
       <w:r>
-        <w:t>.  In this frequency range bending of the carboxylate anion contributes to the spectrum significantly.   The three different plate morphologies show different and significant shifts in the TO absorption peak at 1290 cm</w:t>
+        <w:t xml:space="preserve">.  In this frequency range bending of the </w:t>
+      </w:r>
+      <w:proofErr w:type="spellStart"/>
+      <w:r>
+        <w:t>carboxylate</w:t>
+      </w:r>
+      <w:proofErr w:type="spellEnd"/>
+      <w:r>
+        <w:t xml:space="preserve"> anion contributes to the spectrum significantly.   The three different plate morphologies show different and significant shifts in the TO absorption peak at 1290 cm</w:t>
       </w:r>
       <w:r>
         <w:rPr>
@@ -30396,7 +32250,11 @@
         <w:t xml:space="preserve">package </w:t>
       </w:r>
       <w:r>
-        <w:t>supported is available on GitHub</w:t>
+        <w:t xml:space="preserve">supported is available on </w:t>
+      </w:r>
+      <w:proofErr w:type="gramStart"/>
+      <w:r>
+        <w:t>GitHub</w:t>
       </w:r>
       <w:r>
         <w:t>.</w:t>
@@ -30408,7 +32266,11 @@
         <w:t>30</w:t>
       </w:r>
       <w:r>
-        <w:t xml:space="preserve">  The data used to create the </w:t>
+        <w:t xml:space="preserve">  The</w:t>
+      </w:r>
+      <w:proofErr w:type="gramEnd"/>
+      <w:r>
+        <w:t xml:space="preserve"> data used to create the </w:t>
       </w:r>
       <w:r>
         <w:t xml:space="preserve">figures </w:t>
@@ -30460,7 +32322,15 @@
         <w:t xml:space="preserve">We would like to thank </w:t>
       </w:r>
       <w:r>
-        <w:t xml:space="preserve">Lorenzo Maschio </w:t>
+        <w:t xml:space="preserve">Lorenzo </w:t>
+      </w:r>
+      <w:proofErr w:type="spellStart"/>
+      <w:r>
+        <w:t>Maschio</w:t>
+      </w:r>
+      <w:proofErr w:type="spellEnd"/>
+      <w:r>
+        <w:t xml:space="preserve"> </w:t>
       </w:r>
       <w:r>
         <w:t xml:space="preserve">who </w:t>
@@ -30478,7 +32348,15 @@
         <w:t xml:space="preserve">of </w:t>
       </w:r>
       <w:r>
-        <w:t>the symmetrisation of the hessian needed for the Crystal14 interface.</w:t>
+        <w:t xml:space="preserve">the </w:t>
+      </w:r>
+      <w:proofErr w:type="spellStart"/>
+      <w:r>
+        <w:t>symmetrisation</w:t>
+      </w:r>
+      <w:proofErr w:type="spellEnd"/>
+      <w:r>
+        <w:t xml:space="preserve"> of the hessian needed for the Crystal14 interface.</w:t>
       </w:r>
     </w:p>
     <w:p>
@@ -30528,15 +32406,92 @@
     </w:p>
     <w:p>
       <w:r>
-        <w:t>[1] J. Hafner, J. Comput. Chem., 2008, DOI:10.1002/jcc.21057.</w:t>
-      </w:r>
+        <w:t xml:space="preserve">[1] J. </w:t>
+      </w:r>
+      <w:proofErr w:type="spellStart"/>
+      <w:r>
+        <w:t>Hafner</w:t>
+      </w:r>
+      <w:proofErr w:type="spellEnd"/>
+      <w:r>
+        <w:t xml:space="preserve">, J. </w:t>
+      </w:r>
+      <w:proofErr w:type="spellStart"/>
+      <w:r>
+        <w:t>Comput</w:t>
+      </w:r>
+      <w:proofErr w:type="spellEnd"/>
+      <w:r>
+        <w:t xml:space="preserve">. </w:t>
+      </w:r>
+      <w:proofErr w:type="gramStart"/>
+      <w:r>
+        <w:t>Chem., 2008, DOI:10.1002/jcc.21057.</w:t>
+      </w:r>
+      <w:proofErr w:type="gramEnd"/>
     </w:p>
     <w:p>
       <w:r>
         <w:t>[2</w:t>
       </w:r>
       <w:r>
-        <w:t>] S. J. Clark, M. D. Segall, C. J. Pickard, P. J. Hasnip, M. I. J. Probert, K. Refson, M. C. Payne, Zeitschrift für Krist., 2005, DOI:10.1524/zkri.220.5.567.65075.</w:t>
+        <w:t xml:space="preserve">] S. J. Clark, M. D. </w:t>
+      </w:r>
+      <w:proofErr w:type="spellStart"/>
+      <w:r>
+        <w:t>Segall</w:t>
+      </w:r>
+      <w:proofErr w:type="spellEnd"/>
+      <w:r>
+        <w:t xml:space="preserve">, C. J. Pickard, P. J. </w:t>
+      </w:r>
+      <w:proofErr w:type="spellStart"/>
+      <w:r>
+        <w:t>Hasnip</w:t>
+      </w:r>
+      <w:proofErr w:type="spellEnd"/>
+      <w:r>
+        <w:t xml:space="preserve">, M. I. J. </w:t>
+      </w:r>
+      <w:proofErr w:type="spellStart"/>
+      <w:r>
+        <w:t>Probert</w:t>
+      </w:r>
+      <w:proofErr w:type="spellEnd"/>
+      <w:r>
+        <w:t xml:space="preserve">, K. </w:t>
+      </w:r>
+      <w:proofErr w:type="spellStart"/>
+      <w:r>
+        <w:t>Refson</w:t>
+      </w:r>
+      <w:proofErr w:type="spellEnd"/>
+      <w:r>
+        <w:t xml:space="preserve">, M. C. Payne, </w:t>
+      </w:r>
+      <w:proofErr w:type="spellStart"/>
+      <w:r>
+        <w:t>Zeitschrift</w:t>
+      </w:r>
+      <w:proofErr w:type="spellEnd"/>
+      <w:r>
+        <w:t xml:space="preserve"> </w:t>
+      </w:r>
+      <w:proofErr w:type="spellStart"/>
+      <w:r>
+        <w:t>für</w:t>
+      </w:r>
+      <w:proofErr w:type="spellEnd"/>
+      <w:r>
+        <w:t xml:space="preserve"> </w:t>
+      </w:r>
+      <w:proofErr w:type="spellStart"/>
+      <w:r>
+        <w:t>Krist</w:t>
+      </w:r>
+      <w:proofErr w:type="spellEnd"/>
+      <w:r>
+        <w:t>., 2005, DOI:10.1524/zkri.220.5.567.65075.</w:t>
       </w:r>
     </w:p>
     <w:p>
@@ -30544,7 +32499,95 @@
         <w:t>[3</w:t>
       </w:r>
       <w:r>
-        <w:t>] R. Dovesi, R. Orlando, A. Erba, C. M. Zicovich-Wilson, B. Civalleri, S. Casassa, L. Maschio, M. Ferrabone, M. De La Pierre, P. D’Arco, Y. Noel, M. Causa, M. Rerat, B. Kirtman, Int. J. Quantum Chem., 2014, DOI:</w:t>
+        <w:t xml:space="preserve">] R. </w:t>
+      </w:r>
+      <w:proofErr w:type="spellStart"/>
+      <w:r>
+        <w:t>Dovesi</w:t>
+      </w:r>
+      <w:proofErr w:type="spellEnd"/>
+      <w:r>
+        <w:t xml:space="preserve">, R. Orlando, A. </w:t>
+      </w:r>
+      <w:proofErr w:type="spellStart"/>
+      <w:r>
+        <w:t>Erba</w:t>
+      </w:r>
+      <w:proofErr w:type="spellEnd"/>
+      <w:r>
+        <w:t xml:space="preserve">, C. M. </w:t>
+      </w:r>
+      <w:proofErr w:type="spellStart"/>
+      <w:r>
+        <w:t>Zicovich</w:t>
+      </w:r>
+      <w:proofErr w:type="spellEnd"/>
+      <w:r>
+        <w:t xml:space="preserve">-Wilson, B. </w:t>
+      </w:r>
+      <w:proofErr w:type="spellStart"/>
+      <w:r>
+        <w:t>Civalleri</w:t>
+      </w:r>
+      <w:proofErr w:type="spellEnd"/>
+      <w:r>
+        <w:t xml:space="preserve">, S. </w:t>
+      </w:r>
+      <w:proofErr w:type="spellStart"/>
+      <w:r>
+        <w:t>Casassa</w:t>
+      </w:r>
+      <w:proofErr w:type="spellEnd"/>
+      <w:r>
+        <w:t xml:space="preserve">, L. </w:t>
+      </w:r>
+      <w:proofErr w:type="spellStart"/>
+      <w:r>
+        <w:t>Maschio</w:t>
+      </w:r>
+      <w:proofErr w:type="spellEnd"/>
+      <w:r>
+        <w:t xml:space="preserve">, M. </w:t>
+      </w:r>
+      <w:proofErr w:type="spellStart"/>
+      <w:r>
+        <w:t>Ferrabone</w:t>
+      </w:r>
+      <w:proofErr w:type="spellEnd"/>
+      <w:r>
+        <w:t xml:space="preserve">, M. De La Pierre, P. </w:t>
+      </w:r>
+      <w:proofErr w:type="spellStart"/>
+      <w:r>
+        <w:t>D’Arco</w:t>
+      </w:r>
+      <w:proofErr w:type="spellEnd"/>
+      <w:r>
+        <w:t xml:space="preserve">, Y. Noel, M. </w:t>
+      </w:r>
+      <w:proofErr w:type="spellStart"/>
+      <w:r>
+        <w:t>Causa</w:t>
+      </w:r>
+      <w:proofErr w:type="spellEnd"/>
+      <w:r>
+        <w:t xml:space="preserve">, M. </w:t>
+      </w:r>
+      <w:proofErr w:type="spellStart"/>
+      <w:r>
+        <w:t>Rerat</w:t>
+      </w:r>
+      <w:proofErr w:type="spellEnd"/>
+      <w:r>
+        <w:t xml:space="preserve">, B. </w:t>
+      </w:r>
+      <w:proofErr w:type="spellStart"/>
+      <w:r>
+        <w:t>Kirtman</w:t>
+      </w:r>
+      <w:proofErr w:type="spellEnd"/>
+      <w:r>
+        <w:t>, Int. J. Quantum Chem., 2014, DOI:</w:t>
       </w:r>
       <w:r>
         <w:t>10.1002/qua.24658</w:t>
@@ -30569,7 +32612,28 @@
         <w:t>[6</w:t>
       </w:r>
       <w:r>
-        <w:t>] J. D. Gale, A. L. Rohl, Mol. Simul., 2003, DOI:10.1080/0892702031000104887.</w:t>
+        <w:t xml:space="preserve">] J. D. Gale, A. L. </w:t>
+      </w:r>
+      <w:proofErr w:type="spellStart"/>
+      <w:r>
+        <w:t>Rohl</w:t>
+      </w:r>
+      <w:proofErr w:type="spellEnd"/>
+      <w:r>
+        <w:t xml:space="preserve">, Mol. </w:t>
+      </w:r>
+      <w:proofErr w:type="spellStart"/>
+      <w:proofErr w:type="gramStart"/>
+      <w:r>
+        <w:t>Simul</w:t>
+      </w:r>
+      <w:proofErr w:type="spellEnd"/>
+      <w:r>
+        <w:t>.,</w:t>
+      </w:r>
+      <w:proofErr w:type="gramEnd"/>
+      <w:r>
+        <w:t xml:space="preserve"> 2003, DOI:10.1080/0892702031000104887.</w:t>
       </w:r>
     </w:p>
     <w:p>
@@ -30577,16 +32641,66 @@
         <w:t>[7</w:t>
       </w:r>
       <w:r>
-        <w:t>] J. E. Bertie, Glossary of Terms used in Vibrational Spectroscopy, Handbook of Vibrational Spectroscopy. John Wiley &amp; Sons, Ltd, Chichester, UK, 2006.</w:t>
-      </w:r>
+        <w:t xml:space="preserve">] J. E. Bertie, Glossary of Terms used in </w:t>
+      </w:r>
+      <w:proofErr w:type="spellStart"/>
+      <w:r>
+        <w:t>Vibrational</w:t>
+      </w:r>
+      <w:proofErr w:type="spellEnd"/>
+      <w:r>
+        <w:t xml:space="preserve"> Spectroscopy, Handbook of </w:t>
+      </w:r>
+      <w:proofErr w:type="spellStart"/>
+      <w:r>
+        <w:t>Vibrational</w:t>
+      </w:r>
+      <w:proofErr w:type="spellEnd"/>
+      <w:r>
+        <w:t xml:space="preserve"> Spectroscopy. </w:t>
+      </w:r>
+      <w:proofErr w:type="gramStart"/>
+      <w:r>
+        <w:t xml:space="preserve">John Wiley &amp; Sons, Ltd, </w:t>
+      </w:r>
+      <w:proofErr w:type="spellStart"/>
+      <w:r>
+        <w:t>Chichester</w:t>
+      </w:r>
+      <w:proofErr w:type="spellEnd"/>
+      <w:r>
+        <w:t>, UK, 2006.</w:t>
+      </w:r>
+      <w:proofErr w:type="gramEnd"/>
     </w:p>
     <w:p>
       <w:r>
         <w:t>[8</w:t>
       </w:r>
       <w:r>
-        <w:t>] E. B. Wilson, J. C. Decius, P. C. Cross, B. R. Sundheim, Molecular Vibrations: The Theory of Infrared and Raman Vibrational Spectra, Journal of The Electrochemical Society, 102. 235C, 1955.</w:t>
-      </w:r>
+        <w:t xml:space="preserve">] E. B. Wilson, J. C. Decius, P. C. Cross, B. R. </w:t>
+      </w:r>
+      <w:proofErr w:type="spellStart"/>
+      <w:r>
+        <w:t>Sundheim</w:t>
+      </w:r>
+      <w:proofErr w:type="spellEnd"/>
+      <w:r>
+        <w:t xml:space="preserve">, Molecular Vibrations: The Theory of Infrared and Raman </w:t>
+      </w:r>
+      <w:proofErr w:type="spellStart"/>
+      <w:r>
+        <w:t>Vibrational</w:t>
+      </w:r>
+      <w:proofErr w:type="spellEnd"/>
+      <w:r>
+        <w:t xml:space="preserve"> Spectra, Journal of The Electrochemical Society, 102. </w:t>
+      </w:r>
+      <w:proofErr w:type="gramStart"/>
+      <w:r>
+        <w:t>235C, 1955.</w:t>
+      </w:r>
+      <w:proofErr w:type="gramEnd"/>
     </w:p>
     <w:p>
       <w:r>
@@ -30599,7 +32713,31 @@
         <w:t xml:space="preserve">] </w:t>
       </w:r>
       <w:r>
-        <w:t>T. R. Juliano, T. M. Korter, J. Phys. Chem. A, 2013, DOI:10.1021/jp407112w.</w:t>
+        <w:t xml:space="preserve">T. R. </w:t>
+      </w:r>
+      <w:proofErr w:type="spellStart"/>
+      <w:r>
+        <w:t>Juliano</w:t>
+      </w:r>
+      <w:proofErr w:type="spellEnd"/>
+      <w:r>
+        <w:t xml:space="preserve">, T. M. </w:t>
+      </w:r>
+      <w:proofErr w:type="spellStart"/>
+      <w:r>
+        <w:t>Korter</w:t>
+      </w:r>
+      <w:proofErr w:type="spellEnd"/>
+      <w:r>
+        <w:t>, J. Phys. Chem. A, 2013, DOI</w:t>
+      </w:r>
+      <w:proofErr w:type="gramStart"/>
+      <w:r>
+        <w:t>:10.1021</w:t>
+      </w:r>
+      <w:proofErr w:type="gramEnd"/>
+      <w:r>
+        <w:t>/jp407112w.</w:t>
       </w:r>
     </w:p>
     <w:p>
@@ -30610,7 +32748,15 @@
         <w:t>10</w:t>
       </w:r>
       <w:r>
-        <w:t>] A. D. Burnett, J. Kendrick, C. Russell, J. Christensen, J. E. Cunningham, A. R. Pearson, E. H. Linfield, A. G. Davies., Anal. Chem., 2013, DOI:10.1021/ac401657r.</w:t>
+        <w:t>] A. D. Burnett, J. Kendrick, C. Russell, J. Christensen, J. E. Cunningham, A. R. Pearson, E. H. Linfield, A. G. Davies., Anal. Chem., 2013, DOI</w:t>
+      </w:r>
+      <w:proofErr w:type="gramStart"/>
+      <w:r>
+        <w:t>:10.1021</w:t>
+      </w:r>
+      <w:proofErr w:type="gramEnd"/>
+      <w:r>
+        <w:t>/ac401657r.</w:t>
       </w:r>
     </w:p>
     <w:p>
@@ -30621,10 +32767,19 @@
         <w:t>11</w:t>
       </w:r>
       <w:r>
-        <w:t>] A. Pereverzev, T. D. Sewell, J. Chem. Phys., 2011, DOI:10.1063/1.3518423.</w:t>
+        <w:t xml:space="preserve">] A. </w:t>
+      </w:r>
+      <w:proofErr w:type="spellStart"/>
+      <w:r>
+        <w:t>Pereverzev</w:t>
+      </w:r>
+      <w:proofErr w:type="spellEnd"/>
+      <w:r>
+        <w:t>, T. D. Sewell, J. Chem. Phys., 2011, DOI:10.1063/1.3518423.</w:t>
       </w:r>
     </w:p>
     <w:p>
+      <w:proofErr w:type="gramStart"/>
       <w:r>
         <w:t>[</w:t>
       </w:r>
@@ -30632,10 +32787,20 @@
         <w:t>12</w:t>
       </w:r>
       <w:r>
-        <w:t>] A. Pereverzev, T. D. Sewell, D. L. Thompson, J. Chem. Phys., 2014, DOI:10.1063/1.4866896.</w:t>
-      </w:r>
+        <w:t xml:space="preserve">] A. </w:t>
+      </w:r>
+      <w:proofErr w:type="spellStart"/>
+      <w:r>
+        <w:t>Pereverzev</w:t>
+      </w:r>
+      <w:proofErr w:type="spellEnd"/>
+      <w:r>
+        <w:t>, T. D. Sewell, D. L. Thompson, J. Chem. Phys., 2014, DOI:10.1063/1.4866896.</w:t>
+      </w:r>
+      <w:proofErr w:type="gramEnd"/>
     </w:p>
     <w:p>
+      <w:proofErr w:type="gramStart"/>
       <w:r>
         <w:t>[</w:t>
       </w:r>
@@ -30643,13 +32808,23 @@
         <w:t>13</w:t>
       </w:r>
       <w:r>
-        <w:t>] H. C. Van De Hulst, in Light Scattering by Small Particles</w:t>
+        <w:t xml:space="preserve">] H. C. Van De </w:t>
+      </w:r>
+      <w:proofErr w:type="spellStart"/>
+      <w:r>
+        <w:t>Hulst</w:t>
+      </w:r>
+      <w:proofErr w:type="spellEnd"/>
+      <w:r>
+        <w:t>, in Light Scattering by Small Particles</w:t>
       </w:r>
       <w:r>
         <w:t>; Dover, New York, 1981.</w:t>
       </w:r>
+      <w:proofErr w:type="gramEnd"/>
     </w:p>
     <w:p>
+      <w:proofErr w:type="gramStart"/>
       <w:r>
         <w:t>[</w:t>
       </w:r>
@@ -30659,6 +32834,7 @@
       <w:r>
         <w:t>] F. Wooten, in Optical Properties of Solids; Academic Press, New York, 1972.</w:t>
       </w:r>
+      <w:proofErr w:type="gramEnd"/>
     </w:p>
     <w:p>
       <w:r>
@@ -30668,10 +32844,19 @@
         <w:t>15</w:t>
       </w:r>
       <w:r>
-        <w:t>] X. Gonze, C. Lee, Phys. Rev. B, 1997, DOI:10.1103/PhysRevB.55.10355.</w:t>
+        <w:t xml:space="preserve">] X. </w:t>
+      </w:r>
+      <w:proofErr w:type="spellStart"/>
+      <w:r>
+        <w:t>Gonze</w:t>
+      </w:r>
+      <w:proofErr w:type="spellEnd"/>
+      <w:r>
+        <w:t>, C. Lee, Phys. Rev. B, 1997, DOI:10.1103/PhysRevB.55.10355.</w:t>
       </w:r>
     </w:p>
     <w:p>
+      <w:proofErr w:type="gramStart"/>
       <w:r>
         <w:t>[</w:t>
       </w:r>
@@ -30679,14 +32864,23 @@
         <w:t>16</w:t>
       </w:r>
       <w:r>
-        <w:t>] H. Frö</w:t>
-      </w:r>
-      <w:r>
-        <w:t>hlich, in Theory of D</w:t>
+        <w:t xml:space="preserve">] H. </w:t>
+      </w:r>
+      <w:proofErr w:type="spellStart"/>
+      <w:r>
+        <w:t>Frö</w:t>
+      </w:r>
+      <w:r>
+        <w:t>hlich</w:t>
+      </w:r>
+      <w:proofErr w:type="spellEnd"/>
+      <w:r>
+        <w:t>, in Theory of D</w:t>
       </w:r>
       <w:r>
         <w:t>ielectrics; Oxford University Press, Oxford, 1948.</w:t>
       </w:r>
+      <w:proofErr w:type="gramEnd"/>
     </w:p>
     <w:p>
       <w:r>
@@ -30696,7 +32890,15 @@
         <w:t>17</w:t>
       </w:r>
       <w:r>
-        <w:t>] L. Genzel, T. P. Martin, Surf. Sci., 1973, DOI:10.1016/0039-6028(73)90185-4.</w:t>
+        <w:t>] L. Genzel, T. P. Martin, Surf. Sci., 1973, DOI</w:t>
+      </w:r>
+      <w:proofErr w:type="gramStart"/>
+      <w:r>
+        <w:t>:10.1016</w:t>
+      </w:r>
+      <w:proofErr w:type="gramEnd"/>
+      <w:r>
+        <w:t>/0039-6028(73)90185-4.</w:t>
       </w:r>
     </w:p>
     <w:p>
@@ -30704,7 +32906,15 @@
         <w:t>[18</w:t>
       </w:r>
       <w:r>
-        <w:t>] C. J. Serna, M. Ocafia, J. E. Iglesias, J. Phys. C Solid St. Phys., 1987, 20, 473–484.</w:t>
+        <w:t xml:space="preserve">] C. J. Serna, M. </w:t>
+      </w:r>
+      <w:proofErr w:type="spellStart"/>
+      <w:r>
+        <w:t>Ocafia</w:t>
+      </w:r>
+      <w:proofErr w:type="spellEnd"/>
+      <w:r>
+        <w:t>, J. E. Iglesias, J. Phys. C Solid St. Phys., 1987, 20, 473–484.</w:t>
       </w:r>
     </w:p>
     <w:p>
@@ -30715,7 +32925,23 @@
         <w:t>9</w:t>
       </w:r>
       <w:r>
-        <w:t>] J. E. Iglesias, M. Ocana, C. J. Serna, Appl.Spectrosc, 1990, 44, 418–426.</w:t>
+        <w:t xml:space="preserve">] J. E. Iglesias, M. </w:t>
+      </w:r>
+      <w:proofErr w:type="spellStart"/>
+      <w:r>
+        <w:t>Ocana</w:t>
+      </w:r>
+      <w:proofErr w:type="spellEnd"/>
+      <w:r>
+        <w:t xml:space="preserve">, C. J. Serna, </w:t>
+      </w:r>
+      <w:proofErr w:type="spellStart"/>
+      <w:r>
+        <w:t>Appl.Spectrosc</w:t>
+      </w:r>
+      <w:proofErr w:type="spellEnd"/>
+      <w:r>
+        <w:t>, 1990, 44, 418–426.</w:t>
       </w:r>
     </w:p>
     <w:p>
@@ -30726,10 +32952,59 @@
         <w:t>20</w:t>
       </w:r>
       <w:r>
-        <w:t>] E. Balan, S. Delattre, D. Roche, L. Segalen, G. Morin, M. Guillaumet, M. Blanchard, M. Lazzeri, C. Brouder, E. K. H. Salje, Phys. Chem. Miner., 2011, DOI:10.1007/s00269-010-0388-x.</w:t>
+        <w:t xml:space="preserve">] E. Balan, S. </w:t>
+      </w:r>
+      <w:proofErr w:type="spellStart"/>
+      <w:r>
+        <w:t>Delattre</w:t>
+      </w:r>
+      <w:proofErr w:type="spellEnd"/>
+      <w:r>
+        <w:t xml:space="preserve">, D. Roche, L. </w:t>
+      </w:r>
+      <w:proofErr w:type="spellStart"/>
+      <w:r>
+        <w:t>Segalen</w:t>
+      </w:r>
+      <w:proofErr w:type="spellEnd"/>
+      <w:r>
+        <w:t xml:space="preserve">, G. Morin, M. </w:t>
+      </w:r>
+      <w:proofErr w:type="spellStart"/>
+      <w:r>
+        <w:t>Guillaumet</w:t>
+      </w:r>
+      <w:proofErr w:type="spellEnd"/>
+      <w:r>
+        <w:t xml:space="preserve">, M. Blanchard, M. </w:t>
+      </w:r>
+      <w:proofErr w:type="spellStart"/>
+      <w:r>
+        <w:t>Lazzeri</w:t>
+      </w:r>
+      <w:proofErr w:type="spellEnd"/>
+      <w:r>
+        <w:t xml:space="preserve">, C. </w:t>
+      </w:r>
+      <w:proofErr w:type="spellStart"/>
+      <w:r>
+        <w:t>Brouder</w:t>
+      </w:r>
+      <w:proofErr w:type="spellEnd"/>
+      <w:r>
+        <w:t xml:space="preserve">, E. K. H. </w:t>
+      </w:r>
+      <w:proofErr w:type="spellStart"/>
+      <w:r>
+        <w:t>Salje</w:t>
+      </w:r>
+      <w:proofErr w:type="spellEnd"/>
+      <w:r>
+        <w:t>, Phys. Chem. Miner., 2011, DOI:10.1007/s00269-010-0388-x.</w:t>
       </w:r>
     </w:p>
     <w:p>
+      <w:proofErr w:type="gramStart"/>
       <w:r>
         <w:t>[</w:t>
       </w:r>
@@ -30737,7 +33012,35 @@
         <w:t>21</w:t>
       </w:r>
       <w:r>
-        <w:t>] E. Balan, M. Blanchard, J.-F. Hochepied, M. Lazzeri, Phys. Chem. Miner., 2008, DOI:10.1007/s00269-008-0221-y.</w:t>
+        <w:t>] E. Balan, M. Blanchard, J.-F.</w:t>
+      </w:r>
+      <w:proofErr w:type="gramEnd"/>
+      <w:r>
+        <w:t xml:space="preserve"> </w:t>
+      </w:r>
+      <w:proofErr w:type="spellStart"/>
+      <w:r>
+        <w:t>Hochepied</w:t>
+      </w:r>
+      <w:proofErr w:type="spellEnd"/>
+      <w:r>
+        <w:t xml:space="preserve">, M. </w:t>
+      </w:r>
+      <w:proofErr w:type="spellStart"/>
+      <w:r>
+        <w:t>Lazzeri</w:t>
+      </w:r>
+      <w:proofErr w:type="spellEnd"/>
+      <w:r>
+        <w:t xml:space="preserve">, Phys. Chem. </w:t>
+      </w:r>
+      <w:proofErr w:type="gramStart"/>
+      <w:r>
+        <w:t>Miner.,</w:t>
+      </w:r>
+      <w:proofErr w:type="gramEnd"/>
+      <w:r>
+        <w:t xml:space="preserve"> 2008, DOI:10.1007/s00269-008-0221-y.</w:t>
       </w:r>
     </w:p>
     <w:p>
@@ -30748,7 +33051,31 @@
         <w:t>22</w:t>
       </w:r>
       <w:r>
-        <w:t>] E. Balan, M. Lazzeri, G. Morin, F. Mauri, Am. Mineral., 2006, DOI:10.2138/am.2006.1922.</w:t>
+        <w:t xml:space="preserve">] E. Balan, M. </w:t>
+      </w:r>
+      <w:proofErr w:type="spellStart"/>
+      <w:r>
+        <w:t>Lazzeri</w:t>
+      </w:r>
+      <w:proofErr w:type="spellEnd"/>
+      <w:r>
+        <w:t xml:space="preserve">, G. Morin, F. </w:t>
+      </w:r>
+      <w:proofErr w:type="spellStart"/>
+      <w:r>
+        <w:t>Mauri</w:t>
+      </w:r>
+      <w:proofErr w:type="spellEnd"/>
+      <w:r>
+        <w:t xml:space="preserve">, Am. </w:t>
+      </w:r>
+      <w:proofErr w:type="gramStart"/>
+      <w:r>
+        <w:t>Mineral.,</w:t>
+      </w:r>
+      <w:proofErr w:type="gramEnd"/>
+      <w:r>
+        <w:t xml:space="preserve"> 2006, DOI:10.2138/am.2006.1922.</w:t>
       </w:r>
     </w:p>
     <w:p>
@@ -30759,7 +33086,31 @@
         <w:t>23</w:t>
       </w:r>
       <w:r>
-        <w:t>] C. Fourdrin, E. Balan, T. Allard, C. Boukari, G. Calas, Phys. Chem. Miner., 2009, DOI:10.1007/s00269-008-0277-8.</w:t>
+        <w:t xml:space="preserve">] C. </w:t>
+      </w:r>
+      <w:proofErr w:type="spellStart"/>
+      <w:r>
+        <w:t>Fourdrin</w:t>
+      </w:r>
+      <w:proofErr w:type="spellEnd"/>
+      <w:r>
+        <w:t xml:space="preserve">, E. Balan, T. Allard, C. </w:t>
+      </w:r>
+      <w:proofErr w:type="spellStart"/>
+      <w:r>
+        <w:t>Boukari</w:t>
+      </w:r>
+      <w:proofErr w:type="spellEnd"/>
+      <w:r>
+        <w:t xml:space="preserve">, G. </w:t>
+      </w:r>
+      <w:proofErr w:type="spellStart"/>
+      <w:r>
+        <w:t>Calas</w:t>
+      </w:r>
+      <w:proofErr w:type="spellEnd"/>
+      <w:r>
+        <w:t>, Phys. Chem. Miner., 2009, DOI:10.1007/s00269-008-0277-8.</w:t>
       </w:r>
     </w:p>
     <w:p>
@@ -30775,8 +33126,21 @@
       <w:r>
         <w:t xml:space="preserve">mulas and Applications; P. J. </w:t>
       </w:r>
-      <w:r>
-        <w:t>Clarricoats and E. V. Jull, Eds.; IET, The Institution of Engineering and Technology, Michael Faraday House, Six Hills Way, Stevenage SG1 2AY, UK, 1999.</w:t>
+      <w:proofErr w:type="spellStart"/>
+      <w:r>
+        <w:t>Clarricoats</w:t>
+      </w:r>
+      <w:proofErr w:type="spellEnd"/>
+      <w:r>
+        <w:t xml:space="preserve"> and E. V. Jull, Eds.; IET, The Institution of Engineering and Technology, Michael Faraday House, Six Hills Way, </w:t>
+      </w:r>
+      <w:proofErr w:type="spellStart"/>
+      <w:r>
+        <w:t>Stevenage</w:t>
+      </w:r>
+      <w:proofErr w:type="spellEnd"/>
+      <w:r>
+        <w:t xml:space="preserve"> SG1 2AY, UK, 1999.</w:t>
       </w:r>
     </w:p>
     <w:p>
@@ -30784,7 +33148,47 @@
         <w:t>[25</w:t>
       </w:r>
       <w:r>
-        <w:t>] M. T. Ruggiero, T. Bardon, M. Strlič, P. F. Taday, T. M. Korter, Phys. Chem. Chem. Phys., 2015, DOI:10.1039/C5CP01195G.</w:t>
+        <w:t xml:space="preserve">] M. T. Ruggiero, T. </w:t>
+      </w:r>
+      <w:proofErr w:type="spellStart"/>
+      <w:r>
+        <w:t>Bardon</w:t>
+      </w:r>
+      <w:proofErr w:type="spellEnd"/>
+      <w:r>
+        <w:t xml:space="preserve">, M. </w:t>
+      </w:r>
+      <w:proofErr w:type="spellStart"/>
+      <w:r>
+        <w:t>Strlič</w:t>
+      </w:r>
+      <w:proofErr w:type="spellEnd"/>
+      <w:r>
+        <w:t xml:space="preserve">, P. F. </w:t>
+      </w:r>
+      <w:proofErr w:type="spellStart"/>
+      <w:r>
+        <w:t>Taday</w:t>
+      </w:r>
+      <w:proofErr w:type="spellEnd"/>
+      <w:r>
+        <w:t xml:space="preserve">, T. M. </w:t>
+      </w:r>
+      <w:proofErr w:type="spellStart"/>
+      <w:r>
+        <w:t>Korter</w:t>
+      </w:r>
+      <w:proofErr w:type="spellEnd"/>
+      <w:r>
+        <w:t>, Phys. Chem. Chem. Phys., 2015, DOI</w:t>
+      </w:r>
+      <w:proofErr w:type="gramStart"/>
+      <w:r>
+        <w:t>:10.1039</w:t>
+      </w:r>
+      <w:proofErr w:type="gramEnd"/>
+      <w:r>
+        <w:t>/C5CP01195G.</w:t>
       </w:r>
     </w:p>
     <w:p>
@@ -30795,7 +33199,23 @@
         <w:t>26</w:t>
       </w:r>
       <w:r>
-        <w:t>] S. Giordano, J. Electrostat., 2003, DOI:10.1016/S0304-3886(02)00199-7.</w:t>
+        <w:t xml:space="preserve">] S. Giordano, J. </w:t>
+      </w:r>
+      <w:proofErr w:type="spellStart"/>
+      <w:r>
+        <w:t>Electrostat</w:t>
+      </w:r>
+      <w:proofErr w:type="spellEnd"/>
+      <w:r>
+        <w:t>., 2003, DOI</w:t>
+      </w:r>
+      <w:proofErr w:type="gramStart"/>
+      <w:r>
+        <w:t>:10.1016</w:t>
+      </w:r>
+      <w:proofErr w:type="gramEnd"/>
+      <w:r>
+        <w:t>/S0304-3886(02)00199-7.</w:t>
       </w:r>
     </w:p>
     <w:p>
@@ -30812,7 +33232,28 @@
         <w:t>]</w:t>
       </w:r>
       <w:r>
-        <w:t xml:space="preserve"> T. G. Mackay, A. Lakhtakia, Opt. Commun., 2009, DOI:10.1016/j.optcom.2009.03.035.</w:t>
+        <w:t xml:space="preserve"> T. G. Mackay, A. </w:t>
+      </w:r>
+      <w:proofErr w:type="spellStart"/>
+      <w:r>
+        <w:t>Lakhtakia</w:t>
+      </w:r>
+      <w:proofErr w:type="spellEnd"/>
+      <w:r>
+        <w:t xml:space="preserve">, Opt. </w:t>
+      </w:r>
+      <w:proofErr w:type="spellStart"/>
+      <w:proofErr w:type="gramStart"/>
+      <w:r>
+        <w:t>Commun</w:t>
+      </w:r>
+      <w:proofErr w:type="spellEnd"/>
+      <w:r>
+        <w:t>.,</w:t>
+      </w:r>
+      <w:proofErr w:type="gramEnd"/>
+      <w:r>
+        <w:t xml:space="preserve"> 2009, DOI:10.1016/j.optcom.2009.03.035.</w:t>
       </w:r>
     </w:p>
     <w:p>
@@ -30823,8 +33264,29 @@
         <w:t>8</w:t>
       </w:r>
       <w:r>
-        <w:t>] K. Karkkainen, A. Sihvola, K. Nikoskinen, IEEE Trans. Geosci. Remote Sens., 2001, DOI:10.1109/36.921419.</w:t>
-      </w:r>
+        <w:t xml:space="preserve">] K. Karkkainen, A. Sihvola, K. </w:t>
+      </w:r>
+      <w:proofErr w:type="spellStart"/>
+      <w:r>
+        <w:t>Nikoskinen</w:t>
+      </w:r>
+      <w:proofErr w:type="spellEnd"/>
+      <w:r>
+        <w:t xml:space="preserve">, IEEE Trans. </w:t>
+      </w:r>
+      <w:proofErr w:type="spellStart"/>
+      <w:r>
+        <w:t>Geosci</w:t>
+      </w:r>
+      <w:proofErr w:type="spellEnd"/>
+      <w:r>
+        <w:t xml:space="preserve">. </w:t>
+      </w:r>
+      <w:proofErr w:type="gramStart"/>
+      <w:r>
+        <w:t>Remote Sens., 2001, DOI:10.1109/36.921419.</w:t>
+      </w:r>
+      <w:proofErr w:type="gramEnd"/>
     </w:p>
     <w:p>
       <w:r>
@@ -30837,7 +33299,23 @@
         <w:t>9</w:t>
       </w:r>
       <w:r>
-        <w:t>] S. Jamaian, T. G. Mackay, J. Nanophotonics, 2010, DOI:10.1117/1.3460908.</w:t>
+        <w:t xml:space="preserve">] S. </w:t>
+      </w:r>
+      <w:proofErr w:type="spellStart"/>
+      <w:r>
+        <w:t>Jamaian</w:t>
+      </w:r>
+      <w:proofErr w:type="spellEnd"/>
+      <w:r>
+        <w:t xml:space="preserve">, T. G. Mackay, J. </w:t>
+      </w:r>
+      <w:proofErr w:type="spellStart"/>
+      <w:r>
+        <w:t>Nanophotonics</w:t>
+      </w:r>
+      <w:proofErr w:type="spellEnd"/>
+      <w:r>
+        <w:t>, 2010, DOI:10.1117/1.3460908.</w:t>
       </w:r>
     </w:p>
     <w:p>
@@ -30888,7 +33366,31 @@
         <w:t xml:space="preserve"> </w:t>
       </w:r>
       <w:r>
-        <w:t>M. Hellenbrandt, Crystallogr. Rev., 2004, DOI:10.1080/08893110410001664882.</w:t>
+        <w:t xml:space="preserve">M. </w:t>
+      </w:r>
+      <w:proofErr w:type="spellStart"/>
+      <w:r>
+        <w:t>Hellenbrandt</w:t>
+      </w:r>
+      <w:proofErr w:type="spellEnd"/>
+      <w:r>
+        <w:t xml:space="preserve">, </w:t>
+      </w:r>
+      <w:proofErr w:type="spellStart"/>
+      <w:r>
+        <w:t>Crystallogr</w:t>
+      </w:r>
+      <w:proofErr w:type="spellEnd"/>
+      <w:r>
+        <w:t>. Rev., 2004, DOI</w:t>
+      </w:r>
+      <w:proofErr w:type="gramStart"/>
+      <w:r>
+        <w:t>:10.1080</w:t>
+      </w:r>
+      <w:proofErr w:type="gramEnd"/>
+      <w:r>
+        <w:t>/08893110410001664882.</w:t>
       </w:r>
     </w:p>
     <w:p>
@@ -30899,10 +33401,99 @@
         <w:t>33</w:t>
       </w:r>
       <w:r>
-        <w:t>] V. G. Tsirelson, A. S. Avilov, Y. A. Abramov, E. L. Belokoneva, R. Kitaneh, D. Feil, Acta Crystallogr. Sect. B Struct. Sci., 1998, DOI:10.1107/S0108768197008963.</w:t>
+        <w:t xml:space="preserve">] V. G. </w:t>
+      </w:r>
+      <w:proofErr w:type="spellStart"/>
+      <w:r>
+        <w:t>Tsirelson</w:t>
+      </w:r>
+      <w:proofErr w:type="spellEnd"/>
+      <w:r>
+        <w:t xml:space="preserve">, A. S. </w:t>
+      </w:r>
+      <w:proofErr w:type="spellStart"/>
+      <w:r>
+        <w:t>Avilov</w:t>
+      </w:r>
+      <w:proofErr w:type="spellEnd"/>
+      <w:r>
+        <w:t xml:space="preserve">, Y. A. </w:t>
+      </w:r>
+      <w:proofErr w:type="spellStart"/>
+      <w:r>
+        <w:t>Abramov</w:t>
+      </w:r>
+      <w:proofErr w:type="spellEnd"/>
+      <w:r>
+        <w:t xml:space="preserve">, E. L. </w:t>
+      </w:r>
+      <w:proofErr w:type="spellStart"/>
+      <w:r>
+        <w:t>Belokoneva</w:t>
+      </w:r>
+      <w:proofErr w:type="spellEnd"/>
+      <w:r>
+        <w:t xml:space="preserve">, R. </w:t>
+      </w:r>
+      <w:proofErr w:type="spellStart"/>
+      <w:r>
+        <w:t>Kitaneh</w:t>
+      </w:r>
+      <w:proofErr w:type="spellEnd"/>
+      <w:r>
+        <w:t xml:space="preserve">, D. </w:t>
+      </w:r>
+      <w:proofErr w:type="spellStart"/>
+      <w:r>
+        <w:t>Feil</w:t>
+      </w:r>
+      <w:proofErr w:type="spellEnd"/>
+      <w:r>
+        <w:t xml:space="preserve">, </w:t>
+      </w:r>
+      <w:proofErr w:type="spellStart"/>
+      <w:r>
+        <w:t>Acta</w:t>
+      </w:r>
+      <w:proofErr w:type="spellEnd"/>
+      <w:r>
+        <w:t xml:space="preserve"> </w:t>
+      </w:r>
+      <w:proofErr w:type="spellStart"/>
+      <w:r>
+        <w:t>Crystallogr</w:t>
+      </w:r>
+      <w:proofErr w:type="spellEnd"/>
+      <w:r>
+        <w:t xml:space="preserve">. </w:t>
+      </w:r>
+      <w:proofErr w:type="gramStart"/>
+      <w:r>
+        <w:t xml:space="preserve">Sect. B </w:t>
+      </w:r>
+      <w:proofErr w:type="spellStart"/>
+      <w:r>
+        <w:t>Struct</w:t>
+      </w:r>
+      <w:proofErr w:type="spellEnd"/>
+      <w:r>
+        <w:t>.</w:t>
+      </w:r>
+      <w:proofErr w:type="gramEnd"/>
+      <w:r>
+        <w:t xml:space="preserve"> Sci., 1998, DOI</w:t>
+      </w:r>
+      <w:proofErr w:type="gramStart"/>
+      <w:r>
+        <w:t>:10.1107</w:t>
+      </w:r>
+      <w:proofErr w:type="gramEnd"/>
+      <w:r>
+        <w:t>/S0108768197008963.</w:t>
       </w:r>
     </w:p>
     <w:p>
+      <w:proofErr w:type="gramStart"/>
       <w:r>
         <w:t>[</w:t>
       </w:r>
@@ -30913,8 +33504,33 @@
         <w:t xml:space="preserve">] </w:t>
       </w:r>
       <w:r>
-        <w:t>J. P. Perdew, K. Burke, M. Ernzerhof, Phys. Rev. Lett., 1996, DOI:10.1103/PhysRevLett.77.3865.</w:t>
-      </w:r>
+        <w:t xml:space="preserve">J. P. </w:t>
+      </w:r>
+      <w:proofErr w:type="spellStart"/>
+      <w:r>
+        <w:t>Perdew</w:t>
+      </w:r>
+      <w:proofErr w:type="spellEnd"/>
+      <w:r>
+        <w:t xml:space="preserve">, K. Burke, M. </w:t>
+      </w:r>
+      <w:proofErr w:type="spellStart"/>
+      <w:r>
+        <w:t>Ernzerhof</w:t>
+      </w:r>
+      <w:proofErr w:type="spellEnd"/>
+      <w:r>
+        <w:t xml:space="preserve">, Phys. Rev. </w:t>
+      </w:r>
+      <w:proofErr w:type="spellStart"/>
+      <w:r>
+        <w:t>Lett</w:t>
+      </w:r>
+      <w:proofErr w:type="spellEnd"/>
+      <w:r>
+        <w:t>., 1996, DOI:10.1103/PhysRevLett.77.3865.</w:t>
+      </w:r>
+      <w:proofErr w:type="gramEnd"/>
     </w:p>
     <w:p>
       <w:r>
@@ -30927,7 +33543,23 @@
         <w:t xml:space="preserve">] </w:t>
       </w:r>
       <w:r>
-        <w:t>G. Kresse, D. Joubert, Phys. Rev. B, 1999, DOI:10.1103/PhysRevB.59.1758.</w:t>
+        <w:t xml:space="preserve">G. </w:t>
+      </w:r>
+      <w:proofErr w:type="spellStart"/>
+      <w:r>
+        <w:t>Kresse</w:t>
+      </w:r>
+      <w:proofErr w:type="spellEnd"/>
+      <w:r>
+        <w:t xml:space="preserve">, D. </w:t>
+      </w:r>
+      <w:proofErr w:type="spellStart"/>
+      <w:r>
+        <w:t>Joubert</w:t>
+      </w:r>
+      <w:proofErr w:type="spellEnd"/>
+      <w:r>
+        <w:t>, Phys. Rev. B, 1999, DOI:10.1103/PhysRevB.59.1758.</w:t>
       </w:r>
     </w:p>
     <w:p>
@@ -30938,7 +33570,73 @@
         <w:t>36</w:t>
       </w:r>
       <w:r>
-        <w:t>] S. C. Abrahams, J. L. Bernstein, Acta Crystallogr. Sect. B Struct. Crystallogr. Cryst. Chem., 1969, DOI:10.1107/S0567740869003876.</w:t>
+        <w:t xml:space="preserve">] S. C. Abrahams, J. L. Bernstein, </w:t>
+      </w:r>
+      <w:proofErr w:type="spellStart"/>
+      <w:r>
+        <w:t>Acta</w:t>
+      </w:r>
+      <w:proofErr w:type="spellEnd"/>
+      <w:r>
+        <w:t xml:space="preserve"> </w:t>
+      </w:r>
+      <w:proofErr w:type="spellStart"/>
+      <w:r>
+        <w:t>Crystallogr</w:t>
+      </w:r>
+      <w:proofErr w:type="spellEnd"/>
+      <w:r>
+        <w:t xml:space="preserve">. </w:t>
+      </w:r>
+      <w:proofErr w:type="gramStart"/>
+      <w:r>
+        <w:t xml:space="preserve">Sect. B </w:t>
+      </w:r>
+      <w:proofErr w:type="spellStart"/>
+      <w:r>
+        <w:t>Struct</w:t>
+      </w:r>
+      <w:proofErr w:type="spellEnd"/>
+      <w:r>
+        <w:t>.</w:t>
+      </w:r>
+      <w:proofErr w:type="gramEnd"/>
+      <w:r>
+        <w:t xml:space="preserve"> </w:t>
+      </w:r>
+      <w:proofErr w:type="spellStart"/>
+      <w:proofErr w:type="gramStart"/>
+      <w:r>
+        <w:t>Crystallogr</w:t>
+      </w:r>
+      <w:proofErr w:type="spellEnd"/>
+      <w:r>
+        <w:t>.</w:t>
+      </w:r>
+      <w:proofErr w:type="gramEnd"/>
+      <w:r>
+        <w:t xml:space="preserve"> </w:t>
+      </w:r>
+      <w:proofErr w:type="spellStart"/>
+      <w:proofErr w:type="gramStart"/>
+      <w:r>
+        <w:t>Cryst</w:t>
+      </w:r>
+      <w:proofErr w:type="spellEnd"/>
+      <w:r>
+        <w:t>.</w:t>
+      </w:r>
+      <w:proofErr w:type="gramEnd"/>
+      <w:r>
+        <w:t xml:space="preserve"> Chem., 1969, DOI</w:t>
+      </w:r>
+      <w:proofErr w:type="gramStart"/>
+      <w:r>
+        <w:t>:10.1107</w:t>
+      </w:r>
+      <w:proofErr w:type="gramEnd"/>
+      <w:r>
+        <w:t>/S0567740869003876.</w:t>
       </w:r>
     </w:p>
     <w:p>
@@ -30952,10 +33650,27 @@
         <w:t>7</w:t>
       </w:r>
       <w:r>
-        <w:t>] C. S. McNally, D. P. Turner, A. N. Kulak, F. C. Meldrum, G. Hyett, Chem. Commun., 2012, DOI:10.1039/C2CC14468A.</w:t>
+        <w:t xml:space="preserve">] C. S. McNally, D. P. Turner, A. N. Kulak, F. C. Meldrum, G. </w:t>
+      </w:r>
+      <w:proofErr w:type="spellStart"/>
+      <w:r>
+        <w:t>Hyett</w:t>
+      </w:r>
+      <w:proofErr w:type="spellEnd"/>
+      <w:r>
+        <w:t xml:space="preserve">, Chem. </w:t>
+      </w:r>
+      <w:proofErr w:type="spellStart"/>
+      <w:r>
+        <w:t>Commun</w:t>
+      </w:r>
+      <w:proofErr w:type="spellEnd"/>
+      <w:r>
+        <w:t>., 2012, DOI:10.1039/C2CC14468A.</w:t>
       </w:r>
     </w:p>
     <w:p>
+      <w:proofErr w:type="gramStart"/>
       <w:r>
         <w:t>[</w:t>
       </w:r>
@@ -30966,7 +33681,11 @@
         <w:t>8</w:t>
       </w:r>
       <w:r>
-        <w:t>] K. Yamamoto, C.-D. Tran, H. Shimizu, K. Abe, J. Phys. Soc. Japan, 1977, DOI:10.1143/JPSJ.42.587.</w:t>
+        <w:t>] K. Yamamoto, C.-D.</w:t>
+      </w:r>
+      <w:proofErr w:type="gramEnd"/>
+      <w:r>
+        <w:t xml:space="preserve"> Tran, H. Shimizu, K. Abe, J. Phys. Soc. Japan, 1977, DOI:10.1143/JPSJ.42.587.</w:t>
       </w:r>
     </w:p>
     <w:p>
@@ -30980,13 +33699,34 @@
         <w:t>9</w:t>
       </w:r>
       <w:r>
-        <w:t xml:space="preserve">] J. L. Rendon, J. E. </w:t>
-      </w:r>
-      <w:r>
-        <w:t>Iglesias, C. J. Serna, Opt. Pura</w:t>
-      </w:r>
-      <w:r>
-        <w:t xml:space="preserve"> Y Apl., 1981, 14, 117–122.</w:t>
+        <w:t xml:space="preserve">] J. L. </w:t>
+      </w:r>
+      <w:proofErr w:type="spellStart"/>
+      <w:r>
+        <w:t>Rendon</w:t>
+      </w:r>
+      <w:proofErr w:type="spellEnd"/>
+      <w:r>
+        <w:t xml:space="preserve">, J. E. </w:t>
+      </w:r>
+      <w:r>
+        <w:t xml:space="preserve">Iglesias, C. J. Serna, Opt. </w:t>
+      </w:r>
+      <w:proofErr w:type="spellStart"/>
+      <w:r>
+        <w:t>Pura</w:t>
+      </w:r>
+      <w:proofErr w:type="spellEnd"/>
+      <w:r>
+        <w:t xml:space="preserve"> Y </w:t>
+      </w:r>
+      <w:proofErr w:type="spellStart"/>
+      <w:r>
+        <w:t>Apl</w:t>
+      </w:r>
+      <w:proofErr w:type="spellEnd"/>
+      <w:r>
+        <w:t>., 1981, 14, 117–122.</w:t>
       </w:r>
     </w:p>
     <w:p>
@@ -30997,7 +33737,23 @@
         <w:t>40</w:t>
       </w:r>
       <w:r>
-        <w:t>] S. Hayashi, N. Nakamori, H. Kanamori, J. Phys. Soc. Japan, 1979, DOI:10.1143/JPSJ.46.176.</w:t>
+        <w:t xml:space="preserve">] S. Hayashi, N. </w:t>
+      </w:r>
+      <w:proofErr w:type="spellStart"/>
+      <w:r>
+        <w:t>Nakamori</w:t>
+      </w:r>
+      <w:proofErr w:type="spellEnd"/>
+      <w:r>
+        <w:t xml:space="preserve">, H. </w:t>
+      </w:r>
+      <w:proofErr w:type="spellStart"/>
+      <w:r>
+        <w:t>Kanamori</w:t>
+      </w:r>
+      <w:proofErr w:type="spellEnd"/>
+      <w:r>
+        <w:t>, J. Phys. Soc. Japan, 1979, DOI:10.1143/JPSJ.46.176.</w:t>
       </w:r>
     </w:p>
     <w:p>
@@ -31008,7 +33764,31 @@
         <w:t>41</w:t>
       </w:r>
       <w:r>
-        <w:t>] D. K. Fisler, J. D. Gale, T. Cygan, Randall, Am. Mineral., 2000, DOI:10.2138/am-2000-0121.</w:t>
+        <w:t xml:space="preserve">] D. K. </w:t>
+      </w:r>
+      <w:proofErr w:type="spellStart"/>
+      <w:r>
+        <w:t>Fisler</w:t>
+      </w:r>
+      <w:proofErr w:type="spellEnd"/>
+      <w:r>
+        <w:t xml:space="preserve">, J. D. Gale, T. </w:t>
+      </w:r>
+      <w:proofErr w:type="spellStart"/>
+      <w:r>
+        <w:t>Cygan</w:t>
+      </w:r>
+      <w:proofErr w:type="spellEnd"/>
+      <w:r>
+        <w:t>, Randall, Am. Mineral., 2000, DOI</w:t>
+      </w:r>
+      <w:proofErr w:type="gramStart"/>
+      <w:r>
+        <w:t>:10.2138</w:t>
+      </w:r>
+      <w:proofErr w:type="gramEnd"/>
+      <w:r>
+        <w:t>/am-2000-0121.</w:t>
       </w:r>
     </w:p>
     <w:p>
@@ -31019,7 +33799,15 @@
         <w:t>42</w:t>
       </w:r>
       <w:r>
-        <w:t>] B. G. Dick, A. W. Overhauser, Phys. Rev., 1958, DOI:10.1103/PhysRev.112.90.</w:t>
+        <w:t xml:space="preserve">] B. G. Dick, A. W. </w:t>
+      </w:r>
+      <w:proofErr w:type="spellStart"/>
+      <w:r>
+        <w:t>Overhauser</w:t>
+      </w:r>
+      <w:proofErr w:type="spellEnd"/>
+      <w:r>
+        <w:t>, Phys. Rev., 1958, DOI:10.1103/PhysRev.112.90.</w:t>
       </w:r>
     </w:p>
     <w:p>
@@ -31033,7 +33821,23 @@
         <w:t xml:space="preserve">] </w:t>
       </w:r>
       <w:r>
-        <w:t>D. B. DeOliveira, R. A. Laursen, J. Am. Chem. Soc., 1997, DOI:10.1021/ja972270w.</w:t>
+        <w:t xml:space="preserve">D. B. </w:t>
+      </w:r>
+      <w:proofErr w:type="spellStart"/>
+      <w:r>
+        <w:t>DeOliveira</w:t>
+      </w:r>
+      <w:proofErr w:type="spellEnd"/>
+      <w:r>
+        <w:t xml:space="preserve">, R. A. </w:t>
+      </w:r>
+      <w:proofErr w:type="spellStart"/>
+      <w:r>
+        <w:t>Laursen</w:t>
+      </w:r>
+      <w:proofErr w:type="spellEnd"/>
+      <w:r>
+        <w:t>, J. Am. Chem. Soc., 1997, DOI:10.1021/ja972270w.</w:t>
       </w:r>
     </w:p>
     <w:p>
@@ -31047,10 +33851,23 @@
         <w:t xml:space="preserve">] </w:t>
       </w:r>
       <w:r>
-        <w:t xml:space="preserve">J.D.H. Donnay, D. </w:t>
-      </w:r>
-      <w:r>
-        <w:t>Harker. Am. Mineralogist,</w:t>
+        <w:t xml:space="preserve">J.D.H. </w:t>
+      </w:r>
+      <w:proofErr w:type="spellStart"/>
+      <w:r>
+        <w:t>Donnay</w:t>
+      </w:r>
+      <w:proofErr w:type="spellEnd"/>
+      <w:r>
+        <w:t xml:space="preserve">, D. </w:t>
+      </w:r>
+      <w:proofErr w:type="spellStart"/>
+      <w:r>
+        <w:t>Harker</w:t>
+      </w:r>
+      <w:proofErr w:type="spellEnd"/>
+      <w:r>
+        <w:t>. Am. Mineralogist,</w:t>
       </w:r>
       <w:r>
         <w:t xml:space="preserve"> </w:t>
@@ -31079,7 +33896,55 @@
         <w:t>]</w:t>
       </w:r>
       <w:r>
-        <w:t xml:space="preserve"> C. F. Macrae, I. J. Bruno, J. A. Chisholm, P. R. Edgington, P. McCabe, E. Pidcock, L. Rodriguez-Monge, R. Taylor, J. van de Streek, P. A. Wood, J. Appl. Crystallogr., 2008, DOI:10.1107/S0021889807067908.</w:t>
+        <w:t xml:space="preserve"> C. F. </w:t>
+      </w:r>
+      <w:proofErr w:type="spellStart"/>
+      <w:r>
+        <w:t>Macrae</w:t>
+      </w:r>
+      <w:proofErr w:type="spellEnd"/>
+      <w:r>
+        <w:t xml:space="preserve">, I. J. Bruno, J. A. Chisholm, P. R. </w:t>
+      </w:r>
+      <w:proofErr w:type="spellStart"/>
+      <w:r>
+        <w:t>Edgington</w:t>
+      </w:r>
+      <w:proofErr w:type="spellEnd"/>
+      <w:r>
+        <w:t xml:space="preserve">, P. McCabe, E. </w:t>
+      </w:r>
+      <w:proofErr w:type="spellStart"/>
+      <w:r>
+        <w:t>Pidcock</w:t>
+      </w:r>
+      <w:proofErr w:type="spellEnd"/>
+      <w:r>
+        <w:t>, L. Rodriguez-</w:t>
+      </w:r>
+      <w:proofErr w:type="spellStart"/>
+      <w:r>
+        <w:t>Monge</w:t>
+      </w:r>
+      <w:proofErr w:type="spellEnd"/>
+      <w:r>
+        <w:t xml:space="preserve">, R. Taylor, J. van de </w:t>
+      </w:r>
+      <w:proofErr w:type="spellStart"/>
+      <w:r>
+        <w:t>Streek</w:t>
+      </w:r>
+      <w:proofErr w:type="spellEnd"/>
+      <w:r>
+        <w:t xml:space="preserve">, P. A. Wood, J. Appl. </w:t>
+      </w:r>
+      <w:proofErr w:type="spellStart"/>
+      <w:r>
+        <w:t>Crystallogr</w:t>
+      </w:r>
+      <w:proofErr w:type="spellEnd"/>
+      <w:r>
+        <w:t>., 2008, DOI:10.1107/S0021889807067908.</w:t>
       </w:r>
     </w:p>
     <w:p>
@@ -31137,7 +34002,97 @@
         <w:t>7</w:t>
       </w:r>
       <w:r>
-        <w:t>] J. L. Derissen, H. J. Endeman, A. F. Peerdeman, Acta Crystallogr. Sect. B Struct. Crystallogr. Cryst. Chem., 1968, DOI:10.1107/S0567740868004280.</w:t>
+        <w:t xml:space="preserve">] J. L. </w:t>
+      </w:r>
+      <w:proofErr w:type="spellStart"/>
+      <w:r>
+        <w:t>Derissen</w:t>
+      </w:r>
+      <w:proofErr w:type="spellEnd"/>
+      <w:r>
+        <w:t xml:space="preserve">, H. J. </w:t>
+      </w:r>
+      <w:proofErr w:type="spellStart"/>
+      <w:r>
+        <w:t>Endeman</w:t>
+      </w:r>
+      <w:proofErr w:type="spellEnd"/>
+      <w:r>
+        <w:t xml:space="preserve">, A. F. </w:t>
+      </w:r>
+      <w:proofErr w:type="spellStart"/>
+      <w:r>
+        <w:t>Peerdeman</w:t>
+      </w:r>
+      <w:proofErr w:type="spellEnd"/>
+      <w:r>
+        <w:t xml:space="preserve">, </w:t>
+      </w:r>
+      <w:proofErr w:type="spellStart"/>
+      <w:r>
+        <w:t>Acta</w:t>
+      </w:r>
+      <w:proofErr w:type="spellEnd"/>
+      <w:r>
+        <w:t xml:space="preserve"> </w:t>
+      </w:r>
+      <w:proofErr w:type="spellStart"/>
+      <w:r>
+        <w:t>Crystallogr</w:t>
+      </w:r>
+      <w:proofErr w:type="spellEnd"/>
+      <w:r>
+        <w:t xml:space="preserve">. </w:t>
+      </w:r>
+      <w:proofErr w:type="gramStart"/>
+      <w:r>
+        <w:t xml:space="preserve">Sect. B </w:t>
+      </w:r>
+      <w:proofErr w:type="spellStart"/>
+      <w:r>
+        <w:t>Struct</w:t>
+      </w:r>
+      <w:proofErr w:type="spellEnd"/>
+      <w:r>
+        <w:t>.</w:t>
+      </w:r>
+      <w:proofErr w:type="gramEnd"/>
+      <w:r>
+        <w:t xml:space="preserve"> </w:t>
+      </w:r>
+      <w:proofErr w:type="spellStart"/>
+      <w:proofErr w:type="gramStart"/>
+      <w:r>
+        <w:t>Crystallogr</w:t>
+      </w:r>
+      <w:proofErr w:type="spellEnd"/>
+      <w:r>
+        <w:t>.</w:t>
+      </w:r>
+      <w:proofErr w:type="gramEnd"/>
+      <w:r>
+        <w:t xml:space="preserve"> </w:t>
+      </w:r>
+      <w:proofErr w:type="spellStart"/>
+      <w:proofErr w:type="gramStart"/>
+      <w:r>
+        <w:t>Cryst</w:t>
+      </w:r>
+      <w:proofErr w:type="spellEnd"/>
+      <w:r>
+        <w:t>.</w:t>
+      </w:r>
+      <w:proofErr w:type="gramEnd"/>
+      <w:r>
+        <w:t xml:space="preserve"> Chem., 1968, DOI</w:t>
+      </w:r>
+      <w:proofErr w:type="gramStart"/>
+      <w:r>
+        <w:t>:10.1107</w:t>
+      </w:r>
+      <w:proofErr w:type="gramEnd"/>
+      <w:r>
+        <w:t>/S0567740868004280.</w:t>
       </w:r>
     </w:p>
     <w:p>
@@ -31151,7 +34106,36 @@
         <w:t>8</w:t>
       </w:r>
       <w:r>
-        <w:t>] A. Tkatchenko, M. Scheffler, Phys. Rev. Lett., 2009, DOI:10.1103/PhysRevLett.102.073005.</w:t>
+        <w:t xml:space="preserve">] A. </w:t>
+      </w:r>
+      <w:proofErr w:type="spellStart"/>
+      <w:r>
+        <w:t>Tkatchenko</w:t>
+      </w:r>
+      <w:proofErr w:type="spellEnd"/>
+      <w:r>
+        <w:t xml:space="preserve">, M. </w:t>
+      </w:r>
+      <w:proofErr w:type="spellStart"/>
+      <w:r>
+        <w:t>Scheffler</w:t>
+      </w:r>
+      <w:proofErr w:type="spellEnd"/>
+      <w:r>
+        <w:t xml:space="preserve">, Phys. Rev. </w:t>
+      </w:r>
+      <w:proofErr w:type="spellStart"/>
+      <w:proofErr w:type="gramStart"/>
+      <w:r>
+        <w:t>Lett</w:t>
+      </w:r>
+      <w:proofErr w:type="spellEnd"/>
+      <w:r>
+        <w:t>.,</w:t>
+      </w:r>
+      <w:proofErr w:type="gramEnd"/>
+      <w:r>
+        <w:t xml:space="preserve"> 2009, DOI:10.1103/PhysRevLett.102.073005.</w:t>
       </w:r>
     </w:p>
     <w:p>
@@ -31165,10 +34149,35 @@
         <w:t>9</w:t>
       </w:r>
       <w:r>
-        <w:t>] T. R. Juliano, T. M. Korter, J. Phys. Chem. A, 2015, DOI:10.1021/jp512359p.</w:t>
+        <w:t xml:space="preserve">] T. R. </w:t>
+      </w:r>
+      <w:proofErr w:type="spellStart"/>
+      <w:r>
+        <w:t>Juliano</w:t>
+      </w:r>
+      <w:proofErr w:type="spellEnd"/>
+      <w:r>
+        <w:t xml:space="preserve">, T. M. </w:t>
+      </w:r>
+      <w:proofErr w:type="spellStart"/>
+      <w:r>
+        <w:t>Korter</w:t>
+      </w:r>
+      <w:proofErr w:type="spellEnd"/>
+      <w:r>
+        <w:t>, J. Phys. Chem. A, 2015, DOI</w:t>
+      </w:r>
+      <w:proofErr w:type="gramStart"/>
+      <w:r>
+        <w:t>:10.1021</w:t>
+      </w:r>
+      <w:proofErr w:type="gramEnd"/>
+      <w:r>
+        <w:t>/jp512359p.</w:t>
       </w:r>
     </w:p>
     <w:p>
+      <w:proofErr w:type="gramStart"/>
       <w:r>
         <w:t>[</w:t>
       </w:r>
@@ -31176,8 +34185,17 @@
         <w:t>50</w:t>
       </w:r>
       <w:r>
-        <w:t>] J. T. Lopez Navarrete, V. Hernandez, F. J. Ramirez, Biopolymers, 1994, DOI:10.1002/bip.360340810.</w:t>
-      </w:r>
+        <w:t xml:space="preserve">] J. T. Lopez </w:t>
+      </w:r>
+      <w:proofErr w:type="spellStart"/>
+      <w:r>
+        <w:t>Navarrete</w:t>
+      </w:r>
+      <w:proofErr w:type="spellEnd"/>
+      <w:r>
+        <w:t>, V. Hernandez, F. J. Ramirez, Biopolymers, 1994, DOI:10.1002/bip.360340810.</w:t>
+      </w:r>
+      <w:proofErr w:type="gramEnd"/>
     </w:p>
     <w:p>
       <w:r>
@@ -31210,10 +34228,18 @@
         <w:t>PDielec: The Calculation of Infrared and Terahertz Absorption for Powdered Crystals</w:t>
       </w:r>
       <w:r>
-        <w:t>. University of Leeds</w:t>
-      </w:r>
-      <w:r>
         <w:t xml:space="preserve">. </w:t>
+      </w:r>
+      <w:proofErr w:type="gramStart"/>
+      <w:r>
+        <w:t>University of Leeds</w:t>
+      </w:r>
+      <w:r>
+        <w:t>.</w:t>
+      </w:r>
+      <w:proofErr w:type="gramEnd"/>
+      <w:r>
+        <w:t xml:space="preserve"> </w:t>
       </w:r>
       <w:hyperlink r:id="rId21" w:history="1">
         <w:r>
@@ -31232,7 +34258,15 @@
         <w:t xml:space="preserve">] </w:t>
       </w:r>
       <w:r>
-        <w:t>J. Kendrick, A. Burnett. J. Comput. Chem. 2016, 37, 1491–1504. DOI: 10.1002/jcc.24344</w:t>
+        <w:t xml:space="preserve">J. Kendrick, A. Burnett. J. </w:t>
+      </w:r>
+      <w:proofErr w:type="spellStart"/>
+      <w:r>
+        <w:t>Comput</w:t>
+      </w:r>
+      <w:proofErr w:type="spellEnd"/>
+      <w:r>
+        <w:t>. Chem. 2016, 37, 1491–1504. DOI: 10.1002/jcc.24344</w:t>
       </w:r>
     </w:p>
     <w:p/>
@@ -33131,7 +36165,7 @@
 </file>
 
 <file path=customXml/itemProps1.xml><?xml version="1.0" encoding="utf-8"?>
-<ds:datastoreItem xmlns:ds="http://schemas.openxmlformats.org/officeDocument/2006/customXml" ds:itemID="{E83FEA86-F639-48B8-8FBE-E300DADE9E33}">
+<ds:datastoreItem xmlns:ds="http://schemas.openxmlformats.org/officeDocument/2006/customXml" ds:itemID="{65459B81-2C70-478E-ABA4-F0373B1B7828}">
   <ds:schemaRefs>
     <ds:schemaRef ds:uri="http://schemas.openxmlformats.org/officeDocument/2006/bibliography"/>
   </ds:schemaRefs>

--- a/Documentation/Program_Details_and_Examples.docx
+++ b/Documentation/Program_Details_and_Examples.docx
@@ -172,15 +172,7 @@
         <w:t xml:space="preserve"> post processes solid state quantum mechanical and molecular mechanical calculations of the phonons and dielectric response of the crystalline material.  </w:t>
       </w:r>
       <w:r>
-        <w:t xml:space="preserve">Packages supported are; </w:t>
-      </w:r>
-      <w:proofErr w:type="spellStart"/>
-      <w:r>
-        <w:t>Abinit</w:t>
-      </w:r>
-      <w:proofErr w:type="spellEnd"/>
-      <w:r>
-        <w:t xml:space="preserve">, </w:t>
+        <w:t xml:space="preserve">Packages supported are; Abinit, </w:t>
       </w:r>
       <w:proofErr w:type="spellStart"/>
       <w:r>
@@ -419,14 +411,9 @@
       <w:r>
         <w:t xml:space="preserve"> the constant permittivity of the supporting </w:t>
       </w:r>
-      <w:proofErr w:type="gramStart"/>
       <w:r>
         <w:lastRenderedPageBreak/>
-        <w:t>medium</w:t>
-      </w:r>
-      <w:proofErr w:type="gramEnd"/>
-      <w:r>
-        <w:t xml:space="preserve"> and the</w:t>
+        <w:t>medium and the</w:t>
       </w:r>
       <w:r>
         <w:t xml:space="preserve"> particle shape</w:t>
@@ -1974,8 +1961,16 @@
         <w:rPr>
           <w:rFonts w:cs="Times New Roman"/>
         </w:rPr>
-        <w:t xml:space="preserve"> mode at wavenumber</w:t>
-      </w:r>
+        <w:t xml:space="preserve"> mode at </w:t>
+      </w:r>
+      <w:proofErr w:type="spellStart"/>
+      <w:r>
+        <w:rPr>
+          <w:rFonts w:cs="Times New Roman"/>
+        </w:rPr>
+        <w:t>wavenumber</w:t>
+      </w:r>
+      <w:proofErr w:type="spellEnd"/>
       <w:proofErr w:type="gramStart"/>
       <w:r>
         <w:rPr>
@@ -5191,15 +5186,7 @@
         <w:t xml:space="preserve">unit is that </w:t>
       </w:r>
       <w:r>
-        <w:t xml:space="preserve">the number of molecules in a unit cell can change depending on whether a </w:t>
-      </w:r>
-      <w:proofErr w:type="spellStart"/>
-      <w:r>
-        <w:t>supercell</w:t>
-      </w:r>
-      <w:proofErr w:type="spellEnd"/>
-      <w:r>
-        <w:t>, primitive or non primitive unit cell is being used.</w:t>
+        <w:t>the number of molecules in a unit cell can change depending on whether a supercell, primitive or non primitive unit cell is being used.</w:t>
       </w:r>
       <w:r>
         <w:t xml:space="preserve">  A more natural unit would be to use a mole of formula units, or a mole of molecules.</w:t>
@@ -6613,9 +6600,12 @@
         </m:sSub>
       </m:oMath>
       <w:r>
-        <w:t xml:space="preserve"> is the dipole oscillator strength tensor for the k</w:t>
+        <w:t xml:space="preserve"> is the dipole oscillator strength tensor for the </w:t>
       </w:r>
       <w:proofErr w:type="spellStart"/>
+      <w:r>
+        <w:t>k</w:t>
+      </w:r>
       <w:r>
         <w:rPr>
           <w:vertAlign w:val="superscript"/>
@@ -16624,13 +16614,8 @@
       <w:r>
         <w:t>.  S</w:t>
       </w:r>
-      <w:proofErr w:type="spellStart"/>
-      <w:r>
-        <w:t>ince</w:t>
-      </w:r>
-      <w:proofErr w:type="spellEnd"/>
-      <w:r>
-        <w:t xml:space="preserve"> the systems considered here are isotropic with random inclusions</w:t>
+      <w:r>
+        <w:t>ince the systems considered here are isotropic with random inclusions</w:t>
       </w:r>
       <w:r>
         <w:t>,</w:t>
@@ -18645,9 +18630,11 @@
       <w:r>
         <w:t xml:space="preserve"> </w:t>
       </w:r>
+      <w:proofErr w:type="spellStart"/>
       <w:r>
         <w:t>seedname</w:t>
       </w:r>
+      <w:proofErr w:type="spellEnd"/>
       <w:r>
         <w:br/>
       </w:r>
@@ -18852,15 +18839,7 @@
       </w:r>
       <w:proofErr w:type="gramStart"/>
       <w:r>
-        <w:t xml:space="preserve">One to calculate the </w:t>
-      </w:r>
-      <w:proofErr w:type="spellStart"/>
-      <w:r>
-        <w:t>wavefunction</w:t>
-      </w:r>
-      <w:proofErr w:type="spellEnd"/>
-      <w:r>
-        <w:t xml:space="preserve"> at the optimized geometry, one to calculate the field perturbations and one to calculate the second derivatives.</w:t>
+        <w:t>One to calculate the wavefunction at the optimized geometry, one to calculate the field perturbations and one to calculate the second derivatives.</w:t>
       </w:r>
       <w:proofErr w:type="gramEnd"/>
       <w:r>
@@ -19325,7 +19304,23 @@
               <w:t xml:space="preserve">’, </w:t>
             </w:r>
             <w:r>
-              <w:t>‘maxwell’ or ‘bruggeman’.</w:t>
+              <w:t>‘</w:t>
+            </w:r>
+            <w:proofErr w:type="spellStart"/>
+            <w:r>
+              <w:t>maxwell</w:t>
+            </w:r>
+            <w:proofErr w:type="spellEnd"/>
+            <w:r>
+              <w:t>’ or ‘</w:t>
+            </w:r>
+            <w:proofErr w:type="spellStart"/>
+            <w:r>
+              <w:t>bruggeman</w:t>
+            </w:r>
+            <w:proofErr w:type="spellEnd"/>
+            <w:r>
+              <w:t>’.</w:t>
             </w:r>
             <w:r>
               <w:t xml:space="preserve"> </w:t>
@@ -21595,6 +21590,143 @@
           </w:p>
         </w:tc>
       </w:tr>
+      <w:tr>
+        <w:tc>
+          <w:tcPr>
+            <w:tcW w:w="1844" w:type="dxa"/>
+          </w:tcPr>
+          <w:p>
+            <w:pPr>
+              <w:pStyle w:val="NoSpacing"/>
+              <w:keepNext/>
+              <w:keepLines/>
+            </w:pPr>
+            <w:r>
+              <w:t>-masses s</w:t>
+            </w:r>
+          </w:p>
+        </w:tc>
+        <w:tc>
+          <w:tcPr>
+            <w:tcW w:w="992" w:type="dxa"/>
+          </w:tcPr>
+          <w:p>
+            <w:pPr>
+              <w:pStyle w:val="NoSpacing"/>
+              <w:keepNext/>
+              <w:keepLines/>
+            </w:pPr>
+          </w:p>
+        </w:tc>
+        <w:tc>
+          <w:tcPr>
+            <w:tcW w:w="6237" w:type="dxa"/>
+          </w:tcPr>
+          <w:p>
+            <w:pPr>
+              <w:pStyle w:val="NoSpacing"/>
+              <w:keepNext/>
+              <w:keepLines/>
+            </w:pPr>
+            <w:proofErr w:type="gramStart"/>
+            <w:r>
+              <w:t>s</w:t>
+            </w:r>
+            <w:proofErr w:type="gramEnd"/>
+            <w:r>
+              <w:t xml:space="preserve"> can be either “program”, “average” or “isotopic”, meaning that the masses used in the calculation of the frequencies are either taken from the QM program or are the average of the isotope abundances or are the most abundant isotope mass.</w:t>
+            </w:r>
+          </w:p>
+        </w:tc>
+        <w:tc>
+          <w:tcPr>
+            <w:tcW w:w="425" w:type="dxa"/>
+          </w:tcPr>
+          <w:p>
+            <w:pPr>
+              <w:pStyle w:val="NoSpacing"/>
+              <w:keepNext/>
+              <w:keepLines/>
+              <w:rPr>
+                <w:rFonts w:ascii="Wingdings" w:hAnsi="Wingdings"/>
+              </w:rPr>
+            </w:pPr>
+          </w:p>
+        </w:tc>
+      </w:tr>
+      <w:tr>
+        <w:tc>
+          <w:tcPr>
+            <w:tcW w:w="1844" w:type="dxa"/>
+          </w:tcPr>
+          <w:p>
+            <w:pPr>
+              <w:pStyle w:val="NoSpacing"/>
+              <w:keepNext/>
+              <w:keepLines/>
+            </w:pPr>
+            <w:r>
+              <w:t>-mass s z</w:t>
+            </w:r>
+          </w:p>
+        </w:tc>
+        <w:tc>
+          <w:tcPr>
+            <w:tcW w:w="992" w:type="dxa"/>
+          </w:tcPr>
+          <w:p>
+            <w:pPr>
+              <w:pStyle w:val="NoSpacing"/>
+              <w:keepNext/>
+              <w:keepLines/>
+            </w:pPr>
+          </w:p>
+        </w:tc>
+        <w:tc>
+          <w:tcPr>
+            <w:tcW w:w="6237" w:type="dxa"/>
+          </w:tcPr>
+          <w:p>
+            <w:pPr>
+              <w:pStyle w:val="NoSpacing"/>
+              <w:keepNext/>
+              <w:keepLines/>
+            </w:pPr>
+            <w:r>
+              <w:t xml:space="preserve">The atomic mass </w:t>
+            </w:r>
+            <w:proofErr w:type="gramStart"/>
+            <w:r>
+              <w:t>of ‘s’</w:t>
+            </w:r>
+            <w:proofErr w:type="gramEnd"/>
+            <w:r>
+              <w:t xml:space="preserve"> is set to z.  This can be used to explore the effect of isotope substitution on the calculated frequencies.</w:t>
+            </w:r>
+          </w:p>
+        </w:tc>
+        <w:tc>
+          <w:tcPr>
+            <w:tcW w:w="425" w:type="dxa"/>
+          </w:tcPr>
+          <w:p>
+            <w:pPr>
+              <w:pStyle w:val="NoSpacing"/>
+              <w:keepNext/>
+              <w:keepLines/>
+              <w:rPr>
+                <w:rFonts w:ascii="Wingdings" w:hAnsi="Wingdings"/>
+              </w:rPr>
+            </w:pPr>
+            <w:r>
+              <w:rPr>
+                <w:rFonts w:ascii="Wingdings" w:hAnsi="Wingdings"/>
+              </w:rPr>
+              <w:sym w:font="Wingdings" w:char="F0FC"/>
+            </w:r>
+          </w:p>
+        </w:tc>
+      </w:tr>
     </w:tbl>
     <w:p>
       <w:pPr>
@@ -21619,6 +21751,7 @@
         <w:t xml:space="preserve"> column indicates if a command line option can be used more than once.</w:t>
       </w:r>
     </w:p>
+    <w:p/>
     <w:p>
       <w:r>
         <w:t>The shape options;</w:t>
@@ -24086,6 +24219,7 @@
     </w:p>
     <w:p>
       <w:r>
+        <w:lastRenderedPageBreak/>
         <w:t>From an experimental point of view it is often convenient to use a mass fraction rather than a volume fraction</w:t>
       </w:r>
       <w:r>
@@ -24107,11 +24241,7 @@
         <w:t>below</w:t>
       </w:r>
       <w:r>
-        <w:t xml:space="preserve">.  These can be specified through the -matrix option.  In </w:t>
-      </w:r>
-      <w:r>
-        <w:lastRenderedPageBreak/>
-        <w:t>the case that the properties of the support material are different the properties can be defined instead with the -dielectric and -density options.</w:t>
+        <w:t>.  These can be specified through the -matrix option.  In the case that the properties of the support material are different the properties can be defined instead with the -dielectric and -density options.</w:t>
       </w:r>
     </w:p>
     <w:p>
@@ -25172,6 +25302,7 @@
     </w:p>
     <w:p>
       <w:r>
+        <w:lastRenderedPageBreak/>
         <w:t xml:space="preserve">This </w:t>
       </w:r>
       <w:r>
@@ -25248,7 +25379,6 @@
     </w:p>
     <w:p>
       <w:r>
-        <w:lastRenderedPageBreak/>
         <w:t>If visual inspection of the results is required then</w:t>
       </w:r>
     </w:p>
@@ -25563,7 +25693,25 @@
           <w:sz w:val="18"/>
           <w:szCs w:val="18"/>
         </w:rPr>
-        <w:t xml:space="preserve"> -method maxwell -sphere -plate -1 -1 -2 \</w:t>
+        <w:t xml:space="preserve"> -method </w:t>
+      </w:r>
+      <w:proofErr w:type="spellStart"/>
+      <w:r>
+        <w:rPr>
+          <w:rFonts w:ascii="Courier New" w:hAnsi="Courier New" w:cs="Courier New"/>
+          <w:sz w:val="18"/>
+          <w:szCs w:val="18"/>
+        </w:rPr>
+        <w:t>maxwell</w:t>
+      </w:r>
+      <w:proofErr w:type="spellEnd"/>
+      <w:r>
+        <w:rPr>
+          <w:rFonts w:ascii="Courier New" w:hAnsi="Courier New" w:cs="Courier New"/>
+          <w:sz w:val="18"/>
+          <w:szCs w:val="18"/>
+        </w:rPr>
+        <w:t xml:space="preserve"> -sphere -plate -1 -1 -2 \</w:t>
       </w:r>
       <w:r>
         <w:rPr>
@@ -26073,7 +26221,11 @@
       </w:r>
       <w:proofErr w:type="spellEnd"/>
       <w:r>
-        <w:t xml:space="preserve"> lattice parameter was found to be 2.1234 Å, compared with the experimental value of 2.107 Å.  Only 3 degenerate modes contribute to the permittivity</w:t>
+        <w:t xml:space="preserve"> lattice parameter was found </w:t>
+      </w:r>
+      <w:r>
+        <w:lastRenderedPageBreak/>
+        <w:t>to be 2.1234 Å, compared with the experimental value of 2.107 Å.  Only 3 degenerate modes contribute to the permittivity</w:t>
       </w:r>
       <w:r>
         <w:t>.  A summary of the</w:t>
@@ -26182,7 +26334,6 @@
               </w:rPr>
             </w:pPr>
             <w:r>
-              <w:lastRenderedPageBreak/>
               <w:t xml:space="preserve">Unit cell </w:t>
             </w:r>
             <w:proofErr w:type="spellStart"/>
@@ -26644,6 +26795,7 @@
           <w:noProof/>
           <w:lang w:val="en-GB" w:eastAsia="en-GB" w:bidi="ar-SA"/>
         </w:rPr>
+        <w:lastRenderedPageBreak/>
         <w:drawing>
           <wp:inline distT="0" distB="0" distL="0" distR="0">
             <wp:extent cx="4750308" cy="3721608"/>
@@ -26703,7 +26855,6 @@
           <w:noProof/>
           <w:lang w:val="en-GB" w:eastAsia="en-GB" w:bidi="ar-SA"/>
         </w:rPr>
-        <w:lastRenderedPageBreak/>
         <w:drawing>
           <wp:inline distT="0" distB="0" distL="0" distR="0">
             <wp:extent cx="4736592" cy="3721608"/>
@@ -26802,6 +26953,7 @@
     <w:p/>
     <w:p>
       <w:r>
+        <w:lastRenderedPageBreak/>
         <w:t xml:space="preserve">Using the </w:t>
       </w:r>
       <w:r>
@@ -26924,7 +27076,6 @@
           <w:noProof/>
           <w:lang w:val="en-GB" w:eastAsia="en-GB" w:bidi="ar-SA"/>
         </w:rPr>
-        <w:lastRenderedPageBreak/>
         <w:drawing>
           <wp:inline distT="0" distB="0" distL="0" distR="0">
             <wp:extent cx="4788408" cy="3721608"/>
@@ -27019,7 +27170,11 @@
         <w:t>5</w:t>
       </w:r>
       <w:r>
-        <w:t xml:space="preserve">  At 10% loading the Bruggeman predicted absorption is broad with the peak shifted to lower wavenumber.  This broadening increases with </w:t>
+        <w:t xml:space="preserve">  At 10% loading the Bruggeman predicted absorption is broad with the peak </w:t>
+      </w:r>
+      <w:r>
+        <w:lastRenderedPageBreak/>
+        <w:t xml:space="preserve">shifted to lower wavenumber.  This broadening increases with </w:t>
       </w:r>
       <w:r>
         <w:t xml:space="preserve">increased </w:t>
@@ -27052,7 +27207,6 @@
           <w:noProof/>
           <w:lang w:val="en-GB" w:eastAsia="en-GB" w:bidi="ar-SA"/>
         </w:rPr>
-        <w:lastRenderedPageBreak/>
         <w:drawing>
           <wp:inline distT="0" distB="0" distL="0" distR="0">
             <wp:extent cx="4788408" cy="3721608"/>
@@ -27115,6 +27269,7 @@
           <w:noProof/>
           <w:lang w:val="en-GB" w:eastAsia="en-GB" w:bidi="ar-SA"/>
         </w:rPr>
+        <w:lastRenderedPageBreak/>
         <w:drawing>
           <wp:inline distT="0" distB="0" distL="0" distR="0">
             <wp:extent cx="4788408" cy="3721608"/>
@@ -27180,7 +27335,6 @@
     <w:p/>
     <w:p>
       <w:r>
-        <w:lastRenderedPageBreak/>
         <w:t>Figure 6 shows the effect of varying the permittivity of the supporting medium.  The calculations were performed</w:t>
       </w:r>
       <w:r>
@@ -27211,6 +27365,7 @@
           <w:noProof/>
           <w:lang w:val="en-GB" w:eastAsia="en-GB" w:bidi="ar-SA"/>
         </w:rPr>
+        <w:lastRenderedPageBreak/>
         <w:drawing>
           <wp:inline distT="0" distB="0" distL="0" distR="0">
             <wp:extent cx="4788408" cy="3721608"/>
@@ -27579,11 +27734,7 @@
         <w:t>(001) surface dominant</w:t>
       </w:r>
       <w:r>
-        <w:t xml:space="preserve">.  Calculations of the molar absorption were performed for a sphere, </w:t>
-      </w:r>
-      <w:r>
-        <w:lastRenderedPageBreak/>
-        <w:t xml:space="preserve">plate and needle like shapes with the unique directions of the plate and the needle </w:t>
+        <w:t xml:space="preserve">.  Calculations of the molar absorption were performed for a sphere, plate and needle like shapes with the unique directions of the plate and the needle </w:t>
       </w:r>
       <w:r>
         <w:t>being normal to the (001) surface</w:t>
@@ -27617,6 +27768,7 @@
         <w:keepLines/>
       </w:pPr>
       <w:r>
+        <w:lastRenderedPageBreak/>
         <w:t xml:space="preserve">Table </w:t>
       </w:r>
       <w:r>
@@ -28313,58 +28465,58 @@
         <w:t>-1</w:t>
       </w:r>
       <w:r>
-        <w:t xml:space="preserve">.  The plate morphology </w:t>
+        <w:t>.  The plate morphology results in one of the peaks moving to higher wavenumber by about 130 cm</w:t>
+      </w:r>
+      <w:r>
+        <w:rPr>
+          <w:vertAlign w:val="superscript"/>
+        </w:rPr>
+        <w:t>-1</w:t>
+      </w:r>
+      <w:r>
+        <w:t xml:space="preserve">, whilst the other remains at the TO position.   </w:t>
+      </w:r>
+      <w:r>
+        <w:t xml:space="preserve">The Maxwell-Garnett results are in close accord with some experimental results by Yamamoto </w:t>
+      </w:r>
+      <w:proofErr w:type="gramStart"/>
+      <w:r>
+        <w:t>et</w:t>
+      </w:r>
+      <w:proofErr w:type="gramEnd"/>
+      <w:r>
+        <w:t xml:space="preserve"> al</w:t>
+      </w:r>
+      <w:r>
+        <w:t>.</w:t>
+      </w:r>
+      <w:r>
+        <w:rPr>
+          <w:vertAlign w:val="superscript"/>
+        </w:rPr>
+        <w:t>3</w:t>
+      </w:r>
+      <w:r>
+        <w:rPr>
+          <w:vertAlign w:val="superscript"/>
+        </w:rPr>
+        <w:t>8</w:t>
+      </w:r>
+      <w:r>
+        <w:t xml:space="preserve"> </w:t>
+      </w:r>
+      <w:r>
+        <w:t>who measure</w:t>
+      </w:r>
+      <w:r>
+        <w:t>d</w:t>
+      </w:r>
+      <w:r>
+        <w:t xml:space="preserve"> the infrared spectrum of ZnO smoke </w:t>
       </w:r>
       <w:r>
         <w:lastRenderedPageBreak/>
-        <w:t>results in one of the peaks moving to higher wavenumber by about 130 cm</w:t>
-      </w:r>
-      <w:r>
-        <w:rPr>
-          <w:vertAlign w:val="superscript"/>
-        </w:rPr>
-        <w:t>-1</w:t>
-      </w:r>
-      <w:r>
-        <w:t xml:space="preserve">, whilst the other remains at the TO position.   </w:t>
-      </w:r>
-      <w:r>
-        <w:t xml:space="preserve">The Maxwell-Garnett results are in close accord with some experimental results by Yamamoto </w:t>
-      </w:r>
-      <w:proofErr w:type="gramStart"/>
-      <w:r>
-        <w:t>et</w:t>
-      </w:r>
-      <w:proofErr w:type="gramEnd"/>
-      <w:r>
-        <w:t xml:space="preserve"> al</w:t>
-      </w:r>
-      <w:r>
-        <w:t>.</w:t>
-      </w:r>
-      <w:r>
-        <w:rPr>
-          <w:vertAlign w:val="superscript"/>
-        </w:rPr>
-        <w:t>3</w:t>
-      </w:r>
-      <w:r>
-        <w:rPr>
-          <w:vertAlign w:val="superscript"/>
-        </w:rPr>
-        <w:t>8</w:t>
-      </w:r>
-      <w:r>
-        <w:t xml:space="preserve"> </w:t>
-      </w:r>
-      <w:r>
-        <w:t>who measure</w:t>
-      </w:r>
-      <w:r>
-        <w:t>d</w:t>
-      </w:r>
-      <w:r>
-        <w:t xml:space="preserve"> the infrared spectrum of ZnO smoke particles and observed peaks in the absorption at 380, 530 and 550 cm</w:t>
+        <w:t>particles and observed peaks in the absorption at 380, 530 and 550 cm</w:t>
       </w:r>
       <w:r>
         <w:rPr>
@@ -29252,47 +29404,50 @@
     <w:p/>
     <w:p>
       <w:r>
+        <w:t xml:space="preserve">Figure 9 shows the results of analysis of the results using PDielec.  The </w:t>
+      </w:r>
+      <w:r>
+        <w:t>damping</w:t>
+      </w:r>
+      <w:r>
+        <w:t xml:space="preserve"> parameter used in the calculation was a </w:t>
+      </w:r>
+      <w:r>
+        <w:t>value</w:t>
+      </w:r>
+      <w:r>
+        <w:t xml:space="preserve"> of 5 cm</w:t>
+      </w:r>
+      <w:r>
+        <w:rPr>
+          <w:vertAlign w:val="superscript"/>
+        </w:rPr>
+        <w:t>-1</w:t>
+      </w:r>
+      <w:r>
+        <w:t>.  A</w:t>
+      </w:r>
+      <w:r>
+        <w:t xml:space="preserve"> 1</w:t>
+      </w:r>
+      <w:r>
+        <w:t>0</w:t>
+      </w:r>
+      <w:r>
+        <w:t>%</w:t>
+      </w:r>
+      <w:r>
+        <w:t xml:space="preserve"> volume fraction </w:t>
+      </w:r>
+      <w:r>
+        <w:t>was used</w:t>
+      </w:r>
+      <w:r>
+        <w:t xml:space="preserve"> with sphere and plate </w:t>
+      </w:r>
+      <w:r>
         <w:lastRenderedPageBreak/>
-        <w:t xml:space="preserve">Figure 9 shows the results of analysis of the results using PDielec.  The </w:t>
-      </w:r>
-      <w:r>
-        <w:t>damping</w:t>
-      </w:r>
-      <w:r>
-        <w:t xml:space="preserve"> parameter used in the calculation was a </w:t>
-      </w:r>
-      <w:r>
-        <w:t>value</w:t>
-      </w:r>
-      <w:r>
-        <w:t xml:space="preserve"> of 5 cm</w:t>
-      </w:r>
-      <w:r>
-        <w:rPr>
-          <w:vertAlign w:val="superscript"/>
-        </w:rPr>
-        <w:t>-1</w:t>
-      </w:r>
-      <w:r>
-        <w:t>.  A</w:t>
-      </w:r>
-      <w:r>
-        <w:t xml:space="preserve"> 1</w:t>
-      </w:r>
-      <w:r>
-        <w:t>0</w:t>
-      </w:r>
-      <w:r>
-        <w:t>%</w:t>
-      </w:r>
-      <w:r>
-        <w:t xml:space="preserve"> volume fraction </w:t>
-      </w:r>
-      <w:r>
-        <w:t>was used</w:t>
-      </w:r>
-      <w:r>
-        <w:t xml:space="preserve"> with sphere and plate morphologies for the particles.  The unique axis for the plate was taken to be the </w:t>
+        <w:t xml:space="preserve">morphologies for the particles.  The unique axis for the plate was taken to be the </w:t>
       </w:r>
       <w:r>
         <w:t>normal to the (</w:t>
@@ -29727,40 +29882,40 @@
       </w:r>
       <w:proofErr w:type="gramEnd"/>
       <w:r>
-        <w:t xml:space="preserve"> energy cutoff of 600 eV and a k-point resolution of </w:t>
+        <w:t xml:space="preserve"> energy cutoff of 600 eV and a k-point resolution of approximately 0.1 Å</w:t>
+      </w:r>
+      <w:r>
+        <w:rPr>
+          <w:vertAlign w:val="superscript"/>
+        </w:rPr>
+        <w:t>-1</w:t>
+      </w:r>
+      <w:r>
+        <w:t xml:space="preserve">.  </w:t>
+      </w:r>
+      <w:r>
+        <w:t>Table 7</w:t>
+      </w:r>
+      <w:r>
+        <w:t xml:space="preserve"> </w:t>
+      </w:r>
+      <w:proofErr w:type="spellStart"/>
+      <w:r>
+        <w:t>summarises</w:t>
+      </w:r>
+      <w:proofErr w:type="spellEnd"/>
+      <w:r>
+        <w:t xml:space="preserve"> the results of the calculations.  Only the 3 highest frequency bands are reported and discussed.  The TO intensity</w:t>
+      </w:r>
+      <w:r>
+        <w:t xml:space="preserve"> of the highest frequency band a</w:t>
+      </w:r>
+      <w:r>
+        <w:t xml:space="preserve">t </w:t>
       </w:r>
       <w:r>
         <w:lastRenderedPageBreak/>
-        <w:t>approximately 0.1 Å</w:t>
-      </w:r>
-      <w:r>
-        <w:rPr>
-          <w:vertAlign w:val="superscript"/>
-        </w:rPr>
-        <w:t>-1</w:t>
-      </w:r>
-      <w:r>
-        <w:t xml:space="preserve">.  </w:t>
-      </w:r>
-      <w:r>
-        <w:t>Table 7</w:t>
-      </w:r>
-      <w:r>
-        <w:t xml:space="preserve"> </w:t>
-      </w:r>
-      <w:proofErr w:type="spellStart"/>
-      <w:r>
-        <w:t>summarises</w:t>
-      </w:r>
-      <w:proofErr w:type="spellEnd"/>
-      <w:r>
-        <w:t xml:space="preserve"> the results of the calculations.  Only the 3 highest frequency bands are reported and discussed.  The TO intensity</w:t>
-      </w:r>
-      <w:r>
-        <w:t xml:space="preserve"> of the highest frequency band a</w:t>
-      </w:r>
-      <w:r>
-        <w:t>t 1038 cm</w:t>
+        <w:t>1038 cm</w:t>
       </w:r>
       <w:r>
         <w:rPr>
@@ -36165,7 +36320,7 @@
 </file>
 
 <file path=customXml/itemProps1.xml><?xml version="1.0" encoding="utf-8"?>
-<ds:datastoreItem xmlns:ds="http://schemas.openxmlformats.org/officeDocument/2006/customXml" ds:itemID="{65459B81-2C70-478E-ABA4-F0373B1B7828}">
+<ds:datastoreItem xmlns:ds="http://schemas.openxmlformats.org/officeDocument/2006/customXml" ds:itemID="{6792CE2D-681F-4FC1-A620-04B634BAAD92}">
   <ds:schemaRefs>
     <ds:schemaRef ds:uri="http://schemas.openxmlformats.org/officeDocument/2006/bibliography"/>
   </ds:schemaRefs>

--- a/Documentation/Program_Details_and_Examples.docx
+++ b/Documentation/Program_Details_and_Examples.docx
@@ -188,6 +188,9 @@
       </w:r>
       <w:proofErr w:type="spellEnd"/>
       <w:r>
+        <w:t>, Phonopy</w:t>
+      </w:r>
+      <w:r>
         <w:t xml:space="preserve"> and VASP.  </w:t>
       </w:r>
       <w:r>
@@ -364,21 +367,30 @@
         <w:t>5</w:t>
       </w:r>
       <w:r>
+        <w:t>, Phonopy</w:t>
+      </w:r>
+      <w:r>
+        <w:rPr>
+          <w:vertAlign w:val="superscript"/>
+        </w:rPr>
+        <w:t>6</w:t>
+      </w:r>
+      <w:r>
+        <w:t xml:space="preserve">, </w:t>
+      </w:r>
+      <w:r>
+        <w:t>and GULP</w:t>
+      </w:r>
+      <w:r>
+        <w:rPr>
+          <w:vertAlign w:val="superscript"/>
+        </w:rPr>
+        <w:t>7</w:t>
+      </w:r>
+      <w:r>
         <w:t xml:space="preserve"> </w:t>
       </w:r>
       <w:r>
-        <w:t>and GULP</w:t>
-      </w:r>
-      <w:r>
-        <w:rPr>
-          <w:vertAlign w:val="superscript"/>
-        </w:rPr>
-        <w:t>6</w:t>
-      </w:r>
-      <w:r>
-        <w:t xml:space="preserve"> </w:t>
-      </w:r>
-      <w:r>
         <w:t>to predict the infrared absorption of crystalline insulator materials</w:t>
       </w:r>
       <w:r>
@@ -406,14 +418,14 @@
         <w:t>)</w:t>
       </w:r>
       <w:r>
-        <w:t>.  A particular feature of the program is its ability to take into account</w:t>
-      </w:r>
-      <w:r>
-        <w:t xml:space="preserve"> the constant permittivity of the supporting </w:t>
+        <w:t xml:space="preserve">.  A particular </w:t>
       </w:r>
       <w:r>
         <w:lastRenderedPageBreak/>
-        <w:t>medium and the</w:t>
+        <w:t>feature of the program is its ability to take into account</w:t>
+      </w:r>
+      <w:r>
+        <w:t xml:space="preserve"> the constant permittivity of the supporting medium and the</w:t>
       </w:r>
       <w:r>
         <w:t xml:space="preserve"> particle shape</w:t>
@@ -450,7 +462,7 @@
         <w:rPr>
           <w:vertAlign w:val="superscript"/>
         </w:rPr>
-        <w:t>7</w:t>
+        <w:t>8</w:t>
       </w:r>
       <w:r>
         <w:t xml:space="preserve"> where α is the (</w:t>
@@ -870,7 +882,7 @@
         <w:rPr>
           <w:vertAlign w:val="superscript"/>
         </w:rPr>
-        <w:t>7</w:t>
+        <w:t>8</w:t>
       </w:r>
       <w:r>
         <w:t xml:space="preserve"> is;</w:t>
@@ -1050,7 +1062,7 @@
         <w:rPr>
           <w:vertAlign w:val="superscript"/>
         </w:rPr>
-        <w:t>8</w:t>
+        <w:t>9</w:t>
       </w:r>
       <w:r>
         <w:t xml:space="preserve"> and results in expressions such as the two equations below</w:t>
@@ -1755,7 +1767,7 @@
         <w:rPr>
           <w:vertAlign w:val="superscript"/>
         </w:rPr>
-        <w:t>8</w:t>
+        <w:t>9</w:t>
       </w:r>
       <w:r>
         <w:t xml:space="preserve"> that each transition is associated with a Lorentzian line shape with a full width at half maximum (FWHM) of </w:t>
@@ -1800,7 +1812,7 @@
           <w:rFonts w:cs="Times New Roman"/>
           <w:vertAlign w:val="superscript"/>
         </w:rPr>
-        <w:t>9</w:t>
+        <w:t>10</w:t>
       </w:r>
       <w:proofErr w:type="gramStart"/>
       <w:r>
@@ -1815,81 +1827,63 @@
           <w:rFonts w:cs="Times New Roman"/>
           <w:vertAlign w:val="superscript"/>
         </w:rPr>
-        <w:t>10</w:t>
-      </w:r>
-      <w:proofErr w:type="gramEnd"/>
-      <w:r>
-        <w:rPr>
-          <w:rFonts w:cs="Times New Roman"/>
-        </w:rPr>
-        <w:t xml:space="preserve">  </w:t>
-      </w:r>
-      <w:r>
-        <w:rPr>
-          <w:rFonts w:cs="Times New Roman"/>
-        </w:rPr>
-        <w:t xml:space="preserve">Recent work on </w:t>
-      </w:r>
-      <w:r>
-        <w:rPr>
-          <w:rFonts w:cs="Times New Roman"/>
-        </w:rPr>
-        <w:t>terahertz absorption</w:t>
-      </w:r>
-      <w:r>
-        <w:rPr>
-          <w:rFonts w:cs="Times New Roman"/>
-        </w:rPr>
-        <w:t xml:space="preserve"> in crystalline </w:t>
-      </w:r>
-      <w:r>
-        <w:rPr>
-          <w:rFonts w:cs="Times New Roman"/>
-        </w:rPr>
-        <w:t>pentaerythritol tetranitrate</w:t>
-      </w:r>
-      <w:r>
-        <w:rPr>
-          <w:rFonts w:cs="Times New Roman"/>
-        </w:rPr>
-        <w:t xml:space="preserve"> (PETN) </w:t>
-      </w:r>
-      <w:r>
-        <w:rPr>
-          <w:rFonts w:cs="Times New Roman"/>
-        </w:rPr>
-        <w:t>using</w:t>
-      </w:r>
-      <w:r>
-        <w:rPr>
-          <w:rFonts w:cs="Times New Roman"/>
-        </w:rPr>
-        <w:t xml:space="preserve"> molecular dynamics calculations</w:t>
+        <w:t>1</w:t>
       </w:r>
       <w:r>
         <w:rPr>
           <w:rFonts w:cs="Times New Roman"/>
           <w:vertAlign w:val="superscript"/>
         </w:rPr>
-        <w:t>11</w:t>
-      </w:r>
+        <w:t>1</w:t>
+      </w:r>
+      <w:proofErr w:type="gramEnd"/>
       <w:r>
         <w:rPr>
           <w:rFonts w:cs="Times New Roman"/>
         </w:rPr>
-        <w:t xml:space="preserve"> </w:t>
+        <w:t xml:space="preserve">  </w:t>
       </w:r>
       <w:r>
         <w:rPr>
           <w:rFonts w:cs="Times New Roman"/>
         </w:rPr>
-        <w:t>in combination with</w:t>
+        <w:t xml:space="preserve">Recent work on </w:t>
       </w:r>
       <w:r>
         <w:rPr>
           <w:rFonts w:cs="Times New Roman"/>
         </w:rPr>
-        <w:t xml:space="preserve"> the direct calculation of the cubic anharmonic couplings of the normal modes</w:t>
+        <w:t>terahertz absorption</w:t>
+      </w:r>
+      <w:r>
+        <w:rPr>
+          <w:rFonts w:cs="Times New Roman"/>
+        </w:rPr>
+        <w:t xml:space="preserve"> in crystalline </w:t>
+      </w:r>
+      <w:r>
+        <w:rPr>
+          <w:rFonts w:cs="Times New Roman"/>
+        </w:rPr>
+        <w:t>pentaerythritol tetranitrate</w:t>
+      </w:r>
+      <w:r>
+        <w:rPr>
+          <w:rFonts w:cs="Times New Roman"/>
+        </w:rPr>
+        <w:t xml:space="preserve"> (PETN) </w:t>
+      </w:r>
+      <w:r>
+        <w:rPr>
+          <w:rFonts w:cs="Times New Roman"/>
+        </w:rPr>
+        <w:t>using</w:t>
+      </w:r>
+      <w:r>
+        <w:rPr>
+          <w:rFonts w:cs="Times New Roman"/>
+        </w:rPr>
+        <w:t xml:space="preserve"> molecular dynamics calculations</w:t>
       </w:r>
       <w:r>
         <w:rPr>
@@ -1904,6 +1898,38 @@
           <w:vertAlign w:val="superscript"/>
         </w:rPr>
         <w:t>2</w:t>
+      </w:r>
+      <w:r>
+        <w:rPr>
+          <w:rFonts w:cs="Times New Roman"/>
+        </w:rPr>
+        <w:t xml:space="preserve"> </w:t>
+      </w:r>
+      <w:r>
+        <w:rPr>
+          <w:rFonts w:cs="Times New Roman"/>
+        </w:rPr>
+        <w:t>in combination with</w:t>
+      </w:r>
+      <w:r>
+        <w:rPr>
+          <w:rFonts w:cs="Times New Roman"/>
+        </w:rPr>
+        <w:t xml:space="preserve"> the direct calculation of the cubic anharmonic couplings of the normal modes</w:t>
+      </w:r>
+      <w:r>
+        <w:rPr>
+          <w:rFonts w:cs="Times New Roman"/>
+          <w:vertAlign w:val="superscript"/>
+        </w:rPr>
+        <w:t>1</w:t>
+      </w:r>
+      <w:r>
+        <w:rPr>
+          <w:rFonts w:cs="Times New Roman"/>
+          <w:vertAlign w:val="superscript"/>
+        </w:rPr>
+        <w:t>3</w:t>
       </w:r>
       <w:r>
         <w:rPr>
@@ -3977,7 +4003,7 @@
         <w:rPr>
           <w:vertAlign w:val="superscript"/>
         </w:rPr>
-        <w:t>9</w:t>
+        <w:t>10</w:t>
       </w:r>
       <w:r>
         <w:t>;</w:t>
@@ -5152,7 +5178,7 @@
         <w:rPr>
           <w:vertAlign w:val="superscript"/>
         </w:rPr>
-        <w:t>4</w:t>
+        <w:t>5</w:t>
       </w:r>
       <w:r>
         <w:t xml:space="preserve"> </w:t>
@@ -5432,7 +5458,7 @@
         <w:rPr>
           <w:vertAlign w:val="superscript"/>
         </w:rPr>
-        <w:t>5</w:t>
+        <w:t>6</w:t>
       </w:r>
       <w:r>
         <w:t xml:space="preserve">  The</w:t>
@@ -7146,7 +7172,7 @@
         <w:rPr>
           <w:vertAlign w:val="superscript"/>
         </w:rPr>
-        <w:t>5</w:t>
+        <w:t>6</w:t>
       </w:r>
       <w:r>
         <w:t xml:space="preserve">  </w:t>
@@ -7685,7 +7711,7 @@
         <w:rPr>
           <w:vertAlign w:val="superscript"/>
         </w:rPr>
-        <w:t>5</w:t>
+        <w:t>6</w:t>
       </w:r>
       <w:proofErr w:type="gramEnd"/>
     </w:p>
@@ -8501,8 +8527,10 @@
     <w:p>
       <w:pPr>
         <w:pStyle w:val="Heading2"/>
+        <w:keepNext/>
       </w:pPr>
       <w:r>
+        <w:lastRenderedPageBreak/>
         <w:t xml:space="preserve">Effect of Particle Shape </w:t>
       </w:r>
       <w:r>
@@ -8517,7 +8545,6 @@
     </w:p>
     <w:p>
       <w:r>
-        <w:lastRenderedPageBreak/>
         <w:t xml:space="preserve">It has long been </w:t>
       </w:r>
       <w:r>
@@ -8548,7 +8575,7 @@
         <w:rPr>
           <w:vertAlign w:val="superscript"/>
         </w:rPr>
-        <w:t>6</w:t>
+        <w:t>7</w:t>
       </w:r>
       <w:r>
         <w:t xml:space="preserve"> was one of the first to point out that the frequency of absorption of a small ionic sphere embedded in a low dielectric medium is shifted to lie between the transverse and longitudinal </w:t>
@@ -8579,7 +8606,15 @@
         <w:t xml:space="preserve">  Using this app</w:t>
       </w:r>
       <w:r>
-        <w:t>roach Genzel and Martin</w:t>
+        <w:t xml:space="preserve">roach </w:t>
+      </w:r>
+      <w:proofErr w:type="spellStart"/>
+      <w:r>
+        <w:t>Genzel</w:t>
+      </w:r>
+      <w:proofErr w:type="spellEnd"/>
+      <w:r>
+        <w:t xml:space="preserve"> and Martin</w:t>
       </w:r>
       <w:r>
         <w:rPr>
@@ -8591,7 +8626,7 @@
         <w:rPr>
           <w:vertAlign w:val="superscript"/>
         </w:rPr>
-        <w:t>7</w:t>
+        <w:t>8</w:t>
       </w:r>
       <w:r>
         <w:t xml:space="preserve"> were able to explain the observed infrared absorption of small spheres of MgO crystallites and the effect of the </w:t>
@@ -8648,20 +8683,20 @@
         <w:rPr>
           <w:vertAlign w:val="superscript"/>
         </w:rPr>
-        <w:t>8</w:t>
+        <w:t>9</w:t>
       </w:r>
       <w:proofErr w:type="gramStart"/>
       <w:r>
         <w:rPr>
           <w:vertAlign w:val="superscript"/>
         </w:rPr>
-        <w:t>,1</w:t>
+        <w:t>,</w:t>
       </w:r>
       <w:r>
         <w:rPr>
           <w:vertAlign w:val="superscript"/>
         </w:rPr>
-        <w:t>9</w:t>
+        <w:t>20</w:t>
       </w:r>
       <w:proofErr w:type="gramEnd"/>
       <w:r>
@@ -8688,61 +8723,55 @@
         <w:rPr>
           <w:vertAlign w:val="superscript"/>
         </w:rPr>
-        <w:t>1</w:t>
+        <w:t>20</w:t>
       </w:r>
       <w:r>
         <w:rPr>
           <w:vertAlign w:val="superscript"/>
         </w:rPr>
-        <w:t>9</w:t>
+        <w:t>-</w:t>
       </w:r>
       <w:r>
         <w:rPr>
           <w:vertAlign w:val="superscript"/>
         </w:rPr>
-        <w:t>-</w:t>
+        <w:t>2</w:t>
       </w:r>
       <w:r>
         <w:rPr>
           <w:vertAlign w:val="superscript"/>
         </w:rPr>
+        <w:t>4</w:t>
+      </w:r>
+      <w:r>
+        <w:t xml:space="preserve"> </w:t>
+      </w:r>
+      <w:r>
+        <w:t>used density functional</w:t>
+      </w:r>
+      <w:r>
+        <w:t xml:space="preserve"> calculations together with an effective medium theory </w:t>
+      </w:r>
+      <w:r>
+        <w:t>to calculate the infrared absorption of several minerals incorporating information about the crystallite shape.</w:t>
+      </w:r>
+      <w:r>
+        <w:t xml:space="preserve">  In an experimental and theoretical study of </w:t>
+      </w:r>
+      <w:r>
+        <w:t>irradiated kaolinite</w:t>
+      </w:r>
+      <w:r>
+        <w:rPr>
+          <w:vertAlign w:val="superscript"/>
+        </w:rPr>
         <w:t>2</w:t>
       </w:r>
       <w:r>
         <w:rPr>
           <w:vertAlign w:val="superscript"/>
         </w:rPr>
-        <w:t>3</w:t>
-      </w:r>
-      <w:r>
-        <w:t xml:space="preserve"> </w:t>
-      </w:r>
-      <w:r>
-        <w:t>used density functional</w:t>
-      </w:r>
-      <w:r>
-        <w:t xml:space="preserve"> calculations together with an effective medium theory </w:t>
-      </w:r>
-      <w:r>
-        <w:t>to calculate the infrared absorption of several minerals incorporating information about the crystallite shape.</w:t>
-      </w:r>
-      <w:r>
-        <w:t xml:space="preserve">  In an experimental and theoretical study of </w:t>
-      </w:r>
-      <w:r>
-        <w:t>irradiated kaolinite</w:t>
-      </w:r>
-      <w:r>
-        <w:rPr>
-          <w:vertAlign w:val="superscript"/>
-        </w:rPr>
-        <w:t>2</w:t>
-      </w:r>
-      <w:r>
-        <w:rPr>
-          <w:vertAlign w:val="superscript"/>
-        </w:rPr>
-        <w:t>3</w:t>
+        <w:t>4</w:t>
       </w:r>
       <w:r>
         <w:t xml:space="preserve"> it was shown that exposure to radiation resulted in shifts in the infrared spectrum which could be accounted for by increasing the polarisability of the particles through an increase in the </w:t>
@@ -8869,107 +8898,107 @@
         <w:rPr>
           <w:vertAlign w:val="superscript"/>
         </w:rPr>
+        <w:t>5</w:t>
+      </w:r>
+      <w:r>
+        <w:t xml:space="preserve">.  It will be assumed that </w:t>
+      </w:r>
+      <w:r>
+        <w:t xml:space="preserve">the </w:t>
+      </w:r>
+      <w:r>
+        <w:t>inclusion particles</w:t>
+      </w:r>
+      <w:r>
+        <w:t xml:space="preserve">, which </w:t>
+      </w:r>
+      <w:r>
+        <w:t xml:space="preserve">may be non-isotropic, ellipsoidal </w:t>
+      </w:r>
+      <w:r>
+        <w:t>(including spherical, needle-like and plate-like)</w:t>
+      </w:r>
+      <w:r>
+        <w:t>,</w:t>
+      </w:r>
+      <w:r>
+        <w:t xml:space="preserve"> </w:t>
+      </w:r>
+      <w:r>
+        <w:t>are randomly orientated in an</w:t>
+      </w:r>
+      <w:r>
+        <w:t xml:space="preserve"> </w:t>
+      </w:r>
+      <w:r>
+        <w:t>embedd</w:t>
+      </w:r>
+      <w:r>
+        <w:t>ing,</w:t>
+      </w:r>
+      <w:r>
+        <w:t xml:space="preserve"> </w:t>
+      </w:r>
+      <w:r>
+        <w:t>non-absorbing</w:t>
+      </w:r>
+      <w:r>
+        <w:t xml:space="preserve"> medium such as PTFE</w:t>
+      </w:r>
+      <w:r>
+        <w:t>, KBr</w:t>
+      </w:r>
+      <w:r>
+        <w:t xml:space="preserve"> or Nujol.   </w:t>
+      </w:r>
+      <w:r>
+        <w:t>It should be emphasized that whilst PDielec can take account of particle shape, particle and matrix permittivity there are many additional aspects of infrared absorption which need to be considered when comparing calculated and experimental results.  Most notable of these are; the coupling between phonons and mobile electrons or holes (so called phono</w:t>
+      </w:r>
+      <w:r>
+        <w:t>n-</w:t>
+      </w:r>
+      <w:proofErr w:type="spellStart"/>
+      <w:r>
+        <w:t>polariton</w:t>
+      </w:r>
+      <w:proofErr w:type="spellEnd"/>
+      <w:r>
+        <w:t xml:space="preserve"> coupling</w:t>
+      </w:r>
+      <w:proofErr w:type="gramStart"/>
+      <w:r>
+        <w:t>)</w:t>
+      </w:r>
+      <w:r>
+        <w:rPr>
+          <w:vertAlign w:val="superscript"/>
+        </w:rPr>
+        <w:t>2</w:t>
+      </w:r>
+      <w:r>
+        <w:rPr>
+          <w:vertAlign w:val="superscript"/>
+        </w:rPr>
+        <w:t>6</w:t>
+      </w:r>
+      <w:proofErr w:type="gramEnd"/>
+      <w:r>
+        <w:t>,</w:t>
+      </w:r>
+      <w:r>
+        <w:t xml:space="preserve"> the scattering which starts to dominate as the particles get larger</w:t>
+      </w:r>
+      <w:r>
+        <w:rPr>
+          <w:vertAlign w:val="superscript"/>
+        </w:rPr>
+        <w:t>2</w:t>
+      </w:r>
+      <w:r>
+        <w:rPr>
+          <w:vertAlign w:val="superscript"/>
+        </w:rPr>
         <w:t>4</w:t>
-      </w:r>
-      <w:r>
-        <w:t xml:space="preserve">.  It will be assumed that </w:t>
-      </w:r>
-      <w:r>
-        <w:t xml:space="preserve">the </w:t>
-      </w:r>
-      <w:r>
-        <w:t>inclusion particles</w:t>
-      </w:r>
-      <w:r>
-        <w:t xml:space="preserve">, which </w:t>
-      </w:r>
-      <w:r>
-        <w:t xml:space="preserve">may be non-isotropic, ellipsoidal </w:t>
-      </w:r>
-      <w:r>
-        <w:t>(including spherical, needle-like and plate-like)</w:t>
-      </w:r>
-      <w:r>
-        <w:t>,</w:t>
-      </w:r>
-      <w:r>
-        <w:t xml:space="preserve"> </w:t>
-      </w:r>
-      <w:r>
-        <w:t>are randomly orientated in an</w:t>
-      </w:r>
-      <w:r>
-        <w:t xml:space="preserve"> </w:t>
-      </w:r>
-      <w:r>
-        <w:t>embedd</w:t>
-      </w:r>
-      <w:r>
-        <w:t>ing,</w:t>
-      </w:r>
-      <w:r>
-        <w:t xml:space="preserve"> </w:t>
-      </w:r>
-      <w:r>
-        <w:t>non-absorbing</w:t>
-      </w:r>
-      <w:r>
-        <w:t xml:space="preserve"> medium such as PTFE</w:t>
-      </w:r>
-      <w:r>
-        <w:t>, KBr</w:t>
-      </w:r>
-      <w:r>
-        <w:t xml:space="preserve"> or Nujol.   </w:t>
-      </w:r>
-      <w:r>
-        <w:t>It should be emphasized that whilst PDielec can take account of particle shape, particle and matrix permittivity there are many additional aspects of infrared absorption which need to be considered when comparing calculated and experimental results.  Most notable of these are; the coupling between phonons and mobile electrons or holes (so called phono</w:t>
-      </w:r>
-      <w:r>
-        <w:t>n-</w:t>
-      </w:r>
-      <w:proofErr w:type="spellStart"/>
-      <w:r>
-        <w:t>polariton</w:t>
-      </w:r>
-      <w:proofErr w:type="spellEnd"/>
-      <w:r>
-        <w:t xml:space="preserve"> coupling</w:t>
-      </w:r>
-      <w:proofErr w:type="gramStart"/>
-      <w:r>
-        <w:t>)</w:t>
-      </w:r>
-      <w:r>
-        <w:rPr>
-          <w:vertAlign w:val="superscript"/>
-        </w:rPr>
-        <w:t>2</w:t>
-      </w:r>
-      <w:r>
-        <w:rPr>
-          <w:vertAlign w:val="superscript"/>
-        </w:rPr>
-        <w:t>5</w:t>
-      </w:r>
-      <w:proofErr w:type="gramEnd"/>
-      <w:r>
-        <w:t>,</w:t>
-      </w:r>
-      <w:r>
-        <w:t xml:space="preserve"> the scattering which starts to dominate as the particles get larger</w:t>
-      </w:r>
-      <w:r>
-        <w:rPr>
-          <w:vertAlign w:val="superscript"/>
-        </w:rPr>
-        <w:t>2</w:t>
-      </w:r>
-      <w:r>
-        <w:rPr>
-          <w:vertAlign w:val="superscript"/>
-        </w:rPr>
-        <w:t>3</w:t>
       </w:r>
       <w:r>
         <w:t xml:space="preserve"> and the agglomeration of particles as the volume fraction increases</w:t>
@@ -8984,6 +9013,7 @@
         <w:keepNext/>
       </w:pPr>
       <w:r>
+        <w:lastRenderedPageBreak/>
         <w:t>The polarisability of a</w:t>
       </w:r>
       <w:r>
@@ -9105,11 +9135,7 @@
         </m:sSub>
       </m:oMath>
       <w:r>
-        <w:t xml:space="preserve">.  The internal field within the </w:t>
-      </w:r>
-      <w:r>
-        <w:lastRenderedPageBreak/>
-        <w:t xml:space="preserve">inclusion is indicated </w:t>
+        <w:t xml:space="preserve">.  The internal field within the inclusion is indicated </w:t>
       </w:r>
       <w:proofErr w:type="gramStart"/>
       <w:r>
@@ -10465,7 +10491,11 @@
         <w:t>inclusion has been expressed in terms of the shape of the inclusion and its permittivity.  The</w:t>
       </w:r>
       <w:r>
-        <w:t xml:space="preserve"> polarisation </w:t>
+        <w:t xml:space="preserve"> </w:t>
+      </w:r>
+      <w:r>
+        <w:lastRenderedPageBreak/>
+        <w:t xml:space="preserve">polarisation </w:t>
       </w:r>
       <w:r>
         <w:t xml:space="preserve">within the inclusion </w:t>
@@ -13333,7 +13363,6 @@
     </w:tbl>
     <w:p>
       <w:r>
-        <w:lastRenderedPageBreak/>
         <w:t xml:space="preserve">The averaging is necessary because the </w:t>
       </w:r>
       <w:r>
@@ -14446,7 +14475,7 @@
         <w:rPr>
           <w:vertAlign w:val="superscript"/>
         </w:rPr>
-        <w:t>4</w:t>
+        <w:t>5</w:t>
       </w:r>
       <w:r>
         <w:t xml:space="preserve"> </w:t>
@@ -14470,7 +14499,15 @@
         <w:t>permittivity</w:t>
       </w:r>
       <w:r>
-        <w:t>.  The other commonly used method is the Bruggeman mixing rule</w:t>
+        <w:t xml:space="preserve">.  The other commonly used method is the </w:t>
+      </w:r>
+      <w:proofErr w:type="spellStart"/>
+      <w:r>
+        <w:t>Bruggeman</w:t>
+      </w:r>
+      <w:proofErr w:type="spellEnd"/>
+      <w:r>
+        <w:t xml:space="preserve"> mixing rule</w:t>
       </w:r>
       <w:proofErr w:type="gramStart"/>
       <w:r>
@@ -14486,7 +14523,7 @@
         <w:rPr>
           <w:vertAlign w:val="superscript"/>
         </w:rPr>
-        <w:t>4</w:t>
+        <w:t>5</w:t>
       </w:r>
       <w:proofErr w:type="gramEnd"/>
       <w:r>
@@ -14517,7 +14554,7 @@
         <w:rPr>
           <w:vertAlign w:val="superscript"/>
         </w:rPr>
-        <w:t>6</w:t>
+        <w:t>7</w:t>
       </w:r>
       <w:r>
         <w:t xml:space="preserve">  In addition to these mixing rules </w:t>
@@ -15023,7 +15060,6 @@
     </w:tbl>
     <w:p>
       <w:r>
-        <w:lastRenderedPageBreak/>
         <w:t>The fact that the polarisability tensor has a volume term in it (Equation 1</w:t>
       </w:r>
       <w:r>
@@ -16700,7 +16736,7 @@
         <w:rPr>
           <w:vertAlign w:val="superscript"/>
         </w:rPr>
-        <w:t>7</w:t>
+        <w:t>8</w:t>
       </w:r>
       <w:r>
         <w:t xml:space="preserve">  The</w:t>
@@ -17845,7 +17881,6 @@
     <w:p/>
     <w:p>
       <w:r>
-        <w:lastRenderedPageBreak/>
         <w:t xml:space="preserve">Although the </w:t>
       </w:r>
       <w:r>
@@ -17973,7 +18008,7 @@
         <w:rPr>
           <w:vertAlign w:val="superscript"/>
         </w:rPr>
-        <w:t>8</w:t>
+        <w:t>9</w:t>
       </w:r>
     </w:p>
     <w:p>
@@ -17994,13 +18029,7 @@
         <w:rPr>
           <w:vertAlign w:val="superscript"/>
         </w:rPr>
-        <w:t>2</w:t>
-      </w:r>
-      <w:r>
-        <w:rPr>
-          <w:vertAlign w:val="superscript"/>
-        </w:rPr>
-        <w:t>9</w:t>
+        <w:t>30</w:t>
       </w:r>
       <w:r>
         <w:t xml:space="preserve">  In</w:t>
@@ -18369,7 +18398,13 @@
         <w:rPr>
           <w:vertAlign w:val="superscript"/>
         </w:rPr>
-        <w:t>30</w:t>
+        <w:t>3</w:t>
+      </w:r>
+      <w:r>
+        <w:rPr>
+          <w:vertAlign w:val="superscript"/>
+        </w:rPr>
+        <w:t>1</w:t>
       </w:r>
       <w:r>
         <w:t xml:space="preserve"> </w:t>
@@ -18389,7 +18424,13 @@
         <w:rPr>
           <w:vertAlign w:val="superscript"/>
         </w:rPr>
-        <w:t>31</w:t>
+        <w:t>3</w:t>
+      </w:r>
+      <w:r>
+        <w:rPr>
+          <w:vertAlign w:val="superscript"/>
+        </w:rPr>
+        <w:t>2</w:t>
       </w:r>
       <w:r>
         <w:t xml:space="preserve">, </w:t>
@@ -18401,7 +18442,13 @@
         <w:rPr>
           <w:vertAlign w:val="superscript"/>
         </w:rPr>
-        <w:t>31</w:t>
+        <w:t>3</w:t>
+      </w:r>
+      <w:r>
+        <w:rPr>
+          <w:vertAlign w:val="superscript"/>
+        </w:rPr>
+        <w:t>2</w:t>
       </w:r>
       <w:r>
         <w:t xml:space="preserve"> and if visualization of the predicted spectra is required </w:t>
@@ -18413,7 +18460,13 @@
         <w:rPr>
           <w:vertAlign w:val="superscript"/>
         </w:rPr>
-        <w:t>31</w:t>
+        <w:t>3</w:t>
+      </w:r>
+      <w:r>
+        <w:rPr>
+          <w:vertAlign w:val="superscript"/>
+        </w:rPr>
+        <w:t>2</w:t>
       </w:r>
       <w:r>
         <w:t>.</w:t>
@@ -18440,102 +18493,121 @@
         <w:t>five</w:t>
       </w:r>
       <w:r>
-        <w:t xml:space="preserve"> solid </w:t>
+        <w:t xml:space="preserve"> solid state QM codes, VASP</w:t>
+      </w:r>
+      <w:r>
+        <w:rPr>
+          <w:vertAlign w:val="superscript"/>
+        </w:rPr>
+        <w:t>1</w:t>
+      </w:r>
+      <w:r>
+        <w:t>,</w:t>
+      </w:r>
+      <w:r>
+        <w:t xml:space="preserve"> CASTEP</w:t>
+      </w:r>
+      <w:r>
+        <w:rPr>
+          <w:vertAlign w:val="superscript"/>
+        </w:rPr>
+        <w:t>2</w:t>
+      </w:r>
+      <w:r>
+        <w:t xml:space="preserve"> and CRYSTAL</w:t>
+      </w:r>
+      <w:r>
+        <w:rPr>
+          <w:vertAlign w:val="superscript"/>
+        </w:rPr>
+        <w:t>3</w:t>
+      </w:r>
+      <w:r>
+        <w:t>, Abinit</w:t>
+      </w:r>
+      <w:r>
+        <w:rPr>
+          <w:vertAlign w:val="superscript"/>
+        </w:rPr>
+        <w:t>4</w:t>
+      </w:r>
+      <w:r>
+        <w:t xml:space="preserve">, </w:t>
+      </w:r>
+      <w:r>
+        <w:t>Qu</w:t>
+      </w:r>
+      <w:r>
+        <w:t>a</w:t>
+      </w:r>
+      <w:r>
+        <w:t>n</w:t>
+      </w:r>
+      <w:r>
+        <w:t>tum Espresso</w:t>
+      </w:r>
+      <w:r>
+        <w:rPr>
+          <w:vertAlign w:val="superscript"/>
+        </w:rPr>
+        <w:t>5</w:t>
+      </w:r>
+      <w:r>
+        <w:t xml:space="preserve"> and </w:t>
       </w:r>
       <w:proofErr w:type="gramStart"/>
       <w:r>
-        <w:t>state</w:t>
+        <w:t>Phonopy</w:t>
+      </w:r>
+      <w:r>
+        <w:rPr>
+          <w:vertAlign w:val="superscript"/>
+        </w:rPr>
+        <w:t>6</w:t>
+      </w:r>
+      <w:r>
+        <w:t xml:space="preserve">  </w:t>
+      </w:r>
+      <w:r>
+        <w:t>In</w:t>
       </w:r>
       <w:proofErr w:type="gramEnd"/>
       <w:r>
-        <w:t xml:space="preserve"> QM codes, VASP</w:t>
+        <w:t xml:space="preserve"> </w:t>
+      </w:r>
+      <w:r>
+        <w:lastRenderedPageBreak/>
+        <w:t xml:space="preserve">addition </w:t>
+      </w:r>
+      <w:r>
+        <w:t xml:space="preserve">an interface is available for </w:t>
+      </w:r>
+      <w:r>
+        <w:t>GULP</w:t>
       </w:r>
       <w:r>
         <w:rPr>
           <w:vertAlign w:val="superscript"/>
         </w:rPr>
-        <w:t>1</w:t>
-      </w:r>
-      <w:r>
-        <w:t>,</w:t>
-      </w:r>
-      <w:r>
-        <w:t xml:space="preserve"> CASTEP</w:t>
-      </w:r>
-      <w:r>
-        <w:rPr>
-          <w:vertAlign w:val="superscript"/>
-        </w:rPr>
-        <w:t>2</w:t>
-      </w:r>
-      <w:r>
-        <w:t xml:space="preserve"> and CRYSTAL</w:t>
-      </w:r>
-      <w:r>
-        <w:rPr>
-          <w:vertAlign w:val="superscript"/>
-        </w:rPr>
-        <w:t>3</w:t>
-      </w:r>
-      <w:r>
-        <w:t>, Abinit</w:t>
-      </w:r>
-      <w:r>
-        <w:rPr>
-          <w:vertAlign w:val="superscript"/>
-        </w:rPr>
-        <w:t>4</w:t>
+        <w:t>5</w:t>
       </w:r>
       <w:r>
         <w:t xml:space="preserve"> </w:t>
       </w:r>
       <w:r>
-        <w:t>and Qu</w:t>
-      </w:r>
-      <w:r>
-        <w:t>a</w:t>
-      </w:r>
-      <w:r>
-        <w:t>n</w:t>
-      </w:r>
-      <w:r>
-        <w:t>tum Espresso</w:t>
-      </w:r>
-      <w:r>
-        <w:rPr>
-          <w:vertAlign w:val="superscript"/>
-        </w:rPr>
-        <w:t>5</w:t>
-      </w:r>
-      <w:r>
-        <w:t xml:space="preserve">.  </w:t>
-      </w:r>
-      <w:r>
-        <w:t xml:space="preserve">In addition </w:t>
-      </w:r>
-      <w:r>
-        <w:t xml:space="preserve">an interface is available for </w:t>
-      </w:r>
-      <w:r>
-        <w:t>GULP</w:t>
-      </w:r>
-      <w:r>
-        <w:rPr>
-          <w:vertAlign w:val="superscript"/>
-        </w:rPr>
-        <w:t>4</w:t>
-      </w:r>
-      <w:r>
-        <w:t xml:space="preserve"> </w:t>
-      </w:r>
-      <w:r>
         <w:t xml:space="preserve">which is a force field based solid state code. </w:t>
       </w:r>
       <w:r>
         <w:t xml:space="preserve">  </w:t>
       </w:r>
       <w:r>
-        <w:t>The origin of the dataset(s) used for processing is determined by the name given of the command line.  An outline of the interfaces to these codes is given here.</w:t>
+        <w:t xml:space="preserve">The origin of the dataset(s) used for processing is determined </w:t>
+      </w:r>
+      <w:r>
+        <w:t>by a command line switch, -program</w:t>
+      </w:r>
+      <w:r>
+        <w:t>.  An outline of the interfaces to these codes is given here.</w:t>
       </w:r>
       <w:r>
         <w:t xml:space="preserve">  </w:t>
@@ -18552,7 +18624,6 @@
         <w:rPr>
           <w:b/>
         </w:rPr>
-        <w:lastRenderedPageBreak/>
         <w:t>VASP</w:t>
       </w:r>
       <w:r>
@@ -18854,6 +18925,7 @@
         <w:rPr>
           <w:b/>
         </w:rPr>
+        <w:lastRenderedPageBreak/>
         <w:t>QE</w:t>
       </w:r>
       <w:r>
@@ -18901,6 +18973,204 @@
         <w:rPr>
           <w:b/>
         </w:rPr>
+        <w:t>PHONOPY</w:t>
+      </w:r>
+      <w:r>
+        <w:rPr>
+          <w:b/>
+        </w:rPr>
+        <w:tab/>
+      </w:r>
+      <w:r>
+        <w:t>-</w:t>
+      </w:r>
+      <w:r>
+        <w:t xml:space="preserve">program </w:t>
+      </w:r>
+      <w:proofErr w:type="spellStart"/>
+      <w:r>
+        <w:t>phonopy</w:t>
+      </w:r>
+      <w:proofErr w:type="spellEnd"/>
+      <w:r>
+        <w:t xml:space="preserve"> </w:t>
+      </w:r>
+      <w:proofErr w:type="spellStart"/>
+      <w:r>
+        <w:t>vasp</w:t>
+      </w:r>
+      <w:proofErr w:type="spellEnd"/>
+      <w:r>
+        <w:t xml:space="preserve"> </w:t>
+      </w:r>
+      <w:proofErr w:type="spellStart"/>
+      <w:r>
+        <w:t>OUTCAR</w:t>
+      </w:r>
+      <w:r>
+        <w:t>.born</w:t>
+      </w:r>
+      <w:proofErr w:type="spellEnd"/>
+      <w:r>
+        <w:br/>
+        <w:t>Phonopy calculates the dynamical matrix through numerical differentiation. It has interfaces to several programs, although PDielec has only used the VASP interface.  In principle other interfaces could be used.  The second parameter for the –program directive is the PHONOPY interface that was used to calculate the forces.  Typically these would be generated by performing;</w:t>
+      </w:r>
+      <w:r>
+        <w:br/>
+        <w:t xml:space="preserve"> </w:t>
+      </w:r>
+      <w:r>
+        <w:tab/>
+      </w:r>
+      <w:r>
+        <w:tab/>
+      </w:r>
+      <w:proofErr w:type="spellStart"/>
+      <w:r>
+        <w:t>phonopy</w:t>
+      </w:r>
+      <w:proofErr w:type="spellEnd"/>
+      <w:r>
+        <w:t xml:space="preserve"> -d --dim="1 1 </w:t>
+      </w:r>
+      <w:proofErr w:type="spellStart"/>
+      <w:r>
+        <w:t>1</w:t>
+      </w:r>
+      <w:proofErr w:type="spellEnd"/>
+      <w:r>
+        <w:t>"</w:t>
+      </w:r>
+      <w:r>
+        <w:br/>
+        <w:t>to calculate the displacements in a set of POSCAR</w:t>
+      </w:r>
+      <w:r>
+        <w:t>-*</w:t>
+      </w:r>
+      <w:r>
+        <w:t xml:space="preserve"> files. After running VASP a single point VASP calculation for each displacement.  The FORCE_SETS file can then be calculated using</w:t>
+      </w:r>
+      <w:r>
+        <w:t xml:space="preserve"> for example</w:t>
+      </w:r>
+      <w:r>
+        <w:t>;</w:t>
+      </w:r>
+      <w:r>
+        <w:br/>
+      </w:r>
+      <w:r>
+        <w:rPr>
+          <w:b/>
+        </w:rPr>
+        <w:tab/>
+      </w:r>
+      <w:r>
+        <w:rPr>
+          <w:b/>
+        </w:rPr>
+        <w:tab/>
+      </w:r>
+      <w:r>
+        <w:rPr>
+          <w:b/>
+        </w:rPr>
+        <w:t xml:space="preserve">    </w:t>
+      </w:r>
+      <w:proofErr w:type="spellStart"/>
+      <w:r>
+        <w:t>phonopy</w:t>
+      </w:r>
+      <w:proofErr w:type="spellEnd"/>
+      <w:r>
+        <w:t xml:space="preserve"> -f DISP-*/vasprun.xml</w:t>
+      </w:r>
+      <w:r>
+        <w:br/>
+        <w:t>where the DISP-* directories are where the VASP calculation was performed.  Finally a dynamical is written out using;</w:t>
+      </w:r>
+      <w:r>
+        <w:br/>
+      </w:r>
+      <w:r>
+        <w:tab/>
+      </w:r>
+      <w:r>
+        <w:tab/>
+      </w:r>
+      <w:proofErr w:type="spellStart"/>
+      <w:r>
+        <w:t>phonopy</w:t>
+      </w:r>
+      <w:proofErr w:type="spellEnd"/>
+      <w:r>
+        <w:t xml:space="preserve"> --dim="1 1 </w:t>
+      </w:r>
+      <w:proofErr w:type="spellStart"/>
+      <w:r>
+        <w:t>1</w:t>
+      </w:r>
+      <w:proofErr w:type="spellEnd"/>
+      <w:r>
+        <w:t>" --</w:t>
+      </w:r>
+      <w:proofErr w:type="spellStart"/>
+      <w:r>
+        <w:t>qpoints</w:t>
+      </w:r>
+      <w:proofErr w:type="spellEnd"/>
+      <w:r>
+        <w:t xml:space="preserve">="0 0 </w:t>
+      </w:r>
+      <w:proofErr w:type="spellStart"/>
+      <w:r>
+        <w:t>0</w:t>
+      </w:r>
+      <w:proofErr w:type="spellEnd"/>
+      <w:r>
+        <w:t xml:space="preserve">" </w:t>
+      </w:r>
+      <w:r>
+        <w:t>–</w:t>
+      </w:r>
+      <w:proofErr w:type="spellStart"/>
+      <w:r>
+        <w:t>writedm</w:t>
+      </w:r>
+      <w:proofErr w:type="spellEnd"/>
+      <w:r>
+        <w:br/>
+        <w:t xml:space="preserve">To calculate the infrared spectrum PDielec needs the Born charges for the atoms in the unit cell and these can be calculated using VASP and the optimized geometry of the unit cell.  The OUTCAR file from this calculation can be copied to the current directory and is </w:t>
+      </w:r>
+      <w:r>
+        <w:pgNum/>
+      </w:r>
+      <w:proofErr w:type="spellStart"/>
+      <w:r>
+        <w:t>binit</w:t>
+      </w:r>
+      <w:proofErr w:type="spellEnd"/>
+      <w:r>
+        <w:pgNum/>
+      </w:r>
+      <w:r>
+        <w:t xml:space="preserve"> </w:t>
+      </w:r>
+      <w:proofErr w:type="spellStart"/>
+      <w:r>
+        <w:t>OUTCAR.born</w:t>
+      </w:r>
+      <w:proofErr w:type="spellEnd"/>
+    </w:p>
+    <w:p>
+      <w:pPr>
+        <w:ind w:left="1134" w:hanging="1134"/>
+      </w:pPr>
+      <w:r>
+        <w:rPr>
+          <w:b/>
+        </w:rPr>
         <w:t>GULP</w:t>
       </w:r>
       <w:r>
@@ -18923,11 +19193,7 @@
       </w:r>
       <w:proofErr w:type="gramEnd"/>
       <w:r>
-        <w:t xml:space="preserve"> name on the command line is a file ending in .gout, containing the output of a GULP </w:t>
-      </w:r>
-      <w:r>
-        <w:lastRenderedPageBreak/>
-        <w:t xml:space="preserve">run.  The contents of this file alone are sufficient to provide the unit cell, atomic masses, frequencies, normal modes, born charge tensors and optical permittivity.  Because GULP only writes out the born charge matrices for the asymmetric unit, it is necessary to run a frequency calculation using P1 symmetry and a complete unit cell.  The key words; </w:t>
+        <w:t xml:space="preserve"> name on the command line is a file ending in .gout, containing the output of a GULP run.  The contents of this file alone are sufficient to provide the unit cell, atomic masses, frequencies, normal modes, born charge tensors and optical permittivity.  Because GULP only writes out the born charge matrices for the asymmetric unit, it is necessary to run a frequency calculation using P1 symmetry and a complete unit cell.  The key words; </w:t>
       </w:r>
       <w:proofErr w:type="spellStart"/>
       <w:r>
@@ -19046,8 +19312,6 @@
         <w:t>, needle, plate or ellipse).  If no shape is specified on the command line a sphere is assumed.</w:t>
       </w:r>
     </w:p>
-    <w:p/>
-    <w:p/>
     <w:p>
       <w:pPr>
         <w:pStyle w:val="NoSpacing"/>
@@ -19062,7 +19326,21 @@
         <w:t>1</w:t>
       </w:r>
       <w:r>
-        <w:t>: PDielec command line options</w:t>
+        <w:t xml:space="preserve">: </w:t>
+      </w:r>
+      <w:proofErr w:type="spellStart"/>
+      <w:r>
+        <w:t>P</w:t>
+      </w:r>
+      <w:r>
+        <w:t>d</w:t>
+      </w:r>
+      <w:r>
+        <w:t>ielec</w:t>
+      </w:r>
+      <w:proofErr w:type="spellEnd"/>
+      <w:r>
+        <w:t xml:space="preserve"> command line options</w:t>
       </w:r>
     </w:p>
     <w:tbl>
@@ -19187,9 +19465,12 @@
             <w:r>
               <w:t>s can be “</w:t>
             </w:r>
+            <w:r>
+              <w:pgNum/>
+            </w:r>
             <w:proofErr w:type="spellStart"/>
             <w:r>
-              <w:t>abinit</w:t>
+              <w:t>binit</w:t>
             </w:r>
             <w:proofErr w:type="spellEnd"/>
             <w:r>
@@ -21724,6 +22005,65 @@
               </w:rPr>
               <w:sym w:font="Wingdings" w:char="F0FC"/>
             </w:r>
+          </w:p>
+        </w:tc>
+      </w:tr>
+      <w:tr>
+        <w:tc>
+          <w:tcPr>
+            <w:tcW w:w="1844" w:type="dxa"/>
+          </w:tcPr>
+          <w:p>
+            <w:pPr>
+              <w:pStyle w:val="NoSpacing"/>
+              <w:keepNext/>
+              <w:keepLines/>
+            </w:pPr>
+            <w:r>
+              <w:t>-processors z</w:t>
+            </w:r>
+          </w:p>
+        </w:tc>
+        <w:tc>
+          <w:tcPr>
+            <w:tcW w:w="992" w:type="dxa"/>
+          </w:tcPr>
+          <w:p>
+            <w:pPr>
+              <w:pStyle w:val="NoSpacing"/>
+              <w:keepNext/>
+              <w:keepLines/>
+            </w:pPr>
+          </w:p>
+        </w:tc>
+        <w:tc>
+          <w:tcPr>
+            <w:tcW w:w="6237" w:type="dxa"/>
+          </w:tcPr>
+          <w:p>
+            <w:pPr>
+              <w:pStyle w:val="NoSpacing"/>
+              <w:keepNext/>
+              <w:keepLines/>
+            </w:pPr>
+            <w:r>
+              <w:t>The number of processors to be used in the calculation can be defined.  By default all available processors are used.</w:t>
+            </w:r>
+          </w:p>
+        </w:tc>
+        <w:tc>
+          <w:tcPr>
+            <w:tcW w:w="425" w:type="dxa"/>
+          </w:tcPr>
+          <w:p>
+            <w:pPr>
+              <w:pStyle w:val="NoSpacing"/>
+              <w:keepNext/>
+              <w:keepLines/>
+              <w:rPr>
+                <w:rFonts w:ascii="Wingdings" w:hAnsi="Wingdings"/>
+              </w:rPr>
+            </w:pPr>
           </w:p>
         </w:tc>
       </w:tr>
@@ -23481,7 +23821,7 @@
         <w:rPr>
           <w:vertAlign w:val="superscript"/>
         </w:rPr>
-        <w:t>4</w:t>
+        <w:t>5</w:t>
       </w:r>
       <w:r>
         <w:t xml:space="preserve">  </w:t>
@@ -23494,6 +23834,7 @@
         </w:rPr>
       </w:pPr>
       <w:r>
+        <w:lastRenderedPageBreak/>
         <w:t>For z &gt; 1 the ellipsoid is prolate</w:t>
       </w:r>
       <w:r>
@@ -24219,7 +24560,6 @@
     </w:p>
     <w:p>
       <w:r>
-        <w:lastRenderedPageBreak/>
         <w:t>From an experimental point of view it is often convenient to use a mass fraction rather than a volume fraction</w:t>
       </w:r>
       <w:r>
@@ -24915,31 +25255,217 @@
       <w:pPr>
         <w:pStyle w:val="Heading2"/>
       </w:pPr>
+      <w:r>
+        <w:t>Example command line uses of PDielec</w:t>
+      </w:r>
     </w:p>
     <w:p>
       <w:pPr>
-        <w:pStyle w:val="Heading2"/>
-      </w:pPr>
-      <w:r>
-        <w:t>Example command line uses of PDielec</w:t>
-      </w:r>
-    </w:p>
-    <w:p>
-      <w:pPr>
         <w:rPr>
           <w:rFonts w:ascii="Courier New" w:hAnsi="Courier New" w:cs="Courier New"/>
           <w:sz w:val="18"/>
           <w:szCs w:val="18"/>
         </w:rPr>
       </w:pPr>
-    </w:p>
-    <w:p>
-      <w:pPr>
+      <w:proofErr w:type="spellStart"/>
+      <w:proofErr w:type="gramStart"/>
+      <w:r>
         <w:rPr>
           <w:rFonts w:ascii="Courier New" w:hAnsi="Courier New" w:cs="Courier New"/>
           <w:sz w:val="18"/>
           <w:szCs w:val="18"/>
         </w:rPr>
+        <w:t>pdielec</w:t>
+      </w:r>
+      <w:proofErr w:type="spellEnd"/>
+      <w:proofErr w:type="gramEnd"/>
+      <w:r>
+        <w:rPr>
+          <w:rFonts w:ascii="Courier New" w:hAnsi="Courier New" w:cs="Courier New"/>
+          <w:sz w:val="18"/>
+          <w:szCs w:val="18"/>
+        </w:rPr>
+        <w:t xml:space="preserve"> </w:t>
+      </w:r>
+      <w:r>
+        <w:rPr>
+          <w:rFonts w:ascii="Courier New" w:hAnsi="Courier New" w:cs="Courier New"/>
+          <w:sz w:val="18"/>
+          <w:szCs w:val="18"/>
+        </w:rPr>
+        <w:t xml:space="preserve">-method </w:t>
+      </w:r>
+      <w:proofErr w:type="spellStart"/>
+      <w:r>
+        <w:rPr>
+          <w:rFonts w:ascii="Courier New" w:hAnsi="Courier New" w:cs="Courier New"/>
+          <w:sz w:val="18"/>
+          <w:szCs w:val="18"/>
+        </w:rPr>
+        <w:t>ap</w:t>
+      </w:r>
+      <w:proofErr w:type="spellEnd"/>
+      <w:r>
+        <w:rPr>
+          <w:rFonts w:ascii="Courier New" w:hAnsi="Courier New" w:cs="Courier New"/>
+          <w:sz w:val="18"/>
+          <w:szCs w:val="18"/>
+        </w:rPr>
+        <w:t xml:space="preserve"> -metho</w:t>
+      </w:r>
+      <w:r>
+        <w:rPr>
+          <w:rFonts w:ascii="Courier New" w:hAnsi="Courier New" w:cs="Courier New"/>
+          <w:sz w:val="18"/>
+          <w:szCs w:val="18"/>
+        </w:rPr>
+        <w:t>d maxwell</w:t>
+      </w:r>
+      <w:r>
+        <w:rPr>
+          <w:rFonts w:ascii="Courier New" w:hAnsi="Courier New" w:cs="Courier New"/>
+          <w:sz w:val="18"/>
+          <w:szCs w:val="18"/>
+        </w:rPr>
+        <w:t xml:space="preserve"> -sphere -plate 0 </w:t>
+      </w:r>
+      <w:proofErr w:type="spellStart"/>
+      <w:r>
+        <w:rPr>
+          <w:rFonts w:ascii="Courier New" w:hAnsi="Courier New" w:cs="Courier New"/>
+          <w:sz w:val="18"/>
+          <w:szCs w:val="18"/>
+        </w:rPr>
+        <w:t>0</w:t>
+      </w:r>
+      <w:proofErr w:type="spellEnd"/>
+      <w:r>
+        <w:rPr>
+          <w:rFonts w:ascii="Courier New" w:hAnsi="Courier New" w:cs="Courier New"/>
+          <w:sz w:val="18"/>
+          <w:szCs w:val="18"/>
+        </w:rPr>
+        <w:t xml:space="preserve"> 1 -needle </w:t>
+      </w:r>
+      <w:r>
+        <w:rPr>
+          <w:rFonts w:ascii="Courier New" w:hAnsi="Courier New" w:cs="Courier New"/>
+          <w:sz w:val="18"/>
+          <w:szCs w:val="18"/>
+        </w:rPr>
+        <w:t xml:space="preserve">0 </w:t>
+      </w:r>
+      <w:proofErr w:type="spellStart"/>
+      <w:r>
+        <w:rPr>
+          <w:rFonts w:ascii="Courier New" w:hAnsi="Courier New" w:cs="Courier New"/>
+          <w:sz w:val="18"/>
+          <w:szCs w:val="18"/>
+        </w:rPr>
+        <w:t>0</w:t>
+      </w:r>
+      <w:proofErr w:type="spellEnd"/>
+      <w:r>
+        <w:rPr>
+          <w:rFonts w:ascii="Courier New" w:hAnsi="Courier New" w:cs="Courier New"/>
+          <w:sz w:val="18"/>
+          <w:szCs w:val="18"/>
+        </w:rPr>
+        <w:t xml:space="preserve"> 1 </w:t>
+      </w:r>
+      <w:r>
+        <w:rPr>
+          <w:rFonts w:ascii="Courier New" w:hAnsi="Courier New" w:cs="Courier New"/>
+          <w:sz w:val="18"/>
+          <w:szCs w:val="18"/>
+        </w:rPr>
+        <w:t xml:space="preserve">–LO 0 </w:t>
+      </w:r>
+      <w:proofErr w:type="spellStart"/>
+      <w:r>
+        <w:rPr>
+          <w:rFonts w:ascii="Courier New" w:hAnsi="Courier New" w:cs="Courier New"/>
+          <w:sz w:val="18"/>
+          <w:szCs w:val="18"/>
+        </w:rPr>
+        <w:t>0</w:t>
+      </w:r>
+      <w:proofErr w:type="spellEnd"/>
+      <w:r>
+        <w:rPr>
+          <w:rFonts w:ascii="Courier New" w:hAnsi="Courier New" w:cs="Courier New"/>
+          <w:sz w:val="18"/>
+          <w:szCs w:val="18"/>
+        </w:rPr>
+        <w:t xml:space="preserve"> 1 </w:t>
+      </w:r>
+      <w:r>
+        <w:rPr>
+          <w:rFonts w:ascii="Courier New" w:hAnsi="Courier New" w:cs="Courier New"/>
+          <w:sz w:val="18"/>
+          <w:szCs w:val="18"/>
+        </w:rPr>
+        <w:t>.</w:t>
+      </w:r>
+    </w:p>
+    <w:p>
+      <w:r>
+        <w:t>This p</w:t>
+      </w:r>
+      <w:r>
+        <w:t xml:space="preserve">erforms a calculation using the </w:t>
+      </w:r>
+      <w:r>
+        <w:t>Averaged-Permittivity</w:t>
+      </w:r>
+      <w:r>
+        <w:t xml:space="preserve"> and Maxwell-Garnet</w:t>
+      </w:r>
+      <w:r>
+        <w:t xml:space="preserve">t mixing rules for spherical particles, </w:t>
+      </w:r>
+      <w:r>
+        <w:t xml:space="preserve"> plate-like particles</w:t>
+      </w:r>
+      <w:r>
+        <w:t xml:space="preserve"> with a surface (001) and needle-like particles with a u</w:t>
+      </w:r>
+      <w:r>
+        <w:t>n</w:t>
+      </w:r>
+      <w:r>
+        <w:t>ique direction lying along the [001] direction</w:t>
+      </w:r>
+      <w:r>
+        <w:t xml:space="preserve">.  </w:t>
+      </w:r>
+      <w:r>
+        <w:t>The supporting matrix is taken to be PTFE and the default volume fraction (10%) is used.  T</w:t>
+      </w:r>
+      <w:r>
+        <w:t>he results of a VASP calculation are stored in the current directory.  There is no absorption output from this command as neither the -plot nor the -</w:t>
+      </w:r>
+      <w:proofErr w:type="spellStart"/>
+      <w:r>
+        <w:t>csv</w:t>
+      </w:r>
+      <w:proofErr w:type="spellEnd"/>
+      <w:r>
+        <w:t xml:space="preserve"> options were specified.</w:t>
+      </w:r>
+      <w:r>
+        <w:t xml:space="preserve">  The output includes the calculation of the LO modes along the (001) direction.</w:t>
+      </w:r>
+    </w:p>
+    <w:p/>
+    <w:p/>
+    <w:p>
+      <w:pPr>
+        <w:rPr>
+          <w:rFonts w:ascii="Courier New" w:hAnsi="Courier New" w:cs="Courier New"/>
+          <w:sz w:val="18"/>
+          <w:szCs w:val="18"/>
+        </w:rPr>
       </w:pPr>
       <w:proofErr w:type="spellStart"/>
       <w:proofErr w:type="gramStart"/>
@@ -24949,51 +25475,54 @@
           <w:sz w:val="18"/>
           <w:szCs w:val="18"/>
         </w:rPr>
+        <w:lastRenderedPageBreak/>
         <w:t>pdielec</w:t>
       </w:r>
       <w:proofErr w:type="spellEnd"/>
-      <w:proofErr w:type="gramEnd"/>
       <w:r>
         <w:rPr>
           <w:rFonts w:ascii="Courier New" w:hAnsi="Courier New" w:cs="Courier New"/>
           <w:sz w:val="18"/>
           <w:szCs w:val="18"/>
         </w:rPr>
-        <w:t xml:space="preserve"> </w:t>
-      </w:r>
+        <w:t xml:space="preserve">  -</w:t>
+      </w:r>
+      <w:proofErr w:type="spellStart"/>
+      <w:proofErr w:type="gramEnd"/>
       <w:r>
         <w:rPr>
           <w:rFonts w:ascii="Courier New" w:hAnsi="Courier New" w:cs="Courier New"/>
           <w:sz w:val="18"/>
           <w:szCs w:val="18"/>
         </w:rPr>
-        <w:t xml:space="preserve">-method </w:t>
-      </w:r>
-      <w:proofErr w:type="spellStart"/>
+        <w:t>vmin</w:t>
+      </w:r>
+      <w:proofErr w:type="spellEnd"/>
       <w:r>
         <w:rPr>
           <w:rFonts w:ascii="Courier New" w:hAnsi="Courier New" w:cs="Courier New"/>
           <w:sz w:val="18"/>
           <w:szCs w:val="18"/>
         </w:rPr>
-        <w:t>ap</w:t>
-      </w:r>
-      <w:proofErr w:type="spellEnd"/>
+        <w:t xml:space="preserve"> 300 -</w:t>
+      </w:r>
+      <w:proofErr w:type="spellStart"/>
       <w:r>
         <w:rPr>
           <w:rFonts w:ascii="Courier New" w:hAnsi="Courier New" w:cs="Courier New"/>
           <w:sz w:val="18"/>
           <w:szCs w:val="18"/>
         </w:rPr>
-        <w:t xml:space="preserve"> -metho</w:t>
-      </w:r>
+        <w:t>vmax</w:t>
+      </w:r>
+      <w:proofErr w:type="spellEnd"/>
       <w:r>
         <w:rPr>
           <w:rFonts w:ascii="Courier New" w:hAnsi="Courier New" w:cs="Courier New"/>
           <w:sz w:val="18"/>
           <w:szCs w:val="18"/>
         </w:rPr>
-        <w:t>d maxwell</w:t>
+        <w:t xml:space="preserve"> 800 -sphere </w:t>
       </w:r>
       <w:r>
         <w:rPr>
@@ -25001,77 +25530,76 @@
           <w:sz w:val="18"/>
           <w:szCs w:val="18"/>
         </w:rPr>
-        <w:t xml:space="preserve"> -sphere -plate 0 </w:t>
-      </w:r>
-      <w:proofErr w:type="spellStart"/>
+        <w:t>-dielectric</w:t>
+      </w:r>
       <w:r>
         <w:rPr>
           <w:rFonts w:ascii="Courier New" w:hAnsi="Courier New" w:cs="Courier New"/>
           <w:sz w:val="18"/>
           <w:szCs w:val="18"/>
         </w:rPr>
-        <w:t>0</w:t>
-      </w:r>
-      <w:proofErr w:type="spellEnd"/>
+        <w:t xml:space="preserve"> 3 </w:t>
+      </w:r>
       <w:r>
         <w:rPr>
           <w:rFonts w:ascii="Courier New" w:hAnsi="Courier New" w:cs="Courier New"/>
           <w:sz w:val="18"/>
           <w:szCs w:val="18"/>
         </w:rPr>
-        <w:t xml:space="preserve"> 1 -needle </w:t>
-      </w:r>
+        <w:t>-</w:t>
+      </w:r>
+      <w:proofErr w:type="spellStart"/>
       <w:r>
         <w:rPr>
           <w:rFonts w:ascii="Courier New" w:hAnsi="Courier New" w:cs="Courier New"/>
           <w:sz w:val="18"/>
           <w:szCs w:val="18"/>
         </w:rPr>
-        <w:t xml:space="preserve">0 </w:t>
-      </w:r>
-      <w:proofErr w:type="spellStart"/>
+        <w:t>vf</w:t>
+      </w:r>
+      <w:proofErr w:type="spellEnd"/>
       <w:r>
         <w:rPr>
           <w:rFonts w:ascii="Courier New" w:hAnsi="Courier New" w:cs="Courier New"/>
           <w:sz w:val="18"/>
           <w:szCs w:val="18"/>
         </w:rPr>
-        <w:t>0</w:t>
-      </w:r>
-      <w:proofErr w:type="spellEnd"/>
+        <w:t xml:space="preserve"> 0.1 -</w:t>
+      </w:r>
+      <w:proofErr w:type="spellStart"/>
       <w:r>
         <w:rPr>
           <w:rFonts w:ascii="Courier New" w:hAnsi="Courier New" w:cs="Courier New"/>
           <w:sz w:val="18"/>
           <w:szCs w:val="18"/>
         </w:rPr>
-        <w:t xml:space="preserve"> 1 </w:t>
-      </w:r>
+        <w:t>vf</w:t>
+      </w:r>
+      <w:proofErr w:type="spellEnd"/>
       <w:r>
         <w:rPr>
           <w:rFonts w:ascii="Courier New" w:hAnsi="Courier New" w:cs="Courier New"/>
           <w:sz w:val="18"/>
           <w:szCs w:val="18"/>
         </w:rPr>
-        <w:t xml:space="preserve">–LO 0 </w:t>
-      </w:r>
-      <w:proofErr w:type="spellStart"/>
+        <w:t xml:space="preserve"> 0.2</w:t>
+      </w:r>
       <w:r>
         <w:rPr>
           <w:rFonts w:ascii="Courier New" w:hAnsi="Courier New" w:cs="Courier New"/>
           <w:sz w:val="18"/>
           <w:szCs w:val="18"/>
         </w:rPr>
-        <w:t>0</w:t>
-      </w:r>
-      <w:proofErr w:type="spellEnd"/>
+        <w:t>\</w:t>
+      </w:r>
       <w:r>
         <w:rPr>
           <w:rFonts w:ascii="Courier New" w:hAnsi="Courier New" w:cs="Courier New"/>
           <w:sz w:val="18"/>
           <w:szCs w:val="18"/>
         </w:rPr>
-        <w:t xml:space="preserve"> 1 </w:t>
+        <w:br/>
+        <w:t xml:space="preserve">        </w:t>
       </w:r>
       <w:r>
         <w:rPr>
@@ -25079,230 +25607,29 @@
           <w:sz w:val="18"/>
           <w:szCs w:val="18"/>
         </w:rPr>
-        <w:t>.</w:t>
-      </w:r>
-    </w:p>
-    <w:p>
-      <w:r>
-        <w:t>This p</w:t>
-      </w:r>
-      <w:r>
-        <w:t xml:space="preserve">erforms a calculation using the </w:t>
-      </w:r>
-      <w:r>
-        <w:t>Averaged-Permittivity</w:t>
-      </w:r>
-      <w:r>
-        <w:t xml:space="preserve"> and Maxwell-Garnet</w:t>
-      </w:r>
-      <w:r>
-        <w:t xml:space="preserve">t mixing rules for spherical particles, </w:t>
-      </w:r>
-      <w:r>
-        <w:t xml:space="preserve"> plate-like particles</w:t>
-      </w:r>
-      <w:r>
-        <w:t xml:space="preserve"> with a surface (001) and needle-like particles with a u</w:t>
-      </w:r>
-      <w:r>
-        <w:t>n</w:t>
-      </w:r>
-      <w:r>
-        <w:t>ique direction lying along the [001] direction</w:t>
-      </w:r>
-      <w:r>
-        <w:t xml:space="preserve">.  </w:t>
-      </w:r>
-      <w:r>
-        <w:t>The supporting matrix is taken to be PTFE and the default volume fraction (10%) is used.  T</w:t>
-      </w:r>
-      <w:r>
-        <w:t>he results of a VASP calculation are stored in the current directory.  There is no absorption output from this command as neither the -plot nor the -</w:t>
+        <w:t xml:space="preserve"> -sigma 10 -</w:t>
       </w:r>
       <w:proofErr w:type="spellStart"/>
       <w:r>
-        <w:t>csv</w:t>
-      </w:r>
-      <w:proofErr w:type="spellEnd"/>
-      <w:r>
-        <w:t xml:space="preserve"> options were specified.</w:t>
-      </w:r>
-      <w:r>
-        <w:t xml:space="preserve">  The output includes the calculation of the LO modes along the (001) direction.</w:t>
-      </w:r>
-    </w:p>
-    <w:p/>
-    <w:p>
-      <w:pPr>
         <w:rPr>
           <w:rFonts w:ascii="Courier New" w:hAnsi="Courier New" w:cs="Courier New"/>
           <w:sz w:val="18"/>
           <w:szCs w:val="18"/>
         </w:rPr>
-      </w:pPr>
-      <w:proofErr w:type="spellStart"/>
-      <w:proofErr w:type="gramStart"/>
+        <w:t>csv</w:t>
+      </w:r>
+      <w:proofErr w:type="spellEnd"/>
       <w:r>
         <w:rPr>
           <w:rFonts w:ascii="Courier New" w:hAnsi="Courier New" w:cs="Courier New"/>
           <w:sz w:val="18"/>
           <w:szCs w:val="18"/>
         </w:rPr>
-        <w:t>pdielec</w:t>
-      </w:r>
-      <w:proofErr w:type="spellEnd"/>
-      <w:r>
-        <w:rPr>
-          <w:rFonts w:ascii="Courier New" w:hAnsi="Courier New" w:cs="Courier New"/>
-          <w:sz w:val="18"/>
-          <w:szCs w:val="18"/>
-        </w:rPr>
-        <w:t xml:space="preserve">  -</w:t>
-      </w:r>
-      <w:proofErr w:type="spellStart"/>
-      <w:proofErr w:type="gramEnd"/>
-      <w:r>
-        <w:rPr>
-          <w:rFonts w:ascii="Courier New" w:hAnsi="Courier New" w:cs="Courier New"/>
-          <w:sz w:val="18"/>
-          <w:szCs w:val="18"/>
-        </w:rPr>
-        <w:t>vmin</w:t>
-      </w:r>
-      <w:proofErr w:type="spellEnd"/>
-      <w:r>
-        <w:rPr>
-          <w:rFonts w:ascii="Courier New" w:hAnsi="Courier New" w:cs="Courier New"/>
-          <w:sz w:val="18"/>
-          <w:szCs w:val="18"/>
-        </w:rPr>
-        <w:t xml:space="preserve"> 300 -</w:t>
-      </w:r>
-      <w:proofErr w:type="spellStart"/>
-      <w:r>
-        <w:rPr>
-          <w:rFonts w:ascii="Courier New" w:hAnsi="Courier New" w:cs="Courier New"/>
-          <w:sz w:val="18"/>
-          <w:szCs w:val="18"/>
-        </w:rPr>
-        <w:t>vmax</w:t>
-      </w:r>
-      <w:proofErr w:type="spellEnd"/>
-      <w:r>
-        <w:rPr>
-          <w:rFonts w:ascii="Courier New" w:hAnsi="Courier New" w:cs="Courier New"/>
-          <w:sz w:val="18"/>
-          <w:szCs w:val="18"/>
-        </w:rPr>
-        <w:t xml:space="preserve"> 800 -sphere </w:t>
-      </w:r>
-      <w:r>
-        <w:rPr>
-          <w:rFonts w:ascii="Courier New" w:hAnsi="Courier New" w:cs="Courier New"/>
-          <w:sz w:val="18"/>
-          <w:szCs w:val="18"/>
-        </w:rPr>
-        <w:t>-dielectric</w:t>
-      </w:r>
-      <w:r>
-        <w:rPr>
-          <w:rFonts w:ascii="Courier New" w:hAnsi="Courier New" w:cs="Courier New"/>
-          <w:sz w:val="18"/>
-          <w:szCs w:val="18"/>
-        </w:rPr>
-        <w:t xml:space="preserve"> 3 </w:t>
-      </w:r>
-      <w:r>
-        <w:rPr>
-          <w:rFonts w:ascii="Courier New" w:hAnsi="Courier New" w:cs="Courier New"/>
-          <w:sz w:val="18"/>
-          <w:szCs w:val="18"/>
-        </w:rPr>
-        <w:t>-</w:t>
-      </w:r>
-      <w:proofErr w:type="spellStart"/>
-      <w:r>
-        <w:rPr>
-          <w:rFonts w:ascii="Courier New" w:hAnsi="Courier New" w:cs="Courier New"/>
-          <w:sz w:val="18"/>
-          <w:szCs w:val="18"/>
-        </w:rPr>
-        <w:t>vf</w:t>
-      </w:r>
-      <w:proofErr w:type="spellEnd"/>
-      <w:r>
-        <w:rPr>
-          <w:rFonts w:ascii="Courier New" w:hAnsi="Courier New" w:cs="Courier New"/>
-          <w:sz w:val="18"/>
-          <w:szCs w:val="18"/>
-        </w:rPr>
-        <w:t xml:space="preserve"> 0.1 -</w:t>
-      </w:r>
-      <w:proofErr w:type="spellStart"/>
-      <w:r>
-        <w:rPr>
-          <w:rFonts w:ascii="Courier New" w:hAnsi="Courier New" w:cs="Courier New"/>
-          <w:sz w:val="18"/>
-          <w:szCs w:val="18"/>
-        </w:rPr>
-        <w:t>vf</w:t>
-      </w:r>
-      <w:proofErr w:type="spellEnd"/>
-      <w:r>
-        <w:rPr>
-          <w:rFonts w:ascii="Courier New" w:hAnsi="Courier New" w:cs="Courier New"/>
-          <w:sz w:val="18"/>
-          <w:szCs w:val="18"/>
-        </w:rPr>
-        <w:t xml:space="preserve"> 0.2</w:t>
-      </w:r>
-      <w:r>
-        <w:rPr>
-          <w:rFonts w:ascii="Courier New" w:hAnsi="Courier New" w:cs="Courier New"/>
-          <w:sz w:val="18"/>
-          <w:szCs w:val="18"/>
-        </w:rPr>
-        <w:t>\</w:t>
-      </w:r>
-      <w:r>
-        <w:rPr>
-          <w:rFonts w:ascii="Courier New" w:hAnsi="Courier New" w:cs="Courier New"/>
-          <w:sz w:val="18"/>
-          <w:szCs w:val="18"/>
-        </w:rPr>
-        <w:br/>
-        <w:t xml:space="preserve">        </w:t>
-      </w:r>
-      <w:r>
-        <w:rPr>
-          <w:rFonts w:ascii="Courier New" w:hAnsi="Courier New" w:cs="Courier New"/>
-          <w:sz w:val="18"/>
-          <w:szCs w:val="18"/>
-        </w:rPr>
-        <w:t xml:space="preserve"> -sigma 10 -</w:t>
-      </w:r>
-      <w:proofErr w:type="spellStart"/>
-      <w:r>
-        <w:rPr>
-          <w:rFonts w:ascii="Courier New" w:hAnsi="Courier New" w:cs="Courier New"/>
-          <w:sz w:val="18"/>
-          <w:szCs w:val="18"/>
-        </w:rPr>
-        <w:t>csv</w:t>
-      </w:r>
-      <w:proofErr w:type="spellEnd"/>
-      <w:r>
-        <w:rPr>
-          <w:rFonts w:ascii="Courier New" w:hAnsi="Courier New" w:cs="Courier New"/>
-          <w:sz w:val="18"/>
-          <w:szCs w:val="18"/>
-        </w:rPr>
         <w:t xml:space="preserve"> mgo.csv phonon</w:t>
       </w:r>
     </w:p>
     <w:p>
       <w:r>
-        <w:lastRenderedPageBreak/>
         <w:t xml:space="preserve">This </w:t>
       </w:r>
       <w:r>
@@ -25999,6 +26326,98 @@
     </w:p>
     <w:p>
       <w:pPr>
+        <w:pStyle w:val="Heading2"/>
+      </w:pPr>
+      <w:r>
+        <w:t>Parallelization</w:t>
+      </w:r>
+    </w:p>
+    <w:p>
+      <w:r>
+        <w:t xml:space="preserve">PDielec has been written to make use of multiprocessor computers.  </w:t>
+      </w:r>
+      <w:r>
+        <w:t xml:space="preserve">On a 4 processor machine the speed-up is nearly linear </w:t>
+      </w:r>
+      <w:r>
+        <w:t>up to 4 processors, as can be seen in the Figure below.</w:t>
+      </w:r>
+    </w:p>
+    <w:p>
+      <w:pPr>
+        <w:keepNext/>
+      </w:pPr>
+      <w:r>
+        <w:rPr>
+          <w:noProof/>
+          <w:lang w:val="en-GB" w:eastAsia="en-GB" w:bidi="ar-SA"/>
+        </w:rPr>
+        <w:lastRenderedPageBreak/>
+        <w:drawing>
+          <wp:inline distT="0" distB="0" distL="0" distR="0">
+            <wp:extent cx="3617091" cy="2178050"/>
+            <wp:effectExtent l="19050" t="0" r="2409" b="0"/>
+            <wp:docPr id="3" name="Picture 2"/>
+            <wp:cNvGraphicFramePr>
+              <a:graphicFrameLocks xmlns:a="http://schemas.openxmlformats.org/drawingml/2006/main" noChangeAspect="1"/>
+            </wp:cNvGraphicFramePr>
+            <a:graphic xmlns:a="http://schemas.openxmlformats.org/drawingml/2006/main">
+              <a:graphicData uri="http://schemas.openxmlformats.org/drawingml/2006/picture">
+                <pic:pic xmlns:pic="http://schemas.openxmlformats.org/drawingml/2006/picture">
+                  <pic:nvPicPr>
+                    <pic:cNvPr id="0" name="Picture 2"/>
+                    <pic:cNvPicPr>
+                      <a:picLocks noChangeAspect="1" noChangeArrowheads="1"/>
+                    </pic:cNvPicPr>
+                  </pic:nvPicPr>
+                  <pic:blipFill>
+                    <a:blip r:embed="rId7" cstate="print"/>
+                    <a:srcRect/>
+                    <a:stretch>
+                      <a:fillRect/>
+                    </a:stretch>
+                  </pic:blipFill>
+                  <pic:spPr bwMode="auto">
+                    <a:xfrm>
+                      <a:off x="0" y="0"/>
+                      <a:ext cx="3619427" cy="2179457"/>
+                    </a:xfrm>
+                    <a:prstGeom prst="rect">
+                      <a:avLst/>
+                    </a:prstGeom>
+                    <a:noFill/>
+                  </pic:spPr>
+                </pic:pic>
+              </a:graphicData>
+            </a:graphic>
+          </wp:inline>
+        </w:drawing>
+      </w:r>
+    </w:p>
+    <w:p>
+      <w:r>
+        <w:t xml:space="preserve"> </w:t>
+      </w:r>
+      <w:r>
+        <w:t xml:space="preserve">Figure </w:t>
+      </w:r>
+      <w:fldSimple w:instr=" SEQ Figure \* ARABIC ">
+        <w:r>
+          <w:rPr>
+            <w:noProof/>
+          </w:rPr>
+          <w:t>2</w:t>
+        </w:r>
+      </w:fldSimple>
+      <w:r>
+        <w:t>: Speed up</w:t>
+      </w:r>
+      <w:r>
+        <w:t xml:space="preserve"> on a 4 processor machine</w:t>
+      </w:r>
+    </w:p>
+    <w:p>
+      <w:pPr>
         <w:pStyle w:val="Heading1"/>
       </w:pPr>
       <w:r>
@@ -26116,7 +26535,7 @@
         <w:rPr>
           <w:vertAlign w:val="superscript"/>
         </w:rPr>
-        <w:t>2</w:t>
+        <w:t>3</w:t>
       </w:r>
       <w:proofErr w:type="gramEnd"/>
       <w:r>
@@ -26144,66 +26563,66 @@
         <w:rPr>
           <w:vertAlign w:val="superscript"/>
         </w:rPr>
+        <w:t>4</w:t>
+      </w:r>
+      <w:r>
+        <w:t xml:space="preserve"> </w:t>
+      </w:r>
+      <w:r>
+        <w:t xml:space="preserve">  The primitive cell was optimized </w:t>
+      </w:r>
+      <w:r>
+        <w:t>using CASTEP.</w:t>
+      </w:r>
+      <w:r>
+        <w:t xml:space="preserve"> </w:t>
+      </w:r>
+      <w:r>
+        <w:t>Norm-</w:t>
+      </w:r>
+      <w:r>
+        <w:t xml:space="preserve">conserving </w:t>
+      </w:r>
+      <w:r>
+        <w:t>pseudo-</w:t>
+      </w:r>
+      <w:r>
+        <w:t xml:space="preserve">potentials were used to represent the core electrons of magnesium and oxygen.  </w:t>
+      </w:r>
+      <w:r>
+        <w:t>An energy cutoff of 1000 eV was used with the PBE</w:t>
+      </w:r>
+      <w:r>
+        <w:rPr>
+          <w:vertAlign w:val="superscript"/>
+        </w:rPr>
         <w:t>3</w:t>
       </w:r>
       <w:r>
+        <w:rPr>
+          <w:vertAlign w:val="superscript"/>
+        </w:rPr>
+        <w:t>5</w:t>
+      </w:r>
+      <w:r>
+        <w:t xml:space="preserve"> density functional and a k-point spacing for the Monkhorst-Pack grid of 0.04 Å</w:t>
+      </w:r>
+      <w:r>
+        <w:rPr>
+          <w:vertAlign w:val="superscript"/>
+        </w:rPr>
+        <w:t>-1</w:t>
+      </w:r>
+      <w:r>
+        <w:t xml:space="preserve">.  The primitive cell was optimized and </w:t>
+      </w:r>
+      <w:r>
+        <w:t>a</w:t>
+      </w:r>
+      <w:r>
         <w:t xml:space="preserve"> </w:t>
       </w:r>
       <w:r>
-        <w:t xml:space="preserve">  The primitive cell was optimized </w:t>
-      </w:r>
-      <w:r>
-        <w:t>using CASTEP.</w:t>
-      </w:r>
-      <w:r>
-        <w:t xml:space="preserve"> </w:t>
-      </w:r>
-      <w:r>
-        <w:t>Norm-</w:t>
-      </w:r>
-      <w:r>
-        <w:t xml:space="preserve">conserving </w:t>
-      </w:r>
-      <w:r>
-        <w:t>pseudo-</w:t>
-      </w:r>
-      <w:r>
-        <w:t xml:space="preserve">potentials were used to represent the core electrons of magnesium and oxygen.  </w:t>
-      </w:r>
-      <w:r>
-        <w:t>An energy cutoff of 1000 eV was used with the PBE</w:t>
-      </w:r>
-      <w:r>
-        <w:rPr>
-          <w:vertAlign w:val="superscript"/>
-        </w:rPr>
-        <w:t>3</w:t>
-      </w:r>
-      <w:r>
-        <w:rPr>
-          <w:vertAlign w:val="superscript"/>
-        </w:rPr>
-        <w:t>4</w:t>
-      </w:r>
-      <w:r>
-        <w:t xml:space="preserve"> density functional and a k-point spacing for the Monkhorst-Pack grid of 0.04 Å</w:t>
-      </w:r>
-      <w:r>
-        <w:rPr>
-          <w:vertAlign w:val="superscript"/>
-        </w:rPr>
-        <w:t>-1</w:t>
-      </w:r>
-      <w:r>
-        <w:t xml:space="preserve">.  The primitive cell was optimized and </w:t>
-      </w:r>
-      <w:r>
-        <w:t>a</w:t>
-      </w:r>
-      <w:r>
-        <w:t xml:space="preserve"> </w:t>
-      </w:r>
-      <w:r>
         <w:t>Density Functional Perturb</w:t>
       </w:r>
       <w:r>
@@ -26221,11 +26640,7 @@
       </w:r>
       <w:proofErr w:type="spellEnd"/>
       <w:r>
-        <w:t xml:space="preserve"> lattice parameter was found </w:t>
-      </w:r>
-      <w:r>
-        <w:lastRenderedPageBreak/>
-        <w:t>to be 2.1234 Å, compared with the experimental value of 2.107 Å.  Only 3 degenerate modes contribute to the permittivity</w:t>
+        <w:t xml:space="preserve"> lattice parameter was found to be 2.1234 Å, compared with the experimental value of 2.107 Å.  Only 3 degenerate modes contribute to the permittivity</w:t>
       </w:r>
       <w:r>
         <w:t>.  A summary of the</w:t>
@@ -26684,7 +27099,10 @@
         <w:t>ecause MgO is isotropic with only a single frequency contributing to the permittivity, it makes a useful example application to illustrate several features of PDielec.</w:t>
       </w:r>
       <w:r>
-        <w:t xml:space="preserve">  The real and imaginary frequency dependent permittivities are shown in Figure 2</w:t>
+        <w:t xml:space="preserve">  The real and imaginary frequency dependent perm</w:t>
+      </w:r>
+      <w:r>
+        <w:t>ittivities are shown in Figure 3</w:t>
       </w:r>
       <w:r>
         <w:t xml:space="preserve">, where a </w:t>
@@ -26795,7 +27213,6 @@
           <w:noProof/>
           <w:lang w:val="en-GB" w:eastAsia="en-GB" w:bidi="ar-SA"/>
         </w:rPr>
-        <w:lastRenderedPageBreak/>
         <w:drawing>
           <wp:inline distT="0" distB="0" distL="0" distR="0">
             <wp:extent cx="4750308" cy="3721608"/>
@@ -26812,7 +27229,7 @@
                     <pic:cNvPicPr/>
                   </pic:nvPicPr>
                   <pic:blipFill>
-                    <a:blip r:embed="rId7" cstate="print"/>
+                    <a:blip r:embed="rId8" cstate="print"/>
                     <a:stretch>
                       <a:fillRect/>
                     </a:stretch>
@@ -26842,7 +27259,7 @@
           <w:rPr>
             <w:noProof/>
           </w:rPr>
-          <w:t>2</w:t>
+          <w:t>3</w:t>
         </w:r>
       </w:fldSimple>
       <w:r>
@@ -26855,6 +27272,7 @@
           <w:noProof/>
           <w:lang w:val="en-GB" w:eastAsia="en-GB" w:bidi="ar-SA"/>
         </w:rPr>
+        <w:lastRenderedPageBreak/>
         <w:drawing>
           <wp:inline distT="0" distB="0" distL="0" distR="0">
             <wp:extent cx="4736592" cy="3721608"/>
@@ -26871,7 +27289,7 @@
                     <pic:cNvPicPr/>
                   </pic:nvPicPr>
                   <pic:blipFill>
-                    <a:blip r:embed="rId8" cstate="print"/>
+                    <a:blip r:embed="rId9" cstate="print"/>
                     <a:stretch>
                       <a:fillRect/>
                     </a:stretch>
@@ -26901,7 +27319,7 @@
           <w:rPr>
             <w:noProof/>
           </w:rPr>
-          <w:t>3</w:t>
+          <w:t>4</w:t>
         </w:r>
       </w:fldSimple>
       <w:r>
@@ -26953,7 +27371,6 @@
     <w:p/>
     <w:p>
       <w:r>
-        <w:lastRenderedPageBreak/>
         <w:t xml:space="preserve">Using the </w:t>
       </w:r>
       <w:r>
@@ -26963,7 +27380,10 @@
         <w:t xml:space="preserve">arnett mixing rule, </w:t>
       </w:r>
       <w:r>
-        <w:t xml:space="preserve">Figure 3 shows the </w:t>
+        <w:t>Figure 4</w:t>
+      </w:r>
+      <w:r>
+        <w:t xml:space="preserve"> shows the </w:t>
       </w:r>
       <w:r>
         <w:t xml:space="preserve">calculated </w:t>
@@ -27036,7 +27456,13 @@
         <w:t>,</w:t>
       </w:r>
       <w:r>
-        <w:t xml:space="preserve"> is shown in Figure 4.</w:t>
+        <w:t xml:space="preserve"> is shown in Figure </w:t>
+      </w:r>
+      <w:r>
+        <w:t>5</w:t>
+      </w:r>
+      <w:r>
+        <w:t>.</w:t>
       </w:r>
       <w:r>
         <w:t xml:space="preserve">  The lowest volume fraction of MgO gives the largest shift </w:t>
@@ -27063,7 +27489,7 @@
         <w:rPr>
           <w:vertAlign w:val="superscript"/>
         </w:rPr>
-        <w:t>4</w:t>
+        <w:t>5</w:t>
       </w:r>
     </w:p>
     <w:p/>
@@ -27076,6 +27502,7 @@
           <w:noProof/>
           <w:lang w:val="en-GB" w:eastAsia="en-GB" w:bidi="ar-SA"/>
         </w:rPr>
+        <w:lastRenderedPageBreak/>
         <w:drawing>
           <wp:inline distT="0" distB="0" distL="0" distR="0">
             <wp:extent cx="4788408" cy="3721608"/>
@@ -27089,137 +27516,6 @@
                 <pic:pic xmlns:pic="http://schemas.openxmlformats.org/drawingml/2006/picture">
                   <pic:nvPicPr>
                     <pic:cNvPr id="0" name="Figure4_Mgo_MG_volume_fraction.tiff"/>
-                    <pic:cNvPicPr/>
-                  </pic:nvPicPr>
-                  <pic:blipFill>
-                    <a:blip r:embed="rId9" cstate="print"/>
-                    <a:stretch>
-                      <a:fillRect/>
-                    </a:stretch>
-                  </pic:blipFill>
-                  <pic:spPr>
-                    <a:xfrm>
-                      <a:off x="0" y="0"/>
-                      <a:ext cx="4788408" cy="3721608"/>
-                    </a:xfrm>
-                    <a:prstGeom prst="rect">
-                      <a:avLst/>
-                    </a:prstGeom>
-                  </pic:spPr>
-                </pic:pic>
-              </a:graphicData>
-            </a:graphic>
-          </wp:inline>
-        </w:drawing>
-      </w:r>
-    </w:p>
-    <w:p>
-      <w:r>
-        <w:t xml:space="preserve">Figure </w:t>
-      </w:r>
-      <w:fldSimple w:instr=" SEQ Figure \* ARABIC ">
-        <w:r>
-          <w:rPr>
-            <w:noProof/>
-          </w:rPr>
-          <w:t>4</w:t>
-        </w:r>
-      </w:fldSimple>
-      <w:r>
-        <w:t xml:space="preserve">: Effect of volume fraction on the </w:t>
-      </w:r>
-      <w:r>
-        <w:t xml:space="preserve">Maxwell-Garnett </w:t>
-      </w:r>
-      <w:r>
-        <w:t>molar absorption coefficient of MgO spheres in PTFE</w:t>
-      </w:r>
-    </w:p>
-    <w:p>
-      <w:r>
-        <w:t>Figure 5 shows the same plot for the Bruggeman mixing rule</w:t>
-      </w:r>
-      <w:r>
-        <w:t xml:space="preserve">.  At low volume fractions the Bruggeman mixing rule predicts a similar absorption to the </w:t>
-      </w:r>
-      <w:r>
-        <w:t>Maxwell-G</w:t>
-      </w:r>
-      <w:r>
-        <w:t xml:space="preserve">arnett.  Indeed as the volume fraction approaches zero the two rules predict the same absorption characteristics.  However, </w:t>
-      </w:r>
-      <w:r>
-        <w:t xml:space="preserve">even at the relatively low 1% loading , </w:t>
-      </w:r>
-      <w:r>
-        <w:t xml:space="preserve">the Bruggeman mixing rule shows additional broadening of the peak,  the shape of </w:t>
-      </w:r>
-      <w:r>
-        <w:t>the absorption peak has lost its</w:t>
-      </w:r>
-      <w:r>
-        <w:t xml:space="preserve"> Lorentzian characteristic shape </w:t>
-      </w:r>
-      <w:r>
-        <w:t xml:space="preserve">as can be </w:t>
-      </w:r>
-      <w:r>
-        <w:t xml:space="preserve">seen clearly in Figure </w:t>
-      </w:r>
-      <w:r>
-        <w:t>5</w:t>
-      </w:r>
-      <w:r>
-        <w:t xml:space="preserve">  At 10% loading the Bruggeman predicted absorption is broad with the peak </w:t>
-      </w:r>
-      <w:r>
-        <w:lastRenderedPageBreak/>
-        <w:t xml:space="preserve">shifted to lower wavenumber.  This broadening increases with </w:t>
-      </w:r>
-      <w:r>
-        <w:t xml:space="preserve">increased </w:t>
-      </w:r>
-      <w:r>
-        <w:t>loading until</w:t>
-      </w:r>
-      <w:r>
-        <w:t>,</w:t>
-      </w:r>
-      <w:r>
-        <w:t xml:space="preserve"> at the higher loadings</w:t>
-      </w:r>
-      <w:r>
-        <w:t>,</w:t>
-      </w:r>
-      <w:r>
-        <w:t xml:space="preserve"> the TO peak begins to dominate the absorption</w:t>
-      </w:r>
-      <w:r>
-        <w:t>.</w:t>
-      </w:r>
-    </w:p>
-    <w:p>
-      <w:pPr>
-        <w:pStyle w:val="NoSpacing"/>
-      </w:pPr>
-      <w:r>
-        <w:rPr>
-          <w:noProof/>
-          <w:lang w:val="en-GB" w:eastAsia="en-GB" w:bidi="ar-SA"/>
-        </w:rPr>
-        <w:drawing>
-          <wp:inline distT="0" distB="0" distL="0" distR="0">
-            <wp:extent cx="4788408" cy="3721608"/>
-            <wp:effectExtent l="19050" t="0" r="0" b="0"/>
-            <wp:docPr id="11" name="Picture 10" descr="Figure5_Mgo_Bruggeman_volume_fraction.tiff"/>
-            <wp:cNvGraphicFramePr>
-              <a:graphicFrameLocks xmlns:a="http://schemas.openxmlformats.org/drawingml/2006/main" noChangeAspect="1"/>
-            </wp:cNvGraphicFramePr>
-            <a:graphic xmlns:a="http://schemas.openxmlformats.org/drawingml/2006/main">
-              <a:graphicData uri="http://schemas.openxmlformats.org/drawingml/2006/picture">
-                <pic:pic xmlns:pic="http://schemas.openxmlformats.org/drawingml/2006/picture">
-                  <pic:nvPicPr>
-                    <pic:cNvPr id="0" name="Figure5_Mgo_Bruggeman_volume_fraction.tiff"/>
                     <pic:cNvPicPr/>
                   </pic:nvPicPr>
                   <pic:blipFill>
@@ -27257,12 +27553,83 @@
         </w:r>
       </w:fldSimple>
       <w:r>
-        <w:t>: Effect of volume fraction on the Bruggeman molar absorption coefficient of MgO spheres in PTFE</w:t>
+        <w:t xml:space="preserve">: Effect of volume fraction on the </w:t>
+      </w:r>
+      <w:r>
+        <w:t xml:space="preserve">Maxwell-Garnett </w:t>
+      </w:r>
+      <w:r>
+        <w:t>molar absorption coefficient of MgO spheres in PTFE</w:t>
+      </w:r>
+    </w:p>
+    <w:p>
+      <w:r>
+        <w:t xml:space="preserve">Figure </w:t>
+      </w:r>
+      <w:r>
+        <w:t>6</w:t>
+      </w:r>
+      <w:r>
+        <w:t xml:space="preserve"> shows the same plot for the Bruggeman mixing rule</w:t>
+      </w:r>
+      <w:r>
+        <w:t xml:space="preserve">.  At low volume fractions the Bruggeman mixing rule predicts a similar absorption to the </w:t>
+      </w:r>
+      <w:r>
+        <w:t>Maxwell-G</w:t>
+      </w:r>
+      <w:r>
+        <w:t xml:space="preserve">arnett.  Indeed as the volume fraction approaches zero the two rules predict the same absorption characteristics.  However, </w:t>
+      </w:r>
+      <w:r>
+        <w:t xml:space="preserve">even at the relatively low 1% loading , </w:t>
+      </w:r>
+      <w:r>
+        <w:t xml:space="preserve">the Bruggeman mixing rule shows additional broadening of the peak,  the shape of </w:t>
+      </w:r>
+      <w:r>
+        <w:t>the absorption peak has lost its</w:t>
+      </w:r>
+      <w:r>
+        <w:t xml:space="preserve"> Lorentzian characteristic shape </w:t>
+      </w:r>
+      <w:r>
+        <w:t xml:space="preserve">as can be </w:t>
+      </w:r>
+      <w:r>
+        <w:t xml:space="preserve">seen clearly in Figure </w:t>
+      </w:r>
+      <w:r>
+        <w:t>5</w:t>
+      </w:r>
+      <w:r>
+        <w:t xml:space="preserve">  At 10% loading the Bruggeman predicted absorption is broad with the peak shifted to lower wavenumber.  This broadening increases with </w:t>
+      </w:r>
+      <w:r>
+        <w:t xml:space="preserve">increased </w:t>
+      </w:r>
+      <w:r>
+        <w:t>loading until</w:t>
+      </w:r>
+      <w:r>
+        <w:t>,</w:t>
+      </w:r>
+      <w:r>
+        <w:t xml:space="preserve"> at the higher loadings</w:t>
+      </w:r>
+      <w:r>
+        <w:t>,</w:t>
+      </w:r>
+      <w:r>
+        <w:t xml:space="preserve"> the TO peak begins to dominate the absorption</w:t>
+      </w:r>
+      <w:r>
+        <w:t>.</w:t>
       </w:r>
     </w:p>
     <w:p>
       <w:pPr>
-        <w:keepNext/>
+        <w:pStyle w:val="NoSpacing"/>
       </w:pPr>
       <w:r>
         <w:rPr>
@@ -27274,7 +27641,7 @@
           <wp:inline distT="0" distB="0" distL="0" distR="0">
             <wp:extent cx="4788408" cy="3721608"/>
             <wp:effectExtent l="19050" t="0" r="0" b="0"/>
-            <wp:docPr id="27" name="Picture 26" descr="Figure6_MgO_varying_permittivity.tiff"/>
+            <wp:docPr id="11" name="Picture 10" descr="Figure5_Mgo_Bruggeman_volume_fraction.tiff"/>
             <wp:cNvGraphicFramePr>
               <a:graphicFrameLocks xmlns:a="http://schemas.openxmlformats.org/drawingml/2006/main" noChangeAspect="1"/>
             </wp:cNvGraphicFramePr>
@@ -27282,7 +27649,7 @@
               <a:graphicData uri="http://schemas.openxmlformats.org/drawingml/2006/picture">
                 <pic:pic xmlns:pic="http://schemas.openxmlformats.org/drawingml/2006/picture">
                   <pic:nvPicPr>
-                    <pic:cNvPr id="0" name="Figure6_MgO_varying_permittivity.tiff"/>
+                    <pic:cNvPr id="0" name="Figure5_Mgo_Bruggeman_volume_fraction.tiff"/>
                     <pic:cNvPicPr/>
                   </pic:nvPicPr>
                   <pic:blipFill>
@@ -27320,57 +27687,23 @@
         </w:r>
       </w:fldSimple>
       <w:r>
-        <w:t xml:space="preserve">: </w:t>
-      </w:r>
-      <w:r>
-        <w:t xml:space="preserve">The Maxwell-Garnett molar absorption coefficients of spherical MgO particles, </w:t>
-      </w:r>
-      <w:r>
-        <w:t>1% volume fraction</w:t>
-      </w:r>
-      <w:r>
-        <w:t>, embedded in media of varying permittivities</w:t>
-      </w:r>
-    </w:p>
-    <w:p/>
-    <w:p>
-      <w:r>
-        <w:t>Figure 6 shows the effect of varying the permittivity of the supporting medium.  The calculations were performed</w:t>
-      </w:r>
-      <w:r>
-        <w:t xml:space="preserve"> on</w:t>
-      </w:r>
-      <w:r>
-        <w:t xml:space="preserve"> spherical MgO particles with a </w:t>
-      </w:r>
-      <w:r>
-        <w:t xml:space="preserve">1% </w:t>
-      </w:r>
-      <w:r>
-        <w:t>volume fraction.  The lowest permittivity is that of a vacuum (or air) and shows the highest shift of the absorption maximum to higher frequencies.  Increasing the permittivity lowers the shift until it becomes quite small.</w:t>
-      </w:r>
-      <w:r>
-        <w:t xml:space="preserve">  A similar effect is seen for the Bruggeman mixing model.  However, the absorption resulting for particles in a low dielectric medium is considerable broader than that seen in the Maxwell-Garnet case.  This broadening reduces as the permittivity of the medium increases</w:t>
-      </w:r>
-      <w:r>
-        <w:t xml:space="preserve"> (see Figure 7)</w:t>
-      </w:r>
-      <w:r>
-        <w:t>.</w:t>
+        <w:t>: Effect of volume fraction on the Bruggeman molar absorption coefficient of MgO spheres in PTFE</w:t>
       </w:r>
     </w:p>
     <w:p>
+      <w:pPr>
+        <w:keepNext/>
+      </w:pPr>
       <w:r>
         <w:rPr>
           <w:noProof/>
           <w:lang w:val="en-GB" w:eastAsia="en-GB" w:bidi="ar-SA"/>
         </w:rPr>
-        <w:lastRenderedPageBreak/>
         <w:drawing>
           <wp:inline distT="0" distB="0" distL="0" distR="0">
             <wp:extent cx="4788408" cy="3721608"/>
             <wp:effectExtent l="19050" t="0" r="0" b="0"/>
-            <wp:docPr id="26" name="Picture 25" descr="Figure7_MgO_varying_permittivity_bruggeman.tiff"/>
+            <wp:docPr id="27" name="Picture 26" descr="Figure6_MgO_varying_permittivity.tiff"/>
             <wp:cNvGraphicFramePr>
               <a:graphicFrameLocks xmlns:a="http://schemas.openxmlformats.org/drawingml/2006/main" noChangeAspect="1"/>
             </wp:cNvGraphicFramePr>
@@ -27378,7 +27711,7 @@
               <a:graphicData uri="http://schemas.openxmlformats.org/drawingml/2006/picture">
                 <pic:pic xmlns:pic="http://schemas.openxmlformats.org/drawingml/2006/picture">
                   <pic:nvPicPr>
-                    <pic:cNvPr id="0" name="Figure7_MgO_varying_permittivity_bruggeman.tiff"/>
+                    <pic:cNvPr id="0" name="Figure6_MgO_varying_permittivity.tiff"/>
                     <pic:cNvPicPr/>
                   </pic:nvPicPr>
                   <pic:blipFill>
@@ -27407,6 +27740,108 @@
       <w:r>
         <w:t xml:space="preserve">Figure </w:t>
       </w:r>
+      <w:fldSimple w:instr=" SEQ Figure \* ARABIC ">
+        <w:r>
+          <w:rPr>
+            <w:noProof/>
+          </w:rPr>
+          <w:t>7</w:t>
+        </w:r>
+      </w:fldSimple>
+      <w:r>
+        <w:t xml:space="preserve">: </w:t>
+      </w:r>
+      <w:r>
+        <w:t xml:space="preserve">The Maxwell-Garnett molar absorption coefficients of spherical MgO particles, </w:t>
+      </w:r>
+      <w:r>
+        <w:t>1% volume fraction</w:t>
+      </w:r>
+      <w:r>
+        <w:t>, embedded in media of varying permittivities</w:t>
+      </w:r>
+    </w:p>
+    <w:p/>
+    <w:p>
+      <w:r>
+        <w:lastRenderedPageBreak/>
+        <w:t>Figure 7</w:t>
+      </w:r>
+      <w:r>
+        <w:t xml:space="preserve"> shows the effect of varying the permittivity of the supporting medium.  The calculations were performed</w:t>
+      </w:r>
+      <w:r>
+        <w:t xml:space="preserve"> on</w:t>
+      </w:r>
+      <w:r>
+        <w:t xml:space="preserve"> spherical MgO particles with a </w:t>
+      </w:r>
+      <w:r>
+        <w:t xml:space="preserve">1% </w:t>
+      </w:r>
+      <w:r>
+        <w:t>volume fraction.  The lowest permittivity is that of a vacuum (or air) and shows the highest shift of the absorption maximum to higher frequencies.  Increasing the permittivity lowers the shift until it becomes quite small.</w:t>
+      </w:r>
+      <w:r>
+        <w:t xml:space="preserve">  A similar effect is seen for the Bruggeman mixing model.  However, the absorption resulting for particles in a low dielectric medium is considerable broader than that seen in the Maxwell-Garnet case.  This broadening reduces as the permittivity of the medium increases</w:t>
+      </w:r>
+      <w:r>
+        <w:t xml:space="preserve"> (see Figure 8</w:t>
+      </w:r>
+      <w:r>
+        <w:t>)</w:t>
+      </w:r>
+      <w:r>
+        <w:t>.</w:t>
+      </w:r>
+    </w:p>
+    <w:p>
+      <w:r>
+        <w:rPr>
+          <w:noProof/>
+          <w:lang w:val="en-GB" w:eastAsia="en-GB" w:bidi="ar-SA"/>
+        </w:rPr>
+        <w:drawing>
+          <wp:inline distT="0" distB="0" distL="0" distR="0">
+            <wp:extent cx="4788408" cy="3721608"/>
+            <wp:effectExtent l="19050" t="0" r="0" b="0"/>
+            <wp:docPr id="26" name="Picture 25" descr="Figure7_MgO_varying_permittivity_bruggeman.tiff"/>
+            <wp:cNvGraphicFramePr>
+              <a:graphicFrameLocks xmlns:a="http://schemas.openxmlformats.org/drawingml/2006/main" noChangeAspect="1"/>
+            </wp:cNvGraphicFramePr>
+            <a:graphic xmlns:a="http://schemas.openxmlformats.org/drawingml/2006/main">
+              <a:graphicData uri="http://schemas.openxmlformats.org/drawingml/2006/picture">
+                <pic:pic xmlns:pic="http://schemas.openxmlformats.org/drawingml/2006/picture">
+                  <pic:nvPicPr>
+                    <pic:cNvPr id="0" name="Figure7_MgO_varying_permittivity_bruggeman.tiff"/>
+                    <pic:cNvPicPr/>
+                  </pic:nvPicPr>
+                  <pic:blipFill>
+                    <a:blip r:embed="rId13" cstate="print"/>
+                    <a:stretch>
+                      <a:fillRect/>
+                    </a:stretch>
+                  </pic:blipFill>
+                  <pic:spPr>
+                    <a:xfrm>
+                      <a:off x="0" y="0"/>
+                      <a:ext cx="4788408" cy="3721608"/>
+                    </a:xfrm>
+                    <a:prstGeom prst="rect">
+                      <a:avLst/>
+                    </a:prstGeom>
+                  </pic:spPr>
+                </pic:pic>
+              </a:graphicData>
+            </a:graphic>
+          </wp:inline>
+        </w:drawing>
+      </w:r>
+    </w:p>
+    <w:p>
+      <w:r>
+        <w:t xml:space="preserve">Figure </w:t>
+      </w:r>
       <w:r>
         <w:rPr>
           <w:rStyle w:val="NoSpacingChar"/>
@@ -27430,7 +27865,7 @@
           <w:rStyle w:val="NoSpacingChar"/>
           <w:noProof/>
         </w:rPr>
-        <w:t>7</w:t>
+        <w:t>8</w:t>
       </w:r>
       <w:r>
         <w:rPr>
@@ -27517,19 +27952,94 @@
         <w:rPr>
           <w:vertAlign w:val="superscript"/>
         </w:rPr>
+        <w:t>6</w:t>
+      </w:r>
+      <w:r>
+        <w:t xml:space="preserve"> </w:t>
+      </w:r>
+      <w:r>
+        <w:t>pseudo-</w:t>
+      </w:r>
+      <w:r>
+        <w:t xml:space="preserve">potentials, </w:t>
+      </w:r>
+      <w:r>
+        <w:t>the PBE</w:t>
+      </w:r>
+      <w:r>
+        <w:rPr>
+          <w:vertAlign w:val="superscript"/>
+        </w:rPr>
+        <w:t>3</w:t>
+      </w:r>
+      <w:r>
+        <w:rPr>
+          <w:vertAlign w:val="superscript"/>
+        </w:rPr>
         <w:t>5</w:t>
       </w:r>
       <w:r>
+        <w:t xml:space="preserve"> density functional, </w:t>
+      </w:r>
+      <w:proofErr w:type="gramStart"/>
+      <w:r>
+        <w:t>an</w:t>
+      </w:r>
+      <w:proofErr w:type="gramEnd"/>
+      <w:r>
+        <w:t xml:space="preserve"> en</w:t>
+      </w:r>
+      <w:r>
+        <w:t xml:space="preserve">ergy cutoff of 600 eV and a k-point resolution of </w:t>
+      </w:r>
+      <w:r>
+        <w:t>approximately</w:t>
+      </w:r>
+      <w:r>
+        <w:t xml:space="preserve"> 0.1 Å</w:t>
+      </w:r>
+      <w:r>
+        <w:rPr>
+          <w:vertAlign w:val="superscript"/>
+        </w:rPr>
+        <w:t>-1</w:t>
+      </w:r>
+      <w:r>
+        <w:t xml:space="preserve">.  The initial unit cell was taken from </w:t>
+      </w:r>
+      <w:r>
+        <w:t xml:space="preserve">the </w:t>
+      </w:r>
+      <w:r>
+        <w:t>ICSD</w:t>
+      </w:r>
+      <w:r>
+        <w:rPr>
+          <w:vertAlign w:val="superscript"/>
+        </w:rPr>
+        <w:t>3</w:t>
+      </w:r>
+      <w:r>
+        <w:rPr>
+          <w:vertAlign w:val="superscript"/>
+        </w:rPr>
+        <w:t>3</w:t>
+      </w:r>
+      <w:r>
         <w:t xml:space="preserve"> </w:t>
       </w:r>
       <w:r>
-        <w:t>pseudo-</w:t>
-      </w:r>
-      <w:r>
-        <w:t xml:space="preserve">potentials, </w:t>
-      </w:r>
-      <w:r>
-        <w:t>the PBE</w:t>
+        <w:t>with code ICSD</w:t>
+      </w:r>
+      <w:r>
+        <w:t>-</w:t>
+      </w:r>
+      <w:proofErr w:type="gramStart"/>
+      <w:r>
+        <w:t>26170</w:t>
+      </w:r>
+      <w:r>
+        <w:t>.</w:t>
       </w:r>
       <w:r>
         <w:rPr>
@@ -27541,27 +28051,38 @@
         <w:rPr>
           <w:vertAlign w:val="superscript"/>
         </w:rPr>
-        <w:t>4</w:t>
-      </w:r>
-      <w:r>
-        <w:t xml:space="preserve"> density functional, </w:t>
-      </w:r>
-      <w:proofErr w:type="gramStart"/>
-      <w:r>
-        <w:t>an</w:t>
+        <w:t>7</w:t>
+      </w:r>
+      <w:r>
+        <w:t xml:space="preserve">  The</w:t>
       </w:r>
       <w:proofErr w:type="gramEnd"/>
       <w:r>
-        <w:t xml:space="preserve"> en</w:t>
-      </w:r>
-      <w:r>
-        <w:t xml:space="preserve">ergy cutoff of 600 eV and a k-point resolution of </w:t>
-      </w:r>
-      <w:r>
-        <w:t>approximately</w:t>
-      </w:r>
-      <w:r>
-        <w:t xml:space="preserve"> 0.1 Å</w:t>
+        <w:t xml:space="preserve"> unit cell and atom positions were optimized using VASP and the </w:t>
+      </w:r>
+      <w:r>
+        <w:t>permittivity</w:t>
+      </w:r>
+      <w:r>
+        <w:t xml:space="preserve"> was calculated using DFPT and the res</w:t>
+      </w:r>
+      <w:r>
+        <w:t>ults reported in Table 5</w:t>
+      </w:r>
+      <w:r>
+        <w:t xml:space="preserve">.  </w:t>
+      </w:r>
+      <w:r>
+        <w:t xml:space="preserve">Only two of the </w:t>
+      </w:r>
+      <w:r>
+        <w:t>bands showed any significant intensity, a doubly degenerate band (E) with a TO frequency of 372.</w:t>
+      </w:r>
+      <w:r>
+        <w:t>1</w:t>
+      </w:r>
+      <w:r>
+        <w:t xml:space="preserve"> cm</w:t>
       </w:r>
       <w:r>
         <w:rPr>
@@ -27570,195 +28091,119 @@
         <w:t>-1</w:t>
       </w:r>
       <w:r>
-        <w:t xml:space="preserve">.  The initial unit cell was taken from </w:t>
+        <w:t xml:space="preserve"> and a non-degenerate band (A) with a TO frequency of 3</w:t>
+      </w:r>
+      <w:r>
+        <w:t>50.0</w:t>
+      </w:r>
+      <w:r>
+        <w:t xml:space="preserve"> cm</w:t>
+      </w:r>
+      <w:r>
+        <w:rPr>
+          <w:vertAlign w:val="superscript"/>
+        </w:rPr>
+        <w:t>-1</w:t>
+      </w:r>
+      <w:r>
+        <w:t xml:space="preserve">.  </w:t>
+      </w:r>
+      <w:r>
+        <w:t>The</w:t>
+      </w:r>
+      <w:r>
+        <w:t xml:space="preserve"> LO frequency of the non-degenerate band is shifted to 502.0 cm</w:t>
+      </w:r>
+      <w:r>
+        <w:rPr>
+          <w:vertAlign w:val="superscript"/>
+        </w:rPr>
+        <w:t>-1</w:t>
+      </w:r>
+      <w:r>
+        <w:t xml:space="preserve"> for a wave-vector with direction (</w:t>
+      </w:r>
+      <w:r>
+        <w:t>001</w:t>
+      </w:r>
+      <w:r>
+        <w:t>), whilst the degenerate modes are unaffected.  In the case of the (010) direction the LO frequency of one of the E modes is shifted to 511.2 cm</w:t>
+      </w:r>
+      <w:r>
+        <w:rPr>
+          <w:vertAlign w:val="superscript"/>
+        </w:rPr>
+        <w:t>-1</w:t>
+      </w:r>
+      <w:r>
+        <w:t>.</w:t>
+      </w:r>
+      <w:r>
+        <w:t xml:space="preserve"> </w:t>
+      </w:r>
+      <w:r>
+        <w:t>It is known</w:t>
+      </w:r>
+      <w:r>
+        <w:t xml:space="preserve"> </w:t>
+      </w:r>
+      <w:r>
+        <w:t>that ZnO can crystallize with a plate morphology</w:t>
+      </w:r>
+      <w:r>
+        <w:rPr>
+          <w:vertAlign w:val="superscript"/>
+        </w:rPr>
+        <w:t>3</w:t>
+      </w:r>
+      <w:r>
+        <w:rPr>
+          <w:vertAlign w:val="superscript"/>
+        </w:rPr>
+        <w:t>8</w:t>
+      </w:r>
+      <w:r>
+        <w:t xml:space="preserve"> with the </w:t>
+      </w:r>
+      <w:r>
+        <w:t>(001) surface dominant</w:t>
+      </w:r>
+      <w:r>
+        <w:t xml:space="preserve">.  Calculations of the molar absorption were performed for a sphere, </w:t>
+      </w:r>
+      <w:r>
+        <w:lastRenderedPageBreak/>
+        <w:t xml:space="preserve">plate and needle like shapes with the unique directions of the plate and the needle </w:t>
+      </w:r>
+      <w:r>
+        <w:t>being normal to the (001) surface</w:t>
+      </w:r>
+      <w:r>
+        <w:t xml:space="preserve">.  A volume fraction of 1% was chosen for these calculations and the predicted molar absorption coefficients for </w:t>
       </w:r>
       <w:r>
         <w:t xml:space="preserve">the </w:t>
       </w:r>
       <w:r>
-        <w:t>ICSD</w:t>
-      </w:r>
-      <w:r>
-        <w:rPr>
-          <w:vertAlign w:val="superscript"/>
-        </w:rPr>
-        <w:t>3</w:t>
-      </w:r>
-      <w:r>
-        <w:rPr>
-          <w:vertAlign w:val="superscript"/>
-        </w:rPr>
-        <w:t>2</w:t>
+        <w:t>Maxwell-Garnett</w:t>
+      </w:r>
+      <w:r>
+        <w:t xml:space="preserve"> mixing rule</w:t>
       </w:r>
       <w:r>
         <w:t xml:space="preserve"> </w:t>
       </w:r>
       <w:r>
-        <w:t>with code ICSD</w:t>
-      </w:r>
-      <w:r>
-        <w:t>-</w:t>
-      </w:r>
-      <w:proofErr w:type="gramStart"/>
-      <w:r>
-        <w:t>26170</w:t>
+        <w:t>is</w:t>
+      </w:r>
+      <w:r>
+        <w:t xml:space="preserve"> shown in Figure </w:t>
+      </w:r>
+      <w:r>
+        <w:t>9</w:t>
       </w:r>
       <w:r>
         <w:t>.</w:t>
-      </w:r>
-      <w:r>
-        <w:rPr>
-          <w:vertAlign w:val="superscript"/>
-        </w:rPr>
-        <w:t>3</w:t>
-      </w:r>
-      <w:r>
-        <w:rPr>
-          <w:vertAlign w:val="superscript"/>
-        </w:rPr>
-        <w:t>6</w:t>
-      </w:r>
-      <w:r>
-        <w:t xml:space="preserve">  The</w:t>
-      </w:r>
-      <w:proofErr w:type="gramEnd"/>
-      <w:r>
-        <w:t xml:space="preserve"> unit cell and atom positions were optimized using VASP and the </w:t>
-      </w:r>
-      <w:r>
-        <w:t>permittivity</w:t>
-      </w:r>
-      <w:r>
-        <w:t xml:space="preserve"> was calculated using DFPT and the res</w:t>
-      </w:r>
-      <w:r>
-        <w:t>ults reported in Table 5</w:t>
-      </w:r>
-      <w:r>
-        <w:t xml:space="preserve">.  </w:t>
-      </w:r>
-      <w:r>
-        <w:t xml:space="preserve">Only two of the </w:t>
-      </w:r>
-      <w:r>
-        <w:t>bands showed any significant intensity, a doubly degenerate band (E) with a TO frequency of 372.</w:t>
-      </w:r>
-      <w:r>
-        <w:t>1</w:t>
-      </w:r>
-      <w:r>
-        <w:t xml:space="preserve"> cm</w:t>
-      </w:r>
-      <w:r>
-        <w:rPr>
-          <w:vertAlign w:val="superscript"/>
-        </w:rPr>
-        <w:t>-1</w:t>
-      </w:r>
-      <w:r>
-        <w:t xml:space="preserve"> and a non-degenerate band (A) with a TO frequency of 3</w:t>
-      </w:r>
-      <w:r>
-        <w:t>50.0</w:t>
-      </w:r>
-      <w:r>
-        <w:t xml:space="preserve"> cm</w:t>
-      </w:r>
-      <w:r>
-        <w:rPr>
-          <w:vertAlign w:val="superscript"/>
-        </w:rPr>
-        <w:t>-1</w:t>
-      </w:r>
-      <w:r>
-        <w:t xml:space="preserve">.  </w:t>
-      </w:r>
-      <w:r>
-        <w:t>The</w:t>
-      </w:r>
-      <w:r>
-        <w:t xml:space="preserve"> LO frequency of the non-degenerate band is shifted to 502.0 cm</w:t>
-      </w:r>
-      <w:r>
-        <w:rPr>
-          <w:vertAlign w:val="superscript"/>
-        </w:rPr>
-        <w:t>-1</w:t>
-      </w:r>
-      <w:r>
-        <w:t xml:space="preserve"> for a wave-vector with direction (</w:t>
-      </w:r>
-      <w:r>
-        <w:t>001</w:t>
-      </w:r>
-      <w:r>
-        <w:t>), whilst the degenerate modes are unaffected.  In the case of the (010) direction the LO frequency of one of the E modes is shifted to 511.2 cm</w:t>
-      </w:r>
-      <w:r>
-        <w:rPr>
-          <w:vertAlign w:val="superscript"/>
-        </w:rPr>
-        <w:t>-1</w:t>
-      </w:r>
-      <w:r>
-        <w:t>.</w:t>
-      </w:r>
-      <w:r>
-        <w:t xml:space="preserve"> </w:t>
-      </w:r>
-      <w:r>
-        <w:t>It is known</w:t>
-      </w:r>
-      <w:r>
-        <w:t xml:space="preserve"> </w:t>
-      </w:r>
-      <w:r>
-        <w:t>that ZnO can crystallize with a plate morphology</w:t>
-      </w:r>
-      <w:r>
-        <w:rPr>
-          <w:vertAlign w:val="superscript"/>
-        </w:rPr>
-        <w:t>3</w:t>
-      </w:r>
-      <w:r>
-        <w:rPr>
-          <w:vertAlign w:val="superscript"/>
-        </w:rPr>
-        <w:t>7</w:t>
-      </w:r>
-      <w:r>
-        <w:t xml:space="preserve"> with the </w:t>
-      </w:r>
-      <w:r>
-        <w:t>(001) surface dominant</w:t>
-      </w:r>
-      <w:r>
-        <w:t xml:space="preserve">.  Calculations of the molar absorption were performed for a sphere, plate and needle like shapes with the unique directions of the plate and the needle </w:t>
-      </w:r>
-      <w:r>
-        <w:t>being normal to the (001) surface</w:t>
-      </w:r>
-      <w:r>
-        <w:t xml:space="preserve">.  A volume fraction of 1% was chosen for these calculations and the predicted molar absorption coefficients for </w:t>
-      </w:r>
-      <w:r>
-        <w:t xml:space="preserve">the </w:t>
-      </w:r>
-      <w:r>
-        <w:t>Maxwell-Garnett</w:t>
-      </w:r>
-      <w:r>
-        <w:t xml:space="preserve"> mixing rule</w:t>
-      </w:r>
-      <w:r>
-        <w:t xml:space="preserve"> </w:t>
-      </w:r>
-      <w:r>
-        <w:t>is</w:t>
-      </w:r>
-      <w:r>
-        <w:t xml:space="preserve"> shown in Figure 8.</w:t>
       </w:r>
     </w:p>
     <w:p>
@@ -27768,7 +28213,6 @@
         <w:keepLines/>
       </w:pPr>
       <w:r>
-        <w:lastRenderedPageBreak/>
         <w:t xml:space="preserve">Table </w:t>
       </w:r>
       <w:r>
@@ -28389,7 +28833,7 @@
                     <pic:cNvPicPr/>
                   </pic:nvPicPr>
                   <pic:blipFill>
-                    <a:blip r:embed="rId13" cstate="print"/>
+                    <a:blip r:embed="rId14" cstate="print"/>
                     <a:stretch>
                       <a:fillRect/>
                     </a:stretch>
@@ -28420,7 +28864,7 @@
           <w:rPr>
             <w:noProof/>
           </w:rPr>
-          <w:t>8</w:t>
+          <w:t>9</w:t>
         </w:r>
       </w:fldSimple>
       <w:r>
@@ -28465,7 +28909,11 @@
         <w:t>-1</w:t>
       </w:r>
       <w:r>
-        <w:t>.  The plate morphology results in one of the peaks moving to higher wavenumber by about 130 cm</w:t>
+        <w:t xml:space="preserve">.  The plate morphology </w:t>
+      </w:r>
+      <w:r>
+        <w:lastRenderedPageBreak/>
+        <w:t>results in one of the peaks moving to higher wavenumber by about 130 cm</w:t>
       </w:r>
       <w:r>
         <w:rPr>
@@ -28500,7 +28948,7 @@
         <w:rPr>
           <w:vertAlign w:val="superscript"/>
         </w:rPr>
-        <w:t>8</w:t>
+        <w:t>9</w:t>
       </w:r>
       <w:r>
         <w:t xml:space="preserve"> </w:t>
@@ -28512,11 +28960,7 @@
         <w:t>d</w:t>
       </w:r>
       <w:r>
-        <w:t xml:space="preserve"> the infrared spectrum of ZnO smoke </w:t>
-      </w:r>
-      <w:r>
-        <w:lastRenderedPageBreak/>
-        <w:t>particles and observed peaks in the absorption at 380, 530 and 550 cm</w:t>
+        <w:t xml:space="preserve"> the infrared spectrum of ZnO smoke particles and observed peaks in the absorption at 380, 530 and 550 cm</w:t>
       </w:r>
       <w:r>
         <w:rPr>
@@ -28531,26 +28975,26 @@
         <w:rPr>
           <w:vertAlign w:val="superscript"/>
         </w:rPr>
-        <w:t>3</w:t>
-      </w:r>
+        <w:t>40</w:t>
+      </w:r>
+      <w:proofErr w:type="gramStart"/>
       <w:r>
         <w:rPr>
           <w:vertAlign w:val="superscript"/>
         </w:rPr>
-        <w:t>9</w:t>
-      </w:r>
-      <w:proofErr w:type="gramStart"/>
+        <w:t>,</w:t>
+      </w:r>
       <w:r>
         <w:rPr>
           <w:vertAlign w:val="superscript"/>
         </w:rPr>
-        <w:t>,</w:t>
+        <w:t>4</w:t>
       </w:r>
       <w:r>
         <w:rPr>
           <w:vertAlign w:val="superscript"/>
         </w:rPr>
-        <w:t>40</w:t>
+        <w:t>1</w:t>
       </w:r>
       <w:proofErr w:type="gramEnd"/>
       <w:r>
@@ -28659,7 +29103,13 @@
         <w:rPr>
           <w:vertAlign w:val="superscript"/>
         </w:rPr>
-        <w:t>41</w:t>
+        <w:t>4</w:t>
+      </w:r>
+      <w:r>
+        <w:rPr>
+          <w:vertAlign w:val="superscript"/>
+        </w:rPr>
+        <w:t>2</w:t>
       </w:r>
       <w:r>
         <w:t xml:space="preserve"> </w:t>
@@ -28692,7 +29142,7 @@
         <w:rPr>
           <w:vertAlign w:val="superscript"/>
         </w:rPr>
-        <w:t>2</w:t>
+        <w:t>3</w:t>
       </w:r>
       <w:r>
         <w:t xml:space="preserve"> The carbon - oxygen potential of the carbonate </w:t>
@@ -29346,7 +29796,13 @@
         <w:rPr>
           <w:vertAlign w:val="superscript"/>
         </w:rPr>
-        <w:t>41</w:t>
+        <w:t>4</w:t>
+      </w:r>
+      <w:r>
+        <w:rPr>
+          <w:vertAlign w:val="superscript"/>
+        </w:rPr>
+        <w:t>2</w:t>
       </w:r>
       <w:r>
         <w:t xml:space="preserve"> </w:t>
@@ -29404,7 +29860,14 @@
     <w:p/>
     <w:p>
       <w:r>
-        <w:t xml:space="preserve">Figure 9 shows the results of analysis of the results using PDielec.  The </w:t>
+        <w:lastRenderedPageBreak/>
+        <w:t xml:space="preserve">Figure </w:t>
+      </w:r>
+      <w:r>
+        <w:t>10</w:t>
+      </w:r>
+      <w:r>
+        <w:t xml:space="preserve"> shows the results of analysis of the results using PDielec.  The </w:t>
       </w:r>
       <w:r>
         <w:t>damping</w:t>
@@ -29443,11 +29906,7 @@
         <w:t>was used</w:t>
       </w:r>
       <w:r>
-        <w:t xml:space="preserve"> with sphere and plate </w:t>
-      </w:r>
-      <w:r>
-        <w:lastRenderedPageBreak/>
-        <w:t xml:space="preserve">morphologies for the particles.  The unique axis for the plate was taken to be the </w:t>
+        <w:t xml:space="preserve"> with sphere and plate morphologies for the particles.  The unique axis for the plate was taken to be the </w:t>
       </w:r>
       <w:r>
         <w:t>normal to the (</w:t>
@@ -29516,7 +29975,7 @@
         <w:rPr>
           <w:vertAlign w:val="superscript"/>
         </w:rPr>
-        <w:t>3</w:t>
+        <w:t>4</w:t>
       </w:r>
       <w:r>
         <w:t xml:space="preserve">  </w:t>
@@ -29526,7 +29985,13 @@
       </w:r>
       <w:proofErr w:type="gramEnd"/>
       <w:r>
-        <w:t xml:space="preserve"> 9 shows that the doubly degenerate</w:t>
+        <w:t xml:space="preserve"> </w:t>
+      </w:r>
+      <w:r>
+        <w:t>10</w:t>
+      </w:r>
+      <w:r>
+        <w:t xml:space="preserve"> shows that the doubly degenerate</w:t>
       </w:r>
       <w:r>
         <w:t xml:space="preserve"> TO</w:t>
@@ -29686,7 +30151,7 @@
                     <pic:cNvPicPr/>
                   </pic:nvPicPr>
                   <pic:blipFill>
-                    <a:blip r:embed="rId14" cstate="print"/>
+                    <a:blip r:embed="rId15" cstate="print"/>
                     <a:stretch>
                       <a:fillRect/>
                     </a:stretch>
@@ -29719,7 +30184,7 @@
           <w:rPr>
             <w:noProof/>
           </w:rPr>
-          <w:t>9</w:t>
+          <w:t>10</w:t>
         </w:r>
       </w:fldSimple>
       <w:r>
@@ -29762,7 +30227,15 @@
       </w:r>
       <w:proofErr w:type="spellEnd"/>
       <w:r>
-        <w:t xml:space="preserve"> were examined extensively by Balan </w:t>
+        <w:t xml:space="preserve"> were examined extensively by </w:t>
+      </w:r>
+      <w:proofErr w:type="spellStart"/>
+      <w:r>
+        <w:t>Balan</w:t>
+      </w:r>
+      <w:proofErr w:type="spellEnd"/>
+      <w:r>
+        <w:t xml:space="preserve"> </w:t>
       </w:r>
       <w:proofErr w:type="gramStart"/>
       <w:r>
@@ -29785,7 +30258,13 @@
         <w:rPr>
           <w:vertAlign w:val="superscript"/>
         </w:rPr>
-        <w:t>21</w:t>
+        <w:t>2</w:t>
+      </w:r>
+      <w:r>
+        <w:rPr>
+          <w:vertAlign w:val="superscript"/>
+        </w:rPr>
+        <w:t>2</w:t>
       </w:r>
       <w:r>
         <w:t xml:space="preserve"> </w:t>
@@ -29829,6 +30308,7 @@
         <w:keepNext/>
       </w:pPr>
       <w:r>
+        <w:lastRenderedPageBreak/>
         <w:t>All calculations were performed by VASP</w:t>
       </w:r>
       <w:r>
@@ -29850,22 +30330,128 @@
         <w:rPr>
           <w:vertAlign w:val="superscript"/>
         </w:rPr>
+        <w:t>6</w:t>
+      </w:r>
+      <w:r>
+        <w:t xml:space="preserve"> </w:t>
+      </w:r>
+      <w:r>
+        <w:t>pseudo-</w:t>
+      </w:r>
+      <w:r>
+        <w:t>potentials, the PBE</w:t>
+      </w:r>
+      <w:r>
+        <w:rPr>
+          <w:vertAlign w:val="superscript"/>
+        </w:rPr>
+        <w:t>3</w:t>
+      </w:r>
+      <w:r>
+        <w:rPr>
+          <w:vertAlign w:val="superscript"/>
+        </w:rPr>
         <w:t>5</w:t>
       </w:r>
       <w:r>
+        <w:t xml:space="preserve"> density functional, </w:t>
+      </w:r>
+      <w:proofErr w:type="gramStart"/>
+      <w:r>
+        <w:t>an</w:t>
+      </w:r>
+      <w:proofErr w:type="gramEnd"/>
+      <w:r>
+        <w:t xml:space="preserve"> energy cutoff of 600 eV and a k-point resolution of approximately 0.1 Å</w:t>
+      </w:r>
+      <w:r>
+        <w:rPr>
+          <w:vertAlign w:val="superscript"/>
+        </w:rPr>
+        <w:t>-1</w:t>
+      </w:r>
+      <w:r>
+        <w:t xml:space="preserve">.  </w:t>
+      </w:r>
+      <w:r>
+        <w:t>Table 7</w:t>
+      </w:r>
+      <w:r>
         <w:t xml:space="preserve"> </w:t>
       </w:r>
-      <w:r>
-        <w:t>pseudo-</w:t>
-      </w:r>
-      <w:r>
-        <w:t>potentials, the PBE</w:t>
+      <w:proofErr w:type="spellStart"/>
+      <w:r>
+        <w:t>summarises</w:t>
+      </w:r>
+      <w:proofErr w:type="spellEnd"/>
+      <w:r>
+        <w:t xml:space="preserve"> the results of the calculations.  Only the 3 highest frequency bands are reported and discussed.  The TO intensity</w:t>
+      </w:r>
+      <w:r>
+        <w:t xml:space="preserve"> of the highest frequency band a</w:t>
+      </w:r>
+      <w:r>
+        <w:t>t 1038 cm</w:t>
       </w:r>
       <w:r>
         <w:rPr>
           <w:vertAlign w:val="superscript"/>
         </w:rPr>
-        <w:t>3</w:t>
+        <w:t>-1</w:t>
+      </w:r>
+      <w:r>
+        <w:t xml:space="preserve"> is low and will not be discussed further.   The </w:t>
+      </w:r>
+      <w:proofErr w:type="spellStart"/>
+      <w:r>
+        <w:t>B</w:t>
+      </w:r>
+      <w:r>
+        <w:t>ravais</w:t>
+      </w:r>
+      <w:proofErr w:type="spellEnd"/>
+      <w:r>
+        <w:t xml:space="preserve"> </w:t>
+      </w:r>
+      <w:proofErr w:type="spellStart"/>
+      <w:r>
+        <w:t>Friedel</w:t>
+      </w:r>
+      <w:proofErr w:type="spellEnd"/>
+      <w:r>
+        <w:t xml:space="preserve"> </w:t>
+      </w:r>
+      <w:proofErr w:type="spellStart"/>
+      <w:r>
+        <w:t>Donnay</w:t>
+      </w:r>
+      <w:proofErr w:type="spellEnd"/>
+      <w:r>
+        <w:t xml:space="preserve"> </w:t>
+      </w:r>
+      <w:proofErr w:type="spellStart"/>
+      <w:r>
+        <w:t>Harker</w:t>
+      </w:r>
+      <w:proofErr w:type="spellEnd"/>
+      <w:r>
+        <w:t xml:space="preserve"> </w:t>
+      </w:r>
+      <w:r>
+        <w:t>(</w:t>
+      </w:r>
+      <w:r>
+        <w:t>B</w:t>
+      </w:r>
+      <w:r>
+        <w:t>FD</w:t>
+      </w:r>
+      <w:r>
+        <w:t>H</w:t>
+      </w:r>
+      <w:proofErr w:type="gramStart"/>
+      <w:r>
+        <w:t>)</w:t>
       </w:r>
       <w:r>
         <w:rPr>
@@ -29874,15 +30460,91 @@
         <w:t>4</w:t>
       </w:r>
       <w:r>
-        <w:t xml:space="preserve"> density functional, </w:t>
+        <w:rPr>
+          <w:vertAlign w:val="superscript"/>
+        </w:rPr>
+        <w:t>5</w:t>
+      </w:r>
+      <w:proofErr w:type="gramEnd"/>
+      <w:r>
+        <w:t xml:space="preserve"> crystal habit</w:t>
+      </w:r>
+      <w:r>
+        <w:t xml:space="preserve"> of the optimiz</w:t>
+      </w:r>
+      <w:r>
+        <w:t>ed crystal is shown in Figure 11</w:t>
+      </w:r>
+      <w:r>
+        <w:t xml:space="preserve">.  </w:t>
+      </w:r>
+      <w:r>
+        <w:t xml:space="preserve">The habit was calculated using the Mercury software </w:t>
       </w:r>
       <w:proofErr w:type="gramStart"/>
       <w:r>
-        <w:t>an</w:t>
+        <w:t>package.</w:t>
+      </w:r>
+      <w:r>
+        <w:rPr>
+          <w:vertAlign w:val="superscript"/>
+        </w:rPr>
+        <w:t>4</w:t>
+      </w:r>
+      <w:r>
+        <w:rPr>
+          <w:vertAlign w:val="superscript"/>
+        </w:rPr>
+        <w:t>6</w:t>
+      </w:r>
+      <w:r>
+        <w:t xml:space="preserve">  The</w:t>
       </w:r>
       <w:proofErr w:type="gramEnd"/>
       <w:r>
-        <w:t xml:space="preserve"> energy cutoff of 600 eV and a k-point resolution of approximately 0.1 Å</w:t>
+        <w:t xml:space="preserve"> BFDH crystal habit is often used to give an idea of the likely important faces of a crystal.  It uses only the crystal lattice and space group to determine the crystal morphology.  </w:t>
+      </w:r>
+      <w:r>
+        <w:t>Figure 1</w:t>
+      </w:r>
+      <w:r>
+        <w:t>1</w:t>
+      </w:r>
+      <w:r>
+        <w:t xml:space="preserve"> shows that the {100} surfaces form a tube which</w:t>
+      </w:r>
+      <w:r>
+        <w:t xml:space="preserve"> are</w:t>
+      </w:r>
+      <w:r>
+        <w:t xml:space="preserve"> capped by the {011} surfaces.  </w:t>
+      </w:r>
+      <w:r>
+        <w:t xml:space="preserve">The effect of different </w:t>
+      </w:r>
+      <w:r>
+        <w:t xml:space="preserve">particle </w:t>
+      </w:r>
+      <w:r>
+        <w:t>shapes on the predicte</w:t>
+      </w:r>
+      <w:r>
+        <w:t>d spectrum is shown in Figure 12</w:t>
+      </w:r>
+      <w:r>
+        <w:t xml:space="preserve">.  The </w:t>
+      </w:r>
+      <w:r>
+        <w:t>calculations of the spectra were</w:t>
+      </w:r>
+      <w:r>
+        <w:t xml:space="preserve"> performed with a </w:t>
+      </w:r>
+      <w:r>
+        <w:t>damping</w:t>
+      </w:r>
+      <w:r>
+        <w:t xml:space="preserve"> parameter (σ) of 2 cm</w:t>
       </w:r>
       <w:r>
         <w:rPr>
@@ -29891,389 +30553,232 @@
         <w:t>-1</w:t>
       </w:r>
       <w:r>
+        <w:t xml:space="preserve">.  The ellipsoid </w:t>
+      </w:r>
+      <w:r>
+        <w:t>was chose</w:t>
+      </w:r>
+      <w:r>
+        <w:t>n to have an aspect ratio,</w:t>
+      </w:r>
+      <w:r>
+        <w:t xml:space="preserve"> a/b</w:t>
+      </w:r>
+      <w:r>
+        <w:t>,</w:t>
+      </w:r>
+      <w:r>
+        <w:t xml:space="preserve"> of 2 and a principle axis along [001], which was compatible with the morphology predicted by the BDFH method.</w:t>
+      </w:r>
+      <w:r>
+        <w:t xml:space="preserve">  </w:t>
+      </w:r>
+      <w:proofErr w:type="gramStart"/>
+      <w:r>
+        <w:t xml:space="preserve">The two TO absorption frequencies at 981 and 986 </w:t>
+      </w:r>
+      <w:r>
+        <w:t>cm</w:t>
+      </w:r>
+      <w:r>
+        <w:rPr>
+          <w:vertAlign w:val="superscript"/>
+        </w:rPr>
+        <w:t>-1</w:t>
+      </w:r>
+      <w:r>
+        <w:t xml:space="preserve"> </w:t>
+      </w:r>
+      <w:r>
+        <w:t>have</w:t>
+      </w:r>
+      <w:r>
+        <w:t xml:space="preserve"> A and E symme</w:t>
+      </w:r>
+      <w:r>
+        <w:t>try respectively.</w:t>
+      </w:r>
+      <w:proofErr w:type="gramEnd"/>
+      <w:r>
+        <w:t xml:space="preserve">  Spherical</w:t>
+      </w:r>
+      <w:r>
+        <w:t xml:space="preserve"> crystallites </w:t>
+      </w:r>
+      <w:r>
+        <w:t>result</w:t>
+      </w:r>
+      <w:r>
+        <w:t xml:space="preserve"> in three</w:t>
+      </w:r>
+      <w:r>
+        <w:t xml:space="preserve"> absorption peaks </w:t>
+      </w:r>
+      <w:r>
+        <w:t xml:space="preserve">at </w:t>
+      </w:r>
+      <w:r>
+        <w:t xml:space="preserve">around </w:t>
+      </w:r>
+      <w:r>
+        <w:t xml:space="preserve">1000, </w:t>
+      </w:r>
+      <w:r>
+        <w:t xml:space="preserve">1010 and 1015 </w:t>
+      </w:r>
+      <w:r>
+        <w:t>cm</w:t>
+      </w:r>
+      <w:r>
+        <w:rPr>
+          <w:vertAlign w:val="superscript"/>
+        </w:rPr>
+        <w:t>-1</w:t>
+      </w:r>
+      <w:r>
+        <w:t xml:space="preserve">. </w:t>
+      </w:r>
+      <w:r>
+        <w:t xml:space="preserve"> </w:t>
+      </w:r>
+      <w:r>
+        <w:t>Needle shaped crystallites leave the A</w:t>
+      </w:r>
+      <w:r>
+        <w:t xml:space="preserve"> symmetry</w:t>
+      </w:r>
+      <w:r>
+        <w:t xml:space="preserve"> TO absorption peak at 981 </w:t>
+      </w:r>
+      <w:r>
+        <w:t>cm</w:t>
+      </w:r>
+      <w:r>
+        <w:rPr>
+          <w:vertAlign w:val="superscript"/>
+        </w:rPr>
+        <w:t>-1</w:t>
+      </w:r>
+      <w:r>
+        <w:t xml:space="preserve"> unaffected, but shift and split </w:t>
+      </w:r>
+      <w:r>
+        <w:t xml:space="preserve">the </w:t>
+      </w:r>
+      <w:r>
+        <w:t xml:space="preserve">E </w:t>
+      </w:r>
+      <w:r>
+        <w:t xml:space="preserve">symmetry </w:t>
+      </w:r>
+      <w:r>
+        <w:t xml:space="preserve">TO peak to 1020 and 1046 </w:t>
+      </w:r>
+      <w:r>
+        <w:t>cm</w:t>
+      </w:r>
+      <w:r>
+        <w:rPr>
+          <w:vertAlign w:val="superscript"/>
+        </w:rPr>
+        <w:t>-1</w:t>
+      </w:r>
+      <w:r>
+        <w:t xml:space="preserve">.  A </w:t>
+      </w:r>
+      <w:r>
+        <w:t xml:space="preserve">plate </w:t>
+      </w:r>
+      <w:r>
+        <w:t xml:space="preserve">morphology </w:t>
+      </w:r>
+      <w:r>
+        <w:t>with (100) surfaces</w:t>
+      </w:r>
+      <w:r>
+        <w:t xml:space="preserve"> results in the A and one component of the E TO absorption peak remaining at the TO frequencies, with the other component of the E shifting </w:t>
+      </w:r>
+      <w:r>
+        <w:t>85 cm</w:t>
+      </w:r>
+      <w:r>
+        <w:rPr>
+          <w:vertAlign w:val="superscript"/>
+        </w:rPr>
+        <w:t>-1</w:t>
+      </w:r>
+      <w:r>
+        <w:t xml:space="preserve"> </w:t>
+      </w:r>
+      <w:r>
+        <w:t>to 1075 cm</w:t>
+      </w:r>
+      <w:r>
+        <w:rPr>
+          <w:vertAlign w:val="superscript"/>
+        </w:rPr>
+        <w:t>-1</w:t>
+      </w:r>
+      <w:r>
         <w:t xml:space="preserve">.  </w:t>
       </w:r>
       <w:r>
-        <w:t>Table 7</w:t>
+        <w:t xml:space="preserve">The ellipsoidal morphology show three shifted peaks at 1000, 1018 and 1045 </w:t>
+      </w:r>
+      <w:r>
+        <w:t>cm</w:t>
+      </w:r>
+      <w:r>
+        <w:rPr>
+          <w:vertAlign w:val="superscript"/>
+        </w:rPr>
+        <w:t>-1</w:t>
+      </w:r>
+      <w:r>
+        <w:t xml:space="preserve">. </w:t>
       </w:r>
       <w:r>
         <w:t xml:space="preserve"> </w:t>
       </w:r>
+      <w:r>
+        <w:t xml:space="preserve">These results are consistent with those of </w:t>
+      </w:r>
       <w:proofErr w:type="spellStart"/>
       <w:r>
-        <w:t>summarises</w:t>
+        <w:t>Balan</w:t>
       </w:r>
       <w:proofErr w:type="spellEnd"/>
       <w:r>
-        <w:t xml:space="preserve"> the results of the calculations.  Only the 3 highest frequency bands are reported and discussed.  The TO intensity</w:t>
-      </w:r>
-      <w:r>
-        <w:t xml:space="preserve"> of the highest frequency band a</w:t>
-      </w:r>
-      <w:r>
-        <w:t xml:space="preserve">t </w:t>
-      </w:r>
-      <w:r>
-        <w:lastRenderedPageBreak/>
-        <w:t>1038 cm</w:t>
+        <w:t xml:space="preserve"> </w:t>
+      </w:r>
+      <w:proofErr w:type="gramStart"/>
+      <w:r>
+        <w:rPr>
+          <w:i/>
+        </w:rPr>
+        <w:t>et</w:t>
+      </w:r>
+      <w:proofErr w:type="gramEnd"/>
+      <w:r>
+        <w:rPr>
+          <w:i/>
+        </w:rPr>
+        <w:t xml:space="preserve"> al</w:t>
+      </w:r>
+      <w:r>
+        <w:t>.</w:t>
       </w:r>
       <w:r>
         <w:rPr>
           <w:vertAlign w:val="superscript"/>
         </w:rPr>
-        <w:t>-1</w:t>
-      </w:r>
-      <w:r>
-        <w:t xml:space="preserve"> is low and will not be discussed further.   The </w:t>
-      </w:r>
-      <w:proofErr w:type="spellStart"/>
-      <w:r>
-        <w:t>B</w:t>
-      </w:r>
-      <w:r>
-        <w:t>ravais</w:t>
-      </w:r>
-      <w:proofErr w:type="spellEnd"/>
-      <w:r>
-        <w:t xml:space="preserve"> </w:t>
-      </w:r>
-      <w:proofErr w:type="spellStart"/>
-      <w:r>
-        <w:t>Friedel</w:t>
-      </w:r>
-      <w:proofErr w:type="spellEnd"/>
-      <w:r>
-        <w:t xml:space="preserve"> </w:t>
-      </w:r>
-      <w:proofErr w:type="spellStart"/>
-      <w:r>
-        <w:t>Donnay</w:t>
-      </w:r>
-      <w:proofErr w:type="spellEnd"/>
-      <w:r>
-        <w:t xml:space="preserve"> </w:t>
-      </w:r>
-      <w:proofErr w:type="spellStart"/>
-      <w:r>
-        <w:t>Harker</w:t>
-      </w:r>
-      <w:proofErr w:type="spellEnd"/>
-      <w:r>
-        <w:t xml:space="preserve"> </w:t>
-      </w:r>
-      <w:r>
-        <w:t>(</w:t>
-      </w:r>
-      <w:r>
-        <w:t>B</w:t>
-      </w:r>
-      <w:r>
-        <w:t>FD</w:t>
-      </w:r>
-      <w:r>
-        <w:t>H</w:t>
-      </w:r>
-      <w:proofErr w:type="gramStart"/>
-      <w:r>
-        <w:t>)</w:t>
+        <w:t>2</w:t>
       </w:r>
       <w:r>
         <w:rPr>
           <w:vertAlign w:val="superscript"/>
         </w:rPr>
-        <w:t>4</w:t>
-      </w:r>
-      <w:r>
-        <w:rPr>
-          <w:vertAlign w:val="superscript"/>
-        </w:rPr>
-        <w:t>4</w:t>
-      </w:r>
-      <w:proofErr w:type="gramEnd"/>
-      <w:r>
-        <w:t xml:space="preserve"> crystal habit</w:t>
-      </w:r>
-      <w:r>
-        <w:t xml:space="preserve"> of the optimized crystal is shown in Figure 10.  </w:t>
-      </w:r>
-      <w:r>
-        <w:t xml:space="preserve">The habit was calculated using the Mercury software </w:t>
-      </w:r>
-      <w:proofErr w:type="gramStart"/>
-      <w:r>
-        <w:t>package.</w:t>
-      </w:r>
-      <w:r>
-        <w:rPr>
-          <w:vertAlign w:val="superscript"/>
-        </w:rPr>
-        <w:t>4</w:t>
-      </w:r>
-      <w:r>
-        <w:rPr>
-          <w:vertAlign w:val="superscript"/>
-        </w:rPr>
-        <w:t>5</w:t>
-      </w:r>
-      <w:r>
-        <w:t xml:space="preserve">  The</w:t>
-      </w:r>
-      <w:proofErr w:type="gramEnd"/>
-      <w:r>
-        <w:t xml:space="preserve"> BFDH crystal habit is often used to give an idea of the likely important faces of a crystal.  It uses only the crystal lattice and space group to determine the crystal morphology.  </w:t>
-      </w:r>
-      <w:r>
-        <w:t>Figure 10 shows that the {100} surfaces form a tube which</w:t>
-      </w:r>
-      <w:r>
-        <w:t xml:space="preserve"> are</w:t>
-      </w:r>
-      <w:r>
-        <w:t xml:space="preserve"> capped by the {011} surfaces.  </w:t>
-      </w:r>
-      <w:r>
-        <w:t xml:space="preserve">The effect of different </w:t>
-      </w:r>
-      <w:r>
-        <w:t xml:space="preserve">particle </w:t>
-      </w:r>
-      <w:r>
-        <w:t>shapes on the predicted spectrum is shown in Figure 11</w:t>
-      </w:r>
-      <w:r>
-        <w:t xml:space="preserve">.  The </w:t>
-      </w:r>
-      <w:r>
-        <w:t>calculations of the spectra were</w:t>
-      </w:r>
-      <w:r>
-        <w:t xml:space="preserve"> performed with a </w:t>
-      </w:r>
-      <w:r>
-        <w:t>damping</w:t>
-      </w:r>
-      <w:r>
-        <w:t xml:space="preserve"> parameter (σ) of 2 cm</w:t>
-      </w:r>
-      <w:r>
-        <w:rPr>
-          <w:vertAlign w:val="superscript"/>
-        </w:rPr>
-        <w:t>-1</w:t>
-      </w:r>
-      <w:r>
-        <w:t xml:space="preserve">.  The ellipsoid </w:t>
-      </w:r>
-      <w:r>
-        <w:t>was chose</w:t>
-      </w:r>
-      <w:r>
-        <w:t>n to have an aspect ratio,</w:t>
-      </w:r>
-      <w:r>
-        <w:t xml:space="preserve"> a/b</w:t>
-      </w:r>
-      <w:r>
-        <w:t>,</w:t>
-      </w:r>
-      <w:r>
-        <w:t xml:space="preserve"> of 2 and a principle axis along [001], which was compatible with the morphology predicted by the BDFH method.</w:t>
-      </w:r>
-      <w:r>
-        <w:t xml:space="preserve">  </w:t>
-      </w:r>
-      <w:proofErr w:type="gramStart"/>
-      <w:r>
-        <w:t xml:space="preserve">The two TO absorption frequencies at 981 and 986 </w:t>
-      </w:r>
-      <w:r>
-        <w:t>cm</w:t>
-      </w:r>
-      <w:r>
-        <w:rPr>
-          <w:vertAlign w:val="superscript"/>
-        </w:rPr>
-        <w:t>-1</w:t>
-      </w:r>
-      <w:r>
-        <w:t xml:space="preserve"> </w:t>
-      </w:r>
-      <w:r>
-        <w:t>have</w:t>
-      </w:r>
-      <w:r>
-        <w:t xml:space="preserve"> A and E symme</w:t>
-      </w:r>
-      <w:r>
-        <w:t>try respectively.</w:t>
-      </w:r>
-      <w:proofErr w:type="gramEnd"/>
-      <w:r>
-        <w:t xml:space="preserve">  Spherical</w:t>
-      </w:r>
-      <w:r>
-        <w:t xml:space="preserve"> crystallites </w:t>
-      </w:r>
-      <w:r>
-        <w:t>result</w:t>
-      </w:r>
-      <w:r>
-        <w:t xml:space="preserve"> in three</w:t>
-      </w:r>
-      <w:r>
-        <w:t xml:space="preserve"> absorption peaks </w:t>
-      </w:r>
-      <w:r>
-        <w:t xml:space="preserve">at </w:t>
-      </w:r>
-      <w:r>
-        <w:t xml:space="preserve">around </w:t>
-      </w:r>
-      <w:r>
-        <w:t xml:space="preserve">1000, </w:t>
-      </w:r>
-      <w:r>
-        <w:t xml:space="preserve">1010 and 1015 </w:t>
-      </w:r>
-      <w:r>
-        <w:t>cm</w:t>
-      </w:r>
-      <w:r>
-        <w:rPr>
-          <w:vertAlign w:val="superscript"/>
-        </w:rPr>
-        <w:t>-1</w:t>
-      </w:r>
-      <w:r>
-        <w:t xml:space="preserve">. </w:t>
-      </w:r>
-      <w:r>
-        <w:t xml:space="preserve"> </w:t>
-      </w:r>
-      <w:r>
-        <w:t>Needle shaped crystallites leave the A</w:t>
-      </w:r>
-      <w:r>
-        <w:t xml:space="preserve"> symmetry</w:t>
-      </w:r>
-      <w:r>
-        <w:t xml:space="preserve"> TO absorption peak at 981 </w:t>
-      </w:r>
-      <w:r>
-        <w:t>cm</w:t>
-      </w:r>
-      <w:r>
-        <w:rPr>
-          <w:vertAlign w:val="superscript"/>
-        </w:rPr>
-        <w:t>-1</w:t>
-      </w:r>
-      <w:r>
-        <w:t xml:space="preserve"> unaffected, but shift and split </w:t>
-      </w:r>
-      <w:r>
-        <w:t xml:space="preserve">the </w:t>
-      </w:r>
-      <w:r>
-        <w:t xml:space="preserve">E </w:t>
-      </w:r>
-      <w:r>
-        <w:t xml:space="preserve">symmetry </w:t>
-      </w:r>
-      <w:r>
-        <w:t xml:space="preserve">TO peak to 1020 and 1046 </w:t>
-      </w:r>
-      <w:r>
-        <w:t>cm</w:t>
-      </w:r>
-      <w:r>
-        <w:rPr>
-          <w:vertAlign w:val="superscript"/>
-        </w:rPr>
-        <w:t>-1</w:t>
-      </w:r>
-      <w:r>
-        <w:t xml:space="preserve">.  A </w:t>
-      </w:r>
-      <w:r>
-        <w:t xml:space="preserve">plate </w:t>
-      </w:r>
-      <w:r>
-        <w:t xml:space="preserve">morphology </w:t>
-      </w:r>
-      <w:r>
-        <w:t>with (100) surfaces</w:t>
-      </w:r>
-      <w:r>
-        <w:t xml:space="preserve"> results in the A and one component of the E TO absorption peak remaining at the TO frequencies, with the other component of the E shifting </w:t>
-      </w:r>
-      <w:r>
-        <w:t>85 cm</w:t>
-      </w:r>
-      <w:r>
-        <w:rPr>
-          <w:vertAlign w:val="superscript"/>
-        </w:rPr>
-        <w:t>-1</w:t>
-      </w:r>
-      <w:r>
-        <w:t xml:space="preserve"> </w:t>
-      </w:r>
-      <w:r>
-        <w:t>to 1075 cm</w:t>
-      </w:r>
-      <w:r>
-        <w:rPr>
-          <w:vertAlign w:val="superscript"/>
-        </w:rPr>
-        <w:t>-1</w:t>
-      </w:r>
-      <w:r>
-        <w:t xml:space="preserve">.  </w:t>
-      </w:r>
-      <w:r>
-        <w:t xml:space="preserve">The ellipsoidal morphology show three shifted peaks at 1000, 1018 and 1045 </w:t>
-      </w:r>
-      <w:r>
-        <w:t>cm</w:t>
-      </w:r>
-      <w:r>
-        <w:rPr>
-          <w:vertAlign w:val="superscript"/>
-        </w:rPr>
-        <w:t>-1</w:t>
-      </w:r>
-      <w:r>
-        <w:t xml:space="preserve">. </w:t>
-      </w:r>
-      <w:r>
-        <w:t xml:space="preserve"> </w:t>
-      </w:r>
-      <w:r>
-        <w:t xml:space="preserve">These results are consistent with those of Balan </w:t>
-      </w:r>
-      <w:proofErr w:type="gramStart"/>
-      <w:r>
-        <w:rPr>
-          <w:i/>
-        </w:rPr>
-        <w:t>et</w:t>
-      </w:r>
-      <w:proofErr w:type="gramEnd"/>
-      <w:r>
-        <w:rPr>
-          <w:i/>
-        </w:rPr>
-        <w:t xml:space="preserve"> al</w:t>
-      </w:r>
-      <w:r>
-        <w:t>.</w:t>
-      </w:r>
-      <w:r>
-        <w:rPr>
-          <w:vertAlign w:val="superscript"/>
-        </w:rPr>
-        <w:t>21</w:t>
+        <w:t>2</w:t>
       </w:r>
       <w:r>
         <w:t xml:space="preserve">, who gave detailed results for </w:t>
@@ -30820,7 +31325,7 @@
         <w:rPr>
           <w:vertAlign w:val="superscript"/>
         </w:rPr>
-        <w:t>6</w:t>
+        <w:t>7</w:t>
       </w:r>
       <w:r>
         <w:t xml:space="preserve"> are given in brackets</w:t>
@@ -30902,7 +31407,7 @@
                     <pic:cNvPicPr/>
                   </pic:nvPicPr>
                   <pic:blipFill>
-                    <a:blip r:embed="rId15" cstate="print"/>
+                    <a:blip r:embed="rId16" cstate="print"/>
                     <a:stretch>
                       <a:fillRect/>
                     </a:stretch>
@@ -30935,7 +31440,7 @@
           <w:rPr>
             <w:noProof/>
           </w:rPr>
-          <w:t>10</w:t>
+          <w:t>11</w:t>
         </w:r>
       </w:fldSimple>
       <w:r>
@@ -30978,7 +31483,7 @@
                     <pic:cNvPicPr/>
                   </pic:nvPicPr>
                   <pic:blipFill>
-                    <a:blip r:embed="rId16" cstate="print"/>
+                    <a:blip r:embed="rId17" cstate="print"/>
                     <a:stretch>
                       <a:fillRect/>
                     </a:stretch>
@@ -31011,7 +31516,7 @@
           <w:rPr>
             <w:noProof/>
           </w:rPr>
-          <w:t>11</w:t>
+          <w:t>12</w:t>
         </w:r>
       </w:fldSimple>
       <w:r>
@@ -31094,7 +31599,7 @@
         <w:rPr>
           <w:vertAlign w:val="superscript"/>
         </w:rPr>
-        <w:t>7</w:t>
+        <w:t>8</w:t>
       </w:r>
       <w:r>
         <w:t xml:space="preserve">  </w:t>
@@ -31112,30 +31617,71 @@
         <w:rPr>
           <w:vertAlign w:val="superscript"/>
         </w:rPr>
+        <w:t>5</w:t>
+      </w:r>
+      <w:r>
+        <w:t xml:space="preserve"> functional was used with a plane wave energy cutoff of 1000 eV and norm </w:t>
+      </w:r>
+      <w:r>
+        <w:t xml:space="preserve">conserving </w:t>
+      </w:r>
+      <w:r>
+        <w:t>pseudo</w:t>
+      </w:r>
+      <w:r>
+        <w:t>-</w:t>
+      </w:r>
+      <w:r>
+        <w:t xml:space="preserve">potentials.  A dispersion correction using the </w:t>
+      </w:r>
+      <w:proofErr w:type="spellStart"/>
+      <w:r>
+        <w:t>Tkatchenko-Scheffler</w:t>
+      </w:r>
+      <w:proofErr w:type="spellEnd"/>
+      <w:r>
+        <w:t xml:space="preserve"> scheme</w:t>
+      </w:r>
+      <w:r>
+        <w:rPr>
+          <w:vertAlign w:val="superscript"/>
+        </w:rPr>
         <w:t>4</w:t>
       </w:r>
       <w:r>
-        <w:t xml:space="preserve"> functional was used with a plane wave energy cutoff of 1000 eV and norm </w:t>
-      </w:r>
-      <w:r>
-        <w:t xml:space="preserve">conserving </w:t>
-      </w:r>
-      <w:r>
-        <w:t>pseudo</w:t>
-      </w:r>
-      <w:r>
-        <w:t>-</w:t>
-      </w:r>
-      <w:r>
-        <w:t xml:space="preserve">potentials.  A dispersion correction using the </w:t>
+        <w:rPr>
+          <w:vertAlign w:val="superscript"/>
+        </w:rPr>
+        <w:t>9</w:t>
+      </w:r>
+      <w:r>
+        <w:t xml:space="preserve"> available in CASTEP was applied for both the geometry </w:t>
       </w:r>
       <w:proofErr w:type="spellStart"/>
       <w:r>
-        <w:t>Tkatchenko-Scheffler</w:t>
+        <w:t>optimisat</w:t>
+      </w:r>
+      <w:r>
+        <w:t>i</w:t>
+      </w:r>
+      <w:r>
+        <w:t>on</w:t>
       </w:r>
       <w:proofErr w:type="spellEnd"/>
       <w:r>
-        <w:t xml:space="preserve"> scheme</w:t>
+        <w:t xml:space="preserve"> and the calculation of the phonon spectrum at the gamma point, with a value</w:t>
+      </w:r>
+      <w:r>
+        <w:t xml:space="preserve"> S</w:t>
+      </w:r>
+      <w:r>
+        <w:rPr>
+          <w:vertAlign w:val="subscript"/>
+        </w:rPr>
+        <w:t>6</w:t>
+      </w:r>
+      <w:r>
+        <w:t xml:space="preserve"> scaling factor</w:t>
       </w:r>
       <w:r>
         <w:rPr>
@@ -31147,48 +31693,7 @@
         <w:rPr>
           <w:vertAlign w:val="superscript"/>
         </w:rPr>
-        <w:t>8</w:t>
-      </w:r>
-      <w:r>
-        <w:t xml:space="preserve"> available in CASTEP was applied for both the geometry </w:t>
-      </w:r>
-      <w:proofErr w:type="spellStart"/>
-      <w:r>
-        <w:t>optimisat</w:t>
-      </w:r>
-      <w:r>
-        <w:t>i</w:t>
-      </w:r>
-      <w:r>
-        <w:t>on</w:t>
-      </w:r>
-      <w:proofErr w:type="spellEnd"/>
-      <w:r>
-        <w:t xml:space="preserve"> and the calculation of the phonon spectrum at the gamma point, with a value</w:t>
-      </w:r>
-      <w:r>
-        <w:t xml:space="preserve"> S</w:t>
-      </w:r>
-      <w:r>
-        <w:rPr>
-          <w:vertAlign w:val="subscript"/>
-        </w:rPr>
-        <w:t>6</w:t>
-      </w:r>
-      <w:r>
-        <w:t xml:space="preserve"> scaling factor</w:t>
-      </w:r>
-      <w:r>
-        <w:rPr>
-          <w:vertAlign w:val="superscript"/>
-        </w:rPr>
-        <w:t>4</w:t>
-      </w:r>
-      <w:r>
-        <w:rPr>
-          <w:vertAlign w:val="superscript"/>
-        </w:rPr>
-        <w:t>8</w:t>
+        <w:t>9</w:t>
       </w:r>
       <w:r>
         <w:t xml:space="preserve"> of 1.0.</w:t>
@@ -31782,7 +32287,7 @@
         <w:rPr>
           <w:vertAlign w:val="superscript"/>
         </w:rPr>
-        <w:t>7</w:t>
+        <w:t>8</w:t>
       </w:r>
       <w:r>
         <w:t xml:space="preserve"> are given in brackets</w:t>
@@ -31845,53 +32350,53 @@
         <w:rPr>
           <w:vertAlign w:val="superscript"/>
         </w:rPr>
-        <w:t>4</w:t>
+        <w:t>50</w:t>
+      </w:r>
+      <w:r>
+        <w:t xml:space="preserve"> in the frequency range 0-90 cm</w:t>
       </w:r>
       <w:r>
         <w:rPr>
           <w:vertAlign w:val="superscript"/>
         </w:rPr>
-        <w:t>9</w:t>
-      </w:r>
-      <w:r>
-        <w:t xml:space="preserve"> in the frequency range 0-90 cm</w:t>
+        <w:t>-1</w:t>
+      </w:r>
+      <w:r>
+        <w:t>.</w:t>
+      </w:r>
+      <w:r>
+        <w:t xml:space="preserve">  The infrared spectrum has been reported and assigned by </w:t>
+      </w:r>
+      <w:r>
+        <w:t xml:space="preserve">Lopez </w:t>
+      </w:r>
+      <w:r>
+        <w:rPr>
+          <w:i/>
+        </w:rPr>
+        <w:t xml:space="preserve">et </w:t>
+      </w:r>
+      <w:proofErr w:type="gramStart"/>
+      <w:r>
+        <w:rPr>
+          <w:i/>
+        </w:rPr>
+        <w:t>al</w:t>
+      </w:r>
+      <w:r>
+        <w:t>.</w:t>
       </w:r>
       <w:r>
         <w:rPr>
           <w:vertAlign w:val="superscript"/>
         </w:rPr>
-        <w:t>-1</w:t>
-      </w:r>
-      <w:r>
-        <w:t>.</w:t>
-      </w:r>
-      <w:r>
-        <w:t xml:space="preserve">  The infrared spectrum has been reported and assigned by </w:t>
-      </w:r>
-      <w:r>
-        <w:t xml:space="preserve">Lopez </w:t>
-      </w:r>
-      <w:r>
-        <w:rPr>
-          <w:i/>
-        </w:rPr>
-        <w:t xml:space="preserve">et </w:t>
-      </w:r>
-      <w:proofErr w:type="gramStart"/>
-      <w:r>
-        <w:rPr>
-          <w:i/>
-        </w:rPr>
-        <w:t>al</w:t>
-      </w:r>
-      <w:r>
-        <w:t>.</w:t>
+        <w:t>5</w:t>
       </w:r>
       <w:r>
         <w:rPr>
           <w:vertAlign w:val="superscript"/>
         </w:rPr>
-        <w:t>50</w:t>
+        <w:t>1</w:t>
       </w:r>
       <w:r>
         <w:t xml:space="preserve">  </w:t>
@@ -31901,7 +32406,13 @@
       </w:r>
       <w:proofErr w:type="gramEnd"/>
       <w:r>
-        <w:t xml:space="preserve"> 12 shows the calculated absorption spectra for L-aspartic acid for </w:t>
+        <w:t xml:space="preserve"> 1</w:t>
+      </w:r>
+      <w:r>
+        <w:t>3</w:t>
+      </w:r>
+      <w:r>
+        <w:t xml:space="preserve"> shows the calculated absorption spectra for L-aspartic acid for </w:t>
       </w:r>
       <w:r>
         <w:t>three</w:t>
@@ -31949,7 +32460,13 @@
         <w:t xml:space="preserve"> was used.</w:t>
       </w:r>
       <w:r>
-        <w:t xml:space="preserve">  Spherical and a variety of plate-like inclusions were used to illustrate their effect on the absorption spectra.  Figure 12a shows the frequency range from 60-130 cm</w:t>
+        <w:t xml:space="preserve">  Spherical and a variety of plate-like inclusions were used to illustrate their effect on th</w:t>
+      </w:r>
+      <w:r>
+        <w:t>e absorption spectra.  Figure 13</w:t>
+      </w:r>
+      <w:r>
+        <w:t>a shows the frequency range from 60-130 cm</w:t>
       </w:r>
       <w:r>
         <w:rPr>
@@ -31973,7 +32490,10 @@
         <w:t xml:space="preserve"> involving rotation.  </w:t>
       </w:r>
       <w:r>
-        <w:t>Figure 12b shows the frequency</w:t>
+        <w:t>Figure 13</w:t>
+      </w:r>
+      <w:r>
+        <w:t>b shows the frequency</w:t>
       </w:r>
       <w:r>
         <w:t xml:space="preserve"> range from 1260-1340 cm</w:t>
@@ -32011,7 +32531,13 @@
         <w:t>-1</w:t>
       </w:r>
       <w:r>
-        <w:t xml:space="preserve"> to higher wavenumber.  Figure 12c shows the spectra </w:t>
+        <w:t xml:space="preserve"> to higher wa</w:t>
+      </w:r>
+      <w:r>
+        <w:t>venumber.  Figure 13</w:t>
+      </w:r>
+      <w:r>
+        <w:t xml:space="preserve">c shows the spectra </w:t>
       </w:r>
       <w:r>
         <w:t>i</w:t>
@@ -32164,7 +32690,7 @@
                           <pic:cNvPicPr/>
                         </pic:nvPicPr>
                         <pic:blipFill>
-                          <a:blip r:embed="rId17" cstate="print"/>
+                          <a:blip r:embed="rId18" cstate="print"/>
                           <a:stretch>
                             <a:fillRect/>
                           </a:stretch>
@@ -32209,54 +32735,6 @@
                       <pic:pic xmlns:pic="http://schemas.openxmlformats.org/drawingml/2006/picture">
                         <pic:nvPicPr>
                           <pic:cNvPr id="0" name="Figure12b_aspartic.tiff"/>
-                          <pic:cNvPicPr/>
-                        </pic:nvPicPr>
-                        <pic:blipFill>
-                          <a:blip r:embed="rId18" cstate="print"/>
-                          <a:stretch>
-                            <a:fillRect/>
-                          </a:stretch>
-                        </pic:blipFill>
-                        <pic:spPr>
-                          <a:xfrm>
-                            <a:off x="0" y="0"/>
-                            <a:ext cx="2861132" cy="2160000"/>
-                          </a:xfrm>
-                          <a:prstGeom prst="rect">
-                            <a:avLst/>
-                          </a:prstGeom>
-                        </pic:spPr>
-                      </pic:pic>
-                    </a:graphicData>
-                  </a:graphic>
-                </wp:inline>
-              </w:drawing>
-            </w:r>
-          </w:p>
-        </w:tc>
-        <w:tc>
-          <w:tcPr>
-            <w:tcW w:w="4793" w:type="dxa"/>
-          </w:tcPr>
-          <w:p>
-            <w:r>
-              <w:rPr>
-                <w:noProof/>
-                <w:lang w:val="en-GB" w:eastAsia="en-GB" w:bidi="ar-SA"/>
-              </w:rPr>
-              <w:drawing>
-                <wp:inline distT="0" distB="0" distL="0" distR="0">
-                  <wp:extent cx="2861132" cy="2160000"/>
-                  <wp:effectExtent l="19050" t="0" r="0" b="0"/>
-                  <wp:docPr id="16" name="Picture 15" descr="Figure12c_aspartic.tiff"/>
-                  <wp:cNvGraphicFramePr>
-                    <a:graphicFrameLocks xmlns:a="http://schemas.openxmlformats.org/drawingml/2006/main" noChangeAspect="1"/>
-                  </wp:cNvGraphicFramePr>
-                  <a:graphic xmlns:a="http://schemas.openxmlformats.org/drawingml/2006/main">
-                    <a:graphicData uri="http://schemas.openxmlformats.org/drawingml/2006/picture">
-                      <pic:pic xmlns:pic="http://schemas.openxmlformats.org/drawingml/2006/picture">
-                        <pic:nvPicPr>
-                          <pic:cNvPr id="0" name="Figure12c_aspartic.tiff"/>
                           <pic:cNvPicPr/>
                         </pic:nvPicPr>
                         <pic:blipFill>
@@ -32282,6 +32760,54 @@
             </w:r>
           </w:p>
         </w:tc>
+        <w:tc>
+          <w:tcPr>
+            <w:tcW w:w="4793" w:type="dxa"/>
+          </w:tcPr>
+          <w:p>
+            <w:r>
+              <w:rPr>
+                <w:noProof/>
+                <w:lang w:val="en-GB" w:eastAsia="en-GB" w:bidi="ar-SA"/>
+              </w:rPr>
+              <w:drawing>
+                <wp:inline distT="0" distB="0" distL="0" distR="0">
+                  <wp:extent cx="2861132" cy="2160000"/>
+                  <wp:effectExtent l="19050" t="0" r="0" b="0"/>
+                  <wp:docPr id="16" name="Picture 15" descr="Figure12c_aspartic.tiff"/>
+                  <wp:cNvGraphicFramePr>
+                    <a:graphicFrameLocks xmlns:a="http://schemas.openxmlformats.org/drawingml/2006/main" noChangeAspect="1"/>
+                  </wp:cNvGraphicFramePr>
+                  <a:graphic xmlns:a="http://schemas.openxmlformats.org/drawingml/2006/main">
+                    <a:graphicData uri="http://schemas.openxmlformats.org/drawingml/2006/picture">
+                      <pic:pic xmlns:pic="http://schemas.openxmlformats.org/drawingml/2006/picture">
+                        <pic:nvPicPr>
+                          <pic:cNvPr id="0" name="Figure12c_aspartic.tiff"/>
+                          <pic:cNvPicPr/>
+                        </pic:nvPicPr>
+                        <pic:blipFill>
+                          <a:blip r:embed="rId20" cstate="print"/>
+                          <a:stretch>
+                            <a:fillRect/>
+                          </a:stretch>
+                        </pic:blipFill>
+                        <pic:spPr>
+                          <a:xfrm>
+                            <a:off x="0" y="0"/>
+                            <a:ext cx="2861132" cy="2160000"/>
+                          </a:xfrm>
+                          <a:prstGeom prst="rect">
+                            <a:avLst/>
+                          </a:prstGeom>
+                        </pic:spPr>
+                      </pic:pic>
+                    </a:graphicData>
+                  </a:graphic>
+                </wp:inline>
+              </w:drawing>
+            </w:r>
+          </w:p>
+        </w:tc>
       </w:tr>
       <w:tr>
         <w:tc>
@@ -32418,7 +32944,13 @@
         <w:rPr>
           <w:vertAlign w:val="superscript"/>
         </w:rPr>
-        <w:t>30</w:t>
+        <w:t>3</w:t>
+      </w:r>
+      <w:r>
+        <w:rPr>
+          <w:vertAlign w:val="superscript"/>
+        </w:rPr>
+        <w:t>1</w:t>
       </w:r>
       <w:r>
         <w:t xml:space="preserve">  The</w:t>
@@ -32446,7 +32978,13 @@
         <w:rPr>
           <w:vertAlign w:val="superscript"/>
         </w:rPr>
-        <w:t>51</w:t>
+        <w:t>5</w:t>
+      </w:r>
+      <w:r>
+        <w:rPr>
+          <w:vertAlign w:val="superscript"/>
+        </w:rPr>
+        <w:t>2</w:t>
       </w:r>
       <w:r>
         <w:t xml:space="preserve"> </w:t>
@@ -32547,7 +33085,7 @@
         <w:rPr>
           <w:vertAlign w:val="superscript"/>
         </w:rPr>
-        <w:t>2</w:t>
+        <w:t>3</w:t>
       </w:r>
     </w:p>
     <w:p/>
@@ -32753,95 +33291,587 @@
     </w:p>
     <w:p>
       <w:r>
+        <w:lastRenderedPageBreak/>
         <w:t>[4]</w:t>
       </w:r>
-    </w:p>
-    <w:p>
-      <w:r>
-        <w:lastRenderedPageBreak/>
-        <w:t>[5]</w:t>
-      </w:r>
-    </w:p>
-    <w:p>
-      <w:r>
-        <w:t>[6</w:t>
-      </w:r>
-      <w:r>
-        <w:t xml:space="preserve">] J. D. Gale, A. L. </w:t>
+      <w:r>
+        <w:t xml:space="preserve"> </w:t>
       </w:r>
       <w:proofErr w:type="spellStart"/>
       <w:r>
-        <w:t>Rohl</w:t>
+        <w:t>X.Gonze</w:t>
       </w:r>
       <w:proofErr w:type="spellEnd"/>
       <w:r>
-        <w:t xml:space="preserve">, Mol. </w:t>
+        <w:t xml:space="preserve">, </w:t>
       </w:r>
       <w:proofErr w:type="spellStart"/>
+      <w:r>
+        <w:t>F.Jollet</w:t>
+      </w:r>
+      <w:proofErr w:type="spellEnd"/>
+      <w:r>
+        <w:t xml:space="preserve">, </w:t>
+      </w:r>
+      <w:proofErr w:type="spellStart"/>
+      <w:r>
+        <w:t>F.Abreu</w:t>
+      </w:r>
+      <w:proofErr w:type="spellEnd"/>
+      <w:r>
+        <w:t xml:space="preserve"> </w:t>
+      </w:r>
+      <w:proofErr w:type="spellStart"/>
+      <w:r>
+        <w:t>Araujo</w:t>
+      </w:r>
+      <w:proofErr w:type="spellEnd"/>
+      <w:r>
+        <w:t xml:space="preserve">, </w:t>
+      </w:r>
+      <w:proofErr w:type="spellStart"/>
+      <w:r>
+        <w:t>D.Adams</w:t>
+      </w:r>
+      <w:proofErr w:type="spellEnd"/>
+      <w:r>
+        <w:t xml:space="preserve">, </w:t>
+      </w:r>
+      <w:proofErr w:type="spellStart"/>
+      <w:r>
+        <w:t>B.Amadon</w:t>
+      </w:r>
+      <w:proofErr w:type="spellEnd"/>
+      <w:r>
+        <w:t xml:space="preserve">, </w:t>
+      </w:r>
+      <w:proofErr w:type="spellStart"/>
+      <w:r>
+        <w:t>T.Applencourt</w:t>
+      </w:r>
+      <w:proofErr w:type="spellEnd"/>
+      <w:r>
+        <w:t xml:space="preserve">, </w:t>
+      </w:r>
+      <w:proofErr w:type="spellStart"/>
+      <w:r>
+        <w:t>C.Audouze</w:t>
+      </w:r>
+      <w:proofErr w:type="spellEnd"/>
+      <w:r>
+        <w:t xml:space="preserve">, </w:t>
+      </w:r>
+      <w:proofErr w:type="spellStart"/>
+      <w:r>
+        <w:t>J.-M.Beuken</w:t>
+      </w:r>
+      <w:proofErr w:type="spellEnd"/>
+      <w:r>
+        <w:t xml:space="preserve">, </w:t>
+      </w:r>
+      <w:proofErr w:type="spellStart"/>
+      <w:r>
+        <w:t>J.Bieder</w:t>
+      </w:r>
+      <w:proofErr w:type="spellEnd"/>
+      <w:r>
+        <w:t xml:space="preserve">, </w:t>
+      </w:r>
+      <w:proofErr w:type="spellStart"/>
+      <w:r>
+        <w:t>A.Bokhanchuk</w:t>
+      </w:r>
+      <w:proofErr w:type="spellEnd"/>
+      <w:r>
+        <w:t xml:space="preserve">, </w:t>
+      </w:r>
+      <w:proofErr w:type="spellStart"/>
+      <w:r>
+        <w:t>E.Bousquet</w:t>
+      </w:r>
+      <w:proofErr w:type="spellEnd"/>
+      <w:r>
+        <w:t xml:space="preserve">, </w:t>
+      </w:r>
+      <w:proofErr w:type="spellStart"/>
+      <w:r>
+        <w:t>F.Bruneval</w:t>
+      </w:r>
+      <w:proofErr w:type="spellEnd"/>
+      <w:r>
+        <w:t xml:space="preserve">, </w:t>
+      </w:r>
+      <w:proofErr w:type="spellStart"/>
+      <w:r>
+        <w:t>D.Caliste</w:t>
+      </w:r>
+      <w:proofErr w:type="spellEnd"/>
+      <w:r>
+        <w:t xml:space="preserve">, </w:t>
+      </w:r>
+      <w:proofErr w:type="spellStart"/>
+      <w:r>
+        <w:t>M.Cote</w:t>
+      </w:r>
+      <w:proofErr w:type="spellEnd"/>
+      <w:r>
+        <w:t xml:space="preserve">, </w:t>
+      </w:r>
+      <w:proofErr w:type="spellStart"/>
+      <w:r>
+        <w:t>F.Dahm</w:t>
+      </w:r>
+      <w:proofErr w:type="spellEnd"/>
+      <w:r>
+        <w:t xml:space="preserve">, </w:t>
+      </w:r>
+      <w:proofErr w:type="spellStart"/>
+      <w:r>
+        <w:t>F.Da</w:t>
+      </w:r>
+      <w:proofErr w:type="spellEnd"/>
+      <w:r>
+        <w:t xml:space="preserve"> </w:t>
+      </w:r>
+      <w:proofErr w:type="spellStart"/>
+      <w:r>
+        <w:t>Pieve</w:t>
+      </w:r>
+      <w:proofErr w:type="spellEnd"/>
+      <w:r>
+        <w:t xml:space="preserve">, </w:t>
+      </w:r>
+      <w:proofErr w:type="spellStart"/>
+      <w:r>
+        <w:t>M.Delaveau</w:t>
+      </w:r>
+      <w:proofErr w:type="spellEnd"/>
+      <w:r>
+        <w:t xml:space="preserve">, </w:t>
+      </w:r>
+      <w:proofErr w:type="spellStart"/>
+      <w:r>
+        <w:t>M.Di</w:t>
+      </w:r>
+      <w:proofErr w:type="spellEnd"/>
+      <w:r>
+        <w:t xml:space="preserve"> </w:t>
+      </w:r>
+      <w:proofErr w:type="spellStart"/>
+      <w:r>
+        <w:t>Gennaro</w:t>
+      </w:r>
+      <w:proofErr w:type="spellEnd"/>
+      <w:r>
+        <w:t xml:space="preserve">, </w:t>
+      </w:r>
+      <w:proofErr w:type="spellStart"/>
+      <w:r>
+        <w:t>B.Dorado</w:t>
+      </w:r>
+      <w:proofErr w:type="spellEnd"/>
+      <w:r>
+        <w:t xml:space="preserve">, </w:t>
+      </w:r>
+      <w:proofErr w:type="spellStart"/>
+      <w:r>
+        <w:t>C.Espejo</w:t>
+      </w:r>
+      <w:proofErr w:type="spellEnd"/>
+      <w:r>
+        <w:t xml:space="preserve">, </w:t>
+      </w:r>
+      <w:proofErr w:type="spellStart"/>
+      <w:r>
+        <w:t>G.Geneste</w:t>
+      </w:r>
+      <w:proofErr w:type="spellEnd"/>
+      <w:r>
+        <w:t xml:space="preserve">, </w:t>
+      </w:r>
+      <w:proofErr w:type="spellStart"/>
+      <w:r>
+        <w:t>L.Genovese</w:t>
+      </w:r>
+      <w:proofErr w:type="spellEnd"/>
+      <w:r>
+        <w:t xml:space="preserve">, </w:t>
+      </w:r>
+      <w:proofErr w:type="spellStart"/>
+      <w:r>
+        <w:t>A.Gerossier</w:t>
+      </w:r>
+      <w:proofErr w:type="spellEnd"/>
+      <w:r>
+        <w:t xml:space="preserve">, </w:t>
+      </w:r>
+      <w:proofErr w:type="spellStart"/>
+      <w:r>
+        <w:t>M.Giantomassi</w:t>
+      </w:r>
+      <w:proofErr w:type="spellEnd"/>
+      <w:r>
+        <w:t xml:space="preserve">, </w:t>
+      </w:r>
+      <w:proofErr w:type="spellStart"/>
+      <w:r>
+        <w:t>Y.Gillet</w:t>
+      </w:r>
+      <w:proofErr w:type="spellEnd"/>
+      <w:r>
+        <w:t xml:space="preserve">, </w:t>
+      </w:r>
+      <w:proofErr w:type="spellStart"/>
+      <w:r>
+        <w:t>D.R.Hamann</w:t>
+      </w:r>
+      <w:proofErr w:type="spellEnd"/>
+      <w:r>
+        <w:t xml:space="preserve">, </w:t>
+      </w:r>
+      <w:proofErr w:type="spellStart"/>
+      <w:r>
+        <w:t>L.He</w:t>
+      </w:r>
+      <w:proofErr w:type="spellEnd"/>
+      <w:r>
+        <w:t xml:space="preserve">, </w:t>
+      </w:r>
+      <w:proofErr w:type="spellStart"/>
+      <w:r>
+        <w:t>G.Jomard</w:t>
+      </w:r>
+      <w:proofErr w:type="spellEnd"/>
+      <w:r>
+        <w:t xml:space="preserve">, </w:t>
+      </w:r>
+      <w:proofErr w:type="spellStart"/>
+      <w:r>
+        <w:t>J.Laflamme</w:t>
+      </w:r>
+      <w:proofErr w:type="spellEnd"/>
+      <w:r>
+        <w:t xml:space="preserve"> Janssen, </w:t>
+      </w:r>
+      <w:proofErr w:type="spellStart"/>
+      <w:r>
+        <w:t>S.Le</w:t>
+      </w:r>
+      <w:proofErr w:type="spellEnd"/>
+      <w:r>
+        <w:t xml:space="preserve"> Roux, </w:t>
+      </w:r>
+      <w:proofErr w:type="spellStart"/>
+      <w:r>
+        <w:t>A.Levitt</w:t>
+      </w:r>
+      <w:proofErr w:type="spellEnd"/>
+      <w:r>
+        <w:t xml:space="preserve">, </w:t>
+      </w:r>
+      <w:proofErr w:type="spellStart"/>
+      <w:r>
+        <w:t>A.Lherbier</w:t>
+      </w:r>
+      <w:proofErr w:type="spellEnd"/>
+      <w:r>
+        <w:t xml:space="preserve">, </w:t>
+      </w:r>
+      <w:proofErr w:type="spellStart"/>
+      <w:r>
+        <w:t>F.Liu</w:t>
+      </w:r>
+      <w:proofErr w:type="spellEnd"/>
+      <w:r>
+        <w:t xml:space="preserve">, </w:t>
+      </w:r>
+      <w:proofErr w:type="spellStart"/>
+      <w:r>
+        <w:t>I.Lukacevic</w:t>
+      </w:r>
+      <w:proofErr w:type="spellEnd"/>
+      <w:r>
+        <w:t xml:space="preserve">, </w:t>
+      </w:r>
+      <w:proofErr w:type="spellStart"/>
+      <w:r>
+        <w:t>A.Martin</w:t>
+      </w:r>
+      <w:proofErr w:type="spellEnd"/>
+      <w:r>
+        <w:t xml:space="preserve">, </w:t>
+      </w:r>
+      <w:proofErr w:type="spellStart"/>
+      <w:r>
+        <w:t>C.Martins</w:t>
+      </w:r>
+      <w:proofErr w:type="spellEnd"/>
+      <w:r>
+        <w:t xml:space="preserve">, </w:t>
+      </w:r>
+      <w:proofErr w:type="spellStart"/>
+      <w:r>
+        <w:t>M.J.T.Oliveira</w:t>
+      </w:r>
+      <w:proofErr w:type="spellEnd"/>
+      <w:r>
+        <w:t xml:space="preserve">, </w:t>
+      </w:r>
+      <w:proofErr w:type="spellStart"/>
+      <w:r>
+        <w:t>S.Ponce</w:t>
+      </w:r>
+      <w:proofErr w:type="spellEnd"/>
+      <w:r>
+        <w:t xml:space="preserve">, </w:t>
+      </w:r>
+      <w:proofErr w:type="spellStart"/>
+      <w:r>
+        <w:t>Y.Pouillon</w:t>
+      </w:r>
+      <w:proofErr w:type="spellEnd"/>
+      <w:r>
+        <w:t xml:space="preserve">, </w:t>
+      </w:r>
+      <w:proofErr w:type="spellStart"/>
+      <w:r>
+        <w:t>T.Rangel</w:t>
+      </w:r>
+      <w:proofErr w:type="spellEnd"/>
+      <w:r>
+        <w:t xml:space="preserve">, </w:t>
+      </w:r>
+      <w:proofErr w:type="spellStart"/>
+      <w:r>
+        <w:t>G.-M.Rignanese</w:t>
+      </w:r>
+      <w:proofErr w:type="spellEnd"/>
+      <w:r>
+        <w:t xml:space="preserve">, </w:t>
+      </w:r>
+      <w:proofErr w:type="spellStart"/>
+      <w:r>
+        <w:t>A.H.Romero</w:t>
+      </w:r>
+      <w:proofErr w:type="spellEnd"/>
+      <w:r>
+        <w:t xml:space="preserve">, </w:t>
+      </w:r>
+      <w:proofErr w:type="spellStart"/>
+      <w:r>
+        <w:t>B.Rousseau</w:t>
+      </w:r>
+      <w:proofErr w:type="spellEnd"/>
+      <w:r>
+        <w:t xml:space="preserve">, </w:t>
+      </w:r>
+      <w:proofErr w:type="spellStart"/>
+      <w:r>
+        <w:t>O.Rubel</w:t>
+      </w:r>
+      <w:proofErr w:type="spellEnd"/>
+      <w:r>
+        <w:t xml:space="preserve">, </w:t>
+      </w:r>
+      <w:proofErr w:type="spellStart"/>
+      <w:r>
+        <w:t>A.A.Shukri</w:t>
+      </w:r>
+      <w:proofErr w:type="spellEnd"/>
+      <w:r>
+        <w:t xml:space="preserve">, </w:t>
+      </w:r>
+      <w:proofErr w:type="spellStart"/>
+      <w:r>
+        <w:t>M.Stankovski</w:t>
+      </w:r>
+      <w:proofErr w:type="spellEnd"/>
+      <w:r>
+        <w:t xml:space="preserve">, </w:t>
+      </w:r>
+      <w:proofErr w:type="spellStart"/>
+      <w:r>
+        <w:t>M.Torrent</w:t>
+      </w:r>
+      <w:proofErr w:type="spellEnd"/>
+      <w:r>
+        <w:t xml:space="preserve">, </w:t>
+      </w:r>
+      <w:proofErr w:type="spellStart"/>
+      <w:r>
+        <w:t>M.J.Van</w:t>
+      </w:r>
+      <w:proofErr w:type="spellEnd"/>
+      <w:r>
+        <w:t xml:space="preserve"> </w:t>
+      </w:r>
+      <w:proofErr w:type="spellStart"/>
+      <w:r>
+        <w:t>Setten</w:t>
+      </w:r>
+      <w:proofErr w:type="spellEnd"/>
+      <w:r>
+        <w:t xml:space="preserve">, </w:t>
+      </w:r>
+      <w:proofErr w:type="spellStart"/>
+      <w:r>
+        <w:t>B.Van</w:t>
+      </w:r>
+      <w:proofErr w:type="spellEnd"/>
+      <w:r>
+        <w:t xml:space="preserve"> </w:t>
+      </w:r>
+      <w:proofErr w:type="spellStart"/>
+      <w:r>
+        <w:t>Troeye</w:t>
+      </w:r>
+      <w:proofErr w:type="spellEnd"/>
+      <w:r>
+        <w:t xml:space="preserve">, </w:t>
+      </w:r>
+      <w:proofErr w:type="spellStart"/>
+      <w:r>
+        <w:t>M.J.Verstraete</w:t>
+      </w:r>
+      <w:proofErr w:type="spellEnd"/>
+      <w:r>
+        <w:t xml:space="preserve">, </w:t>
+      </w:r>
+      <w:proofErr w:type="spellStart"/>
+      <w:r>
+        <w:t>D.Waroquier</w:t>
+      </w:r>
+      <w:proofErr w:type="spellEnd"/>
+      <w:r>
+        <w:t xml:space="preserve">, </w:t>
+      </w:r>
+      <w:proofErr w:type="spellStart"/>
+      <w:r>
+        <w:t>J.Wiktor</w:t>
+      </w:r>
+      <w:proofErr w:type="spellEnd"/>
+      <w:r>
+        <w:t xml:space="preserve">, </w:t>
+      </w:r>
+      <w:proofErr w:type="spellStart"/>
+      <w:r>
+        <w:t>B.Xue</w:t>
+      </w:r>
+      <w:proofErr w:type="spellEnd"/>
+      <w:r>
+        <w:t xml:space="preserve">, </w:t>
+      </w:r>
+      <w:proofErr w:type="spellStart"/>
+      <w:r>
+        <w:t>A.Zhou</w:t>
+      </w:r>
+      <w:proofErr w:type="spellEnd"/>
+      <w:r>
+        <w:t xml:space="preserve">, </w:t>
+      </w:r>
+      <w:proofErr w:type="spellStart"/>
+      <w:r>
+        <w:t>J.W.Zwanziger</w:t>
+      </w:r>
+      <w:proofErr w:type="spellEnd"/>
+      <w:r>
+        <w:t xml:space="preserve">. </w:t>
+      </w:r>
       <w:proofErr w:type="gramStart"/>
       <w:r>
-        <w:t>Simul</w:t>
-      </w:r>
-      <w:proofErr w:type="spellEnd"/>
-      <w:r>
-        <w:t>.,</w:t>
-      </w:r>
-      <w:proofErr w:type="gramEnd"/>
-      <w:r>
-        <w:t xml:space="preserve"> 2003, DOI:10.1080/0892702031000104887.</w:t>
-      </w:r>
-    </w:p>
-    <w:p>
-      <w:r>
-        <w:t>[7</w:t>
-      </w:r>
-      <w:r>
-        <w:t xml:space="preserve">] J. E. Bertie, Glossary of Terms used in </w:t>
-      </w:r>
-      <w:proofErr w:type="spellStart"/>
-      <w:r>
-        <w:t>Vibrational</w:t>
-      </w:r>
-      <w:proofErr w:type="spellEnd"/>
-      <w:r>
-        <w:t xml:space="preserve"> Spectroscopy, Handbook of </w:t>
-      </w:r>
-      <w:proofErr w:type="spellStart"/>
-      <w:r>
-        <w:t>Vibrational</w:t>
-      </w:r>
-      <w:proofErr w:type="spellEnd"/>
-      <w:r>
-        <w:t xml:space="preserve"> Spectroscopy. </w:t>
-      </w:r>
-      <w:proofErr w:type="gramStart"/>
-      <w:r>
-        <w:t xml:space="preserve">John Wiley &amp; Sons, Ltd, </w:t>
-      </w:r>
-      <w:proofErr w:type="spellStart"/>
-      <w:r>
-        <w:t>Chichester</w:t>
-      </w:r>
-      <w:proofErr w:type="spellEnd"/>
-      <w:r>
-        <w:t>, UK, 2006.</w:t>
+        <w:t>Computer Physics Communications 205, 106 (2016).</w:t>
       </w:r>
       <w:proofErr w:type="gramEnd"/>
     </w:p>
     <w:p>
       <w:r>
+        <w:t>[5]</w:t>
+      </w:r>
+      <w:r>
+        <w:t xml:space="preserve"> </w:t>
+      </w:r>
+      <w:r>
+        <w:t xml:space="preserve">P. </w:t>
+      </w:r>
+      <w:proofErr w:type="spellStart"/>
+      <w:r>
+        <w:t>Giannozzi</w:t>
+      </w:r>
+      <w:proofErr w:type="spellEnd"/>
+      <w:r>
+        <w:t xml:space="preserve">, et al </w:t>
+      </w:r>
+      <w:proofErr w:type="spellStart"/>
+      <w:proofErr w:type="gramStart"/>
+      <w:r>
+        <w:t>J.Phys.:Condens.Matter</w:t>
+      </w:r>
+      <w:proofErr w:type="spellEnd"/>
+      <w:proofErr w:type="gramEnd"/>
+      <w:r>
+        <w:t>, 21, 395502 (2009) http://dx.doi.org/10.1088/0953-8984</w:t>
+      </w:r>
+      <w:r>
+        <w:t>/21/39/395502 .</w:t>
+      </w:r>
+    </w:p>
+    <w:p>
+      <w:r>
+        <w:t xml:space="preserve">[6] </w:t>
+      </w:r>
+      <w:r>
+        <w:t>Atsushi Togo and Isao Tanak</w:t>
+      </w:r>
+      <w:r>
+        <w:t>a, Scr. Mater., 108, 1-5 (2015), DOI:</w:t>
+      </w:r>
+      <w:r>
+        <w:t>10.1016/j.scriptamat.2015.07.021</w:t>
+      </w:r>
+    </w:p>
+    <w:p>
+      <w:r>
+        <w:t>[7</w:t>
+      </w:r>
+      <w:r>
+        <w:t xml:space="preserve">] J. D. Gale, A. L. </w:t>
+      </w:r>
+      <w:proofErr w:type="spellStart"/>
+      <w:r>
+        <w:t>Rohl</w:t>
+      </w:r>
+      <w:proofErr w:type="spellEnd"/>
+      <w:r>
+        <w:t xml:space="preserve">, Mol. </w:t>
+      </w:r>
+      <w:proofErr w:type="spellStart"/>
+      <w:proofErr w:type="gramStart"/>
+      <w:r>
+        <w:t>Simul</w:t>
+      </w:r>
+      <w:proofErr w:type="spellEnd"/>
+      <w:r>
+        <w:t>.,</w:t>
+      </w:r>
+      <w:proofErr w:type="gramEnd"/>
+      <w:r>
+        <w:t xml:space="preserve"> 2003, DOI:10.1080/0892702031000104887.</w:t>
+      </w:r>
+    </w:p>
+    <w:p>
+      <w:r>
         <w:t>[8</w:t>
       </w:r>
       <w:r>
-        <w:t xml:space="preserve">] E. B. Wilson, J. C. Decius, P. C. Cross, B. R. </w:t>
+        <w:t xml:space="preserve">] J. E. Bertie, Glossary of Terms used in </w:t>
       </w:r>
       <w:proofErr w:type="spellStart"/>
       <w:r>
-        <w:t>Sundheim</w:t>
+        <w:t>Vibrational</w:t>
       </w:r>
       <w:proofErr w:type="spellEnd"/>
       <w:r>
-        <w:t xml:space="preserve">, Molecular Vibrations: The Theory of Infrared and Raman </w:t>
+        <w:t xml:space="preserve"> Spectroscopy, Handbook of </w:t>
       </w:r>
       <w:proofErr w:type="spellStart"/>
       <w:r>
@@ -32849,51 +33879,50 @@
       </w:r>
       <w:proofErr w:type="spellEnd"/>
       <w:r>
-        <w:t xml:space="preserve"> Spectra, Journal of The Electrochemical Society, 102. </w:t>
+        <w:t xml:space="preserve"> Spectroscopy. </w:t>
       </w:r>
       <w:proofErr w:type="gramStart"/>
       <w:r>
-        <w:t>235C, 1955.</w:t>
+        <w:t xml:space="preserve">John Wiley &amp; Sons, Ltd, </w:t>
+      </w:r>
+      <w:proofErr w:type="spellStart"/>
+      <w:r>
+        <w:t>Chichester</w:t>
+      </w:r>
+      <w:proofErr w:type="spellEnd"/>
+      <w:r>
+        <w:t>, UK, 2006.</w:t>
       </w:r>
       <w:proofErr w:type="gramEnd"/>
     </w:p>
     <w:p>
       <w:r>
-        <w:t>[</w:t>
-      </w:r>
-      <w:r>
-        <w:t>9</w:t>
-      </w:r>
-      <w:r>
-        <w:t xml:space="preserve">] </w:t>
-      </w:r>
-      <w:r>
-        <w:t xml:space="preserve">T. R. </w:t>
+        <w:t>[9</w:t>
+      </w:r>
+      <w:r>
+        <w:t xml:space="preserve">] E. B. Wilson, J. C. Decius, P. C. Cross, B. R. </w:t>
       </w:r>
       <w:proofErr w:type="spellStart"/>
       <w:r>
-        <w:t>Juliano</w:t>
+        <w:t>Sundheim</w:t>
       </w:r>
       <w:proofErr w:type="spellEnd"/>
       <w:r>
-        <w:t xml:space="preserve">, T. M. </w:t>
+        <w:t xml:space="preserve">, Molecular Vibrations: The Theory of Infrared and Raman </w:t>
       </w:r>
       <w:proofErr w:type="spellStart"/>
       <w:r>
-        <w:t>Korter</w:t>
+        <w:t>Vibrational</w:t>
       </w:r>
       <w:proofErr w:type="spellEnd"/>
       <w:r>
-        <w:t>, J. Phys. Chem. A, 2013, DOI</w:t>
+        <w:t xml:space="preserve"> Spectra, Journal of The Electrochemical Society, 102. </w:t>
       </w:r>
       <w:proofErr w:type="gramStart"/>
       <w:r>
-        <w:t>:10.1021</w:t>
+        <w:t>235C, 1955.</w:t>
       </w:r>
       <w:proofErr w:type="gramEnd"/>
-      <w:r>
-        <w:t>/jp407112w.</w:t>
-      </w:r>
     </w:p>
     <w:p>
       <w:r>
@@ -32903,7 +33932,26 @@
         <w:t>10</w:t>
       </w:r>
       <w:r>
-        <w:t>] A. D. Burnett, J. Kendrick, C. Russell, J. Christensen, J. E. Cunningham, A. R. Pearson, E. H. Linfield, A. G. Davies., Anal. Chem., 2013, DOI</w:t>
+        <w:t xml:space="preserve">] </w:t>
+      </w:r>
+      <w:r>
+        <w:t xml:space="preserve">T. R. </w:t>
+      </w:r>
+      <w:proofErr w:type="spellStart"/>
+      <w:r>
+        <w:t>Juliano</w:t>
+      </w:r>
+      <w:proofErr w:type="spellEnd"/>
+      <w:r>
+        <w:t xml:space="preserve">, T. M. </w:t>
+      </w:r>
+      <w:proofErr w:type="spellStart"/>
+      <w:r>
+        <w:t>Korter</w:t>
+      </w:r>
+      <w:proofErr w:type="spellEnd"/>
+      <w:r>
+        <w:t>, J. Phys. Chem. A, 2013, DOI</w:t>
       </w:r>
       <w:proofErr w:type="gramStart"/>
       <w:r>
@@ -32911,7 +33959,7 @@
       </w:r>
       <w:proofErr w:type="gramEnd"/>
       <w:r>
-        <w:t>/ac401657r.</w:t>
+        <w:t>/jp407112w.</w:t>
       </w:r>
     </w:p>
     <w:p>
@@ -32920,6 +33968,25 @@
       </w:r>
       <w:r>
         <w:t>11</w:t>
+      </w:r>
+      <w:r>
+        <w:t>] A. D. Burnett, J. Kendrick, C. Russell, J. Christensen, J. E. Cunningham, A. R. Pearson, E. H. Linfield, A. G. Davies., Anal. Chem., 2013, DOI</w:t>
+      </w:r>
+      <w:proofErr w:type="gramStart"/>
+      <w:r>
+        <w:t>:10.1021</w:t>
+      </w:r>
+      <w:proofErr w:type="gramEnd"/>
+      <w:r>
+        <w:t>/ac401657r.</w:t>
+      </w:r>
+    </w:p>
+    <w:p>
+      <w:r>
+        <w:t>[</w:t>
+      </w:r>
+      <w:r>
+        <w:t>12</w:t>
       </w:r>
       <w:r>
         <w:t xml:space="preserve">] A. </w:t>
@@ -32939,7 +34006,7 @@
         <w:t>[</w:t>
       </w:r>
       <w:r>
-        <w:t>12</w:t>
+        <w:t>13</w:t>
       </w:r>
       <w:r>
         <w:t xml:space="preserve">] A. </w:t>
@@ -32960,7 +34027,7 @@
         <w:t>[</w:t>
       </w:r>
       <w:r>
-        <w:t>13</w:t>
+        <w:t>14</w:t>
       </w:r>
       <w:r>
         <w:t xml:space="preserve">] H. C. Van De </w:t>
@@ -32984,7 +34051,7 @@
         <w:t>[</w:t>
       </w:r>
       <w:r>
-        <w:t>14</w:t>
+        <w:t>15</w:t>
       </w:r>
       <w:r>
         <w:t>] F. Wooten, in Optical Properties of Solids; Academic Press, New York, 1972.</w:t>
@@ -32996,7 +34063,7 @@
         <w:t>[</w:t>
       </w:r>
       <w:r>
-        <w:t>15</w:t>
+        <w:t>16</w:t>
       </w:r>
       <w:r>
         <w:t xml:space="preserve">] X. </w:t>
@@ -33016,7 +34083,7 @@
         <w:t>[</w:t>
       </w:r>
       <w:r>
-        <w:t>16</w:t>
+        <w:t>17</w:t>
       </w:r>
       <w:r>
         <w:t xml:space="preserve">] H. </w:t>
@@ -33042,7 +34109,7 @@
         <w:t>[</w:t>
       </w:r>
       <w:r>
-        <w:t>17</w:t>
+        <w:t>18</w:t>
       </w:r>
       <w:r>
         <w:t>] L. Genzel, T. P. Martin, Surf. Sci., 1973, DOI</w:t>
@@ -33058,7 +34125,7 @@
     </w:p>
     <w:p>
       <w:r>
-        <w:t>[18</w:t>
+        <w:t>[19</w:t>
       </w:r>
       <w:r>
         <w:t xml:space="preserve">] C. J. Serna, M. </w:t>
@@ -33074,10 +34141,7 @@
     </w:p>
     <w:p>
       <w:r>
-        <w:t>[1</w:t>
-      </w:r>
-      <w:r>
-        <w:t>9</w:t>
+        <w:t>[20</w:t>
       </w:r>
       <w:r>
         <w:t xml:space="preserve">] J. E. Iglesias, M. </w:t>
@@ -33104,7 +34168,7 @@
         <w:t>[</w:t>
       </w:r>
       <w:r>
-        <w:t>20</w:t>
+        <w:t>21</w:t>
       </w:r>
       <w:r>
         <w:t xml:space="preserve">] E. Balan, S. </w:t>
@@ -33164,7 +34228,7 @@
         <w:t>[</w:t>
       </w:r>
       <w:r>
-        <w:t>21</w:t>
+        <w:t>22</w:t>
       </w:r>
       <w:r>
         <w:t>] E. Balan, M. Blanchard, J.-F.</w:t>
@@ -33203,7 +34267,7 @@
         <w:t>[</w:t>
       </w:r>
       <w:r>
-        <w:t>22</w:t>
+        <w:t>23</w:t>
       </w:r>
       <w:r>
         <w:t xml:space="preserve">] E. Balan, M. </w:t>
@@ -33238,7 +34302,7 @@
         <w:t>[</w:t>
       </w:r>
       <w:r>
-        <w:t>23</w:t>
+        <w:t>24</w:t>
       </w:r>
       <w:r>
         <w:t xml:space="preserve">] C. </w:t>
@@ -33270,10 +34334,11 @@
     </w:p>
     <w:p>
       <w:r>
+        <w:lastRenderedPageBreak/>
         <w:t>[</w:t>
       </w:r>
       <w:r>
-        <w:t>24</w:t>
+        <w:t>25</w:t>
       </w:r>
       <w:r>
         <w:t>] A. Sihvola, in Electromagnetic Mixing For</w:t>
@@ -33300,7 +34365,7 @@
     </w:p>
     <w:p>
       <w:r>
-        <w:t>[25</w:t>
+        <w:t>[26</w:t>
       </w:r>
       <w:r>
         <w:t xml:space="preserve">] M. T. Ruggiero, T. </w:t>
@@ -33351,7 +34416,7 @@
         <w:t>[</w:t>
       </w:r>
       <w:r>
-        <w:t>26</w:t>
+        <w:t>27</w:t>
       </w:r>
       <w:r>
         <w:t xml:space="preserve">] S. Giordano, J. </w:t>
@@ -33381,7 +34446,7 @@
         <w:t>2</w:t>
       </w:r>
       <w:r>
-        <w:t>7</w:t>
+        <w:t>8</w:t>
       </w:r>
       <w:r>
         <w:t>]</w:t>
@@ -33416,7 +34481,7 @@
         <w:t>[2</w:t>
       </w:r>
       <w:r>
-        <w:t>8</w:t>
+        <w:t>9</w:t>
       </w:r>
       <w:r>
         <w:t xml:space="preserve">] K. Karkkainen, A. Sihvola, K. </w:t>
@@ -33448,10 +34513,7 @@
         <w:t>[</w:t>
       </w:r>
       <w:r>
-        <w:t>2</w:t>
-      </w:r>
-      <w:r>
-        <w:t>9</w:t>
+        <w:t>30</w:t>
       </w:r>
       <w:r>
         <w:t xml:space="preserve">] S. </w:t>
@@ -33475,11 +34537,10 @@
     </w:p>
     <w:p>
       <w:r>
-        <w:lastRenderedPageBreak/>
         <w:t>[</w:t>
       </w:r>
       <w:r>
-        <w:t>30</w:t>
+        <w:t>31</w:t>
       </w:r>
       <w:r>
         <w:t xml:space="preserve">] </w:t>
@@ -33493,12 +34554,12 @@
         <w:t>[</w:t>
       </w:r>
       <w:r>
-        <w:t>31</w:t>
+        <w:t>32</w:t>
       </w:r>
       <w:r>
         <w:t xml:space="preserve">] </w:t>
       </w:r>
-      <w:hyperlink r:id="rId20" w:history="1">
+      <w:hyperlink r:id="rId21" w:history="1">
         <w:r>
           <w:rPr>
             <w:rStyle w:val="Hyperlink"/>
@@ -33512,7 +34573,7 @@
         <w:t>[</w:t>
       </w:r>
       <w:r>
-        <w:t>32</w:t>
+        <w:t>33</w:t>
       </w:r>
       <w:r>
         <w:t>]</w:t>
@@ -33553,7 +34614,7 @@
         <w:t>[</w:t>
       </w:r>
       <w:r>
-        <w:t>33</w:t>
+        <w:t>34</w:t>
       </w:r>
       <w:r>
         <w:t xml:space="preserve">] V. G. </w:t>
@@ -33653,7 +34714,7 @@
         <w:t>[</w:t>
       </w:r>
       <w:r>
-        <w:t>34</w:t>
+        <w:t>35</w:t>
       </w:r>
       <w:r>
         <w:t xml:space="preserve">] </w:t>
@@ -33692,7 +34753,7 @@
         <w:t>[</w:t>
       </w:r>
       <w:r>
-        <w:t>35</w:t>
+        <w:t>36</w:t>
       </w:r>
       <w:r>
         <w:t xml:space="preserve">] </w:t>
@@ -33722,7 +34783,7 @@
         <w:t>[</w:t>
       </w:r>
       <w:r>
-        <w:t>36</w:t>
+        <w:t>37</w:t>
       </w:r>
       <w:r>
         <w:t xml:space="preserve">] S. C. Abrahams, J. L. Bernstein, </w:t>
@@ -33802,7 +34863,7 @@
         <w:t>3</w:t>
       </w:r>
       <w:r>
-        <w:t>7</w:t>
+        <w:t>8</w:t>
       </w:r>
       <w:r>
         <w:t xml:space="preserve">] C. S. McNally, D. P. Turner, A. N. Kulak, F. C. Meldrum, G. </w:t>
@@ -33833,7 +34894,7 @@
         <w:t>3</w:t>
       </w:r>
       <w:r>
-        <w:t>8</w:t>
+        <w:t>9</w:t>
       </w:r>
       <w:r>
         <w:t>] K. Yamamoto, C.-D.</w:t>
@@ -33848,10 +34909,7 @@
         <w:t>[</w:t>
       </w:r>
       <w:r>
-        <w:t>3</w:t>
-      </w:r>
-      <w:r>
-        <w:t>9</w:t>
+        <w:t>40</w:t>
       </w:r>
       <w:r>
         <w:t xml:space="preserve">] J. L. </w:t>
@@ -33889,7 +34947,7 @@
         <w:t>[</w:t>
       </w:r>
       <w:r>
-        <w:t>40</w:t>
+        <w:t>41</w:t>
       </w:r>
       <w:r>
         <w:t xml:space="preserve">] S. Hayashi, N. </w:t>
@@ -33916,7 +34974,7 @@
         <w:t>[</w:t>
       </w:r>
       <w:r>
-        <w:t>41</w:t>
+        <w:t>42</w:t>
       </w:r>
       <w:r>
         <w:t xml:space="preserve">] D. K. </w:t>
@@ -33951,7 +35009,7 @@
         <w:t>[</w:t>
       </w:r>
       <w:r>
-        <w:t>42</w:t>
+        <w:t>43</w:t>
       </w:r>
       <w:r>
         <w:t xml:space="preserve">] B. G. Dick, A. W. </w:t>
@@ -33970,7 +35028,7 @@
         <w:t>[</w:t>
       </w:r>
       <w:r>
-        <w:t>43</w:t>
+        <w:t>44</w:t>
       </w:r>
       <w:r>
         <w:t xml:space="preserve">] </w:t>
@@ -34000,7 +35058,7 @@
         <w:t>[</w:t>
       </w:r>
       <w:r>
-        <w:t>44</w:t>
+        <w:t>45</w:t>
       </w:r>
       <w:r>
         <w:t xml:space="preserve">] </w:t>
@@ -34045,7 +35103,7 @@
         <w:t>[</w:t>
       </w:r>
       <w:r>
-        <w:t>45</w:t>
+        <w:t>46</w:t>
       </w:r>
       <w:r>
         <w:t>]</w:t>
@@ -34091,15 +35149,7 @@
       </w:r>
       <w:proofErr w:type="spellEnd"/>
       <w:r>
-        <w:t xml:space="preserve">, P. A. Wood, J. Appl. </w:t>
-      </w:r>
-      <w:proofErr w:type="spellStart"/>
-      <w:r>
-        <w:t>Crystallogr</w:t>
-      </w:r>
-      <w:proofErr w:type="spellEnd"/>
-      <w:r>
-        <w:t>., 2008, DOI:10.1107/S0021889807067908.</w:t>
+        <w:t>, P. A. Wood, J. Appl. Crystallogr., 2008, DOI:10.1107/S0021889807067908.</w:t>
       </w:r>
     </w:p>
     <w:p>
@@ -34107,7 +35157,7 @@
         <w:t>[</w:t>
       </w:r>
       <w:r>
-        <w:t>46</w:t>
+        <w:t>47</w:t>
       </w:r>
       <w:r>
         <w:t xml:space="preserve">] J.M. </w:t>
@@ -34154,7 +35204,7 @@
         <w:t>4</w:t>
       </w:r>
       <w:r>
-        <w:t>7</w:t>
+        <w:t>8</w:t>
       </w:r>
       <w:r>
         <w:t xml:space="preserve">] J. L. </w:t>
@@ -34258,7 +35308,7 @@
         <w:t>4</w:t>
       </w:r>
       <w:r>
-        <w:t>8</w:t>
+        <w:t>9</w:t>
       </w:r>
       <w:r>
         <w:t xml:space="preserve">] A. </w:t>
@@ -34295,13 +35345,11 @@
     </w:p>
     <w:p>
       <w:r>
+        <w:lastRenderedPageBreak/>
         <w:t>[</w:t>
       </w:r>
       <w:r>
-        <w:t>4</w:t>
-      </w:r>
-      <w:r>
-        <w:t>9</w:t>
+        <w:t>50</w:t>
       </w:r>
       <w:r>
         <w:t xml:space="preserve">] T. R. </w:t>
@@ -34337,7 +35385,7 @@
         <w:t>[</w:t>
       </w:r>
       <w:r>
-        <w:t>50</w:t>
+        <w:t>51</w:t>
       </w:r>
       <w:r>
         <w:t xml:space="preserve">] J. T. Lopez </w:t>
@@ -34354,7 +35402,7 @@
     </w:p>
     <w:p>
       <w:r>
-        <w:t>[51</w:t>
+        <w:t>[52</w:t>
       </w:r>
       <w:r>
         <w:t xml:space="preserve">] </w:t>
@@ -34396,7 +35444,7 @@
       <w:r>
         <w:t xml:space="preserve"> </w:t>
       </w:r>
-      <w:hyperlink r:id="rId21" w:history="1">
+      <w:hyperlink r:id="rId22" w:history="1">
         <w:r>
           <w:rPr>
             <w:rStyle w:val="Hyperlink"/>
@@ -34407,7 +35455,7 @@
     </w:p>
     <w:p>
       <w:r>
-        <w:t>[52</w:t>
+        <w:t>[53</w:t>
       </w:r>
       <w:r>
         <w:t xml:space="preserve">] </w:t>
@@ -36320,7 +37368,7 @@
 </file>
 
 <file path=customXml/itemProps1.xml><?xml version="1.0" encoding="utf-8"?>
-<ds:datastoreItem xmlns:ds="http://schemas.openxmlformats.org/officeDocument/2006/customXml" ds:itemID="{6792CE2D-681F-4FC1-A620-04B634BAAD92}">
+<ds:datastoreItem xmlns:ds="http://schemas.openxmlformats.org/officeDocument/2006/customXml" ds:itemID="{CC2A1B42-D74D-43BF-A738-E6D5BFC4F4A3}">
   <ds:schemaRefs>
     <ds:schemaRef ds:uri="http://schemas.openxmlformats.org/officeDocument/2006/bibliography"/>
   </ds:schemaRefs>

--- a/Documentation/Program_Details_and_Examples.docx
+++ b/Documentation/Program_Details_and_Examples.docx
@@ -37,14 +37,12 @@
         </w:rPr>
         <w:t>2</w:t>
       </w:r>
-      <w:proofErr w:type="gramStart"/>
       <w:r>
         <w:rPr>
           <w:vertAlign w:val="superscript"/>
         </w:rPr>
         <w:t>,3</w:t>
       </w:r>
-      <w:proofErr w:type="gramEnd"/>
     </w:p>
     <w:p>
       <w:r>
@@ -70,7 +68,6 @@
       <w:pPr>
         <w:spacing w:before="0" w:after="0" w:line="240" w:lineRule="auto"/>
       </w:pPr>
-      <w:proofErr w:type="gramStart"/>
       <w:r>
         <w:rPr>
           <w:vertAlign w:val="superscript"/>
@@ -83,13 +80,11 @@
       <w:r>
         <w:t>.</w:t>
       </w:r>
-      <w:proofErr w:type="gramEnd"/>
     </w:p>
     <w:p>
       <w:pPr>
         <w:spacing w:before="0" w:after="0" w:line="240" w:lineRule="auto"/>
       </w:pPr>
-      <w:proofErr w:type="gramStart"/>
       <w:r>
         <w:rPr>
           <w:vertAlign w:val="superscript"/>
@@ -114,13 +109,11 @@
       <w:r>
         <w:t xml:space="preserve"> United Kingdom.</w:t>
       </w:r>
-      <w:proofErr w:type="gramEnd"/>
     </w:p>
     <w:p>
       <w:pPr>
         <w:spacing w:before="0" w:after="0" w:line="240" w:lineRule="auto"/>
       </w:pPr>
-      <w:proofErr w:type="gramStart"/>
       <w:r>
         <w:rPr>
           <w:vertAlign w:val="superscript"/>
@@ -139,7 +132,6 @@
       <w:r>
         <w:t>, United Kingdom.</w:t>
       </w:r>
-      <w:proofErr w:type="gramEnd"/>
     </w:p>
     <w:p>
       <w:pPr>
@@ -172,21 +164,8 @@
         <w:t xml:space="preserve"> post processes solid state quantum mechanical and molecular mechanical calculations of the phonons and dielectric response of the crystalline material.  </w:t>
       </w:r>
       <w:r>
-        <w:t xml:space="preserve">Packages supported are; Abinit, </w:t>
-      </w:r>
-      <w:proofErr w:type="spellStart"/>
-      <w:r>
-        <w:t>Castep</w:t>
-      </w:r>
-      <w:proofErr w:type="spellEnd"/>
-      <w:r>
-        <w:t xml:space="preserve">, Crystal14, Gulp, </w:t>
-      </w:r>
-      <w:proofErr w:type="spellStart"/>
-      <w:r>
-        <w:t>QuantumEspresso</w:t>
-      </w:r>
-      <w:proofErr w:type="spellEnd"/>
+        <w:t>Packages supported are; Abinit, Castep, Crystal14, Gulp, QuantumEspresso</w:t>
+      </w:r>
       <w:r>
         <w:t>, Phonopy</w:t>
       </w:r>
@@ -249,15 +228,7 @@
         <w:t xml:space="preserve">(THz) </w:t>
       </w:r>
       <w:r>
-        <w:t xml:space="preserve">radiation absorption </w:t>
-      </w:r>
-      <w:proofErr w:type="gramStart"/>
-      <w:r>
-        <w:t>has</w:t>
-      </w:r>
-      <w:proofErr w:type="gramEnd"/>
-      <w:r>
-        <w:t xml:space="preserve"> become generally available in many molecular and solid state </w:t>
+        <w:t xml:space="preserve">radiation absorption has become generally available in many molecular and solid state </w:t>
       </w:r>
       <w:r>
         <w:t xml:space="preserve">computer </w:t>
@@ -314,11 +285,7 @@
         <w:t xml:space="preserve">(MM) </w:t>
       </w:r>
       <w:r>
-        <w:t>based codes such as VASP</w:t>
-      </w:r>
-      <w:proofErr w:type="gramStart"/>
-      <w:r>
-        <w:t>,</w:t>
+        <w:t>based codes such as VASP,</w:t>
       </w:r>
       <w:r>
         <w:rPr>
@@ -326,7 +293,6 @@
         </w:rPr>
         <w:t>1</w:t>
       </w:r>
-      <w:proofErr w:type="gramEnd"/>
       <w:r>
         <w:t xml:space="preserve"> CASTEP</w:t>
       </w:r>
@@ -465,15 +431,7 @@
         <w:t>8</w:t>
       </w:r>
       <w:r>
-        <w:t xml:space="preserve"> where α is the (</w:t>
-      </w:r>
-      <w:proofErr w:type="spellStart"/>
-      <w:r>
-        <w:t>decadic</w:t>
-      </w:r>
-      <w:proofErr w:type="spellEnd"/>
-      <w:r>
-        <w:t>) absorption coefficient (usually given in cm</w:t>
+        <w:t xml:space="preserve"> where α is the (decadic) absorption coefficient (usually given in cm</w:t>
       </w:r>
       <w:r>
         <w:rPr>
@@ -835,11 +793,9 @@
       <w:r>
         <w:t xml:space="preserve"> when reporting infrared spectra to use a </w:t>
       </w:r>
-      <w:proofErr w:type="spellStart"/>
       <w:r>
         <w:t>decadic</w:t>
       </w:r>
-      <w:proofErr w:type="spellEnd"/>
       <w:r>
         <w:t xml:space="preserve"> molar absorption coefficient (</w:t>
       </w:r>
@@ -952,13 +908,8 @@
       </w:tr>
     </w:tbl>
     <w:p>
-      <w:proofErr w:type="gramStart"/>
-      <w:r>
-        <w:t>where</w:t>
-      </w:r>
-      <w:proofErr w:type="gramEnd"/>
-      <w:r>
-        <w:t xml:space="preserve"> </w:t>
+      <w:r>
+        <w:t xml:space="preserve">where </w:t>
       </w:r>
       <w:r>
         <w:rPr>
@@ -996,7 +947,6 @@
       <w:r>
         <w:t xml:space="preserve">For molecules the transition intensity </w:t>
       </w:r>
-      <w:proofErr w:type="spellStart"/>
       <w:r>
         <w:rPr>
           <w:rFonts w:ascii="Times New Roman" w:eastAsia="Arial Unicode MS" w:hAnsi="Times New Roman" w:cs="Times New Roman"/>
@@ -1012,13 +962,8 @@
         </w:rPr>
         <w:t>k</w:t>
       </w:r>
-      <w:proofErr w:type="spellEnd"/>
-      <w:r>
-        <w:t xml:space="preserve"> of the </w:t>
-      </w:r>
-      <w:proofErr w:type="spellStart"/>
-      <w:r>
-        <w:t>k</w:t>
+      <w:r>
+        <w:t xml:space="preserve"> of the k</w:t>
       </w:r>
       <w:r>
         <w:rPr>
@@ -1026,7 +971,6 @@
         </w:rPr>
         <w:t>th</w:t>
       </w:r>
-      <w:proofErr w:type="spellEnd"/>
       <w:r>
         <w:t xml:space="preserve"> mode</w:t>
       </w:r>
@@ -1036,8 +980,6 @@
       <w:r>
         <w:t xml:space="preserve"> can be converted to an integrated molar absorption coefficient, </w:t>
       </w:r>
-      <w:proofErr w:type="spellStart"/>
-      <w:proofErr w:type="gramStart"/>
       <w:r>
         <w:rPr>
           <w:rFonts w:ascii="Times New Roman" w:hAnsi="Times New Roman" w:cs="Times New Roman"/>
@@ -1053,8 +995,6 @@
         </w:rPr>
         <w:t>k</w:t>
       </w:r>
-      <w:proofErr w:type="spellEnd"/>
-      <w:proofErr w:type="gramEnd"/>
       <w:r>
         <w:t>, which can then be more readily compared with experiment.  The theory for this is described by Wilson, Decius and Cross</w:t>
       </w:r>
@@ -1099,7 +1039,6 @@
       <w:r>
         <w:t>) and the degeneracy of the mode (</w:t>
       </w:r>
-      <w:proofErr w:type="spellStart"/>
       <w:r>
         <w:rPr>
           <w:rFonts w:ascii="Times New Roman" w:hAnsi="Times New Roman" w:cs="Times New Roman"/>
@@ -1115,7 +1054,6 @@
         </w:rPr>
         <w:t>k</w:t>
       </w:r>
-      <w:proofErr w:type="spellEnd"/>
       <w:r>
         <w:t>).  The second expression shows the appropriate conversion factors if the units for the integrated molar absorption coefficient are L</w:t>
       </w:r>
@@ -1230,11 +1168,9 @@
       <w:r>
         <w:t xml:space="preserve">, where D represents the Debye unit of dipole moment and </w:t>
       </w:r>
-      <w:proofErr w:type="spellStart"/>
       <w:r>
         <w:t>amu</w:t>
       </w:r>
-      <w:proofErr w:type="spellEnd"/>
       <w:r>
         <w:t xml:space="preserve"> is an atomic mass unit.  The factor log</w:t>
       </w:r>
@@ -1245,15 +1181,7 @@
         <w:t>e</w:t>
       </w:r>
       <w:r>
-        <w:t xml:space="preserve">10 arises due to the choice of a </w:t>
-      </w:r>
-      <w:proofErr w:type="spellStart"/>
-      <w:r>
-        <w:t>decadic</w:t>
-      </w:r>
-      <w:proofErr w:type="spellEnd"/>
-      <w:r>
-        <w:t xml:space="preserve"> Beer’s law.  </w:t>
+        <w:t xml:space="preserve">10 arises due to the choice of a decadic Beer’s law.  </w:t>
       </w:r>
     </w:p>
     <w:tbl>
@@ -1745,23 +1673,7 @@
       </w:pPr>
       <w:r>
         <w:lastRenderedPageBreak/>
-        <w:t xml:space="preserve">The derivation of the above expressions assumes that the rotational levels are not </w:t>
-      </w:r>
-      <w:proofErr w:type="spellStart"/>
-      <w:r>
-        <w:t>quantised</w:t>
-      </w:r>
-      <w:proofErr w:type="spellEnd"/>
-      <w:r>
-        <w:t xml:space="preserve"> and that the </w:t>
-      </w:r>
-      <w:proofErr w:type="spellStart"/>
-      <w:r>
-        <w:t>vibrational</w:t>
-      </w:r>
-      <w:proofErr w:type="spellEnd"/>
-      <w:r>
-        <w:t xml:space="preserve"> levels are thermally occupied according to a Boltzmann distribution.  In order to use the calculated molecular intensities to predict a spectrum it is usual to assume</w:t>
+        <w:t>The derivation of the above expressions assumes that the rotational levels are not quantised and that the vibrational levels are thermally occupied according to a Boltzmann distribution.  In order to use the calculated molecular intensities to predict a spectrum it is usual to assume</w:t>
       </w:r>
       <w:r>
         <w:rPr>
@@ -1772,7 +1684,6 @@
       <w:r>
         <w:t xml:space="preserve"> that each transition is associated with a Lorentzian line shape with a full width at half maximum (FWHM) of </w:t>
       </w:r>
-      <w:proofErr w:type="spellStart"/>
       <w:r>
         <w:rPr>
           <w:rFonts w:cs="Times New Roman"/>
@@ -1788,7 +1699,6 @@
         </w:rPr>
         <w:t>k</w:t>
       </w:r>
-      <w:proofErr w:type="spellEnd"/>
       <w:r>
         <w:rPr>
           <w:rFonts w:cs="Times New Roman"/>
@@ -1814,7 +1724,6 @@
         </w:rPr>
         <w:t>10</w:t>
       </w:r>
-      <w:proofErr w:type="gramStart"/>
       <w:r>
         <w:rPr>
           <w:rFonts w:cs="Times New Roman"/>
@@ -1836,7 +1745,6 @@
         </w:rPr>
         <w:t>1</w:t>
       </w:r>
-      <w:proofErr w:type="gramEnd"/>
       <w:r>
         <w:rPr>
           <w:rFonts w:cs="Times New Roman"/>
@@ -1966,14 +1874,7 @@
         <w:rPr>
           <w:rFonts w:cs="Times New Roman"/>
         </w:rPr>
-        <w:t xml:space="preserve">he molar absorption coefficient for the </w:t>
-      </w:r>
-      <w:proofErr w:type="spellStart"/>
-      <w:r>
-        <w:rPr>
-          <w:rFonts w:cs="Times New Roman"/>
-        </w:rPr>
-        <w:t>k</w:t>
+        <w:t>he molar absorption coefficient for the k</w:t>
       </w:r>
       <w:r>
         <w:rPr>
@@ -1982,30 +1883,19 @@
         </w:rPr>
         <w:t>th</w:t>
       </w:r>
-      <w:proofErr w:type="spellEnd"/>
       <w:r>
         <w:rPr>
           <w:rFonts w:cs="Times New Roman"/>
         </w:rPr>
-        <w:t xml:space="preserve"> mode at </w:t>
-      </w:r>
-      <w:proofErr w:type="spellStart"/>
+        <w:t xml:space="preserve"> mode at wavenumber</w:t>
+      </w:r>
       <w:r>
         <w:rPr>
           <w:rFonts w:cs="Times New Roman"/>
         </w:rPr>
-        <w:t>wavenumber</w:t>
-      </w:r>
-      <w:proofErr w:type="spellEnd"/>
-      <w:proofErr w:type="gramStart"/>
-      <w:r>
-        <w:rPr>
-          <w:rFonts w:cs="Times New Roman"/>
-        </w:rPr>
         <w:t xml:space="preserve">, </w:t>
       </w:r>
       <m:oMath>
-        <w:proofErr w:type="gramEnd"/>
         <m:sSub>
           <m:sSubPr>
             <m:ctrlPr>
@@ -2621,16 +2511,11 @@
         </w:rPr>
       </w:pPr>
       <w:r>
-        <w:t xml:space="preserve">The maximum height of the </w:t>
-      </w:r>
-      <w:proofErr w:type="gramStart"/>
-      <w:r>
-        <w:t>Lorentzian</w:t>
+        <w:t>The maximum height of the Lorentzian</w:t>
       </w:r>
       <w:r>
         <w:t>,</w:t>
       </w:r>
-      <w:proofErr w:type="gramEnd"/>
       <w:r>
         <w:t xml:space="preserve"> </w:t>
       </w:r>
@@ -2684,7 +2569,6 @@
       <w:r>
         <w:t xml:space="preserve">clearly depends upon the value of </w:t>
       </w:r>
-      <w:proofErr w:type="spellStart"/>
       <w:r>
         <w:rPr>
           <w:rFonts w:cs="Times New Roman"/>
@@ -2700,7 +2584,6 @@
         </w:rPr>
         <w:t>k</w:t>
       </w:r>
-      <w:proofErr w:type="spellEnd"/>
       <w:r>
         <w:rPr>
           <w:rFonts w:cs="Times New Roman"/>
@@ -3337,11 +3220,7 @@
     <w:p/>
     <w:p>
       <w:r>
-        <w:t>A comment should be made about the various units which can be used for these quantities.  A common unit for the transition intensity is (D/Å</w:t>
-      </w:r>
-      <w:proofErr w:type="gramStart"/>
-      <w:r>
-        <w:t>)</w:t>
+        <w:t>A comment should be made about the various units which can be used for these quantities.  A common unit for the transition intensity is (D/Å)</w:t>
       </w:r>
       <w:r>
         <w:rPr>
@@ -3349,15 +3228,12 @@
         </w:rPr>
         <w:t>2</w:t>
       </w:r>
-      <w:proofErr w:type="gramEnd"/>
       <w:r>
         <w:t>/</w:t>
       </w:r>
-      <w:proofErr w:type="spellStart"/>
       <w:r>
         <w:t>amu</w:t>
       </w:r>
-      <w:proofErr w:type="spellEnd"/>
       <w:r>
         <w:t>, another is km/mol.  However, it should be pointed out that strictly speaking the lat</w:t>
       </w:r>
@@ -3392,13 +3268,8 @@
         <w:t>2</w:t>
       </w:r>
       <w:r>
-        <w:t>/</w:t>
-      </w:r>
-      <w:proofErr w:type="spellStart"/>
-      <w:r>
-        <w:t>amu</w:t>
-      </w:r>
-      <w:proofErr w:type="spellEnd"/>
+        <w:t>/amu</w:t>
+      </w:r>
       <w:r>
         <w:t xml:space="preserve"> is equivalent to 42.256</w:t>
       </w:r>
@@ -3499,17 +3370,12 @@
         <w:t xml:space="preserve">component </w:t>
       </w:r>
       <w:r>
-        <w:t>tensor</w:t>
-      </w:r>
-      <w:proofErr w:type="gramStart"/>
-      <w:r>
-        <w:t>,</w:t>
+        <w:t>tensor,</w:t>
       </w:r>
       <w:r>
         <w:t xml:space="preserve"> </w:t>
       </w:r>
       <m:oMath>
-        <w:proofErr w:type="gramEnd"/>
         <m:acc>
           <m:accPr>
             <m:chr m:val="̿"/>
@@ -5051,7 +4917,6 @@
       <w:r>
         <w:t>Since the refractive index is dimensionless, the absorption coefficient (</w:t>
       </w:r>
-      <w:proofErr w:type="spellStart"/>
       <w:r>
         <w:rPr>
           <w:rFonts w:cs="Times New Roman"/>
@@ -5067,7 +4932,6 @@
         </w:rPr>
         <w:t>sol</w:t>
       </w:r>
-      <w:proofErr w:type="spellEnd"/>
       <w:r>
         <w:t>) is specified in cm</w:t>
       </w:r>
@@ -5078,11 +4942,7 @@
         <w:t>-1</w:t>
       </w:r>
       <w:r>
-        <w:t xml:space="preserve">.  </w:t>
-      </w:r>
-      <w:proofErr w:type="gramStart"/>
-      <w:r>
-        <w:t>The superscripts ‘</w:t>
+        <w:t>.  The superscripts ‘</w:t>
       </w:r>
       <w:r>
         <w:t>sol</w:t>
@@ -5135,14 +4995,12 @@
       <w:r>
         <w:t>.</w:t>
       </w:r>
-      <w:proofErr w:type="gramEnd"/>
       <w:r>
         <w:t xml:space="preserve">  In the calculation of the imaginary component of the refractive index it is necessary to choose the solution which gives a positive value</w:t>
       </w:r>
       <w:r>
         <w:t xml:space="preserve">.  This is consistent with the </w:t>
       </w:r>
-      <w:proofErr w:type="spellStart"/>
       <w:r>
         <w:t>Kramers</w:t>
       </w:r>
@@ -5158,7 +5016,6 @@
       <w:r>
         <w:t>nig</w:t>
       </w:r>
-      <w:proofErr w:type="spellEnd"/>
       <w:r>
         <w:t xml:space="preserve"> relationship</w:t>
       </w:r>
@@ -5195,13 +5052,8 @@
         <w:t xml:space="preserve"> </w:t>
       </w:r>
       <w:r>
-        <w:t xml:space="preserve">moles of unit cells per </w:t>
-      </w:r>
-      <w:proofErr w:type="spellStart"/>
-      <w:r>
-        <w:t>litre</w:t>
-      </w:r>
-      <w:proofErr w:type="spellEnd"/>
+        <w:t>moles of unit cells per litre</w:t>
+      </w:r>
       <w:r>
         <w:t xml:space="preserve">.  One of the drawbacks of </w:t>
       </w:r>
@@ -5236,15 +5088,7 @@
         <w:t xml:space="preserve">C </w:t>
       </w:r>
       <w:r>
-        <w:t>is moles of unit cell/</w:t>
-      </w:r>
-      <w:proofErr w:type="spellStart"/>
-      <w:r>
-        <w:t>litre</w:t>
-      </w:r>
-      <w:proofErr w:type="spellEnd"/>
-      <w:r>
-        <w:t>.</w:t>
+        <w:t>is moles of unit cell/litre.</w:t>
       </w:r>
     </w:p>
     <w:tbl>
@@ -5429,7 +5273,6 @@
       <w:r>
         <w:t xml:space="preserve"> tensor can be calculated as a sum over Lorentz oscillators, incorporating an imaginary loss component through the damping factor </w:t>
       </w:r>
-      <w:proofErr w:type="gramStart"/>
       <w:r>
         <w:rPr>
           <w:rFonts w:ascii="Times New Roman" w:hAnsi="Times New Roman" w:cs="Times New Roman"/>
@@ -5461,11 +5304,7 @@
         <w:t>6</w:t>
       </w:r>
       <w:r>
-        <w:t xml:space="preserve">  The</w:t>
-      </w:r>
-      <w:proofErr w:type="gramEnd"/>
-      <w:r>
-        <w:t xml:space="preserve"> frequencies of the oscillators are the transverse </w:t>
+        <w:t xml:space="preserve">  The frequencies of the oscillators are the transverse </w:t>
       </w:r>
       <w:r>
         <w:t>optic</w:t>
@@ -6626,11 +6465,7 @@
         </m:sSub>
       </m:oMath>
       <w:r>
-        <w:t xml:space="preserve"> is the dipole oscillator strength tensor for the </w:t>
-      </w:r>
-      <w:proofErr w:type="spellStart"/>
-      <w:r>
-        <w:t>k</w:t>
+        <w:t xml:space="preserve"> is the dipole oscillator strength tensor for the k</w:t>
       </w:r>
       <w:r>
         <w:rPr>
@@ -6638,11 +6473,9 @@
         </w:rPr>
         <w:t>th</w:t>
       </w:r>
-      <w:proofErr w:type="spellEnd"/>
       <w:r>
         <w:t xml:space="preserve"> transition, with a TO frequency of </w:t>
       </w:r>
-      <w:proofErr w:type="spellStart"/>
       <w:r>
         <w:rPr>
           <w:i/>
@@ -6656,7 +6489,6 @@
         </w:rPr>
         <w:t>k</w:t>
       </w:r>
-      <w:proofErr w:type="spellEnd"/>
       <w:r>
         <w:t xml:space="preserve"> </w:t>
       </w:r>
@@ -6736,7 +6568,6 @@
       <w:r>
         <w:t xml:space="preserve">, </w:t>
       </w:r>
-      <w:proofErr w:type="spellStart"/>
       <w:r>
         <w:rPr>
           <w:rFonts w:ascii="Times New Roman" w:hAnsi="Times New Roman" w:cs="Times New Roman"/>
@@ -6752,16 +6583,11 @@
         </w:rPr>
         <w:t>k</w:t>
       </w:r>
-      <w:proofErr w:type="spellEnd"/>
       <w:r>
         <w:t xml:space="preserve"> is given by the trace of </w:t>
       </w:r>
       <w:r>
-        <w:t xml:space="preserve">the oscillator strength </w:t>
-      </w:r>
-      <w:proofErr w:type="gramStart"/>
-      <w:r>
-        <w:t>tensor,</w:t>
+        <w:t>the oscillator strength tensor,</w:t>
       </w:r>
       <m:oMath>
         <m:r>
@@ -6864,14 +6690,7 @@
         <w:rPr>
           <w:b/>
         </w:rPr>
-        <w:t>.</w:t>
-      </w:r>
-      <w:proofErr w:type="gramEnd"/>
-      <w:r>
-        <w:rPr>
-          <w:b/>
-        </w:rPr>
-        <w:t xml:space="preserve">  </w:t>
+        <w:t xml:space="preserve">.  </w:t>
       </w:r>
       <w:r>
         <w:t xml:space="preserve">The damping factor </w:t>
@@ -7000,7 +6819,6 @@
         </w:rPr>
         <w:t>a</w:t>
       </w:r>
-      <w:proofErr w:type="gramStart"/>
       <w:r>
         <w:rPr>
           <w:i/>
@@ -7011,7 +6829,6 @@
         <w:t xml:space="preserve"> </w:t>
       </w:r>
       <m:oMath>
-        <w:proofErr w:type="gramEnd"/>
         <m:sSup>
           <m:sSupPr>
             <m:ctrlPr>
@@ -7083,7 +6900,6 @@
         </w:rPr>
         <w:t xml:space="preserve"> to the </w:t>
       </w:r>
-      <w:proofErr w:type="spellStart"/>
       <w:r>
         <w:rPr>
           <w:rFonts w:ascii="Calibri" w:hAnsi="Calibri" w:cs="Calibri"/>
@@ -7097,7 +6913,6 @@
         </w:rPr>
         <w:t>th</w:t>
       </w:r>
-      <w:proofErr w:type="spellEnd"/>
       <w:r>
         <w:rPr>
           <w:rFonts w:ascii="Calibri" w:hAnsi="Calibri" w:cs="Calibri"/>
@@ -7204,7 +7019,6 @@
       <w:r>
         <w:t xml:space="preserve">he </w:t>
       </w:r>
-      <w:proofErr w:type="spellStart"/>
       <w:r>
         <w:t>k</w:t>
       </w:r>
@@ -7214,7 +7028,6 @@
         </w:rPr>
         <w:t>th</w:t>
       </w:r>
-      <w:proofErr w:type="spellEnd"/>
       <w:r>
         <w:t xml:space="preserve"> phonon mode is</w:t>
       </w:r>
@@ -7408,7 +7221,6 @@
       <w:r>
         <w:t xml:space="preserve">displacement of each atom in the </w:t>
       </w:r>
-      <w:proofErr w:type="spellStart"/>
       <w:r>
         <w:t>k</w:t>
       </w:r>
@@ -7418,14 +7230,12 @@
         </w:rPr>
         <w:t>th</w:t>
       </w:r>
-      <w:proofErr w:type="spellEnd"/>
       <w:r>
         <w:t xml:space="preserve"> </w:t>
       </w:r>
       <w:r>
         <w:t xml:space="preserve">mode, is proportional </w:t>
       </w:r>
-      <w:proofErr w:type="gramStart"/>
       <w:r>
         <w:t>to</w:t>
       </w:r>
@@ -7433,7 +7243,6 @@
         <w:t xml:space="preserve"> </w:t>
       </w:r>
       <m:oMath>
-        <w:proofErr w:type="gramEnd"/>
         <m:f>
           <m:fPr>
             <m:type m:val="lin"/>
@@ -7697,7 +7506,6 @@
       <w:r>
         <w:t>as</w:t>
       </w:r>
-      <w:proofErr w:type="gramStart"/>
       <w:r>
         <w:t>;</w:t>
       </w:r>
@@ -7713,7 +7521,6 @@
         </w:rPr>
         <w:t>6</w:t>
       </w:r>
-      <w:proofErr w:type="gramEnd"/>
     </w:p>
     <w:tbl>
       <w:tblPr>
@@ -8479,12 +8286,10 @@
       <w:r>
         <w:t>.  The correction depends upon the direction</w:t>
       </w:r>
-      <w:proofErr w:type="gramStart"/>
       <w:r>
         <w:t xml:space="preserve">, </w:t>
       </w:r>
       <m:oMath>
-        <w:proofErr w:type="gramEnd"/>
         <m:acc>
           <m:accPr>
             <m:chr m:val="̅"/>
@@ -8595,26 +8400,10 @@
         <w:t xml:space="preserve">used in PDielec </w:t>
       </w:r>
       <w:r>
-        <w:t xml:space="preserve">an important assumption is that the particle size of the crystallites in the sample is small compared with the wavelength of </w:t>
-      </w:r>
-      <w:proofErr w:type="gramStart"/>
-      <w:r>
-        <w:t>light.</w:t>
-      </w:r>
-      <w:proofErr w:type="gramEnd"/>
-      <w:r>
-        <w:t xml:space="preserve">  Using this app</w:t>
-      </w:r>
-      <w:r>
-        <w:t xml:space="preserve">roach </w:t>
-      </w:r>
-      <w:proofErr w:type="spellStart"/>
-      <w:r>
-        <w:t>Genzel</w:t>
-      </w:r>
-      <w:proofErr w:type="spellEnd"/>
-      <w:r>
-        <w:t xml:space="preserve"> and Martin</w:t>
+        <w:t>an important assumption is that the particle size of the crystallites in the sample is small compared with the wavelength of light.  Using this app</w:t>
+      </w:r>
+      <w:r>
+        <w:t>roach Genzel and Martin</w:t>
       </w:r>
       <w:r>
         <w:rPr>
@@ -8685,7 +8474,6 @@
         </w:rPr>
         <w:t>9</w:t>
       </w:r>
-      <w:proofErr w:type="gramStart"/>
       <w:r>
         <w:rPr>
           <w:vertAlign w:val="superscript"/>
@@ -8698,7 +8486,6 @@
         </w:rPr>
         <w:t>20</w:t>
       </w:r>
-      <w:proofErr w:type="gramEnd"/>
       <w:r>
         <w:t xml:space="preserve"> showed that in order </w:t>
       </w:r>
@@ -8955,19 +8742,7 @@
         <w:t>It should be emphasized that whilst PDielec can take account of particle shape, particle and matrix permittivity there are many additional aspects of infrared absorption which need to be considered when comparing calculated and experimental results.  Most notable of these are; the coupling between phonons and mobile electrons or holes (so called phono</w:t>
       </w:r>
       <w:r>
-        <w:t>n-</w:t>
-      </w:r>
-      <w:proofErr w:type="spellStart"/>
-      <w:r>
-        <w:t>polariton</w:t>
-      </w:r>
-      <w:proofErr w:type="spellEnd"/>
-      <w:r>
-        <w:t xml:space="preserve"> coupling</w:t>
-      </w:r>
-      <w:proofErr w:type="gramStart"/>
-      <w:r>
-        <w:t>)</w:t>
+        <w:t>n-polariton coupling)</w:t>
       </w:r>
       <w:r>
         <w:rPr>
@@ -8981,7 +8756,6 @@
         </w:rPr>
         <w:t>6</w:t>
       </w:r>
-      <w:proofErr w:type="gramEnd"/>
       <w:r>
         <w:t>,</w:t>
       </w:r>
@@ -9135,11 +8909,7 @@
         </m:sSub>
       </m:oMath>
       <w:r>
-        <w:t xml:space="preserve">.  The internal field within the inclusion is indicated </w:t>
-      </w:r>
-      <w:proofErr w:type="gramStart"/>
-      <w:r>
-        <w:t xml:space="preserve">by </w:t>
+        <w:t xml:space="preserve">.  The internal field within the inclusion is indicated by </w:t>
       </w:r>
       <m:oMath>
         <m:sSub>
@@ -9152,7 +8922,6 @@
             </m:ctrlPr>
           </m:sSubPr>
           <m:e>
-            <w:proofErr w:type="gramEnd"/>
             <m:acc>
               <m:accPr>
                 <m:chr m:val="̅"/>
@@ -9440,11 +9209,7 @@
         </m:sSub>
       </m:oMath>
       <w:r>
-        <w:t xml:space="preserve">.  The internal field within the inclusion is indicated </w:t>
-      </w:r>
-      <w:proofErr w:type="gramStart"/>
-      <w:r>
-        <w:t xml:space="preserve">by </w:t>
+        <w:t xml:space="preserve">.  The internal field within the inclusion is indicated by </w:t>
       </w:r>
       <m:oMath>
         <m:sSub>
@@ -9457,7 +9222,6 @@
             </m:ctrlPr>
           </m:sSubPr>
           <m:e>
-            <w:proofErr w:type="gramEnd"/>
             <m:acc>
               <m:accPr>
                 <m:chr m:val="̅"/>
@@ -9894,12 +9658,10 @@
       <w:r>
         <w:t>moment of the inclusion</w:t>
       </w:r>
-      <w:proofErr w:type="gramStart"/>
       <w:r>
         <w:t xml:space="preserve">, </w:t>
       </w:r>
       <m:oMath>
-        <w:proofErr w:type="gramEnd"/>
         <m:acc>
           <m:accPr>
             <m:chr m:val="̅"/>
@@ -10265,14 +10027,9 @@
         <w:t xml:space="preserve">) </w:t>
       </w:r>
       <w:r>
-        <w:t>are related by the polarisability tensor</w:t>
-      </w:r>
-      <w:proofErr w:type="gramStart"/>
-      <w:r>
-        <w:t xml:space="preserve">, </w:t>
+        <w:t xml:space="preserve">are related by the polarisability tensor, </w:t>
       </w:r>
       <m:oMath>
-        <w:proofErr w:type="gramEnd"/>
         <m:acc>
           <m:accPr>
             <m:chr m:val="̿"/>
@@ -10567,14 +10324,9 @@
         <w:t xml:space="preserve"> and unit trace</w:t>
       </w:r>
       <w:r>
-        <w:t xml:space="preserve"> depolarisation tensor</w:t>
-      </w:r>
-      <w:proofErr w:type="gramStart"/>
-      <w:r>
-        <w:t xml:space="preserve">, </w:t>
+        <w:t xml:space="preserve"> depolarisation tensor, </w:t>
       </w:r>
       <m:oMath>
-        <w:proofErr w:type="gramEnd"/>
         <m:acc>
           <m:accPr>
             <m:chr m:val="̿"/>
@@ -12990,14 +12742,9 @@
         <w:t xml:space="preserve">), which describes the behaviour of an average </w:t>
       </w:r>
       <w:r>
-        <w:t>field</w:t>
-      </w:r>
-      <w:proofErr w:type="gramStart"/>
-      <w:r>
-        <w:t xml:space="preserve">, </w:t>
+        <w:t xml:space="preserve">field, </w:t>
       </w:r>
       <m:oMath>
-        <w:proofErr w:type="gramEnd"/>
         <m:d>
           <m:dPr>
             <m:begChr m:val="〈"/>
@@ -14499,19 +14246,7 @@
         <w:t>permittivity</w:t>
       </w:r>
       <w:r>
-        <w:t xml:space="preserve">.  The other commonly used method is the </w:t>
-      </w:r>
-      <w:proofErr w:type="spellStart"/>
-      <w:r>
-        <w:t>Bruggeman</w:t>
-      </w:r>
-      <w:proofErr w:type="spellEnd"/>
-      <w:r>
-        <w:t xml:space="preserve"> mixing rule</w:t>
-      </w:r>
-      <w:proofErr w:type="gramStart"/>
-      <w:r>
-        <w:t>,</w:t>
+        <w:t>.  The other commonly used method is the Bruggeman mixing rule,</w:t>
       </w:r>
       <w:r>
         <w:rPr>
@@ -14525,7 +14260,6 @@
         </w:rPr>
         <w:t>5</w:t>
       </w:r>
-      <w:proofErr w:type="gramEnd"/>
       <w:r>
         <w:t xml:space="preserve"> which differs substantially in the way the two components of the system are treated.  It is usually stated that the </w:t>
       </w:r>
@@ -15398,16 +15132,11 @@
       </w:tr>
     </w:tbl>
     <w:p>
-      <w:proofErr w:type="gramStart"/>
       <w:r>
         <w:t>w</w:t>
       </w:r>
       <w:r>
-        <w:t>here</w:t>
-      </w:r>
-      <w:proofErr w:type="gramEnd"/>
-      <w:r>
-        <w:t xml:space="preserve"> the components are now labeled 1 and 2 rather than external and internal.</w:t>
+        <w:t>here the components are now labeled 1 and 2 rather than external and internal.</w:t>
       </w:r>
       <w:r>
         <w:t xml:space="preserve">  The polarisation for species 1 and 2 </w:t>
@@ -15973,14 +15702,12 @@
       <w:r>
         <w:t xml:space="preserve"> and generalizing it for species </w:t>
       </w:r>
-      <w:proofErr w:type="spellStart"/>
       <w:r>
         <w:rPr>
           <w:i/>
         </w:rPr>
         <w:t>i</w:t>
       </w:r>
-      <w:proofErr w:type="spellEnd"/>
       <w:r>
         <w:t xml:space="preserve">, </w:t>
       </w:r>
@@ -15990,26 +15717,19 @@
       <w:r>
         <w:t xml:space="preserve">where </w:t>
       </w:r>
-      <w:proofErr w:type="spellStart"/>
       <w:r>
         <w:rPr>
           <w:i/>
         </w:rPr>
         <w:t>i</w:t>
       </w:r>
-      <w:proofErr w:type="spellEnd"/>
       <w:r>
         <w:t xml:space="preserve"> is 1 or 2</w:t>
       </w:r>
       <w:r>
-        <w:t xml:space="preserve">) embedded in an effective permittivity given </w:t>
-      </w:r>
-      <w:proofErr w:type="gramStart"/>
-      <w:r>
-        <w:t xml:space="preserve">by </w:t>
+        <w:t xml:space="preserve">) embedded in an effective permittivity given by </w:t>
       </w:r>
       <m:oMath>
-        <w:proofErr w:type="gramEnd"/>
         <m:sSub>
           <m:sSubPr>
             <m:ctrlPr>
@@ -16595,14 +16315,9 @@
         <w:t>7</w:t>
       </w:r>
       <w:r>
-        <w:t xml:space="preserve"> has to be solved </w:t>
-      </w:r>
-      <w:proofErr w:type="gramStart"/>
-      <w:r>
-        <w:t xml:space="preserve">for </w:t>
+        <w:t xml:space="preserve"> has to be solved for </w:t>
       </w:r>
       <m:oMath>
-        <w:proofErr w:type="gramEnd"/>
         <m:sSub>
           <m:sSubPr>
             <m:ctrlPr>
@@ -16720,11 +16435,7 @@
         <w:t>9</w:t>
       </w:r>
       <w:r>
-        <w:t xml:space="preserve"> until </w:t>
-      </w:r>
-      <w:proofErr w:type="gramStart"/>
-      <w:r>
-        <w:t>convergence.</w:t>
+        <w:t xml:space="preserve"> until convergence.</w:t>
       </w:r>
       <w:r>
         <w:rPr>
@@ -16739,11 +16450,7 @@
         <w:t>8</w:t>
       </w:r>
       <w:r>
-        <w:t xml:space="preserve">  The</w:t>
-      </w:r>
-      <w:proofErr w:type="gramEnd"/>
-      <w:r>
-        <w:t xml:space="preserve"> starting point for the iterations is taken as the </w:t>
+        <w:t xml:space="preserve">  The starting point for the iterations is taken as the </w:t>
       </w:r>
       <w:r>
         <w:t>Maxwell-G</w:t>
@@ -17884,15 +17591,7 @@
         <w:t xml:space="preserve">Although the </w:t>
       </w:r>
       <w:r>
-        <w:t xml:space="preserve">Bruggeman permittivity is written here as a tensor, the </w:t>
-      </w:r>
-      <w:proofErr w:type="spellStart"/>
-      <w:r>
-        <w:t>polarisabilities</w:t>
-      </w:r>
-      <w:proofErr w:type="spellEnd"/>
-      <w:r>
-        <w:t xml:space="preserve"> in </w:t>
+        <w:t xml:space="preserve">Bruggeman permittivity is written here as a tensor, the polarisabilities in </w:t>
       </w:r>
       <w:r>
         <w:t>Equation</w:t>
@@ -18013,11 +17712,7 @@
     </w:p>
     <w:p>
       <w:r>
-        <w:t xml:space="preserve">The Bruggeman solution has been shown to be unphysical in certain </w:t>
-      </w:r>
-      <w:proofErr w:type="gramStart"/>
-      <w:r>
-        <w:t>circums</w:t>
+        <w:t>The Bruggeman solution has been shown to be unphysical in certain circums</w:t>
       </w:r>
       <w:r>
         <w:t>tances</w:t>
@@ -18032,22 +17727,10 @@
         <w:t>30</w:t>
       </w:r>
       <w:r>
-        <w:t xml:space="preserve">  In</w:t>
-      </w:r>
-      <w:proofErr w:type="gramEnd"/>
-      <w:r>
-        <w:t xml:space="preserve"> particular when the real </w:t>
-      </w:r>
-      <w:r>
-        <w:t xml:space="preserve">components of the permittivity have different signs and when the absolute values of the real components are much larger than those of the imaginary components.  Unfortunately, it may be that these conditions will apply to </w:t>
-      </w:r>
-      <w:proofErr w:type="spellStart"/>
-      <w:r>
-        <w:t>modelling</w:t>
-      </w:r>
-      <w:proofErr w:type="spellEnd"/>
-      <w:r>
-        <w:t xml:space="preserve"> infrared absorption. </w:t>
+        <w:t xml:space="preserve">  In particular when the real </w:t>
+      </w:r>
+      <w:r>
+        <w:t xml:space="preserve">components of the permittivity have different signs and when the absolute values of the real components are much larger than those of the imaginary components.  Unfortunately, it may be that these conditions will apply to modelling infrared absorption. </w:t>
       </w:r>
       <w:r>
         <w:t xml:space="preserve"> </w:t>
@@ -18068,11 +17751,7 @@
         <w:keepNext/>
       </w:pPr>
       <w:r>
-        <w:t>Averaged-</w:t>
-      </w:r>
-      <w:proofErr w:type="gramStart"/>
-      <w:r>
-        <w:t>Permittivity</w:t>
+        <w:t>Averaged-Permittivity</w:t>
       </w:r>
       <w:r>
         <w:t xml:space="preserve"> </w:t>
@@ -18081,11 +17760,7 @@
         <w:t xml:space="preserve"> </w:t>
       </w:r>
       <w:r>
-        <w:t>mixing</w:t>
-      </w:r>
-      <w:proofErr w:type="gramEnd"/>
-      <w:r>
-        <w:t xml:space="preserve"> r</w:t>
+        <w:t>mixing r</w:t>
       </w:r>
       <w:r>
         <w:t>ule</w:t>
@@ -18409,13 +18084,8 @@
       <w:r>
         <w:t xml:space="preserve"> </w:t>
       </w:r>
-      <w:proofErr w:type="gramStart"/>
-      <w:r>
-        <w:t>The</w:t>
-      </w:r>
-      <w:proofErr w:type="gramEnd"/>
-      <w:r>
-        <w:t xml:space="preserve"> package requires </w:t>
+      <w:r>
+        <w:t xml:space="preserve">The package requires </w:t>
       </w:r>
       <w:r>
         <w:t>SCIPY</w:t>
@@ -18553,11 +18223,7 @@
         <w:t>5</w:t>
       </w:r>
       <w:r>
-        <w:t xml:space="preserve"> and </w:t>
-      </w:r>
-      <w:proofErr w:type="gramStart"/>
-      <w:r>
-        <w:t>Phonopy</w:t>
+        <w:t xml:space="preserve"> and Phonopy</w:t>
       </w:r>
       <w:r>
         <w:rPr>
@@ -18569,11 +18235,7 @@
         <w:t xml:space="preserve">  </w:t>
       </w:r>
       <w:r>
-        <w:t>In</w:t>
-      </w:r>
-      <w:proofErr w:type="gramEnd"/>
-      <w:r>
-        <w:t xml:space="preserve"> </w:t>
+        <w:t xml:space="preserve">In </w:t>
       </w:r>
       <w:r>
         <w:lastRenderedPageBreak/>
@@ -18630,15 +18292,7 @@
         <w:tab/>
       </w:r>
       <w:r>
-        <w:t xml:space="preserve">-program </w:t>
-      </w:r>
-      <w:proofErr w:type="spellStart"/>
-      <w:r>
-        <w:t>vasp</w:t>
-      </w:r>
-      <w:proofErr w:type="spellEnd"/>
-      <w:r>
-        <w:t xml:space="preserve"> OUTCAR </w:t>
+        <w:t xml:space="preserve">-program vasp OUTCAR </w:t>
       </w:r>
       <w:r>
         <w:br/>
@@ -18691,31 +18345,16 @@
         <w:tab/>
       </w:r>
       <w:r>
-        <w:t xml:space="preserve">-program </w:t>
-      </w:r>
-      <w:proofErr w:type="spellStart"/>
-      <w:r>
-        <w:t>castep</w:t>
-      </w:r>
-      <w:proofErr w:type="spellEnd"/>
-      <w:r>
-        <w:t xml:space="preserve"> </w:t>
-      </w:r>
-      <w:proofErr w:type="spellStart"/>
+        <w:t xml:space="preserve">-program castep </w:t>
+      </w:r>
       <w:r>
         <w:t>seedname</w:t>
       </w:r>
-      <w:proofErr w:type="spellEnd"/>
       <w:r>
         <w:br/>
       </w:r>
-      <w:proofErr w:type="gramStart"/>
-      <w:r>
-        <w:t>The</w:t>
-      </w:r>
-      <w:proofErr w:type="gramEnd"/>
-      <w:r>
-        <w:t xml:space="preserve"> name p</w:t>
+      <w:r>
+        <w:t>The name p</w:t>
       </w:r>
       <w:r>
         <w:t>rovided on the command line is the seedname for the calculation</w:t>
@@ -18724,11 +18363,7 @@
         <w:t xml:space="preserve">.  </w:t>
       </w:r>
       <w:r>
-        <w:t xml:space="preserve">The </w:t>
-      </w:r>
-      <w:proofErr w:type="gramStart"/>
-      <w:r>
-        <w:t>correspond</w:t>
+        <w:t>The correspond</w:t>
       </w:r>
       <w:r>
         <w:t>ing</w:t>
@@ -18736,39 +18371,17 @@
       <w:r>
         <w:t xml:space="preserve">  </w:t>
       </w:r>
-      <w:proofErr w:type="spellStart"/>
       <w:r>
         <w:t>seedname</w:t>
       </w:r>
       <w:r>
-        <w:t>.castep</w:t>
-      </w:r>
-      <w:proofErr w:type="spellEnd"/>
-      <w:proofErr w:type="gramEnd"/>
-      <w:r>
-        <w:t xml:space="preserve"> file in the current directory is read and processed</w:t>
+        <w:t>.castep file in the current directory is read and processed</w:t>
       </w:r>
       <w:r>
         <w:t xml:space="preserve"> to determine the unit cell, atomic masses, optical permittivity and born charge tensors</w:t>
       </w:r>
       <w:r>
-        <w:t xml:space="preserve">.  The normal modes and their frequencies are determined from the </w:t>
-      </w:r>
-      <w:proofErr w:type="spellStart"/>
-      <w:r>
-        <w:t>seedname.phonon</w:t>
-      </w:r>
-      <w:proofErr w:type="spellEnd"/>
-      <w:r>
-        <w:t xml:space="preserve"> file.  The CASTEP run needs to be a DFPT (</w:t>
-      </w:r>
-      <w:proofErr w:type="spellStart"/>
-      <w:r>
-        <w:t>phonon+efield</w:t>
-      </w:r>
-      <w:proofErr w:type="spellEnd"/>
-      <w:r>
-        <w:t>) task.</w:t>
+        <w:t>.  The normal modes and their frequencies are determined from the seedname.phonon file.  The CASTEP run needs to be a DFPT (phonon+efield) task.</w:t>
       </w:r>
     </w:p>
     <w:p>
@@ -18785,23 +18398,13 @@
         <w:tab/>
       </w:r>
       <w:r>
-        <w:t xml:space="preserve">-program crystal </w:t>
-      </w:r>
-      <w:proofErr w:type="spellStart"/>
-      <w:r>
-        <w:t>outputfilename</w:t>
-      </w:r>
-      <w:proofErr w:type="spellEnd"/>
+        <w:t>-program crystal outputfilename</w:t>
+      </w:r>
       <w:r>
         <w:br/>
       </w:r>
-      <w:proofErr w:type="gramStart"/>
-      <w:r>
-        <w:t>The</w:t>
-      </w:r>
-      <w:proofErr w:type="gramEnd"/>
-      <w:r>
-        <w:t xml:space="preserve"> name on the command line is a file ending in .out, containing the output of a CRYSTAL14 run.  The contents of this file alone are sufficient to provide the unit cell, atomic masses, frequencies, normal modes and born charge tensors.  However, the number of significant figures for the normal modes is not sufficient for an accurate calculation and it is therefore recommended that the HESSFREQ.DAT and BORN.DAT files are also made available.  If they are present </w:t>
+      <w:r>
+        <w:t xml:space="preserve">The name on the command line is a file ending in .out, containing the output of a CRYSTAL14 run.  The contents of this file alone are sufficient to provide the unit cell, atomic masses, frequencies, normal modes and born charge tensors.  However, the number of significant figures for the normal modes is not sufficient for an accurate calculation and it is therefore recommended that the HESSFREQ.DAT and BORN.DAT files are also made available.  If they are present </w:t>
       </w:r>
       <w:r>
         <w:t xml:space="preserve">in the directory where </w:t>
@@ -18810,15 +18413,7 @@
         <w:t xml:space="preserve">PDielec </w:t>
       </w:r>
       <w:r>
-        <w:t xml:space="preserve">is run </w:t>
-      </w:r>
-      <w:proofErr w:type="gramStart"/>
-      <w:r>
-        <w:t>from ,</w:t>
-      </w:r>
-      <w:proofErr w:type="gramEnd"/>
-      <w:r>
-        <w:t xml:space="preserve"> it </w:t>
+        <w:t xml:space="preserve">is run from , it </w:t>
       </w:r>
       <w:r>
         <w:t xml:space="preserve">uses these files to calculate the born charge tensors, frequencies and normal modes.  The CRYSTAL calculation needs to be a </w:t>
@@ -18842,15 +18437,7 @@
         <w:t xml:space="preserve">lating the frequencies, this can </w:t>
       </w:r>
       <w:r>
-        <w:t xml:space="preserve">also done by the PDielec package.  Small differences in the calculated frequencies between the CRYSTAL program and PDielec have been observed.  These have been found to be due to a slightly different method for </w:t>
-      </w:r>
-      <w:proofErr w:type="spellStart"/>
-      <w:r>
-        <w:t>symmetrising</w:t>
-      </w:r>
-      <w:proofErr w:type="spellEnd"/>
-      <w:r>
-        <w:t xml:space="preserve"> the 2</w:t>
+        <w:t>also done by the PDielec package.  Small differences in the calculated frequencies between the CRYSTAL program and PDielec have been observed.  These have been found to be due to a slightly different method for symmetrising the 2</w:t>
       </w:r>
       <w:r>
         <w:rPr>
@@ -18859,15 +18446,7 @@
         <w:t>nd</w:t>
       </w:r>
       <w:r>
-        <w:t xml:space="preserve"> derivative matrix, because of this an optional directive “-hessian crystal” can be used to indicate that PDielec should use the same </w:t>
-      </w:r>
-      <w:proofErr w:type="spellStart"/>
-      <w:r>
-        <w:t>symmetrisation</w:t>
-      </w:r>
-      <w:proofErr w:type="spellEnd"/>
-      <w:r>
-        <w:t xml:space="preserve"> as Crystal14.</w:t>
+        <w:t xml:space="preserve"> derivative matrix, because of this an optional directive “-hessian crystal” can be used to indicate that PDielec should use the same symmetrisation as Crystal14.</w:t>
       </w:r>
     </w:p>
     <w:p>
@@ -18882,39 +18461,11 @@
       </w:r>
       <w:r>
         <w:tab/>
-        <w:t xml:space="preserve">-program </w:t>
-      </w:r>
-      <w:proofErr w:type="spellStart"/>
-      <w:r>
-        <w:t>abinit</w:t>
-      </w:r>
-      <w:proofErr w:type="spellEnd"/>
-      <w:r>
-        <w:t xml:space="preserve"> </w:t>
-      </w:r>
-      <w:proofErr w:type="spellStart"/>
-      <w:r>
-        <w:t>outputfilename</w:t>
-      </w:r>
-      <w:proofErr w:type="spellEnd"/>
+        <w:t>-program abinit outputfilename</w:t>
+      </w:r>
       <w:r>
         <w:br/>
-      </w:r>
-      <w:proofErr w:type="gramStart"/>
-      <w:r>
-        <w:t>The</w:t>
-      </w:r>
-      <w:proofErr w:type="gramEnd"/>
-      <w:r>
-        <w:t xml:space="preserve"> output file should come from a run containing three datasets.  </w:t>
-      </w:r>
-      <w:proofErr w:type="gramStart"/>
-      <w:r>
-        <w:t>One to calculate the wavefunction at the optimized geometry, one to calculate the field perturbations and one to calculate the second derivatives.</w:t>
-      </w:r>
-      <w:proofErr w:type="gramEnd"/>
-      <w:r>
-        <w:t xml:space="preserve">  Examples of input files and output files are available with the distribution.</w:t>
+        <w:t>The output file should come from a run containing three datasets.  One to calculate the wavefunction at the optimized geometry, one to calculate the field perturbations and one to calculate the second derivatives.  Examples of input files and output files are available with the distribution.</w:t>
       </w:r>
     </w:p>
     <w:p>
@@ -18930,39 +18481,11 @@
       </w:r>
       <w:r>
         <w:tab/>
-        <w:t xml:space="preserve">-program </w:t>
-      </w:r>
-      <w:proofErr w:type="spellStart"/>
-      <w:r>
-        <w:t>qe</w:t>
-      </w:r>
-      <w:proofErr w:type="spellEnd"/>
-      <w:r>
-        <w:t xml:space="preserve"> </w:t>
-      </w:r>
-      <w:proofErr w:type="spellStart"/>
-      <w:r>
-        <w:t>outputfilename</w:t>
-      </w:r>
-      <w:proofErr w:type="spellEnd"/>
+        <w:t>-program qe outputfilename</w:t>
+      </w:r>
       <w:r>
         <w:br/>
-      </w:r>
-      <w:proofErr w:type="gramStart"/>
-      <w:r>
-        <w:t>The</w:t>
-      </w:r>
-      <w:proofErr w:type="gramEnd"/>
-      <w:r>
-        <w:t xml:space="preserve"> output file is the dynamical matrix file, specified by “</w:t>
-      </w:r>
-      <w:proofErr w:type="spellStart"/>
-      <w:r>
-        <w:t>filedyn</w:t>
-      </w:r>
-      <w:proofErr w:type="spellEnd"/>
-      <w:r>
-        <w:t>” in a run of the quantum espresso phonon package.  Examples of input and output files are given in the PDielec distribution</w:t>
+        <w:t>The output file is the dynamical matrix file, specified by “filedyn” in a run of the quantum espresso phonon package.  Examples of input and output files are given in the PDielec distribution</w:t>
       </w:r>
     </w:p>
     <w:p>
@@ -18985,32 +18508,11 @@
         <w:t>-</w:t>
       </w:r>
       <w:r>
-        <w:t xml:space="preserve">program </w:t>
-      </w:r>
-      <w:proofErr w:type="spellStart"/>
-      <w:r>
-        <w:t>phonopy</w:t>
-      </w:r>
-      <w:proofErr w:type="spellEnd"/>
-      <w:r>
-        <w:t xml:space="preserve"> </w:t>
-      </w:r>
-      <w:proofErr w:type="spellStart"/>
-      <w:r>
-        <w:t>vasp</w:t>
-      </w:r>
-      <w:proofErr w:type="spellEnd"/>
-      <w:r>
-        <w:t xml:space="preserve"> </w:t>
-      </w:r>
-      <w:proofErr w:type="spellStart"/>
-      <w:r>
-        <w:t>OUTCAR</w:t>
+        <w:t>program phonopy vasp OUTCAR</w:t>
       </w:r>
       <w:r>
         <w:t>.born</w:t>
       </w:r>
-      <w:proofErr w:type="spellEnd"/>
       <w:r>
         <w:br/>
         <w:t>Phonopy calculates the dynamical matrix through numerical differentiation. It has interfaces to several programs, although PDielec has only used the VASP interface.  In principle other interfaces could be used.  The second parameter for the –program directive is the PHONOPY interface that was used to calculate the forces.  Typically these would be generated by performing;</w:t>
@@ -19025,21 +18527,8 @@
       <w:r>
         <w:tab/>
       </w:r>
-      <w:proofErr w:type="spellStart"/>
-      <w:r>
-        <w:t>phonopy</w:t>
-      </w:r>
-      <w:proofErr w:type="spellEnd"/>
-      <w:r>
-        <w:t xml:space="preserve"> -d --dim="1 1 </w:t>
-      </w:r>
-      <w:proofErr w:type="spellStart"/>
-      <w:r>
-        <w:t>1</w:t>
-      </w:r>
-      <w:proofErr w:type="spellEnd"/>
-      <w:r>
-        <w:t>"</w:t>
+      <w:r>
+        <w:t>phonopy -d --dim="1 1 1"</w:t>
       </w:r>
       <w:r>
         <w:br/>
@@ -19078,13 +18567,8 @@
         </w:rPr>
         <w:t xml:space="preserve">    </w:t>
       </w:r>
-      <w:proofErr w:type="spellStart"/>
-      <w:r>
-        <w:t>phonopy</w:t>
-      </w:r>
-      <w:proofErr w:type="spellEnd"/>
-      <w:r>
-        <w:t xml:space="preserve"> -f DISP-*/vasprun.xml</w:t>
+      <w:r>
+        <w:t>phonopy -f DISP-*/vasprun.xml</w:t>
       </w:r>
       <w:r>
         <w:br/>
@@ -19099,46 +18583,15 @@
       <w:r>
         <w:tab/>
       </w:r>
-      <w:proofErr w:type="spellStart"/>
-      <w:r>
-        <w:t>phonopy</w:t>
-      </w:r>
-      <w:proofErr w:type="spellEnd"/>
-      <w:r>
-        <w:t xml:space="preserve"> --dim="1 1 </w:t>
-      </w:r>
-      <w:proofErr w:type="spellStart"/>
-      <w:r>
-        <w:t>1</w:t>
-      </w:r>
-      <w:proofErr w:type="spellEnd"/>
-      <w:r>
-        <w:t>" --</w:t>
-      </w:r>
-      <w:proofErr w:type="spellStart"/>
-      <w:r>
-        <w:t>qpoints</w:t>
-      </w:r>
-      <w:proofErr w:type="spellEnd"/>
-      <w:r>
-        <w:t xml:space="preserve">="0 0 </w:t>
-      </w:r>
-      <w:proofErr w:type="spellStart"/>
-      <w:r>
-        <w:t>0</w:t>
-      </w:r>
-      <w:proofErr w:type="spellEnd"/>
-      <w:r>
-        <w:t xml:space="preserve">" </w:t>
+      <w:r>
+        <w:t xml:space="preserve">phonopy --dim="1 1 1" --qpoints="0 0 0" </w:t>
       </w:r>
       <w:r>
         <w:t>–</w:t>
       </w:r>
-      <w:proofErr w:type="spellStart"/>
       <w:r>
         <w:t>writedm</w:t>
       </w:r>
-      <w:proofErr w:type="spellEnd"/>
       <w:r>
         <w:br/>
         <w:t xml:space="preserve">To calculate the infrared spectrum PDielec needs the Born charges for the atoms in the unit cell and these can be calculated using VASP and the optimized geometry of the unit cell.  The OUTCAR file from this calculation can be copied to the current directory and is </w:t>
@@ -19146,22 +18599,15 @@
       <w:r>
         <w:pgNum/>
       </w:r>
-      <w:proofErr w:type="spellStart"/>
       <w:r>
         <w:t>binit</w:t>
       </w:r>
-      <w:proofErr w:type="spellEnd"/>
       <w:r>
         <w:pgNum/>
       </w:r>
       <w:r>
-        <w:t xml:space="preserve"> </w:t>
-      </w:r>
-      <w:proofErr w:type="spellStart"/>
-      <w:r>
-        <w:t>OUTCAR.born</w:t>
-      </w:r>
-      <w:proofErr w:type="spellEnd"/>
+        <w:t xml:space="preserve"> OUTCAR.born</w:t>
+      </w:r>
     </w:p>
     <w:p>
       <w:pPr>
@@ -19177,55 +18623,19 @@
         <w:tab/>
       </w:r>
       <w:r>
-        <w:t xml:space="preserve">-program gulp </w:t>
-      </w:r>
-      <w:proofErr w:type="spellStart"/>
-      <w:r>
-        <w:t>outputfilename</w:t>
-      </w:r>
-      <w:proofErr w:type="spellEnd"/>
+        <w:t>-program gulp outputfilename</w:t>
+      </w:r>
       <w:r>
         <w:br/>
       </w:r>
-      <w:proofErr w:type="gramStart"/>
-      <w:r>
-        <w:t>The</w:t>
-      </w:r>
-      <w:proofErr w:type="gramEnd"/>
-      <w:r>
-        <w:t xml:space="preserve"> name on the command line is a file ending in .gout, containing the output of a GULP run.  The contents of this file alone are sufficient to provide the unit cell, atomic masses, frequencies, normal modes, born charge tensors and optical permittivity.  Because GULP only writes out the born charge matrices for the asymmetric unit, it is necessary to run a frequency calculation using P1 symmetry and a complete unit cell.  The key words; </w:t>
-      </w:r>
-      <w:proofErr w:type="spellStart"/>
-      <w:r>
-        <w:t>nosymm</w:t>
-      </w:r>
-      <w:proofErr w:type="spellEnd"/>
-      <w:r>
-        <w:t xml:space="preserve">, phonon, intensity, </w:t>
-      </w:r>
-      <w:proofErr w:type="spellStart"/>
-      <w:proofErr w:type="gramStart"/>
-      <w:r>
-        <w:t>eigen</w:t>
-      </w:r>
-      <w:proofErr w:type="spellEnd"/>
-      <w:proofErr w:type="gramEnd"/>
-      <w:r>
-        <w:t xml:space="preserve"> and cart are recommended for the GULP calculation.</w:t>
+      <w:r>
+        <w:t>The name on the command line is a file ending in .gout, containing the output of a GULP run.  The contents of this file alone are sufficient to provide the unit cell, atomic masses, frequencies, normal modes, born charge tensors and optical permittivity.  Because GULP only writes out the born charge matrices for the asymmetric unit, it is necessary to run a frequency calculation using P1 symmetry and a complete unit cell.  The key words; nosymm, phonon, intensity, eigen and cart are recommended for the GULP calculation.</w:t>
       </w:r>
       <w:r>
         <w:t xml:space="preserve">  In the case that no shells are used in the calculation the optical permittivity is not available in the output and it is necessary to provide it on the command line</w:t>
       </w:r>
       <w:r>
-        <w:t xml:space="preserve"> (see –optical and –</w:t>
-      </w:r>
-      <w:proofErr w:type="spellStart"/>
-      <w:r>
-        <w:t>optical_tensor</w:t>
-      </w:r>
-      <w:proofErr w:type="spellEnd"/>
-      <w:r>
-        <w:t xml:space="preserve"> options below</w:t>
+        <w:t xml:space="preserve"> (see –optical and –optical_tensor options below</w:t>
       </w:r>
       <w:r>
         <w:t>.</w:t>
@@ -19239,15 +18649,7 @@
         <w:t xml:space="preserve">QM and MM </w:t>
       </w:r>
       <w:r>
-        <w:t xml:space="preserve">codes reads information about the unit cell, the calculated normal modes and the </w:t>
-      </w:r>
-      <w:proofErr w:type="gramStart"/>
-      <w:r>
-        <w:t>Born</w:t>
-      </w:r>
-      <w:proofErr w:type="gramEnd"/>
-      <w:r>
-        <w:t xml:space="preserve"> charge </w:t>
+        <w:t xml:space="preserve">codes reads information about the unit cell, the calculated normal modes and the Born charge </w:t>
       </w:r>
       <w:r>
         <w:t>matrices;</w:t>
@@ -19262,15 +18664,7 @@
         <w:t>rated values</w:t>
       </w:r>
       <w:r>
-        <w:t xml:space="preserve"> (</w:t>
-      </w:r>
-      <w:proofErr w:type="spellStart"/>
-      <w:r>
-        <w:t>csv</w:t>
-      </w:r>
-      <w:proofErr w:type="spellEnd"/>
-      <w:r>
-        <w:t xml:space="preserve">) </w:t>
+        <w:t xml:space="preserve"> (csv) </w:t>
       </w:r>
       <w:r>
         <w:t xml:space="preserve">file </w:t>
@@ -19326,21 +18720,13 @@
         <w:t>1</w:t>
       </w:r>
       <w:r>
-        <w:t xml:space="preserve">: </w:t>
-      </w:r>
-      <w:proofErr w:type="spellStart"/>
-      <w:r>
-        <w:t>P</w:t>
+        <w:t>: P</w:t>
       </w:r>
       <w:r>
         <w:t>d</w:t>
       </w:r>
       <w:r>
-        <w:t>ielec</w:t>
-      </w:r>
-      <w:proofErr w:type="spellEnd"/>
-      <w:r>
-        <w:t xml:space="preserve"> command line options</w:t>
+        <w:t>ielec command line options</w:t>
       </w:r>
     </w:p>
     <w:tbl>
@@ -19468,43 +18854,12 @@
             <w:r>
               <w:pgNum/>
             </w:r>
-            <w:proofErr w:type="spellStart"/>
             <w:r>
               <w:t>binit</w:t>
             </w:r>
-            <w:proofErr w:type="spellEnd"/>
-            <w:r>
-              <w:t>”,  “</w:t>
-            </w:r>
-            <w:proofErr w:type="spellStart"/>
-            <w:r>
-              <w:t>castep</w:t>
-            </w:r>
-            <w:proofErr w:type="spellEnd"/>
-            <w:r>
-              <w:t>”, “crystal”, “gulp”, “</w:t>
-            </w:r>
-            <w:proofErr w:type="spellStart"/>
-            <w:r>
-              <w:t>qe</w:t>
-            </w:r>
-            <w:proofErr w:type="spellEnd"/>
-            <w:r>
-              <w:t>” or “</w:t>
-            </w:r>
-            <w:proofErr w:type="spellStart"/>
-            <w:r>
-              <w:t>vasp</w:t>
-            </w:r>
-            <w:proofErr w:type="spellEnd"/>
-            <w:r>
-              <w:t xml:space="preserve">” and specifies the program which generated the results to be </w:t>
-            </w:r>
-            <w:proofErr w:type="spellStart"/>
-            <w:r>
-              <w:t>analysed</w:t>
-            </w:r>
-            <w:proofErr w:type="spellEnd"/>
+            <w:r>
+              <w:t>”,  “castep”, “crystal”, “gulp”, “qe” or “vasp” and specifies the program which generated the results to be analysed</w:t>
+            </w:r>
           </w:p>
         </w:tc>
         <w:tc>
@@ -19574,34 +18929,13 @@
               <w:t xml:space="preserve">ther </w:t>
             </w:r>
             <w:r>
-              <w:t>‘</w:t>
-            </w:r>
-            <w:proofErr w:type="spellStart"/>
-            <w:r>
-              <w:t>ap</w:t>
-            </w:r>
-            <w:proofErr w:type="spellEnd"/>
+              <w:t>‘ap</w:t>
+            </w:r>
             <w:r>
               <w:t xml:space="preserve">’, </w:t>
             </w:r>
             <w:r>
-              <w:t>‘</w:t>
-            </w:r>
-            <w:proofErr w:type="spellStart"/>
-            <w:r>
-              <w:t>maxwell</w:t>
-            </w:r>
-            <w:proofErr w:type="spellEnd"/>
-            <w:r>
-              <w:t>’ or ‘</w:t>
-            </w:r>
-            <w:proofErr w:type="spellStart"/>
-            <w:r>
-              <w:t>bruggeman</w:t>
-            </w:r>
-            <w:proofErr w:type="spellEnd"/>
-            <w:r>
-              <w:t>’.</w:t>
+              <w:t>‘maxwell’ or ‘bruggeman’.</w:t>
             </w:r>
             <w:r>
               <w:t xml:space="preserve"> </w:t>
@@ -19743,15 +19077,7 @@
               <w:t>The inclusion is a needle</w:t>
             </w:r>
             <w:r>
-              <w:t xml:space="preserve"> whose unique direction is given by </w:t>
-            </w:r>
-            <w:proofErr w:type="gramStart"/>
-            <w:r>
-              <w:t>a the</w:t>
-            </w:r>
-            <w:proofErr w:type="gramEnd"/>
-            <w:r>
-              <w:t xml:space="preserve"> </w:t>
+              <w:t xml:space="preserve"> whose unique direction is given by a the </w:t>
             </w:r>
             <w:r>
               <w:t>direction [hkl</w:t>
@@ -19938,18 +19264,10 @@
               <w:t xml:space="preserve">whose unique direction is given by </w:t>
             </w:r>
             <w:r>
-              <w:t>[hkl]</w:t>
-            </w:r>
-            <w:proofErr w:type="gramStart"/>
-            <w:r>
-              <w:t>,</w:t>
-            </w:r>
-            <w:r>
-              <w:t xml:space="preserve">  z</w:t>
-            </w:r>
-            <w:proofErr w:type="gramEnd"/>
-            <w:r>
-              <w:t xml:space="preserve"> specifies the eccentricity of the ellipsoid</w:t>
+              <w:t>[hkl],</w:t>
+            </w:r>
+            <w:r>
+              <w:t xml:space="preserve">  z specifies the eccentricity of the ellipsoid</w:t>
             </w:r>
             <w:r>
               <w:t>.</w:t>
@@ -19990,15 +19308,7 @@
               <w:keepLines/>
             </w:pPr>
             <w:r>
-              <w:t>-</w:t>
-            </w:r>
-            <w:proofErr w:type="spellStart"/>
-            <w:r>
-              <w:t>vf</w:t>
-            </w:r>
-            <w:proofErr w:type="spellEnd"/>
-            <w:r>
-              <w:t xml:space="preserve"> </w:t>
+              <w:t xml:space="preserve">-vf </w:t>
             </w:r>
             <w:r>
               <w:t>z</w:t>
@@ -20101,13 +19411,8 @@
               <w:keepNext/>
               <w:keepLines/>
             </w:pPr>
-            <w:proofErr w:type="gramStart"/>
-            <w:r>
-              <w:t>z</w:t>
-            </w:r>
-            <w:proofErr w:type="gramEnd"/>
-            <w:r>
-              <w:t xml:space="preserve"> speci</w:t>
+            <w:r>
+              <w:t>z speci</w:t>
             </w:r>
             <w:r>
               <w:t>fi</w:t>
@@ -20165,11 +19470,9 @@
               <w:keepNext/>
               <w:keepLines/>
             </w:pPr>
-            <w:proofErr w:type="spellStart"/>
             <w:r>
               <w:t>ptfe</w:t>
             </w:r>
-            <w:proofErr w:type="spellEnd"/>
           </w:p>
         </w:tc>
         <w:tc>
@@ -20183,66 +19486,16 @@
               <w:keepLines/>
             </w:pPr>
             <w:r>
-              <w:t>The supporting matrix is defined by the string s.  Options are “</w:t>
-            </w:r>
-            <w:proofErr w:type="spellStart"/>
-            <w:r>
-              <w:t>ptfe</w:t>
-            </w:r>
-            <w:proofErr w:type="spellEnd"/>
-            <w:r>
-              <w:t>”, “</w:t>
-            </w:r>
-            <w:proofErr w:type="spellStart"/>
-            <w:r>
-              <w:t>kbr</w:t>
-            </w:r>
-            <w:proofErr w:type="spellEnd"/>
-            <w:r>
-              <w:t>”, “</w:t>
+              <w:t>The supporting matrix is defined by the string s.  Options are “ptfe”, “kbr”, “</w:t>
             </w:r>
             <w:r>
               <w:pgNum/>
             </w:r>
-            <w:proofErr w:type="spellStart"/>
             <w:r>
               <w:t>ujol</w:t>
             </w:r>
-            <w:proofErr w:type="spellEnd"/>
-            <w:r>
-              <w:t xml:space="preserve">”, “air”, “vacuum”, </w:t>
-            </w:r>
-            <w:proofErr w:type="gramStart"/>
-            <w:r>
-              <w:t>“</w:t>
-            </w:r>
-            <w:proofErr w:type="spellStart"/>
-            <w:r>
-              <w:t>ldpe</w:t>
-            </w:r>
-            <w:proofErr w:type="spellEnd"/>
-            <w:r>
-              <w:t>”, “</w:t>
-            </w:r>
-            <w:proofErr w:type="spellStart"/>
-            <w:r>
-              <w:t>mdpe</w:t>
-            </w:r>
-            <w:proofErr w:type="spellEnd"/>
-            <w:r>
-              <w:t>”, “</w:t>
-            </w:r>
-            <w:proofErr w:type="spellStart"/>
-            <w:r>
-              <w:t>hdpe</w:t>
-            </w:r>
-            <w:proofErr w:type="spellEnd"/>
-            <w:r>
-              <w:t>”</w:t>
-            </w:r>
-            <w:proofErr w:type="gramEnd"/>
-            <w:r>
-              <w:t xml:space="preserve">.  If the matrix is </w:t>
+            <w:r>
+              <w:t xml:space="preserve">”, “air”, “vacuum”, “ldpe”, “mdpe”, “hdpe”.  If the matrix is </w:t>
             </w:r>
             <w:r>
               <w:t>given</w:t>
@@ -20520,15 +19773,7 @@
               <w:keepLines/>
             </w:pPr>
             <w:r>
-              <w:t>-</w:t>
-            </w:r>
-            <w:proofErr w:type="spellStart"/>
-            <w:r>
-              <w:t>LO_cart</w:t>
-            </w:r>
-            <w:proofErr w:type="spellEnd"/>
-            <w:r>
-              <w:t xml:space="preserve"> x y z</w:t>
+              <w:t>-LO_cart x y z</w:t>
             </w:r>
           </w:p>
         </w:tc>
@@ -20700,16 +19945,11 @@
               <w:keepLines/>
             </w:pPr>
             <w:r>
-              <w:t>-</w:t>
-            </w:r>
-            <w:proofErr w:type="spellStart"/>
-            <w:r>
-              <w:t>mode</w:t>
+              <w:t>-mode</w:t>
             </w:r>
             <w:r>
               <w:t>_sigma</w:t>
             </w:r>
-            <w:proofErr w:type="spellEnd"/>
             <w:r>
               <w:t xml:space="preserve"> </w:t>
             </w:r>
@@ -20744,15 +19984,7 @@
               <w:keepLines/>
             </w:pPr>
             <w:r>
-              <w:t xml:space="preserve">The </w:t>
-            </w:r>
-            <w:proofErr w:type="spellStart"/>
-            <w:r>
-              <w:t>k’th</w:t>
-            </w:r>
-            <w:proofErr w:type="spellEnd"/>
-            <w:r>
-              <w:t xml:space="preserve"> mode is assigned a specific σ</w:t>
+              <w:t>The k’th mode is assigned a specific σ</w:t>
             </w:r>
             <w:r>
               <w:t xml:space="preserve"> (cm</w:t>
@@ -20808,15 +20040,7 @@
               <w:keepLines/>
             </w:pPr>
             <w:r>
-              <w:t>-</w:t>
-            </w:r>
-            <w:proofErr w:type="spellStart"/>
-            <w:r>
-              <w:t>vmin</w:t>
-            </w:r>
-            <w:proofErr w:type="spellEnd"/>
-            <w:r>
-              <w:t xml:space="preserve"> </w:t>
+              <w:t xml:space="preserve">-vmin </w:t>
             </w:r>
             <w:r>
               <w:t>z</w:t>
@@ -20893,15 +20117,7 @@
               <w:keepLines/>
             </w:pPr>
             <w:r>
-              <w:t>-</w:t>
-            </w:r>
-            <w:proofErr w:type="spellStart"/>
-            <w:r>
-              <w:t>vmax</w:t>
-            </w:r>
-            <w:proofErr w:type="spellEnd"/>
-            <w:r>
-              <w:t xml:space="preserve"> </w:t>
+              <w:t xml:space="preserve">-vmax </w:t>
             </w:r>
             <w:r>
               <w:t>z</w:t>
@@ -21097,15 +20313,7 @@
               <w:t xml:space="preserve"> are specified by the string s and they </w:t>
             </w:r>
             <w:r>
-              <w:t>can be ‘absorption’, ‘</w:t>
-            </w:r>
-            <w:proofErr w:type="spellStart"/>
-            <w:r>
-              <w:t>molar_absorption</w:t>
-            </w:r>
-            <w:proofErr w:type="spellEnd"/>
-            <w:r>
-              <w:t>’, ‘real’ or ‘imaginary’</w:t>
+              <w:t>can be ‘absorption’, ‘molar_absorption’, ‘real’ or ‘imaginary’</w:t>
             </w:r>
           </w:p>
         </w:tc>
@@ -21143,15 +20351,7 @@
               <w:keepLines/>
             </w:pPr>
             <w:r>
-              <w:t>-</w:t>
-            </w:r>
-            <w:proofErr w:type="spellStart"/>
-            <w:r>
-              <w:t>csv</w:t>
-            </w:r>
-            <w:proofErr w:type="spellEnd"/>
-            <w:r>
-              <w:t xml:space="preserve"> </w:t>
+              <w:t xml:space="preserve">-csv </w:t>
             </w:r>
             <w:r>
               <w:t>s</w:t>
@@ -21216,15 +20416,7 @@
               <w:keepLines/>
             </w:pPr>
             <w:r>
-              <w:t>-</w:t>
-            </w:r>
-            <w:proofErr w:type="spellStart"/>
-            <w:r>
-              <w:t>csv_ext</w:t>
-            </w:r>
-            <w:proofErr w:type="spellEnd"/>
-            <w:r>
-              <w:t xml:space="preserve"> s</w:t>
+              <w:t>-csv_ext s</w:t>
             </w:r>
           </w:p>
         </w:tc>
@@ -21388,15 +20580,7 @@
               <w:keepLines/>
             </w:pPr>
             <w:r>
-              <w:t xml:space="preserve">Ignore the </w:t>
-            </w:r>
-            <w:proofErr w:type="spellStart"/>
-            <w:r>
-              <w:t>kth</w:t>
-            </w:r>
-            <w:proofErr w:type="spellEnd"/>
-            <w:r>
-              <w:t xml:space="preserve"> mode (any mode less than 5cm</w:t>
+              <w:t>Ignore the kth mode (any mode less than 5cm</w:t>
             </w:r>
             <w:r>
               <w:rPr>
@@ -21473,15 +20657,7 @@
               <w:keepLines/>
             </w:pPr>
             <w:r>
-              <w:t xml:space="preserve">Only use the </w:t>
-            </w:r>
-            <w:proofErr w:type="spellStart"/>
-            <w:r>
-              <w:t>kth</w:t>
-            </w:r>
-            <w:proofErr w:type="spellEnd"/>
-            <w:r>
-              <w:t xml:space="preserve"> mode </w:t>
+              <w:t xml:space="preserve">Only use the kth mode </w:t>
             </w:r>
             <w:r>
               <w:t>i</w:t>
@@ -21558,15 +20734,7 @@
               <w:keepLines/>
             </w:pPr>
             <w:r>
-              <w:t xml:space="preserve">The modes selected for inclusion in the absorption calculation have to have </w:t>
-            </w:r>
-            <w:proofErr w:type="gramStart"/>
-            <w:r>
-              <w:t>an IR</w:t>
-            </w:r>
-            <w:proofErr w:type="gramEnd"/>
-            <w:r>
-              <w:t xml:space="preserve"> intensity greater than z1 and a frequency greater than z2. By default z1 and z2 are 1.0e-10 and 5cm-1 respectively.</w:t>
+              <w:t>The modes selected for inclusion in the absorption calculation have to have an IR intensity greater than z1 and a frequency greater than z2. By default z1 and z2 are 1.0e-10 and 5cm-1 respectively.</w:t>
             </w:r>
           </w:p>
         </w:tc>
@@ -21598,13 +20766,8 @@
               <w:keepLines/>
             </w:pPr>
             <w:r>
-              <w:t>-</w:t>
-            </w:r>
-            <w:proofErr w:type="spellStart"/>
-            <w:r>
-              <w:t>ecakrt</w:t>
-            </w:r>
-            <w:proofErr w:type="spellEnd"/>
+              <w:t>-ecakrt</w:t>
+            </w:r>
           </w:p>
         </w:tc>
         <w:tc>
@@ -21630,13 +20793,8 @@
               <w:keepLines/>
             </w:pPr>
             <w:r>
-              <w:t xml:space="preserve">The translational modes are projected out of the hessian before </w:t>
-            </w:r>
-            <w:proofErr w:type="spellStart"/>
-            <w:r>
-              <w:t>diagonalisation</w:t>
-            </w:r>
-            <w:proofErr w:type="spellEnd"/>
+              <w:t>The translational modes are projected out of the hessian before diagonalisation</w:t>
+            </w:r>
           </w:p>
         </w:tc>
         <w:tc>
@@ -21693,37 +20851,8 @@
               <w:keepNext/>
               <w:keepLines/>
             </w:pPr>
-            <w:proofErr w:type="gramStart"/>
-            <w:r>
-              <w:t>s</w:t>
-            </w:r>
-            <w:proofErr w:type="gramEnd"/>
-            <w:r>
-              <w:t xml:space="preserve"> may be either “crystal” or “</w:t>
-            </w:r>
-            <w:proofErr w:type="spellStart"/>
-            <w:r>
-              <w:t>symm</w:t>
-            </w:r>
-            <w:proofErr w:type="spellEnd"/>
-            <w:r>
-              <w:t xml:space="preserve">”.  In the case of “crystal” the hessian is </w:t>
-            </w:r>
-            <w:proofErr w:type="spellStart"/>
-            <w:r>
-              <w:t>symmetrised</w:t>
-            </w:r>
-            <w:proofErr w:type="spellEnd"/>
-            <w:r>
-              <w:t xml:space="preserve"> using the same algorithm as Crystal14.  “</w:t>
-            </w:r>
-            <w:proofErr w:type="spellStart"/>
-            <w:r>
-              <w:t>symm</w:t>
-            </w:r>
-            <w:proofErr w:type="spellEnd"/>
-            <w:r>
-              <w:t>” is the default</w:t>
+            <w:r>
+              <w:t>s may be either “crystal” or “symm”.  In the case of “crystal” the hessian is symmetrised using the same algorithm as Crystal14.  “symm” is the default</w:t>
             </w:r>
           </w:p>
         </w:tc>
@@ -21815,23 +20944,7 @@
               <w:keepLines/>
             </w:pPr>
             <w:r>
-              <w:t>-</w:t>
-            </w:r>
-            <w:proofErr w:type="spellStart"/>
-            <w:r>
-              <w:t>optical_tensor</w:t>
-            </w:r>
-            <w:proofErr w:type="spellEnd"/>
-            <w:r>
-              <w:t xml:space="preserve"> z1 </w:t>
-            </w:r>
-            <w:proofErr w:type="gramStart"/>
-            <w:r>
-              <w:t>z2 ..</w:t>
-            </w:r>
-            <w:proofErr w:type="gramEnd"/>
-            <w:r>
-              <w:t>z9</w:t>
+              <w:t>-optical_tensor z1 z2 ..z9</w:t>
             </w:r>
           </w:p>
         </w:tc>
@@ -21845,13 +20958,8 @@
               <w:keepNext/>
               <w:keepLines/>
             </w:pPr>
-            <w:proofErr w:type="gramStart"/>
-            <w:r>
-              <w:t>z1,..</w:t>
-            </w:r>
-            <w:proofErr w:type="gramEnd"/>
-            <w:r>
-              <w:t>9 define the full optical permittivity tensor</w:t>
+            <w:r>
+              <w:t>z1,..9 define the full optical permittivity tensor</w:t>
             </w:r>
           </w:p>
         </w:tc>
@@ -21909,13 +21017,8 @@
               <w:keepNext/>
               <w:keepLines/>
             </w:pPr>
-            <w:proofErr w:type="gramStart"/>
-            <w:r>
-              <w:t>s</w:t>
-            </w:r>
-            <w:proofErr w:type="gramEnd"/>
-            <w:r>
-              <w:t xml:space="preserve"> can be either “program”, “average” or “isotopic”, meaning that the masses used in the calculation of the frequencies are either taken from the QM program or are the average of the isotope abundances or are the most abundant isotope mass.</w:t>
+            <w:r>
+              <w:t>s can be either “program”, “average” or “isotopic”, meaning that the masses used in the calculation of the frequencies are either taken from the QM program or are the average of the isotope abundances or are the most abundant isotope mass.</w:t>
             </w:r>
           </w:p>
         </w:tc>
@@ -21974,15 +21077,7 @@
               <w:keepLines/>
             </w:pPr>
             <w:r>
-              <w:t xml:space="preserve">The atomic mass </w:t>
-            </w:r>
-            <w:proofErr w:type="gramStart"/>
-            <w:r>
-              <w:t>of ‘s’</w:t>
-            </w:r>
-            <w:proofErr w:type="gramEnd"/>
-            <w:r>
-              <w:t xml:space="preserve"> is set to z.  This can be used to explore the effect of isotope substitution on the calculated frequencies.</w:t>
+              <w:t>The atomic mass of ‘s’ is set to z.  This can be used to explore the effect of isotope substitution on the calculated frequencies.</w:t>
             </w:r>
           </w:p>
         </w:tc>
@@ -22074,8 +21169,6 @@
         <w:keepNext/>
         <w:keepLines/>
       </w:pPr>
-      <w:proofErr w:type="spellStart"/>
-      <w:proofErr w:type="gramStart"/>
       <w:r>
         <w:rPr>
           <w:vertAlign w:val="superscript"/>
@@ -22083,12 +21176,7 @@
         <w:t>a</w:t>
       </w:r>
       <w:r>
-        <w:t>This</w:t>
-      </w:r>
-      <w:proofErr w:type="spellEnd"/>
-      <w:proofErr w:type="gramEnd"/>
-      <w:r>
-        <w:t xml:space="preserve"> column indicates if a command line option can be used more than once.</w:t>
+        <w:t>This column indicates if a command line option can be used more than once.</w:t>
       </w:r>
     </w:p>
     <w:p/>
@@ -22109,29 +21197,16 @@
         <w:t xml:space="preserve">[hkl] </w:t>
       </w:r>
       <w:r>
-        <w:t xml:space="preserve">using the crystal axes of the unit cell.  PDielec transforms these to a </w:t>
-      </w:r>
-      <w:proofErr w:type="spellStart"/>
-      <w:r>
-        <w:t>cartesian</w:t>
-      </w:r>
-      <w:proofErr w:type="spellEnd"/>
-      <w:r>
-        <w:t xml:space="preserve"> coordinate system using the unit cell lattice vectors. </w:t>
+        <w:t xml:space="preserve">using the crystal axes of the unit cell.  PDielec transforms these to a cartesian coordinate system using the unit cell lattice vectors. </w:t>
       </w:r>
       <w:r>
         <w:t xml:space="preserve"> In the case of </w:t>
       </w:r>
-      <w:proofErr w:type="gramStart"/>
       <w:r>
         <w:t xml:space="preserve">a </w:t>
       </w:r>
       <w:r>
-        <w:t>slab</w:t>
-      </w:r>
-      <w:proofErr w:type="gramEnd"/>
-      <w:r>
-        <w:t xml:space="preserve"> morphology the unique direction is normal to the surface specified by its </w:t>
+        <w:t xml:space="preserve">slab morphology the unique direction is normal to the surface specified by its </w:t>
       </w:r>
       <w:r>
         <w:t>Miller</w:t>
@@ -23657,17 +22732,7 @@
         <w:t>are mutually orthogonal</w:t>
       </w:r>
       <w:r>
-        <w:t xml:space="preserve"> </w:t>
-      </w:r>
-      <w:proofErr w:type="spellStart"/>
-      <w:proofErr w:type="gramStart"/>
-      <w:r>
-        <w:t>cartesian</w:t>
-      </w:r>
-      <w:proofErr w:type="spellEnd"/>
-      <w:proofErr w:type="gramEnd"/>
-      <w:r>
-        <w:t xml:space="preserve"> vectors calculated from [hkl] </w:t>
+        <w:t xml:space="preserve"> cartesian vectors calculated from [hkl] </w:t>
       </w:r>
       <w:r>
         <w:t xml:space="preserve">for an ellipse, slab or needle </w:t>
@@ -24593,16 +23658,6 @@
       <w:pPr>
         <w:pStyle w:val="NoSpacing"/>
       </w:pPr>
-    </w:p>
-    <w:p>
-      <w:pPr>
-        <w:pStyle w:val="NoSpacing"/>
-      </w:pPr>
-    </w:p>
-    <w:p>
-      <w:pPr>
-        <w:pStyle w:val="NoSpacing"/>
-      </w:pPr>
       <w:r>
         <w:t xml:space="preserve">Table 3: Physical properties of </w:t>
       </w:r>
@@ -24725,11 +23780,9 @@
               <w:keepNext/>
               <w:keepLines/>
             </w:pPr>
-            <w:proofErr w:type="spellStart"/>
             <w:r>
               <w:t>ptfe</w:t>
             </w:r>
-            <w:proofErr w:type="spellEnd"/>
           </w:p>
         </w:tc>
         <w:tc>
@@ -24772,11 +23825,9 @@
               <w:keepNext/>
               <w:keepLines/>
             </w:pPr>
-            <w:proofErr w:type="spellStart"/>
             <w:r>
               <w:t>polytetrafluorethylene</w:t>
             </w:r>
-            <w:proofErr w:type="spellEnd"/>
           </w:p>
         </w:tc>
       </w:tr>
@@ -24915,11 +23966,9 @@
               <w:keepNext/>
               <w:keepLines/>
             </w:pPr>
-            <w:proofErr w:type="spellStart"/>
             <w:r>
               <w:t>kbr</w:t>
             </w:r>
-            <w:proofErr w:type="spellEnd"/>
           </w:p>
         </w:tc>
         <w:tc>
@@ -24979,11 +24028,9 @@
               <w:keepNext/>
               <w:keepLines/>
             </w:pPr>
-            <w:proofErr w:type="spellStart"/>
             <w:r>
               <w:t>nujol</w:t>
             </w:r>
-            <w:proofErr w:type="spellEnd"/>
           </w:p>
         </w:tc>
         <w:tc>
@@ -25043,11 +24090,9 @@
               <w:keepNext/>
               <w:keepLines/>
             </w:pPr>
-            <w:proofErr w:type="spellStart"/>
             <w:r>
               <w:t>hdpe</w:t>
             </w:r>
-            <w:proofErr w:type="spellEnd"/>
           </w:p>
         </w:tc>
         <w:tc>
@@ -25110,11 +24155,9 @@
               <w:keepNext/>
               <w:keepLines/>
             </w:pPr>
-            <w:proofErr w:type="spellStart"/>
             <w:r>
               <w:t>mdpe</w:t>
             </w:r>
-            <w:proofErr w:type="spellEnd"/>
           </w:p>
         </w:tc>
         <w:tc>
@@ -25174,11 +24217,9 @@
               <w:keepNext/>
               <w:keepLines/>
             </w:pPr>
-            <w:proofErr w:type="spellStart"/>
             <w:r>
               <w:t>ldpe</w:t>
             </w:r>
-            <w:proofErr w:type="spellEnd"/>
           </w:p>
         </w:tc>
         <w:tc>
@@ -25240,15 +24281,7 @@
         <w:t xml:space="preserve">then </w:t>
       </w:r>
       <w:r>
-        <w:t>in MM calculations the optical permittivity needs to be defined through the command line options -optical or -</w:t>
-      </w:r>
-      <w:proofErr w:type="spellStart"/>
-      <w:r>
-        <w:t>optical_tensor</w:t>
-      </w:r>
-      <w:proofErr w:type="spellEnd"/>
-      <w:r>
-        <w:t>.</w:t>
+        <w:t>in MM calculations the optical permittivity needs to be defined through the command line options -optical or -optical_tensor.</w:t>
       </w:r>
     </w:p>
     <w:p>
@@ -25256,6 +24289,80 @@
         <w:pStyle w:val="Heading2"/>
       </w:pPr>
       <w:r>
+        <w:t>Paralleliz</w:t>
+      </w:r>
+      <w:r>
+        <w:t xml:space="preserve">ation, </w:t>
+      </w:r>
+      <w:r>
+        <w:t>threads and performance</w:t>
+      </w:r>
+    </w:p>
+    <w:p>
+      <w:r>
+        <w:t xml:space="preserve">To improve the performance of the program python </w:t>
+      </w:r>
+      <w:r>
+        <w:t>paralleliz</w:t>
+      </w:r>
+      <w:r>
+        <w:t xml:space="preserve">ation has been </w:t>
+      </w:r>
+      <w:r>
+        <w:t>used to paralleliz</w:t>
+      </w:r>
+      <w:r>
+        <w:t xml:space="preserve">e over the frequencies, shapes and methods.  </w:t>
+      </w:r>
+      <w:r>
+        <w:t xml:space="preserve">By default this parallelization spawns additional Python executables, depending on the number of cores available.  </w:t>
+      </w:r>
+    </w:p>
+    <w:p>
+      <w:r>
+        <w:t>In addition to this form of parallelization t</w:t>
+      </w:r>
+      <w:r>
+        <w:t xml:space="preserve">he </w:t>
+      </w:r>
+      <w:r>
+        <w:t xml:space="preserve">NUMPY library can use multi-threaded BLAS. </w:t>
+      </w:r>
+      <w:r>
+        <w:t xml:space="preserve">NUMPY can be compiled with several different BLAS libraries, including; MKL (from Intel), OPENBLAS and ATLAS, or indeed no optimized BLAS library is necessary.  </w:t>
+      </w:r>
+      <w:r>
+        <w:t xml:space="preserve">To explore the BLAS version compiled with your version of NUMPY please use the test_numpy_1, test_numpy_2 and test_numpy_3 scripts included in the Python/ subdirectory.  If you are using MKL or OPENBLAS, the number of threads being used needs to be set with the </w:t>
+      </w:r>
+      <w:r>
+        <w:t xml:space="preserve">MKL_NUM_THREADS or OPENBLAS_NUM_THREADS environment variable (sometimes OMP_NUM_THREADS is also used).  Use the test routines to determine the optimum for your system.  Experience indicates that no performance benefit is </w:t>
+      </w:r>
+      <w:r>
+        <w:lastRenderedPageBreak/>
+        <w:t>obtained with more than two threads.  In the case of Phonopy the dynamical matrix is read from a yaml file.  This has been found to be very slow unless the C parser is used.  If the C parser is not available a warning is issued and the program reverts back to the Python parser.</w:t>
+      </w:r>
+    </w:p>
+    <w:p>
+      <w:r>
+        <w:t xml:space="preserve">Finally the use of non-standard BLAS libraries seems to cause problems with the affinity settings for the multiprocessing.  It has been noticed that the parallel processes can all end up executing on the same processor.  In order to prevent this it may be necessary to include; </w:t>
+      </w:r>
+    </w:p>
+    <w:p>
+      <w:r>
+        <w:t>export   OPENBLAS_MAIN_FREE=1</w:t>
+      </w:r>
+    </w:p>
+    <w:p>
+      <w:r>
+        <w:t>Before executing the PDielec and preader scripts.  For some reason this also works if the MKL library is being used.</w:t>
+      </w:r>
+    </w:p>
+    <w:p/>
+    <w:p>
+      <w:pPr>
+        <w:pStyle w:val="Heading2"/>
+      </w:pPr>
+      <w:r>
         <w:t>Example command line uses of PDielec</w:t>
       </w:r>
     </w:p>
@@ -25267,25 +24374,21 @@
           <w:szCs w:val="18"/>
         </w:rPr>
       </w:pPr>
-      <w:proofErr w:type="spellStart"/>
-      <w:proofErr w:type="gramStart"/>
       <w:r>
         <w:rPr>
           <w:rFonts w:ascii="Courier New" w:hAnsi="Courier New" w:cs="Courier New"/>
           <w:sz w:val="18"/>
           <w:szCs w:val="18"/>
         </w:rPr>
-        <w:t>pdielec</w:t>
-      </w:r>
-      <w:proofErr w:type="spellEnd"/>
-      <w:proofErr w:type="gramEnd"/>
+        <w:t xml:space="preserve">pdielec </w:t>
+      </w:r>
       <w:r>
         <w:rPr>
           <w:rFonts w:ascii="Courier New" w:hAnsi="Courier New" w:cs="Courier New"/>
           <w:sz w:val="18"/>
           <w:szCs w:val="18"/>
         </w:rPr>
-        <w:t xml:space="preserve"> </w:t>
+        <w:t>-method ap</w:t>
       </w:r>
       <w:r>
         <w:rPr>
@@ -25293,25 +24396,23 @@
           <w:sz w:val="18"/>
           <w:szCs w:val="18"/>
         </w:rPr>
-        <w:t xml:space="preserve">-method </w:t>
-      </w:r>
-      <w:proofErr w:type="spellStart"/>
+        <w:t xml:space="preserve"> -metho</w:t>
+      </w:r>
       <w:r>
         <w:rPr>
           <w:rFonts w:ascii="Courier New" w:hAnsi="Courier New" w:cs="Courier New"/>
           <w:sz w:val="18"/>
           <w:szCs w:val="18"/>
         </w:rPr>
-        <w:t>ap</w:t>
-      </w:r>
-      <w:proofErr w:type="spellEnd"/>
+        <w:t>d maxwell</w:t>
+      </w:r>
       <w:r>
         <w:rPr>
           <w:rFonts w:ascii="Courier New" w:hAnsi="Courier New" w:cs="Courier New"/>
           <w:sz w:val="18"/>
           <w:szCs w:val="18"/>
         </w:rPr>
-        <w:t xml:space="preserve"> -metho</w:t>
+        <w:t xml:space="preserve"> -sphere -plate 0 0 1 -needle </w:t>
       </w:r>
       <w:r>
         <w:rPr>
@@ -25319,7 +24420,7 @@
           <w:sz w:val="18"/>
           <w:szCs w:val="18"/>
         </w:rPr>
-        <w:t>d maxwell</w:t>
+        <w:t xml:space="preserve">0 0 1 </w:t>
       </w:r>
       <w:r>
         <w:rPr>
@@ -25327,84 +24428,14 @@
           <w:sz w:val="18"/>
           <w:szCs w:val="18"/>
         </w:rPr>
-        <w:t xml:space="preserve"> -sphere -plate 0 </w:t>
-      </w:r>
-      <w:proofErr w:type="spellStart"/>
+        <w:t xml:space="preserve">–LO 0 0 1 </w:t>
+      </w:r>
       <w:r>
         <w:rPr>
           <w:rFonts w:ascii="Courier New" w:hAnsi="Courier New" w:cs="Courier New"/>
           <w:sz w:val="18"/>
           <w:szCs w:val="18"/>
         </w:rPr>
-        <w:t>0</w:t>
-      </w:r>
-      <w:proofErr w:type="spellEnd"/>
-      <w:r>
-        <w:rPr>
-          <w:rFonts w:ascii="Courier New" w:hAnsi="Courier New" w:cs="Courier New"/>
-          <w:sz w:val="18"/>
-          <w:szCs w:val="18"/>
-        </w:rPr>
-        <w:t xml:space="preserve"> 1 -needle </w:t>
-      </w:r>
-      <w:r>
-        <w:rPr>
-          <w:rFonts w:ascii="Courier New" w:hAnsi="Courier New" w:cs="Courier New"/>
-          <w:sz w:val="18"/>
-          <w:szCs w:val="18"/>
-        </w:rPr>
-        <w:t xml:space="preserve">0 </w:t>
-      </w:r>
-      <w:proofErr w:type="spellStart"/>
-      <w:r>
-        <w:rPr>
-          <w:rFonts w:ascii="Courier New" w:hAnsi="Courier New" w:cs="Courier New"/>
-          <w:sz w:val="18"/>
-          <w:szCs w:val="18"/>
-        </w:rPr>
-        <w:t>0</w:t>
-      </w:r>
-      <w:proofErr w:type="spellEnd"/>
-      <w:r>
-        <w:rPr>
-          <w:rFonts w:ascii="Courier New" w:hAnsi="Courier New" w:cs="Courier New"/>
-          <w:sz w:val="18"/>
-          <w:szCs w:val="18"/>
-        </w:rPr>
-        <w:t xml:space="preserve"> 1 </w:t>
-      </w:r>
-      <w:r>
-        <w:rPr>
-          <w:rFonts w:ascii="Courier New" w:hAnsi="Courier New" w:cs="Courier New"/>
-          <w:sz w:val="18"/>
-          <w:szCs w:val="18"/>
-        </w:rPr>
-        <w:t xml:space="preserve">–LO 0 </w:t>
-      </w:r>
-      <w:proofErr w:type="spellStart"/>
-      <w:r>
-        <w:rPr>
-          <w:rFonts w:ascii="Courier New" w:hAnsi="Courier New" w:cs="Courier New"/>
-          <w:sz w:val="18"/>
-          <w:szCs w:val="18"/>
-        </w:rPr>
-        <w:t>0</w:t>
-      </w:r>
-      <w:proofErr w:type="spellEnd"/>
-      <w:r>
-        <w:rPr>
-          <w:rFonts w:ascii="Courier New" w:hAnsi="Courier New" w:cs="Courier New"/>
-          <w:sz w:val="18"/>
-          <w:szCs w:val="18"/>
-        </w:rPr>
-        <w:t xml:space="preserve"> 1 </w:t>
-      </w:r>
-      <w:r>
-        <w:rPr>
-          <w:rFonts w:ascii="Courier New" w:hAnsi="Courier New" w:cs="Courier New"/>
-          <w:sz w:val="18"/>
-          <w:szCs w:val="18"/>
-        </w:rPr>
         <w:t>.</w:t>
       </w:r>
     </w:p>
@@ -25443,15 +24474,7 @@
         <w:t>The supporting matrix is taken to be PTFE and the default volume fraction (10%) is used.  T</w:t>
       </w:r>
       <w:r>
-        <w:t>he results of a VASP calculation are stored in the current directory.  There is no absorption output from this command as neither the -plot nor the -</w:t>
-      </w:r>
-      <w:proofErr w:type="spellStart"/>
-      <w:r>
-        <w:t>csv</w:t>
-      </w:r>
-      <w:proofErr w:type="spellEnd"/>
-      <w:r>
-        <w:t xml:space="preserve"> options were specified.</w:t>
+        <w:t>he results of a VASP calculation are stored in the current directory.  There is no absorption output from this command as neither the -plot nor the -csv options were specified.</w:t>
       </w:r>
       <w:r>
         <w:t xml:space="preserve">  The output includes the calculation of the LO modes along the (001) direction.</w:t>
@@ -25467,62 +24490,54 @@
           <w:szCs w:val="18"/>
         </w:rPr>
       </w:pPr>
-      <w:proofErr w:type="spellStart"/>
-      <w:proofErr w:type="gramStart"/>
       <w:r>
         <w:rPr>
           <w:rFonts w:ascii="Courier New" w:hAnsi="Courier New" w:cs="Courier New"/>
           <w:sz w:val="18"/>
           <w:szCs w:val="18"/>
         </w:rPr>
-        <w:lastRenderedPageBreak/>
-        <w:t>pdielec</w:t>
-      </w:r>
-      <w:proofErr w:type="spellEnd"/>
+        <w:t xml:space="preserve">pdielec  -vmin 300 -vmax 800 -sphere </w:t>
+      </w:r>
       <w:r>
         <w:rPr>
           <w:rFonts w:ascii="Courier New" w:hAnsi="Courier New" w:cs="Courier New"/>
           <w:sz w:val="18"/>
           <w:szCs w:val="18"/>
         </w:rPr>
-        <w:t xml:space="preserve">  -</w:t>
-      </w:r>
-      <w:proofErr w:type="spellStart"/>
-      <w:proofErr w:type="gramEnd"/>
+        <w:t>-dielectric</w:t>
+      </w:r>
       <w:r>
         <w:rPr>
           <w:rFonts w:ascii="Courier New" w:hAnsi="Courier New" w:cs="Courier New"/>
           <w:sz w:val="18"/>
           <w:szCs w:val="18"/>
         </w:rPr>
-        <w:t>vmin</w:t>
-      </w:r>
-      <w:proofErr w:type="spellEnd"/>
+        <w:t xml:space="preserve"> 3 </w:t>
+      </w:r>
       <w:r>
         <w:rPr>
           <w:rFonts w:ascii="Courier New" w:hAnsi="Courier New" w:cs="Courier New"/>
           <w:sz w:val="18"/>
           <w:szCs w:val="18"/>
         </w:rPr>
-        <w:t xml:space="preserve"> 300 -</w:t>
-      </w:r>
-      <w:proofErr w:type="spellStart"/>
+        <w:t>-vf 0.1 -vf 0.2</w:t>
+      </w:r>
       <w:r>
         <w:rPr>
           <w:rFonts w:ascii="Courier New" w:hAnsi="Courier New" w:cs="Courier New"/>
           <w:sz w:val="18"/>
           <w:szCs w:val="18"/>
         </w:rPr>
-        <w:t>vmax</w:t>
-      </w:r>
-      <w:proofErr w:type="spellEnd"/>
+        <w:t>\</w:t>
+      </w:r>
       <w:r>
         <w:rPr>
           <w:rFonts w:ascii="Courier New" w:hAnsi="Courier New" w:cs="Courier New"/>
           <w:sz w:val="18"/>
           <w:szCs w:val="18"/>
         </w:rPr>
-        <w:t xml:space="preserve"> 800 -sphere </w:t>
+        <w:br/>
+        <w:t xml:space="preserve">        </w:t>
       </w:r>
       <w:r>
         <w:rPr>
@@ -25530,59 +24545,124 @@
           <w:sz w:val="18"/>
           <w:szCs w:val="18"/>
         </w:rPr>
-        <w:t>-dielectric</w:t>
-      </w:r>
-      <w:r>
+        <w:t xml:space="preserve"> -sigma 10 -csv mgo.csv phonon</w:t>
+      </w:r>
+    </w:p>
+    <w:p>
+      <w:r>
+        <w:t xml:space="preserve">This </w:t>
+      </w:r>
+      <w:r>
+        <w:t>p</w:t>
+      </w:r>
+      <w:r>
+        <w:t xml:space="preserve">erforms a calculation </w:t>
+      </w:r>
+      <w:r>
+        <w:t xml:space="preserve">for spherical particles </w:t>
+      </w:r>
+      <w:r>
+        <w:t>varying the frequency from 300 to 800 cm</w:t>
+      </w:r>
+      <w:r>
+        <w:rPr>
+          <w:vertAlign w:val="superscript"/>
+        </w:rPr>
+        <w:noBreakHyphen/>
+        <w:t>1</w:t>
+      </w:r>
+      <w:r>
+        <w:t xml:space="preserve">,  the permittivity of the supporting media is 3, two volume fractions are considered and a </w:t>
+      </w:r>
+      <w:r>
+        <w:t>damping</w:t>
+      </w:r>
+      <w:r>
+        <w:t xml:space="preserve"> factor of 10 cm</w:t>
+      </w:r>
+      <w:r>
+        <w:rPr>
+          <w:vertAlign w:val="superscript"/>
+        </w:rPr>
+        <w:t>-1</w:t>
+      </w:r>
+      <w:r>
+        <w:t xml:space="preserve"> is used.  The results of a CASTEP calculation with the seed-name </w:t>
+      </w:r>
+      <w:r>
+        <w:t>“</w:t>
+      </w:r>
+      <w:r>
+        <w:t>phonon</w:t>
+      </w:r>
+      <w:r>
+        <w:t>”</w:t>
+      </w:r>
+      <w:r>
+        <w:t xml:space="preserve"> are analysed and the results stored in mgo.csv for further analysis using a spreadsheet.</w:t>
+      </w:r>
+      <w:r>
+        <w:t xml:space="preserve">  In this example a Maxwell-Garnett mixing rule </w:t>
+      </w:r>
+      <w:r>
+        <w:t>is</w:t>
+      </w:r>
+      <w:r>
+        <w:t xml:space="preserve"> used by default.</w:t>
+      </w:r>
+    </w:p>
+    <w:p>
+      <w:r>
+        <w:t>If visual inspection of the results is required then</w:t>
+      </w:r>
+    </w:p>
+    <w:p>
+      <w:pPr>
         <w:rPr>
           <w:rFonts w:ascii="Courier New" w:hAnsi="Courier New" w:cs="Courier New"/>
           <w:sz w:val="18"/>
           <w:szCs w:val="18"/>
         </w:rPr>
-        <w:t xml:space="preserve"> 3 </w:t>
-      </w:r>
+      </w:pPr>
       <w:r>
         <w:rPr>
           <w:rFonts w:ascii="Courier New" w:hAnsi="Courier New" w:cs="Courier New"/>
           <w:sz w:val="18"/>
           <w:szCs w:val="18"/>
         </w:rPr>
-        <w:t>-</w:t>
-      </w:r>
-      <w:proofErr w:type="spellStart"/>
+        <w:t xml:space="preserve">pdielec  -vmin 300 -vmax 800 -sphere </w:t>
+      </w:r>
       <w:r>
         <w:rPr>
           <w:rFonts w:ascii="Courier New" w:hAnsi="Courier New" w:cs="Courier New"/>
           <w:sz w:val="18"/>
           <w:szCs w:val="18"/>
         </w:rPr>
-        <w:t>vf</w:t>
-      </w:r>
-      <w:proofErr w:type="spellEnd"/>
+        <w:t>-dielectric</w:t>
+      </w:r>
       <w:r>
         <w:rPr>
           <w:rFonts w:ascii="Courier New" w:hAnsi="Courier New" w:cs="Courier New"/>
           <w:sz w:val="18"/>
           <w:szCs w:val="18"/>
         </w:rPr>
-        <w:t xml:space="preserve"> 0.1 -</w:t>
-      </w:r>
-      <w:proofErr w:type="spellStart"/>
+        <w:t xml:space="preserve"> 3 </w:t>
+      </w:r>
       <w:r>
         <w:rPr>
           <w:rFonts w:ascii="Courier New" w:hAnsi="Courier New" w:cs="Courier New"/>
           <w:sz w:val="18"/>
           <w:szCs w:val="18"/>
         </w:rPr>
-        <w:t>vf</w:t>
-      </w:r>
-      <w:proofErr w:type="spellEnd"/>
+        <w:t>-vf 0.1 -vf 0.2</w:t>
+      </w:r>
       <w:r>
         <w:rPr>
           <w:rFonts w:ascii="Courier New" w:hAnsi="Courier New" w:cs="Courier New"/>
           <w:sz w:val="18"/>
           <w:szCs w:val="18"/>
         </w:rPr>
-        <w:t xml:space="preserve"> 0.2</w:t>
+        <w:t>\</w:t>
       </w:r>
       <w:r>
         <w:rPr>
@@ -25590,7 +24670,8 @@
           <w:sz w:val="18"/>
           <w:szCs w:val="18"/>
         </w:rPr>
-        <w:t>\</w:t>
+        <w:br/>
+        <w:t xml:space="preserve">        </w:t>
       </w:r>
       <w:r>
         <w:rPr>
@@ -25598,8 +24679,7 @@
           <w:sz w:val="18"/>
           <w:szCs w:val="18"/>
         </w:rPr>
-        <w:br/>
-        <w:t xml:space="preserve">        </w:t>
+        <w:t xml:space="preserve"> -sigma 10 -csv mgo.csv </w:t>
       </w:r>
       <w:r>
         <w:rPr>
@@ -25607,318 +24687,20 @@
           <w:sz w:val="18"/>
           <w:szCs w:val="18"/>
         </w:rPr>
-        <w:t xml:space="preserve"> -sigma 10 -</w:t>
-      </w:r>
-      <w:proofErr w:type="spellStart"/>
+        <w:t xml:space="preserve">-plot molar_absorption </w:t>
+      </w:r>
       <w:r>
         <w:rPr>
           <w:rFonts w:ascii="Courier New" w:hAnsi="Courier New" w:cs="Courier New"/>
           <w:sz w:val="18"/>
           <w:szCs w:val="18"/>
         </w:rPr>
-        <w:t>csv</w:t>
-      </w:r>
-      <w:proofErr w:type="spellEnd"/>
-      <w:r>
-        <w:rPr>
-          <w:rFonts w:ascii="Courier New" w:hAnsi="Courier New" w:cs="Courier New"/>
-          <w:sz w:val="18"/>
-          <w:szCs w:val="18"/>
-        </w:rPr>
-        <w:t xml:space="preserve"> mgo.csv phonon</w:t>
+        <w:t>phonon</w:t>
       </w:r>
     </w:p>
     <w:p>
       <w:r>
-        <w:t xml:space="preserve">This </w:t>
-      </w:r>
-      <w:r>
-        <w:t>p</w:t>
-      </w:r>
-      <w:r>
-        <w:t xml:space="preserve">erforms a calculation </w:t>
-      </w:r>
-      <w:r>
-        <w:t xml:space="preserve">for spherical particles </w:t>
-      </w:r>
-      <w:r>
-        <w:t>varying the frequency from 300 to 800 cm</w:t>
-      </w:r>
-      <w:r>
-        <w:rPr>
-          <w:vertAlign w:val="superscript"/>
-        </w:rPr>
-        <w:noBreakHyphen/>
-        <w:t>1</w:t>
-      </w:r>
-      <w:proofErr w:type="gramStart"/>
-      <w:r>
-        <w:t>,  the</w:t>
-      </w:r>
-      <w:proofErr w:type="gramEnd"/>
-      <w:r>
-        <w:t xml:space="preserve"> permittivity of the supporting media is 3, two volume fractions are considered and a </w:t>
-      </w:r>
-      <w:r>
-        <w:t>damping</w:t>
-      </w:r>
-      <w:r>
-        <w:t xml:space="preserve"> factor of 10 cm</w:t>
-      </w:r>
-      <w:r>
-        <w:rPr>
-          <w:vertAlign w:val="superscript"/>
-        </w:rPr>
-        <w:t>-1</w:t>
-      </w:r>
-      <w:r>
-        <w:t xml:space="preserve"> is used.  The results of a CASTEP calculation with the seed-name </w:t>
-      </w:r>
-      <w:r>
-        <w:t>“</w:t>
-      </w:r>
-      <w:r>
-        <w:t>phonon</w:t>
-      </w:r>
-      <w:r>
-        <w:t>”</w:t>
-      </w:r>
-      <w:r>
-        <w:t xml:space="preserve"> are </w:t>
-      </w:r>
-      <w:proofErr w:type="spellStart"/>
-      <w:r>
-        <w:t>analysed</w:t>
-      </w:r>
-      <w:proofErr w:type="spellEnd"/>
-      <w:r>
-        <w:t xml:space="preserve"> and the results stored in mgo.csv for further analysis using a spreadsheet.</w:t>
-      </w:r>
-      <w:r>
-        <w:t xml:space="preserve">  In this example a Maxwell-Garnett mixing rule </w:t>
-      </w:r>
-      <w:r>
-        <w:t>is</w:t>
-      </w:r>
-      <w:r>
-        <w:t xml:space="preserve"> used by default.</w:t>
-      </w:r>
-    </w:p>
-    <w:p>
-      <w:r>
-        <w:t>If visual inspection of the results is required then</w:t>
-      </w:r>
-    </w:p>
-    <w:p>
-      <w:pPr>
-        <w:rPr>
-          <w:rFonts w:ascii="Courier New" w:hAnsi="Courier New" w:cs="Courier New"/>
-          <w:sz w:val="18"/>
-          <w:szCs w:val="18"/>
-        </w:rPr>
-      </w:pPr>
-      <w:proofErr w:type="spellStart"/>
-      <w:proofErr w:type="gramStart"/>
-      <w:r>
-        <w:rPr>
-          <w:rFonts w:ascii="Courier New" w:hAnsi="Courier New" w:cs="Courier New"/>
-          <w:sz w:val="18"/>
-          <w:szCs w:val="18"/>
-        </w:rPr>
-        <w:t>pdielec</w:t>
-      </w:r>
-      <w:proofErr w:type="spellEnd"/>
-      <w:r>
-        <w:rPr>
-          <w:rFonts w:ascii="Courier New" w:hAnsi="Courier New" w:cs="Courier New"/>
-          <w:sz w:val="18"/>
-          <w:szCs w:val="18"/>
-        </w:rPr>
-        <w:t xml:space="preserve">  -</w:t>
-      </w:r>
-      <w:proofErr w:type="spellStart"/>
-      <w:proofErr w:type="gramEnd"/>
-      <w:r>
-        <w:rPr>
-          <w:rFonts w:ascii="Courier New" w:hAnsi="Courier New" w:cs="Courier New"/>
-          <w:sz w:val="18"/>
-          <w:szCs w:val="18"/>
-        </w:rPr>
-        <w:t>vmin</w:t>
-      </w:r>
-      <w:proofErr w:type="spellEnd"/>
-      <w:r>
-        <w:rPr>
-          <w:rFonts w:ascii="Courier New" w:hAnsi="Courier New" w:cs="Courier New"/>
-          <w:sz w:val="18"/>
-          <w:szCs w:val="18"/>
-        </w:rPr>
-        <w:t xml:space="preserve"> 300 -</w:t>
-      </w:r>
-      <w:proofErr w:type="spellStart"/>
-      <w:r>
-        <w:rPr>
-          <w:rFonts w:ascii="Courier New" w:hAnsi="Courier New" w:cs="Courier New"/>
-          <w:sz w:val="18"/>
-          <w:szCs w:val="18"/>
-        </w:rPr>
-        <w:t>vmax</w:t>
-      </w:r>
-      <w:proofErr w:type="spellEnd"/>
-      <w:r>
-        <w:rPr>
-          <w:rFonts w:ascii="Courier New" w:hAnsi="Courier New" w:cs="Courier New"/>
-          <w:sz w:val="18"/>
-          <w:szCs w:val="18"/>
-        </w:rPr>
-        <w:t xml:space="preserve"> 800 -sphere </w:t>
-      </w:r>
-      <w:r>
-        <w:rPr>
-          <w:rFonts w:ascii="Courier New" w:hAnsi="Courier New" w:cs="Courier New"/>
-          <w:sz w:val="18"/>
-          <w:szCs w:val="18"/>
-        </w:rPr>
-        <w:t>-dielectric</w:t>
-      </w:r>
-      <w:r>
-        <w:rPr>
-          <w:rFonts w:ascii="Courier New" w:hAnsi="Courier New" w:cs="Courier New"/>
-          <w:sz w:val="18"/>
-          <w:szCs w:val="18"/>
-        </w:rPr>
-        <w:t xml:space="preserve"> 3 </w:t>
-      </w:r>
-      <w:r>
-        <w:rPr>
-          <w:rFonts w:ascii="Courier New" w:hAnsi="Courier New" w:cs="Courier New"/>
-          <w:sz w:val="18"/>
-          <w:szCs w:val="18"/>
-        </w:rPr>
-        <w:t>-</w:t>
-      </w:r>
-      <w:proofErr w:type="spellStart"/>
-      <w:r>
-        <w:rPr>
-          <w:rFonts w:ascii="Courier New" w:hAnsi="Courier New" w:cs="Courier New"/>
-          <w:sz w:val="18"/>
-          <w:szCs w:val="18"/>
-        </w:rPr>
-        <w:t>vf</w:t>
-      </w:r>
-      <w:proofErr w:type="spellEnd"/>
-      <w:r>
-        <w:rPr>
-          <w:rFonts w:ascii="Courier New" w:hAnsi="Courier New" w:cs="Courier New"/>
-          <w:sz w:val="18"/>
-          <w:szCs w:val="18"/>
-        </w:rPr>
-        <w:t xml:space="preserve"> 0.1 -</w:t>
-      </w:r>
-      <w:proofErr w:type="spellStart"/>
-      <w:r>
-        <w:rPr>
-          <w:rFonts w:ascii="Courier New" w:hAnsi="Courier New" w:cs="Courier New"/>
-          <w:sz w:val="18"/>
-          <w:szCs w:val="18"/>
-        </w:rPr>
-        <w:t>vf</w:t>
-      </w:r>
-      <w:proofErr w:type="spellEnd"/>
-      <w:r>
-        <w:rPr>
-          <w:rFonts w:ascii="Courier New" w:hAnsi="Courier New" w:cs="Courier New"/>
-          <w:sz w:val="18"/>
-          <w:szCs w:val="18"/>
-        </w:rPr>
-        <w:t xml:space="preserve"> 0.2</w:t>
-      </w:r>
-      <w:r>
-        <w:rPr>
-          <w:rFonts w:ascii="Courier New" w:hAnsi="Courier New" w:cs="Courier New"/>
-          <w:sz w:val="18"/>
-          <w:szCs w:val="18"/>
-        </w:rPr>
-        <w:t>\</w:t>
-      </w:r>
-      <w:r>
-        <w:rPr>
-          <w:rFonts w:ascii="Courier New" w:hAnsi="Courier New" w:cs="Courier New"/>
-          <w:sz w:val="18"/>
-          <w:szCs w:val="18"/>
-        </w:rPr>
-        <w:br/>
-        <w:t xml:space="preserve">        </w:t>
-      </w:r>
-      <w:r>
-        <w:rPr>
-          <w:rFonts w:ascii="Courier New" w:hAnsi="Courier New" w:cs="Courier New"/>
-          <w:sz w:val="18"/>
-          <w:szCs w:val="18"/>
-        </w:rPr>
-        <w:t xml:space="preserve"> -sigma 10 -</w:t>
-      </w:r>
-      <w:proofErr w:type="spellStart"/>
-      <w:r>
-        <w:rPr>
-          <w:rFonts w:ascii="Courier New" w:hAnsi="Courier New" w:cs="Courier New"/>
-          <w:sz w:val="18"/>
-          <w:szCs w:val="18"/>
-        </w:rPr>
-        <w:t>csv</w:t>
-      </w:r>
-      <w:proofErr w:type="spellEnd"/>
-      <w:r>
-        <w:rPr>
-          <w:rFonts w:ascii="Courier New" w:hAnsi="Courier New" w:cs="Courier New"/>
-          <w:sz w:val="18"/>
-          <w:szCs w:val="18"/>
-        </w:rPr>
-        <w:t xml:space="preserve"> mgo.csv </w:t>
-      </w:r>
-      <w:r>
-        <w:rPr>
-          <w:rFonts w:ascii="Courier New" w:hAnsi="Courier New" w:cs="Courier New"/>
-          <w:sz w:val="18"/>
-          <w:szCs w:val="18"/>
-        </w:rPr>
-        <w:t xml:space="preserve">-plot </w:t>
-      </w:r>
-      <w:proofErr w:type="spellStart"/>
-      <w:r>
-        <w:rPr>
-          <w:rFonts w:ascii="Courier New" w:hAnsi="Courier New" w:cs="Courier New"/>
-          <w:sz w:val="18"/>
-          <w:szCs w:val="18"/>
-        </w:rPr>
-        <w:t>molar_absorption</w:t>
-      </w:r>
-      <w:proofErr w:type="spellEnd"/>
-      <w:r>
-        <w:rPr>
-          <w:rFonts w:ascii="Courier New" w:hAnsi="Courier New" w:cs="Courier New"/>
-          <w:sz w:val="18"/>
-          <w:szCs w:val="18"/>
-        </w:rPr>
-        <w:t xml:space="preserve"> </w:t>
-      </w:r>
-      <w:r>
-        <w:rPr>
-          <w:rFonts w:ascii="Courier New" w:hAnsi="Courier New" w:cs="Courier New"/>
-          <w:sz w:val="18"/>
-          <w:szCs w:val="18"/>
-        </w:rPr>
-        <w:t>phonon</w:t>
-      </w:r>
-    </w:p>
-    <w:p>
-      <w:proofErr w:type="gramStart"/>
-      <w:r>
-        <w:t>will</w:t>
-      </w:r>
-      <w:proofErr w:type="gramEnd"/>
-      <w:r>
-        <w:t xml:space="preserve"> perform the same calculation but a graph </w:t>
+        <w:t xml:space="preserve">will perform the same calculation but a graph </w:t>
       </w:r>
       <w:r>
         <w:t xml:space="preserve">showing </w:t>
@@ -25950,25 +24732,21 @@
           <w:szCs w:val="18"/>
         </w:rPr>
       </w:pPr>
-      <w:proofErr w:type="spellStart"/>
-      <w:proofErr w:type="gramStart"/>
       <w:r>
         <w:rPr>
           <w:rFonts w:ascii="Courier New" w:hAnsi="Courier New" w:cs="Courier New"/>
           <w:sz w:val="18"/>
           <w:szCs w:val="18"/>
         </w:rPr>
-        <w:t>pdielec</w:t>
-      </w:r>
-      <w:proofErr w:type="spellEnd"/>
-      <w:proofErr w:type="gramEnd"/>
+        <w:t xml:space="preserve">pdielec </w:t>
+      </w:r>
       <w:r>
         <w:rPr>
           <w:rFonts w:ascii="Courier New" w:hAnsi="Courier New" w:cs="Courier New"/>
           <w:sz w:val="18"/>
           <w:szCs w:val="18"/>
         </w:rPr>
-        <w:t xml:space="preserve"> </w:t>
+        <w:t xml:space="preserve">-matrix hdpe </w:t>
       </w:r>
       <w:r>
         <w:rPr>
@@ -25976,25 +24754,24 @@
           <w:sz w:val="18"/>
           <w:szCs w:val="18"/>
         </w:rPr>
-        <w:t xml:space="preserve">-matrix </w:t>
-      </w:r>
-      <w:proofErr w:type="spellStart"/>
+        <w:t>-method ap</w:t>
+      </w:r>
       <w:r>
         <w:rPr>
           <w:rFonts w:ascii="Courier New" w:hAnsi="Courier New" w:cs="Courier New"/>
           <w:sz w:val="18"/>
           <w:szCs w:val="18"/>
         </w:rPr>
-        <w:t>hdpe</w:t>
-      </w:r>
-      <w:proofErr w:type="spellEnd"/>
+        <w:t xml:space="preserve"> -method maxwell -sphere -plate -1 -1 -2 \</w:t>
+      </w:r>
       <w:r>
         <w:rPr>
           <w:rFonts w:ascii="Courier New" w:hAnsi="Courier New" w:cs="Courier New"/>
           <w:sz w:val="18"/>
           <w:szCs w:val="18"/>
         </w:rPr>
-        <w:t xml:space="preserve"> </w:t>
+        <w:br/>
+        <w:t xml:space="preserve">        -vmax 2000 -</w:t>
       </w:r>
       <w:r>
         <w:rPr>
@@ -26002,122 +24779,15 @@
           <w:sz w:val="18"/>
           <w:szCs w:val="18"/>
         </w:rPr>
-        <w:t xml:space="preserve">-method </w:t>
-      </w:r>
-      <w:proofErr w:type="spellStart"/>
+        <w:t>m</w:t>
+      </w:r>
       <w:r>
         <w:rPr>
           <w:rFonts w:ascii="Courier New" w:hAnsi="Courier New" w:cs="Courier New"/>
           <w:sz w:val="18"/>
           <w:szCs w:val="18"/>
         </w:rPr>
-        <w:t>ap</w:t>
-      </w:r>
-      <w:proofErr w:type="spellEnd"/>
-      <w:r>
-        <w:rPr>
-          <w:rFonts w:ascii="Courier New" w:hAnsi="Courier New" w:cs="Courier New"/>
-          <w:sz w:val="18"/>
-          <w:szCs w:val="18"/>
-        </w:rPr>
-        <w:t xml:space="preserve"> -method </w:t>
-      </w:r>
-      <w:proofErr w:type="spellStart"/>
-      <w:r>
-        <w:rPr>
-          <w:rFonts w:ascii="Courier New" w:hAnsi="Courier New" w:cs="Courier New"/>
-          <w:sz w:val="18"/>
-          <w:szCs w:val="18"/>
-        </w:rPr>
-        <w:t>maxwell</w:t>
-      </w:r>
-      <w:proofErr w:type="spellEnd"/>
-      <w:r>
-        <w:rPr>
-          <w:rFonts w:ascii="Courier New" w:hAnsi="Courier New" w:cs="Courier New"/>
-          <w:sz w:val="18"/>
-          <w:szCs w:val="18"/>
-        </w:rPr>
-        <w:t xml:space="preserve"> -sphere -plate -1 -1 -2 \</w:t>
-      </w:r>
-      <w:r>
-        <w:rPr>
-          <w:rFonts w:ascii="Courier New" w:hAnsi="Courier New" w:cs="Courier New"/>
-          <w:sz w:val="18"/>
-          <w:szCs w:val="18"/>
-        </w:rPr>
-        <w:br/>
-        <w:t xml:space="preserve">        -</w:t>
-      </w:r>
-      <w:proofErr w:type="spellStart"/>
-      <w:r>
-        <w:rPr>
-          <w:rFonts w:ascii="Courier New" w:hAnsi="Courier New" w:cs="Courier New"/>
-          <w:sz w:val="18"/>
-          <w:szCs w:val="18"/>
-        </w:rPr>
-        <w:t>vmax</w:t>
-      </w:r>
-      <w:proofErr w:type="spellEnd"/>
-      <w:r>
-        <w:rPr>
-          <w:rFonts w:ascii="Courier New" w:hAnsi="Courier New" w:cs="Courier New"/>
-          <w:sz w:val="18"/>
-          <w:szCs w:val="18"/>
-        </w:rPr>
-        <w:t xml:space="preserve"> 2000 -</w:t>
-      </w:r>
-      <w:r>
-        <w:rPr>
-          <w:rFonts w:ascii="Courier New" w:hAnsi="Courier New" w:cs="Courier New"/>
-          <w:sz w:val="18"/>
-          <w:szCs w:val="18"/>
-        </w:rPr>
-        <w:t>m</w:t>
-      </w:r>
-      <w:r>
-        <w:rPr>
-          <w:rFonts w:ascii="Courier New" w:hAnsi="Courier New" w:cs="Courier New"/>
-          <w:sz w:val="18"/>
-          <w:szCs w:val="18"/>
-        </w:rPr>
-        <w:t xml:space="preserve">f 0.1 </w:t>
-      </w:r>
-      <w:proofErr w:type="spellStart"/>
-      <w:r>
-        <w:rPr>
-          <w:rFonts w:ascii="Courier New" w:hAnsi="Courier New" w:cs="Courier New"/>
-          <w:sz w:val="18"/>
-          <w:szCs w:val="18"/>
-        </w:rPr>
-        <w:t>calcite.gout</w:t>
-      </w:r>
-      <w:proofErr w:type="spellEnd"/>
-      <w:r>
-        <w:rPr>
-          <w:rFonts w:ascii="Courier New" w:hAnsi="Courier New" w:cs="Courier New"/>
-          <w:sz w:val="18"/>
-          <w:szCs w:val="18"/>
-        </w:rPr>
-        <w:t xml:space="preserve">  -</w:t>
-      </w:r>
-      <w:proofErr w:type="spellStart"/>
-      <w:r>
-        <w:rPr>
-          <w:rFonts w:ascii="Courier New" w:hAnsi="Courier New" w:cs="Courier New"/>
-          <w:sz w:val="18"/>
-          <w:szCs w:val="18"/>
-        </w:rPr>
-        <w:t>csv</w:t>
-      </w:r>
-      <w:proofErr w:type="spellEnd"/>
-      <w:r>
-        <w:rPr>
-          <w:rFonts w:ascii="Courier New" w:hAnsi="Courier New" w:cs="Courier New"/>
-          <w:sz w:val="18"/>
-          <w:szCs w:val="18"/>
-        </w:rPr>
-        <w:t xml:space="preserve"> calcite.csv</w:t>
+        <w:t>f 0.1 calcite.gout  -csv calcite.csv</w:t>
       </w:r>
     </w:p>
     <w:p>
@@ -26252,15 +24922,8 @@
         <w:pStyle w:val="Heading2"/>
       </w:pPr>
       <w:r>
-        <w:t xml:space="preserve">Contents of the </w:t>
-      </w:r>
-      <w:proofErr w:type="spellStart"/>
-      <w:r>
-        <w:t>csv</w:t>
-      </w:r>
-      <w:proofErr w:type="spellEnd"/>
-      <w:r>
-        <w:t xml:space="preserve"> output file</w:t>
+        <w:lastRenderedPageBreak/>
+        <w:t>Contents of the csv output file</w:t>
       </w:r>
     </w:p>
     <w:p>
@@ -26268,15 +24931,7 @@
         <w:t xml:space="preserve">If </w:t>
       </w:r>
       <w:r>
-        <w:t xml:space="preserve">a </w:t>
-      </w:r>
-      <w:proofErr w:type="spellStart"/>
-      <w:r>
-        <w:t>csv</w:t>
-      </w:r>
-      <w:proofErr w:type="spellEnd"/>
-      <w:r>
-        <w:t xml:space="preserve"> output file is </w:t>
+        <w:t xml:space="preserve">a csv output file is </w:t>
       </w:r>
       <w:r>
         <w:t xml:space="preserve">requested the file will contain the command used to perform the calculation.  A brief summary </w:t>
@@ -26352,7 +25007,6 @@
           <w:noProof/>
           <w:lang w:val="en-GB" w:eastAsia="en-GB" w:bidi="ar-SA"/>
         </w:rPr>
-        <w:lastRenderedPageBreak/>
         <w:drawing>
           <wp:inline distT="0" distB="0" distL="0" distR="0">
             <wp:extent cx="3617091" cy="2178050"/>
@@ -26521,7 +25175,6 @@
       <w:r>
         <w:t>ICSD</w:t>
       </w:r>
-      <w:proofErr w:type="gramStart"/>
       <w:r>
         <w:t>)</w:t>
       </w:r>
@@ -26537,7 +25190,6 @@
         </w:rPr>
         <w:t>3</w:t>
       </w:r>
-      <w:proofErr w:type="gramEnd"/>
       <w:r>
         <w:t xml:space="preserve"> reference number </w:t>
       </w:r>
@@ -26626,21 +25278,13 @@
         <w:t>Density Functional Perturb</w:t>
       </w:r>
       <w:r>
-        <w:t xml:space="preserve">ation Theory (DFPT) calculation of the phonon spectrum at the gamma point was performed.  The </w:t>
-      </w:r>
-      <w:proofErr w:type="spellStart"/>
-      <w:r>
-        <w:t>optimi</w:t>
+        <w:t>ation Theory (DFPT) calculation of the phonon spectrum at the gamma point was performed.  The optimi</w:t>
       </w:r>
       <w:r>
         <w:t>s</w:t>
       </w:r>
       <w:r>
-        <w:t>ed</w:t>
-      </w:r>
-      <w:proofErr w:type="spellEnd"/>
-      <w:r>
-        <w:t xml:space="preserve"> lattice parameter was found to be 2.1234 Å, compared with the experimental value of 2.107 Å.  Only 3 degenerate modes contribute to the permittivity</w:t>
+        <w:t>ed lattice parameter was found to be 2.1234 Å, compared with the experimental value of 2.107 Å.  Only 3 degenerate modes contribute to the permittivity</w:t>
       </w:r>
       <w:r>
         <w:t>.  A summary of the</w:t>
@@ -26659,6 +25303,7 @@
         </w:rPr>
       </w:pPr>
       <w:r>
+        <w:lastRenderedPageBreak/>
         <w:t xml:space="preserve">Table </w:t>
       </w:r>
       <w:r>
@@ -26749,11 +25394,7 @@
               </w:rPr>
             </w:pPr>
             <w:r>
-              <w:t xml:space="preserve">Unit cell </w:t>
-            </w:r>
-            <w:proofErr w:type="spellStart"/>
-            <w:r>
-              <w:t>dimensions</w:t>
+              <w:t>Unit cell dimensions</w:t>
             </w:r>
             <w:r>
               <w:rPr>
@@ -26761,7 +25402,6 @@
               </w:rPr>
               <w:t>a</w:t>
             </w:r>
-            <w:proofErr w:type="spellEnd"/>
           </w:p>
         </w:tc>
         <w:tc>
@@ -26999,13 +25639,8 @@
               <w:t>2</w:t>
             </w:r>
             <w:r>
-              <w:t>/</w:t>
-            </w:r>
-            <w:proofErr w:type="spellStart"/>
-            <w:r>
-              <w:t>amu</w:t>
-            </w:r>
-            <w:proofErr w:type="spellEnd"/>
+              <w:t>/amu</w:t>
+            </w:r>
             <w:r>
               <w:t>)</w:t>
             </w:r>
@@ -27050,8 +25685,6 @@
       </w:tr>
     </w:tbl>
     <w:p>
-      <w:proofErr w:type="spellStart"/>
-      <w:proofErr w:type="gramStart"/>
       <w:r>
         <w:rPr>
           <w:vertAlign w:val="superscript"/>
@@ -27059,17 +25692,11 @@
         <w:t>a</w:t>
       </w:r>
       <w:r>
-        <w:t>The</w:t>
-      </w:r>
-      <w:proofErr w:type="spellEnd"/>
-      <w:proofErr w:type="gramEnd"/>
-      <w:r>
-        <w:t xml:space="preserve"> experimental value is given in brackets</w:t>
+        <w:t>The experimental value is given in brackets</w:t>
       </w:r>
       <w:r>
         <w:br/>
       </w:r>
-      <w:proofErr w:type="spellStart"/>
       <w:r>
         <w:rPr>
           <w:vertAlign w:val="superscript"/>
@@ -27077,11 +25704,7 @@
         <w:t>b</w:t>
       </w:r>
       <w:r>
-        <w:t>The</w:t>
-      </w:r>
-      <w:proofErr w:type="spellEnd"/>
-      <w:r>
-        <w:t xml:space="preserve"> intensities are given in brackets, T indicates a triply degenerate mode</w:t>
+        <w:t>The intensities are given in brackets, T indicates a triply degenerate mode</w:t>
       </w:r>
     </w:p>
     <w:p>
@@ -27252,6 +25875,7 @@
     </w:p>
     <w:p>
       <w:r>
+        <w:lastRenderedPageBreak/>
         <w:t xml:space="preserve">Figure </w:t>
       </w:r>
       <w:fldSimple w:instr=" SEQ Figure \* ARABIC ">
@@ -27272,7 +25896,6 @@
           <w:noProof/>
           <w:lang w:val="en-GB" w:eastAsia="en-GB" w:bidi="ar-SA"/>
         </w:rPr>
-        <w:lastRenderedPageBreak/>
         <w:drawing>
           <wp:inline distT="0" distB="0" distL="0" distR="0">
             <wp:extent cx="4736592" cy="3721608"/>
@@ -27981,13 +26604,8 @@
       <w:r>
         <w:t xml:space="preserve"> density functional, </w:t>
       </w:r>
-      <w:proofErr w:type="gramStart"/>
-      <w:r>
-        <w:t>an</w:t>
-      </w:r>
-      <w:proofErr w:type="gramEnd"/>
-      <w:r>
-        <w:t xml:space="preserve"> en</w:t>
+      <w:r>
+        <w:t>an en</w:t>
       </w:r>
       <w:r>
         <w:t xml:space="preserve">ergy cutoff of 600 eV and a k-point resolution of </w:t>
@@ -28034,7 +26652,6 @@
       <w:r>
         <w:t>-</w:t>
       </w:r>
-      <w:proofErr w:type="gramStart"/>
       <w:r>
         <w:t>26170</w:t>
       </w:r>
@@ -28054,11 +26671,7 @@
         <w:t>7</w:t>
       </w:r>
       <w:r>
-        <w:t xml:space="preserve">  The</w:t>
-      </w:r>
-      <w:proofErr w:type="gramEnd"/>
-      <w:r>
-        <w:t xml:space="preserve"> unit cell and atom positions were optimized using VASP and the </w:t>
+        <w:t xml:space="preserve">  The unit cell and atom positions were optimized using VASP and the </w:t>
       </w:r>
       <w:r>
         <w:t>permittivity</w:t>
@@ -28295,11 +26908,7 @@
               <w:keepLines/>
             </w:pPr>
             <w:r>
-              <w:t xml:space="preserve">Unit cell </w:t>
-            </w:r>
-            <w:proofErr w:type="spellStart"/>
-            <w:r>
-              <w:t>dimensions</w:t>
+              <w:t>Unit cell dimensions</w:t>
             </w:r>
             <w:r>
               <w:rPr>
@@ -28307,7 +26916,6 @@
               </w:rPr>
               <w:t>a</w:t>
             </w:r>
-            <w:proofErr w:type="spellEnd"/>
             <w:r>
               <w:t xml:space="preserve"> </w:t>
             </w:r>
@@ -28324,13 +26932,8 @@
               <w:keepNext/>
               <w:keepLines/>
             </w:pPr>
-            <w:proofErr w:type="spellStart"/>
-            <w:r>
-              <w:t>a,b</w:t>
-            </w:r>
-            <w:proofErr w:type="spellEnd"/>
-            <w:r>
-              <w:t xml:space="preserve"> = 3.295(3.25) c = 5.285(5.207)</w:t>
+            <w:r>
+              <w:t>a,b = 3.295(3.25) c = 5.285(5.207)</w:t>
             </w:r>
           </w:p>
         </w:tc>
@@ -28419,11 +27022,7 @@
               </w:rPr>
             </w:pPr>
             <w:r>
-              <w:t xml:space="preserve">Optical </w:t>
-            </w:r>
-            <w:proofErr w:type="spellStart"/>
-            <w:r>
-              <w:t>permittivity</w:t>
+              <w:t>Optical permittivity</w:t>
             </w:r>
             <w:r>
               <w:rPr>
@@ -28431,7 +27030,6 @@
               </w:rPr>
               <w:t>b</w:t>
             </w:r>
-            <w:proofErr w:type="spellEnd"/>
           </w:p>
         </w:tc>
         <w:tc>
@@ -28490,11 +27088,7 @@
               <w:t>Static</w:t>
             </w:r>
             <w:r>
-              <w:t xml:space="preserve"> </w:t>
-            </w:r>
-            <w:proofErr w:type="spellStart"/>
-            <w:r>
-              <w:t>permittivity</w:t>
+              <w:t xml:space="preserve"> permittivity</w:t>
             </w:r>
             <w:r>
               <w:rPr>
@@ -28502,7 +27096,6 @@
               </w:rPr>
               <w:t>b</w:t>
             </w:r>
-            <w:proofErr w:type="spellEnd"/>
           </w:p>
         </w:tc>
         <w:tc>
@@ -28635,13 +27228,8 @@
               <w:t>2</w:t>
             </w:r>
             <w:r>
-              <w:t>/</w:t>
-            </w:r>
-            <w:proofErr w:type="spellStart"/>
-            <w:r>
-              <w:t>amu</w:t>
-            </w:r>
-            <w:proofErr w:type="spellEnd"/>
+              <w:t>/amu</w:t>
+            </w:r>
             <w:r>
               <w:t>)</w:t>
             </w:r>
@@ -28736,8 +27324,6 @@
         <w:keepNext/>
         <w:keepLines/>
       </w:pPr>
-      <w:proofErr w:type="spellStart"/>
-      <w:proofErr w:type="gramStart"/>
       <w:r>
         <w:rPr>
           <w:vertAlign w:val="superscript"/>
@@ -28745,17 +27331,11 @@
         <w:t>a</w:t>
       </w:r>
       <w:r>
-        <w:t>The</w:t>
-      </w:r>
-      <w:proofErr w:type="spellEnd"/>
-      <w:proofErr w:type="gramEnd"/>
-      <w:r>
-        <w:t xml:space="preserve"> experimental values are given in brackets</w:t>
+        <w:t>The experimental values are given in brackets</w:t>
       </w:r>
       <w:r>
         <w:br/>
       </w:r>
-      <w:proofErr w:type="spellStart"/>
       <w:r>
         <w:rPr>
           <w:vertAlign w:val="superscript"/>
@@ -28763,16 +27343,11 @@
         <w:t>b</w:t>
       </w:r>
       <w:r>
-        <w:t>Only</w:t>
-      </w:r>
-      <w:proofErr w:type="spellEnd"/>
-      <w:r>
-        <w:t xml:space="preserve"> the diagonal components are given</w:t>
+        <w:t>Only the diagonal components are given</w:t>
       </w:r>
       <w:r>
         <w:br/>
       </w:r>
-      <w:proofErr w:type="spellStart"/>
       <w:r>
         <w:rPr>
           <w:vertAlign w:val="superscript"/>
@@ -28780,11 +27355,7 @@
         <w:t>c</w:t>
       </w:r>
       <w:r>
-        <w:t>The</w:t>
-      </w:r>
-      <w:proofErr w:type="spellEnd"/>
-      <w:r>
-        <w:t xml:space="preserve"> intensities are given in brackets, E </w:t>
+        <w:t xml:space="preserve">The intensities are given in brackets, E </w:t>
       </w:r>
       <w:r>
         <w:t xml:space="preserve">and A </w:t>
@@ -28892,15 +27463,7 @@
         <w:t>mixing rule</w:t>
       </w:r>
       <w:r>
-        <w:t xml:space="preserve"> the sphere morphology results in the two absorption peaks shifting from </w:t>
-      </w:r>
-      <w:proofErr w:type="spellStart"/>
-      <w:r>
-        <w:t>their</w:t>
-      </w:r>
-      <w:proofErr w:type="spellEnd"/>
-      <w:r>
-        <w:t xml:space="preserve"> TO positions to higher wavenumber by about 80 cm</w:t>
+        <w:t xml:space="preserve"> the sphere morphology results in the two absorption peaks shifting from their TO positions to higher wavenumber by about 80 cm</w:t>
       </w:r>
       <w:r>
         <w:rPr>
@@ -28925,15 +27488,7 @@
         <w:t xml:space="preserve">, whilst the other remains at the TO position.   </w:t>
       </w:r>
       <w:r>
-        <w:t xml:space="preserve">The Maxwell-Garnett results are in close accord with some experimental results by Yamamoto </w:t>
-      </w:r>
-      <w:proofErr w:type="gramStart"/>
-      <w:r>
-        <w:t>et</w:t>
-      </w:r>
-      <w:proofErr w:type="gramEnd"/>
-      <w:r>
-        <w:t xml:space="preserve"> al</w:t>
+        <w:t>The Maxwell-Garnett results are in close accord with some experimental results by Yamamoto et al</w:t>
       </w:r>
       <w:r>
         <w:t>.</w:t>
@@ -28977,7 +27532,6 @@
         </w:rPr>
         <w:t>40</w:t>
       </w:r>
-      <w:proofErr w:type="gramStart"/>
       <w:r>
         <w:rPr>
           <w:vertAlign w:val="superscript"/>
@@ -28996,7 +27550,6 @@
         </w:rPr>
         <w:t>1</w:t>
       </w:r>
-      <w:proofErr w:type="gramEnd"/>
       <w:r>
         <w:t xml:space="preserve"> has also used effective medium theory to explain the obse</w:t>
       </w:r>
@@ -29074,27 +27627,47 @@
       <w:r>
         <w:t xml:space="preserve"> by </w:t>
       </w:r>
-      <w:proofErr w:type="spellStart"/>
-      <w:r>
-        <w:t>Fisler</w:t>
-      </w:r>
-      <w:proofErr w:type="spellEnd"/>
+      <w:r>
+        <w:t xml:space="preserve">Fisler </w:t>
+      </w:r>
+      <w:r>
+        <w:rPr>
+          <w:i/>
+        </w:rPr>
+        <w:t>et al</w:t>
+      </w:r>
+      <w:r>
+        <w:t>.</w:t>
+      </w:r>
+      <w:r>
+        <w:rPr>
+          <w:vertAlign w:val="superscript"/>
+        </w:rPr>
+        <w:t>4</w:t>
+      </w:r>
+      <w:r>
+        <w:rPr>
+          <w:vertAlign w:val="superscript"/>
+        </w:rPr>
+        <w:t>2</w:t>
+      </w:r>
       <w:r>
         <w:t xml:space="preserve"> </w:t>
       </w:r>
-      <w:proofErr w:type="gramStart"/>
-      <w:r>
-        <w:rPr>
-          <w:i/>
-        </w:rPr>
-        <w:t>et</w:t>
-      </w:r>
-      <w:proofErr w:type="gramEnd"/>
-      <w:r>
-        <w:rPr>
-          <w:i/>
-        </w:rPr>
-        <w:t xml:space="preserve"> al</w:t>
+      <w:r>
+        <w:t>Briefly, t</w:t>
+      </w:r>
+      <w:r>
+        <w:t xml:space="preserve">he oxygen ions </w:t>
+      </w:r>
+      <w:r>
+        <w:t>are</w:t>
+      </w:r>
+      <w:r>
+        <w:t xml:space="preserve"> described using a core-s</w:t>
+      </w:r>
+      <w:r>
+        <w:t>hell model</w:t>
       </w:r>
       <w:r>
         <w:t>.</w:t>
@@ -29109,120 +27682,74 @@
         <w:rPr>
           <w:vertAlign w:val="superscript"/>
         </w:rPr>
+        <w:t>3</w:t>
+      </w:r>
+      <w:r>
+        <w:t xml:space="preserve"> The carbon - oxygen potential of the carbonate </w:t>
+      </w:r>
+      <w:r>
+        <w:t>is</w:t>
+      </w:r>
+      <w:r>
+        <w:t xml:space="preserve"> tak</w:t>
+      </w:r>
+      <w:r>
+        <w:t>e</w:t>
+      </w:r>
+      <w:r>
+        <w:t>n</w:t>
+      </w:r>
+      <w:r>
+        <w:t xml:space="preserve"> to be a Morse potential and an additional 3 atom potential </w:t>
+      </w:r>
+      <w:r>
+        <w:t>is</w:t>
+      </w:r>
+      <w:r>
+        <w:t xml:space="preserve"> used to maintain the </w:t>
+      </w:r>
+      <w:r>
+        <w:t>O-C-O angle at 120</w:t>
+      </w:r>
+      <w:r>
+        <w:rPr>
+          <w:vertAlign w:val="superscript"/>
+        </w:rPr>
+        <w:t>O</w:t>
+      </w:r>
+      <w:r>
+        <w:t xml:space="preserve">.  The van der Waals interactions between non bonded atoms </w:t>
+      </w:r>
+      <w:r>
+        <w:t>are</w:t>
+      </w:r>
+      <w:r>
+        <w:t xml:space="preserve"> taken to be Buckingham potentials and the charges on the calcium, carbon and oxygen ions </w:t>
+      </w:r>
+      <w:r>
+        <w:t>are</w:t>
+      </w:r>
+      <w:r>
+        <w:t xml:space="preserve"> +2, +1.3435 and -1.1145 respectively.  The shell charge of the oxygen ion </w:t>
+      </w:r>
+      <w:r>
+        <w:t>is</w:t>
+      </w:r>
+      <w:r>
+        <w:t xml:space="preserve"> -2.133 and the spring constant for the core-shell interaction </w:t>
+      </w:r>
+      <w:r>
+        <w:t>is</w:t>
+      </w:r>
+      <w:r>
+        <w:t xml:space="preserve"> 52.74 eV/Å</w:t>
+      </w:r>
+      <w:r>
+        <w:rPr>
+          <w:vertAlign w:val="superscript"/>
+        </w:rPr>
         <w:t>2</w:t>
       </w:r>
-      <w:r>
-        <w:t xml:space="preserve"> </w:t>
-      </w:r>
-      <w:r>
-        <w:t>Briefly, t</w:t>
-      </w:r>
-      <w:r>
-        <w:t xml:space="preserve">he oxygen ions </w:t>
-      </w:r>
-      <w:r>
-        <w:t>are</w:t>
-      </w:r>
-      <w:r>
-        <w:t xml:space="preserve"> described using a core-s</w:t>
-      </w:r>
-      <w:r>
-        <w:t>hell model</w:t>
-      </w:r>
-      <w:r>
-        <w:t>.</w:t>
-      </w:r>
-      <w:r>
-        <w:rPr>
-          <w:vertAlign w:val="superscript"/>
-        </w:rPr>
-        <w:t>4</w:t>
-      </w:r>
-      <w:r>
-        <w:rPr>
-          <w:vertAlign w:val="superscript"/>
-        </w:rPr>
-        <w:t>3</w:t>
-      </w:r>
-      <w:r>
-        <w:t xml:space="preserve"> The carbon - oxygen potential of the carbonate </w:t>
-      </w:r>
-      <w:r>
-        <w:t>is</w:t>
-      </w:r>
-      <w:r>
-        <w:t xml:space="preserve"> tak</w:t>
-      </w:r>
-      <w:r>
-        <w:t>e</w:t>
-      </w:r>
-      <w:r>
-        <w:t>n</w:t>
-      </w:r>
-      <w:r>
-        <w:t xml:space="preserve"> to be a Morse potential and an additional 3 atom potential </w:t>
-      </w:r>
-      <w:r>
-        <w:t>is</w:t>
-      </w:r>
-      <w:r>
-        <w:t xml:space="preserve"> used to maintain the </w:t>
-      </w:r>
-      <w:r>
-        <w:t>O-C-O angle at 120</w:t>
-      </w:r>
-      <w:r>
-        <w:rPr>
-          <w:vertAlign w:val="superscript"/>
-        </w:rPr>
-        <w:t>O</w:t>
-      </w:r>
-      <w:r>
-        <w:t xml:space="preserve">.  The van </w:t>
-      </w:r>
-      <w:proofErr w:type="spellStart"/>
-      <w:r>
-        <w:t>der</w:t>
-      </w:r>
-      <w:proofErr w:type="spellEnd"/>
-      <w:r>
-        <w:t xml:space="preserve"> Waals interactions between non bonded atoms </w:t>
-      </w:r>
-      <w:r>
-        <w:t>are</w:t>
-      </w:r>
-      <w:r>
-        <w:t xml:space="preserve"> taken to be Buckingham potentials and the charges on the calcium, carbon and oxygen ions </w:t>
-      </w:r>
-      <w:r>
-        <w:t>are</w:t>
-      </w:r>
-      <w:r>
-        <w:t xml:space="preserve"> +2, +1.3435 and -1.1145 respectively.  The shell charge of the oxygen ion </w:t>
-      </w:r>
-      <w:r>
-        <w:t>is</w:t>
-      </w:r>
-      <w:r>
-        <w:t xml:space="preserve"> -2.133 and the spring constant for the core-shell interaction </w:t>
-      </w:r>
-      <w:r>
-        <w:t>is</w:t>
-      </w:r>
-      <w:r>
-        <w:t xml:space="preserve"> </w:t>
-      </w:r>
-      <w:proofErr w:type="gramStart"/>
-      <w:r>
-        <w:t>52.74 eV/Å</w:t>
-      </w:r>
-      <w:r>
-        <w:rPr>
-          <w:vertAlign w:val="superscript"/>
-        </w:rPr>
-        <w:t>2</w:t>
-      </w:r>
-      <w:proofErr w:type="gramEnd"/>
       <w:r>
         <w:t>.</w:t>
       </w:r>
@@ -29328,11 +27855,7 @@
               <w:pStyle w:val="NoSpacing"/>
             </w:pPr>
             <w:r>
-              <w:t xml:space="preserve">Primitive cell </w:t>
-            </w:r>
-            <w:proofErr w:type="spellStart"/>
-            <w:r>
-              <w:t>dimensions</w:t>
+              <w:t>Primitive cell dimensions</w:t>
             </w:r>
             <w:r>
               <w:rPr>
@@ -29340,7 +27863,6 @@
               </w:rPr>
               <w:t>a</w:t>
             </w:r>
-            <w:proofErr w:type="spellEnd"/>
             <w:r>
               <w:t xml:space="preserve"> </w:t>
             </w:r>
@@ -29354,13 +27876,8 @@
             <w:pPr>
               <w:pStyle w:val="NoSpacing"/>
             </w:pPr>
-            <w:proofErr w:type="spellStart"/>
-            <w:r>
-              <w:t>a,b,c</w:t>
-            </w:r>
-            <w:proofErr w:type="spellEnd"/>
-            <w:r>
-              <w:t xml:space="preserve"> = </w:t>
+            <w:r>
+              <w:t xml:space="preserve">a,b,c = </w:t>
             </w:r>
             <w:r>
               <w:t>6.376 (6.375)</w:t>
@@ -29370,13 +27887,8 @@
             <w:pPr>
               <w:pStyle w:val="NoSpacing"/>
             </w:pPr>
-            <w:proofErr w:type="spellStart"/>
-            <w:r>
-              <w:t>α,β,γ</w:t>
-            </w:r>
-            <w:proofErr w:type="spellEnd"/>
-            <w:r>
-              <w:t xml:space="preserve"> = </w:t>
+            <w:r>
+              <w:t xml:space="preserve">α,β,γ = </w:t>
             </w:r>
             <w:r>
               <w:t xml:space="preserve">46.0 </w:t>
@@ -29494,11 +28006,7 @@
               </w:rPr>
             </w:pPr>
             <w:r>
-              <w:t xml:space="preserve">Optical </w:t>
-            </w:r>
-            <w:proofErr w:type="spellStart"/>
-            <w:r>
-              <w:t>permittivity</w:t>
+              <w:t>Optical permittivity</w:t>
             </w:r>
             <w:r>
               <w:rPr>
@@ -29506,7 +28014,6 @@
               </w:rPr>
               <w:t>b</w:t>
             </w:r>
-            <w:proofErr w:type="spellEnd"/>
           </w:p>
         </w:tc>
         <w:tc>
@@ -29552,11 +28059,7 @@
               <w:t>Static</w:t>
             </w:r>
             <w:r>
-              <w:t xml:space="preserve"> </w:t>
-            </w:r>
-            <w:proofErr w:type="spellStart"/>
-            <w:r>
-              <w:t>permittivity</w:t>
+              <w:t xml:space="preserve"> permittivity</w:t>
             </w:r>
             <w:r>
               <w:rPr>
@@ -29564,7 +28067,6 @@
               </w:rPr>
               <w:t>b</w:t>
             </w:r>
-            <w:proofErr w:type="spellEnd"/>
           </w:p>
         </w:tc>
         <w:tc>
@@ -29659,13 +28161,8 @@
               <w:t>2</w:t>
             </w:r>
             <w:r>
-              <w:t>/</w:t>
-            </w:r>
-            <w:proofErr w:type="spellStart"/>
-            <w:r>
-              <w:t>amu</w:t>
-            </w:r>
-            <w:proofErr w:type="spellEnd"/>
+              <w:t>/amu</w:t>
+            </w:r>
             <w:r>
               <w:t>)</w:t>
             </w:r>
@@ -29770,8 +28267,6 @@
       <w:pPr>
         <w:pStyle w:val="NoSpacing"/>
       </w:pPr>
-      <w:proofErr w:type="spellStart"/>
-      <w:proofErr w:type="gramStart"/>
       <w:r>
         <w:rPr>
           <w:vertAlign w:val="superscript"/>
@@ -29779,12 +28274,7 @@
         <w:t>a</w:t>
       </w:r>
       <w:r>
-        <w:t>The</w:t>
-      </w:r>
-      <w:proofErr w:type="spellEnd"/>
-      <w:proofErr w:type="gramEnd"/>
-      <w:r>
-        <w:t xml:space="preserve"> experimental values </w:t>
+        <w:t xml:space="preserve">The experimental values </w:t>
       </w:r>
       <w:r>
         <w:t xml:space="preserve">taken from </w:t>
@@ -29816,7 +28306,6 @@
       <w:r>
         <w:br/>
       </w:r>
-      <w:proofErr w:type="spellStart"/>
       <w:r>
         <w:rPr>
           <w:vertAlign w:val="superscript"/>
@@ -29824,16 +28313,11 @@
         <w:t>b</w:t>
       </w:r>
       <w:r>
-        <w:t>Only</w:t>
-      </w:r>
-      <w:proofErr w:type="spellEnd"/>
-      <w:r>
-        <w:t xml:space="preserve"> the diagonal components are given</w:t>
+        <w:t>Only the diagonal components are given</w:t>
       </w:r>
       <w:r>
         <w:br/>
       </w:r>
-      <w:proofErr w:type="spellStart"/>
       <w:r>
         <w:rPr>
           <w:vertAlign w:val="superscript"/>
@@ -29841,11 +28325,7 @@
         <w:t>c</w:t>
       </w:r>
       <w:r>
-        <w:t>The</w:t>
-      </w:r>
-      <w:proofErr w:type="spellEnd"/>
-      <w:r>
-        <w:t xml:space="preserve"> intensities are given in brackets, </w:t>
+        <w:t xml:space="preserve">The intensities are given in brackets, </w:t>
       </w:r>
       <w:r>
         <w:t>A and E indicate</w:t>
@@ -29951,19 +28431,7 @@
         <w:t xml:space="preserve">.  </w:t>
       </w:r>
       <w:r>
-        <w:t xml:space="preserve">Such surfaces define the </w:t>
-      </w:r>
-      <w:proofErr w:type="spellStart"/>
-      <w:r>
-        <w:t>rhombohedral</w:t>
-      </w:r>
-      <w:proofErr w:type="spellEnd"/>
-      <w:r>
-        <w:t xml:space="preserve"> faces commonly seen in calcite </w:t>
-      </w:r>
-      <w:proofErr w:type="gramStart"/>
-      <w:r>
-        <w:t>crystals.</w:t>
+        <w:t>Such surfaces define the rhombohedral faces commonly seen in calcite crystals.</w:t>
       </w:r>
       <w:r>
         <w:rPr>
@@ -29981,23 +28449,67 @@
         <w:t xml:space="preserve">  </w:t>
       </w:r>
       <w:r>
-        <w:t>Figure</w:t>
-      </w:r>
-      <w:proofErr w:type="gramEnd"/>
+        <w:t xml:space="preserve">Figure </w:t>
+      </w:r>
+      <w:r>
+        <w:t>10</w:t>
+      </w:r>
+      <w:r>
+        <w:t xml:space="preserve"> shows that the doubly degenerate</w:t>
+      </w:r>
+      <w:r>
+        <w:t xml:space="preserve"> TO</w:t>
+      </w:r>
+      <w:r>
+        <w:t xml:space="preserve"> absorption peak at 620 cm</w:t>
+      </w:r>
+      <w:r>
+        <w:rPr>
+          <w:vertAlign w:val="superscript"/>
+        </w:rPr>
+        <w:t>-1</w:t>
+      </w:r>
       <w:r>
         <w:t xml:space="preserve"> </w:t>
       </w:r>
       <w:r>
-        <w:t>10</w:t>
-      </w:r>
-      <w:r>
-        <w:t xml:space="preserve"> shows that the doubly degenerate</w:t>
-      </w:r>
-      <w:r>
-        <w:t xml:space="preserve"> TO</w:t>
-      </w:r>
-      <w:r>
-        <w:t xml:space="preserve"> absorption peak at 620 cm</w:t>
+        <w:t>is</w:t>
+      </w:r>
+      <w:r>
+        <w:t xml:space="preserve"> not significantly affected </w:t>
+      </w:r>
+      <w:r>
+        <w:t>by</w:t>
+      </w:r>
+      <w:r>
+        <w:t xml:space="preserve"> </w:t>
+      </w:r>
+      <w:r>
+        <w:t xml:space="preserve">spherical particles and </w:t>
+      </w:r>
+      <w:r>
+        <w:t xml:space="preserve">there is </w:t>
+      </w:r>
+      <w:r>
+        <w:t>a small shift to higher f</w:t>
+      </w:r>
+      <w:r>
+        <w:t>requencies in the case of plate-like particles</w:t>
+      </w:r>
+      <w:r>
+        <w:t xml:space="preserve">.  </w:t>
+      </w:r>
+      <w:r>
+        <w:t>T</w:t>
+      </w:r>
+      <w:r>
+        <w:t xml:space="preserve">he non-degenerate </w:t>
+      </w:r>
+      <w:r>
+        <w:t xml:space="preserve">TO </w:t>
+      </w:r>
+      <w:r>
+        <w:t>transition at 732 cm</w:t>
       </w:r>
       <w:r>
         <w:rPr>
@@ -30006,46 +28518,34 @@
         <w:t>-1</w:t>
       </w:r>
       <w:r>
+        <w:t xml:space="preserve">, which corresponds to motion of the carbon atom of the carbonate along the unique direction of the slab, </w:t>
+      </w:r>
+      <w:r>
+        <w:t xml:space="preserve">shows a shift to </w:t>
+      </w:r>
+      <w:r>
+        <w:t xml:space="preserve">786 and </w:t>
+      </w:r>
+      <w:r>
+        <w:t>819</w:t>
+      </w:r>
+      <w:r>
+        <w:t xml:space="preserve"> cm</w:t>
+      </w:r>
+      <w:r>
+        <w:rPr>
+          <w:vertAlign w:val="superscript"/>
+        </w:rPr>
+        <w:t>-1</w:t>
+      </w:r>
+      <w:r>
+        <w:t xml:space="preserve"> for the sphere and plate respectively.</w:t>
+      </w:r>
+      <w:r>
         <w:t xml:space="preserve"> </w:t>
       </w:r>
       <w:r>
-        <w:t>is</w:t>
-      </w:r>
-      <w:r>
-        <w:t xml:space="preserve"> not significantly affected </w:t>
-      </w:r>
-      <w:r>
-        <w:t>by</w:t>
-      </w:r>
-      <w:r>
-        <w:t xml:space="preserve"> </w:t>
-      </w:r>
-      <w:r>
-        <w:t xml:space="preserve">spherical particles and </w:t>
-      </w:r>
-      <w:r>
-        <w:t xml:space="preserve">there is </w:t>
-      </w:r>
-      <w:r>
-        <w:t>a small shift to higher f</w:t>
-      </w:r>
-      <w:r>
-        <w:t>requencies in the case of plate-like particles</w:t>
-      </w:r>
-      <w:r>
-        <w:t xml:space="preserve">.  </w:t>
-      </w:r>
-      <w:r>
-        <w:t>T</w:t>
-      </w:r>
-      <w:r>
-        <w:t xml:space="preserve">he non-degenerate </w:t>
-      </w:r>
-      <w:r>
-        <w:t xml:space="preserve">TO </w:t>
-      </w:r>
-      <w:r>
-        <w:t>transition at 732 cm</w:t>
+        <w:t xml:space="preserve"> The doubly degenerate peak at 1463 cm</w:t>
       </w:r>
       <w:r>
         <w:rPr>
@@ -30054,19 +28554,13 @@
         <w:t>-1</w:t>
       </w:r>
       <w:r>
-        <w:t xml:space="preserve">, which corresponds to motion of the carbon atom of the carbonate along the unique direction of the slab, </w:t>
-      </w:r>
-      <w:r>
-        <w:t xml:space="preserve">shows a shift to </w:t>
-      </w:r>
-      <w:r>
-        <w:t xml:space="preserve">786 and </w:t>
-      </w:r>
-      <w:r>
-        <w:t>819</w:t>
-      </w:r>
-      <w:r>
-        <w:t xml:space="preserve"> cm</w:t>
+        <w:t xml:space="preserve"> is shifted </w:t>
+      </w:r>
+      <w:r>
+        <w:t xml:space="preserve">to </w:t>
+      </w:r>
+      <w:r>
+        <w:t>1480 cm</w:t>
       </w:r>
       <w:r>
         <w:rPr>
@@ -30075,13 +28569,7 @@
         <w:t>-1</w:t>
       </w:r>
       <w:r>
-        <w:t xml:space="preserve"> for the sphere and plate respectively.</w:t>
-      </w:r>
-      <w:r>
-        <w:t xml:space="preserve"> </w:t>
-      </w:r>
-      <w:r>
-        <w:t xml:space="preserve"> The doubly degenerate peak at 1463 cm</w:t>
+        <w:t xml:space="preserve"> by spherical particles and is split by plate-like particles with one component which shifts to 1491 cm</w:t>
       </w:r>
       <w:r>
         <w:rPr>
@@ -30090,40 +28578,8 @@
         <w:t>-1</w:t>
       </w:r>
       <w:r>
-        <w:t xml:space="preserve"> is shifted </w:t>
-      </w:r>
-      <w:r>
-        <w:t xml:space="preserve">to </w:t>
-      </w:r>
-      <w:r>
-        <w:t>1480 cm</w:t>
-      </w:r>
-      <w:r>
-        <w:rPr>
-          <w:vertAlign w:val="superscript"/>
-        </w:rPr>
-        <w:t>-1</w:t>
-      </w:r>
-      <w:r>
-        <w:t xml:space="preserve"> by spherical particles and is split by plate-like particles with one component which shifts to 1491 cm</w:t>
-      </w:r>
-      <w:r>
-        <w:rPr>
-          <w:vertAlign w:val="superscript"/>
-        </w:rPr>
-        <w:t>-</w:t>
-      </w:r>
-      <w:proofErr w:type="gramStart"/>
-      <w:r>
-        <w:rPr>
-          <w:vertAlign w:val="superscript"/>
-        </w:rPr>
-        <w:t>1</w:t>
-      </w:r>
-      <w:r>
         <w:t xml:space="preserve"> .</w:t>
       </w:r>
-      <w:proofErr w:type="gramEnd"/>
     </w:p>
     <w:p/>
     <w:p>
@@ -30208,48 +28664,22 @@
       <w:pPr>
         <w:pStyle w:val="Heading2"/>
       </w:pPr>
-      <w:proofErr w:type="spellStart"/>
       <w:r>
         <w:t>Fluoroapatite</w:t>
       </w:r>
-      <w:proofErr w:type="spellEnd"/>
       <w:r>
         <w:t xml:space="preserve"> using VASP</w:t>
       </w:r>
     </w:p>
     <w:p>
       <w:r>
-        <w:t xml:space="preserve">The line shapes of the infrared absorption of apatite and </w:t>
-      </w:r>
-      <w:proofErr w:type="spellStart"/>
-      <w:r>
-        <w:t>fluoroapatite</w:t>
-      </w:r>
-      <w:proofErr w:type="spellEnd"/>
-      <w:r>
-        <w:t xml:space="preserve"> were examined extensively by </w:t>
-      </w:r>
-      <w:proofErr w:type="spellStart"/>
-      <w:r>
-        <w:t>Balan</w:t>
-      </w:r>
-      <w:proofErr w:type="spellEnd"/>
-      <w:r>
-        <w:t xml:space="preserve"> </w:t>
-      </w:r>
-      <w:proofErr w:type="gramStart"/>
+        <w:t xml:space="preserve">The line shapes of the infrared absorption of apatite and fluoroapatite were examined extensively by Balan </w:t>
+      </w:r>
       <w:r>
         <w:rPr>
           <w:i/>
         </w:rPr>
-        <w:t>et</w:t>
-      </w:r>
-      <w:proofErr w:type="gramEnd"/>
-      <w:r>
-        <w:rPr>
-          <w:i/>
-        </w:rPr>
-        <w:t xml:space="preserve"> al</w:t>
+        <w:t>et al</w:t>
       </w:r>
       <w:r>
         <w:t>.</w:t>
@@ -30356,13 +28786,8 @@
       <w:r>
         <w:t xml:space="preserve"> density functional, </w:t>
       </w:r>
-      <w:proofErr w:type="gramStart"/>
-      <w:r>
-        <w:t>an</w:t>
-      </w:r>
-      <w:proofErr w:type="gramEnd"/>
-      <w:r>
-        <w:t xml:space="preserve"> energy cutoff of 600 eV and a k-point resolution of approximately 0.1 Å</w:t>
+      <w:r>
+        <w:t>an energy cutoff of 600 eV and a k-point resolution of approximately 0.1 Å</w:t>
       </w:r>
       <w:r>
         <w:rPr>
@@ -30377,21 +28802,199 @@
         <w:t>Table 7</w:t>
       </w:r>
       <w:r>
+        <w:t xml:space="preserve"> summarises the results of the calculations.  Only the 3 highest frequency bands are reported and discussed.  The TO intensity</w:t>
+      </w:r>
+      <w:r>
+        <w:t xml:space="preserve"> of the highest frequency band a</w:t>
+      </w:r>
+      <w:r>
+        <w:t>t 1038 cm</w:t>
+      </w:r>
+      <w:r>
+        <w:rPr>
+          <w:vertAlign w:val="superscript"/>
+        </w:rPr>
+        <w:t>-1</w:t>
+      </w:r>
+      <w:r>
+        <w:t xml:space="preserve"> is low and will not be discussed further.   The B</w:t>
+      </w:r>
+      <w:r>
+        <w:t xml:space="preserve">ravais Friedel Donnay Harker </w:t>
+      </w:r>
+      <w:r>
+        <w:t>(</w:t>
+      </w:r>
+      <w:r>
+        <w:t>B</w:t>
+      </w:r>
+      <w:r>
+        <w:t>FD</w:t>
+      </w:r>
+      <w:r>
+        <w:t>H</w:t>
+      </w:r>
+      <w:r>
+        <w:t>)</w:t>
+      </w:r>
+      <w:r>
+        <w:rPr>
+          <w:vertAlign w:val="superscript"/>
+        </w:rPr>
+        <w:t>4</w:t>
+      </w:r>
+      <w:r>
+        <w:rPr>
+          <w:vertAlign w:val="superscript"/>
+        </w:rPr>
+        <w:t>5</w:t>
+      </w:r>
+      <w:r>
+        <w:t xml:space="preserve"> crystal habit</w:t>
+      </w:r>
+      <w:r>
+        <w:t xml:space="preserve"> of the optimiz</w:t>
+      </w:r>
+      <w:r>
+        <w:t>ed crystal is shown in Figure 11</w:t>
+      </w:r>
+      <w:r>
+        <w:t xml:space="preserve">.  </w:t>
+      </w:r>
+      <w:r>
+        <w:t>The habit was calculated using the Mercury software package.</w:t>
+      </w:r>
+      <w:r>
+        <w:rPr>
+          <w:vertAlign w:val="superscript"/>
+        </w:rPr>
+        <w:t>4</w:t>
+      </w:r>
+      <w:r>
+        <w:rPr>
+          <w:vertAlign w:val="superscript"/>
+        </w:rPr>
+        <w:t>6</w:t>
+      </w:r>
+      <w:r>
+        <w:t xml:space="preserve">  The BFDH crystal habit is often used to give an idea of the likely important faces of a crystal.  It uses only the crystal lattice and space group to determine the crystal morphology.  </w:t>
+      </w:r>
+      <w:r>
+        <w:t>Figure 1</w:t>
+      </w:r>
+      <w:r>
+        <w:t>1</w:t>
+      </w:r>
+      <w:r>
+        <w:t xml:space="preserve"> shows that the {100} surfaces form a tube which</w:t>
+      </w:r>
+      <w:r>
+        <w:t xml:space="preserve"> are</w:t>
+      </w:r>
+      <w:r>
+        <w:t xml:space="preserve"> capped by the {011} surfaces.  </w:t>
+      </w:r>
+      <w:r>
+        <w:t xml:space="preserve">The effect of different </w:t>
+      </w:r>
+      <w:r>
+        <w:t xml:space="preserve">particle </w:t>
+      </w:r>
+      <w:r>
+        <w:t>shapes on the predicte</w:t>
+      </w:r>
+      <w:r>
+        <w:t>d spectrum is shown in Figure 12</w:t>
+      </w:r>
+      <w:r>
+        <w:t xml:space="preserve">.  The </w:t>
+      </w:r>
+      <w:r>
+        <w:t>calculations of the spectra were</w:t>
+      </w:r>
+      <w:r>
+        <w:t xml:space="preserve"> performed with a </w:t>
+      </w:r>
+      <w:r>
+        <w:t>damping</w:t>
+      </w:r>
+      <w:r>
+        <w:t xml:space="preserve"> parameter (σ) of 2 cm</w:t>
+      </w:r>
+      <w:r>
+        <w:rPr>
+          <w:vertAlign w:val="superscript"/>
+        </w:rPr>
+        <w:t>-1</w:t>
+      </w:r>
+      <w:r>
+        <w:t xml:space="preserve">.  The ellipsoid </w:t>
+      </w:r>
+      <w:r>
+        <w:t>was chose</w:t>
+      </w:r>
+      <w:r>
+        <w:t>n to have an aspect ratio,</w:t>
+      </w:r>
+      <w:r>
+        <w:t xml:space="preserve"> a/b</w:t>
+      </w:r>
+      <w:r>
+        <w:t>,</w:t>
+      </w:r>
+      <w:r>
+        <w:t xml:space="preserve"> of 2 and a principle axis along [001], which was compatible with the morphology predicted by the BDFH method.</w:t>
+      </w:r>
+      <w:r>
+        <w:t xml:space="preserve">  The two TO absorption frequencies at 981 and 986 </w:t>
+      </w:r>
+      <w:r>
+        <w:t>cm</w:t>
+      </w:r>
+      <w:r>
+        <w:rPr>
+          <w:vertAlign w:val="superscript"/>
+        </w:rPr>
+        <w:t>-1</w:t>
+      </w:r>
+      <w:r>
         <w:t xml:space="preserve"> </w:t>
       </w:r>
-      <w:proofErr w:type="spellStart"/>
-      <w:r>
-        <w:t>summarises</w:t>
-      </w:r>
-      <w:proofErr w:type="spellEnd"/>
-      <w:r>
-        <w:t xml:space="preserve"> the results of the calculations.  Only the 3 highest frequency bands are reported and discussed.  The TO intensity</w:t>
-      </w:r>
-      <w:r>
-        <w:t xml:space="preserve"> of the highest frequency band a</w:t>
-      </w:r>
-      <w:r>
-        <w:t>t 1038 cm</w:t>
+      <w:r>
+        <w:t>have</w:t>
+      </w:r>
+      <w:r>
+        <w:t xml:space="preserve"> A and E symme</w:t>
+      </w:r>
+      <w:r>
+        <w:t>try respectively.  Spherical</w:t>
+      </w:r>
+      <w:r>
+        <w:t xml:space="preserve"> crystallites </w:t>
+      </w:r>
+      <w:r>
+        <w:t>result</w:t>
+      </w:r>
+      <w:r>
+        <w:t xml:space="preserve"> in three</w:t>
+      </w:r>
+      <w:r>
+        <w:t xml:space="preserve"> absorption peaks </w:t>
+      </w:r>
+      <w:r>
+        <w:t xml:space="preserve">at </w:t>
+      </w:r>
+      <w:r>
+        <w:t xml:space="preserve">around </w:t>
+      </w:r>
+      <w:r>
+        <w:t xml:space="preserve">1000, </w:t>
+      </w:r>
+      <w:r>
+        <w:t xml:space="preserve">1010 and 1015 </w:t>
+      </w:r>
+      <w:r>
+        <w:t>cm</w:t>
       </w:r>
       <w:r>
         <w:rPr>
@@ -30400,396 +29003,136 @@
         <w:t>-1</w:t>
       </w:r>
       <w:r>
-        <w:t xml:space="preserve"> is low and will not be discussed further.   The </w:t>
-      </w:r>
-      <w:proofErr w:type="spellStart"/>
-      <w:r>
-        <w:t>B</w:t>
-      </w:r>
-      <w:r>
-        <w:t>ravais</w:t>
-      </w:r>
-      <w:proofErr w:type="spellEnd"/>
+        <w:t xml:space="preserve">. </w:t>
+      </w:r>
       <w:r>
         <w:t xml:space="preserve"> </w:t>
       </w:r>
-      <w:proofErr w:type="spellStart"/>
-      <w:r>
-        <w:t>Friedel</w:t>
-      </w:r>
-      <w:proofErr w:type="spellEnd"/>
+      <w:r>
+        <w:t>Needle shaped crystallites leave the A</w:t>
+      </w:r>
+      <w:r>
+        <w:t xml:space="preserve"> symmetry</w:t>
+      </w:r>
+      <w:r>
+        <w:t xml:space="preserve"> TO absorption peak at 981 </w:t>
+      </w:r>
+      <w:r>
+        <w:t>cm</w:t>
+      </w:r>
+      <w:r>
+        <w:rPr>
+          <w:vertAlign w:val="superscript"/>
+        </w:rPr>
+        <w:t>-1</w:t>
+      </w:r>
+      <w:r>
+        <w:t xml:space="preserve"> unaffected, but shift and split </w:t>
+      </w:r>
+      <w:r>
+        <w:t xml:space="preserve">the </w:t>
+      </w:r>
+      <w:r>
+        <w:t xml:space="preserve">E </w:t>
+      </w:r>
+      <w:r>
+        <w:t xml:space="preserve">symmetry </w:t>
+      </w:r>
+      <w:r>
+        <w:t xml:space="preserve">TO peak to 1020 and 1046 </w:t>
+      </w:r>
+      <w:r>
+        <w:t>cm</w:t>
+      </w:r>
+      <w:r>
+        <w:rPr>
+          <w:vertAlign w:val="superscript"/>
+        </w:rPr>
+        <w:t>-1</w:t>
+      </w:r>
+      <w:r>
+        <w:t xml:space="preserve">.  A </w:t>
+      </w:r>
+      <w:r>
+        <w:t xml:space="preserve">plate </w:t>
+      </w:r>
+      <w:r>
+        <w:t xml:space="preserve">morphology </w:t>
+      </w:r>
+      <w:r>
+        <w:t>with (100) surfaces</w:t>
+      </w:r>
+      <w:r>
+        <w:t xml:space="preserve"> results in the A and one component of the E TO absorption peak remaining at the TO frequencies, with the other component of the E shifting </w:t>
+      </w:r>
+      <w:r>
+        <w:t>85 cm</w:t>
+      </w:r>
+      <w:r>
+        <w:rPr>
+          <w:vertAlign w:val="superscript"/>
+        </w:rPr>
+        <w:t>-1</w:t>
+      </w:r>
       <w:r>
         <w:t xml:space="preserve"> </w:t>
       </w:r>
-      <w:proofErr w:type="spellStart"/>
-      <w:r>
-        <w:t>Donnay</w:t>
-      </w:r>
-      <w:proofErr w:type="spellEnd"/>
+      <w:r>
+        <w:t>to 1075 cm</w:t>
+      </w:r>
+      <w:r>
+        <w:rPr>
+          <w:vertAlign w:val="superscript"/>
+        </w:rPr>
+        <w:t>-1</w:t>
+      </w:r>
+      <w:r>
+        <w:t xml:space="preserve">.  </w:t>
+      </w:r>
+      <w:r>
+        <w:t xml:space="preserve">The ellipsoidal morphology show three shifted peaks at 1000, 1018 and 1045 </w:t>
+      </w:r>
+      <w:r>
+        <w:t>cm</w:t>
+      </w:r>
+      <w:r>
+        <w:rPr>
+          <w:vertAlign w:val="superscript"/>
+        </w:rPr>
+        <w:t>-1</w:t>
+      </w:r>
+      <w:r>
+        <w:t xml:space="preserve">. </w:t>
+      </w:r>
       <w:r>
         <w:t xml:space="preserve"> </w:t>
       </w:r>
-      <w:proofErr w:type="spellStart"/>
-      <w:r>
-        <w:t>Harker</w:t>
-      </w:r>
-      <w:proofErr w:type="spellEnd"/>
-      <w:r>
-        <w:t xml:space="preserve"> </w:t>
-      </w:r>
-      <w:r>
-        <w:t>(</w:t>
-      </w:r>
-      <w:r>
-        <w:t>B</w:t>
-      </w:r>
-      <w:r>
-        <w:t>FD</w:t>
-      </w:r>
-      <w:r>
-        <w:t>H</w:t>
-      </w:r>
-      <w:proofErr w:type="gramStart"/>
-      <w:r>
-        <w:t>)</w:t>
+      <w:r>
+        <w:t xml:space="preserve">These results are consistent with those of Balan </w:t>
+      </w:r>
+      <w:r>
+        <w:rPr>
+          <w:i/>
+        </w:rPr>
+        <w:t>et al</w:t>
+      </w:r>
+      <w:r>
+        <w:t>.</w:t>
       </w:r>
       <w:r>
         <w:rPr>
           <w:vertAlign w:val="superscript"/>
         </w:rPr>
-        <w:t>4</w:t>
+        <w:t>2</w:t>
       </w:r>
       <w:r>
         <w:rPr>
           <w:vertAlign w:val="superscript"/>
         </w:rPr>
-        <w:t>5</w:t>
-      </w:r>
-      <w:proofErr w:type="gramEnd"/>
-      <w:r>
-        <w:t xml:space="preserve"> crystal habit</w:t>
-      </w:r>
-      <w:r>
-        <w:t xml:space="preserve"> of the optimiz</w:t>
-      </w:r>
-      <w:r>
-        <w:t>ed crystal is shown in Figure 11</w:t>
-      </w:r>
-      <w:r>
-        <w:t xml:space="preserve">.  </w:t>
-      </w:r>
-      <w:r>
-        <w:t xml:space="preserve">The habit was calculated using the Mercury software </w:t>
-      </w:r>
-      <w:proofErr w:type="gramStart"/>
-      <w:r>
-        <w:t>package.</w:t>
-      </w:r>
-      <w:r>
-        <w:rPr>
-          <w:vertAlign w:val="superscript"/>
-        </w:rPr>
-        <w:t>4</w:t>
-      </w:r>
-      <w:r>
-        <w:rPr>
-          <w:vertAlign w:val="superscript"/>
-        </w:rPr>
-        <w:t>6</w:t>
-      </w:r>
-      <w:r>
-        <w:t xml:space="preserve">  The</w:t>
-      </w:r>
-      <w:proofErr w:type="gramEnd"/>
-      <w:r>
-        <w:t xml:space="preserve"> BFDH crystal habit is often used to give an idea of the likely important faces of a crystal.  It uses only the crystal lattice and space group to determine the crystal morphology.  </w:t>
-      </w:r>
-      <w:r>
-        <w:t>Figure 1</w:t>
-      </w:r>
-      <w:r>
-        <w:t>1</w:t>
-      </w:r>
-      <w:r>
-        <w:t xml:space="preserve"> shows that the {100} surfaces form a tube which</w:t>
-      </w:r>
-      <w:r>
-        <w:t xml:space="preserve"> are</w:t>
-      </w:r>
-      <w:r>
-        <w:t xml:space="preserve"> capped by the {011} surfaces.  </w:t>
-      </w:r>
-      <w:r>
-        <w:t xml:space="preserve">The effect of different </w:t>
-      </w:r>
-      <w:r>
-        <w:t xml:space="preserve">particle </w:t>
-      </w:r>
-      <w:r>
-        <w:t>shapes on the predicte</w:t>
-      </w:r>
-      <w:r>
-        <w:t>d spectrum is shown in Figure 12</w:t>
-      </w:r>
-      <w:r>
-        <w:t xml:space="preserve">.  The </w:t>
-      </w:r>
-      <w:r>
-        <w:t>calculations of the spectra were</w:t>
-      </w:r>
-      <w:r>
-        <w:t xml:space="preserve"> performed with a </w:t>
-      </w:r>
-      <w:r>
-        <w:t>damping</w:t>
-      </w:r>
-      <w:r>
-        <w:t xml:space="preserve"> parameter (σ) of 2 cm</w:t>
-      </w:r>
-      <w:r>
-        <w:rPr>
-          <w:vertAlign w:val="superscript"/>
-        </w:rPr>
-        <w:t>-1</w:t>
-      </w:r>
-      <w:r>
-        <w:t xml:space="preserve">.  The ellipsoid </w:t>
-      </w:r>
-      <w:r>
-        <w:t>was chose</w:t>
-      </w:r>
-      <w:r>
-        <w:t>n to have an aspect ratio,</w:t>
-      </w:r>
-      <w:r>
-        <w:t xml:space="preserve"> a/b</w:t>
-      </w:r>
-      <w:r>
-        <w:t>,</w:t>
-      </w:r>
-      <w:r>
-        <w:t xml:space="preserve"> of 2 and a principle axis along [001], which was compatible with the morphology predicted by the BDFH method.</w:t>
-      </w:r>
-      <w:r>
-        <w:t xml:space="preserve">  </w:t>
-      </w:r>
-      <w:proofErr w:type="gramStart"/>
-      <w:r>
-        <w:t xml:space="preserve">The two TO absorption frequencies at 981 and 986 </w:t>
-      </w:r>
-      <w:r>
-        <w:t>cm</w:t>
-      </w:r>
-      <w:r>
-        <w:rPr>
-          <w:vertAlign w:val="superscript"/>
-        </w:rPr>
-        <w:t>-1</w:t>
-      </w:r>
-      <w:r>
-        <w:t xml:space="preserve"> </w:t>
-      </w:r>
-      <w:r>
-        <w:t>have</w:t>
-      </w:r>
-      <w:r>
-        <w:t xml:space="preserve"> A and E symme</w:t>
-      </w:r>
-      <w:r>
-        <w:t>try respectively.</w:t>
-      </w:r>
-      <w:proofErr w:type="gramEnd"/>
-      <w:r>
-        <w:t xml:space="preserve">  Spherical</w:t>
-      </w:r>
-      <w:r>
-        <w:t xml:space="preserve"> crystallites </w:t>
-      </w:r>
-      <w:r>
-        <w:t>result</w:t>
-      </w:r>
-      <w:r>
-        <w:t xml:space="preserve"> in three</w:t>
-      </w:r>
-      <w:r>
-        <w:t xml:space="preserve"> absorption peaks </w:t>
-      </w:r>
-      <w:r>
-        <w:t xml:space="preserve">at </w:t>
-      </w:r>
-      <w:r>
-        <w:t xml:space="preserve">around </w:t>
-      </w:r>
-      <w:r>
-        <w:t xml:space="preserve">1000, </w:t>
-      </w:r>
-      <w:r>
-        <w:t xml:space="preserve">1010 and 1015 </w:t>
-      </w:r>
-      <w:r>
-        <w:t>cm</w:t>
-      </w:r>
-      <w:r>
-        <w:rPr>
-          <w:vertAlign w:val="superscript"/>
-        </w:rPr>
-        <w:t>-1</w:t>
-      </w:r>
-      <w:r>
-        <w:t xml:space="preserve">. </w:t>
-      </w:r>
-      <w:r>
-        <w:t xml:space="preserve"> </w:t>
-      </w:r>
-      <w:r>
-        <w:t>Needle shaped crystallites leave the A</w:t>
-      </w:r>
-      <w:r>
-        <w:t xml:space="preserve"> symmetry</w:t>
-      </w:r>
-      <w:r>
-        <w:t xml:space="preserve"> TO absorption peak at 981 </w:t>
-      </w:r>
-      <w:r>
-        <w:t>cm</w:t>
-      </w:r>
-      <w:r>
-        <w:rPr>
-          <w:vertAlign w:val="superscript"/>
-        </w:rPr>
-        <w:t>-1</w:t>
-      </w:r>
-      <w:r>
-        <w:t xml:space="preserve"> unaffected, but shift and split </w:t>
-      </w:r>
-      <w:r>
-        <w:t xml:space="preserve">the </w:t>
-      </w:r>
-      <w:r>
-        <w:t xml:space="preserve">E </w:t>
-      </w:r>
-      <w:r>
-        <w:t xml:space="preserve">symmetry </w:t>
-      </w:r>
-      <w:r>
-        <w:t xml:space="preserve">TO peak to 1020 and 1046 </w:t>
-      </w:r>
-      <w:r>
-        <w:t>cm</w:t>
-      </w:r>
-      <w:r>
-        <w:rPr>
-          <w:vertAlign w:val="superscript"/>
-        </w:rPr>
-        <w:t>-1</w:t>
-      </w:r>
-      <w:r>
-        <w:t xml:space="preserve">.  A </w:t>
-      </w:r>
-      <w:r>
-        <w:t xml:space="preserve">plate </w:t>
-      </w:r>
-      <w:r>
-        <w:t xml:space="preserve">morphology </w:t>
-      </w:r>
-      <w:r>
-        <w:t>with (100) surfaces</w:t>
-      </w:r>
-      <w:r>
-        <w:t xml:space="preserve"> results in the A and one component of the E TO absorption peak remaining at the TO frequencies, with the other component of the E shifting </w:t>
-      </w:r>
-      <w:r>
-        <w:t>85 cm</w:t>
-      </w:r>
-      <w:r>
-        <w:rPr>
-          <w:vertAlign w:val="superscript"/>
-        </w:rPr>
-        <w:t>-1</w:t>
-      </w:r>
-      <w:r>
-        <w:t xml:space="preserve"> </w:t>
-      </w:r>
-      <w:r>
-        <w:t>to 1075 cm</w:t>
-      </w:r>
-      <w:r>
-        <w:rPr>
-          <w:vertAlign w:val="superscript"/>
-        </w:rPr>
-        <w:t>-1</w:t>
-      </w:r>
-      <w:r>
-        <w:t xml:space="preserve">.  </w:t>
-      </w:r>
-      <w:r>
-        <w:t xml:space="preserve">The ellipsoidal morphology show three shifted peaks at 1000, 1018 and 1045 </w:t>
-      </w:r>
-      <w:r>
-        <w:t>cm</w:t>
-      </w:r>
-      <w:r>
-        <w:rPr>
-          <w:vertAlign w:val="superscript"/>
-        </w:rPr>
-        <w:t>-1</w:t>
-      </w:r>
-      <w:r>
-        <w:t xml:space="preserve">. </w:t>
-      </w:r>
-      <w:r>
-        <w:t xml:space="preserve"> </w:t>
-      </w:r>
-      <w:r>
-        <w:t xml:space="preserve">These results are consistent with those of </w:t>
-      </w:r>
-      <w:proofErr w:type="spellStart"/>
-      <w:r>
-        <w:t>Balan</w:t>
-      </w:r>
-      <w:proofErr w:type="spellEnd"/>
-      <w:r>
-        <w:t xml:space="preserve"> </w:t>
-      </w:r>
-      <w:proofErr w:type="gramStart"/>
-      <w:r>
-        <w:rPr>
-          <w:i/>
-        </w:rPr>
-        <w:t>et</w:t>
-      </w:r>
-      <w:proofErr w:type="gramEnd"/>
-      <w:r>
-        <w:rPr>
-          <w:i/>
-        </w:rPr>
-        <w:t xml:space="preserve"> al</w:t>
-      </w:r>
-      <w:r>
-        <w:t>.</w:t>
-      </w:r>
-      <w:r>
-        <w:rPr>
-          <w:vertAlign w:val="superscript"/>
-        </w:rPr>
         <w:t>2</w:t>
       </w:r>
       <w:r>
-        <w:rPr>
-          <w:vertAlign w:val="superscript"/>
-        </w:rPr>
-        <w:t>2</w:t>
-      </w:r>
-      <w:r>
-        <w:t xml:space="preserve">, who gave detailed results for </w:t>
-      </w:r>
-      <w:proofErr w:type="spellStart"/>
-      <w:r>
-        <w:t>hydroxyapatite</w:t>
-      </w:r>
-      <w:proofErr w:type="spellEnd"/>
-      <w:r>
-        <w:t xml:space="preserve">.  </w:t>
+        <w:t xml:space="preserve">, who gave detailed results for hydroxyapatite.  </w:t>
       </w:r>
     </w:p>
     <w:p/>
@@ -30808,11 +29151,9 @@
       <w:r>
         <w:t xml:space="preserve">: Calculated properties of </w:t>
       </w:r>
-      <w:proofErr w:type="spellStart"/>
       <w:r>
         <w:t>fluroapatite</w:t>
       </w:r>
-      <w:proofErr w:type="spellEnd"/>
     </w:p>
     <w:tbl>
       <w:tblPr>
@@ -30876,11 +29217,7 @@
               <w:pStyle w:val="NoSpacing"/>
             </w:pPr>
             <w:r>
-              <w:t xml:space="preserve">Primitive cell </w:t>
-            </w:r>
-            <w:proofErr w:type="spellStart"/>
-            <w:r>
-              <w:t>dimensions</w:t>
+              <w:t>Primitive cell dimensions</w:t>
             </w:r>
             <w:r>
               <w:rPr>
@@ -30888,7 +29225,6 @@
               </w:rPr>
               <w:t>a</w:t>
             </w:r>
-            <w:proofErr w:type="spellEnd"/>
             <w:r>
               <w:t xml:space="preserve"> </w:t>
             </w:r>
@@ -30902,13 +29238,8 @@
             <w:pPr>
               <w:pStyle w:val="NoSpacing"/>
             </w:pPr>
-            <w:proofErr w:type="spellStart"/>
-            <w:r>
-              <w:t>a,b</w:t>
-            </w:r>
-            <w:proofErr w:type="spellEnd"/>
-            <w:r>
-              <w:t xml:space="preserve"> = </w:t>
+            <w:r>
+              <w:t xml:space="preserve">a,b = </w:t>
             </w:r>
             <w:r>
               <w:t xml:space="preserve">9.447, </w:t>
@@ -31037,11 +29368,7 @@
               </w:rPr>
             </w:pPr>
             <w:r>
-              <w:t xml:space="preserve">Optical </w:t>
-            </w:r>
-            <w:proofErr w:type="spellStart"/>
-            <w:r>
-              <w:t>permittivity</w:t>
+              <w:t>Optical permittivity</w:t>
             </w:r>
             <w:r>
               <w:rPr>
@@ -31049,7 +29376,6 @@
               </w:rPr>
               <w:t>b</w:t>
             </w:r>
-            <w:proofErr w:type="spellEnd"/>
           </w:p>
         </w:tc>
         <w:tc>
@@ -31107,11 +29433,7 @@
               <w:t>Static</w:t>
             </w:r>
             <w:r>
-              <w:t xml:space="preserve"> </w:t>
-            </w:r>
-            <w:proofErr w:type="spellStart"/>
-            <w:r>
-              <w:t>permittivity</w:t>
+              <w:t xml:space="preserve"> permittivity</w:t>
             </w:r>
             <w:r>
               <w:rPr>
@@ -31119,7 +29441,6 @@
               </w:rPr>
               <w:t>b</w:t>
             </w:r>
-            <w:proofErr w:type="spellEnd"/>
           </w:p>
         </w:tc>
         <w:tc>
@@ -31217,13 +29538,8 @@
               <w:t>2</w:t>
             </w:r>
             <w:r>
-              <w:t>/</w:t>
-            </w:r>
-            <w:proofErr w:type="spellStart"/>
-            <w:r>
-              <w:t>amu</w:t>
-            </w:r>
-            <w:proofErr w:type="spellEnd"/>
+              <w:t>/amu</w:t>
+            </w:r>
             <w:r>
               <w:t>)</w:t>
             </w:r>
@@ -31293,8 +29609,6 @@
       <w:pPr>
         <w:pStyle w:val="NoSpacing"/>
       </w:pPr>
-      <w:proofErr w:type="spellStart"/>
-      <w:proofErr w:type="gramStart"/>
       <w:r>
         <w:rPr>
           <w:vertAlign w:val="superscript"/>
@@ -31302,12 +29616,7 @@
         <w:t>a</w:t>
       </w:r>
       <w:r>
-        <w:t>The</w:t>
-      </w:r>
-      <w:proofErr w:type="spellEnd"/>
-      <w:proofErr w:type="gramEnd"/>
-      <w:r>
-        <w:t xml:space="preserve"> experimental values taken from </w:t>
+        <w:t xml:space="preserve">The experimental values taken from </w:t>
       </w:r>
       <w:r>
         <w:t>Hu</w:t>
@@ -31333,7 +29642,6 @@
       <w:r>
         <w:br/>
       </w:r>
-      <w:proofErr w:type="spellStart"/>
       <w:r>
         <w:rPr>
           <w:vertAlign w:val="superscript"/>
@@ -31341,16 +29649,11 @@
         <w:t>b</w:t>
       </w:r>
       <w:r>
-        <w:t>Only</w:t>
-      </w:r>
-      <w:proofErr w:type="spellEnd"/>
-      <w:r>
-        <w:t xml:space="preserve"> the diagonal components are given</w:t>
+        <w:t>Only the diagonal components are given</w:t>
       </w:r>
       <w:r>
         <w:br/>
       </w:r>
-      <w:proofErr w:type="spellStart"/>
       <w:r>
         <w:rPr>
           <w:vertAlign w:val="superscript"/>
@@ -31358,11 +29661,7 @@
         <w:t>c</w:t>
       </w:r>
       <w:r>
-        <w:t>The</w:t>
-      </w:r>
-      <w:proofErr w:type="spellEnd"/>
-      <w:r>
-        <w:t xml:space="preserve"> intensities are given in brackets, E</w:t>
+        <w:t>The intensities are given in brackets, E</w:t>
       </w:r>
       <w:r>
         <w:t xml:space="preserve"> and A</w:t>
@@ -31446,14 +29745,12 @@
       <w:r>
         <w:t xml:space="preserve">: BDFH Morphology of </w:t>
       </w:r>
-      <w:proofErr w:type="spellStart"/>
       <w:r>
         <w:t>f</w:t>
       </w:r>
       <w:r>
         <w:t>luoroapatite</w:t>
       </w:r>
-      <w:proofErr w:type="spellEnd"/>
     </w:p>
     <w:p/>
     <w:p/>
@@ -31534,11 +29831,9 @@
       <w:r>
         <w:t xml:space="preserve">10% </w:t>
       </w:r>
-      <w:proofErr w:type="spellStart"/>
       <w:r>
         <w:t>fluoroapatite</w:t>
       </w:r>
-      <w:proofErr w:type="spellEnd"/>
       <w:r>
         <w:t xml:space="preserve"> in PTFE</w:t>
       </w:r>
@@ -31562,29 +29857,13 @@
     </w:p>
     <w:p>
       <w:r>
-        <w:t xml:space="preserve">L-aspartic acid is a </w:t>
-      </w:r>
-      <w:proofErr w:type="spellStart"/>
-      <w:r>
-        <w:t>zwitterion</w:t>
-      </w:r>
-      <w:proofErr w:type="spellEnd"/>
-      <w:r>
-        <w:t xml:space="preserve"> in the solid state and so the shape of the particles used in the measurement of IR and THz spectra maybe important.  </w:t>
+        <w:t xml:space="preserve">L-aspartic acid is a zwitterion in the solid state and so the shape of the particles used in the measurement of IR and THz spectra maybe important.  </w:t>
       </w:r>
       <w:r>
         <w:t>The starting geometry for optimization of the unit cell and molecular structure of L-aspartic aci</w:t>
       </w:r>
       <w:r>
-        <w:t xml:space="preserve">d was taken from </w:t>
-      </w:r>
-      <w:proofErr w:type="spellStart"/>
-      <w:r>
-        <w:t>Derissen</w:t>
-      </w:r>
-      <w:proofErr w:type="spellEnd"/>
-      <w:r>
-        <w:t xml:space="preserve"> et al</w:t>
+        <w:t>d was taken from Derissen et al</w:t>
       </w:r>
       <w:r>
         <w:t>.</w:t>
@@ -31634,11 +29913,9 @@
       <w:r>
         <w:t xml:space="preserve">potentials.  A dispersion correction using the </w:t>
       </w:r>
-      <w:proofErr w:type="spellStart"/>
       <w:r>
         <w:t>Tkatchenko-Scheffler</w:t>
       </w:r>
-      <w:proofErr w:type="spellEnd"/>
       <w:r>
         <w:t xml:space="preserve"> scheme</w:t>
       </w:r>
@@ -31655,21 +29932,13 @@
         <w:t>9</w:t>
       </w:r>
       <w:r>
-        <w:t xml:space="preserve"> available in CASTEP was applied for both the geometry </w:t>
-      </w:r>
-      <w:proofErr w:type="spellStart"/>
-      <w:r>
-        <w:t>optimisat</w:t>
+        <w:t xml:space="preserve"> available in CASTEP was applied for both the geometry optimisat</w:t>
       </w:r>
       <w:r>
         <w:t>i</w:t>
       </w:r>
       <w:r>
-        <w:t>on</w:t>
-      </w:r>
-      <w:proofErr w:type="spellEnd"/>
-      <w:r>
-        <w:t xml:space="preserve"> and the calculation of the phonon spectrum at the gamma point, with a value</w:t>
+        <w:t>on and the calculation of the phonon spectrum at the gamma point, with a value</w:t>
       </w:r>
       <w:r>
         <w:t xml:space="preserve"> S</w:t>
@@ -31779,11 +30048,7 @@
           </w:tcPr>
           <w:p>
             <w:r>
-              <w:t xml:space="preserve">Unit cell </w:t>
-            </w:r>
-            <w:proofErr w:type="spellStart"/>
-            <w:r>
-              <w:t>dimensions</w:t>
+              <w:t>Unit cell dimensions</w:t>
             </w:r>
             <w:r>
               <w:rPr>
@@ -31791,7 +30056,6 @@
               </w:rPr>
               <w:t>a</w:t>
             </w:r>
-            <w:proofErr w:type="spellEnd"/>
             <w:r>
               <w:t xml:space="preserve"> </w:t>
             </w:r>
@@ -31969,11 +30233,7 @@
               </w:rPr>
             </w:pPr>
             <w:r>
-              <w:t xml:space="preserve">Optical </w:t>
-            </w:r>
-            <w:proofErr w:type="spellStart"/>
-            <w:r>
-              <w:t>permittivity</w:t>
+              <w:t>Optical permittivity</w:t>
             </w:r>
             <w:r>
               <w:rPr>
@@ -31981,7 +30241,6 @@
               </w:rPr>
               <w:t>b</w:t>
             </w:r>
-            <w:proofErr w:type="spellEnd"/>
           </w:p>
         </w:tc>
         <w:tc>
@@ -32025,11 +30284,7 @@
               </w:rPr>
             </w:pPr>
             <w:r>
-              <w:t xml:space="preserve">Static </w:t>
-            </w:r>
-            <w:proofErr w:type="spellStart"/>
-            <w:r>
-              <w:t>permittivity</w:t>
+              <w:t>Static permittivity</w:t>
             </w:r>
             <w:r>
               <w:rPr>
@@ -32037,7 +30292,6 @@
               </w:rPr>
               <w:t>b</w:t>
             </w:r>
-            <w:proofErr w:type="spellEnd"/>
           </w:p>
         </w:tc>
         <w:tc>
@@ -32136,13 +30390,8 @@
               <w:t>2</w:t>
             </w:r>
             <w:r>
-              <w:t>/</w:t>
-            </w:r>
-            <w:proofErr w:type="spellStart"/>
-            <w:r>
-              <w:t>amu</w:t>
-            </w:r>
-            <w:proofErr w:type="spellEnd"/>
+              <w:t>/amu</w:t>
+            </w:r>
             <w:r>
               <w:t>)</w:t>
             </w:r>
@@ -32244,8 +30493,6 @@
       </w:tr>
     </w:tbl>
     <w:p>
-      <w:proofErr w:type="spellStart"/>
-      <w:proofErr w:type="gramStart"/>
       <w:r>
         <w:rPr>
           <w:vertAlign w:val="superscript"/>
@@ -32253,20 +30500,7 @@
         <w:t>a</w:t>
       </w:r>
       <w:r>
-        <w:t>The</w:t>
-      </w:r>
-      <w:proofErr w:type="spellEnd"/>
-      <w:proofErr w:type="gramEnd"/>
-      <w:r>
-        <w:t xml:space="preserve"> experimental values are taken from </w:t>
-      </w:r>
-      <w:proofErr w:type="spellStart"/>
-      <w:r>
-        <w:t>Derissen</w:t>
-      </w:r>
-      <w:proofErr w:type="spellEnd"/>
-      <w:r>
-        <w:t xml:space="preserve"> </w:t>
+        <w:t xml:space="preserve">The experimental values are taken from Derissen </w:t>
       </w:r>
       <w:r>
         <w:rPr>
@@ -32295,7 +30529,6 @@
       <w:r>
         <w:br/>
       </w:r>
-      <w:proofErr w:type="spellStart"/>
       <w:r>
         <w:rPr>
           <w:vertAlign w:val="superscript"/>
@@ -32303,16 +30536,11 @@
         <w:t>b</w:t>
       </w:r>
       <w:r>
-        <w:t>Only</w:t>
-      </w:r>
-      <w:proofErr w:type="spellEnd"/>
-      <w:r>
-        <w:t xml:space="preserve"> the diagonal components are given</w:t>
+        <w:t>Only the diagonal components are given</w:t>
       </w:r>
       <w:r>
         <w:br/>
       </w:r>
-      <w:proofErr w:type="spellStart"/>
       <w:r>
         <w:rPr>
           <w:vertAlign w:val="superscript"/>
@@ -32320,11 +30548,7 @@
         <w:t>c</w:t>
       </w:r>
       <w:r>
-        <w:t>Only</w:t>
-      </w:r>
-      <w:proofErr w:type="spellEnd"/>
-      <w:r>
-        <w:t xml:space="preserve"> selected transitions are tabulated. The intensities are given in brackets.</w:t>
+        <w:t>Only selected transitions are tabulated. The intensities are given in brackets.</w:t>
       </w:r>
     </w:p>
     <w:p/>
@@ -32336,15 +30560,7 @@
         <w:t>THz</w:t>
       </w:r>
       <w:r>
-        <w:t xml:space="preserve"> spectrum of L-aspartic acid has been reported by </w:t>
-      </w:r>
-      <w:proofErr w:type="spellStart"/>
-      <w:r>
-        <w:t>Juliano</w:t>
-      </w:r>
-      <w:proofErr w:type="spellEnd"/>
-      <w:r>
-        <w:t xml:space="preserve"> and Korter</w:t>
+        <w:t xml:space="preserve"> spectrum of L-aspartic acid has been reported by Juliano and Korter</w:t>
       </w:r>
       <w:r>
         <w:rPr>
@@ -32374,14 +30590,7 @@
         <w:rPr>
           <w:i/>
         </w:rPr>
-        <w:t xml:space="preserve">et </w:t>
-      </w:r>
-      <w:proofErr w:type="gramStart"/>
-      <w:r>
-        <w:rPr>
-          <w:i/>
-        </w:rPr>
-        <w:t>al</w:t>
+        <w:t>et al</w:t>
       </w:r>
       <w:r>
         <w:t>.</w:t>
@@ -32402,11 +30611,7 @@
         <w:t xml:space="preserve">  </w:t>
       </w:r>
       <w:r>
-        <w:t>Figure</w:t>
-      </w:r>
-      <w:proofErr w:type="gramEnd"/>
-      <w:r>
-        <w:t xml:space="preserve"> 1</w:t>
+        <w:t>Figure 1</w:t>
       </w:r>
       <w:r>
         <w:t>3</w:t>
@@ -32505,15 +30710,7 @@
         <w:t>-1</w:t>
       </w:r>
       <w:r>
-        <w:t xml:space="preserve">.  In this frequency range bending of the </w:t>
-      </w:r>
-      <w:proofErr w:type="spellStart"/>
-      <w:r>
-        <w:t>carboxylate</w:t>
-      </w:r>
-      <w:proofErr w:type="spellEnd"/>
-      <w:r>
-        <w:t xml:space="preserve"> anion contributes to the spectrum significantly.   The three different plate morphologies show different and significant shifts in the TO absorption peak at 1290 cm</w:t>
+        <w:t>.  In this frequency range bending of the carboxylate anion contributes to the spectrum significantly.   The three different plate morphologies show different and significant shifts in the TO absorption peak at 1290 cm</w:t>
       </w:r>
       <w:r>
         <w:rPr>
@@ -32931,11 +31128,7 @@
         <w:t xml:space="preserve">package </w:t>
       </w:r>
       <w:r>
-        <w:t xml:space="preserve">supported is available on </w:t>
-      </w:r>
-      <w:proofErr w:type="gramStart"/>
-      <w:r>
-        <w:t>GitHub</w:t>
+        <w:t>supported is available on GitHub</w:t>
       </w:r>
       <w:r>
         <w:t>.</w:t>
@@ -32953,11 +31146,7 @@
         <w:t>1</w:t>
       </w:r>
       <w:r>
-        <w:t xml:space="preserve">  The</w:t>
-      </w:r>
-      <w:proofErr w:type="gramEnd"/>
-      <w:r>
-        <w:t xml:space="preserve"> data used to create the </w:t>
+        <w:t xml:space="preserve">  The data used to create the </w:t>
       </w:r>
       <w:r>
         <w:t xml:space="preserve">figures </w:t>
@@ -33015,15 +31204,7 @@
         <w:t xml:space="preserve">We would like to thank </w:t>
       </w:r>
       <w:r>
-        <w:t xml:space="preserve">Lorenzo </w:t>
-      </w:r>
-      <w:proofErr w:type="spellStart"/>
-      <w:r>
-        <w:t>Maschio</w:t>
-      </w:r>
-      <w:proofErr w:type="spellEnd"/>
-      <w:r>
-        <w:t xml:space="preserve"> </w:t>
+        <w:t xml:space="preserve">Lorenzo Maschio </w:t>
       </w:r>
       <w:r>
         <w:t xml:space="preserve">who </w:t>
@@ -33041,15 +31222,7 @@
         <w:t xml:space="preserve">of </w:t>
       </w:r>
       <w:r>
-        <w:t xml:space="preserve">the </w:t>
-      </w:r>
-      <w:proofErr w:type="spellStart"/>
-      <w:r>
-        <w:t>symmetrisation</w:t>
-      </w:r>
-      <w:proofErr w:type="spellEnd"/>
-      <w:r>
-        <w:t xml:space="preserve"> of the hessian needed for the Crystal14 interface.</w:t>
+        <w:t>the symmetrisation of the hessian needed for the Crystal14 interface.</w:t>
       </w:r>
     </w:p>
     <w:p>
@@ -33099,92 +31272,15 @@
     </w:p>
     <w:p>
       <w:r>
-        <w:t xml:space="preserve">[1] J. </w:t>
-      </w:r>
-      <w:proofErr w:type="spellStart"/>
-      <w:r>
-        <w:t>Hafner</w:t>
-      </w:r>
-      <w:proofErr w:type="spellEnd"/>
-      <w:r>
-        <w:t xml:space="preserve">, J. </w:t>
-      </w:r>
-      <w:proofErr w:type="spellStart"/>
-      <w:r>
-        <w:t>Comput</w:t>
-      </w:r>
-      <w:proofErr w:type="spellEnd"/>
-      <w:r>
-        <w:t xml:space="preserve">. </w:t>
-      </w:r>
-      <w:proofErr w:type="gramStart"/>
-      <w:r>
-        <w:t>Chem., 2008, DOI:10.1002/jcc.21057.</w:t>
-      </w:r>
-      <w:proofErr w:type="gramEnd"/>
+        <w:t>[1] J. Hafner, J. Comput. Chem., 2008, DOI:10.1002/jcc.21057.</w:t>
+      </w:r>
     </w:p>
     <w:p>
       <w:r>
         <w:t>[2</w:t>
       </w:r>
       <w:r>
-        <w:t xml:space="preserve">] S. J. Clark, M. D. </w:t>
-      </w:r>
-      <w:proofErr w:type="spellStart"/>
-      <w:r>
-        <w:t>Segall</w:t>
-      </w:r>
-      <w:proofErr w:type="spellEnd"/>
-      <w:r>
-        <w:t xml:space="preserve">, C. J. Pickard, P. J. </w:t>
-      </w:r>
-      <w:proofErr w:type="spellStart"/>
-      <w:r>
-        <w:t>Hasnip</w:t>
-      </w:r>
-      <w:proofErr w:type="spellEnd"/>
-      <w:r>
-        <w:t xml:space="preserve">, M. I. J. </w:t>
-      </w:r>
-      <w:proofErr w:type="spellStart"/>
-      <w:r>
-        <w:t>Probert</w:t>
-      </w:r>
-      <w:proofErr w:type="spellEnd"/>
-      <w:r>
-        <w:t xml:space="preserve">, K. </w:t>
-      </w:r>
-      <w:proofErr w:type="spellStart"/>
-      <w:r>
-        <w:t>Refson</w:t>
-      </w:r>
-      <w:proofErr w:type="spellEnd"/>
-      <w:r>
-        <w:t xml:space="preserve">, M. C. Payne, </w:t>
-      </w:r>
-      <w:proofErr w:type="spellStart"/>
-      <w:r>
-        <w:t>Zeitschrift</w:t>
-      </w:r>
-      <w:proofErr w:type="spellEnd"/>
-      <w:r>
-        <w:t xml:space="preserve"> </w:t>
-      </w:r>
-      <w:proofErr w:type="spellStart"/>
-      <w:r>
-        <w:t>für</w:t>
-      </w:r>
-      <w:proofErr w:type="spellEnd"/>
-      <w:r>
-        <w:t xml:space="preserve"> </w:t>
-      </w:r>
-      <w:proofErr w:type="spellStart"/>
-      <w:r>
-        <w:t>Krist</w:t>
-      </w:r>
-      <w:proofErr w:type="spellEnd"/>
-      <w:r>
-        <w:t>., 2005, DOI:10.1524/zkri.220.5.567.65075.</w:t>
+        <w:t>] S. J. Clark, M. D. Segall, C. J. Pickard, P. J. Hasnip, M. I. J. Probert, K. Refson, M. C. Payne, Zeitschrift für Krist., 2005, DOI:10.1524/zkri.220.5.567.65075.</w:t>
       </w:r>
     </w:p>
     <w:p>
@@ -33192,95 +31288,7 @@
         <w:t>[3</w:t>
       </w:r>
       <w:r>
-        <w:t xml:space="preserve">] R. </w:t>
-      </w:r>
-      <w:proofErr w:type="spellStart"/>
-      <w:r>
-        <w:t>Dovesi</w:t>
-      </w:r>
-      <w:proofErr w:type="spellEnd"/>
-      <w:r>
-        <w:t xml:space="preserve">, R. Orlando, A. </w:t>
-      </w:r>
-      <w:proofErr w:type="spellStart"/>
-      <w:r>
-        <w:t>Erba</w:t>
-      </w:r>
-      <w:proofErr w:type="spellEnd"/>
-      <w:r>
-        <w:t xml:space="preserve">, C. M. </w:t>
-      </w:r>
-      <w:proofErr w:type="spellStart"/>
-      <w:r>
-        <w:t>Zicovich</w:t>
-      </w:r>
-      <w:proofErr w:type="spellEnd"/>
-      <w:r>
-        <w:t xml:space="preserve">-Wilson, B. </w:t>
-      </w:r>
-      <w:proofErr w:type="spellStart"/>
-      <w:r>
-        <w:t>Civalleri</w:t>
-      </w:r>
-      <w:proofErr w:type="spellEnd"/>
-      <w:r>
-        <w:t xml:space="preserve">, S. </w:t>
-      </w:r>
-      <w:proofErr w:type="spellStart"/>
-      <w:r>
-        <w:t>Casassa</w:t>
-      </w:r>
-      <w:proofErr w:type="spellEnd"/>
-      <w:r>
-        <w:t xml:space="preserve">, L. </w:t>
-      </w:r>
-      <w:proofErr w:type="spellStart"/>
-      <w:r>
-        <w:t>Maschio</w:t>
-      </w:r>
-      <w:proofErr w:type="spellEnd"/>
-      <w:r>
-        <w:t xml:space="preserve">, M. </w:t>
-      </w:r>
-      <w:proofErr w:type="spellStart"/>
-      <w:r>
-        <w:t>Ferrabone</w:t>
-      </w:r>
-      <w:proofErr w:type="spellEnd"/>
-      <w:r>
-        <w:t xml:space="preserve">, M. De La Pierre, P. </w:t>
-      </w:r>
-      <w:proofErr w:type="spellStart"/>
-      <w:r>
-        <w:t>D’Arco</w:t>
-      </w:r>
-      <w:proofErr w:type="spellEnd"/>
-      <w:r>
-        <w:t xml:space="preserve">, Y. Noel, M. </w:t>
-      </w:r>
-      <w:proofErr w:type="spellStart"/>
-      <w:r>
-        <w:t>Causa</w:t>
-      </w:r>
-      <w:proofErr w:type="spellEnd"/>
-      <w:r>
-        <w:t xml:space="preserve">, M. </w:t>
-      </w:r>
-      <w:proofErr w:type="spellStart"/>
-      <w:r>
-        <w:t>Rerat</w:t>
-      </w:r>
-      <w:proofErr w:type="spellEnd"/>
-      <w:r>
-        <w:t xml:space="preserve">, B. </w:t>
-      </w:r>
-      <w:proofErr w:type="spellStart"/>
-      <w:r>
-        <w:t>Kirtman</w:t>
-      </w:r>
-      <w:proofErr w:type="spellEnd"/>
-      <w:r>
-        <w:t>, Int. J. Quantum Chem., 2014, DOI:</w:t>
+        <w:t>] R. Dovesi, R. Orlando, A. Erba, C. M. Zicovich-Wilson, B. Civalleri, S. Casassa, L. Maschio, M. Ferrabone, M. De La Pierre, P. D’Arco, Y. Noel, M. Causa, M. Rerat, B. Kirtman, Int. J. Quantum Chem., 2014, DOI:</w:t>
       </w:r>
       <w:r>
         <w:t>10.1002/qua.24658</w:t>
@@ -33297,491 +31305,9 @@
       <w:r>
         <w:t xml:space="preserve"> </w:t>
       </w:r>
-      <w:proofErr w:type="spellStart"/>
-      <w:r>
-        <w:t>X.Gonze</w:t>
-      </w:r>
-      <w:proofErr w:type="spellEnd"/>
-      <w:r>
-        <w:t xml:space="preserve">, </w:t>
-      </w:r>
-      <w:proofErr w:type="spellStart"/>
-      <w:r>
-        <w:t>F.Jollet</w:t>
-      </w:r>
-      <w:proofErr w:type="spellEnd"/>
-      <w:r>
-        <w:t xml:space="preserve">, </w:t>
-      </w:r>
-      <w:proofErr w:type="spellStart"/>
-      <w:r>
-        <w:t>F.Abreu</w:t>
-      </w:r>
-      <w:proofErr w:type="spellEnd"/>
-      <w:r>
-        <w:t xml:space="preserve"> </w:t>
-      </w:r>
-      <w:proofErr w:type="spellStart"/>
-      <w:r>
-        <w:t>Araujo</w:t>
-      </w:r>
-      <w:proofErr w:type="spellEnd"/>
-      <w:r>
-        <w:t xml:space="preserve">, </w:t>
-      </w:r>
-      <w:proofErr w:type="spellStart"/>
-      <w:r>
-        <w:t>D.Adams</w:t>
-      </w:r>
-      <w:proofErr w:type="spellEnd"/>
-      <w:r>
-        <w:t xml:space="preserve">, </w:t>
-      </w:r>
-      <w:proofErr w:type="spellStart"/>
-      <w:r>
-        <w:t>B.Amadon</w:t>
-      </w:r>
-      <w:proofErr w:type="spellEnd"/>
-      <w:r>
-        <w:t xml:space="preserve">, </w:t>
-      </w:r>
-      <w:proofErr w:type="spellStart"/>
-      <w:r>
-        <w:t>T.Applencourt</w:t>
-      </w:r>
-      <w:proofErr w:type="spellEnd"/>
-      <w:r>
-        <w:t xml:space="preserve">, </w:t>
-      </w:r>
-      <w:proofErr w:type="spellStart"/>
-      <w:r>
-        <w:t>C.Audouze</w:t>
-      </w:r>
-      <w:proofErr w:type="spellEnd"/>
-      <w:r>
-        <w:t xml:space="preserve">, </w:t>
-      </w:r>
-      <w:proofErr w:type="spellStart"/>
-      <w:r>
-        <w:t>J.-M.Beuken</w:t>
-      </w:r>
-      <w:proofErr w:type="spellEnd"/>
-      <w:r>
-        <w:t xml:space="preserve">, </w:t>
-      </w:r>
-      <w:proofErr w:type="spellStart"/>
-      <w:r>
-        <w:t>J.Bieder</w:t>
-      </w:r>
-      <w:proofErr w:type="spellEnd"/>
-      <w:r>
-        <w:t xml:space="preserve">, </w:t>
-      </w:r>
-      <w:proofErr w:type="spellStart"/>
-      <w:r>
-        <w:t>A.Bokhanchuk</w:t>
-      </w:r>
-      <w:proofErr w:type="spellEnd"/>
-      <w:r>
-        <w:t xml:space="preserve">, </w:t>
-      </w:r>
-      <w:proofErr w:type="spellStart"/>
-      <w:r>
-        <w:t>E.Bousquet</w:t>
-      </w:r>
-      <w:proofErr w:type="spellEnd"/>
-      <w:r>
-        <w:t xml:space="preserve">, </w:t>
-      </w:r>
-      <w:proofErr w:type="spellStart"/>
-      <w:r>
-        <w:t>F.Bruneval</w:t>
-      </w:r>
-      <w:proofErr w:type="spellEnd"/>
-      <w:r>
-        <w:t xml:space="preserve">, </w:t>
-      </w:r>
-      <w:proofErr w:type="spellStart"/>
-      <w:r>
-        <w:t>D.Caliste</w:t>
-      </w:r>
-      <w:proofErr w:type="spellEnd"/>
-      <w:r>
-        <w:t xml:space="preserve">, </w:t>
-      </w:r>
-      <w:proofErr w:type="spellStart"/>
-      <w:r>
-        <w:t>M.Cote</w:t>
-      </w:r>
-      <w:proofErr w:type="spellEnd"/>
-      <w:r>
-        <w:t xml:space="preserve">, </w:t>
-      </w:r>
-      <w:proofErr w:type="spellStart"/>
-      <w:r>
-        <w:t>F.Dahm</w:t>
-      </w:r>
-      <w:proofErr w:type="spellEnd"/>
-      <w:r>
-        <w:t xml:space="preserve">, </w:t>
-      </w:r>
-      <w:proofErr w:type="spellStart"/>
-      <w:r>
-        <w:t>F.Da</w:t>
-      </w:r>
-      <w:proofErr w:type="spellEnd"/>
-      <w:r>
-        <w:t xml:space="preserve"> </w:t>
-      </w:r>
-      <w:proofErr w:type="spellStart"/>
-      <w:r>
-        <w:t>Pieve</w:t>
-      </w:r>
-      <w:proofErr w:type="spellEnd"/>
-      <w:r>
-        <w:t xml:space="preserve">, </w:t>
-      </w:r>
-      <w:proofErr w:type="spellStart"/>
-      <w:r>
-        <w:t>M.Delaveau</w:t>
-      </w:r>
-      <w:proofErr w:type="spellEnd"/>
-      <w:r>
-        <w:t xml:space="preserve">, </w:t>
-      </w:r>
-      <w:proofErr w:type="spellStart"/>
-      <w:r>
-        <w:t>M.Di</w:t>
-      </w:r>
-      <w:proofErr w:type="spellEnd"/>
-      <w:r>
-        <w:t xml:space="preserve"> </w:t>
-      </w:r>
-      <w:proofErr w:type="spellStart"/>
-      <w:r>
-        <w:t>Gennaro</w:t>
-      </w:r>
-      <w:proofErr w:type="spellEnd"/>
-      <w:r>
-        <w:t xml:space="preserve">, </w:t>
-      </w:r>
-      <w:proofErr w:type="spellStart"/>
-      <w:r>
-        <w:t>B.Dorado</w:t>
-      </w:r>
-      <w:proofErr w:type="spellEnd"/>
-      <w:r>
-        <w:t xml:space="preserve">, </w:t>
-      </w:r>
-      <w:proofErr w:type="spellStart"/>
-      <w:r>
-        <w:t>C.Espejo</w:t>
-      </w:r>
-      <w:proofErr w:type="spellEnd"/>
-      <w:r>
-        <w:t xml:space="preserve">, </w:t>
-      </w:r>
-      <w:proofErr w:type="spellStart"/>
-      <w:r>
-        <w:t>G.Geneste</w:t>
-      </w:r>
-      <w:proofErr w:type="spellEnd"/>
-      <w:r>
-        <w:t xml:space="preserve">, </w:t>
-      </w:r>
-      <w:proofErr w:type="spellStart"/>
-      <w:r>
-        <w:t>L.Genovese</w:t>
-      </w:r>
-      <w:proofErr w:type="spellEnd"/>
-      <w:r>
-        <w:t xml:space="preserve">, </w:t>
-      </w:r>
-      <w:proofErr w:type="spellStart"/>
-      <w:r>
-        <w:t>A.Gerossier</w:t>
-      </w:r>
-      <w:proofErr w:type="spellEnd"/>
-      <w:r>
-        <w:t xml:space="preserve">, </w:t>
-      </w:r>
-      <w:proofErr w:type="spellStart"/>
-      <w:r>
-        <w:t>M.Giantomassi</w:t>
-      </w:r>
-      <w:proofErr w:type="spellEnd"/>
-      <w:r>
-        <w:t xml:space="preserve">, </w:t>
-      </w:r>
-      <w:proofErr w:type="spellStart"/>
-      <w:r>
-        <w:t>Y.Gillet</w:t>
-      </w:r>
-      <w:proofErr w:type="spellEnd"/>
-      <w:r>
-        <w:t xml:space="preserve">, </w:t>
-      </w:r>
-      <w:proofErr w:type="spellStart"/>
-      <w:r>
-        <w:t>D.R.Hamann</w:t>
-      </w:r>
-      <w:proofErr w:type="spellEnd"/>
-      <w:r>
-        <w:t xml:space="preserve">, </w:t>
-      </w:r>
-      <w:proofErr w:type="spellStart"/>
-      <w:r>
-        <w:t>L.He</w:t>
-      </w:r>
-      <w:proofErr w:type="spellEnd"/>
-      <w:r>
-        <w:t xml:space="preserve">, </w:t>
-      </w:r>
-      <w:proofErr w:type="spellStart"/>
-      <w:r>
-        <w:t>G.Jomard</w:t>
-      </w:r>
-      <w:proofErr w:type="spellEnd"/>
-      <w:r>
-        <w:t xml:space="preserve">, </w:t>
-      </w:r>
-      <w:proofErr w:type="spellStart"/>
-      <w:r>
-        <w:t>J.Laflamme</w:t>
-      </w:r>
-      <w:proofErr w:type="spellEnd"/>
-      <w:r>
-        <w:t xml:space="preserve"> Janssen, </w:t>
-      </w:r>
-      <w:proofErr w:type="spellStart"/>
-      <w:r>
-        <w:t>S.Le</w:t>
-      </w:r>
-      <w:proofErr w:type="spellEnd"/>
-      <w:r>
-        <w:t xml:space="preserve"> Roux, </w:t>
-      </w:r>
-      <w:proofErr w:type="spellStart"/>
-      <w:r>
-        <w:t>A.Levitt</w:t>
-      </w:r>
-      <w:proofErr w:type="spellEnd"/>
-      <w:r>
-        <w:t xml:space="preserve">, </w:t>
-      </w:r>
-      <w:proofErr w:type="spellStart"/>
-      <w:r>
-        <w:t>A.Lherbier</w:t>
-      </w:r>
-      <w:proofErr w:type="spellEnd"/>
-      <w:r>
-        <w:t xml:space="preserve">, </w:t>
-      </w:r>
-      <w:proofErr w:type="spellStart"/>
-      <w:r>
-        <w:t>F.Liu</w:t>
-      </w:r>
-      <w:proofErr w:type="spellEnd"/>
-      <w:r>
-        <w:t xml:space="preserve">, </w:t>
-      </w:r>
-      <w:proofErr w:type="spellStart"/>
-      <w:r>
-        <w:t>I.Lukacevic</w:t>
-      </w:r>
-      <w:proofErr w:type="spellEnd"/>
-      <w:r>
-        <w:t xml:space="preserve">, </w:t>
-      </w:r>
-      <w:proofErr w:type="spellStart"/>
-      <w:r>
-        <w:t>A.Martin</w:t>
-      </w:r>
-      <w:proofErr w:type="spellEnd"/>
-      <w:r>
-        <w:t xml:space="preserve">, </w:t>
-      </w:r>
-      <w:proofErr w:type="spellStart"/>
-      <w:r>
-        <w:t>C.Martins</w:t>
-      </w:r>
-      <w:proofErr w:type="spellEnd"/>
-      <w:r>
-        <w:t xml:space="preserve">, </w:t>
-      </w:r>
-      <w:proofErr w:type="spellStart"/>
-      <w:r>
-        <w:t>M.J.T.Oliveira</w:t>
-      </w:r>
-      <w:proofErr w:type="spellEnd"/>
-      <w:r>
-        <w:t xml:space="preserve">, </w:t>
-      </w:r>
-      <w:proofErr w:type="spellStart"/>
-      <w:r>
-        <w:t>S.Ponce</w:t>
-      </w:r>
-      <w:proofErr w:type="spellEnd"/>
-      <w:r>
-        <w:t xml:space="preserve">, </w:t>
-      </w:r>
-      <w:proofErr w:type="spellStart"/>
-      <w:r>
-        <w:t>Y.Pouillon</w:t>
-      </w:r>
-      <w:proofErr w:type="spellEnd"/>
-      <w:r>
-        <w:t xml:space="preserve">, </w:t>
-      </w:r>
-      <w:proofErr w:type="spellStart"/>
-      <w:r>
-        <w:t>T.Rangel</w:t>
-      </w:r>
-      <w:proofErr w:type="spellEnd"/>
-      <w:r>
-        <w:t xml:space="preserve">, </w:t>
-      </w:r>
-      <w:proofErr w:type="spellStart"/>
-      <w:r>
-        <w:t>G.-M.Rignanese</w:t>
-      </w:r>
-      <w:proofErr w:type="spellEnd"/>
-      <w:r>
-        <w:t xml:space="preserve">, </w:t>
-      </w:r>
-      <w:proofErr w:type="spellStart"/>
-      <w:r>
-        <w:t>A.H.Romero</w:t>
-      </w:r>
-      <w:proofErr w:type="spellEnd"/>
-      <w:r>
-        <w:t xml:space="preserve">, </w:t>
-      </w:r>
-      <w:proofErr w:type="spellStart"/>
-      <w:r>
-        <w:t>B.Rousseau</w:t>
-      </w:r>
-      <w:proofErr w:type="spellEnd"/>
-      <w:r>
-        <w:t xml:space="preserve">, </w:t>
-      </w:r>
-      <w:proofErr w:type="spellStart"/>
-      <w:r>
-        <w:t>O.Rubel</w:t>
-      </w:r>
-      <w:proofErr w:type="spellEnd"/>
-      <w:r>
-        <w:t xml:space="preserve">, </w:t>
-      </w:r>
-      <w:proofErr w:type="spellStart"/>
-      <w:r>
-        <w:t>A.A.Shukri</w:t>
-      </w:r>
-      <w:proofErr w:type="spellEnd"/>
-      <w:r>
-        <w:t xml:space="preserve">, </w:t>
-      </w:r>
-      <w:proofErr w:type="spellStart"/>
-      <w:r>
-        <w:t>M.Stankovski</w:t>
-      </w:r>
-      <w:proofErr w:type="spellEnd"/>
-      <w:r>
-        <w:t xml:space="preserve">, </w:t>
-      </w:r>
-      <w:proofErr w:type="spellStart"/>
-      <w:r>
-        <w:t>M.Torrent</w:t>
-      </w:r>
-      <w:proofErr w:type="spellEnd"/>
-      <w:r>
-        <w:t xml:space="preserve">, </w:t>
-      </w:r>
-      <w:proofErr w:type="spellStart"/>
-      <w:r>
-        <w:t>M.J.Van</w:t>
-      </w:r>
-      <w:proofErr w:type="spellEnd"/>
-      <w:r>
-        <w:t xml:space="preserve"> </w:t>
-      </w:r>
-      <w:proofErr w:type="spellStart"/>
-      <w:r>
-        <w:t>Setten</w:t>
-      </w:r>
-      <w:proofErr w:type="spellEnd"/>
-      <w:r>
-        <w:t xml:space="preserve">, </w:t>
-      </w:r>
-      <w:proofErr w:type="spellStart"/>
-      <w:r>
-        <w:t>B.Van</w:t>
-      </w:r>
-      <w:proofErr w:type="spellEnd"/>
-      <w:r>
-        <w:t xml:space="preserve"> </w:t>
-      </w:r>
-      <w:proofErr w:type="spellStart"/>
-      <w:r>
-        <w:t>Troeye</w:t>
-      </w:r>
-      <w:proofErr w:type="spellEnd"/>
-      <w:r>
-        <w:t xml:space="preserve">, </w:t>
-      </w:r>
-      <w:proofErr w:type="spellStart"/>
-      <w:r>
-        <w:t>M.J.Verstraete</w:t>
-      </w:r>
-      <w:proofErr w:type="spellEnd"/>
-      <w:r>
-        <w:t xml:space="preserve">, </w:t>
-      </w:r>
-      <w:proofErr w:type="spellStart"/>
-      <w:r>
-        <w:t>D.Waroquier</w:t>
-      </w:r>
-      <w:proofErr w:type="spellEnd"/>
-      <w:r>
-        <w:t xml:space="preserve">, </w:t>
-      </w:r>
-      <w:proofErr w:type="spellStart"/>
-      <w:r>
-        <w:t>J.Wiktor</w:t>
-      </w:r>
-      <w:proofErr w:type="spellEnd"/>
-      <w:r>
-        <w:t xml:space="preserve">, </w:t>
-      </w:r>
-      <w:proofErr w:type="spellStart"/>
-      <w:r>
-        <w:t>B.Xue</w:t>
-      </w:r>
-      <w:proofErr w:type="spellEnd"/>
-      <w:r>
-        <w:t xml:space="preserve">, </w:t>
-      </w:r>
-      <w:proofErr w:type="spellStart"/>
-      <w:r>
-        <w:t>A.Zhou</w:t>
-      </w:r>
-      <w:proofErr w:type="spellEnd"/>
-      <w:r>
-        <w:t xml:space="preserve">, </w:t>
-      </w:r>
-      <w:proofErr w:type="spellStart"/>
-      <w:r>
-        <w:t>J.W.Zwanziger</w:t>
-      </w:r>
-      <w:proofErr w:type="spellEnd"/>
-      <w:r>
-        <w:t xml:space="preserve">. </w:t>
-      </w:r>
-      <w:proofErr w:type="gramStart"/>
-      <w:r>
-        <w:t>Computer Physics Communications 205, 106 (2016).</w:t>
-      </w:r>
-      <w:proofErr w:type="gramEnd"/>
+      <w:r>
+        <w:t>X.Gonze, F.Jollet, F.Abreu Araujo, D.Adams, B.Amadon, T.Applencourt, C.Audouze, J.-M.Beuken, J.Bieder, A.Bokhanchuk, E.Bousquet, F.Bruneval, D.Caliste, M.Cote, F.Dahm, F.Da Pieve, M.Delaveau, M.Di Gennaro, B.Dorado, C.Espejo, G.Geneste, L.Genovese, A.Gerossier, M.Giantomassi, Y.Gillet, D.R.Hamann, L.He, G.Jomard, J.Laflamme Janssen, S.Le Roux, A.Levitt, A.Lherbier, F.Liu, I.Lukacevic, A.Martin, C.Martins, M.J.T.Oliveira, S.Ponce, Y.Pouillon, T.Rangel, G.-M.Rignanese, A.H.Romero, B.Rousseau, O.Rubel, A.A.Shukri, M.Stankovski, M.Torrent, M.J.Van Setten, B.Van Troeye, M.J.Verstraete, D.Waroquier, J.Wiktor, B.Xue, A.Zhou, J.W.Zwanziger. Computer Physics Communications 205, 106 (2016).</w:t>
+      </w:r>
     </w:p>
     <w:p>
       <w:r>
@@ -33791,25 +31317,7 @@
         <w:t xml:space="preserve"> </w:t>
       </w:r>
       <w:r>
-        <w:t xml:space="preserve">P. </w:t>
-      </w:r>
-      <w:proofErr w:type="spellStart"/>
-      <w:r>
-        <w:t>Giannozzi</w:t>
-      </w:r>
-      <w:proofErr w:type="spellEnd"/>
-      <w:r>
-        <w:t xml:space="preserve">, et al </w:t>
-      </w:r>
-      <w:proofErr w:type="spellStart"/>
-      <w:proofErr w:type="gramStart"/>
-      <w:r>
-        <w:t>J.Phys.:Condens.Matter</w:t>
-      </w:r>
-      <w:proofErr w:type="spellEnd"/>
-      <w:proofErr w:type="gramEnd"/>
-      <w:r>
-        <w:t>, 21, 395502 (2009) http://dx.doi.org/10.1088/0953-8984</w:t>
+        <w:t>P. Giannozzi, et al J.Phys.:Condens.Matter, 21, 395502 (2009) http://dx.doi.org/10.1088/0953-8984</w:t>
       </w:r>
       <w:r>
         <w:t>/21/39/395502 .</w:t>
@@ -33834,28 +31342,7 @@
         <w:t>[7</w:t>
       </w:r>
       <w:r>
-        <w:t xml:space="preserve">] J. D. Gale, A. L. </w:t>
-      </w:r>
-      <w:proofErr w:type="spellStart"/>
-      <w:r>
-        <w:t>Rohl</w:t>
-      </w:r>
-      <w:proofErr w:type="spellEnd"/>
-      <w:r>
-        <w:t xml:space="preserve">, Mol. </w:t>
-      </w:r>
-      <w:proofErr w:type="spellStart"/>
-      <w:proofErr w:type="gramStart"/>
-      <w:r>
-        <w:t>Simul</w:t>
-      </w:r>
-      <w:proofErr w:type="spellEnd"/>
-      <w:r>
-        <w:t>.,</w:t>
-      </w:r>
-      <w:proofErr w:type="gramEnd"/>
-      <w:r>
-        <w:t xml:space="preserve"> 2003, DOI:10.1080/0892702031000104887.</w:t>
+        <w:t>] J. D. Gale, A. L. Rohl, Mol. Simul., 2003, DOI:10.1080/0892702031000104887.</w:t>
       </w:r>
     </w:p>
     <w:p>
@@ -33863,66 +31350,16 @@
         <w:t>[8</w:t>
       </w:r>
       <w:r>
-        <w:t xml:space="preserve">] J. E. Bertie, Glossary of Terms used in </w:t>
-      </w:r>
-      <w:proofErr w:type="spellStart"/>
-      <w:r>
-        <w:t>Vibrational</w:t>
-      </w:r>
-      <w:proofErr w:type="spellEnd"/>
-      <w:r>
-        <w:t xml:space="preserve"> Spectroscopy, Handbook of </w:t>
-      </w:r>
-      <w:proofErr w:type="spellStart"/>
-      <w:r>
-        <w:t>Vibrational</w:t>
-      </w:r>
-      <w:proofErr w:type="spellEnd"/>
-      <w:r>
-        <w:t xml:space="preserve"> Spectroscopy. </w:t>
-      </w:r>
-      <w:proofErr w:type="gramStart"/>
-      <w:r>
-        <w:t xml:space="preserve">John Wiley &amp; Sons, Ltd, </w:t>
-      </w:r>
-      <w:proofErr w:type="spellStart"/>
-      <w:r>
-        <w:t>Chichester</w:t>
-      </w:r>
-      <w:proofErr w:type="spellEnd"/>
-      <w:r>
-        <w:t>, UK, 2006.</w:t>
-      </w:r>
-      <w:proofErr w:type="gramEnd"/>
+        <w:t>] J. E. Bertie, Glossary of Terms used in Vibrational Spectroscopy, Handbook of Vibrational Spectroscopy. John Wiley &amp; Sons, Ltd, Chichester, UK, 2006.</w:t>
+      </w:r>
     </w:p>
     <w:p>
       <w:r>
         <w:t>[9</w:t>
       </w:r>
       <w:r>
-        <w:t xml:space="preserve">] E. B. Wilson, J. C. Decius, P. C. Cross, B. R. </w:t>
-      </w:r>
-      <w:proofErr w:type="spellStart"/>
-      <w:r>
-        <w:t>Sundheim</w:t>
-      </w:r>
-      <w:proofErr w:type="spellEnd"/>
-      <w:r>
-        <w:t xml:space="preserve">, Molecular Vibrations: The Theory of Infrared and Raman </w:t>
-      </w:r>
-      <w:proofErr w:type="spellStart"/>
-      <w:r>
-        <w:t>Vibrational</w:t>
-      </w:r>
-      <w:proofErr w:type="spellEnd"/>
-      <w:r>
-        <w:t xml:space="preserve"> Spectra, Journal of The Electrochemical Society, 102. </w:t>
-      </w:r>
-      <w:proofErr w:type="gramStart"/>
-      <w:r>
-        <w:t>235C, 1955.</w:t>
-      </w:r>
-      <w:proofErr w:type="gramEnd"/>
+        <w:t>] E. B. Wilson, J. C. Decius, P. C. Cross, B. R. Sundheim, Molecular Vibrations: The Theory of Infrared and Raman Vibrational Spectra, Journal of The Electrochemical Society, 102. 235C, 1955.</w:t>
+      </w:r>
     </w:p>
     <w:p>
       <w:r>
@@ -33935,31 +31372,7 @@
         <w:t xml:space="preserve">] </w:t>
       </w:r>
       <w:r>
-        <w:t xml:space="preserve">T. R. </w:t>
-      </w:r>
-      <w:proofErr w:type="spellStart"/>
-      <w:r>
-        <w:t>Juliano</w:t>
-      </w:r>
-      <w:proofErr w:type="spellEnd"/>
-      <w:r>
-        <w:t xml:space="preserve">, T. M. </w:t>
-      </w:r>
-      <w:proofErr w:type="spellStart"/>
-      <w:r>
-        <w:t>Korter</w:t>
-      </w:r>
-      <w:proofErr w:type="spellEnd"/>
-      <w:r>
-        <w:t>, J. Phys. Chem. A, 2013, DOI</w:t>
-      </w:r>
-      <w:proofErr w:type="gramStart"/>
-      <w:r>
-        <w:t>:10.1021</w:t>
-      </w:r>
-      <w:proofErr w:type="gramEnd"/>
-      <w:r>
-        <w:t>/jp407112w.</w:t>
+        <w:t>T. R. Juliano, T. M. Korter, J. Phys. Chem. A, 2013, DOI:10.1021/jp407112w.</w:t>
       </w:r>
     </w:p>
     <w:p>
@@ -33970,15 +31383,7 @@
         <w:t>11</w:t>
       </w:r>
       <w:r>
-        <w:t>] A. D. Burnett, J. Kendrick, C. Russell, J. Christensen, J. E. Cunningham, A. R. Pearson, E. H. Linfield, A. G. Davies., Anal. Chem., 2013, DOI</w:t>
-      </w:r>
-      <w:proofErr w:type="gramStart"/>
-      <w:r>
-        <w:t>:10.1021</w:t>
-      </w:r>
-      <w:proofErr w:type="gramEnd"/>
-      <w:r>
-        <w:t>/ac401657r.</w:t>
+        <w:t>] A. D. Burnett, J. Kendrick, C. Russell, J. Christensen, J. E. Cunningham, A. R. Pearson, E. H. Linfield, A. G. Davies., Anal. Chem., 2013, DOI:10.1021/ac401657r.</w:t>
       </w:r>
     </w:p>
     <w:p>
@@ -33989,19 +31394,10 @@
         <w:t>12</w:t>
       </w:r>
       <w:r>
-        <w:t xml:space="preserve">] A. </w:t>
-      </w:r>
-      <w:proofErr w:type="spellStart"/>
-      <w:r>
-        <w:t>Pereverzev</w:t>
-      </w:r>
-      <w:proofErr w:type="spellEnd"/>
-      <w:r>
-        <w:t>, T. D. Sewell, J. Chem. Phys., 2011, DOI:10.1063/1.3518423.</w:t>
+        <w:t>] A. Pereverzev, T. D. Sewell, J. Chem. Phys., 2011, DOI:10.1063/1.3518423.</w:t>
       </w:r>
     </w:p>
     <w:p>
-      <w:proofErr w:type="gramStart"/>
       <w:r>
         <w:t>[</w:t>
       </w:r>
@@ -34009,20 +31405,10 @@
         <w:t>13</w:t>
       </w:r>
       <w:r>
-        <w:t xml:space="preserve">] A. </w:t>
-      </w:r>
-      <w:proofErr w:type="spellStart"/>
-      <w:r>
-        <w:t>Pereverzev</w:t>
-      </w:r>
-      <w:proofErr w:type="spellEnd"/>
-      <w:r>
-        <w:t>, T. D. Sewell, D. L. Thompson, J. Chem. Phys., 2014, DOI:10.1063/1.4866896.</w:t>
-      </w:r>
-      <w:proofErr w:type="gramEnd"/>
+        <w:t>] A. Pereverzev, T. D. Sewell, D. L. Thompson, J. Chem. Phys., 2014, DOI:10.1063/1.4866896.</w:t>
+      </w:r>
     </w:p>
     <w:p>
-      <w:proofErr w:type="gramStart"/>
       <w:r>
         <w:t>[</w:t>
       </w:r>
@@ -34030,23 +31416,13 @@
         <w:t>14</w:t>
       </w:r>
       <w:r>
-        <w:t xml:space="preserve">] H. C. Van De </w:t>
-      </w:r>
-      <w:proofErr w:type="spellStart"/>
-      <w:r>
-        <w:t>Hulst</w:t>
-      </w:r>
-      <w:proofErr w:type="spellEnd"/>
-      <w:r>
-        <w:t>, in Light Scattering by Small Particles</w:t>
+        <w:t>] H. C. Van De Hulst, in Light Scattering by Small Particles</w:t>
       </w:r>
       <w:r>
         <w:t>; Dover, New York, 1981.</w:t>
       </w:r>
-      <w:proofErr w:type="gramEnd"/>
     </w:p>
     <w:p>
-      <w:proofErr w:type="gramStart"/>
       <w:r>
         <w:t>[</w:t>
       </w:r>
@@ -34056,7 +31432,6 @@
       <w:r>
         <w:t>] F. Wooten, in Optical Properties of Solids; Academic Press, New York, 1972.</w:t>
       </w:r>
-      <w:proofErr w:type="gramEnd"/>
     </w:p>
     <w:p>
       <w:r>
@@ -34066,19 +31441,10 @@
         <w:t>16</w:t>
       </w:r>
       <w:r>
-        <w:t xml:space="preserve">] X. </w:t>
-      </w:r>
-      <w:proofErr w:type="spellStart"/>
-      <w:r>
-        <w:t>Gonze</w:t>
-      </w:r>
-      <w:proofErr w:type="spellEnd"/>
-      <w:r>
-        <w:t>, C. Lee, Phys. Rev. B, 1997, DOI:10.1103/PhysRevB.55.10355.</w:t>
+        <w:t>] X. Gonze, C. Lee, Phys. Rev. B, 1997, DOI:10.1103/PhysRevB.55.10355.</w:t>
       </w:r>
     </w:p>
     <w:p>
-      <w:proofErr w:type="gramStart"/>
       <w:r>
         <w:t>[</w:t>
       </w:r>
@@ -34086,23 +31452,14 @@
         <w:t>17</w:t>
       </w:r>
       <w:r>
-        <w:t xml:space="preserve">] H. </w:t>
-      </w:r>
-      <w:proofErr w:type="spellStart"/>
-      <w:r>
-        <w:t>Frö</w:t>
-      </w:r>
-      <w:r>
-        <w:t>hlich</w:t>
-      </w:r>
-      <w:proofErr w:type="spellEnd"/>
-      <w:r>
-        <w:t>, in Theory of D</w:t>
+        <w:t>] H. Frö</w:t>
+      </w:r>
+      <w:r>
+        <w:t>hlich, in Theory of D</w:t>
       </w:r>
       <w:r>
         <w:t>ielectrics; Oxford University Press, Oxford, 1948.</w:t>
       </w:r>
-      <w:proofErr w:type="gramEnd"/>
     </w:p>
     <w:p>
       <w:r>
@@ -34112,15 +31469,7 @@
         <w:t>18</w:t>
       </w:r>
       <w:r>
-        <w:t>] L. Genzel, T. P. Martin, Surf. Sci., 1973, DOI</w:t>
-      </w:r>
-      <w:proofErr w:type="gramStart"/>
-      <w:r>
-        <w:t>:10.1016</w:t>
-      </w:r>
-      <w:proofErr w:type="gramEnd"/>
-      <w:r>
-        <w:t>/0039-6028(73)90185-4.</w:t>
+        <w:t>] L. Genzel, T. P. Martin, Surf. Sci., 1973, DOI:10.1016/0039-6028(73)90185-4.</w:t>
       </w:r>
     </w:p>
     <w:p>
@@ -34128,15 +31477,7 @@
         <w:t>[19</w:t>
       </w:r>
       <w:r>
-        <w:t xml:space="preserve">] C. J. Serna, M. </w:t>
-      </w:r>
-      <w:proofErr w:type="spellStart"/>
-      <w:r>
-        <w:t>Ocafia</w:t>
-      </w:r>
-      <w:proofErr w:type="spellEnd"/>
-      <w:r>
-        <w:t>, J. E. Iglesias, J. Phys. C Solid St. Phys., 1987, 20, 473–484.</w:t>
+        <w:t>] C. J. Serna, M. Ocafia, J. E. Iglesias, J. Phys. C Solid St. Phys., 1987, 20, 473–484.</w:t>
       </w:r>
     </w:p>
     <w:p>
@@ -34144,23 +31485,7 @@
         <w:t>[20</w:t>
       </w:r>
       <w:r>
-        <w:t xml:space="preserve">] J. E. Iglesias, M. </w:t>
-      </w:r>
-      <w:proofErr w:type="spellStart"/>
-      <w:r>
-        <w:t>Ocana</w:t>
-      </w:r>
-      <w:proofErr w:type="spellEnd"/>
-      <w:r>
-        <w:t xml:space="preserve">, C. J. Serna, </w:t>
-      </w:r>
-      <w:proofErr w:type="spellStart"/>
-      <w:r>
-        <w:t>Appl.Spectrosc</w:t>
-      </w:r>
-      <w:proofErr w:type="spellEnd"/>
-      <w:r>
-        <w:t>, 1990, 44, 418–426.</w:t>
+        <w:t>] J. E. Iglesias, M. Ocana, C. J. Serna, Appl.Spectrosc, 1990, 44, 418–426.</w:t>
       </w:r>
     </w:p>
     <w:p>
@@ -34171,59 +31496,10 @@
         <w:t>21</w:t>
       </w:r>
       <w:r>
-        <w:t xml:space="preserve">] E. Balan, S. </w:t>
-      </w:r>
-      <w:proofErr w:type="spellStart"/>
-      <w:r>
-        <w:t>Delattre</w:t>
-      </w:r>
-      <w:proofErr w:type="spellEnd"/>
-      <w:r>
-        <w:t xml:space="preserve">, D. Roche, L. </w:t>
-      </w:r>
-      <w:proofErr w:type="spellStart"/>
-      <w:r>
-        <w:t>Segalen</w:t>
-      </w:r>
-      <w:proofErr w:type="spellEnd"/>
-      <w:r>
-        <w:t xml:space="preserve">, G. Morin, M. </w:t>
-      </w:r>
-      <w:proofErr w:type="spellStart"/>
-      <w:r>
-        <w:t>Guillaumet</w:t>
-      </w:r>
-      <w:proofErr w:type="spellEnd"/>
-      <w:r>
-        <w:t xml:space="preserve">, M. Blanchard, M. </w:t>
-      </w:r>
-      <w:proofErr w:type="spellStart"/>
-      <w:r>
-        <w:t>Lazzeri</w:t>
-      </w:r>
-      <w:proofErr w:type="spellEnd"/>
-      <w:r>
-        <w:t xml:space="preserve">, C. </w:t>
-      </w:r>
-      <w:proofErr w:type="spellStart"/>
-      <w:r>
-        <w:t>Brouder</w:t>
-      </w:r>
-      <w:proofErr w:type="spellEnd"/>
-      <w:r>
-        <w:t xml:space="preserve">, E. K. H. </w:t>
-      </w:r>
-      <w:proofErr w:type="spellStart"/>
-      <w:r>
-        <w:t>Salje</w:t>
-      </w:r>
-      <w:proofErr w:type="spellEnd"/>
-      <w:r>
-        <w:t>, Phys. Chem. Miner., 2011, DOI:10.1007/s00269-010-0388-x.</w:t>
+        <w:t>] E. Balan, S. Delattre, D. Roche, L. Segalen, G. Morin, M. Guillaumet, M. Blanchard, M. Lazzeri, C. Brouder, E. K. H. Salje, Phys. Chem. Miner., 2011, DOI:10.1007/s00269-010-0388-x.</w:t>
       </w:r>
     </w:p>
     <w:p>
-      <w:proofErr w:type="gramStart"/>
       <w:r>
         <w:t>[</w:t>
       </w:r>
@@ -34231,35 +31507,7 @@
         <w:t>22</w:t>
       </w:r>
       <w:r>
-        <w:t>] E. Balan, M. Blanchard, J.-F.</w:t>
-      </w:r>
-      <w:proofErr w:type="gramEnd"/>
-      <w:r>
-        <w:t xml:space="preserve"> </w:t>
-      </w:r>
-      <w:proofErr w:type="spellStart"/>
-      <w:r>
-        <w:t>Hochepied</w:t>
-      </w:r>
-      <w:proofErr w:type="spellEnd"/>
-      <w:r>
-        <w:t xml:space="preserve">, M. </w:t>
-      </w:r>
-      <w:proofErr w:type="spellStart"/>
-      <w:r>
-        <w:t>Lazzeri</w:t>
-      </w:r>
-      <w:proofErr w:type="spellEnd"/>
-      <w:r>
-        <w:t xml:space="preserve">, Phys. Chem. </w:t>
-      </w:r>
-      <w:proofErr w:type="gramStart"/>
-      <w:r>
-        <w:t>Miner.,</w:t>
-      </w:r>
-      <w:proofErr w:type="gramEnd"/>
-      <w:r>
-        <w:t xml:space="preserve"> 2008, DOI:10.1007/s00269-008-0221-y.</w:t>
+        <w:t>] E. Balan, M. Blanchard, J.-F. Hochepied, M. Lazzeri, Phys. Chem. Miner., 2008, DOI:10.1007/s00269-008-0221-y.</w:t>
       </w:r>
     </w:p>
     <w:p>
@@ -34270,31 +31518,7 @@
         <w:t>23</w:t>
       </w:r>
       <w:r>
-        <w:t xml:space="preserve">] E. Balan, M. </w:t>
-      </w:r>
-      <w:proofErr w:type="spellStart"/>
-      <w:r>
-        <w:t>Lazzeri</w:t>
-      </w:r>
-      <w:proofErr w:type="spellEnd"/>
-      <w:r>
-        <w:t xml:space="preserve">, G. Morin, F. </w:t>
-      </w:r>
-      <w:proofErr w:type="spellStart"/>
-      <w:r>
-        <w:t>Mauri</w:t>
-      </w:r>
-      <w:proofErr w:type="spellEnd"/>
-      <w:r>
-        <w:t xml:space="preserve">, Am. </w:t>
-      </w:r>
-      <w:proofErr w:type="gramStart"/>
-      <w:r>
-        <w:t>Mineral.,</w:t>
-      </w:r>
-      <w:proofErr w:type="gramEnd"/>
-      <w:r>
-        <w:t xml:space="preserve"> 2006, DOI:10.2138/am.2006.1922.</w:t>
+        <w:t>] E. Balan, M. Lazzeri, G. Morin, F. Mauri, Am. Mineral., 2006, DOI:10.2138/am.2006.1922.</w:t>
       </w:r>
     </w:p>
     <w:p>
@@ -34305,31 +31529,7 @@
         <w:t>24</w:t>
       </w:r>
       <w:r>
-        <w:t xml:space="preserve">] C. </w:t>
-      </w:r>
-      <w:proofErr w:type="spellStart"/>
-      <w:r>
-        <w:t>Fourdrin</w:t>
-      </w:r>
-      <w:proofErr w:type="spellEnd"/>
-      <w:r>
-        <w:t xml:space="preserve">, E. Balan, T. Allard, C. </w:t>
-      </w:r>
-      <w:proofErr w:type="spellStart"/>
-      <w:r>
-        <w:t>Boukari</w:t>
-      </w:r>
-      <w:proofErr w:type="spellEnd"/>
-      <w:r>
-        <w:t xml:space="preserve">, G. </w:t>
-      </w:r>
-      <w:proofErr w:type="spellStart"/>
-      <w:r>
-        <w:t>Calas</w:t>
-      </w:r>
-      <w:proofErr w:type="spellEnd"/>
-      <w:r>
-        <w:t>, Phys. Chem. Miner., 2009, DOI:10.1007/s00269-008-0277-8.</w:t>
+        <w:t>] C. Fourdrin, E. Balan, T. Allard, C. Boukari, G. Calas, Phys. Chem. Miner., 2009, DOI:10.1007/s00269-008-0277-8.</w:t>
       </w:r>
     </w:p>
     <w:p>
@@ -34346,21 +31546,8 @@
       <w:r>
         <w:t xml:space="preserve">mulas and Applications; P. J. </w:t>
       </w:r>
-      <w:proofErr w:type="spellStart"/>
-      <w:r>
-        <w:t>Clarricoats</w:t>
-      </w:r>
-      <w:proofErr w:type="spellEnd"/>
-      <w:r>
-        <w:t xml:space="preserve"> and E. V. Jull, Eds.; IET, The Institution of Engineering and Technology, Michael Faraday House, Six Hills Way, </w:t>
-      </w:r>
-      <w:proofErr w:type="spellStart"/>
-      <w:r>
-        <w:t>Stevenage</w:t>
-      </w:r>
-      <w:proofErr w:type="spellEnd"/>
-      <w:r>
-        <w:t xml:space="preserve"> SG1 2AY, UK, 1999.</w:t>
+      <w:r>
+        <w:t>Clarricoats and E. V. Jull, Eds.; IET, The Institution of Engineering and Technology, Michael Faraday House, Six Hills Way, Stevenage SG1 2AY, UK, 1999.</w:t>
       </w:r>
     </w:p>
     <w:p>
@@ -34368,47 +31555,7 @@
         <w:t>[26</w:t>
       </w:r>
       <w:r>
-        <w:t xml:space="preserve">] M. T. Ruggiero, T. </w:t>
-      </w:r>
-      <w:proofErr w:type="spellStart"/>
-      <w:r>
-        <w:t>Bardon</w:t>
-      </w:r>
-      <w:proofErr w:type="spellEnd"/>
-      <w:r>
-        <w:t xml:space="preserve">, M. </w:t>
-      </w:r>
-      <w:proofErr w:type="spellStart"/>
-      <w:r>
-        <w:t>Strlič</w:t>
-      </w:r>
-      <w:proofErr w:type="spellEnd"/>
-      <w:r>
-        <w:t xml:space="preserve">, P. F. </w:t>
-      </w:r>
-      <w:proofErr w:type="spellStart"/>
-      <w:r>
-        <w:t>Taday</w:t>
-      </w:r>
-      <w:proofErr w:type="spellEnd"/>
-      <w:r>
-        <w:t xml:space="preserve">, T. M. </w:t>
-      </w:r>
-      <w:proofErr w:type="spellStart"/>
-      <w:r>
-        <w:t>Korter</w:t>
-      </w:r>
-      <w:proofErr w:type="spellEnd"/>
-      <w:r>
-        <w:t>, Phys. Chem. Chem. Phys., 2015, DOI</w:t>
-      </w:r>
-      <w:proofErr w:type="gramStart"/>
-      <w:r>
-        <w:t>:10.1039</w:t>
-      </w:r>
-      <w:proofErr w:type="gramEnd"/>
-      <w:r>
-        <w:t>/C5CP01195G.</w:t>
+        <w:t>] M. T. Ruggiero, T. Bardon, M. Strlič, P. F. Taday, T. M. Korter, Phys. Chem. Chem. Phys., 2015, DOI:10.1039/C5CP01195G.</w:t>
       </w:r>
     </w:p>
     <w:p>
@@ -34419,23 +31566,7 @@
         <w:t>27</w:t>
       </w:r>
       <w:r>
-        <w:t xml:space="preserve">] S. Giordano, J. </w:t>
-      </w:r>
-      <w:proofErr w:type="spellStart"/>
-      <w:r>
-        <w:t>Electrostat</w:t>
-      </w:r>
-      <w:proofErr w:type="spellEnd"/>
-      <w:r>
-        <w:t>., 2003, DOI</w:t>
-      </w:r>
-      <w:proofErr w:type="gramStart"/>
-      <w:r>
-        <w:t>:10.1016</w:t>
-      </w:r>
-      <w:proofErr w:type="gramEnd"/>
-      <w:r>
-        <w:t>/S0304-3886(02)00199-7.</w:t>
+        <w:t>] S. Giordano, J. Electrostat., 2003, DOI:10.1016/S0304-3886(02)00199-7.</w:t>
       </w:r>
     </w:p>
     <w:p>
@@ -34452,28 +31583,7 @@
         <w:t>]</w:t>
       </w:r>
       <w:r>
-        <w:t xml:space="preserve"> T. G. Mackay, A. </w:t>
-      </w:r>
-      <w:proofErr w:type="spellStart"/>
-      <w:r>
-        <w:t>Lakhtakia</w:t>
-      </w:r>
-      <w:proofErr w:type="spellEnd"/>
-      <w:r>
-        <w:t xml:space="preserve">, Opt. </w:t>
-      </w:r>
-      <w:proofErr w:type="spellStart"/>
-      <w:proofErr w:type="gramStart"/>
-      <w:r>
-        <w:t>Commun</w:t>
-      </w:r>
-      <w:proofErr w:type="spellEnd"/>
-      <w:r>
-        <w:t>.,</w:t>
-      </w:r>
-      <w:proofErr w:type="gramEnd"/>
-      <w:r>
-        <w:t xml:space="preserve"> 2009, DOI:10.1016/j.optcom.2009.03.035.</w:t>
+        <w:t xml:space="preserve"> T. G. Mackay, A. Lakhtakia, Opt. Commun., 2009, DOI:10.1016/j.optcom.2009.03.035.</w:t>
       </w:r>
     </w:p>
     <w:p>
@@ -34484,29 +31594,8 @@
         <w:t>9</w:t>
       </w:r>
       <w:r>
-        <w:t xml:space="preserve">] K. Karkkainen, A. Sihvola, K. </w:t>
-      </w:r>
-      <w:proofErr w:type="spellStart"/>
-      <w:r>
-        <w:t>Nikoskinen</w:t>
-      </w:r>
-      <w:proofErr w:type="spellEnd"/>
-      <w:r>
-        <w:t xml:space="preserve">, IEEE Trans. </w:t>
-      </w:r>
-      <w:proofErr w:type="spellStart"/>
-      <w:r>
-        <w:t>Geosci</w:t>
-      </w:r>
-      <w:proofErr w:type="spellEnd"/>
-      <w:r>
-        <w:t xml:space="preserve">. </w:t>
-      </w:r>
-      <w:proofErr w:type="gramStart"/>
-      <w:r>
-        <w:t>Remote Sens., 2001, DOI:10.1109/36.921419.</w:t>
-      </w:r>
-      <w:proofErr w:type="gramEnd"/>
+        <w:t>] K. Karkkainen, A. Sihvola, K. Nikoskinen, IEEE Trans. Geosci. Remote Sens., 2001, DOI:10.1109/36.921419.</w:t>
+      </w:r>
     </w:p>
     <w:p>
       <w:r>
@@ -34516,23 +31605,7 @@
         <w:t>30</w:t>
       </w:r>
       <w:r>
-        <w:t xml:space="preserve">] S. </w:t>
-      </w:r>
-      <w:proofErr w:type="spellStart"/>
-      <w:r>
-        <w:t>Jamaian</w:t>
-      </w:r>
-      <w:proofErr w:type="spellEnd"/>
-      <w:r>
-        <w:t xml:space="preserve">, T. G. Mackay, J. </w:t>
-      </w:r>
-      <w:proofErr w:type="spellStart"/>
-      <w:r>
-        <w:t>Nanophotonics</w:t>
-      </w:r>
-      <w:proofErr w:type="spellEnd"/>
-      <w:r>
-        <w:t>, 2010, DOI:10.1117/1.3460908.</w:t>
+        <w:t>] S. Jamaian, T. G. Mackay, J. Nanophotonics, 2010, DOI:10.1117/1.3460908.</w:t>
       </w:r>
     </w:p>
     <w:p>
@@ -34582,31 +31655,7 @@
         <w:t xml:space="preserve"> </w:t>
       </w:r>
       <w:r>
-        <w:t xml:space="preserve">M. </w:t>
-      </w:r>
-      <w:proofErr w:type="spellStart"/>
-      <w:r>
-        <w:t>Hellenbrandt</w:t>
-      </w:r>
-      <w:proofErr w:type="spellEnd"/>
-      <w:r>
-        <w:t xml:space="preserve">, </w:t>
-      </w:r>
-      <w:proofErr w:type="spellStart"/>
-      <w:r>
-        <w:t>Crystallogr</w:t>
-      </w:r>
-      <w:proofErr w:type="spellEnd"/>
-      <w:r>
-        <w:t>. Rev., 2004, DOI</w:t>
-      </w:r>
-      <w:proofErr w:type="gramStart"/>
-      <w:r>
-        <w:t>:10.1080</w:t>
-      </w:r>
-      <w:proofErr w:type="gramEnd"/>
-      <w:r>
-        <w:t>/08893110410001664882.</w:t>
+        <w:t>M. Hellenbrandt, Crystallogr. Rev., 2004, DOI:10.1080/08893110410001664882.</w:t>
       </w:r>
     </w:p>
     <w:p>
@@ -34617,99 +31666,10 @@
         <w:t>34</w:t>
       </w:r>
       <w:r>
-        <w:t xml:space="preserve">] V. G. </w:t>
-      </w:r>
-      <w:proofErr w:type="spellStart"/>
-      <w:r>
-        <w:t>Tsirelson</w:t>
-      </w:r>
-      <w:proofErr w:type="spellEnd"/>
-      <w:r>
-        <w:t xml:space="preserve">, A. S. </w:t>
-      </w:r>
-      <w:proofErr w:type="spellStart"/>
-      <w:r>
-        <w:t>Avilov</w:t>
-      </w:r>
-      <w:proofErr w:type="spellEnd"/>
-      <w:r>
-        <w:t xml:space="preserve">, Y. A. </w:t>
-      </w:r>
-      <w:proofErr w:type="spellStart"/>
-      <w:r>
-        <w:t>Abramov</w:t>
-      </w:r>
-      <w:proofErr w:type="spellEnd"/>
-      <w:r>
-        <w:t xml:space="preserve">, E. L. </w:t>
-      </w:r>
-      <w:proofErr w:type="spellStart"/>
-      <w:r>
-        <w:t>Belokoneva</w:t>
-      </w:r>
-      <w:proofErr w:type="spellEnd"/>
-      <w:r>
-        <w:t xml:space="preserve">, R. </w:t>
-      </w:r>
-      <w:proofErr w:type="spellStart"/>
-      <w:r>
-        <w:t>Kitaneh</w:t>
-      </w:r>
-      <w:proofErr w:type="spellEnd"/>
-      <w:r>
-        <w:t xml:space="preserve">, D. </w:t>
-      </w:r>
-      <w:proofErr w:type="spellStart"/>
-      <w:r>
-        <w:t>Feil</w:t>
-      </w:r>
-      <w:proofErr w:type="spellEnd"/>
-      <w:r>
-        <w:t xml:space="preserve">, </w:t>
-      </w:r>
-      <w:proofErr w:type="spellStart"/>
-      <w:r>
-        <w:t>Acta</w:t>
-      </w:r>
-      <w:proofErr w:type="spellEnd"/>
-      <w:r>
-        <w:t xml:space="preserve"> </w:t>
-      </w:r>
-      <w:proofErr w:type="spellStart"/>
-      <w:r>
-        <w:t>Crystallogr</w:t>
-      </w:r>
-      <w:proofErr w:type="spellEnd"/>
-      <w:r>
-        <w:t xml:space="preserve">. </w:t>
-      </w:r>
-      <w:proofErr w:type="gramStart"/>
-      <w:r>
-        <w:t xml:space="preserve">Sect. B </w:t>
-      </w:r>
-      <w:proofErr w:type="spellStart"/>
-      <w:r>
-        <w:t>Struct</w:t>
-      </w:r>
-      <w:proofErr w:type="spellEnd"/>
-      <w:r>
-        <w:t>.</w:t>
-      </w:r>
-      <w:proofErr w:type="gramEnd"/>
-      <w:r>
-        <w:t xml:space="preserve"> Sci., 1998, DOI</w:t>
-      </w:r>
-      <w:proofErr w:type="gramStart"/>
-      <w:r>
-        <w:t>:10.1107</w:t>
-      </w:r>
-      <w:proofErr w:type="gramEnd"/>
-      <w:r>
-        <w:t>/S0108768197008963.</w:t>
+        <w:t>] V. G. Tsirelson, A. S. Avilov, Y. A. Abramov, E. L. Belokoneva, R. Kitaneh, D. Feil, Acta Crystallogr. Sect. B Struct. Sci., 1998, DOI:10.1107/S0108768197008963.</w:t>
       </w:r>
     </w:p>
     <w:p>
-      <w:proofErr w:type="gramStart"/>
       <w:r>
         <w:t>[</w:t>
       </w:r>
@@ -34720,33 +31680,8 @@
         <w:t xml:space="preserve">] </w:t>
       </w:r>
       <w:r>
-        <w:t xml:space="preserve">J. P. </w:t>
-      </w:r>
-      <w:proofErr w:type="spellStart"/>
-      <w:r>
-        <w:t>Perdew</w:t>
-      </w:r>
-      <w:proofErr w:type="spellEnd"/>
-      <w:r>
-        <w:t xml:space="preserve">, K. Burke, M. </w:t>
-      </w:r>
-      <w:proofErr w:type="spellStart"/>
-      <w:r>
-        <w:t>Ernzerhof</w:t>
-      </w:r>
-      <w:proofErr w:type="spellEnd"/>
-      <w:r>
-        <w:t xml:space="preserve">, Phys. Rev. </w:t>
-      </w:r>
-      <w:proofErr w:type="spellStart"/>
-      <w:r>
-        <w:t>Lett</w:t>
-      </w:r>
-      <w:proofErr w:type="spellEnd"/>
-      <w:r>
-        <w:t>., 1996, DOI:10.1103/PhysRevLett.77.3865.</w:t>
-      </w:r>
-      <w:proofErr w:type="gramEnd"/>
+        <w:t>J. P. Perdew, K. Burke, M. Ernzerhof, Phys. Rev. Lett., 1996, DOI:10.1103/PhysRevLett.77.3865.</w:t>
+      </w:r>
     </w:p>
     <w:p>
       <w:r>
@@ -34759,23 +31694,7 @@
         <w:t xml:space="preserve">] </w:t>
       </w:r>
       <w:r>
-        <w:t xml:space="preserve">G. </w:t>
-      </w:r>
-      <w:proofErr w:type="spellStart"/>
-      <w:r>
-        <w:t>Kresse</w:t>
-      </w:r>
-      <w:proofErr w:type="spellEnd"/>
-      <w:r>
-        <w:t xml:space="preserve">, D. </w:t>
-      </w:r>
-      <w:proofErr w:type="spellStart"/>
-      <w:r>
-        <w:t>Joubert</w:t>
-      </w:r>
-      <w:proofErr w:type="spellEnd"/>
-      <w:r>
-        <w:t>, Phys. Rev. B, 1999, DOI:10.1103/PhysRevB.59.1758.</w:t>
+        <w:t>G. Kresse, D. Joubert, Phys. Rev. B, 1999, DOI:10.1103/PhysRevB.59.1758.</w:t>
       </w:r>
     </w:p>
     <w:p>
@@ -34786,73 +31705,7 @@
         <w:t>37</w:t>
       </w:r>
       <w:r>
-        <w:t xml:space="preserve">] S. C. Abrahams, J. L. Bernstein, </w:t>
-      </w:r>
-      <w:proofErr w:type="spellStart"/>
-      <w:r>
-        <w:t>Acta</w:t>
-      </w:r>
-      <w:proofErr w:type="spellEnd"/>
-      <w:r>
-        <w:t xml:space="preserve"> </w:t>
-      </w:r>
-      <w:proofErr w:type="spellStart"/>
-      <w:r>
-        <w:t>Crystallogr</w:t>
-      </w:r>
-      <w:proofErr w:type="spellEnd"/>
-      <w:r>
-        <w:t xml:space="preserve">. </w:t>
-      </w:r>
-      <w:proofErr w:type="gramStart"/>
-      <w:r>
-        <w:t xml:space="preserve">Sect. B </w:t>
-      </w:r>
-      <w:proofErr w:type="spellStart"/>
-      <w:r>
-        <w:t>Struct</w:t>
-      </w:r>
-      <w:proofErr w:type="spellEnd"/>
-      <w:r>
-        <w:t>.</w:t>
-      </w:r>
-      <w:proofErr w:type="gramEnd"/>
-      <w:r>
-        <w:t xml:space="preserve"> </w:t>
-      </w:r>
-      <w:proofErr w:type="spellStart"/>
-      <w:proofErr w:type="gramStart"/>
-      <w:r>
-        <w:t>Crystallogr</w:t>
-      </w:r>
-      <w:proofErr w:type="spellEnd"/>
-      <w:r>
-        <w:t>.</w:t>
-      </w:r>
-      <w:proofErr w:type="gramEnd"/>
-      <w:r>
-        <w:t xml:space="preserve"> </w:t>
-      </w:r>
-      <w:proofErr w:type="spellStart"/>
-      <w:proofErr w:type="gramStart"/>
-      <w:r>
-        <w:t>Cryst</w:t>
-      </w:r>
-      <w:proofErr w:type="spellEnd"/>
-      <w:r>
-        <w:t>.</w:t>
-      </w:r>
-      <w:proofErr w:type="gramEnd"/>
-      <w:r>
-        <w:t xml:space="preserve"> Chem., 1969, DOI</w:t>
-      </w:r>
-      <w:proofErr w:type="gramStart"/>
-      <w:r>
-        <w:t>:10.1107</w:t>
-      </w:r>
-      <w:proofErr w:type="gramEnd"/>
-      <w:r>
-        <w:t>/S0567740869003876.</w:t>
+        <w:t>] S. C. Abrahams, J. L. Bernstein, Acta Crystallogr. Sect. B Struct. Crystallogr. Cryst. Chem., 1969, DOI:10.1107/S0567740869003876.</w:t>
       </w:r>
     </w:p>
     <w:p>
@@ -34866,27 +31719,10 @@
         <w:t>8</w:t>
       </w:r>
       <w:r>
-        <w:t xml:space="preserve">] C. S. McNally, D. P. Turner, A. N. Kulak, F. C. Meldrum, G. </w:t>
-      </w:r>
-      <w:proofErr w:type="spellStart"/>
-      <w:r>
-        <w:t>Hyett</w:t>
-      </w:r>
-      <w:proofErr w:type="spellEnd"/>
-      <w:r>
-        <w:t xml:space="preserve">, Chem. </w:t>
-      </w:r>
-      <w:proofErr w:type="spellStart"/>
-      <w:r>
-        <w:t>Commun</w:t>
-      </w:r>
-      <w:proofErr w:type="spellEnd"/>
-      <w:r>
-        <w:t>., 2012, DOI:10.1039/C2CC14468A.</w:t>
+        <w:t>] C. S. McNally, D. P. Turner, A. N. Kulak, F. C. Meldrum, G. Hyett, Chem. Commun., 2012, DOI:10.1039/C2CC14468A.</w:t>
       </w:r>
     </w:p>
     <w:p>
-      <w:proofErr w:type="gramStart"/>
       <w:r>
         <w:t>[</w:t>
       </w:r>
@@ -34897,11 +31733,7 @@
         <w:t>9</w:t>
       </w:r>
       <w:r>
-        <w:t>] K. Yamamoto, C.-D.</w:t>
-      </w:r>
-      <w:proofErr w:type="gramEnd"/>
-      <w:r>
-        <w:t xml:space="preserve"> Tran, H. Shimizu, K. Abe, J. Phys. Soc. Japan, 1977, DOI:10.1143/JPSJ.42.587.</w:t>
+        <w:t>] K. Yamamoto, C.-D. Tran, H. Shimizu, K. Abe, J. Phys. Soc. Japan, 1977, DOI:10.1143/JPSJ.42.587.</w:t>
       </w:r>
     </w:p>
     <w:p>
@@ -34912,34 +31744,13 @@
         <w:t>40</w:t>
       </w:r>
       <w:r>
-        <w:t xml:space="preserve">] J. L. </w:t>
-      </w:r>
-      <w:proofErr w:type="spellStart"/>
-      <w:r>
-        <w:t>Rendon</w:t>
-      </w:r>
-      <w:proofErr w:type="spellEnd"/>
-      <w:r>
-        <w:t xml:space="preserve">, J. E. </w:t>
-      </w:r>
-      <w:r>
-        <w:t xml:space="preserve">Iglesias, C. J. Serna, Opt. </w:t>
-      </w:r>
-      <w:proofErr w:type="spellStart"/>
-      <w:r>
-        <w:t>Pura</w:t>
-      </w:r>
-      <w:proofErr w:type="spellEnd"/>
-      <w:r>
-        <w:t xml:space="preserve"> Y </w:t>
-      </w:r>
-      <w:proofErr w:type="spellStart"/>
-      <w:r>
-        <w:t>Apl</w:t>
-      </w:r>
-      <w:proofErr w:type="spellEnd"/>
-      <w:r>
-        <w:t>., 1981, 14, 117–122.</w:t>
+        <w:t xml:space="preserve">] J. L. Rendon, J. E. </w:t>
+      </w:r>
+      <w:r>
+        <w:t>Iglesias, C. J. Serna, Opt. Pura</w:t>
+      </w:r>
+      <w:r>
+        <w:t xml:space="preserve"> Y Apl., 1981, 14, 117–122.</w:t>
       </w:r>
     </w:p>
     <w:p>
@@ -34950,23 +31761,7 @@
         <w:t>41</w:t>
       </w:r>
       <w:r>
-        <w:t xml:space="preserve">] S. Hayashi, N. </w:t>
-      </w:r>
-      <w:proofErr w:type="spellStart"/>
-      <w:r>
-        <w:t>Nakamori</w:t>
-      </w:r>
-      <w:proofErr w:type="spellEnd"/>
-      <w:r>
-        <w:t xml:space="preserve">, H. </w:t>
-      </w:r>
-      <w:proofErr w:type="spellStart"/>
-      <w:r>
-        <w:t>Kanamori</w:t>
-      </w:r>
-      <w:proofErr w:type="spellEnd"/>
-      <w:r>
-        <w:t>, J. Phys. Soc. Japan, 1979, DOI:10.1143/JPSJ.46.176.</w:t>
+        <w:t>] S. Hayashi, N. Nakamori, H. Kanamori, J. Phys. Soc. Japan, 1979, DOI:10.1143/JPSJ.46.176.</w:t>
       </w:r>
     </w:p>
     <w:p>
@@ -34977,31 +31772,7 @@
         <w:t>42</w:t>
       </w:r>
       <w:r>
-        <w:t xml:space="preserve">] D. K. </w:t>
-      </w:r>
-      <w:proofErr w:type="spellStart"/>
-      <w:r>
-        <w:t>Fisler</w:t>
-      </w:r>
-      <w:proofErr w:type="spellEnd"/>
-      <w:r>
-        <w:t xml:space="preserve">, J. D. Gale, T. </w:t>
-      </w:r>
-      <w:proofErr w:type="spellStart"/>
-      <w:r>
-        <w:t>Cygan</w:t>
-      </w:r>
-      <w:proofErr w:type="spellEnd"/>
-      <w:r>
-        <w:t>, Randall, Am. Mineral., 2000, DOI</w:t>
-      </w:r>
-      <w:proofErr w:type="gramStart"/>
-      <w:r>
-        <w:t>:10.2138</w:t>
-      </w:r>
-      <w:proofErr w:type="gramEnd"/>
-      <w:r>
-        <w:t>/am-2000-0121.</w:t>
+        <w:t>] D. K. Fisler, J. D. Gale, T. Cygan, Randall, Am. Mineral., 2000, DOI:10.2138/am-2000-0121.</w:t>
       </w:r>
     </w:p>
     <w:p>
@@ -35012,15 +31783,7 @@
         <w:t>43</w:t>
       </w:r>
       <w:r>
-        <w:t xml:space="preserve">] B. G. Dick, A. W. </w:t>
-      </w:r>
-      <w:proofErr w:type="spellStart"/>
-      <w:r>
-        <w:t>Overhauser</w:t>
-      </w:r>
-      <w:proofErr w:type="spellEnd"/>
-      <w:r>
-        <w:t>, Phys. Rev., 1958, DOI:10.1103/PhysRev.112.90.</w:t>
+        <w:t>] B. G. Dick, A. W. Overhauser, Phys. Rev., 1958, DOI:10.1103/PhysRev.112.90.</w:t>
       </w:r>
     </w:p>
     <w:p>
@@ -35034,23 +31797,7 @@
         <w:t xml:space="preserve">] </w:t>
       </w:r>
       <w:r>
-        <w:t xml:space="preserve">D. B. </w:t>
-      </w:r>
-      <w:proofErr w:type="spellStart"/>
-      <w:r>
-        <w:t>DeOliveira</w:t>
-      </w:r>
-      <w:proofErr w:type="spellEnd"/>
-      <w:r>
-        <w:t xml:space="preserve">, R. A. </w:t>
-      </w:r>
-      <w:proofErr w:type="spellStart"/>
-      <w:r>
-        <w:t>Laursen</w:t>
-      </w:r>
-      <w:proofErr w:type="spellEnd"/>
-      <w:r>
-        <w:t>, J. Am. Chem. Soc., 1997, DOI:10.1021/ja972270w.</w:t>
+        <w:t>D. B. DeOliveira, R. A. Laursen, J. Am. Chem. Soc., 1997, DOI:10.1021/ja972270w.</w:t>
       </w:r>
     </w:p>
     <w:p>
@@ -35064,23 +31811,10 @@
         <w:t xml:space="preserve">] </w:t>
       </w:r>
       <w:r>
-        <w:t xml:space="preserve">J.D.H. </w:t>
-      </w:r>
-      <w:proofErr w:type="spellStart"/>
-      <w:r>
-        <w:t>Donnay</w:t>
-      </w:r>
-      <w:proofErr w:type="spellEnd"/>
-      <w:r>
-        <w:t xml:space="preserve">, D. </w:t>
-      </w:r>
-      <w:proofErr w:type="spellStart"/>
-      <w:r>
-        <w:t>Harker</w:t>
-      </w:r>
-      <w:proofErr w:type="spellEnd"/>
-      <w:r>
-        <w:t>. Am. Mineralogist,</w:t>
+        <w:t xml:space="preserve">J.D.H. Donnay, D. </w:t>
+      </w:r>
+      <w:r>
+        <w:t>Harker. Am. Mineralogist,</w:t>
       </w:r>
       <w:r>
         <w:t xml:space="preserve"> </w:t>
@@ -35109,47 +31843,7 @@
         <w:t>]</w:t>
       </w:r>
       <w:r>
-        <w:t xml:space="preserve"> C. F. </w:t>
-      </w:r>
-      <w:proofErr w:type="spellStart"/>
-      <w:r>
-        <w:t>Macrae</w:t>
-      </w:r>
-      <w:proofErr w:type="spellEnd"/>
-      <w:r>
-        <w:t xml:space="preserve">, I. J. Bruno, J. A. Chisholm, P. R. </w:t>
-      </w:r>
-      <w:proofErr w:type="spellStart"/>
-      <w:r>
-        <w:t>Edgington</w:t>
-      </w:r>
-      <w:proofErr w:type="spellEnd"/>
-      <w:r>
-        <w:t xml:space="preserve">, P. McCabe, E. </w:t>
-      </w:r>
-      <w:proofErr w:type="spellStart"/>
-      <w:r>
-        <w:t>Pidcock</w:t>
-      </w:r>
-      <w:proofErr w:type="spellEnd"/>
-      <w:r>
-        <w:t>, L. Rodriguez-</w:t>
-      </w:r>
-      <w:proofErr w:type="spellStart"/>
-      <w:r>
-        <w:t>Monge</w:t>
-      </w:r>
-      <w:proofErr w:type="spellEnd"/>
-      <w:r>
-        <w:t xml:space="preserve">, R. Taylor, J. van de </w:t>
-      </w:r>
-      <w:proofErr w:type="spellStart"/>
-      <w:r>
-        <w:t>Streek</w:t>
-      </w:r>
-      <w:proofErr w:type="spellEnd"/>
-      <w:r>
-        <w:t>, P. A. Wood, J. Appl. Crystallogr., 2008, DOI:10.1107/S0021889807067908.</w:t>
+        <w:t xml:space="preserve"> C. F. Macrae, I. J. Bruno, J. A. Chisholm, P. R. Edgington, P. McCabe, E. Pidcock, L. Rodriguez-Monge, R. Taylor, J. van de Streek, P. A. Wood, J. Appl. Crystallogr., 2008, DOI:10.1107/S0021889807067908.</w:t>
       </w:r>
     </w:p>
     <w:p>
@@ -35207,97 +31901,7 @@
         <w:t>8</w:t>
       </w:r>
       <w:r>
-        <w:t xml:space="preserve">] J. L. </w:t>
-      </w:r>
-      <w:proofErr w:type="spellStart"/>
-      <w:r>
-        <w:t>Derissen</w:t>
-      </w:r>
-      <w:proofErr w:type="spellEnd"/>
-      <w:r>
-        <w:t xml:space="preserve">, H. J. </w:t>
-      </w:r>
-      <w:proofErr w:type="spellStart"/>
-      <w:r>
-        <w:t>Endeman</w:t>
-      </w:r>
-      <w:proofErr w:type="spellEnd"/>
-      <w:r>
-        <w:t xml:space="preserve">, A. F. </w:t>
-      </w:r>
-      <w:proofErr w:type="spellStart"/>
-      <w:r>
-        <w:t>Peerdeman</w:t>
-      </w:r>
-      <w:proofErr w:type="spellEnd"/>
-      <w:r>
-        <w:t xml:space="preserve">, </w:t>
-      </w:r>
-      <w:proofErr w:type="spellStart"/>
-      <w:r>
-        <w:t>Acta</w:t>
-      </w:r>
-      <w:proofErr w:type="spellEnd"/>
-      <w:r>
-        <w:t xml:space="preserve"> </w:t>
-      </w:r>
-      <w:proofErr w:type="spellStart"/>
-      <w:r>
-        <w:t>Crystallogr</w:t>
-      </w:r>
-      <w:proofErr w:type="spellEnd"/>
-      <w:r>
-        <w:t xml:space="preserve">. </w:t>
-      </w:r>
-      <w:proofErr w:type="gramStart"/>
-      <w:r>
-        <w:t xml:space="preserve">Sect. B </w:t>
-      </w:r>
-      <w:proofErr w:type="spellStart"/>
-      <w:r>
-        <w:t>Struct</w:t>
-      </w:r>
-      <w:proofErr w:type="spellEnd"/>
-      <w:r>
-        <w:t>.</w:t>
-      </w:r>
-      <w:proofErr w:type="gramEnd"/>
-      <w:r>
-        <w:t xml:space="preserve"> </w:t>
-      </w:r>
-      <w:proofErr w:type="spellStart"/>
-      <w:proofErr w:type="gramStart"/>
-      <w:r>
-        <w:t>Crystallogr</w:t>
-      </w:r>
-      <w:proofErr w:type="spellEnd"/>
-      <w:r>
-        <w:t>.</w:t>
-      </w:r>
-      <w:proofErr w:type="gramEnd"/>
-      <w:r>
-        <w:t xml:space="preserve"> </w:t>
-      </w:r>
-      <w:proofErr w:type="spellStart"/>
-      <w:proofErr w:type="gramStart"/>
-      <w:r>
-        <w:t>Cryst</w:t>
-      </w:r>
-      <w:proofErr w:type="spellEnd"/>
-      <w:r>
-        <w:t>.</w:t>
-      </w:r>
-      <w:proofErr w:type="gramEnd"/>
-      <w:r>
-        <w:t xml:space="preserve"> Chem., 1968, DOI</w:t>
-      </w:r>
-      <w:proofErr w:type="gramStart"/>
-      <w:r>
-        <w:t>:10.1107</w:t>
-      </w:r>
-      <w:proofErr w:type="gramEnd"/>
-      <w:r>
-        <w:t>/S0567740868004280.</w:t>
+        <w:t>] J. L. Derissen, H. J. Endeman, A. F. Peerdeman, Acta Crystallogr. Sect. B Struct. Crystallogr. Cryst. Chem., 1968, DOI:10.1107/S0567740868004280.</w:t>
       </w:r>
     </w:p>
     <w:p>
@@ -35311,36 +31915,7 @@
         <w:t>9</w:t>
       </w:r>
       <w:r>
-        <w:t xml:space="preserve">] A. </w:t>
-      </w:r>
-      <w:proofErr w:type="spellStart"/>
-      <w:r>
-        <w:t>Tkatchenko</w:t>
-      </w:r>
-      <w:proofErr w:type="spellEnd"/>
-      <w:r>
-        <w:t xml:space="preserve">, M. </w:t>
-      </w:r>
-      <w:proofErr w:type="spellStart"/>
-      <w:r>
-        <w:t>Scheffler</w:t>
-      </w:r>
-      <w:proofErr w:type="spellEnd"/>
-      <w:r>
-        <w:t xml:space="preserve">, Phys. Rev. </w:t>
-      </w:r>
-      <w:proofErr w:type="spellStart"/>
-      <w:proofErr w:type="gramStart"/>
-      <w:r>
-        <w:t>Lett</w:t>
-      </w:r>
-      <w:proofErr w:type="spellEnd"/>
-      <w:r>
-        <w:t>.,</w:t>
-      </w:r>
-      <w:proofErr w:type="gramEnd"/>
-      <w:r>
-        <w:t xml:space="preserve"> 2009, DOI:10.1103/PhysRevLett.102.073005.</w:t>
+        <w:t>] A. Tkatchenko, M. Scheffler, Phys. Rev. Lett., 2009, DOI:10.1103/PhysRevLett.102.073005.</w:t>
       </w:r>
     </w:p>
     <w:p>
@@ -35352,35 +31927,10 @@
         <w:t>50</w:t>
       </w:r>
       <w:r>
-        <w:t xml:space="preserve">] T. R. </w:t>
-      </w:r>
-      <w:proofErr w:type="spellStart"/>
-      <w:r>
-        <w:t>Juliano</w:t>
-      </w:r>
-      <w:proofErr w:type="spellEnd"/>
-      <w:r>
-        <w:t xml:space="preserve">, T. M. </w:t>
-      </w:r>
-      <w:proofErr w:type="spellStart"/>
-      <w:r>
-        <w:t>Korter</w:t>
-      </w:r>
-      <w:proofErr w:type="spellEnd"/>
-      <w:r>
-        <w:t>, J. Phys. Chem. A, 2015, DOI</w:t>
-      </w:r>
-      <w:proofErr w:type="gramStart"/>
-      <w:r>
-        <w:t>:10.1021</w:t>
-      </w:r>
-      <w:proofErr w:type="gramEnd"/>
-      <w:r>
-        <w:t>/jp512359p.</w:t>
+        <w:t>] T. R. Juliano, T. M. Korter, J. Phys. Chem. A, 2015, DOI:10.1021/jp512359p.</w:t>
       </w:r>
     </w:p>
     <w:p>
-      <w:proofErr w:type="gramStart"/>
       <w:r>
         <w:t>[</w:t>
       </w:r>
@@ -35388,17 +31938,8 @@
         <w:t>51</w:t>
       </w:r>
       <w:r>
-        <w:t xml:space="preserve">] J. T. Lopez </w:t>
-      </w:r>
-      <w:proofErr w:type="spellStart"/>
-      <w:r>
-        <w:t>Navarrete</w:t>
-      </w:r>
-      <w:proofErr w:type="spellEnd"/>
-      <w:r>
-        <w:t>, V. Hernandez, F. J. Ramirez, Biopolymers, 1994, DOI:10.1002/bip.360340810.</w:t>
-      </w:r>
-      <w:proofErr w:type="gramEnd"/>
+        <w:t>] J. T. Lopez Navarrete, V. Hernandez, F. J. Ramirez, Biopolymers, 1994, DOI:10.1002/bip.360340810.</w:t>
+      </w:r>
     </w:p>
     <w:p>
       <w:r>
@@ -35431,18 +31972,10 @@
         <w:t>PDielec: The Calculation of Infrared and Terahertz Absorption for Powdered Crystals</w:t>
       </w:r>
       <w:r>
+        <w:t>. University of Leeds</w:t>
+      </w:r>
+      <w:r>
         <w:t xml:space="preserve">. </w:t>
-      </w:r>
-      <w:proofErr w:type="gramStart"/>
-      <w:r>
-        <w:t>University of Leeds</w:t>
-      </w:r>
-      <w:r>
-        <w:t>.</w:t>
-      </w:r>
-      <w:proofErr w:type="gramEnd"/>
-      <w:r>
-        <w:t xml:space="preserve"> </w:t>
       </w:r>
       <w:hyperlink r:id="rId22" w:history="1">
         <w:r>
@@ -35461,15 +31994,7 @@
         <w:t xml:space="preserve">] </w:t>
       </w:r>
       <w:r>
-        <w:t xml:space="preserve">J. Kendrick, A. Burnett. J. </w:t>
-      </w:r>
-      <w:proofErr w:type="spellStart"/>
-      <w:r>
-        <w:t>Comput</w:t>
-      </w:r>
-      <w:proofErr w:type="spellEnd"/>
-      <w:r>
-        <w:t>. Chem. 2016, 37, 1491–1504. DOI: 10.1002/jcc.24344</w:t>
+        <w:t>J. Kendrick, A. Burnett. J. Comput. Chem. 2016, 37, 1491–1504. DOI: 10.1002/jcc.24344</w:t>
       </w:r>
     </w:p>
     <w:p/>
@@ -37368,7 +33893,7 @@
 </file>
 
 <file path=customXml/itemProps1.xml><?xml version="1.0" encoding="utf-8"?>
-<ds:datastoreItem xmlns:ds="http://schemas.openxmlformats.org/officeDocument/2006/customXml" ds:itemID="{CC2A1B42-D74D-43BF-A738-E6D5BFC4F4A3}">
+<ds:datastoreItem xmlns:ds="http://schemas.openxmlformats.org/officeDocument/2006/customXml" ds:itemID="{4161D8BE-766E-4587-BC72-FACF139E1FF6}">
   <ds:schemaRefs>
     <ds:schemaRef ds:uri="http://schemas.openxmlformats.org/officeDocument/2006/bibliography"/>
   </ds:schemaRefs>

--- a/Documentation/Program_Details_and_Examples.docx
+++ b/Documentation/Program_Details_and_Examples.docx
@@ -5070,7 +5070,13 @@
         <w:t xml:space="preserve">  A more natural unit would be to use a mole of formula units, or a mole of molecules.</w:t>
       </w:r>
       <w:r>
-        <w:t xml:space="preserve">  However for the rest of this paper Equation 9 will be used, where </w:t>
+        <w:t xml:space="preserve">  </w:t>
+      </w:r>
+      <w:r>
+        <w:t xml:space="preserve">In order to aid comparison between such calculations PDielec is able to calculate concentration in both moles of atoms and moles of molecules.  </w:t>
+      </w:r>
+      <w:r>
+        <w:t xml:space="preserve">However for the rest of this paper Equation 9 will be used, where </w:t>
       </w:r>
       <w:r>
         <w:rPr>
@@ -6802,7 +6808,13 @@
         <w:t xml:space="preserve"> </w:t>
       </w:r>
       <w:r>
-        <w:t>PDielec</w:t>
+        <w:t>P</w:t>
+      </w:r>
+      <w:r>
+        <w:t>d</w:t>
+      </w:r>
+      <w:r>
+        <w:t>ielec</w:t>
       </w:r>
       <w:r>
         <w:t xml:space="preserve"> calculate</w:t>
@@ -8397,7 +8409,13 @@
         <w:t xml:space="preserve">In the development of the theory </w:t>
       </w:r>
       <w:r>
-        <w:t xml:space="preserve">used in PDielec </w:t>
+        <w:t>used in P</w:t>
+      </w:r>
+      <w:r>
+        <w:t>d</w:t>
+      </w:r>
+      <w:r>
+        <w:t xml:space="preserve">ielec </w:t>
       </w:r>
       <w:r>
         <w:t>an important assumption is that the particle size of the crystallites in the sample is small compared with the wavelength of light.  Using this app</w:t>
@@ -8578,7 +8596,13 @@
         <w:t xml:space="preserve"> </w:t>
       </w:r>
       <w:r>
-        <w:t>adopted by PDielec is based on similar premises</w:t>
+        <w:t>adopted by P</w:t>
+      </w:r>
+      <w:r>
+        <w:t>d</w:t>
+      </w:r>
+      <w:r>
+        <w:t>ielec is based on similar premises</w:t>
       </w:r>
       <w:r>
         <w:t xml:space="preserve"> to the work described above</w:t>
@@ -8739,7 +8763,13 @@
         <w:t xml:space="preserve"> or Nujol.   </w:t>
       </w:r>
       <w:r>
-        <w:t>It should be emphasized that whilst PDielec can take account of particle shape, particle and matrix permittivity there are many additional aspects of infrared absorption which need to be considered when comparing calculated and experimental results.  Most notable of these are; the coupling between phonons and mobile electrons or holes (so called phono</w:t>
+        <w:t>It should be emphasized that whilst P</w:t>
+      </w:r>
+      <w:r>
+        <w:t>d</w:t>
+      </w:r>
+      <w:r>
+        <w:t>ielec can take account of particle shape, particle and matrix permittivity there are many additional aspects of infrared absorption which need to be considered when comparing calculated and experimental results.  Most notable of these are; the coupling between phonons and mobile electrons or holes (so called phono</w:t>
       </w:r>
       <w:r>
         <w:t>n-polariton coupling)</w:t>
@@ -8814,7 +8844,18 @@
         <w:t xml:space="preserve">Figure 1 shows a </w:t>
       </w:r>
       <w:r>
-        <w:t>schematic of the field and polarisation inside an</w:t>
+        <w:t xml:space="preserve">schematic of the field and </w:t>
+      </w:r>
+      <w:r>
+        <w:pgNum/>
+        <w:t>odeling</w:t>
+      </w:r>
+      <w:r>
+        <w:pgNum/>
+        <w:t>ati</w:t>
+      </w:r>
+      <w:r>
+        <w:t xml:space="preserve"> inside an</w:t>
       </w:r>
       <w:r>
         <w:t xml:space="preserve"> inclusion</w:t>
@@ -9009,7 +9050,18 @@
         </m:sSub>
       </m:oMath>
       <w:r>
-        <w:t xml:space="preserve"> and the induced polarisation in the inclusion is shown by </w:t>
+        <w:t xml:space="preserve"> and the induced </w:t>
+      </w:r>
+      <w:r>
+        <w:pgNum/>
+        <w:t>odeling</w:t>
+      </w:r>
+      <w:r>
+        <w:pgNum/>
+        <w:t>ati</w:t>
+      </w:r>
+      <w:r>
+        <w:t xml:space="preserve"> in the inclusion is shown by </w:t>
       </w:r>
       <m:oMath>
         <m:acc>
@@ -9102,10 +9154,18 @@
         <w:t>the field</w:t>
       </w:r>
       <w:r>
-        <w:t xml:space="preserve"> and p</w:t>
-      </w:r>
-      <w:r>
-        <w:t>olarisation inside an</w:t>
+        <w:t xml:space="preserve"> and </w:t>
+      </w:r>
+      <w:r>
+        <w:pgNum/>
+        <w:t>odeling</w:t>
+      </w:r>
+      <w:r>
+        <w:pgNum/>
+        <w:t>ati</w:t>
+      </w:r>
+      <w:r>
+        <w:t xml:space="preserve"> inside an</w:t>
       </w:r>
       <w:r>
         <w:t xml:space="preserve"> inclusion</w:t>
@@ -9312,7 +9372,18 @@
         </m:sSub>
       </m:oMath>
       <w:r>
-        <w:t xml:space="preserve"> and the induced polarisation in the inclusion is shown by </w:t>
+        <w:t xml:space="preserve"> and the induced </w:t>
+      </w:r>
+      <w:r>
+        <w:pgNum/>
+        <w:t>odeling</w:t>
+      </w:r>
+      <w:r>
+        <w:pgNum/>
+        <w:t>ati</w:t>
+      </w:r>
+      <w:r>
+        <w:t xml:space="preserve"> in the inclusion is shown by </w:t>
       </w:r>
       <m:oMath>
         <m:acc>
@@ -9356,13 +9427,32 @@
         <w:t>inclusion</w:t>
       </w:r>
       <w:r>
-        <w:t xml:space="preserve"> gives rise to a polarisation density which is no longer necessarily aligned with the field because the material is non-isotropic.  </w:t>
+        <w:t xml:space="preserve"> gives rise to a </w:t>
+      </w:r>
+      <w:r>
+        <w:pgNum/>
+        <w:t>odeling</w:t>
+      </w:r>
+      <w:r>
+        <w:pgNum/>
+        <w:t>ati</w:t>
+      </w:r>
+      <w:r>
+        <w:t xml:space="preserve"> density which is no longer necessarily aligned with the field because the material is non-isotropic.  </w:t>
       </w:r>
       <w:r>
         <w:t>T</w:t>
       </w:r>
       <w:r>
-        <w:t>he polarisation</w:t>
+        <w:t xml:space="preserve">he </w:t>
+      </w:r>
+      <w:r>
+        <w:pgNum/>
+        <w:t>odeling</w:t>
+      </w:r>
+      <w:r>
+        <w:pgNum/>
+        <w:t>ati</w:t>
       </w:r>
       <w:r>
         <w:t xml:space="preserve"> density</w:t>
@@ -9638,7 +9728,18 @@
         <w:t xml:space="preserve">, </w:t>
       </w:r>
       <w:r>
-        <w:t xml:space="preserve">the polarisation </w:t>
+        <w:t xml:space="preserve">the </w:t>
+      </w:r>
+      <w:r>
+        <w:pgNum/>
+        <w:t>odeling</w:t>
+      </w:r>
+      <w:r>
+        <w:pgNum/>
+        <w:t>ati</w:t>
+      </w:r>
+      <w:r>
+        <w:t xml:space="preserve"> </w:t>
       </w:r>
       <w:r>
         <w:t xml:space="preserve">density </w:t>
@@ -10252,13 +10353,32 @@
       </w:r>
       <w:r>
         <w:lastRenderedPageBreak/>
-        <w:t xml:space="preserve">polarisation </w:t>
+        <w:pgNum/>
+        <w:t>odeling</w:t>
+      </w:r>
+      <w:r>
+        <w:pgNum/>
+        <w:t>ati</w:t>
+      </w:r>
+      <w:r>
+        <w:t xml:space="preserve"> </w:t>
       </w:r>
       <w:r>
         <w:t xml:space="preserve">within the inclusion </w:t>
       </w:r>
       <w:r>
-        <w:t>gives rise to a depolarisation field (</w:t>
+        <w:t xml:space="preserve">gives rise to a </w:t>
+      </w:r>
+      <w:r>
+        <w:pgNum/>
+        <w:t>odeling</w:t>
+      </w:r>
+      <w:r>
+        <w:pgNum/>
+        <w:t>ation</w:t>
+      </w:r>
+      <w:r>
+        <w:t xml:space="preserve"> field (</w:t>
       </w:r>
       <m:oMath>
         <m:sSub>
@@ -10324,7 +10444,18 @@
         <w:t xml:space="preserve"> and unit trace</w:t>
       </w:r>
       <w:r>
-        <w:t xml:space="preserve"> depolarisation tensor, </w:t>
+        <w:t xml:space="preserve"> </w:t>
+      </w:r>
+      <w:r>
+        <w:pgNum/>
+        <w:t>odeling</w:t>
+      </w:r>
+      <w:r>
+        <w:pgNum/>
+        <w:t>ation</w:t>
+      </w:r>
+      <w:r>
+        <w:t xml:space="preserve"> tensor, </w:t>
       </w:r>
       <m:oMath>
         <m:acc>
@@ -10587,7 +10718,18 @@
     </w:tbl>
     <w:p>
       <w:r>
-        <w:t>The internal field is the sum of the external field and the depolarisation field.</w:t>
+        <w:t xml:space="preserve">The internal field is the sum of the external field and the </w:t>
+      </w:r>
+      <w:r>
+        <w:pgNum/>
+        <w:t>odeling</w:t>
+      </w:r>
+      <w:r>
+        <w:pgNum/>
+        <w:t>ation</w:t>
+      </w:r>
+      <w:r>
+        <w:t xml:space="preserve"> field.</w:t>
       </w:r>
     </w:p>
     <w:tbl>
@@ -10812,19 +10954,49 @@
     </w:tbl>
     <w:p>
       <w:r>
-        <w:t xml:space="preserve">The depolarisation tensor acts as a projection or screening operator describing the effect of the geometry of the </w:t>
+        <w:t xml:space="preserve">The </w:t>
+      </w:r>
+      <w:r>
+        <w:pgNum/>
+        <w:t>odeling</w:t>
+      </w:r>
+      <w:r>
+        <w:pgNum/>
+        <w:t>ation</w:t>
+      </w:r>
+      <w:r>
+        <w:t xml:space="preserve"> tensor acts as a projection or screening operator describing the effect of the geometry of the </w:t>
       </w:r>
       <w:r>
         <w:t>inclusion</w:t>
       </w:r>
       <w:r>
-        <w:t xml:space="preserve"> on the depolarisation field which results from </w:t>
+        <w:t xml:space="preserve"> on the </w:t>
+      </w:r>
+      <w:r>
+        <w:pgNum/>
+        <w:t>odeling</w:t>
+      </w:r>
+      <w:r>
+        <w:pgNum/>
+        <w:t>ation</w:t>
+      </w:r>
+      <w:r>
+        <w:t xml:space="preserve"> field which results from </w:t>
       </w:r>
       <w:r>
         <w:t>its</w:t>
       </w:r>
       <w:r>
-        <w:t xml:space="preserve"> polarisation</w:t>
+        <w:t xml:space="preserve"> </w:t>
+      </w:r>
+      <w:r>
+        <w:pgNum/>
+        <w:t>odeling</w:t>
+      </w:r>
+      <w:r>
+        <w:pgNum/>
+        <w:t>ati</w:t>
       </w:r>
       <w:r>
         <w:t>.  For instance, in the case of a needle</w:t>
@@ -10833,13 +11005,68 @@
         <w:t>,</w:t>
       </w:r>
       <w:r>
-        <w:t xml:space="preserve"> only polarisation perpendicular to the needle axis contributes to the depolarising field, whilst for a slab only polarisation perpendicular to the slab face may contribute.  Similarly for a sphere, all directions contribute and so the depolarisation matrix is diagonal with a value of 1/3 for each diagonal element</w:t>
+        <w:t xml:space="preserve"> only </w:t>
+      </w:r>
+      <w:r>
+        <w:pgNum/>
+        <w:t>odeling</w:t>
+      </w:r>
+      <w:r>
+        <w:pgNum/>
+        <w:t>ati</w:t>
+      </w:r>
+      <w:r>
+        <w:t xml:space="preserve"> perpendicular to the needle axis contributes to the </w:t>
+      </w:r>
+      <w:r>
+        <w:pgNum/>
+        <w:t>odeling</w:t>
+      </w:r>
+      <w:r>
+        <w:pgNum/>
+        <w:t>ati</w:t>
+      </w:r>
+      <w:r>
+        <w:t xml:space="preserve"> field, whilst for a slab only </w:t>
+      </w:r>
+      <w:r>
+        <w:pgNum/>
+        <w:t>odeling</w:t>
+      </w:r>
+      <w:r>
+        <w:pgNum/>
+        <w:t>ati</w:t>
+      </w:r>
+      <w:r>
+        <w:t xml:space="preserve"> perpendicular to the slab face may contribute.  Similarly for a sphere, all directions contribute and so the </w:t>
+      </w:r>
+      <w:r>
+        <w:pgNum/>
+        <w:t>odeling</w:t>
+      </w:r>
+      <w:r>
+        <w:pgNum/>
+        <w:t>ation</w:t>
+      </w:r>
+      <w:r>
+        <w:t xml:space="preserve"> matrix is diagonal with a value of 1/3 for each diagonal element</w:t>
       </w:r>
       <w:r>
         <w:t>,</w:t>
       </w:r>
       <w:r>
-        <w:t xml:space="preserve"> as the trace of the depolarisation </w:t>
+        <w:t xml:space="preserve"> as the trace of the </w:t>
+      </w:r>
+      <w:r>
+        <w:pgNum/>
+        <w:t>odeling</w:t>
+      </w:r>
+      <w:r>
+        <w:pgNum/>
+        <w:t>ation</w:t>
+      </w:r>
+      <w:r>
+        <w:t xml:space="preserve"> </w:t>
       </w:r>
       <w:r>
         <w:t>tensor</w:t>
@@ -12116,7 +12343,18 @@
         <w:t>3</w:t>
       </w:r>
       <w:r>
-        <w:t xml:space="preserve"> for the dipole moment and requiring the dipole moments calculated using the polarisation density </w:t>
+        <w:t xml:space="preserve"> for the dipole moment and requiring the dipole moments calculated using the </w:t>
+      </w:r>
+      <w:r>
+        <w:pgNum/>
+        <w:t>odeling</w:t>
+      </w:r>
+      <w:r>
+        <w:pgNum/>
+        <w:t>ati</w:t>
+      </w:r>
+      <w:r>
+        <w:t xml:space="preserve"> density </w:t>
       </w:r>
       <w:r>
         <w:t>to equal those calculated from</w:t>
@@ -12739,7 +12977,14 @@
         </m:sSub>
       </m:oMath>
       <w:r>
-        <w:t xml:space="preserve">), which describes the behaviour of an average </w:t>
+        <w:t xml:space="preserve">), which describes the </w:t>
+      </w:r>
+      <w:r>
+        <w:pgNum/>
+        <w:t>odeling</w:t>
+      </w:r>
+      <w:r>
+        <w:t xml:space="preserve"> of an average </w:t>
       </w:r>
       <w:r>
         <w:t xml:space="preserve">field, </w:t>
@@ -13113,7 +13358,15 @@
         <w:t xml:space="preserve">The averaging is necessary because the </w:t>
       </w:r>
       <w:r>
-        <w:t>polarisation with</w:t>
+        <w:pgNum/>
+        <w:t>odeling</w:t>
+      </w:r>
+      <w:r>
+        <w:pgNum/>
+        <w:t>ati</w:t>
+      </w:r>
+      <w:r>
+        <w:t xml:space="preserve"> with</w:t>
       </w:r>
       <w:r>
         <w:t>in</w:t>
@@ -13134,7 +13387,18 @@
         <w:t xml:space="preserve">.  </w:t>
       </w:r>
       <w:r>
-        <w:t>The local field in the cavity left by a single inclusion embedded in the average polarisation field is given by</w:t>
+        <w:t xml:space="preserve">The local field in the cavity left by a single inclusion embedded in the average </w:t>
+      </w:r>
+      <w:r>
+        <w:pgNum/>
+        <w:t>odeling</w:t>
+      </w:r>
+      <w:r>
+        <w:pgNum/>
+        <w:t>ati</w:t>
+      </w:r>
+      <w:r>
+        <w:t xml:space="preserve"> field is given by</w:t>
       </w:r>
       <w:r>
         <w:t>;</w:t>
@@ -13395,7 +13659,19 @@
     </w:tbl>
     <w:p>
       <w:r>
-        <w:t xml:space="preserve">The local field 'excites' the inclusion resulting in a dipole moment </w:t>
+        <w:t xml:space="preserve">The local field </w:t>
+      </w:r>
+      <w:r>
+        <w:t>‘</w:t>
+      </w:r>
+      <w:r>
+        <w:t>excites</w:t>
+      </w:r>
+      <w:r>
+        <w:t>’</w:t>
+      </w:r>
+      <w:r>
+        <w:t xml:space="preserve"> the inclusion resulting in a dipole moment </w:t>
       </w:r>
       <m:oMath>
         <m:sSub>
@@ -13461,7 +13737,18 @@
         </m:r>
       </m:oMath>
       <w:r>
-        <w:t xml:space="preserve">that is related to the polarisation through the number density of inclusions </w:t>
+        <w:t xml:space="preserve">that is related to the </w:t>
+      </w:r>
+      <w:r>
+        <w:pgNum/>
+        <w:t>odeling</w:t>
+      </w:r>
+      <w:r>
+        <w:pgNum/>
+        <w:t>ati</w:t>
+      </w:r>
+      <w:r>
+        <w:t xml:space="preserve"> through the number density of inclusions </w:t>
       </w:r>
       <w:r>
         <w:t>(</w:t>
@@ -13787,7 +14074,18 @@
     </w:tbl>
     <w:p>
       <w:r>
-        <w:t xml:space="preserve">The angle brackets around the product of the polarisability and the local field indicate that it is necessary to average the polarisation according to the distribution of alignments of inclusions.  In this work it will be assumed that the inclusions are randomly aligned.  </w:t>
+        <w:t xml:space="preserve">The angle brackets around the product of the polarisability and the local field indicate that it is necessary to average the </w:t>
+      </w:r>
+      <w:r>
+        <w:pgNum/>
+        <w:t>odeling</w:t>
+      </w:r>
+      <w:r>
+        <w:pgNum/>
+        <w:t>ati</w:t>
+      </w:r>
+      <w:r>
+        <w:t xml:space="preserve"> according to the distribution of alignments of inclusions.  In this work it will be assumed that the inclusions are randomly aligned.  </w:t>
       </w:r>
       <w:r>
         <w:t xml:space="preserve">Substituting </w:t>
@@ -14942,7 +15240,15 @@
         <w:t>s in the mixture.  Instead the Bruggeman mixing rule assumes</w:t>
       </w:r>
       <w:r>
-        <w:t xml:space="preserve"> that each species is polarized against the background of the effective medium and therefore the polarisation</w:t>
+        <w:t xml:space="preserve"> that each species is polarized against the background of the effective medium and therefore the </w:t>
+      </w:r>
+      <w:r>
+        <w:pgNum/>
+        <w:t>odeling</w:t>
+      </w:r>
+      <w:r>
+        <w:pgNum/>
+        <w:t>ati</w:t>
       </w:r>
       <w:r>
         <w:t xml:space="preserve"> </w:t>
@@ -15139,7 +15445,18 @@
         <w:t>here the components are now labeled 1 and 2 rather than external and internal.</w:t>
       </w:r>
       <w:r>
-        <w:t xml:space="preserve">  The polarisation for species 1 and 2 </w:t>
+        <w:t xml:space="preserve">  The </w:t>
+      </w:r>
+      <w:r>
+        <w:pgNum/>
+        <w:t>odeling</w:t>
+      </w:r>
+      <w:r>
+        <w:pgNum/>
+        <w:t>ati</w:t>
+      </w:r>
+      <w:r>
+        <w:t xml:space="preserve"> for species 1 and 2 </w:t>
       </w:r>
       <w:r>
         <w:t xml:space="preserve">with a number density of species represented by </w:t>
@@ -15706,7 +16023,7 @@
         <w:rPr>
           <w:i/>
         </w:rPr>
-        <w:t>i</w:t>
+        <w:t>I</w:t>
       </w:r>
       <w:r>
         <w:t xml:space="preserve">, </w:t>
@@ -15721,7 +16038,7 @@
         <w:rPr>
           <w:i/>
         </w:rPr>
-        <w:t>i</w:t>
+        <w:t>I</w:t>
       </w:r>
       <w:r>
         <w:t xml:space="preserve"> is 1 or 2</w:t>
@@ -16396,7 +16713,18 @@
         <w:t>8</w:t>
       </w:r>
       <w:r>
-        <w:t xml:space="preserve"> is that the same depolarisation matrix is being used for both species, which is clearly not always appropriate. </w:t>
+        <w:t xml:space="preserve"> is that the same </w:t>
+      </w:r>
+      <w:r>
+        <w:pgNum/>
+        <w:t>odeling</w:t>
+      </w:r>
+      <w:r>
+        <w:pgNum/>
+        <w:t>ation</w:t>
+      </w:r>
+      <w:r>
+        <w:t xml:space="preserve"> matrix is being used for both species, which is clearly not always appropriate. </w:t>
       </w:r>
       <w:r>
         <w:t xml:space="preserve"> </w:t>
@@ -16426,7 +16754,13 @@
         <w:t xml:space="preserve">or by casting the equation as a minimization problem.  The iterative approach </w:t>
       </w:r>
       <w:r>
-        <w:t xml:space="preserve">implemented in PDielec </w:t>
+        <w:t>implemented in P</w:t>
+      </w:r>
+      <w:r>
+        <w:t>d</w:t>
+      </w:r>
+      <w:r>
+        <w:t xml:space="preserve">ielec </w:t>
       </w:r>
       <w:r>
         <w:t>involves repeated application of Equation 2</w:t>
@@ -17730,7 +18064,14 @@
         <w:t xml:space="preserve">  In particular when the real </w:t>
       </w:r>
       <w:r>
-        <w:t xml:space="preserve">components of the permittivity have different signs and when the absolute values of the real components are much larger than those of the imaginary components.  Unfortunately, it may be that these conditions will apply to modelling infrared absorption. </w:t>
+        <w:t xml:space="preserve">components of the permittivity have different signs and when the absolute values of the real components are much larger than those of the imaginary components.  Unfortunately, it may be that these conditions will apply to </w:t>
+      </w:r>
+      <w:r>
+        <w:pgNum/>
+        <w:t>odeling</w:t>
+      </w:r>
+      <w:r>
+        <w:t xml:space="preserve"> infrared absorption. </w:t>
       </w:r>
       <w:r>
         <w:t xml:space="preserve"> </w:t>
@@ -18275,7 +18616,13 @@
         <w:t xml:space="preserve">  </w:t>
       </w:r>
       <w:r>
-        <w:t>The package used for the calculation is described by the –program option.  In addition a file name is given which contains the output which will be processed by PDielec.</w:t>
+        <w:t>The package used for the calculation is described by the –program option.  In addition a file name is given which contains the output which will be processed by P</w:t>
+      </w:r>
+      <w:r>
+        <w:t>d</w:t>
+      </w:r>
+      <w:r>
+        <w:t>ielec.</w:t>
       </w:r>
     </w:p>
     <w:p>
@@ -18304,7 +18651,13 @@
         <w:t xml:space="preserve">ovided on the command line is </w:t>
       </w:r>
       <w:r>
-        <w:t xml:space="preserve">an OUTCAR file.  The OUTCAR is read by PDielec to determine the </w:t>
+        <w:t>an OUTCAR file.  The OUTCAR is read by P</w:t>
+      </w:r>
+      <w:r>
+        <w:t>d</w:t>
+      </w:r>
+      <w:r>
+        <w:t xml:space="preserve">ielec to determine the </w:t>
       </w:r>
       <w:r>
         <w:t xml:space="preserve">unit cell, atomic masses, </w:t>
@@ -18410,7 +18763,13 @@
         <w:t xml:space="preserve">in the directory where </w:t>
       </w:r>
       <w:r>
-        <w:t xml:space="preserve">PDielec </w:t>
+        <w:t>P</w:t>
+      </w:r>
+      <w:r>
+        <w:t>d</w:t>
+      </w:r>
+      <w:r>
+        <w:t xml:space="preserve">ielec </w:t>
       </w:r>
       <w:r>
         <w:t xml:space="preserve">is run from , it </w:t>
@@ -18431,13 +18790,31 @@
         <w:t xml:space="preserve"> for the frequency calculation</w:t>
       </w:r>
       <w:r>
-        <w:t>, the optical permittivity is calculated and PDielec will automatically read it from the output file.  By default CRYSTAL projects out the pure translational modes of the system before calcu</w:t>
+        <w:t>, the optical permittivity is calculated and P</w:t>
+      </w:r>
+      <w:r>
+        <w:t>d</w:t>
+      </w:r>
+      <w:r>
+        <w:t>ielec will automatically read it from the output file.  By default CRYSTAL projects out the pure translational modes of the system before calcu</w:t>
       </w:r>
       <w:r>
         <w:t xml:space="preserve">lating the frequencies, this can </w:t>
       </w:r>
       <w:r>
-        <w:t>also done by the PDielec package.  Small differences in the calculated frequencies between the CRYSTAL program and PDielec have been observed.  These have been found to be due to a slightly different method for symmetrising the 2</w:t>
+        <w:t>also done by the P</w:t>
+      </w:r>
+      <w:r>
+        <w:t>d</w:t>
+      </w:r>
+      <w:r>
+        <w:t>ielec package.  Small differences in the calculated frequencies between the CRYSTAL program and P</w:t>
+      </w:r>
+      <w:r>
+        <w:t>d</w:t>
+      </w:r>
+      <w:r>
+        <w:t>ielec have been observed.  These have been found to be due to a slightly different method for symmetrising the 2</w:t>
       </w:r>
       <w:r>
         <w:rPr>
@@ -18446,7 +18823,13 @@
         <w:t>nd</w:t>
       </w:r>
       <w:r>
-        <w:t xml:space="preserve"> derivative matrix, because of this an optional directive “-hessian crystal” can be used to indicate that PDielec should use the same symmetrisation as Crystal14.</w:t>
+        <w:t xml:space="preserve"> derivative matrix, because of this an optional directive “-hessian crystal” can be used to indicate that P</w:t>
+      </w:r>
+      <w:r>
+        <w:t>d</w:t>
+      </w:r>
+      <w:r>
+        <w:t>ielec should use the same symmetrisation as Crystal14.</w:t>
       </w:r>
     </w:p>
     <w:p>
@@ -18485,7 +18868,13 @@
       </w:r>
       <w:r>
         <w:br/>
-        <w:t>The output file is the dynamical matrix file, specified by “filedyn” in a run of the quantum espresso phonon package.  Examples of input and output files are given in the PDielec distribution</w:t>
+        <w:t>The output file is the dynamical matrix file, specified by “filedyn” in a run of the quantum espresso phonon package.  Examples of input and output files are given in the P</w:t>
+      </w:r>
+      <w:r>
+        <w:t>d</w:t>
+      </w:r>
+      <w:r>
+        <w:t>ielec distribution</w:t>
       </w:r>
     </w:p>
     <w:p>
@@ -18515,7 +18904,13 @@
       </w:r>
       <w:r>
         <w:br/>
-        <w:t>Phonopy calculates the dynamical matrix through numerical differentiation. It has interfaces to several programs, although PDielec has only used the VASP interface.  In principle other interfaces could be used.  The second parameter for the –program directive is the PHONOPY interface that was used to calculate the forces.  Typically these would be generated by performing;</w:t>
+        <w:t>Phonopy calculates the dynamical matrix through numerical differentiation. It has interfaces to several programs, although P</w:t>
+      </w:r>
+      <w:r>
+        <w:t>d</w:t>
+      </w:r>
+      <w:r>
+        <w:t>ielec has only used the VASP interface.  In principle other interfaces could be used.  The second parameter for the –program directive is the PHONOPY interface that was used to calculate the forces.  Typically these would be generated by performing;</w:t>
       </w:r>
       <w:r>
         <w:br/>
@@ -18528,7 +18923,28 @@
         <w:tab/>
       </w:r>
       <w:r>
-        <w:t>phonopy -d --dim="1 1 1"</w:t>
+        <w:t xml:space="preserve">phonopy </w:t>
+      </w:r>
+      <w:r>
+        <w:t>–</w:t>
+      </w:r>
+      <w:r>
+        <w:t xml:space="preserve">d </w:t>
+      </w:r>
+      <w:r>
+        <w:t>–</w:t>
+      </w:r>
+      <w:r>
+        <w:t>dim=</w:t>
+      </w:r>
+      <w:r>
+        <w:t>”</w:t>
+      </w:r>
+      <w:r>
+        <w:t>1 1 1</w:t>
+      </w:r>
+      <w:r>
+        <w:t>”</w:t>
       </w:r>
       <w:r>
         <w:br/>
@@ -18568,7 +18984,13 @@
         <w:t xml:space="preserve">    </w:t>
       </w:r>
       <w:r>
-        <w:t>phonopy -f DISP-*/vasprun.xml</w:t>
+        <w:t xml:space="preserve">phonopy </w:t>
+      </w:r>
+      <w:r>
+        <w:t>–</w:t>
+      </w:r>
+      <w:r>
+        <w:t>f DISP-*/vasprun.xml</w:t>
       </w:r>
       <w:r>
         <w:br/>
@@ -18584,17 +19006,59 @@
         <w:tab/>
       </w:r>
       <w:r>
-        <w:t xml:space="preserve">phonopy --dim="1 1 1" --qpoints="0 0 0" </w:t>
+        <w:t xml:space="preserve">phonopy </w:t>
       </w:r>
       <w:r>
         <w:t>–</w:t>
       </w:r>
       <w:r>
+        <w:t>dim=</w:t>
+      </w:r>
+      <w:r>
+        <w:t>”</w:t>
+      </w:r>
+      <w:r>
+        <w:t>1 1 1</w:t>
+      </w:r>
+      <w:r>
+        <w:t>”</w:t>
+      </w:r>
+      <w:r>
+        <w:t xml:space="preserve"> </w:t>
+      </w:r>
+      <w:r>
+        <w:t>–</w:t>
+      </w:r>
+      <w:r>
+        <w:t>qpoints=</w:t>
+      </w:r>
+      <w:r>
+        <w:t>”</w:t>
+      </w:r>
+      <w:r>
+        <w:t>0 0 0</w:t>
+      </w:r>
+      <w:r>
+        <w:t>”</w:t>
+      </w:r>
+      <w:r>
+        <w:t xml:space="preserve"> </w:t>
+      </w:r>
+      <w:r>
+        <w:t>–</w:t>
+      </w:r>
+      <w:r>
         <w:t>writedm</w:t>
       </w:r>
       <w:r>
         <w:br/>
-        <w:t xml:space="preserve">To calculate the infrared spectrum PDielec needs the Born charges for the atoms in the unit cell and these can be calculated using VASP and the optimized geometry of the unit cell.  The OUTCAR file from this calculation can be copied to the current directory and is </w:t>
+        <w:t>To calculate the infrared spectrum P</w:t>
+      </w:r>
+      <w:r>
+        <w:t>d</w:t>
+      </w:r>
+      <w:r>
+        <w:t xml:space="preserve">ielec needs the Born charges for the atoms in the unit cell and these can be calculated using VASP and the optimized geometry of the unit cell.  The OUTCAR file from this calculation can be copied to the current directory and is </w:t>
       </w:r>
       <w:r>
         <w:pgNum/>
@@ -21143,6 +21607,65 @@
             </w:pPr>
             <w:r>
               <w:t>The number of processors to be used in the calculation can be defined.  By default all available processors are used.</w:t>
+            </w:r>
+          </w:p>
+        </w:tc>
+        <w:tc>
+          <w:tcPr>
+            <w:tcW w:w="425" w:type="dxa"/>
+          </w:tcPr>
+          <w:p>
+            <w:pPr>
+              <w:pStyle w:val="NoSpacing"/>
+              <w:keepNext/>
+              <w:keepLines/>
+              <w:rPr>
+                <w:rFonts w:ascii="Wingdings" w:hAnsi="Wingdings"/>
+              </w:rPr>
+            </w:pPr>
+          </w:p>
+        </w:tc>
+      </w:tr>
+      <w:tr>
+        <w:tc>
+          <w:tcPr>
+            <w:tcW w:w="1844" w:type="dxa"/>
+          </w:tcPr>
+          <w:p>
+            <w:pPr>
+              <w:pStyle w:val="NoSpacing"/>
+              <w:keepNext/>
+              <w:keepLines/>
+            </w:pPr>
+            <w:r>
+              <w:t>-molesof s [z]</w:t>
+            </w:r>
+          </w:p>
+        </w:tc>
+        <w:tc>
+          <w:tcPr>
+            <w:tcW w:w="992" w:type="dxa"/>
+          </w:tcPr>
+          <w:p>
+            <w:pPr>
+              <w:pStyle w:val="NoSpacing"/>
+              <w:keepNext/>
+              <w:keepLines/>
+            </w:pPr>
+          </w:p>
+        </w:tc>
+        <w:tc>
+          <w:tcPr>
+            <w:tcW w:w="6237" w:type="dxa"/>
+          </w:tcPr>
+          <w:p>
+            <w:pPr>
+              <w:pStyle w:val="NoSpacing"/>
+              <w:keepNext/>
+              <w:keepLines/>
+            </w:pPr>
+            <w:r>
+              <w:t>By default s is “cells”.  Other options are “atoms” or “molecules”.  If ‘molecules’ us specified then the number of atoms in a molecules must be provided</w:t>
             </w:r>
           </w:p>
         </w:tc>
@@ -22829,7 +23352,11 @@
         <w:t xml:space="preserve">an </w:t>
       </w:r>
       <w:r>
-        <w:t xml:space="preserve">ellipsoid, the parameters </w:t>
+        <w:t xml:space="preserve">ellipsoid, </w:t>
+      </w:r>
+      <w:r>
+        <w:lastRenderedPageBreak/>
+        <w:t xml:space="preserve">the parameters </w:t>
       </w:r>
       <w:r>
         <w:rPr>
@@ -22899,7 +23426,6 @@
         </w:rPr>
       </w:pPr>
       <w:r>
-        <w:lastRenderedPageBreak/>
         <w:t>For z &gt; 1 the ellipsoid is prolate</w:t>
       </w:r>
       <w:r>
@@ -24335,11 +24861,11 @@
         <w:t xml:space="preserve">To explore the BLAS version compiled with your version of NUMPY please use the test_numpy_1, test_numpy_2 and test_numpy_3 scripts included in the Python/ subdirectory.  If you are using MKL or OPENBLAS, the number of threads being used needs to be set with the </w:t>
       </w:r>
       <w:r>
-        <w:t xml:space="preserve">MKL_NUM_THREADS or OPENBLAS_NUM_THREADS environment variable (sometimes OMP_NUM_THREADS is also used).  Use the test routines to determine the optimum for your system.  Experience indicates that no performance benefit is </w:t>
+        <w:t xml:space="preserve">MKL_NUM_THREADS or OPENBLAS_NUM_THREADS </w:t>
       </w:r>
       <w:r>
         <w:lastRenderedPageBreak/>
-        <w:t>obtained with more than two threads.  In the case of Phonopy the dynamical matrix is read from a yaml file.  This has been found to be very slow unless the C parser is used.  If the C parser is not available a warning is issued and the program reverts back to the Python parser.</w:t>
+        <w:t>environment variable (sometimes OMP_NUM_THREADS is also used).  Use the test routines to determine the optimum for your system.  Experience indicates that no performance benefit is obtained with more than two threads.  In the case of Phonopy the dynamical matrix is read from a yaml file.  This has been found to be very slow unless the C parser is used.  If the C parser is not available a warning is issued and the program reverts back to the Python parser.</w:t>
       </w:r>
     </w:p>
     <w:p>
@@ -24798,7 +25324,11 @@
         <w:t>ting from a GULP calculation.  The supporting matrix density and permittivity are those of high density polyethylene, t</w:t>
       </w:r>
       <w:r>
-        <w:t>he frequency range is 0 to 2000 cm</w:t>
+        <w:t xml:space="preserve">he frequency </w:t>
+      </w:r>
+      <w:r>
+        <w:lastRenderedPageBreak/>
+        <w:t>range is 0 to 2000 cm</w:t>
       </w:r>
       <w:r>
         <w:rPr>
@@ -24922,7 +25452,6 @@
         <w:pStyle w:val="Heading2"/>
       </w:pPr>
       <w:r>
-        <w:lastRenderedPageBreak/>
         <w:t>Contents of the csv output file</w:t>
       </w:r>
     </w:p>
@@ -25284,7 +25813,11 @@
         <w:t>s</w:t>
       </w:r>
       <w:r>
-        <w:t>ed lattice parameter was found to be 2.1234 Å, compared with the experimental value of 2.107 Å.  Only 3 degenerate modes contribute to the permittivity</w:t>
+        <w:t xml:space="preserve">ed lattice parameter was found </w:t>
+      </w:r>
+      <w:r>
+        <w:lastRenderedPageBreak/>
+        <w:t>to be 2.1234 Å, compared with the experimental value of 2.107 Å.  Only 3 degenerate modes contribute to the permittivity</w:t>
       </w:r>
       <w:r>
         <w:t>.  A summary of the</w:t>
@@ -25303,7 +25836,6 @@
         </w:rPr>
       </w:pPr>
       <w:r>
-        <w:lastRenderedPageBreak/>
         <w:t xml:space="preserve">Table </w:t>
       </w:r>
       <w:r>
@@ -25836,6 +26368,7 @@
           <w:noProof/>
           <w:lang w:val="en-GB" w:eastAsia="en-GB" w:bidi="ar-SA"/>
         </w:rPr>
+        <w:lastRenderedPageBreak/>
         <w:drawing>
           <wp:inline distT="0" distB="0" distL="0" distR="0">
             <wp:extent cx="4750308" cy="3721608"/>
@@ -25875,7 +26408,6 @@
     </w:p>
     <w:p>
       <w:r>
-        <w:lastRenderedPageBreak/>
         <w:t xml:space="preserve">Figure </w:t>
       </w:r>
       <w:fldSimple w:instr=" SEQ Figure \* ARABIC ">
@@ -25994,6 +26526,7 @@
     <w:p/>
     <w:p>
       <w:r>
+        <w:lastRenderedPageBreak/>
         <w:t xml:space="preserve">Using the </w:t>
       </w:r>
       <w:r>
@@ -26125,7 +26658,6 @@
           <w:noProof/>
           <w:lang w:val="en-GB" w:eastAsia="en-GB" w:bidi="ar-SA"/>
         </w:rPr>
-        <w:lastRenderedPageBreak/>
         <w:drawing>
           <wp:inline distT="0" distB="0" distL="0" distR="0">
             <wp:extent cx="4788408" cy="3721608"/>
@@ -26226,7 +26758,11 @@
         <w:t>5</w:t>
       </w:r>
       <w:r>
-        <w:t xml:space="preserve">  At 10% loading the Bruggeman predicted absorption is broad with the peak shifted to lower wavenumber.  This broadening increases with </w:t>
+        <w:t xml:space="preserve">  At 10% loading the Bruggeman predicted absorption is broad with the peak </w:t>
+      </w:r>
+      <w:r>
+        <w:lastRenderedPageBreak/>
+        <w:t xml:space="preserve">shifted to lower wavenumber.  This broadening increases with </w:t>
       </w:r>
       <w:r>
         <w:t xml:space="preserve">increased </w:t>
@@ -26259,7 +26795,6 @@
           <w:noProof/>
           <w:lang w:val="en-GB" w:eastAsia="en-GB" w:bidi="ar-SA"/>
         </w:rPr>
-        <w:lastRenderedPageBreak/>
         <w:drawing>
           <wp:inline distT="0" distB="0" distL="0" distR="0">
             <wp:extent cx="4788408" cy="3721608"/>
@@ -26322,6 +26857,7 @@
           <w:noProof/>
           <w:lang w:val="en-GB" w:eastAsia="en-GB" w:bidi="ar-SA"/>
         </w:rPr>
+        <w:lastRenderedPageBreak/>
         <w:drawing>
           <wp:inline distT="0" distB="0" distL="0" distR="0">
             <wp:extent cx="4788408" cy="3721608"/>
@@ -26387,7 +26923,6 @@
     <w:p/>
     <w:p>
       <w:r>
-        <w:lastRenderedPageBreak/>
         <w:t>Figure 7</w:t>
       </w:r>
       <w:r>
@@ -26424,6 +26959,7 @@
           <w:noProof/>
           <w:lang w:val="en-GB" w:eastAsia="en-GB" w:bidi="ar-SA"/>
         </w:rPr>
+        <w:lastRenderedPageBreak/>
         <w:drawing>
           <wp:inline distT="0" distB="0" distL="0" distR="0">
             <wp:extent cx="4788408" cy="3721608"/>
@@ -26782,11 +27318,7 @@
         <w:t>(001) surface dominant</w:t>
       </w:r>
       <w:r>
-        <w:t xml:space="preserve">.  Calculations of the molar absorption were performed for a sphere, </w:t>
-      </w:r>
-      <w:r>
-        <w:lastRenderedPageBreak/>
-        <w:t xml:space="preserve">plate and needle like shapes with the unique directions of the plate and the needle </w:t>
+        <w:t xml:space="preserve">.  Calculations of the molar absorption were performed for a sphere, plate and needle like shapes with the unique directions of the plate and the needle </w:t>
       </w:r>
       <w:r>
         <w:t>being normal to the (001) surface</w:t>
@@ -26826,6 +27358,7 @@
         <w:keepLines/>
       </w:pPr>
       <w:r>
+        <w:lastRenderedPageBreak/>
         <w:t xml:space="preserve">Table </w:t>
       </w:r>
       <w:r>
@@ -27472,50 +28005,50 @@
         <w:t>-1</w:t>
       </w:r>
       <w:r>
-        <w:t xml:space="preserve">.  The plate morphology </w:t>
+        <w:t>.  The plate morphology results in one of the peaks moving to higher wavenumber by about 130 cm</w:t>
+      </w:r>
+      <w:r>
+        <w:rPr>
+          <w:vertAlign w:val="superscript"/>
+        </w:rPr>
+        <w:t>-1</w:t>
+      </w:r>
+      <w:r>
+        <w:t xml:space="preserve">, whilst the other remains at the TO position.   </w:t>
+      </w:r>
+      <w:r>
+        <w:t>The Maxwell-Garnett results are in close accord with some experimental results by Yamamoto et al</w:t>
+      </w:r>
+      <w:r>
+        <w:t>.</w:t>
+      </w:r>
+      <w:r>
+        <w:rPr>
+          <w:vertAlign w:val="superscript"/>
+        </w:rPr>
+        <w:t>3</w:t>
+      </w:r>
+      <w:r>
+        <w:rPr>
+          <w:vertAlign w:val="superscript"/>
+        </w:rPr>
+        <w:t>9</w:t>
+      </w:r>
+      <w:r>
+        <w:t xml:space="preserve"> </w:t>
+      </w:r>
+      <w:r>
+        <w:t>who measure</w:t>
+      </w:r>
+      <w:r>
+        <w:t>d</w:t>
+      </w:r>
+      <w:r>
+        <w:t xml:space="preserve"> the infrared spectrum of ZnO smoke </w:t>
       </w:r>
       <w:r>
         <w:lastRenderedPageBreak/>
-        <w:t>results in one of the peaks moving to higher wavenumber by about 130 cm</w:t>
-      </w:r>
-      <w:r>
-        <w:rPr>
-          <w:vertAlign w:val="superscript"/>
-        </w:rPr>
-        <w:t>-1</w:t>
-      </w:r>
-      <w:r>
-        <w:t xml:space="preserve">, whilst the other remains at the TO position.   </w:t>
-      </w:r>
-      <w:r>
-        <w:t>The Maxwell-Garnett results are in close accord with some experimental results by Yamamoto et al</w:t>
-      </w:r>
-      <w:r>
-        <w:t>.</w:t>
-      </w:r>
-      <w:r>
-        <w:rPr>
-          <w:vertAlign w:val="superscript"/>
-        </w:rPr>
-        <w:t>3</w:t>
-      </w:r>
-      <w:r>
-        <w:rPr>
-          <w:vertAlign w:val="superscript"/>
-        </w:rPr>
-        <w:t>9</w:t>
-      </w:r>
-      <w:r>
-        <w:t xml:space="preserve"> </w:t>
-      </w:r>
-      <w:r>
-        <w:t>who measure</w:t>
-      </w:r>
-      <w:r>
-        <w:t>d</w:t>
-      </w:r>
-      <w:r>
-        <w:t xml:space="preserve"> the infrared spectrum of ZnO smoke particles and observed peaks in the absorption at 380, 530 and 550 cm</w:t>
+        <w:t>particles and observed peaks in the absorption at 380, 530 and 550 cm</w:t>
       </w:r>
       <w:r>
         <w:rPr>
@@ -28340,53 +28873,56 @@
     <w:p/>
     <w:p>
       <w:r>
+        <w:t xml:space="preserve">Figure </w:t>
+      </w:r>
+      <w:r>
+        <w:t>10</w:t>
+      </w:r>
+      <w:r>
+        <w:t xml:space="preserve"> shows the results of analysis of the results using PDielec.  The </w:t>
+      </w:r>
+      <w:r>
+        <w:t>damping</w:t>
+      </w:r>
+      <w:r>
+        <w:t xml:space="preserve"> parameter used in the calculation was a </w:t>
+      </w:r>
+      <w:r>
+        <w:t>value</w:t>
+      </w:r>
+      <w:r>
+        <w:t xml:space="preserve"> of 5 cm</w:t>
+      </w:r>
+      <w:r>
+        <w:rPr>
+          <w:vertAlign w:val="superscript"/>
+        </w:rPr>
+        <w:t>-1</w:t>
+      </w:r>
+      <w:r>
+        <w:t>.  A</w:t>
+      </w:r>
+      <w:r>
+        <w:t xml:space="preserve"> 1</w:t>
+      </w:r>
+      <w:r>
+        <w:t>0</w:t>
+      </w:r>
+      <w:r>
+        <w:t>%</w:t>
+      </w:r>
+      <w:r>
+        <w:t xml:space="preserve"> volume fraction </w:t>
+      </w:r>
+      <w:r>
+        <w:t>was used</w:t>
+      </w:r>
+      <w:r>
+        <w:t xml:space="preserve"> with sphere and plate </w:t>
+      </w:r>
+      <w:r>
         <w:lastRenderedPageBreak/>
-        <w:t xml:space="preserve">Figure </w:t>
-      </w:r>
-      <w:r>
-        <w:t>10</w:t>
-      </w:r>
-      <w:r>
-        <w:t xml:space="preserve"> shows the results of analysis of the results using PDielec.  The </w:t>
-      </w:r>
-      <w:r>
-        <w:t>damping</w:t>
-      </w:r>
-      <w:r>
-        <w:t xml:space="preserve"> parameter used in the calculation was a </w:t>
-      </w:r>
-      <w:r>
-        <w:t>value</w:t>
-      </w:r>
-      <w:r>
-        <w:t xml:space="preserve"> of 5 cm</w:t>
-      </w:r>
-      <w:r>
-        <w:rPr>
-          <w:vertAlign w:val="superscript"/>
-        </w:rPr>
-        <w:t>-1</w:t>
-      </w:r>
-      <w:r>
-        <w:t>.  A</w:t>
-      </w:r>
-      <w:r>
-        <w:t xml:space="preserve"> 1</w:t>
-      </w:r>
-      <w:r>
-        <w:t>0</w:t>
-      </w:r>
-      <w:r>
-        <w:t>%</w:t>
-      </w:r>
-      <w:r>
-        <w:t xml:space="preserve"> volume fraction </w:t>
-      </w:r>
-      <w:r>
-        <w:t>was used</w:t>
-      </w:r>
-      <w:r>
-        <w:t xml:space="preserve"> with sphere and plate morphologies for the particles.  The unique axis for the plate was taken to be the </w:t>
+        <w:t xml:space="preserve">morphologies for the particles.  The unique axis for the plate was taken to be the </w:t>
       </w:r>
       <w:r>
         <w:t>normal to the (</w:t>
@@ -28738,71 +29274,74 @@
         <w:keepNext/>
       </w:pPr>
       <w:r>
+        <w:t>All calculations were performed by VASP</w:t>
+      </w:r>
+      <w:r>
+        <w:rPr>
+          <w:vertAlign w:val="superscript"/>
+        </w:rPr>
+        <w:t>1</w:t>
+      </w:r>
+      <w:r>
+        <w:t xml:space="preserve"> using projector augmented-wave PAW</w:t>
+      </w:r>
+      <w:r>
+        <w:rPr>
+          <w:vertAlign w:val="superscript"/>
+        </w:rPr>
+        <w:t>3</w:t>
+      </w:r>
+      <w:r>
+        <w:rPr>
+          <w:vertAlign w:val="superscript"/>
+        </w:rPr>
+        <w:t>6</w:t>
+      </w:r>
+      <w:r>
+        <w:t xml:space="preserve"> </w:t>
+      </w:r>
+      <w:r>
+        <w:t>pseudo-</w:t>
+      </w:r>
+      <w:r>
+        <w:t>potentials, the PBE</w:t>
+      </w:r>
+      <w:r>
+        <w:rPr>
+          <w:vertAlign w:val="superscript"/>
+        </w:rPr>
+        <w:t>3</w:t>
+      </w:r>
+      <w:r>
+        <w:rPr>
+          <w:vertAlign w:val="superscript"/>
+        </w:rPr>
+        <w:t>5</w:t>
+      </w:r>
+      <w:r>
+        <w:t xml:space="preserve"> density functional, </w:t>
+      </w:r>
+      <w:r>
+        <w:t>an energy cutoff of 600 eV and a k-point resolution of approximately 0.1 Å</w:t>
+      </w:r>
+      <w:r>
+        <w:rPr>
+          <w:vertAlign w:val="superscript"/>
+        </w:rPr>
+        <w:t>-1</w:t>
+      </w:r>
+      <w:r>
+        <w:t xml:space="preserve">.  </w:t>
+      </w:r>
+      <w:r>
+        <w:t>Table 7</w:t>
+      </w:r>
+      <w:r>
+        <w:t xml:space="preserve"> summarises the results of the calculations.  Only the 3 highest </w:t>
+      </w:r>
+      <w:r>
         <w:lastRenderedPageBreak/>
-        <w:t>All calculations were performed by VASP</w:t>
-      </w:r>
-      <w:r>
-        <w:rPr>
-          <w:vertAlign w:val="superscript"/>
-        </w:rPr>
-        <w:t>1</w:t>
-      </w:r>
-      <w:r>
-        <w:t xml:space="preserve"> using projector augmented-wave PAW</w:t>
-      </w:r>
-      <w:r>
-        <w:rPr>
-          <w:vertAlign w:val="superscript"/>
-        </w:rPr>
-        <w:t>3</w:t>
-      </w:r>
-      <w:r>
-        <w:rPr>
-          <w:vertAlign w:val="superscript"/>
-        </w:rPr>
-        <w:t>6</w:t>
-      </w:r>
-      <w:r>
-        <w:t xml:space="preserve"> </w:t>
-      </w:r>
-      <w:r>
-        <w:t>pseudo-</w:t>
-      </w:r>
-      <w:r>
-        <w:t>potentials, the PBE</w:t>
-      </w:r>
-      <w:r>
-        <w:rPr>
-          <w:vertAlign w:val="superscript"/>
-        </w:rPr>
-        <w:t>3</w:t>
-      </w:r>
-      <w:r>
-        <w:rPr>
-          <w:vertAlign w:val="superscript"/>
-        </w:rPr>
-        <w:t>5</w:t>
-      </w:r>
-      <w:r>
-        <w:t xml:space="preserve"> density functional, </w:t>
-      </w:r>
-      <w:r>
-        <w:t>an energy cutoff of 600 eV and a k-point resolution of approximately 0.1 Å</w:t>
-      </w:r>
-      <w:r>
-        <w:rPr>
-          <w:vertAlign w:val="superscript"/>
-        </w:rPr>
-        <w:t>-1</w:t>
-      </w:r>
-      <w:r>
-        <w:t xml:space="preserve">.  </w:t>
-      </w:r>
-      <w:r>
-        <w:t>Table 7</w:t>
-      </w:r>
-      <w:r>
-        <w:t xml:space="preserve"> summarises the results of the calculations.  Only the 3 highest frequency bands are reported and discussed.  The TO intensity</w:t>
+        <w:t>frequency bands are reported and discussed.  The TO intensity</w:t>
       </w:r>
       <w:r>
         <w:t xml:space="preserve"> of the highest frequency band a</w:t>
@@ -33893,7 +34432,7 @@
 </file>
 
 <file path=customXml/itemProps1.xml><?xml version="1.0" encoding="utf-8"?>
-<ds:datastoreItem xmlns:ds="http://schemas.openxmlformats.org/officeDocument/2006/customXml" ds:itemID="{4161D8BE-766E-4587-BC72-FACF139E1FF6}">
+<ds:datastoreItem xmlns:ds="http://schemas.openxmlformats.org/officeDocument/2006/customXml" ds:itemID="{02639DFE-63D5-49F9-BF69-7EA7E48BD2CC}">
   <ds:schemaRefs>
     <ds:schemaRef ds:uri="http://schemas.openxmlformats.org/officeDocument/2006/bibliography"/>
   </ds:schemaRefs>

--- a/Documentation/Program_Details_and_Examples.docx
+++ b/Documentation/Program_Details_and_Examples.docx
@@ -37,12 +37,14 @@
         </w:rPr>
         <w:t>2</w:t>
       </w:r>
+      <w:proofErr w:type="gramStart"/>
       <w:r>
         <w:rPr>
           <w:vertAlign w:val="superscript"/>
         </w:rPr>
         <w:t>,3</w:t>
       </w:r>
+      <w:proofErr w:type="gramEnd"/>
     </w:p>
     <w:p>
       <w:r>
@@ -68,6 +70,7 @@
       <w:pPr>
         <w:spacing w:before="0" w:after="0" w:line="240" w:lineRule="auto"/>
       </w:pPr>
+      <w:proofErr w:type="gramStart"/>
       <w:r>
         <w:rPr>
           <w:vertAlign w:val="superscript"/>
@@ -80,11 +83,13 @@
       <w:r>
         <w:t>.</w:t>
       </w:r>
+      <w:proofErr w:type="gramEnd"/>
     </w:p>
     <w:p>
       <w:pPr>
         <w:spacing w:before="0" w:after="0" w:line="240" w:lineRule="auto"/>
       </w:pPr>
+      <w:proofErr w:type="gramStart"/>
       <w:r>
         <w:rPr>
           <w:vertAlign w:val="superscript"/>
@@ -109,11 +114,13 @@
       <w:r>
         <w:t xml:space="preserve"> United Kingdom.</w:t>
       </w:r>
+      <w:proofErr w:type="gramEnd"/>
     </w:p>
     <w:p>
       <w:pPr>
         <w:spacing w:before="0" w:after="0" w:line="240" w:lineRule="auto"/>
       </w:pPr>
+      <w:proofErr w:type="gramStart"/>
       <w:r>
         <w:rPr>
           <w:vertAlign w:val="superscript"/>
@@ -132,6 +139,7 @@
       <w:r>
         <w:t>, United Kingdom.</w:t>
       </w:r>
+      <w:proofErr w:type="gramEnd"/>
     </w:p>
     <w:p>
       <w:pPr>
@@ -164,8 +172,13 @@
         <w:t xml:space="preserve"> post processes solid state quantum mechanical and molecular mechanical calculations of the phonons and dielectric response of the crystalline material.  </w:t>
       </w:r>
       <w:r>
-        <w:t>Packages supported are; Abinit, Castep, Crystal14, Gulp, QuantumEspresso</w:t>
-      </w:r>
+        <w:t xml:space="preserve">Packages supported are; Abinit, Castep, Crystal14, Gulp, </w:t>
+      </w:r>
+      <w:proofErr w:type="spellStart"/>
+      <w:r>
+        <w:t>QuantumEspresso</w:t>
+      </w:r>
+      <w:proofErr w:type="spellEnd"/>
       <w:r>
         <w:t>, Phonopy</w:t>
       </w:r>
@@ -228,7 +241,15 @@
         <w:t xml:space="preserve">(THz) </w:t>
       </w:r>
       <w:r>
-        <w:t xml:space="preserve">radiation absorption has become generally available in many molecular and solid state </w:t>
+        <w:t xml:space="preserve">radiation absorption </w:t>
+      </w:r>
+      <w:proofErr w:type="gramStart"/>
+      <w:r>
+        <w:t>has</w:t>
+      </w:r>
+      <w:proofErr w:type="gramEnd"/>
+      <w:r>
+        <w:t xml:space="preserve"> become generally available in many molecular and solid state </w:t>
       </w:r>
       <w:r>
         <w:t xml:space="preserve">computer </w:t>
@@ -285,7 +306,11 @@
         <w:t xml:space="preserve">(MM) </w:t>
       </w:r>
       <w:r>
-        <w:t>based codes such as VASP,</w:t>
+        <w:t>based codes such as VASP</w:t>
+      </w:r>
+      <w:proofErr w:type="gramStart"/>
+      <w:r>
+        <w:t>,</w:t>
       </w:r>
       <w:r>
         <w:rPr>
@@ -293,6 +318,7 @@
         </w:rPr>
         <w:t>1</w:t>
       </w:r>
+      <w:proofErr w:type="gramEnd"/>
       <w:r>
         <w:t xml:space="preserve"> CASTEP</w:t>
       </w:r>
@@ -369,11 +395,21 @@
         <w:t>permittivity</w:t>
       </w:r>
       <w:r>
-        <w:t xml:space="preserve"> and its associated absorption of infrared radiation for a finely ground crystalline material dispersed in a low loss dielectric medium such KBr or </w:t>
-      </w:r>
+        <w:t xml:space="preserve"> and its associated absorption of infrared radiation for a finely ground crystalline material dispersed in a low loss dielectric medium such </w:t>
+      </w:r>
+      <w:proofErr w:type="spellStart"/>
+      <w:r>
+        <w:t>KBr</w:t>
+      </w:r>
+      <w:proofErr w:type="spellEnd"/>
+      <w:r>
+        <w:t xml:space="preserve"> or </w:t>
+      </w:r>
+      <w:proofErr w:type="spellStart"/>
       <w:r>
         <w:t>Polytetrafluoroethylene</w:t>
       </w:r>
+      <w:proofErr w:type="spellEnd"/>
       <w:r>
         <w:t xml:space="preserve"> (</w:t>
       </w:r>
@@ -431,7 +467,15 @@
         <w:t>8</w:t>
       </w:r>
       <w:r>
-        <w:t xml:space="preserve"> where α is the (decadic) absorption coefficient (usually given in cm</w:t>
+        <w:t xml:space="preserve"> where α is the (</w:t>
+      </w:r>
+      <w:proofErr w:type="spellStart"/>
+      <w:r>
+        <w:t>decadic</w:t>
+      </w:r>
+      <w:proofErr w:type="spellEnd"/>
+      <w:r>
+        <w:t>) absorption coefficient (usually given in cm</w:t>
       </w:r>
       <w:r>
         <w:rPr>
@@ -793,9 +837,11 @@
       <w:r>
         <w:t xml:space="preserve"> when reporting infrared spectra to use a </w:t>
       </w:r>
+      <w:proofErr w:type="spellStart"/>
       <w:r>
         <w:t>decadic</w:t>
       </w:r>
+      <w:proofErr w:type="spellEnd"/>
       <w:r>
         <w:t xml:space="preserve"> molar absorption coefficient (</w:t>
       </w:r>
@@ -908,8 +954,13 @@
       </w:tr>
     </w:tbl>
     <w:p>
-      <w:r>
-        <w:t xml:space="preserve">where </w:t>
+      <w:proofErr w:type="gramStart"/>
+      <w:r>
+        <w:t>where</w:t>
+      </w:r>
+      <w:proofErr w:type="gramEnd"/>
+      <w:r>
+        <w:t xml:space="preserve"> </w:t>
       </w:r>
       <w:r>
         <w:rPr>
@@ -947,6 +998,7 @@
       <w:r>
         <w:t xml:space="preserve">For molecules the transition intensity </w:t>
       </w:r>
+      <w:proofErr w:type="spellStart"/>
       <w:r>
         <w:rPr>
           <w:rFonts w:ascii="Times New Roman" w:eastAsia="Arial Unicode MS" w:hAnsi="Times New Roman" w:cs="Times New Roman"/>
@@ -962,6 +1014,7 @@
         </w:rPr>
         <w:t>k</w:t>
       </w:r>
+      <w:proofErr w:type="spellEnd"/>
       <w:r>
         <w:t xml:space="preserve"> of the k</w:t>
       </w:r>
@@ -980,6 +1033,8 @@
       <w:r>
         <w:t xml:space="preserve"> can be converted to an integrated molar absorption coefficient, </w:t>
       </w:r>
+      <w:proofErr w:type="spellStart"/>
+      <w:proofErr w:type="gramStart"/>
       <w:r>
         <w:rPr>
           <w:rFonts w:ascii="Times New Roman" w:hAnsi="Times New Roman" w:cs="Times New Roman"/>
@@ -995,6 +1050,8 @@
         </w:rPr>
         <w:t>k</w:t>
       </w:r>
+      <w:proofErr w:type="spellEnd"/>
+      <w:proofErr w:type="gramEnd"/>
       <w:r>
         <w:t>, which can then be more readily compared with experiment.  The theory for this is described by Wilson, Decius and Cross</w:t>
       </w:r>
@@ -1039,6 +1096,7 @@
       <w:r>
         <w:t>) and the degeneracy of the mode (</w:t>
       </w:r>
+      <w:proofErr w:type="spellStart"/>
       <w:r>
         <w:rPr>
           <w:rFonts w:ascii="Times New Roman" w:hAnsi="Times New Roman" w:cs="Times New Roman"/>
@@ -1054,6 +1112,7 @@
         </w:rPr>
         <w:t>k</w:t>
       </w:r>
+      <w:proofErr w:type="spellEnd"/>
       <w:r>
         <w:t>).  The second expression shows the appropriate conversion factors if the units for the integrated molar absorption coefficient are L</w:t>
       </w:r>
@@ -1168,9 +1227,11 @@
       <w:r>
         <w:t xml:space="preserve">, where D represents the Debye unit of dipole moment and </w:t>
       </w:r>
+      <w:proofErr w:type="spellStart"/>
       <w:r>
         <w:t>amu</w:t>
       </w:r>
+      <w:proofErr w:type="spellEnd"/>
       <w:r>
         <w:t xml:space="preserve"> is an atomic mass unit.  The factor log</w:t>
       </w:r>
@@ -1181,7 +1242,15 @@
         <w:t>e</w:t>
       </w:r>
       <w:r>
-        <w:t xml:space="preserve">10 arises due to the choice of a decadic Beer’s law.  </w:t>
+        <w:t xml:space="preserve">10 arises due to the choice of a </w:t>
+      </w:r>
+      <w:proofErr w:type="spellStart"/>
+      <w:r>
+        <w:t>decadic</w:t>
+      </w:r>
+      <w:proofErr w:type="spellEnd"/>
+      <w:r>
+        <w:t xml:space="preserve"> Beer’s law.  </w:t>
       </w:r>
     </w:p>
     <w:tbl>
@@ -1673,7 +1742,23 @@
       </w:pPr>
       <w:r>
         <w:lastRenderedPageBreak/>
-        <w:t>The derivation of the above expressions assumes that the rotational levels are not quantised and that the vibrational levels are thermally occupied according to a Boltzmann distribution.  In order to use the calculated molecular intensities to predict a spectrum it is usual to assume</w:t>
+        <w:t xml:space="preserve">The derivation of the above expressions assumes that the rotational levels are not </w:t>
+      </w:r>
+      <w:proofErr w:type="spellStart"/>
+      <w:r>
+        <w:t>quantised</w:t>
+      </w:r>
+      <w:proofErr w:type="spellEnd"/>
+      <w:r>
+        <w:t xml:space="preserve"> and that the </w:t>
+      </w:r>
+      <w:proofErr w:type="spellStart"/>
+      <w:r>
+        <w:t>vibrational</w:t>
+      </w:r>
+      <w:proofErr w:type="spellEnd"/>
+      <w:r>
+        <w:t xml:space="preserve"> levels are thermally occupied according to a Boltzmann distribution.  In order to use the calculated molecular intensities to predict a spectrum it is usual to assume</w:t>
       </w:r>
       <w:r>
         <w:rPr>
@@ -1684,6 +1769,7 @@
       <w:r>
         <w:t xml:space="preserve"> that each transition is associated with a Lorentzian line shape with a full width at half maximum (FWHM) of </w:t>
       </w:r>
+      <w:proofErr w:type="spellStart"/>
       <w:r>
         <w:rPr>
           <w:rFonts w:cs="Times New Roman"/>
@@ -1699,6 +1785,7 @@
         </w:rPr>
         <w:t>k</w:t>
       </w:r>
+      <w:proofErr w:type="spellEnd"/>
       <w:r>
         <w:rPr>
           <w:rFonts w:cs="Times New Roman"/>
@@ -1724,6 +1811,7 @@
         </w:rPr>
         <w:t>10</w:t>
       </w:r>
+      <w:proofErr w:type="gramStart"/>
       <w:r>
         <w:rPr>
           <w:rFonts w:cs="Times New Roman"/>
@@ -1745,6 +1833,7 @@
         </w:rPr>
         <w:t>1</w:t>
       </w:r>
+      <w:proofErr w:type="gramEnd"/>
       <w:r>
         <w:rPr>
           <w:rFonts w:cs="Times New Roman"/>
@@ -1769,12 +1858,28 @@
         </w:rPr>
         <w:t xml:space="preserve"> in crystalline </w:t>
       </w:r>
+      <w:proofErr w:type="spellStart"/>
       <w:r>
         <w:rPr>
           <w:rFonts w:cs="Times New Roman"/>
         </w:rPr>
-        <w:t>pentaerythritol tetranitrate</w:t>
-      </w:r>
+        <w:t>pentaerythritol</w:t>
+      </w:r>
+      <w:proofErr w:type="spellEnd"/>
+      <w:r>
+        <w:rPr>
+          <w:rFonts w:cs="Times New Roman"/>
+        </w:rPr>
+        <w:t xml:space="preserve"> </w:t>
+      </w:r>
+      <w:proofErr w:type="spellStart"/>
+      <w:r>
+        <w:rPr>
+          <w:rFonts w:cs="Times New Roman"/>
+        </w:rPr>
+        <w:t>tetranitrate</w:t>
+      </w:r>
+      <w:proofErr w:type="spellEnd"/>
       <w:r>
         <w:rPr>
           <w:rFonts w:cs="Times New Roman"/>
@@ -1823,7 +1928,21 @@
         <w:rPr>
           <w:rFonts w:cs="Times New Roman"/>
         </w:rPr>
-        <w:t xml:space="preserve"> the direct calculation of the cubic anharmonic couplings of the normal modes</w:t>
+        <w:t xml:space="preserve"> the direct calculation of the cubic </w:t>
+      </w:r>
+      <w:proofErr w:type="spellStart"/>
+      <w:r>
+        <w:rPr>
+          <w:rFonts w:cs="Times New Roman"/>
+        </w:rPr>
+        <w:t>anharmonic</w:t>
+      </w:r>
+      <w:proofErr w:type="spellEnd"/>
+      <w:r>
+        <w:rPr>
+          <w:rFonts w:cs="Times New Roman"/>
+        </w:rPr>
+        <w:t xml:space="preserve"> couplings of the normal modes</w:t>
       </w:r>
       <w:r>
         <w:rPr>
@@ -1889,6 +2008,7 @@
         </w:rPr>
         <w:t xml:space="preserve"> mode at wavenumber</w:t>
       </w:r>
+      <w:proofErr w:type="gramStart"/>
       <w:r>
         <w:rPr>
           <w:rFonts w:cs="Times New Roman"/>
@@ -1896,6 +2016,7 @@
         <w:t xml:space="preserve">, </w:t>
       </w:r>
       <m:oMath>
+        <w:proofErr w:type="gramEnd"/>
         <m:sSub>
           <m:sSubPr>
             <m:ctrlPr>
@@ -2511,11 +2632,16 @@
         </w:rPr>
       </w:pPr>
       <w:r>
-        <w:t>The maximum height of the Lorentzian</w:t>
+        <w:t xml:space="preserve">The maximum height of the </w:t>
+      </w:r>
+      <w:proofErr w:type="gramStart"/>
+      <w:r>
+        <w:t>Lorentzian</w:t>
       </w:r>
       <w:r>
         <w:t>,</w:t>
       </w:r>
+      <w:proofErr w:type="gramEnd"/>
       <w:r>
         <w:t xml:space="preserve"> </w:t>
       </w:r>
@@ -2569,6 +2695,7 @@
       <w:r>
         <w:t xml:space="preserve">clearly depends upon the value of </w:t>
       </w:r>
+      <w:proofErr w:type="spellStart"/>
       <w:r>
         <w:rPr>
           <w:rFonts w:cs="Times New Roman"/>
@@ -2584,6 +2711,7 @@
         </w:rPr>
         <w:t>k</w:t>
       </w:r>
+      <w:proofErr w:type="spellEnd"/>
       <w:r>
         <w:rPr>
           <w:rFonts w:cs="Times New Roman"/>
@@ -2621,7 +2749,15 @@
         <w:t xml:space="preserve"> in Equation 5, t</w:t>
       </w:r>
       <w:r>
-        <w:t xml:space="preserve">he choice of normalisation for the Lorentzian means that integration of the molar absorption coefficient over wavenumber returns the integrated molar absorption coefficient and a sum over all the bands provides the total molar absorption coefficient </w:t>
+        <w:t xml:space="preserve">he choice of </w:t>
+      </w:r>
+      <w:proofErr w:type="spellStart"/>
+      <w:r>
+        <w:t>normalisation</w:t>
+      </w:r>
+      <w:proofErr w:type="spellEnd"/>
+      <w:r>
+        <w:t xml:space="preserve"> for the Lorentzian means that integration of the molar absorption coefficient over wavenumber returns the integrated molar absorption coefficient and a sum over all the bands provides the total molar absorption coefficient </w:t>
       </w:r>
       <m:oMath>
         <m:sSup>
@@ -3220,7 +3356,11 @@
     <w:p/>
     <w:p>
       <w:r>
-        <w:t>A comment should be made about the various units which can be used for these quantities.  A common unit for the transition intensity is (D/Å)</w:t>
+        <w:t>A comment should be made about the various units which can be used for these quantities.  A common unit for the transition intensity is (D/Å</w:t>
+      </w:r>
+      <w:proofErr w:type="gramStart"/>
+      <w:r>
+        <w:t>)</w:t>
       </w:r>
       <w:r>
         <w:rPr>
@@ -3228,12 +3368,15 @@
         </w:rPr>
         <w:t>2</w:t>
       </w:r>
+      <w:proofErr w:type="gramEnd"/>
       <w:r>
         <w:t>/</w:t>
       </w:r>
+      <w:proofErr w:type="spellStart"/>
       <w:r>
         <w:t>amu</w:t>
       </w:r>
+      <w:proofErr w:type="spellEnd"/>
       <w:r>
         <w:t>, another is km/mol.  However, it should be pointed out that strictly speaking the lat</w:t>
       </w:r>
@@ -3268,8 +3411,13 @@
         <w:t>2</w:t>
       </w:r>
       <w:r>
-        <w:t>/amu</w:t>
-      </w:r>
+        <w:t>/</w:t>
+      </w:r>
+      <w:proofErr w:type="spellStart"/>
+      <w:r>
+        <w:t>amu</w:t>
+      </w:r>
+      <w:proofErr w:type="spellEnd"/>
       <w:r>
         <w:t xml:space="preserve"> is equivalent to 42.256</w:t>
       </w:r>
@@ -3370,12 +3518,17 @@
         <w:t xml:space="preserve">component </w:t>
       </w:r>
       <w:r>
-        <w:t>tensor,</w:t>
+        <w:t>tensor</w:t>
+      </w:r>
+      <w:proofErr w:type="gramStart"/>
+      <w:r>
+        <w:t>,</w:t>
       </w:r>
       <w:r>
         <w:t xml:space="preserve"> </w:t>
       </w:r>
       <m:oMath>
+        <w:proofErr w:type="gramEnd"/>
         <m:acc>
           <m:accPr>
             <m:chr m:val="̿"/>
@@ -4917,6 +5070,7 @@
       <w:r>
         <w:t>Since the refractive index is dimensionless, the absorption coefficient (</w:t>
       </w:r>
+      <w:proofErr w:type="spellStart"/>
       <w:r>
         <w:rPr>
           <w:rFonts w:cs="Times New Roman"/>
@@ -4932,6 +5086,7 @@
         </w:rPr>
         <w:t>sol</w:t>
       </w:r>
+      <w:proofErr w:type="spellEnd"/>
       <w:r>
         <w:t>) is specified in cm</w:t>
       </w:r>
@@ -4942,7 +5097,11 @@
         <w:t>-1</w:t>
       </w:r>
       <w:r>
-        <w:t>.  The superscripts ‘</w:t>
+        <w:t xml:space="preserve">.  </w:t>
+      </w:r>
+      <w:proofErr w:type="gramStart"/>
+      <w:r>
+        <w:t>The superscripts ‘</w:t>
       </w:r>
       <w:r>
         <w:t>sol</w:t>
@@ -4995,12 +5154,14 @@
       <w:r>
         <w:t>.</w:t>
       </w:r>
+      <w:proofErr w:type="gramEnd"/>
       <w:r>
         <w:t xml:space="preserve">  In the calculation of the imaginary component of the refractive index it is necessary to choose the solution which gives a positive value</w:t>
       </w:r>
       <w:r>
         <w:t xml:space="preserve">.  This is consistent with the </w:t>
       </w:r>
+      <w:proofErr w:type="spellStart"/>
       <w:r>
         <w:t>Kramers</w:t>
       </w:r>
@@ -5016,6 +5177,7 @@
       <w:r>
         <w:t>nig</w:t>
       </w:r>
+      <w:proofErr w:type="spellEnd"/>
       <w:r>
         <w:t xml:space="preserve"> relationship</w:t>
       </w:r>
@@ -5052,8 +5214,13 @@
         <w:t xml:space="preserve"> </w:t>
       </w:r>
       <w:r>
-        <w:t>moles of unit cells per litre</w:t>
-      </w:r>
+        <w:t xml:space="preserve">moles of unit cells per </w:t>
+      </w:r>
+      <w:proofErr w:type="spellStart"/>
+      <w:r>
+        <w:t>litre</w:t>
+      </w:r>
+      <w:proofErr w:type="spellEnd"/>
       <w:r>
         <w:t xml:space="preserve">.  One of the drawbacks of </w:t>
       </w:r>
@@ -5064,7 +5231,15 @@
         <w:t xml:space="preserve">unit is that </w:t>
       </w:r>
       <w:r>
-        <w:t>the number of molecules in a unit cell can change depending on whether a supercell, primitive or non primitive unit cell is being used.</w:t>
+        <w:t xml:space="preserve">the number of molecules in a unit cell can change depending on whether a </w:t>
+      </w:r>
+      <w:proofErr w:type="spellStart"/>
+      <w:r>
+        <w:t>supercell</w:t>
+      </w:r>
+      <w:proofErr w:type="spellEnd"/>
+      <w:r>
+        <w:t>, primitive or non primitive unit cell is being used.</w:t>
       </w:r>
       <w:r>
         <w:t xml:space="preserve">  A more natural unit would be to use a mole of formula units, or a mole of molecules.</w:t>
@@ -5094,7 +5269,15 @@
         <w:t xml:space="preserve">C </w:t>
       </w:r>
       <w:r>
-        <w:t>is moles of unit cell/litre.</w:t>
+        <w:t>is moles of unit cell/</w:t>
+      </w:r>
+      <w:proofErr w:type="spellStart"/>
+      <w:r>
+        <w:t>litre</w:t>
+      </w:r>
+      <w:proofErr w:type="spellEnd"/>
+      <w:r>
+        <w:t>.</w:t>
       </w:r>
     </w:p>
     <w:tbl>
@@ -5279,6 +5462,7 @@
       <w:r>
         <w:t xml:space="preserve"> tensor can be calculated as a sum over Lorentz oscillators, incorporating an imaginary loss component through the damping factor </w:t>
       </w:r>
+      <w:proofErr w:type="gramStart"/>
       <w:r>
         <w:rPr>
           <w:rFonts w:ascii="Times New Roman" w:hAnsi="Times New Roman" w:cs="Times New Roman"/>
@@ -5310,7 +5494,11 @@
         <w:t>6</w:t>
       </w:r>
       <w:r>
-        <w:t xml:space="preserve">  The frequencies of the oscillators are the transverse </w:t>
+        <w:t xml:space="preserve">  The</w:t>
+      </w:r>
+      <w:proofErr w:type="gramEnd"/>
+      <w:r>
+        <w:t xml:space="preserve"> frequencies of the oscillators are the transverse </w:t>
       </w:r>
       <w:r>
         <w:t>optic</w:t>
@@ -6482,6 +6670,7 @@
       <w:r>
         <w:t xml:space="preserve"> transition, with a TO frequency of </w:t>
       </w:r>
+      <w:proofErr w:type="spellStart"/>
       <w:r>
         <w:rPr>
           <w:i/>
@@ -6495,6 +6684,7 @@
         </w:rPr>
         <w:t>k</w:t>
       </w:r>
+      <w:proofErr w:type="spellEnd"/>
       <w:r>
         <w:t xml:space="preserve"> </w:t>
       </w:r>
@@ -6574,6 +6764,7 @@
       <w:r>
         <w:t xml:space="preserve">, </w:t>
       </w:r>
+      <w:proofErr w:type="spellStart"/>
       <w:r>
         <w:rPr>
           <w:rFonts w:ascii="Times New Roman" w:hAnsi="Times New Roman" w:cs="Times New Roman"/>
@@ -6589,11 +6780,16 @@
         </w:rPr>
         <w:t>k</w:t>
       </w:r>
+      <w:proofErr w:type="spellEnd"/>
       <w:r>
         <w:t xml:space="preserve"> is given by the trace of </w:t>
       </w:r>
       <w:r>
-        <w:t>the oscillator strength tensor,</w:t>
+        <w:t xml:space="preserve">the oscillator strength </w:t>
+      </w:r>
+      <w:proofErr w:type="gramStart"/>
+      <w:r>
+        <w:t>tensor,</w:t>
       </w:r>
       <m:oMath>
         <m:r>
@@ -6696,7 +6892,14 @@
         <w:rPr>
           <w:b/>
         </w:rPr>
-        <w:t xml:space="preserve">.  </w:t>
+        <w:t>.</w:t>
+      </w:r>
+      <w:proofErr w:type="gramEnd"/>
+      <w:r>
+        <w:rPr>
+          <w:b/>
+        </w:rPr>
+        <w:t xml:space="preserve">  </w:t>
       </w:r>
       <w:r>
         <w:t xml:space="preserve">The damping factor </w:t>
@@ -6808,13 +7011,7 @@
         <w:t xml:space="preserve"> </w:t>
       </w:r>
       <w:r>
-        <w:t>P</w:t>
-      </w:r>
-      <w:r>
-        <w:t>d</w:t>
-      </w:r>
-      <w:r>
-        <w:t>ielec</w:t>
+        <w:t>PDielec</w:t>
       </w:r>
       <w:r>
         <w:t xml:space="preserve"> calculate</w:t>
@@ -6831,6 +7028,7 @@
         </w:rPr>
         <w:t>a</w:t>
       </w:r>
+      <w:proofErr w:type="gramStart"/>
       <w:r>
         <w:rPr>
           <w:i/>
@@ -6841,6 +7039,7 @@
         <w:t xml:space="preserve"> </w:t>
       </w:r>
       <m:oMath>
+        <w:proofErr w:type="gramEnd"/>
         <m:sSup>
           <m:sSupPr>
             <m:ctrlPr>
@@ -7105,8 +7304,13 @@
         <w:t xml:space="preserve"> </w:t>
       </w:r>
       <w:r>
-        <w:t>and eigenvalue</w:t>
-      </w:r>
+        <w:t xml:space="preserve">and </w:t>
+      </w:r>
+      <w:proofErr w:type="spellStart"/>
+      <w:r>
+        <w:t>eigenvalue</w:t>
+      </w:r>
+      <w:proofErr w:type="spellEnd"/>
       <w:r>
         <w:t xml:space="preserve">, </w:t>
       </w:r>
@@ -7207,10 +7411,18 @@
         <w:t>.  The</w:t>
       </w:r>
       <w:r>
-        <w:t xml:space="preserve"> eigen</w:t>
-      </w:r>
-      <w:r>
-        <w:t>values are the squared frequencies</w:t>
+        <w:t xml:space="preserve"> </w:t>
+      </w:r>
+      <w:proofErr w:type="spellStart"/>
+      <w:r>
+        <w:t>eigen</w:t>
+      </w:r>
+      <w:r>
+        <w:t>values</w:t>
+      </w:r>
+      <w:proofErr w:type="spellEnd"/>
+      <w:r>
+        <w:t xml:space="preserve"> are the squared frequencies</w:t>
       </w:r>
       <w:r>
         <w:t xml:space="preserve"> of the </w:t>
@@ -7248,6 +7460,7 @@
       <w:r>
         <w:t xml:space="preserve">mode, is proportional </w:t>
       </w:r>
+      <w:proofErr w:type="gramStart"/>
       <w:r>
         <w:t>to</w:t>
       </w:r>
@@ -7255,6 +7468,7 @@
         <w:t xml:space="preserve"> </w:t>
       </w:r>
       <m:oMath>
+        <w:proofErr w:type="gramEnd"/>
         <m:f>
           <m:fPr>
             <m:type m:val="lin"/>
@@ -7398,7 +7612,15 @@
         <w:t>The dynamical matrix has</w:t>
       </w:r>
       <w:r>
-        <w:t xml:space="preserve"> 3N eigenvectors and eigenvalues, of which </w:t>
+        <w:t xml:space="preserve"> 3N eigenvectors and </w:t>
+      </w:r>
+      <w:proofErr w:type="spellStart"/>
+      <w:r>
+        <w:t>eigenvalues</w:t>
+      </w:r>
+      <w:proofErr w:type="spellEnd"/>
+      <w:r>
+        <w:t xml:space="preserve">, of which </w:t>
       </w:r>
       <w:r>
         <w:t>three</w:t>
@@ -7407,7 +7629,15 @@
         <w:t xml:space="preserve"> should be zero due to translational invariance.</w:t>
       </w:r>
       <w:r>
-        <w:t xml:space="preserve">  If there are any negative eigenvalues the system is unstable to some displacement and therefore not at an energy minimum.</w:t>
+        <w:t xml:space="preserve">  If there are any negative </w:t>
+      </w:r>
+      <w:proofErr w:type="spellStart"/>
+      <w:r>
+        <w:t>eigenvalues</w:t>
+      </w:r>
+      <w:proofErr w:type="spellEnd"/>
+      <w:r>
+        <w:t xml:space="preserve"> the system is unstable to some displacement and therefore not at an energy minimum.</w:t>
       </w:r>
     </w:p>
     <w:p>
@@ -7518,6 +7748,7 @@
       <w:r>
         <w:t>as</w:t>
       </w:r>
+      <w:proofErr w:type="gramStart"/>
       <w:r>
         <w:t>;</w:t>
       </w:r>
@@ -7533,6 +7764,7 @@
         </w:rPr>
         <w:t>6</w:t>
       </w:r>
+      <w:proofErr w:type="gramEnd"/>
     </w:p>
     <w:tbl>
       <w:tblPr>
@@ -8298,10 +8530,12 @@
       <w:r>
         <w:t>.  The correction depends upon the direction</w:t>
       </w:r>
+      <w:proofErr w:type="gramStart"/>
       <w:r>
         <w:t xml:space="preserve">, </w:t>
       </w:r>
       <m:oMath>
+        <w:proofErr w:type="gramEnd"/>
         <m:acc>
           <m:accPr>
             <m:chr m:val="̅"/>
@@ -8409,19 +8643,35 @@
         <w:t xml:space="preserve">In the development of the theory </w:t>
       </w:r>
       <w:r>
-        <w:t>used in P</w:t>
-      </w:r>
-      <w:r>
-        <w:t>d</w:t>
-      </w:r>
-      <w:r>
-        <w:t xml:space="preserve">ielec </w:t>
-      </w:r>
-      <w:r>
-        <w:t>an important assumption is that the particle size of the crystallites in the sample is small compared with the wavelength of light.  Using this app</w:t>
-      </w:r>
-      <w:r>
-        <w:t>roach Genzel and Martin</w:t>
+        <w:t xml:space="preserve">used in </w:t>
+      </w:r>
+      <w:r>
+        <w:t>PDielec</w:t>
+      </w:r>
+      <w:r>
+        <w:t xml:space="preserve"> </w:t>
+      </w:r>
+      <w:r>
+        <w:t xml:space="preserve">an important assumption is that the particle size of the crystallites in the sample is small compared with the wavelength of </w:t>
+      </w:r>
+      <w:proofErr w:type="gramStart"/>
+      <w:r>
+        <w:t>light.</w:t>
+      </w:r>
+      <w:proofErr w:type="gramEnd"/>
+      <w:r>
+        <w:t xml:space="preserve">  Using this app</w:t>
+      </w:r>
+      <w:r>
+        <w:t xml:space="preserve">roach </w:t>
+      </w:r>
+      <w:proofErr w:type="spellStart"/>
+      <w:r>
+        <w:t>Genzel</w:t>
+      </w:r>
+      <w:proofErr w:type="spellEnd"/>
+      <w:r>
+        <w:t xml:space="preserve"> and Martin</w:t>
       </w:r>
       <w:r>
         <w:rPr>
@@ -8492,6 +8742,7 @@
         </w:rPr>
         <w:t>9</w:t>
       </w:r>
+      <w:proofErr w:type="gramStart"/>
       <w:r>
         <w:rPr>
           <w:vertAlign w:val="superscript"/>
@@ -8504,6 +8755,7 @@
         </w:rPr>
         <w:t>20</w:t>
       </w:r>
+      <w:proofErr w:type="gramEnd"/>
       <w:r>
         <w:t xml:space="preserve"> showed that in order </w:t>
       </w:r>
@@ -8596,13 +8848,13 @@
         <w:t xml:space="preserve"> </w:t>
       </w:r>
       <w:r>
-        <w:t>adopted by P</w:t>
-      </w:r>
-      <w:r>
-        <w:t>d</w:t>
-      </w:r>
-      <w:r>
-        <w:t>ielec is based on similar premises</w:t>
+        <w:t xml:space="preserve">adopted by </w:t>
+      </w:r>
+      <w:r>
+        <w:t>PDielec</w:t>
+      </w:r>
+      <w:r>
+        <w:t xml:space="preserve"> is based on similar premises</w:t>
       </w:r>
       <w:r>
         <w:t xml:space="preserve"> to the work described above</w:t>
@@ -8622,11 +8874,24 @@
       <w:r>
         <w:t xml:space="preserve"> medium such as PTFE, </w:t>
       </w:r>
-      <w:r>
-        <w:t xml:space="preserve">KBr </w:t>
-      </w:r>
-      <w:r>
-        <w:t xml:space="preserve">or Nujol, is the same as that of an effective medium material whose frequency dependent dielectric response can be calculated from the frequency dependent </w:t>
+      <w:proofErr w:type="spellStart"/>
+      <w:r>
+        <w:t>KBr</w:t>
+      </w:r>
+      <w:proofErr w:type="spellEnd"/>
+      <w:r>
+        <w:t xml:space="preserve"> </w:t>
+      </w:r>
+      <w:r>
+        <w:t xml:space="preserve">or </w:t>
+      </w:r>
+      <w:proofErr w:type="spellStart"/>
+      <w:r>
+        <w:t>Nujol</w:t>
+      </w:r>
+      <w:proofErr w:type="spellEnd"/>
+      <w:r>
+        <w:t xml:space="preserve">, is the same as that of an effective medium material whose frequency dependent dielectric response can be calculated from the frequency dependent </w:t>
       </w:r>
       <w:r>
         <w:t>permittivity</w:t>
@@ -8757,22 +9022,47 @@
         <w:t xml:space="preserve"> medium such as PTFE</w:t>
       </w:r>
       <w:r>
-        <w:t>, KBr</w:t>
-      </w:r>
-      <w:r>
-        <w:t xml:space="preserve"> or Nujol.   </w:t>
-      </w:r>
-      <w:r>
-        <w:t>It should be emphasized that whilst P</w:t>
-      </w:r>
-      <w:r>
-        <w:t>d</w:t>
-      </w:r>
-      <w:r>
-        <w:t>ielec can take account of particle shape, particle and matrix permittivity there are many additional aspects of infrared absorption which need to be considered when comparing calculated and experimental results.  Most notable of these are; the coupling between phonons and mobile electrons or holes (so called phono</w:t>
-      </w:r>
-      <w:r>
-        <w:t>n-polariton coupling)</w:t>
+        <w:t xml:space="preserve">, </w:t>
+      </w:r>
+      <w:proofErr w:type="spellStart"/>
+      <w:r>
+        <w:t>KBr</w:t>
+      </w:r>
+      <w:proofErr w:type="spellEnd"/>
+      <w:r>
+        <w:t xml:space="preserve"> or </w:t>
+      </w:r>
+      <w:proofErr w:type="spellStart"/>
+      <w:r>
+        <w:t>Nujol</w:t>
+      </w:r>
+      <w:proofErr w:type="spellEnd"/>
+      <w:r>
+        <w:t xml:space="preserve">.   </w:t>
+      </w:r>
+      <w:r>
+        <w:t xml:space="preserve">It should be emphasized that whilst </w:t>
+      </w:r>
+      <w:r>
+        <w:t>PDielec</w:t>
+      </w:r>
+      <w:r>
+        <w:t xml:space="preserve"> can take account of particle shape, particle and matrix permittivity there are many additional aspects of infrared absorption which need to be considered when comparing calculated and experimental results.  Most notable of these are; the coupling between phonons and mobile electrons or holes (so called phono</w:t>
+      </w:r>
+      <w:r>
+        <w:t>n-</w:t>
+      </w:r>
+      <w:proofErr w:type="spellStart"/>
+      <w:r>
+        <w:t>polariton</w:t>
+      </w:r>
+      <w:proofErr w:type="spellEnd"/>
+      <w:r>
+        <w:t xml:space="preserve"> coupling</w:t>
+      </w:r>
+      <w:proofErr w:type="gramStart"/>
+      <w:r>
+        <w:t>)</w:t>
       </w:r>
       <w:r>
         <w:rPr>
@@ -8786,6 +9076,7 @@
         </w:rPr>
         <w:t>6</w:t>
       </w:r>
+      <w:proofErr w:type="gramEnd"/>
       <w:r>
         <w:t>,</w:t>
       </w:r>
@@ -8847,12 +9138,7 @@
         <w:t xml:space="preserve">schematic of the field and </w:t>
       </w:r>
       <w:r>
-        <w:pgNum/>
-        <w:t>odeling</w:t>
-      </w:r>
-      <w:r>
-        <w:pgNum/>
-        <w:t>ati</w:t>
+        <w:t>polarisation</w:t>
       </w:r>
       <w:r>
         <w:t xml:space="preserve"> inside an</w:t>
@@ -8950,7 +9236,11 @@
         </m:sSub>
       </m:oMath>
       <w:r>
-        <w:t xml:space="preserve">.  The internal field within the inclusion is indicated by </w:t>
+        <w:t xml:space="preserve">.  The internal field within the inclusion is indicated </w:t>
+      </w:r>
+      <w:proofErr w:type="gramStart"/>
+      <w:r>
+        <w:t xml:space="preserve">by </w:t>
       </w:r>
       <m:oMath>
         <m:sSub>
@@ -8963,6 +9253,7 @@
             </m:ctrlPr>
           </m:sSubPr>
           <m:e>
+            <w:proofErr w:type="gramEnd"/>
             <m:acc>
               <m:accPr>
                 <m:chr m:val="̅"/>
@@ -9053,12 +9344,7 @@
         <w:t xml:space="preserve"> and the induced </w:t>
       </w:r>
       <w:r>
-        <w:pgNum/>
-        <w:t>odeling</w:t>
-      </w:r>
-      <w:r>
-        <w:pgNum/>
-        <w:t>ati</w:t>
+        <w:t>polarisation</w:t>
       </w:r>
       <w:r>
         <w:t xml:space="preserve"> in the inclusion is shown by </w:t>
@@ -9157,12 +9443,7 @@
         <w:t xml:space="preserve"> and </w:t>
       </w:r>
       <w:r>
-        <w:pgNum/>
-        <w:t>odeling</w:t>
-      </w:r>
-      <w:r>
-        <w:pgNum/>
-        <w:t>ati</w:t>
+        <w:t>polarisation</w:t>
       </w:r>
       <w:r>
         <w:t xml:space="preserve"> inside an</w:t>
@@ -9269,7 +9550,11 @@
         </m:sSub>
       </m:oMath>
       <w:r>
-        <w:t xml:space="preserve">.  The internal field within the inclusion is indicated by </w:t>
+        <w:t xml:space="preserve">.  The internal field within the inclusion is indicated </w:t>
+      </w:r>
+      <w:proofErr w:type="gramStart"/>
+      <w:r>
+        <w:t xml:space="preserve">by </w:t>
       </w:r>
       <m:oMath>
         <m:sSub>
@@ -9282,6 +9567,7 @@
             </m:ctrlPr>
           </m:sSubPr>
           <m:e>
+            <w:proofErr w:type="gramEnd"/>
             <m:acc>
               <m:accPr>
                 <m:chr m:val="̅"/>
@@ -9375,12 +9661,7 @@
         <w:t xml:space="preserve"> and the induced </w:t>
       </w:r>
       <w:r>
-        <w:pgNum/>
-        <w:t>odeling</w:t>
-      </w:r>
-      <w:r>
-        <w:pgNum/>
-        <w:t>ati</w:t>
+        <w:t>polarisation</w:t>
       </w:r>
       <w:r>
         <w:t xml:space="preserve"> in the inclusion is shown by </w:t>
@@ -9430,12 +9711,7 @@
         <w:t xml:space="preserve"> gives rise to a </w:t>
       </w:r>
       <w:r>
-        <w:pgNum/>
-        <w:t>odeling</w:t>
-      </w:r>
-      <w:r>
-        <w:pgNum/>
-        <w:t>ati</w:t>
+        <w:t>polarisation</w:t>
       </w:r>
       <w:r>
         <w:t xml:space="preserve"> density which is no longer necessarily aligned with the field because the material is non-isotropic.  </w:t>
@@ -9447,12 +9723,7 @@
         <w:t xml:space="preserve">he </w:t>
       </w:r>
       <w:r>
-        <w:pgNum/>
-        <w:t>odeling</w:t>
-      </w:r>
-      <w:r>
-        <w:pgNum/>
-        <w:t>ati</w:t>
+        <w:t>polarisation</w:t>
       </w:r>
       <w:r>
         <w:t xml:space="preserve"> density</w:t>
@@ -9731,12 +10002,7 @@
         <w:t xml:space="preserve">the </w:t>
       </w:r>
       <w:r>
-        <w:pgNum/>
-        <w:t>odeling</w:t>
-      </w:r>
-      <w:r>
-        <w:pgNum/>
-        <w:t>ati</w:t>
+        <w:t>polarisation</w:t>
       </w:r>
       <w:r>
         <w:t xml:space="preserve"> </w:t>
@@ -9759,10 +10025,12 @@
       <w:r>
         <w:t>moment of the inclusion</w:t>
       </w:r>
+      <w:proofErr w:type="gramStart"/>
       <w:r>
         <w:t xml:space="preserve">, </w:t>
       </w:r>
       <m:oMath>
+        <w:proofErr w:type="gramEnd"/>
         <m:acc>
           <m:accPr>
             <m:chr m:val="̅"/>
@@ -10128,9 +10396,14 @@
         <w:t xml:space="preserve">) </w:t>
       </w:r>
       <w:r>
-        <w:t xml:space="preserve">are related by the polarisability tensor, </w:t>
+        <w:t>are related by the polarisability tensor</w:t>
+      </w:r>
+      <w:proofErr w:type="gramStart"/>
+      <w:r>
+        <w:t xml:space="preserve">, </w:t>
       </w:r>
       <m:oMath>
+        <w:proofErr w:type="gramEnd"/>
         <m:acc>
           <m:accPr>
             <m:chr m:val="̿"/>
@@ -10353,12 +10626,7 @@
       </w:r>
       <w:r>
         <w:lastRenderedPageBreak/>
-        <w:pgNum/>
-        <w:t>odeling</w:t>
-      </w:r>
-      <w:r>
-        <w:pgNum/>
-        <w:t>ati</w:t>
+        <w:t>polarisation</w:t>
       </w:r>
       <w:r>
         <w:t xml:space="preserve"> </w:t>
@@ -10370,12 +10638,7 @@
         <w:t xml:space="preserve">gives rise to a </w:t>
       </w:r>
       <w:r>
-        <w:pgNum/>
-        <w:t>odeling</w:t>
-      </w:r>
-      <w:r>
-        <w:pgNum/>
-        <w:t>ation</w:t>
+        <w:t>depolarisation</w:t>
       </w:r>
       <w:r>
         <w:t xml:space="preserve"> field (</w:t>
@@ -10447,17 +10710,17 @@
         <w:t xml:space="preserve"> </w:t>
       </w:r>
       <w:r>
-        <w:pgNum/>
-        <w:t>odeling</w:t>
-      </w:r>
-      <w:r>
-        <w:pgNum/>
-        <w:t>ation</w:t>
-      </w:r>
-      <w:r>
-        <w:t xml:space="preserve"> tensor, </w:t>
+        <w:t>depolarisation</w:t>
+      </w:r>
+      <w:r>
+        <w:t xml:space="preserve"> tensor</w:t>
+      </w:r>
+      <w:proofErr w:type="gramStart"/>
+      <w:r>
+        <w:t xml:space="preserve">, </w:t>
       </w:r>
       <m:oMath>
+        <w:proofErr w:type="gramEnd"/>
         <m:acc>
           <m:accPr>
             <m:chr m:val="̿"/>
@@ -10721,12 +10984,7 @@
         <w:t xml:space="preserve">The internal field is the sum of the external field and the </w:t>
       </w:r>
       <w:r>
-        <w:pgNum/>
-        <w:t>odeling</w:t>
-      </w:r>
-      <w:r>
-        <w:pgNum/>
-        <w:t>ation</w:t>
+        <w:t>depolarisation</w:t>
       </w:r>
       <w:r>
         <w:t xml:space="preserve"> field.</w:t>
@@ -10957,12 +11215,7 @@
         <w:t xml:space="preserve">The </w:t>
       </w:r>
       <w:r>
-        <w:pgNum/>
-        <w:t>odeling</w:t>
-      </w:r>
-      <w:r>
-        <w:pgNum/>
-        <w:t>ation</w:t>
+        <w:t>depolarisation</w:t>
       </w:r>
       <w:r>
         <w:t xml:space="preserve"> tensor acts as a projection or screening operator describing the effect of the geometry of the </w:t>
@@ -10974,12 +11227,7 @@
         <w:t xml:space="preserve"> on the </w:t>
       </w:r>
       <w:r>
-        <w:pgNum/>
-        <w:t>odeling</w:t>
-      </w:r>
-      <w:r>
-        <w:pgNum/>
-        <w:t>ation</w:t>
+        <w:t>depolarisation</w:t>
       </w:r>
       <w:r>
         <w:t xml:space="preserve"> field which results from </w:t>
@@ -10991,12 +11239,7 @@
         <w:t xml:space="preserve"> </w:t>
       </w:r>
       <w:r>
-        <w:pgNum/>
-        <w:t>odeling</w:t>
-      </w:r>
-      <w:r>
-        <w:pgNum/>
-        <w:t>ati</w:t>
+        <w:t>polarisation</w:t>
       </w:r>
       <w:r>
         <w:t>.  For instance, in the case of a needle</w:t>
@@ -11008,45 +11251,25 @@
         <w:t xml:space="preserve"> only </w:t>
       </w:r>
       <w:r>
-        <w:pgNum/>
-        <w:t>odeling</w:t>
-      </w:r>
-      <w:r>
-        <w:pgNum/>
-        <w:t>ati</w:t>
+        <w:t>polarisation</w:t>
       </w:r>
       <w:r>
         <w:t xml:space="preserve"> perpendicular to the needle axis contributes to the </w:t>
       </w:r>
       <w:r>
-        <w:pgNum/>
-        <w:t>odeling</w:t>
-      </w:r>
-      <w:r>
-        <w:pgNum/>
-        <w:t>ati</w:t>
+        <w:t>depolarizing</w:t>
       </w:r>
       <w:r>
         <w:t xml:space="preserve"> field, whilst for a slab only </w:t>
       </w:r>
       <w:r>
-        <w:pgNum/>
-        <w:t>odeling</w:t>
-      </w:r>
-      <w:r>
-        <w:pgNum/>
-        <w:t>ati</w:t>
+        <w:t>polarization</w:t>
       </w:r>
       <w:r>
         <w:t xml:space="preserve"> perpendicular to the slab face may contribute.  Similarly for a sphere, all directions contribute and so the </w:t>
       </w:r>
       <w:r>
-        <w:pgNum/>
-        <w:t>odeling</w:t>
-      </w:r>
-      <w:r>
-        <w:pgNum/>
-        <w:t>ation</w:t>
+        <w:t>depolarisation</w:t>
       </w:r>
       <w:r>
         <w:t xml:space="preserve"> matrix is diagonal with a value of 1/3 for each diagonal element</w:t>
@@ -11058,15 +11281,7 @@
         <w:t xml:space="preserve"> as the trace of the </w:t>
       </w:r>
       <w:r>
-        <w:pgNum/>
-        <w:t>odeling</w:t>
-      </w:r>
-      <w:r>
-        <w:pgNum/>
-        <w:t>ation</w:t>
-      </w:r>
-      <w:r>
-        <w:t xml:space="preserve"> </w:t>
+        <w:t xml:space="preserve">depolarisation </w:t>
       </w:r>
       <w:r>
         <w:t>tensor</w:t>
@@ -12346,12 +12561,7 @@
         <w:t xml:space="preserve"> for the dipole moment and requiring the dipole moments calculated using the </w:t>
       </w:r>
       <w:r>
-        <w:pgNum/>
-        <w:t>odeling</w:t>
-      </w:r>
-      <w:r>
-        <w:pgNum/>
-        <w:t>ati</w:t>
+        <w:t>polarisation</w:t>
       </w:r>
       <w:r>
         <w:t xml:space="preserve"> density </w:t>
@@ -12980,16 +13190,20 @@
         <w:t xml:space="preserve">), which describes the </w:t>
       </w:r>
       <w:r>
-        <w:pgNum/>
-        <w:t>odeling</w:t>
+        <w:t>behaviour</w:t>
       </w:r>
       <w:r>
         <w:t xml:space="preserve"> of an average </w:t>
       </w:r>
       <w:r>
-        <w:t xml:space="preserve">field, </w:t>
+        <w:t>field</w:t>
+      </w:r>
+      <w:proofErr w:type="gramStart"/>
+      <w:r>
+        <w:t xml:space="preserve">, </w:t>
       </w:r>
       <m:oMath>
+        <w:proofErr w:type="gramEnd"/>
         <m:d>
           <m:dPr>
             <m:begChr m:val="〈"/>
@@ -13358,12 +13572,7 @@
         <w:t xml:space="preserve">The averaging is necessary because the </w:t>
       </w:r>
       <w:r>
-        <w:pgNum/>
-        <w:t>odeling</w:t>
-      </w:r>
-      <w:r>
-        <w:pgNum/>
-        <w:t>ati</w:t>
+        <w:t>polarisation</w:t>
       </w:r>
       <w:r>
         <w:t xml:space="preserve"> with</w:t>
@@ -13390,12 +13599,7 @@
         <w:t xml:space="preserve">The local field in the cavity left by a single inclusion embedded in the average </w:t>
       </w:r>
       <w:r>
-        <w:pgNum/>
-        <w:t>odeling</w:t>
-      </w:r>
-      <w:r>
-        <w:pgNum/>
-        <w:t>ati</w:t>
+        <w:t>polarisation</w:t>
       </w:r>
       <w:r>
         <w:t xml:space="preserve"> field is given by</w:t>
@@ -13740,12 +13944,7 @@
         <w:t xml:space="preserve">that is related to the </w:t>
       </w:r>
       <w:r>
-        <w:pgNum/>
-        <w:t>odeling</w:t>
-      </w:r>
-      <w:r>
-        <w:pgNum/>
-        <w:t>ati</w:t>
+        <w:t>polarisation</w:t>
       </w:r>
       <w:r>
         <w:t xml:space="preserve"> through the number density of inclusions </w:t>
@@ -14077,12 +14276,7 @@
         <w:t xml:space="preserve">The angle brackets around the product of the polarisability and the local field indicate that it is necessary to average the </w:t>
       </w:r>
       <w:r>
-        <w:pgNum/>
-        <w:t>odeling</w:t>
-      </w:r>
-      <w:r>
-        <w:pgNum/>
-        <w:t>ati</w:t>
+        <w:t>polarisation</w:t>
       </w:r>
       <w:r>
         <w:t xml:space="preserve"> according to the distribution of alignments of inclusions.  In this work it will be assumed that the inclusions are randomly aligned.  </w:t>
@@ -14544,7 +14738,11 @@
         <w:t>permittivity</w:t>
       </w:r>
       <w:r>
-        <w:t>.  The other commonly used method is the Bruggeman mixing rule,</w:t>
+        <w:t>.  The other commonly used method is the Bruggeman mixing rule</w:t>
+      </w:r>
+      <w:proofErr w:type="gramStart"/>
+      <w:r>
+        <w:t>,</w:t>
       </w:r>
       <w:r>
         <w:rPr>
@@ -14558,6 +14756,7 @@
         </w:rPr>
         <w:t>5</w:t>
       </w:r>
+      <w:proofErr w:type="gramEnd"/>
       <w:r>
         <w:t xml:space="preserve"> which differs substantially in the way the two components of the system are treated.  It is usually stated that the </w:t>
       </w:r>
@@ -15243,12 +15442,7 @@
         <w:t xml:space="preserve"> that each species is polarized against the background of the effective medium and therefore the </w:t>
       </w:r>
       <w:r>
-        <w:pgNum/>
-        <w:t>odeling</w:t>
-      </w:r>
-      <w:r>
-        <w:pgNum/>
-        <w:t>ati</w:t>
+        <w:t>polarisation</w:t>
       </w:r>
       <w:r>
         <w:t xml:space="preserve"> </w:t>
@@ -15438,22 +15632,22 @@
       </w:tr>
     </w:tbl>
     <w:p>
+      <w:proofErr w:type="gramStart"/>
       <w:r>
         <w:t>w</w:t>
       </w:r>
       <w:r>
-        <w:t>here the components are now labeled 1 and 2 rather than external and internal.</w:t>
+        <w:t>here</w:t>
+      </w:r>
+      <w:proofErr w:type="gramEnd"/>
+      <w:r>
+        <w:t xml:space="preserve"> the components are now labeled 1 and 2 rather than external and internal.</w:t>
       </w:r>
       <w:r>
         <w:t xml:space="preserve">  The </w:t>
       </w:r>
       <w:r>
-        <w:pgNum/>
-        <w:t>odeling</w:t>
-      </w:r>
-      <w:r>
-        <w:pgNum/>
-        <w:t>ati</w:t>
+        <w:t>polarisation</w:t>
       </w:r>
       <w:r>
         <w:t xml:space="preserve"> for species 1 and 2 </w:t>
@@ -16044,9 +16238,14 @@
         <w:t xml:space="preserve"> is 1 or 2</w:t>
       </w:r>
       <w:r>
-        <w:t xml:space="preserve">) embedded in an effective permittivity given by </w:t>
+        <w:t xml:space="preserve">) embedded in an effective permittivity given </w:t>
+      </w:r>
+      <w:proofErr w:type="gramStart"/>
+      <w:r>
+        <w:t xml:space="preserve">by </w:t>
       </w:r>
       <m:oMath>
+        <w:proofErr w:type="gramEnd"/>
         <m:sSub>
           <m:sSubPr>
             <m:ctrlPr>
@@ -16632,9 +16831,14 @@
         <w:t>7</w:t>
       </w:r>
       <w:r>
-        <w:t xml:space="preserve"> has to be solved for </w:t>
+        <w:t xml:space="preserve"> has to be solved </w:t>
+      </w:r>
+      <w:proofErr w:type="gramStart"/>
+      <w:r>
+        <w:t xml:space="preserve">for </w:t>
       </w:r>
       <m:oMath>
+        <w:proofErr w:type="gramEnd"/>
         <m:sSub>
           <m:sSubPr>
             <m:ctrlPr>
@@ -16716,12 +16920,7 @@
         <w:t xml:space="preserve"> is that the same </w:t>
       </w:r>
       <w:r>
-        <w:pgNum/>
-        <w:t>odeling</w:t>
-      </w:r>
-      <w:r>
-        <w:pgNum/>
-        <w:t>ation</w:t>
+        <w:t>depolarisation</w:t>
       </w:r>
       <w:r>
         <w:t xml:space="preserve"> matrix is being used for both species, which is clearly not always appropriate. </w:t>
@@ -16757,7 +16956,7 @@
         <w:t>implemented in P</w:t>
       </w:r>
       <w:r>
-        <w:t>d</w:t>
+        <w:t>D</w:t>
       </w:r>
       <w:r>
         <w:t xml:space="preserve">ielec </w:t>
@@ -16769,7 +16968,11 @@
         <w:t>9</w:t>
       </w:r>
       <w:r>
-        <w:t xml:space="preserve"> until convergence.</w:t>
+        <w:t xml:space="preserve"> until </w:t>
+      </w:r>
+      <w:proofErr w:type="gramStart"/>
+      <w:r>
+        <w:t>convergence.</w:t>
       </w:r>
       <w:r>
         <w:rPr>
@@ -16784,7 +16987,11 @@
         <w:t>8</w:t>
       </w:r>
       <w:r>
-        <w:t xml:space="preserve">  The starting point for the iterations is taken as the </w:t>
+        <w:t xml:space="preserve">  The</w:t>
+      </w:r>
+      <w:proofErr w:type="gramEnd"/>
+      <w:r>
+        <w:t xml:space="preserve"> starting point for the iterations is taken as the </w:t>
       </w:r>
       <w:r>
         <w:t>Maxwell-G</w:t>
@@ -18004,9 +18211,11 @@
       <w:r>
         <w:t xml:space="preserve">model works well at low concentrations and the Bruggeman model works better at higher concentrations.  Work by </w:t>
       </w:r>
+      <w:proofErr w:type="spellStart"/>
       <w:r>
         <w:t>Karkkainen</w:t>
       </w:r>
+      <w:proofErr w:type="spellEnd"/>
       <w:r>
         <w:t xml:space="preserve"> </w:t>
       </w:r>
@@ -18046,7 +18255,11 @@
     </w:p>
     <w:p>
       <w:r>
-        <w:t>The Bruggeman solution has been shown to be unphysical in certain circums</w:t>
+        <w:t xml:space="preserve">The Bruggeman solution has been shown to be unphysical in certain </w:t>
+      </w:r>
+      <w:proofErr w:type="gramStart"/>
+      <w:r>
+        <w:t>circums</w:t>
       </w:r>
       <w:r>
         <w:t>tances</w:t>
@@ -18061,15 +18274,20 @@
         <w:t>30</w:t>
       </w:r>
       <w:r>
-        <w:t xml:space="preserve">  In particular when the real </w:t>
+        <w:t xml:space="preserve">  In</w:t>
+      </w:r>
+      <w:proofErr w:type="gramEnd"/>
+      <w:r>
+        <w:t xml:space="preserve"> particular when the real </w:t>
       </w:r>
       <w:r>
         <w:t xml:space="preserve">components of the permittivity have different signs and when the absolute values of the real components are much larger than those of the imaginary components.  Unfortunately, it may be that these conditions will apply to </w:t>
       </w:r>
-      <w:r>
-        <w:pgNum/>
-        <w:t>odeling</w:t>
-      </w:r>
+      <w:proofErr w:type="spellStart"/>
+      <w:r>
+        <w:t>modelling</w:t>
+      </w:r>
+      <w:proofErr w:type="spellEnd"/>
       <w:r>
         <w:t xml:space="preserve"> infrared absorption. </w:t>
       </w:r>
@@ -18092,7 +18310,11 @@
         <w:keepNext/>
       </w:pPr>
       <w:r>
-        <w:t>Averaged-Permittivity</w:t>
+        <w:t>Averaged-</w:t>
+      </w:r>
+      <w:proofErr w:type="gramStart"/>
+      <w:r>
+        <w:t>Permittivity</w:t>
       </w:r>
       <w:r>
         <w:t xml:space="preserve"> </w:t>
@@ -18101,7 +18323,11 @@
         <w:t xml:space="preserve"> </w:t>
       </w:r>
       <w:r>
-        <w:t>mixing r</w:t>
+        <w:t>mixing</w:t>
+      </w:r>
+      <w:proofErr w:type="gramEnd"/>
+      <w:r>
+        <w:t xml:space="preserve"> r</w:t>
       </w:r>
       <w:r>
         <w:t>ule</w:t>
@@ -18402,6 +18628,9 @@
         <w:t xml:space="preserve"> 2</w:t>
       </w:r>
       <w:r>
+        <w:t>/3</w:t>
+      </w:r>
+      <w:r>
         <w:t xml:space="preserve"> package which</w:t>
       </w:r>
       <w:r>
@@ -18446,6 +18675,7 @@
       <w:r>
         <w:t xml:space="preserve">, </w:t>
       </w:r>
+      <w:proofErr w:type="gramStart"/>
       <w:r>
         <w:t>NUMPY</w:t>
       </w:r>
@@ -18462,7 +18692,28 @@
         <w:t>2</w:t>
       </w:r>
       <w:r>
-        <w:t xml:space="preserve"> and if visualization of the predicted spectra is required </w:t>
+        <w:t xml:space="preserve"> </w:t>
+      </w:r>
+      <w:r>
+        <w:t>,</w:t>
+      </w:r>
+      <w:proofErr w:type="gramEnd"/>
+      <w:r>
+        <w:t xml:space="preserve"> </w:t>
+      </w:r>
+      <w:proofErr w:type="spellStart"/>
+      <w:r>
+        <w:t>Py</w:t>
+      </w:r>
+      <w:r>
+        <w:t>YAML</w:t>
+      </w:r>
+      <w:proofErr w:type="spellEnd"/>
+      <w:r>
+        <w:t xml:space="preserve">, </w:t>
+      </w:r>
+      <w:r>
+        <w:t xml:space="preserve">and if visualization of the predicted spectra is required </w:t>
       </w:r>
       <w:r>
         <w:t>MATPLOTLIB</w:t>
@@ -18564,7 +18815,11 @@
         <w:t>5</w:t>
       </w:r>
       <w:r>
-        <w:t xml:space="preserve"> and Phonopy</w:t>
+        <w:t xml:space="preserve"> and </w:t>
+      </w:r>
+      <w:proofErr w:type="gramStart"/>
+      <w:r>
+        <w:t>Phonopy</w:t>
       </w:r>
       <w:r>
         <w:rPr>
@@ -18576,11 +18831,12 @@
         <w:t xml:space="preserve">  </w:t>
       </w:r>
       <w:r>
-        <w:t xml:space="preserve">In </w:t>
-      </w:r>
-      <w:r>
         <w:lastRenderedPageBreak/>
-        <w:t xml:space="preserve">addition </w:t>
+        <w:t>In</w:t>
+      </w:r>
+      <w:proofErr w:type="gramEnd"/>
+      <w:r>
+        <w:t xml:space="preserve"> addition </w:t>
       </w:r>
       <w:r>
         <w:t xml:space="preserve">an interface is available for </w:t>
@@ -18619,7 +18875,7 @@
         <w:t>The package used for the calculation is described by the –program option.  In addition a file name is given which contains the output which will be processed by P</w:t>
       </w:r>
       <w:r>
-        <w:t>d</w:t>
+        <w:t>D</w:t>
       </w:r>
       <w:r>
         <w:t>ielec.</w:t>
@@ -18651,13 +18907,13 @@
         <w:t xml:space="preserve">ovided on the command line is </w:t>
       </w:r>
       <w:r>
-        <w:t>an OUTCAR file.  The OUTCAR is read by P</w:t>
-      </w:r>
-      <w:r>
-        <w:t>d</w:t>
-      </w:r>
-      <w:r>
-        <w:t xml:space="preserve">ielec to determine the </w:t>
+        <w:t xml:space="preserve">an OUTCAR file.  The OUTCAR is read by </w:t>
+      </w:r>
+      <w:r>
+        <w:t>PDielec</w:t>
+      </w:r>
+      <w:r>
+        <w:t xml:space="preserve"> to determine the </w:t>
       </w:r>
       <w:r>
         <w:t xml:space="preserve">unit cell, atomic masses, </w:t>
@@ -18706,8 +18962,13 @@
       <w:r>
         <w:br/>
       </w:r>
-      <w:r>
-        <w:t>The name p</w:t>
+      <w:proofErr w:type="gramStart"/>
+      <w:r>
+        <w:t>The</w:t>
+      </w:r>
+      <w:proofErr w:type="gramEnd"/>
+      <w:r>
+        <w:t xml:space="preserve"> name p</w:t>
       </w:r>
       <w:r>
         <w:t>rovided on the command line is the seedname for the calculation</w:t>
@@ -18716,7 +18977,11 @@
         <w:t xml:space="preserve">.  </w:t>
       </w:r>
       <w:r>
-        <w:t>The correspond</w:t>
+        <w:t xml:space="preserve">The </w:t>
+      </w:r>
+      <w:proofErr w:type="gramStart"/>
+      <w:r>
+        <w:t>correspond</w:t>
       </w:r>
       <w:r>
         <w:t>ing</w:t>
@@ -18728,7 +18993,11 @@
         <w:t>seedname</w:t>
       </w:r>
       <w:r>
-        <w:t>.castep file in the current directory is read and processed</w:t>
+        <w:t>.castep</w:t>
+      </w:r>
+      <w:proofErr w:type="gramEnd"/>
+      <w:r>
+        <w:t xml:space="preserve"> file in the current directory is read and processed</w:t>
       </w:r>
       <w:r>
         <w:t xml:space="preserve"> to determine the unit cell, atomic masses, optical permittivity and born charge tensors</w:t>
@@ -18756,23 +19025,33 @@
       <w:r>
         <w:br/>
       </w:r>
-      <w:r>
-        <w:t xml:space="preserve">The name on the command line is a file ending in .out, containing the output of a CRYSTAL14 run.  The contents of this file alone are sufficient to provide the unit cell, atomic masses, frequencies, normal modes and born charge tensors.  However, the number of significant figures for the normal modes is not sufficient for an accurate calculation and it is therefore recommended that the HESSFREQ.DAT and BORN.DAT files are also made available.  If they are present </w:t>
+      <w:proofErr w:type="gramStart"/>
+      <w:r>
+        <w:t>The</w:t>
+      </w:r>
+      <w:proofErr w:type="gramEnd"/>
+      <w:r>
+        <w:t xml:space="preserve"> name on the command line is a file ending in .out, containing the output of a CRYSTAL14 run.  The contents of this file alone are sufficient to provide the unit cell, atomic masses, frequencies, normal modes and born charge tensors.  However, the number of significant figures for the normal modes is not sufficient for an accurate calculation and it is therefore recommended that the HESSFREQ.DAT and BORN.DAT files are also made available.  If they are present </w:t>
       </w:r>
       <w:r>
         <w:t xml:space="preserve">in the directory where </w:t>
       </w:r>
       <w:r>
-        <w:t>P</w:t>
-      </w:r>
-      <w:r>
-        <w:t>d</w:t>
-      </w:r>
-      <w:r>
-        <w:t xml:space="preserve">ielec </w:t>
-      </w:r>
-      <w:r>
-        <w:t xml:space="preserve">is run from , it </w:t>
+        <w:t>PDielec</w:t>
+      </w:r>
+      <w:r>
+        <w:t xml:space="preserve"> </w:t>
+      </w:r>
+      <w:r>
+        <w:t xml:space="preserve">is run </w:t>
+      </w:r>
+      <w:proofErr w:type="gramStart"/>
+      <w:r>
+        <w:t>from ,</w:t>
+      </w:r>
+      <w:proofErr w:type="gramEnd"/>
+      <w:r>
+        <w:t xml:space="preserve"> it </w:t>
       </w:r>
       <w:r>
         <w:t xml:space="preserve">uses these files to calculate the born charge tensors, frequencies and normal modes.  The CRYSTAL calculation needs to be a </w:t>
@@ -18790,31 +19069,31 @@
         <w:t xml:space="preserve"> for the frequency calculation</w:t>
       </w:r>
       <w:r>
-        <w:t>, the optical permittivity is calculated and P</w:t>
-      </w:r>
-      <w:r>
-        <w:t>d</w:t>
-      </w:r>
-      <w:r>
-        <w:t>ielec will automatically read it from the output file.  By default CRYSTAL projects out the pure translational modes of the system before calcu</w:t>
+        <w:t xml:space="preserve">, the optical permittivity is calculated and </w:t>
+      </w:r>
+      <w:r>
+        <w:t>PDielec</w:t>
+      </w:r>
+      <w:r>
+        <w:t xml:space="preserve"> will automatically read it from the output file.  By default CRYSTAL projects out the pure translational modes of the system before calcu</w:t>
       </w:r>
       <w:r>
         <w:t xml:space="preserve">lating the frequencies, this can </w:t>
       </w:r>
       <w:r>
-        <w:t>also done by the P</w:t>
-      </w:r>
-      <w:r>
-        <w:t>d</w:t>
-      </w:r>
-      <w:r>
-        <w:t>ielec package.  Small differences in the calculated frequencies between the CRYSTAL program and P</w:t>
-      </w:r>
-      <w:r>
-        <w:t>d</w:t>
-      </w:r>
-      <w:r>
-        <w:t>ielec have been observed.  These have been found to be due to a slightly different method for symmetrising the 2</w:t>
+        <w:t xml:space="preserve">also done by the </w:t>
+      </w:r>
+      <w:r>
+        <w:t>PDielec</w:t>
+      </w:r>
+      <w:r>
+        <w:t xml:space="preserve"> package.  Small differences in the calculated frequencies between the CRYSTAL program and </w:t>
+      </w:r>
+      <w:r>
+        <w:t>PDielec</w:t>
+      </w:r>
+      <w:r>
+        <w:t xml:space="preserve"> have been observed.  These have been found to be due to a slightly different method for symmetrising the 2</w:t>
       </w:r>
       <w:r>
         <w:rPr>
@@ -18823,13 +19102,13 @@
         <w:t>nd</w:t>
       </w:r>
       <w:r>
-        <w:t xml:space="preserve"> derivative matrix, because of this an optional directive “-hessian crystal” can be used to indicate that P</w:t>
-      </w:r>
-      <w:r>
-        <w:t>d</w:t>
-      </w:r>
-      <w:r>
-        <w:t>ielec should use the same symmetrisation as Crystal14.</w:t>
+        <w:t xml:space="preserve"> derivative matrix, because of this an optional directive “-hessian crystal” can be used to indicate that </w:t>
+      </w:r>
+      <w:r>
+        <w:t>PDielec</w:t>
+      </w:r>
+      <w:r>
+        <w:t xml:space="preserve"> should use the same symmetrisation as Crystal14.</w:t>
       </w:r>
     </w:p>
     <w:p>
@@ -18848,7 +19127,22 @@
       </w:r>
       <w:r>
         <w:br/>
-        <w:t>The output file should come from a run containing three datasets.  One to calculate the wavefunction at the optimized geometry, one to calculate the field perturbations and one to calculate the second derivatives.  Examples of input files and output files are available with the distribution.</w:t>
+      </w:r>
+      <w:proofErr w:type="gramStart"/>
+      <w:r>
+        <w:t>The</w:t>
+      </w:r>
+      <w:proofErr w:type="gramEnd"/>
+      <w:r>
+        <w:t xml:space="preserve"> output file should come from a run containing three datasets.  </w:t>
+      </w:r>
+      <w:proofErr w:type="gramStart"/>
+      <w:r>
+        <w:t>One to calculate the wavefunction at the optimized geometry, one to calculate the field perturbations and one to calculate the second derivatives.</w:t>
+      </w:r>
+      <w:proofErr w:type="gramEnd"/>
+      <w:r>
+        <w:t xml:space="preserve">  Examples of input files and output files are available with the distribution.</w:t>
       </w:r>
     </w:p>
     <w:p>
@@ -18868,13 +19162,20 @@
       </w:r>
       <w:r>
         <w:br/>
-        <w:t>The output file is the dynamical matrix file, specified by “filedyn” in a run of the quantum espresso phonon package.  Examples of input and output files are given in the P</w:t>
-      </w:r>
-      <w:r>
-        <w:t>d</w:t>
-      </w:r>
-      <w:r>
-        <w:t>ielec distribution</w:t>
+      </w:r>
+      <w:proofErr w:type="gramStart"/>
+      <w:r>
+        <w:t>The</w:t>
+      </w:r>
+      <w:proofErr w:type="gramEnd"/>
+      <w:r>
+        <w:t xml:space="preserve"> output file is the dynamical matrix file, specified by “filedyn” in a run of the quantum espresso phonon package.  Examples of input and output files are given in the </w:t>
+      </w:r>
+      <w:r>
+        <w:t>PDielec</w:t>
+      </w:r>
+      <w:r>
+        <w:t xml:space="preserve"> distribution</w:t>
       </w:r>
     </w:p>
     <w:p>
@@ -18904,13 +19205,13 @@
       </w:r>
       <w:r>
         <w:br/>
-        <w:t>Phonopy calculates the dynamical matrix through numerical differentiation. It has interfaces to several programs, although P</w:t>
-      </w:r>
-      <w:r>
-        <w:t>d</w:t>
-      </w:r>
-      <w:r>
-        <w:t>ielec has only used the VASP interface.  In principle other interfaces could be used.  The second parameter for the –program directive is the PHONOPY interface that was used to calculate the forces.  Typically these would be generated by performing;</w:t>
+        <w:t xml:space="preserve">Phonopy calculates the dynamical matrix through numerical differentiation. It has interfaces to several programs, although </w:t>
+      </w:r>
+      <w:r>
+        <w:t>PDielec</w:t>
+      </w:r>
+      <w:r>
+        <w:t xml:space="preserve"> has only used the VASP interface.  In principle other interfaces could be used.  The second parameter for the –program directive is the PHONOPY interface that was used to calculate the forces.  Typically these would be generated by performing;</w:t>
       </w:r>
       <w:r>
         <w:br/>
@@ -18941,8 +19242,13 @@
         <w:t>”</w:t>
       </w:r>
       <w:r>
-        <w:t>1 1 1</w:t>
-      </w:r>
+        <w:t xml:space="preserve">1 1 </w:t>
+      </w:r>
+      <w:proofErr w:type="spellStart"/>
+      <w:r>
+        <w:t>1</w:t>
+      </w:r>
+      <w:proofErr w:type="spellEnd"/>
       <w:r>
         <w:t>”</w:t>
       </w:r>
@@ -19018,8 +19324,13 @@
         <w:t>”</w:t>
       </w:r>
       <w:r>
-        <w:t>1 1 1</w:t>
-      </w:r>
+        <w:t xml:space="preserve">1 1 </w:t>
+      </w:r>
+      <w:proofErr w:type="spellStart"/>
+      <w:r>
+        <w:t>1</w:t>
+      </w:r>
+      <w:proofErr w:type="spellEnd"/>
       <w:r>
         <w:t>”</w:t>
       </w:r>
@@ -19036,8 +19347,13 @@
         <w:t>”</w:t>
       </w:r>
       <w:r>
-        <w:t>0 0 0</w:t>
-      </w:r>
+        <w:t xml:space="preserve">0 0 </w:t>
+      </w:r>
+      <w:proofErr w:type="spellStart"/>
+      <w:r>
+        <w:t>0</w:t>
+      </w:r>
+      <w:proofErr w:type="spellEnd"/>
       <w:r>
         <w:t>”</w:t>
       </w:r>
@@ -19055,19 +19371,13 @@
         <w:t>To calculate the infrared spectrum P</w:t>
       </w:r>
       <w:r>
-        <w:t>d</w:t>
+        <w:t>D</w:t>
       </w:r>
       <w:r>
         <w:t xml:space="preserve">ielec needs the Born charges for the atoms in the unit cell and these can be calculated using VASP and the optimized geometry of the unit cell.  The OUTCAR file from this calculation can be copied to the current directory and is </w:t>
       </w:r>
       <w:r>
-        <w:pgNum/>
-      </w:r>
-      <w:r>
-        <w:t>binit</w:t>
-      </w:r>
-      <w:r>
-        <w:pgNum/>
+        <w:t>renamed</w:t>
       </w:r>
       <w:r>
         <w:t xml:space="preserve"> OUTCAR.born</w:t>
@@ -19092,8 +19402,21 @@
       <w:r>
         <w:br/>
       </w:r>
-      <w:r>
-        <w:t>The name on the command line is a file ending in .gout, containing the output of a GULP run.  The contents of this file alone are sufficient to provide the unit cell, atomic masses, frequencies, normal modes, born charge tensors and optical permittivity.  Because GULP only writes out the born charge matrices for the asymmetric unit, it is necessary to run a frequency calculation using P1 symmetry and a complete unit cell.  The key words; nosymm, phonon, intensity, eigen and cart are recommended for the GULP calculation.</w:t>
+      <w:proofErr w:type="gramStart"/>
+      <w:r>
+        <w:t>The</w:t>
+      </w:r>
+      <w:proofErr w:type="gramEnd"/>
+      <w:r>
+        <w:t xml:space="preserve"> name on the command line is a file ending in .gout, containing the output of a GULP run.  The contents of this file alone are sufficient to provide the unit cell, atomic masses, frequencies, normal modes, born charge tensors and optical permittivity.  Because GULP only writes out the born charge matrices for the asymmetric unit, it is necessary to run a frequency calculation using P1 symmetry and a complete unit cell.  The key words; nosymm, phonon, intensity, </w:t>
+      </w:r>
+      <w:proofErr w:type="gramStart"/>
+      <w:r>
+        <w:t>eigen</w:t>
+      </w:r>
+      <w:proofErr w:type="gramEnd"/>
+      <w:r>
+        <w:t xml:space="preserve"> and cart are recommended for the GULP calculation.</w:t>
       </w:r>
       <w:r>
         <w:t xml:space="preserve">  In the case that no shells are used in the calculation the optical permittivity is not available in the output and it is necessary to provide it on the command line</w:t>
@@ -19113,7 +19436,15 @@
         <w:t xml:space="preserve">QM and MM </w:t>
       </w:r>
       <w:r>
-        <w:t xml:space="preserve">codes reads information about the unit cell, the calculated normal modes and the Born charge </w:t>
+        <w:t xml:space="preserve">codes reads information about the unit cell, the calculated normal modes and the </w:t>
+      </w:r>
+      <w:proofErr w:type="gramStart"/>
+      <w:r>
+        <w:t>Born</w:t>
+      </w:r>
+      <w:proofErr w:type="gramEnd"/>
+      <w:r>
+        <w:t xml:space="preserve"> charge </w:t>
       </w:r>
       <w:r>
         <w:t>matrices;</w:t>
@@ -19128,7 +19459,15 @@
         <w:t>rated values</w:t>
       </w:r>
       <w:r>
-        <w:t xml:space="preserve"> (csv) </w:t>
+        <w:t xml:space="preserve"> (</w:t>
+      </w:r>
+      <w:proofErr w:type="spellStart"/>
+      <w:r>
+        <w:t>csv</w:t>
+      </w:r>
+      <w:proofErr w:type="spellEnd"/>
+      <w:r>
+        <w:t xml:space="preserve">) </w:t>
       </w:r>
       <w:r>
         <w:t xml:space="preserve">file </w:t>
@@ -19184,13 +19523,13 @@
         <w:t>1</w:t>
       </w:r>
       <w:r>
-        <w:t>: P</w:t>
-      </w:r>
-      <w:r>
-        <w:t>d</w:t>
-      </w:r>
-      <w:r>
-        <w:t>ielec command line options</w:t>
+        <w:t xml:space="preserve">: </w:t>
+      </w:r>
+      <w:r>
+        <w:t>PDielec</w:t>
+      </w:r>
+      <w:r>
+        <w:t xml:space="preserve"> command line options</w:t>
       </w:r>
     </w:p>
     <w:tbl>
@@ -19316,10 +19655,10 @@
               <w:t>s can be “</w:t>
             </w:r>
             <w:r>
-              <w:pgNum/>
-            </w:r>
-            <w:r>
-              <w:t>binit</w:t>
+              <w:t>ab</w:t>
+            </w:r>
+            <w:r>
+              <w:t>init</w:t>
             </w:r>
             <w:r>
               <w:t>”,  “castep”, “crystal”, “gulp”, “qe” or “vasp” and specifies the program which generated the results to be analysed</w:t>
@@ -19541,7 +19880,15 @@
               <w:t>The inclusion is a needle</w:t>
             </w:r>
             <w:r>
-              <w:t xml:space="preserve"> whose unique direction is given by a the </w:t>
+              <w:t xml:space="preserve"> whose unique direction is given by </w:t>
+            </w:r>
+            <w:proofErr w:type="gramStart"/>
+            <w:r>
+              <w:t>a the</w:t>
+            </w:r>
+            <w:proofErr w:type="gramEnd"/>
+            <w:r>
+              <w:t xml:space="preserve"> </w:t>
             </w:r>
             <w:r>
               <w:t>direction [hkl</w:t>
@@ -19728,10 +20075,18 @@
               <w:t xml:space="preserve">whose unique direction is given by </w:t>
             </w:r>
             <w:r>
-              <w:t>[hkl],</w:t>
-            </w:r>
-            <w:r>
-              <w:t xml:space="preserve">  z specifies the eccentricity of the ellipsoid</w:t>
+              <w:t>[hkl]</w:t>
+            </w:r>
+            <w:proofErr w:type="gramStart"/>
+            <w:r>
+              <w:t>,</w:t>
+            </w:r>
+            <w:r>
+              <w:t xml:space="preserve">  z</w:t>
+            </w:r>
+            <w:proofErr w:type="gramEnd"/>
+            <w:r>
+              <w:t xml:space="preserve"> specifies the eccentricity of the ellipsoid</w:t>
             </w:r>
             <w:r>
               <w:t>.</w:t>
@@ -19772,7 +20127,15 @@
               <w:keepLines/>
             </w:pPr>
             <w:r>
-              <w:t xml:space="preserve">-vf </w:t>
+              <w:t>-</w:t>
+            </w:r>
+            <w:proofErr w:type="spellStart"/>
+            <w:r>
+              <w:t>vf</w:t>
+            </w:r>
+            <w:proofErr w:type="spellEnd"/>
+            <w:r>
+              <w:t xml:space="preserve"> </w:t>
             </w:r>
             <w:r>
               <w:t>z</w:t>
@@ -19875,8 +20238,13 @@
               <w:keepNext/>
               <w:keepLines/>
             </w:pPr>
-            <w:r>
-              <w:t>z speci</w:t>
+            <w:proofErr w:type="gramStart"/>
+            <w:r>
+              <w:t>z</w:t>
+            </w:r>
+            <w:proofErr w:type="gramEnd"/>
+            <w:r>
+              <w:t xml:space="preserve"> speci</w:t>
             </w:r>
             <w:r>
               <w:t>fi</w:t>
@@ -19934,9 +20302,11 @@
               <w:keepNext/>
               <w:keepLines/>
             </w:pPr>
+            <w:proofErr w:type="spellStart"/>
             <w:r>
               <w:t>ptfe</w:t>
             </w:r>
+            <w:proofErr w:type="spellEnd"/>
           </w:p>
         </w:tc>
         <w:tc>
@@ -19950,16 +20320,66 @@
               <w:keepLines/>
             </w:pPr>
             <w:r>
-              <w:t>The supporting matrix is defined by the string s.  Options are “ptfe”, “kbr”, “</w:t>
+              <w:t>The supporting matrix is defined by the string s.  Options are “</w:t>
+            </w:r>
+            <w:proofErr w:type="spellStart"/>
+            <w:r>
+              <w:t>ptfe</w:t>
+            </w:r>
+            <w:proofErr w:type="spellEnd"/>
+            <w:r>
+              <w:t>”, “</w:t>
+            </w:r>
+            <w:proofErr w:type="spellStart"/>
+            <w:r>
+              <w:t>kbr</w:t>
+            </w:r>
+            <w:proofErr w:type="spellEnd"/>
+            <w:r>
+              <w:t>”, “</w:t>
             </w:r>
             <w:r>
               <w:pgNum/>
             </w:r>
+            <w:proofErr w:type="spellStart"/>
             <w:r>
               <w:t>ujol</w:t>
             </w:r>
-            <w:r>
-              <w:t xml:space="preserve">”, “air”, “vacuum”, “ldpe”, “mdpe”, “hdpe”.  If the matrix is </w:t>
+            <w:proofErr w:type="spellEnd"/>
+            <w:r>
+              <w:t xml:space="preserve">”, “air”, “vacuum”, </w:t>
+            </w:r>
+            <w:proofErr w:type="gramStart"/>
+            <w:r>
+              <w:t>“</w:t>
+            </w:r>
+            <w:proofErr w:type="spellStart"/>
+            <w:r>
+              <w:t>ldpe</w:t>
+            </w:r>
+            <w:proofErr w:type="spellEnd"/>
+            <w:r>
+              <w:t>”, “</w:t>
+            </w:r>
+            <w:proofErr w:type="spellStart"/>
+            <w:r>
+              <w:t>mdpe</w:t>
+            </w:r>
+            <w:proofErr w:type="spellEnd"/>
+            <w:r>
+              <w:t>”, “</w:t>
+            </w:r>
+            <w:proofErr w:type="spellStart"/>
+            <w:r>
+              <w:t>hdpe</w:t>
+            </w:r>
+            <w:proofErr w:type="spellEnd"/>
+            <w:r>
+              <w:t>”</w:t>
+            </w:r>
+            <w:proofErr w:type="gramEnd"/>
+            <w:r>
+              <w:t xml:space="preserve">.  If the matrix is </w:t>
             </w:r>
             <w:r>
               <w:t>given</w:t>
@@ -20237,7 +20657,15 @@
               <w:keepLines/>
             </w:pPr>
             <w:r>
-              <w:t>-LO_cart x y z</w:t>
+              <w:t>-</w:t>
+            </w:r>
+            <w:proofErr w:type="spellStart"/>
+            <w:r>
+              <w:t>LO_cart</w:t>
+            </w:r>
+            <w:proofErr w:type="spellEnd"/>
+            <w:r>
+              <w:t xml:space="preserve"> x y z</w:t>
             </w:r>
           </w:p>
         </w:tc>
@@ -20409,11 +20837,16 @@
               <w:keepLines/>
             </w:pPr>
             <w:r>
-              <w:t>-mode</w:t>
+              <w:t>-</w:t>
+            </w:r>
+            <w:proofErr w:type="spellStart"/>
+            <w:r>
+              <w:t>mode</w:t>
             </w:r>
             <w:r>
               <w:t>_sigma</w:t>
             </w:r>
+            <w:proofErr w:type="spellEnd"/>
             <w:r>
               <w:t xml:space="preserve"> </w:t>
             </w:r>
@@ -20448,7 +20881,15 @@
               <w:keepLines/>
             </w:pPr>
             <w:r>
-              <w:t>The k’th mode is assigned a specific σ</w:t>
+              <w:t xml:space="preserve">The </w:t>
+            </w:r>
+            <w:proofErr w:type="spellStart"/>
+            <w:r>
+              <w:t>k’th</w:t>
+            </w:r>
+            <w:proofErr w:type="spellEnd"/>
+            <w:r>
+              <w:t xml:space="preserve"> mode is assigned a specific σ</w:t>
             </w:r>
             <w:r>
               <w:t xml:space="preserve"> (cm</w:t>
@@ -20504,7 +20945,15 @@
               <w:keepLines/>
             </w:pPr>
             <w:r>
-              <w:t xml:space="preserve">-vmin </w:t>
+              <w:t>-</w:t>
+            </w:r>
+            <w:proofErr w:type="spellStart"/>
+            <w:r>
+              <w:t>vmin</w:t>
+            </w:r>
+            <w:proofErr w:type="spellEnd"/>
+            <w:r>
+              <w:t xml:space="preserve"> </w:t>
             </w:r>
             <w:r>
               <w:t>z</w:t>
@@ -20581,7 +21030,15 @@
               <w:keepLines/>
             </w:pPr>
             <w:r>
-              <w:t xml:space="preserve">-vmax </w:t>
+              <w:t>-</w:t>
+            </w:r>
+            <w:proofErr w:type="spellStart"/>
+            <w:r>
+              <w:t>vmax</w:t>
+            </w:r>
+            <w:proofErr w:type="spellEnd"/>
+            <w:r>
+              <w:t xml:space="preserve"> </w:t>
             </w:r>
             <w:r>
               <w:t>z</w:t>
@@ -20815,7 +21272,15 @@
               <w:keepLines/>
             </w:pPr>
             <w:r>
-              <w:t xml:space="preserve">-csv </w:t>
+              <w:t>-</w:t>
+            </w:r>
+            <w:proofErr w:type="spellStart"/>
+            <w:r>
+              <w:t>csv</w:t>
+            </w:r>
+            <w:proofErr w:type="spellEnd"/>
+            <w:r>
+              <w:t xml:space="preserve"> </w:t>
             </w:r>
             <w:r>
               <w:t>s</w:t>
@@ -20880,7 +21345,15 @@
               <w:keepLines/>
             </w:pPr>
             <w:r>
-              <w:t>-csv_ext s</w:t>
+              <w:t>-</w:t>
+            </w:r>
+            <w:proofErr w:type="spellStart"/>
+            <w:r>
+              <w:t>csv_ext</w:t>
+            </w:r>
+            <w:proofErr w:type="spellEnd"/>
+            <w:r>
+              <w:t xml:space="preserve"> s</w:t>
             </w:r>
           </w:p>
         </w:tc>
@@ -21198,7 +21671,15 @@
               <w:keepLines/>
             </w:pPr>
             <w:r>
-              <w:t>The modes selected for inclusion in the absorption calculation have to have an IR intensity greater than z1 and a frequency greater than z2. By default z1 and z2 are 1.0e-10 and 5cm-1 respectively.</w:t>
+              <w:t xml:space="preserve">The modes selected for inclusion in the absorption calculation have to have </w:t>
+            </w:r>
+            <w:proofErr w:type="gramStart"/>
+            <w:r>
+              <w:t>an IR</w:t>
+            </w:r>
+            <w:proofErr w:type="gramEnd"/>
+            <w:r>
+              <w:t xml:space="preserve"> intensity greater than z1 and a frequency greater than z2. By default z1 and z2 are 1.0e-10 and 5cm-1 respectively.</w:t>
             </w:r>
           </w:p>
         </w:tc>
@@ -21230,7 +21711,13 @@
               <w:keepLines/>
             </w:pPr>
             <w:r>
-              <w:t>-ecakrt</w:t>
+              <w:t>-ec</w:t>
+            </w:r>
+            <w:r>
+              <w:t>ka</w:t>
+            </w:r>
+            <w:r>
+              <w:t>rt</w:t>
             </w:r>
           </w:p>
         </w:tc>
@@ -21315,8 +21802,13 @@
               <w:keepNext/>
               <w:keepLines/>
             </w:pPr>
-            <w:r>
-              <w:t>s may be either “crystal” or “symm”.  In the case of “crystal” the hessian is symmetrised using the same algorithm as Crystal14.  “symm” is the default</w:t>
+            <w:proofErr w:type="gramStart"/>
+            <w:r>
+              <w:t>s</w:t>
+            </w:r>
+            <w:proofErr w:type="gramEnd"/>
+            <w:r>
+              <w:t xml:space="preserve"> may be either “crystal” or “symm”.  In the case of “crystal” the hessian is symmetrised using the same algorithm as Crystal14.  “symm” is the default</w:t>
             </w:r>
           </w:p>
         </w:tc>
@@ -21408,7 +21900,15 @@
               <w:keepLines/>
             </w:pPr>
             <w:r>
-              <w:t>-optical_tensor z1 z2 ..z9</w:t>
+              <w:t xml:space="preserve">-optical_tensor z1 </w:t>
+            </w:r>
+            <w:proofErr w:type="gramStart"/>
+            <w:r>
+              <w:t>z2 ..</w:t>
+            </w:r>
+            <w:proofErr w:type="gramEnd"/>
+            <w:r>
+              <w:t>z9</w:t>
             </w:r>
           </w:p>
         </w:tc>
@@ -21422,8 +21922,13 @@
               <w:keepNext/>
               <w:keepLines/>
             </w:pPr>
-            <w:r>
-              <w:t>z1,..9 define the full optical permittivity tensor</w:t>
+            <w:proofErr w:type="gramStart"/>
+            <w:r>
+              <w:t>z1,..</w:t>
+            </w:r>
+            <w:proofErr w:type="gramEnd"/>
+            <w:r>
+              <w:t>9 define the full optical permittivity tensor</w:t>
             </w:r>
           </w:p>
         </w:tc>
@@ -21481,8 +21986,13 @@
               <w:keepNext/>
               <w:keepLines/>
             </w:pPr>
-            <w:r>
-              <w:t>s can be either “program”, “average” or “isotopic”, meaning that the masses used in the calculation of the frequencies are either taken from the QM program or are the average of the isotope abundances or are the most abundant isotope mass.</w:t>
+            <w:proofErr w:type="gramStart"/>
+            <w:r>
+              <w:t>s</w:t>
+            </w:r>
+            <w:proofErr w:type="gramEnd"/>
+            <w:r>
+              <w:t xml:space="preserve"> can be either “program”, “average” or “isotopic”, meaning that the masses used in the calculation of the frequencies are either taken from the QM program or are the average of the isotope abundances or are the most abundant isotope mass.</w:t>
             </w:r>
           </w:p>
         </w:tc>
@@ -21541,7 +22051,15 @@
               <w:keepLines/>
             </w:pPr>
             <w:r>
-              <w:t>The atomic mass of ‘s’ is set to z.  This can be used to explore the effect of isotope substitution on the calculated frequencies.</w:t>
+              <w:t xml:space="preserve">The atomic mass </w:t>
+            </w:r>
+            <w:proofErr w:type="gramStart"/>
+            <w:r>
+              <w:t>of ‘s’</w:t>
+            </w:r>
+            <w:proofErr w:type="gramEnd"/>
+            <w:r>
+              <w:t xml:space="preserve"> is set to z.  This can be used to explore the effect of isotope substitution on the calculated frequencies.</w:t>
             </w:r>
           </w:p>
         </w:tc>
@@ -21638,7 +22156,15 @@
               <w:keepLines/>
             </w:pPr>
             <w:r>
-              <w:t>-molesof s [z]</w:t>
+              <w:t>-</w:t>
+            </w:r>
+            <w:proofErr w:type="spellStart"/>
+            <w:r>
+              <w:t>molesof</w:t>
+            </w:r>
+            <w:proofErr w:type="spellEnd"/>
+            <w:r>
+              <w:t xml:space="preserve"> s [z]</w:t>
             </w:r>
           </w:p>
         </w:tc>
@@ -21692,6 +22218,8 @@
         <w:keepNext/>
         <w:keepLines/>
       </w:pPr>
+      <w:proofErr w:type="spellStart"/>
+      <w:proofErr w:type="gramStart"/>
       <w:r>
         <w:rPr>
           <w:vertAlign w:val="superscript"/>
@@ -21699,7 +22227,12 @@
         <w:t>a</w:t>
       </w:r>
       <w:r>
-        <w:t>This column indicates if a command line option can be used more than once.</w:t>
+        <w:t>This</w:t>
+      </w:r>
+      <w:proofErr w:type="spellEnd"/>
+      <w:proofErr w:type="gramEnd"/>
+      <w:r>
+        <w:t xml:space="preserve"> column indicates if a command line option can be used more than once.</w:t>
       </w:r>
     </w:p>
     <w:p/>
@@ -21725,11 +22258,16 @@
       <w:r>
         <w:t xml:space="preserve"> In the case of </w:t>
       </w:r>
+      <w:proofErr w:type="gramStart"/>
       <w:r>
         <w:t xml:space="preserve">a </w:t>
       </w:r>
       <w:r>
-        <w:t xml:space="preserve">slab morphology the unique direction is normal to the surface specified by its </w:t>
+        <w:t>slab</w:t>
+      </w:r>
+      <w:proofErr w:type="gramEnd"/>
+      <w:r>
+        <w:t xml:space="preserve"> morphology the unique direction is normal to the surface specified by its </w:t>
       </w:r>
       <w:r>
         <w:t>Miller</w:t>
@@ -23255,7 +23793,15 @@
         <w:t>are mutually orthogonal</w:t>
       </w:r>
       <w:r>
-        <w:t xml:space="preserve"> cartesian vectors calculated from [hkl] </w:t>
+        <w:t xml:space="preserve"> </w:t>
+      </w:r>
+      <w:proofErr w:type="gramStart"/>
+      <w:r>
+        <w:t>cartesian</w:t>
+      </w:r>
+      <w:proofErr w:type="gramEnd"/>
+      <w:r>
+        <w:t xml:space="preserve"> vectors calculated from [hkl] </w:t>
       </w:r>
       <w:r>
         <w:t xml:space="preserve">for an ellipse, slab or needle </w:t>
@@ -24306,9 +24852,11 @@
               <w:keepNext/>
               <w:keepLines/>
             </w:pPr>
+            <w:proofErr w:type="spellStart"/>
             <w:r>
               <w:t>ptfe</w:t>
             </w:r>
+            <w:proofErr w:type="spellEnd"/>
           </w:p>
         </w:tc>
         <w:tc>
@@ -24492,9 +25040,11 @@
               <w:keepNext/>
               <w:keepLines/>
             </w:pPr>
+            <w:proofErr w:type="spellStart"/>
             <w:r>
               <w:t>kbr</w:t>
             </w:r>
+            <w:proofErr w:type="spellEnd"/>
           </w:p>
         </w:tc>
         <w:tc>
@@ -24554,9 +25104,11 @@
               <w:keepNext/>
               <w:keepLines/>
             </w:pPr>
+            <w:proofErr w:type="spellStart"/>
             <w:r>
               <w:t>nujol</w:t>
             </w:r>
+            <w:proofErr w:type="spellEnd"/>
           </w:p>
         </w:tc>
         <w:tc>
@@ -24599,9 +25151,11 @@
               <w:keepNext/>
               <w:keepLines/>
             </w:pPr>
+            <w:proofErr w:type="spellStart"/>
             <w:r>
               <w:t>Nujol</w:t>
             </w:r>
+            <w:proofErr w:type="spellEnd"/>
           </w:p>
         </w:tc>
       </w:tr>
@@ -24616,9 +25170,11 @@
               <w:keepNext/>
               <w:keepLines/>
             </w:pPr>
+            <w:proofErr w:type="spellStart"/>
             <w:r>
               <w:t>hdpe</w:t>
             </w:r>
+            <w:proofErr w:type="spellEnd"/>
           </w:p>
         </w:tc>
         <w:tc>
@@ -24681,9 +25237,11 @@
               <w:keepNext/>
               <w:keepLines/>
             </w:pPr>
+            <w:proofErr w:type="spellStart"/>
             <w:r>
               <w:t>mdpe</w:t>
             </w:r>
+            <w:proofErr w:type="spellEnd"/>
           </w:p>
         </w:tc>
         <w:tc>
@@ -24743,9 +25301,11 @@
               <w:keepNext/>
               <w:keepLines/>
             </w:pPr>
+            <w:proofErr w:type="spellStart"/>
             <w:r>
               <w:t>ldpe</w:t>
             </w:r>
+            <w:proofErr w:type="spellEnd"/>
           </w:p>
         </w:tc>
         <w:tc>
@@ -24874,13 +25434,34 @@
       </w:r>
     </w:p>
     <w:p>
-      <w:r>
-        <w:t>export   OPENBLAS_MAIN_FREE=1</w:t>
+      <w:proofErr w:type="gramStart"/>
+      <w:r>
+        <w:t>export</w:t>
+      </w:r>
+      <w:proofErr w:type="gramEnd"/>
+      <w:r>
+        <w:t xml:space="preserve">   OPENBLAS_MAIN_FREE=1</w:t>
       </w:r>
     </w:p>
     <w:p>
-      <w:r>
-        <w:t>Before executing the PDielec and preader scripts.  For some reason this also works if the MKL library is being used.</w:t>
+      <w:proofErr w:type="gramStart"/>
+      <w:r>
+        <w:t xml:space="preserve">Before executing the </w:t>
+      </w:r>
+      <w:proofErr w:type="spellStart"/>
+      <w:r>
+        <w:t>pd</w:t>
+      </w:r>
+      <w:r>
+        <w:t>ielec</w:t>
+      </w:r>
+      <w:proofErr w:type="spellEnd"/>
+      <w:r>
+        <w:t xml:space="preserve"> and preader scripts.</w:t>
+      </w:r>
+      <w:proofErr w:type="gramEnd"/>
+      <w:r>
+        <w:t xml:space="preserve">  For some reason this also works if the MKL library is being used.</w:t>
       </w:r>
     </w:p>
     <w:p/>
@@ -24900,21 +25481,25 @@
           <w:szCs w:val="18"/>
         </w:rPr>
       </w:pPr>
+      <w:proofErr w:type="spellStart"/>
+      <w:proofErr w:type="gramStart"/>
       <w:r>
         <w:rPr>
           <w:rFonts w:ascii="Courier New" w:hAnsi="Courier New" w:cs="Courier New"/>
           <w:sz w:val="18"/>
           <w:szCs w:val="18"/>
         </w:rPr>
-        <w:t xml:space="preserve">pdielec </w:t>
-      </w:r>
+        <w:t>pdielec</w:t>
+      </w:r>
+      <w:proofErr w:type="spellEnd"/>
+      <w:proofErr w:type="gramEnd"/>
       <w:r>
         <w:rPr>
           <w:rFonts w:ascii="Courier New" w:hAnsi="Courier New" w:cs="Courier New"/>
           <w:sz w:val="18"/>
           <w:szCs w:val="18"/>
         </w:rPr>
-        <w:t>-method ap</w:t>
+        <w:t xml:space="preserve"> </w:t>
       </w:r>
       <w:r>
         <w:rPr>
@@ -24922,7 +25507,7 @@
           <w:sz w:val="18"/>
           <w:szCs w:val="18"/>
         </w:rPr>
-        <w:t xml:space="preserve"> -metho</w:t>
+        <w:t>-method ap</w:t>
       </w:r>
       <w:r>
         <w:rPr>
@@ -24930,7 +25515,7 @@
           <w:sz w:val="18"/>
           <w:szCs w:val="18"/>
         </w:rPr>
-        <w:t>d maxwell</w:t>
+        <w:t xml:space="preserve"> -metho</w:t>
       </w:r>
       <w:r>
         <w:rPr>
@@ -24938,7 +25523,7 @@
           <w:sz w:val="18"/>
           <w:szCs w:val="18"/>
         </w:rPr>
-        <w:t xml:space="preserve"> -sphere -plate 0 0 1 -needle </w:t>
+        <w:t>d maxwell</w:t>
       </w:r>
       <w:r>
         <w:rPr>
@@ -24946,91 +25531,51 @@
           <w:sz w:val="18"/>
           <w:szCs w:val="18"/>
         </w:rPr>
-        <w:t xml:space="preserve">0 0 1 </w:t>
-      </w:r>
+        <w:t xml:space="preserve"> -sphere -plate 0 </w:t>
+      </w:r>
+      <w:proofErr w:type="spellStart"/>
       <w:r>
         <w:rPr>
           <w:rFonts w:ascii="Courier New" w:hAnsi="Courier New" w:cs="Courier New"/>
           <w:sz w:val="18"/>
           <w:szCs w:val="18"/>
         </w:rPr>
-        <w:t xml:space="preserve">–LO 0 0 1 </w:t>
-      </w:r>
+        <w:t>0</w:t>
+      </w:r>
+      <w:proofErr w:type="spellEnd"/>
       <w:r>
         <w:rPr>
           <w:rFonts w:ascii="Courier New" w:hAnsi="Courier New" w:cs="Courier New"/>
           <w:sz w:val="18"/>
           <w:szCs w:val="18"/>
         </w:rPr>
-        <w:t>.</w:t>
-      </w:r>
-    </w:p>
-    <w:p>
-      <w:r>
-        <w:t>This p</w:t>
-      </w:r>
-      <w:r>
-        <w:t xml:space="preserve">erforms a calculation using the </w:t>
-      </w:r>
-      <w:r>
-        <w:t>Averaged-Permittivity</w:t>
-      </w:r>
-      <w:r>
-        <w:t xml:space="preserve"> and Maxwell-Garnet</w:t>
-      </w:r>
-      <w:r>
-        <w:t xml:space="preserve">t mixing rules for spherical particles, </w:t>
-      </w:r>
-      <w:r>
-        <w:t xml:space="preserve"> plate-like particles</w:t>
-      </w:r>
-      <w:r>
-        <w:t xml:space="preserve"> with a surface (001) and needle-like particles with a u</w:t>
-      </w:r>
-      <w:r>
-        <w:t>n</w:t>
-      </w:r>
-      <w:r>
-        <w:t>ique direction lying along the [001] direction</w:t>
-      </w:r>
-      <w:r>
-        <w:t xml:space="preserve">.  </w:t>
-      </w:r>
-      <w:r>
-        <w:t>The supporting matrix is taken to be PTFE and the default volume fraction (10%) is used.  T</w:t>
-      </w:r>
-      <w:r>
-        <w:t>he results of a VASP calculation are stored in the current directory.  There is no absorption output from this command as neither the -plot nor the -csv options were specified.</w:t>
-      </w:r>
-      <w:r>
-        <w:t xml:space="preserve">  The output includes the calculation of the LO modes along the (001) direction.</w:t>
-      </w:r>
-    </w:p>
-    <w:p/>
-    <w:p/>
-    <w:p>
-      <w:pPr>
+        <w:t xml:space="preserve"> 1 -needle </w:t>
+      </w:r>
+      <w:r>
         <w:rPr>
           <w:rFonts w:ascii="Courier New" w:hAnsi="Courier New" w:cs="Courier New"/>
           <w:sz w:val="18"/>
           <w:szCs w:val="18"/>
         </w:rPr>
-      </w:pPr>
+        <w:t xml:space="preserve">0 </w:t>
+      </w:r>
+      <w:proofErr w:type="spellStart"/>
       <w:r>
         <w:rPr>
           <w:rFonts w:ascii="Courier New" w:hAnsi="Courier New" w:cs="Courier New"/>
           <w:sz w:val="18"/>
           <w:szCs w:val="18"/>
         </w:rPr>
-        <w:t xml:space="preserve">pdielec  -vmin 300 -vmax 800 -sphere </w:t>
-      </w:r>
+        <w:t>0</w:t>
+      </w:r>
+      <w:proofErr w:type="spellEnd"/>
       <w:r>
         <w:rPr>
           <w:rFonts w:ascii="Courier New" w:hAnsi="Courier New" w:cs="Courier New"/>
           <w:sz w:val="18"/>
           <w:szCs w:val="18"/>
         </w:rPr>
-        <w:t>-dielectric</w:t>
+        <w:t xml:space="preserve"> 1 </w:t>
       </w:r>
       <w:r>
         <w:rPr>
@@ -25038,23 +25583,25 @@
           <w:sz w:val="18"/>
           <w:szCs w:val="18"/>
         </w:rPr>
-        <w:t xml:space="preserve"> 3 </w:t>
-      </w:r>
+        <w:t xml:space="preserve">–LO 0 </w:t>
+      </w:r>
+      <w:proofErr w:type="spellStart"/>
       <w:r>
         <w:rPr>
           <w:rFonts w:ascii="Courier New" w:hAnsi="Courier New" w:cs="Courier New"/>
           <w:sz w:val="18"/>
           <w:szCs w:val="18"/>
         </w:rPr>
-        <w:t>-vf 0.1 -vf 0.2</w:t>
-      </w:r>
+        <w:t>0</w:t>
+      </w:r>
+      <w:proofErr w:type="spellEnd"/>
       <w:r>
         <w:rPr>
           <w:rFonts w:ascii="Courier New" w:hAnsi="Courier New" w:cs="Courier New"/>
           <w:sz w:val="18"/>
           <w:szCs w:val="18"/>
         </w:rPr>
-        <w:t>\</w:t>
+        <w:t xml:space="preserve"> 1 </w:t>
       </w:r>
       <w:r>
         <w:rPr>
@@ -25062,16 +25609,224 @@
           <w:sz w:val="18"/>
           <w:szCs w:val="18"/>
         </w:rPr>
-        <w:br/>
-        <w:t xml:space="preserve">        </w:t>
-      </w:r>
-      <w:r>
+        <w:t>.</w:t>
+      </w:r>
+    </w:p>
+    <w:p>
+      <w:r>
+        <w:t>This p</w:t>
+      </w:r>
+      <w:r>
+        <w:t xml:space="preserve">erforms a calculation using the </w:t>
+      </w:r>
+      <w:r>
+        <w:t>Averaged-Permittivity</w:t>
+      </w:r>
+      <w:r>
+        <w:t xml:space="preserve"> and Maxwell-Garnet</w:t>
+      </w:r>
+      <w:r>
+        <w:t xml:space="preserve">t mixing rules for spherical particles, </w:t>
+      </w:r>
+      <w:r>
+        <w:t xml:space="preserve"> plate-like particles</w:t>
+      </w:r>
+      <w:r>
+        <w:t xml:space="preserve"> with a surface (001) and needle-like particles with a u</w:t>
+      </w:r>
+      <w:r>
+        <w:t>n</w:t>
+      </w:r>
+      <w:r>
+        <w:t>ique direction lying along the [001] direction</w:t>
+      </w:r>
+      <w:r>
+        <w:t xml:space="preserve">.  </w:t>
+      </w:r>
+      <w:r>
+        <w:t>The supporting matrix is taken to be PTFE and the default volume fraction (10%) is used.  T</w:t>
+      </w:r>
+      <w:r>
+        <w:t>he results of a VASP calculation are stored in the current directory.  There is no absorption output from this command as neither the -plot nor the -</w:t>
+      </w:r>
+      <w:proofErr w:type="spellStart"/>
+      <w:r>
+        <w:t>csv</w:t>
+      </w:r>
+      <w:proofErr w:type="spellEnd"/>
+      <w:r>
+        <w:t xml:space="preserve"> options were specified.</w:t>
+      </w:r>
+      <w:r>
+        <w:t xml:space="preserve">  The output includes the calculation of the LO modes along the (001) direction.</w:t>
+      </w:r>
+    </w:p>
+    <w:p>
+      <w:pPr>
         <w:rPr>
           <w:rFonts w:ascii="Courier New" w:hAnsi="Courier New" w:cs="Courier New"/>
           <w:sz w:val="18"/>
           <w:szCs w:val="18"/>
         </w:rPr>
-        <w:t xml:space="preserve"> -sigma 10 -csv mgo.csv phonon</w:t>
+      </w:pPr>
+      <w:proofErr w:type="spellStart"/>
+      <w:proofErr w:type="gramStart"/>
+      <w:r>
+        <w:rPr>
+          <w:rFonts w:ascii="Courier New" w:hAnsi="Courier New" w:cs="Courier New"/>
+          <w:sz w:val="18"/>
+          <w:szCs w:val="18"/>
+        </w:rPr>
+        <w:t>pdielec</w:t>
+      </w:r>
+      <w:proofErr w:type="spellEnd"/>
+      <w:r>
+        <w:rPr>
+          <w:rFonts w:ascii="Courier New" w:hAnsi="Courier New" w:cs="Courier New"/>
+          <w:sz w:val="18"/>
+          <w:szCs w:val="18"/>
+        </w:rPr>
+        <w:t xml:space="preserve">  -</w:t>
+      </w:r>
+      <w:proofErr w:type="spellStart"/>
+      <w:proofErr w:type="gramEnd"/>
+      <w:r>
+        <w:rPr>
+          <w:rFonts w:ascii="Courier New" w:hAnsi="Courier New" w:cs="Courier New"/>
+          <w:sz w:val="18"/>
+          <w:szCs w:val="18"/>
+        </w:rPr>
+        <w:t>vmin</w:t>
+      </w:r>
+      <w:proofErr w:type="spellEnd"/>
+      <w:r>
+        <w:rPr>
+          <w:rFonts w:ascii="Courier New" w:hAnsi="Courier New" w:cs="Courier New"/>
+          <w:sz w:val="18"/>
+          <w:szCs w:val="18"/>
+        </w:rPr>
+        <w:t xml:space="preserve"> 300 -</w:t>
+      </w:r>
+      <w:proofErr w:type="spellStart"/>
+      <w:r>
+        <w:rPr>
+          <w:rFonts w:ascii="Courier New" w:hAnsi="Courier New" w:cs="Courier New"/>
+          <w:sz w:val="18"/>
+          <w:szCs w:val="18"/>
+        </w:rPr>
+        <w:t>vmax</w:t>
+      </w:r>
+      <w:proofErr w:type="spellEnd"/>
+      <w:r>
+        <w:rPr>
+          <w:rFonts w:ascii="Courier New" w:hAnsi="Courier New" w:cs="Courier New"/>
+          <w:sz w:val="18"/>
+          <w:szCs w:val="18"/>
+        </w:rPr>
+        <w:t xml:space="preserve"> 800 -sphere </w:t>
+      </w:r>
+      <w:r>
+        <w:rPr>
+          <w:rFonts w:ascii="Courier New" w:hAnsi="Courier New" w:cs="Courier New"/>
+          <w:sz w:val="18"/>
+          <w:szCs w:val="18"/>
+        </w:rPr>
+        <w:t>-dielectric</w:t>
+      </w:r>
+      <w:r>
+        <w:rPr>
+          <w:rFonts w:ascii="Courier New" w:hAnsi="Courier New" w:cs="Courier New"/>
+          <w:sz w:val="18"/>
+          <w:szCs w:val="18"/>
+        </w:rPr>
+        <w:t xml:space="preserve"> 3 </w:t>
+      </w:r>
+      <w:r>
+        <w:rPr>
+          <w:rFonts w:ascii="Courier New" w:hAnsi="Courier New" w:cs="Courier New"/>
+          <w:sz w:val="18"/>
+          <w:szCs w:val="18"/>
+        </w:rPr>
+        <w:t>-</w:t>
+      </w:r>
+      <w:proofErr w:type="spellStart"/>
+      <w:r>
+        <w:rPr>
+          <w:rFonts w:ascii="Courier New" w:hAnsi="Courier New" w:cs="Courier New"/>
+          <w:sz w:val="18"/>
+          <w:szCs w:val="18"/>
+        </w:rPr>
+        <w:t>vf</w:t>
+      </w:r>
+      <w:proofErr w:type="spellEnd"/>
+      <w:r>
+        <w:rPr>
+          <w:rFonts w:ascii="Courier New" w:hAnsi="Courier New" w:cs="Courier New"/>
+          <w:sz w:val="18"/>
+          <w:szCs w:val="18"/>
+        </w:rPr>
+        <w:t xml:space="preserve"> 0.1 -</w:t>
+      </w:r>
+      <w:proofErr w:type="spellStart"/>
+      <w:r>
+        <w:rPr>
+          <w:rFonts w:ascii="Courier New" w:hAnsi="Courier New" w:cs="Courier New"/>
+          <w:sz w:val="18"/>
+          <w:szCs w:val="18"/>
+        </w:rPr>
+        <w:t>vf</w:t>
+      </w:r>
+      <w:proofErr w:type="spellEnd"/>
+      <w:r>
+        <w:rPr>
+          <w:rFonts w:ascii="Courier New" w:hAnsi="Courier New" w:cs="Courier New"/>
+          <w:sz w:val="18"/>
+          <w:szCs w:val="18"/>
+        </w:rPr>
+        <w:t xml:space="preserve"> 0.2</w:t>
+      </w:r>
+      <w:r>
+        <w:rPr>
+          <w:rFonts w:ascii="Courier New" w:hAnsi="Courier New" w:cs="Courier New"/>
+          <w:sz w:val="18"/>
+          <w:szCs w:val="18"/>
+        </w:rPr>
+        <w:t>\</w:t>
+      </w:r>
+      <w:r>
+        <w:rPr>
+          <w:rFonts w:ascii="Courier New" w:hAnsi="Courier New" w:cs="Courier New"/>
+          <w:sz w:val="18"/>
+          <w:szCs w:val="18"/>
+        </w:rPr>
+        <w:br/>
+        <w:t xml:space="preserve">        </w:t>
+      </w:r>
+      <w:r>
+        <w:rPr>
+          <w:rFonts w:ascii="Courier New" w:hAnsi="Courier New" w:cs="Courier New"/>
+          <w:sz w:val="18"/>
+          <w:szCs w:val="18"/>
+        </w:rPr>
+        <w:t xml:space="preserve"> -sigma 10 -</w:t>
+      </w:r>
+      <w:proofErr w:type="spellStart"/>
+      <w:r>
+        <w:rPr>
+          <w:rFonts w:ascii="Courier New" w:hAnsi="Courier New" w:cs="Courier New"/>
+          <w:sz w:val="18"/>
+          <w:szCs w:val="18"/>
+        </w:rPr>
+        <w:t>csv</w:t>
+      </w:r>
+      <w:proofErr w:type="spellEnd"/>
+      <w:r>
+        <w:rPr>
+          <w:rFonts w:ascii="Courier New" w:hAnsi="Courier New" w:cs="Courier New"/>
+          <w:sz w:val="18"/>
+          <w:szCs w:val="18"/>
+        </w:rPr>
+        <w:t xml:space="preserve"> mgo.csv phonon</w:t>
       </w:r>
     </w:p>
     <w:p>
@@ -25097,8 +25852,13 @@
         <w:noBreakHyphen/>
         <w:t>1</w:t>
       </w:r>
-      <w:r>
-        <w:t xml:space="preserve">,  the permittivity of the supporting media is 3, two volume fractions are considered and a </w:t>
+      <w:proofErr w:type="gramStart"/>
+      <w:r>
+        <w:t>,  the</w:t>
+      </w:r>
+      <w:proofErr w:type="gramEnd"/>
+      <w:r>
+        <w:t xml:space="preserve"> permittivity of the supporting media is 3, two volume fractions are considered and a </w:t>
       </w:r>
       <w:r>
         <w:t>damping</w:t>
@@ -25150,54 +25910,61 @@
           <w:szCs w:val="18"/>
         </w:rPr>
       </w:pPr>
+      <w:proofErr w:type="spellStart"/>
+      <w:proofErr w:type="gramStart"/>
       <w:r>
         <w:rPr>
           <w:rFonts w:ascii="Courier New" w:hAnsi="Courier New" w:cs="Courier New"/>
           <w:sz w:val="18"/>
           <w:szCs w:val="18"/>
         </w:rPr>
-        <w:t xml:space="preserve">pdielec  -vmin 300 -vmax 800 -sphere </w:t>
-      </w:r>
+        <w:t>pdielec</w:t>
+      </w:r>
+      <w:proofErr w:type="spellEnd"/>
       <w:r>
         <w:rPr>
           <w:rFonts w:ascii="Courier New" w:hAnsi="Courier New" w:cs="Courier New"/>
           <w:sz w:val="18"/>
           <w:szCs w:val="18"/>
         </w:rPr>
-        <w:t>-dielectric</w:t>
-      </w:r>
+        <w:t xml:space="preserve">  -</w:t>
+      </w:r>
+      <w:proofErr w:type="spellStart"/>
+      <w:proofErr w:type="gramEnd"/>
       <w:r>
         <w:rPr>
           <w:rFonts w:ascii="Courier New" w:hAnsi="Courier New" w:cs="Courier New"/>
           <w:sz w:val="18"/>
           <w:szCs w:val="18"/>
         </w:rPr>
-        <w:t xml:space="preserve"> 3 </w:t>
-      </w:r>
+        <w:t>vmin</w:t>
+      </w:r>
+      <w:proofErr w:type="spellEnd"/>
       <w:r>
         <w:rPr>
           <w:rFonts w:ascii="Courier New" w:hAnsi="Courier New" w:cs="Courier New"/>
           <w:sz w:val="18"/>
           <w:szCs w:val="18"/>
         </w:rPr>
-        <w:t>-vf 0.1 -vf 0.2</w:t>
-      </w:r>
+        <w:t xml:space="preserve"> 300 -</w:t>
+      </w:r>
+      <w:proofErr w:type="spellStart"/>
       <w:r>
         <w:rPr>
           <w:rFonts w:ascii="Courier New" w:hAnsi="Courier New" w:cs="Courier New"/>
           <w:sz w:val="18"/>
           <w:szCs w:val="18"/>
         </w:rPr>
-        <w:t>\</w:t>
-      </w:r>
+        <w:t>vmax</w:t>
+      </w:r>
+      <w:proofErr w:type="spellEnd"/>
       <w:r>
         <w:rPr>
           <w:rFonts w:ascii="Courier New" w:hAnsi="Courier New" w:cs="Courier New"/>
           <w:sz w:val="18"/>
           <w:szCs w:val="18"/>
         </w:rPr>
-        <w:br/>
-        <w:t xml:space="preserve">        </w:t>
+        <w:t xml:space="preserve"> 800 -sphere </w:t>
       </w:r>
       <w:r>
         <w:rPr>
@@ -25205,7 +25972,7 @@
           <w:sz w:val="18"/>
           <w:szCs w:val="18"/>
         </w:rPr>
-        <w:t xml:space="preserve"> -sigma 10 -csv mgo.csv </w:t>
+        <w:t>-dielectric</w:t>
       </w:r>
       <w:r>
         <w:rPr>
@@ -25213,7 +25980,7 @@
           <w:sz w:val="18"/>
           <w:szCs w:val="18"/>
         </w:rPr>
-        <w:t xml:space="preserve">-plot molar_absorption </w:t>
+        <w:t xml:space="preserve"> 3 </w:t>
       </w:r>
       <w:r>
         <w:rPr>
@@ -25221,12 +25988,112 @@
           <w:sz w:val="18"/>
           <w:szCs w:val="18"/>
         </w:rPr>
+        <w:t>-</w:t>
+      </w:r>
+      <w:proofErr w:type="spellStart"/>
+      <w:r>
+        <w:rPr>
+          <w:rFonts w:ascii="Courier New" w:hAnsi="Courier New" w:cs="Courier New"/>
+          <w:sz w:val="18"/>
+          <w:szCs w:val="18"/>
+        </w:rPr>
+        <w:t>vf</w:t>
+      </w:r>
+      <w:proofErr w:type="spellEnd"/>
+      <w:r>
+        <w:rPr>
+          <w:rFonts w:ascii="Courier New" w:hAnsi="Courier New" w:cs="Courier New"/>
+          <w:sz w:val="18"/>
+          <w:szCs w:val="18"/>
+        </w:rPr>
+        <w:t xml:space="preserve"> 0.1 -</w:t>
+      </w:r>
+      <w:proofErr w:type="spellStart"/>
+      <w:r>
+        <w:rPr>
+          <w:rFonts w:ascii="Courier New" w:hAnsi="Courier New" w:cs="Courier New"/>
+          <w:sz w:val="18"/>
+          <w:szCs w:val="18"/>
+        </w:rPr>
+        <w:t>vf</w:t>
+      </w:r>
+      <w:proofErr w:type="spellEnd"/>
+      <w:r>
+        <w:rPr>
+          <w:rFonts w:ascii="Courier New" w:hAnsi="Courier New" w:cs="Courier New"/>
+          <w:sz w:val="18"/>
+          <w:szCs w:val="18"/>
+        </w:rPr>
+        <w:t xml:space="preserve"> 0.2</w:t>
+      </w:r>
+      <w:r>
+        <w:rPr>
+          <w:rFonts w:ascii="Courier New" w:hAnsi="Courier New" w:cs="Courier New"/>
+          <w:sz w:val="18"/>
+          <w:szCs w:val="18"/>
+        </w:rPr>
+        <w:t>\</w:t>
+      </w:r>
+      <w:r>
+        <w:rPr>
+          <w:rFonts w:ascii="Courier New" w:hAnsi="Courier New" w:cs="Courier New"/>
+          <w:sz w:val="18"/>
+          <w:szCs w:val="18"/>
+        </w:rPr>
+        <w:br/>
+        <w:t xml:space="preserve">        </w:t>
+      </w:r>
+      <w:r>
+        <w:rPr>
+          <w:rFonts w:ascii="Courier New" w:hAnsi="Courier New" w:cs="Courier New"/>
+          <w:sz w:val="18"/>
+          <w:szCs w:val="18"/>
+        </w:rPr>
+        <w:t xml:space="preserve"> -sigma 10 -</w:t>
+      </w:r>
+      <w:proofErr w:type="spellStart"/>
+      <w:r>
+        <w:rPr>
+          <w:rFonts w:ascii="Courier New" w:hAnsi="Courier New" w:cs="Courier New"/>
+          <w:sz w:val="18"/>
+          <w:szCs w:val="18"/>
+        </w:rPr>
+        <w:t>csv</w:t>
+      </w:r>
+      <w:proofErr w:type="spellEnd"/>
+      <w:r>
+        <w:rPr>
+          <w:rFonts w:ascii="Courier New" w:hAnsi="Courier New" w:cs="Courier New"/>
+          <w:sz w:val="18"/>
+          <w:szCs w:val="18"/>
+        </w:rPr>
+        <w:t xml:space="preserve"> mgo.csv </w:t>
+      </w:r>
+      <w:r>
+        <w:rPr>
+          <w:rFonts w:ascii="Courier New" w:hAnsi="Courier New" w:cs="Courier New"/>
+          <w:sz w:val="18"/>
+          <w:szCs w:val="18"/>
+        </w:rPr>
+        <w:t xml:space="preserve">-plot molar_absorption </w:t>
+      </w:r>
+      <w:r>
+        <w:rPr>
+          <w:rFonts w:ascii="Courier New" w:hAnsi="Courier New" w:cs="Courier New"/>
+          <w:sz w:val="18"/>
+          <w:szCs w:val="18"/>
+        </w:rPr>
         <w:t>phonon</w:t>
       </w:r>
     </w:p>
     <w:p>
-      <w:r>
-        <w:t xml:space="preserve">will perform the same calculation but a graph </w:t>
+      <w:proofErr w:type="gramStart"/>
+      <w:r>
+        <w:t>will</w:t>
+      </w:r>
+      <w:proofErr w:type="gramEnd"/>
+      <w:r>
+        <w:t xml:space="preserve"> perform the same calculation but a graph </w:t>
       </w:r>
       <w:r>
         <w:t xml:space="preserve">showing </w:t>
@@ -25258,21 +26125,25 @@
           <w:szCs w:val="18"/>
         </w:rPr>
       </w:pPr>
+      <w:proofErr w:type="spellStart"/>
+      <w:proofErr w:type="gramStart"/>
       <w:r>
         <w:rPr>
           <w:rFonts w:ascii="Courier New" w:hAnsi="Courier New" w:cs="Courier New"/>
           <w:sz w:val="18"/>
           <w:szCs w:val="18"/>
         </w:rPr>
-        <w:t xml:space="preserve">pdielec </w:t>
-      </w:r>
+        <w:t>pdielec</w:t>
+      </w:r>
+      <w:proofErr w:type="spellEnd"/>
+      <w:proofErr w:type="gramEnd"/>
       <w:r>
         <w:rPr>
           <w:rFonts w:ascii="Courier New" w:hAnsi="Courier New" w:cs="Courier New"/>
           <w:sz w:val="18"/>
           <w:szCs w:val="18"/>
         </w:rPr>
-        <w:t xml:space="preserve">-matrix hdpe </w:t>
+        <w:t xml:space="preserve"> </w:t>
       </w:r>
       <w:r>
         <w:rPr>
@@ -25280,24 +26151,25 @@
           <w:sz w:val="18"/>
           <w:szCs w:val="18"/>
         </w:rPr>
-        <w:t>-method ap</w:t>
-      </w:r>
+        <w:t xml:space="preserve">-matrix </w:t>
+      </w:r>
+      <w:proofErr w:type="spellStart"/>
       <w:r>
         <w:rPr>
           <w:rFonts w:ascii="Courier New" w:hAnsi="Courier New" w:cs="Courier New"/>
           <w:sz w:val="18"/>
           <w:szCs w:val="18"/>
         </w:rPr>
-        <w:t xml:space="preserve"> -method maxwell -sphere -plate -1 -1 -2 \</w:t>
-      </w:r>
+        <w:t>hdpe</w:t>
+      </w:r>
+      <w:proofErr w:type="spellEnd"/>
       <w:r>
         <w:rPr>
           <w:rFonts w:ascii="Courier New" w:hAnsi="Courier New" w:cs="Courier New"/>
           <w:sz w:val="18"/>
           <w:szCs w:val="18"/>
         </w:rPr>
-        <w:br/>
-        <w:t xml:space="preserve">        -vmax 2000 -</w:t>
+        <w:t xml:space="preserve"> </w:t>
       </w:r>
       <w:r>
         <w:rPr>
@@ -25305,7 +26177,7 @@
           <w:sz w:val="18"/>
           <w:szCs w:val="18"/>
         </w:rPr>
-        <w:t>m</w:t>
+        <w:t>-method ap</w:t>
       </w:r>
       <w:r>
         <w:rPr>
@@ -25313,7 +26185,86 @@
           <w:sz w:val="18"/>
           <w:szCs w:val="18"/>
         </w:rPr>
-        <w:t>f 0.1 calcite.gout  -csv calcite.csv</w:t>
+        <w:t xml:space="preserve"> -method maxwell -sphere -plate -1 -1 -2 \</w:t>
+      </w:r>
+      <w:r>
+        <w:rPr>
+          <w:rFonts w:ascii="Courier New" w:hAnsi="Courier New" w:cs="Courier New"/>
+          <w:sz w:val="18"/>
+          <w:szCs w:val="18"/>
+        </w:rPr>
+        <w:br/>
+        <w:t xml:space="preserve">        -</w:t>
+      </w:r>
+      <w:proofErr w:type="spellStart"/>
+      <w:r>
+        <w:rPr>
+          <w:rFonts w:ascii="Courier New" w:hAnsi="Courier New" w:cs="Courier New"/>
+          <w:sz w:val="18"/>
+          <w:szCs w:val="18"/>
+        </w:rPr>
+        <w:t>vmax</w:t>
+      </w:r>
+      <w:proofErr w:type="spellEnd"/>
+      <w:r>
+        <w:rPr>
+          <w:rFonts w:ascii="Courier New" w:hAnsi="Courier New" w:cs="Courier New"/>
+          <w:sz w:val="18"/>
+          <w:szCs w:val="18"/>
+        </w:rPr>
+        <w:t xml:space="preserve"> 2000 -</w:t>
+      </w:r>
+      <w:r>
+        <w:rPr>
+          <w:rFonts w:ascii="Courier New" w:hAnsi="Courier New" w:cs="Courier New"/>
+          <w:sz w:val="18"/>
+          <w:szCs w:val="18"/>
+        </w:rPr>
+        <w:t>m</w:t>
+      </w:r>
+      <w:r>
+        <w:rPr>
+          <w:rFonts w:ascii="Courier New" w:hAnsi="Courier New" w:cs="Courier New"/>
+          <w:sz w:val="18"/>
+          <w:szCs w:val="18"/>
+        </w:rPr>
+        <w:t xml:space="preserve">f 0.1 </w:t>
+      </w:r>
+      <w:proofErr w:type="spellStart"/>
+      <w:r>
+        <w:rPr>
+          <w:rFonts w:ascii="Courier New" w:hAnsi="Courier New" w:cs="Courier New"/>
+          <w:sz w:val="18"/>
+          <w:szCs w:val="18"/>
+        </w:rPr>
+        <w:t>calcite.gout</w:t>
+      </w:r>
+      <w:proofErr w:type="spellEnd"/>
+      <w:r>
+        <w:rPr>
+          <w:rFonts w:ascii="Courier New" w:hAnsi="Courier New" w:cs="Courier New"/>
+          <w:sz w:val="18"/>
+          <w:szCs w:val="18"/>
+        </w:rPr>
+        <w:t xml:space="preserve">  -</w:t>
+      </w:r>
+      <w:proofErr w:type="spellStart"/>
+      <w:r>
+        <w:rPr>
+          <w:rFonts w:ascii="Courier New" w:hAnsi="Courier New" w:cs="Courier New"/>
+          <w:sz w:val="18"/>
+          <w:szCs w:val="18"/>
+        </w:rPr>
+        <w:t>csv</w:t>
+      </w:r>
+      <w:proofErr w:type="spellEnd"/>
+      <w:r>
+        <w:rPr>
+          <w:rFonts w:ascii="Courier New" w:hAnsi="Courier New" w:cs="Courier New"/>
+          <w:sz w:val="18"/>
+          <w:szCs w:val="18"/>
+        </w:rPr>
+        <w:t xml:space="preserve"> calcite.csv</w:t>
       </w:r>
     </w:p>
     <w:p>
@@ -25324,11 +26275,7 @@
         <w:t>ting from a GULP calculation.  The supporting matrix density and permittivity are those of high density polyethylene, t</w:t>
       </w:r>
       <w:r>
-        <w:t xml:space="preserve">he frequency </w:t>
-      </w:r>
-      <w:r>
-        <w:lastRenderedPageBreak/>
-        <w:t>range is 0 to 2000 cm</w:t>
+        <w:t>he frequency range is 0 to 2000 cm</w:t>
       </w:r>
       <w:r>
         <w:rPr>
@@ -25452,7 +26399,16 @@
         <w:pStyle w:val="Heading2"/>
       </w:pPr>
       <w:r>
-        <w:t>Contents of the csv output file</w:t>
+        <w:lastRenderedPageBreak/>
+        <w:t xml:space="preserve">Contents of the </w:t>
+      </w:r>
+      <w:proofErr w:type="spellStart"/>
+      <w:r>
+        <w:t>csv</w:t>
+      </w:r>
+      <w:proofErr w:type="spellEnd"/>
+      <w:r>
+        <w:t xml:space="preserve"> output file</w:t>
       </w:r>
     </w:p>
     <w:p>
@@ -25460,7 +26416,15 @@
         <w:t xml:space="preserve">If </w:t>
       </w:r>
       <w:r>
-        <w:t xml:space="preserve">a csv output file is </w:t>
+        <w:t xml:space="preserve">a </w:t>
+      </w:r>
+      <w:proofErr w:type="spellStart"/>
+      <w:r>
+        <w:t>csv</w:t>
+      </w:r>
+      <w:proofErr w:type="spellEnd"/>
+      <w:r>
+        <w:t xml:space="preserve"> output file is </w:t>
       </w:r>
       <w:r>
         <w:t xml:space="preserve">requested the file will contain the command used to perform the calculation.  A brief summary </w:t>
@@ -25704,6 +26668,7 @@
       <w:r>
         <w:t>ICSD</w:t>
       </w:r>
+      <w:proofErr w:type="gramStart"/>
       <w:r>
         <w:t>)</w:t>
       </w:r>
@@ -25719,6 +26684,7 @@
         </w:rPr>
         <w:t>3</w:t>
       </w:r>
+      <w:proofErr w:type="gramEnd"/>
       <w:r>
         <w:t xml:space="preserve"> reference number </w:t>
       </w:r>
@@ -25813,11 +26779,7 @@
         <w:t>s</w:t>
       </w:r>
       <w:r>
-        <w:t xml:space="preserve">ed lattice parameter was found </w:t>
-      </w:r>
-      <w:r>
-        <w:lastRenderedPageBreak/>
-        <w:t>to be 2.1234 Å, compared with the experimental value of 2.107 Å.  Only 3 degenerate modes contribute to the permittivity</w:t>
+        <w:t>ed lattice parameter was found to be 2.1234 Å, compared with the experimental value of 2.107 Å.  Only 3 degenerate modes contribute to the permittivity</w:t>
       </w:r>
       <w:r>
         <w:t>.  A summary of the</w:t>
@@ -25836,6 +26798,7 @@
         </w:rPr>
       </w:pPr>
       <w:r>
+        <w:lastRenderedPageBreak/>
         <w:t xml:space="preserve">Table </w:t>
       </w:r>
       <w:r>
@@ -26171,8 +27134,13 @@
               <w:t>2</w:t>
             </w:r>
             <w:r>
-              <w:t>/amu</w:t>
-            </w:r>
+              <w:t>/</w:t>
+            </w:r>
+            <w:proofErr w:type="spellStart"/>
+            <w:r>
+              <w:t>amu</w:t>
+            </w:r>
+            <w:proofErr w:type="spellEnd"/>
             <w:r>
               <w:t>)</w:t>
             </w:r>
@@ -26217,6 +27185,8 @@
       </w:tr>
     </w:tbl>
     <w:p>
+      <w:proofErr w:type="spellStart"/>
+      <w:proofErr w:type="gramStart"/>
       <w:r>
         <w:rPr>
           <w:vertAlign w:val="superscript"/>
@@ -26224,11 +27194,17 @@
         <w:t>a</w:t>
       </w:r>
       <w:r>
-        <w:t>The experimental value is given in brackets</w:t>
+        <w:t>The</w:t>
+      </w:r>
+      <w:proofErr w:type="spellEnd"/>
+      <w:proofErr w:type="gramEnd"/>
+      <w:r>
+        <w:t xml:space="preserve"> experimental value is given in brackets</w:t>
       </w:r>
       <w:r>
         <w:br/>
       </w:r>
+      <w:proofErr w:type="spellStart"/>
       <w:r>
         <w:rPr>
           <w:vertAlign w:val="superscript"/>
@@ -26236,7 +27212,11 @@
         <w:t>b</w:t>
       </w:r>
       <w:r>
-        <w:t>The intensities are given in brackets, T indicates a triply degenerate mode</w:t>
+        <w:t>The</w:t>
+      </w:r>
+      <w:proofErr w:type="spellEnd"/>
+      <w:r>
+        <w:t xml:space="preserve"> intensities are given in brackets, T indicates a triply degenerate mode</w:t>
       </w:r>
     </w:p>
     <w:p>
@@ -26368,7 +27348,6 @@
           <w:noProof/>
           <w:lang w:val="en-GB" w:eastAsia="en-GB" w:bidi="ar-SA"/>
         </w:rPr>
-        <w:lastRenderedPageBreak/>
         <w:drawing>
           <wp:inline distT="0" distB="0" distL="0" distR="0">
             <wp:extent cx="4750308" cy="3721608"/>
@@ -26408,6 +27387,7 @@
     </w:p>
     <w:p>
       <w:r>
+        <w:lastRenderedPageBreak/>
         <w:t xml:space="preserve">Figure </w:t>
       </w:r>
       <w:fldSimple w:instr=" SEQ Figure \* ARABIC ">
@@ -26526,7 +27506,6 @@
     <w:p/>
     <w:p>
       <w:r>
-        <w:lastRenderedPageBreak/>
         <w:t xml:space="preserve">Using the </w:t>
       </w:r>
       <w:r>
@@ -26658,6 +27637,7 @@
           <w:noProof/>
           <w:lang w:val="en-GB" w:eastAsia="en-GB" w:bidi="ar-SA"/>
         </w:rPr>
+        <w:lastRenderedPageBreak/>
         <w:drawing>
           <wp:inline distT="0" distB="0" distL="0" distR="0">
             <wp:extent cx="4788408" cy="3721608"/>
@@ -26758,11 +27738,7 @@
         <w:t>5</w:t>
       </w:r>
       <w:r>
-        <w:t xml:space="preserve">  At 10% loading the Bruggeman predicted absorption is broad with the peak </w:t>
-      </w:r>
-      <w:r>
-        <w:lastRenderedPageBreak/>
-        <w:t xml:space="preserve">shifted to lower wavenumber.  This broadening increases with </w:t>
+        <w:t xml:space="preserve">  At 10% loading the Bruggeman predicted absorption is broad with the peak shifted to lower wavenumber.  This broadening increases with </w:t>
       </w:r>
       <w:r>
         <w:t xml:space="preserve">increased </w:t>
@@ -26795,6 +27771,7 @@
           <w:noProof/>
           <w:lang w:val="en-GB" w:eastAsia="en-GB" w:bidi="ar-SA"/>
         </w:rPr>
+        <w:lastRenderedPageBreak/>
         <w:drawing>
           <wp:inline distT="0" distB="0" distL="0" distR="0">
             <wp:extent cx="4788408" cy="3721608"/>
@@ -26857,7 +27834,6 @@
           <w:noProof/>
           <w:lang w:val="en-GB" w:eastAsia="en-GB" w:bidi="ar-SA"/>
         </w:rPr>
-        <w:lastRenderedPageBreak/>
         <w:drawing>
           <wp:inline distT="0" distB="0" distL="0" distR="0">
             <wp:extent cx="4788408" cy="3721608"/>
@@ -26923,6 +27899,7 @@
     <w:p/>
     <w:p>
       <w:r>
+        <w:lastRenderedPageBreak/>
         <w:t>Figure 7</w:t>
       </w:r>
       <w:r>
@@ -26959,7 +27936,6 @@
           <w:noProof/>
           <w:lang w:val="en-GB" w:eastAsia="en-GB" w:bidi="ar-SA"/>
         </w:rPr>
-        <w:lastRenderedPageBreak/>
         <w:drawing>
           <wp:inline distT="0" distB="0" distL="0" distR="0">
             <wp:extent cx="4788408" cy="3721608"/>
@@ -27140,8 +28116,13 @@
       <w:r>
         <w:t xml:space="preserve"> density functional, </w:t>
       </w:r>
-      <w:r>
-        <w:t>an en</w:t>
+      <w:proofErr w:type="gramStart"/>
+      <w:r>
+        <w:t>an</w:t>
+      </w:r>
+      <w:proofErr w:type="gramEnd"/>
+      <w:r>
+        <w:t xml:space="preserve"> en</w:t>
       </w:r>
       <w:r>
         <w:t xml:space="preserve">ergy cutoff of 600 eV and a k-point resolution of </w:t>
@@ -27188,6 +28169,7 @@
       <w:r>
         <w:t>-</w:t>
       </w:r>
+      <w:proofErr w:type="gramStart"/>
       <w:r>
         <w:t>26170</w:t>
       </w:r>
@@ -27207,7 +28189,11 @@
         <w:t>7</w:t>
       </w:r>
       <w:r>
-        <w:t xml:space="preserve">  The unit cell and atom positions were optimized using VASP and the </w:t>
+        <w:t xml:space="preserve">  The</w:t>
+      </w:r>
+      <w:proofErr w:type="gramEnd"/>
+      <w:r>
+        <w:t xml:space="preserve"> unit cell and atom positions were optimized using VASP and the </w:t>
       </w:r>
       <w:r>
         <w:t>permittivity</w:t>
@@ -27318,7 +28304,11 @@
         <w:t>(001) surface dominant</w:t>
       </w:r>
       <w:r>
-        <w:t xml:space="preserve">.  Calculations of the molar absorption were performed for a sphere, plate and needle like shapes with the unique directions of the plate and the needle </w:t>
+        <w:t xml:space="preserve">.  Calculations of the molar absorption were performed for a sphere, </w:t>
+      </w:r>
+      <w:r>
+        <w:lastRenderedPageBreak/>
+        <w:t xml:space="preserve">plate and needle like shapes with the unique directions of the plate and the needle </w:t>
       </w:r>
       <w:r>
         <w:t>being normal to the (001) surface</w:t>
@@ -27358,7 +28348,6 @@
         <w:keepLines/>
       </w:pPr>
       <w:r>
-        <w:lastRenderedPageBreak/>
         <w:t xml:space="preserve">Table </w:t>
       </w:r>
       <w:r>
@@ -27465,8 +28454,13 @@
               <w:keepNext/>
               <w:keepLines/>
             </w:pPr>
-            <w:r>
-              <w:t>a,b = 3.295(3.25) c = 5.285(5.207)</w:t>
+            <w:proofErr w:type="spellStart"/>
+            <w:r>
+              <w:t>a,b</w:t>
+            </w:r>
+            <w:proofErr w:type="spellEnd"/>
+            <w:r>
+              <w:t xml:space="preserve"> = 3.295(3.25) c = 5.285(5.207)</w:t>
             </w:r>
           </w:p>
         </w:tc>
@@ -27761,8 +28755,13 @@
               <w:t>2</w:t>
             </w:r>
             <w:r>
-              <w:t>/amu</w:t>
-            </w:r>
+              <w:t>/</w:t>
+            </w:r>
+            <w:proofErr w:type="spellStart"/>
+            <w:r>
+              <w:t>amu</w:t>
+            </w:r>
+            <w:proofErr w:type="spellEnd"/>
             <w:r>
               <w:t>)</w:t>
             </w:r>
@@ -27857,6 +28856,8 @@
         <w:keepNext/>
         <w:keepLines/>
       </w:pPr>
+      <w:proofErr w:type="spellStart"/>
+      <w:proofErr w:type="gramStart"/>
       <w:r>
         <w:rPr>
           <w:vertAlign w:val="superscript"/>
@@ -27864,11 +28865,17 @@
         <w:t>a</w:t>
       </w:r>
       <w:r>
-        <w:t>The experimental values are given in brackets</w:t>
+        <w:t>The</w:t>
+      </w:r>
+      <w:proofErr w:type="spellEnd"/>
+      <w:proofErr w:type="gramEnd"/>
+      <w:r>
+        <w:t xml:space="preserve"> experimental values are given in brackets</w:t>
       </w:r>
       <w:r>
         <w:br/>
       </w:r>
+      <w:proofErr w:type="spellStart"/>
       <w:r>
         <w:rPr>
           <w:vertAlign w:val="superscript"/>
@@ -27876,11 +28883,16 @@
         <w:t>b</w:t>
       </w:r>
       <w:r>
-        <w:t>Only the diagonal components are given</w:t>
+        <w:t>Only</w:t>
+      </w:r>
+      <w:proofErr w:type="spellEnd"/>
+      <w:r>
+        <w:t xml:space="preserve"> the diagonal components are given</w:t>
       </w:r>
       <w:r>
         <w:br/>
       </w:r>
+      <w:proofErr w:type="spellStart"/>
       <w:r>
         <w:rPr>
           <w:vertAlign w:val="superscript"/>
@@ -27888,7 +28900,11 @@
         <w:t>c</w:t>
       </w:r>
       <w:r>
-        <w:t xml:space="preserve">The intensities are given in brackets, E </w:t>
+        <w:t>The</w:t>
+      </w:r>
+      <w:proofErr w:type="spellEnd"/>
+      <w:r>
+        <w:t xml:space="preserve"> intensities are given in brackets, E </w:t>
       </w:r>
       <w:r>
         <w:t xml:space="preserve">and A </w:t>
@@ -27996,7 +29012,15 @@
         <w:t>mixing rule</w:t>
       </w:r>
       <w:r>
-        <w:t xml:space="preserve"> the sphere morphology results in the two absorption peaks shifting from their TO positions to higher wavenumber by about 80 cm</w:t>
+        <w:t xml:space="preserve"> the sphere morphology results in the two absorption peaks shifting from </w:t>
+      </w:r>
+      <w:proofErr w:type="spellStart"/>
+      <w:r>
+        <w:t>their</w:t>
+      </w:r>
+      <w:proofErr w:type="spellEnd"/>
+      <w:r>
+        <w:t xml:space="preserve"> TO positions to higher wavenumber by about 80 cm</w:t>
       </w:r>
       <w:r>
         <w:rPr>
@@ -28005,7 +29029,11 @@
         <w:t>-1</w:t>
       </w:r>
       <w:r>
-        <w:t>.  The plate morphology results in one of the peaks moving to higher wavenumber by about 130 cm</w:t>
+        <w:t xml:space="preserve">.  The plate morphology </w:t>
+      </w:r>
+      <w:r>
+        <w:lastRenderedPageBreak/>
+        <w:t>results in one of the peaks moving to higher wavenumber by about 130 cm</w:t>
       </w:r>
       <w:r>
         <w:rPr>
@@ -28017,7 +29045,15 @@
         <w:t xml:space="preserve">, whilst the other remains at the TO position.   </w:t>
       </w:r>
       <w:r>
-        <w:t>The Maxwell-Garnett results are in close accord with some experimental results by Yamamoto et al</w:t>
+        <w:t xml:space="preserve">The Maxwell-Garnett results are in close accord with some experimental results by Yamamoto </w:t>
+      </w:r>
+      <w:proofErr w:type="gramStart"/>
+      <w:r>
+        <w:t>et</w:t>
+      </w:r>
+      <w:proofErr w:type="gramEnd"/>
+      <w:r>
+        <w:t xml:space="preserve"> al</w:t>
       </w:r>
       <w:r>
         <w:t>.</w:t>
@@ -28044,11 +29080,7 @@
         <w:t>d</w:t>
       </w:r>
       <w:r>
-        <w:t xml:space="preserve"> the infrared spectrum of ZnO smoke </w:t>
-      </w:r>
-      <w:r>
-        <w:lastRenderedPageBreak/>
-        <w:t>particles and observed peaks in the absorption at 380, 530 and 550 cm</w:t>
+        <w:t xml:space="preserve"> the infrared spectrum of ZnO smoke particles and observed peaks in the absorption at 380, 530 and 550 cm</w:t>
       </w:r>
       <w:r>
         <w:rPr>
@@ -28065,6 +29097,7 @@
         </w:rPr>
         <w:t>40</w:t>
       </w:r>
+      <w:proofErr w:type="gramStart"/>
       <w:r>
         <w:rPr>
           <w:vertAlign w:val="superscript"/>
@@ -28083,6 +29116,7 @@
         </w:rPr>
         <w:t>1</w:t>
       </w:r>
+      <w:proofErr w:type="gramEnd"/>
       <w:r>
         <w:t xml:space="preserve"> has also used effective medium theory to explain the obse</w:t>
       </w:r>
@@ -28160,14 +29194,27 @@
       <w:r>
         <w:t xml:space="preserve"> by </w:t>
       </w:r>
-      <w:r>
-        <w:t xml:space="preserve">Fisler </w:t>
-      </w:r>
+      <w:proofErr w:type="spellStart"/>
+      <w:r>
+        <w:t>Fisler</w:t>
+      </w:r>
+      <w:proofErr w:type="spellEnd"/>
+      <w:r>
+        <w:t xml:space="preserve"> </w:t>
+      </w:r>
+      <w:proofErr w:type="gramStart"/>
       <w:r>
         <w:rPr>
           <w:i/>
         </w:rPr>
-        <w:t>et al</w:t>
+        <w:t>et</w:t>
+      </w:r>
+      <w:proofErr w:type="gramEnd"/>
+      <w:r>
+        <w:rPr>
+          <w:i/>
+        </w:rPr>
+        <w:t xml:space="preserve"> al</w:t>
       </w:r>
       <w:r>
         <w:t>.</w:t>
@@ -28251,7 +29298,15 @@
         <w:t>O</w:t>
       </w:r>
       <w:r>
-        <w:t xml:space="preserve">.  The van der Waals interactions between non bonded atoms </w:t>
+        <w:t xml:space="preserve">.  The van </w:t>
+      </w:r>
+      <w:proofErr w:type="spellStart"/>
+      <w:r>
+        <w:t>der</w:t>
+      </w:r>
+      <w:proofErr w:type="spellEnd"/>
+      <w:r>
+        <w:t xml:space="preserve"> Waals interactions between non bonded atoms </w:t>
       </w:r>
       <w:r>
         <w:t>are</w:t>
@@ -28275,7 +29330,11 @@
         <w:t>is</w:t>
       </w:r>
       <w:r>
-        <w:t xml:space="preserve"> 52.74 eV/Å</w:t>
+        <w:t xml:space="preserve"> </w:t>
+      </w:r>
+      <w:proofErr w:type="gramStart"/>
+      <w:r>
+        <w:t>52.74 eV/Å</w:t>
       </w:r>
       <w:r>
         <w:rPr>
@@ -28283,6 +29342,7 @@
         </w:rPr>
         <w:t>2</w:t>
       </w:r>
+      <w:proofErr w:type="gramEnd"/>
       <w:r>
         <w:t>.</w:t>
       </w:r>
@@ -28409,8 +29469,13 @@
             <w:pPr>
               <w:pStyle w:val="NoSpacing"/>
             </w:pPr>
-            <w:r>
-              <w:t xml:space="preserve">a,b,c = </w:t>
+            <w:proofErr w:type="spellStart"/>
+            <w:r>
+              <w:t>a,b,c</w:t>
+            </w:r>
+            <w:proofErr w:type="spellEnd"/>
+            <w:r>
+              <w:t xml:space="preserve"> = </w:t>
             </w:r>
             <w:r>
               <w:t>6.376 (6.375)</w:t>
@@ -28420,8 +29485,13 @@
             <w:pPr>
               <w:pStyle w:val="NoSpacing"/>
             </w:pPr>
-            <w:r>
-              <w:t xml:space="preserve">α,β,γ = </w:t>
+            <w:proofErr w:type="spellStart"/>
+            <w:r>
+              <w:t>α,β,γ</w:t>
+            </w:r>
+            <w:proofErr w:type="spellEnd"/>
+            <w:r>
+              <w:t xml:space="preserve"> = </w:t>
             </w:r>
             <w:r>
               <w:t xml:space="preserve">46.0 </w:t>
@@ -28694,8 +29764,13 @@
               <w:t>2</w:t>
             </w:r>
             <w:r>
-              <w:t>/amu</w:t>
-            </w:r>
+              <w:t>/</w:t>
+            </w:r>
+            <w:proofErr w:type="spellStart"/>
+            <w:r>
+              <w:t>amu</w:t>
+            </w:r>
+            <w:proofErr w:type="spellEnd"/>
             <w:r>
               <w:t>)</w:t>
             </w:r>
@@ -28800,6 +29875,8 @@
       <w:pPr>
         <w:pStyle w:val="NoSpacing"/>
       </w:pPr>
+      <w:proofErr w:type="spellStart"/>
+      <w:proofErr w:type="gramStart"/>
       <w:r>
         <w:rPr>
           <w:vertAlign w:val="superscript"/>
@@ -28807,7 +29884,12 @@
         <w:t>a</w:t>
       </w:r>
       <w:r>
-        <w:t xml:space="preserve">The experimental values </w:t>
+        <w:t>The</w:t>
+      </w:r>
+      <w:proofErr w:type="spellEnd"/>
+      <w:proofErr w:type="gramEnd"/>
+      <w:r>
+        <w:t xml:space="preserve"> experimental values </w:t>
       </w:r>
       <w:r>
         <w:t xml:space="preserve">taken from </w:t>
@@ -28839,6 +29921,7 @@
       <w:r>
         <w:br/>
       </w:r>
+      <w:proofErr w:type="spellStart"/>
       <w:r>
         <w:rPr>
           <w:vertAlign w:val="superscript"/>
@@ -28846,11 +29929,16 @@
         <w:t>b</w:t>
       </w:r>
       <w:r>
-        <w:t>Only the diagonal components are given</w:t>
+        <w:t>Only</w:t>
+      </w:r>
+      <w:proofErr w:type="spellEnd"/>
+      <w:r>
+        <w:t xml:space="preserve"> the diagonal components are given</w:t>
       </w:r>
       <w:r>
         <w:br/>
       </w:r>
+      <w:proofErr w:type="spellStart"/>
       <w:r>
         <w:rPr>
           <w:vertAlign w:val="superscript"/>
@@ -28858,7 +29946,11 @@
         <w:t>c</w:t>
       </w:r>
       <w:r>
-        <w:t xml:space="preserve">The intensities are given in brackets, </w:t>
+        <w:t>The</w:t>
+      </w:r>
+      <w:proofErr w:type="spellEnd"/>
+      <w:r>
+        <w:t xml:space="preserve"> intensities are given in brackets, </w:t>
       </w:r>
       <w:r>
         <w:t>A and E indicate</w:t>
@@ -28873,6 +29965,7 @@
     <w:p/>
     <w:p>
       <w:r>
+        <w:lastRenderedPageBreak/>
         <w:t xml:space="preserve">Figure </w:t>
       </w:r>
       <w:r>
@@ -28918,11 +30011,7 @@
         <w:t>was used</w:t>
       </w:r>
       <w:r>
-        <w:t xml:space="preserve"> with sphere and plate </w:t>
-      </w:r>
-      <w:r>
-        <w:lastRenderedPageBreak/>
-        <w:t xml:space="preserve">morphologies for the particles.  The unique axis for the plate was taken to be the </w:t>
+        <w:t xml:space="preserve"> with sphere and plate morphologies for the particles.  The unique axis for the plate was taken to be the </w:t>
       </w:r>
       <w:r>
         <w:t>normal to the (</w:t>
@@ -28967,7 +30056,11 @@
         <w:t xml:space="preserve">.  </w:t>
       </w:r>
       <w:r>
-        <w:t>Such surfaces define the rhombohedral faces commonly seen in calcite crystals.</w:t>
+        <w:t xml:space="preserve">Such surfaces define the rhombohedral faces commonly seen in calcite </w:t>
+      </w:r>
+      <w:proofErr w:type="gramStart"/>
+      <w:r>
+        <w:t>crystals.</w:t>
       </w:r>
       <w:r>
         <w:rPr>
@@ -28985,7 +30078,11 @@
         <w:t xml:space="preserve">  </w:t>
       </w:r>
       <w:r>
-        <w:t xml:space="preserve">Figure </w:t>
+        <w:t>Figure</w:t>
+      </w:r>
+      <w:proofErr w:type="gramEnd"/>
+      <w:r>
+        <w:t xml:space="preserve"> </w:t>
       </w:r>
       <w:r>
         <w:t>10</w:t>
@@ -29111,11 +30208,19 @@
         <w:rPr>
           <w:vertAlign w:val="superscript"/>
         </w:rPr>
-        <w:t>-1</w:t>
+        <w:t>-</w:t>
+      </w:r>
+      <w:proofErr w:type="gramStart"/>
+      <w:r>
+        <w:rPr>
+          <w:vertAlign w:val="superscript"/>
+        </w:rPr>
+        <w:t>1</w:t>
       </w:r>
       <w:r>
         <w:t xml:space="preserve"> .</w:t>
       </w:r>
+      <w:proofErr w:type="gramEnd"/>
     </w:p>
     <w:p/>
     <w:p>
@@ -29211,11 +30316,19 @@
       <w:r>
         <w:t xml:space="preserve">The line shapes of the infrared absorption of apatite and fluoroapatite were examined extensively by Balan </w:t>
       </w:r>
+      <w:proofErr w:type="gramStart"/>
       <w:r>
         <w:rPr>
           <w:i/>
         </w:rPr>
-        <w:t>et al</w:t>
+        <w:t>et</w:t>
+      </w:r>
+      <w:proofErr w:type="gramEnd"/>
+      <w:r>
+        <w:rPr>
+          <w:i/>
+        </w:rPr>
+        <w:t xml:space="preserve"> al</w:t>
       </w:r>
       <w:r>
         <w:t>.</w:t>
@@ -29274,6 +30387,7 @@
         <w:keepNext/>
       </w:pPr>
       <w:r>
+        <w:lastRenderedPageBreak/>
         <w:t>All calculations were performed by VASP</w:t>
       </w:r>
       <w:r>
@@ -29321,8 +30435,13 @@
       <w:r>
         <w:t xml:space="preserve"> density functional, </w:t>
       </w:r>
-      <w:r>
-        <w:t>an energy cutoff of 600 eV and a k-point resolution of approximately 0.1 Å</w:t>
+      <w:proofErr w:type="gramStart"/>
+      <w:r>
+        <w:t>an</w:t>
+      </w:r>
+      <w:proofErr w:type="gramEnd"/>
+      <w:r>
+        <w:t xml:space="preserve"> energy cutoff of 600 eV and a k-point resolution of approximately 0.1 Å</w:t>
       </w:r>
       <w:r>
         <w:rPr>
@@ -29337,11 +30456,7 @@
         <w:t>Table 7</w:t>
       </w:r>
       <w:r>
-        <w:t xml:space="preserve"> summarises the results of the calculations.  Only the 3 highest </w:t>
-      </w:r>
-      <w:r>
-        <w:lastRenderedPageBreak/>
-        <w:t>frequency bands are reported and discussed.  The TO intensity</w:t>
+        <w:t xml:space="preserve"> summarises the results of the calculations.  Only the 3 highest frequency bands are reported and discussed.  The TO intensity</w:t>
       </w:r>
       <w:r>
         <w:t xml:space="preserve"> of the highest frequency band a</w:t>
@@ -29373,6 +30488,7 @@
       <w:r>
         <w:t>H</w:t>
       </w:r>
+      <w:proofErr w:type="gramStart"/>
       <w:r>
         <w:t>)</w:t>
       </w:r>
@@ -29388,6 +30504,7 @@
         </w:rPr>
         <w:t>5</w:t>
       </w:r>
+      <w:proofErr w:type="gramEnd"/>
       <w:r>
         <w:t xml:space="preserve"> crystal habit</w:t>
       </w:r>
@@ -29401,7 +30518,11 @@
         <w:t xml:space="preserve">.  </w:t>
       </w:r>
       <w:r>
-        <w:t>The habit was calculated using the Mercury software package.</w:t>
+        <w:t xml:space="preserve">The habit was calculated using the Mercury software </w:t>
+      </w:r>
+      <w:proofErr w:type="gramStart"/>
+      <w:r>
+        <w:t>package.</w:t>
       </w:r>
       <w:r>
         <w:rPr>
@@ -29416,7 +30537,11 @@
         <w:t>6</w:t>
       </w:r>
       <w:r>
-        <w:t xml:space="preserve">  The BFDH crystal habit is often used to give an idea of the likely important faces of a crystal.  It uses only the crystal lattice and space group to determine the crystal morphology.  </w:t>
+        <w:t xml:space="preserve">  The</w:t>
+      </w:r>
+      <w:proofErr w:type="gramEnd"/>
+      <w:r>
+        <w:t xml:space="preserve"> BFDH crystal habit is often used to give an idea of the likely important faces of a crystal.  It uses only the crystal lattice and space group to determine the crystal morphology.  </w:t>
       </w:r>
       <w:r>
         <w:t>Figure 1</w:t>
@@ -29485,7 +30610,11 @@
         <w:t xml:space="preserve"> of 2 and a principle axis along [001], which was compatible with the morphology predicted by the BDFH method.</w:t>
       </w:r>
       <w:r>
-        <w:t xml:space="preserve">  The two TO absorption frequencies at 981 and 986 </w:t>
+        <w:t xml:space="preserve">  </w:t>
+      </w:r>
+      <w:proofErr w:type="gramStart"/>
+      <w:r>
+        <w:t xml:space="preserve">The two TO absorption frequencies at 981 and 986 </w:t>
       </w:r>
       <w:r>
         <w:t>cm</w:t>
@@ -29506,7 +30635,11 @@
         <w:t xml:space="preserve"> A and E symme</w:t>
       </w:r>
       <w:r>
-        <w:t>try respectively.  Spherical</w:t>
+        <w:t>try respectively.</w:t>
+      </w:r>
+      <w:proofErr w:type="gramEnd"/>
+      <w:r>
+        <w:t xml:space="preserve">  Spherical</w:t>
       </w:r>
       <w:r>
         <w:t xml:space="preserve"> crystallites </w:t>
@@ -29649,11 +30782,19 @@
       <w:r>
         <w:t xml:space="preserve">These results are consistent with those of Balan </w:t>
       </w:r>
+      <w:proofErr w:type="gramStart"/>
       <w:r>
         <w:rPr>
           <w:i/>
         </w:rPr>
-        <w:t>et al</w:t>
+        <w:t>et</w:t>
+      </w:r>
+      <w:proofErr w:type="gramEnd"/>
+      <w:r>
+        <w:rPr>
+          <w:i/>
+        </w:rPr>
+        <w:t xml:space="preserve"> al</w:t>
       </w:r>
       <w:r>
         <w:t>.</w:t>
@@ -29690,9 +30831,11 @@
       <w:r>
         <w:t xml:space="preserve">: Calculated properties of </w:t>
       </w:r>
+      <w:proofErr w:type="spellStart"/>
       <w:r>
         <w:t>fluroapatite</w:t>
       </w:r>
+      <w:proofErr w:type="spellEnd"/>
     </w:p>
     <w:tbl>
       <w:tblPr>
@@ -29777,8 +30920,13 @@
             <w:pPr>
               <w:pStyle w:val="NoSpacing"/>
             </w:pPr>
-            <w:r>
-              <w:t xml:space="preserve">a,b = </w:t>
+            <w:proofErr w:type="spellStart"/>
+            <w:r>
+              <w:t>a,b</w:t>
+            </w:r>
+            <w:proofErr w:type="spellEnd"/>
+            <w:r>
+              <w:t xml:space="preserve"> = </w:t>
             </w:r>
             <w:r>
               <w:t xml:space="preserve">9.447, </w:t>
@@ -30077,8 +31225,13 @@
               <w:t>2</w:t>
             </w:r>
             <w:r>
-              <w:t>/amu</w:t>
-            </w:r>
+              <w:t>/</w:t>
+            </w:r>
+            <w:proofErr w:type="spellStart"/>
+            <w:r>
+              <w:t>amu</w:t>
+            </w:r>
+            <w:proofErr w:type="spellEnd"/>
             <w:r>
               <w:t>)</w:t>
             </w:r>
@@ -30148,6 +31301,8 @@
       <w:pPr>
         <w:pStyle w:val="NoSpacing"/>
       </w:pPr>
+      <w:proofErr w:type="spellStart"/>
+      <w:proofErr w:type="gramStart"/>
       <w:r>
         <w:rPr>
           <w:vertAlign w:val="superscript"/>
@@ -30155,7 +31310,12 @@
         <w:t>a</w:t>
       </w:r>
       <w:r>
-        <w:t xml:space="preserve">The experimental values taken from </w:t>
+        <w:t>The</w:t>
+      </w:r>
+      <w:proofErr w:type="spellEnd"/>
+      <w:proofErr w:type="gramEnd"/>
+      <w:r>
+        <w:t xml:space="preserve"> experimental values taken from </w:t>
       </w:r>
       <w:r>
         <w:t>Hu</w:t>
@@ -30181,6 +31341,7 @@
       <w:r>
         <w:br/>
       </w:r>
+      <w:proofErr w:type="spellStart"/>
       <w:r>
         <w:rPr>
           <w:vertAlign w:val="superscript"/>
@@ -30188,11 +31349,16 @@
         <w:t>b</w:t>
       </w:r>
       <w:r>
-        <w:t>Only the diagonal components are given</w:t>
+        <w:t>Only</w:t>
+      </w:r>
+      <w:proofErr w:type="spellEnd"/>
+      <w:r>
+        <w:t xml:space="preserve"> the diagonal components are given</w:t>
       </w:r>
       <w:r>
         <w:br/>
       </w:r>
+      <w:proofErr w:type="spellStart"/>
       <w:r>
         <w:rPr>
           <w:vertAlign w:val="superscript"/>
@@ -30200,7 +31366,11 @@
         <w:t>c</w:t>
       </w:r>
       <w:r>
-        <w:t>The intensities are given in brackets, E</w:t>
+        <w:t>The</w:t>
+      </w:r>
+      <w:proofErr w:type="spellEnd"/>
+      <w:r>
+        <w:t xml:space="preserve"> intensities are given in brackets, E</w:t>
       </w:r>
       <w:r>
         <w:t xml:space="preserve"> and A</w:t>
@@ -30929,8 +32099,13 @@
               <w:t>2</w:t>
             </w:r>
             <w:r>
-              <w:t>/amu</w:t>
-            </w:r>
+              <w:t>/</w:t>
+            </w:r>
+            <w:proofErr w:type="spellStart"/>
+            <w:r>
+              <w:t>amu</w:t>
+            </w:r>
+            <w:proofErr w:type="spellEnd"/>
             <w:r>
               <w:t>)</w:t>
             </w:r>
@@ -31032,6 +32207,8 @@
       </w:tr>
     </w:tbl>
     <w:p>
+      <w:proofErr w:type="spellStart"/>
+      <w:proofErr w:type="gramStart"/>
       <w:r>
         <w:rPr>
           <w:vertAlign w:val="superscript"/>
@@ -31039,7 +32216,12 @@
         <w:t>a</w:t>
       </w:r>
       <w:r>
-        <w:t xml:space="preserve">The experimental values are taken from Derissen </w:t>
+        <w:t>The</w:t>
+      </w:r>
+      <w:proofErr w:type="spellEnd"/>
+      <w:proofErr w:type="gramEnd"/>
+      <w:r>
+        <w:t xml:space="preserve"> experimental values are taken from Derissen </w:t>
       </w:r>
       <w:r>
         <w:rPr>
@@ -31068,6 +32250,7 @@
       <w:r>
         <w:br/>
       </w:r>
+      <w:proofErr w:type="spellStart"/>
       <w:r>
         <w:rPr>
           <w:vertAlign w:val="superscript"/>
@@ -31075,11 +32258,16 @@
         <w:t>b</w:t>
       </w:r>
       <w:r>
-        <w:t>Only the diagonal components are given</w:t>
+        <w:t>Only</w:t>
+      </w:r>
+      <w:proofErr w:type="spellEnd"/>
+      <w:r>
+        <w:t xml:space="preserve"> the diagonal components are given</w:t>
       </w:r>
       <w:r>
         <w:br/>
       </w:r>
+      <w:proofErr w:type="spellStart"/>
       <w:r>
         <w:rPr>
           <w:vertAlign w:val="superscript"/>
@@ -31087,7 +32275,11 @@
         <w:t>c</w:t>
       </w:r>
       <w:r>
-        <w:t>Only selected transitions are tabulated. The intensities are given in brackets.</w:t>
+        <w:t>Only</w:t>
+      </w:r>
+      <w:proofErr w:type="spellEnd"/>
+      <w:r>
+        <w:t xml:space="preserve"> selected transitions are tabulated. The intensities are given in brackets.</w:t>
       </w:r>
     </w:p>
     <w:p/>
@@ -31129,7 +32321,14 @@
         <w:rPr>
           <w:i/>
         </w:rPr>
-        <w:t>et al</w:t>
+        <w:t xml:space="preserve">et </w:t>
+      </w:r>
+      <w:proofErr w:type="gramStart"/>
+      <w:r>
+        <w:rPr>
+          <w:i/>
+        </w:rPr>
+        <w:t>al</w:t>
       </w:r>
       <w:r>
         <w:t>.</w:t>
@@ -31150,7 +32349,11 @@
         <w:t xml:space="preserve">  </w:t>
       </w:r>
       <w:r>
-        <w:t>Figure 1</w:t>
+        <w:t>Figure</w:t>
+      </w:r>
+      <w:proofErr w:type="gramEnd"/>
+      <w:r>
+        <w:t xml:space="preserve"> 1</w:t>
       </w:r>
       <w:r>
         <w:t>3</w:t>
@@ -31667,7 +32870,11 @@
         <w:t xml:space="preserve">package </w:t>
       </w:r>
       <w:r>
-        <w:t>supported is available on GitHub</w:t>
+        <w:t xml:space="preserve">supported is available on </w:t>
+      </w:r>
+      <w:proofErr w:type="gramStart"/>
+      <w:r>
+        <w:t>GitHub</w:t>
       </w:r>
       <w:r>
         <w:t>.</w:t>
@@ -31685,7 +32892,11 @@
         <w:t>1</w:t>
       </w:r>
       <w:r>
-        <w:t xml:space="preserve">  The data used to create the </w:t>
+        <w:t xml:space="preserve">  The</w:t>
+      </w:r>
+      <w:proofErr w:type="gramEnd"/>
+      <w:r>
+        <w:t xml:space="preserve"> data used to create the </w:t>
       </w:r>
       <w:r>
         <w:t xml:space="preserve">figures </w:t>
@@ -31811,15 +33022,92 @@
     </w:p>
     <w:p>
       <w:r>
-        <w:t>[1] J. Hafner, J. Comput. Chem., 2008, DOI:10.1002/jcc.21057.</w:t>
-      </w:r>
+        <w:t xml:space="preserve">[1] J. </w:t>
+      </w:r>
+      <w:proofErr w:type="spellStart"/>
+      <w:r>
+        <w:t>Hafner</w:t>
+      </w:r>
+      <w:proofErr w:type="spellEnd"/>
+      <w:r>
+        <w:t xml:space="preserve">, J. </w:t>
+      </w:r>
+      <w:proofErr w:type="spellStart"/>
+      <w:r>
+        <w:t>Comput</w:t>
+      </w:r>
+      <w:proofErr w:type="spellEnd"/>
+      <w:r>
+        <w:t xml:space="preserve">. </w:t>
+      </w:r>
+      <w:proofErr w:type="gramStart"/>
+      <w:r>
+        <w:t>Chem., 2008, DOI:10.1002/jcc.21057.</w:t>
+      </w:r>
+      <w:proofErr w:type="gramEnd"/>
     </w:p>
     <w:p>
       <w:r>
         <w:t>[2</w:t>
       </w:r>
       <w:r>
-        <w:t>] S. J. Clark, M. D. Segall, C. J. Pickard, P. J. Hasnip, M. I. J. Probert, K. Refson, M. C. Payne, Zeitschrift für Krist., 2005, DOI:10.1524/zkri.220.5.567.65075.</w:t>
+        <w:t xml:space="preserve">] S. J. Clark, M. D. </w:t>
+      </w:r>
+      <w:proofErr w:type="spellStart"/>
+      <w:r>
+        <w:t>Segall</w:t>
+      </w:r>
+      <w:proofErr w:type="spellEnd"/>
+      <w:r>
+        <w:t xml:space="preserve">, C. J. Pickard, P. J. </w:t>
+      </w:r>
+      <w:proofErr w:type="spellStart"/>
+      <w:r>
+        <w:t>Hasnip</w:t>
+      </w:r>
+      <w:proofErr w:type="spellEnd"/>
+      <w:r>
+        <w:t xml:space="preserve">, M. I. J. </w:t>
+      </w:r>
+      <w:proofErr w:type="spellStart"/>
+      <w:r>
+        <w:t>Probert</w:t>
+      </w:r>
+      <w:proofErr w:type="spellEnd"/>
+      <w:r>
+        <w:t xml:space="preserve">, K. </w:t>
+      </w:r>
+      <w:proofErr w:type="spellStart"/>
+      <w:r>
+        <w:t>Refson</w:t>
+      </w:r>
+      <w:proofErr w:type="spellEnd"/>
+      <w:r>
+        <w:t xml:space="preserve">, M. C. Payne, </w:t>
+      </w:r>
+      <w:proofErr w:type="spellStart"/>
+      <w:r>
+        <w:t>Zeitschrift</w:t>
+      </w:r>
+      <w:proofErr w:type="spellEnd"/>
+      <w:r>
+        <w:t xml:space="preserve"> </w:t>
+      </w:r>
+      <w:proofErr w:type="spellStart"/>
+      <w:r>
+        <w:t>für</w:t>
+      </w:r>
+      <w:proofErr w:type="spellEnd"/>
+      <w:r>
+        <w:t xml:space="preserve"> </w:t>
+      </w:r>
+      <w:proofErr w:type="spellStart"/>
+      <w:r>
+        <w:t>Krist</w:t>
+      </w:r>
+      <w:proofErr w:type="spellEnd"/>
+      <w:r>
+        <w:t>., 2005, DOI:10.1524/zkri.220.5.567.65075.</w:t>
       </w:r>
     </w:p>
     <w:p>
@@ -31827,7 +33115,87 @@
         <w:t>[3</w:t>
       </w:r>
       <w:r>
-        <w:t>] R. Dovesi, R. Orlando, A. Erba, C. M. Zicovich-Wilson, B. Civalleri, S. Casassa, L. Maschio, M. Ferrabone, M. De La Pierre, P. D’Arco, Y. Noel, M. Causa, M. Rerat, B. Kirtman, Int. J. Quantum Chem., 2014, DOI:</w:t>
+        <w:t xml:space="preserve">] R. </w:t>
+      </w:r>
+      <w:proofErr w:type="spellStart"/>
+      <w:r>
+        <w:t>Dovesi</w:t>
+      </w:r>
+      <w:proofErr w:type="spellEnd"/>
+      <w:r>
+        <w:t xml:space="preserve">, R. Orlando, A. </w:t>
+      </w:r>
+      <w:proofErr w:type="spellStart"/>
+      <w:r>
+        <w:t>Erba</w:t>
+      </w:r>
+      <w:proofErr w:type="spellEnd"/>
+      <w:r>
+        <w:t xml:space="preserve">, C. M. </w:t>
+      </w:r>
+      <w:proofErr w:type="spellStart"/>
+      <w:r>
+        <w:t>Zicovich</w:t>
+      </w:r>
+      <w:proofErr w:type="spellEnd"/>
+      <w:r>
+        <w:t xml:space="preserve">-Wilson, B. </w:t>
+      </w:r>
+      <w:proofErr w:type="spellStart"/>
+      <w:r>
+        <w:t>Civalleri</w:t>
+      </w:r>
+      <w:proofErr w:type="spellEnd"/>
+      <w:r>
+        <w:t xml:space="preserve">, S. </w:t>
+      </w:r>
+      <w:proofErr w:type="spellStart"/>
+      <w:r>
+        <w:t>Casassa</w:t>
+      </w:r>
+      <w:proofErr w:type="spellEnd"/>
+      <w:r>
+        <w:t xml:space="preserve">, L. Maschio, M. </w:t>
+      </w:r>
+      <w:proofErr w:type="spellStart"/>
+      <w:r>
+        <w:t>Ferrabone</w:t>
+      </w:r>
+      <w:proofErr w:type="spellEnd"/>
+      <w:r>
+        <w:t xml:space="preserve">, M. De La Pierre, P. </w:t>
+      </w:r>
+      <w:proofErr w:type="spellStart"/>
+      <w:r>
+        <w:t>D’Arco</w:t>
+      </w:r>
+      <w:proofErr w:type="spellEnd"/>
+      <w:r>
+        <w:t xml:space="preserve">, Y. Noel, M. </w:t>
+      </w:r>
+      <w:proofErr w:type="spellStart"/>
+      <w:r>
+        <w:t>Causa</w:t>
+      </w:r>
+      <w:proofErr w:type="spellEnd"/>
+      <w:r>
+        <w:t xml:space="preserve">, M. </w:t>
+      </w:r>
+      <w:proofErr w:type="spellStart"/>
+      <w:r>
+        <w:t>Rerat</w:t>
+      </w:r>
+      <w:proofErr w:type="spellEnd"/>
+      <w:r>
+        <w:t xml:space="preserve">, B. </w:t>
+      </w:r>
+      <w:proofErr w:type="spellStart"/>
+      <w:r>
+        <w:t>Kirtman</w:t>
+      </w:r>
+      <w:proofErr w:type="spellEnd"/>
+      <w:r>
+        <w:t>, Int. J. Quantum Chem., 2014, DOI:</w:t>
       </w:r>
       <w:r>
         <w:t>10.1002/qua.24658</w:t>
@@ -31844,9 +33212,491 @@
       <w:r>
         <w:t xml:space="preserve"> </w:t>
       </w:r>
-      <w:r>
-        <w:t>X.Gonze, F.Jollet, F.Abreu Araujo, D.Adams, B.Amadon, T.Applencourt, C.Audouze, J.-M.Beuken, J.Bieder, A.Bokhanchuk, E.Bousquet, F.Bruneval, D.Caliste, M.Cote, F.Dahm, F.Da Pieve, M.Delaveau, M.Di Gennaro, B.Dorado, C.Espejo, G.Geneste, L.Genovese, A.Gerossier, M.Giantomassi, Y.Gillet, D.R.Hamann, L.He, G.Jomard, J.Laflamme Janssen, S.Le Roux, A.Levitt, A.Lherbier, F.Liu, I.Lukacevic, A.Martin, C.Martins, M.J.T.Oliveira, S.Ponce, Y.Pouillon, T.Rangel, G.-M.Rignanese, A.H.Romero, B.Rousseau, O.Rubel, A.A.Shukri, M.Stankovski, M.Torrent, M.J.Van Setten, B.Van Troeye, M.J.Verstraete, D.Waroquier, J.Wiktor, B.Xue, A.Zhou, J.W.Zwanziger. Computer Physics Communications 205, 106 (2016).</w:t>
-      </w:r>
+      <w:proofErr w:type="spellStart"/>
+      <w:r>
+        <w:t>X.Gonze</w:t>
+      </w:r>
+      <w:proofErr w:type="spellEnd"/>
+      <w:r>
+        <w:t xml:space="preserve">, </w:t>
+      </w:r>
+      <w:proofErr w:type="spellStart"/>
+      <w:r>
+        <w:t>F.Jollet</w:t>
+      </w:r>
+      <w:proofErr w:type="spellEnd"/>
+      <w:r>
+        <w:t xml:space="preserve">, </w:t>
+      </w:r>
+      <w:proofErr w:type="spellStart"/>
+      <w:r>
+        <w:t>F.Abreu</w:t>
+      </w:r>
+      <w:proofErr w:type="spellEnd"/>
+      <w:r>
+        <w:t xml:space="preserve"> </w:t>
+      </w:r>
+      <w:proofErr w:type="spellStart"/>
+      <w:r>
+        <w:t>Araujo</w:t>
+      </w:r>
+      <w:proofErr w:type="spellEnd"/>
+      <w:r>
+        <w:t xml:space="preserve">, </w:t>
+      </w:r>
+      <w:proofErr w:type="spellStart"/>
+      <w:r>
+        <w:t>D.Adams</w:t>
+      </w:r>
+      <w:proofErr w:type="spellEnd"/>
+      <w:r>
+        <w:t xml:space="preserve">, </w:t>
+      </w:r>
+      <w:proofErr w:type="spellStart"/>
+      <w:r>
+        <w:t>B.Amadon</w:t>
+      </w:r>
+      <w:proofErr w:type="spellEnd"/>
+      <w:r>
+        <w:t xml:space="preserve">, </w:t>
+      </w:r>
+      <w:proofErr w:type="spellStart"/>
+      <w:r>
+        <w:t>T.Applencourt</w:t>
+      </w:r>
+      <w:proofErr w:type="spellEnd"/>
+      <w:r>
+        <w:t xml:space="preserve">, </w:t>
+      </w:r>
+      <w:proofErr w:type="spellStart"/>
+      <w:r>
+        <w:t>C.Audouze</w:t>
+      </w:r>
+      <w:proofErr w:type="spellEnd"/>
+      <w:r>
+        <w:t xml:space="preserve">, </w:t>
+      </w:r>
+      <w:proofErr w:type="spellStart"/>
+      <w:r>
+        <w:t>J.-M.Beuken</w:t>
+      </w:r>
+      <w:proofErr w:type="spellEnd"/>
+      <w:r>
+        <w:t xml:space="preserve">, </w:t>
+      </w:r>
+      <w:proofErr w:type="spellStart"/>
+      <w:r>
+        <w:t>J.Bieder</w:t>
+      </w:r>
+      <w:proofErr w:type="spellEnd"/>
+      <w:r>
+        <w:t xml:space="preserve">, </w:t>
+      </w:r>
+      <w:proofErr w:type="spellStart"/>
+      <w:r>
+        <w:t>A.Bokhanchuk</w:t>
+      </w:r>
+      <w:proofErr w:type="spellEnd"/>
+      <w:r>
+        <w:t xml:space="preserve">, </w:t>
+      </w:r>
+      <w:proofErr w:type="spellStart"/>
+      <w:r>
+        <w:t>E.Bousquet</w:t>
+      </w:r>
+      <w:proofErr w:type="spellEnd"/>
+      <w:r>
+        <w:t xml:space="preserve">, </w:t>
+      </w:r>
+      <w:proofErr w:type="spellStart"/>
+      <w:r>
+        <w:t>F.Bruneval</w:t>
+      </w:r>
+      <w:proofErr w:type="spellEnd"/>
+      <w:r>
+        <w:t xml:space="preserve">, </w:t>
+      </w:r>
+      <w:proofErr w:type="spellStart"/>
+      <w:r>
+        <w:t>D.Caliste</w:t>
+      </w:r>
+      <w:proofErr w:type="spellEnd"/>
+      <w:r>
+        <w:t xml:space="preserve">, </w:t>
+      </w:r>
+      <w:proofErr w:type="spellStart"/>
+      <w:r>
+        <w:t>M.Cote</w:t>
+      </w:r>
+      <w:proofErr w:type="spellEnd"/>
+      <w:r>
+        <w:t xml:space="preserve">, </w:t>
+      </w:r>
+      <w:proofErr w:type="spellStart"/>
+      <w:r>
+        <w:t>F.Dahm</w:t>
+      </w:r>
+      <w:proofErr w:type="spellEnd"/>
+      <w:r>
+        <w:t xml:space="preserve">, </w:t>
+      </w:r>
+      <w:proofErr w:type="spellStart"/>
+      <w:r>
+        <w:t>F.Da</w:t>
+      </w:r>
+      <w:proofErr w:type="spellEnd"/>
+      <w:r>
+        <w:t xml:space="preserve"> </w:t>
+      </w:r>
+      <w:proofErr w:type="spellStart"/>
+      <w:r>
+        <w:t>Pieve</w:t>
+      </w:r>
+      <w:proofErr w:type="spellEnd"/>
+      <w:r>
+        <w:t xml:space="preserve">, </w:t>
+      </w:r>
+      <w:proofErr w:type="spellStart"/>
+      <w:r>
+        <w:t>M.Delaveau</w:t>
+      </w:r>
+      <w:proofErr w:type="spellEnd"/>
+      <w:r>
+        <w:t xml:space="preserve">, </w:t>
+      </w:r>
+      <w:proofErr w:type="spellStart"/>
+      <w:r>
+        <w:t>M.Di</w:t>
+      </w:r>
+      <w:proofErr w:type="spellEnd"/>
+      <w:r>
+        <w:t xml:space="preserve"> </w:t>
+      </w:r>
+      <w:proofErr w:type="spellStart"/>
+      <w:r>
+        <w:t>Gennaro</w:t>
+      </w:r>
+      <w:proofErr w:type="spellEnd"/>
+      <w:r>
+        <w:t xml:space="preserve">, </w:t>
+      </w:r>
+      <w:proofErr w:type="spellStart"/>
+      <w:r>
+        <w:t>B.Dorado</w:t>
+      </w:r>
+      <w:proofErr w:type="spellEnd"/>
+      <w:r>
+        <w:t xml:space="preserve">, </w:t>
+      </w:r>
+      <w:proofErr w:type="spellStart"/>
+      <w:r>
+        <w:t>C.Espejo</w:t>
+      </w:r>
+      <w:proofErr w:type="spellEnd"/>
+      <w:r>
+        <w:t xml:space="preserve">, </w:t>
+      </w:r>
+      <w:proofErr w:type="spellStart"/>
+      <w:r>
+        <w:t>G.Geneste</w:t>
+      </w:r>
+      <w:proofErr w:type="spellEnd"/>
+      <w:r>
+        <w:t xml:space="preserve">, </w:t>
+      </w:r>
+      <w:proofErr w:type="spellStart"/>
+      <w:r>
+        <w:t>L.Genovese</w:t>
+      </w:r>
+      <w:proofErr w:type="spellEnd"/>
+      <w:r>
+        <w:t xml:space="preserve">, </w:t>
+      </w:r>
+      <w:proofErr w:type="spellStart"/>
+      <w:r>
+        <w:t>A.Gerossier</w:t>
+      </w:r>
+      <w:proofErr w:type="spellEnd"/>
+      <w:r>
+        <w:t xml:space="preserve">, </w:t>
+      </w:r>
+      <w:proofErr w:type="spellStart"/>
+      <w:r>
+        <w:t>M.Giantomassi</w:t>
+      </w:r>
+      <w:proofErr w:type="spellEnd"/>
+      <w:r>
+        <w:t xml:space="preserve">, </w:t>
+      </w:r>
+      <w:proofErr w:type="spellStart"/>
+      <w:r>
+        <w:t>Y.Gillet</w:t>
+      </w:r>
+      <w:proofErr w:type="spellEnd"/>
+      <w:r>
+        <w:t xml:space="preserve">, </w:t>
+      </w:r>
+      <w:proofErr w:type="spellStart"/>
+      <w:r>
+        <w:t>D.R.Hamann</w:t>
+      </w:r>
+      <w:proofErr w:type="spellEnd"/>
+      <w:r>
+        <w:t xml:space="preserve">, </w:t>
+      </w:r>
+      <w:proofErr w:type="spellStart"/>
+      <w:r>
+        <w:t>L.He</w:t>
+      </w:r>
+      <w:proofErr w:type="spellEnd"/>
+      <w:r>
+        <w:t xml:space="preserve">, </w:t>
+      </w:r>
+      <w:proofErr w:type="spellStart"/>
+      <w:r>
+        <w:t>G.Jomard</w:t>
+      </w:r>
+      <w:proofErr w:type="spellEnd"/>
+      <w:r>
+        <w:t xml:space="preserve">, </w:t>
+      </w:r>
+      <w:proofErr w:type="spellStart"/>
+      <w:r>
+        <w:t>J.Laflamme</w:t>
+      </w:r>
+      <w:proofErr w:type="spellEnd"/>
+      <w:r>
+        <w:t xml:space="preserve"> Janssen, </w:t>
+      </w:r>
+      <w:proofErr w:type="spellStart"/>
+      <w:r>
+        <w:t>S.Le</w:t>
+      </w:r>
+      <w:proofErr w:type="spellEnd"/>
+      <w:r>
+        <w:t xml:space="preserve"> Roux, </w:t>
+      </w:r>
+      <w:proofErr w:type="spellStart"/>
+      <w:r>
+        <w:t>A.Levitt</w:t>
+      </w:r>
+      <w:proofErr w:type="spellEnd"/>
+      <w:r>
+        <w:t xml:space="preserve">, </w:t>
+      </w:r>
+      <w:proofErr w:type="spellStart"/>
+      <w:r>
+        <w:t>A.Lherbier</w:t>
+      </w:r>
+      <w:proofErr w:type="spellEnd"/>
+      <w:r>
+        <w:t xml:space="preserve">, </w:t>
+      </w:r>
+      <w:proofErr w:type="spellStart"/>
+      <w:r>
+        <w:t>F.Liu</w:t>
+      </w:r>
+      <w:proofErr w:type="spellEnd"/>
+      <w:r>
+        <w:t xml:space="preserve">, </w:t>
+      </w:r>
+      <w:proofErr w:type="spellStart"/>
+      <w:r>
+        <w:t>I.Lukacevic</w:t>
+      </w:r>
+      <w:proofErr w:type="spellEnd"/>
+      <w:r>
+        <w:t xml:space="preserve">, </w:t>
+      </w:r>
+      <w:proofErr w:type="spellStart"/>
+      <w:r>
+        <w:t>A.Martin</w:t>
+      </w:r>
+      <w:proofErr w:type="spellEnd"/>
+      <w:r>
+        <w:t xml:space="preserve">, </w:t>
+      </w:r>
+      <w:proofErr w:type="spellStart"/>
+      <w:r>
+        <w:t>C.Martins</w:t>
+      </w:r>
+      <w:proofErr w:type="spellEnd"/>
+      <w:r>
+        <w:t xml:space="preserve">, </w:t>
+      </w:r>
+      <w:proofErr w:type="spellStart"/>
+      <w:r>
+        <w:t>M.J.T.Oliveira</w:t>
+      </w:r>
+      <w:proofErr w:type="spellEnd"/>
+      <w:r>
+        <w:t xml:space="preserve">, </w:t>
+      </w:r>
+      <w:proofErr w:type="spellStart"/>
+      <w:r>
+        <w:t>S.Ponce</w:t>
+      </w:r>
+      <w:proofErr w:type="spellEnd"/>
+      <w:r>
+        <w:t xml:space="preserve">, </w:t>
+      </w:r>
+      <w:proofErr w:type="spellStart"/>
+      <w:r>
+        <w:t>Y.Pouillon</w:t>
+      </w:r>
+      <w:proofErr w:type="spellEnd"/>
+      <w:r>
+        <w:t xml:space="preserve">, </w:t>
+      </w:r>
+      <w:proofErr w:type="spellStart"/>
+      <w:r>
+        <w:t>T.Rangel</w:t>
+      </w:r>
+      <w:proofErr w:type="spellEnd"/>
+      <w:r>
+        <w:t xml:space="preserve">, </w:t>
+      </w:r>
+      <w:proofErr w:type="spellStart"/>
+      <w:r>
+        <w:t>G.-M.Rignanese</w:t>
+      </w:r>
+      <w:proofErr w:type="spellEnd"/>
+      <w:r>
+        <w:t xml:space="preserve">, </w:t>
+      </w:r>
+      <w:proofErr w:type="spellStart"/>
+      <w:r>
+        <w:t>A.H.Romero</w:t>
+      </w:r>
+      <w:proofErr w:type="spellEnd"/>
+      <w:r>
+        <w:t xml:space="preserve">, </w:t>
+      </w:r>
+      <w:proofErr w:type="spellStart"/>
+      <w:r>
+        <w:t>B.Rousseau</w:t>
+      </w:r>
+      <w:proofErr w:type="spellEnd"/>
+      <w:r>
+        <w:t xml:space="preserve">, </w:t>
+      </w:r>
+      <w:proofErr w:type="spellStart"/>
+      <w:r>
+        <w:t>O.Rubel</w:t>
+      </w:r>
+      <w:proofErr w:type="spellEnd"/>
+      <w:r>
+        <w:t xml:space="preserve">, </w:t>
+      </w:r>
+      <w:proofErr w:type="spellStart"/>
+      <w:r>
+        <w:t>A.A.Shukri</w:t>
+      </w:r>
+      <w:proofErr w:type="spellEnd"/>
+      <w:r>
+        <w:t xml:space="preserve">, </w:t>
+      </w:r>
+      <w:proofErr w:type="spellStart"/>
+      <w:r>
+        <w:t>M.Stankovski</w:t>
+      </w:r>
+      <w:proofErr w:type="spellEnd"/>
+      <w:r>
+        <w:t xml:space="preserve">, </w:t>
+      </w:r>
+      <w:proofErr w:type="spellStart"/>
+      <w:r>
+        <w:t>M.Torrent</w:t>
+      </w:r>
+      <w:proofErr w:type="spellEnd"/>
+      <w:r>
+        <w:t xml:space="preserve">, </w:t>
+      </w:r>
+      <w:proofErr w:type="spellStart"/>
+      <w:r>
+        <w:t>M.J.Van</w:t>
+      </w:r>
+      <w:proofErr w:type="spellEnd"/>
+      <w:r>
+        <w:t xml:space="preserve"> </w:t>
+      </w:r>
+      <w:proofErr w:type="spellStart"/>
+      <w:r>
+        <w:t>Setten</w:t>
+      </w:r>
+      <w:proofErr w:type="spellEnd"/>
+      <w:r>
+        <w:t xml:space="preserve">, </w:t>
+      </w:r>
+      <w:proofErr w:type="spellStart"/>
+      <w:r>
+        <w:t>B.Van</w:t>
+      </w:r>
+      <w:proofErr w:type="spellEnd"/>
+      <w:r>
+        <w:t xml:space="preserve"> </w:t>
+      </w:r>
+      <w:proofErr w:type="spellStart"/>
+      <w:r>
+        <w:t>Troeye</w:t>
+      </w:r>
+      <w:proofErr w:type="spellEnd"/>
+      <w:r>
+        <w:t xml:space="preserve">, </w:t>
+      </w:r>
+      <w:proofErr w:type="spellStart"/>
+      <w:r>
+        <w:t>M.J.Verstraete</w:t>
+      </w:r>
+      <w:proofErr w:type="spellEnd"/>
+      <w:r>
+        <w:t xml:space="preserve">, </w:t>
+      </w:r>
+      <w:proofErr w:type="spellStart"/>
+      <w:r>
+        <w:t>D.Waroquier</w:t>
+      </w:r>
+      <w:proofErr w:type="spellEnd"/>
+      <w:r>
+        <w:t xml:space="preserve">, </w:t>
+      </w:r>
+      <w:proofErr w:type="spellStart"/>
+      <w:r>
+        <w:t>J.Wiktor</w:t>
+      </w:r>
+      <w:proofErr w:type="spellEnd"/>
+      <w:r>
+        <w:t xml:space="preserve">, </w:t>
+      </w:r>
+      <w:proofErr w:type="spellStart"/>
+      <w:r>
+        <w:t>B.Xue</w:t>
+      </w:r>
+      <w:proofErr w:type="spellEnd"/>
+      <w:r>
+        <w:t xml:space="preserve">, </w:t>
+      </w:r>
+      <w:proofErr w:type="spellStart"/>
+      <w:r>
+        <w:t>A.Zhou</w:t>
+      </w:r>
+      <w:proofErr w:type="spellEnd"/>
+      <w:r>
+        <w:t xml:space="preserve">, </w:t>
+      </w:r>
+      <w:proofErr w:type="spellStart"/>
+      <w:r>
+        <w:t>J.W.Zwanziger</w:t>
+      </w:r>
+      <w:proofErr w:type="spellEnd"/>
+      <w:r>
+        <w:t xml:space="preserve">. </w:t>
+      </w:r>
+      <w:proofErr w:type="gramStart"/>
+      <w:r>
+        <w:t>Computer Physics Communications 205, 106 (2016).</w:t>
+      </w:r>
+      <w:proofErr w:type="gramEnd"/>
     </w:p>
     <w:p>
       <w:r>
@@ -31856,7 +33706,25 @@
         <w:t xml:space="preserve"> </w:t>
       </w:r>
       <w:r>
-        <w:t>P. Giannozzi, et al J.Phys.:Condens.Matter, 21, 395502 (2009) http://dx.doi.org/10.1088/0953-8984</w:t>
+        <w:t xml:space="preserve">P. </w:t>
+      </w:r>
+      <w:proofErr w:type="spellStart"/>
+      <w:r>
+        <w:t>Giannozzi</w:t>
+      </w:r>
+      <w:proofErr w:type="spellEnd"/>
+      <w:r>
+        <w:t xml:space="preserve">, et al </w:t>
+      </w:r>
+      <w:proofErr w:type="spellStart"/>
+      <w:proofErr w:type="gramStart"/>
+      <w:r>
+        <w:t>J.Phys.:Condens.Matter</w:t>
+      </w:r>
+      <w:proofErr w:type="spellEnd"/>
+      <w:proofErr w:type="gramEnd"/>
+      <w:r>
+        <w:t>, 21, 395502 (2009) http://dx.doi.org/10.1088/0953-8984</w:t>
       </w:r>
       <w:r>
         <w:t>/21/39/395502 .</w:t>
@@ -31881,7 +33749,28 @@
         <w:t>[7</w:t>
       </w:r>
       <w:r>
-        <w:t>] J. D. Gale, A. L. Rohl, Mol. Simul., 2003, DOI:10.1080/0892702031000104887.</w:t>
+        <w:t xml:space="preserve">] J. D. Gale, A. L. </w:t>
+      </w:r>
+      <w:proofErr w:type="spellStart"/>
+      <w:r>
+        <w:t>Rohl</w:t>
+      </w:r>
+      <w:proofErr w:type="spellEnd"/>
+      <w:r>
+        <w:t xml:space="preserve">, Mol. </w:t>
+      </w:r>
+      <w:proofErr w:type="spellStart"/>
+      <w:proofErr w:type="gramStart"/>
+      <w:r>
+        <w:t>Simul</w:t>
+      </w:r>
+      <w:proofErr w:type="spellEnd"/>
+      <w:r>
+        <w:t>.,</w:t>
+      </w:r>
+      <w:proofErr w:type="gramEnd"/>
+      <w:r>
+        <w:t xml:space="preserve"> 2003, DOI:10.1080/0892702031000104887.</w:t>
       </w:r>
     </w:p>
     <w:p>
@@ -31889,16 +33778,66 @@
         <w:t>[8</w:t>
       </w:r>
       <w:r>
-        <w:t>] J. E. Bertie, Glossary of Terms used in Vibrational Spectroscopy, Handbook of Vibrational Spectroscopy. John Wiley &amp; Sons, Ltd, Chichester, UK, 2006.</w:t>
-      </w:r>
+        <w:t xml:space="preserve">] J. E. Bertie, Glossary of Terms used in </w:t>
+      </w:r>
+      <w:proofErr w:type="spellStart"/>
+      <w:r>
+        <w:t>Vibrational</w:t>
+      </w:r>
+      <w:proofErr w:type="spellEnd"/>
+      <w:r>
+        <w:t xml:space="preserve"> Spectroscopy, Handbook of </w:t>
+      </w:r>
+      <w:proofErr w:type="spellStart"/>
+      <w:r>
+        <w:t>Vibrational</w:t>
+      </w:r>
+      <w:proofErr w:type="spellEnd"/>
+      <w:r>
+        <w:t xml:space="preserve"> Spectroscopy. </w:t>
+      </w:r>
+      <w:proofErr w:type="gramStart"/>
+      <w:r>
+        <w:t xml:space="preserve">John Wiley &amp; Sons, Ltd, </w:t>
+      </w:r>
+      <w:proofErr w:type="spellStart"/>
+      <w:r>
+        <w:t>Chichester</w:t>
+      </w:r>
+      <w:proofErr w:type="spellEnd"/>
+      <w:r>
+        <w:t>, UK, 2006.</w:t>
+      </w:r>
+      <w:proofErr w:type="gramEnd"/>
     </w:p>
     <w:p>
       <w:r>
         <w:t>[9</w:t>
       </w:r>
       <w:r>
-        <w:t>] E. B. Wilson, J. C. Decius, P. C. Cross, B. R. Sundheim, Molecular Vibrations: The Theory of Infrared and Raman Vibrational Spectra, Journal of The Electrochemical Society, 102. 235C, 1955.</w:t>
-      </w:r>
+        <w:t xml:space="preserve">] E. B. Wilson, J. C. Decius, P. C. Cross, B. R. </w:t>
+      </w:r>
+      <w:proofErr w:type="spellStart"/>
+      <w:r>
+        <w:t>Sundheim</w:t>
+      </w:r>
+      <w:proofErr w:type="spellEnd"/>
+      <w:r>
+        <w:t xml:space="preserve">, Molecular Vibrations: The Theory of Infrared and Raman </w:t>
+      </w:r>
+      <w:proofErr w:type="spellStart"/>
+      <w:r>
+        <w:t>Vibrational</w:t>
+      </w:r>
+      <w:proofErr w:type="spellEnd"/>
+      <w:r>
+        <w:t xml:space="preserve"> Spectra, Journal of The Electrochemical Society, 102. </w:t>
+      </w:r>
+      <w:proofErr w:type="gramStart"/>
+      <w:r>
+        <w:t>235C, 1955.</w:t>
+      </w:r>
+      <w:proofErr w:type="gramEnd"/>
     </w:p>
     <w:p>
       <w:r>
@@ -31911,7 +33850,23 @@
         <w:t xml:space="preserve">] </w:t>
       </w:r>
       <w:r>
-        <w:t>T. R. Juliano, T. M. Korter, J. Phys. Chem. A, 2013, DOI:10.1021/jp407112w.</w:t>
+        <w:t xml:space="preserve">T. R. Juliano, T. M. </w:t>
+      </w:r>
+      <w:proofErr w:type="spellStart"/>
+      <w:r>
+        <w:t>Korter</w:t>
+      </w:r>
+      <w:proofErr w:type="spellEnd"/>
+      <w:r>
+        <w:t>, J. Phys. Chem. A, 2013, DOI</w:t>
+      </w:r>
+      <w:proofErr w:type="gramStart"/>
+      <w:r>
+        <w:t>:10.1021</w:t>
+      </w:r>
+      <w:proofErr w:type="gramEnd"/>
+      <w:r>
+        <w:t>/jp407112w.</w:t>
       </w:r>
     </w:p>
     <w:p>
@@ -31922,7 +33877,15 @@
         <w:t>11</w:t>
       </w:r>
       <w:r>
-        <w:t>] A. D. Burnett, J. Kendrick, C. Russell, J. Christensen, J. E. Cunningham, A. R. Pearson, E. H. Linfield, A. G. Davies., Anal. Chem., 2013, DOI:10.1021/ac401657r.</w:t>
+        <w:t>] A. D. Burnett, J. Kendrick, C. Russell, J. Christensen, J. E. Cunningham, A. R. Pearson, E. H. Linfield, A. G. Davies., Anal. Chem., 2013, DOI</w:t>
+      </w:r>
+      <w:proofErr w:type="gramStart"/>
+      <w:r>
+        <w:t>:10.1021</w:t>
+      </w:r>
+      <w:proofErr w:type="gramEnd"/>
+      <w:r>
+        <w:t>/ac401657r.</w:t>
       </w:r>
     </w:p>
     <w:p>
@@ -31933,10 +33896,19 @@
         <w:t>12</w:t>
       </w:r>
       <w:r>
-        <w:t>] A. Pereverzev, T. D. Sewell, J. Chem. Phys., 2011, DOI:10.1063/1.3518423.</w:t>
+        <w:t xml:space="preserve">] A. </w:t>
+      </w:r>
+      <w:proofErr w:type="spellStart"/>
+      <w:r>
+        <w:t>Pereverzev</w:t>
+      </w:r>
+      <w:proofErr w:type="spellEnd"/>
+      <w:r>
+        <w:t>, T. D. Sewell, J. Chem. Phys., 2011, DOI:10.1063/1.3518423.</w:t>
       </w:r>
     </w:p>
     <w:p>
+      <w:proofErr w:type="gramStart"/>
       <w:r>
         <w:t>[</w:t>
       </w:r>
@@ -31944,10 +33916,20 @@
         <w:t>13</w:t>
       </w:r>
       <w:r>
-        <w:t>] A. Pereverzev, T. D. Sewell, D. L. Thompson, J. Chem. Phys., 2014, DOI:10.1063/1.4866896.</w:t>
-      </w:r>
+        <w:t xml:space="preserve">] A. </w:t>
+      </w:r>
+      <w:proofErr w:type="spellStart"/>
+      <w:r>
+        <w:t>Pereverzev</w:t>
+      </w:r>
+      <w:proofErr w:type="spellEnd"/>
+      <w:r>
+        <w:t>, T. D. Sewell, D. L. Thompson, J. Chem. Phys., 2014, DOI:10.1063/1.4866896.</w:t>
+      </w:r>
+      <w:proofErr w:type="gramEnd"/>
     </w:p>
     <w:p>
+      <w:proofErr w:type="gramStart"/>
       <w:r>
         <w:t>[</w:t>
       </w:r>
@@ -31955,13 +33937,23 @@
         <w:t>14</w:t>
       </w:r>
       <w:r>
-        <w:t>] H. C. Van De Hulst, in Light Scattering by Small Particles</w:t>
+        <w:t xml:space="preserve">] H. C. Van De </w:t>
+      </w:r>
+      <w:proofErr w:type="spellStart"/>
+      <w:r>
+        <w:t>Hulst</w:t>
+      </w:r>
+      <w:proofErr w:type="spellEnd"/>
+      <w:r>
+        <w:t>, in Light Scattering by Small Particles</w:t>
       </w:r>
       <w:r>
         <w:t>; Dover, New York, 1981.</w:t>
       </w:r>
+      <w:proofErr w:type="gramEnd"/>
     </w:p>
     <w:p>
+      <w:proofErr w:type="gramStart"/>
       <w:r>
         <w:t>[</w:t>
       </w:r>
@@ -31971,6 +33963,7 @@
       <w:r>
         <w:t>] F. Wooten, in Optical Properties of Solids; Academic Press, New York, 1972.</w:t>
       </w:r>
+      <w:proofErr w:type="gramEnd"/>
     </w:p>
     <w:p>
       <w:r>
@@ -31980,10 +33973,19 @@
         <w:t>16</w:t>
       </w:r>
       <w:r>
-        <w:t>] X. Gonze, C. Lee, Phys. Rev. B, 1997, DOI:10.1103/PhysRevB.55.10355.</w:t>
+        <w:t xml:space="preserve">] X. </w:t>
+      </w:r>
+      <w:proofErr w:type="spellStart"/>
+      <w:r>
+        <w:t>Gonze</w:t>
+      </w:r>
+      <w:proofErr w:type="spellEnd"/>
+      <w:r>
+        <w:t>, C. Lee, Phys. Rev. B, 1997, DOI:10.1103/PhysRevB.55.10355.</w:t>
       </w:r>
     </w:p>
     <w:p>
+      <w:proofErr w:type="gramStart"/>
       <w:r>
         <w:t>[</w:t>
       </w:r>
@@ -31991,14 +33993,23 @@
         <w:t>17</w:t>
       </w:r>
       <w:r>
-        <w:t>] H. Frö</w:t>
-      </w:r>
-      <w:r>
-        <w:t>hlich, in Theory of D</w:t>
+        <w:t xml:space="preserve">] H. </w:t>
+      </w:r>
+      <w:proofErr w:type="spellStart"/>
+      <w:r>
+        <w:t>Frö</w:t>
+      </w:r>
+      <w:r>
+        <w:t>hlich</w:t>
+      </w:r>
+      <w:proofErr w:type="spellEnd"/>
+      <w:r>
+        <w:t>, in Theory of D</w:t>
       </w:r>
       <w:r>
         <w:t>ielectrics; Oxford University Press, Oxford, 1948.</w:t>
       </w:r>
+      <w:proofErr w:type="gramEnd"/>
     </w:p>
     <w:p>
       <w:r>
@@ -32008,7 +34019,23 @@
         <w:t>18</w:t>
       </w:r>
       <w:r>
-        <w:t>] L. Genzel, T. P. Martin, Surf. Sci., 1973, DOI:10.1016/0039-6028(73)90185-4.</w:t>
+        <w:t xml:space="preserve">] L. </w:t>
+      </w:r>
+      <w:proofErr w:type="spellStart"/>
+      <w:r>
+        <w:t>Genzel</w:t>
+      </w:r>
+      <w:proofErr w:type="spellEnd"/>
+      <w:r>
+        <w:t>, T. P. Martin, Surf. Sci., 1973, DOI</w:t>
+      </w:r>
+      <w:proofErr w:type="gramStart"/>
+      <w:r>
+        <w:t>:10.1016</w:t>
+      </w:r>
+      <w:proofErr w:type="gramEnd"/>
+      <w:r>
+        <w:t>/0039-6028(73)90185-4.</w:t>
       </w:r>
     </w:p>
     <w:p>
@@ -32016,7 +34043,15 @@
         <w:t>[19</w:t>
       </w:r>
       <w:r>
-        <w:t>] C. J. Serna, M. Ocafia, J. E. Iglesias, J. Phys. C Solid St. Phys., 1987, 20, 473–484.</w:t>
+        <w:t xml:space="preserve">] C. J. Serna, M. </w:t>
+      </w:r>
+      <w:proofErr w:type="spellStart"/>
+      <w:r>
+        <w:t>Ocafia</w:t>
+      </w:r>
+      <w:proofErr w:type="spellEnd"/>
+      <w:r>
+        <w:t>, J. E. Iglesias, J. Phys. C Solid St. Phys., 1987, 20, 473–484.</w:t>
       </w:r>
     </w:p>
     <w:p>
@@ -32024,7 +34059,23 @@
         <w:t>[20</w:t>
       </w:r>
       <w:r>
-        <w:t>] J. E. Iglesias, M. Ocana, C. J. Serna, Appl.Spectrosc, 1990, 44, 418–426.</w:t>
+        <w:t xml:space="preserve">] J. E. Iglesias, M. </w:t>
+      </w:r>
+      <w:proofErr w:type="spellStart"/>
+      <w:r>
+        <w:t>Ocana</w:t>
+      </w:r>
+      <w:proofErr w:type="spellEnd"/>
+      <w:r>
+        <w:t xml:space="preserve">, C. J. Serna, </w:t>
+      </w:r>
+      <w:proofErr w:type="spellStart"/>
+      <w:r>
+        <w:t>Appl.Spectrosc</w:t>
+      </w:r>
+      <w:proofErr w:type="spellEnd"/>
+      <w:r>
+        <w:t>, 1990, 44, 418–426.</w:t>
       </w:r>
     </w:p>
     <w:p>
@@ -32035,10 +34086,59 @@
         <w:t>21</w:t>
       </w:r>
       <w:r>
-        <w:t>] E. Balan, S. Delattre, D. Roche, L. Segalen, G. Morin, M. Guillaumet, M. Blanchard, M. Lazzeri, C. Brouder, E. K. H. Salje, Phys. Chem. Miner., 2011, DOI:10.1007/s00269-010-0388-x.</w:t>
+        <w:t xml:space="preserve">] E. Balan, S. </w:t>
+      </w:r>
+      <w:proofErr w:type="spellStart"/>
+      <w:r>
+        <w:t>Delattre</w:t>
+      </w:r>
+      <w:proofErr w:type="spellEnd"/>
+      <w:r>
+        <w:t xml:space="preserve">, D. Roche, L. </w:t>
+      </w:r>
+      <w:proofErr w:type="spellStart"/>
+      <w:r>
+        <w:t>Segalen</w:t>
+      </w:r>
+      <w:proofErr w:type="spellEnd"/>
+      <w:r>
+        <w:t xml:space="preserve">, G. Morin, M. </w:t>
+      </w:r>
+      <w:proofErr w:type="spellStart"/>
+      <w:r>
+        <w:t>Guillaumet</w:t>
+      </w:r>
+      <w:proofErr w:type="spellEnd"/>
+      <w:r>
+        <w:t xml:space="preserve">, M. Blanchard, M. </w:t>
+      </w:r>
+      <w:proofErr w:type="spellStart"/>
+      <w:r>
+        <w:t>Lazzeri</w:t>
+      </w:r>
+      <w:proofErr w:type="spellEnd"/>
+      <w:r>
+        <w:t xml:space="preserve">, C. </w:t>
+      </w:r>
+      <w:proofErr w:type="spellStart"/>
+      <w:r>
+        <w:t>Brouder</w:t>
+      </w:r>
+      <w:proofErr w:type="spellEnd"/>
+      <w:r>
+        <w:t xml:space="preserve">, E. K. H. </w:t>
+      </w:r>
+      <w:proofErr w:type="spellStart"/>
+      <w:r>
+        <w:t>Salje</w:t>
+      </w:r>
+      <w:proofErr w:type="spellEnd"/>
+      <w:r>
+        <w:t>, Phys. Chem. Miner., 2011, DOI:10.1007/s00269-010-0388-x.</w:t>
       </w:r>
     </w:p>
     <w:p>
+      <w:proofErr w:type="gramStart"/>
       <w:r>
         <w:t>[</w:t>
       </w:r>
@@ -32046,7 +34146,35 @@
         <w:t>22</w:t>
       </w:r>
       <w:r>
-        <w:t>] E. Balan, M. Blanchard, J.-F. Hochepied, M. Lazzeri, Phys. Chem. Miner., 2008, DOI:10.1007/s00269-008-0221-y.</w:t>
+        <w:t>] E. Balan, M. Blanchard, J.-F.</w:t>
+      </w:r>
+      <w:proofErr w:type="gramEnd"/>
+      <w:r>
+        <w:t xml:space="preserve"> </w:t>
+      </w:r>
+      <w:proofErr w:type="spellStart"/>
+      <w:r>
+        <w:t>Hochepied</w:t>
+      </w:r>
+      <w:proofErr w:type="spellEnd"/>
+      <w:r>
+        <w:t xml:space="preserve">, M. </w:t>
+      </w:r>
+      <w:proofErr w:type="spellStart"/>
+      <w:r>
+        <w:t>Lazzeri</w:t>
+      </w:r>
+      <w:proofErr w:type="spellEnd"/>
+      <w:r>
+        <w:t xml:space="preserve">, Phys. Chem. </w:t>
+      </w:r>
+      <w:proofErr w:type="gramStart"/>
+      <w:r>
+        <w:t>Miner.,</w:t>
+      </w:r>
+      <w:proofErr w:type="gramEnd"/>
+      <w:r>
+        <w:t xml:space="preserve"> 2008, DOI:10.1007/s00269-008-0221-y.</w:t>
       </w:r>
     </w:p>
     <w:p>
@@ -32057,7 +34185,31 @@
         <w:t>23</w:t>
       </w:r>
       <w:r>
-        <w:t>] E. Balan, M. Lazzeri, G. Morin, F. Mauri, Am. Mineral., 2006, DOI:10.2138/am.2006.1922.</w:t>
+        <w:t xml:space="preserve">] E. Balan, M. </w:t>
+      </w:r>
+      <w:proofErr w:type="spellStart"/>
+      <w:r>
+        <w:t>Lazzeri</w:t>
+      </w:r>
+      <w:proofErr w:type="spellEnd"/>
+      <w:r>
+        <w:t xml:space="preserve">, G. Morin, F. </w:t>
+      </w:r>
+      <w:proofErr w:type="spellStart"/>
+      <w:r>
+        <w:t>Mauri</w:t>
+      </w:r>
+      <w:proofErr w:type="spellEnd"/>
+      <w:r>
+        <w:t xml:space="preserve">, Am. </w:t>
+      </w:r>
+      <w:proofErr w:type="gramStart"/>
+      <w:r>
+        <w:t>Mineral.,</w:t>
+      </w:r>
+      <w:proofErr w:type="gramEnd"/>
+      <w:r>
+        <w:t xml:space="preserve"> 2006, DOI:10.2138/am.2006.1922.</w:t>
       </w:r>
     </w:p>
     <w:p>
@@ -32068,7 +34220,31 @@
         <w:t>24</w:t>
       </w:r>
       <w:r>
-        <w:t>] C. Fourdrin, E. Balan, T. Allard, C. Boukari, G. Calas, Phys. Chem. Miner., 2009, DOI:10.1007/s00269-008-0277-8.</w:t>
+        <w:t xml:space="preserve">] C. </w:t>
+      </w:r>
+      <w:proofErr w:type="spellStart"/>
+      <w:r>
+        <w:t>Fourdrin</w:t>
+      </w:r>
+      <w:proofErr w:type="spellEnd"/>
+      <w:r>
+        <w:t xml:space="preserve">, E. Balan, T. Allard, C. </w:t>
+      </w:r>
+      <w:proofErr w:type="spellStart"/>
+      <w:r>
+        <w:t>Boukari</w:t>
+      </w:r>
+      <w:proofErr w:type="spellEnd"/>
+      <w:r>
+        <w:t xml:space="preserve">, G. </w:t>
+      </w:r>
+      <w:proofErr w:type="spellStart"/>
+      <w:r>
+        <w:t>Calas</w:t>
+      </w:r>
+      <w:proofErr w:type="spellEnd"/>
+      <w:r>
+        <w:t>, Phys. Chem. Miner., 2009, DOI:10.1007/s00269-008-0277-8.</w:t>
       </w:r>
     </w:p>
     <w:p>
@@ -32085,8 +34261,21 @@
       <w:r>
         <w:t xml:space="preserve">mulas and Applications; P. J. </w:t>
       </w:r>
-      <w:r>
-        <w:t>Clarricoats and E. V. Jull, Eds.; IET, The Institution of Engineering and Technology, Michael Faraday House, Six Hills Way, Stevenage SG1 2AY, UK, 1999.</w:t>
+      <w:proofErr w:type="spellStart"/>
+      <w:r>
+        <w:t>Clarricoats</w:t>
+      </w:r>
+      <w:proofErr w:type="spellEnd"/>
+      <w:r>
+        <w:t xml:space="preserve"> and E. V. Jull, Eds.; IET, The Institution of Engineering and Technology, Michael Faraday House, Six Hills Way, </w:t>
+      </w:r>
+      <w:proofErr w:type="spellStart"/>
+      <w:r>
+        <w:t>Stevenage</w:t>
+      </w:r>
+      <w:proofErr w:type="spellEnd"/>
+      <w:r>
+        <w:t xml:space="preserve"> SG1 2AY, UK, 1999.</w:t>
       </w:r>
     </w:p>
     <w:p>
@@ -32094,7 +34283,47 @@
         <w:t>[26</w:t>
       </w:r>
       <w:r>
-        <w:t>] M. T. Ruggiero, T. Bardon, M. Strlič, P. F. Taday, T. M. Korter, Phys. Chem. Chem. Phys., 2015, DOI:10.1039/C5CP01195G.</w:t>
+        <w:t xml:space="preserve">] M. T. Ruggiero, T. </w:t>
+      </w:r>
+      <w:proofErr w:type="spellStart"/>
+      <w:r>
+        <w:t>Bardon</w:t>
+      </w:r>
+      <w:proofErr w:type="spellEnd"/>
+      <w:r>
+        <w:t xml:space="preserve">, M. </w:t>
+      </w:r>
+      <w:proofErr w:type="spellStart"/>
+      <w:r>
+        <w:t>Strlič</w:t>
+      </w:r>
+      <w:proofErr w:type="spellEnd"/>
+      <w:r>
+        <w:t xml:space="preserve">, P. F. </w:t>
+      </w:r>
+      <w:proofErr w:type="spellStart"/>
+      <w:r>
+        <w:t>Taday</w:t>
+      </w:r>
+      <w:proofErr w:type="spellEnd"/>
+      <w:r>
+        <w:t xml:space="preserve">, T. M. </w:t>
+      </w:r>
+      <w:proofErr w:type="spellStart"/>
+      <w:r>
+        <w:t>Korter</w:t>
+      </w:r>
+      <w:proofErr w:type="spellEnd"/>
+      <w:r>
+        <w:t>, Phys. Chem. Chem. Phys., 2015, DOI</w:t>
+      </w:r>
+      <w:proofErr w:type="gramStart"/>
+      <w:r>
+        <w:t>:10.1039</w:t>
+      </w:r>
+      <w:proofErr w:type="gramEnd"/>
+      <w:r>
+        <w:t>/C5CP01195G.</w:t>
       </w:r>
     </w:p>
     <w:p>
@@ -32105,7 +34334,23 @@
         <w:t>27</w:t>
       </w:r>
       <w:r>
-        <w:t>] S. Giordano, J. Electrostat., 2003, DOI:10.1016/S0304-3886(02)00199-7.</w:t>
+        <w:t xml:space="preserve">] S. Giordano, J. </w:t>
+      </w:r>
+      <w:proofErr w:type="spellStart"/>
+      <w:r>
+        <w:t>Electrostat</w:t>
+      </w:r>
+      <w:proofErr w:type="spellEnd"/>
+      <w:r>
+        <w:t>., 2003, DOI</w:t>
+      </w:r>
+      <w:proofErr w:type="gramStart"/>
+      <w:r>
+        <w:t>:10.1016</w:t>
+      </w:r>
+      <w:proofErr w:type="gramEnd"/>
+      <w:r>
+        <w:t>/S0304-3886(02)00199-7.</w:t>
       </w:r>
     </w:p>
     <w:p>
@@ -32122,7 +34367,28 @@
         <w:t>]</w:t>
       </w:r>
       <w:r>
-        <w:t xml:space="preserve"> T. G. Mackay, A. Lakhtakia, Opt. Commun., 2009, DOI:10.1016/j.optcom.2009.03.035.</w:t>
+        <w:t xml:space="preserve"> T. G. Mackay, A. </w:t>
+      </w:r>
+      <w:proofErr w:type="spellStart"/>
+      <w:r>
+        <w:t>Lakhtakia</w:t>
+      </w:r>
+      <w:proofErr w:type="spellEnd"/>
+      <w:r>
+        <w:t xml:space="preserve">, Opt. </w:t>
+      </w:r>
+      <w:proofErr w:type="spellStart"/>
+      <w:proofErr w:type="gramStart"/>
+      <w:r>
+        <w:t>Commun</w:t>
+      </w:r>
+      <w:proofErr w:type="spellEnd"/>
+      <w:r>
+        <w:t>.,</w:t>
+      </w:r>
+      <w:proofErr w:type="gramEnd"/>
+      <w:r>
+        <w:t xml:space="preserve"> 2009, DOI:10.1016/j.optcom.2009.03.035.</w:t>
       </w:r>
     </w:p>
     <w:p>
@@ -32133,8 +34399,37 @@
         <w:t>9</w:t>
       </w:r>
       <w:r>
-        <w:t>] K. Karkkainen, A. Sihvola, K. Nikoskinen, IEEE Trans. Geosci. Remote Sens., 2001, DOI:10.1109/36.921419.</w:t>
-      </w:r>
+        <w:t xml:space="preserve">] K. </w:t>
+      </w:r>
+      <w:proofErr w:type="spellStart"/>
+      <w:r>
+        <w:t>Karkkainen</w:t>
+      </w:r>
+      <w:proofErr w:type="spellEnd"/>
+      <w:r>
+        <w:t xml:space="preserve">, A. Sihvola, K. </w:t>
+      </w:r>
+      <w:proofErr w:type="spellStart"/>
+      <w:r>
+        <w:t>Nikoskinen</w:t>
+      </w:r>
+      <w:proofErr w:type="spellEnd"/>
+      <w:r>
+        <w:t xml:space="preserve">, IEEE Trans. </w:t>
+      </w:r>
+      <w:proofErr w:type="spellStart"/>
+      <w:r>
+        <w:t>Geosci</w:t>
+      </w:r>
+      <w:proofErr w:type="spellEnd"/>
+      <w:r>
+        <w:t xml:space="preserve">. </w:t>
+      </w:r>
+      <w:proofErr w:type="gramStart"/>
+      <w:r>
+        <w:t>Remote Sens., 2001, DOI:10.1109/36.921419.</w:t>
+      </w:r>
+      <w:proofErr w:type="gramEnd"/>
     </w:p>
     <w:p>
       <w:r>
@@ -32144,7 +34439,23 @@
         <w:t>30</w:t>
       </w:r>
       <w:r>
-        <w:t>] S. Jamaian, T. G. Mackay, J. Nanophotonics, 2010, DOI:10.1117/1.3460908.</w:t>
+        <w:t xml:space="preserve">] S. </w:t>
+      </w:r>
+      <w:proofErr w:type="spellStart"/>
+      <w:r>
+        <w:t>Jamaian</w:t>
+      </w:r>
+      <w:proofErr w:type="spellEnd"/>
+      <w:r>
+        <w:t xml:space="preserve">, T. G. Mackay, J. </w:t>
+      </w:r>
+      <w:proofErr w:type="spellStart"/>
+      <w:r>
+        <w:t>Nanophotonics</w:t>
+      </w:r>
+      <w:proofErr w:type="spellEnd"/>
+      <w:r>
+        <w:t>, 2010, DOI:10.1117/1.3460908.</w:t>
       </w:r>
     </w:p>
     <w:p>
@@ -32194,7 +34505,31 @@
         <w:t xml:space="preserve"> </w:t>
       </w:r>
       <w:r>
-        <w:t>M. Hellenbrandt, Crystallogr. Rev., 2004, DOI:10.1080/08893110410001664882.</w:t>
+        <w:t xml:space="preserve">M. </w:t>
+      </w:r>
+      <w:proofErr w:type="spellStart"/>
+      <w:r>
+        <w:t>Hellenbrandt</w:t>
+      </w:r>
+      <w:proofErr w:type="spellEnd"/>
+      <w:r>
+        <w:t xml:space="preserve">, </w:t>
+      </w:r>
+      <w:proofErr w:type="spellStart"/>
+      <w:r>
+        <w:t>Crystallogr</w:t>
+      </w:r>
+      <w:proofErr w:type="spellEnd"/>
+      <w:r>
+        <w:t>. Rev., 2004, DOI</w:t>
+      </w:r>
+      <w:proofErr w:type="gramStart"/>
+      <w:r>
+        <w:t>:10.1080</w:t>
+      </w:r>
+      <w:proofErr w:type="gramEnd"/>
+      <w:r>
+        <w:t>/08893110410001664882.</w:t>
       </w:r>
     </w:p>
     <w:p>
@@ -32205,10 +34540,99 @@
         <w:t>34</w:t>
       </w:r>
       <w:r>
-        <w:t>] V. G. Tsirelson, A. S. Avilov, Y. A. Abramov, E. L. Belokoneva, R. Kitaneh, D. Feil, Acta Crystallogr. Sect. B Struct. Sci., 1998, DOI:10.1107/S0108768197008963.</w:t>
+        <w:t xml:space="preserve">] V. G. </w:t>
+      </w:r>
+      <w:proofErr w:type="spellStart"/>
+      <w:r>
+        <w:t>Tsirelson</w:t>
+      </w:r>
+      <w:proofErr w:type="spellEnd"/>
+      <w:r>
+        <w:t xml:space="preserve">, A. S. </w:t>
+      </w:r>
+      <w:proofErr w:type="spellStart"/>
+      <w:r>
+        <w:t>Avilov</w:t>
+      </w:r>
+      <w:proofErr w:type="spellEnd"/>
+      <w:r>
+        <w:t xml:space="preserve">, Y. A. </w:t>
+      </w:r>
+      <w:proofErr w:type="spellStart"/>
+      <w:r>
+        <w:t>Abramov</w:t>
+      </w:r>
+      <w:proofErr w:type="spellEnd"/>
+      <w:r>
+        <w:t xml:space="preserve">, E. L. </w:t>
+      </w:r>
+      <w:proofErr w:type="spellStart"/>
+      <w:r>
+        <w:t>Belokoneva</w:t>
+      </w:r>
+      <w:proofErr w:type="spellEnd"/>
+      <w:r>
+        <w:t xml:space="preserve">, R. </w:t>
+      </w:r>
+      <w:proofErr w:type="spellStart"/>
+      <w:r>
+        <w:t>Kitaneh</w:t>
+      </w:r>
+      <w:proofErr w:type="spellEnd"/>
+      <w:r>
+        <w:t xml:space="preserve">, D. </w:t>
+      </w:r>
+      <w:proofErr w:type="spellStart"/>
+      <w:r>
+        <w:t>Feil</w:t>
+      </w:r>
+      <w:proofErr w:type="spellEnd"/>
+      <w:r>
+        <w:t xml:space="preserve">, </w:t>
+      </w:r>
+      <w:proofErr w:type="spellStart"/>
+      <w:r>
+        <w:t>Acta</w:t>
+      </w:r>
+      <w:proofErr w:type="spellEnd"/>
+      <w:r>
+        <w:t xml:space="preserve"> </w:t>
+      </w:r>
+      <w:proofErr w:type="spellStart"/>
+      <w:r>
+        <w:t>Crystallogr</w:t>
+      </w:r>
+      <w:proofErr w:type="spellEnd"/>
+      <w:r>
+        <w:t xml:space="preserve">. </w:t>
+      </w:r>
+      <w:proofErr w:type="gramStart"/>
+      <w:r>
+        <w:t xml:space="preserve">Sect. B </w:t>
+      </w:r>
+      <w:proofErr w:type="spellStart"/>
+      <w:r>
+        <w:t>Struct</w:t>
+      </w:r>
+      <w:proofErr w:type="spellEnd"/>
+      <w:r>
+        <w:t>.</w:t>
+      </w:r>
+      <w:proofErr w:type="gramEnd"/>
+      <w:r>
+        <w:t xml:space="preserve"> Sci., 1998, DOI</w:t>
+      </w:r>
+      <w:proofErr w:type="gramStart"/>
+      <w:r>
+        <w:t>:10.1107</w:t>
+      </w:r>
+      <w:proofErr w:type="gramEnd"/>
+      <w:r>
+        <w:t>/S0108768197008963.</w:t>
       </w:r>
     </w:p>
     <w:p>
+      <w:proofErr w:type="gramStart"/>
       <w:r>
         <w:t>[</w:t>
       </w:r>
@@ -32219,8 +34643,33 @@
         <w:t xml:space="preserve">] </w:t>
       </w:r>
       <w:r>
-        <w:t>J. P. Perdew, K. Burke, M. Ernzerhof, Phys. Rev. Lett., 1996, DOI:10.1103/PhysRevLett.77.3865.</w:t>
-      </w:r>
+        <w:t xml:space="preserve">J. P. </w:t>
+      </w:r>
+      <w:proofErr w:type="spellStart"/>
+      <w:r>
+        <w:t>Perdew</w:t>
+      </w:r>
+      <w:proofErr w:type="spellEnd"/>
+      <w:r>
+        <w:t xml:space="preserve">, K. Burke, M. </w:t>
+      </w:r>
+      <w:proofErr w:type="spellStart"/>
+      <w:r>
+        <w:t>Ernzerhof</w:t>
+      </w:r>
+      <w:proofErr w:type="spellEnd"/>
+      <w:r>
+        <w:t xml:space="preserve">, Phys. Rev. </w:t>
+      </w:r>
+      <w:proofErr w:type="spellStart"/>
+      <w:r>
+        <w:t>Lett</w:t>
+      </w:r>
+      <w:proofErr w:type="spellEnd"/>
+      <w:r>
+        <w:t>., 1996, DOI:10.1103/PhysRevLett.77.3865.</w:t>
+      </w:r>
+      <w:proofErr w:type="gramEnd"/>
     </w:p>
     <w:p>
       <w:r>
@@ -32233,7 +34682,23 @@
         <w:t xml:space="preserve">] </w:t>
       </w:r>
       <w:r>
-        <w:t>G. Kresse, D. Joubert, Phys. Rev. B, 1999, DOI:10.1103/PhysRevB.59.1758.</w:t>
+        <w:t xml:space="preserve">G. </w:t>
+      </w:r>
+      <w:proofErr w:type="spellStart"/>
+      <w:r>
+        <w:t>Kresse</w:t>
+      </w:r>
+      <w:proofErr w:type="spellEnd"/>
+      <w:r>
+        <w:t xml:space="preserve">, D. </w:t>
+      </w:r>
+      <w:proofErr w:type="spellStart"/>
+      <w:r>
+        <w:t>Joubert</w:t>
+      </w:r>
+      <w:proofErr w:type="spellEnd"/>
+      <w:r>
+        <w:t>, Phys. Rev. B, 1999, DOI:10.1103/PhysRevB.59.1758.</w:t>
       </w:r>
     </w:p>
     <w:p>
@@ -32244,7 +34709,73 @@
         <w:t>37</w:t>
       </w:r>
       <w:r>
-        <w:t>] S. C. Abrahams, J. L. Bernstein, Acta Crystallogr. Sect. B Struct. Crystallogr. Cryst. Chem., 1969, DOI:10.1107/S0567740869003876.</w:t>
+        <w:t xml:space="preserve">] S. C. Abrahams, J. L. Bernstein, </w:t>
+      </w:r>
+      <w:proofErr w:type="spellStart"/>
+      <w:r>
+        <w:t>Acta</w:t>
+      </w:r>
+      <w:proofErr w:type="spellEnd"/>
+      <w:r>
+        <w:t xml:space="preserve"> </w:t>
+      </w:r>
+      <w:proofErr w:type="spellStart"/>
+      <w:r>
+        <w:t>Crystallogr</w:t>
+      </w:r>
+      <w:proofErr w:type="spellEnd"/>
+      <w:r>
+        <w:t xml:space="preserve">. </w:t>
+      </w:r>
+      <w:proofErr w:type="gramStart"/>
+      <w:r>
+        <w:t xml:space="preserve">Sect. B </w:t>
+      </w:r>
+      <w:proofErr w:type="spellStart"/>
+      <w:r>
+        <w:t>Struct</w:t>
+      </w:r>
+      <w:proofErr w:type="spellEnd"/>
+      <w:r>
+        <w:t>.</w:t>
+      </w:r>
+      <w:proofErr w:type="gramEnd"/>
+      <w:r>
+        <w:t xml:space="preserve"> </w:t>
+      </w:r>
+      <w:proofErr w:type="spellStart"/>
+      <w:proofErr w:type="gramStart"/>
+      <w:r>
+        <w:t>Crystallogr</w:t>
+      </w:r>
+      <w:proofErr w:type="spellEnd"/>
+      <w:r>
+        <w:t>.</w:t>
+      </w:r>
+      <w:proofErr w:type="gramEnd"/>
+      <w:r>
+        <w:t xml:space="preserve"> </w:t>
+      </w:r>
+      <w:proofErr w:type="spellStart"/>
+      <w:proofErr w:type="gramStart"/>
+      <w:r>
+        <w:t>Cryst</w:t>
+      </w:r>
+      <w:proofErr w:type="spellEnd"/>
+      <w:r>
+        <w:t>.</w:t>
+      </w:r>
+      <w:proofErr w:type="gramEnd"/>
+      <w:r>
+        <w:t xml:space="preserve"> Chem., 1969, DOI</w:t>
+      </w:r>
+      <w:proofErr w:type="gramStart"/>
+      <w:r>
+        <w:t>:10.1107</w:t>
+      </w:r>
+      <w:proofErr w:type="gramEnd"/>
+      <w:r>
+        <w:t>/S0567740869003876.</w:t>
       </w:r>
     </w:p>
     <w:p>
@@ -32258,10 +34789,27 @@
         <w:t>8</w:t>
       </w:r>
       <w:r>
-        <w:t>] C. S. McNally, D. P. Turner, A. N. Kulak, F. C. Meldrum, G. Hyett, Chem. Commun., 2012, DOI:10.1039/C2CC14468A.</w:t>
+        <w:t xml:space="preserve">] C. S. McNally, D. P. Turner, A. N. Kulak, F. C. Meldrum, G. </w:t>
+      </w:r>
+      <w:proofErr w:type="spellStart"/>
+      <w:r>
+        <w:t>Hyett</w:t>
+      </w:r>
+      <w:proofErr w:type="spellEnd"/>
+      <w:r>
+        <w:t xml:space="preserve">, Chem. </w:t>
+      </w:r>
+      <w:proofErr w:type="spellStart"/>
+      <w:r>
+        <w:t>Commun</w:t>
+      </w:r>
+      <w:proofErr w:type="spellEnd"/>
+      <w:r>
+        <w:t>., 2012, DOI:10.1039/C2CC14468A.</w:t>
       </w:r>
     </w:p>
     <w:p>
+      <w:proofErr w:type="gramStart"/>
       <w:r>
         <w:t>[</w:t>
       </w:r>
@@ -32272,7 +34820,11 @@
         <w:t>9</w:t>
       </w:r>
       <w:r>
-        <w:t>] K. Yamamoto, C.-D. Tran, H. Shimizu, K. Abe, J. Phys. Soc. Japan, 1977, DOI:10.1143/JPSJ.42.587.</w:t>
+        <w:t>] K. Yamamoto, C.-D.</w:t>
+      </w:r>
+      <w:proofErr w:type="gramEnd"/>
+      <w:r>
+        <w:t xml:space="preserve"> Tran, H. Shimizu, K. Abe, J. Phys. Soc. Japan, 1977, DOI:10.1143/JPSJ.42.587.</w:t>
       </w:r>
     </w:p>
     <w:p>
@@ -32283,13 +34835,34 @@
         <w:t>40</w:t>
       </w:r>
       <w:r>
-        <w:t xml:space="preserve">] J. L. Rendon, J. E. </w:t>
-      </w:r>
-      <w:r>
-        <w:t>Iglesias, C. J. Serna, Opt. Pura</w:t>
-      </w:r>
-      <w:r>
-        <w:t xml:space="preserve"> Y Apl., 1981, 14, 117–122.</w:t>
+        <w:t xml:space="preserve">] J. L. </w:t>
+      </w:r>
+      <w:proofErr w:type="spellStart"/>
+      <w:r>
+        <w:t>Rendon</w:t>
+      </w:r>
+      <w:proofErr w:type="spellEnd"/>
+      <w:r>
+        <w:t xml:space="preserve">, J. E. </w:t>
+      </w:r>
+      <w:r>
+        <w:t xml:space="preserve">Iglesias, C. J. Serna, Opt. </w:t>
+      </w:r>
+      <w:proofErr w:type="spellStart"/>
+      <w:r>
+        <w:t>Pura</w:t>
+      </w:r>
+      <w:proofErr w:type="spellEnd"/>
+      <w:r>
+        <w:t xml:space="preserve"> Y </w:t>
+      </w:r>
+      <w:proofErr w:type="spellStart"/>
+      <w:r>
+        <w:t>Apl</w:t>
+      </w:r>
+      <w:proofErr w:type="spellEnd"/>
+      <w:r>
+        <w:t>., 1981, 14, 117–122.</w:t>
       </w:r>
     </w:p>
     <w:p>
@@ -32300,7 +34873,23 @@
         <w:t>41</w:t>
       </w:r>
       <w:r>
-        <w:t>] S. Hayashi, N. Nakamori, H. Kanamori, J. Phys. Soc. Japan, 1979, DOI:10.1143/JPSJ.46.176.</w:t>
+        <w:t xml:space="preserve">] S. Hayashi, N. </w:t>
+      </w:r>
+      <w:proofErr w:type="spellStart"/>
+      <w:r>
+        <w:t>Nakamori</w:t>
+      </w:r>
+      <w:proofErr w:type="spellEnd"/>
+      <w:r>
+        <w:t xml:space="preserve">, H. </w:t>
+      </w:r>
+      <w:proofErr w:type="spellStart"/>
+      <w:r>
+        <w:t>Kanamori</w:t>
+      </w:r>
+      <w:proofErr w:type="spellEnd"/>
+      <w:r>
+        <w:t>, J. Phys. Soc. Japan, 1979, DOI:10.1143/JPSJ.46.176.</w:t>
       </w:r>
     </w:p>
     <w:p>
@@ -32311,7 +34900,31 @@
         <w:t>42</w:t>
       </w:r>
       <w:r>
-        <w:t>] D. K. Fisler, J. D. Gale, T. Cygan, Randall, Am. Mineral., 2000, DOI:10.2138/am-2000-0121.</w:t>
+        <w:t xml:space="preserve">] D. K. </w:t>
+      </w:r>
+      <w:proofErr w:type="spellStart"/>
+      <w:r>
+        <w:t>Fisler</w:t>
+      </w:r>
+      <w:proofErr w:type="spellEnd"/>
+      <w:r>
+        <w:t xml:space="preserve">, J. D. Gale, T. </w:t>
+      </w:r>
+      <w:proofErr w:type="spellStart"/>
+      <w:r>
+        <w:t>Cygan</w:t>
+      </w:r>
+      <w:proofErr w:type="spellEnd"/>
+      <w:r>
+        <w:t>, Randall, Am. Mineral., 2000, DOI</w:t>
+      </w:r>
+      <w:proofErr w:type="gramStart"/>
+      <w:r>
+        <w:t>:10.2138</w:t>
+      </w:r>
+      <w:proofErr w:type="gramEnd"/>
+      <w:r>
+        <w:t>/am-2000-0121.</w:t>
       </w:r>
     </w:p>
     <w:p>
@@ -32322,7 +34935,15 @@
         <w:t>43</w:t>
       </w:r>
       <w:r>
-        <w:t>] B. G. Dick, A. W. Overhauser, Phys. Rev., 1958, DOI:10.1103/PhysRev.112.90.</w:t>
+        <w:t xml:space="preserve">] B. G. Dick, A. W. </w:t>
+      </w:r>
+      <w:proofErr w:type="spellStart"/>
+      <w:r>
+        <w:t>Overhauser</w:t>
+      </w:r>
+      <w:proofErr w:type="spellEnd"/>
+      <w:r>
+        <w:t>, Phys. Rev., 1958, DOI:10.1103/PhysRev.112.90.</w:t>
       </w:r>
     </w:p>
     <w:p>
@@ -32336,7 +34957,23 @@
         <w:t xml:space="preserve">] </w:t>
       </w:r>
       <w:r>
-        <w:t>D. B. DeOliveira, R. A. Laursen, J. Am. Chem. Soc., 1997, DOI:10.1021/ja972270w.</w:t>
+        <w:t xml:space="preserve">D. B. </w:t>
+      </w:r>
+      <w:proofErr w:type="spellStart"/>
+      <w:r>
+        <w:t>DeOliveira</w:t>
+      </w:r>
+      <w:proofErr w:type="spellEnd"/>
+      <w:r>
+        <w:t xml:space="preserve">, R. A. </w:t>
+      </w:r>
+      <w:proofErr w:type="spellStart"/>
+      <w:r>
+        <w:t>Laursen</w:t>
+      </w:r>
+      <w:proofErr w:type="spellEnd"/>
+      <w:r>
+        <w:t>, J. Am. Chem. Soc., 1997, DOI:10.1021/ja972270w.</w:t>
       </w:r>
     </w:p>
     <w:p>
@@ -32382,7 +35019,55 @@
         <w:t>]</w:t>
       </w:r>
       <w:r>
-        <w:t xml:space="preserve"> C. F. Macrae, I. J. Bruno, J. A. Chisholm, P. R. Edgington, P. McCabe, E. Pidcock, L. Rodriguez-Monge, R. Taylor, J. van de Streek, P. A. Wood, J. Appl. Crystallogr., 2008, DOI:10.1107/S0021889807067908.</w:t>
+        <w:t xml:space="preserve"> C. F. </w:t>
+      </w:r>
+      <w:proofErr w:type="spellStart"/>
+      <w:r>
+        <w:t>Macrae</w:t>
+      </w:r>
+      <w:proofErr w:type="spellEnd"/>
+      <w:r>
+        <w:t xml:space="preserve">, I. J. Bruno, J. A. Chisholm, P. R. </w:t>
+      </w:r>
+      <w:proofErr w:type="spellStart"/>
+      <w:r>
+        <w:t>Edgington</w:t>
+      </w:r>
+      <w:proofErr w:type="spellEnd"/>
+      <w:r>
+        <w:t xml:space="preserve">, P. McCabe, E. </w:t>
+      </w:r>
+      <w:proofErr w:type="spellStart"/>
+      <w:r>
+        <w:t>Pidcock</w:t>
+      </w:r>
+      <w:proofErr w:type="spellEnd"/>
+      <w:r>
+        <w:t>, L. Rodriguez-</w:t>
+      </w:r>
+      <w:proofErr w:type="spellStart"/>
+      <w:r>
+        <w:t>Monge</w:t>
+      </w:r>
+      <w:proofErr w:type="spellEnd"/>
+      <w:r>
+        <w:t xml:space="preserve">, R. Taylor, J. van de </w:t>
+      </w:r>
+      <w:proofErr w:type="spellStart"/>
+      <w:r>
+        <w:t>Streek</w:t>
+      </w:r>
+      <w:proofErr w:type="spellEnd"/>
+      <w:r>
+        <w:t xml:space="preserve">, P. A. Wood, J. Appl. </w:t>
+      </w:r>
+      <w:proofErr w:type="spellStart"/>
+      <w:r>
+        <w:t>Crystallogr</w:t>
+      </w:r>
+      <w:proofErr w:type="spellEnd"/>
+      <w:r>
+        <w:t>., 2008, DOI:10.1107/S0021889807067908.</w:t>
       </w:r>
     </w:p>
     <w:p>
@@ -32440,7 +35125,89 @@
         <w:t>8</w:t>
       </w:r>
       <w:r>
-        <w:t>] J. L. Derissen, H. J. Endeman, A. F. Peerdeman, Acta Crystallogr. Sect. B Struct. Crystallogr. Cryst. Chem., 1968, DOI:10.1107/S0567740868004280.</w:t>
+        <w:t xml:space="preserve">] J. L. Derissen, H. J. </w:t>
+      </w:r>
+      <w:proofErr w:type="spellStart"/>
+      <w:r>
+        <w:t>Endeman</w:t>
+      </w:r>
+      <w:proofErr w:type="spellEnd"/>
+      <w:r>
+        <w:t xml:space="preserve">, A. F. </w:t>
+      </w:r>
+      <w:proofErr w:type="spellStart"/>
+      <w:r>
+        <w:t>Peerdeman</w:t>
+      </w:r>
+      <w:proofErr w:type="spellEnd"/>
+      <w:r>
+        <w:t xml:space="preserve">, </w:t>
+      </w:r>
+      <w:proofErr w:type="spellStart"/>
+      <w:r>
+        <w:t>Acta</w:t>
+      </w:r>
+      <w:proofErr w:type="spellEnd"/>
+      <w:r>
+        <w:t xml:space="preserve"> </w:t>
+      </w:r>
+      <w:proofErr w:type="spellStart"/>
+      <w:r>
+        <w:t>Crystallogr</w:t>
+      </w:r>
+      <w:proofErr w:type="spellEnd"/>
+      <w:r>
+        <w:t xml:space="preserve">. </w:t>
+      </w:r>
+      <w:proofErr w:type="gramStart"/>
+      <w:r>
+        <w:t xml:space="preserve">Sect. B </w:t>
+      </w:r>
+      <w:proofErr w:type="spellStart"/>
+      <w:r>
+        <w:t>Struct</w:t>
+      </w:r>
+      <w:proofErr w:type="spellEnd"/>
+      <w:r>
+        <w:t>.</w:t>
+      </w:r>
+      <w:proofErr w:type="gramEnd"/>
+      <w:r>
+        <w:t xml:space="preserve"> </w:t>
+      </w:r>
+      <w:proofErr w:type="spellStart"/>
+      <w:proofErr w:type="gramStart"/>
+      <w:r>
+        <w:t>Crystallogr</w:t>
+      </w:r>
+      <w:proofErr w:type="spellEnd"/>
+      <w:r>
+        <w:t>.</w:t>
+      </w:r>
+      <w:proofErr w:type="gramEnd"/>
+      <w:r>
+        <w:t xml:space="preserve"> </w:t>
+      </w:r>
+      <w:proofErr w:type="spellStart"/>
+      <w:proofErr w:type="gramStart"/>
+      <w:r>
+        <w:t>Cryst</w:t>
+      </w:r>
+      <w:proofErr w:type="spellEnd"/>
+      <w:r>
+        <w:t>.</w:t>
+      </w:r>
+      <w:proofErr w:type="gramEnd"/>
+      <w:r>
+        <w:t xml:space="preserve"> Chem., 1968, DOI</w:t>
+      </w:r>
+      <w:proofErr w:type="gramStart"/>
+      <w:r>
+        <w:t>:10.1107</w:t>
+      </w:r>
+      <w:proofErr w:type="gramEnd"/>
+      <w:r>
+        <w:t>/S0567740868004280.</w:t>
       </w:r>
     </w:p>
     <w:p>
@@ -32454,7 +35221,36 @@
         <w:t>9</w:t>
       </w:r>
       <w:r>
-        <w:t>] A. Tkatchenko, M. Scheffler, Phys. Rev. Lett., 2009, DOI:10.1103/PhysRevLett.102.073005.</w:t>
+        <w:t xml:space="preserve">] A. </w:t>
+      </w:r>
+      <w:proofErr w:type="spellStart"/>
+      <w:r>
+        <w:t>Tkatchenko</w:t>
+      </w:r>
+      <w:proofErr w:type="spellEnd"/>
+      <w:r>
+        <w:t xml:space="preserve">, M. </w:t>
+      </w:r>
+      <w:proofErr w:type="spellStart"/>
+      <w:r>
+        <w:t>Scheffler</w:t>
+      </w:r>
+      <w:proofErr w:type="spellEnd"/>
+      <w:r>
+        <w:t xml:space="preserve">, Phys. Rev. </w:t>
+      </w:r>
+      <w:proofErr w:type="spellStart"/>
+      <w:proofErr w:type="gramStart"/>
+      <w:r>
+        <w:t>Lett</w:t>
+      </w:r>
+      <w:proofErr w:type="spellEnd"/>
+      <w:r>
+        <w:t>.,</w:t>
+      </w:r>
+      <w:proofErr w:type="gramEnd"/>
+      <w:r>
+        <w:t xml:space="preserve"> 2009, DOI:10.1103/PhysRevLett.102.073005.</w:t>
       </w:r>
     </w:p>
     <w:p>
@@ -32466,10 +35262,27 @@
         <w:t>50</w:t>
       </w:r>
       <w:r>
-        <w:t>] T. R. Juliano, T. M. Korter, J. Phys. Chem. A, 2015, DOI:10.1021/jp512359p.</w:t>
+        <w:t xml:space="preserve">] T. R. Juliano, T. M. </w:t>
+      </w:r>
+      <w:proofErr w:type="spellStart"/>
+      <w:r>
+        <w:t>Korter</w:t>
+      </w:r>
+      <w:proofErr w:type="spellEnd"/>
+      <w:r>
+        <w:t>, J. Phys. Chem. A, 2015, DOI</w:t>
+      </w:r>
+      <w:proofErr w:type="gramStart"/>
+      <w:r>
+        <w:t>:10.1021</w:t>
+      </w:r>
+      <w:proofErr w:type="gramEnd"/>
+      <w:r>
+        <w:t>/jp512359p.</w:t>
       </w:r>
     </w:p>
     <w:p>
+      <w:proofErr w:type="gramStart"/>
       <w:r>
         <w:t>[</w:t>
       </w:r>
@@ -32477,8 +35290,17 @@
         <w:t>51</w:t>
       </w:r>
       <w:r>
-        <w:t>] J. T. Lopez Navarrete, V. Hernandez, F. J. Ramirez, Biopolymers, 1994, DOI:10.1002/bip.360340810.</w:t>
-      </w:r>
+        <w:t xml:space="preserve">] J. T. Lopez </w:t>
+      </w:r>
+      <w:proofErr w:type="spellStart"/>
+      <w:r>
+        <w:t>Navarrete</w:t>
+      </w:r>
+      <w:proofErr w:type="spellEnd"/>
+      <w:r>
+        <w:t>, V. Hernandez, F. J. Ramirez, Biopolymers, 1994, DOI:10.1002/bip.360340810.</w:t>
+      </w:r>
+      <w:proofErr w:type="gramEnd"/>
     </w:p>
     <w:p>
       <w:r>
@@ -32511,10 +35333,18 @@
         <w:t>PDielec: The Calculation of Infrared and Terahertz Absorption for Powdered Crystals</w:t>
       </w:r>
       <w:r>
-        <w:t>. University of Leeds</w:t>
-      </w:r>
-      <w:r>
         <w:t xml:space="preserve">. </w:t>
+      </w:r>
+      <w:proofErr w:type="gramStart"/>
+      <w:r>
+        <w:t>University of Leeds</w:t>
+      </w:r>
+      <w:r>
+        <w:t>.</w:t>
+      </w:r>
+      <w:proofErr w:type="gramEnd"/>
+      <w:r>
+        <w:t xml:space="preserve"> </w:t>
       </w:r>
       <w:hyperlink r:id="rId22" w:history="1">
         <w:r>
@@ -32533,7 +35363,15 @@
         <w:t xml:space="preserve">] </w:t>
       </w:r>
       <w:r>
-        <w:t>J. Kendrick, A. Burnett. J. Comput. Chem. 2016, 37, 1491–1504. DOI: 10.1002/jcc.24344</w:t>
+        <w:t xml:space="preserve">J. Kendrick, A. Burnett. J. </w:t>
+      </w:r>
+      <w:proofErr w:type="spellStart"/>
+      <w:r>
+        <w:t>Comput</w:t>
+      </w:r>
+      <w:proofErr w:type="spellEnd"/>
+      <w:r>
+        <w:t>. Chem. 2016, 37, 1491–1504. DOI: 10.1002/jcc.24344</w:t>
       </w:r>
     </w:p>
     <w:p/>
@@ -34432,7 +37270,7 @@
 </file>
 
 <file path=customXml/itemProps1.xml><?xml version="1.0" encoding="utf-8"?>
-<ds:datastoreItem xmlns:ds="http://schemas.openxmlformats.org/officeDocument/2006/customXml" ds:itemID="{02639DFE-63D5-49F9-BF69-7EA7E48BD2CC}">
+<ds:datastoreItem xmlns:ds="http://schemas.openxmlformats.org/officeDocument/2006/customXml" ds:itemID="{5C6133C7-41BC-49AD-909A-259000280238}">
   <ds:schemaRefs>
     <ds:schemaRef ds:uri="http://schemas.openxmlformats.org/officeDocument/2006/bibliography"/>
   </ds:schemaRefs>

--- a/Documentation/Program_Details_and_Examples.docx
+++ b/Documentation/Program_Details_and_Examples.docx
@@ -172,7 +172,15 @@
         <w:t xml:space="preserve"> post processes solid state quantum mechanical and molecular mechanical calculations of the phonons and dielectric response of the crystalline material.  </w:t>
       </w:r>
       <w:r>
-        <w:t xml:space="preserve">Packages supported are; Abinit, Castep, Crystal14, Gulp, </w:t>
+        <w:t xml:space="preserve">Packages supported are; Abinit, </w:t>
+      </w:r>
+      <w:proofErr w:type="spellStart"/>
+      <w:r>
+        <w:t>Castep</w:t>
+      </w:r>
+      <w:proofErr w:type="spellEnd"/>
+      <w:r>
+        <w:t xml:space="preserve">, Crystal14, Gulp, </w:t>
       </w:r>
       <w:proofErr w:type="spellStart"/>
       <w:r>
@@ -18614,6 +18622,2379 @@
     </w:p>
     <w:p>
       <w:pPr>
+        <w:pStyle w:val="Heading2"/>
+      </w:pPr>
+      <w:r>
+        <w:t>Particle Size Effects</w:t>
+      </w:r>
+    </w:p>
+    <w:p>
+      <w:r>
+        <w:t>Meier and Wokaun</w:t>
+      </w:r>
+      <w:r>
+        <w:rPr>
+          <w:vertAlign w:val="superscript"/>
+        </w:rPr>
+        <w:t>31</w:t>
+      </w:r>
+      <w:r>
+        <w:t xml:space="preserve"> outlined an approach to treating large (metal) spherical particles, where particle size is incorporating terms up to 3</w:t>
+      </w:r>
+      <w:r>
+        <w:rPr>
+          <w:vertAlign w:val="superscript"/>
+        </w:rPr>
+        <w:t>rd</w:t>
+      </w:r>
+      <w:r>
+        <w:t xml:space="preserve"> order in the wave vector </w:t>
+      </w:r>
+      <w:r>
+        <w:rPr>
+          <w:i/>
+        </w:rPr>
+        <w:t>k</w:t>
+      </w:r>
+      <w:r>
+        <w:t xml:space="preserve">.  </w:t>
+      </w:r>
+      <w:proofErr w:type="gramStart"/>
+      <w:r>
+        <w:t>Using</w:t>
+      </w:r>
+      <w:proofErr w:type="gramEnd"/>
+      <w:r>
+        <w:t xml:space="preserve"> equations 12 and 16 we can write </w:t>
+      </w:r>
+    </w:p>
+    <w:tbl>
+      <w:tblPr>
+        <w:tblStyle w:val="TableGrid"/>
+        <w:tblW w:w="0" w:type="auto"/>
+        <w:tblBorders>
+          <w:top w:val="none" w:sz="0" w:space="0" w:color="auto"/>
+          <w:left w:val="none" w:sz="0" w:space="0" w:color="auto"/>
+          <w:bottom w:val="none" w:sz="0" w:space="0" w:color="auto"/>
+          <w:right w:val="none" w:sz="0" w:space="0" w:color="auto"/>
+          <w:insideH w:val="none" w:sz="0" w:space="0" w:color="auto"/>
+          <w:insideV w:val="none" w:sz="0" w:space="0" w:color="auto"/>
+        </w:tblBorders>
+        <w:tblLook w:val="04A0"/>
+      </w:tblPr>
+      <w:tblGrid>
+        <w:gridCol w:w="7763"/>
+        <w:gridCol w:w="1479"/>
+      </w:tblGrid>
+      <w:tr>
+        <w:tc>
+          <w:tcPr>
+            <w:tcW w:w="7763" w:type="dxa"/>
+            <w:vAlign w:val="center"/>
+          </w:tcPr>
+          <w:p>
+            <m:oMathPara>
+              <m:oMathParaPr>
+                <m:jc m:val="left"/>
+              </m:oMathParaPr>
+              <m:oMath>
+                <m:acc>
+                  <m:accPr>
+                    <m:chr m:val="̅"/>
+                    <m:ctrlPr>
+                      <w:rPr>
+                        <w:rFonts w:ascii="Cambria Math" w:hAnsi="Cambria Math"/>
+                      </w:rPr>
+                    </m:ctrlPr>
+                  </m:accPr>
+                  <m:e>
+                    <m:r>
+                      <m:rPr>
+                        <m:sty m:val="b"/>
+                      </m:rPr>
+                      <w:rPr>
+                        <w:rFonts w:ascii="Cambria Math" w:hAnsi="Cambria Math"/>
+                      </w:rPr>
+                      <m:t>P</m:t>
+                    </m:r>
+                  </m:e>
+                </m:acc>
+                <m:r>
+                  <m:rPr>
+                    <m:sty m:val="p"/>
+                  </m:rPr>
+                  <w:rPr>
+                    <w:rFonts w:ascii="Cambria Math" w:hAnsi="Cambria Math"/>
+                  </w:rPr>
+                  <m:t>=</m:t>
+                </m:r>
+                <m:d>
+                  <m:dPr>
+                    <m:ctrlPr>
+                      <w:rPr>
+                        <w:rFonts w:ascii="Cambria Math" w:hAnsi="Cambria Math"/>
+                      </w:rPr>
+                    </m:ctrlPr>
+                  </m:dPr>
+                  <m:e>
+                    <m:sSub>
+                      <m:sSubPr>
+                        <m:ctrlPr>
+                          <w:rPr>
+                            <w:rFonts w:ascii="Cambria Math" w:hAnsi="Cambria Math"/>
+                          </w:rPr>
+                        </m:ctrlPr>
+                      </m:sSubPr>
+                      <m:e>
+                        <m:acc>
+                          <m:accPr>
+                            <m:chr m:val="̿"/>
+                            <m:ctrlPr>
+                              <w:rPr>
+                                <w:rFonts w:ascii="Cambria Math" w:hAnsi="Cambria Math"/>
+                              </w:rPr>
+                            </m:ctrlPr>
+                          </m:accPr>
+                          <m:e>
+                            <m:r>
+                              <m:rPr>
+                                <m:sty m:val="b"/>
+                              </m:rPr>
+                              <w:rPr>
+                                <w:rFonts w:ascii="Cambria Math" w:hAnsi="Cambria Math"/>
+                              </w:rPr>
+                              <m:t>ε</m:t>
+                            </m:r>
+                          </m:e>
+                        </m:acc>
+                      </m:e>
+                      <m:sub>
+                        <m:r>
+                          <m:rPr>
+                            <m:sty m:val="p"/>
+                          </m:rPr>
+                          <w:rPr>
+                            <w:rFonts w:ascii="Cambria Math" w:hAnsi="Cambria Math"/>
+                          </w:rPr>
+                          <m:t>i</m:t>
+                        </m:r>
+                      </m:sub>
+                    </m:sSub>
+                    <m:r>
+                      <m:rPr>
+                        <m:sty m:val="p"/>
+                      </m:rPr>
+                      <w:rPr>
+                        <w:rFonts w:ascii="Cambria Math" w:hAnsi="Cambria Math"/>
+                      </w:rPr>
+                      <m:t>-</m:t>
+                    </m:r>
+                    <m:sSub>
+                      <m:sSubPr>
+                        <m:ctrlPr>
+                          <w:rPr>
+                            <w:rFonts w:ascii="Cambria Math" w:hAnsi="Cambria Math"/>
+                          </w:rPr>
+                        </m:ctrlPr>
+                      </m:sSubPr>
+                      <m:e>
+                        <m:r>
+                          <m:rPr>
+                            <m:sty m:val="p"/>
+                          </m:rPr>
+                          <w:rPr>
+                            <w:rFonts w:ascii="Cambria Math" w:hAnsi="Cambria Math"/>
+                          </w:rPr>
+                          <m:t>ε</m:t>
+                        </m:r>
+                      </m:e>
+                      <m:sub>
+                        <m:r>
+                          <m:rPr>
+                            <m:sty m:val="p"/>
+                          </m:rPr>
+                          <w:rPr>
+                            <w:rFonts w:ascii="Cambria Math" w:hAnsi="Cambria Math"/>
+                          </w:rPr>
+                          <m:t>e</m:t>
+                        </m:r>
+                      </m:sub>
+                    </m:sSub>
+                    <m:acc>
+                      <m:accPr>
+                        <m:chr m:val="̿"/>
+                        <m:ctrlPr>
+                          <w:rPr>
+                            <w:rFonts w:ascii="Cambria Math" w:hAnsi="Cambria Math"/>
+                          </w:rPr>
+                        </m:ctrlPr>
+                      </m:accPr>
+                      <m:e>
+                        <m:r>
+                          <m:rPr>
+                            <m:sty m:val="b"/>
+                          </m:rPr>
+                          <w:rPr>
+                            <w:rFonts w:ascii="Cambria Math" w:hAnsi="Cambria Math"/>
+                          </w:rPr>
+                          <m:t>1</m:t>
+                        </m:r>
+                      </m:e>
+                    </m:acc>
+                  </m:e>
+                </m:d>
+                <m:d>
+                  <m:dPr>
+                    <m:ctrlPr>
+                      <w:rPr>
+                        <w:rFonts w:ascii="Cambria Math" w:hAnsi="Cambria Math"/>
+                      </w:rPr>
+                    </m:ctrlPr>
+                  </m:dPr>
+                  <m:e>
+                    <m:sSub>
+                      <m:sSubPr>
+                        <m:ctrlPr>
+                          <w:rPr>
+                            <w:rFonts w:ascii="Cambria Math" w:hAnsi="Cambria Math"/>
+                          </w:rPr>
+                        </m:ctrlPr>
+                      </m:sSubPr>
+                      <m:e>
+                        <m:acc>
+                          <m:accPr>
+                            <m:chr m:val="̅"/>
+                            <m:ctrlPr>
+                              <w:rPr>
+                                <w:rFonts w:ascii="Cambria Math" w:hAnsi="Cambria Math"/>
+                              </w:rPr>
+                            </m:ctrlPr>
+                          </m:accPr>
+                          <m:e>
+                            <m:r>
+                              <m:rPr>
+                                <m:sty m:val="b"/>
+                              </m:rPr>
+                              <w:rPr>
+                                <w:rFonts w:ascii="Cambria Math" w:hAnsi="Cambria Math"/>
+                              </w:rPr>
+                              <m:t>E</m:t>
+                            </m:r>
+                          </m:e>
+                        </m:acc>
+                      </m:e>
+                      <m:sub>
+                        <m:r>
+                          <m:rPr>
+                            <m:sty m:val="p"/>
+                          </m:rPr>
+                          <w:rPr>
+                            <w:rFonts w:ascii="Cambria Math" w:hAnsi="Cambria Math"/>
+                          </w:rPr>
+                          <m:t>e</m:t>
+                        </m:r>
+                      </m:sub>
+                    </m:sSub>
+                    <m:r>
+                      <m:rPr>
+                        <m:sty m:val="p"/>
+                      </m:rPr>
+                      <w:rPr>
+                        <w:rFonts w:ascii="Cambria Math" w:hAnsi="Cambria Math"/>
+                      </w:rPr>
+                      <m:t>+</m:t>
+                    </m:r>
+                    <m:sSub>
+                      <m:sSubPr>
+                        <m:ctrlPr>
+                          <w:rPr>
+                            <w:rFonts w:ascii="Cambria Math" w:hAnsi="Cambria Math"/>
+                          </w:rPr>
+                        </m:ctrlPr>
+                      </m:sSubPr>
+                      <m:e>
+                        <m:acc>
+                          <m:accPr>
+                            <m:chr m:val="̅"/>
+                            <m:ctrlPr>
+                              <w:rPr>
+                                <w:rFonts w:ascii="Cambria Math" w:hAnsi="Cambria Math"/>
+                              </w:rPr>
+                            </m:ctrlPr>
+                          </m:accPr>
+                          <m:e>
+                            <m:r>
+                              <m:rPr>
+                                <m:sty m:val="b"/>
+                              </m:rPr>
+                              <w:rPr>
+                                <w:rFonts w:ascii="Cambria Math" w:hAnsi="Cambria Math"/>
+                              </w:rPr>
+                              <m:t>E</m:t>
+                            </m:r>
+                          </m:e>
+                        </m:acc>
+                      </m:e>
+                      <m:sub>
+                        <m:r>
+                          <m:rPr>
+                            <m:sty m:val="p"/>
+                          </m:rPr>
+                          <w:rPr>
+                            <w:rFonts w:ascii="Cambria Math" w:hAnsi="Cambria Math"/>
+                          </w:rPr>
+                          <m:t>d</m:t>
+                        </m:r>
+                      </m:sub>
+                    </m:sSub>
+                  </m:e>
+                </m:d>
+              </m:oMath>
+            </m:oMathPara>
+          </w:p>
+        </w:tc>
+        <w:tc>
+          <w:tcPr>
+            <w:tcW w:w="1479" w:type="dxa"/>
+            <w:vAlign w:val="center"/>
+          </w:tcPr>
+          <w:p>
+            <w:r>
+              <w:t xml:space="preserve">Equation </w:t>
+            </w:r>
+            <w:r>
+              <w:t>31</w:t>
+            </w:r>
+          </w:p>
+        </w:tc>
+      </w:tr>
+      <w:tr>
+        <w:tc>
+          <w:tcPr>
+            <w:tcW w:w="7763" w:type="dxa"/>
+            <w:vAlign w:val="center"/>
+          </w:tcPr>
+          <w:p>
+            <m:oMathPara>
+              <m:oMathParaPr>
+                <m:jc m:val="left"/>
+              </m:oMathParaPr>
+              <m:oMath>
+                <m:m>
+                  <m:mPr>
+                    <m:plcHide m:val="on"/>
+                    <m:cGp m:val="8"/>
+                    <m:mcs>
+                      <m:mc>
+                        <m:mcPr>
+                          <m:count m:val="1"/>
+                          <m:mcJc m:val="center"/>
+                        </m:mcPr>
+                      </m:mc>
+                    </m:mcs>
+                    <m:ctrlPr>
+                      <w:rPr>
+                        <w:rFonts w:ascii="Cambria Math" w:hAnsi="Cambria Math"/>
+                      </w:rPr>
+                    </m:ctrlPr>
+                  </m:mPr>
+                  <m:mr>
+                    <m:e>
+                      <m:sSub>
+                        <m:sSubPr>
+                          <m:ctrlPr>
+                            <w:rPr>
+                              <w:rFonts w:ascii="Cambria Math" w:hAnsi="Cambria Math"/>
+                            </w:rPr>
+                          </m:ctrlPr>
+                        </m:sSubPr>
+                        <m:e>
+                          <m:acc>
+                            <m:accPr>
+                              <m:chr m:val="̅"/>
+                              <m:ctrlPr>
+                                <w:rPr>
+                                  <w:rFonts w:ascii="Cambria Math" w:hAnsi="Cambria Math"/>
+                                </w:rPr>
+                              </m:ctrlPr>
+                            </m:accPr>
+                            <m:e>
+                              <m:r>
+                                <m:rPr>
+                                  <m:sty m:val="b"/>
+                                </m:rPr>
+                                <w:rPr>
+                                  <w:rFonts w:ascii="Cambria Math" w:hAnsi="Cambria Math"/>
+                                </w:rPr>
+                                <m:t>E</m:t>
+                              </m:r>
+                            </m:e>
+                          </m:acc>
+                        </m:e>
+                        <m:sub>
+                          <m:r>
+                            <m:rPr>
+                              <m:sty m:val="p"/>
+                            </m:rPr>
+                            <w:rPr>
+                              <w:rFonts w:ascii="Cambria Math" w:hAnsi="Cambria Math"/>
+                            </w:rPr>
+                            <m:t>d</m:t>
+                          </m:r>
+                        </m:sub>
+                      </m:sSub>
+                      <m:r>
+                        <m:rPr>
+                          <m:sty m:val="p"/>
+                        </m:rPr>
+                        <w:rPr>
+                          <w:rFonts w:ascii="Cambria Math" w:hAnsi="Cambria Math"/>
+                        </w:rPr>
+                        <m:t>=-</m:t>
+                      </m:r>
+                      <m:f>
+                        <m:fPr>
+                          <m:ctrlPr>
+                            <w:rPr>
+                              <w:rFonts w:ascii="Cambria Math" w:hAnsi="Cambria Math"/>
+                            </w:rPr>
+                          </m:ctrlPr>
+                        </m:fPr>
+                        <m:num>
+                          <m:d>
+                            <m:dPr>
+                              <m:ctrlPr>
+                                <w:rPr>
+                                  <w:rFonts w:ascii="Cambria Math" w:hAnsi="Cambria Math"/>
+                                </w:rPr>
+                              </m:ctrlPr>
+                            </m:dPr>
+                            <m:e>
+                              <m:r>
+                                <m:rPr>
+                                  <m:sty m:val="p"/>
+                                </m:rPr>
+                                <w:rPr>
+                                  <w:rFonts w:ascii="Cambria Math" w:hAnsi="Cambria Math"/>
+                                </w:rPr>
+                                <m:t>1-</m:t>
+                              </m:r>
+                              <m:sSup>
+                                <m:sSupPr>
+                                  <m:ctrlPr>
+                                    <w:rPr>
+                                      <w:rFonts w:ascii="Cambria Math" w:hAnsi="Cambria Math"/>
+                                      <w:i/>
+                                    </w:rPr>
+                                  </m:ctrlPr>
+                                </m:sSupPr>
+                                <m:e>
+                                  <m:r>
+                                    <w:rPr>
+                                      <w:rFonts w:ascii="Cambria Math" w:hAnsi="Cambria Math"/>
+                                    </w:rPr>
+                                    <m:t>q</m:t>
+                                  </m:r>
+                                </m:e>
+                                <m:sup>
+                                  <m:r>
+                                    <w:rPr>
+                                      <w:rFonts w:ascii="Cambria Math" w:hAnsi="Cambria Math"/>
+                                    </w:rPr>
+                                    <m:t>2</m:t>
+                                  </m:r>
+                                </m:sup>
+                              </m:sSup>
+                              <m:r>
+                                <w:rPr>
+                                  <w:rFonts w:ascii="Cambria Math" w:hAnsi="Cambria Math"/>
+                                </w:rPr>
+                                <m:t>-i</m:t>
+                              </m:r>
+                              <m:f>
+                                <m:fPr>
+                                  <m:ctrlPr>
+                                    <w:rPr>
+                                      <w:rFonts w:ascii="Cambria Math" w:hAnsi="Cambria Math"/>
+                                      <w:i/>
+                                    </w:rPr>
+                                  </m:ctrlPr>
+                                </m:fPr>
+                                <m:num>
+                                  <m:r>
+                                    <w:rPr>
+                                      <w:rFonts w:ascii="Cambria Math" w:hAnsi="Cambria Math"/>
+                                    </w:rPr>
+                                    <m:t>2</m:t>
+                                  </m:r>
+                                </m:num>
+                                <m:den>
+                                  <m:r>
+                                    <w:rPr>
+                                      <w:rFonts w:ascii="Cambria Math" w:hAnsi="Cambria Math"/>
+                                    </w:rPr>
+                                    <m:t>3</m:t>
+                                  </m:r>
+                                </m:den>
+                              </m:f>
+                              <m:sSup>
+                                <m:sSupPr>
+                                  <m:ctrlPr>
+                                    <w:rPr>
+                                      <w:rFonts w:ascii="Cambria Math" w:hAnsi="Cambria Math"/>
+                                      <w:i/>
+                                    </w:rPr>
+                                  </m:ctrlPr>
+                                </m:sSupPr>
+                                <m:e>
+                                  <m:r>
+                                    <w:rPr>
+                                      <w:rFonts w:ascii="Cambria Math" w:hAnsi="Cambria Math"/>
+                                    </w:rPr>
+                                    <m:t>q</m:t>
+                                  </m:r>
+                                </m:e>
+                                <m:sup>
+                                  <m:r>
+                                    <w:rPr>
+                                      <w:rFonts w:ascii="Cambria Math" w:hAnsi="Cambria Math"/>
+                                    </w:rPr>
+                                    <m:t>3</m:t>
+                                  </m:r>
+                                </m:sup>
+                              </m:sSup>
+                            </m:e>
+                          </m:d>
+                        </m:num>
+                        <m:den>
+                          <m:sSub>
+                            <m:sSubPr>
+                              <m:ctrlPr>
+                                <w:rPr>
+                                  <w:rFonts w:ascii="Cambria Math" w:hAnsi="Cambria Math"/>
+                                </w:rPr>
+                              </m:ctrlPr>
+                            </m:sSubPr>
+                            <m:e>
+                              <m:r>
+                                <m:rPr>
+                                  <m:sty m:val="p"/>
+                                </m:rPr>
+                                <w:rPr>
+                                  <w:rFonts w:ascii="Cambria Math" w:hAnsi="Cambria Math"/>
+                                </w:rPr>
+                                <m:t>ε</m:t>
+                              </m:r>
+                            </m:e>
+                            <m:sub>
+                              <m:r>
+                                <m:rPr>
+                                  <m:sty m:val="p"/>
+                                </m:rPr>
+                                <w:rPr>
+                                  <w:rFonts w:ascii="Cambria Math" w:hAnsi="Cambria Math"/>
+                                </w:rPr>
+                                <m:t>e</m:t>
+                              </m:r>
+                            </m:sub>
+                          </m:sSub>
+                        </m:den>
+                      </m:f>
+                      <m:acc>
+                        <m:accPr>
+                          <m:chr m:val="̿"/>
+                          <m:ctrlPr>
+                            <w:rPr>
+                              <w:rFonts w:ascii="Cambria Math" w:hAnsi="Cambria Math"/>
+                            </w:rPr>
+                          </m:ctrlPr>
+                        </m:accPr>
+                        <m:e>
+                          <m:r>
+                            <m:rPr>
+                              <m:sty m:val="b"/>
+                            </m:rPr>
+                            <w:rPr>
+                              <w:rFonts w:ascii="Cambria Math" w:hAnsi="Cambria Math"/>
+                            </w:rPr>
+                            <m:t>L</m:t>
+                          </m:r>
+                        </m:e>
+                      </m:acc>
+                      <m:r>
+                        <m:rPr>
+                          <m:sty m:val="p"/>
+                        </m:rPr>
+                        <w:rPr>
+                          <w:rFonts w:ascii="Cambria Math" w:hAnsi="Cambria Math"/>
+                        </w:rPr>
+                        <m:t>⋅</m:t>
+                      </m:r>
+                      <m:acc>
+                        <m:accPr>
+                          <m:chr m:val="̅"/>
+                          <m:ctrlPr>
+                            <w:rPr>
+                              <w:rFonts w:ascii="Cambria Math" w:hAnsi="Cambria Math"/>
+                            </w:rPr>
+                          </m:ctrlPr>
+                        </m:accPr>
+                        <m:e>
+                          <m:r>
+                            <m:rPr>
+                              <m:sty m:val="b"/>
+                            </m:rPr>
+                            <w:rPr>
+                              <w:rFonts w:ascii="Cambria Math" w:hAnsi="Cambria Math"/>
+                            </w:rPr>
+                            <m:t>P</m:t>
+                          </m:r>
+                        </m:e>
+                      </m:acc>
+                    </m:e>
+                  </m:mr>
+                </m:m>
+              </m:oMath>
+            </m:oMathPara>
+          </w:p>
+        </w:tc>
+        <w:tc>
+          <w:tcPr>
+            <w:tcW w:w="1479" w:type="dxa"/>
+            <w:vAlign w:val="center"/>
+          </w:tcPr>
+          <w:p>
+            <w:r>
+              <w:t xml:space="preserve">Equation </w:t>
+            </w:r>
+            <w:r>
+              <w:t>32</w:t>
+            </w:r>
+          </w:p>
+        </w:tc>
+      </w:tr>
+      <w:tr>
+        <w:tc>
+          <w:tcPr>
+            <w:tcW w:w="7763" w:type="dxa"/>
+            <w:vAlign w:val="center"/>
+          </w:tcPr>
+          <w:p>
+            <w:pPr>
+              <w:rPr>
+                <w:rFonts w:ascii="Calibri" w:eastAsia="Times New Roman" w:hAnsi="Calibri" w:cs="Times New Roman"/>
+                <w:i/>
+              </w:rPr>
+            </w:pPr>
+            <m:oMathPara>
+              <m:oMathParaPr>
+                <m:jc m:val="left"/>
+              </m:oMathParaPr>
+              <m:oMath>
+                <m:m>
+                  <m:mPr>
+                    <m:plcHide m:val="on"/>
+                    <m:cGp m:val="8"/>
+                    <m:mcs>
+                      <m:mc>
+                        <m:mcPr>
+                          <m:count m:val="1"/>
+                          <m:mcJc m:val="center"/>
+                        </m:mcPr>
+                      </m:mc>
+                    </m:mcs>
+                    <m:ctrlPr>
+                      <w:rPr>
+                        <w:rFonts w:ascii="Cambria Math" w:hAnsi="Cambria Math"/>
+                        <w:i/>
+                      </w:rPr>
+                    </m:ctrlPr>
+                  </m:mPr>
+                  <m:mr>
+                    <m:e>
+                      <m:r>
+                        <w:rPr>
+                          <w:rFonts w:ascii="Cambria Math" w:hAnsi="Cambria Math"/>
+                        </w:rPr>
+                        <m:t>q=ak=</m:t>
+                      </m:r>
+                      <m:f>
+                        <m:fPr>
+                          <m:ctrlPr>
+                            <w:rPr>
+                              <w:rFonts w:ascii="Cambria Math" w:hAnsi="Cambria Math"/>
+                              <w:i/>
+                            </w:rPr>
+                          </m:ctrlPr>
+                        </m:fPr>
+                        <m:num>
+                          <m:r>
+                            <w:rPr>
+                              <w:rFonts w:ascii="Cambria Math" w:hAnsi="Cambria Math"/>
+                            </w:rPr>
+                            <m:t>2πa</m:t>
+                          </m:r>
+                        </m:num>
+                        <m:den>
+                          <m:r>
+                            <w:rPr>
+                              <w:rFonts w:ascii="Cambria Math" w:hAnsi="Cambria Math"/>
+                            </w:rPr>
+                            <m:t>λ</m:t>
+                          </m:r>
+                        </m:den>
+                      </m:f>
+                    </m:e>
+                  </m:mr>
+                </m:m>
+              </m:oMath>
+            </m:oMathPara>
+          </w:p>
+        </w:tc>
+        <w:tc>
+          <w:tcPr>
+            <w:tcW w:w="1479" w:type="dxa"/>
+            <w:vAlign w:val="center"/>
+          </w:tcPr>
+          <w:p/>
+        </w:tc>
+      </w:tr>
+    </w:tbl>
+    <w:p>
+      <w:r>
+        <w:t xml:space="preserve">Here </w:t>
+      </w:r>
+      <w:proofErr w:type="spellStart"/>
+      <w:proofErr w:type="gramStart"/>
+      <w:r>
+        <w:rPr>
+          <w:i/>
+        </w:rPr>
+        <w:t>a</w:t>
+      </w:r>
+      <w:proofErr w:type="spellEnd"/>
+      <w:r>
+        <w:t xml:space="preserve"> is</w:t>
+      </w:r>
+      <w:proofErr w:type="gramEnd"/>
+      <w:r>
+        <w:t xml:space="preserve"> the size of the particle and </w:t>
+      </w:r>
+      <w:r>
+        <w:rPr>
+          <w:i/>
+        </w:rPr>
+        <w:t>q</w:t>
+      </w:r>
+      <w:r>
+        <w:t xml:space="preserve"> is the dimensionless ‘size’ of the particle with respect to the wavelength of the incident light.  The first term relating the depolarisation field to the polarisability is the same as that used above in equation 15.  The second term is a dynamic depolarisation term and the third term is a radiation damping correction to the electrostatic solution</w:t>
+      </w:r>
+      <w:r>
+        <w:rPr>
+          <w:vertAlign w:val="superscript"/>
+        </w:rPr>
+        <w:t>31</w:t>
+      </w:r>
+      <w:r>
+        <w:t xml:space="preserve">. </w:t>
+      </w:r>
+    </w:p>
+    <w:p>
+      <w:r>
+        <w:t>A slightly different, but related, approach is presented by Sihvola</w:t>
+      </w:r>
+      <w:r>
+        <w:rPr>
+          <w:vertAlign w:val="superscript"/>
+        </w:rPr>
+        <w:t>25</w:t>
+      </w:r>
+      <w:r>
+        <w:t xml:space="preserve">.  Starting from Equation 17, we introduce a size dependent term </w:t>
+      </w:r>
+      <w:r>
+        <w:rPr>
+          <w:i/>
+        </w:rPr>
+        <w:t>G(x)</w:t>
+      </w:r>
+      <w:r>
+        <w:t xml:space="preserve"> taken</w:t>
+      </w:r>
+      <w:r>
+        <w:t xml:space="preserve"> from the work of Peltoniemi</w:t>
+      </w:r>
+      <w:r>
+        <w:rPr>
+          <w:vertAlign w:val="superscript"/>
+        </w:rPr>
+        <w:t>32</w:t>
+      </w:r>
+      <w:r>
+        <w:t>;</w:t>
+      </w:r>
+    </w:p>
+    <w:tbl>
+      <w:tblPr>
+        <w:tblStyle w:val="TableGrid"/>
+        <w:tblW w:w="0" w:type="auto"/>
+        <w:tblBorders>
+          <w:top w:val="none" w:sz="0" w:space="0" w:color="auto"/>
+          <w:left w:val="none" w:sz="0" w:space="0" w:color="auto"/>
+          <w:bottom w:val="none" w:sz="0" w:space="0" w:color="auto"/>
+          <w:right w:val="none" w:sz="0" w:space="0" w:color="auto"/>
+          <w:insideH w:val="none" w:sz="0" w:space="0" w:color="auto"/>
+          <w:insideV w:val="none" w:sz="0" w:space="0" w:color="auto"/>
+        </w:tblBorders>
+        <w:tblLook w:val="04A0"/>
+      </w:tblPr>
+      <w:tblGrid>
+        <w:gridCol w:w="7763"/>
+        <w:gridCol w:w="1479"/>
+      </w:tblGrid>
+      <w:tr>
+        <w:tc>
+          <w:tcPr>
+            <w:tcW w:w="7763" w:type="dxa"/>
+            <w:vAlign w:val="center"/>
+          </w:tcPr>
+          <w:p>
+            <w:pPr>
+              <w:rPr>
+                <w:i/>
+              </w:rPr>
+            </w:pPr>
+            <m:oMathPara>
+              <m:oMathParaPr>
+                <m:jc m:val="left"/>
+              </m:oMathParaPr>
+              <m:oMath>
+                <m:r>
+                  <w:rPr>
+                    <w:rFonts w:ascii="Cambria Math" w:hAnsi="Cambria Math"/>
+                  </w:rPr>
+                  <m:t>G</m:t>
+                </m:r>
+                <m:d>
+                  <m:dPr>
+                    <m:ctrlPr>
+                      <w:rPr>
+                        <w:rFonts w:ascii="Cambria Math" w:hAnsi="Cambria Math"/>
+                        <w:i/>
+                      </w:rPr>
+                    </m:ctrlPr>
+                  </m:dPr>
+                  <m:e>
+                    <m:r>
+                      <w:rPr>
+                        <w:rFonts w:ascii="Cambria Math" w:hAnsi="Cambria Math"/>
+                      </w:rPr>
+                      <m:t>x</m:t>
+                    </m:r>
+                  </m:e>
+                </m:d>
+                <m:r>
+                  <w:rPr>
+                    <w:rFonts w:ascii="Cambria Math" w:hAnsi="Cambria Math"/>
+                  </w:rPr>
+                  <m:t xml:space="preserve">= </m:t>
+                </m:r>
+                <m:sSub>
+                  <m:sSubPr>
+                    <m:ctrlPr>
+                      <w:rPr>
+                        <w:rFonts w:ascii="Cambria Math" w:hAnsi="Cambria Math"/>
+                        <w:i/>
+                      </w:rPr>
+                    </m:ctrlPr>
+                  </m:sSubPr>
+                  <m:e>
+                    <m:r>
+                      <w:rPr>
+                        <w:rFonts w:ascii="Cambria Math" w:hAnsi="Cambria Math"/>
+                      </w:rPr>
+                      <m:t>G</m:t>
+                    </m:r>
+                  </m:e>
+                  <m:sub>
+                    <m:r>
+                      <w:rPr>
+                        <w:rFonts w:ascii="Cambria Math" w:hAnsi="Cambria Math"/>
+                      </w:rPr>
+                      <m:t>1</m:t>
+                    </m:r>
+                  </m:sub>
+                </m:sSub>
+                <m:d>
+                  <m:dPr>
+                    <m:ctrlPr>
+                      <w:rPr>
+                        <w:rFonts w:ascii="Cambria Math" w:hAnsi="Cambria Math"/>
+                        <w:i/>
+                      </w:rPr>
+                    </m:ctrlPr>
+                  </m:dPr>
+                  <m:e>
+                    <m:r>
+                      <w:rPr>
+                        <w:rFonts w:ascii="Cambria Math" w:hAnsi="Cambria Math"/>
+                      </w:rPr>
+                      <m:t>x</m:t>
+                    </m:r>
+                  </m:e>
+                </m:d>
+                <m:r>
+                  <w:rPr>
+                    <w:rFonts w:ascii="Cambria Math" w:hAnsi="Cambria Math"/>
+                  </w:rPr>
+                  <m:t>+</m:t>
+                </m:r>
+                <m:sSub>
+                  <m:sSubPr>
+                    <m:ctrlPr>
+                      <w:rPr>
+                        <w:rFonts w:ascii="Cambria Math" w:hAnsi="Cambria Math"/>
+                        <w:i/>
+                      </w:rPr>
+                    </m:ctrlPr>
+                  </m:sSubPr>
+                  <m:e>
+                    <m:r>
+                      <w:rPr>
+                        <w:rFonts w:ascii="Cambria Math" w:hAnsi="Cambria Math"/>
+                      </w:rPr>
+                      <m:t>G</m:t>
+                    </m:r>
+                  </m:e>
+                  <m:sub>
+                    <m:r>
+                      <w:rPr>
+                        <w:rFonts w:ascii="Cambria Math" w:hAnsi="Cambria Math"/>
+                      </w:rPr>
+                      <m:t>2</m:t>
+                    </m:r>
+                  </m:sub>
+                </m:sSub>
+                <m:d>
+                  <m:dPr>
+                    <m:ctrlPr>
+                      <w:rPr>
+                        <w:rFonts w:ascii="Cambria Math" w:hAnsi="Cambria Math"/>
+                        <w:i/>
+                      </w:rPr>
+                    </m:ctrlPr>
+                  </m:dPr>
+                  <m:e>
+                    <m:r>
+                      <w:rPr>
+                        <w:rFonts w:ascii="Cambria Math" w:hAnsi="Cambria Math"/>
+                      </w:rPr>
+                      <m:t>x</m:t>
+                    </m:r>
+                  </m:e>
+                </m:d>
+              </m:oMath>
+            </m:oMathPara>
+          </w:p>
+          <w:p>
+            <w:pPr>
+              <w:rPr>
+                <w:i/>
+              </w:rPr>
+            </w:pPr>
+            <m:oMathPara>
+              <m:oMathParaPr>
+                <m:jc m:val="left"/>
+              </m:oMathParaPr>
+              <m:oMath>
+                <m:sSub>
+                  <m:sSubPr>
+                    <m:ctrlPr>
+                      <w:rPr>
+                        <w:rFonts w:ascii="Cambria Math" w:hAnsi="Cambria Math"/>
+                        <w:i/>
+                      </w:rPr>
+                    </m:ctrlPr>
+                  </m:sSubPr>
+                  <m:e>
+                    <m:r>
+                      <w:rPr>
+                        <w:rFonts w:ascii="Cambria Math" w:hAnsi="Cambria Math"/>
+                      </w:rPr>
+                      <m:t>G</m:t>
+                    </m:r>
+                  </m:e>
+                  <m:sub>
+                    <m:r>
+                      <w:rPr>
+                        <w:rFonts w:ascii="Cambria Math" w:hAnsi="Cambria Math"/>
+                      </w:rPr>
+                      <m:t>1</m:t>
+                    </m:r>
+                  </m:sub>
+                </m:sSub>
+                <m:d>
+                  <m:dPr>
+                    <m:ctrlPr>
+                      <w:rPr>
+                        <w:rFonts w:ascii="Cambria Math" w:hAnsi="Cambria Math"/>
+                        <w:i/>
+                      </w:rPr>
+                    </m:ctrlPr>
+                  </m:dPr>
+                  <m:e>
+                    <m:r>
+                      <w:rPr>
+                        <w:rFonts w:ascii="Cambria Math" w:hAnsi="Cambria Math"/>
+                      </w:rPr>
+                      <m:t>x</m:t>
+                    </m:r>
+                  </m:e>
+                </m:d>
+                <m:r>
+                  <w:rPr>
+                    <w:rFonts w:ascii="Cambria Math" w:hAnsi="Cambria Math"/>
+                  </w:rPr>
+                  <m:t xml:space="preserve">= </m:t>
+                </m:r>
+                <m:f>
+                  <m:fPr>
+                    <m:ctrlPr>
+                      <w:rPr>
+                        <w:rFonts w:ascii="Cambria Math" w:hAnsi="Cambria Math"/>
+                        <w:i/>
+                      </w:rPr>
+                    </m:ctrlPr>
+                  </m:fPr>
+                  <m:num>
+                    <m:r>
+                      <w:rPr>
+                        <w:rFonts w:ascii="Cambria Math" w:hAnsi="Cambria Math"/>
+                      </w:rPr>
+                      <m:t>2</m:t>
+                    </m:r>
+                  </m:num>
+                  <m:den>
+                    <m:r>
+                      <w:rPr>
+                        <w:rFonts w:ascii="Cambria Math" w:hAnsi="Cambria Math"/>
+                      </w:rPr>
+                      <m:t>3</m:t>
+                    </m:r>
+                  </m:den>
+                </m:f>
+                <m:d>
+                  <m:dPr>
+                    <m:begChr m:val="["/>
+                    <m:endChr m:val="]"/>
+                    <m:ctrlPr>
+                      <w:rPr>
+                        <w:rFonts w:ascii="Cambria Math" w:hAnsi="Cambria Math"/>
+                        <w:i/>
+                      </w:rPr>
+                    </m:ctrlPr>
+                  </m:dPr>
+                  <m:e>
+                    <m:d>
+                      <m:dPr>
+                        <m:ctrlPr>
+                          <w:rPr>
+                            <w:rFonts w:ascii="Cambria Math" w:hAnsi="Cambria Math"/>
+                            <w:i/>
+                          </w:rPr>
+                        </m:ctrlPr>
+                      </m:dPr>
+                      <m:e>
+                        <m:r>
+                          <w:rPr>
+                            <w:rFonts w:ascii="Cambria Math" w:hAnsi="Cambria Math"/>
+                          </w:rPr>
+                          <m:t>1+ix</m:t>
+                        </m:r>
+                      </m:e>
+                    </m:d>
+                    <m:sSup>
+                      <m:sSupPr>
+                        <m:ctrlPr>
+                          <w:rPr>
+                            <w:rFonts w:ascii="Cambria Math" w:hAnsi="Cambria Math"/>
+                            <w:i/>
+                          </w:rPr>
+                        </m:ctrlPr>
+                      </m:sSupPr>
+                      <m:e>
+                        <m:r>
+                          <w:rPr>
+                            <w:rFonts w:ascii="Cambria Math" w:hAnsi="Cambria Math"/>
+                          </w:rPr>
+                          <m:t>e</m:t>
+                        </m:r>
+                      </m:e>
+                      <m:sup>
+                        <m:r>
+                          <w:rPr>
+                            <w:rFonts w:ascii="Cambria Math" w:hAnsi="Cambria Math"/>
+                          </w:rPr>
+                          <m:t>-ix</m:t>
+                        </m:r>
+                      </m:sup>
+                    </m:sSup>
+                    <m:r>
+                      <w:rPr>
+                        <w:rFonts w:ascii="Cambria Math" w:hAnsi="Cambria Math"/>
+                      </w:rPr>
+                      <m:t>-1</m:t>
+                    </m:r>
+                  </m:e>
+                </m:d>
+              </m:oMath>
+            </m:oMathPara>
+          </w:p>
+          <w:p>
+            <w:pPr>
+              <w:rPr>
+                <w:i/>
+              </w:rPr>
+            </w:pPr>
+            <m:oMathPara>
+              <m:oMathParaPr>
+                <m:jc m:val="left"/>
+              </m:oMathParaPr>
+              <m:oMath>
+                <m:sSub>
+                  <m:sSubPr>
+                    <m:ctrlPr>
+                      <w:rPr>
+                        <w:rFonts w:ascii="Cambria Math" w:hAnsi="Cambria Math"/>
+                        <w:i/>
+                      </w:rPr>
+                    </m:ctrlPr>
+                  </m:sSubPr>
+                  <m:e>
+                    <m:r>
+                      <w:rPr>
+                        <w:rFonts w:ascii="Cambria Math" w:hAnsi="Cambria Math"/>
+                      </w:rPr>
+                      <m:t>G</m:t>
+                    </m:r>
+                  </m:e>
+                  <m:sub>
+                    <m:r>
+                      <w:rPr>
+                        <w:rFonts w:ascii="Cambria Math" w:hAnsi="Cambria Math"/>
+                      </w:rPr>
+                      <m:t>2</m:t>
+                    </m:r>
+                  </m:sub>
+                </m:sSub>
+                <m:d>
+                  <m:dPr>
+                    <m:ctrlPr>
+                      <w:rPr>
+                        <w:rFonts w:ascii="Cambria Math" w:hAnsi="Cambria Math"/>
+                        <w:i/>
+                      </w:rPr>
+                    </m:ctrlPr>
+                  </m:dPr>
+                  <m:e>
+                    <m:r>
+                      <w:rPr>
+                        <w:rFonts w:ascii="Cambria Math" w:hAnsi="Cambria Math"/>
+                      </w:rPr>
+                      <m:t>x</m:t>
+                    </m:r>
+                  </m:e>
+                </m:d>
+                <m:r>
+                  <w:rPr>
+                    <w:rFonts w:ascii="Cambria Math" w:hAnsi="Cambria Math"/>
+                  </w:rPr>
+                  <m:t xml:space="preserve">= </m:t>
+                </m:r>
+                <m:d>
+                  <m:dPr>
+                    <m:ctrlPr>
+                      <w:rPr>
+                        <w:rFonts w:ascii="Cambria Math" w:hAnsi="Cambria Math"/>
+                        <w:i/>
+                      </w:rPr>
+                    </m:ctrlPr>
+                  </m:dPr>
+                  <m:e>
+                    <m:r>
+                      <w:rPr>
+                        <w:rFonts w:ascii="Cambria Math" w:hAnsi="Cambria Math"/>
+                      </w:rPr>
+                      <m:t>1+ix-</m:t>
+                    </m:r>
+                    <m:f>
+                      <m:fPr>
+                        <m:ctrlPr>
+                          <w:rPr>
+                            <w:rFonts w:ascii="Cambria Math" w:hAnsi="Cambria Math"/>
+                            <w:i/>
+                          </w:rPr>
+                        </m:ctrlPr>
+                      </m:fPr>
+                      <m:num>
+                        <m:r>
+                          <w:rPr>
+                            <w:rFonts w:ascii="Cambria Math" w:hAnsi="Cambria Math"/>
+                          </w:rPr>
+                          <m:t>7</m:t>
+                        </m:r>
+                      </m:num>
+                      <m:den>
+                        <m:r>
+                          <w:rPr>
+                            <w:rFonts w:ascii="Cambria Math" w:hAnsi="Cambria Math"/>
+                          </w:rPr>
+                          <m:t>15</m:t>
+                        </m:r>
+                      </m:den>
+                    </m:f>
+                    <m:sSup>
+                      <m:sSupPr>
+                        <m:ctrlPr>
+                          <w:rPr>
+                            <w:rFonts w:ascii="Cambria Math" w:hAnsi="Cambria Math"/>
+                            <w:i/>
+                          </w:rPr>
+                        </m:ctrlPr>
+                      </m:sSupPr>
+                      <m:e>
+                        <m:r>
+                          <w:rPr>
+                            <w:rFonts w:ascii="Cambria Math" w:hAnsi="Cambria Math"/>
+                          </w:rPr>
+                          <m:t>x</m:t>
+                        </m:r>
+                      </m:e>
+                      <m:sup>
+                        <m:r>
+                          <w:rPr>
+                            <w:rFonts w:ascii="Cambria Math" w:hAnsi="Cambria Math"/>
+                          </w:rPr>
+                          <m:t>2</m:t>
+                        </m:r>
+                      </m:sup>
+                    </m:sSup>
+                    <m:r>
+                      <w:rPr>
+                        <w:rFonts w:ascii="Cambria Math" w:hAnsi="Cambria Math"/>
+                      </w:rPr>
+                      <m:t>-i</m:t>
+                    </m:r>
+                    <m:f>
+                      <m:fPr>
+                        <m:ctrlPr>
+                          <w:rPr>
+                            <w:rFonts w:ascii="Cambria Math" w:hAnsi="Cambria Math"/>
+                            <w:i/>
+                          </w:rPr>
+                        </m:ctrlPr>
+                      </m:fPr>
+                      <m:num>
+                        <m:r>
+                          <w:rPr>
+                            <w:rFonts w:ascii="Cambria Math" w:hAnsi="Cambria Math"/>
+                          </w:rPr>
+                          <m:t>2</m:t>
+                        </m:r>
+                      </m:num>
+                      <m:den>
+                        <m:r>
+                          <w:rPr>
+                            <w:rFonts w:ascii="Cambria Math" w:hAnsi="Cambria Math"/>
+                          </w:rPr>
+                          <m:t>15</m:t>
+                        </m:r>
+                      </m:den>
+                    </m:f>
+                    <m:sSup>
+                      <m:sSupPr>
+                        <m:ctrlPr>
+                          <w:rPr>
+                            <w:rFonts w:ascii="Cambria Math" w:hAnsi="Cambria Math"/>
+                            <w:i/>
+                          </w:rPr>
+                        </m:ctrlPr>
+                      </m:sSupPr>
+                      <m:e>
+                        <m:r>
+                          <w:rPr>
+                            <w:rFonts w:ascii="Cambria Math" w:hAnsi="Cambria Math"/>
+                          </w:rPr>
+                          <m:t>x</m:t>
+                        </m:r>
+                      </m:e>
+                      <m:sup>
+                        <m:r>
+                          <w:rPr>
+                            <w:rFonts w:ascii="Cambria Math" w:hAnsi="Cambria Math"/>
+                          </w:rPr>
+                          <m:t>3</m:t>
+                        </m:r>
+                      </m:sup>
+                    </m:sSup>
+                  </m:e>
+                </m:d>
+                <m:sSup>
+                  <m:sSupPr>
+                    <m:ctrlPr>
+                      <w:rPr>
+                        <w:rFonts w:ascii="Cambria Math" w:hAnsi="Cambria Math"/>
+                        <w:i/>
+                      </w:rPr>
+                    </m:ctrlPr>
+                  </m:sSupPr>
+                  <m:e>
+                    <m:r>
+                      <w:rPr>
+                        <w:rFonts w:ascii="Cambria Math" w:hAnsi="Cambria Math"/>
+                      </w:rPr>
+                      <m:t>e</m:t>
+                    </m:r>
+                  </m:e>
+                  <m:sup>
+                    <m:r>
+                      <w:rPr>
+                        <w:rFonts w:ascii="Cambria Math" w:hAnsi="Cambria Math"/>
+                      </w:rPr>
+                      <m:t>-ix</m:t>
+                    </m:r>
+                  </m:sup>
+                </m:sSup>
+                <m:r>
+                  <w:rPr>
+                    <w:rFonts w:ascii="Cambria Math" w:hAnsi="Cambria Math"/>
+                  </w:rPr>
+                  <m:t>-1</m:t>
+                </m:r>
+              </m:oMath>
+            </m:oMathPara>
+          </w:p>
+          <w:p/>
+          <w:p>
+            <w:r>
+              <w:t>The modified equation for the relationship between the internal field and the external field based on equation 17 becomes;</w:t>
+            </w:r>
+          </w:p>
+        </w:tc>
+        <w:tc>
+          <w:tcPr>
+            <w:tcW w:w="1479" w:type="dxa"/>
+            <w:vAlign w:val="center"/>
+          </w:tcPr>
+          <w:p>
+            <w:r>
+              <w:t xml:space="preserve">Equation </w:t>
+            </w:r>
+            <w:r>
+              <w:t>33</w:t>
+            </w:r>
+          </w:p>
+        </w:tc>
+      </w:tr>
+      <w:tr>
+        <w:tc>
+          <w:tcPr>
+            <w:tcW w:w="7763" w:type="dxa"/>
+            <w:vAlign w:val="center"/>
+          </w:tcPr>
+          <w:p>
+            <m:oMathPara>
+              <m:oMathParaPr>
+                <m:jc m:val="left"/>
+              </m:oMathParaPr>
+              <m:oMath>
+                <m:m>
+                  <m:mPr>
+                    <m:plcHide m:val="on"/>
+                    <m:mcs>
+                      <m:mc>
+                        <m:mcPr>
+                          <m:count m:val="1"/>
+                          <m:mcJc m:val="center"/>
+                        </m:mcPr>
+                      </m:mc>
+                    </m:mcs>
+                    <m:ctrlPr>
+                      <w:rPr>
+                        <w:rFonts w:ascii="Cambria Math" w:hAnsi="Cambria Math"/>
+                      </w:rPr>
+                    </m:ctrlPr>
+                  </m:mPr>
+                  <m:mr>
+                    <m:e>
+                      <m:sSub>
+                        <m:sSubPr>
+                          <m:ctrlPr>
+                            <w:rPr>
+                              <w:rFonts w:ascii="Cambria Math" w:hAnsi="Cambria Math"/>
+                            </w:rPr>
+                          </m:ctrlPr>
+                        </m:sSubPr>
+                        <m:e>
+                          <m:acc>
+                            <m:accPr>
+                              <m:chr m:val="̅"/>
+                              <m:ctrlPr>
+                                <w:rPr>
+                                  <w:rFonts w:ascii="Cambria Math" w:hAnsi="Cambria Math"/>
+                                </w:rPr>
+                              </m:ctrlPr>
+                            </m:accPr>
+                            <m:e>
+                              <m:r>
+                                <m:rPr>
+                                  <m:sty m:val="b"/>
+                                </m:rPr>
+                                <w:rPr>
+                                  <w:rFonts w:ascii="Cambria Math" w:hAnsi="Cambria Math"/>
+                                </w:rPr>
+                                <m:t>E</m:t>
+                              </m:r>
+                            </m:e>
+                          </m:acc>
+                        </m:e>
+                        <m:sub>
+                          <m:r>
+                            <m:rPr>
+                              <m:sty m:val="p"/>
+                            </m:rPr>
+                            <w:rPr>
+                              <w:rFonts w:ascii="Cambria Math" w:hAnsi="Cambria Math"/>
+                            </w:rPr>
+                            <m:t>i</m:t>
+                          </m:r>
+                        </m:sub>
+                      </m:sSub>
+                      <m:r>
+                        <m:rPr>
+                          <m:sty m:val="p"/>
+                        </m:rPr>
+                        <w:rPr>
+                          <w:rFonts w:ascii="Cambria Math" w:hAnsi="Cambria Math"/>
+                        </w:rPr>
+                        <m:t>=</m:t>
+                      </m:r>
+                      <m:sSub>
+                        <m:sSubPr>
+                          <m:ctrlPr>
+                            <w:rPr>
+                              <w:rFonts w:ascii="Cambria Math" w:hAnsi="Cambria Math"/>
+                            </w:rPr>
+                          </m:ctrlPr>
+                        </m:sSubPr>
+                        <m:e>
+                          <m:acc>
+                            <m:accPr>
+                              <m:chr m:val="̅"/>
+                              <m:ctrlPr>
+                                <w:rPr>
+                                  <w:rFonts w:ascii="Cambria Math" w:hAnsi="Cambria Math"/>
+                                </w:rPr>
+                              </m:ctrlPr>
+                            </m:accPr>
+                            <m:e>
+                              <m:r>
+                                <m:rPr>
+                                  <m:sty m:val="b"/>
+                                </m:rPr>
+                                <w:rPr>
+                                  <w:rFonts w:ascii="Cambria Math" w:hAnsi="Cambria Math"/>
+                                </w:rPr>
+                                <m:t>E</m:t>
+                              </m:r>
+                            </m:e>
+                          </m:acc>
+                        </m:e>
+                        <m:sub>
+                          <m:r>
+                            <m:rPr>
+                              <m:sty m:val="p"/>
+                            </m:rPr>
+                            <w:rPr>
+                              <w:rFonts w:ascii="Cambria Math" w:hAnsi="Cambria Math"/>
+                            </w:rPr>
+                            <m:t>e</m:t>
+                          </m:r>
+                        </m:sub>
+                      </m:sSub>
+                      <m:r>
+                        <m:rPr>
+                          <m:sty m:val="p"/>
+                        </m:rPr>
+                        <w:rPr>
+                          <w:rFonts w:ascii="Cambria Math" w:hAnsi="Cambria Math"/>
+                        </w:rPr>
+                        <m:t>-</m:t>
+                      </m:r>
+                      <m:f>
+                        <m:fPr>
+                          <m:ctrlPr>
+                            <w:rPr>
+                              <w:rFonts w:ascii="Cambria Math" w:hAnsi="Cambria Math"/>
+                            </w:rPr>
+                          </m:ctrlPr>
+                        </m:fPr>
+                        <m:num>
+                          <m:d>
+                            <m:dPr>
+                              <m:ctrlPr>
+                                <w:rPr>
+                                  <w:rFonts w:ascii="Cambria Math" w:hAnsi="Cambria Math"/>
+                                  <w:i/>
+                                </w:rPr>
+                              </m:ctrlPr>
+                            </m:dPr>
+                            <m:e>
+                              <m:r>
+                                <w:rPr>
+                                  <w:rFonts w:ascii="Cambria Math" w:hAnsi="Cambria Math"/>
+                                </w:rPr>
+                                <m:t>1-G</m:t>
+                              </m:r>
+                              <m:d>
+                                <m:dPr>
+                                  <m:ctrlPr>
+                                    <w:rPr>
+                                      <w:rFonts w:ascii="Cambria Math" w:hAnsi="Cambria Math"/>
+                                      <w:i/>
+                                    </w:rPr>
+                                  </m:ctrlPr>
+                                </m:dPr>
+                                <m:e>
+                                  <m:r>
+                                    <w:rPr>
+                                      <w:rFonts w:ascii="Cambria Math" w:hAnsi="Cambria Math"/>
+                                    </w:rPr>
+                                    <m:t>x</m:t>
+                                  </m:r>
+                                </m:e>
+                              </m:d>
+                            </m:e>
+                          </m:d>
+                        </m:num>
+                        <m:den>
+                          <m:sSub>
+                            <m:sSubPr>
+                              <m:ctrlPr>
+                                <w:rPr>
+                                  <w:rFonts w:ascii="Cambria Math" w:hAnsi="Cambria Math"/>
+                                </w:rPr>
+                              </m:ctrlPr>
+                            </m:sSubPr>
+                            <m:e>
+                              <m:r>
+                                <m:rPr>
+                                  <m:sty m:val="p"/>
+                                </m:rPr>
+                                <w:rPr>
+                                  <w:rFonts w:ascii="Cambria Math" w:hAnsi="Cambria Math"/>
+                                </w:rPr>
+                                <m:t>ε</m:t>
+                              </m:r>
+                            </m:e>
+                            <m:sub>
+                              <m:r>
+                                <m:rPr>
+                                  <m:sty m:val="p"/>
+                                </m:rPr>
+                                <w:rPr>
+                                  <w:rFonts w:ascii="Cambria Math" w:hAnsi="Cambria Math"/>
+                                </w:rPr>
+                                <m:t>e</m:t>
+                              </m:r>
+                            </m:sub>
+                          </m:sSub>
+                        </m:den>
+                      </m:f>
+                      <m:acc>
+                        <m:accPr>
+                          <m:chr m:val="̿"/>
+                          <m:ctrlPr>
+                            <w:rPr>
+                              <w:rFonts w:ascii="Cambria Math" w:hAnsi="Cambria Math"/>
+                            </w:rPr>
+                          </m:ctrlPr>
+                        </m:accPr>
+                        <m:e>
+                          <m:r>
+                            <m:rPr>
+                              <m:sty m:val="b"/>
+                            </m:rPr>
+                            <w:rPr>
+                              <w:rFonts w:ascii="Cambria Math" w:hAnsi="Cambria Math"/>
+                            </w:rPr>
+                            <m:t>L</m:t>
+                          </m:r>
+                        </m:e>
+                      </m:acc>
+                      <m:r>
+                        <m:rPr>
+                          <m:sty m:val="p"/>
+                        </m:rPr>
+                        <w:rPr>
+                          <w:rFonts w:ascii="Cambria Math" w:hAnsi="Cambria Math"/>
+                        </w:rPr>
+                        <m:t>⋅</m:t>
+                      </m:r>
+                      <m:d>
+                        <m:dPr>
+                          <m:ctrlPr>
+                            <w:rPr>
+                              <w:rFonts w:ascii="Cambria Math" w:hAnsi="Cambria Math"/>
+                            </w:rPr>
+                          </m:ctrlPr>
+                        </m:dPr>
+                        <m:e>
+                          <m:sSub>
+                            <m:sSubPr>
+                              <m:ctrlPr>
+                                <w:rPr>
+                                  <w:rFonts w:ascii="Cambria Math" w:hAnsi="Cambria Math"/>
+                                </w:rPr>
+                              </m:ctrlPr>
+                            </m:sSubPr>
+                            <m:e>
+                              <m:acc>
+                                <m:accPr>
+                                  <m:chr m:val="̿"/>
+                                  <m:ctrlPr>
+                                    <w:rPr>
+                                      <w:rFonts w:ascii="Cambria Math" w:hAnsi="Cambria Math"/>
+                                    </w:rPr>
+                                  </m:ctrlPr>
+                                </m:accPr>
+                                <m:e>
+                                  <m:r>
+                                    <m:rPr>
+                                      <m:sty m:val="b"/>
+                                    </m:rPr>
+                                    <w:rPr>
+                                      <w:rFonts w:ascii="Cambria Math" w:hAnsi="Cambria Math"/>
+                                    </w:rPr>
+                                    <m:t>ε</m:t>
+                                  </m:r>
+                                </m:e>
+                              </m:acc>
+                            </m:e>
+                            <m:sub>
+                              <m:r>
+                                <m:rPr>
+                                  <m:sty m:val="p"/>
+                                </m:rPr>
+                                <w:rPr>
+                                  <w:rFonts w:ascii="Cambria Math" w:hAnsi="Cambria Math"/>
+                                </w:rPr>
+                                <m:t>i</m:t>
+                              </m:r>
+                            </m:sub>
+                          </m:sSub>
+                          <m:r>
+                            <m:rPr>
+                              <m:sty m:val="p"/>
+                            </m:rPr>
+                            <w:rPr>
+                              <w:rFonts w:ascii="Cambria Math" w:hAnsi="Cambria Math"/>
+                            </w:rPr>
+                            <m:t>-</m:t>
+                          </m:r>
+                          <m:sSub>
+                            <m:sSubPr>
+                              <m:ctrlPr>
+                                <w:rPr>
+                                  <w:rFonts w:ascii="Cambria Math" w:hAnsi="Cambria Math"/>
+                                </w:rPr>
+                              </m:ctrlPr>
+                            </m:sSubPr>
+                            <m:e>
+                              <m:r>
+                                <m:rPr>
+                                  <m:sty m:val="p"/>
+                                </m:rPr>
+                                <w:rPr>
+                                  <w:rFonts w:ascii="Cambria Math" w:hAnsi="Cambria Math"/>
+                                </w:rPr>
+                                <m:t>ε</m:t>
+                              </m:r>
+                            </m:e>
+                            <m:sub>
+                              <m:r>
+                                <m:rPr>
+                                  <m:sty m:val="p"/>
+                                </m:rPr>
+                                <w:rPr>
+                                  <w:rFonts w:ascii="Cambria Math" w:hAnsi="Cambria Math"/>
+                                </w:rPr>
+                                <m:t>e</m:t>
+                              </m:r>
+                            </m:sub>
+                          </m:sSub>
+                          <m:acc>
+                            <m:accPr>
+                              <m:chr m:val="̿"/>
+                              <m:ctrlPr>
+                                <w:rPr>
+                                  <w:rFonts w:ascii="Cambria Math" w:hAnsi="Cambria Math"/>
+                                </w:rPr>
+                              </m:ctrlPr>
+                            </m:accPr>
+                            <m:e>
+                              <m:r>
+                                <m:rPr>
+                                  <m:sty m:val="b"/>
+                                </m:rPr>
+                                <w:rPr>
+                                  <w:rFonts w:ascii="Cambria Math" w:hAnsi="Cambria Math"/>
+                                </w:rPr>
+                                <m:t>1</m:t>
+                              </m:r>
+                            </m:e>
+                          </m:acc>
+                        </m:e>
+                      </m:d>
+                      <m:sSub>
+                        <m:sSubPr>
+                          <m:ctrlPr>
+                            <w:rPr>
+                              <w:rFonts w:ascii="Cambria Math" w:hAnsi="Cambria Math"/>
+                            </w:rPr>
+                          </m:ctrlPr>
+                        </m:sSubPr>
+                        <m:e>
+                          <m:acc>
+                            <m:accPr>
+                              <m:chr m:val="̅"/>
+                              <m:ctrlPr>
+                                <w:rPr>
+                                  <w:rFonts w:ascii="Cambria Math" w:hAnsi="Cambria Math"/>
+                                </w:rPr>
+                              </m:ctrlPr>
+                            </m:accPr>
+                            <m:e>
+                              <m:r>
+                                <m:rPr>
+                                  <m:sty m:val="b"/>
+                                </m:rPr>
+                                <w:rPr>
+                                  <w:rFonts w:ascii="Cambria Math" w:hAnsi="Cambria Math"/>
+                                </w:rPr>
+                                <m:t>E</m:t>
+                              </m:r>
+                            </m:e>
+                          </m:acc>
+                        </m:e>
+                        <m:sub>
+                          <m:r>
+                            <m:rPr>
+                              <m:sty m:val="p"/>
+                            </m:rPr>
+                            <w:rPr>
+                              <w:rFonts w:ascii="Cambria Math" w:hAnsi="Cambria Math"/>
+                            </w:rPr>
+                            <m:t>i</m:t>
+                          </m:r>
+                        </m:sub>
+                      </m:sSub>
+                    </m:e>
+                  </m:mr>
+                </m:m>
+              </m:oMath>
+            </m:oMathPara>
+          </w:p>
+        </w:tc>
+        <w:tc>
+          <w:tcPr>
+            <w:tcW w:w="1479" w:type="dxa"/>
+            <w:vAlign w:val="center"/>
+          </w:tcPr>
+          <w:p>
+            <w:r>
+              <w:t xml:space="preserve">Equation </w:t>
+            </w:r>
+            <w:r>
+              <w:t>34</w:t>
+            </w:r>
+          </w:p>
+        </w:tc>
+      </w:tr>
+      <w:tr>
+        <w:tc>
+          <w:tcPr>
+            <w:tcW w:w="7763" w:type="dxa"/>
+            <w:vAlign w:val="center"/>
+          </w:tcPr>
+          <w:p>
+            <w:pPr>
+              <w:rPr>
+                <w:rFonts w:ascii="Calibri" w:eastAsia="Times New Roman" w:hAnsi="Calibri" w:cs="Times New Roman"/>
+              </w:rPr>
+            </w:pPr>
+            <w:r>
+              <w:rPr>
+                <w:rFonts w:ascii="Calibri" w:eastAsia="Times New Roman" w:hAnsi="Calibri" w:cs="Times New Roman"/>
+              </w:rPr>
+              <w:t>This leads to a modified equation for the polarisability of spherical particles</w:t>
+            </w:r>
+          </w:p>
+        </w:tc>
+        <w:tc>
+          <w:tcPr>
+            <w:tcW w:w="1479" w:type="dxa"/>
+            <w:vAlign w:val="center"/>
+          </w:tcPr>
+          <w:p/>
+        </w:tc>
+      </w:tr>
+      <w:tr>
+        <w:tc>
+          <w:tcPr>
+            <w:tcW w:w="7763" w:type="dxa"/>
+            <w:vAlign w:val="center"/>
+          </w:tcPr>
+          <w:p>
+            <m:oMathPara>
+              <m:oMathParaPr>
+                <m:jc m:val="left"/>
+              </m:oMathParaPr>
+              <m:oMath>
+                <m:m>
+                  <m:mPr>
+                    <m:plcHide m:val="on"/>
+                    <m:mcs>
+                      <m:mc>
+                        <m:mcPr>
+                          <m:count m:val="1"/>
+                          <m:mcJc m:val="center"/>
+                        </m:mcPr>
+                      </m:mc>
+                    </m:mcs>
+                    <m:ctrlPr>
+                      <w:rPr>
+                        <w:rFonts w:ascii="Cambria Math" w:hAnsi="Cambria Math"/>
+                      </w:rPr>
+                    </m:ctrlPr>
+                  </m:mPr>
+                  <m:mr>
+                    <m:e>
+                      <m:acc>
+                        <m:accPr>
+                          <m:chr m:val="̿"/>
+                          <m:ctrlPr>
+                            <w:rPr>
+                              <w:rFonts w:ascii="Cambria Math" w:hAnsi="Cambria Math"/>
+                            </w:rPr>
+                          </m:ctrlPr>
+                        </m:accPr>
+                        <m:e>
+                          <m:r>
+                            <m:rPr>
+                              <m:sty m:val="b"/>
+                            </m:rPr>
+                            <w:rPr>
+                              <w:rFonts w:ascii="Cambria Math" w:hAnsi="Cambria Math"/>
+                            </w:rPr>
+                            <m:t>α</m:t>
+                          </m:r>
+                        </m:e>
+                      </m:acc>
+                      <m:d>
+                        <m:dPr>
+                          <m:ctrlPr>
+                            <w:rPr>
+                              <w:rFonts w:ascii="Cambria Math" w:hAnsi="Cambria Math"/>
+                            </w:rPr>
+                          </m:ctrlPr>
+                        </m:dPr>
+                        <m:e>
+                          <m:r>
+                            <w:rPr>
+                              <w:rFonts w:ascii="Cambria Math" w:hAnsi="Cambria Math"/>
+                            </w:rPr>
+                            <m:t>x</m:t>
+                          </m:r>
+                        </m:e>
+                      </m:d>
+                      <m:r>
+                        <m:rPr>
+                          <m:sty m:val="p"/>
+                        </m:rPr>
+                        <w:rPr>
+                          <w:rFonts w:ascii="Cambria Math" w:hAnsi="Cambria Math"/>
+                        </w:rPr>
+                        <m:t>=</m:t>
+                      </m:r>
+                      <m:r>
+                        <w:rPr>
+                          <w:rFonts w:ascii="Cambria Math" w:hAnsi="Cambria Math"/>
+                        </w:rPr>
+                        <m:t>V</m:t>
+                      </m:r>
+                      <m:sSub>
+                        <m:sSubPr>
+                          <m:ctrlPr>
+                            <w:rPr>
+                              <w:rFonts w:ascii="Cambria Math" w:hAnsi="Cambria Math"/>
+                            </w:rPr>
+                          </m:ctrlPr>
+                        </m:sSubPr>
+                        <m:e>
+                          <m:r>
+                            <m:rPr>
+                              <m:sty m:val="p"/>
+                            </m:rPr>
+                            <w:rPr>
+                              <w:rFonts w:ascii="Cambria Math" w:hAnsi="Cambria Math"/>
+                            </w:rPr>
+                            <m:t>ε</m:t>
+                          </m:r>
+                        </m:e>
+                        <m:sub>
+                          <m:r>
+                            <m:rPr>
+                              <m:sty m:val="p"/>
+                            </m:rPr>
+                            <w:rPr>
+                              <w:rFonts w:ascii="Cambria Math" w:hAnsi="Cambria Math"/>
+                            </w:rPr>
+                            <m:t>e</m:t>
+                          </m:r>
+                        </m:sub>
+                      </m:sSub>
+                      <m:d>
+                        <m:dPr>
+                          <m:ctrlPr>
+                            <w:rPr>
+                              <w:rFonts w:ascii="Cambria Math" w:hAnsi="Cambria Math"/>
+                            </w:rPr>
+                          </m:ctrlPr>
+                        </m:dPr>
+                        <m:e>
+                          <m:sSub>
+                            <m:sSubPr>
+                              <m:ctrlPr>
+                                <w:rPr>
+                                  <w:rFonts w:ascii="Cambria Math" w:hAnsi="Cambria Math"/>
+                                </w:rPr>
+                              </m:ctrlPr>
+                            </m:sSubPr>
+                            <m:e>
+                              <m:acc>
+                                <m:accPr>
+                                  <m:chr m:val="̿"/>
+                                  <m:ctrlPr>
+                                    <w:rPr>
+                                      <w:rFonts w:ascii="Cambria Math" w:hAnsi="Cambria Math"/>
+                                    </w:rPr>
+                                  </m:ctrlPr>
+                                </m:accPr>
+                                <m:e>
+                                  <m:r>
+                                    <m:rPr>
+                                      <m:sty m:val="b"/>
+                                    </m:rPr>
+                                    <w:rPr>
+                                      <w:rFonts w:ascii="Cambria Math" w:hAnsi="Cambria Math"/>
+                                    </w:rPr>
+                                    <m:t>ε</m:t>
+                                  </m:r>
+                                </m:e>
+                              </m:acc>
+                            </m:e>
+                            <m:sub>
+                              <m:r>
+                                <m:rPr>
+                                  <m:sty m:val="b"/>
+                                </m:rPr>
+                                <w:rPr>
+                                  <w:rFonts w:ascii="Cambria Math" w:hAnsi="Cambria Math"/>
+                                </w:rPr>
+                                <m:t>i</m:t>
+                              </m:r>
+                            </m:sub>
+                          </m:sSub>
+                          <m:r>
+                            <m:rPr>
+                              <m:sty m:val="p"/>
+                            </m:rPr>
+                            <w:rPr>
+                              <w:rFonts w:ascii="Cambria Math" w:hAnsi="Cambria Math"/>
+                            </w:rPr>
+                            <m:t>-</m:t>
+                          </m:r>
+                          <m:sSub>
+                            <m:sSubPr>
+                              <m:ctrlPr>
+                                <w:rPr>
+                                  <w:rFonts w:ascii="Cambria Math" w:hAnsi="Cambria Math"/>
+                                </w:rPr>
+                              </m:ctrlPr>
+                            </m:sSubPr>
+                            <m:e>
+                              <m:r>
+                                <m:rPr>
+                                  <m:sty m:val="p"/>
+                                </m:rPr>
+                                <w:rPr>
+                                  <w:rFonts w:ascii="Cambria Math" w:hAnsi="Cambria Math"/>
+                                </w:rPr>
+                                <m:t>ε</m:t>
+                              </m:r>
+                            </m:e>
+                            <m:sub>
+                              <m:r>
+                                <m:rPr>
+                                  <m:sty m:val="p"/>
+                                </m:rPr>
+                                <w:rPr>
+                                  <w:rFonts w:ascii="Cambria Math" w:hAnsi="Cambria Math"/>
+                                </w:rPr>
+                                <m:t>e</m:t>
+                              </m:r>
+                            </m:sub>
+                          </m:sSub>
+                          <m:acc>
+                            <m:accPr>
+                              <m:chr m:val="̿"/>
+                              <m:ctrlPr>
+                                <w:rPr>
+                                  <w:rFonts w:ascii="Cambria Math" w:hAnsi="Cambria Math"/>
+                                </w:rPr>
+                              </m:ctrlPr>
+                            </m:accPr>
+                            <m:e>
+                              <m:r>
+                                <m:rPr>
+                                  <m:sty m:val="b"/>
+                                </m:rPr>
+                                <w:rPr>
+                                  <w:rFonts w:ascii="Cambria Math" w:hAnsi="Cambria Math"/>
+                                </w:rPr>
+                                <m:t>1</m:t>
+                              </m:r>
+                            </m:e>
+                          </m:acc>
+                        </m:e>
+                      </m:d>
+                      <m:sSup>
+                        <m:sSupPr>
+                          <m:ctrlPr>
+                            <w:rPr>
+                              <w:rFonts w:ascii="Cambria Math" w:hAnsi="Cambria Math"/>
+                            </w:rPr>
+                          </m:ctrlPr>
+                        </m:sSupPr>
+                        <m:e>
+                          <m:d>
+                            <m:dPr>
+                              <m:ctrlPr>
+                                <w:rPr>
+                                  <w:rFonts w:ascii="Cambria Math" w:hAnsi="Cambria Math"/>
+                                </w:rPr>
+                              </m:ctrlPr>
+                            </m:dPr>
+                            <m:e>
+                              <m:sSub>
+                                <m:sSubPr>
+                                  <m:ctrlPr>
+                                    <w:rPr>
+                                      <w:rFonts w:ascii="Cambria Math" w:hAnsi="Cambria Math"/>
+                                    </w:rPr>
+                                  </m:ctrlPr>
+                                </m:sSubPr>
+                                <m:e>
+                                  <m:r>
+                                    <m:rPr>
+                                      <m:sty m:val="p"/>
+                                    </m:rPr>
+                                    <w:rPr>
+                                      <w:rFonts w:ascii="Cambria Math" w:hAnsi="Cambria Math"/>
+                                    </w:rPr>
+                                    <m:t>ε</m:t>
+                                  </m:r>
+                                </m:e>
+                                <m:sub>
+                                  <m:r>
+                                    <m:rPr>
+                                      <m:sty m:val="p"/>
+                                    </m:rPr>
+                                    <w:rPr>
+                                      <w:rFonts w:ascii="Cambria Math" w:hAnsi="Cambria Math"/>
+                                    </w:rPr>
+                                    <m:t>e</m:t>
+                                  </m:r>
+                                </m:sub>
+                              </m:sSub>
+                              <m:acc>
+                                <m:accPr>
+                                  <m:chr m:val="̿"/>
+                                  <m:ctrlPr>
+                                    <w:rPr>
+                                      <w:rFonts w:ascii="Cambria Math" w:hAnsi="Cambria Math"/>
+                                    </w:rPr>
+                                  </m:ctrlPr>
+                                </m:accPr>
+                                <m:e>
+                                  <m:r>
+                                    <m:rPr>
+                                      <m:sty m:val="b"/>
+                                    </m:rPr>
+                                    <w:rPr>
+                                      <w:rFonts w:ascii="Cambria Math" w:hAnsi="Cambria Math"/>
+                                    </w:rPr>
+                                    <m:t>1</m:t>
+                                  </m:r>
+                                </m:e>
+                              </m:acc>
+                              <m:r>
+                                <m:rPr>
+                                  <m:sty m:val="p"/>
+                                </m:rPr>
+                                <w:rPr>
+                                  <w:rFonts w:ascii="Cambria Math" w:hAnsi="Cambria Math"/>
+                                </w:rPr>
+                                <m:t>+</m:t>
+                              </m:r>
+                              <m:d>
+                                <m:dPr>
+                                  <m:ctrlPr>
+                                    <w:rPr>
+                                      <w:rFonts w:ascii="Cambria Math" w:hAnsi="Cambria Math"/>
+                                      <w:i/>
+                                    </w:rPr>
+                                  </m:ctrlPr>
+                                </m:dPr>
+                                <m:e>
+                                  <m:r>
+                                    <w:rPr>
+                                      <w:rFonts w:ascii="Cambria Math" w:hAnsi="Cambria Math"/>
+                                    </w:rPr>
+                                    <m:t>1-G</m:t>
+                                  </m:r>
+                                  <m:d>
+                                    <m:dPr>
+                                      <m:ctrlPr>
+                                        <w:rPr>
+                                          <w:rFonts w:ascii="Cambria Math" w:hAnsi="Cambria Math"/>
+                                          <w:i/>
+                                        </w:rPr>
+                                      </m:ctrlPr>
+                                    </m:dPr>
+                                    <m:e>
+                                      <m:r>
+                                        <w:rPr>
+                                          <w:rFonts w:ascii="Cambria Math" w:hAnsi="Cambria Math"/>
+                                        </w:rPr>
+                                        <m:t>x</m:t>
+                                      </m:r>
+                                    </m:e>
+                                  </m:d>
+                                </m:e>
+                              </m:d>
+                              <m:acc>
+                                <m:accPr>
+                                  <m:chr m:val="̿"/>
+                                  <m:ctrlPr>
+                                    <w:rPr>
+                                      <w:rFonts w:ascii="Cambria Math" w:hAnsi="Cambria Math"/>
+                                    </w:rPr>
+                                  </m:ctrlPr>
+                                </m:accPr>
+                                <m:e>
+                                  <m:r>
+                                    <m:rPr>
+                                      <m:sty m:val="b"/>
+                                    </m:rPr>
+                                    <w:rPr>
+                                      <w:rFonts w:ascii="Cambria Math" w:hAnsi="Cambria Math"/>
+                                    </w:rPr>
+                                    <m:t>L</m:t>
+                                  </m:r>
+                                </m:e>
+                              </m:acc>
+                              <m:r>
+                                <m:rPr>
+                                  <m:sty m:val="p"/>
+                                </m:rPr>
+                                <w:rPr>
+                                  <w:rFonts w:ascii="Cambria Math" w:hAnsi="Cambria Math"/>
+                                </w:rPr>
+                                <m:t>⋅</m:t>
+                              </m:r>
+                              <m:d>
+                                <m:dPr>
+                                  <m:ctrlPr>
+                                    <w:rPr>
+                                      <w:rFonts w:ascii="Cambria Math" w:hAnsi="Cambria Math"/>
+                                    </w:rPr>
+                                  </m:ctrlPr>
+                                </m:dPr>
+                                <m:e>
+                                  <m:sSub>
+                                    <m:sSubPr>
+                                      <m:ctrlPr>
+                                        <w:rPr>
+                                          <w:rFonts w:ascii="Cambria Math" w:hAnsi="Cambria Math"/>
+                                        </w:rPr>
+                                      </m:ctrlPr>
+                                    </m:sSubPr>
+                                    <m:e>
+                                      <m:acc>
+                                        <m:accPr>
+                                          <m:chr m:val="̿"/>
+                                          <m:ctrlPr>
+                                            <w:rPr>
+                                              <w:rFonts w:ascii="Cambria Math" w:hAnsi="Cambria Math"/>
+                                            </w:rPr>
+                                          </m:ctrlPr>
+                                        </m:accPr>
+                                        <m:e>
+                                          <m:r>
+                                            <m:rPr>
+                                              <m:sty m:val="b"/>
+                                            </m:rPr>
+                                            <w:rPr>
+                                              <w:rFonts w:ascii="Cambria Math" w:hAnsi="Cambria Math"/>
+                                            </w:rPr>
+                                            <m:t>ε</m:t>
+                                          </m:r>
+                                        </m:e>
+                                      </m:acc>
+                                    </m:e>
+                                    <m:sub>
+                                      <m:r>
+                                        <m:rPr>
+                                          <m:sty m:val="b"/>
+                                        </m:rPr>
+                                        <w:rPr>
+                                          <w:rFonts w:ascii="Cambria Math" w:hAnsi="Cambria Math"/>
+                                        </w:rPr>
+                                        <m:t>i</m:t>
+                                      </m:r>
+                                    </m:sub>
+                                  </m:sSub>
+                                  <m:r>
+                                    <m:rPr>
+                                      <m:sty m:val="p"/>
+                                    </m:rPr>
+                                    <w:rPr>
+                                      <w:rFonts w:ascii="Cambria Math" w:hAnsi="Cambria Math"/>
+                                    </w:rPr>
+                                    <m:t>-</m:t>
+                                  </m:r>
+                                  <m:sSub>
+                                    <m:sSubPr>
+                                      <m:ctrlPr>
+                                        <w:rPr>
+                                          <w:rFonts w:ascii="Cambria Math" w:hAnsi="Cambria Math"/>
+                                        </w:rPr>
+                                      </m:ctrlPr>
+                                    </m:sSubPr>
+                                    <m:e>
+                                      <m:r>
+                                        <m:rPr>
+                                          <m:sty m:val="p"/>
+                                        </m:rPr>
+                                        <w:rPr>
+                                          <w:rFonts w:ascii="Cambria Math" w:hAnsi="Cambria Math"/>
+                                        </w:rPr>
+                                        <m:t>ε</m:t>
+                                      </m:r>
+                                    </m:e>
+                                    <m:sub>
+                                      <m:r>
+                                        <m:rPr>
+                                          <m:sty m:val="p"/>
+                                        </m:rPr>
+                                        <w:rPr>
+                                          <w:rFonts w:ascii="Cambria Math" w:hAnsi="Cambria Math"/>
+                                        </w:rPr>
+                                        <m:t>e</m:t>
+                                      </m:r>
+                                    </m:sub>
+                                  </m:sSub>
+                                  <m:acc>
+                                    <m:accPr>
+                                      <m:chr m:val="̿"/>
+                                      <m:ctrlPr>
+                                        <w:rPr>
+                                          <w:rFonts w:ascii="Cambria Math" w:hAnsi="Cambria Math"/>
+                                        </w:rPr>
+                                      </m:ctrlPr>
+                                    </m:accPr>
+                                    <m:e>
+                                      <m:r>
+                                        <m:rPr>
+                                          <m:sty m:val="b"/>
+                                        </m:rPr>
+                                        <w:rPr>
+                                          <w:rFonts w:ascii="Cambria Math" w:hAnsi="Cambria Math"/>
+                                        </w:rPr>
+                                        <m:t>1</m:t>
+                                      </m:r>
+                                    </m:e>
+                                  </m:acc>
+                                </m:e>
+                              </m:d>
+                            </m:e>
+                          </m:d>
+                        </m:e>
+                        <m:sup>
+                          <m:r>
+                            <m:rPr>
+                              <m:sty m:val="p"/>
+                            </m:rPr>
+                            <w:rPr>
+                              <w:rFonts w:ascii="Cambria Math" w:hAnsi="Cambria Math"/>
+                            </w:rPr>
+                            <m:t>-1</m:t>
+                          </m:r>
+                        </m:sup>
+                      </m:sSup>
+                      <m:r>
+                        <m:rPr>
+                          <m:sty m:val="p"/>
+                        </m:rPr>
+                        <w:rPr>
+                          <w:rFonts w:ascii="Cambria Math" w:hAnsi="Cambria Math"/>
+                        </w:rPr>
+                        <m:t xml:space="preserve"> </m:t>
+                      </m:r>
+                    </m:e>
+                  </m:mr>
+                </m:m>
+              </m:oMath>
+            </m:oMathPara>
+          </w:p>
+        </w:tc>
+        <w:tc>
+          <w:tcPr>
+            <w:tcW w:w="1479" w:type="dxa"/>
+            <w:vAlign w:val="center"/>
+          </w:tcPr>
+          <w:p>
+            <w:r>
+              <w:t>Equation 35</w:t>
+            </w:r>
+          </w:p>
+        </w:tc>
+      </w:tr>
+    </w:tbl>
+    <w:p>
+      <w:r>
+        <w:t xml:space="preserve">Using the modified, sized dependent polarisability all the mixing schemes can be implemented in a way that incorporates size effects. </w:t>
+      </w:r>
+    </w:p>
+    <w:p>
+      <w:r>
+        <w:t>Generally speaking the on-set of changes in the calculated absorption is an indication that size effects are important and should be treated properly in some way.</w:t>
+      </w:r>
+    </w:p>
+    <w:p>
+      <w:pPr>
         <w:pStyle w:val="Heading1"/>
       </w:pPr>
       <w:r>
@@ -18643,230 +21024,209 @@
         <w:rPr>
           <w:vertAlign w:val="superscript"/>
         </w:rPr>
+        <w:t>33</w:t>
+      </w:r>
+      <w:r>
+        <w:t xml:space="preserve"> </w:t>
+      </w:r>
+      <w:r>
+        <w:t xml:space="preserve">The package requires </w:t>
+      </w:r>
+      <w:r>
+        <w:t>SCIPY</w:t>
+      </w:r>
+      <w:r>
+        <w:rPr>
+          <w:vertAlign w:val="superscript"/>
+        </w:rPr>
+        <w:t>34</w:t>
+      </w:r>
+      <w:r>
+        <w:t xml:space="preserve">, </w:t>
+      </w:r>
+      <w:proofErr w:type="gramStart"/>
+      <w:r>
+        <w:t>NUMPY</w:t>
+      </w:r>
+      <w:r>
+        <w:rPr>
+          <w:vertAlign w:val="superscript"/>
+        </w:rPr>
+        <w:t>34</w:t>
+      </w:r>
+      <w:r>
+        <w:t xml:space="preserve"> </w:t>
+      </w:r>
+      <w:r>
+        <w:t>,</w:t>
+      </w:r>
+      <w:proofErr w:type="gramEnd"/>
+      <w:r>
+        <w:t xml:space="preserve"> </w:t>
+      </w:r>
+      <w:proofErr w:type="spellStart"/>
+      <w:r>
+        <w:t>Py</w:t>
+      </w:r>
+      <w:r>
+        <w:t>YAML</w:t>
+      </w:r>
+      <w:proofErr w:type="spellEnd"/>
+      <w:r>
+        <w:t xml:space="preserve">, </w:t>
+      </w:r>
+      <w:r>
+        <w:t xml:space="preserve">and if visualization of the predicted spectra is required </w:t>
+      </w:r>
+      <w:r>
+        <w:t>MATPLOTLIB</w:t>
+      </w:r>
+      <w:r>
+        <w:rPr>
+          <w:vertAlign w:val="superscript"/>
+        </w:rPr>
+        <w:t>34</w:t>
+      </w:r>
+      <w:r>
+        <w:t>.</w:t>
+      </w:r>
+      <w:r>
+        <w:t xml:space="preserve">  </w:t>
+      </w:r>
+      <w:r>
+        <w:t xml:space="preserve">The program is run </w:t>
+      </w:r>
+      <w:r>
+        <w:t>from</w:t>
+      </w:r>
+      <w:r>
+        <w:t xml:space="preserve"> the command line.  There are </w:t>
+      </w:r>
+      <w:r>
+        <w:t>several command</w:t>
+      </w:r>
+      <w:r>
+        <w:t xml:space="preserve"> options and these are summarized below in Table 1.  At the moment the package has interfaces to </w:t>
+      </w:r>
+      <w:r>
+        <w:t>five</w:t>
+      </w:r>
+      <w:r>
+        <w:t xml:space="preserve"> solid state QM codes, VASP</w:t>
+      </w:r>
+      <w:r>
+        <w:rPr>
+          <w:vertAlign w:val="superscript"/>
+        </w:rPr>
+        <w:t>1</w:t>
+      </w:r>
+      <w:r>
+        <w:t>,</w:t>
+      </w:r>
+      <w:r>
+        <w:t xml:space="preserve"> CASTEP</w:t>
+      </w:r>
+      <w:r>
+        <w:rPr>
+          <w:vertAlign w:val="superscript"/>
+        </w:rPr>
+        <w:t>2</w:t>
+      </w:r>
+      <w:r>
+        <w:t xml:space="preserve"> and CRYSTAL</w:t>
+      </w:r>
+      <w:r>
+        <w:rPr>
+          <w:vertAlign w:val="superscript"/>
+        </w:rPr>
         <w:t>3</w:t>
       </w:r>
       <w:r>
+        <w:t>, Abinit</w:t>
+      </w:r>
+      <w:r>
         <w:rPr>
           <w:vertAlign w:val="superscript"/>
         </w:rPr>
-        <w:t>1</w:t>
+        <w:t>4</w:t>
+      </w:r>
+      <w:r>
+        <w:t xml:space="preserve">, </w:t>
+      </w:r>
+      <w:r>
+        <w:t>Qu</w:t>
+      </w:r>
+      <w:r>
+        <w:t>a</w:t>
+      </w:r>
+      <w:r>
+        <w:t>n</w:t>
+      </w:r>
+      <w:r>
+        <w:t>tum Espresso</w:t>
+      </w:r>
+      <w:r>
+        <w:rPr>
+          <w:vertAlign w:val="superscript"/>
+        </w:rPr>
+        <w:t>5</w:t>
+      </w:r>
+      <w:r>
+        <w:t xml:space="preserve"> and </w:t>
+      </w:r>
+      <w:proofErr w:type="gramStart"/>
+      <w:r>
+        <w:t>Phonopy</w:t>
+      </w:r>
+      <w:r>
+        <w:rPr>
+          <w:vertAlign w:val="superscript"/>
+        </w:rPr>
+        <w:t>6</w:t>
+      </w:r>
+      <w:r>
+        <w:t xml:space="preserve">  </w:t>
+      </w:r>
+      <w:r>
+        <w:t>In</w:t>
+      </w:r>
+      <w:proofErr w:type="gramEnd"/>
+      <w:r>
+        <w:t xml:space="preserve"> addition </w:t>
+      </w:r>
+      <w:r>
+        <w:t xml:space="preserve">an interface is available for </w:t>
+      </w:r>
+      <w:r>
+        <w:t>GULP</w:t>
+      </w:r>
+      <w:r>
+        <w:rPr>
+          <w:vertAlign w:val="superscript"/>
+        </w:rPr>
+        <w:t>5</w:t>
       </w:r>
       <w:r>
         <w:t xml:space="preserve"> </w:t>
       </w:r>
       <w:r>
-        <w:t xml:space="preserve">The package requires </w:t>
-      </w:r>
-      <w:r>
-        <w:t>SCIPY</w:t>
-      </w:r>
-      <w:r>
-        <w:rPr>
-          <w:vertAlign w:val="superscript"/>
-        </w:rPr>
-        <w:t>3</w:t>
-      </w:r>
-      <w:r>
-        <w:rPr>
-          <w:vertAlign w:val="superscript"/>
-        </w:rPr>
-        <w:t>2</w:t>
-      </w:r>
-      <w:r>
-        <w:t xml:space="preserve">, </w:t>
-      </w:r>
-      <w:proofErr w:type="gramStart"/>
-      <w:r>
-        <w:t>NUMPY</w:t>
-      </w:r>
-      <w:r>
-        <w:rPr>
-          <w:vertAlign w:val="superscript"/>
-        </w:rPr>
-        <w:t>3</w:t>
-      </w:r>
-      <w:r>
-        <w:rPr>
-          <w:vertAlign w:val="superscript"/>
-        </w:rPr>
-        <w:t>2</w:t>
-      </w:r>
-      <w:r>
-        <w:t xml:space="preserve"> </w:t>
-      </w:r>
-      <w:r>
-        <w:t>,</w:t>
-      </w:r>
-      <w:proofErr w:type="gramEnd"/>
-      <w:r>
-        <w:t xml:space="preserve"> </w:t>
-      </w:r>
-      <w:proofErr w:type="spellStart"/>
-      <w:r>
-        <w:t>Py</w:t>
-      </w:r>
-      <w:r>
-        <w:t>YAML</w:t>
-      </w:r>
-      <w:proofErr w:type="spellEnd"/>
-      <w:r>
-        <w:t xml:space="preserve">, </w:t>
-      </w:r>
-      <w:r>
-        <w:t xml:space="preserve">and if visualization of the predicted spectra is required </w:t>
-      </w:r>
-      <w:r>
-        <w:t>MATPLOTLIB</w:t>
-      </w:r>
-      <w:r>
-        <w:rPr>
-          <w:vertAlign w:val="superscript"/>
-        </w:rPr>
-        <w:t>3</w:t>
-      </w:r>
-      <w:r>
-        <w:rPr>
-          <w:vertAlign w:val="superscript"/>
-        </w:rPr>
-        <w:t>2</w:t>
-      </w:r>
-      <w:r>
-        <w:t>.</w:t>
+        <w:t xml:space="preserve">which is a force field based solid state code. </w:t>
       </w:r>
       <w:r>
         <w:t xml:space="preserve">  </w:t>
       </w:r>
       <w:r>
-        <w:t xml:space="preserve">The program is run </w:t>
-      </w:r>
-      <w:r>
-        <w:t>from</w:t>
-      </w:r>
-      <w:r>
-        <w:t xml:space="preserve"> the command line.  There are </w:t>
-      </w:r>
-      <w:r>
-        <w:t>several command</w:t>
-      </w:r>
-      <w:r>
-        <w:t xml:space="preserve"> options and these are summarized below in Table 1.  At the moment the package has interfaces to </w:t>
-      </w:r>
-      <w:r>
-        <w:t>five</w:t>
-      </w:r>
-      <w:r>
-        <w:t xml:space="preserve"> solid state QM codes, VASP</w:t>
-      </w:r>
-      <w:r>
-        <w:rPr>
-          <w:vertAlign w:val="superscript"/>
-        </w:rPr>
-        <w:t>1</w:t>
-      </w:r>
-      <w:r>
-        <w:t>,</w:t>
-      </w:r>
-      <w:r>
-        <w:t xml:space="preserve"> CASTEP</w:t>
-      </w:r>
-      <w:r>
-        <w:rPr>
-          <w:vertAlign w:val="superscript"/>
-        </w:rPr>
-        <w:t>2</w:t>
-      </w:r>
-      <w:r>
-        <w:t xml:space="preserve"> and CRYSTAL</w:t>
-      </w:r>
-      <w:r>
-        <w:rPr>
-          <w:vertAlign w:val="superscript"/>
-        </w:rPr>
-        <w:t>3</w:t>
-      </w:r>
-      <w:r>
-        <w:t>, Abinit</w:t>
-      </w:r>
-      <w:r>
-        <w:rPr>
-          <w:vertAlign w:val="superscript"/>
-        </w:rPr>
-        <w:t>4</w:t>
-      </w:r>
-      <w:r>
-        <w:t xml:space="preserve">, </w:t>
-      </w:r>
-      <w:r>
-        <w:t>Qu</w:t>
-      </w:r>
-      <w:r>
-        <w:t>a</w:t>
-      </w:r>
-      <w:r>
-        <w:t>n</w:t>
-      </w:r>
-      <w:r>
-        <w:t>tum Espresso</w:t>
-      </w:r>
-      <w:r>
-        <w:rPr>
-          <w:vertAlign w:val="superscript"/>
-        </w:rPr>
-        <w:t>5</w:t>
-      </w:r>
-      <w:r>
-        <w:t xml:space="preserve"> and </w:t>
-      </w:r>
-      <w:proofErr w:type="gramStart"/>
-      <w:r>
-        <w:t>Phonopy</w:t>
-      </w:r>
-      <w:r>
-        <w:rPr>
-          <w:vertAlign w:val="superscript"/>
-        </w:rPr>
-        <w:t>6</w:t>
-      </w:r>
-      <w:r>
-        <w:t xml:space="preserve">  </w:t>
+        <w:t xml:space="preserve">The origin of the dataset(s) used for processing is determined </w:t>
+      </w:r>
+      <w:r>
+        <w:t>by a command line switch, -program</w:t>
+      </w:r>
+      <w:r>
+        <w:t xml:space="preserve">.  An </w:t>
       </w:r>
       <w:r>
         <w:lastRenderedPageBreak/>
-        <w:t>In</w:t>
-      </w:r>
-      <w:proofErr w:type="gramEnd"/>
-      <w:r>
-        <w:t xml:space="preserve"> addition </w:t>
-      </w:r>
-      <w:r>
-        <w:t xml:space="preserve">an interface is available for </w:t>
-      </w:r>
-      <w:r>
-        <w:t>GULP</w:t>
-      </w:r>
-      <w:r>
-        <w:rPr>
-          <w:vertAlign w:val="superscript"/>
-        </w:rPr>
-        <w:t>5</w:t>
-      </w:r>
-      <w:r>
-        <w:t xml:space="preserve"> </w:t>
-      </w:r>
-      <w:r>
-        <w:t xml:space="preserve">which is a force field based solid state code. </w:t>
-      </w:r>
-      <w:r>
-        <w:t xml:space="preserve">  </w:t>
-      </w:r>
-      <w:r>
-        <w:t xml:space="preserve">The origin of the dataset(s) used for processing is determined </w:t>
-      </w:r>
-      <w:r>
-        <w:t>by a command line switch, -program</w:t>
-      </w:r>
-      <w:r>
-        <w:t>.  An outline of the interfaces to these codes is given here.</w:t>
+        <w:t>outline of the interfaces to these codes is given here.</w:t>
       </w:r>
       <w:r>
         <w:t xml:space="preserve">  </w:t>
@@ -19153,7 +21513,6 @@
         <w:rPr>
           <w:b/>
         </w:rPr>
-        <w:lastRenderedPageBreak/>
         <w:t>QE</w:t>
       </w:r>
       <w:r>
@@ -19169,7 +21528,11 @@
       </w:r>
       <w:proofErr w:type="gramEnd"/>
       <w:r>
-        <w:t xml:space="preserve"> output file is the dynamical matrix file, specified by “filedyn” in a run of the quantum espresso phonon package.  Examples of input and output files are given in the </w:t>
+        <w:t xml:space="preserve"> output file is the dynamical matrix file, specified by “filedyn” in a run of the </w:t>
+      </w:r>
+      <w:r>
+        <w:lastRenderedPageBreak/>
+        <w:t xml:space="preserve">quantum espresso phonon package.  Examples of input and output files are given in the </w:t>
       </w:r>
       <w:r>
         <w:t>PDielec</w:t>
@@ -22208,6 +24571,71 @@
                 <w:rFonts w:ascii="Wingdings" w:hAnsi="Wingdings"/>
               </w:rPr>
             </w:pPr>
+          </w:p>
+        </w:tc>
+      </w:tr>
+      <w:tr>
+        <w:tc>
+          <w:tcPr>
+            <w:tcW w:w="1844" w:type="dxa"/>
+          </w:tcPr>
+          <w:p>
+            <w:pPr>
+              <w:pStyle w:val="NoSpacing"/>
+              <w:keepNext/>
+              <w:keepLines/>
+            </w:pPr>
+            <w:r>
+              <w:t>-size z</w:t>
+            </w:r>
+          </w:p>
+        </w:tc>
+        <w:tc>
+          <w:tcPr>
+            <w:tcW w:w="992" w:type="dxa"/>
+          </w:tcPr>
+          <w:p>
+            <w:pPr>
+              <w:pStyle w:val="NoSpacing"/>
+              <w:keepNext/>
+              <w:keepLines/>
+            </w:pPr>
+          </w:p>
+        </w:tc>
+        <w:tc>
+          <w:tcPr>
+            <w:tcW w:w="6237" w:type="dxa"/>
+          </w:tcPr>
+          <w:p>
+            <w:pPr>
+              <w:pStyle w:val="NoSpacing"/>
+              <w:keepNext/>
+              <w:keepLines/>
+            </w:pPr>
+            <w:r>
+              <w:t>Uses a modified polarisability (Eq. 34) for spherical particles which incorporates the diameter of the particle (z)</w:t>
+            </w:r>
+          </w:p>
+        </w:tc>
+        <w:tc>
+          <w:tcPr>
+            <w:tcW w:w="425" w:type="dxa"/>
+          </w:tcPr>
+          <w:p>
+            <w:pPr>
+              <w:pStyle w:val="NoSpacing"/>
+              <w:keepNext/>
+              <w:keepLines/>
+              <w:rPr>
+                <w:rFonts w:ascii="Wingdings" w:hAnsi="Wingdings"/>
+              </w:rPr>
+            </w:pPr>
+            <w:r>
+              <w:rPr>
+                <w:rFonts w:ascii="Wingdings" w:hAnsi="Wingdings"/>
+              </w:rPr>
+              <w:sym w:font="Wingdings" w:char="F0FC"/>
+            </w:r>
           </w:p>
         </w:tc>
       </w:tr>
@@ -23641,6 +26069,7 @@
     </w:p>
     <w:p>
       <w:r>
+        <w:lastRenderedPageBreak/>
         <w:t xml:space="preserve">The three directions defined by </w:t>
       </w:r>
       <m:oMath>
@@ -23898,11 +26327,7 @@
         <w:t xml:space="preserve">an </w:t>
       </w:r>
       <w:r>
-        <w:t xml:space="preserve">ellipsoid, </w:t>
-      </w:r>
-      <w:r>
-        <w:lastRenderedPageBreak/>
-        <w:t xml:space="preserve">the parameters </w:t>
+        <w:t xml:space="preserve">ellipsoid, the parameters </w:t>
       </w:r>
       <w:r>
         <w:rPr>
@@ -25418,14 +27843,14 @@
         <w:t xml:space="preserve">NUMPY can be compiled with several different BLAS libraries, including; MKL (from Intel), OPENBLAS and ATLAS, or indeed no optimized BLAS library is necessary.  </w:t>
       </w:r>
       <w:r>
-        <w:t xml:space="preserve">To explore the BLAS version compiled with your version of NUMPY please use the test_numpy_1, test_numpy_2 and test_numpy_3 scripts included in the Python/ subdirectory.  If you are using MKL or OPENBLAS, the number of threads being used needs to be set with the </w:t>
-      </w:r>
-      <w:r>
-        <w:t xml:space="preserve">MKL_NUM_THREADS or OPENBLAS_NUM_THREADS </w:t>
+        <w:t xml:space="preserve">To explore the BLAS version compiled with </w:t>
       </w:r>
       <w:r>
         <w:lastRenderedPageBreak/>
-        <w:t>environment variable (sometimes OMP_NUM_THREADS is also used).  Use the test routines to determine the optimum for your system.  Experience indicates that no performance benefit is obtained with more than two threads.  In the case of Phonopy the dynamical matrix is read from a yaml file.  This has been found to be very slow unless the C parser is used.  If the C parser is not available a warning is issued and the program reverts back to the Python parser.</w:t>
+        <w:t xml:space="preserve">your version of NUMPY please use the test_numpy_1, test_numpy_2 and test_numpy_3 scripts included in the Python/ subdirectory.  If you are using MKL or OPENBLAS, the number of threads being used needs to be set with the </w:t>
+      </w:r>
+      <w:r>
+        <w:t>MKL_NUM_THREADS or OPENBLAS_NUM_THREADS environment variable (sometimes OMP_NUM_THREADS is also used).  Use the test routines to determine the optimum for your system.  Experience indicates that no performance benefit is obtained with more than two threads.  In the case of Phonopy the dynamical matrix is read from a yaml file.  This has been found to be very slow unless the C parser is used.  If the C parser is not available a warning is issued and the program reverts back to the Python parser.</w:t>
       </w:r>
     </w:p>
     <w:p>
@@ -26275,7 +28700,11 @@
         <w:t>ting from a GULP calculation.  The supporting matrix density and permittivity are those of high density polyethylene, t</w:t>
       </w:r>
       <w:r>
-        <w:t>he frequency range is 0 to 2000 cm</w:t>
+        <w:t xml:space="preserve">he frequency </w:t>
+      </w:r>
+      <w:r>
+        <w:lastRenderedPageBreak/>
+        <w:t>range is 0 to 2000 cm</w:t>
       </w:r>
       <w:r>
         <w:rPr>
@@ -26399,7 +28828,6 @@
         <w:pStyle w:val="Heading2"/>
       </w:pPr>
       <w:r>
-        <w:lastRenderedPageBreak/>
         <w:t xml:space="preserve">Contents of the </w:t>
       </w:r>
       <w:proofErr w:type="spellStart"/>
@@ -26676,100 +29104,82 @@
         <w:rPr>
           <w:vertAlign w:val="superscript"/>
         </w:rPr>
-        <w:t>3</w:t>
+        <w:t>35</w:t>
+      </w:r>
+      <w:proofErr w:type="gramEnd"/>
+      <w:r>
+        <w:t xml:space="preserve"> reference number </w:t>
+      </w:r>
+      <w:r>
+        <w:t>ICSD</w:t>
+      </w:r>
+      <w:r>
+        <w:t>-</w:t>
+      </w:r>
+      <w:r>
+        <w:t>52026</w:t>
+      </w:r>
+      <w:r>
+        <w:t>.</w:t>
       </w:r>
       <w:r>
         <w:rPr>
           <w:vertAlign w:val="superscript"/>
         </w:rPr>
-        <w:t>3</w:t>
-      </w:r>
-      <w:proofErr w:type="gramEnd"/>
-      <w:r>
-        <w:t xml:space="preserve"> reference number </w:t>
-      </w:r>
-      <w:r>
-        <w:t>ICSD</w:t>
-      </w:r>
-      <w:r>
-        <w:t>-</w:t>
-      </w:r>
-      <w:r>
-        <w:t>52026</w:t>
-      </w:r>
-      <w:r>
-        <w:t>.</w:t>
+        <w:t>36</w:t>
+      </w:r>
+      <w:r>
+        <w:t xml:space="preserve"> </w:t>
+      </w:r>
+      <w:r>
+        <w:t xml:space="preserve">  The primitive cell was optimized </w:t>
+      </w:r>
+      <w:r>
+        <w:t>using CASTEP.</w:t>
+      </w:r>
+      <w:r>
+        <w:t xml:space="preserve"> </w:t>
+      </w:r>
+      <w:r>
+        <w:t>Norm-</w:t>
+      </w:r>
+      <w:r>
+        <w:t xml:space="preserve">conserving </w:t>
+      </w:r>
+      <w:r>
+        <w:t>pseudo-</w:t>
+      </w:r>
+      <w:r>
+        <w:t xml:space="preserve">potentials were used to represent the core electrons of magnesium and oxygen.  </w:t>
+      </w:r>
+      <w:r>
+        <w:t>An energy cutoff of 1000 eV was used with the PBE</w:t>
       </w:r>
       <w:r>
         <w:rPr>
           <w:vertAlign w:val="superscript"/>
         </w:rPr>
-        <w:t>3</w:t>
+        <w:t>37</w:t>
+      </w:r>
+      <w:r>
+        <w:t xml:space="preserve"> density functional and a k-point spacing for the Monkhorst-Pack grid of 0.04 Å</w:t>
       </w:r>
       <w:r>
         <w:rPr>
           <w:vertAlign w:val="superscript"/>
         </w:rPr>
-        <w:t>4</w:t>
+        <w:t>-1</w:t>
+      </w:r>
+      <w:r>
+        <w:t xml:space="preserve">.  The primitive cell was optimized and </w:t>
+      </w:r>
+      <w:r>
+        <w:t>a</w:t>
       </w:r>
       <w:r>
         <w:t xml:space="preserve"> </w:t>
       </w:r>
       <w:r>
-        <w:t xml:space="preserve">  The primitive cell was optimized </w:t>
-      </w:r>
-      <w:r>
-        <w:t>using CASTEP.</w:t>
-      </w:r>
-      <w:r>
-        <w:t xml:space="preserve"> </w:t>
-      </w:r>
-      <w:r>
-        <w:t>Norm-</w:t>
-      </w:r>
-      <w:r>
-        <w:t xml:space="preserve">conserving </w:t>
-      </w:r>
-      <w:r>
-        <w:t>pseudo-</w:t>
-      </w:r>
-      <w:r>
-        <w:t xml:space="preserve">potentials were used to represent the core electrons of magnesium and oxygen.  </w:t>
-      </w:r>
-      <w:r>
-        <w:t>An energy cutoff of 1000 eV was used with the PBE</w:t>
-      </w:r>
-      <w:r>
-        <w:rPr>
-          <w:vertAlign w:val="superscript"/>
-        </w:rPr>
-        <w:t>3</w:t>
-      </w:r>
-      <w:r>
-        <w:rPr>
-          <w:vertAlign w:val="superscript"/>
-        </w:rPr>
-        <w:t>5</w:t>
-      </w:r>
-      <w:r>
-        <w:t xml:space="preserve"> density functional and a k-point spacing for the Monkhorst-Pack grid of 0.04 Å</w:t>
-      </w:r>
-      <w:r>
-        <w:rPr>
-          <w:vertAlign w:val="superscript"/>
-        </w:rPr>
-        <w:t>-1</w:t>
-      </w:r>
-      <w:r>
-        <w:t xml:space="preserve">.  The primitive cell was optimized and </w:t>
-      </w:r>
-      <w:r>
-        <w:t>a</w:t>
-      </w:r>
-      <w:r>
-        <w:t xml:space="preserve"> </w:t>
-      </w:r>
-      <w:r>
         <w:t>Density Functional Perturb</w:t>
       </w:r>
       <w:r>
@@ -26779,7 +29189,11 @@
         <w:t>s</w:t>
       </w:r>
       <w:r>
-        <w:t>ed lattice parameter was found to be 2.1234 Å, compared with the experimental value of 2.107 Å.  Only 3 degenerate modes contribute to the permittivity</w:t>
+        <w:t xml:space="preserve">ed lattice parameter was found </w:t>
+      </w:r>
+      <w:r>
+        <w:lastRenderedPageBreak/>
+        <w:t>to be 2.1234 Å, compared with the experimental value of 2.107 Å.  Only 3 degenerate modes contribute to the permittivity</w:t>
       </w:r>
       <w:r>
         <w:t>.  A summary of the</w:t>
@@ -26798,7 +29212,6 @@
         </w:rPr>
       </w:pPr>
       <w:r>
-        <w:lastRenderedPageBreak/>
         <w:t xml:space="preserve">Table </w:t>
       </w:r>
       <w:r>
@@ -27348,6 +29761,7 @@
           <w:noProof/>
           <w:lang w:val="en-GB" w:eastAsia="en-GB" w:bidi="ar-SA"/>
         </w:rPr>
+        <w:lastRenderedPageBreak/>
         <w:drawing>
           <wp:inline distT="0" distB="0" distL="0" distR="0">
             <wp:extent cx="4750308" cy="3721608"/>
@@ -27387,7 +29801,6 @@
     </w:p>
     <w:p>
       <w:r>
-        <w:lastRenderedPageBreak/>
         <w:t xml:space="preserve">Figure </w:t>
       </w:r>
       <w:fldSimple w:instr=" SEQ Figure \* ARABIC ">
@@ -27506,6 +29919,7 @@
     <w:p/>
     <w:p>
       <w:r>
+        <w:lastRenderedPageBreak/>
         <w:t xml:space="preserve">Using the </w:t>
       </w:r>
       <w:r>
@@ -27637,7 +30051,6 @@
           <w:noProof/>
           <w:lang w:val="en-GB" w:eastAsia="en-GB" w:bidi="ar-SA"/>
         </w:rPr>
-        <w:lastRenderedPageBreak/>
         <w:drawing>
           <wp:inline distT="0" distB="0" distL="0" distR="0">
             <wp:extent cx="4788408" cy="3721608"/>
@@ -27738,7 +30151,11 @@
         <w:t>5</w:t>
       </w:r>
       <w:r>
-        <w:t xml:space="preserve">  At 10% loading the Bruggeman predicted absorption is broad with the peak shifted to lower wavenumber.  This broadening increases with </w:t>
+        <w:t xml:space="preserve">  At 10% loading the Bruggeman predicted absorption is broad with the peak </w:t>
+      </w:r>
+      <w:r>
+        <w:lastRenderedPageBreak/>
+        <w:t xml:space="preserve">shifted to lower wavenumber.  This broadening increases with </w:t>
       </w:r>
       <w:r>
         <w:t xml:space="preserve">increased </w:t>
@@ -27771,7 +30188,6 @@
           <w:noProof/>
           <w:lang w:val="en-GB" w:eastAsia="en-GB" w:bidi="ar-SA"/>
         </w:rPr>
-        <w:lastRenderedPageBreak/>
         <w:drawing>
           <wp:inline distT="0" distB="0" distL="0" distR="0">
             <wp:extent cx="4788408" cy="3721608"/>
@@ -27834,6 +30250,7 @@
           <w:noProof/>
           <w:lang w:val="en-GB" w:eastAsia="en-GB" w:bidi="ar-SA"/>
         </w:rPr>
+        <w:lastRenderedPageBreak/>
         <w:drawing>
           <wp:inline distT="0" distB="0" distL="0" distR="0">
             <wp:extent cx="4788408" cy="3721608"/>
@@ -27899,7 +30316,6 @@
     <w:p/>
     <w:p>
       <w:r>
-        <w:lastRenderedPageBreak/>
         <w:t>Figure 7</w:t>
       </w:r>
       <w:r>
@@ -27936,6 +30352,7 @@
           <w:noProof/>
           <w:lang w:val="en-GB" w:eastAsia="en-GB" w:bidi="ar-SA"/>
         </w:rPr>
+        <w:lastRenderedPageBreak/>
         <w:drawing>
           <wp:inline distT="0" distB="0" distL="0" distR="0">
             <wp:extent cx="4788408" cy="3721608"/>
@@ -28081,57 +30498,134 @@
         <w:rPr>
           <w:vertAlign w:val="superscript"/>
         </w:rPr>
-        <w:t>3</w:t>
+        <w:t>38</w:t>
+      </w:r>
+      <w:r>
+        <w:t xml:space="preserve"> </w:t>
+      </w:r>
+      <w:r>
+        <w:t>pseudo-</w:t>
+      </w:r>
+      <w:r>
+        <w:t xml:space="preserve">potentials, </w:t>
+      </w:r>
+      <w:r>
+        <w:t>the PBE</w:t>
       </w:r>
       <w:r>
         <w:rPr>
           <w:vertAlign w:val="superscript"/>
         </w:rPr>
-        <w:t>6</w:t>
+        <w:t>37</w:t>
+      </w:r>
+      <w:r>
+        <w:t xml:space="preserve"> density functional, </w:t>
+      </w:r>
+      <w:proofErr w:type="gramStart"/>
+      <w:r>
+        <w:t>an</w:t>
+      </w:r>
+      <w:proofErr w:type="gramEnd"/>
+      <w:r>
+        <w:t xml:space="preserve"> en</w:t>
+      </w:r>
+      <w:r>
+        <w:t xml:space="preserve">ergy cutoff of 600 eV and a k-point resolution of </w:t>
+      </w:r>
+      <w:r>
+        <w:t>approximately</w:t>
+      </w:r>
+      <w:r>
+        <w:t xml:space="preserve"> 0.1 Å</w:t>
+      </w:r>
+      <w:r>
+        <w:rPr>
+          <w:vertAlign w:val="superscript"/>
+        </w:rPr>
+        <w:t>-1</w:t>
+      </w:r>
+      <w:r>
+        <w:t xml:space="preserve">.  The initial unit cell was taken from </w:t>
+      </w:r>
+      <w:r>
+        <w:t xml:space="preserve">the </w:t>
+      </w:r>
+      <w:r>
+        <w:t>ICSD</w:t>
+      </w:r>
+      <w:r>
+        <w:rPr>
+          <w:vertAlign w:val="superscript"/>
+        </w:rPr>
+        <w:t>35</w:t>
       </w:r>
       <w:r>
         <w:t xml:space="preserve"> </w:t>
       </w:r>
       <w:r>
-        <w:t>pseudo-</w:t>
-      </w:r>
-      <w:r>
-        <w:t xml:space="preserve">potentials, </w:t>
-      </w:r>
-      <w:r>
-        <w:t>the PBE</w:t>
+        <w:t>with code ICSD</w:t>
+      </w:r>
+      <w:r>
+        <w:t>-</w:t>
+      </w:r>
+      <w:proofErr w:type="gramStart"/>
+      <w:r>
+        <w:t>26170</w:t>
+      </w:r>
+      <w:r>
+        <w:t>.</w:t>
       </w:r>
       <w:r>
         <w:rPr>
           <w:vertAlign w:val="superscript"/>
         </w:rPr>
-        <w:t>3</w:t>
+        <w:t>39</w:t>
+      </w:r>
+      <w:r>
+        <w:t xml:space="preserve">  The</w:t>
+      </w:r>
+      <w:proofErr w:type="gramEnd"/>
+      <w:r>
+        <w:t xml:space="preserve"> unit cell and atom positions were optimized using VASP and the </w:t>
+      </w:r>
+      <w:r>
+        <w:t>permittivity</w:t>
+      </w:r>
+      <w:r>
+        <w:t xml:space="preserve"> was calculated using DFPT and the res</w:t>
+      </w:r>
+      <w:r>
+        <w:t>ults reported in Table 5</w:t>
+      </w:r>
+      <w:r>
+        <w:t xml:space="preserve">.  </w:t>
+      </w:r>
+      <w:r>
+        <w:t xml:space="preserve">Only two of the </w:t>
+      </w:r>
+      <w:r>
+        <w:t>bands showed any significant intensity, a doubly degenerate band (E) with a TO frequency of 372.</w:t>
+      </w:r>
+      <w:r>
+        <w:t>1</w:t>
+      </w:r>
+      <w:r>
+        <w:t xml:space="preserve"> cm</w:t>
       </w:r>
       <w:r>
         <w:rPr>
           <w:vertAlign w:val="superscript"/>
         </w:rPr>
-        <w:t>5</w:t>
-      </w:r>
-      <w:r>
-        <w:t xml:space="preserve"> density functional, </w:t>
-      </w:r>
-      <w:proofErr w:type="gramStart"/>
-      <w:r>
-        <w:t>an</w:t>
-      </w:r>
-      <w:proofErr w:type="gramEnd"/>
-      <w:r>
-        <w:t xml:space="preserve"> en</w:t>
-      </w:r>
-      <w:r>
-        <w:t xml:space="preserve">ergy cutoff of 600 eV and a k-point resolution of </w:t>
-      </w:r>
-      <w:r>
-        <w:t>approximately</w:t>
-      </w:r>
-      <w:r>
-        <w:t xml:space="preserve"> 0.1 Å</w:t>
+        <w:t>-1</w:t>
+      </w:r>
+      <w:r>
+        <w:t xml:space="preserve"> and a non-degenerate band (A) with a TO frequency of 3</w:t>
+      </w:r>
+      <w:r>
+        <w:t>50.0</w:t>
+      </w:r>
+      <w:r>
+        <w:t xml:space="preserve"> cm</w:t>
       </w:r>
       <w:r>
         <w:rPr>
@@ -28140,162 +30634,55 @@
         <w:t>-1</w:t>
       </w:r>
       <w:r>
-        <w:t xml:space="preserve">.  The initial unit cell was taken from </w:t>
-      </w:r>
-      <w:r>
-        <w:t xml:space="preserve">the </w:t>
-      </w:r>
-      <w:r>
-        <w:t>ICSD</w:t>
+        <w:t xml:space="preserve">.  </w:t>
+      </w:r>
+      <w:r>
+        <w:t>The</w:t>
+      </w:r>
+      <w:r>
+        <w:t xml:space="preserve"> LO frequency of the non-degenerate band is shifted to 502.0 cm</w:t>
       </w:r>
       <w:r>
         <w:rPr>
           <w:vertAlign w:val="superscript"/>
         </w:rPr>
-        <w:t>3</w:t>
+        <w:t>-1</w:t>
+      </w:r>
+      <w:r>
+        <w:t xml:space="preserve"> for a wave-vector with direction (</w:t>
+      </w:r>
+      <w:r>
+        <w:t>001</w:t>
+      </w:r>
+      <w:r>
+        <w:t>), whilst the degenerate modes are unaffected.  In the case of the (010) direction the LO frequency of one of the E modes is shifted to 511.2 cm</w:t>
       </w:r>
       <w:r>
         <w:rPr>
           <w:vertAlign w:val="superscript"/>
         </w:rPr>
-        <w:t>3</w:t>
+        <w:t>-1</w:t>
+      </w:r>
+      <w:r>
+        <w:t>.</w:t>
       </w:r>
       <w:r>
         <w:t xml:space="preserve"> </w:t>
       </w:r>
       <w:r>
-        <w:t>with code ICSD</w:t>
-      </w:r>
-      <w:r>
-        <w:t>-</w:t>
-      </w:r>
-      <w:proofErr w:type="gramStart"/>
-      <w:r>
-        <w:t>26170</w:t>
-      </w:r>
-      <w:r>
-        <w:t>.</w:t>
+        <w:t>It is known</w:t>
+      </w:r>
+      <w:r>
+        <w:t xml:space="preserve"> </w:t>
+      </w:r>
+      <w:r>
+        <w:t>that ZnO can crystallize with a plate morphology</w:t>
       </w:r>
       <w:r>
         <w:rPr>
           <w:vertAlign w:val="superscript"/>
         </w:rPr>
-        <w:t>3</w:t>
-      </w:r>
-      <w:r>
-        <w:rPr>
-          <w:vertAlign w:val="superscript"/>
-        </w:rPr>
-        <w:t>7</w:t>
-      </w:r>
-      <w:r>
-        <w:t xml:space="preserve">  The</w:t>
-      </w:r>
-      <w:proofErr w:type="gramEnd"/>
-      <w:r>
-        <w:t xml:space="preserve"> unit cell and atom positions were optimized using VASP and the </w:t>
-      </w:r>
-      <w:r>
-        <w:t>permittivity</w:t>
-      </w:r>
-      <w:r>
-        <w:t xml:space="preserve"> was calculated using DFPT and the res</w:t>
-      </w:r>
-      <w:r>
-        <w:t>ults reported in Table 5</w:t>
-      </w:r>
-      <w:r>
-        <w:t xml:space="preserve">.  </w:t>
-      </w:r>
-      <w:r>
-        <w:t xml:space="preserve">Only two of the </w:t>
-      </w:r>
-      <w:r>
-        <w:t>bands showed any significant intensity, a doubly degenerate band (E) with a TO frequency of 372.</w:t>
-      </w:r>
-      <w:r>
-        <w:t>1</w:t>
-      </w:r>
-      <w:r>
-        <w:t xml:space="preserve"> cm</w:t>
-      </w:r>
-      <w:r>
-        <w:rPr>
-          <w:vertAlign w:val="superscript"/>
-        </w:rPr>
-        <w:t>-1</w:t>
-      </w:r>
-      <w:r>
-        <w:t xml:space="preserve"> and a non-degenerate band (A) with a TO frequency of 3</w:t>
-      </w:r>
-      <w:r>
-        <w:t>50.0</w:t>
-      </w:r>
-      <w:r>
-        <w:t xml:space="preserve"> cm</w:t>
-      </w:r>
-      <w:r>
-        <w:rPr>
-          <w:vertAlign w:val="superscript"/>
-        </w:rPr>
-        <w:t>-1</w:t>
-      </w:r>
-      <w:r>
-        <w:t xml:space="preserve">.  </w:t>
-      </w:r>
-      <w:r>
-        <w:t>The</w:t>
-      </w:r>
-      <w:r>
-        <w:t xml:space="preserve"> LO frequency of the non-degenerate band is shifted to 502.0 cm</w:t>
-      </w:r>
-      <w:r>
-        <w:rPr>
-          <w:vertAlign w:val="superscript"/>
-        </w:rPr>
-        <w:t>-1</w:t>
-      </w:r>
-      <w:r>
-        <w:t xml:space="preserve"> for a wave-vector with direction (</w:t>
-      </w:r>
-      <w:r>
-        <w:t>001</w:t>
-      </w:r>
-      <w:r>
-        <w:t>), whilst the degenerate modes are unaffected.  In the case of the (010) direction the LO frequency of one of the E modes is shifted to 511.2 cm</w:t>
-      </w:r>
-      <w:r>
-        <w:rPr>
-          <w:vertAlign w:val="superscript"/>
-        </w:rPr>
-        <w:t>-1</w:t>
-      </w:r>
-      <w:r>
-        <w:t>.</w:t>
-      </w:r>
-      <w:r>
-        <w:t xml:space="preserve"> </w:t>
-      </w:r>
-      <w:r>
-        <w:t>It is known</w:t>
-      </w:r>
-      <w:r>
-        <w:t xml:space="preserve"> </w:t>
-      </w:r>
-      <w:r>
-        <w:t>that ZnO can crystallize with a plate morphology</w:t>
-      </w:r>
-      <w:r>
-        <w:rPr>
-          <w:vertAlign w:val="superscript"/>
-        </w:rPr>
-        <w:t>3</w:t>
-      </w:r>
-      <w:r>
-        <w:rPr>
-          <w:vertAlign w:val="superscript"/>
-        </w:rPr>
-        <w:t>8</w:t>
+        <w:t>40</w:t>
       </w:r>
       <w:r>
         <w:t xml:space="preserve"> with the </w:t>
@@ -28304,11 +30691,7 @@
         <w:t>(001) surface dominant</w:t>
       </w:r>
       <w:r>
-        <w:t xml:space="preserve">.  Calculations of the molar absorption were performed for a sphere, </w:t>
-      </w:r>
-      <w:r>
-        <w:lastRenderedPageBreak/>
-        <w:t xml:space="preserve">plate and needle like shapes with the unique directions of the plate and the needle </w:t>
+        <w:t xml:space="preserve">.  Calculations of the molar absorption were performed for a sphere, plate and needle like shapes with the unique directions of the plate and the needle </w:t>
       </w:r>
       <w:r>
         <w:t>being normal to the (001) surface</w:t>
@@ -28348,6 +30731,7 @@
         <w:keepLines/>
       </w:pPr>
       <w:r>
+        <w:lastRenderedPageBreak/>
         <w:t xml:space="preserve">Table </w:t>
       </w:r>
       <w:r>
@@ -29029,11 +31413,52 @@
         <w:t>-1</w:t>
       </w:r>
       <w:r>
-        <w:t xml:space="preserve">.  The plate morphology </w:t>
+        <w:t>.  The plate morphology results in one of the peaks moving to higher wavenumber by about 130 cm</w:t>
+      </w:r>
+      <w:r>
+        <w:rPr>
+          <w:vertAlign w:val="superscript"/>
+        </w:rPr>
+        <w:t>-1</w:t>
+      </w:r>
+      <w:r>
+        <w:t xml:space="preserve">, whilst the other remains at the TO position.   </w:t>
+      </w:r>
+      <w:r>
+        <w:t xml:space="preserve">The Maxwell-Garnett results are in close accord with some experimental results by Yamamoto </w:t>
+      </w:r>
+      <w:proofErr w:type="gramStart"/>
+      <w:r>
+        <w:t>et</w:t>
+      </w:r>
+      <w:proofErr w:type="gramEnd"/>
+      <w:r>
+        <w:t xml:space="preserve"> al</w:t>
+      </w:r>
+      <w:r>
+        <w:t>.</w:t>
+      </w:r>
+      <w:r>
+        <w:rPr>
+          <w:vertAlign w:val="superscript"/>
+        </w:rPr>
+        <w:t>41</w:t>
+      </w:r>
+      <w:r>
+        <w:t xml:space="preserve"> </w:t>
+      </w:r>
+      <w:r>
+        <w:t>who measure</w:t>
+      </w:r>
+      <w:r>
+        <w:t>d</w:t>
+      </w:r>
+      <w:r>
+        <w:t xml:space="preserve"> the infrared spectrum of ZnO smoke </w:t>
       </w:r>
       <w:r>
         <w:lastRenderedPageBreak/>
-        <w:t>results in one of the peaks moving to higher wavenumber by about 130 cm</w:t>
+        <w:t>particles and observed peaks in the absorption at 380, 530 and 550 cm</w:t>
       </w:r>
       <w:r>
         <w:rPr>
@@ -29042,79 +31467,26 @@
         <w:t>-1</w:t>
       </w:r>
       <w:r>
-        <w:t xml:space="preserve">, whilst the other remains at the TO position.   </w:t>
-      </w:r>
-      <w:r>
-        <w:t xml:space="preserve">The Maxwell-Garnett results are in close accord with some experimental results by Yamamoto </w:t>
+        <w:t>.  Previous work</w:t>
+      </w:r>
+      <w:r>
+        <w:rPr>
+          <w:vertAlign w:val="superscript"/>
+        </w:rPr>
+        <w:t>42</w:t>
       </w:r>
       <w:proofErr w:type="gramStart"/>
       <w:r>
-        <w:t>et</w:t>
-      </w:r>
-      <w:proofErr w:type="gramEnd"/>
-      <w:r>
-        <w:t xml:space="preserve"> al</w:t>
-      </w:r>
-      <w:r>
-        <w:t>.</w:t>
-      </w:r>
-      <w:r>
         <w:rPr>
           <w:vertAlign w:val="superscript"/>
         </w:rPr>
-        <w:t>3</w:t>
+        <w:t>,</w:t>
       </w:r>
       <w:r>
         <w:rPr>
           <w:vertAlign w:val="superscript"/>
         </w:rPr>
-        <w:t>9</w:t>
-      </w:r>
-      <w:r>
-        <w:t xml:space="preserve"> </w:t>
-      </w:r>
-      <w:r>
-        <w:t>who measure</w:t>
-      </w:r>
-      <w:r>
-        <w:t>d</w:t>
-      </w:r>
-      <w:r>
-        <w:t xml:space="preserve"> the infrared spectrum of ZnO smoke particles and observed peaks in the absorption at 380, 530 and 550 cm</w:t>
-      </w:r>
-      <w:r>
-        <w:rPr>
-          <w:vertAlign w:val="superscript"/>
-        </w:rPr>
-        <w:t>-1</w:t>
-      </w:r>
-      <w:r>
-        <w:t>.  Previous work</w:t>
-      </w:r>
-      <w:r>
-        <w:rPr>
-          <w:vertAlign w:val="superscript"/>
-        </w:rPr>
-        <w:t>40</w:t>
-      </w:r>
-      <w:proofErr w:type="gramStart"/>
-      <w:r>
-        <w:rPr>
-          <w:vertAlign w:val="superscript"/>
-        </w:rPr>
-        <w:t>,</w:t>
-      </w:r>
-      <w:r>
-        <w:rPr>
-          <w:vertAlign w:val="superscript"/>
-        </w:rPr>
-        <w:t>4</w:t>
-      </w:r>
-      <w:r>
-        <w:rPr>
-          <w:vertAlign w:val="superscript"/>
-        </w:rPr>
-        <w:t>1</w:t>
+        <w:t>43</w:t>
       </w:r>
       <w:proofErr w:type="gramEnd"/>
       <w:r>
@@ -29223,46 +31595,34 @@
         <w:rPr>
           <w:vertAlign w:val="superscript"/>
         </w:rPr>
-        <w:t>4</w:t>
+        <w:t>44</w:t>
+      </w:r>
+      <w:r>
+        <w:t xml:space="preserve"> </w:t>
+      </w:r>
+      <w:r>
+        <w:t>Briefly, t</w:t>
+      </w:r>
+      <w:r>
+        <w:t xml:space="preserve">he oxygen ions </w:t>
+      </w:r>
+      <w:r>
+        <w:t>are</w:t>
+      </w:r>
+      <w:r>
+        <w:t xml:space="preserve"> described using a core-s</w:t>
+      </w:r>
+      <w:r>
+        <w:t>hell model</w:t>
+      </w:r>
+      <w:r>
+        <w:t>.</w:t>
       </w:r>
       <w:r>
         <w:rPr>
           <w:vertAlign w:val="superscript"/>
         </w:rPr>
-        <w:t>2</w:t>
-      </w:r>
-      <w:r>
-        <w:t xml:space="preserve"> </w:t>
-      </w:r>
-      <w:r>
-        <w:t>Briefly, t</w:t>
-      </w:r>
-      <w:r>
-        <w:t xml:space="preserve">he oxygen ions </w:t>
-      </w:r>
-      <w:r>
-        <w:t>are</w:t>
-      </w:r>
-      <w:r>
-        <w:t xml:space="preserve"> described using a core-s</w:t>
-      </w:r>
-      <w:r>
-        <w:t>hell model</w:t>
-      </w:r>
-      <w:r>
-        <w:t>.</w:t>
-      </w:r>
-      <w:r>
-        <w:rPr>
-          <w:vertAlign w:val="superscript"/>
-        </w:rPr>
-        <w:t>4</w:t>
-      </w:r>
-      <w:r>
-        <w:rPr>
-          <w:vertAlign w:val="superscript"/>
-        </w:rPr>
-        <w:t>3</w:t>
+        <w:t>45</w:t>
       </w:r>
       <w:r>
         <w:t xml:space="preserve"> The carbon - oxygen potential of the carbonate </w:t>
@@ -29901,13 +32261,7 @@
         <w:rPr>
           <w:vertAlign w:val="superscript"/>
         </w:rPr>
-        <w:t>4</w:t>
-      </w:r>
-      <w:r>
-        <w:rPr>
-          <w:vertAlign w:val="superscript"/>
-        </w:rPr>
-        <w:t>2</w:t>
+        <w:t>44</w:t>
       </w:r>
       <w:r>
         <w:t xml:space="preserve"> </w:t>
@@ -29965,114 +32319,111 @@
     <w:p/>
     <w:p>
       <w:r>
+        <w:t xml:space="preserve">Figure </w:t>
+      </w:r>
+      <w:r>
+        <w:t>10</w:t>
+      </w:r>
+      <w:r>
+        <w:t xml:space="preserve"> shows the results of analysis of the results using PDielec.  The </w:t>
+      </w:r>
+      <w:r>
+        <w:t>damping</w:t>
+      </w:r>
+      <w:r>
+        <w:t xml:space="preserve"> parameter used in the calculation was a </w:t>
+      </w:r>
+      <w:r>
+        <w:t>value</w:t>
+      </w:r>
+      <w:r>
+        <w:t xml:space="preserve"> of 5 cm</w:t>
+      </w:r>
+      <w:r>
+        <w:rPr>
+          <w:vertAlign w:val="superscript"/>
+        </w:rPr>
+        <w:t>-1</w:t>
+      </w:r>
+      <w:r>
+        <w:t>.  A</w:t>
+      </w:r>
+      <w:r>
+        <w:t xml:space="preserve"> 1</w:t>
+      </w:r>
+      <w:r>
+        <w:t>0</w:t>
+      </w:r>
+      <w:r>
+        <w:t>%</w:t>
+      </w:r>
+      <w:r>
+        <w:t xml:space="preserve"> volume fraction </w:t>
+      </w:r>
+      <w:r>
+        <w:t>was used</w:t>
+      </w:r>
+      <w:r>
+        <w:t xml:space="preserve"> with sphere and plate </w:t>
+      </w:r>
+      <w:r>
         <w:lastRenderedPageBreak/>
-        <w:t xml:space="preserve">Figure </w:t>
-      </w:r>
-      <w:r>
-        <w:t>10</w:t>
-      </w:r>
-      <w:r>
-        <w:t xml:space="preserve"> shows the results of analysis of the results using PDielec.  The </w:t>
-      </w:r>
-      <w:r>
-        <w:t>damping</w:t>
-      </w:r>
-      <w:r>
-        <w:t xml:space="preserve"> parameter used in the calculation was a </w:t>
-      </w:r>
-      <w:r>
-        <w:t>value</w:t>
-      </w:r>
-      <w:r>
-        <w:t xml:space="preserve"> of 5 cm</w:t>
+        <w:t xml:space="preserve">morphologies for the particles.  The unique axis for the plate was taken to be the </w:t>
+      </w:r>
+      <w:r>
+        <w:t>normal to the (</w:t>
+      </w:r>
+      <w:r>
+        <w:t>2</w:t>
+      </w:r>
+      <w:r>
+        <w:t>11)</w:t>
+      </w:r>
+      <w:r>
+        <w:t xml:space="preserve"> </w:t>
+      </w:r>
+      <w:r>
+        <w:t>surfaces</w:t>
+      </w:r>
+      <w:r>
+        <w:t xml:space="preserve"> in the primitive cell axes</w:t>
+      </w:r>
+      <w:r>
+        <w:t xml:space="preserve"> (or the </w:t>
+      </w:r>
+      <w:r>
+        <w:t>{</w:t>
+      </w:r>
+      <w:r>
+        <w:t>104</w:t>
+      </w:r>
+      <w:r>
+        <w:t>}</w:t>
+      </w:r>
+      <w:r>
+        <w:t xml:space="preserve"> </w:t>
+      </w:r>
+      <w:r>
+        <w:t>surfaces</w:t>
+      </w:r>
+      <w:r>
+        <w:t xml:space="preserve"> in the standard unit cell)</w:t>
+      </w:r>
+      <w:r>
+        <w:t xml:space="preserve">.  </w:t>
+      </w:r>
+      <w:r>
+        <w:t xml:space="preserve">Such surfaces define the rhombohedral faces commonly seen in calcite </w:t>
+      </w:r>
+      <w:proofErr w:type="gramStart"/>
+      <w:r>
+        <w:t>crystals.</w:t>
       </w:r>
       <w:r>
         <w:rPr>
           <w:vertAlign w:val="superscript"/>
         </w:rPr>
-        <w:t>-1</w:t>
-      </w:r>
-      <w:r>
-        <w:t>.  A</w:t>
-      </w:r>
-      <w:r>
-        <w:t xml:space="preserve"> 1</w:t>
-      </w:r>
-      <w:r>
-        <w:t>0</w:t>
-      </w:r>
-      <w:r>
-        <w:t>%</w:t>
-      </w:r>
-      <w:r>
-        <w:t xml:space="preserve"> volume fraction </w:t>
-      </w:r>
-      <w:r>
-        <w:t>was used</w:t>
-      </w:r>
-      <w:r>
-        <w:t xml:space="preserve"> with sphere and plate morphologies for the particles.  The unique axis for the plate was taken to be the </w:t>
-      </w:r>
-      <w:r>
-        <w:t>normal to the (</w:t>
-      </w:r>
-      <w:r>
-        <w:t>2</w:t>
-      </w:r>
-      <w:r>
-        <w:t>11)</w:t>
-      </w:r>
-      <w:r>
-        <w:t xml:space="preserve"> </w:t>
-      </w:r>
-      <w:r>
-        <w:t>surfaces</w:t>
-      </w:r>
-      <w:r>
-        <w:t xml:space="preserve"> in the primitive cell axes</w:t>
-      </w:r>
-      <w:r>
-        <w:t xml:space="preserve"> (or the </w:t>
-      </w:r>
-      <w:r>
-        <w:t>{</w:t>
-      </w:r>
-      <w:r>
-        <w:t>104</w:t>
-      </w:r>
-      <w:r>
-        <w:t>}</w:t>
-      </w:r>
-      <w:r>
-        <w:t xml:space="preserve"> </w:t>
-      </w:r>
-      <w:r>
-        <w:t>surfaces</w:t>
-      </w:r>
-      <w:r>
-        <w:t xml:space="preserve"> in the standard unit cell)</w:t>
-      </w:r>
-      <w:r>
-        <w:t xml:space="preserve">.  </w:t>
-      </w:r>
-      <w:r>
-        <w:t xml:space="preserve">Such surfaces define the rhombohedral faces commonly seen in calcite </w:t>
-      </w:r>
-      <w:proofErr w:type="gramStart"/>
-      <w:r>
-        <w:t>crystals.</w:t>
-      </w:r>
-      <w:r>
-        <w:rPr>
-          <w:vertAlign w:val="superscript"/>
-        </w:rPr>
-        <w:t>4</w:t>
-      </w:r>
-      <w:r>
-        <w:rPr>
-          <w:vertAlign w:val="superscript"/>
-        </w:rPr>
-        <w:t>4</w:t>
+        <w:t>46</w:t>
       </w:r>
       <w:r>
         <w:t xml:space="preserve">  </w:t>
@@ -30387,154 +32738,133 @@
         <w:keepNext/>
       </w:pPr>
       <w:r>
+        <w:t>All calculations were performed by VASP</w:t>
+      </w:r>
+      <w:r>
+        <w:rPr>
+          <w:vertAlign w:val="superscript"/>
+        </w:rPr>
+        <w:t>1</w:t>
+      </w:r>
+      <w:r>
+        <w:t xml:space="preserve"> using projector augmented-wave PAW</w:t>
+      </w:r>
+      <w:r>
+        <w:rPr>
+          <w:vertAlign w:val="superscript"/>
+        </w:rPr>
+        <w:t>38</w:t>
+      </w:r>
+      <w:r>
+        <w:t xml:space="preserve"> </w:t>
+      </w:r>
+      <w:r>
+        <w:t>pseudo-</w:t>
+      </w:r>
+      <w:r>
+        <w:t>potentials, the PBE</w:t>
+      </w:r>
+      <w:r>
+        <w:rPr>
+          <w:vertAlign w:val="superscript"/>
+        </w:rPr>
+        <w:t>37</w:t>
+      </w:r>
+      <w:r>
+        <w:t xml:space="preserve"> density functional, </w:t>
+      </w:r>
+      <w:proofErr w:type="gramStart"/>
+      <w:r>
+        <w:t>an</w:t>
+      </w:r>
+      <w:proofErr w:type="gramEnd"/>
+      <w:r>
+        <w:t xml:space="preserve"> energy cutoff of 600 eV and a k-point resolution of approximately 0.1 Å</w:t>
+      </w:r>
+      <w:r>
+        <w:rPr>
+          <w:vertAlign w:val="superscript"/>
+        </w:rPr>
+        <w:t>-1</w:t>
+      </w:r>
+      <w:r>
+        <w:t xml:space="preserve">.  </w:t>
+      </w:r>
+      <w:r>
+        <w:t>Table 7</w:t>
+      </w:r>
+      <w:r>
+        <w:t xml:space="preserve"> summarises the results of the calculations.  Only the 3 highest </w:t>
+      </w:r>
+      <w:r>
         <w:lastRenderedPageBreak/>
-        <w:t>All calculations were performed by VASP</w:t>
+        <w:t>frequency bands are reported and discussed.  The TO intensity</w:t>
+      </w:r>
+      <w:r>
+        <w:t xml:space="preserve"> of the highest frequency band a</w:t>
+      </w:r>
+      <w:r>
+        <w:t>t 1038 cm</w:t>
       </w:r>
       <w:r>
         <w:rPr>
           <w:vertAlign w:val="superscript"/>
         </w:rPr>
-        <w:t>1</w:t>
-      </w:r>
-      <w:r>
-        <w:t xml:space="preserve"> using projector augmented-wave PAW</w:t>
+        <w:t>-1</w:t>
+      </w:r>
+      <w:r>
+        <w:t xml:space="preserve"> is low and will not be discussed further.   The B</w:t>
+      </w:r>
+      <w:r>
+        <w:t xml:space="preserve">ravais Friedel Donnay Harker </w:t>
+      </w:r>
+      <w:r>
+        <w:t>(</w:t>
+      </w:r>
+      <w:r>
+        <w:t>B</w:t>
+      </w:r>
+      <w:r>
+        <w:t>FD</w:t>
+      </w:r>
+      <w:r>
+        <w:t>H</w:t>
+      </w:r>
+      <w:proofErr w:type="gramStart"/>
+      <w:r>
+        <w:t>)</w:t>
       </w:r>
       <w:r>
         <w:rPr>
           <w:vertAlign w:val="superscript"/>
         </w:rPr>
-        <w:t>3</w:t>
+        <w:t>47</w:t>
+      </w:r>
+      <w:proofErr w:type="gramEnd"/>
+      <w:r>
+        <w:t xml:space="preserve"> crystal habit</w:t>
+      </w:r>
+      <w:r>
+        <w:t xml:space="preserve"> of the optimiz</w:t>
+      </w:r>
+      <w:r>
+        <w:t>ed crystal is shown in Figure 11</w:t>
+      </w:r>
+      <w:r>
+        <w:t xml:space="preserve">.  </w:t>
+      </w:r>
+      <w:r>
+        <w:t xml:space="preserve">The habit was calculated using the Mercury software </w:t>
+      </w:r>
+      <w:proofErr w:type="gramStart"/>
+      <w:r>
+        <w:t>package.</w:t>
       </w:r>
       <w:r>
         <w:rPr>
           <w:vertAlign w:val="superscript"/>
         </w:rPr>
-        <w:t>6</w:t>
-      </w:r>
-      <w:r>
-        <w:t xml:space="preserve"> </w:t>
-      </w:r>
-      <w:r>
-        <w:t>pseudo-</w:t>
-      </w:r>
-      <w:r>
-        <w:t>potentials, the PBE</w:t>
-      </w:r>
-      <w:r>
-        <w:rPr>
-          <w:vertAlign w:val="superscript"/>
-        </w:rPr>
-        <w:t>3</w:t>
-      </w:r>
-      <w:r>
-        <w:rPr>
-          <w:vertAlign w:val="superscript"/>
-        </w:rPr>
-        <w:t>5</w:t>
-      </w:r>
-      <w:r>
-        <w:t xml:space="preserve"> density functional, </w:t>
-      </w:r>
-      <w:proofErr w:type="gramStart"/>
-      <w:r>
-        <w:t>an</w:t>
-      </w:r>
-      <w:proofErr w:type="gramEnd"/>
-      <w:r>
-        <w:t xml:space="preserve"> energy cutoff of 600 eV and a k-point resolution of approximately 0.1 Å</w:t>
-      </w:r>
-      <w:r>
-        <w:rPr>
-          <w:vertAlign w:val="superscript"/>
-        </w:rPr>
-        <w:t>-1</w:t>
-      </w:r>
-      <w:r>
-        <w:t xml:space="preserve">.  </w:t>
-      </w:r>
-      <w:r>
-        <w:t>Table 7</w:t>
-      </w:r>
-      <w:r>
-        <w:t xml:space="preserve"> summarises the results of the calculations.  Only the 3 highest frequency bands are reported and discussed.  The TO intensity</w:t>
-      </w:r>
-      <w:r>
-        <w:t xml:space="preserve"> of the highest frequency band a</w:t>
-      </w:r>
-      <w:r>
-        <w:t>t 1038 cm</w:t>
-      </w:r>
-      <w:r>
-        <w:rPr>
-          <w:vertAlign w:val="superscript"/>
-        </w:rPr>
-        <w:t>-1</w:t>
-      </w:r>
-      <w:r>
-        <w:t xml:space="preserve"> is low and will not be discussed further.   The B</w:t>
-      </w:r>
-      <w:r>
-        <w:t xml:space="preserve">ravais Friedel Donnay Harker </w:t>
-      </w:r>
-      <w:r>
-        <w:t>(</w:t>
-      </w:r>
-      <w:r>
-        <w:t>B</w:t>
-      </w:r>
-      <w:r>
-        <w:t>FD</w:t>
-      </w:r>
-      <w:r>
-        <w:t>H</w:t>
-      </w:r>
-      <w:proofErr w:type="gramStart"/>
-      <w:r>
-        <w:t>)</w:t>
-      </w:r>
-      <w:r>
-        <w:rPr>
-          <w:vertAlign w:val="superscript"/>
-        </w:rPr>
-        <w:t>4</w:t>
-      </w:r>
-      <w:r>
-        <w:rPr>
-          <w:vertAlign w:val="superscript"/>
-        </w:rPr>
-        <w:t>5</w:t>
-      </w:r>
-      <w:proofErr w:type="gramEnd"/>
-      <w:r>
-        <w:t xml:space="preserve"> crystal habit</w:t>
-      </w:r>
-      <w:r>
-        <w:t xml:space="preserve"> of the optimiz</w:t>
-      </w:r>
-      <w:r>
-        <w:t>ed crystal is shown in Figure 11</w:t>
-      </w:r>
-      <w:r>
-        <w:t xml:space="preserve">.  </w:t>
-      </w:r>
-      <w:r>
-        <w:t xml:space="preserve">The habit was calculated using the Mercury software </w:t>
-      </w:r>
-      <w:proofErr w:type="gramStart"/>
-      <w:r>
-        <w:t>package.</w:t>
-      </w:r>
-      <w:r>
-        <w:rPr>
-          <w:vertAlign w:val="superscript"/>
-        </w:rPr>
-        <w:t>4</w:t>
-      </w:r>
-      <w:r>
-        <w:rPr>
-          <w:vertAlign w:val="superscript"/>
-        </w:rPr>
-        <w:t>6</w:t>
+        <w:t>48</w:t>
       </w:r>
       <w:r>
         <w:t xml:space="preserve">  The</w:t>
@@ -31327,13 +33657,7 @@
         <w:rPr>
           <w:vertAlign w:val="superscript"/>
         </w:rPr>
-        <w:t>4</w:t>
-      </w:r>
-      <w:r>
-        <w:rPr>
-          <w:vertAlign w:val="superscript"/>
-        </w:rPr>
-        <w:t>7</w:t>
+        <w:t>49</w:t>
       </w:r>
       <w:r>
         <w:t xml:space="preserve"> are given in brackets</w:t>
@@ -31581,97 +33905,73 @@
         <w:rPr>
           <w:vertAlign w:val="superscript"/>
         </w:rPr>
-        <w:t>4</w:t>
+        <w:t>50</w:t>
+      </w:r>
+      <w:r>
+        <w:t xml:space="preserve">  </w:t>
+      </w:r>
+      <w:r>
+        <w:t>The PBE</w:t>
       </w:r>
       <w:r>
         <w:rPr>
           <w:vertAlign w:val="superscript"/>
         </w:rPr>
-        <w:t>8</w:t>
-      </w:r>
-      <w:r>
-        <w:t xml:space="preserve">  </w:t>
-      </w:r>
-      <w:r>
-        <w:t>The PBE</w:t>
+        <w:t>37</w:t>
+      </w:r>
+      <w:r>
+        <w:t xml:space="preserve"> functional was used with a plane wave energy cutoff of 1000 eV and norm </w:t>
+      </w:r>
+      <w:r>
+        <w:t xml:space="preserve">conserving </w:t>
+      </w:r>
+      <w:r>
+        <w:t>pseudo</w:t>
+      </w:r>
+      <w:r>
+        <w:t>-</w:t>
+      </w:r>
+      <w:r>
+        <w:t xml:space="preserve">potentials.  A dispersion correction using the </w:t>
+      </w:r>
+      <w:r>
+        <w:t>Tkatchenko-Scheffler</w:t>
+      </w:r>
+      <w:r>
+        <w:t xml:space="preserve"> scheme</w:t>
       </w:r>
       <w:r>
         <w:rPr>
           <w:vertAlign w:val="superscript"/>
         </w:rPr>
-        <w:t>3</w:t>
+        <w:t>51</w:t>
+      </w:r>
+      <w:r>
+        <w:t xml:space="preserve"> available in CASTEP was applied for both the geometry optimisat</w:t>
+      </w:r>
+      <w:r>
+        <w:t>i</w:t>
+      </w:r>
+      <w:r>
+        <w:t>on and the calculation of the phonon spectrum at the gamma point, with a value</w:t>
+      </w:r>
+      <w:r>
+        <w:t xml:space="preserve"> S</w:t>
+      </w:r>
+      <w:r>
+        <w:rPr>
+          <w:vertAlign w:val="subscript"/>
+        </w:rPr>
+        <w:t>6</w:t>
+      </w:r>
+      <w:r>
+        <w:t xml:space="preserve"> scaling factor</w:t>
       </w:r>
       <w:r>
         <w:rPr>
           <w:vertAlign w:val="superscript"/>
         </w:rPr>
-        <w:t>5</w:t>
-      </w:r>
-      <w:r>
-        <w:t xml:space="preserve"> functional was used with a plane wave energy cutoff of 1000 eV and norm </w:t>
-      </w:r>
-      <w:r>
-        <w:t xml:space="preserve">conserving </w:t>
-      </w:r>
-      <w:r>
-        <w:t>pseudo</w:t>
-      </w:r>
-      <w:r>
-        <w:t>-</w:t>
-      </w:r>
-      <w:r>
-        <w:t xml:space="preserve">potentials.  A dispersion correction using the </w:t>
-      </w:r>
-      <w:r>
-        <w:t>Tkatchenko-Scheffler</w:t>
-      </w:r>
-      <w:r>
-        <w:t xml:space="preserve"> scheme</w:t>
-      </w:r>
-      <w:r>
-        <w:rPr>
-          <w:vertAlign w:val="superscript"/>
-        </w:rPr>
-        <w:t>4</w:t>
-      </w:r>
-      <w:r>
-        <w:rPr>
-          <w:vertAlign w:val="superscript"/>
-        </w:rPr>
-        <w:t>9</w:t>
-      </w:r>
-      <w:r>
-        <w:t xml:space="preserve"> available in CASTEP was applied for both the geometry optimisat</w:t>
-      </w:r>
-      <w:r>
-        <w:t>i</w:t>
-      </w:r>
-      <w:r>
-        <w:t>on and the calculation of the phonon spectrum at the gamma point, with a value</w:t>
-      </w:r>
-      <w:r>
-        <w:t xml:space="preserve"> S</w:t>
-      </w:r>
-      <w:r>
-        <w:rPr>
-          <w:vertAlign w:val="subscript"/>
-        </w:rPr>
-        <w:t>6</w:t>
-      </w:r>
-      <w:r>
-        <w:t xml:space="preserve"> scaling factor</w:t>
-      </w:r>
-      <w:r>
-        <w:rPr>
-          <w:vertAlign w:val="superscript"/>
-        </w:rPr>
-        <w:t>4</w:t>
-      </w:r>
-      <w:r>
-        <w:rPr>
-          <w:vertAlign w:val="superscript"/>
-        </w:rPr>
-        <w:t>9</w:t>
+        <w:t>51</w:t>
       </w:r>
       <w:r>
         <w:t xml:space="preserve"> of 1.0.</w:t>
@@ -32236,13 +34536,7 @@
         <w:rPr>
           <w:vertAlign w:val="superscript"/>
         </w:rPr>
-        <w:t>4</w:t>
-      </w:r>
-      <w:r>
-        <w:rPr>
-          <w:vertAlign w:val="superscript"/>
-        </w:rPr>
-        <w:t>8</w:t>
+        <w:t>50</w:t>
       </w:r>
       <w:r>
         <w:t xml:space="preserve"> are given in brackets</w:t>
@@ -32297,7 +34591,7 @@
         <w:rPr>
           <w:vertAlign w:val="superscript"/>
         </w:rPr>
-        <w:t>50</w:t>
+        <w:t>52</w:t>
       </w:r>
       <w:r>
         <w:t xml:space="preserve"> in the frequency range 0-90 cm</w:t>
@@ -32337,13 +34631,7 @@
         <w:rPr>
           <w:vertAlign w:val="superscript"/>
         </w:rPr>
-        <w:t>5</w:t>
-      </w:r>
-      <w:r>
-        <w:rPr>
-          <w:vertAlign w:val="superscript"/>
-        </w:rPr>
-        <w:t>1</w:t>
+        <w:t>53</w:t>
       </w:r>
       <w:r>
         <w:t xml:space="preserve">  </w:t>
@@ -32883,47 +35171,35 @@
         <w:rPr>
           <w:vertAlign w:val="superscript"/>
         </w:rPr>
-        <w:t>3</w:t>
+        <w:t>33</w:t>
+      </w:r>
+      <w:r>
+        <w:t xml:space="preserve">  The</w:t>
+      </w:r>
+      <w:proofErr w:type="gramEnd"/>
+      <w:r>
+        <w:t xml:space="preserve"> data used to create the </w:t>
+      </w:r>
+      <w:r>
+        <w:t xml:space="preserve">figures </w:t>
+      </w:r>
+      <w:r>
+        <w:t xml:space="preserve">and tables </w:t>
+      </w:r>
+      <w:r>
+        <w:t>are openly available from</w:t>
+      </w:r>
+      <w:r>
+        <w:t xml:space="preserve"> the Leeds University data repository</w:t>
+      </w:r>
+      <w:r>
+        <w:t>.</w:t>
       </w:r>
       <w:r>
         <w:rPr>
           <w:vertAlign w:val="superscript"/>
         </w:rPr>
-        <w:t>1</w:t>
-      </w:r>
-      <w:r>
-        <w:t xml:space="preserve">  The</w:t>
-      </w:r>
-      <w:proofErr w:type="gramEnd"/>
-      <w:r>
-        <w:t xml:space="preserve"> data used to create the </w:t>
-      </w:r>
-      <w:r>
-        <w:t xml:space="preserve">figures </w:t>
-      </w:r>
-      <w:r>
-        <w:t xml:space="preserve">and tables </w:t>
-      </w:r>
-      <w:r>
-        <w:t>are openly available from</w:t>
-      </w:r>
-      <w:r>
-        <w:t xml:space="preserve"> the Leeds University data repository</w:t>
-      </w:r>
-      <w:r>
-        <w:t>.</w:t>
-      </w:r>
-      <w:r>
-        <w:rPr>
-          <w:vertAlign w:val="superscript"/>
-        </w:rPr>
-        <w:t>5</w:t>
-      </w:r>
-      <w:r>
-        <w:rPr>
-          <w:vertAlign w:val="superscript"/>
-        </w:rPr>
-        <w:t>2</w:t>
+        <w:t>54</w:t>
       </w:r>
       <w:r>
         <w:t xml:space="preserve"> </w:t>
@@ -33002,13 +35278,7 @@
         <w:rPr>
           <w:vertAlign w:val="superscript"/>
         </w:rPr>
-        <w:t>5</w:t>
-      </w:r>
-      <w:r>
-        <w:rPr>
-          <w:vertAlign w:val="superscript"/>
-        </w:rPr>
-        <w:t>3</w:t>
+        <w:t>55</w:t>
       </w:r>
     </w:p>
     <w:p/>
@@ -34460,24 +36730,71 @@
     </w:p>
     <w:p>
       <w:r>
-        <w:t>[</w:t>
-      </w:r>
-      <w:r>
-        <w:t>31</w:t>
-      </w:r>
-      <w:r>
-        <w:t xml:space="preserve">] </w:t>
-      </w:r>
-      <w:r>
-        <w:t>http://www.github.com/JohnKendrick/PDielec</w:t>
+        <w:t xml:space="preserve">[31] M. Meier and A. </w:t>
+      </w:r>
+      <w:proofErr w:type="spellStart"/>
+      <w:r>
+        <w:t>Wokaun</w:t>
+      </w:r>
+      <w:proofErr w:type="spellEnd"/>
+      <w:r>
+        <w:t>, Optics Letters, 1983, 8, 581-583</w:t>
       </w:r>
     </w:p>
     <w:p>
       <w:r>
+        <w:t xml:space="preserve">[32] I, </w:t>
+      </w:r>
+      <w:proofErr w:type="spellStart"/>
+      <w:r>
+        <w:t>Peltoniemi</w:t>
+      </w:r>
+      <w:proofErr w:type="spellEnd"/>
+      <w:r>
+        <w:t xml:space="preserve">, J. Quant. </w:t>
+      </w:r>
+      <w:proofErr w:type="spellStart"/>
+      <w:r>
+        <w:t>Spectroc</w:t>
+      </w:r>
+      <w:proofErr w:type="spellEnd"/>
+      <w:r>
+        <w:t xml:space="preserve">. </w:t>
+      </w:r>
+      <w:proofErr w:type="spellStart"/>
+      <w:proofErr w:type="gramStart"/>
+      <w:r>
+        <w:t>Radiat</w:t>
+      </w:r>
+      <w:proofErr w:type="spellEnd"/>
+      <w:r>
+        <w:t>.</w:t>
+      </w:r>
+      <w:proofErr w:type="gramEnd"/>
+      <w:r>
+        <w:t xml:space="preserve"> Transfer, 1996, 55, 637-647</w:t>
+      </w:r>
+    </w:p>
+    <w:p>
+      <w:r>
         <w:t>[</w:t>
       </w:r>
       <w:r>
-        <w:t>32</w:t>
+        <w:t>33</w:t>
+      </w:r>
+      <w:r>
+        <w:t xml:space="preserve">] </w:t>
+      </w:r>
+      <w:r>
+        <w:t>http://www.github.com/JohnKendrick/PDielec</w:t>
+      </w:r>
+    </w:p>
+    <w:p>
+      <w:r>
+        <w:t>[</w:t>
+      </w:r>
+      <w:r>
+        <w:t>34</w:t>
       </w:r>
       <w:r>
         <w:t xml:space="preserve">] </w:t>
@@ -34496,7 +36813,7 @@
         <w:t>[</w:t>
       </w:r>
       <w:r>
-        <w:t>33</w:t>
+        <w:t>35</w:t>
       </w:r>
       <w:r>
         <w:t>]</w:t>
@@ -34537,7 +36854,7 @@
         <w:t>[</w:t>
       </w:r>
       <w:r>
-        <w:t>34</w:t>
+        <w:t>36</w:t>
       </w:r>
       <w:r>
         <w:t xml:space="preserve">] V. G. </w:t>
@@ -34637,7 +36954,7 @@
         <w:t>[</w:t>
       </w:r>
       <w:r>
-        <w:t>35</w:t>
+        <w:t>37</w:t>
       </w:r>
       <w:r>
         <w:t xml:space="preserve">] </w:t>
@@ -34676,7 +36993,7 @@
         <w:t>[</w:t>
       </w:r>
       <w:r>
-        <w:t>36</w:t>
+        <w:t>38</w:t>
       </w:r>
       <w:r>
         <w:t xml:space="preserve">] </w:t>
@@ -34706,7 +37023,7 @@
         <w:t>[</w:t>
       </w:r>
       <w:r>
-        <w:t>37</w:t>
+        <w:t>39</w:t>
       </w:r>
       <w:r>
         <w:t xml:space="preserve">] S. C. Abrahams, J. L. Bernstein, </w:t>
@@ -34783,10 +37100,7 @@
         <w:t>[</w:t>
       </w:r>
       <w:r>
-        <w:t>3</w:t>
-      </w:r>
-      <w:r>
-        <w:t>8</w:t>
+        <w:t>40</w:t>
       </w:r>
       <w:r>
         <w:t xml:space="preserve">] C. S. McNally, D. P. Turner, A. N. Kulak, F. C. Meldrum, G. </w:t>
@@ -34814,10 +37128,7 @@
         <w:t>[</w:t>
       </w:r>
       <w:r>
-        <w:t>3</w:t>
-      </w:r>
-      <w:r>
-        <w:t>9</w:t>
+        <w:t>41</w:t>
       </w:r>
       <w:r>
         <w:t>] K. Yamamoto, C.-D.</w:t>
@@ -34832,7 +37143,7 @@
         <w:t>[</w:t>
       </w:r>
       <w:r>
-        <w:t>40</w:t>
+        <w:t>42</w:t>
       </w:r>
       <w:r>
         <w:t xml:space="preserve">] J. L. </w:t>
@@ -34870,7 +37181,7 @@
         <w:t>[</w:t>
       </w:r>
       <w:r>
-        <w:t>41</w:t>
+        <w:t>43</w:t>
       </w:r>
       <w:r>
         <w:t xml:space="preserve">] S. Hayashi, N. </w:t>
@@ -34897,7 +37208,7 @@
         <w:t>[</w:t>
       </w:r>
       <w:r>
-        <w:t>42</w:t>
+        <w:t>44</w:t>
       </w:r>
       <w:r>
         <w:t xml:space="preserve">] D. K. </w:t>
@@ -34932,7 +37243,7 @@
         <w:t>[</w:t>
       </w:r>
       <w:r>
-        <w:t>43</w:t>
+        <w:t>45</w:t>
       </w:r>
       <w:r>
         <w:t xml:space="preserve">] B. G. Dick, A. W. </w:t>
@@ -34951,7 +37262,7 @@
         <w:t>[</w:t>
       </w:r>
       <w:r>
-        <w:t>44</w:t>
+        <w:t>46</w:t>
       </w:r>
       <w:r>
         <w:t xml:space="preserve">] </w:t>
@@ -34981,7 +37292,7 @@
         <w:t>[</w:t>
       </w:r>
       <w:r>
-        <w:t>45</w:t>
+        <w:t>47</w:t>
       </w:r>
       <w:r>
         <w:t xml:space="preserve">] </w:t>
@@ -35013,7 +37324,10 @@
         <w:t>[</w:t>
       </w:r>
       <w:r>
-        <w:t>46</w:t>
+        <w:t>4</w:t>
+      </w:r>
+      <w:r>
+        <w:t>8</w:t>
       </w:r>
       <w:r>
         <w:t>]</w:t>
@@ -35075,7 +37389,7 @@
         <w:t>[</w:t>
       </w:r>
       <w:r>
-        <w:t>47</w:t>
+        <w:t>49</w:t>
       </w:r>
       <w:r>
         <w:t xml:space="preserve">] J.M. </w:t>
@@ -35116,13 +37430,11 @@
     </w:p>
     <w:p>
       <w:r>
+        <w:lastRenderedPageBreak/>
         <w:t>[</w:t>
       </w:r>
       <w:r>
-        <w:t>4</w:t>
-      </w:r>
-      <w:r>
-        <w:t>8</w:t>
+        <w:t>50</w:t>
       </w:r>
       <w:r>
         <w:t xml:space="preserve">] J. L. Derissen, H. J. </w:t>
@@ -35215,10 +37527,7 @@
         <w:t>[</w:t>
       </w:r>
       <w:r>
-        <w:t>4</w:t>
-      </w:r>
-      <w:r>
-        <w:t>9</w:t>
+        <w:t>51</w:t>
       </w:r>
       <w:r>
         <w:t xml:space="preserve">] A. </w:t>
@@ -35255,11 +37564,10 @@
     </w:p>
     <w:p>
       <w:r>
-        <w:lastRenderedPageBreak/>
         <w:t>[</w:t>
       </w:r>
       <w:r>
-        <w:t>50</w:t>
+        <w:t>52</w:t>
       </w:r>
       <w:r>
         <w:t xml:space="preserve">] T. R. Juliano, T. M. </w:t>
@@ -35287,7 +37595,7 @@
         <w:t>[</w:t>
       </w:r>
       <w:r>
-        <w:t>51</w:t>
+        <w:t>53</w:t>
       </w:r>
       <w:r>
         <w:t xml:space="preserve">] J. T. Lopez </w:t>
@@ -35304,7 +37612,7 @@
     </w:p>
     <w:p>
       <w:r>
-        <w:t>[52</w:t>
+        <w:t>[54</w:t>
       </w:r>
       <w:r>
         <w:t xml:space="preserve">] </w:t>
@@ -35357,7 +37665,7 @@
     </w:p>
     <w:p>
       <w:r>
-        <w:t>[53</w:t>
+        <w:t>[55</w:t>
       </w:r>
       <w:r>
         <w:t xml:space="preserve">] </w:t>
@@ -37270,7 +39578,7 @@
 </file>
 
 <file path=customXml/itemProps1.xml><?xml version="1.0" encoding="utf-8"?>
-<ds:datastoreItem xmlns:ds="http://schemas.openxmlformats.org/officeDocument/2006/customXml" ds:itemID="{5C6133C7-41BC-49AD-909A-259000280238}">
+<ds:datastoreItem xmlns:ds="http://schemas.openxmlformats.org/officeDocument/2006/customXml" ds:itemID="{9F5C5BF9-9C42-4F5A-9D62-7A64E8FCDD9A}">
   <ds:schemaRefs>
     <ds:schemaRef ds:uri="http://schemas.openxmlformats.org/officeDocument/2006/bibliography"/>
   </ds:schemaRefs>

--- a/Documentation/Program_Details_and_Examples.docx
+++ b/Documentation/Program_Details_and_Examples.docx
@@ -35,35 +35,7 @@
         <w:rPr>
           <w:vertAlign w:val="superscript"/>
         </w:rPr>
-        <w:t>2</w:t>
-      </w:r>
-      <w:proofErr w:type="gramStart"/>
-      <w:r>
-        <w:rPr>
-          <w:vertAlign w:val="superscript"/>
-        </w:rPr>
-        <w:t>,3</w:t>
-      </w:r>
-      <w:proofErr w:type="gramEnd"/>
-    </w:p>
-    <w:p>
-      <w:r>
-        <w:t>Corresp</w:t>
-      </w:r>
-      <w:r>
-        <w:t>ondence to: Andrew Burnett</w:t>
-      </w:r>
-      <w:r>
-        <w:t xml:space="preserve"> (</w:t>
-      </w:r>
-      <w:r>
-        <w:t>A.D.Burnett@leeds.ac.uk</w:t>
-      </w:r>
-      <w:r>
-        <w:t>)</w:t>
-      </w:r>
-      <w:r>
-        <w:t xml:space="preserve"> </w:t>
+        <w:t>1</w:t>
       </w:r>
     </w:p>
     <w:p>
@@ -78,25 +50,6 @@
         <w:t>1</w:t>
       </w:r>
       <w:r>
-        <w:t>School of Life Sciences, University of Bradford, Richmond Road, Bradford BD7 1DP, United Kingdom</w:t>
-      </w:r>
-      <w:r>
-        <w:t>.</w:t>
-      </w:r>
-      <w:proofErr w:type="gramEnd"/>
-    </w:p>
-    <w:p>
-      <w:pPr>
-        <w:spacing w:before="0" w:after="0" w:line="240" w:lineRule="auto"/>
-      </w:pPr>
-      <w:proofErr w:type="gramStart"/>
-      <w:r>
-        <w:rPr>
-          <w:vertAlign w:val="superscript"/>
-        </w:rPr>
-        <w:t>2</w:t>
-      </w:r>
-      <w:r>
         <w:t>School of Chemistry,</w:t>
       </w:r>
       <w:r>
@@ -113,31 +66,6 @@
       </w:r>
       <w:r>
         <w:t xml:space="preserve"> United Kingdom.</w:t>
-      </w:r>
-      <w:proofErr w:type="gramEnd"/>
-    </w:p>
-    <w:p>
-      <w:pPr>
-        <w:spacing w:before="0" w:after="0" w:line="240" w:lineRule="auto"/>
-      </w:pPr>
-      <w:proofErr w:type="gramStart"/>
-      <w:r>
-        <w:rPr>
-          <w:vertAlign w:val="superscript"/>
-        </w:rPr>
-        <w:t>3</w:t>
-      </w:r>
-      <w:r>
-        <w:t>School of Electronic and Electrical Engineer</w:t>
-      </w:r>
-      <w:r>
-        <w:t xml:space="preserve">ing, University of Leeds, Leeds, </w:t>
-      </w:r>
-      <w:r>
-        <w:t>LS2 9JT</w:t>
-      </w:r>
-      <w:r>
-        <w:t>, United Kingdom.</w:t>
       </w:r>
       <w:proofErr w:type="gramEnd"/>
     </w:p>
@@ -172,21 +100,8 @@
         <w:t xml:space="preserve"> post processes solid state quantum mechanical and molecular mechanical calculations of the phonons and dielectric response of the crystalline material.  </w:t>
       </w:r>
       <w:r>
-        <w:t xml:space="preserve">Packages supported are; Abinit, </w:t>
-      </w:r>
-      <w:proofErr w:type="spellStart"/>
-      <w:r>
-        <w:t>Castep</w:t>
-      </w:r>
-      <w:proofErr w:type="spellEnd"/>
-      <w:r>
-        <w:t xml:space="preserve">, Crystal14, Gulp, </w:t>
-      </w:r>
-      <w:proofErr w:type="spellStart"/>
-      <w:r>
-        <w:t>QuantumEspresso</w:t>
-      </w:r>
-      <w:proofErr w:type="spellEnd"/>
+        <w:t>Packages supported are; Abinit, Castep, Crystal14, Gulp, QuantumEspresso</w:t>
+      </w:r>
       <w:r>
         <w:t>, Phonopy</w:t>
       </w:r>
@@ -206,7 +121,19 @@
         <w:t>in</w:t>
       </w:r>
       <w:r>
-        <w:t xml:space="preserve"> PDielec.  Finally a section </w:t>
+        <w:t xml:space="preserve"> PDielec.  </w:t>
+      </w:r>
+      <w:r>
+        <w:t xml:space="preserve">For the specific case of a low concentration of spherical particles, </w:t>
+      </w:r>
+      <w:r>
+        <w:t>calculations based on Mie scattering allow</w:t>
+      </w:r>
+      <w:r>
+        <w:t xml:space="preserve"> the exploration of particle size effects.  A</w:t>
+      </w:r>
+      <w:r>
+        <w:t xml:space="preserve"> section </w:t>
       </w:r>
       <w:r>
         <w:t xml:space="preserve">providing </w:t>
@@ -428,23 +355,23 @@
         <w:t>)</w:t>
       </w:r>
       <w:r>
-        <w:t xml:space="preserve">.  A particular </w:t>
+        <w:t>.  A particular feature of the program is its ability to take into account</w:t>
+      </w:r>
+      <w:r>
+        <w:t xml:space="preserve"> the constant permittivity of the supporting medium and the</w:t>
+      </w:r>
+      <w:r>
+        <w:t xml:space="preserve"> particle shape</w:t>
+      </w:r>
+      <w:r>
+        <w:t xml:space="preserve"> of the material of interest</w:t>
+      </w:r>
+      <w:r>
+        <w:t xml:space="preserve"> through an effective medium theory.  The </w:t>
       </w:r>
       <w:r>
         <w:lastRenderedPageBreak/>
-        <w:t>feature of the program is its ability to take into account</w:t>
-      </w:r>
-      <w:r>
-        <w:t xml:space="preserve"> the constant permittivity of the supporting medium and the</w:t>
-      </w:r>
-      <w:r>
-        <w:t xml:space="preserve"> particle shape</w:t>
-      </w:r>
-      <w:r>
-        <w:t xml:space="preserve"> of the material of interest</w:t>
-      </w:r>
-      <w:r>
-        <w:t xml:space="preserve"> through an effective medium theory.  The paper outlines the theory used by the program and gives some examples of the application of the program for ionic and molecular materials.</w:t>
+        <w:t>paper outlines the theory used by the program and gives some examples of the application of the program for ionic and molecular materials.</w:t>
       </w:r>
     </w:p>
     <w:p>
@@ -1749,24 +1676,27 @@
         </w:rPr>
       </w:pPr>
       <w:r>
+        <w:t xml:space="preserve">The derivation of the above expressions assumes that the rotational levels are not </w:t>
+      </w:r>
+      <w:proofErr w:type="spellStart"/>
+      <w:r>
+        <w:t>quantised</w:t>
+      </w:r>
+      <w:proofErr w:type="spellEnd"/>
+      <w:r>
+        <w:t xml:space="preserve"> and that the </w:t>
+      </w:r>
+      <w:proofErr w:type="spellStart"/>
+      <w:r>
+        <w:t>vibrational</w:t>
+      </w:r>
+      <w:proofErr w:type="spellEnd"/>
+      <w:r>
+        <w:t xml:space="preserve"> levels are thermally occupied according to a Boltzmann distribution.  In order to </w:t>
+      </w:r>
+      <w:r>
         <w:lastRenderedPageBreak/>
-        <w:t xml:space="preserve">The derivation of the above expressions assumes that the rotational levels are not </w:t>
-      </w:r>
-      <w:proofErr w:type="spellStart"/>
-      <w:r>
-        <w:t>quantised</w:t>
-      </w:r>
-      <w:proofErr w:type="spellEnd"/>
-      <w:r>
-        <w:t xml:space="preserve"> and that the </w:t>
-      </w:r>
-      <w:proofErr w:type="spellStart"/>
-      <w:r>
-        <w:t>vibrational</w:t>
-      </w:r>
-      <w:proofErr w:type="spellEnd"/>
-      <w:r>
-        <w:t xml:space="preserve"> levels are thermally occupied according to a Boltzmann distribution.  In order to use the calculated molecular intensities to predict a spectrum it is usual to assume</w:t>
+        <w:t>use the calculated molecular intensities to predict a spectrum it is usual to assume</w:t>
       </w:r>
       <w:r>
         <w:rPr>
@@ -4015,6 +3945,7 @@
     </w:tbl>
     <w:p>
       <w:r>
+        <w:lastRenderedPageBreak/>
         <w:t>T</w:t>
       </w:r>
       <w:r>
@@ -8589,7 +8520,6 @@
         <w:keepNext/>
       </w:pPr>
       <w:r>
-        <w:lastRenderedPageBreak/>
         <w:t xml:space="preserve">Effect of Particle Shape </w:t>
       </w:r>
       <w:r>
@@ -8637,7 +8567,11 @@
         <w:t>7</w:t>
       </w:r>
       <w:r>
-        <w:t xml:space="preserve"> was one of the first to point out that the frequency of absorption of a small ionic sphere embedded in a low dielectric medium is shifted to lie between the transverse and longitudinal </w:t>
+        <w:t xml:space="preserve"> was one of the first to point out that the frequency of absorption of a </w:t>
+      </w:r>
+      <w:r>
+        <w:lastRenderedPageBreak/>
+        <w:t xml:space="preserve">small ionic sphere embedded in a low dielectric medium is shifted to lie between the transverse and longitudinal </w:t>
       </w:r>
       <w:r>
         <w:t>optic</w:t>
@@ -9116,7 +9050,6 @@
         <w:keepNext/>
       </w:pPr>
       <w:r>
-        <w:lastRenderedPageBreak/>
         <w:t>The polarisability of a</w:t>
       </w:r>
       <w:r>
@@ -9391,6 +9324,7 @@
           <w:noProof/>
           <w:lang w:val="en-GB" w:eastAsia="en-GB" w:bidi="ar-SA"/>
         </w:rPr>
+        <w:lastRenderedPageBreak/>
         <w:drawing>
           <wp:inline distT="0" distB="0" distL="0" distR="0">
             <wp:extent cx="2832032" cy="3162009"/>
@@ -10633,7 +10567,6 @@
         <w:t xml:space="preserve"> </w:t>
       </w:r>
       <w:r>
-        <w:lastRenderedPageBreak/>
         <w:t>polarisation</w:t>
       </w:r>
       <w:r>
@@ -15386,7 +15319,11 @@
         <w:t>values</w:t>
       </w:r>
       <w:r>
-        <w:t xml:space="preserve">.  Since the polarisability is complex and frequency dependent the effective </w:t>
+        <w:t xml:space="preserve">.  Since the polarisability is complex and </w:t>
+      </w:r>
+      <w:r>
+        <w:lastRenderedPageBreak/>
+        <w:t xml:space="preserve">frequency dependent the effective </w:t>
       </w:r>
       <w:r>
         <w:t>permittivity</w:t>
@@ -18167,6 +18104,7 @@
         <w:t xml:space="preserve"> the effective </w:t>
       </w:r>
       <w:r>
+        <w:lastRenderedPageBreak/>
         <w:t>permittivity</w:t>
       </w:r>
       <w:r>
@@ -18657,15 +18595,7 @@
         <w:t>k</w:t>
       </w:r>
       <w:r>
-        <w:t xml:space="preserve">.  </w:t>
-      </w:r>
-      <w:proofErr w:type="gramStart"/>
-      <w:r>
-        <w:t>Using</w:t>
-      </w:r>
-      <w:proofErr w:type="gramEnd"/>
-      <w:r>
-        <w:t xml:space="preserve"> equations 12 and 16 we can write </w:t>
+        <w:t xml:space="preserve">.  Using equations 12 and 16 we can write </w:t>
       </w:r>
     </w:p>
     <w:tbl>
@@ -19093,7 +19023,7 @@
                                     <w:rPr>
                                       <w:rFonts w:ascii="Cambria Math" w:hAnsi="Cambria Math"/>
                                     </w:rPr>
-                                    <m:t>q</m:t>
+                                    <m:t>x</m:t>
                                   </m:r>
                                 </m:e>
                                 <m:sup>
@@ -19151,7 +19081,7 @@
                                     <w:rPr>
                                       <w:rFonts w:ascii="Cambria Math" w:hAnsi="Cambria Math"/>
                                     </w:rPr>
-                                    <m:t>q</m:t>
+                                    <m:t>x</m:t>
                                   </m:r>
                                 </m:e>
                                 <m:sup>
@@ -19316,7 +19246,7 @@
                         <w:rPr>
                           <w:rFonts w:ascii="Cambria Math" w:hAnsi="Cambria Math"/>
                         </w:rPr>
-                        <m:t>q=ak=</m:t>
+                        <m:t>x=ak=</m:t>
                       </m:r>
                       <m:f>
                         <m:fPr>
@@ -19365,7 +19295,6 @@
         <w:t xml:space="preserve">Here </w:t>
       </w:r>
       <w:proofErr w:type="spellStart"/>
-      <w:proofErr w:type="gramStart"/>
       <w:r>
         <w:rPr>
           <w:i/>
@@ -19374,17 +19303,13 @@
       </w:r>
       <w:proofErr w:type="spellEnd"/>
       <w:r>
-        <w:t xml:space="preserve"> is</w:t>
-      </w:r>
-      <w:proofErr w:type="gramEnd"/>
-      <w:r>
-        <w:t xml:space="preserve"> the size of the particle and </w:t>
+        <w:t xml:space="preserve"> is the size of the particle and </w:t>
       </w:r>
       <w:r>
         <w:rPr>
           <w:i/>
         </w:rPr>
-        <w:t>q</w:t>
+        <w:t>x</w:t>
       </w:r>
       <w:r>
         <w:t xml:space="preserve"> is the dimensionless ‘size’ of the particle with respect to the wavelength of the incident light.  The first term relating the depolarisation field to the polarisability is the same as that used above in equation 15.  The second term is a dynamic depolarisation term and the third term is a radiation damping correction to the electrostatic solution</w:t>
@@ -19401,6 +19326,7 @@
     </w:p>
     <w:p>
       <w:r>
+        <w:lastRenderedPageBreak/>
         <w:t>A slightly different, but related, approach is presented by Sihvola</w:t>
       </w:r>
       <w:r>
@@ -19410,7 +19336,7 @@
         <w:t>25</w:t>
       </w:r>
       <w:r>
-        <w:t xml:space="preserve">.  Starting from Equation 17, we introduce a size dependent term </w:t>
+        <w:t xml:space="preserve">.  Starting from Equation 17, a size dependent term </w:t>
       </w:r>
       <w:r>
         <w:rPr>
@@ -19419,10 +19345,13 @@
         <w:t>G(x)</w:t>
       </w:r>
       <w:r>
-        <w:t xml:space="preserve"> taken</w:t>
-      </w:r>
-      <w:r>
-        <w:t xml:space="preserve"> from the work of Peltoniemi</w:t>
+        <w:t xml:space="preserve"> </w:t>
+      </w:r>
+      <w:r>
+        <w:t xml:space="preserve">is introduced as indicated by </w:t>
+      </w:r>
+      <w:r>
+        <w:t>the work of Peltoniemi</w:t>
       </w:r>
       <w:r>
         <w:rPr>
@@ -20985,12 +20914,1824 @@
     </w:tbl>
     <w:p>
       <w:r>
-        <w:t xml:space="preserve">Using the modified, sized dependent polarisability all the mixing schemes can be implemented in a way that incorporates size effects. </w:t>
+        <w:t xml:space="preserve">Using the modified, sized dependent polarisability all the </w:t>
+      </w:r>
+      <w:r>
+        <w:t>Bruggeman and Maxwell mixing schemes</w:t>
+      </w:r>
+      <w:r>
+        <w:t xml:space="preserve"> can be implemented in a way that incorporates size effects. </w:t>
       </w:r>
     </w:p>
     <w:p>
       <w:r>
-        <w:t>Generally speaking the on-set of changes in the calculated absorption is an indication that size effects are important and should be treated properly in some way.</w:t>
+        <w:t>Generally speaking the on-set of changes in the calculated absorption is an indication that size effects are important and should</w:t>
+      </w:r>
+      <w:r>
+        <w:t xml:space="preserve"> be treated properly</w:t>
+      </w:r>
+      <w:r>
+        <w:t>.</w:t>
+      </w:r>
+    </w:p>
+    <w:p>
+      <w:pPr>
+        <w:pStyle w:val="Heading2"/>
+      </w:pPr>
+      <w:r>
+        <w:t>Light Scattering by Spherical Particles using Mie Theory</w:t>
+      </w:r>
+    </w:p>
+    <w:p>
+      <w:r>
+        <w:t>For particles which are comparable in size to the wavelength of light, the theory developed by Mie and described fully by van de Hulst</w:t>
+      </w:r>
+      <w:r>
+        <w:rPr>
+          <w:vertAlign w:val="superscript"/>
+        </w:rPr>
+        <w:t>14</w:t>
+      </w:r>
+      <w:r>
+        <w:t xml:space="preserve"> can be used.  Unfortunately this theory is only applicable to spherical, isotropic particles where the separation between the particles is large compared with the wavelength of light.  </w:t>
+      </w:r>
+    </w:p>
+    <w:p>
+      <w:r>
+        <w:t xml:space="preserve">PDielec implements a form of Mie theory using the </w:t>
+      </w:r>
+      <w:r>
+        <w:t>Python library PyMieScatt</w:t>
+      </w:r>
+      <w:r>
+        <w:rPr>
+          <w:vertAlign w:val="superscript"/>
+        </w:rPr>
+        <w:t>33</w:t>
+      </w:r>
+      <w:r>
+        <w:t xml:space="preserve">.  In order to treat systems which are anisotropic, PDielec first of all transforms the real part of the </w:t>
+      </w:r>
+      <w:r>
+        <w:t>permittivity</w:t>
+      </w:r>
+      <w:r>
+        <w:t xml:space="preserve"> so that the tensor is diagonal.  Then the full </w:t>
+      </w:r>
+      <w:r>
+        <w:t>permittivity</w:t>
+      </w:r>
+      <w:r>
+        <w:t xml:space="preserve"> (real and imaginary) is transformed to this basis.</w:t>
+      </w:r>
+    </w:p>
+    <w:tbl>
+      <w:tblPr>
+        <w:tblStyle w:val="TableGrid"/>
+        <w:tblW w:w="0" w:type="auto"/>
+        <w:tblBorders>
+          <w:top w:val="none" w:sz="0" w:space="0" w:color="auto"/>
+          <w:left w:val="none" w:sz="0" w:space="0" w:color="auto"/>
+          <w:bottom w:val="none" w:sz="0" w:space="0" w:color="auto"/>
+          <w:right w:val="none" w:sz="0" w:space="0" w:color="auto"/>
+          <w:insideH w:val="none" w:sz="0" w:space="0" w:color="auto"/>
+          <w:insideV w:val="none" w:sz="0" w:space="0" w:color="auto"/>
+        </w:tblBorders>
+        <w:tblLook w:val="04A0"/>
+      </w:tblPr>
+      <w:tblGrid>
+        <w:gridCol w:w="7763"/>
+        <w:gridCol w:w="1479"/>
+      </w:tblGrid>
+      <w:tr>
+        <w:tc>
+          <w:tcPr>
+            <w:tcW w:w="7763" w:type="dxa"/>
+            <w:vAlign w:val="center"/>
+          </w:tcPr>
+          <w:p>
+            <m:oMathPara>
+              <m:oMathParaPr>
+                <m:jc m:val="left"/>
+              </m:oMathParaPr>
+              <m:oMath>
+                <m:sSup>
+                  <m:sSupPr>
+                    <m:ctrlPr>
+                      <w:rPr>
+                        <w:rFonts w:ascii="Cambria Math" w:hAnsi="Cambria Math"/>
+                      </w:rPr>
+                    </m:ctrlPr>
+                  </m:sSupPr>
+                  <m:e>
+                    <m:acc>
+                      <m:accPr>
+                        <m:chr m:val="̿"/>
+                        <m:ctrlPr>
+                          <w:rPr>
+                            <w:rFonts w:ascii="Cambria Math" w:hAnsi="Cambria Math"/>
+                          </w:rPr>
+                        </m:ctrlPr>
+                      </m:accPr>
+                      <m:e>
+                        <m:r>
+                          <m:rPr>
+                            <m:sty m:val="p"/>
+                          </m:rPr>
+                          <w:rPr>
+                            <w:rFonts w:ascii="Cambria Math" w:hAnsi="Cambria Math"/>
+                          </w:rPr>
+                          <m:t>U</m:t>
+                        </m:r>
+                      </m:e>
+                    </m:acc>
+                  </m:e>
+                  <m:sup>
+                    <m:r>
+                      <m:rPr>
+                        <m:sty m:val="p"/>
+                      </m:rPr>
+                      <w:rPr>
+                        <w:rFonts w:ascii="Cambria Math" w:hAnsi="Cambria Math"/>
+                      </w:rPr>
+                      <m:t>T</m:t>
+                    </m:r>
+                  </m:sup>
+                </m:sSup>
+                <m:sSup>
+                  <m:sSupPr>
+                    <m:ctrlPr>
+                      <w:rPr>
+                        <w:rFonts w:ascii="Cambria Math" w:hAnsi="Cambria Math"/>
+                      </w:rPr>
+                    </m:ctrlPr>
+                  </m:sSupPr>
+                  <m:e>
+                    <m:acc>
+                      <m:accPr>
+                        <m:chr m:val="̿"/>
+                        <m:ctrlPr>
+                          <w:rPr>
+                            <w:rFonts w:ascii="Cambria Math" w:hAnsi="Cambria Math"/>
+                          </w:rPr>
+                        </m:ctrlPr>
+                      </m:accPr>
+                      <m:e>
+                        <m:r>
+                          <m:rPr>
+                            <m:sty m:val="b"/>
+                          </m:rPr>
+                          <w:rPr>
+                            <w:rFonts w:ascii="Cambria Math" w:hAnsi="Cambria Math"/>
+                          </w:rPr>
+                          <m:t>ε</m:t>
+                        </m:r>
+                      </m:e>
+                    </m:acc>
+                  </m:e>
+                  <m:sup>
+                    <m:r>
+                      <m:rPr>
+                        <m:sty m:val="p"/>
+                      </m:rPr>
+                      <w:rPr>
+                        <w:rFonts w:ascii="Cambria Math" w:hAnsi="Cambria Math"/>
+                      </w:rPr>
+                      <m:t>real</m:t>
+                    </m:r>
+                  </m:sup>
+                </m:sSup>
+                <m:acc>
+                  <m:accPr>
+                    <m:chr m:val="̿"/>
+                    <m:ctrlPr>
+                      <w:rPr>
+                        <w:rFonts w:ascii="Cambria Math" w:hAnsi="Cambria Math"/>
+                      </w:rPr>
+                    </m:ctrlPr>
+                  </m:accPr>
+                  <m:e>
+                    <m:r>
+                      <m:rPr>
+                        <m:sty m:val="p"/>
+                      </m:rPr>
+                      <w:rPr>
+                        <w:rFonts w:ascii="Cambria Math" w:hAnsi="Cambria Math"/>
+                      </w:rPr>
+                      <m:t>U</m:t>
+                    </m:r>
+                  </m:e>
+                </m:acc>
+                <m:r>
+                  <w:rPr>
+                    <w:rFonts w:ascii="Cambria Math" w:hAnsi="Cambria Math" w:cs="XITS Math"/>
+                  </w:rPr>
+                  <m:t>=</m:t>
+                </m:r>
+                <m:sSup>
+                  <m:sSupPr>
+                    <m:ctrlPr>
+                      <w:rPr>
+                        <w:rFonts w:ascii="Cambria Math" w:hAnsi="Cambria Math"/>
+                      </w:rPr>
+                    </m:ctrlPr>
+                  </m:sSupPr>
+                  <m:e>
+                    <m:acc>
+                      <m:accPr>
+                        <m:chr m:val="̿"/>
+                        <m:ctrlPr>
+                          <w:rPr>
+                            <w:rFonts w:ascii="Cambria Math" w:hAnsi="Cambria Math"/>
+                          </w:rPr>
+                        </m:ctrlPr>
+                      </m:accPr>
+                      <m:e>
+                        <m:r>
+                          <m:rPr>
+                            <m:sty m:val="b"/>
+                          </m:rPr>
+                          <w:rPr>
+                            <w:rFonts w:ascii="Cambria Math" w:hAnsi="Cambria Math"/>
+                          </w:rPr>
+                          <m:t>ε</m:t>
+                        </m:r>
+                      </m:e>
+                    </m:acc>
+                  </m:e>
+                  <m:sup>
+                    <m:r>
+                      <m:rPr>
+                        <m:sty m:val="p"/>
+                      </m:rPr>
+                      <w:rPr>
+                        <w:rFonts w:ascii="Cambria Math" w:hAnsi="Cambria Math"/>
+                      </w:rPr>
+                      <m:t>diagonal</m:t>
+                    </m:r>
+                  </m:sup>
+                </m:sSup>
+              </m:oMath>
+            </m:oMathPara>
+          </w:p>
+          <w:p>
+            <m:oMathPara>
+              <m:oMathParaPr>
+                <m:jc m:val="left"/>
+              </m:oMathParaPr>
+              <m:oMath>
+                <m:sSup>
+                  <m:sSupPr>
+                    <m:ctrlPr>
+                      <w:rPr>
+                        <w:rFonts w:ascii="Cambria Math" w:hAnsi="Cambria Math"/>
+                      </w:rPr>
+                    </m:ctrlPr>
+                  </m:sSupPr>
+                  <m:e>
+                    <m:acc>
+                      <m:accPr>
+                        <m:chr m:val="̿"/>
+                        <m:ctrlPr>
+                          <w:rPr>
+                            <w:rFonts w:ascii="Cambria Math" w:hAnsi="Cambria Math"/>
+                          </w:rPr>
+                        </m:ctrlPr>
+                      </m:accPr>
+                      <m:e>
+                        <m:r>
+                          <m:rPr>
+                            <m:sty m:val="b"/>
+                          </m:rPr>
+                          <w:rPr>
+                            <w:rFonts w:ascii="Cambria Math" w:hAnsi="Cambria Math"/>
+                          </w:rPr>
+                          <m:t>ε</m:t>
+                        </m:r>
+                      </m:e>
+                    </m:acc>
+                  </m:e>
+                  <m:sup>
+                    <m:r>
+                      <m:rPr>
+                        <m:sty m:val="p"/>
+                      </m:rPr>
+                      <w:rPr>
+                        <w:rFonts w:ascii="Cambria Math" w:hAnsi="Cambria Math"/>
+                      </w:rPr>
+                      <m:t>new</m:t>
+                    </m:r>
+                  </m:sup>
+                </m:sSup>
+                <m:r>
+                  <m:rPr>
+                    <m:sty m:val="p"/>
+                  </m:rPr>
+                  <w:rPr>
+                    <w:rFonts w:ascii="Cambria Math" w:hAnsi="Cambria Math"/>
+                  </w:rPr>
+                  <m:t>=</m:t>
+                </m:r>
+                <m:sSup>
+                  <m:sSupPr>
+                    <m:ctrlPr>
+                      <w:rPr>
+                        <w:rFonts w:ascii="Cambria Math" w:hAnsi="Cambria Math"/>
+                      </w:rPr>
+                    </m:ctrlPr>
+                  </m:sSupPr>
+                  <m:e>
+                    <m:acc>
+                      <m:accPr>
+                        <m:chr m:val="̿"/>
+                        <m:ctrlPr>
+                          <w:rPr>
+                            <w:rFonts w:ascii="Cambria Math" w:hAnsi="Cambria Math"/>
+                          </w:rPr>
+                        </m:ctrlPr>
+                      </m:accPr>
+                      <m:e>
+                        <m:r>
+                          <m:rPr>
+                            <m:sty m:val="p"/>
+                          </m:rPr>
+                          <w:rPr>
+                            <w:rFonts w:ascii="Cambria Math" w:hAnsi="Cambria Math"/>
+                          </w:rPr>
+                          <m:t>U</m:t>
+                        </m:r>
+                      </m:e>
+                    </m:acc>
+                  </m:e>
+                  <m:sup>
+                    <m:r>
+                      <m:rPr>
+                        <m:sty m:val="p"/>
+                      </m:rPr>
+                      <w:rPr>
+                        <w:rFonts w:ascii="Cambria Math" w:hAnsi="Cambria Math"/>
+                      </w:rPr>
+                      <m:t>T</m:t>
+                    </m:r>
+                  </m:sup>
+                </m:sSup>
+                <m:sSup>
+                  <m:sSupPr>
+                    <m:ctrlPr>
+                      <w:rPr>
+                        <w:rFonts w:ascii="Cambria Math" w:hAnsi="Cambria Math"/>
+                      </w:rPr>
+                    </m:ctrlPr>
+                  </m:sSupPr>
+                  <m:e>
+                    <m:acc>
+                      <m:accPr>
+                        <m:chr m:val="̿"/>
+                        <m:ctrlPr>
+                          <w:rPr>
+                            <w:rFonts w:ascii="Cambria Math" w:hAnsi="Cambria Math"/>
+                          </w:rPr>
+                        </m:ctrlPr>
+                      </m:accPr>
+                      <m:e>
+                        <m:r>
+                          <m:rPr>
+                            <m:sty m:val="b"/>
+                          </m:rPr>
+                          <w:rPr>
+                            <w:rFonts w:ascii="Cambria Math" w:hAnsi="Cambria Math"/>
+                          </w:rPr>
+                          <m:t>ε</m:t>
+                        </m:r>
+                      </m:e>
+                    </m:acc>
+                  </m:e>
+                  <m:sup>
+                    <m:r>
+                      <m:rPr>
+                        <m:sty m:val="p"/>
+                      </m:rPr>
+                      <w:rPr>
+                        <w:rFonts w:ascii="Cambria Math" w:hAnsi="Cambria Math"/>
+                      </w:rPr>
+                      <m:t>full</m:t>
+                    </m:r>
+                  </m:sup>
+                </m:sSup>
+                <m:acc>
+                  <m:accPr>
+                    <m:chr m:val="̿"/>
+                    <m:ctrlPr>
+                      <w:rPr>
+                        <w:rFonts w:ascii="Cambria Math" w:hAnsi="Cambria Math"/>
+                      </w:rPr>
+                    </m:ctrlPr>
+                  </m:accPr>
+                  <m:e>
+                    <m:r>
+                      <m:rPr>
+                        <m:sty m:val="p"/>
+                      </m:rPr>
+                      <w:rPr>
+                        <w:rFonts w:ascii="Cambria Math" w:hAnsi="Cambria Math"/>
+                      </w:rPr>
+                      <m:t>U</m:t>
+                    </m:r>
+                  </m:e>
+                </m:acc>
+              </m:oMath>
+            </m:oMathPara>
+          </w:p>
+        </w:tc>
+        <w:tc>
+          <w:tcPr>
+            <w:tcW w:w="1479" w:type="dxa"/>
+            <w:vAlign w:val="center"/>
+          </w:tcPr>
+          <w:p>
+            <w:r>
+              <w:t>Equation</w:t>
+            </w:r>
+            <w:r>
+              <w:t>s</w:t>
+            </w:r>
+            <w:r>
+              <w:t xml:space="preserve"> 36</w:t>
+            </w:r>
+          </w:p>
+        </w:tc>
+      </w:tr>
+    </w:tbl>
+    <w:p>
+      <w:r>
+        <w:t xml:space="preserve">The core of Mie theory is the calculation of efficiency factors </w:t>
+      </w:r>
+      <w:proofErr w:type="gramStart"/>
+      <w:r>
+        <w:t>S1(</w:t>
+      </w:r>
+      <w:proofErr w:type="gramEnd"/>
+      <w:r>
+        <w:t>θ) and S2(θ) (page 125 in reference</w:t>
+      </w:r>
+      <w:r>
+        <w:rPr>
+          <w:vertAlign w:val="superscript"/>
+        </w:rPr>
+        <w:t>14</w:t>
+      </w:r>
+      <w:r>
+        <w:t>.  These factors depend upon the size of the particle with relative to the wavelength of the light (</w:t>
+      </w:r>
+      <w:r>
+        <w:rPr>
+          <w:i/>
+        </w:rPr>
+        <w:t>x</w:t>
+      </w:r>
+      <w:r>
+        <w:t xml:space="preserve">) and the refractive index of </w:t>
+      </w:r>
+      <w:r>
+        <w:t xml:space="preserve">infrared active material </w:t>
+      </w:r>
+      <w:r>
+        <w:t>(</w:t>
+      </w:r>
+      <w:r>
+        <w:rPr>
+          <w:i/>
+        </w:rPr>
+        <w:t>m</w:t>
+      </w:r>
+      <w:r>
+        <w:rPr>
+          <w:i/>
+          <w:vertAlign w:val="subscript"/>
+        </w:rPr>
+        <w:t>1</w:t>
+      </w:r>
+      <w:r>
+        <w:t xml:space="preserve">) relative to that of the </w:t>
+      </w:r>
+      <w:r>
+        <w:t xml:space="preserve">supporting medium </w:t>
+      </w:r>
+      <w:r>
+        <w:t>(</w:t>
+      </w:r>
+      <w:r>
+        <w:rPr>
+          <w:i/>
+        </w:rPr>
+        <w:t>m</w:t>
+      </w:r>
+      <w:r>
+        <w:rPr>
+          <w:i/>
+          <w:vertAlign w:val="subscript"/>
+        </w:rPr>
+        <w:t>2</w:t>
+      </w:r>
+      <w:r>
+        <w:t xml:space="preserve">).  Both refractive indices are scalars, </w:t>
+      </w:r>
+      <w:r>
+        <w:rPr>
+          <w:i/>
+        </w:rPr>
+        <w:t>m</w:t>
+      </w:r>
+      <w:r>
+        <w:rPr>
+          <w:i/>
+          <w:vertAlign w:val="subscript"/>
+        </w:rPr>
+        <w:t>1</w:t>
+      </w:r>
+      <w:r>
+        <w:t xml:space="preserve"> is complex as light is absorbed by the material and </w:t>
+      </w:r>
+      <w:r>
+        <w:rPr>
+          <w:i/>
+        </w:rPr>
+        <w:t>m</w:t>
+      </w:r>
+      <w:r>
+        <w:rPr>
+          <w:i/>
+          <w:vertAlign w:val="subscript"/>
+        </w:rPr>
+        <w:t>2</w:t>
+      </w:r>
+      <w:r>
+        <w:t xml:space="preserve"> is assumed to be real.</w:t>
+      </w:r>
+    </w:p>
+    <w:p>
+      <w:r>
+        <w:t xml:space="preserve">For each of the three diagonal elements of </w:t>
+      </w:r>
+      <m:oMath>
+        <m:sSub>
+          <m:sSubPr>
+            <m:ctrlPr>
+              <w:rPr>
+                <w:rFonts w:ascii="Cambria Math" w:hAnsi="Cambria Math"/>
+              </w:rPr>
+            </m:ctrlPr>
+          </m:sSubPr>
+          <m:e>
+            <m:acc>
+              <m:accPr>
+                <m:chr m:val="̿"/>
+                <m:ctrlPr>
+                  <w:rPr>
+                    <w:rFonts w:ascii="Cambria Math" w:hAnsi="Cambria Math"/>
+                  </w:rPr>
+                </m:ctrlPr>
+              </m:accPr>
+              <m:e>
+                <m:r>
+                  <m:rPr>
+                    <m:sty m:val="b"/>
+                  </m:rPr>
+                  <w:rPr>
+                    <w:rFonts w:ascii="Cambria Math" w:hAnsi="Cambria Math"/>
+                  </w:rPr>
+                  <m:t>ε</m:t>
+                </m:r>
+              </m:e>
+            </m:acc>
+          </m:e>
+          <m:sub>
+            <m:r>
+              <m:rPr>
+                <m:sty m:val="p"/>
+              </m:rPr>
+              <w:rPr>
+                <w:rFonts w:ascii="Cambria Math" w:hAnsi="Cambria Math"/>
+              </w:rPr>
+              <m:t>new</m:t>
+            </m:r>
+          </m:sub>
+        </m:sSub>
+      </m:oMath>
+      <w:r>
+        <w:t xml:space="preserve"> the relative refractive index, </w:t>
+      </w:r>
+      <w:r>
+        <w:rPr>
+          <w:i/>
+        </w:rPr>
+        <w:t>m</w:t>
+      </w:r>
+      <w:r>
+        <w:t xml:space="preserve"> is calculated;</w:t>
+      </w:r>
+    </w:p>
+    <w:tbl>
+      <w:tblPr>
+        <w:tblStyle w:val="TableGrid"/>
+        <w:tblW w:w="0" w:type="auto"/>
+        <w:tblBorders>
+          <w:top w:val="none" w:sz="0" w:space="0" w:color="auto"/>
+          <w:left w:val="none" w:sz="0" w:space="0" w:color="auto"/>
+          <w:bottom w:val="none" w:sz="0" w:space="0" w:color="auto"/>
+          <w:right w:val="none" w:sz="0" w:space="0" w:color="auto"/>
+          <w:insideH w:val="none" w:sz="0" w:space="0" w:color="auto"/>
+          <w:insideV w:val="none" w:sz="0" w:space="0" w:color="auto"/>
+        </w:tblBorders>
+        <w:tblLook w:val="04A0"/>
+      </w:tblPr>
+      <w:tblGrid>
+        <w:gridCol w:w="7763"/>
+        <w:gridCol w:w="1479"/>
+      </w:tblGrid>
+      <w:tr>
+        <w:tc>
+          <w:tcPr>
+            <w:tcW w:w="7763" w:type="dxa"/>
+            <w:vAlign w:val="center"/>
+          </w:tcPr>
+          <w:p>
+            <m:oMathPara>
+              <m:oMathParaPr>
+                <m:jc m:val="left"/>
+              </m:oMathParaPr>
+              <m:oMath>
+                <m:sSub>
+                  <m:sSubPr>
+                    <m:ctrlPr>
+                      <w:rPr>
+                        <w:rFonts w:ascii="Cambria Math" w:hAnsi="Cambria Math"/>
+                        <w:i/>
+                      </w:rPr>
+                    </m:ctrlPr>
+                  </m:sSubPr>
+                  <m:e>
+                    <m:r>
+                      <w:rPr>
+                        <w:rFonts w:ascii="Cambria Math" w:hAnsi="Cambria Math"/>
+                      </w:rPr>
+                      <m:t>m</m:t>
+                    </m:r>
+                  </m:e>
+                  <m:sub>
+                    <m:r>
+                      <w:rPr>
+                        <w:rFonts w:ascii="Cambria Math" w:hAnsi="Cambria Math"/>
+                      </w:rPr>
+                      <m:t>1</m:t>
+                    </m:r>
+                  </m:sub>
+                </m:sSub>
+                <m:r>
+                  <w:rPr>
+                    <w:rFonts w:ascii="Cambria Math" w:hAnsi="Cambria Math"/>
+                  </w:rPr>
+                  <m:t>=</m:t>
+                </m:r>
+                <m:r>
+                  <m:rPr>
+                    <m:sty m:val="p"/>
+                  </m:rPr>
+                  <w:rPr>
+                    <w:rFonts w:ascii="Cambria Math" w:hAnsi="Cambria Math"/>
+                  </w:rPr>
+                  <m:t xml:space="preserve"> </m:t>
+                </m:r>
+                <m:sSubSup>
+                  <m:sSubSupPr>
+                    <m:ctrlPr>
+                      <w:rPr>
+                        <w:rFonts w:ascii="Cambria Math" w:hAnsi="Cambria Math"/>
+                      </w:rPr>
+                    </m:ctrlPr>
+                  </m:sSubSupPr>
+                  <m:e>
+                    <m:acc>
+                      <m:accPr>
+                        <m:chr m:val="̿"/>
+                        <m:ctrlPr>
+                          <w:rPr>
+                            <w:rFonts w:ascii="Cambria Math" w:hAnsi="Cambria Math"/>
+                          </w:rPr>
+                        </m:ctrlPr>
+                      </m:accPr>
+                      <m:e>
+                        <m:r>
+                          <m:rPr>
+                            <m:sty m:val="b"/>
+                          </m:rPr>
+                          <w:rPr>
+                            <w:rFonts w:ascii="Cambria Math" w:hAnsi="Cambria Math"/>
+                          </w:rPr>
+                          <m:t>ε</m:t>
+                        </m:r>
+                      </m:e>
+                    </m:acc>
+                  </m:e>
+                  <m:sub>
+                    <m:r>
+                      <m:rPr>
+                        <m:sty m:val="p"/>
+                      </m:rPr>
+                      <w:rPr>
+                        <w:rFonts w:ascii="Cambria Math" w:hAnsi="Cambria Math"/>
+                      </w:rPr>
+                      <m:t>w,w</m:t>
+                    </m:r>
+                  </m:sub>
+                  <m:sup>
+                    <m:r>
+                      <m:rPr>
+                        <m:sty m:val="p"/>
+                      </m:rPr>
+                      <w:rPr>
+                        <w:rFonts w:ascii="Cambria Math" w:hAnsi="Cambria Math"/>
+                      </w:rPr>
+                      <m:t>new</m:t>
+                    </m:r>
+                  </m:sup>
+                </m:sSubSup>
+              </m:oMath>
+            </m:oMathPara>
+          </w:p>
+          <w:p>
+            <m:oMathPara>
+              <m:oMathParaPr>
+                <m:jc m:val="left"/>
+              </m:oMathParaPr>
+              <m:oMath>
+                <m:r>
+                  <w:rPr>
+                    <w:rFonts w:ascii="Cambria Math" w:hAnsi="Cambria Math"/>
+                  </w:rPr>
+                  <m:t>m=</m:t>
+                </m:r>
+                <m:f>
+                  <m:fPr>
+                    <m:ctrlPr>
+                      <w:rPr>
+                        <w:rFonts w:ascii="Cambria Math" w:hAnsi="Cambria Math"/>
+                        <w:i/>
+                      </w:rPr>
+                    </m:ctrlPr>
+                  </m:fPr>
+                  <m:num>
+                    <m:sSub>
+                      <m:sSubPr>
+                        <m:ctrlPr>
+                          <w:rPr>
+                            <w:rFonts w:ascii="Cambria Math" w:hAnsi="Cambria Math"/>
+                            <w:i/>
+                          </w:rPr>
+                        </m:ctrlPr>
+                      </m:sSubPr>
+                      <m:e>
+                        <m:r>
+                          <w:rPr>
+                            <w:rFonts w:ascii="Cambria Math" w:hAnsi="Cambria Math"/>
+                          </w:rPr>
+                          <m:t>m</m:t>
+                        </m:r>
+                      </m:e>
+                      <m:sub>
+                        <m:r>
+                          <w:rPr>
+                            <w:rFonts w:ascii="Cambria Math" w:hAnsi="Cambria Math"/>
+                          </w:rPr>
+                          <m:t>1</m:t>
+                        </m:r>
+                      </m:sub>
+                    </m:sSub>
+                  </m:num>
+                  <m:den>
+                    <m:sSub>
+                      <m:sSubPr>
+                        <m:ctrlPr>
+                          <w:rPr>
+                            <w:rFonts w:ascii="Cambria Math" w:hAnsi="Cambria Math"/>
+                            <w:i/>
+                          </w:rPr>
+                        </m:ctrlPr>
+                      </m:sSubPr>
+                      <m:e>
+                        <m:r>
+                          <w:rPr>
+                            <w:rFonts w:ascii="Cambria Math" w:hAnsi="Cambria Math"/>
+                          </w:rPr>
+                          <m:t>m</m:t>
+                        </m:r>
+                      </m:e>
+                      <m:sub>
+                        <m:r>
+                          <w:rPr>
+                            <w:rFonts w:ascii="Cambria Math" w:hAnsi="Cambria Math"/>
+                          </w:rPr>
+                          <m:t>2</m:t>
+                        </m:r>
+                      </m:sub>
+                    </m:sSub>
+                  </m:den>
+                </m:f>
+              </m:oMath>
+            </m:oMathPara>
+          </w:p>
+          <w:p>
+            <m:oMathPara>
+              <m:oMathParaPr>
+                <m:jc m:val="left"/>
+              </m:oMathParaPr>
+              <m:oMath>
+                <m:r>
+                  <w:rPr>
+                    <w:rFonts w:ascii="Cambria Math" w:hAnsi="Cambria Math"/>
+                  </w:rPr>
+                  <m:t>x=</m:t>
+                </m:r>
+                <m:f>
+                  <m:fPr>
+                    <m:ctrlPr>
+                      <w:rPr>
+                        <w:rFonts w:ascii="Cambria Math" w:hAnsi="Cambria Math"/>
+                        <w:i/>
+                      </w:rPr>
+                    </m:ctrlPr>
+                  </m:fPr>
+                  <m:num>
+                    <m:r>
+                      <w:rPr>
+                        <w:rFonts w:ascii="Cambria Math" w:hAnsi="Cambria Math"/>
+                      </w:rPr>
+                      <m:t>2πa</m:t>
+                    </m:r>
+                  </m:num>
+                  <m:den>
+                    <m:r>
+                      <w:rPr>
+                        <w:rFonts w:ascii="Cambria Math" w:hAnsi="Cambria Math"/>
+                      </w:rPr>
+                      <m:t>λ</m:t>
+                    </m:r>
+                  </m:den>
+                </m:f>
+              </m:oMath>
+            </m:oMathPara>
+          </w:p>
+          <w:p>
+            <m:oMathPara>
+              <m:oMathParaPr>
+                <m:jc m:val="left"/>
+              </m:oMathParaPr>
+              <m:oMath>
+                <m:r>
+                  <w:rPr>
+                    <w:rFonts w:ascii="Cambria Math" w:hAnsi="Cambria Math"/>
+                  </w:rPr>
+                  <m:t>λ=</m:t>
+                </m:r>
+                <m:f>
+                  <m:fPr>
+                    <m:ctrlPr>
+                      <w:rPr>
+                        <w:rFonts w:ascii="Cambria Math" w:hAnsi="Cambria Math"/>
+                        <w:i/>
+                      </w:rPr>
+                    </m:ctrlPr>
+                  </m:fPr>
+                  <m:num>
+                    <m:sSub>
+                      <m:sSubPr>
+                        <m:ctrlPr>
+                          <w:rPr>
+                            <w:rFonts w:ascii="Cambria Math" w:hAnsi="Cambria Math"/>
+                            <w:i/>
+                          </w:rPr>
+                        </m:ctrlPr>
+                      </m:sSubPr>
+                      <m:e>
+                        <m:r>
+                          <w:rPr>
+                            <w:rFonts w:ascii="Cambria Math" w:hAnsi="Cambria Math"/>
+                          </w:rPr>
+                          <m:t>λ</m:t>
+                        </m:r>
+                      </m:e>
+                      <m:sub>
+                        <m:r>
+                          <w:rPr>
+                            <w:rFonts w:ascii="Cambria Math" w:hAnsi="Cambria Math"/>
+                          </w:rPr>
+                          <m:t>vac</m:t>
+                        </m:r>
+                      </m:sub>
+                    </m:sSub>
+                  </m:num>
+                  <m:den>
+                    <m:sSub>
+                      <m:sSubPr>
+                        <m:ctrlPr>
+                          <w:rPr>
+                            <w:rFonts w:ascii="Cambria Math" w:hAnsi="Cambria Math"/>
+                            <w:i/>
+                          </w:rPr>
+                        </m:ctrlPr>
+                      </m:sSubPr>
+                      <m:e>
+                        <m:r>
+                          <w:rPr>
+                            <w:rFonts w:ascii="Cambria Math" w:hAnsi="Cambria Math"/>
+                          </w:rPr>
+                          <m:t>m</m:t>
+                        </m:r>
+                      </m:e>
+                      <m:sub>
+                        <m:r>
+                          <w:rPr>
+                            <w:rFonts w:ascii="Cambria Math" w:hAnsi="Cambria Math"/>
+                          </w:rPr>
+                          <m:t>2</m:t>
+                        </m:r>
+                      </m:sub>
+                    </m:sSub>
+                    <m:ctrlPr>
+                      <w:rPr>
+                        <w:rFonts w:ascii="Cambria Math" w:hAnsi="Cambria Math" w:cs="Cambria Math"/>
+                        <w:i/>
+                      </w:rPr>
+                    </m:ctrlPr>
+                  </m:den>
+                </m:f>
+              </m:oMath>
+            </m:oMathPara>
+          </w:p>
+        </w:tc>
+        <w:tc>
+          <w:tcPr>
+            <w:tcW w:w="1479" w:type="dxa"/>
+            <w:vAlign w:val="center"/>
+          </w:tcPr>
+          <w:p>
+            <w:r>
+              <w:t>Equation</w:t>
+            </w:r>
+            <w:r>
+              <w:t>s</w:t>
+            </w:r>
+            <w:r>
+              <w:t xml:space="preserve"> 37</w:t>
+            </w:r>
+          </w:p>
+        </w:tc>
+      </w:tr>
+    </w:tbl>
+    <w:p>
+      <w:r>
+        <w:t xml:space="preserve">The size parameter depends upon the refractive index of the supporting medium because the wavelength of light is smaller </w:t>
+      </w:r>
+      <w:r>
+        <w:t xml:space="preserve">than its vacuum value </w:t>
+      </w:r>
+      <w:r>
+        <w:t xml:space="preserve">in </w:t>
+      </w:r>
+      <w:r>
+        <w:t>a</w:t>
+      </w:r>
+      <w:r>
+        <w:t xml:space="preserve"> medium </w:t>
+      </w:r>
+      <w:r>
+        <w:t xml:space="preserve">with a refractive index greater </w:t>
+      </w:r>
+      <w:r>
+        <w:t xml:space="preserve">than </w:t>
+      </w:r>
+      <w:r>
+        <w:t>one</w:t>
+      </w:r>
+      <w:r>
+        <w:t>.</w:t>
+      </w:r>
+      <w:r>
+        <w:t xml:space="preserve">  The subscript </w:t>
+      </w:r>
+      <w:r>
+        <w:rPr>
+          <w:i/>
+        </w:rPr>
+        <w:t>w</w:t>
+      </w:r>
+      <w:r>
+        <w:t xml:space="preserve"> indicates one of the three directions x, y or z in the basis which diagonalises the real </w:t>
+      </w:r>
+      <w:r>
+        <w:t>permittivity</w:t>
+      </w:r>
+      <w:r>
+        <w:t xml:space="preserve"> tensor.</w:t>
+      </w:r>
+    </w:p>
+    <w:p>
+      <w:r>
+        <w:t>Using the routines available in PyMieScatt</w:t>
+      </w:r>
+      <w:r>
+        <w:rPr>
+          <w:vertAlign w:val="superscript"/>
+        </w:rPr>
+        <w:t>33</w:t>
+      </w:r>
+      <w:r>
+        <w:t xml:space="preserve"> the efficiency factor</w:t>
+      </w:r>
+      <w:r>
+        <w:t xml:space="preserve"> </w:t>
+      </w:r>
+      <w:proofErr w:type="gramStart"/>
+      <w:r>
+        <w:t>S</w:t>
+      </w:r>
+      <w:r>
+        <w:t>(</w:t>
+      </w:r>
+      <w:proofErr w:type="gramEnd"/>
+      <w:r>
+        <w:t xml:space="preserve">0) </w:t>
+      </w:r>
+      <w:r>
+        <w:t xml:space="preserve">(S(0) = S1(0) = S2(0)) </w:t>
+      </w:r>
+      <w:r>
+        <w:t>is calculated</w:t>
+      </w:r>
+      <w:r>
+        <w:t xml:space="preserve"> from </w:t>
+      </w:r>
+      <w:r>
+        <w:rPr>
+          <w:i/>
+        </w:rPr>
+        <w:t>m</w:t>
+      </w:r>
+      <w:r>
+        <w:t xml:space="preserve"> and </w:t>
+      </w:r>
+      <w:r>
+        <w:rPr>
+          <w:i/>
+        </w:rPr>
+        <w:t>x</w:t>
+      </w:r>
+      <w:r>
+        <w:t>.  The extinction (this includes absorption and scattering) along with retardation are reflected in the overall complex refractive index (see page 129 in reference</w:t>
+      </w:r>
+      <w:r>
+        <w:rPr>
+          <w:vertAlign w:val="superscript"/>
+        </w:rPr>
+        <w:t>14</w:t>
+      </w:r>
+      <w:r>
+        <w:t>);</w:t>
+      </w:r>
+    </w:p>
+    <w:tbl>
+      <w:tblPr>
+        <w:tblStyle w:val="TableGrid"/>
+        <w:tblW w:w="0" w:type="auto"/>
+        <w:tblBorders>
+          <w:top w:val="none" w:sz="0" w:space="0" w:color="auto"/>
+          <w:left w:val="none" w:sz="0" w:space="0" w:color="auto"/>
+          <w:bottom w:val="none" w:sz="0" w:space="0" w:color="auto"/>
+          <w:right w:val="none" w:sz="0" w:space="0" w:color="auto"/>
+          <w:insideH w:val="none" w:sz="0" w:space="0" w:color="auto"/>
+          <w:insideV w:val="none" w:sz="0" w:space="0" w:color="auto"/>
+        </w:tblBorders>
+        <w:tblLook w:val="04A0"/>
+      </w:tblPr>
+      <w:tblGrid>
+        <w:gridCol w:w="7763"/>
+        <w:gridCol w:w="1479"/>
+      </w:tblGrid>
+      <w:tr>
+        <w:tc>
+          <w:tcPr>
+            <w:tcW w:w="7763" w:type="dxa"/>
+            <w:vAlign w:val="center"/>
+          </w:tcPr>
+          <w:p>
+            <m:oMathPara>
+              <m:oMathParaPr>
+                <m:jc m:val="left"/>
+              </m:oMathParaPr>
+              <m:oMath>
+                <m:sSub>
+                  <m:sSubPr>
+                    <m:ctrlPr>
+                      <w:rPr>
+                        <w:rFonts w:ascii="Cambria Math" w:hAnsi="Cambria Math"/>
+                        <w:i/>
+                      </w:rPr>
+                    </m:ctrlPr>
+                  </m:sSubPr>
+                  <m:e>
+                    <m:acc>
+                      <m:accPr>
+                        <m:chr m:val="̃"/>
+                        <m:ctrlPr>
+                          <w:rPr>
+                            <w:rFonts w:ascii="Cambria Math" w:hAnsi="Cambria Math"/>
+                            <w:i/>
+                          </w:rPr>
+                        </m:ctrlPr>
+                      </m:accPr>
+                      <m:e>
+                        <m:r>
+                          <w:rPr>
+                            <w:rFonts w:ascii="Cambria Math" w:hAnsi="Cambria Math"/>
+                          </w:rPr>
+                          <m:t>m</m:t>
+                        </m:r>
+                      </m:e>
+                    </m:acc>
+                  </m:e>
+                  <m:sub>
+                    <m:r>
+                      <w:rPr>
+                        <w:rFonts w:ascii="Cambria Math" w:hAnsi="Cambria Math"/>
+                      </w:rPr>
+                      <m:t>w</m:t>
+                    </m:r>
+                  </m:sub>
+                </m:sSub>
+                <m:r>
+                  <w:rPr>
+                    <w:rFonts w:ascii="Cambria Math" w:hAnsi="Cambria Math"/>
+                  </w:rPr>
+                  <m:t>=</m:t>
+                </m:r>
+                <m:sSub>
+                  <m:sSubPr>
+                    <m:ctrlPr>
+                      <w:rPr>
+                        <w:rFonts w:ascii="Cambria Math" w:hAnsi="Cambria Math"/>
+                        <w:i/>
+                      </w:rPr>
+                    </m:ctrlPr>
+                  </m:sSubPr>
+                  <m:e>
+                    <m:r>
+                      <w:rPr>
+                        <w:rFonts w:ascii="Cambria Math" w:hAnsi="Cambria Math"/>
+                      </w:rPr>
+                      <m:t>m</m:t>
+                    </m:r>
+                  </m:e>
+                  <m:sub>
+                    <m:r>
+                      <w:rPr>
+                        <w:rFonts w:ascii="Cambria Math" w:hAnsi="Cambria Math"/>
+                      </w:rPr>
+                      <m:t>2</m:t>
+                    </m:r>
+                  </m:sub>
+                </m:sSub>
+                <m:d>
+                  <m:dPr>
+                    <m:ctrlPr>
+                      <w:rPr>
+                        <w:rFonts w:ascii="Cambria Math" w:hAnsi="Cambria Math"/>
+                        <w:i/>
+                      </w:rPr>
+                    </m:ctrlPr>
+                  </m:dPr>
+                  <m:e>
+                    <m:r>
+                      <w:rPr>
+                        <w:rFonts w:ascii="Cambria Math" w:hAnsi="Cambria Math"/>
+                      </w:rPr>
+                      <m:t>1-iS</m:t>
+                    </m:r>
+                    <m:d>
+                      <m:dPr>
+                        <m:ctrlPr>
+                          <w:rPr>
+                            <w:rFonts w:ascii="Cambria Math" w:hAnsi="Cambria Math"/>
+                            <w:i/>
+                          </w:rPr>
+                        </m:ctrlPr>
+                      </m:dPr>
+                      <m:e>
+                        <m:r>
+                          <w:rPr>
+                            <w:rFonts w:ascii="Cambria Math" w:hAnsi="Cambria Math"/>
+                          </w:rPr>
+                          <m:t>0</m:t>
+                        </m:r>
+                      </m:e>
+                    </m:d>
+                    <m:r>
+                      <w:rPr>
+                        <w:rFonts w:ascii="Cambria Math" w:hAnsi="Cambria Math"/>
+                      </w:rPr>
+                      <m:t>2πN</m:t>
+                    </m:r>
+                    <m:sSup>
+                      <m:sSupPr>
+                        <m:ctrlPr>
+                          <w:rPr>
+                            <w:rFonts w:ascii="Cambria Math" w:hAnsi="Cambria Math"/>
+                            <w:i/>
+                          </w:rPr>
+                        </m:ctrlPr>
+                      </m:sSupPr>
+                      <m:e>
+                        <m:r>
+                          <w:rPr>
+                            <w:rFonts w:ascii="Cambria Math" w:hAnsi="Cambria Math"/>
+                          </w:rPr>
+                          <m:t>k</m:t>
+                        </m:r>
+                      </m:e>
+                      <m:sup>
+                        <m:r>
+                          <w:rPr>
+                            <w:rFonts w:ascii="Cambria Math" w:hAnsi="Cambria Math"/>
+                          </w:rPr>
+                          <m:t>-3</m:t>
+                        </m:r>
+                      </m:sup>
+                    </m:sSup>
+                  </m:e>
+                </m:d>
+              </m:oMath>
+            </m:oMathPara>
+          </w:p>
+          <w:p>
+            <m:oMathPara>
+              <m:oMathParaPr>
+                <m:jc m:val="left"/>
+              </m:oMathParaPr>
+              <m:oMath>
+                <m:r>
+                  <w:rPr>
+                    <w:rFonts w:ascii="Cambria Math" w:hAnsi="Cambria Math"/>
+                  </w:rPr>
+                  <m:t>N=</m:t>
+                </m:r>
+                <m:f>
+                  <m:fPr>
+                    <m:ctrlPr>
+                      <w:rPr>
+                        <w:rFonts w:ascii="Cambria Math" w:hAnsi="Cambria Math"/>
+                        <w:i/>
+                      </w:rPr>
+                    </m:ctrlPr>
+                  </m:fPr>
+                  <m:num>
+                    <m:r>
+                      <w:rPr>
+                        <w:rFonts w:ascii="Cambria Math" w:hAnsi="Cambria Math"/>
+                      </w:rPr>
+                      <m:t>f</m:t>
+                    </m:r>
+                  </m:num>
+                  <m:den>
+                    <m:sSub>
+                      <m:sSubPr>
+                        <m:ctrlPr>
+                          <w:rPr>
+                            <w:rFonts w:ascii="Cambria Math" w:hAnsi="Cambria Math"/>
+                            <w:i/>
+                          </w:rPr>
+                        </m:ctrlPr>
+                      </m:sSubPr>
+                      <m:e>
+                        <m:r>
+                          <w:rPr>
+                            <w:rFonts w:ascii="Cambria Math" w:hAnsi="Cambria Math"/>
+                          </w:rPr>
+                          <m:t>V</m:t>
+                        </m:r>
+                      </m:e>
+                      <m:sub>
+                        <m:r>
+                          <w:rPr>
+                            <w:rFonts w:ascii="Cambria Math" w:hAnsi="Cambria Math"/>
+                          </w:rPr>
+                          <m:t>sphere</m:t>
+                        </m:r>
+                      </m:sub>
+                    </m:sSub>
+                  </m:den>
+                </m:f>
+              </m:oMath>
+            </m:oMathPara>
+          </w:p>
+          <w:p>
+            <m:oMathPara>
+              <m:oMathParaPr>
+                <m:jc m:val="left"/>
+              </m:oMathParaPr>
+              <m:oMath>
+                <m:sSub>
+                  <m:sSubPr>
+                    <m:ctrlPr>
+                      <w:rPr>
+                        <w:rFonts w:ascii="Cambria Math" w:hAnsi="Cambria Math"/>
+                        <w:i/>
+                      </w:rPr>
+                    </m:ctrlPr>
+                  </m:sSubPr>
+                  <m:e>
+                    <m:r>
+                      <w:rPr>
+                        <w:rFonts w:ascii="Cambria Math" w:hAnsi="Cambria Math"/>
+                      </w:rPr>
+                      <m:t>V</m:t>
+                    </m:r>
+                  </m:e>
+                  <m:sub>
+                    <m:r>
+                      <w:rPr>
+                        <w:rFonts w:ascii="Cambria Math" w:hAnsi="Cambria Math"/>
+                      </w:rPr>
+                      <m:t>sphere</m:t>
+                    </m:r>
+                  </m:sub>
+                </m:sSub>
+                <m:r>
+                  <w:rPr>
+                    <w:rFonts w:ascii="Cambria Math" w:hAnsi="Cambria Math"/>
+                  </w:rPr>
+                  <m:t>=</m:t>
+                </m:r>
+                <m:f>
+                  <m:fPr>
+                    <m:ctrlPr>
+                      <w:rPr>
+                        <w:rFonts w:ascii="Cambria Math" w:hAnsi="Cambria Math"/>
+                        <w:i/>
+                      </w:rPr>
+                    </m:ctrlPr>
+                  </m:fPr>
+                  <m:num>
+                    <m:r>
+                      <w:rPr>
+                        <w:rFonts w:ascii="Cambria Math" w:hAnsi="Cambria Math"/>
+                      </w:rPr>
+                      <m:t>4</m:t>
+                    </m:r>
+                  </m:num>
+                  <m:den>
+                    <m:r>
+                      <w:rPr>
+                        <w:rFonts w:ascii="Cambria Math" w:hAnsi="Cambria Math"/>
+                      </w:rPr>
+                      <m:t>3</m:t>
+                    </m:r>
+                  </m:den>
+                </m:f>
+                <m:r>
+                  <w:rPr>
+                    <w:rFonts w:ascii="Cambria Math" w:hAnsi="Cambria Math"/>
+                  </w:rPr>
+                  <m:t>π</m:t>
+                </m:r>
+                <m:sSup>
+                  <m:sSupPr>
+                    <m:ctrlPr>
+                      <w:rPr>
+                        <w:rFonts w:ascii="Cambria Math" w:hAnsi="Cambria Math"/>
+                        <w:i/>
+                      </w:rPr>
+                    </m:ctrlPr>
+                  </m:sSupPr>
+                  <m:e>
+                    <m:r>
+                      <w:rPr>
+                        <w:rFonts w:ascii="Cambria Math" w:hAnsi="Cambria Math"/>
+                      </w:rPr>
+                      <m:t>a</m:t>
+                    </m:r>
+                  </m:e>
+                  <m:sup>
+                    <m:r>
+                      <w:rPr>
+                        <w:rFonts w:ascii="Cambria Math" w:hAnsi="Cambria Math"/>
+                      </w:rPr>
+                      <m:t>3</m:t>
+                    </m:r>
+                  </m:sup>
+                </m:sSup>
+              </m:oMath>
+            </m:oMathPara>
+          </w:p>
+          <w:p>
+            <m:oMathPara>
+              <m:oMathParaPr>
+                <m:jc m:val="left"/>
+              </m:oMathParaPr>
+              <m:oMath>
+                <m:r>
+                  <w:rPr>
+                    <w:rFonts w:ascii="Cambria Math" w:hAnsi="Cambria Math"/>
+                  </w:rPr>
+                  <m:t>k=</m:t>
+                </m:r>
+                <m:f>
+                  <m:fPr>
+                    <m:ctrlPr>
+                      <w:rPr>
+                        <w:rFonts w:ascii="Cambria Math" w:hAnsi="Cambria Math"/>
+                        <w:i/>
+                      </w:rPr>
+                    </m:ctrlPr>
+                  </m:fPr>
+                  <m:num>
+                    <m:r>
+                      <w:rPr>
+                        <w:rFonts w:ascii="Cambria Math" w:hAnsi="Cambria Math"/>
+                      </w:rPr>
+                      <m:t>2π</m:t>
+                    </m:r>
+                  </m:num>
+                  <m:den>
+                    <m:r>
+                      <w:rPr>
+                        <w:rFonts w:ascii="Cambria Math" w:hAnsi="Cambria Math"/>
+                      </w:rPr>
+                      <m:t>λ</m:t>
+                    </m:r>
+                  </m:den>
+                </m:f>
+              </m:oMath>
+            </m:oMathPara>
+          </w:p>
+        </w:tc>
+        <w:tc>
+          <w:tcPr>
+            <w:tcW w:w="1479" w:type="dxa"/>
+            <w:vAlign w:val="center"/>
+          </w:tcPr>
+          <w:p>
+            <w:r>
+              <w:t>Equation</w:t>
+            </w:r>
+            <w:r>
+              <w:t>s</w:t>
+            </w:r>
+            <w:r>
+              <w:t xml:space="preserve"> 3</w:t>
+            </w:r>
+            <w:r>
+              <w:t>8</w:t>
+            </w:r>
+          </w:p>
+        </w:tc>
+      </w:tr>
+    </w:tbl>
+    <w:p>
+      <w:r>
+        <w:t xml:space="preserve">Here </w:t>
+      </w:r>
+      <w:r>
+        <w:rPr>
+          <w:i/>
+        </w:rPr>
+        <w:t>N</w:t>
+      </w:r>
+      <w:r>
+        <w:t xml:space="preserve"> is the number density of particles and </w:t>
+      </w:r>
+      <w:r>
+        <w:rPr>
+          <w:i/>
+        </w:rPr>
+        <w:t>k</w:t>
+      </w:r>
+      <w:r>
+        <w:t xml:space="preserve"> is the wav</w:t>
+      </w:r>
+      <w:r>
+        <w:t>e-v</w:t>
+      </w:r>
+      <w:r>
+        <w:t xml:space="preserve">ector of the light in the surrounding medium.  </w:t>
+      </w:r>
+      <w:r>
+        <w:t xml:space="preserve">The subscript </w:t>
+      </w:r>
+      <w:r>
+        <w:rPr>
+          <w:i/>
+        </w:rPr>
+        <w:t>w</w:t>
+      </w:r>
+      <w:r>
+        <w:t xml:space="preserve"> indicates that there are three values for the effective refractive index, depending on which diagonal value of the permittivity tensor is taken.  </w:t>
+      </w:r>
+      <w:r>
+        <w:t>Once the effective refractive index is known in each direction the effective permittivity can be calculated</w:t>
+      </w:r>
+      <w:r>
+        <w:t xml:space="preserve"> using the one third rule</w:t>
+      </w:r>
+      <w:r>
+        <w:rPr>
+          <w:vertAlign w:val="superscript"/>
+        </w:rPr>
+        <w:t>34</w:t>
+      </w:r>
+      <w:r>
+        <w:t>;</w:t>
+      </w:r>
+    </w:p>
+    <w:tbl>
+      <w:tblPr>
+        <w:tblStyle w:val="TableGrid"/>
+        <w:tblW w:w="0" w:type="auto"/>
+        <w:tblBorders>
+          <w:top w:val="none" w:sz="0" w:space="0" w:color="auto"/>
+          <w:left w:val="none" w:sz="0" w:space="0" w:color="auto"/>
+          <w:bottom w:val="none" w:sz="0" w:space="0" w:color="auto"/>
+          <w:right w:val="none" w:sz="0" w:space="0" w:color="auto"/>
+          <w:insideH w:val="none" w:sz="0" w:space="0" w:color="auto"/>
+          <w:insideV w:val="none" w:sz="0" w:space="0" w:color="auto"/>
+        </w:tblBorders>
+        <w:tblLook w:val="04A0"/>
+      </w:tblPr>
+      <w:tblGrid>
+        <w:gridCol w:w="7763"/>
+        <w:gridCol w:w="1479"/>
+      </w:tblGrid>
+      <w:tr>
+        <w:tc>
+          <w:tcPr>
+            <w:tcW w:w="7763" w:type="dxa"/>
+            <w:vAlign w:val="center"/>
+          </w:tcPr>
+          <w:p>
+            <m:oMathPara>
+              <m:oMathParaPr>
+                <m:jc m:val="left"/>
+              </m:oMathParaPr>
+              <m:oMath>
+                <m:sSub>
+                  <m:sSubPr>
+                    <m:ctrlPr>
+                      <w:rPr>
+                        <w:rFonts w:ascii="Cambria Math" w:hAnsi="Cambria Math"/>
+                        <w:i/>
+                      </w:rPr>
+                    </m:ctrlPr>
+                  </m:sSubPr>
+                  <m:e>
+                    <m:acc>
+                      <m:accPr>
+                        <m:chr m:val="̃"/>
+                        <m:ctrlPr>
+                          <w:rPr>
+                            <w:rFonts w:ascii="Cambria Math" w:hAnsi="Cambria Math"/>
+                            <w:i/>
+                          </w:rPr>
+                        </m:ctrlPr>
+                      </m:accPr>
+                      <m:e>
+                        <m:r>
+                          <w:rPr>
+                            <w:rFonts w:ascii="Cambria Math" w:hAnsi="Cambria Math"/>
+                          </w:rPr>
+                          <m:t>m</m:t>
+                        </m:r>
+                      </m:e>
+                    </m:acc>
+                  </m:e>
+                  <m:sub>
+                    <m:r>
+                      <w:rPr>
+                        <w:rFonts w:ascii="Cambria Math" w:hAnsi="Cambria Math"/>
+                      </w:rPr>
+                      <m:t>eff</m:t>
+                    </m:r>
+                  </m:sub>
+                </m:sSub>
+                <m:r>
+                  <w:rPr>
+                    <w:rFonts w:ascii="Cambria Math" w:hAnsi="Cambria Math"/>
+                  </w:rPr>
+                  <m:t>=</m:t>
+                </m:r>
+                <m:f>
+                  <m:fPr>
+                    <m:ctrlPr>
+                      <w:rPr>
+                        <w:rFonts w:ascii="Cambria Math" w:hAnsi="Cambria Math"/>
+                        <w:i/>
+                      </w:rPr>
+                    </m:ctrlPr>
+                  </m:fPr>
+                  <m:num>
+                    <m:r>
+                      <w:rPr>
+                        <w:rFonts w:ascii="Cambria Math" w:hAnsi="Cambria Math"/>
+                      </w:rPr>
+                      <m:t>1</m:t>
+                    </m:r>
+                  </m:num>
+                  <m:den>
+                    <m:r>
+                      <w:rPr>
+                        <w:rFonts w:ascii="Cambria Math" w:hAnsi="Cambria Math"/>
+                      </w:rPr>
+                      <m:t>3</m:t>
+                    </m:r>
+                  </m:den>
+                </m:f>
+                <m:nary>
+                  <m:naryPr>
+                    <m:chr m:val="∑"/>
+                    <m:limLoc m:val="undOvr"/>
+                    <m:supHide m:val="on"/>
+                    <m:ctrlPr>
+                      <w:rPr>
+                        <w:rFonts w:ascii="Cambria Math" w:hAnsi="Cambria Math"/>
+                        <w:i/>
+                      </w:rPr>
+                    </m:ctrlPr>
+                  </m:naryPr>
+                  <m:sub>
+                    <m:r>
+                      <w:rPr>
+                        <w:rFonts w:ascii="Cambria Math" w:hAnsi="Cambria Math"/>
+                      </w:rPr>
+                      <m:t>w</m:t>
+                    </m:r>
+                  </m:sub>
+                  <m:sup/>
+                  <m:e>
+                    <m:sSub>
+                      <m:sSubPr>
+                        <m:ctrlPr>
+                          <w:rPr>
+                            <w:rFonts w:ascii="Cambria Math" w:hAnsi="Cambria Math"/>
+                            <w:i/>
+                          </w:rPr>
+                        </m:ctrlPr>
+                      </m:sSubPr>
+                      <m:e>
+                        <m:acc>
+                          <m:accPr>
+                            <m:chr m:val="̃"/>
+                            <m:ctrlPr>
+                              <w:rPr>
+                                <w:rFonts w:ascii="Cambria Math" w:hAnsi="Cambria Math"/>
+                                <w:i/>
+                              </w:rPr>
+                            </m:ctrlPr>
+                          </m:accPr>
+                          <m:e>
+                            <m:r>
+                              <w:rPr>
+                                <w:rFonts w:ascii="Cambria Math" w:hAnsi="Cambria Math"/>
+                              </w:rPr>
+                              <m:t>m</m:t>
+                            </m:r>
+                          </m:e>
+                        </m:acc>
+                      </m:e>
+                      <m:sub>
+                        <m:r>
+                          <w:rPr>
+                            <w:rFonts w:ascii="Cambria Math" w:hAnsi="Cambria Math"/>
+                          </w:rPr>
+                          <m:t>w</m:t>
+                        </m:r>
+                      </m:sub>
+                    </m:sSub>
+                  </m:e>
+                </m:nary>
+              </m:oMath>
+            </m:oMathPara>
+          </w:p>
+          <w:p>
+            <m:oMathPara>
+              <m:oMathParaPr>
+                <m:jc m:val="left"/>
+              </m:oMathParaPr>
+              <m:oMath>
+                <m:sSub>
+                  <m:sSubPr>
+                    <m:ctrlPr>
+                      <w:rPr>
+                        <w:rFonts w:ascii="Cambria Math" w:hAnsi="Cambria Math"/>
+                        <w:i/>
+                      </w:rPr>
+                    </m:ctrlPr>
+                  </m:sSubPr>
+                  <m:e>
+                    <m:r>
+                      <w:rPr>
+                        <w:rFonts w:ascii="Cambria Math" w:hAnsi="Cambria Math"/>
+                      </w:rPr>
+                      <m:t>ε</m:t>
+                    </m:r>
+                  </m:e>
+                  <m:sub>
+                    <m:r>
+                      <w:rPr>
+                        <w:rFonts w:ascii="Cambria Math" w:hAnsi="Cambria Math"/>
+                      </w:rPr>
+                      <m:t>eff</m:t>
+                    </m:r>
+                  </m:sub>
+                </m:sSub>
+                <m:r>
+                  <w:rPr>
+                    <w:rFonts w:ascii="Cambria Math" w:hAnsi="Cambria Math"/>
+                  </w:rPr>
+                  <m:t>=</m:t>
+                </m:r>
+                <m:sSubSup>
+                  <m:sSubSupPr>
+                    <m:ctrlPr>
+                      <w:rPr>
+                        <w:rFonts w:ascii="Cambria Math" w:hAnsi="Cambria Math"/>
+                        <w:i/>
+                      </w:rPr>
+                    </m:ctrlPr>
+                  </m:sSubSupPr>
+                  <m:e>
+                    <m:acc>
+                      <m:accPr>
+                        <m:chr m:val="̃"/>
+                        <m:ctrlPr>
+                          <w:rPr>
+                            <w:rFonts w:ascii="Cambria Math" w:hAnsi="Cambria Math"/>
+                            <w:i/>
+                          </w:rPr>
+                        </m:ctrlPr>
+                      </m:accPr>
+                      <m:e>
+                        <m:r>
+                          <w:rPr>
+                            <w:rFonts w:ascii="Cambria Math" w:hAnsi="Cambria Math"/>
+                          </w:rPr>
+                          <m:t>m</m:t>
+                        </m:r>
+                      </m:e>
+                    </m:acc>
+                  </m:e>
+                  <m:sub>
+                    <m:r>
+                      <w:rPr>
+                        <w:rFonts w:ascii="Cambria Math" w:hAnsi="Cambria Math"/>
+                      </w:rPr>
+                      <m:t>eff</m:t>
+                    </m:r>
+                  </m:sub>
+                  <m:sup>
+                    <m:r>
+                      <w:rPr>
+                        <w:rFonts w:ascii="Cambria Math" w:hAnsi="Cambria Math"/>
+                      </w:rPr>
+                      <m:t>2</m:t>
+                    </m:r>
+                  </m:sup>
+                </m:sSubSup>
+              </m:oMath>
+            </m:oMathPara>
+          </w:p>
+        </w:tc>
+        <w:tc>
+          <w:tcPr>
+            <w:tcW w:w="1479" w:type="dxa"/>
+            <w:vAlign w:val="center"/>
+          </w:tcPr>
+          <w:p>
+            <w:r>
+              <w:t>Equations 38</w:t>
+            </w:r>
+          </w:p>
+        </w:tc>
+      </w:tr>
+    </w:tbl>
+    <w:p>
+      <w:r>
+        <w:t xml:space="preserve">This approach to taking anisotropy into account when the embedded particles are anisotropic but randomly oriented is approximate, but has been shown to have </w:t>
+      </w:r>
+      <w:r>
+        <w:t>a reasonably wide range of application.</w:t>
+      </w:r>
+      <w:r>
+        <w:rPr>
+          <w:vertAlign w:val="superscript"/>
+        </w:rPr>
+        <w:t>34</w:t>
       </w:r>
     </w:p>
     <w:p>
@@ -21024,209 +22765,236 @@
         <w:rPr>
           <w:vertAlign w:val="superscript"/>
         </w:rPr>
+        <w:t>35</w:t>
+      </w:r>
+      <w:r>
+        <w:t xml:space="preserve"> </w:t>
+      </w:r>
+      <w:r>
+        <w:t xml:space="preserve">The package requires </w:t>
+      </w:r>
+      <w:r>
+        <w:t>SCIPY</w:t>
+      </w:r>
+      <w:r>
+        <w:rPr>
+          <w:vertAlign w:val="superscript"/>
+        </w:rPr>
+        <w:t>36</w:t>
+      </w:r>
+      <w:r>
+        <w:t xml:space="preserve">, </w:t>
+      </w:r>
+      <w:proofErr w:type="gramStart"/>
+      <w:r>
+        <w:t>NUMPY</w:t>
+      </w:r>
+      <w:r>
+        <w:rPr>
+          <w:vertAlign w:val="superscript"/>
+        </w:rPr>
+        <w:t>36</w:t>
+      </w:r>
+      <w:r>
+        <w:t xml:space="preserve"> </w:t>
+      </w:r>
+      <w:r>
+        <w:t>,</w:t>
+      </w:r>
+      <w:proofErr w:type="gramEnd"/>
+      <w:r>
+        <w:t xml:space="preserve"> Py</w:t>
+      </w:r>
+      <w:r>
+        <w:t>YAML</w:t>
+      </w:r>
+      <w:r>
+        <w:rPr>
+          <w:vertAlign w:val="superscript"/>
+        </w:rPr>
+        <w:t>3</w:t>
+      </w:r>
+      <w:r>
+        <w:rPr>
+          <w:vertAlign w:val="superscript"/>
+        </w:rPr>
+        <w:t>7</w:t>
+      </w:r>
+      <w:r>
+        <w:t xml:space="preserve"> (</w:t>
+      </w:r>
+      <w:proofErr w:type="spellStart"/>
+      <w:r>
+        <w:t>py</w:t>
+      </w:r>
+      <w:proofErr w:type="spellEnd"/>
+      <w:r>
+        <w:t>-yaml)</w:t>
+      </w:r>
+      <w:r>
+        <w:t xml:space="preserve">, </w:t>
+      </w:r>
+      <w:r>
+        <w:t>PyMieScatt</w:t>
+      </w:r>
+      <w:r>
+        <w:rPr>
+          <w:vertAlign w:val="superscript"/>
+        </w:rPr>
         <w:t>33</w:t>
       </w:r>
       <w:r>
         <w:t xml:space="preserve"> </w:t>
       </w:r>
       <w:r>
-        <w:t xml:space="preserve">The package requires </w:t>
-      </w:r>
-      <w:r>
-        <w:t>SCIPY</w:t>
+        <w:t xml:space="preserve">and if visualization of the predicted spectra is required </w:t>
+      </w:r>
+      <w:r>
+        <w:t>MATPLOTLIB</w:t>
       </w:r>
       <w:r>
         <w:rPr>
           <w:vertAlign w:val="superscript"/>
         </w:rPr>
-        <w:t>34</w:t>
+        <w:t>36</w:t>
+      </w:r>
+      <w:r>
+        <w:t>.</w:t>
+      </w:r>
+      <w:r>
+        <w:t xml:space="preserve">  </w:t>
+      </w:r>
+      <w:r>
+        <w:t xml:space="preserve">The program is run </w:t>
+      </w:r>
+      <w:r>
+        <w:t>from</w:t>
+      </w:r>
+      <w:r>
+        <w:t xml:space="preserve"> the command line.  There are </w:t>
+      </w:r>
+      <w:r>
+        <w:lastRenderedPageBreak/>
+        <w:t>several command</w:t>
+      </w:r>
+      <w:r>
+        <w:t xml:space="preserve"> options and these are summarized below in Table 1.  At the moment the package has interfaces to </w:t>
+      </w:r>
+      <w:r>
+        <w:t>five</w:t>
+      </w:r>
+      <w:r>
+        <w:t xml:space="preserve"> solid state QM codes, VASP</w:t>
+      </w:r>
+      <w:r>
+        <w:rPr>
+          <w:vertAlign w:val="superscript"/>
+        </w:rPr>
+        <w:t>1</w:t>
+      </w:r>
+      <w:r>
+        <w:t>,</w:t>
+      </w:r>
+      <w:r>
+        <w:t xml:space="preserve"> CASTEP</w:t>
+      </w:r>
+      <w:r>
+        <w:rPr>
+          <w:vertAlign w:val="superscript"/>
+        </w:rPr>
+        <w:t>2</w:t>
+      </w:r>
+      <w:r>
+        <w:t xml:space="preserve"> and CRYSTAL</w:t>
+      </w:r>
+      <w:r>
+        <w:rPr>
+          <w:vertAlign w:val="superscript"/>
+        </w:rPr>
+        <w:t>3</w:t>
+      </w:r>
+      <w:r>
+        <w:t>, Abinit</w:t>
+      </w:r>
+      <w:r>
+        <w:rPr>
+          <w:vertAlign w:val="superscript"/>
+        </w:rPr>
+        <w:t>4</w:t>
       </w:r>
       <w:r>
         <w:t xml:space="preserve">, </w:t>
       </w:r>
+      <w:r>
+        <w:t>Qu</w:t>
+      </w:r>
+      <w:r>
+        <w:t>a</w:t>
+      </w:r>
+      <w:r>
+        <w:t>n</w:t>
+      </w:r>
+      <w:r>
+        <w:t>tum Espresso</w:t>
+      </w:r>
+      <w:r>
+        <w:rPr>
+          <w:vertAlign w:val="superscript"/>
+        </w:rPr>
+        <w:t>5</w:t>
+      </w:r>
+      <w:r>
+        <w:t xml:space="preserve"> and </w:t>
+      </w:r>
       <w:proofErr w:type="gramStart"/>
       <w:r>
-        <w:t>NUMPY</w:t>
+        <w:t>Phonopy</w:t>
       </w:r>
       <w:r>
         <w:rPr>
           <w:vertAlign w:val="superscript"/>
         </w:rPr>
-        <w:t>34</w:t>
+        <w:t>6</w:t>
+      </w:r>
+      <w:r>
+        <w:t xml:space="preserve">  </w:t>
+      </w:r>
+      <w:r>
+        <w:t>In</w:t>
+      </w:r>
+      <w:proofErr w:type="gramEnd"/>
+      <w:r>
+        <w:t xml:space="preserve"> addition </w:t>
+      </w:r>
+      <w:r>
+        <w:t xml:space="preserve">an interface is available for </w:t>
+      </w:r>
+      <w:r>
+        <w:t>GULP</w:t>
+      </w:r>
+      <w:r>
+        <w:rPr>
+          <w:vertAlign w:val="superscript"/>
+        </w:rPr>
+        <w:t>5</w:t>
       </w:r>
       <w:r>
         <w:t xml:space="preserve"> </w:t>
       </w:r>
       <w:r>
-        <w:t>,</w:t>
-      </w:r>
-      <w:proofErr w:type="gramEnd"/>
-      <w:r>
-        <w:t xml:space="preserve"> </w:t>
-      </w:r>
-      <w:proofErr w:type="spellStart"/>
-      <w:r>
-        <w:t>Py</w:t>
-      </w:r>
-      <w:r>
-        <w:t>YAML</w:t>
-      </w:r>
-      <w:proofErr w:type="spellEnd"/>
-      <w:r>
-        <w:t xml:space="preserve">, </w:t>
-      </w:r>
-      <w:r>
-        <w:t xml:space="preserve">and if visualization of the predicted spectra is required </w:t>
-      </w:r>
-      <w:r>
-        <w:t>MATPLOTLIB</w:t>
-      </w:r>
-      <w:r>
-        <w:rPr>
-          <w:vertAlign w:val="superscript"/>
-        </w:rPr>
-        <w:t>34</w:t>
-      </w:r>
-      <w:r>
-        <w:t>.</w:t>
+        <w:t xml:space="preserve">which is a force field based solid state code. </w:t>
       </w:r>
       <w:r>
         <w:t xml:space="preserve">  </w:t>
       </w:r>
       <w:r>
-        <w:t xml:space="preserve">The program is run </w:t>
-      </w:r>
-      <w:r>
-        <w:t>from</w:t>
-      </w:r>
-      <w:r>
-        <w:t xml:space="preserve"> the command line.  There are </w:t>
-      </w:r>
-      <w:r>
-        <w:t>several command</w:t>
-      </w:r>
-      <w:r>
-        <w:t xml:space="preserve"> options and these are summarized below in Table 1.  At the moment the package has interfaces to </w:t>
-      </w:r>
-      <w:r>
-        <w:t>five</w:t>
-      </w:r>
-      <w:r>
-        <w:t xml:space="preserve"> solid state QM codes, VASP</w:t>
-      </w:r>
-      <w:r>
-        <w:rPr>
-          <w:vertAlign w:val="superscript"/>
-        </w:rPr>
-        <w:t>1</w:t>
-      </w:r>
-      <w:r>
-        <w:t>,</w:t>
-      </w:r>
-      <w:r>
-        <w:t xml:space="preserve"> CASTEP</w:t>
-      </w:r>
-      <w:r>
-        <w:rPr>
-          <w:vertAlign w:val="superscript"/>
-        </w:rPr>
-        <w:t>2</w:t>
-      </w:r>
-      <w:r>
-        <w:t xml:space="preserve"> and CRYSTAL</w:t>
-      </w:r>
-      <w:r>
-        <w:rPr>
-          <w:vertAlign w:val="superscript"/>
-        </w:rPr>
-        <w:t>3</w:t>
-      </w:r>
-      <w:r>
-        <w:t>, Abinit</w:t>
-      </w:r>
-      <w:r>
-        <w:rPr>
-          <w:vertAlign w:val="superscript"/>
-        </w:rPr>
-        <w:t>4</w:t>
-      </w:r>
-      <w:r>
-        <w:t xml:space="preserve">, </w:t>
-      </w:r>
-      <w:r>
-        <w:t>Qu</w:t>
-      </w:r>
-      <w:r>
-        <w:t>a</w:t>
-      </w:r>
-      <w:r>
-        <w:t>n</w:t>
-      </w:r>
-      <w:r>
-        <w:t>tum Espresso</w:t>
-      </w:r>
-      <w:r>
-        <w:rPr>
-          <w:vertAlign w:val="superscript"/>
-        </w:rPr>
-        <w:t>5</w:t>
-      </w:r>
-      <w:r>
-        <w:t xml:space="preserve"> and </w:t>
-      </w:r>
-      <w:proofErr w:type="gramStart"/>
-      <w:r>
-        <w:t>Phonopy</w:t>
-      </w:r>
-      <w:r>
-        <w:rPr>
-          <w:vertAlign w:val="superscript"/>
-        </w:rPr>
-        <w:t>6</w:t>
-      </w:r>
-      <w:r>
-        <w:t xml:space="preserve">  </w:t>
-      </w:r>
-      <w:r>
-        <w:t>In</w:t>
-      </w:r>
-      <w:proofErr w:type="gramEnd"/>
-      <w:r>
-        <w:t xml:space="preserve"> addition </w:t>
-      </w:r>
-      <w:r>
-        <w:t xml:space="preserve">an interface is available for </w:t>
-      </w:r>
-      <w:r>
-        <w:t>GULP</w:t>
-      </w:r>
-      <w:r>
-        <w:rPr>
-          <w:vertAlign w:val="superscript"/>
-        </w:rPr>
-        <w:t>5</w:t>
-      </w:r>
-      <w:r>
-        <w:t xml:space="preserve"> </w:t>
-      </w:r>
-      <w:r>
-        <w:t xml:space="preserve">which is a force field based solid state code. </w:t>
-      </w:r>
-      <w:r>
-        <w:t xml:space="preserve">  </w:t>
-      </w:r>
-      <w:r>
         <w:t xml:space="preserve">The origin of the dataset(s) used for processing is determined </w:t>
       </w:r>
       <w:r>
         <w:t>by a command line switch, -program</w:t>
       </w:r>
       <w:r>
-        <w:t xml:space="preserve">.  An </w:t>
-      </w:r>
-      <w:r>
-        <w:lastRenderedPageBreak/>
-        <w:t>outline of the interfaces to these codes is given here.</w:t>
+        <w:t>.  An outline of the interfaces to these codes is given here.</w:t>
       </w:r>
       <w:r>
         <w:t xml:space="preserve">  </w:t>
@@ -21314,7 +23082,15 @@
         <w:tab/>
       </w:r>
       <w:r>
-        <w:t xml:space="preserve">-program castep </w:t>
+        <w:t xml:space="preserve">-program </w:t>
+      </w:r>
+      <w:proofErr w:type="spellStart"/>
+      <w:r>
+        <w:t>castep</w:t>
+      </w:r>
+      <w:proofErr w:type="spellEnd"/>
+      <w:r>
+        <w:t xml:space="preserve"> </w:t>
       </w:r>
       <w:r>
         <w:t>seedname</w:t>
@@ -21513,6 +23289,7 @@
         <w:rPr>
           <w:b/>
         </w:rPr>
+        <w:lastRenderedPageBreak/>
         <w:t>QE</w:t>
       </w:r>
       <w:r>
@@ -21528,11 +23305,7 @@
       </w:r>
       <w:proofErr w:type="gramEnd"/>
       <w:r>
-        <w:t xml:space="preserve"> output file is the dynamical matrix file, specified by “filedyn” in a run of the </w:t>
-      </w:r>
-      <w:r>
-        <w:lastRenderedPageBreak/>
-        <w:t xml:space="preserve">quantum espresso phonon package.  Examples of input and output files are given in the </w:t>
+        <w:t xml:space="preserve"> output file is the dynamical matrix file, specified by “filedyn” in a run of the quantum espresso phonon package.  Examples of input and output files are given in the </w:t>
       </w:r>
       <w:r>
         <w:t>PDielec</w:t>
@@ -21790,6 +23563,227 @@
       <w:r>
         <w:t>.</w:t>
       </w:r>
+    </w:p>
+    <w:p>
+      <w:pPr>
+        <w:ind w:left="1134" w:hanging="1134"/>
+      </w:pPr>
+      <w:r>
+        <w:rPr>
+          <w:b/>
+        </w:rPr>
+        <w:t>EXPERIMENT</w:t>
+      </w:r>
+      <w:r>
+        <w:tab/>
+        <w:t>-program experiment filename</w:t>
+      </w:r>
+      <w:r>
+        <w:br/>
+      </w:r>
+      <w:proofErr w:type="gramStart"/>
+      <w:r>
+        <w:t>This</w:t>
+      </w:r>
+      <w:proofErr w:type="gramEnd"/>
+      <w:r>
+        <w:t xml:space="preserve"> option has been added to allow the exploration of ‘toy’ problems.  The file contains a minimum amount of data to allow a calculation to proceed.  It is assumed that the systems will be isotropic as that make the input simpler.  Calculations of the LO frequencies will not work with this option.  An example input file is given here, which gives results very similar to that found for the Castep, MgO example;</w:t>
+      </w:r>
+    </w:p>
+    <w:p>
+      <w:pPr>
+        <w:ind w:left="1134" w:hanging="1134"/>
+      </w:pPr>
+      <w:r>
+        <w:br/>
+        <w:t>species 2       # Define the atomic species, followed by the number of species</w:t>
+      </w:r>
+      <w:r>
+        <w:br/>
+        <w:t>O  16.0          # Species name followed by its mass</w:t>
+      </w:r>
+      <w:r>
+        <w:br/>
+        <w:t>Mg 24.3</w:t>
+      </w:r>
+      <w:r>
+        <w:br/>
+      </w:r>
+      <w:r>
+        <w:lastRenderedPageBreak/>
+        <w:t xml:space="preserve">lattice 2.12346 # Define the lattice, the parameter is a scaling factor </w:t>
+      </w:r>
+      <w:r>
+        <w:br/>
+        <w:t xml:space="preserve">1 </w:t>
+      </w:r>
+      <w:proofErr w:type="spellStart"/>
+      <w:r>
+        <w:t>1</w:t>
+      </w:r>
+      <w:proofErr w:type="spellEnd"/>
+      <w:r>
+        <w:t xml:space="preserve"> 0           # The a vector</w:t>
+      </w:r>
+      <w:r>
+        <w:br/>
+        <w:t>1 0 1           # The b vector</w:t>
+      </w:r>
+      <w:r>
+        <w:br/>
+        <w:t xml:space="preserve">0 1 </w:t>
+      </w:r>
+      <w:proofErr w:type="spellStart"/>
+      <w:r>
+        <w:t>1</w:t>
+      </w:r>
+      <w:proofErr w:type="spellEnd"/>
+      <w:r>
+        <w:t xml:space="preserve">           # The c vector</w:t>
+      </w:r>
+      <w:r>
+        <w:br/>
+      </w:r>
+      <w:proofErr w:type="spellStart"/>
+      <w:r>
+        <w:t>unitcell</w:t>
+      </w:r>
+      <w:proofErr w:type="spellEnd"/>
+      <w:r>
+        <w:t xml:space="preserve"> 2   # Define the unit cell contents and fractional coordinates</w:t>
+      </w:r>
+      <w:r>
+        <w:br/>
+        <w:t xml:space="preserve">O  0.5 </w:t>
+      </w:r>
+      <w:proofErr w:type="spellStart"/>
+      <w:r>
+        <w:t>0.5</w:t>
+      </w:r>
+      <w:proofErr w:type="spellEnd"/>
+      <w:r>
+        <w:t xml:space="preserve"> </w:t>
+      </w:r>
+      <w:proofErr w:type="spellStart"/>
+      <w:r>
+        <w:t>0.5</w:t>
+      </w:r>
+      <w:proofErr w:type="spellEnd"/>
+      <w:r>
+        <w:t xml:space="preserve">  # Species </w:t>
+      </w:r>
+      <w:proofErr w:type="spellStart"/>
+      <w:r>
+        <w:t>fraca</w:t>
+      </w:r>
+      <w:proofErr w:type="spellEnd"/>
+      <w:r>
+        <w:t xml:space="preserve">, </w:t>
+      </w:r>
+      <w:proofErr w:type="spellStart"/>
+      <w:r>
+        <w:t>fracb</w:t>
+      </w:r>
+      <w:proofErr w:type="spellEnd"/>
+      <w:r>
+        <w:t xml:space="preserve">, </w:t>
+      </w:r>
+      <w:proofErr w:type="spellStart"/>
+      <w:r>
+        <w:t>fracc</w:t>
+      </w:r>
+      <w:proofErr w:type="spellEnd"/>
+      <w:r>
+        <w:br/>
+        <w:t xml:space="preserve">Mg 0.0 </w:t>
+      </w:r>
+      <w:proofErr w:type="spellStart"/>
+      <w:r>
+        <w:t>0.0</w:t>
+      </w:r>
+      <w:proofErr w:type="spellEnd"/>
+      <w:r>
+        <w:t xml:space="preserve"> </w:t>
+      </w:r>
+      <w:proofErr w:type="spellStart"/>
+      <w:r>
+        <w:t>0.0</w:t>
+      </w:r>
+      <w:proofErr w:type="spellEnd"/>
+      <w:r>
+        <w:t xml:space="preserve">  # Species </w:t>
+      </w:r>
+      <w:proofErr w:type="spellStart"/>
+      <w:r>
+        <w:t>fraca</w:t>
+      </w:r>
+      <w:proofErr w:type="spellEnd"/>
+      <w:r>
+        <w:t xml:space="preserve">, </w:t>
+      </w:r>
+      <w:proofErr w:type="spellStart"/>
+      <w:r>
+        <w:t>fracb</w:t>
+      </w:r>
+      <w:proofErr w:type="spellEnd"/>
+      <w:r>
+        <w:t xml:space="preserve">, </w:t>
+      </w:r>
+      <w:proofErr w:type="spellStart"/>
+      <w:r>
+        <w:t>fracc</w:t>
+      </w:r>
+      <w:proofErr w:type="spellEnd"/>
+      <w:r>
+        <w:br/>
+        <w:t xml:space="preserve">static          # Define the static permittivity </w:t>
+      </w:r>
+      <w:r>
+        <w:br/>
+        <w:t xml:space="preserve">3.13969 0.0     </w:t>
+      </w:r>
+      <w:proofErr w:type="spellStart"/>
+      <w:r>
+        <w:t>0.0</w:t>
+      </w:r>
+      <w:proofErr w:type="spellEnd"/>
+      <w:r>
+        <w:br/>
+        <w:t>0.0     3.13969 0.0</w:t>
+      </w:r>
+      <w:r>
+        <w:br/>
+        <w:t xml:space="preserve">0.0     </w:t>
+      </w:r>
+      <w:proofErr w:type="spellStart"/>
+      <w:r>
+        <w:t>0.0</w:t>
+      </w:r>
+      <w:proofErr w:type="spellEnd"/>
+      <w:r>
+        <w:t xml:space="preserve">     3.13969</w:t>
+      </w:r>
+      <w:r>
+        <w:br/>
+        <w:t xml:space="preserve">frequencies 3        # Specify how many frequencies to read in </w:t>
+      </w:r>
+      <w:r>
+        <w:br/>
+        <w:t>388.282  0.000073639 # The frequency in wavenumbers and oscillator strength</w:t>
+      </w:r>
+      <w:r>
+        <w:br/>
+        <w:t xml:space="preserve">388.282  0.000073639 </w:t>
+      </w:r>
+      <w:r>
+        <w:br/>
+        <w:t>388.282  0.000073639</w:t>
+      </w:r>
+    </w:p>
+    <w:p>
+      <w:pPr>
+        <w:ind w:left="1134" w:hanging="1134"/>
+      </w:pPr>
     </w:p>
     <w:p>
       <w:r>
@@ -21900,11 +23894,13 @@
         <w:tblStyle w:val="TableGrid"/>
         <w:tblW w:w="9498" w:type="dxa"/>
         <w:tblInd w:w="-318" w:type="dxa"/>
+        <w:tblLayout w:type="fixed"/>
         <w:tblLook w:val="04A0"/>
       </w:tblPr>
       <w:tblGrid>
         <w:gridCol w:w="1844"/>
-        <w:gridCol w:w="992"/>
+        <w:gridCol w:w="283"/>
+        <w:gridCol w:w="709"/>
         <w:gridCol w:w="6237"/>
         <w:gridCol w:w="425"/>
       </w:tblGrid>
@@ -21927,6 +23923,7 @@
         <w:tc>
           <w:tcPr>
             <w:tcW w:w="992" w:type="dxa"/>
+            <w:gridSpan w:val="2"/>
           </w:tcPr>
           <w:p>
             <w:pPr>
@@ -21988,13 +23985,14 @@
               <w:keepLines/>
             </w:pPr>
             <w:r>
-              <w:t>-program s</w:t>
+              <w:t>-program string</w:t>
             </w:r>
           </w:p>
         </w:tc>
         <w:tc>
           <w:tcPr>
             <w:tcW w:w="992" w:type="dxa"/>
+            <w:gridSpan w:val="2"/>
           </w:tcPr>
           <w:p>
             <w:pPr>
@@ -22015,7 +24013,13 @@
               <w:keepLines/>
             </w:pPr>
             <w:r>
-              <w:t>s can be “</w:t>
+              <w:t>s</w:t>
+            </w:r>
+            <w:r>
+              <w:t>tring</w:t>
+            </w:r>
+            <w:r>
+              <w:t xml:space="preserve"> can be “</w:t>
             </w:r>
             <w:r>
               <w:t>ab</w:t>
@@ -22024,7 +24028,21 @@
               <w:t>init</w:t>
             </w:r>
             <w:r>
-              <w:t>”,  “castep”, “crystal”, “gulp”, “qe” or “vasp” and specifies the program which generated the results to be analysed</w:t>
+              <w:t>”,  “</w:t>
+            </w:r>
+            <w:proofErr w:type="spellStart"/>
+            <w:r>
+              <w:t>castep</w:t>
+            </w:r>
+            <w:proofErr w:type="spellEnd"/>
+            <w:r>
+              <w:t>”, “crystal”, “gulp”, “qe”</w:t>
+            </w:r>
+            <w:r>
+              <w:t>, “experiment”</w:t>
+            </w:r>
+            <w:r>
+              <w:t xml:space="preserve"> or “vasp” and specifies the program which generated the results to be analysed</w:t>
             </w:r>
           </w:p>
         </w:tc>
@@ -22058,11 +24076,15 @@
             <w:r>
               <w:t>s</w:t>
             </w:r>
+            <w:r>
+              <w:t>tring</w:t>
+            </w:r>
           </w:p>
         </w:tc>
         <w:tc>
           <w:tcPr>
             <w:tcW w:w="992" w:type="dxa"/>
+            <w:gridSpan w:val="2"/>
           </w:tcPr>
           <w:p>
             <w:pPr>
@@ -22089,7 +24111,10 @@
               <w:t xml:space="preserve">The method </w:t>
             </w:r>
             <w:r>
-              <w:t>is given by the string s and is ei</w:t>
+              <w:t xml:space="preserve">is given by the string </w:t>
+            </w:r>
+            <w:r>
+              <w:t>and is ei</w:t>
             </w:r>
             <w:r>
               <w:t xml:space="preserve">ther </w:t>
@@ -22101,13 +24126,21 @@
               <w:t xml:space="preserve">’, </w:t>
             </w:r>
             <w:r>
-              <w:t>‘maxwell’ or ‘bruggeman’.</w:t>
-            </w:r>
-            <w:r>
-              <w:t xml:space="preserve"> </w:t>
-            </w:r>
-            <w:r>
-              <w:t xml:space="preserve"> </w:t>
+              <w:t xml:space="preserve">‘maxwell’, </w:t>
+            </w:r>
+            <w:r>
+              <w:t>‘bruggeman’</w:t>
+            </w:r>
+            <w:r>
+              <w:t xml:space="preserve"> or ‘</w:t>
+            </w:r>
+            <w:proofErr w:type="spellStart"/>
+            <w:r>
+              <w:t>mie</w:t>
+            </w:r>
+            <w:proofErr w:type="spellEnd"/>
+            <w:r>
+              <w:t>’</w:t>
             </w:r>
           </w:p>
         </w:tc>
@@ -22152,6 +24185,7 @@
         <w:tc>
           <w:tcPr>
             <w:tcW w:w="992" w:type="dxa"/>
+            <w:gridSpan w:val="2"/>
           </w:tcPr>
           <w:p>
             <w:pPr>
@@ -22220,6 +24254,7 @@
         <w:tc>
           <w:tcPr>
             <w:tcW w:w="992" w:type="dxa"/>
+            <w:gridSpan w:val="2"/>
           </w:tcPr>
           <w:p>
             <w:pPr>
@@ -22243,15 +24278,13 @@
               <w:t>The inclusion is a needle</w:t>
             </w:r>
             <w:r>
-              <w:t xml:space="preserve"> whose unique direction is given by </w:t>
-            </w:r>
-            <w:proofErr w:type="gramStart"/>
-            <w:r>
-              <w:t>a the</w:t>
-            </w:r>
-            <w:proofErr w:type="gramEnd"/>
-            <w:r>
-              <w:t xml:space="preserve"> </w:t>
+              <w:t xml:space="preserve"> whos</w:t>
+            </w:r>
+            <w:r>
+              <w:t>e unique direction is given by</w:t>
+            </w:r>
+            <w:r>
+              <w:t xml:space="preserve"> the </w:t>
             </w:r>
             <w:r>
               <w:t>direction [hkl</w:t>
@@ -22308,6 +24341,7 @@
         <w:tc>
           <w:tcPr>
             <w:tcW w:w="992" w:type="dxa"/>
+            <w:gridSpan w:val="2"/>
           </w:tcPr>
           <w:p>
             <w:pPr>
@@ -22409,6 +24443,7 @@
         <w:tc>
           <w:tcPr>
             <w:tcW w:w="992" w:type="dxa"/>
+            <w:gridSpan w:val="2"/>
           </w:tcPr>
           <w:p>
             <w:pPr>
@@ -22501,13 +24536,14 @@
               <w:t xml:space="preserve"> </w:t>
             </w:r>
             <w:r>
-              <w:t>z</w:t>
+              <w:t>real</w:t>
             </w:r>
           </w:p>
         </w:tc>
         <w:tc>
           <w:tcPr>
             <w:tcW w:w="992" w:type="dxa"/>
+            <w:gridSpan w:val="2"/>
           </w:tcPr>
           <w:p>
             <w:pPr>
@@ -22531,7 +24567,10 @@
               <w:keepLines/>
             </w:pPr>
             <w:r>
-              <w:t>z s</w:t>
+              <w:t>real</w:t>
+            </w:r>
+            <w:r>
+              <w:t xml:space="preserve"> s</w:t>
             </w:r>
             <w:r>
               <w:t>pecifies the volume fraction</w:t>
@@ -22572,13 +24611,17 @@
               <w:keepLines/>
             </w:pPr>
             <w:r>
-              <w:t>-mf z</w:t>
+              <w:t xml:space="preserve">-mf </w:t>
+            </w:r>
+            <w:r>
+              <w:t>real</w:t>
             </w:r>
           </w:p>
         </w:tc>
         <w:tc>
           <w:tcPr>
             <w:tcW w:w="992" w:type="dxa"/>
+            <w:gridSpan w:val="2"/>
           </w:tcPr>
           <w:p>
             <w:pPr>
@@ -22603,7 +24646,7 @@
             </w:pPr>
             <w:proofErr w:type="gramStart"/>
             <w:r>
-              <w:t>z</w:t>
+              <w:t>real</w:t>
             </w:r>
             <w:proofErr w:type="gramEnd"/>
             <w:r>
@@ -22653,11 +24696,15 @@
             <w:r>
               <w:t>-matrix s</w:t>
             </w:r>
+            <w:r>
+              <w:t>tring</w:t>
+            </w:r>
           </w:p>
         </w:tc>
         <w:tc>
           <w:tcPr>
             <w:tcW w:w="992" w:type="dxa"/>
+            <w:gridSpan w:val="2"/>
           </w:tcPr>
           <w:p>
             <w:pPr>
@@ -22683,7 +24730,13 @@
               <w:keepLines/>
             </w:pPr>
             <w:r>
-              <w:t>The supporting matrix is defined by the string s.  Options are “</w:t>
+              <w:t xml:space="preserve">The supporting </w:t>
+            </w:r>
+            <w:r>
+              <w:t>matrix is defined by the string</w:t>
+            </w:r>
+            <w:r>
+              <w:t>.  Options are “</w:t>
             </w:r>
             <w:proofErr w:type="spellStart"/>
             <w:r>
@@ -22751,19 +24804,7 @@
               <w:t xml:space="preserve"> in this way both the </w:t>
             </w:r>
             <w:r>
-              <w:t xml:space="preserve">density and the permittivity of the supporting matrix are defined.  Alternatively the </w:t>
-            </w:r>
-            <w:r>
-              <w:t>–</w:t>
-            </w:r>
-            <w:r>
-              <w:t xml:space="preserve">density and </w:t>
-            </w:r>
-            <w:r>
-              <w:t>–</w:t>
-            </w:r>
-            <w:r>
-              <w:t>dielectric options can be used.</w:t>
+              <w:t>density and the permittivity of the supporting matrix are defined.  Alternatively the density and dielectric options can be used.</w:t>
             </w:r>
           </w:p>
         </w:tc>
@@ -22795,13 +24836,14 @@
               <w:keepLines/>
             </w:pPr>
             <w:r>
-              <w:t>-density z</w:t>
+              <w:t>-density real</w:t>
             </w:r>
           </w:p>
         </w:tc>
         <w:tc>
           <w:tcPr>
             <w:tcW w:w="992" w:type="dxa"/>
+            <w:gridSpan w:val="2"/>
           </w:tcPr>
           <w:p>
             <w:pPr>
@@ -22825,7 +24867,10 @@
               <w:keepLines/>
             </w:pPr>
             <w:r>
-              <w:t>z defines the density of the supporting matrix</w:t>
+              <w:t>real</w:t>
+            </w:r>
+            <w:r>
+              <w:t xml:space="preserve"> defines the density of the supporting matrix</w:t>
             </w:r>
           </w:p>
         </w:tc>
@@ -22857,13 +24902,14 @@
               <w:keepLines/>
             </w:pPr>
             <w:r>
-              <w:t>-dielectric z</w:t>
+              <w:t>-dielectric real</w:t>
             </w:r>
           </w:p>
         </w:tc>
         <w:tc>
           <w:tcPr>
             <w:tcW w:w="992" w:type="dxa"/>
+            <w:gridSpan w:val="2"/>
           </w:tcPr>
           <w:p>
             <w:pPr>
@@ -22887,7 +24933,10 @@
               <w:keepLines/>
             </w:pPr>
             <w:r>
-              <w:t>z defines the dielectric of the supporting matrix</w:t>
+              <w:t>real</w:t>
+            </w:r>
+            <w:r>
+              <w:t xml:space="preserve"> defines the dielectric of the supporting matrix</w:t>
             </w:r>
           </w:p>
         </w:tc>
@@ -22932,6 +24981,7 @@
         <w:tc>
           <w:tcPr>
             <w:tcW w:w="992" w:type="dxa"/>
+            <w:gridSpan w:val="2"/>
           </w:tcPr>
           <w:p>
             <w:pPr>
@@ -23035,6 +25085,7 @@
         <w:tc>
           <w:tcPr>
             <w:tcW w:w="992" w:type="dxa"/>
+            <w:gridSpan w:val="2"/>
           </w:tcPr>
           <w:p>
             <w:pPr>
@@ -23096,13 +25147,14 @@
               <w:t xml:space="preserve">-sigma </w:t>
             </w:r>
             <w:r>
-              <w:t>z</w:t>
+              <w:t>real</w:t>
             </w:r>
           </w:p>
         </w:tc>
         <w:tc>
           <w:tcPr>
             <w:tcW w:w="992" w:type="dxa"/>
+            <w:gridSpan w:val="2"/>
           </w:tcPr>
           <w:p>
             <w:pPr>
@@ -23126,7 +25178,10 @@
               <w:keepLines/>
             </w:pPr>
             <w:r>
-              <w:t>z specifies t</w:t>
+              <w:t>real</w:t>
+            </w:r>
+            <w:r>
+              <w:t xml:space="preserve"> specifies t</w:t>
             </w:r>
             <w:r>
               <w:t xml:space="preserve">he </w:t>
@@ -23224,6 +25279,7 @@
         <w:tc>
           <w:tcPr>
             <w:tcW w:w="992" w:type="dxa"/>
+            <w:gridSpan w:val="2"/>
           </w:tcPr>
           <w:p>
             <w:pPr>
@@ -23319,13 +25375,14 @@
               <w:t xml:space="preserve"> </w:t>
             </w:r>
             <w:r>
-              <w:t>z</w:t>
+              <w:t>real</w:t>
             </w:r>
           </w:p>
         </w:tc>
         <w:tc>
           <w:tcPr>
             <w:tcW w:w="992" w:type="dxa"/>
+            <w:gridSpan w:val="2"/>
           </w:tcPr>
           <w:p>
             <w:pPr>
@@ -23349,7 +25406,10 @@
               <w:keepLines/>
             </w:pPr>
             <w:r>
-              <w:t>z is the s</w:t>
+              <w:t>real</w:t>
+            </w:r>
+            <w:r>
+              <w:t xml:space="preserve"> is the s</w:t>
             </w:r>
             <w:r>
               <w:t>tarting wavenumber (cm</w:t>
@@ -23404,13 +25464,14 @@
               <w:t xml:space="preserve"> </w:t>
             </w:r>
             <w:r>
-              <w:t>z</w:t>
+              <w:t>real</w:t>
             </w:r>
           </w:p>
         </w:tc>
         <w:tc>
           <w:tcPr>
             <w:tcW w:w="992" w:type="dxa"/>
+            <w:gridSpan w:val="2"/>
           </w:tcPr>
           <w:p>
             <w:pPr>
@@ -23434,7 +25495,10 @@
               <w:keepLines/>
             </w:pPr>
             <w:r>
-              <w:t>z is the f</w:t>
+              <w:t>real</w:t>
+            </w:r>
+            <w:r>
+              <w:t xml:space="preserve"> is the f</w:t>
             </w:r>
             <w:r>
               <w:t>inal wavenumber (cm</w:t>
@@ -23487,13 +25551,14 @@
               <w:t xml:space="preserve"> </w:t>
             </w:r>
             <w:r>
-              <w:t>z</w:t>
+              <w:t>real</w:t>
             </w:r>
           </w:p>
         </w:tc>
         <w:tc>
           <w:tcPr>
             <w:tcW w:w="992" w:type="dxa"/>
+            <w:gridSpan w:val="2"/>
           </w:tcPr>
           <w:p>
             <w:pPr>
@@ -23517,7 +25582,10 @@
               <w:keepLines/>
             </w:pPr>
             <w:r>
-              <w:t>z is t</w:t>
+              <w:t>real</w:t>
+            </w:r>
+            <w:r>
+              <w:t xml:space="preserve"> is t</w:t>
             </w:r>
             <w:r>
               <w:t>he increment used to cover the frequency range (cm</w:t>
@@ -23563,14 +25631,20 @@
             <w:r>
               <w:t xml:space="preserve">-plot </w:t>
             </w:r>
+            <w:proofErr w:type="spellStart"/>
             <w:r>
               <w:t>s</w:t>
             </w:r>
+            <w:r>
+              <w:t>string</w:t>
+            </w:r>
+            <w:proofErr w:type="spellEnd"/>
           </w:p>
         </w:tc>
         <w:tc>
           <w:tcPr>
             <w:tcW w:w="992" w:type="dxa"/>
+            <w:gridSpan w:val="2"/>
           </w:tcPr>
           <w:p>
             <w:pPr>
@@ -23594,7 +25668,10 @@
               <w:t xml:space="preserve">Plot types </w:t>
             </w:r>
             <w:r>
-              <w:t xml:space="preserve"> are specified by the string s and they </w:t>
+              <w:t xml:space="preserve"> are specified by the string </w:t>
+            </w:r>
+            <w:r>
+              <w:t xml:space="preserve">and they </w:t>
             </w:r>
             <w:r>
               <w:t>can be ‘absorption’, ‘molar_absorption’, ‘real’ or ‘imaginary’</w:t>
@@ -23653,6 +25730,7 @@
         <w:tc>
           <w:tcPr>
             <w:tcW w:w="992" w:type="dxa"/>
+            <w:gridSpan w:val="2"/>
           </w:tcPr>
           <w:p>
             <w:pPr>
@@ -23718,11 +25796,15 @@
             <w:r>
               <w:t xml:space="preserve"> s</w:t>
             </w:r>
+            <w:r>
+              <w:t>tring</w:t>
+            </w:r>
           </w:p>
         </w:tc>
         <w:tc>
           <w:tcPr>
             <w:tcW w:w="992" w:type="dxa"/>
+            <w:gridSpan w:val="2"/>
           </w:tcPr>
           <w:p>
             <w:pPr>
@@ -23743,7 +25825,25 @@
               <w:keepLines/>
             </w:pPr>
             <w:r>
-              <w:t>Output is sent to 3 comma separated files; s_command.csv, s_frequency.csv and s_spectrum.csv</w:t>
+              <w:t>Output is sent to 3 comma separated files; s</w:t>
+            </w:r>
+            <w:r>
+              <w:t>tring</w:t>
+            </w:r>
+            <w:r>
+              <w:t>_command.csv, s</w:t>
+            </w:r>
+            <w:r>
+              <w:t>tring</w:t>
+            </w:r>
+            <w:r>
+              <w:t>_frequency.csv and s</w:t>
+            </w:r>
+            <w:r>
+              <w:t>tring</w:t>
+            </w:r>
+            <w:r>
+              <w:t>_spectrum.csv</w:t>
             </w:r>
           </w:p>
         </w:tc>
@@ -23775,6 +25875,7 @@
               <w:keepLines/>
             </w:pPr>
             <w:r>
+              <w:lastRenderedPageBreak/>
               <w:t>-print</w:t>
             </w:r>
           </w:p>
@@ -23782,6 +25883,7 @@
         <w:tc>
           <w:tcPr>
             <w:tcW w:w="992" w:type="dxa"/>
+            <w:gridSpan w:val="2"/>
           </w:tcPr>
           <w:p>
             <w:pPr>
@@ -23852,7 +25954,6 @@
               <w:keepLines/>
             </w:pPr>
             <w:r>
-              <w:lastRenderedPageBreak/>
               <w:t>-ignore k</w:t>
             </w:r>
           </w:p>
@@ -23860,6 +25961,7 @@
         <w:tc>
           <w:tcPr>
             <w:tcW w:w="992" w:type="dxa"/>
+            <w:gridSpan w:val="2"/>
           </w:tcPr>
           <w:p>
             <w:pPr>
@@ -23937,6 +26039,7 @@
         <w:tc>
           <w:tcPr>
             <w:tcW w:w="992" w:type="dxa"/>
+            <w:gridSpan w:val="2"/>
           </w:tcPr>
           <w:p>
             <w:pPr>
@@ -24014,6 +26117,7 @@
         <w:tc>
           <w:tcPr>
             <w:tcW w:w="992" w:type="dxa"/>
+            <w:gridSpan w:val="2"/>
           </w:tcPr>
           <w:p>
             <w:pPr>
@@ -24087,6 +26191,7 @@
         <w:tc>
           <w:tcPr>
             <w:tcW w:w="992" w:type="dxa"/>
+            <w:gridSpan w:val="2"/>
           </w:tcPr>
           <w:p>
             <w:pPr>
@@ -24141,11 +26246,15 @@
             <w:r>
               <w:t>-hessian s</w:t>
             </w:r>
+            <w:r>
+              <w:t>tring</w:t>
+            </w:r>
           </w:p>
         </w:tc>
         <w:tc>
           <w:tcPr>
             <w:tcW w:w="992" w:type="dxa"/>
+            <w:gridSpan w:val="2"/>
           </w:tcPr>
           <w:p>
             <w:pPr>
@@ -24168,6 +26277,9 @@
             <w:proofErr w:type="gramStart"/>
             <w:r>
               <w:t>s</w:t>
+            </w:r>
+            <w:r>
+              <w:t>tring</w:t>
             </w:r>
             <w:proofErr w:type="gramEnd"/>
             <w:r>
@@ -24210,6 +26322,7 @@
         <w:tc>
           <w:tcPr>
             <w:tcW w:w="992" w:type="dxa"/>
+            <w:gridSpan w:val="2"/>
           </w:tcPr>
           <w:p>
             <w:pPr>
@@ -24254,7 +26367,7 @@
         <w:tc>
           <w:tcPr>
             <w:tcW w:w="2836" w:type="dxa"/>
-            <w:gridSpan w:val="2"/>
+            <w:gridSpan w:val="3"/>
           </w:tcPr>
           <w:p>
             <w:pPr>
@@ -24314,7 +26427,8 @@
       <w:tr>
         <w:tc>
           <w:tcPr>
-            <w:tcW w:w="1844" w:type="dxa"/>
+            <w:tcW w:w="2127" w:type="dxa"/>
+            <w:gridSpan w:val="2"/>
           </w:tcPr>
           <w:p>
             <w:pPr>
@@ -24325,11 +26439,14 @@
             <w:r>
               <w:t>-masses s</w:t>
             </w:r>
-          </w:p>
-        </w:tc>
-        <w:tc>
-          <w:tcPr>
-            <w:tcW w:w="992" w:type="dxa"/>
+            <w:r>
+              <w:t>tring</w:t>
+            </w:r>
+          </w:p>
+        </w:tc>
+        <w:tc>
+          <w:tcPr>
+            <w:tcW w:w="709" w:type="dxa"/>
           </w:tcPr>
           <w:p>
             <w:pPr>
@@ -24352,6 +26469,9 @@
             <w:proofErr w:type="gramStart"/>
             <w:r>
               <w:t>s</w:t>
+            </w:r>
+            <w:r>
+              <w:t>tring</w:t>
             </w:r>
             <w:proofErr w:type="gramEnd"/>
             <w:r>
@@ -24378,7 +26498,8 @@
       <w:tr>
         <w:tc>
           <w:tcPr>
-            <w:tcW w:w="1844" w:type="dxa"/>
+            <w:tcW w:w="2127" w:type="dxa"/>
+            <w:gridSpan w:val="2"/>
           </w:tcPr>
           <w:p>
             <w:pPr>
@@ -24387,13 +26508,22 @@
               <w:keepLines/>
             </w:pPr>
             <w:r>
-              <w:t>-mass s z</w:t>
-            </w:r>
-          </w:p>
-        </w:tc>
-        <w:tc>
-          <w:tcPr>
-            <w:tcW w:w="992" w:type="dxa"/>
+              <w:t>-mass s</w:t>
+            </w:r>
+            <w:r>
+              <w:t>tring</w:t>
+            </w:r>
+            <w:r>
+              <w:t xml:space="preserve"> </w:t>
+            </w:r>
+            <w:r>
+              <w:t>real</w:t>
+            </w:r>
+          </w:p>
+        </w:tc>
+        <w:tc>
+          <w:tcPr>
+            <w:tcW w:w="709" w:type="dxa"/>
           </w:tcPr>
           <w:p>
             <w:pPr>
@@ -24414,15 +26544,10 @@
               <w:keepLines/>
             </w:pPr>
             <w:r>
-              <w:t xml:space="preserve">The atomic mass </w:t>
-            </w:r>
-            <w:proofErr w:type="gramStart"/>
-            <w:r>
-              <w:t>of ‘s’</w:t>
-            </w:r>
-            <w:proofErr w:type="gramEnd"/>
-            <w:r>
-              <w:t xml:space="preserve"> is set to z.  This can be used to explore the effect of isotope substitution on the calculated frequencies.</w:t>
+              <w:t>The atomic mass of string is set to real</w:t>
+            </w:r>
+            <w:r>
+              <w:t>.  This can be used to explore the effect of isotope substitution on the calculated frequencies.</w:t>
             </w:r>
           </w:p>
         </w:tc>
@@ -24451,7 +26576,8 @@
       <w:tr>
         <w:tc>
           <w:tcPr>
-            <w:tcW w:w="1844" w:type="dxa"/>
+            <w:tcW w:w="2127" w:type="dxa"/>
+            <w:gridSpan w:val="2"/>
           </w:tcPr>
           <w:p>
             <w:pPr>
@@ -24460,13 +26586,18 @@
               <w:keepLines/>
             </w:pPr>
             <w:r>
-              <w:t>-processors z</w:t>
-            </w:r>
-          </w:p>
-        </w:tc>
-        <w:tc>
-          <w:tcPr>
-            <w:tcW w:w="992" w:type="dxa"/>
+              <w:t xml:space="preserve">-processors </w:t>
+            </w:r>
+            <w:proofErr w:type="spellStart"/>
+            <w:r>
+              <w:t>int</w:t>
+            </w:r>
+            <w:proofErr w:type="spellEnd"/>
+          </w:p>
+        </w:tc>
+        <w:tc>
+          <w:tcPr>
+            <w:tcW w:w="709" w:type="dxa"/>
           </w:tcPr>
           <w:p>
             <w:pPr>
@@ -24510,7 +26641,8 @@
       <w:tr>
         <w:tc>
           <w:tcPr>
-            <w:tcW w:w="1844" w:type="dxa"/>
+            <w:tcW w:w="2127" w:type="dxa"/>
+            <w:gridSpan w:val="2"/>
           </w:tcPr>
           <w:p>
             <w:pPr>
@@ -24527,13 +26659,24 @@
             </w:r>
             <w:proofErr w:type="spellEnd"/>
             <w:r>
-              <w:t xml:space="preserve"> s [z]</w:t>
-            </w:r>
-          </w:p>
-        </w:tc>
-        <w:tc>
-          <w:tcPr>
-            <w:tcW w:w="992" w:type="dxa"/>
+              <w:t xml:space="preserve"> s</w:t>
+            </w:r>
+            <w:r>
+              <w:t>tring [</w:t>
+            </w:r>
+            <w:proofErr w:type="spellStart"/>
+            <w:r>
+              <w:t>int</w:t>
+            </w:r>
+            <w:proofErr w:type="spellEnd"/>
+            <w:r>
+              <w:t>]</w:t>
+            </w:r>
+          </w:p>
+        </w:tc>
+        <w:tc>
+          <w:tcPr>
+            <w:tcW w:w="709" w:type="dxa"/>
           </w:tcPr>
           <w:p>
             <w:pPr>
@@ -24554,7 +26697,13 @@
               <w:keepLines/>
             </w:pPr>
             <w:r>
-              <w:t>By default s is “cells”.  Other options are “atoms” or “molecules”.  If ‘molecules’ us specified then the number of atoms in a molecules must be provided</w:t>
+              <w:t>By default s</w:t>
+            </w:r>
+            <w:r>
+              <w:t>tring</w:t>
+            </w:r>
+            <w:r>
+              <w:t xml:space="preserve"> is “cells”.  Other options are “atoms” or “molecules”.  If ‘molecules’ us specified then the number of atoms in a molecules must be provided</w:t>
             </w:r>
           </w:p>
         </w:tc>
@@ -24577,7 +26726,8 @@
       <w:tr>
         <w:tc>
           <w:tcPr>
-            <w:tcW w:w="1844" w:type="dxa"/>
+            <w:tcW w:w="2127" w:type="dxa"/>
+            <w:gridSpan w:val="2"/>
           </w:tcPr>
           <w:p>
             <w:pPr>
@@ -24586,13 +26736,13 @@
               <w:keepLines/>
             </w:pPr>
             <w:r>
-              <w:t>-size z</w:t>
-            </w:r>
-          </w:p>
-        </w:tc>
-        <w:tc>
-          <w:tcPr>
-            <w:tcW w:w="992" w:type="dxa"/>
+              <w:t>-size real</w:t>
+            </w:r>
+          </w:p>
+        </w:tc>
+        <w:tc>
+          <w:tcPr>
+            <w:tcW w:w="709" w:type="dxa"/>
           </w:tcPr>
           <w:p>
             <w:pPr>
@@ -24613,7 +26763,30 @@
               <w:keepLines/>
             </w:pPr>
             <w:r>
-              <w:t>Uses a modified polarisability (Eq. 34) for spherical particles which incorporates the diameter of the particle (z)</w:t>
+              <w:t xml:space="preserve">Uses a modified polarisability (Eq. 34) for spherical particles which incorporates the </w:t>
+            </w:r>
+            <w:r>
+              <w:t xml:space="preserve">radius of the particle </w:t>
+            </w:r>
+            <w:r>
+              <w:t xml:space="preserve">in </w:t>
+            </w:r>
+            <w:proofErr w:type="gramStart"/>
+            <w:r>
+              <w:t>microns</w:t>
+            </w:r>
+            <w:r>
+              <w:t>(</w:t>
+            </w:r>
+            <w:proofErr w:type="gramEnd"/>
+            <w:r>
+              <w:t>real</w:t>
+            </w:r>
+            <w:r>
+              <w:t>)</w:t>
+            </w:r>
+            <w:r>
+              <w:t>.  It is also used to specify the dimension of the spherical particles for the Mie method.</w:t>
             </w:r>
           </w:p>
         </w:tc>
@@ -24720,6 +26893,7 @@
         <w:keepLines/>
       </w:pPr>
       <w:r>
+        <w:lastRenderedPageBreak/>
         <w:t xml:space="preserve">Table </w:t>
       </w:r>
       <w:r>
@@ -26069,7 +28243,6 @@
     </w:p>
     <w:p>
       <w:r>
-        <w:lastRenderedPageBreak/>
         <w:t xml:space="preserve">The three directions defined by </w:t>
       </w:r>
       <m:oMath>
@@ -27796,110 +29969,131 @@
       </w:r>
     </w:p>
     <w:p>
-      <w:pPr>
-        <w:pStyle w:val="Heading2"/>
-      </w:pPr>
-      <w:r>
-        <w:t>Paralleliz</w:t>
-      </w:r>
-      <w:r>
-        <w:t xml:space="preserve">ation, </w:t>
-      </w:r>
-      <w:r>
-        <w:t>threads and performance</w:t>
+      <w:r>
+        <w:lastRenderedPageBreak/>
+        <w:t>Unlike the other methods ‘</w:t>
+      </w:r>
+      <w:proofErr w:type="spellStart"/>
+      <w:r>
+        <w:t>mie</w:t>
+      </w:r>
+      <w:proofErr w:type="spellEnd"/>
+      <w:r>
+        <w:t xml:space="preserve">’ method cannot work with particles of zero </w:t>
+      </w:r>
+      <w:proofErr w:type="gramStart"/>
+      <w:r>
+        <w:t>radius</w:t>
+      </w:r>
+      <w:proofErr w:type="gramEnd"/>
+      <w:r>
+        <w:t>.  All methods therefore use a default size of 1.0E-12 microns.  The Mie approach is only valid for dilute dispersions and for spherical particles.  However, if other shapes are specified the Mie method will still be called and the results will be applicable to spheres of the specified size.</w:t>
       </w:r>
     </w:p>
-    <w:p>
-      <w:r>
-        <w:t xml:space="preserve">To improve the performance of the program python </w:t>
-      </w:r>
-      <w:r>
-        <w:t>paralleliz</w:t>
-      </w:r>
-      <w:r>
-        <w:t xml:space="preserve">ation has been </w:t>
-      </w:r>
-      <w:r>
-        <w:t>used to paralleliz</w:t>
-      </w:r>
-      <w:r>
-        <w:t xml:space="preserve">e over the frequencies, shapes and methods.  </w:t>
-      </w:r>
-      <w:r>
-        <w:t xml:space="preserve">By default this parallelization spawns additional Python executables, depending on the number of cores available.  </w:t>
-      </w:r>
-    </w:p>
-    <w:p>
-      <w:r>
-        <w:t>In addition to this form of parallelization t</w:t>
-      </w:r>
-      <w:r>
-        <w:t xml:space="preserve">he </w:t>
-      </w:r>
-      <w:r>
-        <w:t xml:space="preserve">NUMPY library can use multi-threaded BLAS. </w:t>
-      </w:r>
-      <w:r>
-        <w:t xml:space="preserve">NUMPY can be compiled with several different BLAS libraries, including; MKL (from Intel), OPENBLAS and ATLAS, or indeed no optimized BLAS library is necessary.  </w:t>
-      </w:r>
-      <w:r>
-        <w:t xml:space="preserve">To explore the BLAS version compiled with </w:t>
-      </w:r>
-      <w:r>
-        <w:lastRenderedPageBreak/>
-        <w:t xml:space="preserve">your version of NUMPY please use the test_numpy_1, test_numpy_2 and test_numpy_3 scripts included in the Python/ subdirectory.  If you are using MKL or OPENBLAS, the number of threads being used needs to be set with the </w:t>
-      </w:r>
-      <w:r>
-        <w:t>MKL_NUM_THREADS or OPENBLAS_NUM_THREADS environment variable (sometimes OMP_NUM_THREADS is also used).  Use the test routines to determine the optimum for your system.  Experience indicates that no performance benefit is obtained with more than two threads.  In the case of Phonopy the dynamical matrix is read from a yaml file.  This has been found to be very slow unless the C parser is used.  If the C parser is not available a warning is issued and the program reverts back to the Python parser.</w:t>
-      </w:r>
-    </w:p>
-    <w:p>
-      <w:r>
-        <w:t xml:space="preserve">Finally the use of non-standard BLAS libraries seems to cause problems with the affinity settings for the multiprocessing.  It has been noticed that the parallel processes can all end up executing on the same processor.  In order to prevent this it may be necessary to include; </w:t>
-      </w:r>
-    </w:p>
-    <w:p>
-      <w:proofErr w:type="gramStart"/>
-      <w:r>
-        <w:t>export</w:t>
-      </w:r>
-      <w:proofErr w:type="gramEnd"/>
-      <w:r>
-        <w:t xml:space="preserve">   OPENBLAS_MAIN_FREE=1</w:t>
-      </w:r>
-    </w:p>
-    <w:p>
-      <w:proofErr w:type="gramStart"/>
-      <w:r>
-        <w:t xml:space="preserve">Before executing the </w:t>
-      </w:r>
-      <w:proofErr w:type="spellStart"/>
-      <w:r>
-        <w:t>pd</w:t>
-      </w:r>
-      <w:r>
-        <w:t>ielec</w:t>
-      </w:r>
-      <w:proofErr w:type="spellEnd"/>
-      <w:r>
-        <w:t xml:space="preserve"> and preader scripts.</w:t>
-      </w:r>
-      <w:proofErr w:type="gramEnd"/>
-      <w:r>
-        <w:t xml:space="preserve">  For some reason this also works if the MKL library is being used.</w:t>
-      </w:r>
-    </w:p>
-    <w:p/>
     <w:p>
       <w:pPr>
         <w:pStyle w:val="Heading2"/>
       </w:pPr>
       <w:r>
-        <w:t>Example command line uses of PDielec</w:t>
+        <w:t>Paralleliz</w:t>
+      </w:r>
+      <w:r>
+        <w:t xml:space="preserve">ation, </w:t>
+      </w:r>
+      <w:r>
+        <w:t>threads and performance</w:t>
+      </w:r>
+    </w:p>
+    <w:p>
+      <w:r>
+        <w:t xml:space="preserve">To improve the performance of the program python </w:t>
+      </w:r>
+      <w:r>
+        <w:t>paralleliz</w:t>
+      </w:r>
+      <w:r>
+        <w:t xml:space="preserve">ation has been </w:t>
+      </w:r>
+      <w:r>
+        <w:t>used to paralleliz</w:t>
+      </w:r>
+      <w:r>
+        <w:t xml:space="preserve">e over the frequencies, shapes and methods.  </w:t>
+      </w:r>
+      <w:r>
+        <w:t xml:space="preserve">By default this parallelization spawns additional Python executables, depending on the number of cores available.  </w:t>
+      </w:r>
+    </w:p>
+    <w:p>
+      <w:r>
+        <w:t>In addition to this form of parallelization t</w:t>
+      </w:r>
+      <w:r>
+        <w:t xml:space="preserve">he </w:t>
+      </w:r>
+      <w:r>
+        <w:t xml:space="preserve">NUMPY library can use multi-threaded BLAS. </w:t>
+      </w:r>
+      <w:r>
+        <w:t xml:space="preserve">NUMPY can be compiled with several different BLAS libraries, including; MKL (from Intel), OPENBLAS and ATLAS, or indeed no optimized BLAS library is necessary.  </w:t>
+      </w:r>
+      <w:r>
+        <w:t xml:space="preserve">To explore the BLAS version compiled with your version of NUMPY please use the test_numpy_1, test_numpy_2 and test_numpy_3 scripts included in the Python/ subdirectory.  If you are using MKL or OPENBLAS, the number of threads being used needs to be set with the </w:t>
+      </w:r>
+      <w:r>
+        <w:t>MKL_NUM_THREADS or OPENBLAS_NUM_THREADS environment variable (sometimes OMP_NUM_THREADS is also used).  Use the test routines to determine the optimum for your system.  Experience indicates that no performance benefit is obtained with more than two threads.  In the case of Phonopy the dynamical matrix is read from a yaml file.  This has been found to be very slow unless the C parser is used.  If the C parser is not available a warning is issued and the program reverts back to the Python parser.</w:t>
+      </w:r>
+    </w:p>
+    <w:p>
+      <w:r>
+        <w:t>Finally the use of non-standard BLAS libraries seems to cause problems with the affinity settings for the multiprocessing.  It has been noticed that the parallel processes can all end up executing on the same processor.  In order to prevent this</w:t>
+      </w:r>
+      <w:r>
+        <w:t>,</w:t>
+      </w:r>
+      <w:r>
+        <w:t xml:space="preserve"> </w:t>
+      </w:r>
+      <w:r>
+        <w:t xml:space="preserve">before executing the </w:t>
+      </w:r>
+      <w:proofErr w:type="spellStart"/>
+      <w:r>
+        <w:t>pdielec</w:t>
+      </w:r>
+      <w:proofErr w:type="spellEnd"/>
+      <w:r>
+        <w:t xml:space="preserve"> and preader scripts </w:t>
+      </w:r>
+      <w:r>
+        <w:t xml:space="preserve">it may be necessary to include; </w:t>
+      </w:r>
+    </w:p>
+    <w:p>
+      <w:proofErr w:type="gramStart"/>
+      <w:r>
+        <w:t>export</w:t>
+      </w:r>
+      <w:proofErr w:type="gramEnd"/>
+      <w:r>
+        <w:t xml:space="preserve">   OPENBLAS_MAIN_FREE=1</w:t>
+      </w:r>
+    </w:p>
+    <w:p>
+      <w:r>
+        <w:t>For some reason this also works if the MKL library is being used.</w:t>
       </w:r>
     </w:p>
     <w:p>
       <w:pPr>
+        <w:pStyle w:val="Heading2"/>
+      </w:pPr>
+      <w:r>
+        <w:t>Example command line uses of PDielec</w:t>
+      </w:r>
+    </w:p>
+    <w:p>
+      <w:pPr>
         <w:rPr>
           <w:rFonts w:ascii="Courier New" w:hAnsi="Courier New" w:cs="Courier New"/>
           <w:sz w:val="18"/>
@@ -28310,7 +30504,11 @@
         <w:t>”</w:t>
       </w:r>
       <w:r>
-        <w:t xml:space="preserve"> are analysed and the results stored in mgo.csv for further analysis using a spreadsheet.</w:t>
+        <w:t xml:space="preserve"> are analysed </w:t>
+      </w:r>
+      <w:r>
+        <w:lastRenderedPageBreak/>
+        <w:t>and the results stored in mgo.csv for further analysis using a spreadsheet.</w:t>
       </w:r>
       <w:r>
         <w:t xml:space="preserve">  In this example a Maxwell-Garnett mixing rule </w:t>
@@ -28700,11 +30898,7 @@
         <w:t>ting from a GULP calculation.  The supporting matrix density and permittivity are those of high density polyethylene, t</w:t>
       </w:r>
       <w:r>
-        <w:t xml:space="preserve">he frequency </w:t>
-      </w:r>
-      <w:r>
-        <w:lastRenderedPageBreak/>
-        <w:t>range is 0 to 2000 cm</w:t>
+        <w:t>he frequency range is 0 to 2000 cm</w:t>
       </w:r>
       <w:r>
         <w:rPr>
@@ -28825,6 +31019,277 @@
     </w:p>
     <w:p>
       <w:pPr>
+        <w:rPr>
+          <w:rFonts w:ascii="Courier New" w:hAnsi="Courier New" w:cs="Courier New"/>
+          <w:sz w:val="18"/>
+          <w:szCs w:val="18"/>
+        </w:rPr>
+      </w:pPr>
+    </w:p>
+    <w:p>
+      <w:pPr>
+        <w:rPr>
+          <w:rFonts w:ascii="Courier New" w:hAnsi="Courier New" w:cs="Courier New"/>
+          <w:sz w:val="18"/>
+          <w:szCs w:val="18"/>
+        </w:rPr>
+      </w:pPr>
+      <w:proofErr w:type="spellStart"/>
+      <w:proofErr w:type="gramStart"/>
+      <w:r>
+        <w:rPr>
+          <w:rFonts w:ascii="Courier New" w:hAnsi="Courier New" w:cs="Courier New"/>
+          <w:sz w:val="18"/>
+          <w:szCs w:val="18"/>
+        </w:rPr>
+        <w:t>pdielec</w:t>
+      </w:r>
+      <w:proofErr w:type="spellEnd"/>
+      <w:proofErr w:type="gramEnd"/>
+      <w:r>
+        <w:rPr>
+          <w:rFonts w:ascii="Courier New" w:hAnsi="Courier New" w:cs="Courier New"/>
+          <w:sz w:val="18"/>
+          <w:szCs w:val="18"/>
+        </w:rPr>
+        <w:t xml:space="preserve"> -method </w:t>
+      </w:r>
+      <w:proofErr w:type="spellStart"/>
+      <w:r>
+        <w:rPr>
+          <w:rFonts w:ascii="Courier New" w:hAnsi="Courier New" w:cs="Courier New"/>
+          <w:sz w:val="18"/>
+          <w:szCs w:val="18"/>
+        </w:rPr>
+        <w:t>mie</w:t>
+      </w:r>
+      <w:proofErr w:type="spellEnd"/>
+      <w:r>
+        <w:rPr>
+          <w:rFonts w:ascii="Courier New" w:hAnsi="Courier New" w:cs="Courier New"/>
+          <w:sz w:val="18"/>
+          <w:szCs w:val="18"/>
+        </w:rPr>
+        <w:t xml:space="preserve"> </w:t>
+      </w:r>
+      <w:r>
+        <w:rPr>
+          <w:rFonts w:ascii="Courier New" w:hAnsi="Courier New" w:cs="Courier New"/>
+          <w:sz w:val="18"/>
+          <w:szCs w:val="18"/>
+        </w:rPr>
+        <w:t>-</w:t>
+      </w:r>
+      <w:r>
+        <w:rPr>
+          <w:rFonts w:ascii="Courier New" w:hAnsi="Courier New" w:cs="Courier New"/>
+          <w:sz w:val="18"/>
+          <w:szCs w:val="18"/>
+        </w:rPr>
+        <w:t>sphere -</w:t>
+      </w:r>
+      <w:r>
+        <w:rPr>
+          <w:rFonts w:ascii="Courier New" w:hAnsi="Courier New" w:cs="Courier New"/>
+          <w:sz w:val="18"/>
+          <w:szCs w:val="18"/>
+        </w:rPr>
+        <w:t>m</w:t>
+      </w:r>
+      <w:r>
+        <w:rPr>
+          <w:rFonts w:ascii="Courier New" w:hAnsi="Courier New" w:cs="Courier New"/>
+          <w:sz w:val="18"/>
+          <w:szCs w:val="18"/>
+        </w:rPr>
+        <w:t xml:space="preserve">f 0.1 </w:t>
+      </w:r>
+      <w:r>
+        <w:rPr>
+          <w:rFonts w:ascii="Courier New" w:hAnsi="Courier New" w:cs="Courier New"/>
+          <w:sz w:val="18"/>
+          <w:szCs w:val="18"/>
+        </w:rPr>
+        <w:t>–program vasp OUTCAR –size 0.1 –size 1.0 –size 1.0 –</w:t>
+      </w:r>
+      <w:proofErr w:type="spellStart"/>
+      <w:r>
+        <w:rPr>
+          <w:rFonts w:ascii="Courier New" w:hAnsi="Courier New" w:cs="Courier New"/>
+          <w:sz w:val="18"/>
+          <w:szCs w:val="18"/>
+        </w:rPr>
+        <w:t>csv</w:t>
+      </w:r>
+      <w:proofErr w:type="spellEnd"/>
+      <w:r>
+        <w:rPr>
+          <w:rFonts w:ascii="Courier New" w:hAnsi="Courier New" w:cs="Courier New"/>
+          <w:sz w:val="18"/>
+          <w:szCs w:val="18"/>
+        </w:rPr>
+        <w:t xml:space="preserve"> results.csv</w:t>
+      </w:r>
+    </w:p>
+    <w:p>
+      <w:r>
+        <w:t>This command performs a calculation of the absorption spectrum resulting from a VASP calculation using the Mie method for sphere with several particles sizes.</w:t>
+      </w:r>
+    </w:p>
+    <w:p>
+      <w:pPr>
+        <w:rPr>
+          <w:rFonts w:ascii="Courier New" w:hAnsi="Courier New" w:cs="Courier New"/>
+          <w:sz w:val="18"/>
+          <w:szCs w:val="18"/>
+        </w:rPr>
+      </w:pPr>
+    </w:p>
+    <w:p>
+      <w:pPr>
+        <w:rPr>
+          <w:rFonts w:ascii="Courier New" w:hAnsi="Courier New" w:cs="Courier New"/>
+          <w:sz w:val="18"/>
+          <w:szCs w:val="18"/>
+        </w:rPr>
+      </w:pPr>
+      <w:proofErr w:type="spellStart"/>
+      <w:proofErr w:type="gramStart"/>
+      <w:r>
+        <w:rPr>
+          <w:rFonts w:ascii="Courier New" w:hAnsi="Courier New" w:cs="Courier New"/>
+          <w:sz w:val="18"/>
+          <w:szCs w:val="18"/>
+        </w:rPr>
+        <w:t>pdielec</w:t>
+      </w:r>
+      <w:proofErr w:type="spellEnd"/>
+      <w:r>
+        <w:rPr>
+          <w:rFonts w:ascii="Courier New" w:hAnsi="Courier New" w:cs="Courier New"/>
+          <w:sz w:val="18"/>
+          <w:szCs w:val="18"/>
+        </w:rPr>
+        <w:t xml:space="preserve"> </w:t>
+      </w:r>
+      <w:r>
+        <w:rPr>
+          <w:rFonts w:ascii="Courier New" w:hAnsi="Courier New" w:cs="Courier New"/>
+          <w:sz w:val="18"/>
+          <w:szCs w:val="18"/>
+        </w:rPr>
+        <w:t xml:space="preserve"> </w:t>
+      </w:r>
+      <w:r>
+        <w:rPr>
+          <w:rFonts w:ascii="Courier New" w:hAnsi="Courier New" w:cs="Courier New"/>
+          <w:sz w:val="18"/>
+          <w:szCs w:val="18"/>
+        </w:rPr>
+        <w:t>-</w:t>
+      </w:r>
+      <w:proofErr w:type="gramEnd"/>
+      <w:r>
+        <w:rPr>
+          <w:rFonts w:ascii="Courier New" w:hAnsi="Courier New" w:cs="Courier New"/>
+          <w:sz w:val="18"/>
+          <w:szCs w:val="18"/>
+        </w:rPr>
+        <w:t>sphere -</w:t>
+      </w:r>
+      <w:r>
+        <w:rPr>
+          <w:rFonts w:ascii="Courier New" w:hAnsi="Courier New" w:cs="Courier New"/>
+          <w:sz w:val="18"/>
+          <w:szCs w:val="18"/>
+        </w:rPr>
+        <w:t>m</w:t>
+      </w:r>
+      <w:r>
+        <w:rPr>
+          <w:rFonts w:ascii="Courier New" w:hAnsi="Courier New" w:cs="Courier New"/>
+          <w:sz w:val="18"/>
+          <w:szCs w:val="18"/>
+        </w:rPr>
+        <w:t xml:space="preserve">f 0.1 </w:t>
+      </w:r>
+      <w:r>
+        <w:rPr>
+          <w:rFonts w:ascii="Courier New" w:hAnsi="Courier New" w:cs="Courier New"/>
+          <w:sz w:val="18"/>
+          <w:szCs w:val="18"/>
+        </w:rPr>
+        <w:t xml:space="preserve">–program experiment </w:t>
+      </w:r>
+      <w:proofErr w:type="spellStart"/>
+      <w:r>
+        <w:rPr>
+          <w:rFonts w:ascii="Courier New" w:hAnsi="Courier New" w:cs="Courier New"/>
+          <w:sz w:val="18"/>
+          <w:szCs w:val="18"/>
+        </w:rPr>
+        <w:t>experiment.expt</w:t>
+      </w:r>
+      <w:proofErr w:type="spellEnd"/>
+      <w:r>
+        <w:rPr>
+          <w:rFonts w:ascii="Courier New" w:hAnsi="Courier New" w:cs="Courier New"/>
+          <w:sz w:val="18"/>
+          <w:szCs w:val="18"/>
+        </w:rPr>
+        <w:t xml:space="preserve">  –size 0.1 –size 1.0 –size 1.0 –</w:t>
+      </w:r>
+      <w:proofErr w:type="spellStart"/>
+      <w:r>
+        <w:rPr>
+          <w:rFonts w:ascii="Courier New" w:hAnsi="Courier New" w:cs="Courier New"/>
+          <w:sz w:val="18"/>
+          <w:szCs w:val="18"/>
+        </w:rPr>
+        <w:t>csv</w:t>
+      </w:r>
+      <w:proofErr w:type="spellEnd"/>
+      <w:r>
+        <w:rPr>
+          <w:rFonts w:ascii="Courier New" w:hAnsi="Courier New" w:cs="Courier New"/>
+          <w:sz w:val="18"/>
+          <w:szCs w:val="18"/>
+        </w:rPr>
+        <w:t xml:space="preserve"> results.csv</w:t>
+      </w:r>
+    </w:p>
+    <w:p>
+      <w:r>
+        <w:t xml:space="preserve">This command performs a calculation of the absorption spectrum resulting from </w:t>
+      </w:r>
+      <w:proofErr w:type="gramStart"/>
+      <w:r>
+        <w:t>a the</w:t>
+      </w:r>
+      <w:proofErr w:type="gramEnd"/>
+      <w:r>
+        <w:t xml:space="preserve"> data stored in the </w:t>
+      </w:r>
+      <w:proofErr w:type="spellStart"/>
+      <w:r>
+        <w:t>experiment.expt</w:t>
+      </w:r>
+      <w:proofErr w:type="spellEnd"/>
+      <w:r>
+        <w:t xml:space="preserve"> file.  Maxwell-Garnett calculations are performed with 3 different sized spheres and the results stored in a </w:t>
+      </w:r>
+      <w:proofErr w:type="spellStart"/>
+      <w:r>
+        <w:t>csv</w:t>
+      </w:r>
+      <w:proofErr w:type="spellEnd"/>
+      <w:r>
+        <w:t xml:space="preserve"> file.</w:t>
+      </w:r>
+    </w:p>
+    <w:p/>
+    <w:p>
+      <w:pPr>
         <w:pStyle w:val="Heading2"/>
       </w:pPr>
       <w:r>
@@ -28928,6 +31393,7 @@
           <w:noProof/>
           <w:lang w:val="en-GB" w:eastAsia="en-GB" w:bidi="ar-SA"/>
         </w:rPr>
+        <w:lastRenderedPageBreak/>
         <w:drawing>
           <wp:inline distT="0" distB="0" distL="0" distR="0">
             <wp:extent cx="3617091" cy="2178050"/>
@@ -28994,6 +31460,7 @@
     <w:p>
       <w:pPr>
         <w:pStyle w:val="Heading1"/>
+        <w:keepNext/>
       </w:pPr>
       <w:r>
         <w:t>EXAMPLES</w:t>
@@ -29104,7 +31571,7 @@
         <w:rPr>
           <w:vertAlign w:val="superscript"/>
         </w:rPr>
-        <w:t>35</w:t>
+        <w:t>38</w:t>
       </w:r>
       <w:proofErr w:type="gramEnd"/>
       <w:r>
@@ -29126,7 +31593,7 @@
         <w:rPr>
           <w:vertAlign w:val="superscript"/>
         </w:rPr>
-        <w:t>36</w:t>
+        <w:t>39</w:t>
       </w:r>
       <w:r>
         <w:t xml:space="preserve"> </w:t>
@@ -29159,7 +31626,7 @@
         <w:rPr>
           <w:vertAlign w:val="superscript"/>
         </w:rPr>
-        <w:t>37</w:t>
+        <w:t>40</w:t>
       </w:r>
       <w:r>
         <w:t xml:space="preserve"> density functional and a k-point spacing for the Monkhorst-Pack grid of 0.04 Å</w:t>
@@ -29189,11 +31656,7 @@
         <w:t>s</w:t>
       </w:r>
       <w:r>
-        <w:t xml:space="preserve">ed lattice parameter was found </w:t>
-      </w:r>
-      <w:r>
-        <w:lastRenderedPageBreak/>
-        <w:t>to be 2.1234 Å, compared with the experimental value of 2.107 Å.  Only 3 degenerate modes contribute to the permittivity</w:t>
+        <w:t>ed lattice parameter was found to be 2.1234 Å, compared with the experimental value of 2.107 Å.  Only 3 degenerate modes contribute to the permittivity</w:t>
       </w:r>
       <w:r>
         <w:t>.  A summary of the</w:t>
@@ -29761,7 +32224,6 @@
           <w:noProof/>
           <w:lang w:val="en-GB" w:eastAsia="en-GB" w:bidi="ar-SA"/>
         </w:rPr>
-        <w:lastRenderedPageBreak/>
         <w:drawing>
           <wp:inline distT="0" distB="0" distL="0" distR="0">
             <wp:extent cx="4750308" cy="3721608"/>
@@ -29821,6 +32283,7 @@
           <w:noProof/>
           <w:lang w:val="en-GB" w:eastAsia="en-GB" w:bidi="ar-SA"/>
         </w:rPr>
+        <w:lastRenderedPageBreak/>
         <w:drawing>
           <wp:inline distT="0" distB="0" distL="0" distR="0">
             <wp:extent cx="4736592" cy="3721608"/>
@@ -29919,7 +32382,6 @@
     <w:p/>
     <w:p>
       <w:r>
-        <w:lastRenderedPageBreak/>
         <w:t xml:space="preserve">Using the </w:t>
       </w:r>
       <w:r>
@@ -30051,6 +32513,7 @@
           <w:noProof/>
           <w:lang w:val="en-GB" w:eastAsia="en-GB" w:bidi="ar-SA"/>
         </w:rPr>
+        <w:lastRenderedPageBreak/>
         <w:drawing>
           <wp:inline distT="0" distB="0" distL="0" distR="0">
             <wp:extent cx="4788408" cy="3721608"/>
@@ -30151,11 +32614,7 @@
         <w:t>5</w:t>
       </w:r>
       <w:r>
-        <w:t xml:space="preserve">  At 10% loading the Bruggeman predicted absorption is broad with the peak </w:t>
-      </w:r>
-      <w:r>
-        <w:lastRenderedPageBreak/>
-        <w:t xml:space="preserve">shifted to lower wavenumber.  This broadening increases with </w:t>
+        <w:t xml:space="preserve">  At 10% loading the Bruggeman predicted absorption is broad with the peak shifted to lower wavenumber.  This broadening increases with </w:t>
       </w:r>
       <w:r>
         <w:t xml:space="preserve">increased </w:t>
@@ -30188,6 +32647,7 @@
           <w:noProof/>
           <w:lang w:val="en-GB" w:eastAsia="en-GB" w:bidi="ar-SA"/>
         </w:rPr>
+        <w:lastRenderedPageBreak/>
         <w:drawing>
           <wp:inline distT="0" distB="0" distL="0" distR="0">
             <wp:extent cx="4788408" cy="3721608"/>
@@ -30250,7 +32710,6 @@
           <w:noProof/>
           <w:lang w:val="en-GB" w:eastAsia="en-GB" w:bidi="ar-SA"/>
         </w:rPr>
-        <w:lastRenderedPageBreak/>
         <w:drawing>
           <wp:inline distT="0" distB="0" distL="0" distR="0">
             <wp:extent cx="4788408" cy="3721608"/>
@@ -30316,6 +32775,7 @@
     <w:p/>
     <w:p>
       <w:r>
+        <w:lastRenderedPageBreak/>
         <w:t>Figure 7</w:t>
       </w:r>
       <w:r>
@@ -30352,7 +32812,6 @@
           <w:noProof/>
           <w:lang w:val="en-GB" w:eastAsia="en-GB" w:bidi="ar-SA"/>
         </w:rPr>
-        <w:lastRenderedPageBreak/>
         <w:drawing>
           <wp:inline distT="0" distB="0" distL="0" distR="0">
             <wp:extent cx="4788408" cy="3721608"/>
@@ -30498,45 +32957,119 @@
         <w:rPr>
           <w:vertAlign w:val="superscript"/>
         </w:rPr>
+        <w:t>41</w:t>
+      </w:r>
+      <w:r>
+        <w:t xml:space="preserve"> </w:t>
+      </w:r>
+      <w:r>
+        <w:t>pseudo-</w:t>
+      </w:r>
+      <w:r>
+        <w:t xml:space="preserve">potentials, </w:t>
+      </w:r>
+      <w:r>
+        <w:t>the PBE</w:t>
+      </w:r>
+      <w:r>
+        <w:rPr>
+          <w:vertAlign w:val="superscript"/>
+        </w:rPr>
+        <w:t>40</w:t>
+      </w:r>
+      <w:r>
+        <w:t xml:space="preserve"> density functional, </w:t>
+      </w:r>
+      <w:proofErr w:type="gramStart"/>
+      <w:r>
+        <w:t>an</w:t>
+      </w:r>
+      <w:proofErr w:type="gramEnd"/>
+      <w:r>
+        <w:t xml:space="preserve"> en</w:t>
+      </w:r>
+      <w:r>
+        <w:t xml:space="preserve">ergy cutoff of 600 eV and a k-point resolution of </w:t>
+      </w:r>
+      <w:r>
+        <w:t>approximately</w:t>
+      </w:r>
+      <w:r>
+        <w:t xml:space="preserve"> 0.1 Å</w:t>
+      </w:r>
+      <w:r>
+        <w:rPr>
+          <w:vertAlign w:val="superscript"/>
+        </w:rPr>
+        <w:t>-1</w:t>
+      </w:r>
+      <w:r>
+        <w:t xml:space="preserve">.  The initial unit cell was taken from </w:t>
+      </w:r>
+      <w:r>
+        <w:t xml:space="preserve">the </w:t>
+      </w:r>
+      <w:r>
+        <w:t>ICSD</w:t>
+      </w:r>
+      <w:r>
+        <w:rPr>
+          <w:vertAlign w:val="superscript"/>
+        </w:rPr>
         <w:t>38</w:t>
       </w:r>
       <w:r>
         <w:t xml:space="preserve"> </w:t>
       </w:r>
       <w:r>
-        <w:t>pseudo-</w:t>
-      </w:r>
-      <w:r>
-        <w:t xml:space="preserve">potentials, </w:t>
-      </w:r>
-      <w:r>
-        <w:t>the PBE</w:t>
+        <w:t>with code ICSD</w:t>
+      </w:r>
+      <w:r>
+        <w:t>-</w:t>
+      </w:r>
+      <w:proofErr w:type="gramStart"/>
+      <w:r>
+        <w:t>26170</w:t>
+      </w:r>
+      <w:r>
+        <w:t>.</w:t>
       </w:r>
       <w:r>
         <w:rPr>
           <w:vertAlign w:val="superscript"/>
         </w:rPr>
-        <w:t>37</w:t>
-      </w:r>
-      <w:r>
-        <w:t xml:space="preserve"> density functional, </w:t>
-      </w:r>
-      <w:proofErr w:type="gramStart"/>
-      <w:r>
-        <w:t>an</w:t>
+        <w:t>42</w:t>
+      </w:r>
+      <w:r>
+        <w:t xml:space="preserve">  The</w:t>
       </w:r>
       <w:proofErr w:type="gramEnd"/>
       <w:r>
-        <w:t xml:space="preserve"> en</w:t>
-      </w:r>
-      <w:r>
-        <w:t xml:space="preserve">ergy cutoff of 600 eV and a k-point resolution of </w:t>
-      </w:r>
-      <w:r>
-        <w:t>approximately</w:t>
-      </w:r>
-      <w:r>
-        <w:t xml:space="preserve"> 0.1 Å</w:t>
+        <w:t xml:space="preserve"> unit cell and atom positions were optimized using VASP and the </w:t>
+      </w:r>
+      <w:r>
+        <w:t>permittivity</w:t>
+      </w:r>
+      <w:r>
+        <w:t xml:space="preserve"> was calculated using DFPT and the res</w:t>
+      </w:r>
+      <w:r>
+        <w:t>ults reported in Table 5</w:t>
+      </w:r>
+      <w:r>
+        <w:t xml:space="preserve">.  </w:t>
+      </w:r>
+      <w:r>
+        <w:t xml:space="preserve">Only two of the </w:t>
+      </w:r>
+      <w:r>
+        <w:t>bands showed any significant intensity, a doubly degenerate band (E) with a TO frequency of 372.</w:t>
+      </w:r>
+      <w:r>
+        <w:t>1</w:t>
+      </w:r>
+      <w:r>
+        <w:t xml:space="preserve"> cm</w:t>
       </w:r>
       <w:r>
         <w:rPr>
@@ -30545,144 +33078,70 @@
         <w:t>-1</w:t>
       </w:r>
       <w:r>
-        <w:t xml:space="preserve">.  The initial unit cell was taken from </w:t>
-      </w:r>
-      <w:r>
-        <w:t xml:space="preserve">the </w:t>
-      </w:r>
-      <w:r>
-        <w:t>ICSD</w:t>
+        <w:t xml:space="preserve"> and a non-degenerate band (A) with a TO frequency of 3</w:t>
+      </w:r>
+      <w:r>
+        <w:t>50.0</w:t>
+      </w:r>
+      <w:r>
+        <w:t xml:space="preserve"> cm</w:t>
       </w:r>
       <w:r>
         <w:rPr>
           <w:vertAlign w:val="superscript"/>
         </w:rPr>
-        <w:t>35</w:t>
+        <w:t>-1</w:t>
+      </w:r>
+      <w:r>
+        <w:t xml:space="preserve">.  </w:t>
+      </w:r>
+      <w:r>
+        <w:t>The</w:t>
+      </w:r>
+      <w:r>
+        <w:t xml:space="preserve"> LO frequency of the non-degenerate band is shifted to 502.0 cm</w:t>
+      </w:r>
+      <w:r>
+        <w:rPr>
+          <w:vertAlign w:val="superscript"/>
+        </w:rPr>
+        <w:t>-1</w:t>
+      </w:r>
+      <w:r>
+        <w:t xml:space="preserve"> for a wave-vector with direction (</w:t>
+      </w:r>
+      <w:r>
+        <w:t>001</w:t>
+      </w:r>
+      <w:r>
+        <w:t>), whilst the degenerate modes are unaffected.  In the case of the (010) direction the LO frequency of one of the E modes is shifted to 511.2 cm</w:t>
+      </w:r>
+      <w:r>
+        <w:rPr>
+          <w:vertAlign w:val="superscript"/>
+        </w:rPr>
+        <w:t>-1</w:t>
+      </w:r>
+      <w:r>
+        <w:t>.</w:t>
       </w:r>
       <w:r>
         <w:t xml:space="preserve"> </w:t>
       </w:r>
       <w:r>
-        <w:t>with code ICSD</w:t>
-      </w:r>
-      <w:r>
-        <w:t>-</w:t>
-      </w:r>
-      <w:proofErr w:type="gramStart"/>
-      <w:r>
-        <w:t>26170</w:t>
-      </w:r>
-      <w:r>
-        <w:t>.</w:t>
+        <w:t>It is known</w:t>
+      </w:r>
+      <w:r>
+        <w:t xml:space="preserve"> </w:t>
+      </w:r>
+      <w:r>
+        <w:t>that ZnO can crystallize with a plate morphology</w:t>
       </w:r>
       <w:r>
         <w:rPr>
           <w:vertAlign w:val="superscript"/>
         </w:rPr>
-        <w:t>39</w:t>
-      </w:r>
-      <w:r>
-        <w:t xml:space="preserve">  The</w:t>
-      </w:r>
-      <w:proofErr w:type="gramEnd"/>
-      <w:r>
-        <w:t xml:space="preserve"> unit cell and atom positions were optimized using VASP and the </w:t>
-      </w:r>
-      <w:r>
-        <w:t>permittivity</w:t>
-      </w:r>
-      <w:r>
-        <w:t xml:space="preserve"> was calculated using DFPT and the res</w:t>
-      </w:r>
-      <w:r>
-        <w:t>ults reported in Table 5</w:t>
-      </w:r>
-      <w:r>
-        <w:t xml:space="preserve">.  </w:t>
-      </w:r>
-      <w:r>
-        <w:t xml:space="preserve">Only two of the </w:t>
-      </w:r>
-      <w:r>
-        <w:t>bands showed any significant intensity, a doubly degenerate band (E) with a TO frequency of 372.</w:t>
-      </w:r>
-      <w:r>
-        <w:t>1</w:t>
-      </w:r>
-      <w:r>
-        <w:t xml:space="preserve"> cm</w:t>
-      </w:r>
-      <w:r>
-        <w:rPr>
-          <w:vertAlign w:val="superscript"/>
-        </w:rPr>
-        <w:t>-1</w:t>
-      </w:r>
-      <w:r>
-        <w:t xml:space="preserve"> and a non-degenerate band (A) with a TO frequency of 3</w:t>
-      </w:r>
-      <w:r>
-        <w:t>50.0</w:t>
-      </w:r>
-      <w:r>
-        <w:t xml:space="preserve"> cm</w:t>
-      </w:r>
-      <w:r>
-        <w:rPr>
-          <w:vertAlign w:val="superscript"/>
-        </w:rPr>
-        <w:t>-1</w:t>
-      </w:r>
-      <w:r>
-        <w:t xml:space="preserve">.  </w:t>
-      </w:r>
-      <w:r>
-        <w:t>The</w:t>
-      </w:r>
-      <w:r>
-        <w:t xml:space="preserve"> LO frequency of the non-degenerate band is shifted to 502.0 cm</w:t>
-      </w:r>
-      <w:r>
-        <w:rPr>
-          <w:vertAlign w:val="superscript"/>
-        </w:rPr>
-        <w:t>-1</w:t>
-      </w:r>
-      <w:r>
-        <w:t xml:space="preserve"> for a wave-vector with direction (</w:t>
-      </w:r>
-      <w:r>
-        <w:t>001</w:t>
-      </w:r>
-      <w:r>
-        <w:t>), whilst the degenerate modes are unaffected.  In the case of the (010) direction the LO frequency of one of the E modes is shifted to 511.2 cm</w:t>
-      </w:r>
-      <w:r>
-        <w:rPr>
-          <w:vertAlign w:val="superscript"/>
-        </w:rPr>
-        <w:t>-1</w:t>
-      </w:r>
-      <w:r>
-        <w:t>.</w:t>
-      </w:r>
-      <w:r>
-        <w:t xml:space="preserve"> </w:t>
-      </w:r>
-      <w:r>
-        <w:t>It is known</w:t>
-      </w:r>
-      <w:r>
-        <w:t xml:space="preserve"> </w:t>
-      </w:r>
-      <w:r>
-        <w:t>that ZnO can crystallize with a plate morphology</w:t>
-      </w:r>
-      <w:r>
-        <w:rPr>
-          <w:vertAlign w:val="superscript"/>
-        </w:rPr>
-        <w:t>40</w:t>
+        <w:t>43</w:t>
       </w:r>
       <w:r>
         <w:t xml:space="preserve"> with the </w:t>
@@ -30691,7 +33150,11 @@
         <w:t>(001) surface dominant</w:t>
       </w:r>
       <w:r>
-        <w:t xml:space="preserve">.  Calculations of the molar absorption were performed for a sphere, plate and needle like shapes with the unique directions of the plate and the needle </w:t>
+        <w:t xml:space="preserve">.  Calculations of the molar absorption were performed for a sphere, </w:t>
+      </w:r>
+      <w:r>
+        <w:lastRenderedPageBreak/>
+        <w:t xml:space="preserve">plate and needle like shapes with the unique directions of the plate and the needle </w:t>
       </w:r>
       <w:r>
         <w:t>being normal to the (001) surface</w:t>
@@ -30731,7 +33194,6 @@
         <w:keepLines/>
       </w:pPr>
       <w:r>
-        <w:lastRenderedPageBreak/>
         <w:t xml:space="preserve">Table </w:t>
       </w:r>
       <w:r>
@@ -31413,7 +33875,11 @@
         <w:t>-1</w:t>
       </w:r>
       <w:r>
-        <w:t>.  The plate morphology results in one of the peaks moving to higher wavenumber by about 130 cm</w:t>
+        <w:t xml:space="preserve">.  The plate morphology </w:t>
+      </w:r>
+      <w:r>
+        <w:lastRenderedPageBreak/>
+        <w:t>results in one of the peaks moving to higher wavenumber by about 130 cm</w:t>
       </w:r>
       <w:r>
         <w:rPr>
@@ -31442,7 +33908,7 @@
         <w:rPr>
           <w:vertAlign w:val="superscript"/>
         </w:rPr>
-        <w:t>41</w:t>
+        <w:t>44</w:t>
       </w:r>
       <w:r>
         <w:t xml:space="preserve"> </w:t>
@@ -31454,11 +33920,7 @@
         <w:t>d</w:t>
       </w:r>
       <w:r>
-        <w:t xml:space="preserve"> the infrared spectrum of ZnO smoke </w:t>
-      </w:r>
-      <w:r>
-        <w:lastRenderedPageBreak/>
-        <w:t>particles and observed peaks in the absorption at 380, 530 and 550 cm</w:t>
+        <w:t xml:space="preserve"> the infrared spectrum of ZnO smoke particles and observed peaks in the absorption at 380, 530 and 550 cm</w:t>
       </w:r>
       <w:r>
         <w:rPr>
@@ -31473,7 +33935,7 @@
         <w:rPr>
           <w:vertAlign w:val="superscript"/>
         </w:rPr>
-        <w:t>42</w:t>
+        <w:t>45</w:t>
       </w:r>
       <w:proofErr w:type="gramStart"/>
       <w:r>
@@ -31486,7 +33948,7 @@
         <w:rPr>
           <w:vertAlign w:val="superscript"/>
         </w:rPr>
-        <w:t>43</w:t>
+        <w:t>46</w:t>
       </w:r>
       <w:proofErr w:type="gramEnd"/>
       <w:r>
@@ -31595,7 +34057,7 @@
         <w:rPr>
           <w:vertAlign w:val="superscript"/>
         </w:rPr>
-        <w:t>44</w:t>
+        <w:t>47</w:t>
       </w:r>
       <w:r>
         <w:t xml:space="preserve"> </w:t>
@@ -31622,7 +34084,7 @@
         <w:rPr>
           <w:vertAlign w:val="superscript"/>
         </w:rPr>
-        <w:t>45</w:t>
+        <w:t>48</w:t>
       </w:r>
       <w:r>
         <w:t xml:space="preserve"> The carbon - oxygen potential of the carbonate </w:t>
@@ -32261,7 +34723,7 @@
         <w:rPr>
           <w:vertAlign w:val="superscript"/>
         </w:rPr>
-        <w:t>44</w:t>
+        <w:t>47</w:t>
       </w:r>
       <w:r>
         <w:t xml:space="preserve"> </w:t>
@@ -32319,6 +34781,7 @@
     <w:p/>
     <w:p>
       <w:r>
+        <w:lastRenderedPageBreak/>
         <w:t xml:space="preserve">Figure </w:t>
       </w:r>
       <w:r>
@@ -32364,11 +34827,7 @@
         <w:t>was used</w:t>
       </w:r>
       <w:r>
-        <w:t xml:space="preserve"> with sphere and plate </w:t>
-      </w:r>
-      <w:r>
-        <w:lastRenderedPageBreak/>
-        <w:t xml:space="preserve">morphologies for the particles.  The unique axis for the plate was taken to be the </w:t>
+        <w:t xml:space="preserve"> with sphere and plate morphologies for the particles.  The unique axis for the plate was taken to be the </w:t>
       </w:r>
       <w:r>
         <w:t>normal to the (</w:t>
@@ -32423,7 +34882,7 @@
         <w:rPr>
           <w:vertAlign w:val="superscript"/>
         </w:rPr>
-        <w:t>46</w:t>
+        <w:t>49</w:t>
       </w:r>
       <w:r>
         <w:t xml:space="preserve">  </w:t>
@@ -32738,6 +35197,7 @@
         <w:keepNext/>
       </w:pPr>
       <w:r>
+        <w:lastRenderedPageBreak/>
         <w:t>All calculations were performed by VASP</w:t>
       </w:r>
       <w:r>
@@ -32753,7 +35213,7 @@
         <w:rPr>
           <w:vertAlign w:val="superscript"/>
         </w:rPr>
-        <w:t>38</w:t>
+        <w:t>41</w:t>
       </w:r>
       <w:r>
         <w:t xml:space="preserve"> </w:t>
@@ -32768,7 +35228,7 @@
         <w:rPr>
           <w:vertAlign w:val="superscript"/>
         </w:rPr>
-        <w:t>37</w:t>
+        <w:t>40</w:t>
       </w:r>
       <w:r>
         <w:t xml:space="preserve"> density functional, </w:t>
@@ -32794,11 +35254,7 @@
         <w:t>Table 7</w:t>
       </w:r>
       <w:r>
-        <w:t xml:space="preserve"> summarises the results of the calculations.  Only the 3 highest </w:t>
-      </w:r>
-      <w:r>
-        <w:lastRenderedPageBreak/>
-        <w:t>frequency bands are reported and discussed.  The TO intensity</w:t>
+        <w:t xml:space="preserve"> summarises the results of the calculations.  Only the 3 highest frequency bands are reported and discussed.  The TO intensity</w:t>
       </w:r>
       <w:r>
         <w:t xml:space="preserve"> of the highest frequency band a</w:t>
@@ -32838,7 +35294,7 @@
         <w:rPr>
           <w:vertAlign w:val="superscript"/>
         </w:rPr>
-        <w:t>47</w:t>
+        <w:t>50</w:t>
       </w:r>
       <w:proofErr w:type="gramEnd"/>
       <w:r>
@@ -32864,7 +35320,7 @@
         <w:rPr>
           <w:vertAlign w:val="superscript"/>
         </w:rPr>
-        <w:t>48</w:t>
+        <w:t>51</w:t>
       </w:r>
       <w:r>
         <w:t xml:space="preserve">  The</w:t>
@@ -33657,7 +36113,7 @@
         <w:rPr>
           <w:vertAlign w:val="superscript"/>
         </w:rPr>
-        <w:t>49</w:t>
+        <w:t>52</w:t>
       </w:r>
       <w:r>
         <w:t xml:space="preserve"> are given in brackets</w:t>
@@ -33905,7 +36361,7 @@
         <w:rPr>
           <w:vertAlign w:val="superscript"/>
         </w:rPr>
-        <w:t>50</w:t>
+        <w:t>53</w:t>
       </w:r>
       <w:r>
         <w:t xml:space="preserve">  </w:t>
@@ -33917,7 +36373,7 @@
         <w:rPr>
           <w:vertAlign w:val="superscript"/>
         </w:rPr>
-        <w:t>37</w:t>
+        <w:t>40</w:t>
       </w:r>
       <w:r>
         <w:t xml:space="preserve"> functional was used with a plane wave energy cutoff of 1000 eV and norm </w:t>
@@ -33944,7 +36400,7 @@
         <w:rPr>
           <w:vertAlign w:val="superscript"/>
         </w:rPr>
-        <w:t>51</w:t>
+        <w:t>54</w:t>
       </w:r>
       <w:r>
         <w:t xml:space="preserve"> available in CASTEP was applied for both the geometry optimisat</w:t>
@@ -33971,7 +36427,7 @@
         <w:rPr>
           <w:vertAlign w:val="superscript"/>
         </w:rPr>
-        <w:t>51</w:t>
+        <w:t>54</w:t>
       </w:r>
       <w:r>
         <w:t xml:space="preserve"> of 1.0.</w:t>
@@ -34536,7 +36992,7 @@
         <w:rPr>
           <w:vertAlign w:val="superscript"/>
         </w:rPr>
-        <w:t>50</w:t>
+        <w:t>53</w:t>
       </w:r>
       <w:r>
         <w:t xml:space="preserve"> are given in brackets</w:t>
@@ -34591,7 +37047,7 @@
         <w:rPr>
           <w:vertAlign w:val="superscript"/>
         </w:rPr>
-        <w:t>52</w:t>
+        <w:t>55</w:t>
       </w:r>
       <w:r>
         <w:t xml:space="preserve"> in the frequency range 0-90 cm</w:t>
@@ -34631,7 +37087,7 @@
         <w:rPr>
           <w:vertAlign w:val="superscript"/>
         </w:rPr>
-        <w:t>53</w:t>
+        <w:t>56</w:t>
       </w:r>
       <w:r>
         <w:t xml:space="preserve">  </w:t>
@@ -35123,28 +37579,2538 @@
         </w:sectPr>
       </w:pPr>
     </w:p>
-    <w:p/>
+    <w:p>
+      <w:pPr>
+        <w:pStyle w:val="Heading2"/>
+      </w:pPr>
+      <w:r>
+        <w:lastRenderedPageBreak/>
+        <w:t xml:space="preserve">MgO </w:t>
+      </w:r>
+      <w:r>
+        <w:t>Example using Mie Scattering</w:t>
+      </w:r>
+    </w:p>
+    <w:p>
+      <w:r>
+        <w:t>Figure 13 compares a Mie scattering calculation with the results from Maxwell-Garnett effective medium theory.  The same data set was used for the CASTEP, MgO example.  A volume fraction of 1% was used with a small sphere radius (</w:t>
+      </w:r>
+      <w:r>
+        <w:t>0.1</w:t>
+      </w:r>
+      <w:r>
+        <w:t xml:space="preserve"> </w:t>
+      </w:r>
+      <w:r>
+        <w:t>μ) and a broadening of 5 cm</w:t>
+      </w:r>
+      <w:r>
+        <w:rPr>
+          <w:vertAlign w:val="superscript"/>
+        </w:rPr>
+        <w:t>-1</w:t>
+      </w:r>
+      <w:r>
+        <w:t xml:space="preserve"> embedded in a matrix of PTFE.</w:t>
+      </w:r>
+      <w:r>
+        <w:t xml:space="preserve">  A power expansion in the size parameter of the Mie expressions indicates that for small sizes of particles, the Mie and the Maxwell-Garnett methods should be the same.  This is verified in Figure 13.  </w:t>
+      </w:r>
+    </w:p>
+    <w:p>
+      <w:pPr>
+        <w:keepNext/>
+      </w:pPr>
+      <w:r>
+        <w:rPr>
+          <w:noProof/>
+          <w:lang w:val="en-GB" w:eastAsia="en-GB" w:bidi="ar-SA"/>
+        </w:rPr>
+        <w:drawing>
+          <wp:inline distT="0" distB="0" distL="0" distR="0">
+            <wp:extent cx="4429125" cy="3339465"/>
+            <wp:effectExtent l="19050" t="0" r="9525" b="0"/>
+            <wp:docPr id="5" name="Picture 1"/>
+            <wp:cNvGraphicFramePr>
+              <a:graphicFrameLocks xmlns:a="http://schemas.openxmlformats.org/drawingml/2006/main" noChangeAspect="1"/>
+            </wp:cNvGraphicFramePr>
+            <a:graphic xmlns:a="http://schemas.openxmlformats.org/drawingml/2006/main">
+              <a:graphicData uri="http://schemas.openxmlformats.org/drawingml/2006/picture">
+                <pic:pic xmlns:pic="http://schemas.openxmlformats.org/drawingml/2006/picture">
+                  <pic:nvPicPr>
+                    <pic:cNvPr id="0" name="Picture 1"/>
+                    <pic:cNvPicPr>
+                      <a:picLocks noChangeAspect="1" noChangeArrowheads="1"/>
+                    </pic:cNvPicPr>
+                  </pic:nvPicPr>
+                  <pic:blipFill>
+                    <a:blip r:embed="rId21" cstate="print"/>
+                    <a:srcRect/>
+                    <a:stretch>
+                      <a:fillRect/>
+                    </a:stretch>
+                  </pic:blipFill>
+                  <pic:spPr bwMode="auto">
+                    <a:xfrm>
+                      <a:off x="0" y="0"/>
+                      <a:ext cx="4429125" cy="3339465"/>
+                    </a:xfrm>
+                    <a:prstGeom prst="rect">
+                      <a:avLst/>
+                    </a:prstGeom>
+                    <a:noFill/>
+                    <a:ln w="9525">
+                      <a:noFill/>
+                      <a:miter lim="800000"/>
+                      <a:headEnd/>
+                      <a:tailEnd/>
+                    </a:ln>
+                  </pic:spPr>
+                </pic:pic>
+              </a:graphicData>
+            </a:graphic>
+          </wp:inline>
+        </w:drawing>
+      </w:r>
+    </w:p>
+    <w:p>
+      <w:r>
+        <w:t xml:space="preserve">Figure </w:t>
+      </w:r>
+      <w:fldSimple w:instr=" SEQ Figure \* ARABIC ">
+        <w:r>
+          <w:rPr>
+            <w:noProof/>
+          </w:rPr>
+          <w:t>13</w:t>
+        </w:r>
+      </w:fldSimple>
+      <w:r>
+        <w:t xml:space="preserve">: </w:t>
+      </w:r>
+      <w:r>
+        <w:t>Comparison</w:t>
+      </w:r>
+      <w:r>
+        <w:t xml:space="preserve"> of</w:t>
+      </w:r>
+      <w:r>
+        <w:t xml:space="preserve"> Mie and Maxwell methods. 1% volume fraction of MgO in PTFE, sphere radius of 0.1 μ and a broadening </w:t>
+      </w:r>
+      <w:proofErr w:type="gramStart"/>
+      <w:r>
+        <w:t>of 5 cm</w:t>
+      </w:r>
+      <w:r>
+        <w:rPr>
+          <w:vertAlign w:val="superscript"/>
+        </w:rPr>
+        <w:t>-1</w:t>
+      </w:r>
+      <w:proofErr w:type="gramEnd"/>
+    </w:p>
+    <w:p>
+      <w:r>
+        <w:t>To better understand what makes particles large or small Table 9 shows the dimensionless size parameter</w:t>
+      </w:r>
+      <w:r>
+        <w:t xml:space="preserve">, </w:t>
+      </w:r>
+      <w:r>
+        <w:rPr>
+          <w:i/>
+        </w:rPr>
+        <w:t>x</w:t>
+      </w:r>
+      <w:proofErr w:type="gramStart"/>
+      <w:r>
+        <w:t xml:space="preserve">, </w:t>
+      </w:r>
+      <w:r>
+        <w:t xml:space="preserve"> as</w:t>
+      </w:r>
+      <w:proofErr w:type="gramEnd"/>
+      <w:r>
+        <w:t xml:space="preserve"> a function of wavenumber and of sphere radius</w:t>
+      </w:r>
+      <w:r>
+        <w:t xml:space="preserve"> (equation</w:t>
+      </w:r>
+      <w:r>
+        <w:t>s 37)</w:t>
+      </w:r>
+      <w:r>
+        <w:t xml:space="preserve"> </w:t>
+      </w:r>
+      <w:r>
+        <w:t>.  It has been assumed that the supporting medium is PTFE.</w:t>
+      </w:r>
+      <w:r>
+        <w:t xml:space="preserve">  Since the power expansion of the size parameters leads to terms which are quadratic in x, it should be expected that when x is less than about 0.1, the particles can be considered small.  It can be seen that particles less than 0.01μ are small over the range of frequencies considered.  But while 0.1μ particles are small in the THz regime </w:t>
+      </w:r>
+      <w:r>
+        <w:t xml:space="preserve">and low frequency infrared </w:t>
+      </w:r>
+      <w:r>
+        <w:t>they should not be considered small over the more extended infrared frequencies.  1μ particles should be considered large for both the THz and the extended infrared.</w:t>
+      </w:r>
+    </w:p>
+    <w:p>
+      <w:r>
+        <w:t xml:space="preserve">Figure 14 shows how the Mie predictions change as the particle radius changes from 0.2 to 1.6μ.  As the particle size increases the peak above 500 </w:t>
+      </w:r>
+      <w:r>
+        <w:t>cm</w:t>
+      </w:r>
+      <w:r>
+        <w:rPr>
+          <w:vertAlign w:val="superscript"/>
+        </w:rPr>
+        <w:t>-1</w:t>
+      </w:r>
+      <w:r>
+        <w:t xml:space="preserve"> </w:t>
+      </w:r>
+      <w:r>
+        <w:t>splits into two.  One broader peak which moves to lower frequency as the particle size increases and the peak at about 550 cm</w:t>
+      </w:r>
+      <w:r>
+        <w:rPr>
+          <w:vertAlign w:val="superscript"/>
+        </w:rPr>
+        <w:t>-1</w:t>
+      </w:r>
+      <w:r>
+        <w:t xml:space="preserve"> which looses intensity as the particle size increases.</w:t>
+      </w:r>
+      <w:r>
+        <w:t xml:space="preserve">  There is also the onset of absorption at 388 cm</w:t>
+      </w:r>
+      <w:r>
+        <w:rPr>
+          <w:vertAlign w:val="superscript"/>
+        </w:rPr>
+        <w:t>-1</w:t>
+      </w:r>
+      <w:r>
+        <w:t>which corresponds to the bulk TO modes.</w:t>
+      </w:r>
+      <w:r>
+        <w:t xml:space="preserve">  </w:t>
+      </w:r>
+    </w:p>
     <w:p/>
     <w:p>
       <w:pPr>
-        <w:pStyle w:val="Heading1"/>
+        <w:keepNext/>
+        <w:keepLines/>
       </w:pPr>
       <w:r>
-        <w:t>CONCLUSIONS</w:t>
+        <w:lastRenderedPageBreak/>
+        <w:t xml:space="preserve">Table 9: Variation of size parameter with </w:t>
+      </w:r>
+      <w:r>
+        <w:t>wavenumber and radius of sphere</w:t>
+      </w:r>
+    </w:p>
+    <w:tbl>
+      <w:tblPr>
+        <w:tblStyle w:val="TableGrid"/>
+        <w:tblW w:w="0" w:type="auto"/>
+        <w:tblLook w:val="04A0"/>
+      </w:tblPr>
+      <w:tblGrid>
+        <w:gridCol w:w="1435"/>
+        <w:gridCol w:w="830"/>
+        <w:gridCol w:w="830"/>
+        <w:gridCol w:w="830"/>
+        <w:gridCol w:w="830"/>
+        <w:gridCol w:w="941"/>
+      </w:tblGrid>
+      <w:tr>
+        <w:trPr>
+          <w:trHeight w:val="300"/>
+        </w:trPr>
+        <w:tc>
+          <w:tcPr>
+            <w:tcW w:w="0" w:type="auto"/>
+            <w:vMerge w:val="restart"/>
+            <w:tcBorders>
+              <w:right w:val="single" w:sz="12" w:space="0" w:color="auto"/>
+            </w:tcBorders>
+            <w:noWrap/>
+            <w:hideMark/>
+          </w:tcPr>
+          <w:p>
+            <w:pPr>
+              <w:pStyle w:val="NoSpacing"/>
+              <w:jc w:val="center"/>
+            </w:pPr>
+            <w:r>
+              <w:t>Wavenumber</w:t>
+            </w:r>
+            <w:r>
+              <w:br/>
+              <w:t>(cm</w:t>
+            </w:r>
+            <w:r>
+              <w:rPr>
+                <w:vertAlign w:val="superscript"/>
+              </w:rPr>
+              <w:t>-1</w:t>
+            </w:r>
+            <w:r>
+              <w:t>)</w:t>
+            </w:r>
+          </w:p>
+        </w:tc>
+        <w:tc>
+          <w:tcPr>
+            <w:tcW w:w="0" w:type="auto"/>
+            <w:gridSpan w:val="5"/>
+            <w:tcBorders>
+              <w:left w:val="single" w:sz="12" w:space="0" w:color="auto"/>
+            </w:tcBorders>
+            <w:noWrap/>
+            <w:hideMark/>
+          </w:tcPr>
+          <w:p>
+            <w:pPr>
+              <w:pStyle w:val="NoSpacing"/>
+              <w:jc w:val="center"/>
+            </w:pPr>
+            <w:r>
+              <w:t>Radius of sphere (</w:t>
+            </w:r>
+            <w:r>
+              <w:t>μ</w:t>
+            </w:r>
+            <w:r>
+              <w:t>)</w:t>
+            </w:r>
+          </w:p>
+        </w:tc>
+      </w:tr>
+      <w:tr>
+        <w:trPr>
+          <w:trHeight w:val="300"/>
+        </w:trPr>
+        <w:tc>
+          <w:tcPr>
+            <w:tcW w:w="0" w:type="auto"/>
+            <w:vMerge/>
+            <w:tcBorders>
+              <w:bottom w:val="single" w:sz="12" w:space="0" w:color="auto"/>
+              <w:right w:val="single" w:sz="12" w:space="0" w:color="auto"/>
+            </w:tcBorders>
+            <w:noWrap/>
+            <w:hideMark/>
+          </w:tcPr>
+          <w:p>
+            <w:pPr>
+              <w:pStyle w:val="NoSpacing"/>
+              <w:jc w:val="center"/>
+            </w:pPr>
+          </w:p>
+        </w:tc>
+        <w:tc>
+          <w:tcPr>
+            <w:tcW w:w="0" w:type="auto"/>
+            <w:tcBorders>
+              <w:left w:val="single" w:sz="12" w:space="0" w:color="auto"/>
+              <w:bottom w:val="single" w:sz="12" w:space="0" w:color="auto"/>
+            </w:tcBorders>
+            <w:noWrap/>
+            <w:hideMark/>
+          </w:tcPr>
+          <w:p>
+            <w:pPr>
+              <w:pStyle w:val="NoSpacing"/>
+              <w:jc w:val="center"/>
+            </w:pPr>
+            <w:r>
+              <w:t>0.001</w:t>
+            </w:r>
+          </w:p>
+        </w:tc>
+        <w:tc>
+          <w:tcPr>
+            <w:tcW w:w="0" w:type="auto"/>
+            <w:tcBorders>
+              <w:bottom w:val="single" w:sz="12" w:space="0" w:color="auto"/>
+            </w:tcBorders>
+            <w:noWrap/>
+            <w:hideMark/>
+          </w:tcPr>
+          <w:p>
+            <w:pPr>
+              <w:pStyle w:val="NoSpacing"/>
+              <w:jc w:val="center"/>
+            </w:pPr>
+            <w:r>
+              <w:t>0.01</w:t>
+            </w:r>
+          </w:p>
+        </w:tc>
+        <w:tc>
+          <w:tcPr>
+            <w:tcW w:w="0" w:type="auto"/>
+            <w:tcBorders>
+              <w:bottom w:val="single" w:sz="12" w:space="0" w:color="auto"/>
+            </w:tcBorders>
+            <w:noWrap/>
+            <w:hideMark/>
+          </w:tcPr>
+          <w:p>
+            <w:pPr>
+              <w:pStyle w:val="NoSpacing"/>
+              <w:jc w:val="center"/>
+            </w:pPr>
+            <w:r>
+              <w:t>0.1</w:t>
+            </w:r>
+          </w:p>
+        </w:tc>
+        <w:tc>
+          <w:tcPr>
+            <w:tcW w:w="0" w:type="auto"/>
+            <w:tcBorders>
+              <w:bottom w:val="single" w:sz="12" w:space="0" w:color="auto"/>
+            </w:tcBorders>
+            <w:noWrap/>
+            <w:hideMark/>
+          </w:tcPr>
+          <w:p>
+            <w:pPr>
+              <w:pStyle w:val="NoSpacing"/>
+              <w:jc w:val="center"/>
+            </w:pPr>
+            <w:r>
+              <w:t>1</w:t>
+            </w:r>
+          </w:p>
+        </w:tc>
+        <w:tc>
+          <w:tcPr>
+            <w:tcW w:w="0" w:type="auto"/>
+            <w:tcBorders>
+              <w:bottom w:val="single" w:sz="12" w:space="0" w:color="auto"/>
+            </w:tcBorders>
+            <w:noWrap/>
+            <w:hideMark/>
+          </w:tcPr>
+          <w:p>
+            <w:pPr>
+              <w:pStyle w:val="NoSpacing"/>
+              <w:jc w:val="center"/>
+            </w:pPr>
+            <w:r>
+              <w:t>10</w:t>
+            </w:r>
+          </w:p>
+        </w:tc>
+      </w:tr>
+      <w:tr>
+        <w:trPr>
+          <w:trHeight w:val="300"/>
+        </w:trPr>
+        <w:tc>
+          <w:tcPr>
+            <w:tcW w:w="0" w:type="auto"/>
+            <w:tcBorders>
+              <w:top w:val="single" w:sz="12" w:space="0" w:color="auto"/>
+              <w:right w:val="single" w:sz="12" w:space="0" w:color="auto"/>
+            </w:tcBorders>
+            <w:noWrap/>
+            <w:hideMark/>
+          </w:tcPr>
+          <w:p>
+            <w:pPr>
+              <w:pStyle w:val="NoSpacing"/>
+              <w:jc w:val="center"/>
+            </w:pPr>
+            <w:r>
+              <w:t>100</w:t>
+            </w:r>
+          </w:p>
+        </w:tc>
+        <w:tc>
+          <w:tcPr>
+            <w:tcW w:w="0" w:type="auto"/>
+            <w:tcBorders>
+              <w:top w:val="single" w:sz="12" w:space="0" w:color="auto"/>
+              <w:left w:val="single" w:sz="12" w:space="0" w:color="auto"/>
+            </w:tcBorders>
+            <w:noWrap/>
+            <w:vAlign w:val="bottom"/>
+            <w:hideMark/>
+          </w:tcPr>
+          <w:p>
+            <w:pPr>
+              <w:pStyle w:val="NoSpacing"/>
+              <w:jc w:val="right"/>
+              <w:rPr>
+                <w:rFonts w:ascii="Calibri" w:hAnsi="Calibri"/>
+                <w:color w:val="000000"/>
+              </w:rPr>
+            </w:pPr>
+            <w:r>
+              <w:rPr>
+                <w:rFonts w:ascii="Calibri" w:hAnsi="Calibri"/>
+                <w:color w:val="000000"/>
+              </w:rPr>
+              <w:t>0.0009</w:t>
+            </w:r>
+          </w:p>
+        </w:tc>
+        <w:tc>
+          <w:tcPr>
+            <w:tcW w:w="0" w:type="auto"/>
+            <w:tcBorders>
+              <w:top w:val="single" w:sz="12" w:space="0" w:color="auto"/>
+            </w:tcBorders>
+            <w:noWrap/>
+            <w:vAlign w:val="bottom"/>
+            <w:hideMark/>
+          </w:tcPr>
+          <w:p>
+            <w:pPr>
+              <w:pStyle w:val="NoSpacing"/>
+              <w:jc w:val="right"/>
+              <w:rPr>
+                <w:rFonts w:ascii="Calibri" w:hAnsi="Calibri"/>
+                <w:color w:val="000000"/>
+              </w:rPr>
+            </w:pPr>
+            <w:r>
+              <w:rPr>
+                <w:rFonts w:ascii="Calibri" w:hAnsi="Calibri"/>
+                <w:color w:val="000000"/>
+              </w:rPr>
+              <w:t>0.0089</w:t>
+            </w:r>
+          </w:p>
+        </w:tc>
+        <w:tc>
+          <w:tcPr>
+            <w:tcW w:w="0" w:type="auto"/>
+            <w:tcBorders>
+              <w:top w:val="single" w:sz="12" w:space="0" w:color="auto"/>
+            </w:tcBorders>
+            <w:noWrap/>
+            <w:vAlign w:val="bottom"/>
+            <w:hideMark/>
+          </w:tcPr>
+          <w:p>
+            <w:pPr>
+              <w:pStyle w:val="NoSpacing"/>
+              <w:jc w:val="right"/>
+              <w:rPr>
+                <w:rFonts w:ascii="Calibri" w:hAnsi="Calibri"/>
+                <w:color w:val="000000"/>
+              </w:rPr>
+            </w:pPr>
+            <w:r>
+              <w:rPr>
+                <w:rFonts w:ascii="Calibri" w:hAnsi="Calibri"/>
+                <w:color w:val="000000"/>
+              </w:rPr>
+              <w:t>0.0888</w:t>
+            </w:r>
+          </w:p>
+        </w:tc>
+        <w:tc>
+          <w:tcPr>
+            <w:tcW w:w="0" w:type="auto"/>
+            <w:tcBorders>
+              <w:top w:val="single" w:sz="12" w:space="0" w:color="auto"/>
+            </w:tcBorders>
+            <w:noWrap/>
+            <w:vAlign w:val="bottom"/>
+            <w:hideMark/>
+          </w:tcPr>
+          <w:p>
+            <w:pPr>
+              <w:pStyle w:val="NoSpacing"/>
+              <w:jc w:val="right"/>
+              <w:rPr>
+                <w:rFonts w:ascii="Calibri" w:hAnsi="Calibri"/>
+                <w:color w:val="000000"/>
+              </w:rPr>
+            </w:pPr>
+            <w:r>
+              <w:rPr>
+                <w:rFonts w:ascii="Calibri" w:hAnsi="Calibri"/>
+                <w:color w:val="000000"/>
+              </w:rPr>
+              <w:t>0.8884</w:t>
+            </w:r>
+          </w:p>
+        </w:tc>
+        <w:tc>
+          <w:tcPr>
+            <w:tcW w:w="0" w:type="auto"/>
+            <w:tcBorders>
+              <w:top w:val="single" w:sz="12" w:space="0" w:color="auto"/>
+            </w:tcBorders>
+            <w:noWrap/>
+            <w:vAlign w:val="bottom"/>
+            <w:hideMark/>
+          </w:tcPr>
+          <w:p>
+            <w:pPr>
+              <w:pStyle w:val="NoSpacing"/>
+              <w:jc w:val="right"/>
+              <w:rPr>
+                <w:rFonts w:ascii="Calibri" w:hAnsi="Calibri"/>
+                <w:color w:val="000000"/>
+              </w:rPr>
+            </w:pPr>
+            <w:r>
+              <w:rPr>
+                <w:rFonts w:ascii="Calibri" w:hAnsi="Calibri"/>
+                <w:color w:val="000000"/>
+              </w:rPr>
+              <w:t>8.8841</w:t>
+            </w:r>
+          </w:p>
+        </w:tc>
+      </w:tr>
+      <w:tr>
+        <w:trPr>
+          <w:trHeight w:val="300"/>
+        </w:trPr>
+        <w:tc>
+          <w:tcPr>
+            <w:tcW w:w="0" w:type="auto"/>
+            <w:tcBorders>
+              <w:right w:val="single" w:sz="12" w:space="0" w:color="auto"/>
+            </w:tcBorders>
+            <w:noWrap/>
+            <w:hideMark/>
+          </w:tcPr>
+          <w:p>
+            <w:pPr>
+              <w:pStyle w:val="NoSpacing"/>
+              <w:jc w:val="center"/>
+            </w:pPr>
+            <w:r>
+              <w:t>200</w:t>
+            </w:r>
+          </w:p>
+        </w:tc>
+        <w:tc>
+          <w:tcPr>
+            <w:tcW w:w="0" w:type="auto"/>
+            <w:tcBorders>
+              <w:left w:val="single" w:sz="12" w:space="0" w:color="auto"/>
+            </w:tcBorders>
+            <w:noWrap/>
+            <w:vAlign w:val="bottom"/>
+            <w:hideMark/>
+          </w:tcPr>
+          <w:p>
+            <w:pPr>
+              <w:pStyle w:val="NoSpacing"/>
+              <w:jc w:val="right"/>
+              <w:rPr>
+                <w:rFonts w:ascii="Calibri" w:hAnsi="Calibri"/>
+                <w:color w:val="000000"/>
+              </w:rPr>
+            </w:pPr>
+            <w:r>
+              <w:rPr>
+                <w:rFonts w:ascii="Calibri" w:hAnsi="Calibri"/>
+                <w:color w:val="000000"/>
+              </w:rPr>
+              <w:t>0.0018</w:t>
+            </w:r>
+          </w:p>
+        </w:tc>
+        <w:tc>
+          <w:tcPr>
+            <w:tcW w:w="0" w:type="auto"/>
+            <w:noWrap/>
+            <w:vAlign w:val="bottom"/>
+            <w:hideMark/>
+          </w:tcPr>
+          <w:p>
+            <w:pPr>
+              <w:pStyle w:val="NoSpacing"/>
+              <w:jc w:val="right"/>
+              <w:rPr>
+                <w:rFonts w:ascii="Calibri" w:hAnsi="Calibri"/>
+                <w:color w:val="000000"/>
+              </w:rPr>
+            </w:pPr>
+            <w:r>
+              <w:rPr>
+                <w:rFonts w:ascii="Calibri" w:hAnsi="Calibri"/>
+                <w:color w:val="000000"/>
+              </w:rPr>
+              <w:t>0.0178</w:t>
+            </w:r>
+          </w:p>
+        </w:tc>
+        <w:tc>
+          <w:tcPr>
+            <w:tcW w:w="0" w:type="auto"/>
+            <w:noWrap/>
+            <w:vAlign w:val="bottom"/>
+            <w:hideMark/>
+          </w:tcPr>
+          <w:p>
+            <w:pPr>
+              <w:pStyle w:val="NoSpacing"/>
+              <w:jc w:val="right"/>
+              <w:rPr>
+                <w:rFonts w:ascii="Calibri" w:hAnsi="Calibri"/>
+                <w:color w:val="000000"/>
+              </w:rPr>
+            </w:pPr>
+            <w:r>
+              <w:rPr>
+                <w:rFonts w:ascii="Calibri" w:hAnsi="Calibri"/>
+                <w:color w:val="000000"/>
+              </w:rPr>
+              <w:t>0.1777</w:t>
+            </w:r>
+          </w:p>
+        </w:tc>
+        <w:tc>
+          <w:tcPr>
+            <w:tcW w:w="0" w:type="auto"/>
+            <w:noWrap/>
+            <w:vAlign w:val="bottom"/>
+            <w:hideMark/>
+          </w:tcPr>
+          <w:p>
+            <w:pPr>
+              <w:pStyle w:val="NoSpacing"/>
+              <w:jc w:val="right"/>
+              <w:rPr>
+                <w:rFonts w:ascii="Calibri" w:hAnsi="Calibri"/>
+                <w:color w:val="000000"/>
+              </w:rPr>
+            </w:pPr>
+            <w:r>
+              <w:rPr>
+                <w:rFonts w:ascii="Calibri" w:hAnsi="Calibri"/>
+                <w:color w:val="000000"/>
+              </w:rPr>
+              <w:t>1.7768</w:t>
+            </w:r>
+          </w:p>
+        </w:tc>
+        <w:tc>
+          <w:tcPr>
+            <w:tcW w:w="0" w:type="auto"/>
+            <w:noWrap/>
+            <w:vAlign w:val="bottom"/>
+            <w:hideMark/>
+          </w:tcPr>
+          <w:p>
+            <w:pPr>
+              <w:pStyle w:val="NoSpacing"/>
+              <w:jc w:val="right"/>
+              <w:rPr>
+                <w:rFonts w:ascii="Calibri" w:hAnsi="Calibri"/>
+                <w:color w:val="000000"/>
+              </w:rPr>
+            </w:pPr>
+            <w:r>
+              <w:rPr>
+                <w:rFonts w:ascii="Calibri" w:hAnsi="Calibri"/>
+                <w:color w:val="000000"/>
+              </w:rPr>
+              <w:t>17.7682</w:t>
+            </w:r>
+          </w:p>
+        </w:tc>
+      </w:tr>
+      <w:tr>
+        <w:trPr>
+          <w:trHeight w:val="300"/>
+        </w:trPr>
+        <w:tc>
+          <w:tcPr>
+            <w:tcW w:w="0" w:type="auto"/>
+            <w:tcBorders>
+              <w:right w:val="single" w:sz="12" w:space="0" w:color="auto"/>
+            </w:tcBorders>
+            <w:noWrap/>
+            <w:hideMark/>
+          </w:tcPr>
+          <w:p>
+            <w:pPr>
+              <w:pStyle w:val="NoSpacing"/>
+              <w:jc w:val="center"/>
+            </w:pPr>
+            <w:r>
+              <w:t>300</w:t>
+            </w:r>
+          </w:p>
+        </w:tc>
+        <w:tc>
+          <w:tcPr>
+            <w:tcW w:w="0" w:type="auto"/>
+            <w:tcBorders>
+              <w:left w:val="single" w:sz="12" w:space="0" w:color="auto"/>
+            </w:tcBorders>
+            <w:noWrap/>
+            <w:vAlign w:val="bottom"/>
+            <w:hideMark/>
+          </w:tcPr>
+          <w:p>
+            <w:pPr>
+              <w:pStyle w:val="NoSpacing"/>
+              <w:jc w:val="right"/>
+              <w:rPr>
+                <w:rFonts w:ascii="Calibri" w:hAnsi="Calibri"/>
+                <w:color w:val="000000"/>
+              </w:rPr>
+            </w:pPr>
+            <w:r>
+              <w:rPr>
+                <w:rFonts w:ascii="Calibri" w:hAnsi="Calibri"/>
+                <w:color w:val="000000"/>
+              </w:rPr>
+              <w:t>0.0027</w:t>
+            </w:r>
+          </w:p>
+        </w:tc>
+        <w:tc>
+          <w:tcPr>
+            <w:tcW w:w="0" w:type="auto"/>
+            <w:noWrap/>
+            <w:vAlign w:val="bottom"/>
+            <w:hideMark/>
+          </w:tcPr>
+          <w:p>
+            <w:pPr>
+              <w:pStyle w:val="NoSpacing"/>
+              <w:jc w:val="right"/>
+              <w:rPr>
+                <w:rFonts w:ascii="Calibri" w:hAnsi="Calibri"/>
+                <w:color w:val="000000"/>
+              </w:rPr>
+            </w:pPr>
+            <w:r>
+              <w:rPr>
+                <w:rFonts w:ascii="Calibri" w:hAnsi="Calibri"/>
+                <w:color w:val="000000"/>
+              </w:rPr>
+              <w:t>0.0267</w:t>
+            </w:r>
+          </w:p>
+        </w:tc>
+        <w:tc>
+          <w:tcPr>
+            <w:tcW w:w="0" w:type="auto"/>
+            <w:noWrap/>
+            <w:vAlign w:val="bottom"/>
+            <w:hideMark/>
+          </w:tcPr>
+          <w:p>
+            <w:pPr>
+              <w:pStyle w:val="NoSpacing"/>
+              <w:jc w:val="right"/>
+              <w:rPr>
+                <w:rFonts w:ascii="Calibri" w:hAnsi="Calibri"/>
+                <w:color w:val="000000"/>
+              </w:rPr>
+            </w:pPr>
+            <w:r>
+              <w:rPr>
+                <w:rFonts w:ascii="Calibri" w:hAnsi="Calibri"/>
+                <w:color w:val="000000"/>
+              </w:rPr>
+              <w:t>0.2665</w:t>
+            </w:r>
+          </w:p>
+        </w:tc>
+        <w:tc>
+          <w:tcPr>
+            <w:tcW w:w="0" w:type="auto"/>
+            <w:noWrap/>
+            <w:vAlign w:val="bottom"/>
+            <w:hideMark/>
+          </w:tcPr>
+          <w:p>
+            <w:pPr>
+              <w:pStyle w:val="NoSpacing"/>
+              <w:jc w:val="right"/>
+              <w:rPr>
+                <w:rFonts w:ascii="Calibri" w:hAnsi="Calibri"/>
+                <w:color w:val="000000"/>
+              </w:rPr>
+            </w:pPr>
+            <w:r>
+              <w:rPr>
+                <w:rFonts w:ascii="Calibri" w:hAnsi="Calibri"/>
+                <w:color w:val="000000"/>
+              </w:rPr>
+              <w:t>2.6652</w:t>
+            </w:r>
+          </w:p>
+        </w:tc>
+        <w:tc>
+          <w:tcPr>
+            <w:tcW w:w="0" w:type="auto"/>
+            <w:noWrap/>
+            <w:vAlign w:val="bottom"/>
+            <w:hideMark/>
+          </w:tcPr>
+          <w:p>
+            <w:pPr>
+              <w:pStyle w:val="NoSpacing"/>
+              <w:jc w:val="right"/>
+              <w:rPr>
+                <w:rFonts w:ascii="Calibri" w:hAnsi="Calibri"/>
+                <w:color w:val="000000"/>
+              </w:rPr>
+            </w:pPr>
+            <w:r>
+              <w:rPr>
+                <w:rFonts w:ascii="Calibri" w:hAnsi="Calibri"/>
+                <w:color w:val="000000"/>
+              </w:rPr>
+              <w:t>26.6523</w:t>
+            </w:r>
+          </w:p>
+        </w:tc>
+      </w:tr>
+      <w:tr>
+        <w:trPr>
+          <w:trHeight w:val="300"/>
+        </w:trPr>
+        <w:tc>
+          <w:tcPr>
+            <w:tcW w:w="0" w:type="auto"/>
+            <w:tcBorders>
+              <w:right w:val="single" w:sz="12" w:space="0" w:color="auto"/>
+            </w:tcBorders>
+            <w:noWrap/>
+            <w:hideMark/>
+          </w:tcPr>
+          <w:p>
+            <w:pPr>
+              <w:pStyle w:val="NoSpacing"/>
+              <w:jc w:val="center"/>
+            </w:pPr>
+            <w:r>
+              <w:t>400</w:t>
+            </w:r>
+          </w:p>
+        </w:tc>
+        <w:tc>
+          <w:tcPr>
+            <w:tcW w:w="0" w:type="auto"/>
+            <w:tcBorders>
+              <w:left w:val="single" w:sz="12" w:space="0" w:color="auto"/>
+            </w:tcBorders>
+            <w:noWrap/>
+            <w:vAlign w:val="bottom"/>
+            <w:hideMark/>
+          </w:tcPr>
+          <w:p>
+            <w:pPr>
+              <w:pStyle w:val="NoSpacing"/>
+              <w:jc w:val="right"/>
+              <w:rPr>
+                <w:rFonts w:ascii="Calibri" w:hAnsi="Calibri"/>
+                <w:color w:val="000000"/>
+              </w:rPr>
+            </w:pPr>
+            <w:r>
+              <w:rPr>
+                <w:rFonts w:ascii="Calibri" w:hAnsi="Calibri"/>
+                <w:color w:val="000000"/>
+              </w:rPr>
+              <w:t>0.0036</w:t>
+            </w:r>
+          </w:p>
+        </w:tc>
+        <w:tc>
+          <w:tcPr>
+            <w:tcW w:w="0" w:type="auto"/>
+            <w:noWrap/>
+            <w:vAlign w:val="bottom"/>
+            <w:hideMark/>
+          </w:tcPr>
+          <w:p>
+            <w:pPr>
+              <w:pStyle w:val="NoSpacing"/>
+              <w:jc w:val="right"/>
+              <w:rPr>
+                <w:rFonts w:ascii="Calibri" w:hAnsi="Calibri"/>
+                <w:color w:val="000000"/>
+              </w:rPr>
+            </w:pPr>
+            <w:r>
+              <w:rPr>
+                <w:rFonts w:ascii="Calibri" w:hAnsi="Calibri"/>
+                <w:color w:val="000000"/>
+              </w:rPr>
+              <w:t>0.0355</w:t>
+            </w:r>
+          </w:p>
+        </w:tc>
+        <w:tc>
+          <w:tcPr>
+            <w:tcW w:w="0" w:type="auto"/>
+            <w:noWrap/>
+            <w:vAlign w:val="bottom"/>
+            <w:hideMark/>
+          </w:tcPr>
+          <w:p>
+            <w:pPr>
+              <w:pStyle w:val="NoSpacing"/>
+              <w:jc w:val="right"/>
+              <w:rPr>
+                <w:rFonts w:ascii="Calibri" w:hAnsi="Calibri"/>
+                <w:color w:val="000000"/>
+              </w:rPr>
+            </w:pPr>
+            <w:r>
+              <w:rPr>
+                <w:rFonts w:ascii="Calibri" w:hAnsi="Calibri"/>
+                <w:color w:val="000000"/>
+              </w:rPr>
+              <w:t>0.3554</w:t>
+            </w:r>
+          </w:p>
+        </w:tc>
+        <w:tc>
+          <w:tcPr>
+            <w:tcW w:w="0" w:type="auto"/>
+            <w:noWrap/>
+            <w:vAlign w:val="bottom"/>
+            <w:hideMark/>
+          </w:tcPr>
+          <w:p>
+            <w:pPr>
+              <w:pStyle w:val="NoSpacing"/>
+              <w:jc w:val="right"/>
+              <w:rPr>
+                <w:rFonts w:ascii="Calibri" w:hAnsi="Calibri"/>
+                <w:color w:val="000000"/>
+              </w:rPr>
+            </w:pPr>
+            <w:r>
+              <w:rPr>
+                <w:rFonts w:ascii="Calibri" w:hAnsi="Calibri"/>
+                <w:color w:val="000000"/>
+              </w:rPr>
+              <w:t>3.5536</w:t>
+            </w:r>
+          </w:p>
+        </w:tc>
+        <w:tc>
+          <w:tcPr>
+            <w:tcW w:w="0" w:type="auto"/>
+            <w:noWrap/>
+            <w:vAlign w:val="bottom"/>
+            <w:hideMark/>
+          </w:tcPr>
+          <w:p>
+            <w:pPr>
+              <w:pStyle w:val="NoSpacing"/>
+              <w:jc w:val="right"/>
+              <w:rPr>
+                <w:rFonts w:ascii="Calibri" w:hAnsi="Calibri"/>
+                <w:color w:val="000000"/>
+              </w:rPr>
+            </w:pPr>
+            <w:r>
+              <w:rPr>
+                <w:rFonts w:ascii="Calibri" w:hAnsi="Calibri"/>
+                <w:color w:val="000000"/>
+              </w:rPr>
+              <w:t>35.5364</w:t>
+            </w:r>
+          </w:p>
+        </w:tc>
+      </w:tr>
+      <w:tr>
+        <w:trPr>
+          <w:trHeight w:val="300"/>
+        </w:trPr>
+        <w:tc>
+          <w:tcPr>
+            <w:tcW w:w="0" w:type="auto"/>
+            <w:tcBorders>
+              <w:bottom w:val="single" w:sz="4" w:space="0" w:color="auto"/>
+              <w:right w:val="single" w:sz="12" w:space="0" w:color="auto"/>
+            </w:tcBorders>
+            <w:noWrap/>
+            <w:hideMark/>
+          </w:tcPr>
+          <w:p>
+            <w:pPr>
+              <w:pStyle w:val="NoSpacing"/>
+              <w:jc w:val="center"/>
+            </w:pPr>
+            <w:r>
+              <w:t>500</w:t>
+            </w:r>
+          </w:p>
+        </w:tc>
+        <w:tc>
+          <w:tcPr>
+            <w:tcW w:w="0" w:type="auto"/>
+            <w:tcBorders>
+              <w:left w:val="single" w:sz="12" w:space="0" w:color="auto"/>
+            </w:tcBorders>
+            <w:noWrap/>
+            <w:vAlign w:val="bottom"/>
+            <w:hideMark/>
+          </w:tcPr>
+          <w:p>
+            <w:pPr>
+              <w:pStyle w:val="NoSpacing"/>
+              <w:jc w:val="right"/>
+              <w:rPr>
+                <w:rFonts w:ascii="Calibri" w:hAnsi="Calibri"/>
+                <w:color w:val="000000"/>
+              </w:rPr>
+            </w:pPr>
+            <w:r>
+              <w:rPr>
+                <w:rFonts w:ascii="Calibri" w:hAnsi="Calibri"/>
+                <w:color w:val="000000"/>
+              </w:rPr>
+              <w:t>0.0044</w:t>
+            </w:r>
+          </w:p>
+        </w:tc>
+        <w:tc>
+          <w:tcPr>
+            <w:tcW w:w="0" w:type="auto"/>
+            <w:noWrap/>
+            <w:vAlign w:val="bottom"/>
+            <w:hideMark/>
+          </w:tcPr>
+          <w:p>
+            <w:pPr>
+              <w:pStyle w:val="NoSpacing"/>
+              <w:jc w:val="right"/>
+              <w:rPr>
+                <w:rFonts w:ascii="Calibri" w:hAnsi="Calibri"/>
+                <w:color w:val="000000"/>
+              </w:rPr>
+            </w:pPr>
+            <w:r>
+              <w:rPr>
+                <w:rFonts w:ascii="Calibri" w:hAnsi="Calibri"/>
+                <w:color w:val="000000"/>
+              </w:rPr>
+              <w:t>0.0444</w:t>
+            </w:r>
+          </w:p>
+        </w:tc>
+        <w:tc>
+          <w:tcPr>
+            <w:tcW w:w="0" w:type="auto"/>
+            <w:noWrap/>
+            <w:vAlign w:val="bottom"/>
+            <w:hideMark/>
+          </w:tcPr>
+          <w:p>
+            <w:pPr>
+              <w:pStyle w:val="NoSpacing"/>
+              <w:jc w:val="right"/>
+              <w:rPr>
+                <w:rFonts w:ascii="Calibri" w:hAnsi="Calibri"/>
+                <w:color w:val="000000"/>
+              </w:rPr>
+            </w:pPr>
+            <w:r>
+              <w:rPr>
+                <w:rFonts w:ascii="Calibri" w:hAnsi="Calibri"/>
+                <w:color w:val="000000"/>
+              </w:rPr>
+              <w:t>0.4442</w:t>
+            </w:r>
+          </w:p>
+        </w:tc>
+        <w:tc>
+          <w:tcPr>
+            <w:tcW w:w="0" w:type="auto"/>
+            <w:noWrap/>
+            <w:vAlign w:val="bottom"/>
+            <w:hideMark/>
+          </w:tcPr>
+          <w:p>
+            <w:pPr>
+              <w:pStyle w:val="NoSpacing"/>
+              <w:jc w:val="right"/>
+              <w:rPr>
+                <w:rFonts w:ascii="Calibri" w:hAnsi="Calibri"/>
+                <w:color w:val="000000"/>
+              </w:rPr>
+            </w:pPr>
+            <w:r>
+              <w:rPr>
+                <w:rFonts w:ascii="Calibri" w:hAnsi="Calibri"/>
+                <w:color w:val="000000"/>
+              </w:rPr>
+              <w:t>4.4420</w:t>
+            </w:r>
+          </w:p>
+        </w:tc>
+        <w:tc>
+          <w:tcPr>
+            <w:tcW w:w="0" w:type="auto"/>
+            <w:noWrap/>
+            <w:vAlign w:val="bottom"/>
+            <w:hideMark/>
+          </w:tcPr>
+          <w:p>
+            <w:pPr>
+              <w:pStyle w:val="NoSpacing"/>
+              <w:jc w:val="right"/>
+              <w:rPr>
+                <w:rFonts w:ascii="Calibri" w:hAnsi="Calibri"/>
+                <w:color w:val="000000"/>
+              </w:rPr>
+            </w:pPr>
+            <w:r>
+              <w:rPr>
+                <w:rFonts w:ascii="Calibri" w:hAnsi="Calibri"/>
+                <w:color w:val="000000"/>
+              </w:rPr>
+              <w:t>44.4204</w:t>
+            </w:r>
+          </w:p>
+        </w:tc>
+      </w:tr>
+      <w:tr>
+        <w:trPr>
+          <w:trHeight w:val="300"/>
+        </w:trPr>
+        <w:tc>
+          <w:tcPr>
+            <w:tcW w:w="0" w:type="auto"/>
+            <w:tcBorders>
+              <w:right w:val="single" w:sz="12" w:space="0" w:color="auto"/>
+            </w:tcBorders>
+            <w:noWrap/>
+            <w:hideMark/>
+          </w:tcPr>
+          <w:p>
+            <w:pPr>
+              <w:pStyle w:val="NoSpacing"/>
+              <w:jc w:val="center"/>
+            </w:pPr>
+            <w:r>
+              <w:t>600</w:t>
+            </w:r>
+          </w:p>
+        </w:tc>
+        <w:tc>
+          <w:tcPr>
+            <w:tcW w:w="0" w:type="auto"/>
+            <w:tcBorders>
+              <w:left w:val="single" w:sz="12" w:space="0" w:color="auto"/>
+            </w:tcBorders>
+            <w:noWrap/>
+            <w:vAlign w:val="bottom"/>
+            <w:hideMark/>
+          </w:tcPr>
+          <w:p>
+            <w:pPr>
+              <w:pStyle w:val="NoSpacing"/>
+              <w:jc w:val="right"/>
+              <w:rPr>
+                <w:rFonts w:ascii="Calibri" w:hAnsi="Calibri"/>
+                <w:color w:val="000000"/>
+              </w:rPr>
+            </w:pPr>
+            <w:r>
+              <w:rPr>
+                <w:rFonts w:ascii="Calibri" w:hAnsi="Calibri"/>
+                <w:color w:val="000000"/>
+              </w:rPr>
+              <w:t>0.0053</w:t>
+            </w:r>
+          </w:p>
+        </w:tc>
+        <w:tc>
+          <w:tcPr>
+            <w:tcW w:w="0" w:type="auto"/>
+            <w:noWrap/>
+            <w:vAlign w:val="bottom"/>
+            <w:hideMark/>
+          </w:tcPr>
+          <w:p>
+            <w:pPr>
+              <w:pStyle w:val="NoSpacing"/>
+              <w:jc w:val="right"/>
+              <w:rPr>
+                <w:rFonts w:ascii="Calibri" w:hAnsi="Calibri"/>
+                <w:color w:val="000000"/>
+              </w:rPr>
+            </w:pPr>
+            <w:r>
+              <w:rPr>
+                <w:rFonts w:ascii="Calibri" w:hAnsi="Calibri"/>
+                <w:color w:val="000000"/>
+              </w:rPr>
+              <w:t>0.0533</w:t>
+            </w:r>
+          </w:p>
+        </w:tc>
+        <w:tc>
+          <w:tcPr>
+            <w:tcW w:w="0" w:type="auto"/>
+            <w:noWrap/>
+            <w:vAlign w:val="bottom"/>
+            <w:hideMark/>
+          </w:tcPr>
+          <w:p>
+            <w:pPr>
+              <w:pStyle w:val="NoSpacing"/>
+              <w:jc w:val="right"/>
+              <w:rPr>
+                <w:rFonts w:ascii="Calibri" w:hAnsi="Calibri"/>
+                <w:color w:val="000000"/>
+              </w:rPr>
+            </w:pPr>
+            <w:r>
+              <w:rPr>
+                <w:rFonts w:ascii="Calibri" w:hAnsi="Calibri"/>
+                <w:color w:val="000000"/>
+              </w:rPr>
+              <w:t>0.5330</w:t>
+            </w:r>
+          </w:p>
+        </w:tc>
+        <w:tc>
+          <w:tcPr>
+            <w:tcW w:w="0" w:type="auto"/>
+            <w:noWrap/>
+            <w:vAlign w:val="bottom"/>
+            <w:hideMark/>
+          </w:tcPr>
+          <w:p>
+            <w:pPr>
+              <w:pStyle w:val="NoSpacing"/>
+              <w:jc w:val="right"/>
+              <w:rPr>
+                <w:rFonts w:ascii="Calibri" w:hAnsi="Calibri"/>
+                <w:color w:val="000000"/>
+              </w:rPr>
+            </w:pPr>
+            <w:r>
+              <w:rPr>
+                <w:rFonts w:ascii="Calibri" w:hAnsi="Calibri"/>
+                <w:color w:val="000000"/>
+              </w:rPr>
+              <w:t>5.3305</w:t>
+            </w:r>
+          </w:p>
+        </w:tc>
+        <w:tc>
+          <w:tcPr>
+            <w:tcW w:w="0" w:type="auto"/>
+            <w:noWrap/>
+            <w:vAlign w:val="bottom"/>
+            <w:hideMark/>
+          </w:tcPr>
+          <w:p>
+            <w:pPr>
+              <w:pStyle w:val="NoSpacing"/>
+              <w:jc w:val="right"/>
+              <w:rPr>
+                <w:rFonts w:ascii="Calibri" w:hAnsi="Calibri"/>
+                <w:color w:val="000000"/>
+              </w:rPr>
+            </w:pPr>
+            <w:r>
+              <w:rPr>
+                <w:rFonts w:ascii="Calibri" w:hAnsi="Calibri"/>
+                <w:color w:val="000000"/>
+              </w:rPr>
+              <w:t>53.3045</w:t>
+            </w:r>
+          </w:p>
+        </w:tc>
+      </w:tr>
+      <w:tr>
+        <w:trPr>
+          <w:trHeight w:val="300"/>
+        </w:trPr>
+        <w:tc>
+          <w:tcPr>
+            <w:tcW w:w="0" w:type="auto"/>
+            <w:tcBorders>
+              <w:right w:val="single" w:sz="12" w:space="0" w:color="auto"/>
+            </w:tcBorders>
+            <w:noWrap/>
+            <w:hideMark/>
+          </w:tcPr>
+          <w:p>
+            <w:pPr>
+              <w:pStyle w:val="NoSpacing"/>
+              <w:jc w:val="center"/>
+            </w:pPr>
+            <w:r>
+              <w:t>700</w:t>
+            </w:r>
+          </w:p>
+        </w:tc>
+        <w:tc>
+          <w:tcPr>
+            <w:tcW w:w="0" w:type="auto"/>
+            <w:tcBorders>
+              <w:left w:val="single" w:sz="12" w:space="0" w:color="auto"/>
+            </w:tcBorders>
+            <w:noWrap/>
+            <w:vAlign w:val="bottom"/>
+            <w:hideMark/>
+          </w:tcPr>
+          <w:p>
+            <w:pPr>
+              <w:pStyle w:val="NoSpacing"/>
+              <w:jc w:val="right"/>
+              <w:rPr>
+                <w:rFonts w:ascii="Calibri" w:hAnsi="Calibri"/>
+                <w:color w:val="000000"/>
+              </w:rPr>
+            </w:pPr>
+            <w:r>
+              <w:rPr>
+                <w:rFonts w:ascii="Calibri" w:hAnsi="Calibri"/>
+                <w:color w:val="000000"/>
+              </w:rPr>
+              <w:t>0.0062</w:t>
+            </w:r>
+          </w:p>
+        </w:tc>
+        <w:tc>
+          <w:tcPr>
+            <w:tcW w:w="0" w:type="auto"/>
+            <w:noWrap/>
+            <w:vAlign w:val="bottom"/>
+            <w:hideMark/>
+          </w:tcPr>
+          <w:p>
+            <w:pPr>
+              <w:pStyle w:val="NoSpacing"/>
+              <w:jc w:val="right"/>
+              <w:rPr>
+                <w:rFonts w:ascii="Calibri" w:hAnsi="Calibri"/>
+                <w:color w:val="000000"/>
+              </w:rPr>
+            </w:pPr>
+            <w:r>
+              <w:rPr>
+                <w:rFonts w:ascii="Calibri" w:hAnsi="Calibri"/>
+                <w:color w:val="000000"/>
+              </w:rPr>
+              <w:t>0.0622</w:t>
+            </w:r>
+          </w:p>
+        </w:tc>
+        <w:tc>
+          <w:tcPr>
+            <w:tcW w:w="0" w:type="auto"/>
+            <w:noWrap/>
+            <w:vAlign w:val="bottom"/>
+            <w:hideMark/>
+          </w:tcPr>
+          <w:p>
+            <w:pPr>
+              <w:pStyle w:val="NoSpacing"/>
+              <w:jc w:val="right"/>
+              <w:rPr>
+                <w:rFonts w:ascii="Calibri" w:hAnsi="Calibri"/>
+                <w:color w:val="000000"/>
+              </w:rPr>
+            </w:pPr>
+            <w:r>
+              <w:rPr>
+                <w:rFonts w:ascii="Calibri" w:hAnsi="Calibri"/>
+                <w:color w:val="000000"/>
+              </w:rPr>
+              <w:t>0.6219</w:t>
+            </w:r>
+          </w:p>
+        </w:tc>
+        <w:tc>
+          <w:tcPr>
+            <w:tcW w:w="0" w:type="auto"/>
+            <w:noWrap/>
+            <w:vAlign w:val="bottom"/>
+            <w:hideMark/>
+          </w:tcPr>
+          <w:p>
+            <w:pPr>
+              <w:pStyle w:val="NoSpacing"/>
+              <w:jc w:val="right"/>
+              <w:rPr>
+                <w:rFonts w:ascii="Calibri" w:hAnsi="Calibri"/>
+                <w:color w:val="000000"/>
+              </w:rPr>
+            </w:pPr>
+            <w:r>
+              <w:rPr>
+                <w:rFonts w:ascii="Calibri" w:hAnsi="Calibri"/>
+                <w:color w:val="000000"/>
+              </w:rPr>
+              <w:t>6.2189</w:t>
+            </w:r>
+          </w:p>
+        </w:tc>
+        <w:tc>
+          <w:tcPr>
+            <w:tcW w:w="0" w:type="auto"/>
+            <w:noWrap/>
+            <w:vAlign w:val="bottom"/>
+            <w:hideMark/>
+          </w:tcPr>
+          <w:p>
+            <w:pPr>
+              <w:pStyle w:val="NoSpacing"/>
+              <w:jc w:val="right"/>
+              <w:rPr>
+                <w:rFonts w:ascii="Calibri" w:hAnsi="Calibri"/>
+                <w:color w:val="000000"/>
+              </w:rPr>
+            </w:pPr>
+            <w:r>
+              <w:rPr>
+                <w:rFonts w:ascii="Calibri" w:hAnsi="Calibri"/>
+                <w:color w:val="000000"/>
+              </w:rPr>
+              <w:t>62.1886</w:t>
+            </w:r>
+          </w:p>
+        </w:tc>
+      </w:tr>
+      <w:tr>
+        <w:trPr>
+          <w:trHeight w:val="300"/>
+        </w:trPr>
+        <w:tc>
+          <w:tcPr>
+            <w:tcW w:w="0" w:type="auto"/>
+            <w:tcBorders>
+              <w:right w:val="single" w:sz="12" w:space="0" w:color="auto"/>
+            </w:tcBorders>
+            <w:noWrap/>
+            <w:hideMark/>
+          </w:tcPr>
+          <w:p>
+            <w:pPr>
+              <w:pStyle w:val="NoSpacing"/>
+              <w:jc w:val="center"/>
+            </w:pPr>
+            <w:r>
+              <w:t>800</w:t>
+            </w:r>
+          </w:p>
+        </w:tc>
+        <w:tc>
+          <w:tcPr>
+            <w:tcW w:w="0" w:type="auto"/>
+            <w:tcBorders>
+              <w:left w:val="single" w:sz="12" w:space="0" w:color="auto"/>
+            </w:tcBorders>
+            <w:noWrap/>
+            <w:vAlign w:val="bottom"/>
+            <w:hideMark/>
+          </w:tcPr>
+          <w:p>
+            <w:pPr>
+              <w:pStyle w:val="NoSpacing"/>
+              <w:jc w:val="right"/>
+              <w:rPr>
+                <w:rFonts w:ascii="Calibri" w:hAnsi="Calibri"/>
+                <w:color w:val="000000"/>
+              </w:rPr>
+            </w:pPr>
+            <w:r>
+              <w:rPr>
+                <w:rFonts w:ascii="Calibri" w:hAnsi="Calibri"/>
+                <w:color w:val="000000"/>
+              </w:rPr>
+              <w:t>0.0071</w:t>
+            </w:r>
+          </w:p>
+        </w:tc>
+        <w:tc>
+          <w:tcPr>
+            <w:tcW w:w="0" w:type="auto"/>
+            <w:noWrap/>
+            <w:vAlign w:val="bottom"/>
+            <w:hideMark/>
+          </w:tcPr>
+          <w:p>
+            <w:pPr>
+              <w:pStyle w:val="NoSpacing"/>
+              <w:jc w:val="right"/>
+              <w:rPr>
+                <w:rFonts w:ascii="Calibri" w:hAnsi="Calibri"/>
+                <w:color w:val="000000"/>
+              </w:rPr>
+            </w:pPr>
+            <w:r>
+              <w:rPr>
+                <w:rFonts w:ascii="Calibri" w:hAnsi="Calibri"/>
+                <w:color w:val="000000"/>
+              </w:rPr>
+              <w:t>0.0711</w:t>
+            </w:r>
+          </w:p>
+        </w:tc>
+        <w:tc>
+          <w:tcPr>
+            <w:tcW w:w="0" w:type="auto"/>
+            <w:noWrap/>
+            <w:vAlign w:val="bottom"/>
+            <w:hideMark/>
+          </w:tcPr>
+          <w:p>
+            <w:pPr>
+              <w:pStyle w:val="NoSpacing"/>
+              <w:jc w:val="right"/>
+              <w:rPr>
+                <w:rFonts w:ascii="Calibri" w:hAnsi="Calibri"/>
+                <w:color w:val="000000"/>
+              </w:rPr>
+            </w:pPr>
+            <w:r>
+              <w:rPr>
+                <w:rFonts w:ascii="Calibri" w:hAnsi="Calibri"/>
+                <w:color w:val="000000"/>
+              </w:rPr>
+              <w:t>0.7107</w:t>
+            </w:r>
+          </w:p>
+        </w:tc>
+        <w:tc>
+          <w:tcPr>
+            <w:tcW w:w="0" w:type="auto"/>
+            <w:noWrap/>
+            <w:vAlign w:val="bottom"/>
+            <w:hideMark/>
+          </w:tcPr>
+          <w:p>
+            <w:pPr>
+              <w:pStyle w:val="NoSpacing"/>
+              <w:jc w:val="right"/>
+              <w:rPr>
+                <w:rFonts w:ascii="Calibri" w:hAnsi="Calibri"/>
+                <w:color w:val="000000"/>
+              </w:rPr>
+            </w:pPr>
+            <w:r>
+              <w:rPr>
+                <w:rFonts w:ascii="Calibri" w:hAnsi="Calibri"/>
+                <w:color w:val="000000"/>
+              </w:rPr>
+              <w:t>7.1073</w:t>
+            </w:r>
+          </w:p>
+        </w:tc>
+        <w:tc>
+          <w:tcPr>
+            <w:tcW w:w="0" w:type="auto"/>
+            <w:noWrap/>
+            <w:vAlign w:val="bottom"/>
+            <w:hideMark/>
+          </w:tcPr>
+          <w:p>
+            <w:pPr>
+              <w:pStyle w:val="NoSpacing"/>
+              <w:jc w:val="right"/>
+              <w:rPr>
+                <w:rFonts w:ascii="Calibri" w:hAnsi="Calibri"/>
+                <w:color w:val="000000"/>
+              </w:rPr>
+            </w:pPr>
+            <w:r>
+              <w:rPr>
+                <w:rFonts w:ascii="Calibri" w:hAnsi="Calibri"/>
+                <w:color w:val="000000"/>
+              </w:rPr>
+              <w:t>71.0727</w:t>
+            </w:r>
+          </w:p>
+        </w:tc>
+      </w:tr>
+      <w:tr>
+        <w:trPr>
+          <w:trHeight w:val="300"/>
+        </w:trPr>
+        <w:tc>
+          <w:tcPr>
+            <w:tcW w:w="0" w:type="auto"/>
+            <w:tcBorders>
+              <w:right w:val="single" w:sz="12" w:space="0" w:color="auto"/>
+            </w:tcBorders>
+            <w:noWrap/>
+            <w:hideMark/>
+          </w:tcPr>
+          <w:p>
+            <w:pPr>
+              <w:pStyle w:val="NoSpacing"/>
+              <w:jc w:val="center"/>
+            </w:pPr>
+            <w:r>
+              <w:t>900</w:t>
+            </w:r>
+          </w:p>
+        </w:tc>
+        <w:tc>
+          <w:tcPr>
+            <w:tcW w:w="0" w:type="auto"/>
+            <w:tcBorders>
+              <w:left w:val="single" w:sz="12" w:space="0" w:color="auto"/>
+            </w:tcBorders>
+            <w:noWrap/>
+            <w:vAlign w:val="bottom"/>
+            <w:hideMark/>
+          </w:tcPr>
+          <w:p>
+            <w:pPr>
+              <w:pStyle w:val="NoSpacing"/>
+              <w:jc w:val="right"/>
+              <w:rPr>
+                <w:rFonts w:ascii="Calibri" w:hAnsi="Calibri"/>
+                <w:color w:val="000000"/>
+              </w:rPr>
+            </w:pPr>
+            <w:r>
+              <w:rPr>
+                <w:rFonts w:ascii="Calibri" w:hAnsi="Calibri"/>
+                <w:color w:val="000000"/>
+              </w:rPr>
+              <w:t>0.0080</w:t>
+            </w:r>
+          </w:p>
+        </w:tc>
+        <w:tc>
+          <w:tcPr>
+            <w:tcW w:w="0" w:type="auto"/>
+            <w:noWrap/>
+            <w:vAlign w:val="bottom"/>
+            <w:hideMark/>
+          </w:tcPr>
+          <w:p>
+            <w:pPr>
+              <w:pStyle w:val="NoSpacing"/>
+              <w:jc w:val="right"/>
+              <w:rPr>
+                <w:rFonts w:ascii="Calibri" w:hAnsi="Calibri"/>
+                <w:color w:val="000000"/>
+              </w:rPr>
+            </w:pPr>
+            <w:r>
+              <w:rPr>
+                <w:rFonts w:ascii="Calibri" w:hAnsi="Calibri"/>
+                <w:color w:val="000000"/>
+              </w:rPr>
+              <w:t>0.0800</w:t>
+            </w:r>
+          </w:p>
+        </w:tc>
+        <w:tc>
+          <w:tcPr>
+            <w:tcW w:w="0" w:type="auto"/>
+            <w:noWrap/>
+            <w:vAlign w:val="bottom"/>
+            <w:hideMark/>
+          </w:tcPr>
+          <w:p>
+            <w:pPr>
+              <w:pStyle w:val="NoSpacing"/>
+              <w:jc w:val="right"/>
+              <w:rPr>
+                <w:rFonts w:ascii="Calibri" w:hAnsi="Calibri"/>
+                <w:color w:val="000000"/>
+              </w:rPr>
+            </w:pPr>
+            <w:r>
+              <w:rPr>
+                <w:rFonts w:ascii="Calibri" w:hAnsi="Calibri"/>
+                <w:color w:val="000000"/>
+              </w:rPr>
+              <w:t>0.7996</w:t>
+            </w:r>
+          </w:p>
+        </w:tc>
+        <w:tc>
+          <w:tcPr>
+            <w:tcW w:w="0" w:type="auto"/>
+            <w:noWrap/>
+            <w:vAlign w:val="bottom"/>
+            <w:hideMark/>
+          </w:tcPr>
+          <w:p>
+            <w:pPr>
+              <w:pStyle w:val="NoSpacing"/>
+              <w:jc w:val="right"/>
+              <w:rPr>
+                <w:rFonts w:ascii="Calibri" w:hAnsi="Calibri"/>
+                <w:color w:val="000000"/>
+              </w:rPr>
+            </w:pPr>
+            <w:r>
+              <w:rPr>
+                <w:rFonts w:ascii="Calibri" w:hAnsi="Calibri"/>
+                <w:color w:val="000000"/>
+              </w:rPr>
+              <w:t>7.9957</w:t>
+            </w:r>
+          </w:p>
+        </w:tc>
+        <w:tc>
+          <w:tcPr>
+            <w:tcW w:w="0" w:type="auto"/>
+            <w:noWrap/>
+            <w:vAlign w:val="bottom"/>
+            <w:hideMark/>
+          </w:tcPr>
+          <w:p>
+            <w:pPr>
+              <w:pStyle w:val="NoSpacing"/>
+              <w:jc w:val="right"/>
+              <w:rPr>
+                <w:rFonts w:ascii="Calibri" w:hAnsi="Calibri"/>
+                <w:color w:val="000000"/>
+              </w:rPr>
+            </w:pPr>
+            <w:r>
+              <w:rPr>
+                <w:rFonts w:ascii="Calibri" w:hAnsi="Calibri"/>
+                <w:color w:val="000000"/>
+              </w:rPr>
+              <w:t>79.9568</w:t>
+            </w:r>
+          </w:p>
+        </w:tc>
+      </w:tr>
+      <w:tr>
+        <w:trPr>
+          <w:trHeight w:val="300"/>
+        </w:trPr>
+        <w:tc>
+          <w:tcPr>
+            <w:tcW w:w="0" w:type="auto"/>
+            <w:tcBorders>
+              <w:right w:val="single" w:sz="12" w:space="0" w:color="auto"/>
+            </w:tcBorders>
+            <w:noWrap/>
+            <w:hideMark/>
+          </w:tcPr>
+          <w:p>
+            <w:pPr>
+              <w:pStyle w:val="NoSpacing"/>
+              <w:jc w:val="center"/>
+            </w:pPr>
+            <w:r>
+              <w:t>1000</w:t>
+            </w:r>
+          </w:p>
+        </w:tc>
+        <w:tc>
+          <w:tcPr>
+            <w:tcW w:w="0" w:type="auto"/>
+            <w:tcBorders>
+              <w:left w:val="single" w:sz="12" w:space="0" w:color="auto"/>
+            </w:tcBorders>
+            <w:noWrap/>
+            <w:vAlign w:val="bottom"/>
+            <w:hideMark/>
+          </w:tcPr>
+          <w:p>
+            <w:pPr>
+              <w:pStyle w:val="NoSpacing"/>
+              <w:jc w:val="right"/>
+              <w:rPr>
+                <w:rFonts w:ascii="Calibri" w:hAnsi="Calibri"/>
+                <w:color w:val="000000"/>
+              </w:rPr>
+            </w:pPr>
+            <w:r>
+              <w:rPr>
+                <w:rFonts w:ascii="Calibri" w:hAnsi="Calibri"/>
+                <w:color w:val="000000"/>
+              </w:rPr>
+              <w:t>0.0089</w:t>
+            </w:r>
+          </w:p>
+        </w:tc>
+        <w:tc>
+          <w:tcPr>
+            <w:tcW w:w="0" w:type="auto"/>
+            <w:noWrap/>
+            <w:vAlign w:val="bottom"/>
+            <w:hideMark/>
+          </w:tcPr>
+          <w:p>
+            <w:pPr>
+              <w:pStyle w:val="NoSpacing"/>
+              <w:jc w:val="right"/>
+              <w:rPr>
+                <w:rFonts w:ascii="Calibri" w:hAnsi="Calibri"/>
+                <w:color w:val="000000"/>
+              </w:rPr>
+            </w:pPr>
+            <w:r>
+              <w:rPr>
+                <w:rFonts w:ascii="Calibri" w:hAnsi="Calibri"/>
+                <w:color w:val="000000"/>
+              </w:rPr>
+              <w:t>0.0888</w:t>
+            </w:r>
+          </w:p>
+        </w:tc>
+        <w:tc>
+          <w:tcPr>
+            <w:tcW w:w="0" w:type="auto"/>
+            <w:noWrap/>
+            <w:vAlign w:val="bottom"/>
+            <w:hideMark/>
+          </w:tcPr>
+          <w:p>
+            <w:pPr>
+              <w:pStyle w:val="NoSpacing"/>
+              <w:jc w:val="right"/>
+              <w:rPr>
+                <w:rFonts w:ascii="Calibri" w:hAnsi="Calibri"/>
+                <w:color w:val="000000"/>
+              </w:rPr>
+            </w:pPr>
+            <w:r>
+              <w:rPr>
+                <w:rFonts w:ascii="Calibri" w:hAnsi="Calibri"/>
+                <w:color w:val="000000"/>
+              </w:rPr>
+              <w:t>0.8884</w:t>
+            </w:r>
+          </w:p>
+        </w:tc>
+        <w:tc>
+          <w:tcPr>
+            <w:tcW w:w="0" w:type="auto"/>
+            <w:noWrap/>
+            <w:vAlign w:val="bottom"/>
+            <w:hideMark/>
+          </w:tcPr>
+          <w:p>
+            <w:pPr>
+              <w:pStyle w:val="NoSpacing"/>
+              <w:jc w:val="right"/>
+              <w:rPr>
+                <w:rFonts w:ascii="Calibri" w:hAnsi="Calibri"/>
+                <w:color w:val="000000"/>
+              </w:rPr>
+            </w:pPr>
+            <w:r>
+              <w:rPr>
+                <w:rFonts w:ascii="Calibri" w:hAnsi="Calibri"/>
+                <w:color w:val="000000"/>
+              </w:rPr>
+              <w:t>8.8841</w:t>
+            </w:r>
+          </w:p>
+        </w:tc>
+        <w:tc>
+          <w:tcPr>
+            <w:tcW w:w="0" w:type="auto"/>
+            <w:noWrap/>
+            <w:vAlign w:val="bottom"/>
+            <w:hideMark/>
+          </w:tcPr>
+          <w:p>
+            <w:pPr>
+              <w:pStyle w:val="NoSpacing"/>
+              <w:jc w:val="right"/>
+              <w:rPr>
+                <w:rFonts w:ascii="Calibri" w:hAnsi="Calibri"/>
+                <w:color w:val="000000"/>
+              </w:rPr>
+            </w:pPr>
+            <w:r>
+              <w:rPr>
+                <w:rFonts w:ascii="Calibri" w:hAnsi="Calibri"/>
+                <w:color w:val="000000"/>
+              </w:rPr>
+              <w:t>88.8409</w:t>
+            </w:r>
+          </w:p>
+        </w:tc>
+      </w:tr>
+    </w:tbl>
+    <w:p/>
+    <w:p>
+      <w:pPr>
+        <w:keepNext/>
+      </w:pPr>
+      <w:r>
+        <w:rPr>
+          <w:noProof/>
+          <w:lang w:val="en-GB" w:eastAsia="en-GB" w:bidi="ar-SA"/>
+        </w:rPr>
+        <w:drawing>
+          <wp:inline distT="0" distB="0" distL="0" distR="0">
+            <wp:extent cx="4429125" cy="3339465"/>
+            <wp:effectExtent l="19050" t="0" r="9525" b="0"/>
+            <wp:docPr id="17" name="Picture 1"/>
+            <wp:cNvGraphicFramePr>
+              <a:graphicFrameLocks xmlns:a="http://schemas.openxmlformats.org/drawingml/2006/main" noChangeAspect="1"/>
+            </wp:cNvGraphicFramePr>
+            <a:graphic xmlns:a="http://schemas.openxmlformats.org/drawingml/2006/main">
+              <a:graphicData uri="http://schemas.openxmlformats.org/drawingml/2006/picture">
+                <pic:pic xmlns:pic="http://schemas.openxmlformats.org/drawingml/2006/picture">
+                  <pic:nvPicPr>
+                    <pic:cNvPr id="0" name="Picture 1"/>
+                    <pic:cNvPicPr>
+                      <a:picLocks noChangeAspect="1" noChangeArrowheads="1"/>
+                    </pic:cNvPicPr>
+                  </pic:nvPicPr>
+                  <pic:blipFill>
+                    <a:blip r:embed="rId22" cstate="print"/>
+                    <a:srcRect/>
+                    <a:stretch>
+                      <a:fillRect/>
+                    </a:stretch>
+                  </pic:blipFill>
+                  <pic:spPr bwMode="auto">
+                    <a:xfrm>
+                      <a:off x="0" y="0"/>
+                      <a:ext cx="4429125" cy="3339465"/>
+                    </a:xfrm>
+                    <a:prstGeom prst="rect">
+                      <a:avLst/>
+                    </a:prstGeom>
+                    <a:noFill/>
+                    <a:ln w="9525">
+                      <a:noFill/>
+                      <a:miter lim="800000"/>
+                      <a:headEnd/>
+                      <a:tailEnd/>
+                    </a:ln>
+                  </pic:spPr>
+                </pic:pic>
+              </a:graphicData>
+            </a:graphic>
+          </wp:inline>
+        </w:drawing>
       </w:r>
     </w:p>
     <w:p>
-      <w:r>
-        <w:t>The PDielec package has been described and examples given as to its application in calculating the infrared absorption spectrum of a dielectric material embedded in supporting matrix.  The shape of the crystallites can be taken into account by describing them as spheres, plates, needles or ellipsoids.  The package can calculate the dielectric response of the effective medium as well as the infrared absorption as a function of frequency.   Several of the examples cover dielectric materials which have been well studied, both experimentally and theoretically and the results are in agreement with the previous work.  The package is written in Python and can be extended relatively straightforwardly to interface with other packages.</w:t>
-      </w:r>
-      <w:r>
-        <w:t xml:space="preserve">  The results show the sensitivity of the absorption spectrum to the particle morphology and illustrate the complexity of interpreting IR and THz absorption spectra.</w:t>
+      <w:pPr>
+        <w:rPr>
+          <w:vertAlign w:val="superscript"/>
+        </w:rPr>
+      </w:pPr>
+      <w:r>
+        <w:t xml:space="preserve">Figure </w:t>
+      </w:r>
+      <w:fldSimple w:instr=" SEQ Figure \* ARABIC ">
+        <w:r>
+          <w:rPr>
+            <w:noProof/>
+          </w:rPr>
+          <w:t>14</w:t>
+        </w:r>
+      </w:fldSimple>
+      <w:r>
+        <w:t>: Variation in absorption calculated by the Mie method for different radii of</w:t>
       </w:r>
       <w:r>
         <w:t xml:space="preserve"> </w:t>
+      </w:r>
+      <w:r>
+        <w:t xml:space="preserve">spheres.  1% volume fraction of MgO in PTFE and a broadening </w:t>
+      </w:r>
+      <w:proofErr w:type="gramStart"/>
+      <w:r>
+        <w:t>of 5 cm</w:t>
+      </w:r>
+      <w:r>
+        <w:rPr>
+          <w:vertAlign w:val="superscript"/>
+        </w:rPr>
+        <w:t>-1</w:t>
+      </w:r>
+      <w:proofErr w:type="gramEnd"/>
+    </w:p>
+    <w:p/>
+    <w:p>
+      <w:r>
+        <w:t>Figure 15 shows the effect of increasing the particle size further.  More structure appears in the absorption, with increasing absorption around the bulk TO frequency.  Above 4.0μ there is more low frequency structure appearing, below 300cm</w:t>
+      </w:r>
+      <w:r>
+        <w:rPr>
+          <w:vertAlign w:val="superscript"/>
+        </w:rPr>
+        <w:t>-1</w:t>
+      </w:r>
+      <w:r>
+        <w:t>.</w:t>
       </w:r>
     </w:p>
     <w:p>
+      <w:pPr>
+        <w:pStyle w:val="Heading1"/>
+        <w:keepNext/>
+      </w:pPr>
+      <w:r>
+        <w:rPr>
+          <w:b w:val="0"/>
+          <w:bCs w:val="0"/>
+          <w:noProof/>
+          <w:lang w:val="en-GB" w:eastAsia="en-GB" w:bidi="ar-SA"/>
+        </w:rPr>
+        <w:lastRenderedPageBreak/>
+        <w:drawing>
+          <wp:inline distT="0" distB="0" distL="0" distR="0">
+            <wp:extent cx="4397375" cy="3339465"/>
+            <wp:effectExtent l="19050" t="0" r="3175" b="0"/>
+            <wp:docPr id="7" name="Picture 1"/>
+            <wp:cNvGraphicFramePr>
+              <a:graphicFrameLocks xmlns:a="http://schemas.openxmlformats.org/drawingml/2006/main" noChangeAspect="1"/>
+            </wp:cNvGraphicFramePr>
+            <a:graphic xmlns:a="http://schemas.openxmlformats.org/drawingml/2006/main">
+              <a:graphicData uri="http://schemas.openxmlformats.org/drawingml/2006/picture">
+                <pic:pic xmlns:pic="http://schemas.openxmlformats.org/drawingml/2006/picture">
+                  <pic:nvPicPr>
+                    <pic:cNvPr id="0" name="Picture 1"/>
+                    <pic:cNvPicPr>
+                      <a:picLocks noChangeAspect="1" noChangeArrowheads="1"/>
+                    </pic:cNvPicPr>
+                  </pic:nvPicPr>
+                  <pic:blipFill>
+                    <a:blip r:embed="rId23" cstate="print"/>
+                    <a:srcRect/>
+                    <a:stretch>
+                      <a:fillRect/>
+                    </a:stretch>
+                  </pic:blipFill>
+                  <pic:spPr bwMode="auto">
+                    <a:xfrm>
+                      <a:off x="0" y="0"/>
+                      <a:ext cx="4397375" cy="3339465"/>
+                    </a:xfrm>
+                    <a:prstGeom prst="rect">
+                      <a:avLst/>
+                    </a:prstGeom>
+                    <a:noFill/>
+                    <a:ln w="9525">
+                      <a:noFill/>
+                      <a:miter lim="800000"/>
+                      <a:headEnd/>
+                      <a:tailEnd/>
+                    </a:ln>
+                  </pic:spPr>
+                </pic:pic>
+              </a:graphicData>
+            </a:graphic>
+          </wp:inline>
+        </w:drawing>
+      </w:r>
+    </w:p>
+    <w:p>
+      <w:pPr>
+        <w:rPr>
+          <w:vertAlign w:val="superscript"/>
+        </w:rPr>
+      </w:pPr>
+      <w:r>
+        <w:t xml:space="preserve">Figure </w:t>
+      </w:r>
+      <w:fldSimple w:instr=" SEQ Figure \* ARABIC ">
+        <w:r>
+          <w:rPr>
+            <w:noProof/>
+          </w:rPr>
+          <w:t>15</w:t>
+        </w:r>
+      </w:fldSimple>
+      <w:r>
+        <w:t>: Variation in absorption calculated by the Mie method for different radii of</w:t>
+      </w:r>
+      <w:r>
+        <w:t xml:space="preserve"> </w:t>
+      </w:r>
+      <w:r>
+        <w:t xml:space="preserve">spheres.  1% volume fraction of MgO in PTFE and a broadening </w:t>
+      </w:r>
+      <w:proofErr w:type="gramStart"/>
+      <w:r>
+        <w:t>of 5 cm</w:t>
+      </w:r>
+      <w:r>
+        <w:rPr>
+          <w:vertAlign w:val="superscript"/>
+        </w:rPr>
+        <w:t>-1</w:t>
+      </w:r>
+      <w:proofErr w:type="gramEnd"/>
+    </w:p>
+    <w:p>
+      <w:pPr>
+        <w:pStyle w:val="Heading2"/>
+      </w:pPr>
+      <w:r>
+        <w:t>ZnO Example using Mie Scattering</w:t>
+      </w:r>
+    </w:p>
+    <w:p>
+      <w:r>
+        <w:t xml:space="preserve">ZnO is an anisotropic material, so the treatment described here using Mie scattering is an approximation.  However, the permittivity constant tensor is diagonal due to the space group symmetry of the crystal.  Figure 16 compares the predicted absorption using Mie and Maxwell-Garnett for different volume fractions of </w:t>
+      </w:r>
+      <w:r>
+        <w:t xml:space="preserve">0.1μ </w:t>
+      </w:r>
+      <w:r>
+        <w:t>ZnO spheres embedded in PTFE.  A line broadening of          5 cm</w:t>
+      </w:r>
+      <w:r>
+        <w:rPr>
+          <w:vertAlign w:val="superscript"/>
+        </w:rPr>
+        <w:t>-1</w:t>
+      </w:r>
+      <w:r>
+        <w:t xml:space="preserve"> was assumed.</w:t>
+      </w:r>
+    </w:p>
+    <w:p>
+      <w:r>
+        <w:t xml:space="preserve">Figures 16 and 17 compare the capabilities of the Maxwell-Garnett and Mie methods for describing volume fraction effects.  Figure 16 shows that Maxwell-Garnett predicts a lowering of intensity and frequency of the high frequency peak as the volume fraction is increased.  Figure 17 </w:t>
+      </w:r>
+      <w:proofErr w:type="gramStart"/>
+      <w:r>
+        <w:t>shows</w:t>
+      </w:r>
+      <w:proofErr w:type="gramEnd"/>
+      <w:r>
+        <w:t xml:space="preserve"> that </w:t>
+      </w:r>
+      <w:r>
+        <w:t>Mie theory shows no effect of the change in volume fraction.  This is to be expected as the theory assumes that each sphere is isolated and not affecting the other spheres around it.  It should be pointed out that the figures are plotting molar absorption coefficients.  The actual absorption would increase with volume fraction of ZnO</w:t>
+      </w:r>
+      <w:r>
+        <w:t xml:space="preserve"> (see equation 2)</w:t>
+      </w:r>
+      <w:r>
+        <w:t>.</w:t>
+      </w:r>
+    </w:p>
+    <w:tbl>
+      <w:tblPr>
+        <w:tblStyle w:val="TableGrid"/>
+        <w:tblW w:w="0" w:type="auto"/>
+        <w:tblLook w:val="04A0"/>
+      </w:tblPr>
+      <w:tblGrid>
+        <w:gridCol w:w="4621"/>
+        <w:gridCol w:w="4621"/>
+      </w:tblGrid>
+      <w:tr>
+        <w:tc>
+          <w:tcPr>
+            <w:tcW w:w="4621" w:type="dxa"/>
+          </w:tcPr>
+          <w:p>
+            <w:pPr>
+              <w:keepNext/>
+            </w:pPr>
+            <w:r>
+              <w:rPr>
+                <w:noProof/>
+                <w:lang w:val="en-GB" w:eastAsia="en-GB" w:bidi="ar-SA"/>
+              </w:rPr>
+              <w:lastRenderedPageBreak/>
+              <w:drawing>
+                <wp:inline distT="0" distB="0" distL="0" distR="0">
+                  <wp:extent cx="2680335" cy="2005965"/>
+                  <wp:effectExtent l="19050" t="0" r="5715" b="0"/>
+                  <wp:docPr id="9" name="Picture 4"/>
+                  <wp:cNvGraphicFramePr>
+                    <a:graphicFrameLocks xmlns:a="http://schemas.openxmlformats.org/drawingml/2006/main" noChangeAspect="1"/>
+                  </wp:cNvGraphicFramePr>
+                  <a:graphic xmlns:a="http://schemas.openxmlformats.org/drawingml/2006/main">
+                    <a:graphicData uri="http://schemas.openxmlformats.org/drawingml/2006/picture">
+                      <pic:pic xmlns:pic="http://schemas.openxmlformats.org/drawingml/2006/picture">
+                        <pic:nvPicPr>
+                          <pic:cNvPr id="0" name="Picture 4"/>
+                          <pic:cNvPicPr>
+                            <a:picLocks noChangeAspect="1" noChangeArrowheads="1"/>
+                          </pic:cNvPicPr>
+                        </pic:nvPicPr>
+                        <pic:blipFill>
+                          <a:blip r:embed="rId24" cstate="print"/>
+                          <a:srcRect/>
+                          <a:stretch>
+                            <a:fillRect/>
+                          </a:stretch>
+                        </pic:blipFill>
+                        <pic:spPr bwMode="auto">
+                          <a:xfrm>
+                            <a:off x="0" y="0"/>
+                            <a:ext cx="2680335" cy="2005965"/>
+                          </a:xfrm>
+                          <a:prstGeom prst="rect">
+                            <a:avLst/>
+                          </a:prstGeom>
+                          <a:noFill/>
+                          <a:ln w="9525">
+                            <a:noFill/>
+                            <a:miter lim="800000"/>
+                            <a:headEnd/>
+                            <a:tailEnd/>
+                          </a:ln>
+                        </pic:spPr>
+                      </pic:pic>
+                    </a:graphicData>
+                  </a:graphic>
+                </wp:inline>
+              </w:drawing>
+            </w:r>
+          </w:p>
+          <w:p>
+            <w:pPr>
+              <w:jc w:val="center"/>
+            </w:pPr>
+            <w:r>
+              <w:t xml:space="preserve">Figure </w:t>
+            </w:r>
+            <w:fldSimple w:instr=" SEQ Figure \* ARABIC ">
+              <w:r>
+                <w:rPr>
+                  <w:noProof/>
+                </w:rPr>
+                <w:t>16</w:t>
+              </w:r>
+            </w:fldSimple>
+            <w:r>
+              <w:t>: ZnO spheres in PTFE using Maxwell-Garnett</w:t>
+            </w:r>
+          </w:p>
+        </w:tc>
+        <w:tc>
+          <w:tcPr>
+            <w:tcW w:w="4621" w:type="dxa"/>
+          </w:tcPr>
+          <w:p>
+            <w:pPr>
+              <w:keepNext/>
+            </w:pPr>
+            <w:r>
+              <w:rPr>
+                <w:noProof/>
+                <w:lang w:val="en-GB" w:eastAsia="en-GB" w:bidi="ar-SA"/>
+              </w:rPr>
+              <w:drawing>
+                <wp:inline distT="0" distB="0" distL="0" distR="0">
+                  <wp:extent cx="2680335" cy="2005965"/>
+                  <wp:effectExtent l="19050" t="0" r="5715" b="0"/>
+                  <wp:docPr id="10" name="Picture 7"/>
+                  <wp:cNvGraphicFramePr>
+                    <a:graphicFrameLocks xmlns:a="http://schemas.openxmlformats.org/drawingml/2006/main" noChangeAspect="1"/>
+                  </wp:cNvGraphicFramePr>
+                  <a:graphic xmlns:a="http://schemas.openxmlformats.org/drawingml/2006/main">
+                    <a:graphicData uri="http://schemas.openxmlformats.org/drawingml/2006/picture">
+                      <pic:pic xmlns:pic="http://schemas.openxmlformats.org/drawingml/2006/picture">
+                        <pic:nvPicPr>
+                          <pic:cNvPr id="0" name="Picture 7"/>
+                          <pic:cNvPicPr>
+                            <a:picLocks noChangeAspect="1" noChangeArrowheads="1"/>
+                          </pic:cNvPicPr>
+                        </pic:nvPicPr>
+                        <pic:blipFill>
+                          <a:blip r:embed="rId25" cstate="print"/>
+                          <a:srcRect/>
+                          <a:stretch>
+                            <a:fillRect/>
+                          </a:stretch>
+                        </pic:blipFill>
+                        <pic:spPr bwMode="auto">
+                          <a:xfrm>
+                            <a:off x="0" y="0"/>
+                            <a:ext cx="2680335" cy="2005965"/>
+                          </a:xfrm>
+                          <a:prstGeom prst="rect">
+                            <a:avLst/>
+                          </a:prstGeom>
+                          <a:noFill/>
+                          <a:ln w="9525">
+                            <a:noFill/>
+                            <a:miter lim="800000"/>
+                            <a:headEnd/>
+                            <a:tailEnd/>
+                          </a:ln>
+                        </pic:spPr>
+                      </pic:pic>
+                    </a:graphicData>
+                  </a:graphic>
+                </wp:inline>
+              </w:drawing>
+            </w:r>
+          </w:p>
+          <w:p>
+            <w:pPr>
+              <w:jc w:val="center"/>
+            </w:pPr>
+            <w:r>
+              <w:t>Fig</w:t>
+            </w:r>
+            <w:r>
+              <w:t xml:space="preserve">ure </w:t>
+            </w:r>
+            <w:fldSimple w:instr=" SEQ Figure \* ARABIC ">
+              <w:r>
+                <w:rPr>
+                  <w:noProof/>
+                </w:rPr>
+                <w:t>17</w:t>
+              </w:r>
+            </w:fldSimple>
+            <w:r>
+              <w:t>:</w:t>
+            </w:r>
+            <w:r>
+              <w:t xml:space="preserve"> ZnO spheres in PTFE using </w:t>
+            </w:r>
+            <w:r>
+              <w:t>Mie</w:t>
+            </w:r>
+          </w:p>
+        </w:tc>
+      </w:tr>
+    </w:tbl>
+    <w:p/>
+    <w:p>
+      <w:r>
+        <w:t xml:space="preserve">Figure 18 shows that the variation of the Mie scattering with sphere radius follows a similar pattern to that observed in MgO, though slightly more complex.  The initial peaks at about 440 and 460 cm-1 broaden and shift to lower frequencies as the particle size increases.  </w:t>
+      </w:r>
+      <w:r>
+        <w:t>Bulk bands around 350 and 372 cm</w:t>
+      </w:r>
+      <w:r>
+        <w:rPr>
+          <w:vertAlign w:val="superscript"/>
+        </w:rPr>
+        <w:t>-1</w:t>
+      </w:r>
+      <w:r>
+        <w:t xml:space="preserve"> can be seen which grown in intensity and shift to lower frequencies as the particle size increases.</w:t>
+      </w:r>
+    </w:p>
+    <w:p>
+      <w:pPr>
+        <w:pStyle w:val="Heading1"/>
+        <w:keepNext/>
+      </w:pPr>
+      <w:r>
+        <w:rPr>
+          <w:b w:val="0"/>
+          <w:bCs w:val="0"/>
+          <w:noProof/>
+          <w:lang w:val="en-GB" w:eastAsia="en-GB" w:bidi="ar-SA"/>
+        </w:rPr>
+        <w:drawing>
+          <wp:inline distT="0" distB="0" distL="0" distR="0">
+            <wp:extent cx="4468495" cy="3339465"/>
+            <wp:effectExtent l="19050" t="0" r="8255" b="0"/>
+            <wp:docPr id="19" name="Picture 4"/>
+            <wp:cNvGraphicFramePr>
+              <a:graphicFrameLocks xmlns:a="http://schemas.openxmlformats.org/drawingml/2006/main" noChangeAspect="1"/>
+            </wp:cNvGraphicFramePr>
+            <a:graphic xmlns:a="http://schemas.openxmlformats.org/drawingml/2006/main">
+              <a:graphicData uri="http://schemas.openxmlformats.org/drawingml/2006/picture">
+                <pic:pic xmlns:pic="http://schemas.openxmlformats.org/drawingml/2006/picture">
+                  <pic:nvPicPr>
+                    <pic:cNvPr id="0" name="Picture 4"/>
+                    <pic:cNvPicPr>
+                      <a:picLocks noChangeAspect="1" noChangeArrowheads="1"/>
+                    </pic:cNvPicPr>
+                  </pic:nvPicPr>
+                  <pic:blipFill>
+                    <a:blip r:embed="rId26" cstate="print"/>
+                    <a:srcRect/>
+                    <a:stretch>
+                      <a:fillRect/>
+                    </a:stretch>
+                  </pic:blipFill>
+                  <pic:spPr bwMode="auto">
+                    <a:xfrm>
+                      <a:off x="0" y="0"/>
+                      <a:ext cx="4468495" cy="3339465"/>
+                    </a:xfrm>
+                    <a:prstGeom prst="rect">
+                      <a:avLst/>
+                    </a:prstGeom>
+                    <a:noFill/>
+                    <a:ln w="9525">
+                      <a:noFill/>
+                      <a:miter lim="800000"/>
+                      <a:headEnd/>
+                      <a:tailEnd/>
+                    </a:ln>
+                  </pic:spPr>
+                </pic:pic>
+              </a:graphicData>
+            </a:graphic>
+          </wp:inline>
+        </w:drawing>
+      </w:r>
+    </w:p>
+    <w:p>
+      <w:r>
+        <w:t xml:space="preserve">Figure </w:t>
+      </w:r>
+      <w:fldSimple w:instr=" SEQ Figure \* ARABIC ">
+        <w:r>
+          <w:rPr>
+            <w:noProof/>
+          </w:rPr>
+          <w:t>18</w:t>
+        </w:r>
+      </w:fldSimple>
+      <w:r>
+        <w:t>: Mie scattering of 10% volume fraction ZnO spheres in PTFE, using a line broadening factor of 5 cm</w:t>
+      </w:r>
+      <w:r>
+        <w:rPr>
+          <w:vertAlign w:val="superscript"/>
+        </w:rPr>
+        <w:t>-1</w:t>
+      </w:r>
+      <w:r>
+        <w:t>.</w:t>
+      </w:r>
+    </w:p>
+    <w:p>
+      <w:pPr>
+        <w:pStyle w:val="Heading1"/>
+        <w:keepNext/>
+      </w:pPr>
+      <w:r>
+        <w:lastRenderedPageBreak/>
+        <w:t>CONCLUSIONS</w:t>
+      </w:r>
+    </w:p>
+    <w:p>
+      <w:r>
+        <w:t>The PDielec package has been described and examples given as to its application in calculating the infrared absorption spectrum of a dielectric material embedded in supporting matrix.  The shape of the crystallites can be taken into account by describing them as spheres, plates, needles or ellipsoids.  The package can calculate the dielectric response of the effective medium as well as the infrared absorption as a function of frequency.   Several of the examples cover dielectric materials which have been well studied, both experimentally and theoretically and the results are in agreement with the previous work.  The package is written in Python and can be extended relatively straightforwardly to interface with other packages.</w:t>
+      </w:r>
+      <w:r>
+        <w:t xml:space="preserve">  The results show the sensitivity of the absorption spectrum to the particle morphology and illustrate the complexity of interpreting IR and THz absorption spectra.</w:t>
+      </w:r>
+      <w:r>
+        <w:t xml:space="preserve"> </w:t>
+      </w:r>
+    </w:p>
+    <w:p>
       <w:r>
         <w:t>The PDielec package along with some example test cases for each QM</w:t>
       </w:r>
@@ -35171,7 +40137,7 @@
         <w:rPr>
           <w:vertAlign w:val="superscript"/>
         </w:rPr>
-        <w:t>33</w:t>
+        <w:t>35</w:t>
       </w:r>
       <w:r>
         <w:t xml:space="preserve">  The</w:t>
@@ -35199,7 +40165,7 @@
         <w:rPr>
           <w:vertAlign w:val="superscript"/>
         </w:rPr>
-        <w:t>54</w:t>
+        <w:t>57</w:t>
       </w:r>
       <w:r>
         <w:t xml:space="preserve"> </w:t>
@@ -35278,7 +40244,7 @@
         <w:rPr>
           <w:vertAlign w:val="superscript"/>
         </w:rPr>
-        <w:t>55</w:t>
+        <w:t>58</w:t>
       </w:r>
     </w:p>
     <w:p/>
@@ -35476,310 +40442,310 @@
     </w:p>
     <w:p>
       <w:r>
+        <w:t>[4]</w:t>
+      </w:r>
+      <w:r>
+        <w:t xml:space="preserve"> </w:t>
+      </w:r>
+      <w:proofErr w:type="spellStart"/>
+      <w:r>
+        <w:t>X.Gonze</w:t>
+      </w:r>
+      <w:proofErr w:type="spellEnd"/>
+      <w:r>
+        <w:t xml:space="preserve">, </w:t>
+      </w:r>
+      <w:proofErr w:type="spellStart"/>
+      <w:r>
+        <w:t>F.Jollet</w:t>
+      </w:r>
+      <w:proofErr w:type="spellEnd"/>
+      <w:r>
+        <w:t xml:space="preserve">, </w:t>
+      </w:r>
+      <w:proofErr w:type="spellStart"/>
+      <w:r>
+        <w:t>F.Abreu</w:t>
+      </w:r>
+      <w:proofErr w:type="spellEnd"/>
+      <w:r>
+        <w:t xml:space="preserve"> </w:t>
+      </w:r>
+      <w:proofErr w:type="spellStart"/>
+      <w:r>
+        <w:t>Araujo</w:t>
+      </w:r>
+      <w:proofErr w:type="spellEnd"/>
+      <w:r>
+        <w:t xml:space="preserve">, </w:t>
+      </w:r>
+      <w:proofErr w:type="spellStart"/>
+      <w:r>
+        <w:t>D.Adams</w:t>
+      </w:r>
+      <w:proofErr w:type="spellEnd"/>
+      <w:r>
+        <w:t xml:space="preserve">, </w:t>
+      </w:r>
+      <w:proofErr w:type="spellStart"/>
+      <w:r>
+        <w:t>B.Amadon</w:t>
+      </w:r>
+      <w:proofErr w:type="spellEnd"/>
+      <w:r>
+        <w:t xml:space="preserve">, </w:t>
+      </w:r>
+      <w:proofErr w:type="spellStart"/>
+      <w:r>
+        <w:t>T.Applencourt</w:t>
+      </w:r>
+      <w:proofErr w:type="spellEnd"/>
+      <w:r>
+        <w:t xml:space="preserve">, </w:t>
+      </w:r>
+      <w:proofErr w:type="spellStart"/>
+      <w:r>
+        <w:t>C.Audouze</w:t>
+      </w:r>
+      <w:proofErr w:type="spellEnd"/>
+      <w:r>
+        <w:t xml:space="preserve">, </w:t>
+      </w:r>
+      <w:proofErr w:type="spellStart"/>
+      <w:r>
+        <w:t>J.-M.Beuken</w:t>
+      </w:r>
+      <w:proofErr w:type="spellEnd"/>
+      <w:r>
+        <w:t xml:space="preserve">, </w:t>
+      </w:r>
+      <w:proofErr w:type="spellStart"/>
+      <w:r>
+        <w:t>J.Bieder</w:t>
+      </w:r>
+      <w:proofErr w:type="spellEnd"/>
+      <w:r>
+        <w:t xml:space="preserve">, </w:t>
+      </w:r>
+      <w:proofErr w:type="spellStart"/>
+      <w:r>
+        <w:t>A.Bokhanchuk</w:t>
+      </w:r>
+      <w:proofErr w:type="spellEnd"/>
+      <w:r>
+        <w:t xml:space="preserve">, </w:t>
+      </w:r>
+      <w:proofErr w:type="spellStart"/>
+      <w:r>
+        <w:t>E.Bousquet</w:t>
+      </w:r>
+      <w:proofErr w:type="spellEnd"/>
+      <w:r>
+        <w:t xml:space="preserve">, </w:t>
+      </w:r>
+      <w:proofErr w:type="spellStart"/>
+      <w:r>
+        <w:t>F.Bruneval</w:t>
+      </w:r>
+      <w:proofErr w:type="spellEnd"/>
+      <w:r>
+        <w:t xml:space="preserve">, </w:t>
+      </w:r>
+      <w:proofErr w:type="spellStart"/>
+      <w:r>
+        <w:t>D.Caliste</w:t>
+      </w:r>
+      <w:proofErr w:type="spellEnd"/>
+      <w:r>
+        <w:t xml:space="preserve">, </w:t>
+      </w:r>
+      <w:proofErr w:type="spellStart"/>
+      <w:r>
+        <w:t>M.Cote</w:t>
+      </w:r>
+      <w:proofErr w:type="spellEnd"/>
+      <w:r>
+        <w:t xml:space="preserve">, </w:t>
+      </w:r>
+      <w:proofErr w:type="spellStart"/>
+      <w:r>
+        <w:t>F.Dahm</w:t>
+      </w:r>
+      <w:proofErr w:type="spellEnd"/>
+      <w:r>
+        <w:t xml:space="preserve">, </w:t>
+      </w:r>
+      <w:proofErr w:type="spellStart"/>
+      <w:r>
+        <w:t>F.Da</w:t>
+      </w:r>
+      <w:proofErr w:type="spellEnd"/>
+      <w:r>
+        <w:t xml:space="preserve"> </w:t>
+      </w:r>
+      <w:proofErr w:type="spellStart"/>
+      <w:r>
+        <w:t>Pieve</w:t>
+      </w:r>
+      <w:proofErr w:type="spellEnd"/>
+      <w:r>
+        <w:t xml:space="preserve">, </w:t>
+      </w:r>
+      <w:proofErr w:type="spellStart"/>
+      <w:r>
+        <w:t>M.Delaveau</w:t>
+      </w:r>
+      <w:proofErr w:type="spellEnd"/>
+      <w:r>
+        <w:t xml:space="preserve">, </w:t>
+      </w:r>
+      <w:proofErr w:type="spellStart"/>
+      <w:r>
+        <w:t>M.Di</w:t>
+      </w:r>
+      <w:proofErr w:type="spellEnd"/>
+      <w:r>
+        <w:t xml:space="preserve"> </w:t>
+      </w:r>
+      <w:proofErr w:type="spellStart"/>
+      <w:r>
+        <w:t>Gennaro</w:t>
+      </w:r>
+      <w:proofErr w:type="spellEnd"/>
+      <w:r>
+        <w:t xml:space="preserve">, </w:t>
+      </w:r>
+      <w:proofErr w:type="spellStart"/>
+      <w:r>
+        <w:t>B.Dorado</w:t>
+      </w:r>
+      <w:proofErr w:type="spellEnd"/>
+      <w:r>
+        <w:t xml:space="preserve">, </w:t>
+      </w:r>
+      <w:proofErr w:type="spellStart"/>
+      <w:r>
+        <w:t>C.Espejo</w:t>
+      </w:r>
+      <w:proofErr w:type="spellEnd"/>
+      <w:r>
+        <w:t xml:space="preserve">, </w:t>
+      </w:r>
+      <w:proofErr w:type="spellStart"/>
+      <w:r>
+        <w:t>G.Geneste</w:t>
+      </w:r>
+      <w:proofErr w:type="spellEnd"/>
+      <w:r>
+        <w:t xml:space="preserve">, </w:t>
+      </w:r>
+      <w:proofErr w:type="spellStart"/>
+      <w:r>
+        <w:t>L.Genovese</w:t>
+      </w:r>
+      <w:proofErr w:type="spellEnd"/>
+      <w:r>
+        <w:t xml:space="preserve">, </w:t>
+      </w:r>
+      <w:proofErr w:type="spellStart"/>
+      <w:r>
+        <w:t>A.Gerossier</w:t>
+      </w:r>
+      <w:proofErr w:type="spellEnd"/>
+      <w:r>
+        <w:t xml:space="preserve">, </w:t>
+      </w:r>
+      <w:proofErr w:type="spellStart"/>
+      <w:r>
+        <w:t>M.Giantomassi</w:t>
+      </w:r>
+      <w:proofErr w:type="spellEnd"/>
+      <w:r>
+        <w:t xml:space="preserve">, </w:t>
+      </w:r>
+      <w:proofErr w:type="spellStart"/>
+      <w:r>
+        <w:t>Y.Gillet</w:t>
+      </w:r>
+      <w:proofErr w:type="spellEnd"/>
+      <w:r>
+        <w:t xml:space="preserve">, </w:t>
+      </w:r>
+      <w:proofErr w:type="spellStart"/>
+      <w:r>
+        <w:t>D.R.Hamann</w:t>
+      </w:r>
+      <w:proofErr w:type="spellEnd"/>
+      <w:r>
+        <w:t xml:space="preserve">, </w:t>
+      </w:r>
+      <w:proofErr w:type="spellStart"/>
+      <w:r>
+        <w:t>L.He</w:t>
+      </w:r>
+      <w:proofErr w:type="spellEnd"/>
+      <w:r>
+        <w:t xml:space="preserve">, </w:t>
+      </w:r>
+      <w:proofErr w:type="spellStart"/>
+      <w:r>
+        <w:t>G.Jomard</w:t>
+      </w:r>
+      <w:proofErr w:type="spellEnd"/>
+      <w:r>
+        <w:t xml:space="preserve">, </w:t>
+      </w:r>
+      <w:proofErr w:type="spellStart"/>
+      <w:r>
+        <w:t>J.Laflamme</w:t>
+      </w:r>
+      <w:proofErr w:type="spellEnd"/>
+      <w:r>
+        <w:t xml:space="preserve"> Janssen, </w:t>
+      </w:r>
+      <w:proofErr w:type="spellStart"/>
+      <w:r>
+        <w:t>S.Le</w:t>
+      </w:r>
+      <w:proofErr w:type="spellEnd"/>
+      <w:r>
+        <w:t xml:space="preserve"> Roux, </w:t>
+      </w:r>
+      <w:proofErr w:type="spellStart"/>
+      <w:r>
+        <w:t>A.Levitt</w:t>
+      </w:r>
+      <w:proofErr w:type="spellEnd"/>
+      <w:r>
+        <w:t xml:space="preserve">, </w:t>
+      </w:r>
+      <w:proofErr w:type="spellStart"/>
+      <w:r>
+        <w:t>A.Lherbier</w:t>
+      </w:r>
+      <w:proofErr w:type="spellEnd"/>
+      <w:r>
+        <w:t xml:space="preserve">, </w:t>
+      </w:r>
+      <w:proofErr w:type="spellStart"/>
+      <w:r>
+        <w:t>F.Liu</w:t>
+      </w:r>
+      <w:proofErr w:type="spellEnd"/>
+      <w:r>
+        <w:t xml:space="preserve">, </w:t>
+      </w:r>
+      <w:proofErr w:type="spellStart"/>
+      <w:r>
+        <w:t>I.Lukacevic</w:t>
+      </w:r>
+      <w:proofErr w:type="spellEnd"/>
+      <w:r>
+        <w:t xml:space="preserve">, </w:t>
+      </w:r>
+      <w:proofErr w:type="spellStart"/>
+      <w:r>
         <w:lastRenderedPageBreak/>
-        <w:t>[4]</w:t>
-      </w:r>
-      <w:r>
-        <w:t xml:space="preserve"> </w:t>
-      </w:r>
-      <w:proofErr w:type="spellStart"/>
-      <w:r>
-        <w:t>X.Gonze</w:t>
-      </w:r>
-      <w:proofErr w:type="spellEnd"/>
-      <w:r>
-        <w:t xml:space="preserve">, </w:t>
-      </w:r>
-      <w:proofErr w:type="spellStart"/>
-      <w:r>
-        <w:t>F.Jollet</w:t>
-      </w:r>
-      <w:proofErr w:type="spellEnd"/>
-      <w:r>
-        <w:t xml:space="preserve">, </w:t>
-      </w:r>
-      <w:proofErr w:type="spellStart"/>
-      <w:r>
-        <w:t>F.Abreu</w:t>
-      </w:r>
-      <w:proofErr w:type="spellEnd"/>
-      <w:r>
-        <w:t xml:space="preserve"> </w:t>
-      </w:r>
-      <w:proofErr w:type="spellStart"/>
-      <w:r>
-        <w:t>Araujo</w:t>
-      </w:r>
-      <w:proofErr w:type="spellEnd"/>
-      <w:r>
-        <w:t xml:space="preserve">, </w:t>
-      </w:r>
-      <w:proofErr w:type="spellStart"/>
-      <w:r>
-        <w:t>D.Adams</w:t>
-      </w:r>
-      <w:proofErr w:type="spellEnd"/>
-      <w:r>
-        <w:t xml:space="preserve">, </w:t>
-      </w:r>
-      <w:proofErr w:type="spellStart"/>
-      <w:r>
-        <w:t>B.Amadon</w:t>
-      </w:r>
-      <w:proofErr w:type="spellEnd"/>
-      <w:r>
-        <w:t xml:space="preserve">, </w:t>
-      </w:r>
-      <w:proofErr w:type="spellStart"/>
-      <w:r>
-        <w:t>T.Applencourt</w:t>
-      </w:r>
-      <w:proofErr w:type="spellEnd"/>
-      <w:r>
-        <w:t xml:space="preserve">, </w:t>
-      </w:r>
-      <w:proofErr w:type="spellStart"/>
-      <w:r>
-        <w:t>C.Audouze</w:t>
-      </w:r>
-      <w:proofErr w:type="spellEnd"/>
-      <w:r>
-        <w:t xml:space="preserve">, </w:t>
-      </w:r>
-      <w:proofErr w:type="spellStart"/>
-      <w:r>
-        <w:t>J.-M.Beuken</w:t>
-      </w:r>
-      <w:proofErr w:type="spellEnd"/>
-      <w:r>
-        <w:t xml:space="preserve">, </w:t>
-      </w:r>
-      <w:proofErr w:type="spellStart"/>
-      <w:r>
-        <w:t>J.Bieder</w:t>
-      </w:r>
-      <w:proofErr w:type="spellEnd"/>
-      <w:r>
-        <w:t xml:space="preserve">, </w:t>
-      </w:r>
-      <w:proofErr w:type="spellStart"/>
-      <w:r>
-        <w:t>A.Bokhanchuk</w:t>
-      </w:r>
-      <w:proofErr w:type="spellEnd"/>
-      <w:r>
-        <w:t xml:space="preserve">, </w:t>
-      </w:r>
-      <w:proofErr w:type="spellStart"/>
-      <w:r>
-        <w:t>E.Bousquet</w:t>
-      </w:r>
-      <w:proofErr w:type="spellEnd"/>
-      <w:r>
-        <w:t xml:space="preserve">, </w:t>
-      </w:r>
-      <w:proofErr w:type="spellStart"/>
-      <w:r>
-        <w:t>F.Bruneval</w:t>
-      </w:r>
-      <w:proofErr w:type="spellEnd"/>
-      <w:r>
-        <w:t xml:space="preserve">, </w:t>
-      </w:r>
-      <w:proofErr w:type="spellStart"/>
-      <w:r>
-        <w:t>D.Caliste</w:t>
-      </w:r>
-      <w:proofErr w:type="spellEnd"/>
-      <w:r>
-        <w:t xml:space="preserve">, </w:t>
-      </w:r>
-      <w:proofErr w:type="spellStart"/>
-      <w:r>
-        <w:t>M.Cote</w:t>
-      </w:r>
-      <w:proofErr w:type="spellEnd"/>
-      <w:r>
-        <w:t xml:space="preserve">, </w:t>
-      </w:r>
-      <w:proofErr w:type="spellStart"/>
-      <w:r>
-        <w:t>F.Dahm</w:t>
-      </w:r>
-      <w:proofErr w:type="spellEnd"/>
-      <w:r>
-        <w:t xml:space="preserve">, </w:t>
-      </w:r>
-      <w:proofErr w:type="spellStart"/>
-      <w:r>
-        <w:t>F.Da</w:t>
-      </w:r>
-      <w:proofErr w:type="spellEnd"/>
-      <w:r>
-        <w:t xml:space="preserve"> </w:t>
-      </w:r>
-      <w:proofErr w:type="spellStart"/>
-      <w:r>
-        <w:t>Pieve</w:t>
-      </w:r>
-      <w:proofErr w:type="spellEnd"/>
-      <w:r>
-        <w:t xml:space="preserve">, </w:t>
-      </w:r>
-      <w:proofErr w:type="spellStart"/>
-      <w:r>
-        <w:t>M.Delaveau</w:t>
-      </w:r>
-      <w:proofErr w:type="spellEnd"/>
-      <w:r>
-        <w:t xml:space="preserve">, </w:t>
-      </w:r>
-      <w:proofErr w:type="spellStart"/>
-      <w:r>
-        <w:t>M.Di</w:t>
-      </w:r>
-      <w:proofErr w:type="spellEnd"/>
-      <w:r>
-        <w:t xml:space="preserve"> </w:t>
-      </w:r>
-      <w:proofErr w:type="spellStart"/>
-      <w:r>
-        <w:t>Gennaro</w:t>
-      </w:r>
-      <w:proofErr w:type="spellEnd"/>
-      <w:r>
-        <w:t xml:space="preserve">, </w:t>
-      </w:r>
-      <w:proofErr w:type="spellStart"/>
-      <w:r>
-        <w:t>B.Dorado</w:t>
-      </w:r>
-      <w:proofErr w:type="spellEnd"/>
-      <w:r>
-        <w:t xml:space="preserve">, </w:t>
-      </w:r>
-      <w:proofErr w:type="spellStart"/>
-      <w:r>
-        <w:t>C.Espejo</w:t>
-      </w:r>
-      <w:proofErr w:type="spellEnd"/>
-      <w:r>
-        <w:t xml:space="preserve">, </w:t>
-      </w:r>
-      <w:proofErr w:type="spellStart"/>
-      <w:r>
-        <w:t>G.Geneste</w:t>
-      </w:r>
-      <w:proofErr w:type="spellEnd"/>
-      <w:r>
-        <w:t xml:space="preserve">, </w:t>
-      </w:r>
-      <w:proofErr w:type="spellStart"/>
-      <w:r>
-        <w:t>L.Genovese</w:t>
-      </w:r>
-      <w:proofErr w:type="spellEnd"/>
-      <w:r>
-        <w:t xml:space="preserve">, </w:t>
-      </w:r>
-      <w:proofErr w:type="spellStart"/>
-      <w:r>
-        <w:t>A.Gerossier</w:t>
-      </w:r>
-      <w:proofErr w:type="spellEnd"/>
-      <w:r>
-        <w:t xml:space="preserve">, </w:t>
-      </w:r>
-      <w:proofErr w:type="spellStart"/>
-      <w:r>
-        <w:t>M.Giantomassi</w:t>
-      </w:r>
-      <w:proofErr w:type="spellEnd"/>
-      <w:r>
-        <w:t xml:space="preserve">, </w:t>
-      </w:r>
-      <w:proofErr w:type="spellStart"/>
-      <w:r>
-        <w:t>Y.Gillet</w:t>
-      </w:r>
-      <w:proofErr w:type="spellEnd"/>
-      <w:r>
-        <w:t xml:space="preserve">, </w:t>
-      </w:r>
-      <w:proofErr w:type="spellStart"/>
-      <w:r>
-        <w:t>D.R.Hamann</w:t>
-      </w:r>
-      <w:proofErr w:type="spellEnd"/>
-      <w:r>
-        <w:t xml:space="preserve">, </w:t>
-      </w:r>
-      <w:proofErr w:type="spellStart"/>
-      <w:r>
-        <w:t>L.He</w:t>
-      </w:r>
-      <w:proofErr w:type="spellEnd"/>
-      <w:r>
-        <w:t xml:space="preserve">, </w:t>
-      </w:r>
-      <w:proofErr w:type="spellStart"/>
-      <w:r>
-        <w:t>G.Jomard</w:t>
-      </w:r>
-      <w:proofErr w:type="spellEnd"/>
-      <w:r>
-        <w:t xml:space="preserve">, </w:t>
-      </w:r>
-      <w:proofErr w:type="spellStart"/>
-      <w:r>
-        <w:t>J.Laflamme</w:t>
-      </w:r>
-      <w:proofErr w:type="spellEnd"/>
-      <w:r>
-        <w:t xml:space="preserve"> Janssen, </w:t>
-      </w:r>
-      <w:proofErr w:type="spellStart"/>
-      <w:r>
-        <w:t>S.Le</w:t>
-      </w:r>
-      <w:proofErr w:type="spellEnd"/>
-      <w:r>
-        <w:t xml:space="preserve"> Roux, </w:t>
-      </w:r>
-      <w:proofErr w:type="spellStart"/>
-      <w:r>
-        <w:t>A.Levitt</w:t>
-      </w:r>
-      <w:proofErr w:type="spellEnd"/>
-      <w:r>
-        <w:t xml:space="preserve">, </w:t>
-      </w:r>
-      <w:proofErr w:type="spellStart"/>
-      <w:r>
-        <w:t>A.Lherbier</w:t>
-      </w:r>
-      <w:proofErr w:type="spellEnd"/>
-      <w:r>
-        <w:t xml:space="preserve">, </w:t>
-      </w:r>
-      <w:proofErr w:type="spellStart"/>
-      <w:r>
-        <w:t>F.Liu</w:t>
-      </w:r>
-      <w:proofErr w:type="spellEnd"/>
-      <w:r>
-        <w:t xml:space="preserve">, </w:t>
-      </w:r>
-      <w:proofErr w:type="spellStart"/>
-      <w:r>
-        <w:t>I.Lukacevic</w:t>
-      </w:r>
-      <w:proofErr w:type="spellEnd"/>
-      <w:r>
-        <w:t xml:space="preserve">, </w:t>
-      </w:r>
-      <w:proofErr w:type="spellStart"/>
-      <w:r>
         <w:t>A.Martin</w:t>
       </w:r>
       <w:proofErr w:type="spellEnd"/>
@@ -36519,7 +41485,6 @@
     </w:p>
     <w:p>
       <w:r>
-        <w:lastRenderedPageBreak/>
         <w:t>[</w:t>
       </w:r>
       <w:r>
@@ -36550,6 +41515,7 @@
     </w:p>
     <w:p>
       <w:r>
+        <w:lastRenderedPageBreak/>
         <w:t>[26</w:t>
       </w:r>
       <w:r>
@@ -36777,29 +41743,153 @@
     </w:p>
     <w:p>
       <w:r>
-        <w:t>[</w:t>
-      </w:r>
-      <w:r>
-        <w:t>33</w:t>
-      </w:r>
-      <w:r>
-        <w:t xml:space="preserve">] </w:t>
-      </w:r>
-      <w:r>
-        <w:t>http://www.github.com/JohnKendrick/PDielec</w:t>
-      </w:r>
+        <w:t xml:space="preserve">[new33] </w:t>
+      </w:r>
+      <w:r>
+        <w:t xml:space="preserve"> </w:t>
+      </w:r>
+      <w:proofErr w:type="gramStart"/>
+      <w:r>
+        <w:t xml:space="preserve">B. J. </w:t>
+      </w:r>
+      <w:proofErr w:type="spellStart"/>
+      <w:r>
+        <w:t>Sumlin</w:t>
+      </w:r>
+      <w:proofErr w:type="spellEnd"/>
+      <w:r>
+        <w:t xml:space="preserve">, W. R. </w:t>
+      </w:r>
+      <w:proofErr w:type="spellStart"/>
+      <w:r>
+        <w:t>Heinson</w:t>
+      </w:r>
+      <w:proofErr w:type="spellEnd"/>
+      <w:r>
+        <w:t xml:space="preserve">, R. K. </w:t>
+      </w:r>
+      <w:proofErr w:type="spellStart"/>
+      <w:r>
+        <w:t>Chakrabarty</w:t>
+      </w:r>
+      <w:proofErr w:type="spellEnd"/>
+      <w:r>
+        <w:t xml:space="preserve">, J. Quant. </w:t>
+      </w:r>
+      <w:proofErr w:type="spellStart"/>
+      <w:r>
+        <w:t>Spectrosc</w:t>
+      </w:r>
+      <w:proofErr w:type="spellEnd"/>
+      <w:r>
+        <w:t>.</w:t>
+      </w:r>
+      <w:proofErr w:type="gramEnd"/>
+      <w:r>
+        <w:t xml:space="preserve"> </w:t>
+      </w:r>
+      <w:proofErr w:type="spellStart"/>
+      <w:proofErr w:type="gramStart"/>
+      <w:r>
+        <w:t>Radiat</w:t>
+      </w:r>
+      <w:proofErr w:type="spellEnd"/>
+      <w:r>
+        <w:t>.</w:t>
+      </w:r>
+      <w:proofErr w:type="gramEnd"/>
+      <w:r>
+        <w:t xml:space="preserve"> </w:t>
+      </w:r>
+      <w:proofErr w:type="gramStart"/>
+      <w:r>
+        <w:t>Transf., 2018, DOI:10.1016/j.jqsrt.2017.10.012.</w:t>
+      </w:r>
+      <w:proofErr w:type="gramEnd"/>
     </w:p>
     <w:p>
+      <w:proofErr w:type="gramStart"/>
       <w:r>
         <w:t>[</w:t>
       </w:r>
       <w:r>
-        <w:t>34</w:t>
+        <w:t xml:space="preserve">34] </w:t>
+      </w:r>
+      <w:r>
+        <w:t xml:space="preserve">B. Stout, M. </w:t>
+      </w:r>
+      <w:proofErr w:type="spellStart"/>
+      <w:r>
+        <w:t>Nevière</w:t>
+      </w:r>
+      <w:proofErr w:type="spellEnd"/>
+      <w:r>
+        <w:t xml:space="preserve">, E. Popov, </w:t>
+      </w:r>
+      <w:r>
+        <w:rPr>
+          <w:i/>
+          <w:iCs/>
+        </w:rPr>
+        <w:t>J. Opt. Soc. Am.</w:t>
+      </w:r>
+      <w:proofErr w:type="gramEnd"/>
+      <w:r>
+        <w:rPr>
+          <w:i/>
+          <w:iCs/>
+        </w:rPr>
+        <w:t xml:space="preserve"> A</w:t>
+      </w:r>
+      <w:r>
+        <w:t xml:space="preserve">, </w:t>
+      </w:r>
+      <w:r>
+        <w:rPr>
+          <w:b/>
+          <w:bCs/>
+        </w:rPr>
+        <w:t>2007</w:t>
+      </w:r>
+      <w:r>
+        <w:t xml:space="preserve">, </w:t>
+      </w:r>
+      <w:r>
+        <w:rPr>
+          <w:i/>
+          <w:iCs/>
+        </w:rPr>
+        <w:t>24</w:t>
+      </w:r>
+      <w:r>
+        <w:t>, 1120–1130.</w:t>
+      </w:r>
+    </w:p>
+    <w:p>
+      <w:r>
+        <w:t>[</w:t>
+      </w:r>
+      <w:r>
+        <w:t>35</w:t>
       </w:r>
       <w:r>
         <w:t xml:space="preserve">] </w:t>
       </w:r>
-      <w:hyperlink r:id="rId21" w:history="1">
+      <w:r>
+        <w:t>http://www.github.com/JohnKendrick/PDielec</w:t>
+      </w:r>
+    </w:p>
+    <w:p>
+      <w:r>
+        <w:t>[</w:t>
+      </w:r>
+      <w:r>
+        <w:t>36</w:t>
+      </w:r>
+      <w:r>
+        <w:t xml:space="preserve">] </w:t>
+      </w:r>
+      <w:hyperlink r:id="rId27" w:history="1">
         <w:r>
           <w:rPr>
             <w:rStyle w:val="Hyperlink"/>
@@ -36813,40 +41903,10 @@
         <w:t>[</w:t>
       </w:r>
       <w:r>
-        <w:t>35</w:t>
-      </w:r>
-      <w:r>
-        <w:t>]</w:t>
-      </w:r>
-      <w:r>
-        <w:t xml:space="preserve"> </w:t>
-      </w:r>
-      <w:r>
-        <w:t xml:space="preserve">M. </w:t>
-      </w:r>
-      <w:proofErr w:type="spellStart"/>
-      <w:r>
-        <w:t>Hellenbrandt</w:t>
-      </w:r>
-      <w:proofErr w:type="spellEnd"/>
-      <w:r>
-        <w:t xml:space="preserve">, </w:t>
-      </w:r>
-      <w:proofErr w:type="spellStart"/>
-      <w:r>
-        <w:t>Crystallogr</w:t>
-      </w:r>
-      <w:proofErr w:type="spellEnd"/>
-      <w:r>
-        <w:t>. Rev., 2004, DOI</w:t>
-      </w:r>
-      <w:proofErr w:type="gramStart"/>
-      <w:r>
-        <w:t>:10.1080</w:t>
-      </w:r>
-      <w:proofErr w:type="gramEnd"/>
-      <w:r>
-        <w:t>/08893110410001664882.</w:t>
+        <w:t xml:space="preserve">37] </w:t>
+      </w:r>
+      <w:r>
+        <w:t>https://github.com/yaml</w:t>
       </w:r>
     </w:p>
     <w:p>
@@ -36854,7 +41914,48 @@
         <w:t>[</w:t>
       </w:r>
       <w:r>
-        <w:t>36</w:t>
+        <w:t>38</w:t>
+      </w:r>
+      <w:r>
+        <w:t>]</w:t>
+      </w:r>
+      <w:r>
+        <w:t xml:space="preserve"> </w:t>
+      </w:r>
+      <w:r>
+        <w:t xml:space="preserve">M. </w:t>
+      </w:r>
+      <w:proofErr w:type="spellStart"/>
+      <w:r>
+        <w:t>Hellenbrandt</w:t>
+      </w:r>
+      <w:proofErr w:type="spellEnd"/>
+      <w:r>
+        <w:t xml:space="preserve">, </w:t>
+      </w:r>
+      <w:proofErr w:type="spellStart"/>
+      <w:r>
+        <w:t>Crystallogr</w:t>
+      </w:r>
+      <w:proofErr w:type="spellEnd"/>
+      <w:r>
+        <w:t>. Rev., 2004, DOI</w:t>
+      </w:r>
+      <w:proofErr w:type="gramStart"/>
+      <w:r>
+        <w:t>:10.1080</w:t>
+      </w:r>
+      <w:proofErr w:type="gramEnd"/>
+      <w:r>
+        <w:t>/08893110410001664882.</w:t>
+      </w:r>
+    </w:p>
+    <w:p>
+      <w:r>
+        <w:t>[</w:t>
+      </w:r>
+      <w:r>
+        <w:t>39</w:t>
       </w:r>
       <w:r>
         <w:t xml:space="preserve">] V. G. </w:t>
@@ -36954,7 +42055,7 @@
         <w:t>[</w:t>
       </w:r>
       <w:r>
-        <w:t>37</w:t>
+        <w:t>40</w:t>
       </w:r>
       <w:r>
         <w:t xml:space="preserve">] </w:t>
@@ -36993,7 +42094,7 @@
         <w:t>[</w:t>
       </w:r>
       <w:r>
-        <w:t>38</w:t>
+        <w:t>41</w:t>
       </w:r>
       <w:r>
         <w:t xml:space="preserve">] </w:t>
@@ -37023,7 +42124,7 @@
         <w:t>[</w:t>
       </w:r>
       <w:r>
-        <w:t>39</w:t>
+        <w:t>42</w:t>
       </w:r>
       <w:r>
         <w:t xml:space="preserve">] S. C. Abrahams, J. L. Bernstein, </w:t>
@@ -37100,7 +42201,7 @@
         <w:t>[</w:t>
       </w:r>
       <w:r>
-        <w:t>40</w:t>
+        <w:t>43</w:t>
       </w:r>
       <w:r>
         <w:t xml:space="preserve">] C. S. McNally, D. P. Turner, A. N. Kulak, F. C. Meldrum, G. </w:t>
@@ -37128,7 +42229,7 @@
         <w:t>[</w:t>
       </w:r>
       <w:r>
-        <w:t>41</w:t>
+        <w:t>44</w:t>
       </w:r>
       <w:r>
         <w:t>] K. Yamamoto, C.-D.</w:t>
@@ -37143,7 +42244,7 @@
         <w:t>[</w:t>
       </w:r>
       <w:r>
-        <w:t>42</w:t>
+        <w:t>45</w:t>
       </w:r>
       <w:r>
         <w:t xml:space="preserve">] J. L. </w:t>
@@ -37181,7 +42282,7 @@
         <w:t>[</w:t>
       </w:r>
       <w:r>
-        <w:t>43</w:t>
+        <w:t>46</w:t>
       </w:r>
       <w:r>
         <w:t xml:space="preserve">] S. Hayashi, N. </w:t>
@@ -37208,7 +42309,7 @@
         <w:t>[</w:t>
       </w:r>
       <w:r>
-        <w:t>44</w:t>
+        <w:t>47</w:t>
       </w:r>
       <w:r>
         <w:t xml:space="preserve">] D. K. </w:t>
@@ -37243,7 +42344,7 @@
         <w:t>[</w:t>
       </w:r>
       <w:r>
-        <w:t>45</w:t>
+        <w:t>48</w:t>
       </w:r>
       <w:r>
         <w:t xml:space="preserve">] B. G. Dick, A. W. </w:t>
@@ -37262,7 +42363,7 @@
         <w:t>[</w:t>
       </w:r>
       <w:r>
-        <w:t>46</w:t>
+        <w:t>49</w:t>
       </w:r>
       <w:r>
         <w:t xml:space="preserve">] </w:t>
@@ -37292,7 +42393,7 @@
         <w:t>[</w:t>
       </w:r>
       <w:r>
-        <w:t>47</w:t>
+        <w:t>50</w:t>
       </w:r>
       <w:r>
         <w:t xml:space="preserve">] </w:t>
@@ -37324,10 +42425,7 @@
         <w:t>[</w:t>
       </w:r>
       <w:r>
-        <w:t>4</w:t>
-      </w:r>
-      <w:r>
-        <w:t>8</w:t>
+        <w:t>51</w:t>
       </w:r>
       <w:r>
         <w:t>]</w:t>
@@ -37389,7 +42487,7 @@
         <w:t>[</w:t>
       </w:r>
       <w:r>
-        <w:t>49</w:t>
+        <w:t>52</w:t>
       </w:r>
       <w:r>
         <w:t xml:space="preserve">] J.M. </w:t>
@@ -37434,7 +42532,7 @@
         <w:t>[</w:t>
       </w:r>
       <w:r>
-        <w:t>50</w:t>
+        <w:t>53</w:t>
       </w:r>
       <w:r>
         <w:t xml:space="preserve">] J. L. Derissen, H. J. </w:t>
@@ -37527,7 +42625,7 @@
         <w:t>[</w:t>
       </w:r>
       <w:r>
-        <w:t>51</w:t>
+        <w:t>54</w:t>
       </w:r>
       <w:r>
         <w:t xml:space="preserve">] A. </w:t>
@@ -37567,7 +42665,7 @@
         <w:t>[</w:t>
       </w:r>
       <w:r>
-        <w:t>52</w:t>
+        <w:t>55</w:t>
       </w:r>
       <w:r>
         <w:t xml:space="preserve">] T. R. Juliano, T. M. </w:t>
@@ -37595,7 +42693,7 @@
         <w:t>[</w:t>
       </w:r>
       <w:r>
-        <w:t>53</w:t>
+        <w:t>56</w:t>
       </w:r>
       <w:r>
         <w:t xml:space="preserve">] J. T. Lopez </w:t>
@@ -37612,7 +42710,7 @@
     </w:p>
     <w:p>
       <w:r>
-        <w:t>[54</w:t>
+        <w:t>[57</w:t>
       </w:r>
       <w:r>
         <w:t xml:space="preserve">] </w:t>
@@ -37654,7 +42752,7 @@
       <w:r>
         <w:t xml:space="preserve"> </w:t>
       </w:r>
-      <w:hyperlink r:id="rId22" w:history="1">
+      <w:hyperlink r:id="rId28" w:history="1">
         <w:r>
           <w:rPr>
             <w:rStyle w:val="Hyperlink"/>
@@ -37665,7 +42763,7 @@
     </w:p>
     <w:p>
       <w:r>
-        <w:t>[55</w:t>
+        <w:t>[58</w:t>
       </w:r>
       <w:r>
         <w:t xml:space="preserve">] </w:t>
@@ -39578,7 +44676,7 @@
 </file>
 
 <file path=customXml/itemProps1.xml><?xml version="1.0" encoding="utf-8"?>
-<ds:datastoreItem xmlns:ds="http://schemas.openxmlformats.org/officeDocument/2006/customXml" ds:itemID="{9F5C5BF9-9C42-4F5A-9D62-7A64E8FCDD9A}">
+<ds:datastoreItem xmlns:ds="http://schemas.openxmlformats.org/officeDocument/2006/customXml" ds:itemID="{57FA7FD9-C154-4650-8917-E48AB7E5462B}">
   <ds:schemaRefs>
     <ds:schemaRef ds:uri="http://schemas.openxmlformats.org/officeDocument/2006/bibliography"/>
   </ds:schemaRefs>

--- a/Documentation/Program_Details_and_Examples.docx
+++ b/Documentation/Program_Details_and_Examples.docx
@@ -402,15 +402,7 @@
         <w:t>8</w:t>
       </w:r>
       <w:r>
-        <w:t xml:space="preserve"> where α is the (</w:t>
-      </w:r>
-      <w:proofErr w:type="spellStart"/>
-      <w:r>
-        <w:t>decadic</w:t>
-      </w:r>
-      <w:proofErr w:type="spellEnd"/>
-      <w:r>
-        <w:t>) absorption coefficient (usually given in cm</w:t>
+        <w:t xml:space="preserve"> where α is the (decadic) absorption coefficient (usually given in cm</w:t>
       </w:r>
       <w:r>
         <w:rPr>
@@ -772,11 +764,9 @@
       <w:r>
         <w:t xml:space="preserve"> when reporting infrared spectra to use a </w:t>
       </w:r>
-      <w:proofErr w:type="spellStart"/>
       <w:r>
         <w:t>decadic</w:t>
       </w:r>
-      <w:proofErr w:type="spellEnd"/>
       <w:r>
         <w:t xml:space="preserve"> molar absorption coefficient (</w:t>
       </w:r>
@@ -1177,15 +1167,7 @@
         <w:t>e</w:t>
       </w:r>
       <w:r>
-        <w:t xml:space="preserve">10 arises due to the choice of a </w:t>
-      </w:r>
-      <w:proofErr w:type="spellStart"/>
-      <w:r>
-        <w:t>decadic</w:t>
-      </w:r>
-      <w:proofErr w:type="spellEnd"/>
-      <w:r>
-        <w:t xml:space="preserve"> Beer’s law.  </w:t>
+        <w:t xml:space="preserve">10 arises due to the choice of a decadic Beer’s law.  </w:t>
       </w:r>
     </w:p>
     <w:tbl>
@@ -3961,7 +3943,13 @@
         <w:rPr>
           <w:vertAlign w:val="superscript"/>
         </w:rPr>
-        <w:t>10</w:t>
+        <w:t>1</w:t>
+      </w:r>
+      <w:r>
+        <w:rPr>
+          <w:vertAlign w:val="superscript"/>
+        </w:rPr>
+        <w:t>4</w:t>
       </w:r>
       <w:r>
         <w:t>;</w:t>
@@ -8722,7 +8710,13 @@
         <w:rPr>
           <w:vertAlign w:val="superscript"/>
         </w:rPr>
-        <w:t>20</w:t>
+        <w:t>2</w:t>
+      </w:r>
+      <w:r>
+        <w:rPr>
+          <w:vertAlign w:val="superscript"/>
+        </w:rPr>
+        <w:t>1</w:t>
       </w:r>
       <w:r>
         <w:rPr>
@@ -22844,6 +22838,15 @@
         <w:t>33</w:t>
       </w:r>
       <w:r>
+        <w:t>, xlswriter</w:t>
+      </w:r>
+      <w:r>
+        <w:rPr>
+          <w:vertAlign w:val="superscript"/>
+        </w:rPr>
+        <w:t>38</w:t>
+      </w:r>
+      <w:r>
         <w:t xml:space="preserve"> </w:t>
       </w:r>
       <w:r>
@@ -22871,10 +22874,13 @@
         <w:t>from</w:t>
       </w:r>
       <w:r>
-        <w:t xml:space="preserve"> the command line.  There are </w:t>
+        <w:t xml:space="preserve"> the </w:t>
       </w:r>
       <w:r>
         <w:lastRenderedPageBreak/>
+        <w:t xml:space="preserve">command line.  There are </w:t>
+      </w:r>
+      <w:r>
         <w:t>several command</w:t>
       </w:r>
       <w:r>
@@ -22986,6 +22992,9 @@
       </w:r>
       <w:r>
         <w:t xml:space="preserve">  </w:t>
+      </w:r>
+      <w:r>
+        <w:t xml:space="preserve">Finally an interface has been written to and ‘experiment’ file format which allows the preparation of a user defined file specifying the permittivities and absorption frequencies.  </w:t>
       </w:r>
       <w:r>
         <w:t xml:space="preserve">The origin of the dataset(s) used for processing is determined </w:t>
@@ -23274,7 +23283,11 @@
       </w:r>
       <w:proofErr w:type="gramStart"/>
       <w:r>
-        <w:t>One to calculate the wavefunction at the optimized geometry, one to calculate the field perturbations and one to calculate the second derivatives.</w:t>
+        <w:t xml:space="preserve">One to calculate the wavefunction at the optimized geometry, one to calculate the field perturbations and </w:t>
+      </w:r>
+      <w:r>
+        <w:lastRenderedPageBreak/>
+        <w:t>one to calculate the second derivatives.</w:t>
       </w:r>
       <w:proofErr w:type="gramEnd"/>
       <w:r>
@@ -23289,7 +23302,6 @@
         <w:rPr>
           <w:b/>
         </w:rPr>
-        <w:lastRenderedPageBreak/>
         <w:t>QE</w:t>
       </w:r>
       <w:r>
@@ -23576,7 +23588,10 @@
       </w:r>
       <w:r>
         <w:tab/>
-        <w:t>-program experiment filename</w:t>
+        <w:t>-program experiment_</w:t>
+      </w:r>
+      <w:r>
+        <w:t>filename</w:t>
       </w:r>
       <w:r>
         <w:br/>
@@ -23593,189 +23608,423 @@
     <w:p>
       <w:pPr>
         <w:ind w:left="1134" w:hanging="1134"/>
+        <w:rPr>
+          <w:rFonts w:ascii="Courier" w:hAnsi="Courier"/>
+        </w:rPr>
       </w:pPr>
       <w:r>
+        <w:lastRenderedPageBreak/>
         <w:br/>
+      </w:r>
+      <w:r>
+        <w:rPr>
+          <w:rFonts w:ascii="Courier" w:hAnsi="Courier"/>
+        </w:rPr>
         <w:t>species 2       # Define the atomic species, followed by the number of species</w:t>
       </w:r>
       <w:r>
+        <w:rPr>
+          <w:rFonts w:ascii="Courier" w:hAnsi="Courier"/>
+        </w:rPr>
         <w:br/>
         <w:t>O  16.0          # Species name followed by its mass</w:t>
       </w:r>
       <w:r>
+        <w:rPr>
+          <w:rFonts w:ascii="Courier" w:hAnsi="Courier"/>
+        </w:rPr>
         <w:br/>
         <w:t>Mg 24.3</w:t>
       </w:r>
       <w:r>
+        <w:rPr>
+          <w:rFonts w:ascii="Courier" w:hAnsi="Courier"/>
+        </w:rPr>
         <w:br/>
-      </w:r>
-      <w:r>
-        <w:lastRenderedPageBreak/>
         <w:t xml:space="preserve">lattice 2.12346 # Define the lattice, the parameter is a scaling factor </w:t>
       </w:r>
       <w:r>
+        <w:rPr>
+          <w:rFonts w:ascii="Courier" w:hAnsi="Courier"/>
+        </w:rPr>
         <w:br/>
         <w:t xml:space="preserve">1 </w:t>
       </w:r>
       <w:proofErr w:type="spellStart"/>
       <w:r>
+        <w:rPr>
+          <w:rFonts w:ascii="Courier" w:hAnsi="Courier"/>
+        </w:rPr>
         <w:t>1</w:t>
       </w:r>
       <w:proofErr w:type="spellEnd"/>
       <w:r>
-        <w:t xml:space="preserve"> 0           # The a vector</w:t>
-      </w:r>
-      <w:r>
+        <w:rPr>
+          <w:rFonts w:ascii="Courier" w:hAnsi="Courier"/>
+        </w:rPr>
+        <w:t xml:space="preserve"> 0           </w:t>
+      </w:r>
+      <w:r>
+        <w:rPr>
+          <w:rFonts w:ascii="Courier" w:hAnsi="Courier"/>
+        </w:rPr>
+        <w:t xml:space="preserve">                   </w:t>
+      </w:r>
+      <w:r>
+        <w:rPr>
+          <w:rFonts w:ascii="Courier" w:hAnsi="Courier"/>
+        </w:rPr>
+        <w:t># The a vector</w:t>
+      </w:r>
+      <w:r>
+        <w:rPr>
+          <w:rFonts w:ascii="Courier" w:hAnsi="Courier"/>
+        </w:rPr>
         <w:br/>
-        <w:t>1 0 1           # The b vector</w:t>
-      </w:r>
-      <w:r>
+        <w:t xml:space="preserve">1 0 1           </w:t>
+      </w:r>
+      <w:r>
+        <w:rPr>
+          <w:rFonts w:ascii="Courier" w:hAnsi="Courier"/>
+        </w:rPr>
+        <w:t xml:space="preserve">               </w:t>
+      </w:r>
+      <w:r>
+        <w:rPr>
+          <w:rFonts w:ascii="Courier" w:hAnsi="Courier"/>
+        </w:rPr>
+        <w:t># The b vector</w:t>
+      </w:r>
+      <w:r>
+        <w:rPr>
+          <w:rFonts w:ascii="Courier" w:hAnsi="Courier"/>
+        </w:rPr>
         <w:br/>
         <w:t xml:space="preserve">0 1 </w:t>
       </w:r>
       <w:proofErr w:type="spellStart"/>
       <w:r>
+        <w:rPr>
+          <w:rFonts w:ascii="Courier" w:hAnsi="Courier"/>
+        </w:rPr>
         <w:t>1</w:t>
       </w:r>
       <w:proofErr w:type="spellEnd"/>
       <w:r>
-        <w:t xml:space="preserve">           # The c vector</w:t>
-      </w:r>
-      <w:r>
+        <w:rPr>
+          <w:rFonts w:ascii="Courier" w:hAnsi="Courier"/>
+        </w:rPr>
+        <w:t xml:space="preserve">           </w:t>
+      </w:r>
+      <w:r>
+        <w:rPr>
+          <w:rFonts w:ascii="Courier" w:hAnsi="Courier"/>
+        </w:rPr>
+        <w:t xml:space="preserve">                </w:t>
+      </w:r>
+      <w:r>
+        <w:rPr>
+          <w:rFonts w:ascii="Courier" w:hAnsi="Courier"/>
+        </w:rPr>
+        <w:t># The c vector</w:t>
+      </w:r>
+      <w:r>
+        <w:rPr>
+          <w:rFonts w:ascii="Courier" w:hAnsi="Courier"/>
+        </w:rPr>
         <w:br/>
       </w:r>
       <w:proofErr w:type="spellStart"/>
       <w:r>
+        <w:rPr>
+          <w:rFonts w:ascii="Courier" w:hAnsi="Courier"/>
+        </w:rPr>
         <w:t>unitcell</w:t>
       </w:r>
       <w:proofErr w:type="spellEnd"/>
       <w:r>
-        <w:t xml:space="preserve"> 2   # Define the unit cell contents and fractional coordinates</w:t>
-      </w:r>
-      <w:r>
+        <w:rPr>
+          <w:rFonts w:ascii="Courier" w:hAnsi="Courier"/>
+        </w:rPr>
+        <w:t xml:space="preserve"> 2   </w:t>
+      </w:r>
+      <w:r>
+        <w:rPr>
+          <w:rFonts w:ascii="Courier" w:hAnsi="Courier"/>
+        </w:rPr>
+        <w:t xml:space="preserve">                  </w:t>
+      </w:r>
+      <w:r>
+        <w:rPr>
+          <w:rFonts w:ascii="Courier" w:hAnsi="Courier"/>
+        </w:rPr>
+        <w:t># Define the unit cell contents and fractional coordinates</w:t>
+      </w:r>
+      <w:r>
+        <w:rPr>
+          <w:rFonts w:ascii="Courier" w:hAnsi="Courier"/>
+        </w:rPr>
         <w:br/>
         <w:t xml:space="preserve">O  0.5 </w:t>
       </w:r>
       <w:proofErr w:type="spellStart"/>
       <w:r>
+        <w:rPr>
+          <w:rFonts w:ascii="Courier" w:hAnsi="Courier"/>
+        </w:rPr>
         <w:t>0.5</w:t>
       </w:r>
       <w:proofErr w:type="spellEnd"/>
       <w:r>
+        <w:rPr>
+          <w:rFonts w:ascii="Courier" w:hAnsi="Courier"/>
+        </w:rPr>
         <w:t xml:space="preserve"> </w:t>
       </w:r>
       <w:proofErr w:type="spellStart"/>
       <w:r>
+        <w:rPr>
+          <w:rFonts w:ascii="Courier" w:hAnsi="Courier"/>
+        </w:rPr>
         <w:t>0.5</w:t>
       </w:r>
       <w:proofErr w:type="spellEnd"/>
       <w:r>
-        <w:t xml:space="preserve">  # Species </w:t>
+        <w:rPr>
+          <w:rFonts w:ascii="Courier" w:hAnsi="Courier"/>
+        </w:rPr>
+        <w:t xml:space="preserve">  </w:t>
+      </w:r>
+      <w:r>
+        <w:rPr>
+          <w:rFonts w:ascii="Courier" w:hAnsi="Courier"/>
+        </w:rPr>
+        <w:t xml:space="preserve">            </w:t>
+      </w:r>
+      <w:r>
+        <w:rPr>
+          <w:rFonts w:ascii="Courier" w:hAnsi="Courier"/>
+        </w:rPr>
+        <w:t xml:space="preserve"># Species </w:t>
       </w:r>
       <w:proofErr w:type="spellStart"/>
       <w:r>
+        <w:rPr>
+          <w:rFonts w:ascii="Courier" w:hAnsi="Courier"/>
+        </w:rPr>
         <w:t>fraca</w:t>
       </w:r>
       <w:proofErr w:type="spellEnd"/>
       <w:r>
+        <w:rPr>
+          <w:rFonts w:ascii="Courier" w:hAnsi="Courier"/>
+        </w:rPr>
         <w:t xml:space="preserve">, </w:t>
       </w:r>
       <w:proofErr w:type="spellStart"/>
       <w:r>
+        <w:rPr>
+          <w:rFonts w:ascii="Courier" w:hAnsi="Courier"/>
+        </w:rPr>
         <w:t>fracb</w:t>
       </w:r>
       <w:proofErr w:type="spellEnd"/>
       <w:r>
+        <w:rPr>
+          <w:rFonts w:ascii="Courier" w:hAnsi="Courier"/>
+        </w:rPr>
         <w:t xml:space="preserve">, </w:t>
       </w:r>
       <w:proofErr w:type="spellStart"/>
       <w:r>
+        <w:rPr>
+          <w:rFonts w:ascii="Courier" w:hAnsi="Courier"/>
+        </w:rPr>
         <w:t>fracc</w:t>
       </w:r>
       <w:proofErr w:type="spellEnd"/>
       <w:r>
+        <w:rPr>
+          <w:rFonts w:ascii="Courier" w:hAnsi="Courier"/>
+        </w:rPr>
         <w:br/>
         <w:t xml:space="preserve">Mg 0.0 </w:t>
       </w:r>
       <w:proofErr w:type="spellStart"/>
       <w:r>
+        <w:rPr>
+          <w:rFonts w:ascii="Courier" w:hAnsi="Courier"/>
+        </w:rPr>
         <w:t>0.0</w:t>
       </w:r>
       <w:proofErr w:type="spellEnd"/>
       <w:r>
+        <w:rPr>
+          <w:rFonts w:ascii="Courier" w:hAnsi="Courier"/>
+        </w:rPr>
         <w:t xml:space="preserve"> </w:t>
       </w:r>
       <w:proofErr w:type="spellStart"/>
       <w:r>
+        <w:rPr>
+          <w:rFonts w:ascii="Courier" w:hAnsi="Courier"/>
+        </w:rPr>
         <w:t>0.0</w:t>
       </w:r>
       <w:proofErr w:type="spellEnd"/>
       <w:r>
-        <w:t xml:space="preserve">  # Species </w:t>
+        <w:rPr>
+          <w:rFonts w:ascii="Courier" w:hAnsi="Courier"/>
+        </w:rPr>
+        <w:t xml:space="preserve">  </w:t>
+      </w:r>
+      <w:r>
+        <w:rPr>
+          <w:rFonts w:ascii="Courier" w:hAnsi="Courier"/>
+        </w:rPr>
+        <w:t xml:space="preserve">           </w:t>
+      </w:r>
+      <w:r>
+        <w:rPr>
+          <w:rFonts w:ascii="Courier" w:hAnsi="Courier"/>
+        </w:rPr>
+        <w:t xml:space="preserve"># Species </w:t>
       </w:r>
       <w:proofErr w:type="spellStart"/>
       <w:r>
+        <w:rPr>
+          <w:rFonts w:ascii="Courier" w:hAnsi="Courier"/>
+        </w:rPr>
         <w:t>fraca</w:t>
       </w:r>
       <w:proofErr w:type="spellEnd"/>
       <w:r>
+        <w:rPr>
+          <w:rFonts w:ascii="Courier" w:hAnsi="Courier"/>
+        </w:rPr>
         <w:t xml:space="preserve">, </w:t>
       </w:r>
       <w:proofErr w:type="spellStart"/>
       <w:r>
+        <w:rPr>
+          <w:rFonts w:ascii="Courier" w:hAnsi="Courier"/>
+        </w:rPr>
         <w:t>fracb</w:t>
       </w:r>
       <w:proofErr w:type="spellEnd"/>
       <w:r>
+        <w:rPr>
+          <w:rFonts w:ascii="Courier" w:hAnsi="Courier"/>
+        </w:rPr>
         <w:t xml:space="preserve">, </w:t>
       </w:r>
       <w:proofErr w:type="spellStart"/>
       <w:r>
+        <w:rPr>
+          <w:rFonts w:ascii="Courier" w:hAnsi="Courier"/>
+        </w:rPr>
         <w:t>fracc</w:t>
       </w:r>
       <w:proofErr w:type="spellEnd"/>
       <w:r>
+        <w:rPr>
+          <w:rFonts w:ascii="Courier" w:hAnsi="Courier"/>
+        </w:rPr>
         <w:br/>
-        <w:t xml:space="preserve">static          # Define the static permittivity </w:t>
-      </w:r>
-      <w:r>
+        <w:t xml:space="preserve">static          </w:t>
+      </w:r>
+      <w:r>
+        <w:rPr>
+          <w:rFonts w:ascii="Courier" w:hAnsi="Courier"/>
+        </w:rPr>
+        <w:t xml:space="preserve">                 </w:t>
+      </w:r>
+      <w:r>
+        <w:rPr>
+          <w:rFonts w:ascii="Courier" w:hAnsi="Courier"/>
+        </w:rPr>
+        <w:t xml:space="preserve"># Define the static permittivity </w:t>
+      </w:r>
+      <w:r>
+        <w:rPr>
+          <w:rFonts w:ascii="Courier" w:hAnsi="Courier"/>
+        </w:rPr>
         <w:br/>
         <w:t xml:space="preserve">3.13969 0.0     </w:t>
       </w:r>
       <w:proofErr w:type="spellStart"/>
       <w:r>
+        <w:rPr>
+          <w:rFonts w:ascii="Courier" w:hAnsi="Courier"/>
+        </w:rPr>
         <w:t>0.0</w:t>
       </w:r>
       <w:proofErr w:type="spellEnd"/>
       <w:r>
+        <w:rPr>
+          <w:rFonts w:ascii="Courier" w:hAnsi="Courier"/>
+        </w:rPr>
         <w:br/>
         <w:t>0.0     3.13969 0.0</w:t>
       </w:r>
       <w:r>
+        <w:rPr>
+          <w:rFonts w:ascii="Courier" w:hAnsi="Courier"/>
+        </w:rPr>
         <w:br/>
         <w:t xml:space="preserve">0.0     </w:t>
       </w:r>
       <w:proofErr w:type="spellStart"/>
       <w:r>
+        <w:rPr>
+          <w:rFonts w:ascii="Courier" w:hAnsi="Courier"/>
+        </w:rPr>
         <w:t>0.0</w:t>
       </w:r>
       <w:proofErr w:type="spellEnd"/>
       <w:r>
+        <w:rPr>
+          <w:rFonts w:ascii="Courier" w:hAnsi="Courier"/>
+        </w:rPr>
         <w:t xml:space="preserve">     3.13969</w:t>
       </w:r>
       <w:r>
+        <w:rPr>
+          <w:rFonts w:ascii="Courier" w:hAnsi="Courier"/>
+        </w:rPr>
         <w:br/>
-        <w:t xml:space="preserve">frequencies 3        # Specify how many frequencies to read in </w:t>
-      </w:r>
-      <w:r>
+        <w:t xml:space="preserve">frequencies 3        </w:t>
+      </w:r>
+      <w:r>
+        <w:rPr>
+          <w:rFonts w:ascii="Courier" w:hAnsi="Courier"/>
+        </w:rPr>
+        <w:t xml:space="preserve">       </w:t>
+      </w:r>
+      <w:r>
+        <w:rPr>
+          <w:rFonts w:ascii="Courier" w:hAnsi="Courier"/>
+        </w:rPr>
+        <w:t xml:space="preserve"># Specify how many frequencies to read in </w:t>
+      </w:r>
+      <w:r>
+        <w:rPr>
+          <w:rFonts w:ascii="Courier" w:hAnsi="Courier"/>
+        </w:rPr>
         <w:br/>
         <w:t>388.282  0.000073639 # The frequency in wavenumbers and oscillator strength</w:t>
       </w:r>
       <w:r>
+        <w:rPr>
+          <w:rFonts w:ascii="Courier" w:hAnsi="Courier"/>
+        </w:rPr>
         <w:br/>
         <w:t xml:space="preserve">388.282  0.000073639 </w:t>
       </w:r>
       <w:r>
+        <w:rPr>
+          <w:rFonts w:ascii="Courier" w:hAnsi="Courier"/>
+        </w:rPr>
         <w:br/>
         <w:t>388.282  0.000073639</w:t>
       </w:r>
@@ -25544,9 +25793,11 @@
             <w:r>
               <w:t>-</w:t>
             </w:r>
-            <w:r>
-              <w:t>I</w:t>
-            </w:r>
+            <w:proofErr w:type="spellStart"/>
+            <w:r>
+              <w:t>i</w:t>
+            </w:r>
+            <w:proofErr w:type="spellEnd"/>
             <w:r>
               <w:t xml:space="preserve"> </w:t>
             </w:r>
@@ -25712,6 +25963,66 @@
               <w:keepLines/>
             </w:pPr>
             <w:r>
+              <w:t>-excel s</w:t>
+            </w:r>
+          </w:p>
+        </w:tc>
+        <w:tc>
+          <w:tcPr>
+            <w:tcW w:w="992" w:type="dxa"/>
+            <w:gridSpan w:val="2"/>
+          </w:tcPr>
+          <w:p>
+            <w:pPr>
+              <w:pStyle w:val="NoSpacing"/>
+              <w:keepNext/>
+              <w:keepLines/>
+            </w:pPr>
+          </w:p>
+        </w:tc>
+        <w:tc>
+          <w:tcPr>
+            <w:tcW w:w="6237" w:type="dxa"/>
+          </w:tcPr>
+          <w:p>
+            <w:pPr>
+              <w:pStyle w:val="NoSpacing"/>
+              <w:keepNext/>
+              <w:keepLines/>
+            </w:pPr>
+            <w:r>
+              <w:t>Writes the results to an excel spread sheet with the name  specified by the string s.</w:t>
+            </w:r>
+          </w:p>
+        </w:tc>
+        <w:tc>
+          <w:tcPr>
+            <w:tcW w:w="425" w:type="dxa"/>
+          </w:tcPr>
+          <w:p>
+            <w:pPr>
+              <w:pStyle w:val="NoSpacing"/>
+              <w:keepNext/>
+              <w:keepLines/>
+              <w:rPr>
+                <w:rFonts w:ascii="Wingdings" w:hAnsi="Wingdings"/>
+              </w:rPr>
+            </w:pPr>
+          </w:p>
+        </w:tc>
+      </w:tr>
+      <w:tr>
+        <w:tc>
+          <w:tcPr>
+            <w:tcW w:w="1844" w:type="dxa"/>
+          </w:tcPr>
+          <w:p>
+            <w:pPr>
+              <w:pStyle w:val="NoSpacing"/>
+              <w:keepNext/>
+              <w:keepLines/>
+            </w:pPr>
+            <w:r>
               <w:t>-</w:t>
             </w:r>
             <w:proofErr w:type="spellStart"/>
@@ -25786,6 +26097,7 @@
               <w:keepLines/>
             </w:pPr>
             <w:r>
+              <w:lastRenderedPageBreak/>
               <w:t>-</w:t>
             </w:r>
             <w:proofErr w:type="spellStart"/>
@@ -25875,7 +26187,6 @@
               <w:keepLines/>
             </w:pPr>
             <w:r>
-              <w:lastRenderedPageBreak/>
               <w:t>-print</w:t>
             </w:r>
           </w:p>
@@ -26703,7 +27014,13 @@
               <w:t>tring</w:t>
             </w:r>
             <w:r>
-              <w:t xml:space="preserve"> is “cells”.  Other options are “atoms” or “molecules”.  If ‘molecules’ us specified then the number of atoms in a molecules must be provided</w:t>
+              <w:t xml:space="preserve"> is “cells”.  Other options are “atoms” o</w:t>
+            </w:r>
+            <w:r>
+              <w:t>r “molecules”.  If ‘molecules’ i</w:t>
+            </w:r>
+            <w:r>
+              <w:t>s specified then the number of atoms in a molecules must be provided</w:t>
             </w:r>
           </w:p>
         </w:tc>
@@ -26738,6 +27055,9 @@
             <w:r>
               <w:t>-size real</w:t>
             </w:r>
+            <w:r>
+              <w:t xml:space="preserve"> [sigma]</w:t>
+            </w:r>
           </w:p>
         </w:tc>
         <w:tc>
@@ -26763,7 +27083,22 @@
               <w:keepLines/>
             </w:pPr>
             <w:r>
-              <w:t xml:space="preserve">Uses a modified polarisability (Eq. 34) for spherical particles which incorporates the </w:t>
+              <w:t>Use</w:t>
+            </w:r>
+            <w:r>
+              <w:t>d</w:t>
+            </w:r>
+            <w:r>
+              <w:t xml:space="preserve"> </w:t>
+            </w:r>
+            <w:r>
+              <w:t>to</w:t>
+            </w:r>
+            <w:r>
+              <w:t xml:space="preserve"> modify the</w:t>
+            </w:r>
+            <w:r>
+              <w:t xml:space="preserve"> polarisability (Eq. 34) for spherical particles which incorporates the </w:t>
             </w:r>
             <w:r>
               <w:t xml:space="preserve">radius of the particle </w:t>
@@ -26786,7 +27121,35 @@
               <w:t>)</w:t>
             </w:r>
             <w:r>
-              <w:t>.  It is also used to specify the dimension of the spherical particles for the Mie method.</w:t>
+              <w:t xml:space="preserve">.  </w:t>
+            </w:r>
+          </w:p>
+          <w:p>
+            <w:pPr>
+              <w:pStyle w:val="NoSpacing"/>
+              <w:keepNext/>
+              <w:keepLines/>
+            </w:pPr>
+            <w:r>
+              <w:t>It is also used to specify the dimension of the spherical particles for the Mie method.</w:t>
+            </w:r>
+          </w:p>
+          <w:p>
+            <w:pPr>
+              <w:pStyle w:val="NoSpacing"/>
+              <w:keepNext/>
+              <w:keepLines/>
+            </w:pPr>
+            <w:r>
+              <w:t xml:space="preserve">It is also possible to specify a size distribution in which case the first number is the mean of the log distribution (in microns) and the second is its width (in </w:t>
+            </w:r>
+            <w:proofErr w:type="gramStart"/>
+            <w:r>
+              <w:t>log(</w:t>
+            </w:r>
+            <w:proofErr w:type="gramEnd"/>
+            <w:r>
+              <w:t>microns)).</w:t>
             </w:r>
           </w:p>
         </w:tc>
@@ -28406,10 +28769,16 @@
         <w:t xml:space="preserve"> vectors calculated from [hkl] </w:t>
       </w:r>
       <w:r>
-        <w:t xml:space="preserve">for an ellipse, slab or needle </w:t>
-      </w:r>
-      <w:r>
-        <w:t>or (hkl)</w:t>
+        <w:t xml:space="preserve">for an ellipse or </w:t>
+      </w:r>
+      <w:r>
+        <w:t xml:space="preserve">slab </w:t>
+      </w:r>
+      <w:r>
+        <w:t>and</w:t>
+      </w:r>
+      <w:r>
+        <w:t xml:space="preserve"> (hkl)</w:t>
       </w:r>
       <w:r>
         <w:t xml:space="preserve"> for a slab</w:t>
@@ -31260,15 +31629,13 @@
     </w:p>
     <w:p>
       <w:r>
-        <w:t xml:space="preserve">This command performs a calculation of the absorption spectrum resulting from </w:t>
-      </w:r>
-      <w:proofErr w:type="gramStart"/>
-      <w:r>
-        <w:t>a the</w:t>
-      </w:r>
-      <w:proofErr w:type="gramEnd"/>
-      <w:r>
-        <w:t xml:space="preserve"> data stored in the </w:t>
+        <w:t>This command performs a calculation of the absor</w:t>
+      </w:r>
+      <w:r>
+        <w:t xml:space="preserve">ption spectrum resulting from </w:t>
+      </w:r>
+      <w:r>
+        <w:t xml:space="preserve">the data stored in the </w:t>
       </w:r>
       <w:proofErr w:type="spellStart"/>
       <w:r>
@@ -31571,7 +31938,7 @@
         <w:rPr>
           <w:vertAlign w:val="superscript"/>
         </w:rPr>
-        <w:t>38</w:t>
+        <w:t>39</w:t>
       </w:r>
       <w:proofErr w:type="gramEnd"/>
       <w:r>
@@ -31593,7 +31960,7 @@
         <w:rPr>
           <w:vertAlign w:val="superscript"/>
         </w:rPr>
-        <w:t>39</w:t>
+        <w:t>40</w:t>
       </w:r>
       <w:r>
         <w:t xml:space="preserve"> </w:t>
@@ -31626,7 +31993,7 @@
         <w:rPr>
           <w:vertAlign w:val="superscript"/>
         </w:rPr>
-        <w:t>40</w:t>
+        <w:t>41</w:t>
       </w:r>
       <w:r>
         <w:t xml:space="preserve"> density functional and a k-point spacing for the Monkhorst-Pack grid of 0.04 Å</w:t>
@@ -31670,11 +32037,14 @@
     </w:p>
     <w:p>
       <w:pPr>
+        <w:keepNext/>
+        <w:keepLines/>
         <w:rPr>
           <w:vertAlign w:val="superscript"/>
         </w:rPr>
       </w:pPr>
       <w:r>
+        <w:lastRenderedPageBreak/>
         <w:t xml:space="preserve">Table </w:t>
       </w:r>
       <w:r>
@@ -31703,6 +32073,8 @@
           </w:tcPr>
           <w:p>
             <w:pPr>
+              <w:keepNext/>
+              <w:keepLines/>
               <w:rPr>
                 <w:b/>
               </w:rPr>
@@ -31722,6 +32094,8 @@
           </w:tcPr>
           <w:p>
             <w:pPr>
+              <w:keepNext/>
+              <w:keepLines/>
               <w:rPr>
                 <w:b/>
               </w:rPr>
@@ -31740,6 +32114,8 @@
           </w:tcPr>
           <w:p>
             <w:pPr>
+              <w:keepNext/>
+              <w:keepLines/>
               <w:rPr>
                 <w:b/>
               </w:rPr>
@@ -31760,6 +32136,8 @@
           </w:tcPr>
           <w:p>
             <w:pPr>
+              <w:keepNext/>
+              <w:keepLines/>
               <w:rPr>
                 <w:vertAlign w:val="superscript"/>
               </w:rPr>
@@ -31781,6 +32159,10 @@
             <w:gridSpan w:val="2"/>
           </w:tcPr>
           <w:p>
+            <w:pPr>
+              <w:keepNext/>
+              <w:keepLines/>
+            </w:pPr>
             <w:r>
               <w:t>2.123</w:t>
             </w:r>
@@ -31794,6 +32176,10 @@
             <w:tcW w:w="3081" w:type="dxa"/>
           </w:tcPr>
           <w:p>
+            <w:pPr>
+              <w:keepNext/>
+              <w:keepLines/>
+            </w:pPr>
             <w:r>
               <w:t>Å</w:t>
             </w:r>
@@ -31806,6 +32192,10 @@
             <w:tcW w:w="3080" w:type="dxa"/>
           </w:tcPr>
           <w:p>
+            <w:pPr>
+              <w:keepNext/>
+              <w:keepLines/>
+            </w:pPr>
             <w:r>
               <w:t>Space group</w:t>
             </w:r>
@@ -31817,6 +32207,10 @@
             <w:gridSpan w:val="2"/>
           </w:tcPr>
           <w:p>
+            <w:pPr>
+              <w:keepNext/>
+              <w:keepLines/>
+            </w:pPr>
             <m:oMathPara>
               <m:oMathParaPr>
                 <m:jc m:val="left"/>
@@ -31875,7 +32269,12 @@
           <w:tcPr>
             <w:tcW w:w="3081" w:type="dxa"/>
           </w:tcPr>
-          <w:p/>
+          <w:p>
+            <w:pPr>
+              <w:keepNext/>
+              <w:keepLines/>
+            </w:pPr>
+          </w:p>
         </w:tc>
       </w:tr>
       <w:tr>
@@ -31884,6 +32283,10 @@
             <w:tcW w:w="3080" w:type="dxa"/>
           </w:tcPr>
           <w:p>
+            <w:pPr>
+              <w:keepNext/>
+              <w:keepLines/>
+            </w:pPr>
             <w:r>
               <w:t>Optical permittivity</w:t>
             </w:r>
@@ -31895,6 +32298,10 @@
             <w:gridSpan w:val="2"/>
           </w:tcPr>
           <w:p>
+            <w:pPr>
+              <w:keepNext/>
+              <w:keepLines/>
+            </w:pPr>
             <w:r>
               <w:t>3.14</w:t>
             </w:r>
@@ -31904,7 +32311,12 @@
           <w:tcPr>
             <w:tcW w:w="3081" w:type="dxa"/>
           </w:tcPr>
-          <w:p/>
+          <w:p>
+            <w:pPr>
+              <w:keepNext/>
+              <w:keepLines/>
+            </w:pPr>
+          </w:p>
         </w:tc>
       </w:tr>
       <w:tr>
@@ -31913,6 +32325,10 @@
             <w:tcW w:w="3080" w:type="dxa"/>
           </w:tcPr>
           <w:p>
+            <w:pPr>
+              <w:keepNext/>
+              <w:keepLines/>
+            </w:pPr>
             <w:r>
               <w:t>Static</w:t>
             </w:r>
@@ -31927,6 +32343,10 @@
             <w:gridSpan w:val="2"/>
           </w:tcPr>
           <w:p>
+            <w:pPr>
+              <w:keepNext/>
+              <w:keepLines/>
+            </w:pPr>
             <w:r>
               <w:t>10.0</w:t>
             </w:r>
@@ -31936,7 +32356,12 @@
           <w:tcPr>
             <w:tcW w:w="3081" w:type="dxa"/>
           </w:tcPr>
-          <w:p/>
+          <w:p>
+            <w:pPr>
+              <w:keepNext/>
+              <w:keepLines/>
+            </w:pPr>
+          </w:p>
         </w:tc>
       </w:tr>
       <w:tr>
@@ -31947,6 +32372,8 @@
           </w:tcPr>
           <w:p>
             <w:pPr>
+              <w:keepNext/>
+              <w:keepLines/>
               <w:rPr>
                 <w:vertAlign w:val="superscript"/>
               </w:rPr>
@@ -31967,6 +32394,10 @@
             <w:tcW w:w="1564" w:type="dxa"/>
           </w:tcPr>
           <w:p>
+            <w:pPr>
+              <w:keepNext/>
+              <w:keepLines/>
+            </w:pPr>
             <w:r>
               <w:t>TO</w:t>
             </w:r>
@@ -31977,6 +32408,10 @@
             <w:tcW w:w="1517" w:type="dxa"/>
           </w:tcPr>
           <w:p>
+            <w:pPr>
+              <w:keepNext/>
+              <w:keepLines/>
+            </w:pPr>
             <w:r>
               <w:t xml:space="preserve">LO </w:t>
             </w:r>
@@ -31991,6 +32426,10 @@
             <w:vMerge w:val="restart"/>
           </w:tcPr>
           <w:p>
+            <w:pPr>
+              <w:keepNext/>
+              <w:keepLines/>
+            </w:pPr>
             <w:r>
               <w:t>cm</w:t>
             </w:r>
@@ -32029,13 +32468,22 @@
             <w:tcW w:w="3080" w:type="dxa"/>
             <w:vMerge/>
           </w:tcPr>
-          <w:p/>
+          <w:p>
+            <w:pPr>
+              <w:keepNext/>
+              <w:keepLines/>
+            </w:pPr>
+          </w:p>
         </w:tc>
         <w:tc>
           <w:tcPr>
             <w:tcW w:w="1564" w:type="dxa"/>
           </w:tcPr>
           <w:p>
+            <w:pPr>
+              <w:keepNext/>
+              <w:keepLines/>
+            </w:pPr>
             <w:r>
               <w:t>T 388.3 (9.29)</w:t>
             </w:r>
@@ -32046,6 +32494,10 @@
             <w:tcW w:w="1517" w:type="dxa"/>
           </w:tcPr>
           <w:p>
+            <w:pPr>
+              <w:keepNext/>
+              <w:keepLines/>
+            </w:pPr>
             <w:r>
               <w:t>693.7</w:t>
             </w:r>
@@ -32056,7 +32508,12 @@
             <w:tcW w:w="3081" w:type="dxa"/>
             <w:vMerge/>
           </w:tcPr>
-          <w:p/>
+          <w:p>
+            <w:pPr>
+              <w:keepNext/>
+              <w:keepLines/>
+            </w:pPr>
+          </w:p>
         </w:tc>
       </w:tr>
     </w:tbl>
@@ -32263,6 +32720,7 @@
     </w:p>
     <w:p>
       <w:r>
+        <w:lastRenderedPageBreak/>
         <w:t xml:space="preserve">Figure </w:t>
       </w:r>
       <w:fldSimple w:instr=" SEQ Figure \* ARABIC ">
@@ -32283,7 +32741,6 @@
           <w:noProof/>
           <w:lang w:val="en-GB" w:eastAsia="en-GB" w:bidi="ar-SA"/>
         </w:rPr>
-        <w:lastRenderedPageBreak/>
         <w:drawing>
           <wp:inline distT="0" distB="0" distL="0" distR="0">
             <wp:extent cx="4736592" cy="3721608"/>
@@ -32957,45 +33414,119 @@
         <w:rPr>
           <w:vertAlign w:val="superscript"/>
         </w:rPr>
+        <w:t>42</w:t>
+      </w:r>
+      <w:r>
+        <w:t xml:space="preserve"> </w:t>
+      </w:r>
+      <w:r>
+        <w:t>pseudo-</w:t>
+      </w:r>
+      <w:r>
+        <w:t xml:space="preserve">potentials, </w:t>
+      </w:r>
+      <w:r>
+        <w:t>the PBE</w:t>
+      </w:r>
+      <w:r>
+        <w:rPr>
+          <w:vertAlign w:val="superscript"/>
+        </w:rPr>
         <w:t>41</w:t>
       </w:r>
       <w:r>
+        <w:t xml:space="preserve"> density functional, </w:t>
+      </w:r>
+      <w:proofErr w:type="gramStart"/>
+      <w:r>
+        <w:t>an</w:t>
+      </w:r>
+      <w:proofErr w:type="gramEnd"/>
+      <w:r>
+        <w:t xml:space="preserve"> en</w:t>
+      </w:r>
+      <w:r>
+        <w:t xml:space="preserve">ergy cutoff of 600 eV and a k-point resolution of </w:t>
+      </w:r>
+      <w:r>
+        <w:t>approximately</w:t>
+      </w:r>
+      <w:r>
+        <w:t xml:space="preserve"> 0.1 Å</w:t>
+      </w:r>
+      <w:r>
+        <w:rPr>
+          <w:vertAlign w:val="superscript"/>
+        </w:rPr>
+        <w:t>-1</w:t>
+      </w:r>
+      <w:r>
+        <w:t xml:space="preserve">.  The initial unit cell was taken from </w:t>
+      </w:r>
+      <w:r>
+        <w:t xml:space="preserve">the </w:t>
+      </w:r>
+      <w:r>
+        <w:t>ICSD</w:t>
+      </w:r>
+      <w:r>
+        <w:rPr>
+          <w:vertAlign w:val="superscript"/>
+        </w:rPr>
+        <w:t>39</w:t>
+      </w:r>
+      <w:r>
         <w:t xml:space="preserve"> </w:t>
       </w:r>
       <w:r>
-        <w:t>pseudo-</w:t>
-      </w:r>
-      <w:r>
-        <w:t xml:space="preserve">potentials, </w:t>
-      </w:r>
-      <w:r>
-        <w:t>the PBE</w:t>
+        <w:t>with code ICSD</w:t>
+      </w:r>
+      <w:r>
+        <w:t>-</w:t>
+      </w:r>
+      <w:proofErr w:type="gramStart"/>
+      <w:r>
+        <w:t>26170</w:t>
+      </w:r>
+      <w:r>
+        <w:t>.</w:t>
       </w:r>
       <w:r>
         <w:rPr>
           <w:vertAlign w:val="superscript"/>
         </w:rPr>
-        <w:t>40</w:t>
-      </w:r>
-      <w:r>
-        <w:t xml:space="preserve"> density functional, </w:t>
-      </w:r>
-      <w:proofErr w:type="gramStart"/>
-      <w:r>
-        <w:t>an</w:t>
+        <w:t>43</w:t>
+      </w:r>
+      <w:r>
+        <w:t xml:space="preserve">  The</w:t>
       </w:r>
       <w:proofErr w:type="gramEnd"/>
       <w:r>
-        <w:t xml:space="preserve"> en</w:t>
-      </w:r>
-      <w:r>
-        <w:t xml:space="preserve">ergy cutoff of 600 eV and a k-point resolution of </w:t>
-      </w:r>
-      <w:r>
-        <w:t>approximately</w:t>
-      </w:r>
-      <w:r>
-        <w:t xml:space="preserve"> 0.1 Å</w:t>
+        <w:t xml:space="preserve"> unit cell and atom positions were optimized using VASP and the </w:t>
+      </w:r>
+      <w:r>
+        <w:t>permittivity</w:t>
+      </w:r>
+      <w:r>
+        <w:t xml:space="preserve"> was calculated using DFPT and the res</w:t>
+      </w:r>
+      <w:r>
+        <w:t>ults reported in Table 5</w:t>
+      </w:r>
+      <w:r>
+        <w:t xml:space="preserve">.  </w:t>
+      </w:r>
+      <w:r>
+        <w:t xml:space="preserve">Only two of the </w:t>
+      </w:r>
+      <w:r>
+        <w:t>bands showed any significant intensity, a doubly degenerate band (E) with a TO frequency of 372.</w:t>
+      </w:r>
+      <w:r>
+        <w:t>1</w:t>
+      </w:r>
+      <w:r>
+        <w:t xml:space="preserve"> cm</w:t>
       </w:r>
       <w:r>
         <w:rPr>
@@ -33004,144 +33535,70 @@
         <w:t>-1</w:t>
       </w:r>
       <w:r>
-        <w:t xml:space="preserve">.  The initial unit cell was taken from </w:t>
-      </w:r>
-      <w:r>
-        <w:t xml:space="preserve">the </w:t>
-      </w:r>
-      <w:r>
-        <w:t>ICSD</w:t>
+        <w:t xml:space="preserve"> and a non-degenerate band (A) with a TO frequency of 3</w:t>
+      </w:r>
+      <w:r>
+        <w:t>50.0</w:t>
+      </w:r>
+      <w:r>
+        <w:t xml:space="preserve"> cm</w:t>
       </w:r>
       <w:r>
         <w:rPr>
           <w:vertAlign w:val="superscript"/>
         </w:rPr>
-        <w:t>38</w:t>
+        <w:t>-1</w:t>
+      </w:r>
+      <w:r>
+        <w:t xml:space="preserve">.  </w:t>
+      </w:r>
+      <w:r>
+        <w:t>The</w:t>
+      </w:r>
+      <w:r>
+        <w:t xml:space="preserve"> LO frequency of the non-degenerate band is shifted to 502.0 cm</w:t>
+      </w:r>
+      <w:r>
+        <w:rPr>
+          <w:vertAlign w:val="superscript"/>
+        </w:rPr>
+        <w:t>-1</w:t>
+      </w:r>
+      <w:r>
+        <w:t xml:space="preserve"> for a wave-vector with direction (</w:t>
+      </w:r>
+      <w:r>
+        <w:t>001</w:t>
+      </w:r>
+      <w:r>
+        <w:t>), whilst the degenerate modes are unaffected.  In the case of the (010) direction the LO frequency of one of the E modes is shifted to 511.2 cm</w:t>
+      </w:r>
+      <w:r>
+        <w:rPr>
+          <w:vertAlign w:val="superscript"/>
+        </w:rPr>
+        <w:t>-1</w:t>
+      </w:r>
+      <w:r>
+        <w:t>.</w:t>
       </w:r>
       <w:r>
         <w:t xml:space="preserve"> </w:t>
       </w:r>
       <w:r>
-        <w:t>with code ICSD</w:t>
-      </w:r>
-      <w:r>
-        <w:t>-</w:t>
-      </w:r>
-      <w:proofErr w:type="gramStart"/>
-      <w:r>
-        <w:t>26170</w:t>
-      </w:r>
-      <w:r>
-        <w:t>.</w:t>
+        <w:t>It is known</w:t>
+      </w:r>
+      <w:r>
+        <w:t xml:space="preserve"> </w:t>
+      </w:r>
+      <w:r>
+        <w:t>that ZnO can crystallize with a plate morphology</w:t>
       </w:r>
       <w:r>
         <w:rPr>
           <w:vertAlign w:val="superscript"/>
         </w:rPr>
-        <w:t>42</w:t>
-      </w:r>
-      <w:r>
-        <w:t xml:space="preserve">  The</w:t>
-      </w:r>
-      <w:proofErr w:type="gramEnd"/>
-      <w:r>
-        <w:t xml:space="preserve"> unit cell and atom positions were optimized using VASP and the </w:t>
-      </w:r>
-      <w:r>
-        <w:t>permittivity</w:t>
-      </w:r>
-      <w:r>
-        <w:t xml:space="preserve"> was calculated using DFPT and the res</w:t>
-      </w:r>
-      <w:r>
-        <w:t>ults reported in Table 5</w:t>
-      </w:r>
-      <w:r>
-        <w:t xml:space="preserve">.  </w:t>
-      </w:r>
-      <w:r>
-        <w:t xml:space="preserve">Only two of the </w:t>
-      </w:r>
-      <w:r>
-        <w:t>bands showed any significant intensity, a doubly degenerate band (E) with a TO frequency of 372.</w:t>
-      </w:r>
-      <w:r>
-        <w:t>1</w:t>
-      </w:r>
-      <w:r>
-        <w:t xml:space="preserve"> cm</w:t>
-      </w:r>
-      <w:r>
-        <w:rPr>
-          <w:vertAlign w:val="superscript"/>
-        </w:rPr>
-        <w:t>-1</w:t>
-      </w:r>
-      <w:r>
-        <w:t xml:space="preserve"> and a non-degenerate band (A) with a TO frequency of 3</w:t>
-      </w:r>
-      <w:r>
-        <w:t>50.0</w:t>
-      </w:r>
-      <w:r>
-        <w:t xml:space="preserve"> cm</w:t>
-      </w:r>
-      <w:r>
-        <w:rPr>
-          <w:vertAlign w:val="superscript"/>
-        </w:rPr>
-        <w:t>-1</w:t>
-      </w:r>
-      <w:r>
-        <w:t xml:space="preserve">.  </w:t>
-      </w:r>
-      <w:r>
-        <w:t>The</w:t>
-      </w:r>
-      <w:r>
-        <w:t xml:space="preserve"> LO frequency of the non-degenerate band is shifted to 502.0 cm</w:t>
-      </w:r>
-      <w:r>
-        <w:rPr>
-          <w:vertAlign w:val="superscript"/>
-        </w:rPr>
-        <w:t>-1</w:t>
-      </w:r>
-      <w:r>
-        <w:t xml:space="preserve"> for a wave-vector with direction (</w:t>
-      </w:r>
-      <w:r>
-        <w:t>001</w:t>
-      </w:r>
-      <w:r>
-        <w:t>), whilst the degenerate modes are unaffected.  In the case of the (010) direction the LO frequency of one of the E modes is shifted to 511.2 cm</w:t>
-      </w:r>
-      <w:r>
-        <w:rPr>
-          <w:vertAlign w:val="superscript"/>
-        </w:rPr>
-        <w:t>-1</w:t>
-      </w:r>
-      <w:r>
-        <w:t>.</w:t>
-      </w:r>
-      <w:r>
-        <w:t xml:space="preserve"> </w:t>
-      </w:r>
-      <w:r>
-        <w:t>It is known</w:t>
-      </w:r>
-      <w:r>
-        <w:t xml:space="preserve"> </w:t>
-      </w:r>
-      <w:r>
-        <w:t>that ZnO can crystallize with a plate morphology</w:t>
-      </w:r>
-      <w:r>
-        <w:rPr>
-          <w:vertAlign w:val="superscript"/>
-        </w:rPr>
-        <w:t>43</w:t>
+        <w:t>44</w:t>
       </w:r>
       <w:r>
         <w:t xml:space="preserve"> with the </w:t>
@@ -33908,7 +34365,7 @@
         <w:rPr>
           <w:vertAlign w:val="superscript"/>
         </w:rPr>
-        <w:t>44</w:t>
+        <w:t>45</w:t>
       </w:r>
       <w:r>
         <w:t xml:space="preserve"> </w:t>
@@ -33935,7 +34392,7 @@
         <w:rPr>
           <w:vertAlign w:val="superscript"/>
         </w:rPr>
-        <w:t>45</w:t>
+        <w:t>46</w:t>
       </w:r>
       <w:proofErr w:type="gramStart"/>
       <w:r>
@@ -33948,7 +34405,7 @@
         <w:rPr>
           <w:vertAlign w:val="superscript"/>
         </w:rPr>
-        <w:t>46</w:t>
+        <w:t>47</w:t>
       </w:r>
       <w:proofErr w:type="gramEnd"/>
       <w:r>
@@ -34057,7 +34514,7 @@
         <w:rPr>
           <w:vertAlign w:val="superscript"/>
         </w:rPr>
-        <w:t>47</w:t>
+        <w:t>48</w:t>
       </w:r>
       <w:r>
         <w:t xml:space="preserve"> </w:t>
@@ -34084,7 +34541,7 @@
         <w:rPr>
           <w:vertAlign w:val="superscript"/>
         </w:rPr>
-        <w:t>48</w:t>
+        <w:t>49</w:t>
       </w:r>
       <w:r>
         <w:t xml:space="preserve"> The carbon - oxygen potential of the carbonate </w:t>
@@ -34723,7 +35180,7 @@
         <w:rPr>
           <w:vertAlign w:val="superscript"/>
         </w:rPr>
-        <w:t>47</w:t>
+        <w:t>48</w:t>
       </w:r>
       <w:r>
         <w:t xml:space="preserve"> </w:t>
@@ -34882,7 +35339,7 @@
         <w:rPr>
           <w:vertAlign w:val="superscript"/>
         </w:rPr>
-        <w:t>49</w:t>
+        <w:t>50</w:t>
       </w:r>
       <w:r>
         <w:t xml:space="preserve">  </w:t>
@@ -35213,114 +35670,114 @@
         <w:rPr>
           <w:vertAlign w:val="superscript"/>
         </w:rPr>
+        <w:t>42</w:t>
+      </w:r>
+      <w:r>
+        <w:t xml:space="preserve"> </w:t>
+      </w:r>
+      <w:r>
+        <w:t>pseudo-</w:t>
+      </w:r>
+      <w:r>
+        <w:t>potentials, the PBE</w:t>
+      </w:r>
+      <w:r>
+        <w:rPr>
+          <w:vertAlign w:val="superscript"/>
+        </w:rPr>
         <w:t>41</w:t>
       </w:r>
       <w:r>
-        <w:t xml:space="preserve"> </w:t>
-      </w:r>
-      <w:r>
-        <w:t>pseudo-</w:t>
-      </w:r>
-      <w:r>
-        <w:t>potentials, the PBE</w:t>
+        <w:t xml:space="preserve"> density functional, </w:t>
+      </w:r>
+      <w:proofErr w:type="gramStart"/>
+      <w:r>
+        <w:t>an</w:t>
+      </w:r>
+      <w:proofErr w:type="gramEnd"/>
+      <w:r>
+        <w:t xml:space="preserve"> energy cutoff of 600 eV and a k-point resolution of approximately 0.1 Å</w:t>
       </w:r>
       <w:r>
         <w:rPr>
           <w:vertAlign w:val="superscript"/>
         </w:rPr>
-        <w:t>40</w:t>
-      </w:r>
-      <w:r>
-        <w:t xml:space="preserve"> density functional, </w:t>
+        <w:t>-1</w:t>
+      </w:r>
+      <w:r>
+        <w:t xml:space="preserve">.  </w:t>
+      </w:r>
+      <w:r>
+        <w:t>Table 7</w:t>
+      </w:r>
+      <w:r>
+        <w:t xml:space="preserve"> summarises the results of the calculations.  Only the 3 highest frequency bands are reported and discussed.  The TO intensity</w:t>
+      </w:r>
+      <w:r>
+        <w:t xml:space="preserve"> of the highest frequency band a</w:t>
+      </w:r>
+      <w:r>
+        <w:t>t 1038 cm</w:t>
+      </w:r>
+      <w:r>
+        <w:rPr>
+          <w:vertAlign w:val="superscript"/>
+        </w:rPr>
+        <w:t>-1</w:t>
+      </w:r>
+      <w:r>
+        <w:t xml:space="preserve"> is low and will not be discussed further.   The B</w:t>
+      </w:r>
+      <w:r>
+        <w:t xml:space="preserve">ravais Friedel Donnay Harker </w:t>
+      </w:r>
+      <w:r>
+        <w:t>(</w:t>
+      </w:r>
+      <w:r>
+        <w:t>B</w:t>
+      </w:r>
+      <w:r>
+        <w:t>FD</w:t>
+      </w:r>
+      <w:r>
+        <w:t>H</w:t>
       </w:r>
       <w:proofErr w:type="gramStart"/>
       <w:r>
-        <w:t>an</w:t>
+        <w:t>)</w:t>
+      </w:r>
+      <w:r>
+        <w:rPr>
+          <w:vertAlign w:val="superscript"/>
+        </w:rPr>
+        <w:t>51</w:t>
       </w:r>
       <w:proofErr w:type="gramEnd"/>
       <w:r>
-        <w:t xml:space="preserve"> energy cutoff of 600 eV and a k-point resolution of approximately 0.1 Å</w:t>
+        <w:t xml:space="preserve"> crystal habit</w:t>
+      </w:r>
+      <w:r>
+        <w:t xml:space="preserve"> of the optimiz</w:t>
+      </w:r>
+      <w:r>
+        <w:t>ed crystal is shown in Figure 11</w:t>
+      </w:r>
+      <w:r>
+        <w:t xml:space="preserve">.  </w:t>
+      </w:r>
+      <w:r>
+        <w:t xml:space="preserve">The habit was calculated using the Mercury software </w:t>
+      </w:r>
+      <w:proofErr w:type="gramStart"/>
+      <w:r>
+        <w:t>package.</w:t>
       </w:r>
       <w:r>
         <w:rPr>
           <w:vertAlign w:val="superscript"/>
         </w:rPr>
-        <w:t>-1</w:t>
-      </w:r>
-      <w:r>
-        <w:t xml:space="preserve">.  </w:t>
-      </w:r>
-      <w:r>
-        <w:t>Table 7</w:t>
-      </w:r>
-      <w:r>
-        <w:t xml:space="preserve"> summarises the results of the calculations.  Only the 3 highest frequency bands are reported and discussed.  The TO intensity</w:t>
-      </w:r>
-      <w:r>
-        <w:t xml:space="preserve"> of the highest frequency band a</w:t>
-      </w:r>
-      <w:r>
-        <w:t>t 1038 cm</w:t>
-      </w:r>
-      <w:r>
-        <w:rPr>
-          <w:vertAlign w:val="superscript"/>
-        </w:rPr>
-        <w:t>-1</w:t>
-      </w:r>
-      <w:r>
-        <w:t xml:space="preserve"> is low and will not be discussed further.   The B</w:t>
-      </w:r>
-      <w:r>
-        <w:t xml:space="preserve">ravais Friedel Donnay Harker </w:t>
-      </w:r>
-      <w:r>
-        <w:t>(</w:t>
-      </w:r>
-      <w:r>
-        <w:t>B</w:t>
-      </w:r>
-      <w:r>
-        <w:t>FD</w:t>
-      </w:r>
-      <w:r>
-        <w:t>H</w:t>
-      </w:r>
-      <w:proofErr w:type="gramStart"/>
-      <w:r>
-        <w:t>)</w:t>
-      </w:r>
-      <w:r>
-        <w:rPr>
-          <w:vertAlign w:val="superscript"/>
-        </w:rPr>
-        <w:t>50</w:t>
-      </w:r>
-      <w:proofErr w:type="gramEnd"/>
-      <w:r>
-        <w:t xml:space="preserve"> crystal habit</w:t>
-      </w:r>
-      <w:r>
-        <w:t xml:space="preserve"> of the optimiz</w:t>
-      </w:r>
-      <w:r>
-        <w:t>ed crystal is shown in Figure 11</w:t>
-      </w:r>
-      <w:r>
-        <w:t xml:space="preserve">.  </w:t>
-      </w:r>
-      <w:r>
-        <w:t xml:space="preserve">The habit was calculated using the Mercury software </w:t>
-      </w:r>
-      <w:proofErr w:type="gramStart"/>
-      <w:r>
-        <w:t>package.</w:t>
-      </w:r>
-      <w:r>
-        <w:rPr>
-          <w:vertAlign w:val="superscript"/>
-        </w:rPr>
-        <w:t>51</w:t>
+        <w:t>52</w:t>
       </w:r>
       <w:r>
         <w:t xml:space="preserve">  The</w:t>
@@ -36113,7 +36570,7 @@
         <w:rPr>
           <w:vertAlign w:val="superscript"/>
         </w:rPr>
-        <w:t>52</w:t>
+        <w:t>53</w:t>
       </w:r>
       <w:r>
         <w:t xml:space="preserve"> are given in brackets</w:t>
@@ -36361,7 +36818,7 @@
         <w:rPr>
           <w:vertAlign w:val="superscript"/>
         </w:rPr>
-        <w:t>53</w:t>
+        <w:t>54</w:t>
       </w:r>
       <w:r>
         <w:t xml:space="preserve">  </w:t>
@@ -36373,7 +36830,7 @@
         <w:rPr>
           <w:vertAlign w:val="superscript"/>
         </w:rPr>
-        <w:t>40</w:t>
+        <w:t>41</w:t>
       </w:r>
       <w:r>
         <w:t xml:space="preserve"> functional was used with a plane wave energy cutoff of 1000 eV and norm </w:t>
@@ -36400,7 +36857,7 @@
         <w:rPr>
           <w:vertAlign w:val="superscript"/>
         </w:rPr>
-        <w:t>54</w:t>
+        <w:t>55</w:t>
       </w:r>
       <w:r>
         <w:t xml:space="preserve"> available in CASTEP was applied for both the geometry optimisat</w:t>
@@ -36427,7 +36884,7 @@
         <w:rPr>
           <w:vertAlign w:val="superscript"/>
         </w:rPr>
-        <w:t>54</w:t>
+        <w:t>55</w:t>
       </w:r>
       <w:r>
         <w:t xml:space="preserve"> of 1.0.</w:t>
@@ -36992,7 +37449,7 @@
         <w:rPr>
           <w:vertAlign w:val="superscript"/>
         </w:rPr>
-        <w:t>53</w:t>
+        <w:t>54</w:t>
       </w:r>
       <w:r>
         <w:t xml:space="preserve"> are given in brackets</w:t>
@@ -37047,7 +37504,7 @@
         <w:rPr>
           <w:vertAlign w:val="superscript"/>
         </w:rPr>
-        <w:t>55</w:t>
+        <w:t>56</w:t>
       </w:r>
       <w:r>
         <w:t xml:space="preserve"> in the frequency range 0-90 cm</w:t>
@@ -37087,7 +37544,7 @@
         <w:rPr>
           <w:vertAlign w:val="superscript"/>
         </w:rPr>
-        <w:t>56</w:t>
+        <w:t>57</w:t>
       </w:r>
       <w:r>
         <w:t xml:space="preserve">  </w:t>
@@ -40165,7 +40622,7 @@
         <w:rPr>
           <w:vertAlign w:val="superscript"/>
         </w:rPr>
-        <w:t>57</w:t>
+        <w:t>58</w:t>
       </w:r>
       <w:r>
         <w:t xml:space="preserve"> </w:t>
@@ -40244,7 +40701,7 @@
         <w:rPr>
           <w:vertAlign w:val="superscript"/>
         </w:rPr>
-        <w:t>58</w:t>
+        <w:t>59</w:t>
       </w:r>
     </w:p>
     <w:p/>
@@ -41743,14 +42200,21 @@
     </w:p>
     <w:p>
       <w:r>
-        <w:t xml:space="preserve">[new33] </w:t>
-      </w:r>
-      <w:r>
-        <w:t xml:space="preserve"> </w:t>
+        <w:t>[</w:t>
+      </w:r>
+      <w:r>
+        <w:t>33</w:t>
       </w:r>
       <w:proofErr w:type="gramStart"/>
       <w:r>
-        <w:t xml:space="preserve">B. J. </w:t>
+        <w:t xml:space="preserve">] </w:t>
+      </w:r>
+      <w:r>
+        <w:t xml:space="preserve"> B</w:t>
+      </w:r>
+      <w:proofErr w:type="gramEnd"/>
+      <w:r>
+        <w:t xml:space="preserve">. J. </w:t>
       </w:r>
       <w:proofErr w:type="spellStart"/>
       <w:r>
@@ -41782,11 +42246,7 @@
       </w:r>
       <w:proofErr w:type="spellEnd"/>
       <w:r>
-        <w:t>.</w:t>
-      </w:r>
-      <w:proofErr w:type="gramEnd"/>
-      <w:r>
-        <w:t xml:space="preserve"> </w:t>
+        <w:t xml:space="preserve">. </w:t>
       </w:r>
       <w:proofErr w:type="spellStart"/>
       <w:proofErr w:type="gramStart"/>
@@ -41905,8 +42365,21 @@
       <w:r>
         <w:t xml:space="preserve">37] </w:t>
       </w:r>
-      <w:r>
-        <w:t>https://github.com/yaml</w:t>
+      <w:hyperlink r:id="rId28" w:history="1">
+        <w:r>
+          <w:rPr>
+            <w:rStyle w:val="Hyperlink"/>
+          </w:rPr>
+          <w:t>https://github.com/yaml</w:t>
+        </w:r>
+      </w:hyperlink>
+    </w:p>
+    <w:p>
+      <w:r>
+        <w:t xml:space="preserve">[38] </w:t>
+      </w:r>
+      <w:r>
+        <w:t>http://xlsxwriter.readthedocs.io/</w:t>
       </w:r>
     </w:p>
     <w:p>
@@ -42484,6 +42957,7 @@
     </w:p>
     <w:p>
       <w:r>
+        <w:lastRenderedPageBreak/>
         <w:t>[</w:t>
       </w:r>
       <w:r>
@@ -42528,7 +43002,6 @@
     </w:p>
     <w:p>
       <w:r>
-        <w:lastRenderedPageBreak/>
         <w:t>[</w:t>
       </w:r>
       <w:r>
@@ -42665,7 +43138,7 @@
         <w:t>[</w:t>
       </w:r>
       <w:r>
-        <w:t>55</w:t>
+        <w:t>56</w:t>
       </w:r>
       <w:r>
         <w:t xml:space="preserve">] T. R. Juliano, T. M. </w:t>
@@ -42693,7 +43166,7 @@
         <w:t>[</w:t>
       </w:r>
       <w:r>
-        <w:t>56</w:t>
+        <w:t>57</w:t>
       </w:r>
       <w:r>
         <w:t xml:space="preserve">] J. T. Lopez </w:t>
@@ -42710,7 +43183,7 @@
     </w:p>
     <w:p>
       <w:r>
-        <w:t>[57</w:t>
+        <w:t>[58</w:t>
       </w:r>
       <w:r>
         <w:t xml:space="preserve">] </w:t>
@@ -42752,7 +43225,7 @@
       <w:r>
         <w:t xml:space="preserve"> </w:t>
       </w:r>
-      <w:hyperlink r:id="rId28" w:history="1">
+      <w:hyperlink r:id="rId29" w:history="1">
         <w:r>
           <w:rPr>
             <w:rStyle w:val="Hyperlink"/>
@@ -42763,7 +43236,7 @@
     </w:p>
     <w:p>
       <w:r>
-        <w:t>[58</w:t>
+        <w:t>[59</w:t>
       </w:r>
       <w:r>
         <w:t xml:space="preserve">] </w:t>
@@ -44676,7 +45149,7 @@
 </file>
 
 <file path=customXml/itemProps1.xml><?xml version="1.0" encoding="utf-8"?>
-<ds:datastoreItem xmlns:ds="http://schemas.openxmlformats.org/officeDocument/2006/customXml" ds:itemID="{57FA7FD9-C154-4650-8917-E48AB7E5462B}">
+<ds:datastoreItem xmlns:ds="http://schemas.openxmlformats.org/officeDocument/2006/customXml" ds:itemID="{66EBB4AE-ABEC-4BEE-9814-8877DD1A2E8E}">
   <ds:schemaRefs>
     <ds:schemaRef ds:uri="http://schemas.openxmlformats.org/officeDocument/2006/bibliography"/>
   </ds:schemaRefs>
